--- a/Logbook RK C Kelompok 9.docx
+++ b/Logbook RK C Kelompok 9.docx
@@ -1089,6 +1089,12 @@
                 <w:rFonts w:ascii="Times New Roman" w:hAnsi="Times New Roman" w:cs="Times New Roman"/>
               </w:rPr>
             </w:pPr>
+            <w:r>
+              <w:rPr>
+                <w:rFonts w:ascii="Times New Roman" w:hAnsi="Times New Roman" w:cs="Times New Roman"/>
+              </w:rPr>
+              <w:t>5 April 2020</w:t>
+            </w:r>
           </w:p>
         </w:tc>
         <w:tc>
@@ -1114,12 +1120,13 @@
               <w:rPr>
                 <w:rFonts w:ascii="Times New Roman" w:hAnsi="Times New Roman" w:cs="Times New Roman"/>
               </w:rPr>
-              <w:t>: ….</w:t>
+              <w:t>:</w:t>
             </w:r>
           </w:p>
           <w:p>
             <w:pPr>
               <w:spacing w:before="40" w:after="40"/>
+              <w:jc w:val="both"/>
               <w:rPr>
                 <w:rFonts w:ascii="Times New Roman" w:hAnsi="Times New Roman" w:cs="Times New Roman"/>
               </w:rPr>
@@ -1129,6 +1136,166 @@
               <w:rPr>
                 <w:rFonts w:ascii="Times New Roman" w:hAnsi="Times New Roman" w:cs="Times New Roman"/>
               </w:rPr>
+              <w:t>pencarian</w:t>
+            </w:r>
+            <w:proofErr w:type="spellEnd"/>
+            <w:r>
+              <w:rPr>
+                <w:rFonts w:ascii="Times New Roman" w:hAnsi="Times New Roman" w:cs="Times New Roman"/>
+              </w:rPr>
+              <w:t xml:space="preserve"> ide</w:t>
+            </w:r>
+            <w:r>
+              <w:rPr>
+                <w:rFonts w:ascii="Times New Roman" w:hAnsi="Times New Roman" w:cs="Times New Roman"/>
+              </w:rPr>
+              <w:t xml:space="preserve"> </w:t>
+            </w:r>
+            <w:proofErr w:type="spellStart"/>
+            <w:r>
+              <w:rPr>
+                <w:rFonts w:ascii="Times New Roman" w:hAnsi="Times New Roman" w:cs="Times New Roman"/>
+              </w:rPr>
+              <w:t>proyek</w:t>
+            </w:r>
+            <w:proofErr w:type="spellEnd"/>
+            <w:r>
+              <w:rPr>
+                <w:rFonts w:ascii="Times New Roman" w:hAnsi="Times New Roman" w:cs="Times New Roman"/>
+              </w:rPr>
+              <w:t xml:space="preserve">, </w:t>
+            </w:r>
+            <w:proofErr w:type="spellStart"/>
+            <w:r>
+              <w:rPr>
+                <w:rFonts w:ascii="Times New Roman" w:hAnsi="Times New Roman" w:cs="Times New Roman"/>
+              </w:rPr>
+              <w:t>penentuan</w:t>
+            </w:r>
+            <w:proofErr w:type="spellEnd"/>
+            <w:r>
+              <w:rPr>
+                <w:rFonts w:ascii="Times New Roman" w:hAnsi="Times New Roman" w:cs="Times New Roman"/>
+              </w:rPr>
+              <w:t xml:space="preserve"> stakeholder yang </w:t>
+            </w:r>
+            <w:proofErr w:type="spellStart"/>
+            <w:r>
+              <w:rPr>
+                <w:rFonts w:ascii="Times New Roman" w:hAnsi="Times New Roman" w:cs="Times New Roman"/>
+              </w:rPr>
+              <w:t>akan</w:t>
+            </w:r>
+            <w:proofErr w:type="spellEnd"/>
+            <w:r>
+              <w:rPr>
+                <w:rFonts w:ascii="Times New Roman" w:hAnsi="Times New Roman" w:cs="Times New Roman"/>
+              </w:rPr>
+              <w:t xml:space="preserve"> </w:t>
+            </w:r>
+            <w:proofErr w:type="spellStart"/>
+            <w:r>
+              <w:rPr>
+                <w:rFonts w:ascii="Times New Roman" w:hAnsi="Times New Roman" w:cs="Times New Roman"/>
+              </w:rPr>
+              <w:t>di</w:t>
+            </w:r>
+            <w:r>
+              <w:rPr>
+                <w:rFonts w:ascii="Times New Roman" w:hAnsi="Times New Roman" w:cs="Times New Roman"/>
+              </w:rPr>
+              <w:t>libatkan</w:t>
+            </w:r>
+            <w:proofErr w:type="spellEnd"/>
+            <w:r>
+              <w:rPr>
+                <w:rFonts w:ascii="Times New Roman" w:hAnsi="Times New Roman" w:cs="Times New Roman"/>
+              </w:rPr>
+              <w:t xml:space="preserve"> </w:t>
+            </w:r>
+            <w:proofErr w:type="spellStart"/>
+            <w:r>
+              <w:rPr>
+                <w:rFonts w:ascii="Times New Roman" w:hAnsi="Times New Roman" w:cs="Times New Roman"/>
+              </w:rPr>
+              <w:t>dalam</w:t>
+            </w:r>
+            <w:proofErr w:type="spellEnd"/>
+            <w:r>
+              <w:rPr>
+                <w:rFonts w:ascii="Times New Roman" w:hAnsi="Times New Roman" w:cs="Times New Roman"/>
+              </w:rPr>
+              <w:t xml:space="preserve"> proses </w:t>
+            </w:r>
+            <w:proofErr w:type="spellStart"/>
+            <w:r>
+              <w:rPr>
+                <w:rFonts w:ascii="Times New Roman" w:hAnsi="Times New Roman" w:cs="Times New Roman"/>
+              </w:rPr>
+              <w:t>elisitasi</w:t>
+            </w:r>
+            <w:proofErr w:type="spellEnd"/>
+            <w:r>
+              <w:rPr>
+                <w:rFonts w:ascii="Times New Roman" w:hAnsi="Times New Roman" w:cs="Times New Roman"/>
+              </w:rPr>
+              <w:t xml:space="preserve">, dan </w:t>
+            </w:r>
+            <w:proofErr w:type="spellStart"/>
+            <w:r>
+              <w:rPr>
+                <w:rFonts w:ascii="Times New Roman" w:hAnsi="Times New Roman" w:cs="Times New Roman"/>
+              </w:rPr>
+              <w:t>penentuan</w:t>
+            </w:r>
+            <w:proofErr w:type="spellEnd"/>
+            <w:r>
+              <w:rPr>
+                <w:rFonts w:ascii="Times New Roman" w:hAnsi="Times New Roman" w:cs="Times New Roman"/>
+              </w:rPr>
+              <w:t xml:space="preserve"> </w:t>
+            </w:r>
+            <w:proofErr w:type="spellStart"/>
+            <w:r>
+              <w:rPr>
+                <w:rFonts w:ascii="Times New Roman" w:hAnsi="Times New Roman" w:cs="Times New Roman"/>
+              </w:rPr>
+              <w:t>metode</w:t>
+            </w:r>
+            <w:proofErr w:type="spellEnd"/>
+            <w:r>
+              <w:rPr>
+                <w:rFonts w:ascii="Times New Roman" w:hAnsi="Times New Roman" w:cs="Times New Roman"/>
+              </w:rPr>
+              <w:t xml:space="preserve"> </w:t>
+            </w:r>
+            <w:proofErr w:type="spellStart"/>
+            <w:r>
+              <w:rPr>
+                <w:rFonts w:ascii="Times New Roman" w:hAnsi="Times New Roman" w:cs="Times New Roman"/>
+              </w:rPr>
+              <w:t>elisitasi</w:t>
+            </w:r>
+            <w:proofErr w:type="spellEnd"/>
+            <w:r>
+              <w:rPr>
+                <w:rFonts w:ascii="Times New Roman" w:hAnsi="Times New Roman" w:cs="Times New Roman"/>
+              </w:rPr>
+              <w:t>.</w:t>
+            </w:r>
+          </w:p>
+          <w:p>
+            <w:pPr>
+              <w:spacing w:before="40" w:after="40"/>
+              <w:rPr>
+                <w:rFonts w:ascii="Times New Roman" w:hAnsi="Times New Roman" w:cs="Times New Roman"/>
+              </w:rPr>
+            </w:pPr>
+            <w:proofErr w:type="spellStart"/>
+            <w:r>
+              <w:rPr>
+                <w:rFonts w:ascii="Times New Roman" w:hAnsi="Times New Roman" w:cs="Times New Roman"/>
+              </w:rPr>
               <w:t>Dokumen</w:t>
             </w:r>
             <w:proofErr w:type="spellEnd"/>
@@ -1151,6 +1318,54 @@
                 <w:rFonts w:ascii="Times New Roman" w:hAnsi="Times New Roman" w:cs="Times New Roman"/>
               </w:rPr>
               <w:t>:</w:t>
+            </w:r>
+          </w:p>
+          <w:p>
+            <w:pPr>
+              <w:spacing w:before="40" w:after="40"/>
+              <w:rPr>
+                <w:rFonts w:ascii="Times New Roman" w:hAnsi="Times New Roman" w:cs="Times New Roman"/>
+              </w:rPr>
+            </w:pPr>
+            <w:r>
+              <w:rPr>
+                <w:rFonts w:ascii="Times New Roman" w:hAnsi="Times New Roman" w:cs="Times New Roman"/>
+              </w:rPr>
+              <w:t xml:space="preserve">File </w:t>
+            </w:r>
+            <w:proofErr w:type="spellStart"/>
+            <w:proofErr w:type="gramStart"/>
+            <w:r>
+              <w:rPr>
+                <w:rFonts w:ascii="Times New Roman" w:hAnsi="Times New Roman" w:cs="Times New Roman"/>
+              </w:rPr>
+              <w:t>notulensi</w:t>
+            </w:r>
+            <w:proofErr w:type="spellEnd"/>
+            <w:r>
+              <w:rPr>
+                <w:rFonts w:ascii="Times New Roman" w:hAnsi="Times New Roman" w:cs="Times New Roman"/>
+              </w:rPr>
+              <w:t xml:space="preserve"> :</w:t>
+            </w:r>
+            <w:proofErr w:type="gramEnd"/>
+            <w:r>
+              <w:rPr>
+                <w:rFonts w:ascii="Times New Roman" w:hAnsi="Times New Roman" w:cs="Times New Roman"/>
+              </w:rPr>
+              <w:t xml:space="preserve"> notulensi050420.</w:t>
+            </w:r>
+            <w:r>
+              <w:rPr>
+                <w:rFonts w:ascii="Times New Roman" w:hAnsi="Times New Roman" w:cs="Times New Roman"/>
+              </w:rPr>
+              <w:t>doc</w:t>
+            </w:r>
+            <w:r>
+              <w:rPr>
+                <w:rFonts w:ascii="Times New Roman" w:hAnsi="Times New Roman" w:cs="Times New Roman"/>
+              </w:rPr>
+              <w:t>x</w:t>
             </w:r>
           </w:p>
           <w:p>
@@ -1471,9 +1686,9 @@
         <w:tblLook w:val="04A0" w:firstRow="1" w:lastRow="0" w:firstColumn="1" w:lastColumn="0" w:noHBand="0" w:noVBand="1"/>
       </w:tblPr>
       <w:tblGrid>
-        <w:gridCol w:w="1967"/>
-        <w:gridCol w:w="357"/>
-        <w:gridCol w:w="5983"/>
+        <w:gridCol w:w="1963"/>
+        <w:gridCol w:w="356"/>
+        <w:gridCol w:w="5988"/>
       </w:tblGrid>
       <w:tr>
         <w:tc>
@@ -1525,17 +1740,15 @@
               <w:spacing w:after="120"/>
               <w:rPr>
                 <w:rFonts w:cstheme="minorHAnsi"/>
-                <w:i/>
-                <w:lang w:val="id-ID"/>
-              </w:rPr>
-            </w:pPr>
-            <w:r>
-              <w:rPr>
-                <w:rFonts w:cstheme="minorHAnsi"/>
-                <w:i/>
-                <w:lang w:val="id-ID"/>
-              </w:rPr>
-              <w:t>[tanggal kegiatan]</w:t>
+                <w:iCs/>
+              </w:rPr>
+            </w:pPr>
+            <w:r>
+              <w:rPr>
+                <w:rFonts w:cstheme="minorHAnsi"/>
+                <w:iCs/>
+              </w:rPr>
+              <w:t>5 April 2020</w:t>
             </w:r>
           </w:p>
         </w:tc>
@@ -1588,17 +1801,95 @@
               <w:spacing w:after="120"/>
               <w:rPr>
                 <w:rFonts w:cstheme="minorHAnsi"/>
-                <w:i/>
-                <w:lang w:val="id-ID"/>
-              </w:rPr>
-            </w:pPr>
-            <w:r>
-              <w:rPr>
-                <w:rFonts w:cstheme="minorHAnsi"/>
-                <w:i/>
-                <w:lang w:val="id-ID"/>
-              </w:rPr>
-              <w:t>[jam/durasi kegiatan]</w:t>
+                <w:iCs/>
+              </w:rPr>
+            </w:pPr>
+            <w:r>
+              <w:rPr>
+                <w:rFonts w:cstheme="minorHAnsi"/>
+                <w:iCs/>
+              </w:rPr>
+              <w:t>11.30 – 16.00 WIB (</w:t>
+            </w:r>
+            <w:proofErr w:type="spellStart"/>
+            <w:r>
+              <w:rPr>
+                <w:rFonts w:cstheme="minorHAnsi"/>
+                <w:iCs/>
+              </w:rPr>
+              <w:t>sudah</w:t>
+            </w:r>
+            <w:proofErr w:type="spellEnd"/>
+            <w:r>
+              <w:rPr>
+                <w:rFonts w:cstheme="minorHAnsi"/>
+                <w:iCs/>
+              </w:rPr>
+              <w:t xml:space="preserve"> </w:t>
+            </w:r>
+            <w:proofErr w:type="spellStart"/>
+            <w:r>
+              <w:rPr>
+                <w:rFonts w:cstheme="minorHAnsi"/>
+                <w:iCs/>
+              </w:rPr>
+              <w:t>termasuk</w:t>
+            </w:r>
+            <w:proofErr w:type="spellEnd"/>
+            <w:r>
+              <w:rPr>
+                <w:rFonts w:cstheme="minorHAnsi"/>
+                <w:iCs/>
+              </w:rPr>
+              <w:t xml:space="preserve"> </w:t>
+            </w:r>
+            <w:proofErr w:type="spellStart"/>
+            <w:r>
+              <w:rPr>
+                <w:rFonts w:cstheme="minorHAnsi"/>
+                <w:iCs/>
+              </w:rPr>
+              <w:t>istirahat</w:t>
+            </w:r>
+            <w:proofErr w:type="spellEnd"/>
+            <w:r>
+              <w:rPr>
+                <w:rFonts w:cstheme="minorHAnsi"/>
+                <w:iCs/>
+              </w:rPr>
+              <w:t xml:space="preserve"> </w:t>
+            </w:r>
+            <w:proofErr w:type="spellStart"/>
+            <w:r>
+              <w:rPr>
+                <w:rFonts w:cstheme="minorHAnsi"/>
+                <w:iCs/>
+              </w:rPr>
+              <w:t>makan</w:t>
+            </w:r>
+            <w:proofErr w:type="spellEnd"/>
+            <w:r>
+              <w:rPr>
+                <w:rFonts w:cstheme="minorHAnsi"/>
+                <w:iCs/>
+              </w:rPr>
+              <w:t xml:space="preserve"> </w:t>
+            </w:r>
+            <w:proofErr w:type="spellStart"/>
+            <w:r>
+              <w:rPr>
+                <w:rFonts w:cstheme="minorHAnsi"/>
+                <w:iCs/>
+              </w:rPr>
+              <w:t>siang</w:t>
+            </w:r>
+            <w:proofErr w:type="spellEnd"/>
+            <w:r>
+              <w:rPr>
+                <w:rFonts w:cstheme="minorHAnsi"/>
+                <w:iCs/>
+              </w:rPr>
+              <w:t>)</w:t>
             </w:r>
           </w:p>
         </w:tc>
@@ -1653,34 +1944,57 @@
               <w:spacing w:after="120"/>
               <w:rPr>
                 <w:rFonts w:cstheme="minorHAnsi"/>
-                <w:i/>
-                <w:lang w:val="id-ID"/>
-              </w:rPr>
-            </w:pPr>
-            <w:r>
-              <w:rPr>
-                <w:rFonts w:cstheme="minorHAnsi"/>
-                <w:i/>
-                <w:lang w:val="id-ID"/>
-              </w:rPr>
-              <w:t>[</w:t>
-            </w:r>
-            <w:r>
-              <w:rPr>
-                <w:rFonts w:cstheme="minorHAnsi"/>
-                <w:i/>
-                <w:lang w:val="id-ID"/>
-              </w:rPr>
-              <w:t>lokasi kegiatan</w:t>
-            </w:r>
-            <w:r>
-              <w:rPr>
-                <w:rFonts w:cstheme="minorHAnsi"/>
-                <w:i/>
-                <w:lang w:val="id-ID"/>
-              </w:rPr>
-              <w:t>]</w:t>
-            </w:r>
+                <w:iCs/>
+              </w:rPr>
+            </w:pPr>
+            <w:r>
+              <w:rPr>
+                <w:rFonts w:cstheme="minorHAnsi"/>
+                <w:iCs/>
+              </w:rPr>
+              <w:t xml:space="preserve">Online </w:t>
+            </w:r>
+            <w:proofErr w:type="spellStart"/>
+            <w:r>
+              <w:rPr>
+                <w:rFonts w:cstheme="minorHAnsi"/>
+                <w:iCs/>
+              </w:rPr>
+              <w:t>melalui</w:t>
+            </w:r>
+            <w:proofErr w:type="spellEnd"/>
+            <w:r>
+              <w:rPr>
+                <w:rFonts w:cstheme="minorHAnsi"/>
+                <w:iCs/>
+              </w:rPr>
+              <w:t xml:space="preserve"> </w:t>
+            </w:r>
+            <w:proofErr w:type="spellStart"/>
+            <w:r>
+              <w:rPr>
+                <w:rFonts w:cstheme="minorHAnsi"/>
+                <w:iCs/>
+              </w:rPr>
+              <w:t>grup</w:t>
+            </w:r>
+            <w:proofErr w:type="spellEnd"/>
+            <w:r>
+              <w:rPr>
+                <w:rFonts w:cstheme="minorHAnsi"/>
+                <w:iCs/>
+              </w:rPr>
+              <w:t xml:space="preserve"> </w:t>
+            </w:r>
+            <w:proofErr w:type="spellStart"/>
+            <w:r>
+              <w:rPr>
+                <w:rFonts w:cstheme="minorHAnsi"/>
+                <w:iCs/>
+              </w:rPr>
+              <w:t>Whatsapp</w:t>
+            </w:r>
+            <w:proofErr w:type="spellEnd"/>
           </w:p>
         </w:tc>
       </w:tr>
@@ -1732,19 +2046,130 @@
           <w:p>
             <w:pPr>
               <w:spacing w:after="120"/>
-              <w:rPr>
-                <w:rFonts w:cstheme="minorHAnsi"/>
-                <w:i/>
-                <w:lang w:val="id-ID"/>
-              </w:rPr>
-            </w:pPr>
-            <w:r>
-              <w:rPr>
-                <w:rFonts w:cstheme="minorHAnsi"/>
-                <w:i/>
-                <w:lang w:val="id-ID"/>
-              </w:rPr>
-              <w:t>[nama anggota], [nama stakeholder] – dibuktikan dengan daftar hadir</w:t>
+              <w:jc w:val="both"/>
+              <w:rPr>
+                <w:rFonts w:cstheme="minorHAnsi"/>
+                <w:iCs/>
+              </w:rPr>
+            </w:pPr>
+            <w:r>
+              <w:rPr>
+                <w:rFonts w:cstheme="minorHAnsi"/>
+                <w:iCs/>
+              </w:rPr>
+              <w:t>Developer (</w:t>
+            </w:r>
+            <w:proofErr w:type="spellStart"/>
+            <w:r>
+              <w:rPr>
+                <w:rFonts w:cstheme="minorHAnsi"/>
+                <w:iCs/>
+              </w:rPr>
+              <w:t>Wasilatul</w:t>
+            </w:r>
+            <w:proofErr w:type="spellEnd"/>
+            <w:r>
+              <w:rPr>
+                <w:rFonts w:cstheme="minorHAnsi"/>
+                <w:iCs/>
+              </w:rPr>
+              <w:t xml:space="preserve"> </w:t>
+            </w:r>
+            <w:proofErr w:type="spellStart"/>
+            <w:r>
+              <w:rPr>
+                <w:rFonts w:cstheme="minorHAnsi"/>
+                <w:iCs/>
+              </w:rPr>
+              <w:t>Dewi</w:t>
+            </w:r>
+            <w:proofErr w:type="spellEnd"/>
+            <w:r>
+              <w:rPr>
+                <w:rFonts w:cstheme="minorHAnsi"/>
+                <w:iCs/>
+              </w:rPr>
+              <w:t xml:space="preserve"> </w:t>
+            </w:r>
+            <w:proofErr w:type="spellStart"/>
+            <w:r>
+              <w:rPr>
+                <w:rFonts w:cstheme="minorHAnsi"/>
+                <w:iCs/>
+              </w:rPr>
+              <w:t>Ningrum</w:t>
+            </w:r>
+            <w:proofErr w:type="spellEnd"/>
+            <w:r>
+              <w:rPr>
+                <w:rFonts w:cstheme="minorHAnsi"/>
+                <w:iCs/>
+              </w:rPr>
+              <w:t xml:space="preserve">, Putri </w:t>
+            </w:r>
+            <w:proofErr w:type="spellStart"/>
+            <w:r>
+              <w:rPr>
+                <w:rFonts w:cstheme="minorHAnsi"/>
+                <w:iCs/>
+              </w:rPr>
+              <w:t>Endah</w:t>
+            </w:r>
+            <w:proofErr w:type="spellEnd"/>
+            <w:r>
+              <w:rPr>
+                <w:rFonts w:cstheme="minorHAnsi"/>
+                <w:iCs/>
+              </w:rPr>
+              <w:t xml:space="preserve"> </w:t>
+            </w:r>
+            <w:proofErr w:type="spellStart"/>
+            <w:r>
+              <w:rPr>
+                <w:rFonts w:cstheme="minorHAnsi"/>
+                <w:iCs/>
+              </w:rPr>
+              <w:t>Puspitasari</w:t>
+            </w:r>
+            <w:proofErr w:type="spellEnd"/>
+            <w:r>
+              <w:rPr>
+                <w:rFonts w:cstheme="minorHAnsi"/>
+                <w:iCs/>
+              </w:rPr>
+              <w:t xml:space="preserve">, </w:t>
+            </w:r>
+            <w:proofErr w:type="spellStart"/>
+            <w:r>
+              <w:rPr>
+                <w:rFonts w:cstheme="minorHAnsi"/>
+                <w:iCs/>
+              </w:rPr>
+              <w:t>Yasinta</w:t>
+            </w:r>
+            <w:proofErr w:type="spellEnd"/>
+            <w:r>
+              <w:rPr>
+                <w:rFonts w:cstheme="minorHAnsi"/>
+                <w:iCs/>
+              </w:rPr>
+              <w:t xml:space="preserve"> </w:t>
+            </w:r>
+            <w:proofErr w:type="spellStart"/>
+            <w:r>
+              <w:rPr>
+                <w:rFonts w:cstheme="minorHAnsi"/>
+                <w:iCs/>
+              </w:rPr>
+              <w:t>Yusniawati</w:t>
+            </w:r>
+            <w:proofErr w:type="spellEnd"/>
+            <w:r>
+              <w:rPr>
+                <w:rFonts w:cstheme="minorHAnsi"/>
+                <w:iCs/>
+              </w:rPr>
+              <w:t>)</w:t>
             </w:r>
           </w:p>
         </w:tc>
@@ -1797,19 +2222,242 @@
           <w:p>
             <w:pPr>
               <w:spacing w:after="120"/>
-              <w:rPr>
-                <w:rFonts w:cstheme="minorHAnsi"/>
-                <w:i/>
-                <w:lang w:val="id-ID"/>
-              </w:rPr>
-            </w:pPr>
-            <w:r>
-              <w:rPr>
-                <w:rFonts w:cstheme="minorHAnsi"/>
-                <w:i/>
-                <w:lang w:val="id-ID"/>
-              </w:rPr>
-              <w:t>[keterangan singkat kegiatan]</w:t>
+              <w:jc w:val="both"/>
+              <w:rPr>
+                <w:rFonts w:cstheme="minorHAnsi"/>
+                <w:iCs/>
+              </w:rPr>
+            </w:pPr>
+            <w:proofErr w:type="spellStart"/>
+            <w:r>
+              <w:rPr>
+                <w:rFonts w:cstheme="minorHAnsi"/>
+                <w:iCs/>
+              </w:rPr>
+              <w:t>Memilih</w:t>
+            </w:r>
+            <w:proofErr w:type="spellEnd"/>
+            <w:r>
+              <w:rPr>
+                <w:rFonts w:cstheme="minorHAnsi"/>
+                <w:iCs/>
+              </w:rPr>
+              <w:t xml:space="preserve"> ide </w:t>
+            </w:r>
+            <w:proofErr w:type="spellStart"/>
+            <w:r>
+              <w:rPr>
+                <w:rFonts w:cstheme="minorHAnsi"/>
+                <w:iCs/>
+              </w:rPr>
+              <w:t>proyek</w:t>
+            </w:r>
+            <w:proofErr w:type="spellEnd"/>
+            <w:r>
+              <w:rPr>
+                <w:rFonts w:cstheme="minorHAnsi"/>
+                <w:iCs/>
+              </w:rPr>
+              <w:t xml:space="preserve">, </w:t>
+            </w:r>
+            <w:proofErr w:type="spellStart"/>
+            <w:r>
+              <w:rPr>
+                <w:rFonts w:cstheme="minorHAnsi"/>
+                <w:iCs/>
+              </w:rPr>
+              <w:t>membuat</w:t>
+            </w:r>
+            <w:proofErr w:type="spellEnd"/>
+            <w:r>
+              <w:rPr>
+                <w:rFonts w:cstheme="minorHAnsi"/>
+                <w:iCs/>
+              </w:rPr>
+              <w:t xml:space="preserve"> </w:t>
+            </w:r>
+            <w:proofErr w:type="spellStart"/>
+            <w:r>
+              <w:rPr>
+                <w:rFonts w:cstheme="minorHAnsi"/>
+                <w:iCs/>
+              </w:rPr>
+              <w:t>gambaran</w:t>
+            </w:r>
+            <w:proofErr w:type="spellEnd"/>
+            <w:r>
+              <w:rPr>
+                <w:rFonts w:cstheme="minorHAnsi"/>
+                <w:iCs/>
+              </w:rPr>
+              <w:t xml:space="preserve"> </w:t>
+            </w:r>
+            <w:proofErr w:type="spellStart"/>
+            <w:r>
+              <w:rPr>
+                <w:rFonts w:cstheme="minorHAnsi"/>
+                <w:iCs/>
+              </w:rPr>
+              <w:t>umum</w:t>
+            </w:r>
+            <w:proofErr w:type="spellEnd"/>
+            <w:r>
+              <w:rPr>
+                <w:rFonts w:cstheme="minorHAnsi"/>
+                <w:iCs/>
+              </w:rPr>
+              <w:t xml:space="preserve"> </w:t>
+            </w:r>
+            <w:proofErr w:type="spellStart"/>
+            <w:r>
+              <w:rPr>
+                <w:rFonts w:cstheme="minorHAnsi"/>
+                <w:iCs/>
+              </w:rPr>
+              <w:t>sistem</w:t>
+            </w:r>
+            <w:proofErr w:type="spellEnd"/>
+            <w:r>
+              <w:rPr>
+                <w:rFonts w:cstheme="minorHAnsi"/>
+                <w:iCs/>
+              </w:rPr>
+              <w:t xml:space="preserve">, </w:t>
+            </w:r>
+            <w:proofErr w:type="spellStart"/>
+            <w:r>
+              <w:rPr>
+                <w:rFonts w:cstheme="minorHAnsi"/>
+                <w:iCs/>
+              </w:rPr>
+              <w:t>menentukan</w:t>
+            </w:r>
+            <w:proofErr w:type="spellEnd"/>
+            <w:r>
+              <w:rPr>
+                <w:rFonts w:cstheme="minorHAnsi"/>
+                <w:iCs/>
+              </w:rPr>
+              <w:t xml:space="preserve"> stakeholder yang </w:t>
+            </w:r>
+            <w:proofErr w:type="spellStart"/>
+            <w:r>
+              <w:rPr>
+                <w:rFonts w:cstheme="minorHAnsi"/>
+                <w:iCs/>
+              </w:rPr>
+              <w:t>akan</w:t>
+            </w:r>
+            <w:proofErr w:type="spellEnd"/>
+            <w:r>
+              <w:rPr>
+                <w:rFonts w:cstheme="minorHAnsi"/>
+                <w:iCs/>
+              </w:rPr>
+              <w:t xml:space="preserve"> </w:t>
+            </w:r>
+            <w:proofErr w:type="spellStart"/>
+            <w:r>
+              <w:rPr>
+                <w:rFonts w:cstheme="minorHAnsi"/>
+                <w:iCs/>
+              </w:rPr>
+              <w:t>di</w:t>
+            </w:r>
+            <w:r>
+              <w:rPr>
+                <w:rFonts w:cstheme="minorHAnsi"/>
+                <w:iCs/>
+              </w:rPr>
+              <w:t>libatkan</w:t>
+            </w:r>
+            <w:proofErr w:type="spellEnd"/>
+            <w:r>
+              <w:rPr>
+                <w:rFonts w:cstheme="minorHAnsi"/>
+                <w:iCs/>
+              </w:rPr>
+              <w:t xml:space="preserve"> </w:t>
+            </w:r>
+            <w:proofErr w:type="spellStart"/>
+            <w:r>
+              <w:rPr>
+                <w:rFonts w:cstheme="minorHAnsi"/>
+                <w:iCs/>
+              </w:rPr>
+              <w:t>dalam</w:t>
+            </w:r>
+            <w:proofErr w:type="spellEnd"/>
+            <w:r>
+              <w:rPr>
+                <w:rFonts w:cstheme="minorHAnsi"/>
+                <w:iCs/>
+              </w:rPr>
+              <w:t xml:space="preserve"> proses </w:t>
+            </w:r>
+            <w:proofErr w:type="spellStart"/>
+            <w:r>
+              <w:rPr>
+                <w:rFonts w:cstheme="minorHAnsi"/>
+                <w:iCs/>
+              </w:rPr>
+              <w:t>elisitasi</w:t>
+            </w:r>
+            <w:proofErr w:type="spellEnd"/>
+            <w:r>
+              <w:rPr>
+                <w:rFonts w:cstheme="minorHAnsi"/>
+                <w:iCs/>
+              </w:rPr>
+              <w:t xml:space="preserve">, dan </w:t>
+            </w:r>
+            <w:proofErr w:type="spellStart"/>
+            <w:r>
+              <w:rPr>
+                <w:rFonts w:cstheme="minorHAnsi"/>
+                <w:iCs/>
+              </w:rPr>
+              <w:t>menentukan</w:t>
+            </w:r>
+            <w:proofErr w:type="spellEnd"/>
+            <w:r>
+              <w:rPr>
+                <w:rFonts w:cstheme="minorHAnsi"/>
+                <w:iCs/>
+              </w:rPr>
+              <w:t xml:space="preserve"> </w:t>
+            </w:r>
+            <w:proofErr w:type="spellStart"/>
+            <w:r>
+              <w:rPr>
+                <w:rFonts w:cstheme="minorHAnsi"/>
+                <w:iCs/>
+              </w:rPr>
+              <w:t>metode</w:t>
+            </w:r>
+            <w:proofErr w:type="spellEnd"/>
+            <w:r>
+              <w:rPr>
+                <w:rFonts w:cstheme="minorHAnsi"/>
+                <w:iCs/>
+              </w:rPr>
+              <w:t xml:space="preserve"> </w:t>
+            </w:r>
+            <w:proofErr w:type="spellStart"/>
+            <w:r>
+              <w:rPr>
+                <w:rFonts w:cstheme="minorHAnsi"/>
+                <w:iCs/>
+              </w:rPr>
+              <w:t>elisitasi</w:t>
+            </w:r>
+            <w:proofErr w:type="spellEnd"/>
+            <w:r>
+              <w:rPr>
+                <w:rFonts w:cstheme="minorHAnsi"/>
+                <w:iCs/>
+              </w:rPr>
+              <w:t>.</w:t>
             </w:r>
           </w:p>
         </w:tc>
@@ -1870,23 +2518,25 @@
               <w:spacing w:after="120"/>
               <w:rPr>
                 <w:rFonts w:cstheme="minorHAnsi"/>
-                <w:lang w:val="id-ID"/>
-              </w:rPr>
-            </w:pPr>
-            <w:r>
-              <w:rPr>
-                <w:rFonts w:cstheme="minorHAnsi"/>
-                <w:i/>
-                <w:lang w:val="id-ID"/>
-              </w:rPr>
-              <w:t xml:space="preserve">[file-file yang dihasilkan, maupun dokumen pendukung kegiatan] </w:t>
-            </w:r>
-            <w:r>
-              <w:rPr>
-                <w:rFonts w:cstheme="minorHAnsi"/>
-                <w:lang w:val="id-ID"/>
-              </w:rPr>
-              <w:t>misal: catatan1.docx, daftar list kebutuhan.xlsx, ...</w:t>
+              </w:rPr>
+            </w:pPr>
+            <w:r>
+              <w:rPr>
+                <w:rFonts w:cstheme="minorHAnsi"/>
+              </w:rPr>
+              <w:t>notulensi050420.</w:t>
+            </w:r>
+            <w:r>
+              <w:rPr>
+                <w:rFonts w:cstheme="minorHAnsi"/>
+              </w:rPr>
+              <w:t>doc</w:t>
+            </w:r>
+            <w:r>
+              <w:rPr>
+                <w:rFonts w:cstheme="minorHAnsi"/>
+              </w:rPr>
+              <w:t>x</w:t>
             </w:r>
           </w:p>
         </w:tc>
@@ -1955,24 +2605,6 @@
           <w:rFonts w:cstheme="minorHAnsi"/>
         </w:rPr>
       </w:pPr>
-    </w:p>
-    <w:p>
-      <w:pPr>
-        <w:spacing w:after="0" w:line="360" w:lineRule="auto"/>
-        <w:rPr>
-          <w:rFonts w:cstheme="minorHAnsi"/>
-          <w:i/>
-          <w:lang w:val="id-ID"/>
-        </w:rPr>
-      </w:pPr>
-      <w:r>
-        <w:rPr>
-          <w:rFonts w:cstheme="minorHAnsi"/>
-          <w:i/>
-          <w:lang w:val="id-ID"/>
-        </w:rPr>
-        <w:t>[Berisi poin-poin penting catatan kemajuan/ apa saja yang dilakukan dalam kegiatan tersebut]</w:t>
-      </w:r>
     </w:p>
     <w:p>
       <w:pPr>
@@ -1982,18 +2614,107 @@
           <w:numId w:val="2"/>
         </w:numPr>
         <w:spacing w:after="0" w:line="360" w:lineRule="auto"/>
+        <w:ind w:left="426"/>
         <w:rPr>
           <w:rFonts w:cstheme="minorHAnsi"/>
           <w:lang w:val="id-ID"/>
         </w:rPr>
       </w:pPr>
-      <w:r>
+      <w:proofErr w:type="spellStart"/>
+      <w:r>
+        <w:rPr>
+          <w:rFonts w:cstheme="minorHAnsi"/>
+        </w:rPr>
+        <w:t>Sistem</w:t>
+      </w:r>
+      <w:proofErr w:type="spellEnd"/>
+      <w:r>
+        <w:rPr>
+          <w:rFonts w:cstheme="minorHAnsi"/>
+        </w:rPr>
+        <w:t xml:space="preserve"> yang </w:t>
+      </w:r>
+      <w:proofErr w:type="spellStart"/>
+      <w:r>
+        <w:rPr>
+          <w:rFonts w:cstheme="minorHAnsi"/>
+        </w:rPr>
+        <w:t>diamati</w:t>
+      </w:r>
+      <w:proofErr w:type="spellEnd"/>
+      <w:r>
+        <w:rPr>
+          <w:rFonts w:cstheme="minorHAnsi"/>
+        </w:rPr>
+        <w:t xml:space="preserve"> oleh </w:t>
+      </w:r>
+      <w:proofErr w:type="spellStart"/>
+      <w:r>
+        <w:rPr>
+          <w:rFonts w:cstheme="minorHAnsi"/>
+        </w:rPr>
+        <w:t>kelompok</w:t>
+      </w:r>
+      <w:proofErr w:type="spellEnd"/>
+      <w:r>
+        <w:rPr>
+          <w:rFonts w:cstheme="minorHAnsi"/>
+        </w:rPr>
+        <w:t xml:space="preserve"> kami </w:t>
+      </w:r>
+      <w:proofErr w:type="spellStart"/>
+      <w:r>
+        <w:rPr>
+          <w:rFonts w:cstheme="minorHAnsi"/>
+        </w:rPr>
+        <w:t>adalah</w:t>
+      </w:r>
+      <w:proofErr w:type="spellEnd"/>
+      <w:r>
+        <w:rPr>
+          <w:rFonts w:cstheme="minorHAnsi"/>
+        </w:rPr>
+        <w:t xml:space="preserve"> </w:t>
+      </w:r>
+      <w:proofErr w:type="spellStart"/>
+      <w:r>
+        <w:rPr>
+          <w:rFonts w:cstheme="minorHAnsi"/>
+        </w:rPr>
+        <w:t>sistem</w:t>
+      </w:r>
+      <w:proofErr w:type="spellEnd"/>
+      <w:r>
+        <w:rPr>
+          <w:rFonts w:cstheme="minorHAnsi"/>
+        </w:rPr>
+        <w:t xml:space="preserve"> </w:t>
+      </w:r>
+      <w:proofErr w:type="spellStart"/>
+      <w:r>
+        <w:rPr>
+          <w:rFonts w:cstheme="minorHAnsi"/>
+        </w:rPr>
+        <w:t>transaksional</w:t>
+      </w:r>
+      <w:proofErr w:type="spellEnd"/>
+      <w:r>
+        <w:rPr>
+          <w:rFonts w:cstheme="minorHAnsi"/>
+        </w:rPr>
+        <w:t xml:space="preserve"> KAI Access.</w:t>
+      </w:r>
+    </w:p>
+    <w:p>
+      <w:pPr>
+        <w:pStyle w:val="ListParagraph"/>
+        <w:spacing w:after="0" w:line="360" w:lineRule="auto"/>
+        <w:ind w:left="426"/>
         <w:rPr>
           <w:rFonts w:cstheme="minorHAnsi"/>
           <w:lang w:val="id-ID"/>
         </w:rPr>
-        <w:t>......................</w:t>
-      </w:r>
+      </w:pPr>
     </w:p>
     <w:p>
       <w:pPr>
@@ -2003,18 +2724,325 @@
           <w:numId w:val="2"/>
         </w:numPr>
         <w:spacing w:after="0" w:line="360" w:lineRule="auto"/>
+        <w:ind w:left="426"/>
+        <w:jc w:val="both"/>
         <w:rPr>
           <w:rFonts w:cstheme="minorHAnsi"/>
           <w:lang w:val="id-ID"/>
         </w:rPr>
       </w:pPr>
-      <w:r>
+      <w:proofErr w:type="spellStart"/>
+      <w:r>
+        <w:rPr>
+          <w:rFonts w:cstheme="minorHAnsi"/>
+        </w:rPr>
+        <w:t>Sistem</w:t>
+      </w:r>
+      <w:proofErr w:type="spellEnd"/>
+      <w:r>
+        <w:rPr>
+          <w:rFonts w:cstheme="minorHAnsi"/>
+        </w:rPr>
+        <w:t xml:space="preserve"> </w:t>
+      </w:r>
+      <w:proofErr w:type="spellStart"/>
+      <w:r>
+        <w:rPr>
+          <w:rFonts w:cstheme="minorHAnsi"/>
+        </w:rPr>
+        <w:t>transaksional</w:t>
+      </w:r>
+      <w:proofErr w:type="spellEnd"/>
+      <w:r>
+        <w:rPr>
+          <w:rFonts w:cstheme="minorHAnsi"/>
+        </w:rPr>
+        <w:t xml:space="preserve"> KAI access </w:t>
+      </w:r>
+      <w:proofErr w:type="spellStart"/>
+      <w:r>
+        <w:rPr>
+          <w:rFonts w:cstheme="minorHAnsi"/>
+        </w:rPr>
+        <w:t>merupakan</w:t>
+      </w:r>
+      <w:proofErr w:type="spellEnd"/>
+      <w:r>
+        <w:rPr>
+          <w:rFonts w:cstheme="minorHAnsi"/>
+        </w:rPr>
+        <w:t xml:space="preserve"> </w:t>
+      </w:r>
+      <w:proofErr w:type="spellStart"/>
+      <w:r>
+        <w:rPr>
+          <w:rFonts w:cstheme="minorHAnsi"/>
+        </w:rPr>
+        <w:t>sistem</w:t>
+      </w:r>
+      <w:proofErr w:type="spellEnd"/>
+      <w:r>
+        <w:rPr>
+          <w:rFonts w:cstheme="minorHAnsi"/>
+        </w:rPr>
+        <w:t xml:space="preserve"> </w:t>
+      </w:r>
+      <w:proofErr w:type="spellStart"/>
+      <w:r>
+        <w:rPr>
+          <w:rFonts w:cstheme="minorHAnsi"/>
+        </w:rPr>
+        <w:t>untuk</w:t>
+      </w:r>
+      <w:proofErr w:type="spellEnd"/>
+      <w:r>
+        <w:rPr>
+          <w:rFonts w:cstheme="minorHAnsi"/>
+        </w:rPr>
+        <w:t xml:space="preserve"> </w:t>
+      </w:r>
+      <w:proofErr w:type="spellStart"/>
+      <w:r>
+        <w:rPr>
+          <w:rFonts w:cstheme="minorHAnsi"/>
+        </w:rPr>
+        <w:t>melakukan</w:t>
+      </w:r>
+      <w:proofErr w:type="spellEnd"/>
+      <w:r>
+        <w:rPr>
+          <w:rFonts w:cstheme="minorHAnsi"/>
+        </w:rPr>
+        <w:t xml:space="preserve"> </w:t>
+      </w:r>
+      <w:proofErr w:type="spellStart"/>
+      <w:r>
+        <w:rPr>
+          <w:rFonts w:cstheme="minorHAnsi"/>
+        </w:rPr>
+        <w:t>pembelian</w:t>
+      </w:r>
+      <w:proofErr w:type="spellEnd"/>
+      <w:r>
+        <w:rPr>
+          <w:rFonts w:cstheme="minorHAnsi"/>
+        </w:rPr>
+        <w:t xml:space="preserve"> </w:t>
+      </w:r>
+      <w:proofErr w:type="spellStart"/>
+      <w:r>
+        <w:rPr>
+          <w:rFonts w:cstheme="minorHAnsi"/>
+        </w:rPr>
+        <w:t>tiket</w:t>
+      </w:r>
+      <w:proofErr w:type="spellEnd"/>
+      <w:r>
+        <w:rPr>
+          <w:rFonts w:cstheme="minorHAnsi"/>
+        </w:rPr>
+        <w:t xml:space="preserve"> </w:t>
+      </w:r>
+      <w:proofErr w:type="spellStart"/>
+      <w:r>
+        <w:rPr>
+          <w:rFonts w:cstheme="minorHAnsi"/>
+        </w:rPr>
+        <w:t>kereta</w:t>
+      </w:r>
+      <w:proofErr w:type="spellEnd"/>
+      <w:r>
+        <w:rPr>
+          <w:rFonts w:cstheme="minorHAnsi"/>
+        </w:rPr>
+        <w:t xml:space="preserve"> </w:t>
+      </w:r>
+      <w:proofErr w:type="spellStart"/>
+      <w:r>
+        <w:rPr>
+          <w:rFonts w:cstheme="minorHAnsi"/>
+        </w:rPr>
+        <w:t>api</w:t>
+      </w:r>
+      <w:proofErr w:type="spellEnd"/>
+      <w:r>
+        <w:rPr>
+          <w:rFonts w:cstheme="minorHAnsi"/>
+        </w:rPr>
+        <w:t xml:space="preserve"> di Indonesia </w:t>
+      </w:r>
+      <w:proofErr w:type="spellStart"/>
+      <w:r>
+        <w:rPr>
+          <w:rFonts w:cstheme="minorHAnsi"/>
+        </w:rPr>
+        <w:t>secara</w:t>
+      </w:r>
+      <w:proofErr w:type="spellEnd"/>
+      <w:r>
+        <w:rPr>
+          <w:rFonts w:cstheme="minorHAnsi"/>
+        </w:rPr>
+        <w:t xml:space="preserve"> online (</w:t>
+      </w:r>
+      <w:proofErr w:type="spellStart"/>
+      <w:r>
+        <w:rPr>
+          <w:rFonts w:cstheme="minorHAnsi"/>
+        </w:rPr>
+        <w:t>tanpa</w:t>
+      </w:r>
+      <w:proofErr w:type="spellEnd"/>
+      <w:r>
+        <w:rPr>
+          <w:rFonts w:cstheme="minorHAnsi"/>
+        </w:rPr>
+        <w:t xml:space="preserve"> </w:t>
+      </w:r>
+      <w:proofErr w:type="spellStart"/>
+      <w:r>
+        <w:rPr>
+          <w:rFonts w:cstheme="minorHAnsi"/>
+        </w:rPr>
+        <w:t>harus</w:t>
+      </w:r>
+      <w:proofErr w:type="spellEnd"/>
+      <w:r>
+        <w:rPr>
+          <w:rFonts w:cstheme="minorHAnsi"/>
+        </w:rPr>
+        <w:t xml:space="preserve"> </w:t>
+      </w:r>
+      <w:proofErr w:type="spellStart"/>
+      <w:r>
+        <w:rPr>
+          <w:rFonts w:cstheme="minorHAnsi"/>
+        </w:rPr>
+        <w:t>melakukan</w:t>
+      </w:r>
+      <w:proofErr w:type="spellEnd"/>
+      <w:r>
+        <w:rPr>
+          <w:rFonts w:cstheme="minorHAnsi"/>
+        </w:rPr>
+        <w:t xml:space="preserve"> </w:t>
+      </w:r>
+      <w:proofErr w:type="spellStart"/>
+      <w:r>
+        <w:rPr>
+          <w:rFonts w:cstheme="minorHAnsi"/>
+        </w:rPr>
+        <w:t>transaksi</w:t>
+      </w:r>
+      <w:proofErr w:type="spellEnd"/>
+      <w:r>
+        <w:rPr>
+          <w:rFonts w:cstheme="minorHAnsi"/>
+        </w:rPr>
+        <w:t xml:space="preserve"> di </w:t>
+      </w:r>
+      <w:proofErr w:type="spellStart"/>
+      <w:r>
+        <w:rPr>
+          <w:rFonts w:cstheme="minorHAnsi"/>
+        </w:rPr>
+        <w:t>loket</w:t>
+      </w:r>
+      <w:proofErr w:type="spellEnd"/>
+      <w:r>
+        <w:rPr>
+          <w:rFonts w:cstheme="minorHAnsi"/>
+        </w:rPr>
+        <w:t xml:space="preserve"> </w:t>
+      </w:r>
+      <w:proofErr w:type="spellStart"/>
+      <w:r>
+        <w:rPr>
+          <w:rFonts w:cstheme="minorHAnsi"/>
+        </w:rPr>
+        <w:t>pembelian</w:t>
+      </w:r>
+      <w:proofErr w:type="spellEnd"/>
+      <w:r>
+        <w:rPr>
+          <w:rFonts w:cstheme="minorHAnsi"/>
+        </w:rPr>
+        <w:t xml:space="preserve"> </w:t>
+      </w:r>
+      <w:proofErr w:type="spellStart"/>
+      <w:r>
+        <w:rPr>
+          <w:rFonts w:cstheme="minorHAnsi"/>
+        </w:rPr>
+        <w:t>tiket</w:t>
+      </w:r>
+      <w:proofErr w:type="spellEnd"/>
+      <w:r>
+        <w:rPr>
+          <w:rFonts w:cstheme="minorHAnsi"/>
+        </w:rPr>
+        <w:t xml:space="preserve"> </w:t>
+      </w:r>
+      <w:proofErr w:type="spellStart"/>
+      <w:r>
+        <w:rPr>
+          <w:rFonts w:cstheme="minorHAnsi"/>
+        </w:rPr>
+        <w:t>kereta</w:t>
+      </w:r>
+      <w:proofErr w:type="spellEnd"/>
+      <w:r>
+        <w:rPr>
+          <w:rFonts w:cstheme="minorHAnsi"/>
+        </w:rPr>
+        <w:t xml:space="preserve"> </w:t>
+      </w:r>
+      <w:proofErr w:type="spellStart"/>
+      <w:r>
+        <w:rPr>
+          <w:rFonts w:cstheme="minorHAnsi"/>
+        </w:rPr>
+        <w:t>api</w:t>
+      </w:r>
+      <w:proofErr w:type="spellEnd"/>
+      <w:r>
+        <w:rPr>
+          <w:rFonts w:cstheme="minorHAnsi"/>
+        </w:rPr>
+        <w:t xml:space="preserve"> di </w:t>
+      </w:r>
+      <w:proofErr w:type="spellStart"/>
+      <w:r>
+        <w:rPr>
+          <w:rFonts w:cstheme="minorHAnsi"/>
+        </w:rPr>
+        <w:t>stasiun</w:t>
+      </w:r>
+      <w:proofErr w:type="spellEnd"/>
+      <w:r>
+        <w:rPr>
+          <w:rFonts w:cstheme="minorHAnsi"/>
+        </w:rPr>
+        <w:t>)</w:t>
+      </w:r>
+      <w:r>
+        <w:rPr>
+          <w:rFonts w:cstheme="minorHAnsi"/>
+        </w:rPr>
+        <w:t>.</w:t>
+      </w:r>
+    </w:p>
+    <w:p>
+      <w:pPr>
+        <w:pStyle w:val="ListParagraph"/>
+        <w:spacing w:after="0" w:line="360" w:lineRule="auto"/>
+        <w:ind w:left="426"/>
+        <w:jc w:val="both"/>
         <w:rPr>
           <w:rFonts w:cstheme="minorHAnsi"/>
           <w:lang w:val="id-ID"/>
         </w:rPr>
-        <w:t>........................</w:t>
-      </w:r>
+      </w:pPr>
     </w:p>
     <w:p>
       <w:pPr>
@@ -2024,6 +3052,8 @@
           <w:numId w:val="2"/>
         </w:numPr>
         <w:spacing w:after="0" w:line="360" w:lineRule="auto"/>
+        <w:ind w:left="426"/>
+        <w:jc w:val="both"/>
         <w:rPr>
           <w:rFonts w:cstheme="minorHAnsi"/>
           <w:lang w:val="id-ID"/>
@@ -2032,10 +3062,2450 @@
       <w:r>
         <w:rPr>
           <w:rFonts w:cstheme="minorHAnsi"/>
+        </w:rPr>
+        <w:t xml:space="preserve">Stakeholder yang </w:t>
+      </w:r>
+      <w:proofErr w:type="spellStart"/>
+      <w:r>
+        <w:rPr>
+          <w:rFonts w:cstheme="minorHAnsi"/>
+        </w:rPr>
+        <w:t>akan</w:t>
+      </w:r>
+      <w:proofErr w:type="spellEnd"/>
+      <w:r>
+        <w:rPr>
+          <w:rFonts w:cstheme="minorHAnsi"/>
+        </w:rPr>
+        <w:t xml:space="preserve"> </w:t>
+      </w:r>
+      <w:proofErr w:type="spellStart"/>
+      <w:r>
+        <w:rPr>
+          <w:rFonts w:cstheme="minorHAnsi"/>
+        </w:rPr>
+        <w:t>dilibatkan</w:t>
+      </w:r>
+      <w:proofErr w:type="spellEnd"/>
+      <w:r>
+        <w:rPr>
+          <w:rFonts w:cstheme="minorHAnsi"/>
+        </w:rPr>
+        <w:t xml:space="preserve"> </w:t>
+      </w:r>
+      <w:proofErr w:type="spellStart"/>
+      <w:r>
+        <w:rPr>
+          <w:rFonts w:cstheme="minorHAnsi"/>
+        </w:rPr>
+        <w:t>dalam</w:t>
+      </w:r>
+      <w:proofErr w:type="spellEnd"/>
+      <w:r>
+        <w:rPr>
+          <w:rFonts w:cstheme="minorHAnsi"/>
+        </w:rPr>
+        <w:t xml:space="preserve"> proses </w:t>
+      </w:r>
+      <w:proofErr w:type="spellStart"/>
+      <w:r>
+        <w:rPr>
+          <w:rFonts w:cstheme="minorHAnsi"/>
+        </w:rPr>
+        <w:t>elisitasi</w:t>
+      </w:r>
+      <w:proofErr w:type="spellEnd"/>
+      <w:r>
+        <w:rPr>
+          <w:rFonts w:cstheme="minorHAnsi"/>
+        </w:rPr>
+        <w:t xml:space="preserve"> </w:t>
+      </w:r>
+      <w:proofErr w:type="spellStart"/>
+      <w:r>
+        <w:rPr>
+          <w:rFonts w:cstheme="minorHAnsi"/>
+        </w:rPr>
+        <w:t>adalah</w:t>
+      </w:r>
+      <w:proofErr w:type="spellEnd"/>
+      <w:r>
+        <w:rPr>
+          <w:rFonts w:cstheme="minorHAnsi"/>
+        </w:rPr>
+        <w:t xml:space="preserve"> </w:t>
+      </w:r>
+      <w:proofErr w:type="spellStart"/>
+      <w:r>
+        <w:rPr>
+          <w:rFonts w:cstheme="minorHAnsi"/>
+        </w:rPr>
+        <w:t>sebagai</w:t>
+      </w:r>
+      <w:proofErr w:type="spellEnd"/>
+      <w:r>
+        <w:rPr>
+          <w:rFonts w:cstheme="minorHAnsi"/>
+        </w:rPr>
+        <w:t xml:space="preserve"> </w:t>
+      </w:r>
+      <w:proofErr w:type="spellStart"/>
+      <w:proofErr w:type="gramStart"/>
+      <w:r>
+        <w:rPr>
+          <w:rFonts w:cstheme="minorHAnsi"/>
+        </w:rPr>
+        <w:t>berikut</w:t>
+      </w:r>
+      <w:proofErr w:type="spellEnd"/>
+      <w:r>
+        <w:rPr>
+          <w:rFonts w:cstheme="minorHAnsi"/>
+        </w:rPr>
+        <w:t xml:space="preserve"> :</w:t>
+      </w:r>
+      <w:proofErr w:type="gramEnd"/>
+    </w:p>
+    <w:p>
+      <w:pPr>
+        <w:pStyle w:val="ListParagraph"/>
+        <w:numPr>
+          <w:ilvl w:val="0"/>
+          <w:numId w:val="4"/>
+        </w:numPr>
+        <w:spacing w:after="0" w:line="360" w:lineRule="auto"/>
+        <w:ind w:left="851"/>
+        <w:jc w:val="both"/>
+        <w:rPr>
+          <w:rFonts w:cstheme="minorHAnsi"/>
           <w:lang w:val="id-ID"/>
         </w:rPr>
-        <w:t>................................</w:t>
-      </w:r>
+      </w:pPr>
+      <w:r>
+        <w:rPr>
+          <w:rFonts w:cstheme="minorHAnsi"/>
+        </w:rPr>
+        <w:t>End user</w:t>
+      </w:r>
+      <w:r>
+        <w:rPr>
+          <w:rFonts w:cstheme="minorHAnsi"/>
+        </w:rPr>
+        <w:t xml:space="preserve"> </w:t>
+      </w:r>
+      <w:r>
+        <w:rPr>
+          <w:rFonts w:cstheme="minorHAnsi"/>
+        </w:rPr>
+        <w:t>(</w:t>
+      </w:r>
+      <w:proofErr w:type="spellStart"/>
+      <w:r>
+        <w:rPr>
+          <w:rFonts w:cstheme="minorHAnsi"/>
+        </w:rPr>
+        <w:t>calon</w:t>
+      </w:r>
+      <w:proofErr w:type="spellEnd"/>
+      <w:r>
+        <w:rPr>
+          <w:rFonts w:cstheme="minorHAnsi"/>
+        </w:rPr>
+        <w:t xml:space="preserve"> </w:t>
+      </w:r>
+      <w:proofErr w:type="spellStart"/>
+      <w:r>
+        <w:rPr>
+          <w:rFonts w:cstheme="minorHAnsi"/>
+        </w:rPr>
+        <w:t>penumpang</w:t>
+      </w:r>
+      <w:proofErr w:type="spellEnd"/>
+      <w:r>
+        <w:rPr>
+          <w:rFonts w:cstheme="minorHAnsi"/>
+        </w:rPr>
+        <w:t xml:space="preserve"> </w:t>
+      </w:r>
+      <w:proofErr w:type="spellStart"/>
+      <w:r>
+        <w:rPr>
+          <w:rFonts w:cstheme="minorHAnsi"/>
+        </w:rPr>
+        <w:t>kereta</w:t>
+      </w:r>
+      <w:proofErr w:type="spellEnd"/>
+      <w:r>
+        <w:rPr>
+          <w:rFonts w:cstheme="minorHAnsi"/>
+        </w:rPr>
+        <w:t xml:space="preserve"> </w:t>
+      </w:r>
+      <w:proofErr w:type="spellStart"/>
+      <w:r>
+        <w:rPr>
+          <w:rFonts w:cstheme="minorHAnsi"/>
+        </w:rPr>
+        <w:t>api</w:t>
+      </w:r>
+      <w:proofErr w:type="spellEnd"/>
+      <w:r>
+        <w:rPr>
+          <w:rFonts w:cstheme="minorHAnsi"/>
+        </w:rPr>
+        <w:t xml:space="preserve">), </w:t>
+      </w:r>
+      <w:proofErr w:type="spellStart"/>
+      <w:r>
+        <w:rPr>
+          <w:rFonts w:cstheme="minorHAnsi"/>
+        </w:rPr>
+        <w:t>yaitu</w:t>
+      </w:r>
+      <w:proofErr w:type="spellEnd"/>
+      <w:r>
+        <w:rPr>
+          <w:rFonts w:cstheme="minorHAnsi"/>
+        </w:rPr>
+        <w:t xml:space="preserve"> </w:t>
+      </w:r>
+      <w:r>
+        <w:rPr>
+          <w:rFonts w:cstheme="minorHAnsi"/>
+        </w:rPr>
+        <w:t xml:space="preserve">orang-orang yang </w:t>
+      </w:r>
+      <w:proofErr w:type="spellStart"/>
+      <w:r>
+        <w:rPr>
+          <w:rFonts w:cstheme="minorHAnsi"/>
+        </w:rPr>
+        <w:t>nantinya</w:t>
+      </w:r>
+      <w:proofErr w:type="spellEnd"/>
+      <w:r>
+        <w:rPr>
+          <w:rFonts w:cstheme="minorHAnsi"/>
+        </w:rPr>
+        <w:t xml:space="preserve"> </w:t>
+      </w:r>
+      <w:proofErr w:type="spellStart"/>
+      <w:r>
+        <w:rPr>
+          <w:rFonts w:cstheme="minorHAnsi"/>
+        </w:rPr>
+        <w:t>akan</w:t>
+      </w:r>
+      <w:proofErr w:type="spellEnd"/>
+      <w:r>
+        <w:rPr>
+          <w:rFonts w:cstheme="minorHAnsi"/>
+        </w:rPr>
+        <w:t xml:space="preserve"> </w:t>
+      </w:r>
+      <w:proofErr w:type="spellStart"/>
+      <w:r>
+        <w:rPr>
+          <w:rFonts w:cstheme="minorHAnsi"/>
+        </w:rPr>
+        <w:t>menggunakan</w:t>
+      </w:r>
+      <w:proofErr w:type="spellEnd"/>
+      <w:r>
+        <w:rPr>
+          <w:rFonts w:cstheme="minorHAnsi"/>
+        </w:rPr>
+        <w:t xml:space="preserve"> </w:t>
+      </w:r>
+      <w:proofErr w:type="spellStart"/>
+      <w:r>
+        <w:rPr>
+          <w:rFonts w:cstheme="minorHAnsi"/>
+        </w:rPr>
+        <w:t>aplikasi</w:t>
+      </w:r>
+      <w:proofErr w:type="spellEnd"/>
+      <w:r>
+        <w:rPr>
+          <w:rFonts w:cstheme="minorHAnsi"/>
+        </w:rPr>
+        <w:t xml:space="preserve"> </w:t>
+      </w:r>
+      <w:proofErr w:type="spellStart"/>
+      <w:r>
+        <w:rPr>
+          <w:rFonts w:cstheme="minorHAnsi"/>
+        </w:rPr>
+        <w:t>setelah</w:t>
+      </w:r>
+      <w:proofErr w:type="spellEnd"/>
+      <w:r>
+        <w:rPr>
+          <w:rFonts w:cstheme="minorHAnsi"/>
+        </w:rPr>
+        <w:t xml:space="preserve"> </w:t>
+      </w:r>
+      <w:proofErr w:type="spellStart"/>
+      <w:r>
+        <w:rPr>
+          <w:rFonts w:cstheme="minorHAnsi"/>
+        </w:rPr>
+        <w:t>dirilis</w:t>
+      </w:r>
+      <w:proofErr w:type="spellEnd"/>
+      <w:r>
+        <w:rPr>
+          <w:rFonts w:cstheme="minorHAnsi"/>
+        </w:rPr>
+        <w:t xml:space="preserve">. </w:t>
+      </w:r>
+      <w:proofErr w:type="spellStart"/>
+      <w:r>
+        <w:rPr>
+          <w:rFonts w:cstheme="minorHAnsi"/>
+        </w:rPr>
+        <w:t>Nantinya</w:t>
+      </w:r>
+      <w:proofErr w:type="spellEnd"/>
+      <w:r>
+        <w:rPr>
+          <w:rFonts w:cstheme="minorHAnsi"/>
+        </w:rPr>
+        <w:t xml:space="preserve"> end user </w:t>
+      </w:r>
+      <w:proofErr w:type="spellStart"/>
+      <w:r>
+        <w:rPr>
+          <w:rFonts w:cstheme="minorHAnsi"/>
+        </w:rPr>
+        <w:t>akan</w:t>
+      </w:r>
+      <w:proofErr w:type="spellEnd"/>
+      <w:r>
+        <w:rPr>
+          <w:rFonts w:cstheme="minorHAnsi"/>
+        </w:rPr>
+        <w:t xml:space="preserve"> </w:t>
+      </w:r>
+      <w:proofErr w:type="spellStart"/>
+      <w:r>
+        <w:rPr>
+          <w:rFonts w:cstheme="minorHAnsi"/>
+        </w:rPr>
+        <w:t>dapat</w:t>
+      </w:r>
+      <w:proofErr w:type="spellEnd"/>
+      <w:r>
+        <w:rPr>
+          <w:rFonts w:cstheme="minorHAnsi"/>
+        </w:rPr>
+        <w:t xml:space="preserve"> </w:t>
+      </w:r>
+      <w:proofErr w:type="spellStart"/>
+      <w:r>
+        <w:rPr>
+          <w:rFonts w:cstheme="minorHAnsi"/>
+        </w:rPr>
+        <w:t>melakukan</w:t>
+      </w:r>
+      <w:proofErr w:type="spellEnd"/>
+      <w:r>
+        <w:rPr>
+          <w:rFonts w:cstheme="minorHAnsi"/>
+        </w:rPr>
+        <w:t xml:space="preserve"> </w:t>
+      </w:r>
+      <w:proofErr w:type="spellStart"/>
+      <w:r>
+        <w:rPr>
+          <w:rFonts w:cstheme="minorHAnsi"/>
+        </w:rPr>
+        <w:t>pembelian</w:t>
+      </w:r>
+      <w:proofErr w:type="spellEnd"/>
+      <w:r>
+        <w:rPr>
+          <w:rFonts w:cstheme="minorHAnsi"/>
+        </w:rPr>
+        <w:t xml:space="preserve"> </w:t>
+      </w:r>
+      <w:proofErr w:type="spellStart"/>
+      <w:r>
+        <w:rPr>
+          <w:rFonts w:cstheme="minorHAnsi"/>
+        </w:rPr>
+        <w:t>tiket</w:t>
+      </w:r>
+      <w:proofErr w:type="spellEnd"/>
+      <w:r>
+        <w:rPr>
+          <w:rFonts w:cstheme="minorHAnsi"/>
+        </w:rPr>
+        <w:t xml:space="preserve"> </w:t>
+      </w:r>
+      <w:proofErr w:type="spellStart"/>
+      <w:r>
+        <w:rPr>
+          <w:rFonts w:cstheme="minorHAnsi"/>
+        </w:rPr>
+        <w:t>kereta</w:t>
+      </w:r>
+      <w:proofErr w:type="spellEnd"/>
+      <w:r>
+        <w:rPr>
+          <w:rFonts w:cstheme="minorHAnsi"/>
+        </w:rPr>
+        <w:t xml:space="preserve"> </w:t>
+      </w:r>
+      <w:proofErr w:type="spellStart"/>
+      <w:r>
+        <w:rPr>
+          <w:rFonts w:cstheme="minorHAnsi"/>
+        </w:rPr>
+        <w:t>melalui</w:t>
+      </w:r>
+      <w:proofErr w:type="spellEnd"/>
+      <w:r>
+        <w:rPr>
+          <w:rFonts w:cstheme="minorHAnsi"/>
+        </w:rPr>
+        <w:t xml:space="preserve"> </w:t>
+      </w:r>
+      <w:proofErr w:type="spellStart"/>
+      <w:r>
+        <w:rPr>
+          <w:rFonts w:cstheme="minorHAnsi"/>
+        </w:rPr>
+        <w:t>aplikasi</w:t>
+      </w:r>
+      <w:proofErr w:type="spellEnd"/>
+      <w:r>
+        <w:rPr>
+          <w:rFonts w:cstheme="minorHAnsi"/>
+        </w:rPr>
+        <w:t xml:space="preserve"> KAI Access. </w:t>
+      </w:r>
+      <w:proofErr w:type="spellStart"/>
+      <w:r>
+        <w:rPr>
+          <w:rFonts w:cstheme="minorHAnsi"/>
+        </w:rPr>
+        <w:t>Dalam</w:t>
+      </w:r>
+      <w:proofErr w:type="spellEnd"/>
+      <w:r>
+        <w:rPr>
+          <w:rFonts w:cstheme="minorHAnsi"/>
+        </w:rPr>
+        <w:t xml:space="preserve"> proses </w:t>
+      </w:r>
+      <w:proofErr w:type="spellStart"/>
+      <w:r>
+        <w:rPr>
+          <w:rFonts w:cstheme="minorHAnsi"/>
+        </w:rPr>
+        <w:t>elisitasi</w:t>
+      </w:r>
+      <w:proofErr w:type="spellEnd"/>
+      <w:r>
+        <w:rPr>
+          <w:rFonts w:cstheme="minorHAnsi"/>
+        </w:rPr>
+        <w:t xml:space="preserve"> </w:t>
+      </w:r>
+      <w:proofErr w:type="spellStart"/>
+      <w:r>
+        <w:rPr>
+          <w:rFonts w:cstheme="minorHAnsi"/>
+        </w:rPr>
+        <w:t>akan</w:t>
+      </w:r>
+      <w:proofErr w:type="spellEnd"/>
+      <w:r>
+        <w:rPr>
+          <w:rFonts w:cstheme="minorHAnsi"/>
+        </w:rPr>
+        <w:t xml:space="preserve"> </w:t>
+      </w:r>
+      <w:proofErr w:type="spellStart"/>
+      <w:r>
+        <w:rPr>
+          <w:rFonts w:cstheme="minorHAnsi"/>
+        </w:rPr>
+        <w:t>dilibatkan</w:t>
+      </w:r>
+      <w:proofErr w:type="spellEnd"/>
+      <w:r>
+        <w:rPr>
+          <w:rFonts w:cstheme="minorHAnsi"/>
+        </w:rPr>
+        <w:t xml:space="preserve"> end user </w:t>
+      </w:r>
+      <w:proofErr w:type="spellStart"/>
+      <w:r>
+        <w:rPr>
+          <w:rFonts w:cstheme="minorHAnsi"/>
+        </w:rPr>
+        <w:t>sebanyak</w:t>
+      </w:r>
+      <w:proofErr w:type="spellEnd"/>
+      <w:r>
+        <w:rPr>
+          <w:rFonts w:cstheme="minorHAnsi"/>
+        </w:rPr>
+        <w:t xml:space="preserve"> 3 orang.</w:t>
+      </w:r>
+    </w:p>
+    <w:p>
+      <w:pPr>
+        <w:pStyle w:val="ListParagraph"/>
+        <w:numPr>
+          <w:ilvl w:val="0"/>
+          <w:numId w:val="4"/>
+        </w:numPr>
+        <w:spacing w:after="0" w:line="360" w:lineRule="auto"/>
+        <w:ind w:left="851"/>
+        <w:jc w:val="both"/>
+        <w:rPr>
+          <w:rFonts w:cstheme="minorHAnsi"/>
+          <w:lang w:val="id-ID"/>
+        </w:rPr>
+      </w:pPr>
+      <w:proofErr w:type="spellStart"/>
+      <w:r>
+        <w:rPr>
+          <w:rFonts w:cstheme="minorHAnsi"/>
+        </w:rPr>
+        <w:t>Petugas</w:t>
+      </w:r>
+      <w:proofErr w:type="spellEnd"/>
+      <w:r>
+        <w:rPr>
+          <w:rFonts w:cstheme="minorHAnsi"/>
+        </w:rPr>
+        <w:t xml:space="preserve"> </w:t>
+      </w:r>
+      <w:proofErr w:type="spellStart"/>
+      <w:r>
+        <w:rPr>
+          <w:rFonts w:cstheme="minorHAnsi"/>
+        </w:rPr>
+        <w:t>loket</w:t>
+      </w:r>
+      <w:proofErr w:type="spellEnd"/>
+      <w:r>
+        <w:rPr>
+          <w:rFonts w:cstheme="minorHAnsi"/>
+        </w:rPr>
+        <w:t xml:space="preserve"> </w:t>
+      </w:r>
+      <w:proofErr w:type="spellStart"/>
+      <w:r>
+        <w:rPr>
+          <w:rFonts w:cstheme="minorHAnsi"/>
+        </w:rPr>
+        <w:t>pembelian</w:t>
+      </w:r>
+      <w:proofErr w:type="spellEnd"/>
+      <w:r>
+        <w:rPr>
+          <w:rFonts w:cstheme="minorHAnsi"/>
+        </w:rPr>
+        <w:t xml:space="preserve"> </w:t>
+      </w:r>
+      <w:proofErr w:type="spellStart"/>
+      <w:r>
+        <w:rPr>
+          <w:rFonts w:cstheme="minorHAnsi"/>
+        </w:rPr>
+        <w:t>tiket</w:t>
+      </w:r>
+      <w:proofErr w:type="spellEnd"/>
+      <w:r>
+        <w:rPr>
+          <w:rFonts w:cstheme="minorHAnsi"/>
+        </w:rPr>
+        <w:t xml:space="preserve">, </w:t>
+      </w:r>
+      <w:proofErr w:type="spellStart"/>
+      <w:r>
+        <w:rPr>
+          <w:rFonts w:cstheme="minorHAnsi"/>
+        </w:rPr>
+        <w:t>yaitu</w:t>
+      </w:r>
+      <w:proofErr w:type="spellEnd"/>
+      <w:r>
+        <w:rPr>
+          <w:rFonts w:cstheme="minorHAnsi"/>
+        </w:rPr>
+        <w:t xml:space="preserve"> orang-orang yang </w:t>
+      </w:r>
+      <w:proofErr w:type="spellStart"/>
+      <w:r>
+        <w:rPr>
+          <w:rFonts w:cstheme="minorHAnsi"/>
+        </w:rPr>
+        <w:t>bertugas</w:t>
+      </w:r>
+      <w:proofErr w:type="spellEnd"/>
+      <w:r>
+        <w:rPr>
+          <w:rFonts w:cstheme="minorHAnsi"/>
+        </w:rPr>
+        <w:t xml:space="preserve"> </w:t>
+      </w:r>
+      <w:proofErr w:type="spellStart"/>
+      <w:r>
+        <w:rPr>
+          <w:rFonts w:cstheme="minorHAnsi"/>
+        </w:rPr>
+        <w:t>untuk</w:t>
+      </w:r>
+      <w:proofErr w:type="spellEnd"/>
+      <w:r>
+        <w:rPr>
+          <w:rFonts w:cstheme="minorHAnsi"/>
+        </w:rPr>
+        <w:t xml:space="preserve"> </w:t>
+      </w:r>
+      <w:proofErr w:type="spellStart"/>
+      <w:r>
+        <w:rPr>
+          <w:rFonts w:cstheme="minorHAnsi"/>
+        </w:rPr>
+        <w:t>melayani</w:t>
+      </w:r>
+      <w:proofErr w:type="spellEnd"/>
+      <w:r>
+        <w:rPr>
+          <w:rFonts w:cstheme="minorHAnsi"/>
+        </w:rPr>
+        <w:t xml:space="preserve"> </w:t>
+      </w:r>
+      <w:proofErr w:type="spellStart"/>
+      <w:r>
+        <w:rPr>
+          <w:rFonts w:cstheme="minorHAnsi"/>
+        </w:rPr>
+        <w:t>pembelian</w:t>
+      </w:r>
+      <w:proofErr w:type="spellEnd"/>
+      <w:r>
+        <w:rPr>
+          <w:rFonts w:cstheme="minorHAnsi"/>
+        </w:rPr>
+        <w:t xml:space="preserve"> </w:t>
+      </w:r>
+      <w:proofErr w:type="spellStart"/>
+      <w:r>
+        <w:rPr>
+          <w:rFonts w:cstheme="minorHAnsi"/>
+        </w:rPr>
+        <w:t>tiket</w:t>
+      </w:r>
+      <w:proofErr w:type="spellEnd"/>
+      <w:r>
+        <w:rPr>
+          <w:rFonts w:cstheme="minorHAnsi"/>
+        </w:rPr>
+        <w:t xml:space="preserve"> </w:t>
+      </w:r>
+      <w:proofErr w:type="spellStart"/>
+      <w:r>
+        <w:rPr>
+          <w:rFonts w:cstheme="minorHAnsi"/>
+        </w:rPr>
+        <w:t>secara</w:t>
+      </w:r>
+      <w:proofErr w:type="spellEnd"/>
+      <w:r>
+        <w:rPr>
+          <w:rFonts w:cstheme="minorHAnsi"/>
+        </w:rPr>
+        <w:t xml:space="preserve"> offline (</w:t>
+      </w:r>
+      <w:proofErr w:type="spellStart"/>
+      <w:r>
+        <w:rPr>
+          <w:rFonts w:cstheme="minorHAnsi"/>
+        </w:rPr>
+        <w:t>penumpang</w:t>
+      </w:r>
+      <w:proofErr w:type="spellEnd"/>
+      <w:r>
+        <w:rPr>
+          <w:rFonts w:cstheme="minorHAnsi"/>
+        </w:rPr>
+        <w:t xml:space="preserve"> </w:t>
+      </w:r>
+      <w:proofErr w:type="spellStart"/>
+      <w:r>
+        <w:rPr>
+          <w:rFonts w:cstheme="minorHAnsi"/>
+        </w:rPr>
+        <w:t>tidak</w:t>
+      </w:r>
+      <w:proofErr w:type="spellEnd"/>
+      <w:r>
+        <w:rPr>
+          <w:rFonts w:cstheme="minorHAnsi"/>
+        </w:rPr>
+        <w:t xml:space="preserve"> </w:t>
+      </w:r>
+      <w:proofErr w:type="spellStart"/>
+      <w:r>
+        <w:rPr>
+          <w:rFonts w:cstheme="minorHAnsi"/>
+        </w:rPr>
+        <w:t>membeli</w:t>
+      </w:r>
+      <w:proofErr w:type="spellEnd"/>
+      <w:r>
+        <w:rPr>
+          <w:rFonts w:cstheme="minorHAnsi"/>
+        </w:rPr>
+        <w:t xml:space="preserve"> </w:t>
+      </w:r>
+      <w:proofErr w:type="spellStart"/>
+      <w:r>
+        <w:rPr>
+          <w:rFonts w:cstheme="minorHAnsi"/>
+        </w:rPr>
+        <w:t>tiket</w:t>
+      </w:r>
+      <w:proofErr w:type="spellEnd"/>
+      <w:r>
+        <w:rPr>
+          <w:rFonts w:cstheme="minorHAnsi"/>
+        </w:rPr>
+        <w:t xml:space="preserve"> </w:t>
+      </w:r>
+      <w:proofErr w:type="spellStart"/>
+      <w:r>
+        <w:rPr>
+          <w:rFonts w:cstheme="minorHAnsi"/>
+        </w:rPr>
+        <w:t>melalui</w:t>
+      </w:r>
+      <w:proofErr w:type="spellEnd"/>
+      <w:r>
+        <w:rPr>
+          <w:rFonts w:cstheme="minorHAnsi"/>
+        </w:rPr>
+        <w:t xml:space="preserve"> </w:t>
+      </w:r>
+      <w:proofErr w:type="spellStart"/>
+      <w:r>
+        <w:rPr>
+          <w:rFonts w:cstheme="minorHAnsi"/>
+        </w:rPr>
+        <w:t>aplikasi</w:t>
+      </w:r>
+      <w:proofErr w:type="spellEnd"/>
+      <w:r>
+        <w:rPr>
+          <w:rFonts w:cstheme="minorHAnsi"/>
+        </w:rPr>
+        <w:t xml:space="preserve"> </w:t>
+      </w:r>
+      <w:r>
+        <w:rPr>
+          <w:rFonts w:cstheme="minorHAnsi"/>
+        </w:rPr>
+        <w:t xml:space="preserve">KAI </w:t>
+      </w:r>
+      <w:r>
+        <w:rPr>
+          <w:rFonts w:cstheme="minorHAnsi"/>
+        </w:rPr>
+        <w:t>A</w:t>
+      </w:r>
+      <w:r>
+        <w:rPr>
+          <w:rFonts w:cstheme="minorHAnsi"/>
+        </w:rPr>
+        <w:t>ccess).</w:t>
+      </w:r>
+      <w:r>
+        <w:rPr>
+          <w:rFonts w:cstheme="minorHAnsi"/>
+        </w:rPr>
+        <w:t xml:space="preserve"> </w:t>
+      </w:r>
+      <w:proofErr w:type="spellStart"/>
+      <w:r>
+        <w:rPr>
+          <w:rFonts w:cstheme="minorHAnsi"/>
+        </w:rPr>
+        <w:t>Dalam</w:t>
+      </w:r>
+      <w:proofErr w:type="spellEnd"/>
+      <w:r>
+        <w:rPr>
+          <w:rFonts w:cstheme="minorHAnsi"/>
+        </w:rPr>
+        <w:t xml:space="preserve"> proses </w:t>
+      </w:r>
+      <w:proofErr w:type="spellStart"/>
+      <w:r>
+        <w:rPr>
+          <w:rFonts w:cstheme="minorHAnsi"/>
+        </w:rPr>
+        <w:t>elisitasi</w:t>
+      </w:r>
+      <w:proofErr w:type="spellEnd"/>
+      <w:r>
+        <w:rPr>
+          <w:rFonts w:cstheme="minorHAnsi"/>
+        </w:rPr>
+        <w:t xml:space="preserve"> </w:t>
+      </w:r>
+      <w:proofErr w:type="spellStart"/>
+      <w:r>
+        <w:rPr>
+          <w:rFonts w:cstheme="minorHAnsi"/>
+        </w:rPr>
+        <w:t>akan</w:t>
+      </w:r>
+      <w:proofErr w:type="spellEnd"/>
+      <w:r>
+        <w:rPr>
+          <w:rFonts w:cstheme="minorHAnsi"/>
+        </w:rPr>
+        <w:t xml:space="preserve"> </w:t>
+      </w:r>
+      <w:proofErr w:type="spellStart"/>
+      <w:r>
+        <w:rPr>
+          <w:rFonts w:cstheme="minorHAnsi"/>
+        </w:rPr>
+        <w:t>dilibatkan</w:t>
+      </w:r>
+      <w:proofErr w:type="spellEnd"/>
+      <w:r>
+        <w:rPr>
+          <w:rFonts w:cstheme="minorHAnsi"/>
+        </w:rPr>
+        <w:t xml:space="preserve"> </w:t>
+      </w:r>
+      <w:proofErr w:type="spellStart"/>
+      <w:r>
+        <w:rPr>
+          <w:rFonts w:cstheme="minorHAnsi"/>
+        </w:rPr>
+        <w:t>petugas</w:t>
+      </w:r>
+      <w:proofErr w:type="spellEnd"/>
+      <w:r>
+        <w:rPr>
+          <w:rFonts w:cstheme="minorHAnsi"/>
+        </w:rPr>
+        <w:t xml:space="preserve"> </w:t>
+      </w:r>
+      <w:proofErr w:type="spellStart"/>
+      <w:r>
+        <w:rPr>
+          <w:rFonts w:cstheme="minorHAnsi"/>
+        </w:rPr>
+        <w:t>loket</w:t>
+      </w:r>
+      <w:proofErr w:type="spellEnd"/>
+      <w:r>
+        <w:rPr>
+          <w:rFonts w:cstheme="minorHAnsi"/>
+        </w:rPr>
+        <w:t xml:space="preserve"> </w:t>
+      </w:r>
+      <w:proofErr w:type="spellStart"/>
+      <w:r>
+        <w:rPr>
+          <w:rFonts w:cstheme="minorHAnsi"/>
+        </w:rPr>
+        <w:t>pembelian</w:t>
+      </w:r>
+      <w:proofErr w:type="spellEnd"/>
+      <w:r>
+        <w:rPr>
+          <w:rFonts w:cstheme="minorHAnsi"/>
+        </w:rPr>
+        <w:t xml:space="preserve"> </w:t>
+      </w:r>
+      <w:proofErr w:type="spellStart"/>
+      <w:r>
+        <w:rPr>
+          <w:rFonts w:cstheme="minorHAnsi"/>
+        </w:rPr>
+        <w:t>tiket</w:t>
+      </w:r>
+      <w:proofErr w:type="spellEnd"/>
+      <w:r>
+        <w:rPr>
+          <w:rFonts w:cstheme="minorHAnsi"/>
+        </w:rPr>
+        <w:t xml:space="preserve"> </w:t>
+      </w:r>
+      <w:proofErr w:type="spellStart"/>
+      <w:r>
+        <w:rPr>
+          <w:rFonts w:cstheme="minorHAnsi"/>
+        </w:rPr>
+        <w:t>sebanyak</w:t>
+      </w:r>
+      <w:proofErr w:type="spellEnd"/>
+      <w:r>
+        <w:rPr>
+          <w:rFonts w:cstheme="minorHAnsi"/>
+        </w:rPr>
+        <w:t xml:space="preserve"> 2 orang.</w:t>
+      </w:r>
+    </w:p>
+    <w:p>
+      <w:pPr>
+        <w:pStyle w:val="ListParagraph"/>
+        <w:numPr>
+          <w:ilvl w:val="0"/>
+          <w:numId w:val="4"/>
+        </w:numPr>
+        <w:spacing w:after="0" w:line="360" w:lineRule="auto"/>
+        <w:ind w:left="851"/>
+        <w:jc w:val="both"/>
+        <w:rPr>
+          <w:rFonts w:cstheme="minorHAnsi"/>
+          <w:lang w:val="id-ID"/>
+        </w:rPr>
+      </w:pPr>
+      <w:proofErr w:type="spellStart"/>
+      <w:r>
+        <w:rPr>
+          <w:rFonts w:cstheme="minorHAnsi"/>
+        </w:rPr>
+        <w:t>Petugas</w:t>
+      </w:r>
+      <w:proofErr w:type="spellEnd"/>
+      <w:r>
+        <w:rPr>
+          <w:rFonts w:cstheme="minorHAnsi"/>
+        </w:rPr>
+        <w:t xml:space="preserve"> </w:t>
+      </w:r>
+      <w:proofErr w:type="spellStart"/>
+      <w:r>
+        <w:rPr>
+          <w:rFonts w:cstheme="minorHAnsi"/>
+        </w:rPr>
+        <w:t>pengecekan</w:t>
+      </w:r>
+      <w:proofErr w:type="spellEnd"/>
+      <w:r>
+        <w:rPr>
+          <w:rFonts w:cstheme="minorHAnsi"/>
+        </w:rPr>
+        <w:t xml:space="preserve"> </w:t>
+      </w:r>
+      <w:proofErr w:type="spellStart"/>
+      <w:r>
+        <w:rPr>
+          <w:rFonts w:cstheme="minorHAnsi"/>
+        </w:rPr>
+        <w:t>tiket</w:t>
+      </w:r>
+      <w:proofErr w:type="spellEnd"/>
+      <w:r>
+        <w:rPr>
+          <w:rFonts w:cstheme="minorHAnsi"/>
+        </w:rPr>
+        <w:t xml:space="preserve">, </w:t>
+      </w:r>
+      <w:proofErr w:type="spellStart"/>
+      <w:r>
+        <w:rPr>
+          <w:rFonts w:cstheme="minorHAnsi"/>
+        </w:rPr>
+        <w:t>yaitu</w:t>
+      </w:r>
+      <w:proofErr w:type="spellEnd"/>
+      <w:r>
+        <w:rPr>
+          <w:rFonts w:cstheme="minorHAnsi"/>
+        </w:rPr>
+        <w:t xml:space="preserve"> orang-orang yang </w:t>
+      </w:r>
+      <w:proofErr w:type="spellStart"/>
+      <w:r>
+        <w:rPr>
+          <w:rFonts w:cstheme="minorHAnsi"/>
+        </w:rPr>
+        <w:t>bertugas</w:t>
+      </w:r>
+      <w:proofErr w:type="spellEnd"/>
+      <w:r>
+        <w:rPr>
+          <w:rFonts w:cstheme="minorHAnsi"/>
+        </w:rPr>
+        <w:t xml:space="preserve"> </w:t>
+      </w:r>
+      <w:proofErr w:type="spellStart"/>
+      <w:r>
+        <w:rPr>
+          <w:rFonts w:cstheme="minorHAnsi"/>
+        </w:rPr>
+        <w:t>untuk</w:t>
+      </w:r>
+      <w:proofErr w:type="spellEnd"/>
+      <w:r>
+        <w:rPr>
+          <w:rFonts w:cstheme="minorHAnsi"/>
+        </w:rPr>
+        <w:t xml:space="preserve"> </w:t>
+      </w:r>
+      <w:proofErr w:type="spellStart"/>
+      <w:r>
+        <w:rPr>
+          <w:rFonts w:cstheme="minorHAnsi"/>
+        </w:rPr>
+        <w:t>melakukan</w:t>
+      </w:r>
+      <w:proofErr w:type="spellEnd"/>
+      <w:r>
+        <w:rPr>
+          <w:rFonts w:cstheme="minorHAnsi"/>
+        </w:rPr>
+        <w:t xml:space="preserve"> </w:t>
+      </w:r>
+      <w:proofErr w:type="spellStart"/>
+      <w:r>
+        <w:rPr>
+          <w:rFonts w:cstheme="minorHAnsi"/>
+        </w:rPr>
+        <w:t>pengecekan</w:t>
+      </w:r>
+      <w:proofErr w:type="spellEnd"/>
+      <w:r>
+        <w:rPr>
+          <w:rFonts w:cstheme="minorHAnsi"/>
+        </w:rPr>
+        <w:t xml:space="preserve"> </w:t>
+      </w:r>
+      <w:proofErr w:type="spellStart"/>
+      <w:r>
+        <w:rPr>
+          <w:rFonts w:cstheme="minorHAnsi"/>
+        </w:rPr>
+        <w:t>tiket</w:t>
+      </w:r>
+      <w:proofErr w:type="spellEnd"/>
+      <w:r>
+        <w:rPr>
+          <w:rFonts w:cstheme="minorHAnsi"/>
+        </w:rPr>
+        <w:t xml:space="preserve"> </w:t>
+      </w:r>
+      <w:proofErr w:type="spellStart"/>
+      <w:r>
+        <w:rPr>
+          <w:rFonts w:cstheme="minorHAnsi"/>
+        </w:rPr>
+        <w:t>penumpang</w:t>
+      </w:r>
+      <w:proofErr w:type="spellEnd"/>
+      <w:r>
+        <w:rPr>
+          <w:rFonts w:cstheme="minorHAnsi"/>
+        </w:rPr>
+        <w:t xml:space="preserve"> dan </w:t>
+      </w:r>
+      <w:proofErr w:type="spellStart"/>
+      <w:r>
+        <w:rPr>
+          <w:rFonts w:cstheme="minorHAnsi"/>
+        </w:rPr>
+        <w:t>melakukan</w:t>
+      </w:r>
+      <w:proofErr w:type="spellEnd"/>
+      <w:r>
+        <w:rPr>
+          <w:rFonts w:cstheme="minorHAnsi"/>
+        </w:rPr>
+        <w:t xml:space="preserve"> </w:t>
+      </w:r>
+      <w:proofErr w:type="spellStart"/>
+      <w:r>
+        <w:rPr>
+          <w:rFonts w:cstheme="minorHAnsi"/>
+        </w:rPr>
+        <w:t>pencocokan</w:t>
+      </w:r>
+      <w:proofErr w:type="spellEnd"/>
+      <w:r>
+        <w:rPr>
+          <w:rFonts w:cstheme="minorHAnsi"/>
+        </w:rPr>
+        <w:t xml:space="preserve"> </w:t>
+      </w:r>
+      <w:proofErr w:type="spellStart"/>
+      <w:r>
+        <w:rPr>
+          <w:rFonts w:cstheme="minorHAnsi"/>
+        </w:rPr>
+        <w:t>identitas</w:t>
+      </w:r>
+      <w:proofErr w:type="spellEnd"/>
+      <w:r>
+        <w:rPr>
+          <w:rFonts w:cstheme="minorHAnsi"/>
+        </w:rPr>
+        <w:t xml:space="preserve"> </w:t>
+      </w:r>
+      <w:proofErr w:type="spellStart"/>
+      <w:r>
+        <w:rPr>
+          <w:rFonts w:cstheme="minorHAnsi"/>
+        </w:rPr>
+        <w:t>penumpang</w:t>
+      </w:r>
+      <w:proofErr w:type="spellEnd"/>
+      <w:r>
+        <w:rPr>
+          <w:rFonts w:cstheme="minorHAnsi"/>
+        </w:rPr>
+        <w:t xml:space="preserve"> </w:t>
+      </w:r>
+      <w:proofErr w:type="spellStart"/>
+      <w:r>
+        <w:rPr>
+          <w:rFonts w:cstheme="minorHAnsi"/>
+        </w:rPr>
+        <w:t>dengan</w:t>
+      </w:r>
+      <w:proofErr w:type="spellEnd"/>
+      <w:r>
+        <w:rPr>
+          <w:rFonts w:cstheme="minorHAnsi"/>
+        </w:rPr>
+        <w:t xml:space="preserve"> yang </w:t>
+      </w:r>
+      <w:proofErr w:type="spellStart"/>
+      <w:r>
+        <w:rPr>
+          <w:rFonts w:cstheme="minorHAnsi"/>
+        </w:rPr>
+        <w:t>ada</w:t>
+      </w:r>
+      <w:proofErr w:type="spellEnd"/>
+      <w:r>
+        <w:rPr>
+          <w:rFonts w:cstheme="minorHAnsi"/>
+        </w:rPr>
+        <w:t xml:space="preserve"> pada </w:t>
+      </w:r>
+      <w:proofErr w:type="spellStart"/>
+      <w:r>
+        <w:rPr>
+          <w:rFonts w:cstheme="minorHAnsi"/>
+        </w:rPr>
+        <w:t>tiket</w:t>
+      </w:r>
+      <w:proofErr w:type="spellEnd"/>
+      <w:r>
+        <w:rPr>
+          <w:rFonts w:cstheme="minorHAnsi"/>
+        </w:rPr>
+        <w:t xml:space="preserve">. </w:t>
+      </w:r>
+      <w:proofErr w:type="spellStart"/>
+      <w:r>
+        <w:rPr>
+          <w:rFonts w:cstheme="minorHAnsi"/>
+        </w:rPr>
+        <w:t>Dalam</w:t>
+      </w:r>
+      <w:proofErr w:type="spellEnd"/>
+      <w:r>
+        <w:rPr>
+          <w:rFonts w:cstheme="minorHAnsi"/>
+        </w:rPr>
+        <w:t xml:space="preserve"> proses </w:t>
+      </w:r>
+      <w:proofErr w:type="spellStart"/>
+      <w:r>
+        <w:rPr>
+          <w:rFonts w:cstheme="minorHAnsi"/>
+        </w:rPr>
+        <w:t>elisitasi</w:t>
+      </w:r>
+      <w:proofErr w:type="spellEnd"/>
+      <w:r>
+        <w:rPr>
+          <w:rFonts w:cstheme="minorHAnsi"/>
+        </w:rPr>
+        <w:t xml:space="preserve"> </w:t>
+      </w:r>
+      <w:proofErr w:type="spellStart"/>
+      <w:r>
+        <w:rPr>
+          <w:rFonts w:cstheme="minorHAnsi"/>
+        </w:rPr>
+        <w:t>akan</w:t>
+      </w:r>
+      <w:proofErr w:type="spellEnd"/>
+      <w:r>
+        <w:rPr>
+          <w:rFonts w:cstheme="minorHAnsi"/>
+        </w:rPr>
+        <w:t xml:space="preserve"> </w:t>
+      </w:r>
+      <w:proofErr w:type="spellStart"/>
+      <w:r>
+        <w:rPr>
+          <w:rFonts w:cstheme="minorHAnsi"/>
+        </w:rPr>
+        <w:t>dilibatkan</w:t>
+      </w:r>
+      <w:proofErr w:type="spellEnd"/>
+      <w:r>
+        <w:rPr>
+          <w:rFonts w:cstheme="minorHAnsi"/>
+        </w:rPr>
+        <w:t xml:space="preserve"> </w:t>
+      </w:r>
+      <w:proofErr w:type="spellStart"/>
+      <w:r>
+        <w:rPr>
+          <w:rFonts w:cstheme="minorHAnsi"/>
+        </w:rPr>
+        <w:t>petugas</w:t>
+      </w:r>
+      <w:proofErr w:type="spellEnd"/>
+      <w:r>
+        <w:rPr>
+          <w:rFonts w:cstheme="minorHAnsi"/>
+        </w:rPr>
+        <w:t xml:space="preserve"> </w:t>
+      </w:r>
+      <w:proofErr w:type="spellStart"/>
+      <w:r>
+        <w:rPr>
+          <w:rFonts w:cstheme="minorHAnsi"/>
+        </w:rPr>
+        <w:t>pengecekan</w:t>
+      </w:r>
+      <w:proofErr w:type="spellEnd"/>
+      <w:r>
+        <w:rPr>
+          <w:rFonts w:cstheme="minorHAnsi"/>
+        </w:rPr>
+        <w:t xml:space="preserve"> </w:t>
+      </w:r>
+      <w:proofErr w:type="spellStart"/>
+      <w:r>
+        <w:rPr>
+          <w:rFonts w:cstheme="minorHAnsi"/>
+        </w:rPr>
+        <w:t>tiket</w:t>
+      </w:r>
+      <w:proofErr w:type="spellEnd"/>
+      <w:r>
+        <w:rPr>
+          <w:rFonts w:cstheme="minorHAnsi"/>
+        </w:rPr>
+        <w:t xml:space="preserve"> </w:t>
+      </w:r>
+      <w:proofErr w:type="spellStart"/>
+      <w:r>
+        <w:rPr>
+          <w:rFonts w:cstheme="minorHAnsi"/>
+        </w:rPr>
+        <w:t>sebanyak</w:t>
+      </w:r>
+      <w:proofErr w:type="spellEnd"/>
+      <w:r>
+        <w:rPr>
+          <w:rFonts w:cstheme="minorHAnsi"/>
+        </w:rPr>
+        <w:t xml:space="preserve"> 4 orang </w:t>
+      </w:r>
+      <w:proofErr w:type="spellStart"/>
+      <w:r>
+        <w:rPr>
+          <w:rFonts w:cstheme="minorHAnsi"/>
+        </w:rPr>
+        <w:t>dengan</w:t>
+      </w:r>
+      <w:proofErr w:type="spellEnd"/>
+      <w:r>
+        <w:rPr>
+          <w:rFonts w:cstheme="minorHAnsi"/>
+        </w:rPr>
+        <w:t xml:space="preserve"> detail 2 orang </w:t>
+      </w:r>
+      <w:proofErr w:type="spellStart"/>
+      <w:r>
+        <w:rPr>
+          <w:rFonts w:cstheme="minorHAnsi"/>
+        </w:rPr>
+        <w:t>merupakan</w:t>
+      </w:r>
+      <w:proofErr w:type="spellEnd"/>
+      <w:r>
+        <w:rPr>
+          <w:rFonts w:cstheme="minorHAnsi"/>
+        </w:rPr>
+        <w:t xml:space="preserve"> </w:t>
+      </w:r>
+      <w:proofErr w:type="spellStart"/>
+      <w:r>
+        <w:rPr>
+          <w:rFonts w:cstheme="minorHAnsi"/>
+        </w:rPr>
+        <w:t>petugas</w:t>
+      </w:r>
+      <w:proofErr w:type="spellEnd"/>
+      <w:r>
+        <w:rPr>
+          <w:rFonts w:cstheme="minorHAnsi"/>
+        </w:rPr>
+        <w:t xml:space="preserve"> di </w:t>
+      </w:r>
+      <w:proofErr w:type="spellStart"/>
+      <w:r>
+        <w:rPr>
+          <w:rFonts w:cstheme="minorHAnsi"/>
+        </w:rPr>
+        <w:t>pintu</w:t>
+      </w:r>
+      <w:proofErr w:type="spellEnd"/>
+      <w:r>
+        <w:rPr>
+          <w:rFonts w:cstheme="minorHAnsi"/>
+        </w:rPr>
+        <w:t xml:space="preserve"> </w:t>
+      </w:r>
+      <w:proofErr w:type="spellStart"/>
+      <w:r>
+        <w:rPr>
+          <w:rFonts w:cstheme="minorHAnsi"/>
+        </w:rPr>
+        <w:t>kedatangan</w:t>
+      </w:r>
+      <w:proofErr w:type="spellEnd"/>
+      <w:r>
+        <w:rPr>
+          <w:rFonts w:cstheme="minorHAnsi"/>
+        </w:rPr>
+        <w:t xml:space="preserve"> dan 2 orang </w:t>
+      </w:r>
+      <w:proofErr w:type="spellStart"/>
+      <w:r>
+        <w:rPr>
+          <w:rFonts w:cstheme="minorHAnsi"/>
+        </w:rPr>
+        <w:t>merupakan</w:t>
+      </w:r>
+      <w:proofErr w:type="spellEnd"/>
+      <w:r>
+        <w:rPr>
+          <w:rFonts w:cstheme="minorHAnsi"/>
+        </w:rPr>
+        <w:t xml:space="preserve"> </w:t>
+      </w:r>
+      <w:proofErr w:type="spellStart"/>
+      <w:r>
+        <w:rPr>
+          <w:rFonts w:cstheme="minorHAnsi"/>
+        </w:rPr>
+        <w:t>petugas</w:t>
+      </w:r>
+      <w:proofErr w:type="spellEnd"/>
+      <w:r>
+        <w:rPr>
+          <w:rFonts w:cstheme="minorHAnsi"/>
+        </w:rPr>
+        <w:t xml:space="preserve"> di </w:t>
+      </w:r>
+      <w:proofErr w:type="spellStart"/>
+      <w:r>
+        <w:rPr>
+          <w:rFonts w:cstheme="minorHAnsi"/>
+        </w:rPr>
+        <w:t>dalam</w:t>
+      </w:r>
+      <w:proofErr w:type="spellEnd"/>
+      <w:r>
+        <w:rPr>
+          <w:rFonts w:cstheme="minorHAnsi"/>
+        </w:rPr>
+        <w:t xml:space="preserve"> </w:t>
+      </w:r>
+      <w:proofErr w:type="spellStart"/>
+      <w:r>
+        <w:rPr>
+          <w:rFonts w:cstheme="minorHAnsi"/>
+        </w:rPr>
+        <w:t>kereta</w:t>
+      </w:r>
+      <w:proofErr w:type="spellEnd"/>
+      <w:r>
+        <w:rPr>
+          <w:rFonts w:cstheme="minorHAnsi"/>
+        </w:rPr>
+        <w:t xml:space="preserve"> (</w:t>
+      </w:r>
+      <w:proofErr w:type="spellStart"/>
+      <w:r>
+        <w:rPr>
+          <w:rFonts w:cstheme="minorHAnsi"/>
+        </w:rPr>
+        <w:t>kondektur</w:t>
+      </w:r>
+      <w:proofErr w:type="spellEnd"/>
+      <w:r>
+        <w:rPr>
+          <w:rFonts w:cstheme="minorHAnsi"/>
+        </w:rPr>
+        <w:t>).</w:t>
+      </w:r>
+    </w:p>
+    <w:p>
+      <w:pPr>
+        <w:rPr>
+          <w:rFonts w:cstheme="minorHAnsi"/>
+        </w:rPr>
+      </w:pPr>
+      <w:r>
+        <w:rPr>
+          <w:rFonts w:cstheme="minorHAnsi"/>
+        </w:rPr>
+        <w:br w:type="page"/>
+      </w:r>
+    </w:p>
+    <w:p>
+      <w:pPr>
+        <w:pStyle w:val="ListParagraph"/>
+        <w:numPr>
+          <w:ilvl w:val="0"/>
+          <w:numId w:val="2"/>
+        </w:numPr>
+        <w:spacing w:after="0" w:line="360" w:lineRule="auto"/>
+        <w:ind w:left="426"/>
+        <w:jc w:val="both"/>
+        <w:rPr>
+          <w:rFonts w:cstheme="minorHAnsi"/>
+        </w:rPr>
+      </w:pPr>
+      <w:r>
+        <w:rPr>
+          <w:rFonts w:cstheme="minorHAnsi"/>
+        </w:rPr>
+        <w:lastRenderedPageBreak/>
+        <w:t>Teknik</w:t>
+      </w:r>
+      <w:r>
+        <w:rPr>
+          <w:rFonts w:cstheme="minorHAnsi"/>
+        </w:rPr>
+        <w:t xml:space="preserve"> </w:t>
+      </w:r>
+      <w:proofErr w:type="spellStart"/>
+      <w:r>
+        <w:rPr>
+          <w:rFonts w:cstheme="minorHAnsi"/>
+        </w:rPr>
+        <w:t>elisitasi</w:t>
+      </w:r>
+      <w:proofErr w:type="spellEnd"/>
+      <w:r>
+        <w:rPr>
+          <w:rFonts w:cstheme="minorHAnsi"/>
+        </w:rPr>
+        <w:t xml:space="preserve"> yang </w:t>
+      </w:r>
+      <w:proofErr w:type="spellStart"/>
+      <w:r>
+        <w:rPr>
+          <w:rFonts w:cstheme="minorHAnsi"/>
+        </w:rPr>
+        <w:t>digunakan</w:t>
+      </w:r>
+      <w:proofErr w:type="spellEnd"/>
+      <w:r>
+        <w:rPr>
+          <w:rFonts w:cstheme="minorHAnsi"/>
+        </w:rPr>
+        <w:t xml:space="preserve"> </w:t>
+      </w:r>
+      <w:proofErr w:type="spellStart"/>
+      <w:r>
+        <w:rPr>
+          <w:rFonts w:cstheme="minorHAnsi"/>
+        </w:rPr>
+        <w:t>adalah</w:t>
+      </w:r>
+      <w:proofErr w:type="spellEnd"/>
+      <w:r>
+        <w:rPr>
+          <w:rFonts w:cstheme="minorHAnsi"/>
+        </w:rPr>
+        <w:t xml:space="preserve"> </w:t>
+      </w:r>
+      <w:proofErr w:type="spellStart"/>
+      <w:r>
+        <w:rPr>
+          <w:rFonts w:cstheme="minorHAnsi"/>
+        </w:rPr>
+        <w:t>sebagai</w:t>
+      </w:r>
+      <w:proofErr w:type="spellEnd"/>
+      <w:r>
+        <w:rPr>
+          <w:rFonts w:cstheme="minorHAnsi"/>
+        </w:rPr>
+        <w:t xml:space="preserve"> </w:t>
+      </w:r>
+      <w:proofErr w:type="spellStart"/>
+      <w:proofErr w:type="gramStart"/>
+      <w:r>
+        <w:rPr>
+          <w:rFonts w:cstheme="minorHAnsi"/>
+        </w:rPr>
+        <w:t>berikut</w:t>
+      </w:r>
+      <w:proofErr w:type="spellEnd"/>
+      <w:r>
+        <w:rPr>
+          <w:rFonts w:cstheme="minorHAnsi"/>
+        </w:rPr>
+        <w:t xml:space="preserve"> :</w:t>
+      </w:r>
+      <w:proofErr w:type="gramEnd"/>
+    </w:p>
+    <w:p>
+      <w:pPr>
+        <w:pStyle w:val="ListParagraph"/>
+        <w:numPr>
+          <w:ilvl w:val="0"/>
+          <w:numId w:val="5"/>
+        </w:numPr>
+        <w:spacing w:after="0" w:line="360" w:lineRule="auto"/>
+        <w:ind w:left="851"/>
+        <w:jc w:val="both"/>
+        <w:rPr>
+          <w:rFonts w:cstheme="minorHAnsi"/>
+        </w:rPr>
+      </w:pPr>
+      <w:proofErr w:type="spellStart"/>
+      <w:r>
+        <w:rPr>
+          <w:rFonts w:cstheme="minorHAnsi"/>
+        </w:rPr>
+        <w:t>Kuesioner</w:t>
+      </w:r>
+      <w:proofErr w:type="spellEnd"/>
+      <w:r>
+        <w:rPr>
+          <w:rFonts w:cstheme="minorHAnsi"/>
+        </w:rPr>
+        <w:t xml:space="preserve">, </w:t>
+      </w:r>
+      <w:proofErr w:type="spellStart"/>
+      <w:r>
+        <w:rPr>
+          <w:rFonts w:cstheme="minorHAnsi"/>
+        </w:rPr>
+        <w:t>akan</w:t>
+      </w:r>
+      <w:proofErr w:type="spellEnd"/>
+      <w:r>
+        <w:rPr>
+          <w:rFonts w:cstheme="minorHAnsi"/>
+        </w:rPr>
+        <w:t xml:space="preserve"> </w:t>
+      </w:r>
+      <w:proofErr w:type="spellStart"/>
+      <w:r>
+        <w:rPr>
+          <w:rFonts w:cstheme="minorHAnsi"/>
+        </w:rPr>
+        <w:t>digunakan</w:t>
+      </w:r>
+      <w:proofErr w:type="spellEnd"/>
+      <w:r>
+        <w:rPr>
+          <w:rFonts w:cstheme="minorHAnsi"/>
+        </w:rPr>
+        <w:t xml:space="preserve"> </w:t>
+      </w:r>
+      <w:proofErr w:type="spellStart"/>
+      <w:r>
+        <w:rPr>
+          <w:rFonts w:cstheme="minorHAnsi"/>
+        </w:rPr>
+        <w:t>untuk</w:t>
+      </w:r>
+      <w:proofErr w:type="spellEnd"/>
+      <w:r>
+        <w:rPr>
+          <w:rFonts w:cstheme="minorHAnsi"/>
+        </w:rPr>
+        <w:t xml:space="preserve"> </w:t>
+      </w:r>
+      <w:proofErr w:type="spellStart"/>
+      <w:r>
+        <w:rPr>
+          <w:rFonts w:cstheme="minorHAnsi"/>
+        </w:rPr>
+        <w:t>menggali</w:t>
+      </w:r>
+      <w:proofErr w:type="spellEnd"/>
+      <w:r>
+        <w:rPr>
+          <w:rFonts w:cstheme="minorHAnsi"/>
+        </w:rPr>
+        <w:t xml:space="preserve"> </w:t>
+      </w:r>
+      <w:proofErr w:type="spellStart"/>
+      <w:r>
+        <w:rPr>
+          <w:rFonts w:cstheme="minorHAnsi"/>
+        </w:rPr>
+        <w:t>kebutuhan</w:t>
+      </w:r>
+      <w:proofErr w:type="spellEnd"/>
+      <w:r>
+        <w:rPr>
+          <w:rFonts w:cstheme="minorHAnsi"/>
+        </w:rPr>
+        <w:t xml:space="preserve"> end user (</w:t>
+      </w:r>
+      <w:proofErr w:type="spellStart"/>
+      <w:r>
+        <w:rPr>
+          <w:rFonts w:cstheme="minorHAnsi"/>
+        </w:rPr>
+        <w:t>calon</w:t>
+      </w:r>
+      <w:proofErr w:type="spellEnd"/>
+      <w:r>
+        <w:rPr>
+          <w:rFonts w:cstheme="minorHAnsi"/>
+        </w:rPr>
+        <w:t xml:space="preserve"> </w:t>
+      </w:r>
+      <w:proofErr w:type="spellStart"/>
+      <w:r>
+        <w:rPr>
+          <w:rFonts w:cstheme="minorHAnsi"/>
+        </w:rPr>
+        <w:t>penumpang</w:t>
+      </w:r>
+      <w:proofErr w:type="spellEnd"/>
+      <w:r>
+        <w:rPr>
+          <w:rFonts w:cstheme="minorHAnsi"/>
+        </w:rPr>
+        <w:t xml:space="preserve"> </w:t>
+      </w:r>
+      <w:proofErr w:type="spellStart"/>
+      <w:r>
+        <w:rPr>
+          <w:rFonts w:cstheme="minorHAnsi"/>
+        </w:rPr>
+        <w:t>kereta</w:t>
+      </w:r>
+      <w:proofErr w:type="spellEnd"/>
+      <w:r>
+        <w:rPr>
+          <w:rFonts w:cstheme="minorHAnsi"/>
+        </w:rPr>
+        <w:t xml:space="preserve"> </w:t>
+      </w:r>
+      <w:proofErr w:type="spellStart"/>
+      <w:r>
+        <w:rPr>
+          <w:rFonts w:cstheme="minorHAnsi"/>
+        </w:rPr>
+        <w:t>api</w:t>
+      </w:r>
+      <w:proofErr w:type="spellEnd"/>
+      <w:r>
+        <w:rPr>
+          <w:rFonts w:cstheme="minorHAnsi"/>
+        </w:rPr>
+        <w:t>).</w:t>
+      </w:r>
+      <w:r>
+        <w:rPr>
+          <w:rFonts w:cstheme="minorHAnsi"/>
+        </w:rPr>
+        <w:t xml:space="preserve"> End user </w:t>
+      </w:r>
+      <w:proofErr w:type="spellStart"/>
+      <w:r>
+        <w:rPr>
+          <w:rFonts w:cstheme="minorHAnsi"/>
+        </w:rPr>
+        <w:t>dipilih</w:t>
+      </w:r>
+      <w:proofErr w:type="spellEnd"/>
+      <w:r>
+        <w:rPr>
+          <w:rFonts w:cstheme="minorHAnsi"/>
+        </w:rPr>
+        <w:t xml:space="preserve"> </w:t>
+      </w:r>
+      <w:proofErr w:type="spellStart"/>
+      <w:r>
+        <w:rPr>
+          <w:rFonts w:cstheme="minorHAnsi"/>
+        </w:rPr>
+        <w:t>secara</w:t>
+      </w:r>
+      <w:proofErr w:type="spellEnd"/>
+      <w:r>
+        <w:rPr>
+          <w:rFonts w:cstheme="minorHAnsi"/>
+        </w:rPr>
+        <w:t xml:space="preserve"> </w:t>
+      </w:r>
+      <w:proofErr w:type="spellStart"/>
+      <w:r>
+        <w:rPr>
+          <w:rFonts w:cstheme="minorHAnsi"/>
+        </w:rPr>
+        <w:t>acak</w:t>
+      </w:r>
+      <w:proofErr w:type="spellEnd"/>
+      <w:r>
+        <w:rPr>
+          <w:rFonts w:cstheme="minorHAnsi"/>
+        </w:rPr>
+        <w:t xml:space="preserve"> dan </w:t>
+      </w:r>
+      <w:proofErr w:type="spellStart"/>
+      <w:r>
+        <w:rPr>
+          <w:rFonts w:cstheme="minorHAnsi"/>
+        </w:rPr>
+        <w:t>akan</w:t>
+      </w:r>
+      <w:proofErr w:type="spellEnd"/>
+      <w:r>
+        <w:rPr>
+          <w:rFonts w:cstheme="minorHAnsi"/>
+        </w:rPr>
+        <w:t xml:space="preserve"> </w:t>
+      </w:r>
+      <w:proofErr w:type="spellStart"/>
+      <w:r>
+        <w:rPr>
+          <w:rFonts w:cstheme="minorHAnsi"/>
+        </w:rPr>
+        <w:t>diminta</w:t>
+      </w:r>
+      <w:proofErr w:type="spellEnd"/>
+      <w:r>
+        <w:rPr>
+          <w:rFonts w:cstheme="minorHAnsi"/>
+        </w:rPr>
+        <w:t xml:space="preserve"> </w:t>
+      </w:r>
+      <w:proofErr w:type="spellStart"/>
+      <w:r>
+        <w:rPr>
+          <w:rFonts w:cstheme="minorHAnsi"/>
+        </w:rPr>
+        <w:t>untuk</w:t>
+      </w:r>
+      <w:proofErr w:type="spellEnd"/>
+      <w:r>
+        <w:rPr>
+          <w:rFonts w:cstheme="minorHAnsi"/>
+        </w:rPr>
+        <w:t xml:space="preserve"> </w:t>
+      </w:r>
+      <w:proofErr w:type="spellStart"/>
+      <w:r>
+        <w:rPr>
+          <w:rFonts w:cstheme="minorHAnsi"/>
+        </w:rPr>
+        <w:t>mengisi</w:t>
+      </w:r>
+      <w:proofErr w:type="spellEnd"/>
+      <w:r>
+        <w:rPr>
+          <w:rFonts w:cstheme="minorHAnsi"/>
+        </w:rPr>
+        <w:t xml:space="preserve"> </w:t>
+      </w:r>
+      <w:proofErr w:type="spellStart"/>
+      <w:r>
+        <w:rPr>
+          <w:rFonts w:cstheme="minorHAnsi"/>
+        </w:rPr>
+        <w:t>kuesioner</w:t>
+      </w:r>
+      <w:proofErr w:type="spellEnd"/>
+      <w:r>
+        <w:rPr>
+          <w:rFonts w:cstheme="minorHAnsi"/>
+        </w:rPr>
+        <w:t xml:space="preserve"> yang </w:t>
+      </w:r>
+      <w:proofErr w:type="spellStart"/>
+      <w:r>
+        <w:rPr>
+          <w:rFonts w:cstheme="minorHAnsi"/>
+        </w:rPr>
+        <w:t>diberikan</w:t>
+      </w:r>
+      <w:proofErr w:type="spellEnd"/>
+      <w:r>
+        <w:rPr>
+          <w:rFonts w:cstheme="minorHAnsi"/>
+        </w:rPr>
+        <w:t>.</w:t>
+      </w:r>
+    </w:p>
+    <w:p>
+      <w:pPr>
+        <w:pStyle w:val="ListParagraph"/>
+        <w:numPr>
+          <w:ilvl w:val="0"/>
+          <w:numId w:val="5"/>
+        </w:numPr>
+        <w:spacing w:after="0" w:line="360" w:lineRule="auto"/>
+        <w:ind w:left="851"/>
+        <w:jc w:val="both"/>
+        <w:rPr>
+          <w:rFonts w:cstheme="minorHAnsi"/>
+        </w:rPr>
+      </w:pPr>
+      <w:proofErr w:type="spellStart"/>
+      <w:r>
+        <w:rPr>
+          <w:rFonts w:cstheme="minorHAnsi"/>
+        </w:rPr>
+        <w:t>Wawancara</w:t>
+      </w:r>
+      <w:proofErr w:type="spellEnd"/>
+      <w:r>
+        <w:rPr>
+          <w:rFonts w:cstheme="minorHAnsi"/>
+        </w:rPr>
+        <w:t xml:space="preserve">, </w:t>
+      </w:r>
+      <w:proofErr w:type="spellStart"/>
+      <w:r>
+        <w:rPr>
+          <w:rFonts w:cstheme="minorHAnsi"/>
+        </w:rPr>
+        <w:t>akan</w:t>
+      </w:r>
+      <w:proofErr w:type="spellEnd"/>
+      <w:r>
+        <w:rPr>
+          <w:rFonts w:cstheme="minorHAnsi"/>
+        </w:rPr>
+        <w:t xml:space="preserve"> </w:t>
+      </w:r>
+      <w:proofErr w:type="spellStart"/>
+      <w:r>
+        <w:rPr>
+          <w:rFonts w:cstheme="minorHAnsi"/>
+        </w:rPr>
+        <w:t>digunakan</w:t>
+      </w:r>
+      <w:proofErr w:type="spellEnd"/>
+      <w:r>
+        <w:rPr>
+          <w:rFonts w:cstheme="minorHAnsi"/>
+        </w:rPr>
+        <w:t xml:space="preserve"> </w:t>
+      </w:r>
+      <w:proofErr w:type="spellStart"/>
+      <w:r>
+        <w:rPr>
+          <w:rFonts w:cstheme="minorHAnsi"/>
+        </w:rPr>
+        <w:t>untuk</w:t>
+      </w:r>
+      <w:proofErr w:type="spellEnd"/>
+      <w:r>
+        <w:rPr>
+          <w:rFonts w:cstheme="minorHAnsi"/>
+        </w:rPr>
+        <w:t xml:space="preserve"> </w:t>
+      </w:r>
+      <w:proofErr w:type="spellStart"/>
+      <w:r>
+        <w:rPr>
+          <w:rFonts w:cstheme="minorHAnsi"/>
+        </w:rPr>
+        <w:t>menggali</w:t>
+      </w:r>
+      <w:proofErr w:type="spellEnd"/>
+      <w:r>
+        <w:rPr>
+          <w:rFonts w:cstheme="minorHAnsi"/>
+        </w:rPr>
+        <w:t xml:space="preserve"> </w:t>
+      </w:r>
+      <w:proofErr w:type="spellStart"/>
+      <w:r>
+        <w:rPr>
+          <w:rFonts w:cstheme="minorHAnsi"/>
+        </w:rPr>
+        <w:t>kebutuhan</w:t>
+      </w:r>
+      <w:proofErr w:type="spellEnd"/>
+      <w:r>
+        <w:rPr>
+          <w:rFonts w:cstheme="minorHAnsi"/>
+        </w:rPr>
+        <w:t xml:space="preserve"> </w:t>
+      </w:r>
+      <w:proofErr w:type="spellStart"/>
+      <w:r>
+        <w:rPr>
+          <w:rFonts w:cstheme="minorHAnsi"/>
+        </w:rPr>
+        <w:t>petugas</w:t>
+      </w:r>
+      <w:proofErr w:type="spellEnd"/>
+      <w:r>
+        <w:rPr>
+          <w:rFonts w:cstheme="minorHAnsi"/>
+        </w:rPr>
+        <w:t xml:space="preserve"> </w:t>
+      </w:r>
+      <w:proofErr w:type="spellStart"/>
+      <w:r>
+        <w:rPr>
+          <w:rFonts w:cstheme="minorHAnsi"/>
+        </w:rPr>
+        <w:t>loket</w:t>
+      </w:r>
+      <w:proofErr w:type="spellEnd"/>
+      <w:r>
+        <w:rPr>
+          <w:rFonts w:cstheme="minorHAnsi"/>
+        </w:rPr>
+        <w:t xml:space="preserve"> </w:t>
+      </w:r>
+      <w:proofErr w:type="spellStart"/>
+      <w:r>
+        <w:rPr>
+          <w:rFonts w:cstheme="minorHAnsi"/>
+        </w:rPr>
+        <w:t>pembelian</w:t>
+      </w:r>
+      <w:proofErr w:type="spellEnd"/>
+      <w:r>
+        <w:rPr>
+          <w:rFonts w:cstheme="minorHAnsi"/>
+        </w:rPr>
+        <w:t xml:space="preserve"> </w:t>
+      </w:r>
+      <w:proofErr w:type="spellStart"/>
+      <w:r>
+        <w:rPr>
+          <w:rFonts w:cstheme="minorHAnsi"/>
+        </w:rPr>
+        <w:t>tiket</w:t>
+      </w:r>
+      <w:proofErr w:type="spellEnd"/>
+      <w:r>
+        <w:rPr>
+          <w:rFonts w:cstheme="minorHAnsi"/>
+        </w:rPr>
+        <w:t xml:space="preserve"> dan </w:t>
+      </w:r>
+      <w:proofErr w:type="spellStart"/>
+      <w:r>
+        <w:rPr>
+          <w:rFonts w:cstheme="minorHAnsi"/>
+        </w:rPr>
+        <w:t>petugas</w:t>
+      </w:r>
+      <w:proofErr w:type="spellEnd"/>
+      <w:r>
+        <w:rPr>
+          <w:rFonts w:cstheme="minorHAnsi"/>
+        </w:rPr>
+        <w:t xml:space="preserve"> </w:t>
+      </w:r>
+      <w:proofErr w:type="spellStart"/>
+      <w:r>
+        <w:rPr>
+          <w:rFonts w:cstheme="minorHAnsi"/>
+        </w:rPr>
+        <w:t>pengecekan</w:t>
+      </w:r>
+      <w:proofErr w:type="spellEnd"/>
+      <w:r>
+        <w:rPr>
+          <w:rFonts w:cstheme="minorHAnsi"/>
+        </w:rPr>
+        <w:t xml:space="preserve"> </w:t>
+      </w:r>
+      <w:proofErr w:type="spellStart"/>
+      <w:r>
+        <w:rPr>
+          <w:rFonts w:cstheme="minorHAnsi"/>
+        </w:rPr>
+        <w:t>tiket</w:t>
+      </w:r>
+      <w:proofErr w:type="spellEnd"/>
+      <w:r>
+        <w:rPr>
+          <w:rFonts w:cstheme="minorHAnsi"/>
+        </w:rPr>
+        <w:t>.</w:t>
+      </w:r>
+    </w:p>
+    <w:p>
+      <w:pPr>
+        <w:pStyle w:val="ListParagraph"/>
+        <w:spacing w:after="0" w:line="360" w:lineRule="auto"/>
+        <w:ind w:left="851"/>
+        <w:jc w:val="both"/>
+        <w:rPr>
+          <w:rFonts w:cstheme="minorHAnsi"/>
+        </w:rPr>
+      </w:pPr>
+    </w:p>
+    <w:p>
+      <w:pPr>
+        <w:pStyle w:val="ListParagraph"/>
+        <w:numPr>
+          <w:ilvl w:val="0"/>
+          <w:numId w:val="2"/>
+        </w:numPr>
+        <w:spacing w:line="360" w:lineRule="auto"/>
+        <w:ind w:left="426"/>
+        <w:jc w:val="both"/>
+      </w:pPr>
+      <w:proofErr w:type="spellStart"/>
+      <w:r>
+        <w:t>Untuk</w:t>
+      </w:r>
+      <w:proofErr w:type="spellEnd"/>
+      <w:r>
+        <w:t xml:space="preserve"> </w:t>
+      </w:r>
+      <w:proofErr w:type="spellStart"/>
+      <w:r>
+        <w:t>mempermudah</w:t>
+      </w:r>
+      <w:proofErr w:type="spellEnd"/>
+      <w:r>
+        <w:t xml:space="preserve"> proses </w:t>
+      </w:r>
+      <w:proofErr w:type="spellStart"/>
+      <w:r>
+        <w:t>elisitasi</w:t>
+      </w:r>
+      <w:proofErr w:type="spellEnd"/>
+      <w:r>
+        <w:t xml:space="preserve">, </w:t>
+      </w:r>
+      <w:proofErr w:type="spellStart"/>
+      <w:r>
+        <w:t>akan</w:t>
+      </w:r>
+      <w:proofErr w:type="spellEnd"/>
+      <w:r>
+        <w:t xml:space="preserve"> </w:t>
+      </w:r>
+      <w:proofErr w:type="spellStart"/>
+      <w:r>
+        <w:t>disusun</w:t>
+      </w:r>
+      <w:proofErr w:type="spellEnd"/>
+      <w:r>
+        <w:t xml:space="preserve"> </w:t>
+      </w:r>
+      <w:proofErr w:type="spellStart"/>
+      <w:r>
+        <w:t>kuesioner</w:t>
+      </w:r>
+      <w:proofErr w:type="spellEnd"/>
+      <w:r>
+        <w:t xml:space="preserve"> dan </w:t>
+      </w:r>
+      <w:proofErr w:type="spellStart"/>
+      <w:r>
+        <w:t>pertanyaan</w:t>
+      </w:r>
+      <w:proofErr w:type="spellEnd"/>
+      <w:r>
+        <w:t xml:space="preserve"> </w:t>
+      </w:r>
+      <w:proofErr w:type="spellStart"/>
+      <w:r>
+        <w:t>wawancara</w:t>
+      </w:r>
+      <w:proofErr w:type="spellEnd"/>
+      <w:r>
+        <w:t xml:space="preserve"> </w:t>
+      </w:r>
+      <w:proofErr w:type="spellStart"/>
+      <w:r>
+        <w:t>dengan</w:t>
+      </w:r>
+      <w:proofErr w:type="spellEnd"/>
+      <w:r>
+        <w:t xml:space="preserve"> </w:t>
+      </w:r>
+      <w:proofErr w:type="spellStart"/>
+      <w:r>
+        <w:t>pembagian</w:t>
+      </w:r>
+      <w:proofErr w:type="spellEnd"/>
+      <w:r>
+        <w:t xml:space="preserve"> </w:t>
+      </w:r>
+      <w:proofErr w:type="spellStart"/>
+      <w:r>
+        <w:t>tugas</w:t>
+      </w:r>
+      <w:proofErr w:type="spellEnd"/>
+      <w:r>
+        <w:t xml:space="preserve"> </w:t>
+      </w:r>
+      <w:proofErr w:type="spellStart"/>
+      <w:r>
+        <w:t>sebagai</w:t>
+      </w:r>
+      <w:proofErr w:type="spellEnd"/>
+      <w:r>
+        <w:t xml:space="preserve"> </w:t>
+      </w:r>
+      <w:proofErr w:type="spellStart"/>
+      <w:proofErr w:type="gramStart"/>
+      <w:r>
+        <w:t>berikut</w:t>
+      </w:r>
+      <w:proofErr w:type="spellEnd"/>
+      <w:r>
+        <w:t xml:space="preserve"> :</w:t>
+      </w:r>
+      <w:proofErr w:type="gramEnd"/>
+    </w:p>
+    <w:p>
+      <w:pPr>
+        <w:pStyle w:val="ListParagraph"/>
+        <w:numPr>
+          <w:ilvl w:val="0"/>
+          <w:numId w:val="7"/>
+        </w:numPr>
+        <w:spacing w:line="360" w:lineRule="auto"/>
+        <w:ind w:left="851"/>
+        <w:jc w:val="both"/>
+      </w:pPr>
+      <w:proofErr w:type="spellStart"/>
+      <w:r>
+        <w:t>Kuesioner</w:t>
+      </w:r>
+      <w:proofErr w:type="spellEnd"/>
+      <w:r>
+        <w:t xml:space="preserve"> </w:t>
+      </w:r>
+      <w:proofErr w:type="spellStart"/>
+      <w:r>
+        <w:t>dibuat</w:t>
+      </w:r>
+      <w:proofErr w:type="spellEnd"/>
+      <w:r>
+        <w:t xml:space="preserve"> oleh </w:t>
+      </w:r>
+      <w:proofErr w:type="spellStart"/>
+      <w:r>
+        <w:t>Yasinta</w:t>
+      </w:r>
+      <w:proofErr w:type="spellEnd"/>
+      <w:r>
+        <w:t xml:space="preserve"> </w:t>
+      </w:r>
+      <w:proofErr w:type="spellStart"/>
+      <w:r>
+        <w:t>Yusniawati</w:t>
+      </w:r>
+      <w:proofErr w:type="spellEnd"/>
+      <w:r>
+        <w:t>.</w:t>
+      </w:r>
+    </w:p>
+    <w:p>
+      <w:pPr>
+        <w:pStyle w:val="ListParagraph"/>
+        <w:numPr>
+          <w:ilvl w:val="0"/>
+          <w:numId w:val="7"/>
+        </w:numPr>
+        <w:spacing w:line="360" w:lineRule="auto"/>
+        <w:ind w:left="851"/>
+        <w:jc w:val="both"/>
+      </w:pPr>
+      <w:proofErr w:type="spellStart"/>
+      <w:r>
+        <w:t>Pertanyaan</w:t>
+      </w:r>
+      <w:proofErr w:type="spellEnd"/>
+      <w:r>
+        <w:t xml:space="preserve"> </w:t>
+      </w:r>
+      <w:proofErr w:type="spellStart"/>
+      <w:r>
+        <w:t>wawancara</w:t>
+      </w:r>
+      <w:proofErr w:type="spellEnd"/>
+      <w:r>
+        <w:t xml:space="preserve"> </w:t>
+      </w:r>
+      <w:proofErr w:type="spellStart"/>
+      <w:r>
+        <w:t>untuk</w:t>
+      </w:r>
+      <w:proofErr w:type="spellEnd"/>
+      <w:r>
+        <w:t xml:space="preserve"> </w:t>
+      </w:r>
+      <w:proofErr w:type="spellStart"/>
+      <w:r>
+        <w:t>petugas</w:t>
+      </w:r>
+      <w:proofErr w:type="spellEnd"/>
+      <w:r>
+        <w:t xml:space="preserve"> </w:t>
+      </w:r>
+      <w:proofErr w:type="spellStart"/>
+      <w:r>
+        <w:t>loket</w:t>
+      </w:r>
+      <w:proofErr w:type="spellEnd"/>
+      <w:r>
+        <w:t xml:space="preserve"> </w:t>
+      </w:r>
+      <w:proofErr w:type="spellStart"/>
+      <w:r>
+        <w:t>dibuat</w:t>
+      </w:r>
+      <w:proofErr w:type="spellEnd"/>
+      <w:r>
+        <w:t xml:space="preserve"> oleh </w:t>
+      </w:r>
+      <w:proofErr w:type="spellStart"/>
+      <w:r>
+        <w:t>Wasilatul</w:t>
+      </w:r>
+      <w:proofErr w:type="spellEnd"/>
+      <w:r>
+        <w:t xml:space="preserve"> </w:t>
+      </w:r>
+      <w:proofErr w:type="spellStart"/>
+      <w:r>
+        <w:t>Dewi</w:t>
+      </w:r>
+      <w:proofErr w:type="spellEnd"/>
+      <w:r>
+        <w:t xml:space="preserve"> </w:t>
+      </w:r>
+      <w:proofErr w:type="spellStart"/>
+      <w:r>
+        <w:t>Ningrum</w:t>
+      </w:r>
+      <w:proofErr w:type="spellEnd"/>
+      <w:r>
+        <w:t>.</w:t>
+      </w:r>
+    </w:p>
+    <w:p>
+      <w:pPr>
+        <w:pStyle w:val="ListParagraph"/>
+        <w:numPr>
+          <w:ilvl w:val="0"/>
+          <w:numId w:val="7"/>
+        </w:numPr>
+        <w:spacing w:line="360" w:lineRule="auto"/>
+        <w:ind w:left="851"/>
+        <w:jc w:val="both"/>
+      </w:pPr>
+      <w:proofErr w:type="spellStart"/>
+      <w:r>
+        <w:t>Pertanyaan</w:t>
+      </w:r>
+      <w:proofErr w:type="spellEnd"/>
+      <w:r>
+        <w:t xml:space="preserve"> </w:t>
+      </w:r>
+      <w:proofErr w:type="spellStart"/>
+      <w:r>
+        <w:t>wawancara</w:t>
+      </w:r>
+      <w:proofErr w:type="spellEnd"/>
+      <w:r>
+        <w:t xml:space="preserve"> </w:t>
+      </w:r>
+      <w:proofErr w:type="spellStart"/>
+      <w:r>
+        <w:t>untuk</w:t>
+      </w:r>
+      <w:proofErr w:type="spellEnd"/>
+      <w:r>
+        <w:t xml:space="preserve"> </w:t>
+      </w:r>
+      <w:proofErr w:type="spellStart"/>
+      <w:r>
+        <w:t>petugas</w:t>
+      </w:r>
+      <w:proofErr w:type="spellEnd"/>
+      <w:r>
+        <w:t xml:space="preserve"> </w:t>
+      </w:r>
+      <w:proofErr w:type="spellStart"/>
+      <w:r>
+        <w:t>pengecekan</w:t>
+      </w:r>
+      <w:proofErr w:type="spellEnd"/>
+      <w:r>
+        <w:t xml:space="preserve"> </w:t>
+      </w:r>
+      <w:proofErr w:type="spellStart"/>
+      <w:r>
+        <w:t>tiket</w:t>
+      </w:r>
+      <w:proofErr w:type="spellEnd"/>
+      <w:r>
+        <w:t xml:space="preserve"> </w:t>
+      </w:r>
+      <w:proofErr w:type="spellStart"/>
+      <w:r>
+        <w:t>dibuat</w:t>
+      </w:r>
+      <w:proofErr w:type="spellEnd"/>
+      <w:r>
+        <w:t xml:space="preserve"> oleh Putri </w:t>
+      </w:r>
+      <w:proofErr w:type="spellStart"/>
+      <w:r>
+        <w:t>Endah</w:t>
+      </w:r>
+      <w:proofErr w:type="spellEnd"/>
+      <w:r>
+        <w:t xml:space="preserve"> </w:t>
+      </w:r>
+      <w:proofErr w:type="spellStart"/>
+      <w:r>
+        <w:t>Puspitasari</w:t>
+      </w:r>
+      <w:proofErr w:type="spellEnd"/>
+      <w:r>
+        <w:t>.</w:t>
+      </w:r>
+    </w:p>
+    <w:p>
+      <w:pPr>
+        <w:pStyle w:val="ListParagraph"/>
+        <w:spacing w:line="360" w:lineRule="auto"/>
+        <w:ind w:left="851"/>
+        <w:jc w:val="both"/>
+      </w:pPr>
+    </w:p>
+    <w:p>
+      <w:pPr>
+        <w:pStyle w:val="ListParagraph"/>
+        <w:numPr>
+          <w:ilvl w:val="0"/>
+          <w:numId w:val="2"/>
+        </w:numPr>
+        <w:spacing w:after="0" w:line="360" w:lineRule="auto"/>
+        <w:ind w:left="426"/>
+        <w:jc w:val="both"/>
+        <w:rPr>
+          <w:rFonts w:cstheme="minorHAnsi"/>
+        </w:rPr>
+      </w:pPr>
+      <w:r>
+        <w:rPr>
+          <w:rFonts w:cstheme="minorHAnsi"/>
+        </w:rPr>
+        <w:t xml:space="preserve">Detail </w:t>
+      </w:r>
+      <w:proofErr w:type="spellStart"/>
+      <w:r>
+        <w:rPr>
+          <w:rFonts w:cstheme="minorHAnsi"/>
+        </w:rPr>
+        <w:t>notulensi</w:t>
+      </w:r>
+      <w:proofErr w:type="spellEnd"/>
+      <w:r>
+        <w:rPr>
+          <w:rFonts w:cstheme="minorHAnsi"/>
+        </w:rPr>
+        <w:t xml:space="preserve"> </w:t>
+      </w:r>
+      <w:proofErr w:type="spellStart"/>
+      <w:r>
+        <w:rPr>
+          <w:rFonts w:cstheme="minorHAnsi"/>
+        </w:rPr>
+        <w:t>dapat</w:t>
+      </w:r>
+      <w:proofErr w:type="spellEnd"/>
+      <w:r>
+        <w:rPr>
+          <w:rFonts w:cstheme="minorHAnsi"/>
+        </w:rPr>
+        <w:t xml:space="preserve"> </w:t>
+      </w:r>
+      <w:proofErr w:type="spellStart"/>
+      <w:r>
+        <w:rPr>
+          <w:rFonts w:cstheme="minorHAnsi"/>
+        </w:rPr>
+        <w:t>dibaca</w:t>
+      </w:r>
+      <w:proofErr w:type="spellEnd"/>
+      <w:r>
+        <w:rPr>
+          <w:rFonts w:cstheme="minorHAnsi"/>
+        </w:rPr>
+        <w:t xml:space="preserve"> pada file notulensi050420.docx</w:t>
+      </w:r>
+    </w:p>
+    <w:p>
+      <w:pPr>
+        <w:spacing w:after="0" w:line="360" w:lineRule="auto"/>
+        <w:rPr>
+          <w:rFonts w:cstheme="minorHAnsi"/>
+        </w:rPr>
+      </w:pPr>
+    </w:p>
+    <w:p>
+      <w:pPr>
+        <w:spacing w:after="0" w:line="360" w:lineRule="auto"/>
+        <w:rPr>
+          <w:rFonts w:cstheme="minorHAnsi"/>
+        </w:rPr>
+      </w:pPr>
+    </w:p>
+    <w:p>
+      <w:pPr>
+        <w:spacing w:after="0" w:line="360" w:lineRule="auto"/>
+        <w:rPr>
+          <w:rFonts w:cstheme="minorHAnsi"/>
+        </w:rPr>
+      </w:pPr>
+    </w:p>
+    <w:p>
+      <w:pPr>
+        <w:spacing w:after="0" w:line="360" w:lineRule="auto"/>
+        <w:rPr>
+          <w:rFonts w:cstheme="minorHAnsi"/>
+        </w:rPr>
+      </w:pPr>
     </w:p>
     <w:p>
       <w:pPr>
@@ -2069,8 +5539,8 @@
         <w:tblLook w:val="04A0" w:firstRow="1" w:lastRow="0" w:firstColumn="1" w:lastColumn="0" w:noHBand="0" w:noVBand="1"/>
       </w:tblPr>
       <w:tblGrid>
-        <w:gridCol w:w="3741"/>
-        <w:gridCol w:w="3846"/>
+        <w:gridCol w:w="3681"/>
+        <w:gridCol w:w="3906"/>
       </w:tblGrid>
       <w:tr>
         <w:trPr>
@@ -2130,31 +5600,54 @@
                 <w:lang w:val="id-ID"/>
               </w:rPr>
             </w:pPr>
+            <w:proofErr w:type="spellStart"/>
             <w:r>
               <w:rPr>
                 <w:rFonts w:cstheme="minorHAnsi"/>
                 <w:u w:val="single"/>
-                <w:lang w:val="id-ID"/>
-              </w:rPr>
-              <w:t>[</w:t>
-            </w:r>
-            <w:r>
-              <w:rPr>
-                <w:rFonts w:cstheme="minorHAnsi"/>
-                <w:i/>
+              </w:rPr>
+              <w:t>Wa</w:t>
+            </w:r>
+            <w:r>
+              <w:rPr>
+                <w:rFonts w:cstheme="minorHAnsi"/>
                 <w:u w:val="single"/>
-                <w:lang w:val="id-ID"/>
-              </w:rPr>
-              <w:t>Nama anggota pembuat notulen</w:t>
-            </w:r>
+              </w:rPr>
+              <w:t>silatul</w:t>
+            </w:r>
+            <w:proofErr w:type="spellEnd"/>
             <w:r>
               <w:rPr>
                 <w:rFonts w:cstheme="minorHAnsi"/>
                 <w:u w:val="single"/>
-                <w:lang w:val="id-ID"/>
-              </w:rPr>
-              <w:t>]</w:t>
-            </w:r>
+              </w:rPr>
+              <w:t xml:space="preserve"> </w:t>
+            </w:r>
+            <w:proofErr w:type="spellStart"/>
+            <w:r>
+              <w:rPr>
+                <w:rFonts w:cstheme="minorHAnsi"/>
+                <w:u w:val="single"/>
+              </w:rPr>
+              <w:t>Dewi</w:t>
+            </w:r>
+            <w:proofErr w:type="spellEnd"/>
+            <w:r>
+              <w:rPr>
+                <w:rFonts w:cstheme="minorHAnsi"/>
+                <w:u w:val="single"/>
+              </w:rPr>
+              <w:t xml:space="preserve"> </w:t>
+            </w:r>
+            <w:proofErr w:type="spellStart"/>
+            <w:r>
+              <w:rPr>
+                <w:rFonts w:cstheme="minorHAnsi"/>
+                <w:u w:val="single"/>
+              </w:rPr>
+              <w:t>Ningrum</w:t>
+            </w:r>
+            <w:proofErr w:type="spellEnd"/>
           </w:p>
           <w:p>
             <w:pPr>
@@ -2163,17 +5656,15 @@
               <w:contextualSpacing w:val="0"/>
               <w:rPr>
                 <w:rFonts w:cstheme="minorHAnsi"/>
-                <w:i/>
-                <w:lang w:val="id-ID"/>
-              </w:rPr>
-            </w:pPr>
-            <w:r>
-              <w:rPr>
-                <w:rFonts w:cstheme="minorHAnsi"/>
-                <w:i/>
-                <w:lang w:val="id-ID"/>
-              </w:rPr>
-              <w:t>[NRP]</w:t>
+                <w:iCs/>
+              </w:rPr>
+            </w:pPr>
+            <w:r>
+              <w:rPr>
+                <w:rFonts w:cstheme="minorHAnsi"/>
+                <w:iCs/>
+              </w:rPr>
+              <w:t>05111740000004</w:t>
             </w:r>
           </w:p>
           <w:p>
@@ -2252,800 +5743,6 @@
         <w:rPr>
           <w:rFonts w:cstheme="minorHAnsi"/>
           <w:color w:val="FF0000"/>
-        </w:rPr>
-      </w:pPr>
-      <w:r>
-        <w:rPr>
-          <w:rFonts w:cstheme="minorHAnsi"/>
-          <w:color w:val="FF0000"/>
-        </w:rPr>
-        <w:br w:type="page"/>
-      </w:r>
-    </w:p>
-    <w:p>
-      <w:pPr>
-        <w:pStyle w:val="Heading1"/>
-        <w:rPr>
-          <w:lang w:val="id-ID"/>
-        </w:rPr>
-      </w:pPr>
-      <w:r>
-        <w:lastRenderedPageBreak/>
-        <w:t>DAFTAR HADIR</w:t>
-      </w:r>
-      <w:r>
-        <w:rPr>
-          <w:lang w:val="id-ID"/>
-        </w:rPr>
-        <w:t xml:space="preserve"> 1</w:t>
-      </w:r>
-    </w:p>
-    <w:p/>
-    <w:tbl>
-      <w:tblPr>
-        <w:tblStyle w:val="TableGrid"/>
-        <w:tblW w:w="0" w:type="auto"/>
-        <w:tblBorders>
-          <w:top w:val="none" w:sz="0" w:space="0" w:color="auto"/>
-          <w:left w:val="none" w:sz="0" w:space="0" w:color="auto"/>
-          <w:bottom w:val="none" w:sz="0" w:space="0" w:color="auto"/>
-          <w:right w:val="none" w:sz="0" w:space="0" w:color="auto"/>
-          <w:insideH w:val="none" w:sz="0" w:space="0" w:color="auto"/>
-          <w:insideV w:val="none" w:sz="0" w:space="0" w:color="auto"/>
-        </w:tblBorders>
-        <w:tblLook w:val="04A0" w:firstRow="1" w:lastRow="0" w:firstColumn="1" w:lastColumn="0" w:noHBand="0" w:noVBand="1"/>
-      </w:tblPr>
-      <w:tblGrid>
-        <w:gridCol w:w="1961"/>
-        <w:gridCol w:w="357"/>
-        <w:gridCol w:w="5989"/>
-      </w:tblGrid>
-      <w:tr>
-        <w:tc>
-          <w:tcPr>
-            <w:tcW w:w="1961" w:type="dxa"/>
-          </w:tcPr>
-          <w:p>
-            <w:pPr>
-              <w:spacing w:after="120"/>
-              <w:rPr>
-                <w:rFonts w:cstheme="minorHAnsi"/>
-              </w:rPr>
-            </w:pPr>
-            <w:proofErr w:type="spellStart"/>
-            <w:r>
-              <w:rPr>
-                <w:rFonts w:cstheme="minorHAnsi"/>
-              </w:rPr>
-              <w:t>Tanggal</w:t>
-            </w:r>
-            <w:proofErr w:type="spellEnd"/>
-          </w:p>
-        </w:tc>
-        <w:tc>
-          <w:tcPr>
-            <w:tcW w:w="357" w:type="dxa"/>
-          </w:tcPr>
-          <w:p>
-            <w:pPr>
-              <w:spacing w:after="120"/>
-              <w:rPr>
-                <w:rFonts w:cstheme="minorHAnsi"/>
-              </w:rPr>
-            </w:pPr>
-            <w:r>
-              <w:rPr>
-                <w:rFonts w:cstheme="minorHAnsi"/>
-              </w:rPr>
-              <w:t>:</w:t>
-            </w:r>
-          </w:p>
-        </w:tc>
-        <w:tc>
-          <w:tcPr>
-            <w:tcW w:w="5989" w:type="dxa"/>
-          </w:tcPr>
-          <w:p>
-            <w:pPr>
-              <w:spacing w:after="120"/>
-              <w:rPr>
-                <w:rFonts w:cstheme="minorHAnsi"/>
-                <w:i/>
-                <w:lang w:val="id-ID"/>
-              </w:rPr>
-            </w:pPr>
-            <w:r>
-              <w:rPr>
-                <w:rFonts w:cstheme="minorHAnsi"/>
-                <w:i/>
-                <w:lang w:val="id-ID"/>
-              </w:rPr>
-              <w:t>[tanggal kegiatan]</w:t>
-            </w:r>
-          </w:p>
-        </w:tc>
-      </w:tr>
-      <w:tr>
-        <w:tc>
-          <w:tcPr>
-            <w:tcW w:w="1961" w:type="dxa"/>
-          </w:tcPr>
-          <w:p>
-            <w:pPr>
-              <w:spacing w:after="120"/>
-              <w:rPr>
-                <w:rFonts w:cstheme="minorHAnsi"/>
-              </w:rPr>
-            </w:pPr>
-            <w:r>
-              <w:rPr>
-                <w:rFonts w:cstheme="minorHAnsi"/>
-              </w:rPr>
-              <w:t>Waktu</w:t>
-            </w:r>
-          </w:p>
-        </w:tc>
-        <w:tc>
-          <w:tcPr>
-            <w:tcW w:w="357" w:type="dxa"/>
-          </w:tcPr>
-          <w:p>
-            <w:pPr>
-              <w:spacing w:after="120"/>
-              <w:rPr>
-                <w:rFonts w:cstheme="minorHAnsi"/>
-              </w:rPr>
-            </w:pPr>
-            <w:r>
-              <w:rPr>
-                <w:rFonts w:cstheme="minorHAnsi"/>
-              </w:rPr>
-              <w:t>:</w:t>
-            </w:r>
-          </w:p>
-        </w:tc>
-        <w:tc>
-          <w:tcPr>
-            <w:tcW w:w="5989" w:type="dxa"/>
-          </w:tcPr>
-          <w:p>
-            <w:pPr>
-              <w:spacing w:after="120"/>
-              <w:rPr>
-                <w:rFonts w:cstheme="minorHAnsi"/>
-                <w:i/>
-                <w:lang w:val="id-ID"/>
-              </w:rPr>
-            </w:pPr>
-            <w:r>
-              <w:rPr>
-                <w:rFonts w:cstheme="minorHAnsi"/>
-                <w:i/>
-                <w:lang w:val="id-ID"/>
-              </w:rPr>
-              <w:t>[jam/durasi kegiatan]</w:t>
-            </w:r>
-          </w:p>
-        </w:tc>
-      </w:tr>
-      <w:tr>
-        <w:tc>
-          <w:tcPr>
-            <w:tcW w:w="1961" w:type="dxa"/>
-          </w:tcPr>
-          <w:p>
-            <w:pPr>
-              <w:spacing w:after="120"/>
-              <w:rPr>
-                <w:rFonts w:cstheme="minorHAnsi"/>
-              </w:rPr>
-            </w:pPr>
-            <w:proofErr w:type="spellStart"/>
-            <w:r>
-              <w:rPr>
-                <w:rFonts w:cstheme="minorHAnsi"/>
-              </w:rPr>
-              <w:t>Tempat</w:t>
-            </w:r>
-            <w:proofErr w:type="spellEnd"/>
-          </w:p>
-        </w:tc>
-        <w:tc>
-          <w:tcPr>
-            <w:tcW w:w="357" w:type="dxa"/>
-          </w:tcPr>
-          <w:p>
-            <w:pPr>
-              <w:spacing w:after="120"/>
-              <w:rPr>
-                <w:rFonts w:cstheme="minorHAnsi"/>
-              </w:rPr>
-            </w:pPr>
-            <w:r>
-              <w:rPr>
-                <w:rFonts w:cstheme="minorHAnsi"/>
-              </w:rPr>
-              <w:t>:</w:t>
-            </w:r>
-          </w:p>
-        </w:tc>
-        <w:tc>
-          <w:tcPr>
-            <w:tcW w:w="5989" w:type="dxa"/>
-          </w:tcPr>
-          <w:p>
-            <w:pPr>
-              <w:spacing w:after="120"/>
-              <w:rPr>
-                <w:rFonts w:cstheme="minorHAnsi"/>
-                <w:i/>
-                <w:lang w:val="id-ID"/>
-              </w:rPr>
-            </w:pPr>
-            <w:r>
-              <w:rPr>
-                <w:rFonts w:cstheme="minorHAnsi"/>
-                <w:i/>
-                <w:lang w:val="id-ID"/>
-              </w:rPr>
-              <w:t>[</w:t>
-            </w:r>
-            <w:r>
-              <w:rPr>
-                <w:rFonts w:cstheme="minorHAnsi"/>
-                <w:i/>
-                <w:lang w:val="id-ID"/>
-              </w:rPr>
-              <w:t>lokasi kegiatan</w:t>
-            </w:r>
-            <w:r>
-              <w:rPr>
-                <w:rFonts w:cstheme="minorHAnsi"/>
-                <w:i/>
-                <w:lang w:val="id-ID"/>
-              </w:rPr>
-              <w:t>]</w:t>
-            </w:r>
-          </w:p>
-        </w:tc>
-      </w:tr>
-      <w:tr>
-        <w:tc>
-          <w:tcPr>
-            <w:tcW w:w="1961" w:type="dxa"/>
-          </w:tcPr>
-          <w:p>
-            <w:pPr>
-              <w:spacing w:after="120"/>
-              <w:rPr>
-                <w:rFonts w:cstheme="minorHAnsi"/>
-              </w:rPr>
-            </w:pPr>
-            <w:proofErr w:type="spellStart"/>
-            <w:r>
-              <w:rPr>
-                <w:rFonts w:cstheme="minorHAnsi"/>
-              </w:rPr>
-              <w:t>Kegiatan</w:t>
-            </w:r>
-            <w:proofErr w:type="spellEnd"/>
-          </w:p>
-        </w:tc>
-        <w:tc>
-          <w:tcPr>
-            <w:tcW w:w="357" w:type="dxa"/>
-          </w:tcPr>
-          <w:p>
-            <w:pPr>
-              <w:spacing w:after="120"/>
-              <w:rPr>
-                <w:rFonts w:cstheme="minorHAnsi"/>
-              </w:rPr>
-            </w:pPr>
-            <w:r>
-              <w:rPr>
-                <w:rFonts w:cstheme="minorHAnsi"/>
-              </w:rPr>
-              <w:t>:</w:t>
-            </w:r>
-          </w:p>
-        </w:tc>
-        <w:tc>
-          <w:tcPr>
-            <w:tcW w:w="5989" w:type="dxa"/>
-          </w:tcPr>
-          <w:p>
-            <w:pPr>
-              <w:spacing w:after="120"/>
-              <w:rPr>
-                <w:rFonts w:cstheme="minorHAnsi"/>
-                <w:i/>
-                <w:lang w:val="id-ID"/>
-              </w:rPr>
-            </w:pPr>
-            <w:r>
-              <w:rPr>
-                <w:rFonts w:cstheme="minorHAnsi"/>
-                <w:i/>
-                <w:lang w:val="id-ID"/>
-              </w:rPr>
-              <w:t>[keterangan singkat kegiatan]</w:t>
-            </w:r>
-          </w:p>
-        </w:tc>
-      </w:tr>
-    </w:tbl>
-    <w:p>
-      <w:pPr>
-        <w:rPr>
-          <w:lang w:val="id-ID"/>
-        </w:rPr>
-      </w:pPr>
-    </w:p>
-    <w:p>
-      <w:pPr>
-        <w:rPr>
-          <w:lang w:val="id-ID"/>
-        </w:rPr>
-      </w:pPr>
-    </w:p>
-    <w:tbl>
-      <w:tblPr>
-        <w:tblStyle w:val="TableGrid"/>
-        <w:tblW w:w="0" w:type="auto"/>
-        <w:tblLook w:val="04A0" w:firstRow="1" w:lastRow="0" w:firstColumn="1" w:lastColumn="0" w:noHBand="0" w:noVBand="1"/>
-      </w:tblPr>
-      <w:tblGrid>
-        <w:gridCol w:w="895"/>
-        <w:gridCol w:w="2970"/>
-        <w:gridCol w:w="2074"/>
-        <w:gridCol w:w="2075"/>
-      </w:tblGrid>
-      <w:tr>
-        <w:tc>
-          <w:tcPr>
-            <w:tcW w:w="895" w:type="dxa"/>
-            <w:vAlign w:val="center"/>
-          </w:tcPr>
-          <w:p>
-            <w:pPr>
-              <w:jc w:val="center"/>
-              <w:rPr>
-                <w:b/>
-                <w:lang w:val="id-ID"/>
-              </w:rPr>
-            </w:pPr>
-            <w:r>
-              <w:rPr>
-                <w:b/>
-                <w:lang w:val="id-ID"/>
-              </w:rPr>
-              <w:t>No</w:t>
-            </w:r>
-          </w:p>
-        </w:tc>
-        <w:tc>
-          <w:tcPr>
-            <w:tcW w:w="2970" w:type="dxa"/>
-            <w:vAlign w:val="center"/>
-          </w:tcPr>
-          <w:p>
-            <w:pPr>
-              <w:jc w:val="center"/>
-              <w:rPr>
-                <w:b/>
-                <w:lang w:val="id-ID"/>
-              </w:rPr>
-            </w:pPr>
-            <w:r>
-              <w:rPr>
-                <w:b/>
-                <w:lang w:val="id-ID"/>
-              </w:rPr>
-              <w:t>Nama</w:t>
-            </w:r>
-          </w:p>
-        </w:tc>
-        <w:tc>
-          <w:tcPr>
-            <w:tcW w:w="2074" w:type="dxa"/>
-            <w:vAlign w:val="center"/>
-          </w:tcPr>
-          <w:p>
-            <w:pPr>
-              <w:jc w:val="center"/>
-              <w:rPr>
-                <w:b/>
-                <w:lang w:val="id-ID"/>
-              </w:rPr>
-            </w:pPr>
-            <w:r>
-              <w:rPr>
-                <w:b/>
-                <w:lang w:val="id-ID"/>
-              </w:rPr>
-              <w:t>NRP/ Jenis Stakeholder</w:t>
-            </w:r>
-          </w:p>
-        </w:tc>
-        <w:tc>
-          <w:tcPr>
-            <w:tcW w:w="2075" w:type="dxa"/>
-            <w:vAlign w:val="center"/>
-          </w:tcPr>
-          <w:p>
-            <w:pPr>
-              <w:jc w:val="center"/>
-              <w:rPr>
-                <w:b/>
-                <w:lang w:val="id-ID"/>
-              </w:rPr>
-            </w:pPr>
-            <w:r>
-              <w:rPr>
-                <w:b/>
-                <w:lang w:val="id-ID"/>
-              </w:rPr>
-              <w:t>Tanda tangan</w:t>
-            </w:r>
-          </w:p>
-        </w:tc>
-      </w:tr>
-      <w:tr>
-        <w:tc>
-          <w:tcPr>
-            <w:tcW w:w="895" w:type="dxa"/>
-          </w:tcPr>
-          <w:p>
-            <w:pPr>
-              <w:rPr>
-                <w:lang w:val="id-ID"/>
-              </w:rPr>
-            </w:pPr>
-          </w:p>
-        </w:tc>
-        <w:tc>
-          <w:tcPr>
-            <w:tcW w:w="2970" w:type="dxa"/>
-          </w:tcPr>
-          <w:p>
-            <w:pPr>
-              <w:rPr>
-                <w:lang w:val="id-ID"/>
-              </w:rPr>
-            </w:pPr>
-          </w:p>
-        </w:tc>
-        <w:tc>
-          <w:tcPr>
-            <w:tcW w:w="2074" w:type="dxa"/>
-          </w:tcPr>
-          <w:p>
-            <w:pPr>
-              <w:rPr>
-                <w:lang w:val="id-ID"/>
-              </w:rPr>
-            </w:pPr>
-          </w:p>
-        </w:tc>
-        <w:tc>
-          <w:tcPr>
-            <w:tcW w:w="2075" w:type="dxa"/>
-          </w:tcPr>
-          <w:p>
-            <w:pPr>
-              <w:rPr>
-                <w:lang w:val="id-ID"/>
-              </w:rPr>
-            </w:pPr>
-          </w:p>
-        </w:tc>
-      </w:tr>
-      <w:tr>
-        <w:tc>
-          <w:tcPr>
-            <w:tcW w:w="895" w:type="dxa"/>
-          </w:tcPr>
-          <w:p>
-            <w:pPr>
-              <w:rPr>
-                <w:lang w:val="id-ID"/>
-              </w:rPr>
-            </w:pPr>
-          </w:p>
-        </w:tc>
-        <w:tc>
-          <w:tcPr>
-            <w:tcW w:w="2970" w:type="dxa"/>
-          </w:tcPr>
-          <w:p>
-            <w:pPr>
-              <w:rPr>
-                <w:lang w:val="id-ID"/>
-              </w:rPr>
-            </w:pPr>
-          </w:p>
-        </w:tc>
-        <w:tc>
-          <w:tcPr>
-            <w:tcW w:w="2074" w:type="dxa"/>
-          </w:tcPr>
-          <w:p>
-            <w:pPr>
-              <w:rPr>
-                <w:lang w:val="id-ID"/>
-              </w:rPr>
-            </w:pPr>
-          </w:p>
-        </w:tc>
-        <w:tc>
-          <w:tcPr>
-            <w:tcW w:w="2075" w:type="dxa"/>
-          </w:tcPr>
-          <w:p>
-            <w:pPr>
-              <w:rPr>
-                <w:lang w:val="id-ID"/>
-              </w:rPr>
-            </w:pPr>
-          </w:p>
-        </w:tc>
-      </w:tr>
-      <w:tr>
-        <w:tc>
-          <w:tcPr>
-            <w:tcW w:w="895" w:type="dxa"/>
-          </w:tcPr>
-          <w:p>
-            <w:pPr>
-              <w:rPr>
-                <w:lang w:val="id-ID"/>
-              </w:rPr>
-            </w:pPr>
-          </w:p>
-        </w:tc>
-        <w:tc>
-          <w:tcPr>
-            <w:tcW w:w="2970" w:type="dxa"/>
-          </w:tcPr>
-          <w:p>
-            <w:pPr>
-              <w:rPr>
-                <w:lang w:val="id-ID"/>
-              </w:rPr>
-            </w:pPr>
-          </w:p>
-        </w:tc>
-        <w:tc>
-          <w:tcPr>
-            <w:tcW w:w="2074" w:type="dxa"/>
-          </w:tcPr>
-          <w:p>
-            <w:pPr>
-              <w:rPr>
-                <w:lang w:val="id-ID"/>
-              </w:rPr>
-            </w:pPr>
-          </w:p>
-        </w:tc>
-        <w:tc>
-          <w:tcPr>
-            <w:tcW w:w="2075" w:type="dxa"/>
-          </w:tcPr>
-          <w:p>
-            <w:pPr>
-              <w:rPr>
-                <w:lang w:val="id-ID"/>
-              </w:rPr>
-            </w:pPr>
-          </w:p>
-        </w:tc>
-      </w:tr>
-      <w:tr>
-        <w:tc>
-          <w:tcPr>
-            <w:tcW w:w="895" w:type="dxa"/>
-          </w:tcPr>
-          <w:p>
-            <w:pPr>
-              <w:rPr>
-                <w:lang w:val="id-ID"/>
-              </w:rPr>
-            </w:pPr>
-          </w:p>
-        </w:tc>
-        <w:tc>
-          <w:tcPr>
-            <w:tcW w:w="2970" w:type="dxa"/>
-          </w:tcPr>
-          <w:p>
-            <w:pPr>
-              <w:rPr>
-                <w:lang w:val="id-ID"/>
-              </w:rPr>
-            </w:pPr>
-          </w:p>
-        </w:tc>
-        <w:tc>
-          <w:tcPr>
-            <w:tcW w:w="2074" w:type="dxa"/>
-          </w:tcPr>
-          <w:p>
-            <w:pPr>
-              <w:rPr>
-                <w:lang w:val="id-ID"/>
-              </w:rPr>
-            </w:pPr>
-          </w:p>
-        </w:tc>
-        <w:tc>
-          <w:tcPr>
-            <w:tcW w:w="2075" w:type="dxa"/>
-          </w:tcPr>
-          <w:p>
-            <w:pPr>
-              <w:rPr>
-                <w:lang w:val="id-ID"/>
-              </w:rPr>
-            </w:pPr>
-          </w:p>
-        </w:tc>
-      </w:tr>
-      <w:tr>
-        <w:tc>
-          <w:tcPr>
-            <w:tcW w:w="895" w:type="dxa"/>
-          </w:tcPr>
-          <w:p>
-            <w:pPr>
-              <w:rPr>
-                <w:lang w:val="id-ID"/>
-              </w:rPr>
-            </w:pPr>
-          </w:p>
-        </w:tc>
-        <w:tc>
-          <w:tcPr>
-            <w:tcW w:w="2970" w:type="dxa"/>
-          </w:tcPr>
-          <w:p>
-            <w:pPr>
-              <w:rPr>
-                <w:lang w:val="id-ID"/>
-              </w:rPr>
-            </w:pPr>
-          </w:p>
-        </w:tc>
-        <w:tc>
-          <w:tcPr>
-            <w:tcW w:w="2074" w:type="dxa"/>
-          </w:tcPr>
-          <w:p>
-            <w:pPr>
-              <w:rPr>
-                <w:lang w:val="id-ID"/>
-              </w:rPr>
-            </w:pPr>
-          </w:p>
-        </w:tc>
-        <w:tc>
-          <w:tcPr>
-            <w:tcW w:w="2075" w:type="dxa"/>
-          </w:tcPr>
-          <w:p>
-            <w:pPr>
-              <w:rPr>
-                <w:lang w:val="id-ID"/>
-              </w:rPr>
-            </w:pPr>
-          </w:p>
-        </w:tc>
-      </w:tr>
-      <w:tr>
-        <w:tc>
-          <w:tcPr>
-            <w:tcW w:w="895" w:type="dxa"/>
-          </w:tcPr>
-          <w:p>
-            <w:pPr>
-              <w:rPr>
-                <w:lang w:val="id-ID"/>
-              </w:rPr>
-            </w:pPr>
-          </w:p>
-        </w:tc>
-        <w:tc>
-          <w:tcPr>
-            <w:tcW w:w="2970" w:type="dxa"/>
-          </w:tcPr>
-          <w:p>
-            <w:pPr>
-              <w:rPr>
-                <w:lang w:val="id-ID"/>
-              </w:rPr>
-            </w:pPr>
-          </w:p>
-        </w:tc>
-        <w:tc>
-          <w:tcPr>
-            <w:tcW w:w="2074" w:type="dxa"/>
-          </w:tcPr>
-          <w:p>
-            <w:pPr>
-              <w:rPr>
-                <w:lang w:val="id-ID"/>
-              </w:rPr>
-            </w:pPr>
-          </w:p>
-        </w:tc>
-        <w:tc>
-          <w:tcPr>
-            <w:tcW w:w="2075" w:type="dxa"/>
-          </w:tcPr>
-          <w:p>
-            <w:pPr>
-              <w:rPr>
-                <w:lang w:val="id-ID"/>
-              </w:rPr>
-            </w:pPr>
-          </w:p>
-        </w:tc>
-      </w:tr>
-      <w:tr>
-        <w:tc>
-          <w:tcPr>
-            <w:tcW w:w="895" w:type="dxa"/>
-          </w:tcPr>
-          <w:p>
-            <w:pPr>
-              <w:rPr>
-                <w:lang w:val="id-ID"/>
-              </w:rPr>
-            </w:pPr>
-          </w:p>
-        </w:tc>
-        <w:tc>
-          <w:tcPr>
-            <w:tcW w:w="2970" w:type="dxa"/>
-          </w:tcPr>
-          <w:p>
-            <w:pPr>
-              <w:rPr>
-                <w:lang w:val="id-ID"/>
-              </w:rPr>
-            </w:pPr>
-          </w:p>
-        </w:tc>
-        <w:tc>
-          <w:tcPr>
-            <w:tcW w:w="2074" w:type="dxa"/>
-          </w:tcPr>
-          <w:p>
-            <w:pPr>
-              <w:rPr>
-                <w:lang w:val="id-ID"/>
-              </w:rPr>
-            </w:pPr>
-          </w:p>
-        </w:tc>
-        <w:tc>
-          <w:tcPr>
-            <w:tcW w:w="2075" w:type="dxa"/>
-          </w:tcPr>
-          <w:p>
-            <w:pPr>
-              <w:rPr>
-                <w:lang w:val="id-ID"/>
-              </w:rPr>
-            </w:pPr>
-          </w:p>
-        </w:tc>
-      </w:tr>
-    </w:tbl>
-    <w:p>
-      <w:pPr>
-        <w:rPr>
-          <w:lang w:val="id-ID"/>
         </w:rPr>
       </w:pPr>
       <w:r>
@@ -4817,6 +7514,119 @@
 <file path=word/numbering.xml><?xml version="1.0" encoding="utf-8"?>
 <w:numbering xmlns:wpc="http://schemas.microsoft.com/office/word/2010/wordprocessingCanvas" xmlns:cx="http://schemas.microsoft.com/office/drawing/2014/chartex" xmlns:cx1="http://schemas.microsoft.com/office/drawing/2015/9/8/chartex" xmlns:cx2="http://schemas.microsoft.com/office/drawing/2015/10/21/chartex" xmlns:cx3="http://schemas.microsoft.com/office/drawing/2016/5/9/chartex" xmlns:cx4="http://schemas.microsoft.com/office/drawing/2016/5/10/chartex" xmlns:cx5="http://schemas.microsoft.com/office/drawing/2016/5/11/chartex" xmlns:cx6="http://schemas.microsoft.com/office/drawing/2016/5/12/chartex" xmlns:cx7="http://schemas.microsoft.com/office/drawing/2016/5/13/chartex" xmlns:cx8="http://schemas.microsoft.com/office/drawing/2016/5/14/chartex" xmlns:mc="http://schemas.openxmlformats.org/markup-compatibility/2006" xmlns:aink="http://schemas.microsoft.com/office/drawing/2016/ink" xmlns:am3d="http://schemas.microsoft.com/office/drawing/2017/model3d" xmlns:o="urn:schemas-microsoft-com:office:office" xmlns:r="http://schemas.openxmlformats.org/officeDocument/2006/relationships" xmlns:m="http://schemas.openxmlformats.org/officeDocument/2006/math" xmlns:v="urn:schemas-microsoft-com:vml" xmlns:wp14="http://schemas.microsoft.com/office/word/2010/wordprocessingDrawing" xmlns:wp="http://schemas.openxmlformats.org/drawingml/2006/wordprocessingDrawing" xmlns:w10="urn:schemas-microsoft-com:office:word" xmlns:w="http://schemas.openxmlformats.org/wordprocessingml/2006/main" xmlns:w14="http://schemas.microsoft.com/office/word/2010/wordml" xmlns:w15="http://schemas.microsoft.com/office/word/2012/wordml" xmlns:w16cex="http://schemas.microsoft.com/office/word/2018/wordml/cex" xmlns:w16cid="http://schemas.microsoft.com/office/word/2016/wordml/cid" xmlns:w16="http://schemas.microsoft.com/office/word/2018/wordml" xmlns:w16se="http://schemas.microsoft.com/office/word/2015/wordml/symex" xmlns:wpg="http://schemas.microsoft.com/office/word/2010/wordprocessingGroup" xmlns:wpi="http://schemas.microsoft.com/office/word/2010/wordprocessingInk" xmlns:wne="http://schemas.microsoft.com/office/word/2006/wordml" xmlns:wps="http://schemas.microsoft.com/office/word/2010/wordprocessingShape" mc:Ignorable="w14 w15 w16se w16cid w16 w16cex wp14">
   <w:abstractNum w:abstractNumId="0" w15:restartNumberingAfterBreak="0">
+    <w:nsid w:val="2FF2246A"/>
+    <w:multiLevelType w:val="hybridMultilevel"/>
+    <w:tmpl w:val="573C2BCA"/>
+    <w:lvl w:ilvl="0" w:tplc="38090001">
+      <w:start w:val="1"/>
+      <w:numFmt w:val="bullet"/>
+      <w:lvlText w:val=""/>
+      <w:lvlJc w:val="left"/>
+      <w:pPr>
+        <w:ind w:left="1146" w:hanging="360"/>
+      </w:pPr>
+      <w:rPr>
+        <w:rFonts w:ascii="Symbol" w:hAnsi="Symbol" w:cs="Symbol" w:hint="default"/>
+      </w:rPr>
+    </w:lvl>
+    <w:lvl w:ilvl="1" w:tplc="38090003" w:tentative="1">
+      <w:start w:val="1"/>
+      <w:numFmt w:val="bullet"/>
+      <w:lvlText w:val="o"/>
+      <w:lvlJc w:val="left"/>
+      <w:pPr>
+        <w:ind w:left="1866" w:hanging="360"/>
+      </w:pPr>
+      <w:rPr>
+        <w:rFonts w:ascii="Courier New" w:hAnsi="Courier New" w:cs="Courier New" w:hint="default"/>
+      </w:rPr>
+    </w:lvl>
+    <w:lvl w:ilvl="2" w:tplc="38090005" w:tentative="1">
+      <w:start w:val="1"/>
+      <w:numFmt w:val="bullet"/>
+      <w:lvlText w:val=""/>
+      <w:lvlJc w:val="left"/>
+      <w:pPr>
+        <w:ind w:left="2586" w:hanging="360"/>
+      </w:pPr>
+      <w:rPr>
+        <w:rFonts w:ascii="Wingdings" w:hAnsi="Wingdings" w:cs="Wingdings" w:hint="default"/>
+      </w:rPr>
+    </w:lvl>
+    <w:lvl w:ilvl="3" w:tplc="38090001" w:tentative="1">
+      <w:start w:val="1"/>
+      <w:numFmt w:val="bullet"/>
+      <w:lvlText w:val=""/>
+      <w:lvlJc w:val="left"/>
+      <w:pPr>
+        <w:ind w:left="3306" w:hanging="360"/>
+      </w:pPr>
+      <w:rPr>
+        <w:rFonts w:ascii="Symbol" w:hAnsi="Symbol" w:cs="Symbol" w:hint="default"/>
+      </w:rPr>
+    </w:lvl>
+    <w:lvl w:ilvl="4" w:tplc="38090003" w:tentative="1">
+      <w:start w:val="1"/>
+      <w:numFmt w:val="bullet"/>
+      <w:lvlText w:val="o"/>
+      <w:lvlJc w:val="left"/>
+      <w:pPr>
+        <w:ind w:left="4026" w:hanging="360"/>
+      </w:pPr>
+      <w:rPr>
+        <w:rFonts w:ascii="Courier New" w:hAnsi="Courier New" w:cs="Courier New" w:hint="default"/>
+      </w:rPr>
+    </w:lvl>
+    <w:lvl w:ilvl="5" w:tplc="38090005" w:tentative="1">
+      <w:start w:val="1"/>
+      <w:numFmt w:val="bullet"/>
+      <w:lvlText w:val=""/>
+      <w:lvlJc w:val="left"/>
+      <w:pPr>
+        <w:ind w:left="4746" w:hanging="360"/>
+      </w:pPr>
+      <w:rPr>
+        <w:rFonts w:ascii="Wingdings" w:hAnsi="Wingdings" w:cs="Wingdings" w:hint="default"/>
+      </w:rPr>
+    </w:lvl>
+    <w:lvl w:ilvl="6" w:tplc="38090001" w:tentative="1">
+      <w:start w:val="1"/>
+      <w:numFmt w:val="bullet"/>
+      <w:lvlText w:val=""/>
+      <w:lvlJc w:val="left"/>
+      <w:pPr>
+        <w:ind w:left="5466" w:hanging="360"/>
+      </w:pPr>
+      <w:rPr>
+        <w:rFonts w:ascii="Symbol" w:hAnsi="Symbol" w:cs="Symbol" w:hint="default"/>
+      </w:rPr>
+    </w:lvl>
+    <w:lvl w:ilvl="7" w:tplc="38090003" w:tentative="1">
+      <w:start w:val="1"/>
+      <w:numFmt w:val="bullet"/>
+      <w:lvlText w:val="o"/>
+      <w:lvlJc w:val="left"/>
+      <w:pPr>
+        <w:ind w:left="6186" w:hanging="360"/>
+      </w:pPr>
+      <w:rPr>
+        <w:rFonts w:ascii="Courier New" w:hAnsi="Courier New" w:cs="Courier New" w:hint="default"/>
+      </w:rPr>
+    </w:lvl>
+    <w:lvl w:ilvl="8" w:tplc="38090005" w:tentative="1">
+      <w:start w:val="1"/>
+      <w:numFmt w:val="bullet"/>
+      <w:lvlText w:val=""/>
+      <w:lvlJc w:val="left"/>
+      <w:pPr>
+        <w:ind w:left="6906" w:hanging="360"/>
+      </w:pPr>
+      <w:rPr>
+        <w:rFonts w:ascii="Wingdings" w:hAnsi="Wingdings" w:cs="Wingdings" w:hint="default"/>
+      </w:rPr>
+    </w:lvl>
+  </w:abstractNum>
+  <w:abstractNum w:abstractNumId="1" w15:restartNumberingAfterBreak="0">
     <w:nsid w:val="376A2ADD"/>
     <w:multiLevelType w:val="hybridMultilevel"/>
     <w:tmpl w:val="4F4EE05E"/>
@@ -4905,7 +7715,7 @@
       </w:pPr>
     </w:lvl>
   </w:abstractNum>
-  <w:abstractNum w:abstractNumId="1" w15:restartNumberingAfterBreak="0">
+  <w:abstractNum w:abstractNumId="2" w15:restartNumberingAfterBreak="0">
     <w:nsid w:val="4E03131D"/>
     <w:multiLevelType w:val="hybridMultilevel"/>
     <w:tmpl w:val="4F4EE05E"/>
@@ -4994,7 +7804,209 @@
       </w:pPr>
     </w:lvl>
   </w:abstractNum>
-  <w:abstractNum w:abstractNumId="2" w15:restartNumberingAfterBreak="0">
+  <w:abstractNum w:abstractNumId="3" w15:restartNumberingAfterBreak="0">
+    <w:nsid w:val="53C91FA3"/>
+    <w:multiLevelType w:val="hybridMultilevel"/>
+    <w:tmpl w:val="B12EBA3A"/>
+    <w:lvl w:ilvl="0" w:tplc="38090001">
+      <w:start w:val="1"/>
+      <w:numFmt w:val="bullet"/>
+      <w:lvlText w:val=""/>
+      <w:lvlJc w:val="left"/>
+      <w:pPr>
+        <w:ind w:left="1440" w:hanging="360"/>
+      </w:pPr>
+      <w:rPr>
+        <w:rFonts w:ascii="Symbol" w:hAnsi="Symbol" w:cs="Symbol" w:hint="default"/>
+      </w:rPr>
+    </w:lvl>
+    <w:lvl w:ilvl="1" w:tplc="38090003" w:tentative="1">
+      <w:start w:val="1"/>
+      <w:numFmt w:val="bullet"/>
+      <w:lvlText w:val="o"/>
+      <w:lvlJc w:val="left"/>
+      <w:pPr>
+        <w:ind w:left="2160" w:hanging="360"/>
+      </w:pPr>
+      <w:rPr>
+        <w:rFonts w:ascii="Courier New" w:hAnsi="Courier New" w:cs="Courier New" w:hint="default"/>
+      </w:rPr>
+    </w:lvl>
+    <w:lvl w:ilvl="2" w:tplc="38090005" w:tentative="1">
+      <w:start w:val="1"/>
+      <w:numFmt w:val="bullet"/>
+      <w:lvlText w:val=""/>
+      <w:lvlJc w:val="left"/>
+      <w:pPr>
+        <w:ind w:left="2880" w:hanging="360"/>
+      </w:pPr>
+      <w:rPr>
+        <w:rFonts w:ascii="Wingdings" w:hAnsi="Wingdings" w:cs="Wingdings" w:hint="default"/>
+      </w:rPr>
+    </w:lvl>
+    <w:lvl w:ilvl="3" w:tplc="38090001" w:tentative="1">
+      <w:start w:val="1"/>
+      <w:numFmt w:val="bullet"/>
+      <w:lvlText w:val=""/>
+      <w:lvlJc w:val="left"/>
+      <w:pPr>
+        <w:ind w:left="3600" w:hanging="360"/>
+      </w:pPr>
+      <w:rPr>
+        <w:rFonts w:ascii="Symbol" w:hAnsi="Symbol" w:cs="Symbol" w:hint="default"/>
+      </w:rPr>
+    </w:lvl>
+    <w:lvl w:ilvl="4" w:tplc="38090003" w:tentative="1">
+      <w:start w:val="1"/>
+      <w:numFmt w:val="bullet"/>
+      <w:lvlText w:val="o"/>
+      <w:lvlJc w:val="left"/>
+      <w:pPr>
+        <w:ind w:left="4320" w:hanging="360"/>
+      </w:pPr>
+      <w:rPr>
+        <w:rFonts w:ascii="Courier New" w:hAnsi="Courier New" w:cs="Courier New" w:hint="default"/>
+      </w:rPr>
+    </w:lvl>
+    <w:lvl w:ilvl="5" w:tplc="38090005" w:tentative="1">
+      <w:start w:val="1"/>
+      <w:numFmt w:val="bullet"/>
+      <w:lvlText w:val=""/>
+      <w:lvlJc w:val="left"/>
+      <w:pPr>
+        <w:ind w:left="5040" w:hanging="360"/>
+      </w:pPr>
+      <w:rPr>
+        <w:rFonts w:ascii="Wingdings" w:hAnsi="Wingdings" w:cs="Wingdings" w:hint="default"/>
+      </w:rPr>
+    </w:lvl>
+    <w:lvl w:ilvl="6" w:tplc="38090001" w:tentative="1">
+      <w:start w:val="1"/>
+      <w:numFmt w:val="bullet"/>
+      <w:lvlText w:val=""/>
+      <w:lvlJc w:val="left"/>
+      <w:pPr>
+        <w:ind w:left="5760" w:hanging="360"/>
+      </w:pPr>
+      <w:rPr>
+        <w:rFonts w:ascii="Symbol" w:hAnsi="Symbol" w:cs="Symbol" w:hint="default"/>
+      </w:rPr>
+    </w:lvl>
+    <w:lvl w:ilvl="7" w:tplc="38090003" w:tentative="1">
+      <w:start w:val="1"/>
+      <w:numFmt w:val="bullet"/>
+      <w:lvlText w:val="o"/>
+      <w:lvlJc w:val="left"/>
+      <w:pPr>
+        <w:ind w:left="6480" w:hanging="360"/>
+      </w:pPr>
+      <w:rPr>
+        <w:rFonts w:ascii="Courier New" w:hAnsi="Courier New" w:cs="Courier New" w:hint="default"/>
+      </w:rPr>
+    </w:lvl>
+    <w:lvl w:ilvl="8" w:tplc="38090005" w:tentative="1">
+      <w:start w:val="1"/>
+      <w:numFmt w:val="bullet"/>
+      <w:lvlText w:val=""/>
+      <w:lvlJc w:val="left"/>
+      <w:pPr>
+        <w:ind w:left="7200" w:hanging="360"/>
+      </w:pPr>
+      <w:rPr>
+        <w:rFonts w:ascii="Wingdings" w:hAnsi="Wingdings" w:cs="Wingdings" w:hint="default"/>
+      </w:rPr>
+    </w:lvl>
+  </w:abstractNum>
+  <w:abstractNum w:abstractNumId="4" w15:restartNumberingAfterBreak="0">
+    <w:nsid w:val="62EB257F"/>
+    <w:multiLevelType w:val="hybridMultilevel"/>
+    <w:tmpl w:val="838872D8"/>
+    <w:lvl w:ilvl="0" w:tplc="3809000F">
+      <w:start w:val="1"/>
+      <w:numFmt w:val="decimal"/>
+      <w:lvlText w:val="%1."/>
+      <w:lvlJc w:val="left"/>
+      <w:pPr>
+        <w:ind w:left="720" w:hanging="360"/>
+      </w:pPr>
+      <w:rPr>
+        <w:rFonts w:hint="default"/>
+      </w:rPr>
+    </w:lvl>
+    <w:lvl w:ilvl="1" w:tplc="38090019" w:tentative="1">
+      <w:start w:val="1"/>
+      <w:numFmt w:val="lowerLetter"/>
+      <w:lvlText w:val="%2."/>
+      <w:lvlJc w:val="left"/>
+      <w:pPr>
+        <w:ind w:left="1440" w:hanging="360"/>
+      </w:pPr>
+    </w:lvl>
+    <w:lvl w:ilvl="2" w:tplc="3809001B" w:tentative="1">
+      <w:start w:val="1"/>
+      <w:numFmt w:val="lowerRoman"/>
+      <w:lvlText w:val="%3."/>
+      <w:lvlJc w:val="right"/>
+      <w:pPr>
+        <w:ind w:left="2160" w:hanging="180"/>
+      </w:pPr>
+    </w:lvl>
+    <w:lvl w:ilvl="3" w:tplc="3809000F" w:tentative="1">
+      <w:start w:val="1"/>
+      <w:numFmt w:val="decimal"/>
+      <w:lvlText w:val="%4."/>
+      <w:lvlJc w:val="left"/>
+      <w:pPr>
+        <w:ind w:left="2880" w:hanging="360"/>
+      </w:pPr>
+    </w:lvl>
+    <w:lvl w:ilvl="4" w:tplc="38090019" w:tentative="1">
+      <w:start w:val="1"/>
+      <w:numFmt w:val="lowerLetter"/>
+      <w:lvlText w:val="%5."/>
+      <w:lvlJc w:val="left"/>
+      <w:pPr>
+        <w:ind w:left="3600" w:hanging="360"/>
+      </w:pPr>
+    </w:lvl>
+    <w:lvl w:ilvl="5" w:tplc="3809001B" w:tentative="1">
+      <w:start w:val="1"/>
+      <w:numFmt w:val="lowerRoman"/>
+      <w:lvlText w:val="%6."/>
+      <w:lvlJc w:val="right"/>
+      <w:pPr>
+        <w:ind w:left="4320" w:hanging="180"/>
+      </w:pPr>
+    </w:lvl>
+    <w:lvl w:ilvl="6" w:tplc="3809000F" w:tentative="1">
+      <w:start w:val="1"/>
+      <w:numFmt w:val="decimal"/>
+      <w:lvlText w:val="%7."/>
+      <w:lvlJc w:val="left"/>
+      <w:pPr>
+        <w:ind w:left="5040" w:hanging="360"/>
+      </w:pPr>
+    </w:lvl>
+    <w:lvl w:ilvl="7" w:tplc="38090019" w:tentative="1">
+      <w:start w:val="1"/>
+      <w:numFmt w:val="lowerLetter"/>
+      <w:lvlText w:val="%8."/>
+      <w:lvlJc w:val="left"/>
+      <w:pPr>
+        <w:ind w:left="5760" w:hanging="360"/>
+      </w:pPr>
+    </w:lvl>
+    <w:lvl w:ilvl="8" w:tplc="3809001B" w:tentative="1">
+      <w:start w:val="1"/>
+      <w:numFmt w:val="lowerRoman"/>
+      <w:lvlText w:val="%9."/>
+      <w:lvlJc w:val="right"/>
+      <w:pPr>
+        <w:ind w:left="6480" w:hanging="180"/>
+      </w:pPr>
+    </w:lvl>
+  </w:abstractNum>
+  <w:abstractNum w:abstractNumId="5" w15:restartNumberingAfterBreak="0">
     <w:nsid w:val="68FC5603"/>
     <w:multiLevelType w:val="hybridMultilevel"/>
     <w:tmpl w:val="0C625EB0"/>
@@ -5080,14 +8092,139 @@
       </w:pPr>
     </w:lvl>
   </w:abstractNum>
+  <w:abstractNum w:abstractNumId="6" w15:restartNumberingAfterBreak="0">
+    <w:nsid w:val="69372F5F"/>
+    <w:multiLevelType w:val="hybridMultilevel"/>
+    <w:tmpl w:val="20A845A2"/>
+    <w:lvl w:ilvl="0" w:tplc="38090001">
+      <w:start w:val="1"/>
+      <w:numFmt w:val="bullet"/>
+      <w:lvlText w:val=""/>
+      <w:lvlJc w:val="left"/>
+      <w:pPr>
+        <w:ind w:left="1146" w:hanging="360"/>
+      </w:pPr>
+      <w:rPr>
+        <w:rFonts w:ascii="Symbol" w:hAnsi="Symbol" w:cs="Symbol" w:hint="default"/>
+      </w:rPr>
+    </w:lvl>
+    <w:lvl w:ilvl="1" w:tplc="38090003" w:tentative="1">
+      <w:start w:val="1"/>
+      <w:numFmt w:val="bullet"/>
+      <w:lvlText w:val="o"/>
+      <w:lvlJc w:val="left"/>
+      <w:pPr>
+        <w:ind w:left="1866" w:hanging="360"/>
+      </w:pPr>
+      <w:rPr>
+        <w:rFonts w:ascii="Courier New" w:hAnsi="Courier New" w:cs="Courier New" w:hint="default"/>
+      </w:rPr>
+    </w:lvl>
+    <w:lvl w:ilvl="2" w:tplc="38090005" w:tentative="1">
+      <w:start w:val="1"/>
+      <w:numFmt w:val="bullet"/>
+      <w:lvlText w:val=""/>
+      <w:lvlJc w:val="left"/>
+      <w:pPr>
+        <w:ind w:left="2586" w:hanging="360"/>
+      </w:pPr>
+      <w:rPr>
+        <w:rFonts w:ascii="Wingdings" w:hAnsi="Wingdings" w:cs="Wingdings" w:hint="default"/>
+      </w:rPr>
+    </w:lvl>
+    <w:lvl w:ilvl="3" w:tplc="38090001" w:tentative="1">
+      <w:start w:val="1"/>
+      <w:numFmt w:val="bullet"/>
+      <w:lvlText w:val=""/>
+      <w:lvlJc w:val="left"/>
+      <w:pPr>
+        <w:ind w:left="3306" w:hanging="360"/>
+      </w:pPr>
+      <w:rPr>
+        <w:rFonts w:ascii="Symbol" w:hAnsi="Symbol" w:cs="Symbol" w:hint="default"/>
+      </w:rPr>
+    </w:lvl>
+    <w:lvl w:ilvl="4" w:tplc="38090003" w:tentative="1">
+      <w:start w:val="1"/>
+      <w:numFmt w:val="bullet"/>
+      <w:lvlText w:val="o"/>
+      <w:lvlJc w:val="left"/>
+      <w:pPr>
+        <w:ind w:left="4026" w:hanging="360"/>
+      </w:pPr>
+      <w:rPr>
+        <w:rFonts w:ascii="Courier New" w:hAnsi="Courier New" w:cs="Courier New" w:hint="default"/>
+      </w:rPr>
+    </w:lvl>
+    <w:lvl w:ilvl="5" w:tplc="38090005" w:tentative="1">
+      <w:start w:val="1"/>
+      <w:numFmt w:val="bullet"/>
+      <w:lvlText w:val=""/>
+      <w:lvlJc w:val="left"/>
+      <w:pPr>
+        <w:ind w:left="4746" w:hanging="360"/>
+      </w:pPr>
+      <w:rPr>
+        <w:rFonts w:ascii="Wingdings" w:hAnsi="Wingdings" w:cs="Wingdings" w:hint="default"/>
+      </w:rPr>
+    </w:lvl>
+    <w:lvl w:ilvl="6" w:tplc="38090001" w:tentative="1">
+      <w:start w:val="1"/>
+      <w:numFmt w:val="bullet"/>
+      <w:lvlText w:val=""/>
+      <w:lvlJc w:val="left"/>
+      <w:pPr>
+        <w:ind w:left="5466" w:hanging="360"/>
+      </w:pPr>
+      <w:rPr>
+        <w:rFonts w:ascii="Symbol" w:hAnsi="Symbol" w:cs="Symbol" w:hint="default"/>
+      </w:rPr>
+    </w:lvl>
+    <w:lvl w:ilvl="7" w:tplc="38090003" w:tentative="1">
+      <w:start w:val="1"/>
+      <w:numFmt w:val="bullet"/>
+      <w:lvlText w:val="o"/>
+      <w:lvlJc w:val="left"/>
+      <w:pPr>
+        <w:ind w:left="6186" w:hanging="360"/>
+      </w:pPr>
+      <w:rPr>
+        <w:rFonts w:ascii="Courier New" w:hAnsi="Courier New" w:cs="Courier New" w:hint="default"/>
+      </w:rPr>
+    </w:lvl>
+    <w:lvl w:ilvl="8" w:tplc="38090005" w:tentative="1">
+      <w:start w:val="1"/>
+      <w:numFmt w:val="bullet"/>
+      <w:lvlText w:val=""/>
+      <w:lvlJc w:val="left"/>
+      <w:pPr>
+        <w:ind w:left="6906" w:hanging="360"/>
+      </w:pPr>
+      <w:rPr>
+        <w:rFonts w:ascii="Wingdings" w:hAnsi="Wingdings" w:cs="Wingdings" w:hint="default"/>
+      </w:rPr>
+    </w:lvl>
+  </w:abstractNum>
   <w:num w:numId="1">
+    <w:abstractNumId w:val="5"/>
+  </w:num>
+  <w:num w:numId="2">
+    <w:abstractNumId w:val="1"/>
+  </w:num>
+  <w:num w:numId="3">
     <w:abstractNumId w:val="2"/>
   </w:num>
-  <w:num w:numId="2">
+  <w:num w:numId="4">
     <w:abstractNumId w:val="0"/>
   </w:num>
-  <w:num w:numId="3">
-    <w:abstractNumId w:val="1"/>
+  <w:num w:numId="5">
+    <w:abstractNumId w:val="6"/>
+  </w:num>
+  <w:num w:numId="6">
+    <w:abstractNumId w:val="4"/>
+  </w:num>
+  <w:num w:numId="7">
+    <w:abstractNumId w:val="3"/>
   </w:num>
 </w:numbering>
 </file>
@@ -5215,6 +8352,7 @@
     <w:lsdException w:name="HTML Sample" w:semiHidden="1" w:unhideWhenUsed="1"/>
     <w:lsdException w:name="HTML Typewriter" w:semiHidden="1" w:unhideWhenUsed="1"/>
     <w:lsdException w:name="HTML Variable" w:semiHidden="1" w:unhideWhenUsed="1"/>
+    <w:lsdException w:name="Normal Table" w:semiHidden="1" w:unhideWhenUsed="1"/>
     <w:lsdException w:name="annotation subject" w:semiHidden="1" w:unhideWhenUsed="1"/>
     <w:lsdException w:name="No List" w:semiHidden="1" w:unhideWhenUsed="1"/>
     <w:lsdException w:name="Outline List 1" w:semiHidden="1" w:unhideWhenUsed="1"/>
@@ -5257,8 +8395,11 @@
     <w:lsdException w:name="Table Contemporary" w:semiHidden="1" w:unhideWhenUsed="1"/>
     <w:lsdException w:name="Table Elegant" w:semiHidden="1" w:unhideWhenUsed="1"/>
     <w:lsdException w:name="Table Professional" w:semiHidden="1" w:unhideWhenUsed="1"/>
+    <w:lsdException w:name="Table Subtle 1" w:semiHidden="1" w:unhideWhenUsed="1"/>
     <w:lsdException w:name="Table Subtle 2" w:semiHidden="1" w:unhideWhenUsed="1"/>
     <w:lsdException w:name="Table Web 1" w:semiHidden="1" w:unhideWhenUsed="1"/>
+    <w:lsdException w:name="Table Web 2" w:semiHidden="1" w:unhideWhenUsed="1"/>
+    <w:lsdException w:name="Table Web 3" w:semiHidden="1" w:unhideWhenUsed="1"/>
     <w:lsdException w:name="Balloon Text" w:semiHidden="1" w:unhideWhenUsed="1"/>
     <w:lsdException w:name="Table Grid" w:uiPriority="39"/>
     <w:lsdException w:name="Table Theme" w:semiHidden="1" w:unhideWhenUsed="1"/>

--- a/Logbook RK C Kelompok 9.docx
+++ b/Logbook RK C Kelompok 9.docx
@@ -1,6 +1,6 @@
 
 <file path=word/document.xml><?xml version="1.0" encoding="utf-8"?>
-<w:document xmlns:wpc="http://schemas.microsoft.com/office/word/2010/wordprocessingCanvas" xmlns:cx="http://schemas.microsoft.com/office/drawing/2014/chartex" xmlns:cx1="http://schemas.microsoft.com/office/drawing/2015/9/8/chartex" xmlns:cx2="http://schemas.microsoft.com/office/drawing/2015/10/21/chartex" xmlns:cx3="http://schemas.microsoft.com/office/drawing/2016/5/9/chartex" xmlns:cx4="http://schemas.microsoft.com/office/drawing/2016/5/10/chartex" xmlns:cx5="http://schemas.microsoft.com/office/drawing/2016/5/11/chartex" xmlns:cx6="http://schemas.microsoft.com/office/drawing/2016/5/12/chartex" xmlns:cx7="http://schemas.microsoft.com/office/drawing/2016/5/13/chartex" xmlns:cx8="http://schemas.microsoft.com/office/drawing/2016/5/14/chartex" xmlns:mc="http://schemas.openxmlformats.org/markup-compatibility/2006" xmlns:aink="http://schemas.microsoft.com/office/drawing/2016/ink" xmlns:am3d="http://schemas.microsoft.com/office/drawing/2017/model3d" xmlns:o="urn:schemas-microsoft-com:office:office" xmlns:r="http://schemas.openxmlformats.org/officeDocument/2006/relationships" xmlns:m="http://schemas.openxmlformats.org/officeDocument/2006/math" xmlns:v="urn:schemas-microsoft-com:vml" xmlns:wp14="http://schemas.microsoft.com/office/word/2010/wordprocessingDrawing" xmlns:wp="http://schemas.openxmlformats.org/drawingml/2006/wordprocessingDrawing" xmlns:w10="urn:schemas-microsoft-com:office:word" xmlns:w="http://schemas.openxmlformats.org/wordprocessingml/2006/main" xmlns:w14="http://schemas.microsoft.com/office/word/2010/wordml" xmlns:w15="http://schemas.microsoft.com/office/word/2012/wordml" xmlns:w16cex="http://schemas.microsoft.com/office/word/2018/wordml/cex" xmlns:w16cid="http://schemas.microsoft.com/office/word/2016/wordml/cid" xmlns:w16="http://schemas.microsoft.com/office/word/2018/wordml" xmlns:w16se="http://schemas.microsoft.com/office/word/2015/wordml/symex" xmlns:wpg="http://schemas.microsoft.com/office/word/2010/wordprocessingGroup" xmlns:wpi="http://schemas.microsoft.com/office/word/2010/wordprocessingInk" xmlns:wne="http://schemas.microsoft.com/office/word/2006/wordml" xmlns:wps="http://schemas.microsoft.com/office/word/2010/wordprocessingShape" mc:Ignorable="w14 w15 w16se w16cid w16 w16cex wp14">
+<w:document xmlns:wpc="http://schemas.microsoft.com/office/word/2010/wordprocessingCanvas" xmlns:mc="http://schemas.openxmlformats.org/markup-compatibility/2006" xmlns:o="urn:schemas-microsoft-com:office:office" xmlns:r="http://schemas.openxmlformats.org/officeDocument/2006/relationships" xmlns:m="http://schemas.openxmlformats.org/officeDocument/2006/math" xmlns:v="urn:schemas-microsoft-com:vml" xmlns:wp14="http://schemas.microsoft.com/office/word/2010/wordprocessingDrawing" xmlns:wp="http://schemas.openxmlformats.org/drawingml/2006/wordprocessingDrawing" xmlns:w10="urn:schemas-microsoft-com:office:word" xmlns:w="http://schemas.openxmlformats.org/wordprocessingml/2006/main" xmlns:w14="http://schemas.microsoft.com/office/word/2010/wordml" xmlns:w15="http://schemas.microsoft.com/office/word/2012/wordml" xmlns:wpg="http://schemas.microsoft.com/office/word/2010/wordprocessingGroup" xmlns:wpi="http://schemas.microsoft.com/office/word/2010/wordprocessingInk" xmlns:wne="http://schemas.microsoft.com/office/word/2006/wordml" xmlns:wps="http://schemas.microsoft.com/office/word/2010/wordprocessingShape" mc:Ignorable="w14 w15 wp14">
   <w:body>
     <w:p>
       <w:pPr>
@@ -266,9 +266,9 @@
           <w:lang w:val="id-ID" w:eastAsia="id-ID"/>
         </w:rPr>
         <w:drawing>
-          <wp:inline distT="0" distB="0" distL="0" distR="0" wp14:anchorId="6A50E50A" wp14:editId="3C6FAA51">
-            <wp:extent cx="2247900" cy="2247900"/>
-            <wp:effectExtent l="19050" t="0" r="0" b="0"/>
+          <wp:inline distT="0" distB="0" distL="0" distR="0" wp14:anchorId="6A50E50A" wp14:editId="4B0C30B6">
+            <wp:extent cx="1960474" cy="1960474"/>
+            <wp:effectExtent l="0" t="0" r="1905" b="1905"/>
             <wp:docPr id="3" name="Picture 0" descr="lambang-its-color-std.png"/>
             <wp:cNvGraphicFramePr>
               <a:graphicFrameLocks xmlns:a="http://schemas.openxmlformats.org/drawingml/2006/main" noChangeAspect="1"/>
@@ -289,7 +289,7 @@
                   <pic:spPr>
                     <a:xfrm>
                       <a:off x="0" y="0"/>
-                      <a:ext cx="2247900" cy="2247900"/>
+                      <a:ext cx="1963932" cy="1963932"/>
                     </a:xfrm>
                     <a:prstGeom prst="rect">
                       <a:avLst/>
@@ -393,46 +393,47 @@
         <w:ind w:right="27"/>
         <w:jc w:val="center"/>
         <w:rPr>
+          <w:rFonts w:ascii="Times" w:hAnsi="Times" w:cs="Times"/>
+          <w:sz w:val="32"/>
+          <w:szCs w:val="32"/>
+        </w:rPr>
+      </w:pPr>
+      <w:r>
+        <w:rPr>
+          <w:rFonts w:ascii="Times" w:hAnsi="Times" w:cs="Times"/>
+          <w:sz w:val="32"/>
+          <w:szCs w:val="32"/>
+        </w:rPr>
+        <w:t xml:space="preserve">SISTEM TRANSAKSIONAL </w:t>
+      </w:r>
+    </w:p>
+    <w:p>
+      <w:pPr>
+        <w:widowControl w:val="0"/>
+        <w:tabs>
+          <w:tab w:val="left" w:pos="0"/>
+          <w:tab w:val="left" w:pos="630"/>
+          <w:tab w:val="left" w:pos="810"/>
+        </w:tabs>
+        <w:autoSpaceDE w:val="0"/>
+        <w:autoSpaceDN w:val="0"/>
+        <w:adjustRightInd w:val="0"/>
+        <w:spacing w:after="0" w:line="239" w:lineRule="auto"/>
+        <w:ind w:right="27"/>
+        <w:jc w:val="center"/>
+        <w:rPr>
           <w:rFonts w:cs="Times New Roman"/>
           <w:sz w:val="32"/>
           <w:szCs w:val="32"/>
         </w:rPr>
       </w:pPr>
-      <w:proofErr w:type="spellStart"/>
       <w:r>
         <w:rPr>
           <w:rFonts w:ascii="Times" w:hAnsi="Times" w:cs="Times"/>
           <w:sz w:val="32"/>
           <w:szCs w:val="32"/>
         </w:rPr>
-        <w:t>Sistem</w:t>
-      </w:r>
-      <w:proofErr w:type="spellEnd"/>
-      <w:r>
-        <w:rPr>
-          <w:rFonts w:ascii="Times" w:hAnsi="Times" w:cs="Times"/>
-          <w:sz w:val="32"/>
-          <w:szCs w:val="32"/>
-        </w:rPr>
-        <w:t xml:space="preserve"> </w:t>
-      </w:r>
-      <w:proofErr w:type="spellStart"/>
-      <w:r>
-        <w:rPr>
-          <w:rFonts w:ascii="Times" w:hAnsi="Times" w:cs="Times"/>
-          <w:sz w:val="32"/>
-          <w:szCs w:val="32"/>
-        </w:rPr>
-        <w:t>Transaksional</w:t>
-      </w:r>
-      <w:proofErr w:type="spellEnd"/>
-      <w:r>
-        <w:rPr>
-          <w:rFonts w:ascii="Times" w:hAnsi="Times" w:cs="Times"/>
-          <w:sz w:val="32"/>
-          <w:szCs w:val="32"/>
-        </w:rPr>
-        <w:t xml:space="preserve"> KAI Access</w:t>
+        <w:t>KAI ACCESS</w:t>
       </w:r>
     </w:p>
     <w:p>
@@ -482,7 +483,7 @@
         <w:autoSpaceDE w:val="0"/>
         <w:autoSpaceDN w:val="0"/>
         <w:adjustRightInd w:val="0"/>
-        <w:spacing w:after="0" w:line="240" w:lineRule="auto"/>
+        <w:spacing w:after="0" w:line="360" w:lineRule="auto"/>
         <w:jc w:val="center"/>
         <w:rPr>
           <w:rFonts w:cs="Times New Roman"/>
@@ -510,6 +511,193 @@
           <w:szCs w:val="24"/>
         </w:rPr>
         <w:t>:</w:t>
+      </w:r>
+    </w:p>
+    <w:p>
+      <w:pPr>
+        <w:widowControl w:val="0"/>
+        <w:autoSpaceDE w:val="0"/>
+        <w:autoSpaceDN w:val="0"/>
+        <w:adjustRightInd w:val="0"/>
+        <w:spacing w:after="0" w:line="360" w:lineRule="auto"/>
+        <w:jc w:val="center"/>
+        <w:rPr>
+          <w:rFonts w:ascii="Times" w:hAnsi="Times" w:cs="Times"/>
+          <w:szCs w:val="24"/>
+        </w:rPr>
+      </w:pPr>
+      <w:proofErr w:type="spellStart"/>
+      <w:r>
+        <w:rPr>
+          <w:rFonts w:ascii="Times" w:hAnsi="Times" w:cs="Times"/>
+          <w:szCs w:val="24"/>
+        </w:rPr>
+        <w:t>Wasilatul</w:t>
+      </w:r>
+      <w:proofErr w:type="spellEnd"/>
+      <w:r>
+        <w:rPr>
+          <w:rFonts w:ascii="Times" w:hAnsi="Times" w:cs="Times"/>
+          <w:szCs w:val="24"/>
+        </w:rPr>
+        <w:t xml:space="preserve"> </w:t>
+      </w:r>
+      <w:proofErr w:type="spellStart"/>
+      <w:r>
+        <w:rPr>
+          <w:rFonts w:ascii="Times" w:hAnsi="Times" w:cs="Times"/>
+          <w:szCs w:val="24"/>
+        </w:rPr>
+        <w:t>Dewi</w:t>
+      </w:r>
+      <w:proofErr w:type="spellEnd"/>
+      <w:r>
+        <w:rPr>
+          <w:rFonts w:ascii="Times" w:hAnsi="Times" w:cs="Times"/>
+          <w:szCs w:val="24"/>
+        </w:rPr>
+        <w:t xml:space="preserve"> </w:t>
+      </w:r>
+      <w:proofErr w:type="spellStart"/>
+      <w:r>
+        <w:rPr>
+          <w:rFonts w:ascii="Times" w:hAnsi="Times" w:cs="Times"/>
+          <w:szCs w:val="24"/>
+        </w:rPr>
+        <w:t>Ningrum</w:t>
+      </w:r>
+      <w:proofErr w:type="spellEnd"/>
+      <w:r>
+        <w:rPr>
+          <w:rFonts w:ascii="Times" w:hAnsi="Times" w:cs="Times"/>
+          <w:szCs w:val="24"/>
+        </w:rPr>
+        <w:tab/>
+        <w:t>05111740000004</w:t>
+      </w:r>
+    </w:p>
+    <w:p>
+      <w:pPr>
+        <w:widowControl w:val="0"/>
+        <w:autoSpaceDE w:val="0"/>
+        <w:autoSpaceDN w:val="0"/>
+        <w:adjustRightInd w:val="0"/>
+        <w:spacing w:after="0" w:line="360" w:lineRule="auto"/>
+        <w:jc w:val="center"/>
+        <w:rPr>
+          <w:rFonts w:cs="Times New Roman"/>
+          <w:szCs w:val="24"/>
+        </w:rPr>
+      </w:pPr>
+      <w:proofErr w:type="spellStart"/>
+      <w:r>
+        <w:rPr>
+          <w:rFonts w:ascii="Times" w:hAnsi="Times" w:cs="Times"/>
+          <w:szCs w:val="24"/>
+        </w:rPr>
+        <w:t>Putri</w:t>
+      </w:r>
+      <w:proofErr w:type="spellEnd"/>
+      <w:r>
+        <w:rPr>
+          <w:rFonts w:ascii="Times" w:hAnsi="Times" w:cs="Times"/>
+          <w:szCs w:val="24"/>
+        </w:rPr>
+        <w:t xml:space="preserve"> </w:t>
+      </w:r>
+      <w:proofErr w:type="spellStart"/>
+      <w:r>
+        <w:rPr>
+          <w:rFonts w:ascii="Times" w:hAnsi="Times" w:cs="Times"/>
+          <w:szCs w:val="24"/>
+        </w:rPr>
+        <w:t>Endah</w:t>
+      </w:r>
+      <w:proofErr w:type="spellEnd"/>
+      <w:r>
+        <w:rPr>
+          <w:rFonts w:ascii="Times" w:hAnsi="Times" w:cs="Times"/>
+          <w:szCs w:val="24"/>
+        </w:rPr>
+        <w:t xml:space="preserve"> </w:t>
+      </w:r>
+      <w:proofErr w:type="spellStart"/>
+      <w:r>
+        <w:rPr>
+          <w:rFonts w:ascii="Times" w:hAnsi="Times" w:cs="Times"/>
+          <w:szCs w:val="24"/>
+        </w:rPr>
+        <w:t>Puspitasari</w:t>
+      </w:r>
+      <w:proofErr w:type="spellEnd"/>
+      <w:r>
+        <w:rPr>
+          <w:rFonts w:ascii="Times" w:hAnsi="Times" w:cs="Times"/>
+          <w:szCs w:val="24"/>
+        </w:rPr>
+        <w:tab/>
+      </w:r>
+      <w:r>
+        <w:rPr>
+          <w:rFonts w:ascii="Times" w:hAnsi="Times" w:cs="Times"/>
+          <w:szCs w:val="24"/>
+        </w:rPr>
+        <w:tab/>
+        <w:t>05111740000039</w:t>
+      </w:r>
+    </w:p>
+    <w:p>
+      <w:pPr>
+        <w:widowControl w:val="0"/>
+        <w:autoSpaceDE w:val="0"/>
+        <w:autoSpaceDN w:val="0"/>
+        <w:adjustRightInd w:val="0"/>
+        <w:spacing w:after="0" w:line="360" w:lineRule="auto"/>
+        <w:jc w:val="center"/>
+        <w:rPr>
+          <w:rFonts w:cs="Times New Roman"/>
+          <w:szCs w:val="24"/>
+        </w:rPr>
+      </w:pPr>
+      <w:proofErr w:type="spellStart"/>
+      <w:r>
+        <w:rPr>
+          <w:rFonts w:ascii="Times" w:hAnsi="Times" w:cs="Times"/>
+          <w:szCs w:val="24"/>
+        </w:rPr>
+        <w:t>Yasinta</w:t>
+      </w:r>
+      <w:proofErr w:type="spellEnd"/>
+      <w:r>
+        <w:rPr>
+          <w:rFonts w:ascii="Times" w:hAnsi="Times" w:cs="Times"/>
+          <w:szCs w:val="24"/>
+        </w:rPr>
+        <w:t xml:space="preserve"> </w:t>
+      </w:r>
+      <w:proofErr w:type="spellStart"/>
+      <w:r>
+        <w:rPr>
+          <w:rFonts w:ascii="Times" w:hAnsi="Times" w:cs="Times"/>
+          <w:szCs w:val="24"/>
+        </w:rPr>
+        <w:t>Yusniawati</w:t>
+      </w:r>
+      <w:proofErr w:type="spellEnd"/>
+      <w:r>
+        <w:rPr>
+          <w:rFonts w:ascii="Times" w:hAnsi="Times" w:cs="Times"/>
+          <w:szCs w:val="24"/>
+        </w:rPr>
+        <w:tab/>
+      </w:r>
+      <w:r>
+        <w:rPr>
+          <w:rFonts w:ascii="Times" w:hAnsi="Times" w:cs="Times"/>
+          <w:szCs w:val="24"/>
+        </w:rPr>
+        <w:tab/>
+        <w:t>05111740000054</w:t>
       </w:r>
     </w:p>
     <w:p>
@@ -521,184 +709,6 @@
         <w:spacing w:after="0" w:line="239" w:lineRule="auto"/>
         <w:jc w:val="center"/>
         <w:rPr>
-          <w:rFonts w:ascii="Times" w:hAnsi="Times" w:cs="Times"/>
-          <w:szCs w:val="24"/>
-        </w:rPr>
-      </w:pPr>
-      <w:proofErr w:type="spellStart"/>
-      <w:r>
-        <w:rPr>
-          <w:rFonts w:ascii="Times" w:hAnsi="Times" w:cs="Times"/>
-          <w:szCs w:val="24"/>
-        </w:rPr>
-        <w:t>Wasilatul</w:t>
-      </w:r>
-      <w:proofErr w:type="spellEnd"/>
-      <w:r>
-        <w:rPr>
-          <w:rFonts w:ascii="Times" w:hAnsi="Times" w:cs="Times"/>
-          <w:szCs w:val="24"/>
-        </w:rPr>
-        <w:t xml:space="preserve"> </w:t>
-      </w:r>
-      <w:proofErr w:type="spellStart"/>
-      <w:r>
-        <w:rPr>
-          <w:rFonts w:ascii="Times" w:hAnsi="Times" w:cs="Times"/>
-          <w:szCs w:val="24"/>
-        </w:rPr>
-        <w:t>Dewi</w:t>
-      </w:r>
-      <w:proofErr w:type="spellEnd"/>
-      <w:r>
-        <w:rPr>
-          <w:rFonts w:ascii="Times" w:hAnsi="Times" w:cs="Times"/>
-          <w:szCs w:val="24"/>
-        </w:rPr>
-        <w:t xml:space="preserve"> </w:t>
-      </w:r>
-      <w:proofErr w:type="spellStart"/>
-      <w:r>
-        <w:rPr>
-          <w:rFonts w:ascii="Times" w:hAnsi="Times" w:cs="Times"/>
-          <w:szCs w:val="24"/>
-        </w:rPr>
-        <w:t>Ningrum</w:t>
-      </w:r>
-      <w:proofErr w:type="spellEnd"/>
-      <w:r>
-        <w:rPr>
-          <w:rFonts w:ascii="Times" w:hAnsi="Times" w:cs="Times"/>
-          <w:szCs w:val="24"/>
-        </w:rPr>
-        <w:tab/>
-        <w:t>05111740000004</w:t>
-      </w:r>
-    </w:p>
-    <w:p>
-      <w:pPr>
-        <w:widowControl w:val="0"/>
-        <w:autoSpaceDE w:val="0"/>
-        <w:autoSpaceDN w:val="0"/>
-        <w:adjustRightInd w:val="0"/>
-        <w:spacing w:after="0" w:line="239" w:lineRule="auto"/>
-        <w:jc w:val="center"/>
-        <w:rPr>
-          <w:rFonts w:cs="Times New Roman"/>
-          <w:szCs w:val="24"/>
-        </w:rPr>
-      </w:pPr>
-      <w:r>
-        <w:rPr>
-          <w:rFonts w:ascii="Times" w:hAnsi="Times" w:cs="Times"/>
-          <w:szCs w:val="24"/>
-        </w:rPr>
-        <w:t xml:space="preserve">Putri </w:t>
-      </w:r>
-      <w:proofErr w:type="spellStart"/>
-      <w:r>
-        <w:rPr>
-          <w:rFonts w:ascii="Times" w:hAnsi="Times" w:cs="Times"/>
-          <w:szCs w:val="24"/>
-        </w:rPr>
-        <w:t>Endah</w:t>
-      </w:r>
-      <w:proofErr w:type="spellEnd"/>
-      <w:r>
-        <w:rPr>
-          <w:rFonts w:ascii="Times" w:hAnsi="Times" w:cs="Times"/>
-          <w:szCs w:val="24"/>
-        </w:rPr>
-        <w:t xml:space="preserve"> </w:t>
-      </w:r>
-      <w:proofErr w:type="spellStart"/>
-      <w:r>
-        <w:rPr>
-          <w:rFonts w:ascii="Times" w:hAnsi="Times" w:cs="Times"/>
-          <w:szCs w:val="24"/>
-        </w:rPr>
-        <w:t>Puspitasari</w:t>
-      </w:r>
-      <w:proofErr w:type="spellEnd"/>
-      <w:r>
-        <w:rPr>
-          <w:rFonts w:ascii="Times" w:hAnsi="Times" w:cs="Times"/>
-          <w:szCs w:val="24"/>
-        </w:rPr>
-        <w:tab/>
-      </w:r>
-      <w:r>
-        <w:rPr>
-          <w:rFonts w:ascii="Times" w:hAnsi="Times" w:cs="Times"/>
-          <w:szCs w:val="24"/>
-        </w:rPr>
-        <w:tab/>
-        <w:t>05111740000039</w:t>
-      </w:r>
-    </w:p>
-    <w:p>
-      <w:pPr>
-        <w:widowControl w:val="0"/>
-        <w:autoSpaceDE w:val="0"/>
-        <w:autoSpaceDN w:val="0"/>
-        <w:adjustRightInd w:val="0"/>
-        <w:spacing w:after="0" w:line="239" w:lineRule="auto"/>
-        <w:jc w:val="center"/>
-        <w:rPr>
-          <w:rFonts w:cs="Times New Roman"/>
-          <w:szCs w:val="24"/>
-        </w:rPr>
-      </w:pPr>
-      <w:proofErr w:type="spellStart"/>
-      <w:r>
-        <w:rPr>
-          <w:rFonts w:ascii="Times" w:hAnsi="Times" w:cs="Times"/>
-          <w:szCs w:val="24"/>
-        </w:rPr>
-        <w:t>Yasinta</w:t>
-      </w:r>
-      <w:proofErr w:type="spellEnd"/>
-      <w:r>
-        <w:rPr>
-          <w:rFonts w:ascii="Times" w:hAnsi="Times" w:cs="Times"/>
-          <w:szCs w:val="24"/>
-        </w:rPr>
-        <w:t xml:space="preserve"> </w:t>
-      </w:r>
-      <w:proofErr w:type="spellStart"/>
-      <w:r>
-        <w:rPr>
-          <w:rFonts w:ascii="Times" w:hAnsi="Times" w:cs="Times"/>
-          <w:szCs w:val="24"/>
-        </w:rPr>
-        <w:t>Yusniawati</w:t>
-      </w:r>
-      <w:proofErr w:type="spellEnd"/>
-      <w:r>
-        <w:rPr>
-          <w:rFonts w:ascii="Times" w:hAnsi="Times" w:cs="Times"/>
-          <w:szCs w:val="24"/>
-        </w:rPr>
-        <w:tab/>
-      </w:r>
-      <w:r>
-        <w:rPr>
-          <w:rFonts w:ascii="Times" w:hAnsi="Times" w:cs="Times"/>
-          <w:szCs w:val="24"/>
-        </w:rPr>
-        <w:tab/>
-        <w:t>05111740000054</w:t>
-      </w:r>
-    </w:p>
-    <w:p>
-      <w:pPr>
-        <w:widowControl w:val="0"/>
-        <w:autoSpaceDE w:val="0"/>
-        <w:autoSpaceDN w:val="0"/>
-        <w:adjustRightInd w:val="0"/>
-        <w:spacing w:after="0" w:line="239" w:lineRule="auto"/>
-        <w:jc w:val="center"/>
-        <w:rPr>
           <w:rFonts w:cs="Times New Roman"/>
           <w:szCs w:val="24"/>
           <w:lang w:val="id-ID"/>
@@ -767,22 +777,7 @@
         <w:autoSpaceDE w:val="0"/>
         <w:autoSpaceDN w:val="0"/>
         <w:adjustRightInd w:val="0"/>
-        <w:spacing w:after="0" w:line="200" w:lineRule="exact"/>
-        <w:jc w:val="center"/>
-        <w:rPr>
-          <w:rFonts w:cs="Times New Roman"/>
-          <w:szCs w:val="24"/>
-        </w:rPr>
-      </w:pPr>
-    </w:p>
-    <w:p>
-      <w:pPr>
-        <w:widowControl w:val="0"/>
-        <w:autoSpaceDE w:val="0"/>
-        <w:autoSpaceDN w:val="0"/>
-        <w:adjustRightInd w:val="0"/>
         <w:spacing w:after="0" w:line="352" w:lineRule="exact"/>
-        <w:jc w:val="center"/>
         <w:rPr>
           <w:rFonts w:cs="Times New Roman"/>
           <w:szCs w:val="24"/>
@@ -800,14 +795,16 @@
         <w:outlineLvl w:val="0"/>
         <w:rPr>
           <w:rFonts w:ascii="Times" w:hAnsi="Times" w:cs="Times"/>
-          <w:szCs w:val="24"/>
+          <w:sz w:val="32"/>
+          <w:szCs w:val="32"/>
           <w:lang w:val="id-ID"/>
         </w:rPr>
       </w:pPr>
       <w:r>
         <w:rPr>
           <w:rFonts w:ascii="Times" w:hAnsi="Times" w:cs="Times"/>
-          <w:szCs w:val="24"/>
+          <w:sz w:val="32"/>
+          <w:szCs w:val="32"/>
           <w:lang w:val="id-ID"/>
         </w:rPr>
         <w:t>JURUSAN TEKNIK INFORMATIKA</w:t>
@@ -824,16 +821,26 @@
         <w:outlineLvl w:val="0"/>
         <w:rPr>
           <w:rFonts w:cs="Times New Roman"/>
-          <w:szCs w:val="24"/>
+          <w:sz w:val="32"/>
+          <w:szCs w:val="32"/>
         </w:rPr>
       </w:pPr>
       <w:r>
         <w:rPr>
           <w:rFonts w:ascii="Times" w:hAnsi="Times" w:cs="Times"/>
-          <w:szCs w:val="24"/>
+          <w:sz w:val="32"/>
+          <w:szCs w:val="32"/>
           <w:lang w:val="id-ID"/>
         </w:rPr>
-        <w:t xml:space="preserve">FAKULTAS TEKNOLOGI INFORMASI </w:t>
+        <w:t xml:space="preserve">FAKULTAS </w:t>
+      </w:r>
+      <w:r>
+        <w:rPr>
+          <w:rFonts w:ascii="Times" w:hAnsi="Times" w:cs="Times"/>
+          <w:sz w:val="32"/>
+          <w:szCs w:val="32"/>
+        </w:rPr>
+        <w:t>ELECTRICS</w:t>
       </w:r>
     </w:p>
     <w:p>
@@ -846,13 +853,15 @@
         <w:jc w:val="center"/>
         <w:rPr>
           <w:rFonts w:cs="Times New Roman"/>
-          <w:szCs w:val="24"/>
+          <w:sz w:val="32"/>
+          <w:szCs w:val="32"/>
         </w:rPr>
       </w:pPr>
       <w:r>
         <w:rPr>
           <w:rFonts w:ascii="Times" w:hAnsi="Times" w:cs="Times"/>
-          <w:szCs w:val="24"/>
+          <w:sz w:val="32"/>
+          <w:szCs w:val="32"/>
         </w:rPr>
         <w:t>INSTITUT TEKNOLOGI SEPULUH NOPEMBER</w:t>
       </w:r>
@@ -866,34 +875,28 @@
         <w:spacing w:after="0" w:line="239" w:lineRule="auto"/>
         <w:jc w:val="center"/>
         <w:rPr>
-          <w:szCs w:val="20"/>
+          <w:sz w:val="32"/>
+          <w:szCs w:val="32"/>
         </w:rPr>
       </w:pPr>
       <w:r>
         <w:rPr>
           <w:rFonts w:ascii="Times" w:hAnsi="Times" w:cs="Times"/>
-          <w:szCs w:val="24"/>
+          <w:sz w:val="32"/>
+          <w:szCs w:val="32"/>
         </w:rPr>
         <w:t>SURABAYA 20</w:t>
       </w:r>
       <w:r>
         <w:rPr>
           <w:rFonts w:ascii="Times" w:hAnsi="Times" w:cs="Times"/>
-          <w:szCs w:val="24"/>
+          <w:sz w:val="32"/>
+          <w:szCs w:val="32"/>
         </w:rPr>
         <w:t>20</w:t>
       </w:r>
-    </w:p>
-    <w:p>
-      <w:pPr>
-        <w:spacing w:after="0" w:line="240" w:lineRule="auto"/>
-        <w:jc w:val="center"/>
-        <w:rPr>
-          <w:rFonts w:ascii="Franklin Gothic Heavy" w:hAnsi="Franklin Gothic Heavy"/>
-          <w:sz w:val="24"/>
-          <w:szCs w:val="24"/>
-        </w:rPr>
-      </w:pPr>
+      <w:bookmarkStart w:id="0" w:name="_GoBack"/>
+      <w:bookmarkEnd w:id="0"/>
       <w:r>
         <w:rPr>
           <w:rFonts w:ascii="Franklin Gothic Heavy" w:hAnsi="Franklin Gothic Heavy"/>
@@ -1239,13 +1242,27 @@
               <w:rPr>
                 <w:rFonts w:ascii="Times New Roman" w:hAnsi="Times New Roman" w:cs="Times New Roman"/>
               </w:rPr>
-              <w:t xml:space="preserve">, dan </w:t>
+              <w:t xml:space="preserve">, </w:t>
             </w:r>
             <w:proofErr w:type="spellStart"/>
             <w:r>
               <w:rPr>
                 <w:rFonts w:ascii="Times New Roman" w:hAnsi="Times New Roman" w:cs="Times New Roman"/>
               </w:rPr>
+              <w:t>dan</w:t>
+            </w:r>
+            <w:proofErr w:type="spellEnd"/>
+            <w:r>
+              <w:rPr>
+                <w:rFonts w:ascii="Times New Roman" w:hAnsi="Times New Roman" w:cs="Times New Roman"/>
+              </w:rPr>
+              <w:t xml:space="preserve"> </w:t>
+            </w:r>
+            <w:proofErr w:type="spellStart"/>
+            <w:r>
+              <w:rPr>
+                <w:rFonts w:ascii="Times New Roman" w:hAnsi="Times New Roman" w:cs="Times New Roman"/>
+              </w:rPr>
               <w:t>penentuan</w:t>
             </w:r>
             <w:proofErr w:type="spellEnd"/>
@@ -1334,7 +1351,6 @@
               <w:t xml:space="preserve">File </w:t>
             </w:r>
             <w:proofErr w:type="spellStart"/>
-            <w:proofErr w:type="gramStart"/>
             <w:r>
               <w:rPr>
                 <w:rFonts w:ascii="Times New Roman" w:hAnsi="Times New Roman" w:cs="Times New Roman"/>
@@ -1346,14 +1362,7 @@
               <w:rPr>
                 <w:rFonts w:ascii="Times New Roman" w:hAnsi="Times New Roman" w:cs="Times New Roman"/>
               </w:rPr>
-              <w:t xml:space="preserve"> :</w:t>
-            </w:r>
-            <w:proofErr w:type="gramEnd"/>
-            <w:r>
-              <w:rPr>
-                <w:rFonts w:ascii="Times New Roman" w:hAnsi="Times New Roman" w:cs="Times New Roman"/>
-              </w:rPr>
-              <w:t xml:space="preserve"> notulensi050420.</w:t>
+              <w:t xml:space="preserve"> : notulensi050420.</w:t>
             </w:r>
             <w:r>
               <w:rPr>
@@ -1648,7 +1657,7 @@
               </wp:anchor>
             </w:drawing>
           </mc:Choice>
-          <mc:Fallback>
+          <mc:Fallback xmlns:w16se="http://schemas.microsoft.com/office/word/2015/wordml/symex" xmlns:w16="http://schemas.microsoft.com/office/word/2018/wordml" xmlns:w16cid="http://schemas.microsoft.com/office/word/2016/wordml/cid" xmlns:w16cex="http://schemas.microsoft.com/office/word/2018/wordml/cex" xmlns:am3d="http://schemas.microsoft.com/office/drawing/2017/model3d" xmlns:aink="http://schemas.microsoft.com/office/drawing/2016/ink" xmlns:cx8="http://schemas.microsoft.com/office/drawing/2016/5/14/chartex" xmlns:cx7="http://schemas.microsoft.com/office/drawing/2016/5/13/chartex" xmlns:cx6="http://schemas.microsoft.com/office/drawing/2016/5/12/chartex" xmlns:cx5="http://schemas.microsoft.com/office/drawing/2016/5/11/chartex" xmlns:cx4="http://schemas.microsoft.com/office/drawing/2016/5/10/chartex" xmlns:cx3="http://schemas.microsoft.com/office/drawing/2016/5/9/chartex" xmlns:cx2="http://schemas.microsoft.com/office/drawing/2015/10/21/chartex" xmlns:cx1="http://schemas.microsoft.com/office/drawing/2015/9/8/chartex" xmlns:cx="http://schemas.microsoft.com/office/drawing/2014/chartex">
             <w:pict>
               <v:shapetype w14:anchorId="19EF200F" id="_x0000_t32" coordsize="21600,21600" o:spt="32" o:oned="t" path="m,l21600,21600e" filled="f">
                 <v:path arrowok="t" fillok="f" o:connecttype="none"/>
@@ -2105,7 +2114,23 @@
                 <w:rFonts w:cstheme="minorHAnsi"/>
                 <w:iCs/>
               </w:rPr>
-              <w:t xml:space="preserve">, Putri </w:t>
+              <w:t xml:space="preserve">, </w:t>
+            </w:r>
+            <w:proofErr w:type="spellStart"/>
+            <w:r>
+              <w:rPr>
+                <w:rFonts w:cstheme="minorHAnsi"/>
+                <w:iCs/>
+              </w:rPr>
+              <w:t>Putri</w:t>
+            </w:r>
+            <w:proofErr w:type="spellEnd"/>
+            <w:r>
+              <w:rPr>
+                <w:rFonts w:cstheme="minorHAnsi"/>
+                <w:iCs/>
+              </w:rPr>
+              <w:t xml:space="preserve"> </w:t>
             </w:r>
             <w:proofErr w:type="spellStart"/>
             <w:r>
@@ -2409,7 +2434,23 @@
                 <w:rFonts w:cstheme="minorHAnsi"/>
                 <w:iCs/>
               </w:rPr>
-              <w:t xml:space="preserve">, dan </w:t>
+              <w:t xml:space="preserve">, </w:t>
+            </w:r>
+            <w:proofErr w:type="spellStart"/>
+            <w:r>
+              <w:rPr>
+                <w:rFonts w:cstheme="minorHAnsi"/>
+                <w:iCs/>
+              </w:rPr>
+              <w:t>dan</w:t>
+            </w:r>
+            <w:proofErr w:type="spellEnd"/>
+            <w:r>
+              <w:rPr>
+                <w:rFonts w:cstheme="minorHAnsi"/>
+                <w:iCs/>
+              </w:rPr>
+              <w:t xml:space="preserve"> </w:t>
             </w:r>
             <w:proofErr w:type="spellStart"/>
             <w:r>
@@ -2646,7 +2687,21 @@
         <w:rPr>
           <w:rFonts w:cstheme="minorHAnsi"/>
         </w:rPr>
-        <w:t xml:space="preserve"> oleh </w:t>
+        <w:t xml:space="preserve"> </w:t>
+      </w:r>
+      <w:proofErr w:type="spellStart"/>
+      <w:r>
+        <w:rPr>
+          <w:rFonts w:cstheme="minorHAnsi"/>
+        </w:rPr>
+        <w:t>oleh</w:t>
+      </w:r>
+      <w:proofErr w:type="spellEnd"/>
+      <w:r>
+        <w:rPr>
+          <w:rFonts w:cstheme="minorHAnsi"/>
+        </w:rPr>
+        <w:t xml:space="preserve"> </w:t>
       </w:r>
       <w:proofErr w:type="spellStart"/>
       <w:r>
@@ -3150,7 +3205,6 @@
         <w:t xml:space="preserve"> </w:t>
       </w:r>
       <w:proofErr w:type="spellStart"/>
-      <w:proofErr w:type="gramStart"/>
       <w:r>
         <w:rPr>
           <w:rFonts w:cstheme="minorHAnsi"/>
@@ -3164,7 +3218,6 @@
         </w:rPr>
         <w:t xml:space="preserve"> :</w:t>
       </w:r>
-      <w:proofErr w:type="gramEnd"/>
     </w:p>
     <w:p>
       <w:pPr>
@@ -4113,7 +4166,21 @@
         <w:rPr>
           <w:rFonts w:cstheme="minorHAnsi"/>
         </w:rPr>
-        <w:t xml:space="preserve"> dan </w:t>
+        <w:t xml:space="preserve"> </w:t>
+      </w:r>
+      <w:proofErr w:type="spellStart"/>
+      <w:r>
+        <w:rPr>
+          <w:rFonts w:cstheme="minorHAnsi"/>
+        </w:rPr>
+        <w:t>dan</w:t>
+      </w:r>
+      <w:proofErr w:type="spellEnd"/>
+      <w:r>
+        <w:rPr>
+          <w:rFonts w:cstheme="minorHAnsi"/>
+        </w:rPr>
+        <w:t xml:space="preserve"> </w:t>
       </w:r>
       <w:proofErr w:type="spellStart"/>
       <w:r>
@@ -4197,7 +4264,21 @@
         <w:rPr>
           <w:rFonts w:cstheme="minorHAnsi"/>
         </w:rPr>
-        <w:t xml:space="preserve"> pada </w:t>
+        <w:t xml:space="preserve"> </w:t>
+      </w:r>
+      <w:proofErr w:type="spellStart"/>
+      <w:r>
+        <w:rPr>
+          <w:rFonts w:cstheme="minorHAnsi"/>
+        </w:rPr>
+        <w:t>pada</w:t>
+      </w:r>
+      <w:proofErr w:type="spellEnd"/>
+      <w:r>
+        <w:rPr>
+          <w:rFonts w:cstheme="minorHAnsi"/>
+        </w:rPr>
+        <w:t xml:space="preserve"> </w:t>
       </w:r>
       <w:proofErr w:type="spellStart"/>
       <w:r>
@@ -4393,7 +4474,21 @@
         <w:rPr>
           <w:rFonts w:cstheme="minorHAnsi"/>
         </w:rPr>
-        <w:t xml:space="preserve"> dan 2 orang </w:t>
+        <w:t xml:space="preserve"> </w:t>
+      </w:r>
+      <w:proofErr w:type="spellStart"/>
+      <w:r>
+        <w:rPr>
+          <w:rFonts w:cstheme="minorHAnsi"/>
+        </w:rPr>
+        <w:t>dan</w:t>
+      </w:r>
+      <w:proofErr w:type="spellEnd"/>
+      <w:r>
+        <w:rPr>
+          <w:rFonts w:cstheme="minorHAnsi"/>
+        </w:rPr>
+        <w:t xml:space="preserve"> 2 orang </w:t>
       </w:r>
       <w:proofErr w:type="spellStart"/>
       <w:r>
@@ -4493,6 +4588,7 @@
           <w:rFonts w:cstheme="minorHAnsi"/>
         </w:rPr>
       </w:pPr>
+      <w:proofErr w:type="spellStart"/>
       <w:r>
         <w:rPr>
           <w:rFonts w:cstheme="minorHAnsi"/>
@@ -4500,6 +4596,7 @@
         <w:lastRenderedPageBreak/>
         <w:t>Teknik</w:t>
       </w:r>
+      <w:proofErr w:type="spellEnd"/>
       <w:r>
         <w:rPr>
           <w:rFonts w:cstheme="minorHAnsi"/>
@@ -4563,7 +4660,6 @@
         <w:t xml:space="preserve"> </w:t>
       </w:r>
       <w:proofErr w:type="spellStart"/>
-      <w:proofErr w:type="gramStart"/>
       <w:r>
         <w:rPr>
           <w:rFonts w:cstheme="minorHAnsi"/>
@@ -4577,7 +4673,6 @@
         </w:rPr>
         <w:t xml:space="preserve"> :</w:t>
       </w:r>
-      <w:proofErr w:type="gramEnd"/>
     </w:p>
     <w:p>
       <w:pPr>
@@ -4779,7 +4874,21 @@
         <w:rPr>
           <w:rFonts w:cstheme="minorHAnsi"/>
         </w:rPr>
-        <w:t xml:space="preserve"> dan </w:t>
+        <w:t xml:space="preserve"> </w:t>
+      </w:r>
+      <w:proofErr w:type="spellStart"/>
+      <w:r>
+        <w:rPr>
+          <w:rFonts w:cstheme="minorHAnsi"/>
+        </w:rPr>
+        <w:t>dan</w:t>
+      </w:r>
+      <w:proofErr w:type="spellEnd"/>
+      <w:r>
+        <w:rPr>
+          <w:rFonts w:cstheme="minorHAnsi"/>
+        </w:rPr>
+        <w:t xml:space="preserve"> </w:t>
       </w:r>
       <w:proofErr w:type="spellStart"/>
       <w:r>
@@ -5018,7 +5127,21 @@
         <w:rPr>
           <w:rFonts w:cstheme="minorHAnsi"/>
         </w:rPr>
-        <w:t xml:space="preserve"> dan </w:t>
+        <w:t xml:space="preserve"> </w:t>
+      </w:r>
+      <w:proofErr w:type="spellStart"/>
+      <w:r>
+        <w:rPr>
+          <w:rFonts w:cstheme="minorHAnsi"/>
+        </w:rPr>
+        <w:t>dan</w:t>
+      </w:r>
+      <w:proofErr w:type="spellEnd"/>
+      <w:r>
+        <w:rPr>
+          <w:rFonts w:cstheme="minorHAnsi"/>
+        </w:rPr>
+        <w:t xml:space="preserve"> </w:t>
       </w:r>
       <w:proofErr w:type="spellStart"/>
       <w:r>
@@ -5131,7 +5254,15 @@
       </w:r>
       <w:proofErr w:type="spellEnd"/>
       <w:r>
-        <w:t xml:space="preserve"> dan </w:t>
+        <w:t xml:space="preserve"> </w:t>
+      </w:r>
+      <w:proofErr w:type="spellStart"/>
+      <w:r>
+        <w:t>dan</w:t>
+      </w:r>
+      <w:proofErr w:type="spellEnd"/>
+      <w:r>
+        <w:t xml:space="preserve"> </w:t>
       </w:r>
       <w:proofErr w:type="spellStart"/>
       <w:r>
@@ -5182,7 +5313,6 @@
         <w:t xml:space="preserve"> </w:t>
       </w:r>
       <w:proofErr w:type="spellStart"/>
-      <w:proofErr w:type="gramStart"/>
       <w:r>
         <w:t>berikut</w:t>
       </w:r>
@@ -5190,7 +5320,6 @@
       <w:r>
         <w:t xml:space="preserve"> :</w:t>
       </w:r>
-      <w:proofErr w:type="gramEnd"/>
     </w:p>
     <w:p>
       <w:pPr>
@@ -5217,7 +5346,15 @@
       </w:r>
       <w:proofErr w:type="spellEnd"/>
       <w:r>
-        <w:t xml:space="preserve"> oleh </w:t>
+        <w:t xml:space="preserve"> </w:t>
+      </w:r>
+      <w:proofErr w:type="spellStart"/>
+      <w:r>
+        <w:t>oleh</w:t>
+      </w:r>
+      <w:proofErr w:type="spellEnd"/>
+      <w:r>
+        <w:t xml:space="preserve"> </w:t>
       </w:r>
       <w:proofErr w:type="spellStart"/>
       <w:r>
@@ -5293,7 +5430,15 @@
       </w:r>
       <w:proofErr w:type="spellEnd"/>
       <w:r>
-        <w:t xml:space="preserve"> oleh </w:t>
+        <w:t xml:space="preserve"> </w:t>
+      </w:r>
+      <w:proofErr w:type="spellStart"/>
+      <w:r>
+        <w:t>oleh</w:t>
+      </w:r>
+      <w:proofErr w:type="spellEnd"/>
+      <w:r>
+        <w:t xml:space="preserve"> </w:t>
       </w:r>
       <w:proofErr w:type="spellStart"/>
       <w:r>
@@ -5385,7 +5530,23 @@
       </w:r>
       <w:proofErr w:type="spellEnd"/>
       <w:r>
-        <w:t xml:space="preserve"> oleh Putri </w:t>
+        <w:t xml:space="preserve"> </w:t>
+      </w:r>
+      <w:proofErr w:type="spellStart"/>
+      <w:r>
+        <w:t>oleh</w:t>
+      </w:r>
+      <w:proofErr w:type="spellEnd"/>
+      <w:r>
+        <w:t xml:space="preserve"> </w:t>
+      </w:r>
+      <w:proofErr w:type="spellStart"/>
+      <w:r>
+        <w:t>Putri</w:t>
+      </w:r>
+      <w:proofErr w:type="spellEnd"/>
+      <w:r>
+        <w:t xml:space="preserve"> </w:t>
       </w:r>
       <w:proofErr w:type="spellStart"/>
       <w:r>
@@ -5472,7 +5633,21 @@
         <w:rPr>
           <w:rFonts w:cstheme="minorHAnsi"/>
         </w:rPr>
-        <w:t xml:space="preserve"> pada file notulensi050420.docx</w:t>
+        <w:t xml:space="preserve"> </w:t>
+      </w:r>
+      <w:proofErr w:type="spellStart"/>
+      <w:r>
+        <w:rPr>
+          <w:rFonts w:cstheme="minorHAnsi"/>
+        </w:rPr>
+        <w:t>pada</w:t>
+      </w:r>
+      <w:proofErr w:type="spellEnd"/>
+      <w:r>
+        <w:rPr>
+          <w:rFonts w:cstheme="minorHAnsi"/>
+        </w:rPr>
+        <w:t xml:space="preserve"> file notulensi050420.docx</w:t>
       </w:r>
     </w:p>
     <w:p>
@@ -5847,7 +6022,7 @@
               </wp:anchor>
             </w:drawing>
           </mc:Choice>
-          <mc:Fallback>
+          <mc:Fallback xmlns:w16se="http://schemas.microsoft.com/office/word/2015/wordml/symex" xmlns:w16="http://schemas.microsoft.com/office/word/2018/wordml" xmlns:w16cid="http://schemas.microsoft.com/office/word/2016/wordml/cid" xmlns:w16cex="http://schemas.microsoft.com/office/word/2018/wordml/cex" xmlns:am3d="http://schemas.microsoft.com/office/drawing/2017/model3d" xmlns:aink="http://schemas.microsoft.com/office/drawing/2016/ink" xmlns:cx8="http://schemas.microsoft.com/office/drawing/2016/5/14/chartex" xmlns:cx7="http://schemas.microsoft.com/office/drawing/2016/5/13/chartex" xmlns:cx6="http://schemas.microsoft.com/office/drawing/2016/5/12/chartex" xmlns:cx5="http://schemas.microsoft.com/office/drawing/2016/5/11/chartex" xmlns:cx4="http://schemas.microsoft.com/office/drawing/2016/5/10/chartex" xmlns:cx3="http://schemas.microsoft.com/office/drawing/2016/5/9/chartex" xmlns:cx2="http://schemas.microsoft.com/office/drawing/2015/10/21/chartex" xmlns:cx1="http://schemas.microsoft.com/office/drawing/2015/9/8/chartex" xmlns:cx="http://schemas.microsoft.com/office/drawing/2014/chartex">
             <w:pict>
               <v:shape w14:anchorId="0FD8882B" id="AutoShape 2" o:spid="_x0000_s1026" type="#_x0000_t32" style="position:absolute;margin-left:0;margin-top:5pt;width:408.55pt;height:0;z-index:251661312;visibility:visible;mso-wrap-style:square;mso-width-percent:0;mso-height-percent:0;mso-wrap-distance-left:9pt;mso-wrap-distance-top:0;mso-wrap-distance-right:9pt;mso-wrap-distance-bottom:0;mso-position-horizontal:absolute;mso-position-horizontal-relative:text;mso-position-vertical:absolute;mso-position-vertical-relative:text;mso-width-percent:0;mso-height-percent:0;mso-width-relative:page;mso-height-relative:page" o:gfxdata="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" strokeweight="1.5pt"/>
             </w:pict>
@@ -7512,7 +7687,7 @@
 </file>
 
 <file path=word/numbering.xml><?xml version="1.0" encoding="utf-8"?>
-<w:numbering xmlns:wpc="http://schemas.microsoft.com/office/word/2010/wordprocessingCanvas" xmlns:cx="http://schemas.microsoft.com/office/drawing/2014/chartex" xmlns:cx1="http://schemas.microsoft.com/office/drawing/2015/9/8/chartex" xmlns:cx2="http://schemas.microsoft.com/office/drawing/2015/10/21/chartex" xmlns:cx3="http://schemas.microsoft.com/office/drawing/2016/5/9/chartex" xmlns:cx4="http://schemas.microsoft.com/office/drawing/2016/5/10/chartex" xmlns:cx5="http://schemas.microsoft.com/office/drawing/2016/5/11/chartex" xmlns:cx6="http://schemas.microsoft.com/office/drawing/2016/5/12/chartex" xmlns:cx7="http://schemas.microsoft.com/office/drawing/2016/5/13/chartex" xmlns:cx8="http://schemas.microsoft.com/office/drawing/2016/5/14/chartex" xmlns:mc="http://schemas.openxmlformats.org/markup-compatibility/2006" xmlns:aink="http://schemas.microsoft.com/office/drawing/2016/ink" xmlns:am3d="http://schemas.microsoft.com/office/drawing/2017/model3d" xmlns:o="urn:schemas-microsoft-com:office:office" xmlns:r="http://schemas.openxmlformats.org/officeDocument/2006/relationships" xmlns:m="http://schemas.openxmlformats.org/officeDocument/2006/math" xmlns:v="urn:schemas-microsoft-com:vml" xmlns:wp14="http://schemas.microsoft.com/office/word/2010/wordprocessingDrawing" xmlns:wp="http://schemas.openxmlformats.org/drawingml/2006/wordprocessingDrawing" xmlns:w10="urn:schemas-microsoft-com:office:word" xmlns:w="http://schemas.openxmlformats.org/wordprocessingml/2006/main" xmlns:w14="http://schemas.microsoft.com/office/word/2010/wordml" xmlns:w15="http://schemas.microsoft.com/office/word/2012/wordml" xmlns:w16cex="http://schemas.microsoft.com/office/word/2018/wordml/cex" xmlns:w16cid="http://schemas.microsoft.com/office/word/2016/wordml/cid" xmlns:w16="http://schemas.microsoft.com/office/word/2018/wordml" xmlns:w16se="http://schemas.microsoft.com/office/word/2015/wordml/symex" xmlns:wpg="http://schemas.microsoft.com/office/word/2010/wordprocessingGroup" xmlns:wpi="http://schemas.microsoft.com/office/word/2010/wordprocessingInk" xmlns:wne="http://schemas.microsoft.com/office/word/2006/wordml" xmlns:wps="http://schemas.microsoft.com/office/word/2010/wordprocessingShape" mc:Ignorable="w14 w15 w16se w16cid w16 w16cex wp14">
+<w:numbering xmlns:wpc="http://schemas.microsoft.com/office/word/2010/wordprocessingCanvas" xmlns:mc="http://schemas.openxmlformats.org/markup-compatibility/2006" xmlns:o="urn:schemas-microsoft-com:office:office" xmlns:r="http://schemas.openxmlformats.org/officeDocument/2006/relationships" xmlns:m="http://schemas.openxmlformats.org/officeDocument/2006/math" xmlns:v="urn:schemas-microsoft-com:vml" xmlns:wp14="http://schemas.microsoft.com/office/word/2010/wordprocessingDrawing" xmlns:wp="http://schemas.openxmlformats.org/drawingml/2006/wordprocessingDrawing" xmlns:w10="urn:schemas-microsoft-com:office:word" xmlns:w="http://schemas.openxmlformats.org/wordprocessingml/2006/main" xmlns:w14="http://schemas.microsoft.com/office/word/2010/wordml" xmlns:w15="http://schemas.microsoft.com/office/word/2012/wordml" xmlns:wpg="http://schemas.microsoft.com/office/word/2010/wordprocessingGroup" xmlns:wpi="http://schemas.microsoft.com/office/word/2010/wordprocessingInk" xmlns:wne="http://schemas.microsoft.com/office/word/2006/wordml" xmlns:wps="http://schemas.microsoft.com/office/word/2010/wordprocessingShape" mc:Ignorable="w14 w15 wp14">
   <w:abstractNum w:abstractNumId="0" w15:restartNumberingAfterBreak="0">
     <w:nsid w:val="2FF2246A"/>
     <w:multiLevelType w:val="hybridMultilevel"/>
@@ -8230,7 +8405,7 @@
 </file>
 
 <file path=word/styles.xml><?xml version="1.0" encoding="utf-8"?>
-<w:styles xmlns:mc="http://schemas.openxmlformats.org/markup-compatibility/2006" xmlns:r="http://schemas.openxmlformats.org/officeDocument/2006/relationships" xmlns:w="http://schemas.openxmlformats.org/wordprocessingml/2006/main" xmlns:w14="http://schemas.microsoft.com/office/word/2010/wordml" xmlns:w15="http://schemas.microsoft.com/office/word/2012/wordml" xmlns:w16cex="http://schemas.microsoft.com/office/word/2018/wordml/cex" xmlns:w16cid="http://schemas.microsoft.com/office/word/2016/wordml/cid" xmlns:w16="http://schemas.microsoft.com/office/word/2018/wordml" xmlns:w16se="http://schemas.microsoft.com/office/word/2015/wordml/symex" mc:Ignorable="w14 w15 w16se w16cid w16 w16cex">
+<w:styles xmlns:mc="http://schemas.openxmlformats.org/markup-compatibility/2006" xmlns:r="http://schemas.openxmlformats.org/officeDocument/2006/relationships" xmlns:w="http://schemas.openxmlformats.org/wordprocessingml/2006/main" xmlns:w14="http://schemas.microsoft.com/office/word/2010/wordml" xmlns:w15="http://schemas.microsoft.com/office/word/2012/wordml" mc:Ignorable="w14 w15">
   <w:docDefaults>
     <w:rPrDefault>
       <w:rPr>
@@ -8246,7 +8421,7 @@
       </w:pPr>
     </w:pPrDefault>
   </w:docDefaults>
-  <w:latentStyles w:defLockedState="0" w:defUIPriority="99" w:defSemiHidden="0" w:defUnhideWhenUsed="0" w:defQFormat="0" w:count="376">
+  <w:latentStyles w:defLockedState="0" w:defUIPriority="99" w:defSemiHidden="0" w:defUnhideWhenUsed="0" w:defQFormat="0" w:count="371">
     <w:lsdException w:name="Normal" w:uiPriority="0" w:qFormat="1"/>
     <w:lsdException w:name="heading 1" w:uiPriority="9" w:qFormat="1"/>
     <w:lsdException w:name="heading 2" w:semiHidden="1" w:uiPriority="9" w:unhideWhenUsed="1" w:qFormat="1"/>
@@ -8618,11 +8793,6 @@
     <w:lsdException w:name="List Table 5 Dark Accent 6" w:uiPriority="50"/>
     <w:lsdException w:name="List Table 6 Colorful Accent 6" w:uiPriority="51"/>
     <w:lsdException w:name="List Table 7 Colorful Accent 6" w:uiPriority="52"/>
-    <w:lsdException w:name="Mention" w:semiHidden="1" w:unhideWhenUsed="1"/>
-    <w:lsdException w:name="Smart Hyperlink" w:semiHidden="1" w:unhideWhenUsed="1"/>
-    <w:lsdException w:name="Hashtag" w:semiHidden="1" w:unhideWhenUsed="1"/>
-    <w:lsdException w:name="Unresolved Mention" w:semiHidden="1" w:unhideWhenUsed="1"/>
-    <w:lsdException w:name="Smart Link" w:semiHidden="1" w:unhideWhenUsed="1"/>
   </w:latentStyles>
   <w:style w:type="paragraph" w:default="1" w:styleId="Normal">
     <w:name w:val="Normal"/>

--- a/Logbook RK C Kelompok 9.docx
+++ b/Logbook RK C Kelompok 9.docx
@@ -895,8 +895,6 @@
         </w:rPr>
         <w:t>20</w:t>
       </w:r>
-      <w:bookmarkStart w:id="0" w:name="_GoBack"/>
-      <w:bookmarkEnd w:id="0"/>
       <w:r>
         <w:rPr>
           <w:rFonts w:ascii="Franklin Gothic Heavy" w:hAnsi="Franklin Gothic Heavy"/>
@@ -1009,7 +1007,6 @@
               <w:jc w:val="center"/>
               <w:rPr>
                 <w:rFonts w:ascii="Times New Roman" w:hAnsi="Times New Roman" w:cs="Times New Roman"/>
-                <w:b/>
                 <w:sz w:val="24"/>
                 <w:szCs w:val="24"/>
               </w:rPr>
@@ -1018,7 +1015,6 @@
             <w:r>
               <w:rPr>
                 <w:rFonts w:ascii="Times New Roman" w:hAnsi="Times New Roman" w:cs="Times New Roman"/>
-                <w:b/>
                 <w:sz w:val="24"/>
                 <w:szCs w:val="24"/>
               </w:rPr>
@@ -1079,6 +1075,66 @@
               <w:t>1</w:t>
             </w:r>
           </w:p>
+          <w:p>
+            <w:pPr>
+              <w:spacing w:before="40" w:after="40"/>
+              <w:jc w:val="center"/>
+              <w:rPr>
+                <w:rFonts w:ascii="Times New Roman" w:hAnsi="Times New Roman" w:cs="Times New Roman"/>
+              </w:rPr>
+            </w:pPr>
+          </w:p>
+          <w:p>
+            <w:pPr>
+              <w:spacing w:before="40" w:after="40"/>
+              <w:jc w:val="center"/>
+              <w:rPr>
+                <w:rFonts w:ascii="Times New Roman" w:hAnsi="Times New Roman" w:cs="Times New Roman"/>
+              </w:rPr>
+            </w:pPr>
+          </w:p>
+          <w:p>
+            <w:pPr>
+              <w:spacing w:before="40" w:after="40"/>
+              <w:jc w:val="center"/>
+              <w:rPr>
+                <w:rFonts w:ascii="Times New Roman" w:hAnsi="Times New Roman" w:cs="Times New Roman"/>
+              </w:rPr>
+            </w:pPr>
+          </w:p>
+          <w:p>
+            <w:pPr>
+              <w:spacing w:before="40" w:after="40"/>
+              <w:jc w:val="center"/>
+              <w:rPr>
+                <w:rFonts w:ascii="Times New Roman" w:hAnsi="Times New Roman" w:cs="Times New Roman"/>
+              </w:rPr>
+            </w:pPr>
+          </w:p>
+          <w:p>
+            <w:pPr>
+              <w:spacing w:before="40" w:after="40"/>
+              <w:jc w:val="center"/>
+              <w:rPr>
+                <w:rFonts w:ascii="Times New Roman" w:hAnsi="Times New Roman" w:cs="Times New Roman"/>
+              </w:rPr>
+            </w:pPr>
+          </w:p>
+          <w:p>
+            <w:pPr>
+              <w:spacing w:before="40" w:after="40"/>
+              <w:jc w:val="center"/>
+              <w:rPr>
+                <w:rFonts w:ascii="Times New Roman" w:hAnsi="Times New Roman" w:cs="Times New Roman"/>
+              </w:rPr>
+            </w:pPr>
+            <w:r>
+              <w:rPr>
+                <w:rFonts w:ascii="Times New Roman" w:hAnsi="Times New Roman" w:cs="Times New Roman"/>
+              </w:rPr>
+              <w:t>2</w:t>
+            </w:r>
+          </w:p>
         </w:tc>
         <w:tc>
           <w:tcPr>
@@ -1087,7 +1143,6 @@
           <w:p>
             <w:pPr>
               <w:spacing w:before="40" w:after="40"/>
-              <w:jc w:val="center"/>
               <w:rPr>
                 <w:rFonts w:ascii="Times New Roman" w:hAnsi="Times New Roman" w:cs="Times New Roman"/>
               </w:rPr>
@@ -1097,6 +1152,60 @@
                 <w:rFonts w:ascii="Times New Roman" w:hAnsi="Times New Roman" w:cs="Times New Roman"/>
               </w:rPr>
               <w:t>5 April 2020</w:t>
+            </w:r>
+          </w:p>
+          <w:p>
+            <w:pPr>
+              <w:spacing w:before="40" w:after="40"/>
+              <w:rPr>
+                <w:rFonts w:ascii="Times New Roman" w:hAnsi="Times New Roman" w:cs="Times New Roman"/>
+              </w:rPr>
+            </w:pPr>
+          </w:p>
+          <w:p>
+            <w:pPr>
+              <w:spacing w:before="40" w:after="40"/>
+              <w:rPr>
+                <w:rFonts w:ascii="Times New Roman" w:hAnsi="Times New Roman" w:cs="Times New Roman"/>
+              </w:rPr>
+            </w:pPr>
+          </w:p>
+          <w:p>
+            <w:pPr>
+              <w:spacing w:before="40" w:after="40"/>
+              <w:rPr>
+                <w:rFonts w:ascii="Times New Roman" w:hAnsi="Times New Roman" w:cs="Times New Roman"/>
+              </w:rPr>
+            </w:pPr>
+          </w:p>
+          <w:p>
+            <w:pPr>
+              <w:spacing w:before="40" w:after="40"/>
+              <w:rPr>
+                <w:rFonts w:ascii="Times New Roman" w:hAnsi="Times New Roman" w:cs="Times New Roman"/>
+              </w:rPr>
+            </w:pPr>
+          </w:p>
+          <w:p>
+            <w:pPr>
+              <w:spacing w:before="40" w:after="40"/>
+              <w:rPr>
+                <w:rFonts w:ascii="Times New Roman" w:hAnsi="Times New Roman" w:cs="Times New Roman"/>
+              </w:rPr>
+            </w:pPr>
+          </w:p>
+          <w:p>
+            <w:pPr>
+              <w:spacing w:before="40" w:after="40"/>
+              <w:rPr>
+                <w:rFonts w:ascii="Times New Roman" w:hAnsi="Times New Roman" w:cs="Times New Roman"/>
+              </w:rPr>
+            </w:pPr>
+            <w:r>
+              <w:rPr>
+                <w:rFonts w:ascii="Times New Roman" w:hAnsi="Times New Roman" w:cs="Times New Roman"/>
+              </w:rPr>
+              <w:t>6 April 2020</w:t>
             </w:r>
           </w:p>
         </w:tc>
@@ -1375,6 +1484,36 @@
                 <w:rFonts w:ascii="Times New Roman" w:hAnsi="Times New Roman" w:cs="Times New Roman"/>
               </w:rPr>
               <w:t>x</w:t>
+            </w:r>
+          </w:p>
+          <w:p>
+            <w:pPr>
+              <w:spacing w:before="40" w:after="40"/>
+              <w:rPr>
+                <w:rFonts w:ascii="Times New Roman" w:hAnsi="Times New Roman" w:cs="Times New Roman"/>
+              </w:rPr>
+            </w:pPr>
+          </w:p>
+          <w:p>
+            <w:pPr>
+              <w:spacing w:before="40" w:after="40"/>
+              <w:rPr>
+                <w:rFonts w:ascii="Times New Roman" w:hAnsi="Times New Roman" w:cs="Times New Roman"/>
+              </w:rPr>
+            </w:pPr>
+            <w:proofErr w:type="spellStart"/>
+            <w:r>
+              <w:rPr>
+                <w:rFonts w:ascii="Times New Roman" w:hAnsi="Times New Roman" w:cs="Times New Roman"/>
+              </w:rPr>
+              <w:t>Catatan</w:t>
+            </w:r>
+            <w:proofErr w:type="spellEnd"/>
+            <w:r>
+              <w:rPr>
+                <w:rFonts w:ascii="Times New Roman" w:hAnsi="Times New Roman" w:cs="Times New Roman"/>
+              </w:rPr>
+              <w:t>:</w:t>
             </w:r>
           </w:p>
           <w:p>
@@ -1657,7 +1796,7 @@
               </wp:anchor>
             </w:drawing>
           </mc:Choice>
-          <mc:Fallback xmlns:w16se="http://schemas.microsoft.com/office/word/2015/wordml/symex" xmlns:w16="http://schemas.microsoft.com/office/word/2018/wordml" xmlns:w16cid="http://schemas.microsoft.com/office/word/2016/wordml/cid" xmlns:w16cex="http://schemas.microsoft.com/office/word/2018/wordml/cex" xmlns:am3d="http://schemas.microsoft.com/office/drawing/2017/model3d" xmlns:aink="http://schemas.microsoft.com/office/drawing/2016/ink" xmlns:cx8="http://schemas.microsoft.com/office/drawing/2016/5/14/chartex" xmlns:cx7="http://schemas.microsoft.com/office/drawing/2016/5/13/chartex" xmlns:cx6="http://schemas.microsoft.com/office/drawing/2016/5/12/chartex" xmlns:cx5="http://schemas.microsoft.com/office/drawing/2016/5/11/chartex" xmlns:cx4="http://schemas.microsoft.com/office/drawing/2016/5/10/chartex" xmlns:cx3="http://schemas.microsoft.com/office/drawing/2016/5/9/chartex" xmlns:cx2="http://schemas.microsoft.com/office/drawing/2015/10/21/chartex" xmlns:cx1="http://schemas.microsoft.com/office/drawing/2015/9/8/chartex" xmlns:cx="http://schemas.microsoft.com/office/drawing/2014/chartex">
+          <mc:Fallback xmlns:cx="http://schemas.microsoft.com/office/drawing/2014/chartex" xmlns:cx1="http://schemas.microsoft.com/office/drawing/2015/9/8/chartex" xmlns:cx2="http://schemas.microsoft.com/office/drawing/2015/10/21/chartex" xmlns:cx3="http://schemas.microsoft.com/office/drawing/2016/5/9/chartex" xmlns:cx4="http://schemas.microsoft.com/office/drawing/2016/5/10/chartex" xmlns:cx5="http://schemas.microsoft.com/office/drawing/2016/5/11/chartex" xmlns:cx6="http://schemas.microsoft.com/office/drawing/2016/5/12/chartex" xmlns:cx7="http://schemas.microsoft.com/office/drawing/2016/5/13/chartex" xmlns:cx8="http://schemas.microsoft.com/office/drawing/2016/5/14/chartex" xmlns:aink="http://schemas.microsoft.com/office/drawing/2016/ink" xmlns:am3d="http://schemas.microsoft.com/office/drawing/2017/model3d" xmlns:w16cex="http://schemas.microsoft.com/office/word/2018/wordml/cex" xmlns:w16cid="http://schemas.microsoft.com/office/word/2016/wordml/cid" xmlns:w16="http://schemas.microsoft.com/office/word/2018/wordml" xmlns:w16se="http://schemas.microsoft.com/office/word/2015/wordml/symex">
             <w:pict>
               <v:shapetype w14:anchorId="19EF200F" id="_x0000_t32" coordsize="21600,21600" o:spt="32" o:oned="t" path="m,l21600,21600e" filled="f">
                 <v:path arrowok="t" fillok="f" o:connecttype="none"/>
@@ -6022,7 +6161,7 @@
               </wp:anchor>
             </w:drawing>
           </mc:Choice>
-          <mc:Fallback xmlns:w16se="http://schemas.microsoft.com/office/word/2015/wordml/symex" xmlns:w16="http://schemas.microsoft.com/office/word/2018/wordml" xmlns:w16cid="http://schemas.microsoft.com/office/word/2016/wordml/cid" xmlns:w16cex="http://schemas.microsoft.com/office/word/2018/wordml/cex" xmlns:am3d="http://schemas.microsoft.com/office/drawing/2017/model3d" xmlns:aink="http://schemas.microsoft.com/office/drawing/2016/ink" xmlns:cx8="http://schemas.microsoft.com/office/drawing/2016/5/14/chartex" xmlns:cx7="http://schemas.microsoft.com/office/drawing/2016/5/13/chartex" xmlns:cx6="http://schemas.microsoft.com/office/drawing/2016/5/12/chartex" xmlns:cx5="http://schemas.microsoft.com/office/drawing/2016/5/11/chartex" xmlns:cx4="http://schemas.microsoft.com/office/drawing/2016/5/10/chartex" xmlns:cx3="http://schemas.microsoft.com/office/drawing/2016/5/9/chartex" xmlns:cx2="http://schemas.microsoft.com/office/drawing/2015/10/21/chartex" xmlns:cx1="http://schemas.microsoft.com/office/drawing/2015/9/8/chartex" xmlns:cx="http://schemas.microsoft.com/office/drawing/2014/chartex">
+          <mc:Fallback xmlns:cx="http://schemas.microsoft.com/office/drawing/2014/chartex" xmlns:cx1="http://schemas.microsoft.com/office/drawing/2015/9/8/chartex" xmlns:cx2="http://schemas.microsoft.com/office/drawing/2015/10/21/chartex" xmlns:cx3="http://schemas.microsoft.com/office/drawing/2016/5/9/chartex" xmlns:cx4="http://schemas.microsoft.com/office/drawing/2016/5/10/chartex" xmlns:cx5="http://schemas.microsoft.com/office/drawing/2016/5/11/chartex" xmlns:cx6="http://schemas.microsoft.com/office/drawing/2016/5/12/chartex" xmlns:cx7="http://schemas.microsoft.com/office/drawing/2016/5/13/chartex" xmlns:cx8="http://schemas.microsoft.com/office/drawing/2016/5/14/chartex" xmlns:aink="http://schemas.microsoft.com/office/drawing/2016/ink" xmlns:am3d="http://schemas.microsoft.com/office/drawing/2017/model3d" xmlns:w16cex="http://schemas.microsoft.com/office/word/2018/wordml/cex" xmlns:w16cid="http://schemas.microsoft.com/office/word/2016/wordml/cid" xmlns:w16="http://schemas.microsoft.com/office/word/2018/wordml" xmlns:w16se="http://schemas.microsoft.com/office/word/2015/wordml/symex">
             <w:pict>
               <v:shape w14:anchorId="0FD8882B" id="AutoShape 2" o:spid="_x0000_s1026" type="#_x0000_t32" style="position:absolute;margin-left:0;margin-top:5pt;width:408.55pt;height:0;z-index:251661312;visibility:visible;mso-wrap-style:square;mso-width-percent:0;mso-height-percent:0;mso-wrap-distance-left:9pt;mso-wrap-distance-top:0;mso-wrap-distance-right:9pt;mso-wrap-distance-bottom:0;mso-position-horizontal:absolute;mso-position-horizontal-relative:text;mso-position-vertical:absolute;mso-position-vertical-relative:text;mso-width-percent:0;mso-height-percent:0;mso-width-relative:page;mso-height-relative:page" o:gfxdata="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" strokeweight="1.5pt"/>
             </w:pict>
@@ -6056,9 +6195,9 @@
         <w:tblLook w:val="04A0" w:firstRow="1" w:lastRow="0" w:firstColumn="1" w:lastColumn="0" w:noHBand="0" w:noVBand="1"/>
       </w:tblPr>
       <w:tblGrid>
-        <w:gridCol w:w="1967"/>
-        <w:gridCol w:w="357"/>
-        <w:gridCol w:w="5983"/>
+        <w:gridCol w:w="1961"/>
+        <w:gridCol w:w="356"/>
+        <w:gridCol w:w="5990"/>
       </w:tblGrid>
       <w:tr>
         <w:tc>
@@ -6110,17 +6249,13 @@
               <w:spacing w:after="120"/>
               <w:rPr>
                 <w:rFonts w:cstheme="minorHAnsi"/>
-                <w:i/>
-                <w:lang w:val="id-ID"/>
-              </w:rPr>
-            </w:pPr>
-            <w:r>
-              <w:rPr>
-                <w:rFonts w:cstheme="minorHAnsi"/>
-                <w:i/>
-                <w:lang w:val="id-ID"/>
-              </w:rPr>
-              <w:t>[tanggal kegiatan]</w:t>
+              </w:rPr>
+            </w:pPr>
+            <w:r>
+              <w:rPr>
+                <w:rFonts w:cstheme="minorHAnsi"/>
+              </w:rPr>
+              <w:t>6 April 2020</w:t>
             </w:r>
           </w:p>
         </w:tc>
@@ -6173,17 +6308,13 @@
               <w:spacing w:after="120"/>
               <w:rPr>
                 <w:rFonts w:cstheme="minorHAnsi"/>
-                <w:i/>
-                <w:lang w:val="id-ID"/>
-              </w:rPr>
-            </w:pPr>
-            <w:r>
-              <w:rPr>
-                <w:rFonts w:cstheme="minorHAnsi"/>
-                <w:i/>
-                <w:lang w:val="id-ID"/>
-              </w:rPr>
-              <w:t>[jam/durasi kegiatan]</w:t>
+              </w:rPr>
+            </w:pPr>
+            <w:r>
+              <w:rPr>
+                <w:rFonts w:cstheme="minorHAnsi"/>
+              </w:rPr>
+              <w:t>08.00 – 12.00</w:t>
             </w:r>
           </w:p>
         </w:tc>
@@ -6238,34 +6369,58 @@
               <w:spacing w:after="120"/>
               <w:rPr>
                 <w:rFonts w:cstheme="minorHAnsi"/>
-                <w:i/>
-                <w:lang w:val="id-ID"/>
-              </w:rPr>
-            </w:pPr>
-            <w:r>
-              <w:rPr>
-                <w:rFonts w:cstheme="minorHAnsi"/>
-                <w:i/>
-                <w:lang w:val="id-ID"/>
-              </w:rPr>
-              <w:t>[</w:t>
-            </w:r>
-            <w:r>
-              <w:rPr>
-                <w:rFonts w:cstheme="minorHAnsi"/>
-                <w:i/>
-                <w:lang w:val="id-ID"/>
-              </w:rPr>
-              <w:t>lokasi kegiatan</w:t>
-            </w:r>
-            <w:r>
-              <w:rPr>
-                <w:rFonts w:cstheme="minorHAnsi"/>
-                <w:i/>
-                <w:lang w:val="id-ID"/>
-              </w:rPr>
-              <w:t>]</w:t>
-            </w:r>
+              </w:rPr>
+            </w:pPr>
+            <w:proofErr w:type="spellStart"/>
+            <w:r>
+              <w:rPr>
+                <w:rFonts w:cstheme="minorHAnsi"/>
+              </w:rPr>
+              <w:t>Dilakukan</w:t>
+            </w:r>
+            <w:proofErr w:type="spellEnd"/>
+            <w:r>
+              <w:rPr>
+                <w:rFonts w:cstheme="minorHAnsi"/>
+              </w:rPr>
+              <w:t xml:space="preserve"> </w:t>
+            </w:r>
+            <w:proofErr w:type="spellStart"/>
+            <w:r>
+              <w:rPr>
+                <w:rFonts w:cstheme="minorHAnsi"/>
+              </w:rPr>
+              <w:t>secara</w:t>
+            </w:r>
+            <w:proofErr w:type="spellEnd"/>
+            <w:r>
+              <w:rPr>
+                <w:rFonts w:cstheme="minorHAnsi"/>
+              </w:rPr>
+              <w:t xml:space="preserve"> online </w:t>
+            </w:r>
+            <w:proofErr w:type="spellStart"/>
+            <w:r>
+              <w:rPr>
+                <w:rFonts w:cstheme="minorHAnsi"/>
+              </w:rPr>
+              <w:t>menggunakan</w:t>
+            </w:r>
+            <w:proofErr w:type="spellEnd"/>
+            <w:r>
+              <w:rPr>
+                <w:rFonts w:cstheme="minorHAnsi"/>
+              </w:rPr>
+              <w:t xml:space="preserve"> group </w:t>
+            </w:r>
+            <w:proofErr w:type="spellStart"/>
+            <w:r>
+              <w:rPr>
+                <w:rFonts w:cstheme="minorHAnsi"/>
+              </w:rPr>
+              <w:t>Whatapp</w:t>
+            </w:r>
+            <w:proofErr w:type="spellEnd"/>
           </w:p>
         </w:tc>
       </w:tr>
@@ -6319,17 +6474,140 @@
               <w:spacing w:after="120"/>
               <w:rPr>
                 <w:rFonts w:cstheme="minorHAnsi"/>
-                <w:i/>
-                <w:lang w:val="id-ID"/>
-              </w:rPr>
-            </w:pPr>
-            <w:r>
-              <w:rPr>
-                <w:rFonts w:cstheme="minorHAnsi"/>
-                <w:i/>
-                <w:lang w:val="id-ID"/>
-              </w:rPr>
-              <w:t>[nama anggota], [nama stakeholder] – dibuktikan dengan daftar hadir</w:t>
+              </w:rPr>
+            </w:pPr>
+            <w:r>
+              <w:rPr>
+                <w:rFonts w:cstheme="minorHAnsi"/>
+              </w:rPr>
+              <w:t>Web Developer (</w:t>
+            </w:r>
+            <w:proofErr w:type="spellStart"/>
+            <w:r>
+              <w:rPr>
+                <w:rFonts w:cstheme="minorHAnsi"/>
+                <w:iCs/>
+              </w:rPr>
+              <w:t>Wasilatul</w:t>
+            </w:r>
+            <w:proofErr w:type="spellEnd"/>
+            <w:r>
+              <w:rPr>
+                <w:rFonts w:cstheme="minorHAnsi"/>
+                <w:iCs/>
+              </w:rPr>
+              <w:t xml:space="preserve"> </w:t>
+            </w:r>
+            <w:proofErr w:type="spellStart"/>
+            <w:r>
+              <w:rPr>
+                <w:rFonts w:cstheme="minorHAnsi"/>
+                <w:iCs/>
+              </w:rPr>
+              <w:t>Dewi</w:t>
+            </w:r>
+            <w:proofErr w:type="spellEnd"/>
+            <w:r>
+              <w:rPr>
+                <w:rFonts w:cstheme="minorHAnsi"/>
+                <w:iCs/>
+              </w:rPr>
+              <w:t xml:space="preserve"> </w:t>
+            </w:r>
+            <w:proofErr w:type="spellStart"/>
+            <w:r>
+              <w:rPr>
+                <w:rFonts w:cstheme="minorHAnsi"/>
+                <w:iCs/>
+              </w:rPr>
+              <w:t>Ningrum</w:t>
+            </w:r>
+            <w:proofErr w:type="spellEnd"/>
+            <w:r>
+              <w:rPr>
+                <w:rFonts w:cstheme="minorHAnsi"/>
+                <w:iCs/>
+              </w:rPr>
+              <w:t xml:space="preserve">, </w:t>
+            </w:r>
+            <w:proofErr w:type="spellStart"/>
+            <w:r>
+              <w:rPr>
+                <w:rFonts w:cstheme="minorHAnsi"/>
+                <w:iCs/>
+              </w:rPr>
+              <w:t>Putri</w:t>
+            </w:r>
+            <w:proofErr w:type="spellEnd"/>
+            <w:r>
+              <w:rPr>
+                <w:rFonts w:cstheme="minorHAnsi"/>
+                <w:iCs/>
+              </w:rPr>
+              <w:t xml:space="preserve"> </w:t>
+            </w:r>
+            <w:proofErr w:type="spellStart"/>
+            <w:r>
+              <w:rPr>
+                <w:rFonts w:cstheme="minorHAnsi"/>
+                <w:iCs/>
+              </w:rPr>
+              <w:t>Endah</w:t>
+            </w:r>
+            <w:proofErr w:type="spellEnd"/>
+            <w:r>
+              <w:rPr>
+                <w:rFonts w:cstheme="minorHAnsi"/>
+                <w:iCs/>
+              </w:rPr>
+              <w:t xml:space="preserve"> </w:t>
+            </w:r>
+            <w:proofErr w:type="spellStart"/>
+            <w:r>
+              <w:rPr>
+                <w:rFonts w:cstheme="minorHAnsi"/>
+                <w:iCs/>
+              </w:rPr>
+              <w:t>Puspitasari</w:t>
+            </w:r>
+            <w:proofErr w:type="spellEnd"/>
+            <w:r>
+              <w:rPr>
+                <w:rFonts w:cstheme="minorHAnsi"/>
+                <w:iCs/>
+              </w:rPr>
+              <w:t xml:space="preserve">, </w:t>
+            </w:r>
+            <w:proofErr w:type="spellStart"/>
+            <w:r>
+              <w:rPr>
+                <w:rFonts w:cstheme="minorHAnsi"/>
+                <w:iCs/>
+              </w:rPr>
+              <w:t>Yasinta</w:t>
+            </w:r>
+            <w:proofErr w:type="spellEnd"/>
+            <w:r>
+              <w:rPr>
+                <w:rFonts w:cstheme="minorHAnsi"/>
+                <w:iCs/>
+              </w:rPr>
+              <w:t xml:space="preserve"> </w:t>
+            </w:r>
+            <w:proofErr w:type="spellStart"/>
+            <w:r>
+              <w:rPr>
+                <w:rFonts w:cstheme="minorHAnsi"/>
+                <w:iCs/>
+              </w:rPr>
+              <w:t>Yusniawati</w:t>
+            </w:r>
+            <w:proofErr w:type="spellEnd"/>
+            <w:r>
+              <w:rPr>
+                <w:rFonts w:cstheme="minorHAnsi"/>
+              </w:rPr>
+              <w:t>)</w:t>
             </w:r>
           </w:p>
         </w:tc>
@@ -6384,17 +6662,133 @@
               <w:spacing w:after="120"/>
               <w:rPr>
                 <w:rFonts w:cstheme="minorHAnsi"/>
-                <w:i/>
-                <w:lang w:val="id-ID"/>
-              </w:rPr>
-            </w:pPr>
-            <w:r>
-              <w:rPr>
-                <w:rFonts w:cstheme="minorHAnsi"/>
-                <w:i/>
-                <w:lang w:val="id-ID"/>
-              </w:rPr>
-              <w:t>[keterangan singkat kegiatan]</w:t>
+              </w:rPr>
+            </w:pPr>
+            <w:proofErr w:type="spellStart"/>
+            <w:r>
+              <w:rPr>
+                <w:rFonts w:cstheme="minorHAnsi"/>
+              </w:rPr>
+              <w:t>Menenukan</w:t>
+            </w:r>
+            <w:proofErr w:type="spellEnd"/>
+            <w:r>
+              <w:rPr>
+                <w:rFonts w:cstheme="minorHAnsi"/>
+              </w:rPr>
+              <w:t xml:space="preserve"> </w:t>
+            </w:r>
+            <w:proofErr w:type="spellStart"/>
+            <w:r>
+              <w:rPr>
+                <w:rFonts w:cstheme="minorHAnsi"/>
+              </w:rPr>
+              <w:t>daftar</w:t>
+            </w:r>
+            <w:proofErr w:type="spellEnd"/>
+            <w:r>
+              <w:rPr>
+                <w:rFonts w:cstheme="minorHAnsi"/>
+              </w:rPr>
+              <w:t xml:space="preserve"> </w:t>
+            </w:r>
+            <w:proofErr w:type="spellStart"/>
+            <w:r>
+              <w:rPr>
+                <w:rFonts w:cstheme="minorHAnsi"/>
+              </w:rPr>
+              <w:t>pertanyaan</w:t>
+            </w:r>
+            <w:proofErr w:type="spellEnd"/>
+            <w:r>
+              <w:rPr>
+                <w:rFonts w:cstheme="minorHAnsi"/>
+              </w:rPr>
+              <w:t xml:space="preserve"> yang </w:t>
+            </w:r>
+            <w:proofErr w:type="spellStart"/>
+            <w:r>
+              <w:rPr>
+                <w:rFonts w:cstheme="minorHAnsi"/>
+              </w:rPr>
+              <w:t>dibutuhkan</w:t>
+            </w:r>
+            <w:proofErr w:type="spellEnd"/>
+            <w:r>
+              <w:rPr>
+                <w:rFonts w:cstheme="minorHAnsi"/>
+              </w:rPr>
+              <w:t xml:space="preserve"> </w:t>
+            </w:r>
+            <w:proofErr w:type="spellStart"/>
+            <w:r>
+              <w:rPr>
+                <w:rFonts w:cstheme="minorHAnsi"/>
+              </w:rPr>
+              <w:t>pada</w:t>
+            </w:r>
+            <w:proofErr w:type="spellEnd"/>
+            <w:r>
+              <w:rPr>
+                <w:rFonts w:cstheme="minorHAnsi"/>
+              </w:rPr>
+              <w:t xml:space="preserve"> </w:t>
+            </w:r>
+            <w:proofErr w:type="spellStart"/>
+            <w:r>
+              <w:rPr>
+                <w:rFonts w:cstheme="minorHAnsi"/>
+              </w:rPr>
+              <w:t>saat</w:t>
+            </w:r>
+            <w:proofErr w:type="spellEnd"/>
+            <w:r>
+              <w:rPr>
+                <w:rFonts w:cstheme="minorHAnsi"/>
+              </w:rPr>
+              <w:t xml:space="preserve"> </w:t>
+            </w:r>
+            <w:proofErr w:type="spellStart"/>
+            <w:r>
+              <w:rPr>
+                <w:rFonts w:cstheme="minorHAnsi"/>
+              </w:rPr>
+              <w:t>wawancara</w:t>
+            </w:r>
+            <w:proofErr w:type="spellEnd"/>
+            <w:r>
+              <w:rPr>
+                <w:rFonts w:cstheme="minorHAnsi"/>
+              </w:rPr>
+              <w:t xml:space="preserve"> </w:t>
+            </w:r>
+            <w:proofErr w:type="spellStart"/>
+            <w:r>
+              <w:rPr>
+                <w:rFonts w:cstheme="minorHAnsi"/>
+              </w:rPr>
+              <w:t>dan</w:t>
+            </w:r>
+            <w:proofErr w:type="spellEnd"/>
+            <w:r>
+              <w:rPr>
+                <w:rFonts w:cstheme="minorHAnsi"/>
+              </w:rPr>
+              <w:t xml:space="preserve"> </w:t>
+            </w:r>
+            <w:proofErr w:type="spellStart"/>
+            <w:r>
+              <w:rPr>
+                <w:rFonts w:cstheme="minorHAnsi"/>
+              </w:rPr>
+              <w:t>kuisioner</w:t>
+            </w:r>
+            <w:proofErr w:type="spellEnd"/>
+            <w:r>
+              <w:rPr>
+                <w:rFonts w:cstheme="minorHAnsi"/>
+              </w:rPr>
+              <w:t>.</w:t>
             </w:r>
           </w:p>
         </w:tc>
@@ -6455,23 +6849,13 @@
               <w:spacing w:after="120"/>
               <w:rPr>
                 <w:rFonts w:cstheme="minorHAnsi"/>
-                <w:lang w:val="id-ID"/>
-              </w:rPr>
-            </w:pPr>
-            <w:r>
-              <w:rPr>
-                <w:rFonts w:cstheme="minorHAnsi"/>
-                <w:i/>
-                <w:lang w:val="id-ID"/>
-              </w:rPr>
-              <w:t xml:space="preserve">[file-file yang dihasilkan, maupun dokumen pendukung kegiatan] </w:t>
-            </w:r>
-            <w:r>
-              <w:rPr>
-                <w:rFonts w:cstheme="minorHAnsi"/>
-                <w:lang w:val="id-ID"/>
-              </w:rPr>
-              <w:t>misal: catatan1.docx, daftar list kebutuhan.xlsx, ...</w:t>
+              </w:rPr>
+            </w:pPr>
+            <w:r>
+              <w:rPr>
+                <w:rFonts w:cstheme="minorHAnsi"/>
+              </w:rPr>
+              <w:t>Notulensi04062020.docx</w:t>
             </w:r>
           </w:p>
         </w:tc>
@@ -6540,24 +6924,6 @@
           <w:rFonts w:cstheme="minorHAnsi"/>
         </w:rPr>
       </w:pPr>
-    </w:p>
-    <w:p>
-      <w:pPr>
-        <w:spacing w:after="0" w:line="360" w:lineRule="auto"/>
-        <w:rPr>
-          <w:rFonts w:cstheme="minorHAnsi"/>
-          <w:i/>
-          <w:lang w:val="id-ID"/>
-        </w:rPr>
-      </w:pPr>
-      <w:r>
-        <w:rPr>
-          <w:rFonts w:cstheme="minorHAnsi"/>
-          <w:i/>
-          <w:lang w:val="id-ID"/>
-        </w:rPr>
-        <w:t>[Berisi poin-poin penting catatan kemajuan/ apa saja yang dilakukan dalam kegiatan tersebut]</w:t>
-      </w:r>
     </w:p>
     <w:p>
       <w:pPr>
@@ -6577,7 +6943,343 @@
           <w:rFonts w:cstheme="minorHAnsi"/>
           <w:lang w:val="id-ID"/>
         </w:rPr>
-        <w:t>......................</w:t>
+        <w:t>Teknik elisitasi yang diambil yaitu wawancara dan kuisioner dengan rincian sebagai berikut :</w:t>
+      </w:r>
+    </w:p>
+    <w:p>
+      <w:pPr>
+        <w:pStyle w:val="ListParagraph"/>
+        <w:numPr>
+          <w:ilvl w:val="0"/>
+          <w:numId w:val="8"/>
+        </w:numPr>
+        <w:spacing w:after="0" w:line="360" w:lineRule="auto"/>
+        <w:rPr>
+          <w:rFonts w:cstheme="minorHAnsi"/>
+        </w:rPr>
+      </w:pPr>
+      <w:proofErr w:type="spellStart"/>
+      <w:r>
+        <w:rPr>
+          <w:rFonts w:cstheme="minorHAnsi"/>
+        </w:rPr>
+        <w:t>Teknik</w:t>
+      </w:r>
+      <w:proofErr w:type="spellEnd"/>
+      <w:r>
+        <w:rPr>
+          <w:rFonts w:cstheme="minorHAnsi"/>
+        </w:rPr>
+        <w:t xml:space="preserve"> </w:t>
+      </w:r>
+      <w:proofErr w:type="spellStart"/>
+      <w:r>
+        <w:rPr>
+          <w:rFonts w:cstheme="minorHAnsi"/>
+        </w:rPr>
+        <w:t>elisitasi</w:t>
+      </w:r>
+      <w:proofErr w:type="spellEnd"/>
+      <w:r>
+        <w:rPr>
+          <w:rFonts w:cstheme="minorHAnsi"/>
+        </w:rPr>
+        <w:t xml:space="preserve"> </w:t>
+      </w:r>
+      <w:proofErr w:type="spellStart"/>
+      <w:r>
+        <w:rPr>
+          <w:rFonts w:cstheme="minorHAnsi"/>
+        </w:rPr>
+        <w:t>wawancara</w:t>
+      </w:r>
+      <w:proofErr w:type="spellEnd"/>
+      <w:r>
+        <w:rPr>
+          <w:rFonts w:cstheme="minorHAnsi"/>
+        </w:rPr>
+        <w:t xml:space="preserve"> </w:t>
+      </w:r>
+      <w:proofErr w:type="spellStart"/>
+      <w:r>
+        <w:rPr>
+          <w:rFonts w:cstheme="minorHAnsi"/>
+        </w:rPr>
+        <w:t>ditujukan</w:t>
+      </w:r>
+      <w:proofErr w:type="spellEnd"/>
+      <w:r>
+        <w:rPr>
+          <w:rFonts w:cstheme="minorHAnsi"/>
+        </w:rPr>
+        <w:t xml:space="preserve"> </w:t>
+      </w:r>
+      <w:proofErr w:type="spellStart"/>
+      <w:r>
+        <w:rPr>
+          <w:rFonts w:cstheme="minorHAnsi"/>
+        </w:rPr>
+        <w:t>kepada</w:t>
+      </w:r>
+      <w:proofErr w:type="spellEnd"/>
+      <w:r>
+        <w:rPr>
+          <w:rFonts w:cstheme="minorHAnsi"/>
+        </w:rPr>
+        <w:t xml:space="preserve"> </w:t>
+      </w:r>
+      <w:proofErr w:type="spellStart"/>
+      <w:r>
+        <w:rPr>
+          <w:rFonts w:cstheme="minorHAnsi"/>
+        </w:rPr>
+        <w:t>petugas</w:t>
+      </w:r>
+      <w:proofErr w:type="spellEnd"/>
+      <w:r>
+        <w:rPr>
+          <w:rFonts w:cstheme="minorHAnsi"/>
+        </w:rPr>
+        <w:t xml:space="preserve"> </w:t>
+      </w:r>
+      <w:proofErr w:type="spellStart"/>
+      <w:r>
+        <w:rPr>
+          <w:rFonts w:cstheme="minorHAnsi"/>
+        </w:rPr>
+        <w:t>loket</w:t>
+      </w:r>
+      <w:proofErr w:type="spellEnd"/>
+      <w:r>
+        <w:rPr>
+          <w:rFonts w:cstheme="minorHAnsi"/>
+        </w:rPr>
+        <w:t xml:space="preserve">, </w:t>
+      </w:r>
+      <w:proofErr w:type="spellStart"/>
+      <w:r>
+        <w:rPr>
+          <w:rFonts w:cstheme="minorHAnsi"/>
+        </w:rPr>
+        <w:t>petugas</w:t>
+      </w:r>
+      <w:proofErr w:type="spellEnd"/>
+      <w:r>
+        <w:rPr>
+          <w:rFonts w:cstheme="minorHAnsi"/>
+        </w:rPr>
+        <w:t xml:space="preserve"> </w:t>
+      </w:r>
+      <w:proofErr w:type="spellStart"/>
+      <w:r>
+        <w:rPr>
+          <w:rFonts w:cstheme="minorHAnsi"/>
+        </w:rPr>
+        <w:t>pengecekan</w:t>
+      </w:r>
+      <w:proofErr w:type="spellEnd"/>
+      <w:r>
+        <w:rPr>
+          <w:rFonts w:cstheme="minorHAnsi"/>
+        </w:rPr>
+        <w:t xml:space="preserve"> </w:t>
+      </w:r>
+      <w:proofErr w:type="spellStart"/>
+      <w:r>
+        <w:rPr>
+          <w:rFonts w:cstheme="minorHAnsi"/>
+        </w:rPr>
+        <w:t>tiket</w:t>
+      </w:r>
+      <w:proofErr w:type="spellEnd"/>
+      <w:r>
+        <w:rPr>
+          <w:rFonts w:cstheme="minorHAnsi"/>
+        </w:rPr>
+        <w:t xml:space="preserve"> </w:t>
+      </w:r>
+      <w:proofErr w:type="spellStart"/>
+      <w:r>
+        <w:rPr>
+          <w:rFonts w:cstheme="minorHAnsi"/>
+        </w:rPr>
+        <w:t>dan</w:t>
+      </w:r>
+      <w:proofErr w:type="spellEnd"/>
+      <w:r>
+        <w:rPr>
+          <w:rFonts w:cstheme="minorHAnsi"/>
+        </w:rPr>
+        <w:t xml:space="preserve"> </w:t>
+      </w:r>
+      <w:proofErr w:type="spellStart"/>
+      <w:r>
+        <w:rPr>
+          <w:rFonts w:cstheme="minorHAnsi"/>
+        </w:rPr>
+        <w:t>kondektur</w:t>
+      </w:r>
+      <w:proofErr w:type="spellEnd"/>
+      <w:r>
+        <w:rPr>
+          <w:rFonts w:cstheme="minorHAnsi"/>
+        </w:rPr>
+        <w:t>.</w:t>
+      </w:r>
+    </w:p>
+    <w:p>
+      <w:pPr>
+        <w:pStyle w:val="ListParagraph"/>
+        <w:numPr>
+          <w:ilvl w:val="0"/>
+          <w:numId w:val="8"/>
+        </w:numPr>
+        <w:spacing w:after="0" w:line="360" w:lineRule="auto"/>
+        <w:rPr>
+          <w:rFonts w:cstheme="minorHAnsi"/>
+        </w:rPr>
+      </w:pPr>
+      <w:proofErr w:type="spellStart"/>
+      <w:r>
+        <w:rPr>
+          <w:rFonts w:cstheme="minorHAnsi"/>
+        </w:rPr>
+        <w:t>Teknik</w:t>
+      </w:r>
+      <w:proofErr w:type="spellEnd"/>
+      <w:r>
+        <w:rPr>
+          <w:rFonts w:cstheme="minorHAnsi"/>
+        </w:rPr>
+        <w:t xml:space="preserve"> </w:t>
+      </w:r>
+      <w:proofErr w:type="spellStart"/>
+      <w:r>
+        <w:rPr>
+          <w:rFonts w:cstheme="minorHAnsi"/>
+        </w:rPr>
+        <w:t>elisitasi</w:t>
+      </w:r>
+      <w:proofErr w:type="spellEnd"/>
+      <w:r>
+        <w:rPr>
+          <w:rFonts w:cstheme="minorHAnsi"/>
+        </w:rPr>
+        <w:t xml:space="preserve"> </w:t>
+      </w:r>
+      <w:proofErr w:type="spellStart"/>
+      <w:r>
+        <w:rPr>
+          <w:rFonts w:cstheme="minorHAnsi"/>
+        </w:rPr>
+        <w:t>kuisioner</w:t>
+      </w:r>
+      <w:proofErr w:type="spellEnd"/>
+      <w:r>
+        <w:rPr>
+          <w:rFonts w:cstheme="minorHAnsi"/>
+        </w:rPr>
+        <w:t xml:space="preserve"> </w:t>
+      </w:r>
+      <w:proofErr w:type="spellStart"/>
+      <w:r>
+        <w:rPr>
+          <w:rFonts w:cstheme="minorHAnsi"/>
+        </w:rPr>
+        <w:t>ditujukan</w:t>
+      </w:r>
+      <w:proofErr w:type="spellEnd"/>
+      <w:r>
+        <w:rPr>
+          <w:rFonts w:cstheme="minorHAnsi"/>
+        </w:rPr>
+        <w:t xml:space="preserve"> </w:t>
+      </w:r>
+      <w:proofErr w:type="spellStart"/>
+      <w:r>
+        <w:rPr>
+          <w:rFonts w:cstheme="minorHAnsi"/>
+        </w:rPr>
+        <w:t>kepada</w:t>
+      </w:r>
+      <w:proofErr w:type="spellEnd"/>
+      <w:r>
+        <w:rPr>
+          <w:rFonts w:cstheme="minorHAnsi"/>
+        </w:rPr>
+        <w:t xml:space="preserve"> end user yang </w:t>
+      </w:r>
+      <w:proofErr w:type="spellStart"/>
+      <w:proofErr w:type="gramStart"/>
+      <w:r>
+        <w:rPr>
+          <w:rFonts w:cstheme="minorHAnsi"/>
+        </w:rPr>
+        <w:t>akan</w:t>
+      </w:r>
+      <w:proofErr w:type="spellEnd"/>
+      <w:proofErr w:type="gramEnd"/>
+      <w:r>
+        <w:rPr>
+          <w:rFonts w:cstheme="minorHAnsi"/>
+        </w:rPr>
+        <w:t xml:space="preserve"> </w:t>
+      </w:r>
+      <w:proofErr w:type="spellStart"/>
+      <w:r>
+        <w:rPr>
+          <w:rFonts w:cstheme="minorHAnsi"/>
+        </w:rPr>
+        <w:t>menggunakan</w:t>
+      </w:r>
+      <w:proofErr w:type="spellEnd"/>
+      <w:r>
+        <w:rPr>
+          <w:rFonts w:cstheme="minorHAnsi"/>
+        </w:rPr>
+        <w:t xml:space="preserve"> </w:t>
+      </w:r>
+      <w:proofErr w:type="spellStart"/>
+      <w:r>
+        <w:rPr>
+          <w:rFonts w:cstheme="minorHAnsi"/>
+        </w:rPr>
+        <w:t>aplikasi</w:t>
+      </w:r>
+      <w:proofErr w:type="spellEnd"/>
+      <w:r>
+        <w:rPr>
+          <w:rFonts w:cstheme="minorHAnsi"/>
+        </w:rPr>
+        <w:t xml:space="preserve"> </w:t>
+      </w:r>
+      <w:proofErr w:type="spellStart"/>
+      <w:r>
+        <w:rPr>
+          <w:rFonts w:cstheme="minorHAnsi"/>
+        </w:rPr>
+        <w:t>pemesanan</w:t>
+      </w:r>
+      <w:proofErr w:type="spellEnd"/>
+      <w:r>
+        <w:rPr>
+          <w:rFonts w:cstheme="minorHAnsi"/>
+        </w:rPr>
+        <w:t xml:space="preserve"> </w:t>
+      </w:r>
+      <w:proofErr w:type="spellStart"/>
+      <w:r>
+        <w:rPr>
+          <w:rFonts w:cstheme="minorHAnsi"/>
+        </w:rPr>
+        <w:t>tiket</w:t>
+      </w:r>
+      <w:proofErr w:type="spellEnd"/>
+      <w:r>
+        <w:rPr>
+          <w:rFonts w:cstheme="minorHAnsi"/>
+        </w:rPr>
+        <w:t>.</w:t>
       </w:r>
     </w:p>
     <w:p>
@@ -6593,12 +7295,103 @@
           <w:lang w:val="id-ID"/>
         </w:rPr>
       </w:pPr>
-      <w:r>
-        <w:rPr>
-          <w:rFonts w:cstheme="minorHAnsi"/>
-          <w:lang w:val="id-ID"/>
-        </w:rPr>
-        <w:t>........................</w:t>
+      <w:proofErr w:type="spellStart"/>
+      <w:r>
+        <w:rPr>
+          <w:rFonts w:cstheme="minorHAnsi"/>
+        </w:rPr>
+        <w:t>Sudah</w:t>
+      </w:r>
+      <w:proofErr w:type="spellEnd"/>
+      <w:r>
+        <w:rPr>
+          <w:rFonts w:cstheme="minorHAnsi"/>
+        </w:rPr>
+        <w:t xml:space="preserve"> </w:t>
+      </w:r>
+      <w:proofErr w:type="spellStart"/>
+      <w:r>
+        <w:rPr>
+          <w:rFonts w:cstheme="minorHAnsi"/>
+        </w:rPr>
+        <w:t>membuat</w:t>
+      </w:r>
+      <w:proofErr w:type="spellEnd"/>
+      <w:r>
+        <w:rPr>
+          <w:rFonts w:cstheme="minorHAnsi"/>
+        </w:rPr>
+        <w:t xml:space="preserve"> </w:t>
+      </w:r>
+      <w:proofErr w:type="spellStart"/>
+      <w:r>
+        <w:rPr>
+          <w:rFonts w:cstheme="minorHAnsi"/>
+        </w:rPr>
+        <w:t>daftar</w:t>
+      </w:r>
+      <w:proofErr w:type="spellEnd"/>
+      <w:r>
+        <w:rPr>
+          <w:rFonts w:cstheme="minorHAnsi"/>
+        </w:rPr>
+        <w:t xml:space="preserve"> </w:t>
+      </w:r>
+      <w:proofErr w:type="spellStart"/>
+      <w:r>
+        <w:rPr>
+          <w:rFonts w:cstheme="minorHAnsi"/>
+        </w:rPr>
+        <w:t>pertanyaan</w:t>
+      </w:r>
+      <w:proofErr w:type="spellEnd"/>
+      <w:r>
+        <w:rPr>
+          <w:rFonts w:cstheme="minorHAnsi"/>
+        </w:rPr>
+        <w:t xml:space="preserve"> </w:t>
+      </w:r>
+      <w:proofErr w:type="spellStart"/>
+      <w:r>
+        <w:rPr>
+          <w:rFonts w:cstheme="minorHAnsi"/>
+        </w:rPr>
+        <w:t>untuk</w:t>
+      </w:r>
+      <w:proofErr w:type="spellEnd"/>
+      <w:r>
+        <w:rPr>
+          <w:rFonts w:cstheme="minorHAnsi"/>
+        </w:rPr>
+        <w:t xml:space="preserve"> </w:t>
+      </w:r>
+      <w:proofErr w:type="spellStart"/>
+      <w:r>
+        <w:rPr>
+          <w:rFonts w:cstheme="minorHAnsi"/>
+        </w:rPr>
+        <w:t>petugas</w:t>
+      </w:r>
+      <w:proofErr w:type="spellEnd"/>
+      <w:r>
+        <w:rPr>
+          <w:rFonts w:cstheme="minorHAnsi"/>
+        </w:rPr>
+        <w:t xml:space="preserve"> </w:t>
+      </w:r>
+      <w:proofErr w:type="spellStart"/>
+      <w:r>
+        <w:rPr>
+          <w:rFonts w:cstheme="minorHAnsi"/>
+        </w:rPr>
+        <w:t>loket</w:t>
+      </w:r>
+      <w:proofErr w:type="spellEnd"/>
+      <w:r>
+        <w:rPr>
+          <w:rFonts w:cstheme="minorHAnsi"/>
+        </w:rPr>
+        <w:t>.</w:t>
       </w:r>
     </w:p>
     <w:p>
@@ -6614,12 +7407,409 @@
           <w:lang w:val="id-ID"/>
         </w:rPr>
       </w:pPr>
-      <w:r>
+      <w:proofErr w:type="spellStart"/>
+      <w:r>
+        <w:rPr>
+          <w:rFonts w:cstheme="minorHAnsi"/>
+        </w:rPr>
+        <w:t>Sudah</w:t>
+      </w:r>
+      <w:proofErr w:type="spellEnd"/>
+      <w:r>
+        <w:rPr>
+          <w:rFonts w:cstheme="minorHAnsi"/>
+        </w:rPr>
+        <w:t xml:space="preserve"> </w:t>
+      </w:r>
+      <w:proofErr w:type="spellStart"/>
+      <w:r>
+        <w:rPr>
+          <w:rFonts w:cstheme="minorHAnsi"/>
+        </w:rPr>
+        <w:t>membuat</w:t>
+      </w:r>
+      <w:proofErr w:type="spellEnd"/>
+      <w:r>
+        <w:rPr>
+          <w:rFonts w:cstheme="minorHAnsi"/>
+        </w:rPr>
+        <w:t xml:space="preserve"> </w:t>
+      </w:r>
+      <w:proofErr w:type="spellStart"/>
+      <w:r>
+        <w:rPr>
+          <w:rFonts w:cstheme="minorHAnsi"/>
+        </w:rPr>
+        <w:t>dafta</w:t>
+      </w:r>
+      <w:r>
+        <w:rPr>
+          <w:rFonts w:cstheme="minorHAnsi"/>
+        </w:rPr>
+        <w:t>r</w:t>
+      </w:r>
+      <w:proofErr w:type="spellEnd"/>
+      <w:r>
+        <w:rPr>
+          <w:rFonts w:cstheme="minorHAnsi"/>
+        </w:rPr>
+        <w:t xml:space="preserve"> </w:t>
+      </w:r>
+      <w:proofErr w:type="spellStart"/>
+      <w:r>
+        <w:rPr>
+          <w:rFonts w:cstheme="minorHAnsi"/>
+        </w:rPr>
+        <w:t>pertanyaan</w:t>
+      </w:r>
+      <w:proofErr w:type="spellEnd"/>
+      <w:r>
+        <w:rPr>
+          <w:rFonts w:cstheme="minorHAnsi"/>
+        </w:rPr>
+        <w:t xml:space="preserve"> </w:t>
+      </w:r>
+      <w:proofErr w:type="spellStart"/>
+      <w:r>
+        <w:rPr>
+          <w:rFonts w:cstheme="minorHAnsi"/>
+        </w:rPr>
+        <w:t>untuk</w:t>
+      </w:r>
+      <w:proofErr w:type="spellEnd"/>
+      <w:r>
+        <w:rPr>
+          <w:rFonts w:cstheme="minorHAnsi"/>
+        </w:rPr>
+        <w:t xml:space="preserve"> </w:t>
+      </w:r>
+      <w:proofErr w:type="spellStart"/>
+      <w:r>
+        <w:rPr>
+          <w:rFonts w:cstheme="minorHAnsi"/>
+        </w:rPr>
+        <w:t>petugas</w:t>
+      </w:r>
+      <w:proofErr w:type="spellEnd"/>
+      <w:r>
+        <w:rPr>
+          <w:rFonts w:cstheme="minorHAnsi"/>
+        </w:rPr>
+        <w:t xml:space="preserve"> </w:t>
+      </w:r>
+      <w:proofErr w:type="spellStart"/>
+      <w:r>
+        <w:rPr>
+          <w:rFonts w:cstheme="minorHAnsi"/>
+        </w:rPr>
+        <w:t>pengecekan</w:t>
+      </w:r>
+      <w:bookmarkStart w:id="0" w:name="_GoBack"/>
+      <w:bookmarkEnd w:id="0"/>
+      <w:proofErr w:type="spellEnd"/>
+      <w:r>
+        <w:rPr>
+          <w:rFonts w:cstheme="minorHAnsi"/>
+        </w:rPr>
+        <w:t xml:space="preserve"> </w:t>
+      </w:r>
+      <w:proofErr w:type="spellStart"/>
+      <w:r>
+        <w:rPr>
+          <w:rFonts w:cstheme="minorHAnsi"/>
+        </w:rPr>
+        <w:t>tiket</w:t>
+      </w:r>
+      <w:proofErr w:type="spellEnd"/>
+      <w:r>
+        <w:rPr>
+          <w:rFonts w:cstheme="minorHAnsi"/>
+        </w:rPr>
+        <w:t>.</w:t>
+      </w:r>
+    </w:p>
+    <w:p>
+      <w:pPr>
+        <w:pStyle w:val="ListParagraph"/>
+        <w:numPr>
+          <w:ilvl w:val="0"/>
+          <w:numId w:val="3"/>
+        </w:numPr>
+        <w:spacing w:after="0" w:line="360" w:lineRule="auto"/>
         <w:rPr>
           <w:rFonts w:cstheme="minorHAnsi"/>
           <w:lang w:val="id-ID"/>
         </w:rPr>
-        <w:t>................................</w:t>
+      </w:pPr>
+      <w:proofErr w:type="spellStart"/>
+      <w:r>
+        <w:rPr>
+          <w:rFonts w:cstheme="minorHAnsi"/>
+        </w:rPr>
+        <w:t>Sudah</w:t>
+      </w:r>
+      <w:proofErr w:type="spellEnd"/>
+      <w:r>
+        <w:rPr>
+          <w:rFonts w:cstheme="minorHAnsi"/>
+        </w:rPr>
+        <w:t xml:space="preserve"> </w:t>
+      </w:r>
+      <w:proofErr w:type="spellStart"/>
+      <w:r>
+        <w:rPr>
+          <w:rFonts w:cstheme="minorHAnsi"/>
+        </w:rPr>
+        <w:t>membuat</w:t>
+      </w:r>
+      <w:proofErr w:type="spellEnd"/>
+      <w:r>
+        <w:rPr>
+          <w:rFonts w:cstheme="minorHAnsi"/>
+        </w:rPr>
+        <w:t xml:space="preserve"> </w:t>
+      </w:r>
+      <w:proofErr w:type="spellStart"/>
+      <w:r>
+        <w:rPr>
+          <w:rFonts w:cstheme="minorHAnsi"/>
+        </w:rPr>
+        <w:t>dafta</w:t>
+      </w:r>
+      <w:r>
+        <w:rPr>
+          <w:rFonts w:cstheme="minorHAnsi"/>
+        </w:rPr>
+        <w:t>r</w:t>
+      </w:r>
+      <w:proofErr w:type="spellEnd"/>
+      <w:r>
+        <w:rPr>
+          <w:rFonts w:cstheme="minorHAnsi"/>
+        </w:rPr>
+        <w:t xml:space="preserve"> </w:t>
+      </w:r>
+      <w:proofErr w:type="spellStart"/>
+      <w:r>
+        <w:rPr>
+          <w:rFonts w:cstheme="minorHAnsi"/>
+        </w:rPr>
+        <w:t>pertanyaan</w:t>
+      </w:r>
+      <w:proofErr w:type="spellEnd"/>
+      <w:r>
+        <w:rPr>
+          <w:rFonts w:cstheme="minorHAnsi"/>
+        </w:rPr>
+        <w:t xml:space="preserve"> </w:t>
+      </w:r>
+      <w:proofErr w:type="spellStart"/>
+      <w:r>
+        <w:rPr>
+          <w:rFonts w:cstheme="minorHAnsi"/>
+        </w:rPr>
+        <w:t>untuk</w:t>
+      </w:r>
+      <w:proofErr w:type="spellEnd"/>
+      <w:r>
+        <w:rPr>
+          <w:rFonts w:cstheme="minorHAnsi"/>
+        </w:rPr>
+        <w:t xml:space="preserve"> </w:t>
+      </w:r>
+      <w:proofErr w:type="spellStart"/>
+      <w:r>
+        <w:rPr>
+          <w:rFonts w:cstheme="minorHAnsi"/>
+        </w:rPr>
+        <w:t>kondektur</w:t>
+      </w:r>
+      <w:proofErr w:type="spellEnd"/>
+      <w:r>
+        <w:rPr>
+          <w:rFonts w:cstheme="minorHAnsi"/>
+        </w:rPr>
+        <w:t>.</w:t>
+      </w:r>
+    </w:p>
+    <w:p>
+      <w:pPr>
+        <w:pStyle w:val="ListParagraph"/>
+        <w:numPr>
+          <w:ilvl w:val="0"/>
+          <w:numId w:val="3"/>
+        </w:numPr>
+        <w:spacing w:after="0" w:line="360" w:lineRule="auto"/>
+        <w:rPr>
+          <w:rFonts w:cstheme="minorHAnsi"/>
+          <w:lang w:val="id-ID"/>
+        </w:rPr>
+      </w:pPr>
+      <w:proofErr w:type="spellStart"/>
+      <w:r>
+        <w:rPr>
+          <w:rFonts w:cstheme="minorHAnsi"/>
+        </w:rPr>
+        <w:t>Sudah</w:t>
+      </w:r>
+      <w:proofErr w:type="spellEnd"/>
+      <w:r>
+        <w:rPr>
+          <w:rFonts w:cstheme="minorHAnsi"/>
+        </w:rPr>
+        <w:t xml:space="preserve"> </w:t>
+      </w:r>
+      <w:proofErr w:type="spellStart"/>
+      <w:r>
+        <w:rPr>
+          <w:rFonts w:cstheme="minorHAnsi"/>
+        </w:rPr>
+        <w:t>membuat</w:t>
+      </w:r>
+      <w:proofErr w:type="spellEnd"/>
+      <w:r>
+        <w:rPr>
+          <w:rFonts w:cstheme="minorHAnsi"/>
+        </w:rPr>
+        <w:t xml:space="preserve"> </w:t>
+      </w:r>
+      <w:proofErr w:type="spellStart"/>
+      <w:r>
+        <w:rPr>
+          <w:rFonts w:cstheme="minorHAnsi"/>
+        </w:rPr>
+        <w:t>dafta</w:t>
+      </w:r>
+      <w:r>
+        <w:rPr>
+          <w:rFonts w:cstheme="minorHAnsi"/>
+        </w:rPr>
+        <w:t>r</w:t>
+      </w:r>
+      <w:proofErr w:type="spellEnd"/>
+      <w:r>
+        <w:rPr>
+          <w:rFonts w:cstheme="minorHAnsi"/>
+        </w:rPr>
+        <w:t xml:space="preserve"> </w:t>
+      </w:r>
+      <w:proofErr w:type="spellStart"/>
+      <w:r>
+        <w:rPr>
+          <w:rFonts w:cstheme="minorHAnsi"/>
+        </w:rPr>
+        <w:t>pertanyaan</w:t>
+      </w:r>
+      <w:proofErr w:type="spellEnd"/>
+      <w:r>
+        <w:rPr>
+          <w:rFonts w:cstheme="minorHAnsi"/>
+        </w:rPr>
+        <w:t xml:space="preserve"> </w:t>
+      </w:r>
+      <w:proofErr w:type="spellStart"/>
+      <w:r>
+        <w:rPr>
+          <w:rFonts w:cstheme="minorHAnsi"/>
+        </w:rPr>
+        <w:t>untuk</w:t>
+      </w:r>
+      <w:proofErr w:type="spellEnd"/>
+      <w:r>
+        <w:rPr>
+          <w:rFonts w:cstheme="minorHAnsi"/>
+        </w:rPr>
+        <w:t xml:space="preserve"> end user.</w:t>
+      </w:r>
+    </w:p>
+    <w:p>
+      <w:pPr>
+        <w:pStyle w:val="ListParagraph"/>
+        <w:numPr>
+          <w:ilvl w:val="0"/>
+          <w:numId w:val="3"/>
+        </w:numPr>
+        <w:spacing w:after="0" w:line="360" w:lineRule="auto"/>
+        <w:rPr>
+          <w:rFonts w:cstheme="minorHAnsi"/>
+          <w:lang w:val="id-ID"/>
+        </w:rPr>
+      </w:pPr>
+      <w:r>
+        <w:rPr>
+          <w:rFonts w:cstheme="minorHAnsi"/>
+        </w:rPr>
+        <w:t xml:space="preserve">Detail </w:t>
+      </w:r>
+      <w:proofErr w:type="spellStart"/>
+      <w:r>
+        <w:rPr>
+          <w:rFonts w:cstheme="minorHAnsi"/>
+        </w:rPr>
+        <w:t>dari</w:t>
+      </w:r>
+      <w:proofErr w:type="spellEnd"/>
+      <w:r>
+        <w:rPr>
+          <w:rFonts w:cstheme="minorHAnsi"/>
+        </w:rPr>
+        <w:t xml:space="preserve"> </w:t>
+      </w:r>
+      <w:proofErr w:type="spellStart"/>
+      <w:r>
+        <w:rPr>
+          <w:rFonts w:cstheme="minorHAnsi"/>
+        </w:rPr>
+        <w:t>notulensi</w:t>
+      </w:r>
+      <w:proofErr w:type="spellEnd"/>
+      <w:r>
+        <w:rPr>
+          <w:rFonts w:cstheme="minorHAnsi"/>
+        </w:rPr>
+        <w:t xml:space="preserve"> </w:t>
+      </w:r>
+      <w:proofErr w:type="spellStart"/>
+      <w:r>
+        <w:rPr>
+          <w:rFonts w:cstheme="minorHAnsi"/>
+        </w:rPr>
+        <w:t>dapat</w:t>
+      </w:r>
+      <w:proofErr w:type="spellEnd"/>
+      <w:r>
+        <w:rPr>
+          <w:rFonts w:cstheme="minorHAnsi"/>
+        </w:rPr>
+        <w:t xml:space="preserve"> </w:t>
+      </w:r>
+      <w:proofErr w:type="spellStart"/>
+      <w:r>
+        <w:rPr>
+          <w:rFonts w:cstheme="minorHAnsi"/>
+        </w:rPr>
+        <w:t>baca</w:t>
+      </w:r>
+      <w:proofErr w:type="spellEnd"/>
+      <w:r>
+        <w:rPr>
+          <w:rFonts w:cstheme="minorHAnsi"/>
+        </w:rPr>
+        <w:t xml:space="preserve"> </w:t>
+      </w:r>
+      <w:proofErr w:type="spellStart"/>
+      <w:r>
+        <w:rPr>
+          <w:rFonts w:cstheme="minorHAnsi"/>
+        </w:rPr>
+        <w:t>pada</w:t>
+      </w:r>
+      <w:proofErr w:type="spellEnd"/>
+      <w:r>
+        <w:rPr>
+          <w:rFonts w:cstheme="minorHAnsi"/>
+        </w:rPr>
+        <w:t xml:space="preserve"> file notulensi040620.docx</w:t>
       </w:r>
     </w:p>
     <w:p>
@@ -6654,8 +7844,8 @@
         <w:tblLook w:val="04A0" w:firstRow="1" w:lastRow="0" w:firstColumn="1" w:lastColumn="0" w:noHBand="0" w:noVBand="1"/>
       </w:tblPr>
       <w:tblGrid>
-        <w:gridCol w:w="3741"/>
-        <w:gridCol w:w="3846"/>
+        <w:gridCol w:w="3681"/>
+        <w:gridCol w:w="3906"/>
       </w:tblGrid>
       <w:tr>
         <w:trPr>
@@ -6715,31 +7905,28 @@
                 <w:lang w:val="id-ID"/>
               </w:rPr>
             </w:pPr>
-            <w:r>
-              <w:rPr>
-                <w:rFonts w:cstheme="minorHAnsi"/>
-                <w:u w:val="single"/>
-                <w:lang w:val="id-ID"/>
-              </w:rPr>
-              <w:t>[</w:t>
-            </w:r>
-            <w:r>
-              <w:rPr>
-                <w:rFonts w:cstheme="minorHAnsi"/>
-                <w:i/>
-                <w:u w:val="single"/>
-                <w:lang w:val="id-ID"/>
-              </w:rPr>
-              <w:t>Nama anggota pembuat notulen</w:t>
-            </w:r>
-            <w:r>
-              <w:rPr>
-                <w:rFonts w:cstheme="minorHAnsi"/>
-                <w:u w:val="single"/>
-                <w:lang w:val="id-ID"/>
-              </w:rPr>
-              <w:t>]</w:t>
-            </w:r>
+            <w:proofErr w:type="spellStart"/>
+            <w:r>
+              <w:rPr>
+                <w:rFonts w:cstheme="minorHAnsi"/>
+              </w:rPr>
+              <w:t>Yasinta</w:t>
+            </w:r>
+            <w:proofErr w:type="spellEnd"/>
+            <w:r>
+              <w:rPr>
+                <w:rFonts w:cstheme="minorHAnsi"/>
+              </w:rPr>
+              <w:t xml:space="preserve"> </w:t>
+            </w:r>
+            <w:proofErr w:type="spellStart"/>
+            <w:r>
+              <w:rPr>
+                <w:rFonts w:cstheme="minorHAnsi"/>
+              </w:rPr>
+              <w:t>Yusniawati</w:t>
+            </w:r>
+            <w:proofErr w:type="spellEnd"/>
           </w:p>
           <w:p>
             <w:pPr>
@@ -6748,17 +7935,13 @@
               <w:contextualSpacing w:val="0"/>
               <w:rPr>
                 <w:rFonts w:cstheme="minorHAnsi"/>
-                <w:i/>
-                <w:lang w:val="id-ID"/>
-              </w:rPr>
-            </w:pPr>
-            <w:r>
-              <w:rPr>
-                <w:rFonts w:cstheme="minorHAnsi"/>
-                <w:i/>
-                <w:lang w:val="id-ID"/>
-              </w:rPr>
-              <w:t>[NRP]</w:t>
+              </w:rPr>
+            </w:pPr>
+            <w:r>
+              <w:rPr>
+                <w:rFonts w:cstheme="minorHAnsi"/>
+              </w:rPr>
+              <w:t>05111740000054</w:t>
             </w:r>
           </w:p>
           <w:p>
@@ -7802,6 +8985,119 @@
     </w:lvl>
   </w:abstractNum>
   <w:abstractNum w:abstractNumId="1" w15:restartNumberingAfterBreak="0">
+    <w:nsid w:val="32577C8D"/>
+    <w:multiLevelType w:val="hybridMultilevel"/>
+    <w:tmpl w:val="F740EFE2"/>
+    <w:lvl w:ilvl="0" w:tplc="95E872F0">
+      <w:start w:val="8"/>
+      <w:numFmt w:val="bullet"/>
+      <w:lvlText w:val="-"/>
+      <w:lvlJc w:val="left"/>
+      <w:pPr>
+        <w:ind w:left="1080" w:hanging="360"/>
+      </w:pPr>
+      <w:rPr>
+        <w:rFonts w:ascii="Calibri" w:eastAsiaTheme="minorHAnsi" w:hAnsi="Calibri" w:cs="Calibri" w:hint="default"/>
+      </w:rPr>
+    </w:lvl>
+    <w:lvl w:ilvl="1" w:tplc="04210003" w:tentative="1">
+      <w:start w:val="1"/>
+      <w:numFmt w:val="bullet"/>
+      <w:lvlText w:val="o"/>
+      <w:lvlJc w:val="left"/>
+      <w:pPr>
+        <w:ind w:left="1800" w:hanging="360"/>
+      </w:pPr>
+      <w:rPr>
+        <w:rFonts w:ascii="Courier New" w:hAnsi="Courier New" w:cs="Courier New" w:hint="default"/>
+      </w:rPr>
+    </w:lvl>
+    <w:lvl w:ilvl="2" w:tplc="04210005" w:tentative="1">
+      <w:start w:val="1"/>
+      <w:numFmt w:val="bullet"/>
+      <w:lvlText w:val=""/>
+      <w:lvlJc w:val="left"/>
+      <w:pPr>
+        <w:ind w:left="2520" w:hanging="360"/>
+      </w:pPr>
+      <w:rPr>
+        <w:rFonts w:ascii="Wingdings" w:hAnsi="Wingdings" w:hint="default"/>
+      </w:rPr>
+    </w:lvl>
+    <w:lvl w:ilvl="3" w:tplc="04210001" w:tentative="1">
+      <w:start w:val="1"/>
+      <w:numFmt w:val="bullet"/>
+      <w:lvlText w:val=""/>
+      <w:lvlJc w:val="left"/>
+      <w:pPr>
+        <w:ind w:left="3240" w:hanging="360"/>
+      </w:pPr>
+      <w:rPr>
+        <w:rFonts w:ascii="Symbol" w:hAnsi="Symbol" w:hint="default"/>
+      </w:rPr>
+    </w:lvl>
+    <w:lvl w:ilvl="4" w:tplc="04210003" w:tentative="1">
+      <w:start w:val="1"/>
+      <w:numFmt w:val="bullet"/>
+      <w:lvlText w:val="o"/>
+      <w:lvlJc w:val="left"/>
+      <w:pPr>
+        <w:ind w:left="3960" w:hanging="360"/>
+      </w:pPr>
+      <w:rPr>
+        <w:rFonts w:ascii="Courier New" w:hAnsi="Courier New" w:cs="Courier New" w:hint="default"/>
+      </w:rPr>
+    </w:lvl>
+    <w:lvl w:ilvl="5" w:tplc="04210005" w:tentative="1">
+      <w:start w:val="1"/>
+      <w:numFmt w:val="bullet"/>
+      <w:lvlText w:val=""/>
+      <w:lvlJc w:val="left"/>
+      <w:pPr>
+        <w:ind w:left="4680" w:hanging="360"/>
+      </w:pPr>
+      <w:rPr>
+        <w:rFonts w:ascii="Wingdings" w:hAnsi="Wingdings" w:hint="default"/>
+      </w:rPr>
+    </w:lvl>
+    <w:lvl w:ilvl="6" w:tplc="04210001" w:tentative="1">
+      <w:start w:val="1"/>
+      <w:numFmt w:val="bullet"/>
+      <w:lvlText w:val=""/>
+      <w:lvlJc w:val="left"/>
+      <w:pPr>
+        <w:ind w:left="5400" w:hanging="360"/>
+      </w:pPr>
+      <w:rPr>
+        <w:rFonts w:ascii="Symbol" w:hAnsi="Symbol" w:hint="default"/>
+      </w:rPr>
+    </w:lvl>
+    <w:lvl w:ilvl="7" w:tplc="04210003" w:tentative="1">
+      <w:start w:val="1"/>
+      <w:numFmt w:val="bullet"/>
+      <w:lvlText w:val="o"/>
+      <w:lvlJc w:val="left"/>
+      <w:pPr>
+        <w:ind w:left="6120" w:hanging="360"/>
+      </w:pPr>
+      <w:rPr>
+        <w:rFonts w:ascii="Courier New" w:hAnsi="Courier New" w:cs="Courier New" w:hint="default"/>
+      </w:rPr>
+    </w:lvl>
+    <w:lvl w:ilvl="8" w:tplc="04210005" w:tentative="1">
+      <w:start w:val="1"/>
+      <w:numFmt w:val="bullet"/>
+      <w:lvlText w:val=""/>
+      <w:lvlJc w:val="left"/>
+      <w:pPr>
+        <w:ind w:left="6840" w:hanging="360"/>
+      </w:pPr>
+      <w:rPr>
+        <w:rFonts w:ascii="Wingdings" w:hAnsi="Wingdings" w:hint="default"/>
+      </w:rPr>
+    </w:lvl>
+  </w:abstractNum>
+  <w:abstractNum w:abstractNumId="2" w15:restartNumberingAfterBreak="0">
     <w:nsid w:val="376A2ADD"/>
     <w:multiLevelType w:val="hybridMultilevel"/>
     <w:tmpl w:val="4F4EE05E"/>
@@ -7890,7 +9186,7 @@
       </w:pPr>
     </w:lvl>
   </w:abstractNum>
-  <w:abstractNum w:abstractNumId="2" w15:restartNumberingAfterBreak="0">
+  <w:abstractNum w:abstractNumId="3" w15:restartNumberingAfterBreak="0">
     <w:nsid w:val="4E03131D"/>
     <w:multiLevelType w:val="hybridMultilevel"/>
     <w:tmpl w:val="4F4EE05E"/>
@@ -7979,7 +9275,7 @@
       </w:pPr>
     </w:lvl>
   </w:abstractNum>
-  <w:abstractNum w:abstractNumId="3" w15:restartNumberingAfterBreak="0">
+  <w:abstractNum w:abstractNumId="4" w15:restartNumberingAfterBreak="0">
     <w:nsid w:val="53C91FA3"/>
     <w:multiLevelType w:val="hybridMultilevel"/>
     <w:tmpl w:val="B12EBA3A"/>
@@ -8092,7 +9388,7 @@
       </w:rPr>
     </w:lvl>
   </w:abstractNum>
-  <w:abstractNum w:abstractNumId="4" w15:restartNumberingAfterBreak="0">
+  <w:abstractNum w:abstractNumId="5" w15:restartNumberingAfterBreak="0">
     <w:nsid w:val="62EB257F"/>
     <w:multiLevelType w:val="hybridMultilevel"/>
     <w:tmpl w:val="838872D8"/>
@@ -8181,7 +9477,7 @@
       </w:pPr>
     </w:lvl>
   </w:abstractNum>
-  <w:abstractNum w:abstractNumId="5" w15:restartNumberingAfterBreak="0">
+  <w:abstractNum w:abstractNumId="6" w15:restartNumberingAfterBreak="0">
     <w:nsid w:val="68FC5603"/>
     <w:multiLevelType w:val="hybridMultilevel"/>
     <w:tmpl w:val="0C625EB0"/>
@@ -8267,7 +9563,7 @@
       </w:pPr>
     </w:lvl>
   </w:abstractNum>
-  <w:abstractNum w:abstractNumId="6" w15:restartNumberingAfterBreak="0">
+  <w:abstractNum w:abstractNumId="7" w15:restartNumberingAfterBreak="0">
     <w:nsid w:val="69372F5F"/>
     <w:multiLevelType w:val="hybridMultilevel"/>
     <w:tmpl w:val="20A845A2"/>
@@ -8381,25 +9677,28 @@
     </w:lvl>
   </w:abstractNum>
   <w:num w:numId="1">
-    <w:abstractNumId w:val="5"/>
+    <w:abstractNumId w:val="6"/>
   </w:num>
   <w:num w:numId="2">
-    <w:abstractNumId w:val="1"/>
+    <w:abstractNumId w:val="2"/>
   </w:num>
   <w:num w:numId="3">
-    <w:abstractNumId w:val="2"/>
+    <w:abstractNumId w:val="3"/>
   </w:num>
   <w:num w:numId="4">
     <w:abstractNumId w:val="0"/>
   </w:num>
   <w:num w:numId="5">
-    <w:abstractNumId w:val="6"/>
+    <w:abstractNumId w:val="7"/>
   </w:num>
   <w:num w:numId="6">
+    <w:abstractNumId w:val="5"/>
+  </w:num>
+  <w:num w:numId="7">
     <w:abstractNumId w:val="4"/>
   </w:num>
-  <w:num w:numId="7">
-    <w:abstractNumId w:val="3"/>
+  <w:num w:numId="8">
+    <w:abstractNumId w:val="1"/>
   </w:num>
 </w:numbering>
 </file>

--- a/Logbook RK C Kelompok 9.docx
+++ b/Logbook RK C Kelompok 9.docx
@@ -1216,6 +1216,7 @@
           <w:p>
             <w:pPr>
               <w:spacing w:before="40" w:after="40"/>
+              <w:jc w:val="both"/>
               <w:rPr>
                 <w:rFonts w:ascii="Times New Roman" w:hAnsi="Times New Roman" w:cs="Times New Roman"/>
               </w:rPr>
@@ -1413,6 +1414,7 @@
           <w:p>
             <w:pPr>
               <w:spacing w:before="40" w:after="40"/>
+              <w:jc w:val="both"/>
               <w:rPr>
                 <w:rFonts w:ascii="Times New Roman" w:hAnsi="Times New Roman" w:cs="Times New Roman"/>
               </w:rPr>
@@ -1449,6 +1451,7 @@
           <w:p>
             <w:pPr>
               <w:spacing w:before="40" w:after="40"/>
+              <w:jc w:val="both"/>
               <w:rPr>
                 <w:rFonts w:ascii="Times New Roman" w:hAnsi="Times New Roman" w:cs="Times New Roman"/>
               </w:rPr>
@@ -1489,6 +1492,7 @@
           <w:p>
             <w:pPr>
               <w:spacing w:before="40" w:after="40"/>
+              <w:jc w:val="both"/>
               <w:rPr>
                 <w:rFonts w:ascii="Times New Roman" w:hAnsi="Times New Roman" w:cs="Times New Roman"/>
               </w:rPr>
@@ -1497,6 +1501,7 @@
           <w:p>
             <w:pPr>
               <w:spacing w:before="40" w:after="40"/>
+              <w:jc w:val="both"/>
               <w:rPr>
                 <w:rFonts w:ascii="Times New Roman" w:hAnsi="Times New Roman" w:cs="Times New Roman"/>
               </w:rPr>
@@ -1519,10 +1524,225 @@
           <w:p>
             <w:pPr>
               <w:spacing w:before="40" w:after="40"/>
+              <w:jc w:val="both"/>
               <w:rPr>
                 <w:rFonts w:ascii="Times New Roman" w:hAnsi="Times New Roman" w:cs="Times New Roman"/>
               </w:rPr>
             </w:pPr>
+            <w:proofErr w:type="spellStart"/>
+            <w:r>
+              <w:rPr>
+                <w:rFonts w:ascii="Times New Roman" w:hAnsi="Times New Roman" w:cs="Times New Roman"/>
+              </w:rPr>
+              <w:t>Menenukan</w:t>
+            </w:r>
+            <w:proofErr w:type="spellEnd"/>
+            <w:r>
+              <w:rPr>
+                <w:rFonts w:ascii="Times New Roman" w:hAnsi="Times New Roman" w:cs="Times New Roman"/>
+              </w:rPr>
+              <w:t xml:space="preserve"> </w:t>
+            </w:r>
+            <w:proofErr w:type="spellStart"/>
+            <w:r>
+              <w:rPr>
+                <w:rFonts w:ascii="Times New Roman" w:hAnsi="Times New Roman" w:cs="Times New Roman"/>
+              </w:rPr>
+              <w:t>daftar</w:t>
+            </w:r>
+            <w:proofErr w:type="spellEnd"/>
+            <w:r>
+              <w:rPr>
+                <w:rFonts w:ascii="Times New Roman" w:hAnsi="Times New Roman" w:cs="Times New Roman"/>
+              </w:rPr>
+              <w:t xml:space="preserve"> </w:t>
+            </w:r>
+            <w:proofErr w:type="spellStart"/>
+            <w:r>
+              <w:rPr>
+                <w:rFonts w:ascii="Times New Roman" w:hAnsi="Times New Roman" w:cs="Times New Roman"/>
+              </w:rPr>
+              <w:t>pertanyaan</w:t>
+            </w:r>
+            <w:proofErr w:type="spellEnd"/>
+            <w:r>
+              <w:rPr>
+                <w:rFonts w:ascii="Times New Roman" w:hAnsi="Times New Roman" w:cs="Times New Roman"/>
+              </w:rPr>
+              <w:t xml:space="preserve"> yang </w:t>
+            </w:r>
+            <w:proofErr w:type="spellStart"/>
+            <w:r>
+              <w:rPr>
+                <w:rFonts w:ascii="Times New Roman" w:hAnsi="Times New Roman" w:cs="Times New Roman"/>
+              </w:rPr>
+              <w:t>dibutuhkan</w:t>
+            </w:r>
+            <w:proofErr w:type="spellEnd"/>
+            <w:r>
+              <w:rPr>
+                <w:rFonts w:ascii="Times New Roman" w:hAnsi="Times New Roman" w:cs="Times New Roman"/>
+              </w:rPr>
+              <w:t xml:space="preserve"> </w:t>
+            </w:r>
+            <w:proofErr w:type="spellStart"/>
+            <w:r>
+              <w:rPr>
+                <w:rFonts w:ascii="Times New Roman" w:hAnsi="Times New Roman" w:cs="Times New Roman"/>
+              </w:rPr>
+              <w:t>pada</w:t>
+            </w:r>
+            <w:proofErr w:type="spellEnd"/>
+            <w:r>
+              <w:rPr>
+                <w:rFonts w:ascii="Times New Roman" w:hAnsi="Times New Roman" w:cs="Times New Roman"/>
+              </w:rPr>
+              <w:t xml:space="preserve"> </w:t>
+            </w:r>
+            <w:proofErr w:type="spellStart"/>
+            <w:r>
+              <w:rPr>
+                <w:rFonts w:ascii="Times New Roman" w:hAnsi="Times New Roman" w:cs="Times New Roman"/>
+              </w:rPr>
+              <w:t>saat</w:t>
+            </w:r>
+            <w:proofErr w:type="spellEnd"/>
+            <w:r>
+              <w:rPr>
+                <w:rFonts w:ascii="Times New Roman" w:hAnsi="Times New Roman" w:cs="Times New Roman"/>
+              </w:rPr>
+              <w:t xml:space="preserve"> </w:t>
+            </w:r>
+            <w:proofErr w:type="spellStart"/>
+            <w:r>
+              <w:rPr>
+                <w:rFonts w:ascii="Times New Roman" w:hAnsi="Times New Roman" w:cs="Times New Roman"/>
+              </w:rPr>
+              <w:t>wawancara</w:t>
+            </w:r>
+            <w:proofErr w:type="spellEnd"/>
+            <w:r>
+              <w:rPr>
+                <w:rFonts w:ascii="Times New Roman" w:hAnsi="Times New Roman" w:cs="Times New Roman"/>
+              </w:rPr>
+              <w:t xml:space="preserve"> </w:t>
+            </w:r>
+            <w:proofErr w:type="spellStart"/>
+            <w:r>
+              <w:rPr>
+                <w:rFonts w:ascii="Times New Roman" w:hAnsi="Times New Roman" w:cs="Times New Roman"/>
+              </w:rPr>
+              <w:t>dan</w:t>
+            </w:r>
+            <w:proofErr w:type="spellEnd"/>
+            <w:r>
+              <w:rPr>
+                <w:rFonts w:ascii="Times New Roman" w:hAnsi="Times New Roman" w:cs="Times New Roman"/>
+              </w:rPr>
+              <w:t xml:space="preserve"> </w:t>
+            </w:r>
+            <w:proofErr w:type="spellStart"/>
+            <w:r>
+              <w:rPr>
+                <w:rFonts w:ascii="Times New Roman" w:hAnsi="Times New Roman" w:cs="Times New Roman"/>
+              </w:rPr>
+              <w:t>membagi</w:t>
+            </w:r>
+            <w:proofErr w:type="spellEnd"/>
+            <w:r>
+              <w:rPr>
+                <w:rFonts w:ascii="Times New Roman" w:hAnsi="Times New Roman" w:cs="Times New Roman"/>
+              </w:rPr>
+              <w:t xml:space="preserve"> </w:t>
+            </w:r>
+            <w:proofErr w:type="spellStart"/>
+            <w:r>
+              <w:rPr>
+                <w:rFonts w:ascii="Times New Roman" w:hAnsi="Times New Roman" w:cs="Times New Roman"/>
+              </w:rPr>
+              <w:t>kuisioner</w:t>
+            </w:r>
+            <w:proofErr w:type="spellEnd"/>
+            <w:r>
+              <w:rPr>
+                <w:rFonts w:ascii="Times New Roman" w:hAnsi="Times New Roman" w:cs="Times New Roman"/>
+              </w:rPr>
+              <w:t>.</w:t>
+            </w:r>
+          </w:p>
+          <w:p>
+            <w:pPr>
+              <w:spacing w:before="40" w:after="40"/>
+              <w:jc w:val="both"/>
+              <w:rPr>
+                <w:rFonts w:ascii="Times New Roman" w:hAnsi="Times New Roman" w:cs="Times New Roman"/>
+              </w:rPr>
+            </w:pPr>
+            <w:proofErr w:type="spellStart"/>
+            <w:r>
+              <w:rPr>
+                <w:rFonts w:ascii="Times New Roman" w:hAnsi="Times New Roman" w:cs="Times New Roman"/>
+              </w:rPr>
+              <w:t>Dokumen</w:t>
+            </w:r>
+            <w:proofErr w:type="spellEnd"/>
+            <w:r>
+              <w:rPr>
+                <w:rFonts w:ascii="Times New Roman" w:hAnsi="Times New Roman" w:cs="Times New Roman"/>
+              </w:rPr>
+              <w:t xml:space="preserve"> </w:t>
+            </w:r>
+            <w:proofErr w:type="spellStart"/>
+            <w:r>
+              <w:rPr>
+                <w:rFonts w:ascii="Times New Roman" w:hAnsi="Times New Roman" w:cs="Times New Roman"/>
+              </w:rPr>
+              <w:t>Pendukung</w:t>
+            </w:r>
+            <w:proofErr w:type="spellEnd"/>
+            <w:r>
+              <w:rPr>
+                <w:rFonts w:ascii="Times New Roman" w:hAnsi="Times New Roman" w:cs="Times New Roman"/>
+              </w:rPr>
+              <w:t xml:space="preserve"> :</w:t>
+            </w:r>
+          </w:p>
+          <w:p>
+            <w:pPr>
+              <w:spacing w:before="40" w:after="40"/>
+              <w:jc w:val="both"/>
+              <w:rPr>
+                <w:rFonts w:ascii="Times New Roman" w:hAnsi="Times New Roman" w:cs="Times New Roman"/>
+              </w:rPr>
+            </w:pPr>
+            <w:r>
+              <w:rPr>
+                <w:rFonts w:ascii="Times New Roman" w:hAnsi="Times New Roman" w:cs="Times New Roman"/>
+              </w:rPr>
+              <w:t xml:space="preserve">File </w:t>
+            </w:r>
+            <w:proofErr w:type="spellStart"/>
+            <w:r>
+              <w:rPr>
+                <w:rFonts w:ascii="Times New Roman" w:hAnsi="Times New Roman" w:cs="Times New Roman"/>
+              </w:rPr>
+              <w:t>notulensi</w:t>
+            </w:r>
+            <w:proofErr w:type="spellEnd"/>
+            <w:r>
+              <w:rPr>
+                <w:rFonts w:ascii="Times New Roman" w:hAnsi="Times New Roman" w:cs="Times New Roman"/>
+              </w:rPr>
+              <w:t xml:space="preserve"> : </w:t>
+            </w:r>
+            <w:proofErr w:type="spellStart"/>
+            <w:r>
+              <w:rPr>
+                <w:rFonts w:ascii="Times New Roman" w:hAnsi="Times New Roman" w:cs="Times New Roman"/>
+              </w:rPr>
+              <w:t>notulensi</w:t>
+            </w:r>
+            <w:proofErr w:type="spellEnd"/>
           </w:p>
         </w:tc>
       </w:tr>
@@ -6195,9 +6415,9 @@
         <w:tblLook w:val="04A0" w:firstRow="1" w:lastRow="0" w:firstColumn="1" w:lastColumn="0" w:noHBand="0" w:noVBand="1"/>
       </w:tblPr>
       <w:tblGrid>
-        <w:gridCol w:w="1961"/>
+        <w:gridCol w:w="1963"/>
         <w:gridCol w:w="356"/>
-        <w:gridCol w:w="5990"/>
+        <w:gridCol w:w="5988"/>
       </w:tblGrid>
       <w:tr>
         <w:tc>
@@ -6781,6 +7001,20 @@
               <w:rPr>
                 <w:rFonts w:cstheme="minorHAnsi"/>
               </w:rPr>
+              <w:t>membagi</w:t>
+            </w:r>
+            <w:proofErr w:type="spellEnd"/>
+            <w:r>
+              <w:rPr>
+                <w:rFonts w:cstheme="minorHAnsi"/>
+              </w:rPr>
+              <w:t xml:space="preserve"> </w:t>
+            </w:r>
+            <w:proofErr w:type="spellStart"/>
+            <w:r>
+              <w:rPr>
+                <w:rFonts w:cstheme="minorHAnsi"/>
+              </w:rPr>
               <w:t>kuisioner</w:t>
             </w:r>
             <w:proofErr w:type="spellEnd"/>
@@ -6855,7 +7089,25 @@
               <w:rPr>
                 <w:rFonts w:cstheme="minorHAnsi"/>
               </w:rPr>
-              <w:t>Notulensi04062020.docx</w:t>
+              <w:t>n</w:t>
+            </w:r>
+            <w:r>
+              <w:rPr>
+                <w:rFonts w:cstheme="minorHAnsi"/>
+              </w:rPr>
+              <w:t>otulensi0</w:t>
+            </w:r>
+            <w:r>
+              <w:rPr>
+                <w:rFonts w:cstheme="minorHAnsi"/>
+              </w:rPr>
+              <w:t>604</w:t>
+            </w:r>
+            <w:r>
+              <w:rPr>
+                <w:rFonts w:cstheme="minorHAnsi"/>
+              </w:rPr>
+              <w:t>20.docx</w:t>
             </w:r>
           </w:p>
         </w:tc>
@@ -7504,8 +7756,6 @@
         </w:rPr>
         <w:t>pengecekan</w:t>
       </w:r>
-      <w:bookmarkStart w:id="0" w:name="_GoBack"/>
-      <w:bookmarkEnd w:id="0"/>
       <w:proofErr w:type="spellEnd"/>
       <w:r>
         <w:rPr>
@@ -7809,7 +8059,25 @@
         <w:rPr>
           <w:rFonts w:cstheme="minorHAnsi"/>
         </w:rPr>
-        <w:t xml:space="preserve"> file notulensi040620.docx</w:t>
+        <w:t xml:space="preserve"> file notulensi</w:t>
+      </w:r>
+      <w:r>
+        <w:rPr>
+          <w:rFonts w:cstheme="minorHAnsi"/>
+        </w:rPr>
+        <w:t>06</w:t>
+      </w:r>
+      <w:r>
+        <w:rPr>
+          <w:rFonts w:cstheme="minorHAnsi"/>
+        </w:rPr>
+        <w:t>04</w:t>
+      </w:r>
+      <w:r>
+        <w:rPr>
+          <w:rFonts w:cstheme="minorHAnsi"/>
+        </w:rPr>
+        <w:t>20.docx</w:t>
       </w:r>
     </w:p>
     <w:p>
@@ -8029,6 +8297,8 @@
         </w:rPr>
         <w:br w:type="page"/>
       </w:r>
+      <w:bookmarkStart w:id="0" w:name="_GoBack"/>
+      <w:bookmarkEnd w:id="0"/>
     </w:p>
     <w:p>
       <w:pPr>

--- a/Logbook RK C Kelompok 9.docx
+++ b/Logbook RK C Kelompok 9.docx
@@ -1,6 +1,6 @@
 
 <file path=word/document.xml><?xml version="1.0" encoding="utf-8"?>
-<w:document xmlns:wpc="http://schemas.microsoft.com/office/word/2010/wordprocessingCanvas" xmlns:mc="http://schemas.openxmlformats.org/markup-compatibility/2006" xmlns:o="urn:schemas-microsoft-com:office:office" xmlns:r="http://schemas.openxmlformats.org/officeDocument/2006/relationships" xmlns:m="http://schemas.openxmlformats.org/officeDocument/2006/math" xmlns:v="urn:schemas-microsoft-com:vml" xmlns:wp14="http://schemas.microsoft.com/office/word/2010/wordprocessingDrawing" xmlns:wp="http://schemas.openxmlformats.org/drawingml/2006/wordprocessingDrawing" xmlns:w10="urn:schemas-microsoft-com:office:word" xmlns:w="http://schemas.openxmlformats.org/wordprocessingml/2006/main" xmlns:w14="http://schemas.microsoft.com/office/word/2010/wordml" xmlns:w15="http://schemas.microsoft.com/office/word/2012/wordml" xmlns:wpg="http://schemas.microsoft.com/office/word/2010/wordprocessingGroup" xmlns:wpi="http://schemas.microsoft.com/office/word/2010/wordprocessingInk" xmlns:wne="http://schemas.microsoft.com/office/word/2006/wordml" xmlns:wps="http://schemas.microsoft.com/office/word/2010/wordprocessingShape" mc:Ignorable="w14 w15 wp14">
+<w:document xmlns:wpc="http://schemas.microsoft.com/office/word/2010/wordprocessingCanvas" xmlns:cx="http://schemas.microsoft.com/office/drawing/2014/chartex" xmlns:mc="http://schemas.openxmlformats.org/markup-compatibility/2006" xmlns:o="urn:schemas-microsoft-com:office:office" xmlns:r="http://schemas.openxmlformats.org/officeDocument/2006/relationships" xmlns:m="http://schemas.openxmlformats.org/officeDocument/2006/math" xmlns:v="urn:schemas-microsoft-com:vml" xmlns:wp14="http://schemas.microsoft.com/office/word/2010/wordprocessingDrawing" xmlns:wp="http://schemas.openxmlformats.org/drawingml/2006/wordprocessingDrawing" xmlns:w10="urn:schemas-microsoft-com:office:word" xmlns:w="http://schemas.openxmlformats.org/wordprocessingml/2006/main" xmlns:w14="http://schemas.microsoft.com/office/word/2010/wordml" xmlns:w15="http://schemas.microsoft.com/office/word/2012/wordml" xmlns:w16se="http://schemas.microsoft.com/office/word/2015/wordml/symex" xmlns:wpg="http://schemas.microsoft.com/office/word/2010/wordprocessingGroup" xmlns:wpi="http://schemas.microsoft.com/office/word/2010/wordprocessingInk" xmlns:wne="http://schemas.microsoft.com/office/word/2006/wordml" xmlns:wps="http://schemas.microsoft.com/office/word/2010/wordprocessingShape" mc:Ignorable="w14 w15 w16se wp14">
   <w:body>
     <w:p>
       <w:pPr>
@@ -589,37 +589,12 @@
           <w:szCs w:val="24"/>
         </w:rPr>
       </w:pPr>
-      <w:proofErr w:type="spellStart"/>
       <w:r>
         <w:rPr>
           <w:rFonts w:ascii="Times" w:hAnsi="Times" w:cs="Times"/>
           <w:szCs w:val="24"/>
         </w:rPr>
-        <w:t>Putri</w:t>
-      </w:r>
-      <w:proofErr w:type="spellEnd"/>
-      <w:r>
-        <w:rPr>
-          <w:rFonts w:ascii="Times" w:hAnsi="Times" w:cs="Times"/>
-          <w:szCs w:val="24"/>
-        </w:rPr>
-        <w:t xml:space="preserve"> </w:t>
-      </w:r>
-      <w:proofErr w:type="spellStart"/>
-      <w:r>
-        <w:rPr>
-          <w:rFonts w:ascii="Times" w:hAnsi="Times" w:cs="Times"/>
-          <w:szCs w:val="24"/>
-        </w:rPr>
-        <w:t>Endah</w:t>
-      </w:r>
-      <w:proofErr w:type="spellEnd"/>
-      <w:r>
-        <w:rPr>
-          <w:rFonts w:ascii="Times" w:hAnsi="Times" w:cs="Times"/>
-          <w:szCs w:val="24"/>
-        </w:rPr>
-        <w:t xml:space="preserve"> </w:t>
+        <w:t xml:space="preserve">Putri Endah </w:t>
       </w:r>
       <w:proofErr w:type="spellStart"/>
       <w:r>
@@ -1135,6 +1110,69 @@
               <w:t>2</w:t>
             </w:r>
           </w:p>
+          <w:p>
+            <w:pPr>
+              <w:spacing w:before="40" w:after="40"/>
+              <w:jc w:val="center"/>
+              <w:rPr>
+                <w:rFonts w:ascii="Times New Roman" w:hAnsi="Times New Roman" w:cs="Times New Roman"/>
+              </w:rPr>
+            </w:pPr>
+          </w:p>
+          <w:p>
+            <w:pPr>
+              <w:spacing w:before="40" w:after="40"/>
+              <w:jc w:val="center"/>
+              <w:rPr>
+                <w:rFonts w:ascii="Times New Roman" w:hAnsi="Times New Roman" w:cs="Times New Roman"/>
+              </w:rPr>
+            </w:pPr>
+          </w:p>
+          <w:p>
+            <w:pPr>
+              <w:spacing w:before="40" w:after="40"/>
+              <w:jc w:val="center"/>
+              <w:rPr>
+                <w:rFonts w:ascii="Times New Roman" w:hAnsi="Times New Roman" w:cs="Times New Roman"/>
+              </w:rPr>
+            </w:pPr>
+          </w:p>
+          <w:p>
+            <w:pPr>
+              <w:spacing w:before="40" w:after="40"/>
+              <w:jc w:val="center"/>
+              <w:rPr>
+                <w:rFonts w:ascii="Times New Roman" w:hAnsi="Times New Roman" w:cs="Times New Roman"/>
+              </w:rPr>
+            </w:pPr>
+          </w:p>
+          <w:p>
+            <w:pPr>
+              <w:spacing w:before="40" w:after="40"/>
+              <w:jc w:val="center"/>
+              <w:rPr>
+                <w:rFonts w:ascii="Times New Roman" w:hAnsi="Times New Roman" w:cs="Times New Roman"/>
+                <w:lang w:val="id-ID"/>
+              </w:rPr>
+            </w:pPr>
+          </w:p>
+          <w:p>
+            <w:pPr>
+              <w:spacing w:before="40" w:after="40"/>
+              <w:jc w:val="center"/>
+              <w:rPr>
+                <w:rFonts w:ascii="Times New Roman" w:hAnsi="Times New Roman" w:cs="Times New Roman"/>
+                <w:lang w:val="id-ID"/>
+              </w:rPr>
+            </w:pPr>
+            <w:r>
+              <w:rPr>
+                <w:rFonts w:ascii="Times New Roman" w:hAnsi="Times New Roman" w:cs="Times New Roman"/>
+                <w:lang w:val="id-ID"/>
+              </w:rPr>
+              <w:t>3</w:t>
+            </w:r>
+          </w:p>
         </w:tc>
         <w:tc>
           <w:tcPr>
@@ -1208,6 +1246,64 @@
               <w:t>6 April 2020</w:t>
             </w:r>
           </w:p>
+          <w:p>
+            <w:pPr>
+              <w:spacing w:before="40" w:after="40"/>
+              <w:rPr>
+                <w:rFonts w:ascii="Times New Roman" w:hAnsi="Times New Roman" w:cs="Times New Roman"/>
+              </w:rPr>
+            </w:pPr>
+          </w:p>
+          <w:p>
+            <w:pPr>
+              <w:spacing w:before="40" w:after="40"/>
+              <w:rPr>
+                <w:rFonts w:ascii="Times New Roman" w:hAnsi="Times New Roman" w:cs="Times New Roman"/>
+              </w:rPr>
+            </w:pPr>
+          </w:p>
+          <w:p>
+            <w:pPr>
+              <w:spacing w:before="40" w:after="40"/>
+              <w:rPr>
+                <w:rFonts w:ascii="Times New Roman" w:hAnsi="Times New Roman" w:cs="Times New Roman"/>
+              </w:rPr>
+            </w:pPr>
+          </w:p>
+          <w:p>
+            <w:pPr>
+              <w:spacing w:before="40" w:after="40"/>
+              <w:rPr>
+                <w:rFonts w:ascii="Times New Roman" w:hAnsi="Times New Roman" w:cs="Times New Roman"/>
+                <w:lang w:val="id-ID"/>
+              </w:rPr>
+            </w:pPr>
+          </w:p>
+          <w:p>
+            <w:pPr>
+              <w:spacing w:before="40" w:after="40"/>
+              <w:rPr>
+                <w:rFonts w:ascii="Times New Roman" w:hAnsi="Times New Roman" w:cs="Times New Roman"/>
+                <w:lang w:val="id-ID"/>
+              </w:rPr>
+            </w:pPr>
+          </w:p>
+          <w:p>
+            <w:pPr>
+              <w:spacing w:before="40" w:after="40"/>
+              <w:rPr>
+                <w:rFonts w:ascii="Times New Roman" w:hAnsi="Times New Roman" w:cs="Times New Roman"/>
+                <w:lang w:val="id-ID"/>
+              </w:rPr>
+            </w:pPr>
+            <w:r>
+              <w:rPr>
+                <w:rFonts w:ascii="Times New Roman" w:hAnsi="Times New Roman" w:cs="Times New Roman"/>
+                <w:lang w:val="id-ID"/>
+              </w:rPr>
+              <w:t>7 April 2020</w:t>
+            </w:r>
+          </w:p>
         </w:tc>
         <w:tc>
           <w:tcPr>
@@ -1722,6 +1818,7 @@
               <w:t xml:space="preserve">File </w:t>
             </w:r>
             <w:proofErr w:type="spellStart"/>
+            <w:proofErr w:type="gramStart"/>
             <w:r>
               <w:rPr>
                 <w:rFonts w:ascii="Times New Roman" w:hAnsi="Times New Roman" w:cs="Times New Roman"/>
@@ -1733,16 +1830,281 @@
               <w:rPr>
                 <w:rFonts w:ascii="Times New Roman" w:hAnsi="Times New Roman" w:cs="Times New Roman"/>
               </w:rPr>
+              <w:t xml:space="preserve"> :</w:t>
+            </w:r>
+            <w:proofErr w:type="gramEnd"/>
+            <w:r>
+              <w:rPr>
+                <w:rFonts w:ascii="Times New Roman" w:hAnsi="Times New Roman" w:cs="Times New Roman"/>
+              </w:rPr>
+              <w:t xml:space="preserve"> </w:t>
+            </w:r>
+            <w:proofErr w:type="spellStart"/>
+            <w:r>
+              <w:rPr>
+                <w:rFonts w:ascii="Times New Roman" w:hAnsi="Times New Roman" w:cs="Times New Roman"/>
+              </w:rPr>
+              <w:t>notulensi</w:t>
+            </w:r>
+            <w:proofErr w:type="spellEnd"/>
+          </w:p>
+          <w:p>
+            <w:pPr>
+              <w:spacing w:before="40" w:after="40"/>
+              <w:jc w:val="both"/>
+              <w:rPr>
+                <w:rFonts w:ascii="Times New Roman" w:hAnsi="Times New Roman" w:cs="Times New Roman"/>
+              </w:rPr>
+            </w:pPr>
+          </w:p>
+          <w:p>
+            <w:pPr>
+              <w:spacing w:before="40" w:after="40"/>
+              <w:jc w:val="both"/>
+              <w:rPr>
+                <w:rFonts w:ascii="Times New Roman" w:hAnsi="Times New Roman" w:cs="Times New Roman"/>
+                <w:lang w:val="id-ID"/>
+              </w:rPr>
+            </w:pPr>
+            <w:r>
+              <w:rPr>
+                <w:rFonts w:ascii="Times New Roman" w:hAnsi="Times New Roman" w:cs="Times New Roman"/>
+                <w:lang w:val="id-ID"/>
+              </w:rPr>
+              <w:t>Catatan :</w:t>
+            </w:r>
+          </w:p>
+          <w:p>
+            <w:pPr>
+              <w:spacing w:before="40" w:after="40"/>
+              <w:jc w:val="both"/>
+              <w:rPr>
+                <w:rFonts w:ascii="Times New Roman" w:hAnsi="Times New Roman" w:cs="Times New Roman"/>
+                <w:lang w:val="id-ID"/>
+              </w:rPr>
+            </w:pPr>
+            <w:r>
+              <w:rPr>
+                <w:rFonts w:ascii="Times New Roman" w:hAnsi="Times New Roman" w:cs="Times New Roman"/>
+                <w:lang w:val="id-ID"/>
+              </w:rPr>
+              <w:t xml:space="preserve">Melakukan wawancara </w:t>
+            </w:r>
+            <w:r>
+              <w:rPr>
+                <w:rFonts w:ascii="Times New Roman" w:hAnsi="Times New Roman" w:cs="Times New Roman"/>
+                <w:i/>
+                <w:lang w:val="id-ID"/>
+              </w:rPr>
+              <w:t xml:space="preserve">online </w:t>
+            </w:r>
+            <w:r>
+              <w:rPr>
+                <w:rFonts w:ascii="Times New Roman" w:hAnsi="Times New Roman" w:cs="Times New Roman"/>
+                <w:lang w:val="id-ID"/>
+              </w:rPr>
+              <w:t xml:space="preserve">kepada anggota kelompok </w:t>
+            </w:r>
+            <w:r>
+              <w:rPr>
+                <w:rFonts w:ascii="Times New Roman" w:hAnsi="Times New Roman" w:cs="Times New Roman"/>
+                <w:i/>
+                <w:lang w:val="id-ID"/>
+              </w:rPr>
+              <w:t xml:space="preserve">partner </w:t>
+            </w:r>
+            <w:r>
+              <w:rPr>
+                <w:rFonts w:ascii="Times New Roman" w:hAnsi="Times New Roman" w:cs="Times New Roman"/>
+                <w:lang w:val="id-ID"/>
+              </w:rPr>
+              <w:t xml:space="preserve">yang memiliki </w:t>
+            </w:r>
+            <w:r>
+              <w:rPr>
+                <w:rFonts w:ascii="Times New Roman" w:hAnsi="Times New Roman" w:cs="Times New Roman"/>
+                <w:i/>
+                <w:lang w:val="id-ID"/>
+              </w:rPr>
+              <w:t>role</w:t>
+            </w:r>
+            <w:r>
+              <w:rPr>
+                <w:rFonts w:ascii="Times New Roman" w:hAnsi="Times New Roman" w:cs="Times New Roman"/>
+                <w:lang w:val="id-ID"/>
+              </w:rPr>
+              <w:t xml:space="preserve"> sebagai petugas </w:t>
+            </w:r>
+            <w:r>
+              <w:rPr>
+                <w:rFonts w:ascii="Times New Roman" w:hAnsi="Times New Roman" w:cs="Times New Roman"/>
+                <w:i/>
+                <w:lang w:val="id-ID"/>
+              </w:rPr>
+              <w:t xml:space="preserve">check in </w:t>
+            </w:r>
+            <w:r>
+              <w:rPr>
+                <w:rFonts w:ascii="Times New Roman" w:hAnsi="Times New Roman" w:cs="Times New Roman"/>
+                <w:lang w:val="id-ID"/>
+              </w:rPr>
+              <w:t>dan kondektur.</w:t>
+            </w:r>
+          </w:p>
+          <w:p>
+            <w:pPr>
+              <w:spacing w:before="40" w:after="40"/>
+              <w:jc w:val="both"/>
+              <w:rPr>
+                <w:rFonts w:ascii="Times New Roman" w:hAnsi="Times New Roman" w:cs="Times New Roman"/>
+                <w:lang w:val="id-ID"/>
+              </w:rPr>
+            </w:pPr>
+            <w:r>
+              <w:rPr>
+                <w:rFonts w:ascii="Times New Roman" w:hAnsi="Times New Roman" w:cs="Times New Roman"/>
+                <w:lang w:val="id-ID"/>
+              </w:rPr>
+              <w:t>Dokumen Pendukung :</w:t>
+            </w:r>
+          </w:p>
+          <w:p>
+            <w:pPr>
+              <w:spacing w:before="40" w:after="40"/>
+              <w:jc w:val="both"/>
+              <w:rPr>
+                <w:rFonts w:ascii="Times New Roman" w:hAnsi="Times New Roman" w:cs="Times New Roman"/>
+                <w:lang w:val="id-ID"/>
+              </w:rPr>
+            </w:pPr>
+            <w:r>
+              <w:rPr>
+                <w:rFonts w:ascii="Times New Roman" w:hAnsi="Times New Roman" w:cs="Times New Roman"/>
+                <w:lang w:val="id-ID"/>
+              </w:rPr>
+              <w:t>Audio wawancara</w:t>
+            </w:r>
+            <w:r>
+              <w:rPr>
+                <w:rFonts w:ascii="Times New Roman" w:hAnsi="Times New Roman" w:cs="Times New Roman"/>
+                <w:lang w:val="id-ID"/>
+              </w:rPr>
+              <w:t>1</w:t>
+            </w:r>
+            <w:r>
+              <w:rPr>
+                <w:rFonts w:ascii="Times New Roman" w:hAnsi="Times New Roman" w:cs="Times New Roman"/>
+                <w:lang w:val="id-ID"/>
+              </w:rPr>
               <w:t xml:space="preserve"> : </w:t>
             </w:r>
-            <w:proofErr w:type="spellStart"/>
-            <w:r>
-              <w:rPr>
-                <w:rFonts w:ascii="Times New Roman" w:hAnsi="Times New Roman" w:cs="Times New Roman"/>
-              </w:rPr>
-              <w:t>notulensi</w:t>
-            </w:r>
-            <w:proofErr w:type="spellEnd"/>
+            <w:r>
+              <w:rPr>
+                <w:rFonts w:ascii="Times New Roman" w:hAnsi="Times New Roman" w:cs="Times New Roman"/>
+                <w:lang w:val="id-ID"/>
+              </w:rPr>
+              <w:t>audio_wawancara_kondektur.m4a</w:t>
+            </w:r>
+          </w:p>
+          <w:p>
+            <w:pPr>
+              <w:spacing w:before="40" w:after="40"/>
+              <w:jc w:val="both"/>
+              <w:rPr>
+                <w:rFonts w:ascii="Times New Roman" w:hAnsi="Times New Roman" w:cs="Times New Roman"/>
+                <w:lang w:val="id-ID"/>
+              </w:rPr>
+            </w:pPr>
+            <w:r>
+              <w:rPr>
+                <w:rFonts w:ascii="Times New Roman" w:hAnsi="Times New Roman" w:cs="Times New Roman"/>
+                <w:lang w:val="id-ID"/>
+              </w:rPr>
+              <w:t>Audio wawancara2 : audio_wawancara_petugas-check-in.m4a</w:t>
+            </w:r>
+          </w:p>
+          <w:p>
+            <w:pPr>
+              <w:spacing w:before="40" w:after="40"/>
+              <w:jc w:val="both"/>
+              <w:rPr>
+                <w:rFonts w:ascii="Times New Roman" w:hAnsi="Times New Roman" w:cs="Times New Roman"/>
+                <w:lang w:val="id-ID"/>
+              </w:rPr>
+            </w:pPr>
+            <w:r>
+              <w:rPr>
+                <w:rFonts w:ascii="Times New Roman" w:hAnsi="Times New Roman" w:cs="Times New Roman"/>
+                <w:lang w:val="id-ID"/>
+              </w:rPr>
+              <w:t>File notulensi : notulensi070420.docx</w:t>
+            </w:r>
+          </w:p>
+          <w:p>
+            <w:pPr>
+              <w:spacing w:before="40" w:after="40"/>
+              <w:jc w:val="both"/>
+              <w:rPr>
+                <w:rFonts w:ascii="Times New Roman" w:hAnsi="Times New Roman" w:cs="Times New Roman"/>
+                <w:lang w:val="id-ID"/>
+              </w:rPr>
+            </w:pPr>
+          </w:p>
+          <w:p>
+            <w:pPr>
+              <w:spacing w:before="40" w:after="40"/>
+              <w:jc w:val="both"/>
+              <w:rPr>
+                <w:rFonts w:ascii="Times New Roman" w:hAnsi="Times New Roman" w:cs="Times New Roman"/>
+                <w:lang w:val="id-ID"/>
+              </w:rPr>
+            </w:pPr>
+          </w:p>
+        </w:tc>
+      </w:tr>
+      <w:tr>
+        <w:trPr>
+          <w:trHeight w:val="12311"/>
+        </w:trPr>
+        <w:tc>
+          <w:tcPr>
+            <w:tcW w:w="690" w:type="dxa"/>
+          </w:tcPr>
+          <w:p>
+            <w:pPr>
+              <w:spacing w:before="40" w:after="40"/>
+              <w:jc w:val="center"/>
+              <w:rPr>
+                <w:rFonts w:ascii="Times New Roman" w:hAnsi="Times New Roman" w:cs="Times New Roman"/>
+              </w:rPr>
+            </w:pPr>
+          </w:p>
+        </w:tc>
+        <w:tc>
+          <w:tcPr>
+            <w:tcW w:w="1848" w:type="dxa"/>
+          </w:tcPr>
+          <w:p>
+            <w:pPr>
+              <w:spacing w:before="40" w:after="40"/>
+              <w:rPr>
+                <w:rFonts w:ascii="Times New Roman" w:hAnsi="Times New Roman" w:cs="Times New Roman"/>
+              </w:rPr>
+            </w:pPr>
+          </w:p>
+        </w:tc>
+        <w:tc>
+          <w:tcPr>
+            <w:tcW w:w="6030" w:type="dxa"/>
+          </w:tcPr>
+          <w:p>
+            <w:pPr>
+              <w:spacing w:before="40" w:after="40"/>
+              <w:jc w:val="both"/>
+              <w:rPr>
+                <w:rFonts w:ascii="Times New Roman" w:hAnsi="Times New Roman" w:cs="Times New Roman"/>
+              </w:rPr>
+            </w:pPr>
           </w:p>
         </w:tc>
       </w:tr>
@@ -1794,7 +2156,6 @@
                 <w:sz w:val="24"/>
                 <w:szCs w:val="24"/>
               </w:rPr>
-              <w:lastRenderedPageBreak/>
               <w:t>No.</w:t>
             </w:r>
           </w:p>
@@ -2016,7 +2377,7 @@
               </wp:anchor>
             </w:drawing>
           </mc:Choice>
-          <mc:Fallback xmlns:cx="http://schemas.microsoft.com/office/drawing/2014/chartex" xmlns:cx1="http://schemas.microsoft.com/office/drawing/2015/9/8/chartex" xmlns:cx2="http://schemas.microsoft.com/office/drawing/2015/10/21/chartex" xmlns:cx3="http://schemas.microsoft.com/office/drawing/2016/5/9/chartex" xmlns:cx4="http://schemas.microsoft.com/office/drawing/2016/5/10/chartex" xmlns:cx5="http://schemas.microsoft.com/office/drawing/2016/5/11/chartex" xmlns:cx6="http://schemas.microsoft.com/office/drawing/2016/5/12/chartex" xmlns:cx7="http://schemas.microsoft.com/office/drawing/2016/5/13/chartex" xmlns:cx8="http://schemas.microsoft.com/office/drawing/2016/5/14/chartex" xmlns:aink="http://schemas.microsoft.com/office/drawing/2016/ink" xmlns:am3d="http://schemas.microsoft.com/office/drawing/2017/model3d" xmlns:w16cex="http://schemas.microsoft.com/office/word/2018/wordml/cex" xmlns:w16cid="http://schemas.microsoft.com/office/word/2016/wordml/cid" xmlns:w16="http://schemas.microsoft.com/office/word/2018/wordml" xmlns:w16se="http://schemas.microsoft.com/office/word/2015/wordml/symex">
+          <mc:Fallback xmlns:w16="http://schemas.microsoft.com/office/word/2018/wordml" xmlns:w16cid="http://schemas.microsoft.com/office/word/2016/wordml/cid" xmlns:w16cex="http://schemas.microsoft.com/office/word/2018/wordml/cex" xmlns:am3d="http://schemas.microsoft.com/office/drawing/2017/model3d" xmlns:aink="http://schemas.microsoft.com/office/drawing/2016/ink" xmlns:cx8="http://schemas.microsoft.com/office/drawing/2016/5/14/chartex" xmlns:cx7="http://schemas.microsoft.com/office/drawing/2016/5/13/chartex" xmlns:cx6="http://schemas.microsoft.com/office/drawing/2016/5/12/chartex" xmlns:cx5="http://schemas.microsoft.com/office/drawing/2016/5/11/chartex" xmlns:cx4="http://schemas.microsoft.com/office/drawing/2016/5/10/chartex" xmlns:cx3="http://schemas.microsoft.com/office/drawing/2016/5/9/chartex" xmlns:cx2="http://schemas.microsoft.com/office/drawing/2015/10/21/chartex" xmlns:cx1="http://schemas.microsoft.com/office/drawing/2015/9/8/chartex">
             <w:pict>
               <v:shapetype w14:anchorId="19EF200F" id="_x0000_t32" coordsize="21600,21600" o:spt="32" o:oned="t" path="m,l21600,21600e" filled="f">
                 <v:path arrowok="t" fillok="f" o:connecttype="none"/>
@@ -2473,39 +2834,7 @@
                 <w:rFonts w:cstheme="minorHAnsi"/>
                 <w:iCs/>
               </w:rPr>
-              <w:t xml:space="preserve">, </w:t>
-            </w:r>
-            <w:proofErr w:type="spellStart"/>
-            <w:r>
-              <w:rPr>
-                <w:rFonts w:cstheme="minorHAnsi"/>
-                <w:iCs/>
-              </w:rPr>
-              <w:t>Putri</w:t>
-            </w:r>
-            <w:proofErr w:type="spellEnd"/>
-            <w:r>
-              <w:rPr>
-                <w:rFonts w:cstheme="minorHAnsi"/>
-                <w:iCs/>
-              </w:rPr>
-              <w:t xml:space="preserve"> </w:t>
-            </w:r>
-            <w:proofErr w:type="spellStart"/>
-            <w:r>
-              <w:rPr>
-                <w:rFonts w:cstheme="minorHAnsi"/>
-                <w:iCs/>
-              </w:rPr>
-              <w:t>Endah</w:t>
-            </w:r>
-            <w:proofErr w:type="spellEnd"/>
-            <w:r>
-              <w:rPr>
-                <w:rFonts w:cstheme="minorHAnsi"/>
-                <w:iCs/>
-              </w:rPr>
-              <w:t xml:space="preserve"> </w:t>
+              <w:t xml:space="preserve">, Putri Endah </w:t>
             </w:r>
             <w:proofErr w:type="spellStart"/>
             <w:r>
@@ -5897,23 +6226,7 @@
       </w:r>
       <w:proofErr w:type="spellEnd"/>
       <w:r>
-        <w:t xml:space="preserve"> </w:t>
-      </w:r>
-      <w:proofErr w:type="spellStart"/>
-      <w:r>
-        <w:t>Putri</w:t>
-      </w:r>
-      <w:proofErr w:type="spellEnd"/>
-      <w:r>
-        <w:t xml:space="preserve"> </w:t>
-      </w:r>
-      <w:proofErr w:type="spellStart"/>
-      <w:r>
-        <w:t>Endah</w:t>
-      </w:r>
-      <w:proofErr w:type="spellEnd"/>
-      <w:r>
-        <w:t xml:space="preserve"> </w:t>
+        <w:t xml:space="preserve"> Putri Endah </w:t>
       </w:r>
       <w:proofErr w:type="spellStart"/>
       <w:r>
@@ -6381,7 +6694,7 @@
               </wp:anchor>
             </w:drawing>
           </mc:Choice>
-          <mc:Fallback xmlns:cx="http://schemas.microsoft.com/office/drawing/2014/chartex" xmlns:cx1="http://schemas.microsoft.com/office/drawing/2015/9/8/chartex" xmlns:cx2="http://schemas.microsoft.com/office/drawing/2015/10/21/chartex" xmlns:cx3="http://schemas.microsoft.com/office/drawing/2016/5/9/chartex" xmlns:cx4="http://schemas.microsoft.com/office/drawing/2016/5/10/chartex" xmlns:cx5="http://schemas.microsoft.com/office/drawing/2016/5/11/chartex" xmlns:cx6="http://schemas.microsoft.com/office/drawing/2016/5/12/chartex" xmlns:cx7="http://schemas.microsoft.com/office/drawing/2016/5/13/chartex" xmlns:cx8="http://schemas.microsoft.com/office/drawing/2016/5/14/chartex" xmlns:aink="http://schemas.microsoft.com/office/drawing/2016/ink" xmlns:am3d="http://schemas.microsoft.com/office/drawing/2017/model3d" xmlns:w16cex="http://schemas.microsoft.com/office/word/2018/wordml/cex" xmlns:w16cid="http://schemas.microsoft.com/office/word/2016/wordml/cid" xmlns:w16="http://schemas.microsoft.com/office/word/2018/wordml" xmlns:w16se="http://schemas.microsoft.com/office/word/2015/wordml/symex">
+          <mc:Fallback xmlns:w16="http://schemas.microsoft.com/office/word/2018/wordml" xmlns:w16cid="http://schemas.microsoft.com/office/word/2016/wordml/cid" xmlns:w16cex="http://schemas.microsoft.com/office/word/2018/wordml/cex" xmlns:am3d="http://schemas.microsoft.com/office/drawing/2017/model3d" xmlns:aink="http://schemas.microsoft.com/office/drawing/2016/ink" xmlns:cx8="http://schemas.microsoft.com/office/drawing/2016/5/14/chartex" xmlns:cx7="http://schemas.microsoft.com/office/drawing/2016/5/13/chartex" xmlns:cx6="http://schemas.microsoft.com/office/drawing/2016/5/12/chartex" xmlns:cx5="http://schemas.microsoft.com/office/drawing/2016/5/11/chartex" xmlns:cx4="http://schemas.microsoft.com/office/drawing/2016/5/10/chartex" xmlns:cx3="http://schemas.microsoft.com/office/drawing/2016/5/9/chartex" xmlns:cx2="http://schemas.microsoft.com/office/drawing/2015/10/21/chartex" xmlns:cx1="http://schemas.microsoft.com/office/drawing/2015/9/8/chartex">
             <w:pict>
               <v:shape w14:anchorId="0FD8882B" id="AutoShape 2" o:spid="_x0000_s1026" type="#_x0000_t32" style="position:absolute;margin-left:0;margin-top:5pt;width:408.55pt;height:0;z-index:251661312;visibility:visible;mso-wrap-style:square;mso-width-percent:0;mso-height-percent:0;mso-wrap-distance-left:9pt;mso-wrap-distance-top:0;mso-wrap-distance-right:9pt;mso-wrap-distance-bottom:0;mso-position-horizontal:absolute;mso-position-horizontal-relative:text;mso-position-vertical:absolute;mso-position-vertical-relative:text;mso-width-percent:0;mso-height-percent:0;mso-width-relative:page;mso-height-relative:page" o:gfxdata="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" strokeweight="1.5pt"/>
             </w:pict>
@@ -6748,39 +7061,7 @@
                 <w:rFonts w:cstheme="minorHAnsi"/>
                 <w:iCs/>
               </w:rPr>
-              <w:t xml:space="preserve">, </w:t>
-            </w:r>
-            <w:proofErr w:type="spellStart"/>
-            <w:r>
-              <w:rPr>
-                <w:rFonts w:cstheme="minorHAnsi"/>
-                <w:iCs/>
-              </w:rPr>
-              <w:t>Putri</w:t>
-            </w:r>
-            <w:proofErr w:type="spellEnd"/>
-            <w:r>
-              <w:rPr>
-                <w:rFonts w:cstheme="minorHAnsi"/>
-                <w:iCs/>
-              </w:rPr>
-              <w:t xml:space="preserve"> </w:t>
-            </w:r>
-            <w:proofErr w:type="spellStart"/>
-            <w:r>
-              <w:rPr>
-                <w:rFonts w:cstheme="minorHAnsi"/>
-                <w:iCs/>
-              </w:rPr>
-              <w:t>Endah</w:t>
-            </w:r>
-            <w:proofErr w:type="spellEnd"/>
-            <w:r>
-              <w:rPr>
-                <w:rFonts w:cstheme="minorHAnsi"/>
-                <w:iCs/>
-              </w:rPr>
-              <w:t xml:space="preserve"> </w:t>
+              <w:t xml:space="preserve">, Putri Endah </w:t>
             </w:r>
             <w:proofErr w:type="spellStart"/>
             <w:r>
@@ -7462,7 +7743,6 @@
         <w:t xml:space="preserve"> end user yang </w:t>
       </w:r>
       <w:proofErr w:type="spellStart"/>
-      <w:proofErr w:type="gramStart"/>
       <w:r>
         <w:rPr>
           <w:rFonts w:cstheme="minorHAnsi"/>
@@ -7470,7 +7750,6 @@
         <w:t>akan</w:t>
       </w:r>
       <w:proofErr w:type="spellEnd"/>
-      <w:proofErr w:type="gramEnd"/>
       <w:r>
         <w:rPr>
           <w:rFonts w:cstheme="minorHAnsi"/>
@@ -7692,13 +7971,7 @@
         <w:rPr>
           <w:rFonts w:cstheme="minorHAnsi"/>
         </w:rPr>
-        <w:t>dafta</w:t>
-      </w:r>
-      <w:r>
-        <w:rPr>
-          <w:rFonts w:cstheme="minorHAnsi"/>
-        </w:rPr>
-        <w:t>r</w:t>
+        <w:t>daftar</w:t>
       </w:r>
       <w:proofErr w:type="spellEnd"/>
       <w:r>
@@ -7824,13 +8097,7 @@
         <w:rPr>
           <w:rFonts w:cstheme="minorHAnsi"/>
         </w:rPr>
-        <w:t>dafta</w:t>
-      </w:r>
-      <w:r>
-        <w:rPr>
-          <w:rFonts w:cstheme="minorHAnsi"/>
-        </w:rPr>
-        <w:t>r</w:t>
+        <w:t>daftar</w:t>
       </w:r>
       <w:proofErr w:type="spellEnd"/>
       <w:r>
@@ -7928,13 +8195,7 @@
         <w:rPr>
           <w:rFonts w:cstheme="minorHAnsi"/>
         </w:rPr>
-        <w:t>dafta</w:t>
-      </w:r>
-      <w:r>
-        <w:rPr>
-          <w:rFonts w:cstheme="minorHAnsi"/>
-        </w:rPr>
-        <w:t>r</w:t>
+        <w:t>daftar</w:t>
       </w:r>
       <w:proofErr w:type="spellEnd"/>
       <w:r>
@@ -8297,6 +8558,1260 @@
         </w:rPr>
         <w:br w:type="page"/>
       </w:r>
+    </w:p>
+    <w:p>
+      <w:pPr>
+        <w:pStyle w:val="Heading1"/>
+      </w:pPr>
+      <w:proofErr w:type="spellStart"/>
+      <w:r>
+        <w:lastRenderedPageBreak/>
+        <w:t>Notulensi</w:t>
+      </w:r>
+      <w:proofErr w:type="spellEnd"/>
+      <w:r>
+        <w:t xml:space="preserve"> 3</w:t>
+      </w:r>
+    </w:p>
+    <w:p>
+      <w:pPr>
+        <w:spacing w:after="0" w:line="240" w:lineRule="auto"/>
+        <w:rPr>
+          <w:rFonts w:ascii="Times New Roman" w:hAnsi="Times New Roman" w:cs="Times New Roman"/>
+          <w:color w:val="FF0000"/>
+          <w:sz w:val="24"/>
+          <w:szCs w:val="24"/>
+        </w:rPr>
+      </w:pPr>
+      <w:r>
+        <w:rPr>
+          <w:rFonts w:ascii="Times New Roman" w:hAnsi="Times New Roman" w:cs="Times New Roman"/>
+          <w:noProof/>
+          <w:color w:val="FF0000"/>
+          <w:sz w:val="24"/>
+          <w:szCs w:val="24"/>
+          <w:lang w:val="id-ID" w:eastAsia="id-ID"/>
+        </w:rPr>
+        <mc:AlternateContent>
+          <mc:Choice Requires="wps">
+            <w:drawing>
+              <wp:anchor distT="0" distB="0" distL="114300" distR="114300" simplePos="0" relativeHeight="251663360" behindDoc="0" locked="0" layoutInCell="1" allowOverlap="1" wp14:anchorId="5DEEDD0C" wp14:editId="2FA2F438">
+                <wp:simplePos x="0" y="0"/>
+                <wp:positionH relativeFrom="column">
+                  <wp:posOffset>0</wp:posOffset>
+                </wp:positionH>
+                <wp:positionV relativeFrom="paragraph">
+                  <wp:posOffset>63500</wp:posOffset>
+                </wp:positionV>
+                <wp:extent cx="5188585" cy="0"/>
+                <wp:effectExtent l="9525" t="10795" r="12065" b="17780"/>
+                <wp:wrapNone/>
+                <wp:docPr id="2" name="AutoShape 2"/>
+                <wp:cNvGraphicFramePr>
+                  <a:graphicFrameLocks xmlns:a="http://schemas.openxmlformats.org/drawingml/2006/main"/>
+                </wp:cNvGraphicFramePr>
+                <a:graphic xmlns:a="http://schemas.openxmlformats.org/drawingml/2006/main">
+                  <a:graphicData uri="http://schemas.microsoft.com/office/word/2010/wordprocessingShape">
+                    <wps:wsp>
+                      <wps:cNvCnPr>
+                        <a:cxnSpLocks noChangeShapeType="1"/>
+                      </wps:cNvCnPr>
+                      <wps:spPr bwMode="auto">
+                        <a:xfrm>
+                          <a:off x="0" y="0"/>
+                          <a:ext cx="5188585" cy="0"/>
+                        </a:xfrm>
+                        <a:prstGeom prst="straightConnector1">
+                          <a:avLst/>
+                        </a:prstGeom>
+                        <a:noFill/>
+                        <a:ln w="19050">
+                          <a:solidFill>
+                            <a:srgbClr val="000000"/>
+                          </a:solidFill>
+                          <a:round/>
+                          <a:headEnd/>
+                          <a:tailEnd/>
+                        </a:ln>
+                        <a:extLst>
+                          <a:ext uri="{909E8E84-426E-40DD-AFC4-6F175D3DCCD1}">
+                            <a14:hiddenFill xmlns:a14="http://schemas.microsoft.com/office/drawing/2010/main">
+                              <a:noFill/>
+                            </a14:hiddenFill>
+                          </a:ext>
+                        </a:extLst>
+                      </wps:spPr>
+                      <wps:bodyPr/>
+                    </wps:wsp>
+                  </a:graphicData>
+                </a:graphic>
+                <wp14:sizeRelH relativeFrom="page">
+                  <wp14:pctWidth>0</wp14:pctWidth>
+                </wp14:sizeRelH>
+                <wp14:sizeRelV relativeFrom="page">
+                  <wp14:pctHeight>0</wp14:pctHeight>
+                </wp14:sizeRelV>
+              </wp:anchor>
+            </w:drawing>
+          </mc:Choice>
+          <mc:Fallback>
+            <w:pict>
+              <v:shapetype w14:anchorId="2FD8241C" id="_x0000_t32" coordsize="21600,21600" o:spt="32" o:oned="t" path="m,l21600,21600e" filled="f">
+                <v:path arrowok="t" fillok="f" o:connecttype="none"/>
+                <o:lock v:ext="edit" shapetype="t"/>
+              </v:shapetype>
+              <v:shape id="AutoShape 2" o:spid="_x0000_s1026" type="#_x0000_t32" style="position:absolute;margin-left:0;margin-top:5pt;width:408.55pt;height:0;z-index:251663360;visibility:visible;mso-wrap-style:square;mso-width-percent:0;mso-height-percent:0;mso-wrap-distance-left:9pt;mso-wrap-distance-top:0;mso-wrap-distance-right:9pt;mso-wrap-distance-bottom:0;mso-position-horizontal:absolute;mso-position-horizontal-relative:text;mso-position-vertical:absolute;mso-position-vertical-relative:text;mso-width-percent:0;mso-height-percent:0;mso-width-relative:page;mso-height-relative:page" o:gfxdata="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" strokeweight="1.5pt"/>
+            </w:pict>
+          </mc:Fallback>
+        </mc:AlternateContent>
+      </w:r>
+    </w:p>
+    <w:p>
+      <w:pPr>
+        <w:spacing w:after="0" w:line="240" w:lineRule="auto"/>
+        <w:rPr>
+          <w:rFonts w:ascii="Times New Roman" w:hAnsi="Times New Roman" w:cs="Times New Roman"/>
+          <w:color w:val="FF0000"/>
+          <w:sz w:val="24"/>
+          <w:szCs w:val="24"/>
+        </w:rPr>
+      </w:pPr>
+    </w:p>
+    <w:tbl>
+      <w:tblPr>
+        <w:tblStyle w:val="TableGrid"/>
+        <w:tblW w:w="0" w:type="auto"/>
+        <w:tblBorders>
+          <w:top w:val="none" w:sz="0" w:space="0" w:color="auto"/>
+          <w:left w:val="none" w:sz="0" w:space="0" w:color="auto"/>
+          <w:bottom w:val="none" w:sz="0" w:space="0" w:color="auto"/>
+          <w:right w:val="none" w:sz="0" w:space="0" w:color="auto"/>
+          <w:insideH w:val="none" w:sz="0" w:space="0" w:color="auto"/>
+          <w:insideV w:val="none" w:sz="0" w:space="0" w:color="auto"/>
+        </w:tblBorders>
+        <w:tblLook w:val="04A0" w:firstRow="1" w:lastRow="0" w:firstColumn="1" w:lastColumn="0" w:noHBand="0" w:noVBand="1"/>
+      </w:tblPr>
+      <w:tblGrid>
+        <w:gridCol w:w="1949"/>
+        <w:gridCol w:w="355"/>
+        <w:gridCol w:w="6003"/>
+      </w:tblGrid>
+      <w:tr>
+        <w:tc>
+          <w:tcPr>
+            <w:tcW w:w="1998" w:type="dxa"/>
+          </w:tcPr>
+          <w:p>
+            <w:pPr>
+              <w:spacing w:after="120"/>
+              <w:rPr>
+                <w:rFonts w:cstheme="minorHAnsi"/>
+              </w:rPr>
+            </w:pPr>
+            <w:proofErr w:type="spellStart"/>
+            <w:r>
+              <w:rPr>
+                <w:rFonts w:cstheme="minorHAnsi"/>
+              </w:rPr>
+              <w:t>Tanggal</w:t>
+            </w:r>
+            <w:proofErr w:type="spellEnd"/>
+          </w:p>
+        </w:tc>
+        <w:tc>
+          <w:tcPr>
+            <w:tcW w:w="360" w:type="dxa"/>
+          </w:tcPr>
+          <w:p>
+            <w:pPr>
+              <w:spacing w:after="120"/>
+              <w:rPr>
+                <w:rFonts w:cstheme="minorHAnsi"/>
+              </w:rPr>
+            </w:pPr>
+            <w:r>
+              <w:rPr>
+                <w:rFonts w:cstheme="minorHAnsi"/>
+              </w:rPr>
+              <w:t>:</w:t>
+            </w:r>
+          </w:p>
+        </w:tc>
+        <w:tc>
+          <w:tcPr>
+            <w:tcW w:w="6165" w:type="dxa"/>
+          </w:tcPr>
+          <w:p>
+            <w:pPr>
+              <w:spacing w:after="120"/>
+              <w:rPr>
+                <w:rFonts w:cstheme="minorHAnsi"/>
+                <w:iCs/>
+              </w:rPr>
+            </w:pPr>
+            <w:r>
+              <w:rPr>
+                <w:rFonts w:cstheme="minorHAnsi"/>
+                <w:iCs/>
+              </w:rPr>
+              <w:t>7</w:t>
+            </w:r>
+            <w:r>
+              <w:rPr>
+                <w:rFonts w:cstheme="minorHAnsi"/>
+                <w:iCs/>
+              </w:rPr>
+              <w:t xml:space="preserve"> April 2020</w:t>
+            </w:r>
+          </w:p>
+        </w:tc>
+      </w:tr>
+      <w:tr>
+        <w:tc>
+          <w:tcPr>
+            <w:tcW w:w="1998" w:type="dxa"/>
+          </w:tcPr>
+          <w:p>
+            <w:pPr>
+              <w:spacing w:after="120"/>
+              <w:rPr>
+                <w:rFonts w:cstheme="minorHAnsi"/>
+              </w:rPr>
+            </w:pPr>
+            <w:proofErr w:type="spellStart"/>
+            <w:r>
+              <w:rPr>
+                <w:rFonts w:cstheme="minorHAnsi"/>
+              </w:rPr>
+              <w:t>Waktu</w:t>
+            </w:r>
+            <w:proofErr w:type="spellEnd"/>
+          </w:p>
+        </w:tc>
+        <w:tc>
+          <w:tcPr>
+            <w:tcW w:w="360" w:type="dxa"/>
+          </w:tcPr>
+          <w:p>
+            <w:pPr>
+              <w:spacing w:after="120"/>
+              <w:rPr>
+                <w:rFonts w:cstheme="minorHAnsi"/>
+              </w:rPr>
+            </w:pPr>
+            <w:r>
+              <w:rPr>
+                <w:rFonts w:cstheme="minorHAnsi"/>
+              </w:rPr>
+              <w:t>:</w:t>
+            </w:r>
+          </w:p>
+        </w:tc>
+        <w:tc>
+          <w:tcPr>
+            <w:tcW w:w="6165" w:type="dxa"/>
+          </w:tcPr>
+          <w:p>
+            <w:pPr>
+              <w:spacing w:after="120"/>
+              <w:rPr>
+                <w:rFonts w:cstheme="minorHAnsi"/>
+                <w:iCs/>
+                <w:lang w:val="id-ID"/>
+              </w:rPr>
+            </w:pPr>
+            <w:r>
+              <w:rPr>
+                <w:rFonts w:cstheme="minorHAnsi"/>
+                <w:iCs/>
+              </w:rPr>
+              <w:t xml:space="preserve">15.30 – 16.00 WIB </w:t>
+            </w:r>
+            <w:r>
+              <w:rPr>
+                <w:rFonts w:cstheme="minorHAnsi"/>
+                <w:iCs/>
+                <w:lang w:val="id-ID"/>
+              </w:rPr>
+              <w:t>untuk wawancara kondektur</w:t>
+            </w:r>
+          </w:p>
+          <w:p>
+            <w:pPr>
+              <w:spacing w:after="120"/>
+              <w:rPr>
+                <w:rFonts w:cstheme="minorHAnsi"/>
+                <w:iCs/>
+                <w:lang w:val="id-ID"/>
+              </w:rPr>
+            </w:pPr>
+            <w:r>
+              <w:rPr>
+                <w:rFonts w:cstheme="minorHAnsi"/>
+                <w:iCs/>
+                <w:lang w:val="id-ID"/>
+              </w:rPr>
+              <w:t>19.30 – 20.25 WIB untuk wawancara petugas check in</w:t>
+            </w:r>
+          </w:p>
+        </w:tc>
+      </w:tr>
+      <w:tr>
+        <w:tc>
+          <w:tcPr>
+            <w:tcW w:w="1998" w:type="dxa"/>
+          </w:tcPr>
+          <w:p>
+            <w:pPr>
+              <w:spacing w:after="120"/>
+              <w:rPr>
+                <w:rFonts w:cstheme="minorHAnsi"/>
+              </w:rPr>
+            </w:pPr>
+            <w:proofErr w:type="spellStart"/>
+            <w:r>
+              <w:rPr>
+                <w:rFonts w:cstheme="minorHAnsi"/>
+              </w:rPr>
+              <w:t>Tempat</w:t>
+            </w:r>
+            <w:proofErr w:type="spellEnd"/>
+          </w:p>
+        </w:tc>
+        <w:tc>
+          <w:tcPr>
+            <w:tcW w:w="360" w:type="dxa"/>
+          </w:tcPr>
+          <w:p>
+            <w:pPr>
+              <w:spacing w:after="120"/>
+              <w:rPr>
+                <w:rFonts w:cstheme="minorHAnsi"/>
+              </w:rPr>
+            </w:pPr>
+            <w:r>
+              <w:rPr>
+                <w:rFonts w:cstheme="minorHAnsi"/>
+              </w:rPr>
+              <w:t>:</w:t>
+            </w:r>
+          </w:p>
+        </w:tc>
+        <w:tc>
+          <w:tcPr>
+            <w:tcW w:w="6165" w:type="dxa"/>
+          </w:tcPr>
+          <w:p>
+            <w:pPr>
+              <w:spacing w:after="120"/>
+              <w:rPr>
+                <w:rFonts w:cstheme="minorHAnsi"/>
+                <w:iCs/>
+              </w:rPr>
+            </w:pPr>
+            <w:r>
+              <w:rPr>
+                <w:rFonts w:cstheme="minorHAnsi"/>
+                <w:iCs/>
+              </w:rPr>
+              <w:t xml:space="preserve">Online </w:t>
+            </w:r>
+            <w:proofErr w:type="spellStart"/>
+            <w:r>
+              <w:rPr>
+                <w:rFonts w:cstheme="minorHAnsi"/>
+                <w:iCs/>
+              </w:rPr>
+              <w:t>melalui</w:t>
+            </w:r>
+            <w:proofErr w:type="spellEnd"/>
+            <w:r>
+              <w:rPr>
+                <w:rFonts w:cstheme="minorHAnsi"/>
+                <w:iCs/>
+              </w:rPr>
+              <w:t xml:space="preserve"> zoom meeting </w:t>
+            </w:r>
+          </w:p>
+        </w:tc>
+      </w:tr>
+      <w:tr>
+        <w:tc>
+          <w:tcPr>
+            <w:tcW w:w="1998" w:type="dxa"/>
+          </w:tcPr>
+          <w:p>
+            <w:pPr>
+              <w:spacing w:after="120"/>
+              <w:rPr>
+                <w:rFonts w:cstheme="minorHAnsi"/>
+              </w:rPr>
+            </w:pPr>
+            <w:proofErr w:type="spellStart"/>
+            <w:r>
+              <w:rPr>
+                <w:rFonts w:cstheme="minorHAnsi"/>
+              </w:rPr>
+              <w:t>Pelaksana</w:t>
+            </w:r>
+            <w:proofErr w:type="spellEnd"/>
+          </w:p>
+        </w:tc>
+        <w:tc>
+          <w:tcPr>
+            <w:tcW w:w="360" w:type="dxa"/>
+          </w:tcPr>
+          <w:p>
+            <w:pPr>
+              <w:spacing w:after="120"/>
+              <w:rPr>
+                <w:rFonts w:cstheme="minorHAnsi"/>
+              </w:rPr>
+            </w:pPr>
+            <w:r>
+              <w:rPr>
+                <w:rFonts w:cstheme="minorHAnsi"/>
+              </w:rPr>
+              <w:t>:</w:t>
+            </w:r>
+          </w:p>
+        </w:tc>
+        <w:tc>
+          <w:tcPr>
+            <w:tcW w:w="6165" w:type="dxa"/>
+          </w:tcPr>
+          <w:p>
+            <w:pPr>
+              <w:spacing w:after="120"/>
+              <w:jc w:val="both"/>
+              <w:rPr>
+                <w:rFonts w:cstheme="minorHAnsi"/>
+                <w:iCs/>
+              </w:rPr>
+            </w:pPr>
+            <w:r>
+              <w:rPr>
+                <w:rFonts w:cstheme="minorHAnsi"/>
+                <w:iCs/>
+              </w:rPr>
+              <w:t>Developer (</w:t>
+            </w:r>
+            <w:proofErr w:type="spellStart"/>
+            <w:r>
+              <w:rPr>
+                <w:rFonts w:cstheme="minorHAnsi"/>
+                <w:iCs/>
+              </w:rPr>
+              <w:t>Wasilatul</w:t>
+            </w:r>
+            <w:proofErr w:type="spellEnd"/>
+            <w:r>
+              <w:rPr>
+                <w:rFonts w:cstheme="minorHAnsi"/>
+                <w:iCs/>
+              </w:rPr>
+              <w:t xml:space="preserve"> </w:t>
+            </w:r>
+            <w:proofErr w:type="spellStart"/>
+            <w:r>
+              <w:rPr>
+                <w:rFonts w:cstheme="minorHAnsi"/>
+                <w:iCs/>
+              </w:rPr>
+              <w:t>Dewi</w:t>
+            </w:r>
+            <w:proofErr w:type="spellEnd"/>
+            <w:r>
+              <w:rPr>
+                <w:rFonts w:cstheme="minorHAnsi"/>
+                <w:iCs/>
+              </w:rPr>
+              <w:t xml:space="preserve"> </w:t>
+            </w:r>
+            <w:proofErr w:type="spellStart"/>
+            <w:r>
+              <w:rPr>
+                <w:rFonts w:cstheme="minorHAnsi"/>
+                <w:iCs/>
+              </w:rPr>
+              <w:t>Ningrum</w:t>
+            </w:r>
+            <w:proofErr w:type="spellEnd"/>
+            <w:r>
+              <w:rPr>
+                <w:rFonts w:cstheme="minorHAnsi"/>
+                <w:iCs/>
+              </w:rPr>
+              <w:t xml:space="preserve">, Putri Endah </w:t>
+            </w:r>
+            <w:proofErr w:type="spellStart"/>
+            <w:r>
+              <w:rPr>
+                <w:rFonts w:cstheme="minorHAnsi"/>
+                <w:iCs/>
+              </w:rPr>
+              <w:t>Puspitasari</w:t>
+            </w:r>
+            <w:proofErr w:type="spellEnd"/>
+            <w:r>
+              <w:rPr>
+                <w:rFonts w:cstheme="minorHAnsi"/>
+                <w:iCs/>
+              </w:rPr>
+              <w:t xml:space="preserve">, </w:t>
+            </w:r>
+            <w:proofErr w:type="spellStart"/>
+            <w:r>
+              <w:rPr>
+                <w:rFonts w:cstheme="minorHAnsi"/>
+                <w:iCs/>
+              </w:rPr>
+              <w:t>Yasinta</w:t>
+            </w:r>
+            <w:proofErr w:type="spellEnd"/>
+            <w:r>
+              <w:rPr>
+                <w:rFonts w:cstheme="minorHAnsi"/>
+                <w:iCs/>
+              </w:rPr>
+              <w:t xml:space="preserve"> </w:t>
+            </w:r>
+            <w:proofErr w:type="spellStart"/>
+            <w:r>
+              <w:rPr>
+                <w:rFonts w:cstheme="minorHAnsi"/>
+                <w:iCs/>
+              </w:rPr>
+              <w:t>Yusniawati</w:t>
+            </w:r>
+            <w:proofErr w:type="spellEnd"/>
+            <w:r>
+              <w:rPr>
+                <w:rFonts w:cstheme="minorHAnsi"/>
+                <w:iCs/>
+              </w:rPr>
+              <w:t>)</w:t>
+            </w:r>
+          </w:p>
+        </w:tc>
+      </w:tr>
+      <w:tr>
+        <w:tc>
+          <w:tcPr>
+            <w:tcW w:w="1998" w:type="dxa"/>
+          </w:tcPr>
+          <w:p>
+            <w:pPr>
+              <w:spacing w:after="120"/>
+              <w:rPr>
+                <w:rFonts w:cstheme="minorHAnsi"/>
+              </w:rPr>
+            </w:pPr>
+            <w:proofErr w:type="spellStart"/>
+            <w:r>
+              <w:rPr>
+                <w:rFonts w:cstheme="minorHAnsi"/>
+              </w:rPr>
+              <w:t>Kegiatan</w:t>
+            </w:r>
+            <w:proofErr w:type="spellEnd"/>
+          </w:p>
+        </w:tc>
+        <w:tc>
+          <w:tcPr>
+            <w:tcW w:w="360" w:type="dxa"/>
+          </w:tcPr>
+          <w:p>
+            <w:pPr>
+              <w:spacing w:after="120"/>
+              <w:rPr>
+                <w:rFonts w:cstheme="minorHAnsi"/>
+              </w:rPr>
+            </w:pPr>
+            <w:r>
+              <w:rPr>
+                <w:rFonts w:cstheme="minorHAnsi"/>
+              </w:rPr>
+              <w:t>:</w:t>
+            </w:r>
+          </w:p>
+        </w:tc>
+        <w:tc>
+          <w:tcPr>
+            <w:tcW w:w="6165" w:type="dxa"/>
+          </w:tcPr>
+          <w:p>
+            <w:pPr>
+              <w:spacing w:after="120"/>
+              <w:jc w:val="both"/>
+              <w:rPr>
+                <w:rFonts w:cstheme="minorHAnsi"/>
+                <w:iCs/>
+                <w:lang w:val="id-ID"/>
+              </w:rPr>
+            </w:pPr>
+            <w:proofErr w:type="spellStart"/>
+            <w:r>
+              <w:rPr>
+                <w:rFonts w:cstheme="minorHAnsi"/>
+                <w:iCs/>
+              </w:rPr>
+              <w:t>Melakukan</w:t>
+            </w:r>
+            <w:proofErr w:type="spellEnd"/>
+            <w:r>
+              <w:rPr>
+                <w:rFonts w:cstheme="minorHAnsi"/>
+                <w:iCs/>
+              </w:rPr>
+              <w:t xml:space="preserve"> </w:t>
+            </w:r>
+            <w:proofErr w:type="spellStart"/>
+            <w:r>
+              <w:rPr>
+                <w:rFonts w:cstheme="minorHAnsi"/>
+                <w:iCs/>
+              </w:rPr>
+              <w:t>wawancara</w:t>
+            </w:r>
+            <w:proofErr w:type="spellEnd"/>
+            <w:r>
+              <w:rPr>
+                <w:rFonts w:cstheme="minorHAnsi"/>
+                <w:iCs/>
+              </w:rPr>
+              <w:t xml:space="preserve"> online </w:t>
+            </w:r>
+            <w:r>
+              <w:rPr>
+                <w:rFonts w:cstheme="minorHAnsi"/>
+                <w:iCs/>
+                <w:lang w:val="id-ID"/>
+              </w:rPr>
+              <w:t xml:space="preserve">kepada anggota kelompok lain yang bertugas sebagai kondektur dan petugas check in di stasiun kereta api. </w:t>
+            </w:r>
+          </w:p>
+        </w:tc>
+      </w:tr>
+      <w:tr>
+        <w:tc>
+          <w:tcPr>
+            <w:tcW w:w="1998" w:type="dxa"/>
+          </w:tcPr>
+          <w:p>
+            <w:pPr>
+              <w:spacing w:after="120"/>
+              <w:rPr>
+                <w:rFonts w:cstheme="minorHAnsi"/>
+              </w:rPr>
+            </w:pPr>
+            <w:r>
+              <w:rPr>
+                <w:rFonts w:cstheme="minorHAnsi"/>
+              </w:rPr>
+              <w:t xml:space="preserve">File </w:t>
+            </w:r>
+            <w:proofErr w:type="spellStart"/>
+            <w:r>
+              <w:rPr>
+                <w:rFonts w:cstheme="minorHAnsi"/>
+              </w:rPr>
+              <w:t>Pendukung</w:t>
+            </w:r>
+            <w:proofErr w:type="spellEnd"/>
+          </w:p>
+        </w:tc>
+        <w:tc>
+          <w:tcPr>
+            <w:tcW w:w="360" w:type="dxa"/>
+          </w:tcPr>
+          <w:p>
+            <w:pPr>
+              <w:spacing w:after="120"/>
+              <w:rPr>
+                <w:rFonts w:cstheme="minorHAnsi"/>
+              </w:rPr>
+            </w:pPr>
+            <w:r>
+              <w:rPr>
+                <w:rFonts w:cstheme="minorHAnsi"/>
+              </w:rPr>
+              <w:t>:</w:t>
+            </w:r>
+          </w:p>
+        </w:tc>
+        <w:tc>
+          <w:tcPr>
+            <w:tcW w:w="6165" w:type="dxa"/>
+          </w:tcPr>
+          <w:p>
+            <w:pPr>
+              <w:pStyle w:val="ListParagraph"/>
+              <w:numPr>
+                <w:ilvl w:val="0"/>
+                <w:numId w:val="8"/>
+              </w:numPr>
+              <w:spacing w:after="120"/>
+              <w:ind w:left="279" w:hanging="279"/>
+              <w:rPr>
+                <w:rFonts w:cstheme="minorHAnsi"/>
+              </w:rPr>
+            </w:pPr>
+            <w:r>
+              <w:rPr>
+                <w:rFonts w:cstheme="minorHAnsi"/>
+                <w:lang w:val="id-ID"/>
+              </w:rPr>
+              <w:t>audio_wawancara_kondektur.m4a</w:t>
+            </w:r>
+          </w:p>
+          <w:p>
+            <w:pPr>
+              <w:pStyle w:val="ListParagraph"/>
+              <w:numPr>
+                <w:ilvl w:val="0"/>
+                <w:numId w:val="8"/>
+              </w:numPr>
+              <w:spacing w:after="120"/>
+              <w:ind w:left="279" w:hanging="279"/>
+              <w:rPr>
+                <w:rFonts w:cstheme="minorHAnsi"/>
+              </w:rPr>
+            </w:pPr>
+            <w:r>
+              <w:rPr>
+                <w:rFonts w:cstheme="minorHAnsi"/>
+                <w:lang w:val="id-ID"/>
+              </w:rPr>
+              <w:t>audio_wawancara_petugas-check-in.m4a</w:t>
+            </w:r>
+          </w:p>
+          <w:p>
+            <w:pPr>
+              <w:pStyle w:val="ListParagraph"/>
+              <w:numPr>
+                <w:ilvl w:val="0"/>
+                <w:numId w:val="8"/>
+              </w:numPr>
+              <w:spacing w:after="120"/>
+              <w:ind w:left="279" w:hanging="279"/>
+              <w:rPr>
+                <w:rFonts w:cstheme="minorHAnsi"/>
+              </w:rPr>
+            </w:pPr>
+            <w:r>
+              <w:rPr>
+                <w:rFonts w:cstheme="minorHAnsi"/>
+                <w:lang w:val="id-ID"/>
+              </w:rPr>
+              <w:t>notulensi070420.docx</w:t>
+            </w:r>
+          </w:p>
+        </w:tc>
+      </w:tr>
+    </w:tbl>
+    <w:p>
+      <w:pPr>
+        <w:spacing w:after="0" w:line="240" w:lineRule="auto"/>
+        <w:rPr>
+          <w:rFonts w:ascii="Times New Roman" w:hAnsi="Times New Roman" w:cs="Times New Roman"/>
+          <w:sz w:val="24"/>
+          <w:szCs w:val="24"/>
+        </w:rPr>
+      </w:pPr>
+    </w:p>
+    <w:p>
+      <w:pPr>
+        <w:spacing w:after="0" w:line="240" w:lineRule="auto"/>
+        <w:rPr>
+          <w:rFonts w:cstheme="minorHAnsi"/>
+          <w:b/>
+          <w:u w:val="single"/>
+        </w:rPr>
+      </w:pPr>
+      <w:proofErr w:type="spellStart"/>
+      <w:r>
+        <w:rPr>
+          <w:rFonts w:cstheme="minorHAnsi"/>
+          <w:b/>
+          <w:u w:val="single"/>
+        </w:rPr>
+        <w:t>Catatan</w:t>
+      </w:r>
+      <w:proofErr w:type="spellEnd"/>
+      <w:r>
+        <w:rPr>
+          <w:rFonts w:cstheme="minorHAnsi"/>
+          <w:b/>
+          <w:u w:val="single"/>
+        </w:rPr>
+        <w:t xml:space="preserve"> </w:t>
+      </w:r>
+      <w:proofErr w:type="spellStart"/>
+      <w:r>
+        <w:rPr>
+          <w:rFonts w:cstheme="minorHAnsi"/>
+          <w:b/>
+          <w:u w:val="single"/>
+        </w:rPr>
+        <w:t>Kemajuan</w:t>
+      </w:r>
+      <w:proofErr w:type="spellEnd"/>
+      <w:r>
+        <w:rPr>
+          <w:rFonts w:cstheme="minorHAnsi"/>
+          <w:b/>
+          <w:u w:val="single"/>
+        </w:rPr>
+        <w:t>:</w:t>
+      </w:r>
+    </w:p>
+    <w:p>
+      <w:pPr>
+        <w:spacing w:after="0" w:line="240" w:lineRule="auto"/>
+        <w:rPr>
+          <w:rFonts w:cstheme="minorHAnsi"/>
+        </w:rPr>
+      </w:pPr>
+    </w:p>
+    <w:p>
+      <w:pPr>
+        <w:pStyle w:val="ListParagraph"/>
+        <w:numPr>
+          <w:ilvl w:val="0"/>
+          <w:numId w:val="10"/>
+        </w:numPr>
+        <w:spacing w:after="0" w:line="360" w:lineRule="auto"/>
+        <w:ind w:left="426" w:hanging="426"/>
+        <w:jc w:val="both"/>
+        <w:rPr>
+          <w:rFonts w:cstheme="minorHAnsi"/>
+          <w:lang w:val="id-ID"/>
+        </w:rPr>
+      </w:pPr>
+      <w:r>
+        <w:rPr>
+          <w:rFonts w:cstheme="minorHAnsi"/>
+          <w:lang w:val="id-ID"/>
+        </w:rPr>
+        <w:t>W</w:t>
+      </w:r>
+      <w:proofErr w:type="spellStart"/>
+      <w:r>
+        <w:rPr>
+          <w:rFonts w:cstheme="minorHAnsi"/>
+        </w:rPr>
+        <w:t>awancara</w:t>
+      </w:r>
+      <w:proofErr w:type="spellEnd"/>
+      <w:r>
+        <w:rPr>
+          <w:rFonts w:cstheme="minorHAnsi"/>
+        </w:rPr>
+        <w:t xml:space="preserve"> </w:t>
+      </w:r>
+      <w:proofErr w:type="spellStart"/>
+      <w:r>
+        <w:rPr>
+          <w:rFonts w:cstheme="minorHAnsi"/>
+        </w:rPr>
+        <w:t>ini</w:t>
+      </w:r>
+      <w:proofErr w:type="spellEnd"/>
+      <w:r>
+        <w:rPr>
+          <w:rFonts w:cstheme="minorHAnsi"/>
+          <w:lang w:val="id-ID"/>
+        </w:rPr>
+        <w:t xml:space="preserve"> bertujuan untuk menggali kebutuhan aplikasi sesuai dengan peran masing- masing stakeholder. </w:t>
+      </w:r>
+    </w:p>
+    <w:p>
+      <w:pPr>
+        <w:pStyle w:val="ListParagraph"/>
+        <w:numPr>
+          <w:ilvl w:val="0"/>
+          <w:numId w:val="10"/>
+        </w:numPr>
+        <w:spacing w:after="0" w:line="360" w:lineRule="auto"/>
+        <w:ind w:left="426" w:hanging="426"/>
+        <w:jc w:val="both"/>
+        <w:rPr>
+          <w:rFonts w:cstheme="minorHAnsi"/>
+          <w:lang w:val="id-ID"/>
+        </w:rPr>
+      </w:pPr>
+      <w:r>
+        <w:rPr>
+          <w:rFonts w:cstheme="minorHAnsi"/>
+          <w:lang w:val="id-ID"/>
+        </w:rPr>
+        <w:t>Wawancara dilaksanakan secara online dan terdapat dua sesi. Sesi pertama pada pukul 15.30 – 16.00 oleh stakeholder sebagai kondektur di dalam kereta api yang bertugas melakukan pengecekan dan memberikan layanan di dalam kereta api. Sedangkan sesi kedua pada 19.30 – 20.25 oleh stakeholder sebagai petugas check in yang ada di boarding gate yang bertugas melakukan pengecekan tiket sebelum calon penumpang naik ke dalam keret api.</w:t>
+      </w:r>
+    </w:p>
+    <w:p>
+      <w:pPr>
+        <w:pStyle w:val="ListParagraph"/>
+        <w:numPr>
+          <w:ilvl w:val="0"/>
+          <w:numId w:val="10"/>
+        </w:numPr>
+        <w:spacing w:after="0" w:line="360" w:lineRule="auto"/>
+        <w:ind w:left="426" w:hanging="426"/>
+        <w:jc w:val="both"/>
+        <w:rPr>
+          <w:rFonts w:cstheme="minorHAnsi"/>
+          <w:lang w:val="id-ID"/>
+        </w:rPr>
+      </w:pPr>
+      <w:r>
+        <w:rPr>
+          <w:rFonts w:cstheme="minorHAnsi"/>
+          <w:lang w:val="id-ID"/>
+        </w:rPr>
+        <w:t>Pertanyaan wawancara merupakan pertanyaan yang sudah dibuat oleh developer sebelumnya.</w:t>
+      </w:r>
+    </w:p>
+    <w:p>
+      <w:pPr>
+        <w:pStyle w:val="ListParagraph"/>
+        <w:numPr>
+          <w:ilvl w:val="0"/>
+          <w:numId w:val="10"/>
+        </w:numPr>
+        <w:spacing w:after="0" w:line="360" w:lineRule="auto"/>
+        <w:ind w:left="426" w:hanging="426"/>
+        <w:jc w:val="both"/>
+        <w:rPr>
+          <w:rFonts w:cstheme="minorHAnsi"/>
+          <w:lang w:val="id-ID"/>
+        </w:rPr>
+      </w:pPr>
+      <w:r>
+        <w:rPr>
+          <w:rFonts w:cstheme="minorHAnsi"/>
+        </w:rPr>
+        <w:t xml:space="preserve">Detail </w:t>
+      </w:r>
+      <w:r>
+        <w:rPr>
+          <w:rFonts w:cstheme="minorHAnsi"/>
+          <w:lang w:val="id-ID"/>
+        </w:rPr>
+        <w:t xml:space="preserve">audio dan </w:t>
+      </w:r>
+      <w:proofErr w:type="spellStart"/>
+      <w:r>
+        <w:rPr>
+          <w:rFonts w:cstheme="minorHAnsi"/>
+        </w:rPr>
+        <w:t>notulensi</w:t>
+      </w:r>
+      <w:proofErr w:type="spellEnd"/>
+      <w:r>
+        <w:rPr>
+          <w:rFonts w:cstheme="minorHAnsi"/>
+        </w:rPr>
+        <w:t xml:space="preserve"> </w:t>
+      </w:r>
+      <w:proofErr w:type="spellStart"/>
+      <w:r>
+        <w:rPr>
+          <w:rFonts w:cstheme="minorHAnsi"/>
+        </w:rPr>
+        <w:t>da</w:t>
+      </w:r>
+      <w:r>
+        <w:rPr>
+          <w:rFonts w:cstheme="minorHAnsi"/>
+        </w:rPr>
+        <w:t>pat</w:t>
+      </w:r>
+      <w:proofErr w:type="spellEnd"/>
+      <w:r>
+        <w:rPr>
+          <w:rFonts w:cstheme="minorHAnsi"/>
+        </w:rPr>
+        <w:t xml:space="preserve"> </w:t>
+      </w:r>
+      <w:proofErr w:type="spellStart"/>
+      <w:r>
+        <w:rPr>
+          <w:rFonts w:cstheme="minorHAnsi"/>
+        </w:rPr>
+        <w:t>dilihat</w:t>
+      </w:r>
+      <w:proofErr w:type="spellEnd"/>
+      <w:r>
+        <w:rPr>
+          <w:rFonts w:cstheme="minorHAnsi"/>
+        </w:rPr>
+        <w:t xml:space="preserve"> </w:t>
+      </w:r>
+      <w:proofErr w:type="spellStart"/>
+      <w:r>
+        <w:rPr>
+          <w:rFonts w:cstheme="minorHAnsi"/>
+        </w:rPr>
+        <w:t>pada</w:t>
+      </w:r>
+      <w:proofErr w:type="spellEnd"/>
+      <w:r>
+        <w:rPr>
+          <w:rFonts w:cstheme="minorHAnsi"/>
+        </w:rPr>
+        <w:t xml:space="preserve"> file</w:t>
+      </w:r>
+      <w:r>
+        <w:rPr>
+          <w:rFonts w:cstheme="minorHAnsi"/>
+          <w:lang w:val="id-ID"/>
+        </w:rPr>
+        <w:t>:</w:t>
+      </w:r>
+      <w:r>
+        <w:rPr>
+          <w:rFonts w:cstheme="minorHAnsi"/>
+        </w:rPr>
+        <w:t xml:space="preserve"> </w:t>
+      </w:r>
+      <w:proofErr w:type="gramStart"/>
+      <w:r>
+        <w:rPr>
+          <w:rFonts w:cstheme="minorHAnsi"/>
+          <w:lang w:val="id-ID"/>
+        </w:rPr>
+        <w:t>audio_wawancara_kondektur.m4a</w:t>
+      </w:r>
+      <w:r>
+        <w:rPr>
+          <w:rFonts w:cstheme="minorHAnsi"/>
+        </w:rPr>
+        <w:t xml:space="preserve"> ,</w:t>
+      </w:r>
+      <w:proofErr w:type="gramEnd"/>
+      <w:r>
+        <w:rPr>
+          <w:rFonts w:cstheme="minorHAnsi"/>
+        </w:rPr>
+        <w:t xml:space="preserve"> </w:t>
+      </w:r>
+      <w:r>
+        <w:rPr>
+          <w:rFonts w:cstheme="minorHAnsi"/>
+          <w:lang w:val="id-ID"/>
+        </w:rPr>
+        <w:t>audio_wawancara_petugas-check-in.m4a</w:t>
+      </w:r>
+      <w:r>
+        <w:rPr>
+          <w:rFonts w:cstheme="minorHAnsi"/>
+        </w:rPr>
+        <w:t xml:space="preserve"> </w:t>
+      </w:r>
+      <w:r>
+        <w:rPr>
+          <w:rFonts w:cstheme="minorHAnsi"/>
+          <w:lang w:val="id-ID"/>
+        </w:rPr>
+        <w:t xml:space="preserve">, </w:t>
+      </w:r>
+      <w:r>
+        <w:rPr>
+          <w:rFonts w:cstheme="minorHAnsi"/>
+        </w:rPr>
+        <w:t>notulensi07</w:t>
+      </w:r>
+      <w:r>
+        <w:rPr>
+          <w:rFonts w:cstheme="minorHAnsi"/>
+        </w:rPr>
+        <w:t>0420.docx</w:t>
+      </w:r>
+    </w:p>
+    <w:p>
+      <w:pPr>
+        <w:pStyle w:val="ListParagraph"/>
+        <w:ind w:left="0"/>
+        <w:contextualSpacing w:val="0"/>
+        <w:jc w:val="both"/>
+        <w:rPr>
+          <w:rFonts w:cstheme="minorHAnsi"/>
+        </w:rPr>
+      </w:pPr>
+    </w:p>
+    <w:p>
+      <w:pPr>
+        <w:spacing w:after="0" w:line="360" w:lineRule="auto"/>
+        <w:rPr>
+          <w:rFonts w:cstheme="minorHAnsi"/>
+        </w:rPr>
+      </w:pPr>
+    </w:p>
+    <w:tbl>
+      <w:tblPr>
+        <w:tblStyle w:val="TableGrid"/>
+        <w:tblW w:w="0" w:type="auto"/>
+        <w:tblInd w:w="720" w:type="dxa"/>
+        <w:tblBorders>
+          <w:top w:val="none" w:sz="0" w:space="0" w:color="auto"/>
+          <w:left w:val="none" w:sz="0" w:space="0" w:color="auto"/>
+          <w:bottom w:val="none" w:sz="0" w:space="0" w:color="auto"/>
+          <w:right w:val="none" w:sz="0" w:space="0" w:color="auto"/>
+          <w:insideH w:val="none" w:sz="0" w:space="0" w:color="auto"/>
+          <w:insideV w:val="none" w:sz="0" w:space="0" w:color="auto"/>
+        </w:tblBorders>
+        <w:tblLook w:val="04A0" w:firstRow="1" w:lastRow="0" w:firstColumn="1" w:lastColumn="0" w:noHBand="0" w:noVBand="1"/>
+      </w:tblPr>
+      <w:tblGrid>
+        <w:gridCol w:w="3681"/>
+        <w:gridCol w:w="3906"/>
+      </w:tblGrid>
+      <w:tr>
+        <w:trPr>
+          <w:trHeight w:val="2142"/>
+        </w:trPr>
+        <w:tc>
+          <w:tcPr>
+            <w:tcW w:w="4261" w:type="dxa"/>
+          </w:tcPr>
+          <w:p>
+            <w:pPr>
+              <w:pStyle w:val="ListParagraph"/>
+              <w:spacing w:line="360" w:lineRule="auto"/>
+              <w:ind w:left="0"/>
+              <w:contextualSpacing w:val="0"/>
+              <w:rPr>
+                <w:rFonts w:cstheme="minorHAnsi"/>
+              </w:rPr>
+            </w:pPr>
+          </w:p>
+        </w:tc>
+        <w:tc>
+          <w:tcPr>
+            <w:tcW w:w="4262" w:type="dxa"/>
+          </w:tcPr>
+          <w:p>
+            <w:pPr>
+              <w:pStyle w:val="ListParagraph"/>
+              <w:ind w:left="0"/>
+              <w:contextualSpacing w:val="0"/>
+              <w:rPr>
+                <w:rFonts w:cstheme="minorHAnsi"/>
+              </w:rPr>
+            </w:pPr>
+            <w:r>
+              <w:rPr>
+                <w:rFonts w:cstheme="minorHAnsi"/>
+                <w:lang w:val="id-ID"/>
+              </w:rPr>
+              <w:t>Pembuat Notulen</w:t>
+            </w:r>
+            <w:r>
+              <w:rPr>
+                <w:rFonts w:cstheme="minorHAnsi"/>
+              </w:rPr>
+              <w:t xml:space="preserve">, </w:t>
+            </w:r>
+          </w:p>
+          <w:p>
+            <w:pPr>
+              <w:pStyle w:val="ListParagraph"/>
+              <w:ind w:left="0"/>
+              <w:contextualSpacing w:val="0"/>
+              <w:rPr>
+                <w:rFonts w:cstheme="minorHAnsi"/>
+                <w:u w:val="single"/>
+                <w:lang w:val="id-ID"/>
+              </w:rPr>
+            </w:pPr>
+            <w:r>
+              <w:rPr>
+                <w:rFonts w:cstheme="minorHAnsi"/>
+                <w:u w:val="single"/>
+                <w:lang w:val="id-ID"/>
+              </w:rPr>
+              <w:t>Putri Endah Puspitasari</w:t>
+            </w:r>
+          </w:p>
+          <w:p>
+            <w:pPr>
+              <w:pStyle w:val="ListParagraph"/>
+              <w:ind w:left="0"/>
+              <w:contextualSpacing w:val="0"/>
+              <w:rPr>
+                <w:rFonts w:cstheme="minorHAnsi"/>
+                <w:iCs/>
+              </w:rPr>
+            </w:pPr>
+            <w:r>
+              <w:rPr>
+                <w:rFonts w:cstheme="minorHAnsi"/>
+                <w:iCs/>
+              </w:rPr>
+              <w:t>05111740000039</w:t>
+            </w:r>
+          </w:p>
+          <w:p>
+            <w:pPr>
+              <w:pStyle w:val="ListParagraph"/>
+              <w:ind w:left="0"/>
+              <w:contextualSpacing w:val="0"/>
+              <w:rPr>
+                <w:rFonts w:cstheme="minorHAnsi"/>
+              </w:rPr>
+            </w:pPr>
+          </w:p>
+          <w:p>
+            <w:pPr>
+              <w:pStyle w:val="ListParagraph"/>
+              <w:ind w:left="0"/>
+              <w:contextualSpacing w:val="0"/>
+              <w:rPr>
+                <w:rFonts w:cstheme="minorHAnsi"/>
+              </w:rPr>
+            </w:pPr>
+          </w:p>
+          <w:p>
+            <w:pPr>
+              <w:pStyle w:val="ListParagraph"/>
+              <w:ind w:left="0"/>
+              <w:contextualSpacing w:val="0"/>
+              <w:rPr>
+                <w:rFonts w:cstheme="minorHAnsi"/>
+              </w:rPr>
+            </w:pPr>
+          </w:p>
+          <w:p>
+            <w:pPr>
+              <w:pStyle w:val="ListParagraph"/>
+              <w:ind w:left="0"/>
+              <w:contextualSpacing w:val="0"/>
+              <w:rPr>
+                <w:rFonts w:cstheme="minorHAnsi"/>
+              </w:rPr>
+            </w:pPr>
+          </w:p>
+          <w:p>
+            <w:pPr>
+              <w:pStyle w:val="ListParagraph"/>
+              <w:ind w:left="0"/>
+              <w:contextualSpacing w:val="0"/>
+              <w:rPr>
+                <w:rFonts w:cstheme="minorHAnsi"/>
+              </w:rPr>
+            </w:pPr>
+          </w:p>
+        </w:tc>
+      </w:tr>
+    </w:tbl>
+    <w:p>
+      <w:pPr>
+        <w:rPr>
+          <w:rFonts w:cstheme="minorHAnsi"/>
+          <w:color w:val="FF0000"/>
+        </w:rPr>
+      </w:pPr>
       <w:bookmarkStart w:id="0" w:name="_GoBack"/>
       <w:bookmarkEnd w:id="0"/>
     </w:p>
@@ -9140,7 +10655,7 @@
 </file>
 
 <file path=word/numbering.xml><?xml version="1.0" encoding="utf-8"?>
-<w:numbering xmlns:wpc="http://schemas.microsoft.com/office/word/2010/wordprocessingCanvas" xmlns:mc="http://schemas.openxmlformats.org/markup-compatibility/2006" xmlns:o="urn:schemas-microsoft-com:office:office" xmlns:r="http://schemas.openxmlformats.org/officeDocument/2006/relationships" xmlns:m="http://schemas.openxmlformats.org/officeDocument/2006/math" xmlns:v="urn:schemas-microsoft-com:vml" xmlns:wp14="http://schemas.microsoft.com/office/word/2010/wordprocessingDrawing" xmlns:wp="http://schemas.openxmlformats.org/drawingml/2006/wordprocessingDrawing" xmlns:w10="urn:schemas-microsoft-com:office:word" xmlns:w="http://schemas.openxmlformats.org/wordprocessingml/2006/main" xmlns:w14="http://schemas.microsoft.com/office/word/2010/wordml" xmlns:w15="http://schemas.microsoft.com/office/word/2012/wordml" xmlns:wpg="http://schemas.microsoft.com/office/word/2010/wordprocessingGroup" xmlns:wpi="http://schemas.microsoft.com/office/word/2010/wordprocessingInk" xmlns:wne="http://schemas.microsoft.com/office/word/2006/wordml" xmlns:wps="http://schemas.microsoft.com/office/word/2010/wordprocessingShape" mc:Ignorable="w14 w15 wp14">
+<w:numbering xmlns:wpc="http://schemas.microsoft.com/office/word/2010/wordprocessingCanvas" xmlns:cx="http://schemas.microsoft.com/office/drawing/2014/chartex" xmlns:mc="http://schemas.openxmlformats.org/markup-compatibility/2006" xmlns:o="urn:schemas-microsoft-com:office:office" xmlns:r="http://schemas.openxmlformats.org/officeDocument/2006/relationships" xmlns:m="http://schemas.openxmlformats.org/officeDocument/2006/math" xmlns:v="urn:schemas-microsoft-com:vml" xmlns:wp14="http://schemas.microsoft.com/office/word/2010/wordprocessingDrawing" xmlns:wp="http://schemas.openxmlformats.org/drawingml/2006/wordprocessingDrawing" xmlns:w10="urn:schemas-microsoft-com:office:word" xmlns:w="http://schemas.openxmlformats.org/wordprocessingml/2006/main" xmlns:w14="http://schemas.microsoft.com/office/word/2010/wordml" xmlns:w15="http://schemas.microsoft.com/office/word/2012/wordml" xmlns:w16se="http://schemas.microsoft.com/office/word/2015/wordml/symex" xmlns:wpg="http://schemas.microsoft.com/office/word/2010/wordprocessingGroup" xmlns:wpi="http://schemas.microsoft.com/office/word/2010/wordprocessingInk" xmlns:wne="http://schemas.microsoft.com/office/word/2006/wordml" xmlns:wps="http://schemas.microsoft.com/office/word/2010/wordprocessingShape" mc:Ignorable="w14 w15 w16se wp14">
   <w:abstractNum w:abstractNumId="0" w15:restartNumberingAfterBreak="0">
     <w:nsid w:val="2FF2246A"/>
     <w:multiLevelType w:val="hybridMultilevel"/>
@@ -9457,6 +10972,95 @@
     </w:lvl>
   </w:abstractNum>
   <w:abstractNum w:abstractNumId="3" w15:restartNumberingAfterBreak="0">
+    <w:nsid w:val="4826269C"/>
+    <w:multiLevelType w:val="hybridMultilevel"/>
+    <w:tmpl w:val="DC86C122"/>
+    <w:lvl w:ilvl="0" w:tplc="0421000F">
+      <w:start w:val="1"/>
+      <w:numFmt w:val="decimal"/>
+      <w:lvlText w:val="%1."/>
+      <w:lvlJc w:val="left"/>
+      <w:pPr>
+        <w:ind w:left="720" w:hanging="360"/>
+      </w:pPr>
+      <w:rPr>
+        <w:rFonts w:hint="default"/>
+      </w:rPr>
+    </w:lvl>
+    <w:lvl w:ilvl="1" w:tplc="04210019" w:tentative="1">
+      <w:start w:val="1"/>
+      <w:numFmt w:val="lowerLetter"/>
+      <w:lvlText w:val="%2."/>
+      <w:lvlJc w:val="left"/>
+      <w:pPr>
+        <w:ind w:left="1440" w:hanging="360"/>
+      </w:pPr>
+    </w:lvl>
+    <w:lvl w:ilvl="2" w:tplc="0421001B" w:tentative="1">
+      <w:start w:val="1"/>
+      <w:numFmt w:val="lowerRoman"/>
+      <w:lvlText w:val="%3."/>
+      <w:lvlJc w:val="right"/>
+      <w:pPr>
+        <w:ind w:left="2160" w:hanging="180"/>
+      </w:pPr>
+    </w:lvl>
+    <w:lvl w:ilvl="3" w:tplc="0421000F" w:tentative="1">
+      <w:start w:val="1"/>
+      <w:numFmt w:val="decimal"/>
+      <w:lvlText w:val="%4."/>
+      <w:lvlJc w:val="left"/>
+      <w:pPr>
+        <w:ind w:left="2880" w:hanging="360"/>
+      </w:pPr>
+    </w:lvl>
+    <w:lvl w:ilvl="4" w:tplc="04210019" w:tentative="1">
+      <w:start w:val="1"/>
+      <w:numFmt w:val="lowerLetter"/>
+      <w:lvlText w:val="%5."/>
+      <w:lvlJc w:val="left"/>
+      <w:pPr>
+        <w:ind w:left="3600" w:hanging="360"/>
+      </w:pPr>
+    </w:lvl>
+    <w:lvl w:ilvl="5" w:tplc="0421001B" w:tentative="1">
+      <w:start w:val="1"/>
+      <w:numFmt w:val="lowerRoman"/>
+      <w:lvlText w:val="%6."/>
+      <w:lvlJc w:val="right"/>
+      <w:pPr>
+        <w:ind w:left="4320" w:hanging="180"/>
+      </w:pPr>
+    </w:lvl>
+    <w:lvl w:ilvl="6" w:tplc="0421000F" w:tentative="1">
+      <w:start w:val="1"/>
+      <w:numFmt w:val="decimal"/>
+      <w:lvlText w:val="%7."/>
+      <w:lvlJc w:val="left"/>
+      <w:pPr>
+        <w:ind w:left="5040" w:hanging="360"/>
+      </w:pPr>
+    </w:lvl>
+    <w:lvl w:ilvl="7" w:tplc="04210019" w:tentative="1">
+      <w:start w:val="1"/>
+      <w:numFmt w:val="lowerLetter"/>
+      <w:lvlText w:val="%8."/>
+      <w:lvlJc w:val="left"/>
+      <w:pPr>
+        <w:ind w:left="5760" w:hanging="360"/>
+      </w:pPr>
+    </w:lvl>
+    <w:lvl w:ilvl="8" w:tplc="0421001B" w:tentative="1">
+      <w:start w:val="1"/>
+      <w:numFmt w:val="lowerRoman"/>
+      <w:lvlText w:val="%9."/>
+      <w:lvlJc w:val="right"/>
+      <w:pPr>
+        <w:ind w:left="6480" w:hanging="180"/>
+      </w:pPr>
+    </w:lvl>
+  </w:abstractNum>
+  <w:abstractNum w:abstractNumId="4" w15:restartNumberingAfterBreak="0">
     <w:nsid w:val="4E03131D"/>
     <w:multiLevelType w:val="hybridMultilevel"/>
     <w:tmpl w:val="4F4EE05E"/>
@@ -9545,7 +11149,7 @@
       </w:pPr>
     </w:lvl>
   </w:abstractNum>
-  <w:abstractNum w:abstractNumId="4" w15:restartNumberingAfterBreak="0">
+  <w:abstractNum w:abstractNumId="5" w15:restartNumberingAfterBreak="0">
     <w:nsid w:val="53C91FA3"/>
     <w:multiLevelType w:val="hybridMultilevel"/>
     <w:tmpl w:val="B12EBA3A"/>
@@ -9658,7 +11262,7 @@
       </w:rPr>
     </w:lvl>
   </w:abstractNum>
-  <w:abstractNum w:abstractNumId="5" w15:restartNumberingAfterBreak="0">
+  <w:abstractNum w:abstractNumId="6" w15:restartNumberingAfterBreak="0">
     <w:nsid w:val="62EB257F"/>
     <w:multiLevelType w:val="hybridMultilevel"/>
     <w:tmpl w:val="838872D8"/>
@@ -9747,7 +11351,120 @@
       </w:pPr>
     </w:lvl>
   </w:abstractNum>
-  <w:abstractNum w:abstractNumId="6" w15:restartNumberingAfterBreak="0">
+  <w:abstractNum w:abstractNumId="7" w15:restartNumberingAfterBreak="0">
+    <w:nsid w:val="653862A9"/>
+    <w:multiLevelType w:val="hybridMultilevel"/>
+    <w:tmpl w:val="37923FEE"/>
+    <w:lvl w:ilvl="0" w:tplc="6A8E38B0">
+      <w:start w:val="19"/>
+      <w:numFmt w:val="bullet"/>
+      <w:lvlText w:val="-"/>
+      <w:lvlJc w:val="left"/>
+      <w:pPr>
+        <w:ind w:left="2115" w:hanging="360"/>
+      </w:pPr>
+      <w:rPr>
+        <w:rFonts w:ascii="Times New Roman" w:eastAsiaTheme="minorHAnsi" w:hAnsi="Times New Roman" w:cs="Times New Roman" w:hint="default"/>
+      </w:rPr>
+    </w:lvl>
+    <w:lvl w:ilvl="1" w:tplc="04210003" w:tentative="1">
+      <w:start w:val="1"/>
+      <w:numFmt w:val="bullet"/>
+      <w:lvlText w:val="o"/>
+      <w:lvlJc w:val="left"/>
+      <w:pPr>
+        <w:ind w:left="2835" w:hanging="360"/>
+      </w:pPr>
+      <w:rPr>
+        <w:rFonts w:ascii="Courier New" w:hAnsi="Courier New" w:cs="Courier New" w:hint="default"/>
+      </w:rPr>
+    </w:lvl>
+    <w:lvl w:ilvl="2" w:tplc="04210005" w:tentative="1">
+      <w:start w:val="1"/>
+      <w:numFmt w:val="bullet"/>
+      <w:lvlText w:val=""/>
+      <w:lvlJc w:val="left"/>
+      <w:pPr>
+        <w:ind w:left="3555" w:hanging="360"/>
+      </w:pPr>
+      <w:rPr>
+        <w:rFonts w:ascii="Wingdings" w:hAnsi="Wingdings" w:hint="default"/>
+      </w:rPr>
+    </w:lvl>
+    <w:lvl w:ilvl="3" w:tplc="04210001" w:tentative="1">
+      <w:start w:val="1"/>
+      <w:numFmt w:val="bullet"/>
+      <w:lvlText w:val=""/>
+      <w:lvlJc w:val="left"/>
+      <w:pPr>
+        <w:ind w:left="4275" w:hanging="360"/>
+      </w:pPr>
+      <w:rPr>
+        <w:rFonts w:ascii="Symbol" w:hAnsi="Symbol" w:hint="default"/>
+      </w:rPr>
+    </w:lvl>
+    <w:lvl w:ilvl="4" w:tplc="04210003" w:tentative="1">
+      <w:start w:val="1"/>
+      <w:numFmt w:val="bullet"/>
+      <w:lvlText w:val="o"/>
+      <w:lvlJc w:val="left"/>
+      <w:pPr>
+        <w:ind w:left="4995" w:hanging="360"/>
+      </w:pPr>
+      <w:rPr>
+        <w:rFonts w:ascii="Courier New" w:hAnsi="Courier New" w:cs="Courier New" w:hint="default"/>
+      </w:rPr>
+    </w:lvl>
+    <w:lvl w:ilvl="5" w:tplc="04210005" w:tentative="1">
+      <w:start w:val="1"/>
+      <w:numFmt w:val="bullet"/>
+      <w:lvlText w:val=""/>
+      <w:lvlJc w:val="left"/>
+      <w:pPr>
+        <w:ind w:left="5715" w:hanging="360"/>
+      </w:pPr>
+      <w:rPr>
+        <w:rFonts w:ascii="Wingdings" w:hAnsi="Wingdings" w:hint="default"/>
+      </w:rPr>
+    </w:lvl>
+    <w:lvl w:ilvl="6" w:tplc="04210001" w:tentative="1">
+      <w:start w:val="1"/>
+      <w:numFmt w:val="bullet"/>
+      <w:lvlText w:val=""/>
+      <w:lvlJc w:val="left"/>
+      <w:pPr>
+        <w:ind w:left="6435" w:hanging="360"/>
+      </w:pPr>
+      <w:rPr>
+        <w:rFonts w:ascii="Symbol" w:hAnsi="Symbol" w:hint="default"/>
+      </w:rPr>
+    </w:lvl>
+    <w:lvl w:ilvl="7" w:tplc="04210003" w:tentative="1">
+      <w:start w:val="1"/>
+      <w:numFmt w:val="bullet"/>
+      <w:lvlText w:val="o"/>
+      <w:lvlJc w:val="left"/>
+      <w:pPr>
+        <w:ind w:left="7155" w:hanging="360"/>
+      </w:pPr>
+      <w:rPr>
+        <w:rFonts w:ascii="Courier New" w:hAnsi="Courier New" w:cs="Courier New" w:hint="default"/>
+      </w:rPr>
+    </w:lvl>
+    <w:lvl w:ilvl="8" w:tplc="04210005" w:tentative="1">
+      <w:start w:val="1"/>
+      <w:numFmt w:val="bullet"/>
+      <w:lvlText w:val=""/>
+      <w:lvlJc w:val="left"/>
+      <w:pPr>
+        <w:ind w:left="7875" w:hanging="360"/>
+      </w:pPr>
+      <w:rPr>
+        <w:rFonts w:ascii="Wingdings" w:hAnsi="Wingdings" w:hint="default"/>
+      </w:rPr>
+    </w:lvl>
+  </w:abstractNum>
+  <w:abstractNum w:abstractNumId="8" w15:restartNumberingAfterBreak="0">
     <w:nsid w:val="68FC5603"/>
     <w:multiLevelType w:val="hybridMultilevel"/>
     <w:tmpl w:val="0C625EB0"/>
@@ -9833,7 +11550,7 @@
       </w:pPr>
     </w:lvl>
   </w:abstractNum>
-  <w:abstractNum w:abstractNumId="7" w15:restartNumberingAfterBreak="0">
+  <w:abstractNum w:abstractNumId="9" w15:restartNumberingAfterBreak="0">
     <w:nsid w:val="69372F5F"/>
     <w:multiLevelType w:val="hybridMultilevel"/>
     <w:tmpl w:val="20A845A2"/>
@@ -9947,34 +11664,40 @@
     </w:lvl>
   </w:abstractNum>
   <w:num w:numId="1">
-    <w:abstractNumId w:val="6"/>
+    <w:abstractNumId w:val="8"/>
   </w:num>
   <w:num w:numId="2">
     <w:abstractNumId w:val="2"/>
   </w:num>
   <w:num w:numId="3">
-    <w:abstractNumId w:val="3"/>
+    <w:abstractNumId w:val="4"/>
   </w:num>
   <w:num w:numId="4">
     <w:abstractNumId w:val="0"/>
   </w:num>
   <w:num w:numId="5">
-    <w:abstractNumId w:val="7"/>
+    <w:abstractNumId w:val="9"/>
   </w:num>
   <w:num w:numId="6">
-    <w:abstractNumId w:val="5"/>
+    <w:abstractNumId w:val="6"/>
   </w:num>
   <w:num w:numId="7">
-    <w:abstractNumId w:val="4"/>
+    <w:abstractNumId w:val="5"/>
   </w:num>
   <w:num w:numId="8">
     <w:abstractNumId w:val="1"/>
+  </w:num>
+  <w:num w:numId="9">
+    <w:abstractNumId w:val="7"/>
+  </w:num>
+  <w:num w:numId="10">
+    <w:abstractNumId w:val="3"/>
   </w:num>
 </w:numbering>
 </file>
 
 <file path=word/styles.xml><?xml version="1.0" encoding="utf-8"?>
-<w:styles xmlns:mc="http://schemas.openxmlformats.org/markup-compatibility/2006" xmlns:r="http://schemas.openxmlformats.org/officeDocument/2006/relationships" xmlns:w="http://schemas.openxmlformats.org/wordprocessingml/2006/main" xmlns:w14="http://schemas.microsoft.com/office/word/2010/wordml" xmlns:w15="http://schemas.microsoft.com/office/word/2012/wordml" mc:Ignorable="w14 w15">
+<w:styles xmlns:mc="http://schemas.openxmlformats.org/markup-compatibility/2006" xmlns:r="http://schemas.openxmlformats.org/officeDocument/2006/relationships" xmlns:w="http://schemas.openxmlformats.org/wordprocessingml/2006/main" xmlns:w14="http://schemas.microsoft.com/office/word/2010/wordml" xmlns:w15="http://schemas.microsoft.com/office/word/2012/wordml" xmlns:w16se="http://schemas.microsoft.com/office/word/2015/wordml/symex" mc:Ignorable="w14 w15 w16se">
   <w:docDefaults>
     <w:rPrDefault>
       <w:rPr>

--- a/Logbook RK C Kelompok 9.docx
+++ b/Logbook RK C Kelompok 9.docx
@@ -1,6 +1,6 @@
 
 <file path=word/document.xml><?xml version="1.0" encoding="utf-8"?>
-<w:document xmlns:wpc="http://schemas.microsoft.com/office/word/2010/wordprocessingCanvas" xmlns:cx="http://schemas.microsoft.com/office/drawing/2014/chartex" xmlns:mc="http://schemas.openxmlformats.org/markup-compatibility/2006" xmlns:o="urn:schemas-microsoft-com:office:office" xmlns:r="http://schemas.openxmlformats.org/officeDocument/2006/relationships" xmlns:m="http://schemas.openxmlformats.org/officeDocument/2006/math" xmlns:v="urn:schemas-microsoft-com:vml" xmlns:wp14="http://schemas.microsoft.com/office/word/2010/wordprocessingDrawing" xmlns:wp="http://schemas.openxmlformats.org/drawingml/2006/wordprocessingDrawing" xmlns:w10="urn:schemas-microsoft-com:office:word" xmlns:w="http://schemas.openxmlformats.org/wordprocessingml/2006/main" xmlns:w14="http://schemas.microsoft.com/office/word/2010/wordml" xmlns:w15="http://schemas.microsoft.com/office/word/2012/wordml" xmlns:w16se="http://schemas.microsoft.com/office/word/2015/wordml/symex" xmlns:wpg="http://schemas.microsoft.com/office/word/2010/wordprocessingGroup" xmlns:wpi="http://schemas.microsoft.com/office/word/2010/wordprocessingInk" xmlns:wne="http://schemas.microsoft.com/office/word/2006/wordml" xmlns:wps="http://schemas.microsoft.com/office/word/2010/wordprocessingShape" mc:Ignorable="w14 w15 w16se wp14">
+<w:document xmlns:wpc="http://schemas.microsoft.com/office/word/2010/wordprocessingCanvas" xmlns:cx="http://schemas.microsoft.com/office/drawing/2014/chartex" xmlns:cx1="http://schemas.microsoft.com/office/drawing/2015/9/8/chartex" xmlns:cx2="http://schemas.microsoft.com/office/drawing/2015/10/21/chartex" xmlns:cx3="http://schemas.microsoft.com/office/drawing/2016/5/9/chartex" xmlns:cx4="http://schemas.microsoft.com/office/drawing/2016/5/10/chartex" xmlns:cx5="http://schemas.microsoft.com/office/drawing/2016/5/11/chartex" xmlns:cx6="http://schemas.microsoft.com/office/drawing/2016/5/12/chartex" xmlns:cx7="http://schemas.microsoft.com/office/drawing/2016/5/13/chartex" xmlns:cx8="http://schemas.microsoft.com/office/drawing/2016/5/14/chartex" xmlns:mc="http://schemas.openxmlformats.org/markup-compatibility/2006" xmlns:aink="http://schemas.microsoft.com/office/drawing/2016/ink" xmlns:am3d="http://schemas.microsoft.com/office/drawing/2017/model3d" xmlns:o="urn:schemas-microsoft-com:office:office" xmlns:r="http://schemas.openxmlformats.org/officeDocument/2006/relationships" xmlns:m="http://schemas.openxmlformats.org/officeDocument/2006/math" xmlns:v="urn:schemas-microsoft-com:vml" xmlns:wp14="http://schemas.microsoft.com/office/word/2010/wordprocessingDrawing" xmlns:wp="http://schemas.openxmlformats.org/drawingml/2006/wordprocessingDrawing" xmlns:w10="urn:schemas-microsoft-com:office:word" xmlns:w="http://schemas.openxmlformats.org/wordprocessingml/2006/main" xmlns:w14="http://schemas.microsoft.com/office/word/2010/wordml" xmlns:w15="http://schemas.microsoft.com/office/word/2012/wordml" xmlns:w16cex="http://schemas.microsoft.com/office/word/2018/wordml/cex" xmlns:w16cid="http://schemas.microsoft.com/office/word/2016/wordml/cid" xmlns:w16="http://schemas.microsoft.com/office/word/2018/wordml" xmlns:w16se="http://schemas.microsoft.com/office/word/2015/wordml/symex" xmlns:wpg="http://schemas.microsoft.com/office/word/2010/wordprocessingGroup" xmlns:wpi="http://schemas.microsoft.com/office/word/2010/wordprocessingInk" xmlns:wne="http://schemas.microsoft.com/office/word/2006/wordml" xmlns:wps="http://schemas.microsoft.com/office/word/2010/wordprocessingShape" mc:Ignorable="w14 w15 w16se w16cid w16 w16cex wp14">
   <w:body>
     <w:p>
       <w:pPr>
@@ -526,47 +526,13 @@
           <w:szCs w:val="24"/>
         </w:rPr>
       </w:pPr>
-      <w:proofErr w:type="spellStart"/>
       <w:r>
         <w:rPr>
           <w:rFonts w:ascii="Times" w:hAnsi="Times" w:cs="Times"/>
           <w:szCs w:val="24"/>
         </w:rPr>
-        <w:t>Wasilatul</w:t>
-      </w:r>
-      <w:proofErr w:type="spellEnd"/>
-      <w:r>
-        <w:rPr>
-          <w:rFonts w:ascii="Times" w:hAnsi="Times" w:cs="Times"/>
-          <w:szCs w:val="24"/>
-        </w:rPr>
-        <w:t xml:space="preserve"> </w:t>
-      </w:r>
-      <w:proofErr w:type="spellStart"/>
-      <w:r>
-        <w:rPr>
-          <w:rFonts w:ascii="Times" w:hAnsi="Times" w:cs="Times"/>
-          <w:szCs w:val="24"/>
-        </w:rPr>
-        <w:t>Dewi</w:t>
-      </w:r>
-      <w:proofErr w:type="spellEnd"/>
-      <w:r>
-        <w:rPr>
-          <w:rFonts w:ascii="Times" w:hAnsi="Times" w:cs="Times"/>
-          <w:szCs w:val="24"/>
-        </w:rPr>
-        <w:t xml:space="preserve"> </w:t>
-      </w:r>
-      <w:proofErr w:type="spellStart"/>
-      <w:r>
-        <w:rPr>
-          <w:rFonts w:ascii="Times" w:hAnsi="Times" w:cs="Times"/>
-          <w:szCs w:val="24"/>
-        </w:rPr>
-        <w:t>Ningrum</w:t>
-      </w:r>
-      <w:proofErr w:type="spellEnd"/>
+        <w:t>Wasilatul Dewi Ningrum</w:t>
+      </w:r>
       <w:r>
         <w:rPr>
           <w:rFonts w:ascii="Times" w:hAnsi="Times" w:cs="Times"/>
@@ -594,17 +560,8 @@
           <w:rFonts w:ascii="Times" w:hAnsi="Times" w:cs="Times"/>
           <w:szCs w:val="24"/>
         </w:rPr>
-        <w:t xml:space="preserve">Putri Endah </w:t>
-      </w:r>
-      <w:proofErr w:type="spellStart"/>
-      <w:r>
-        <w:rPr>
-          <w:rFonts w:ascii="Times" w:hAnsi="Times" w:cs="Times"/>
-          <w:szCs w:val="24"/>
-        </w:rPr>
-        <w:t>Puspitasari</w:t>
-      </w:r>
-      <w:proofErr w:type="spellEnd"/>
+        <w:t>Putri Endah Puspitasari</w:t>
+      </w:r>
       <w:r>
         <w:rPr>
           <w:rFonts w:ascii="Times" w:hAnsi="Times" w:cs="Times"/>
@@ -634,31 +591,13 @@
           <w:szCs w:val="24"/>
         </w:rPr>
       </w:pPr>
-      <w:proofErr w:type="spellStart"/>
       <w:r>
         <w:rPr>
           <w:rFonts w:ascii="Times" w:hAnsi="Times" w:cs="Times"/>
           <w:szCs w:val="24"/>
         </w:rPr>
-        <w:t>Yasinta</w:t>
-      </w:r>
-      <w:proofErr w:type="spellEnd"/>
-      <w:r>
-        <w:rPr>
-          <w:rFonts w:ascii="Times" w:hAnsi="Times" w:cs="Times"/>
-          <w:szCs w:val="24"/>
-        </w:rPr>
-        <w:t xml:space="preserve"> </w:t>
-      </w:r>
-      <w:proofErr w:type="spellStart"/>
-      <w:r>
-        <w:rPr>
-          <w:rFonts w:ascii="Times" w:hAnsi="Times" w:cs="Times"/>
-          <w:szCs w:val="24"/>
-        </w:rPr>
-        <w:t>Yusniawati</w:t>
-      </w:r>
-      <w:proofErr w:type="spellEnd"/>
+        <w:t>Yasinta Yusniawati</w:t>
+      </w:r>
       <w:r>
         <w:rPr>
           <w:rFonts w:ascii="Times" w:hAnsi="Times" w:cs="Times"/>
@@ -986,7 +925,6 @@
                 <w:szCs w:val="24"/>
               </w:rPr>
             </w:pPr>
-            <w:proofErr w:type="spellStart"/>
             <w:r>
               <w:rPr>
                 <w:rFonts w:ascii="Times New Roman" w:hAnsi="Times New Roman" w:cs="Times New Roman"/>
@@ -995,7 +933,6 @@
               </w:rPr>
               <w:t>Tanggal</w:t>
             </w:r>
-            <w:proofErr w:type="spellEnd"/>
           </w:p>
         </w:tc>
         <w:tc>
@@ -1013,7 +950,6 @@
                 <w:szCs w:val="24"/>
               </w:rPr>
             </w:pPr>
-            <w:proofErr w:type="spellStart"/>
             <w:r>
               <w:rPr>
                 <w:rFonts w:ascii="Times New Roman" w:hAnsi="Times New Roman" w:cs="Times New Roman"/>
@@ -1023,7 +959,6 @@
               </w:rPr>
               <w:t>Kegiatan</w:t>
             </w:r>
-            <w:proofErr w:type="spellEnd"/>
           </w:p>
         </w:tc>
       </w:tr>
@@ -1173,6 +1108,91 @@
               <w:t>3</w:t>
             </w:r>
           </w:p>
+          <w:p>
+            <w:pPr>
+              <w:spacing w:before="40" w:after="40"/>
+              <w:jc w:val="center"/>
+              <w:rPr>
+                <w:rFonts w:ascii="Times New Roman" w:hAnsi="Times New Roman" w:cs="Times New Roman"/>
+                <w:lang w:val="id-ID"/>
+              </w:rPr>
+            </w:pPr>
+          </w:p>
+          <w:p>
+            <w:pPr>
+              <w:spacing w:before="40" w:after="40"/>
+              <w:jc w:val="center"/>
+              <w:rPr>
+                <w:rFonts w:ascii="Times New Roman" w:hAnsi="Times New Roman" w:cs="Times New Roman"/>
+                <w:lang w:val="id-ID"/>
+              </w:rPr>
+            </w:pPr>
+          </w:p>
+          <w:p>
+            <w:pPr>
+              <w:spacing w:before="40" w:after="40"/>
+              <w:jc w:val="center"/>
+              <w:rPr>
+                <w:rFonts w:ascii="Times New Roman" w:hAnsi="Times New Roman" w:cs="Times New Roman"/>
+                <w:lang w:val="id-ID"/>
+              </w:rPr>
+            </w:pPr>
+          </w:p>
+          <w:p>
+            <w:pPr>
+              <w:spacing w:before="40" w:after="40"/>
+              <w:jc w:val="center"/>
+              <w:rPr>
+                <w:rFonts w:ascii="Times New Roman" w:hAnsi="Times New Roman" w:cs="Times New Roman"/>
+                <w:lang w:val="id-ID"/>
+              </w:rPr>
+            </w:pPr>
+          </w:p>
+          <w:p>
+            <w:pPr>
+              <w:spacing w:before="40" w:after="40"/>
+              <w:jc w:val="center"/>
+              <w:rPr>
+                <w:rFonts w:ascii="Times New Roman" w:hAnsi="Times New Roman" w:cs="Times New Roman"/>
+                <w:lang w:val="id-ID"/>
+              </w:rPr>
+            </w:pPr>
+          </w:p>
+          <w:p>
+            <w:pPr>
+              <w:spacing w:before="40" w:after="40"/>
+              <w:jc w:val="center"/>
+              <w:rPr>
+                <w:rFonts w:ascii="Times New Roman" w:hAnsi="Times New Roman" w:cs="Times New Roman"/>
+                <w:lang w:val="id-ID"/>
+              </w:rPr>
+            </w:pPr>
+          </w:p>
+          <w:p>
+            <w:pPr>
+              <w:spacing w:before="40" w:after="40"/>
+              <w:jc w:val="center"/>
+              <w:rPr>
+                <w:rFonts w:ascii="Times New Roman" w:hAnsi="Times New Roman" w:cs="Times New Roman"/>
+                <w:lang w:val="id-ID"/>
+              </w:rPr>
+            </w:pPr>
+          </w:p>
+          <w:p>
+            <w:pPr>
+              <w:spacing w:before="40" w:after="40"/>
+              <w:jc w:val="center"/>
+              <w:rPr>
+                <w:rFonts w:ascii="Times New Roman" w:hAnsi="Times New Roman" w:cs="Times New Roman"/>
+              </w:rPr>
+            </w:pPr>
+            <w:r>
+              <w:rPr>
+                <w:rFonts w:ascii="Times New Roman" w:hAnsi="Times New Roman" w:cs="Times New Roman"/>
+              </w:rPr>
+              <w:t>4</w:t>
+            </w:r>
+          </w:p>
         </w:tc>
         <w:tc>
           <w:tcPr>
@@ -1300,6 +1320,83 @@
               <w:rPr>
                 <w:rFonts w:ascii="Times New Roman" w:hAnsi="Times New Roman" w:cs="Times New Roman"/>
                 <w:lang w:val="id-ID"/>
+              </w:rPr>
+              <w:t>7 April 2020</w:t>
+            </w:r>
+          </w:p>
+          <w:p>
+            <w:pPr>
+              <w:spacing w:before="40" w:after="40"/>
+              <w:rPr>
+                <w:rFonts w:ascii="Times New Roman" w:hAnsi="Times New Roman" w:cs="Times New Roman"/>
+                <w:lang w:val="id-ID"/>
+              </w:rPr>
+            </w:pPr>
+          </w:p>
+          <w:p>
+            <w:pPr>
+              <w:spacing w:before="40" w:after="40"/>
+              <w:rPr>
+                <w:rFonts w:ascii="Times New Roman" w:hAnsi="Times New Roman" w:cs="Times New Roman"/>
+                <w:lang w:val="id-ID"/>
+              </w:rPr>
+            </w:pPr>
+          </w:p>
+          <w:p>
+            <w:pPr>
+              <w:spacing w:before="40" w:after="40"/>
+              <w:rPr>
+                <w:rFonts w:ascii="Times New Roman" w:hAnsi="Times New Roman" w:cs="Times New Roman"/>
+                <w:lang w:val="id-ID"/>
+              </w:rPr>
+            </w:pPr>
+          </w:p>
+          <w:p>
+            <w:pPr>
+              <w:spacing w:before="40" w:after="40"/>
+              <w:rPr>
+                <w:rFonts w:ascii="Times New Roman" w:hAnsi="Times New Roman" w:cs="Times New Roman"/>
+                <w:lang w:val="id-ID"/>
+              </w:rPr>
+            </w:pPr>
+          </w:p>
+          <w:p>
+            <w:pPr>
+              <w:spacing w:before="40" w:after="40"/>
+              <w:rPr>
+                <w:rFonts w:ascii="Times New Roman" w:hAnsi="Times New Roman" w:cs="Times New Roman"/>
+                <w:lang w:val="id-ID"/>
+              </w:rPr>
+            </w:pPr>
+          </w:p>
+          <w:p>
+            <w:pPr>
+              <w:spacing w:before="40" w:after="40"/>
+              <w:rPr>
+                <w:rFonts w:ascii="Times New Roman" w:hAnsi="Times New Roman" w:cs="Times New Roman"/>
+                <w:lang w:val="id-ID"/>
+              </w:rPr>
+            </w:pPr>
+          </w:p>
+          <w:p>
+            <w:pPr>
+              <w:spacing w:before="40" w:after="40"/>
+              <w:rPr>
+                <w:rFonts w:ascii="Times New Roman" w:hAnsi="Times New Roman" w:cs="Times New Roman"/>
+                <w:lang w:val="id-ID"/>
+              </w:rPr>
+            </w:pPr>
+          </w:p>
+          <w:p>
+            <w:pPr>
+              <w:spacing w:before="40" w:after="40"/>
+              <w:rPr>
+                <w:rFonts w:ascii="Times New Roman" w:hAnsi="Times New Roman" w:cs="Times New Roman"/>
+              </w:rPr>
+            </w:pPr>
+            <w:r>
+              <w:rPr>
+                <w:rFonts w:ascii="Times New Roman" w:hAnsi="Times New Roman" w:cs="Times New Roman"/>
               </w:rPr>
               <w:t>7 April 2020</w:t>
             </w:r>
@@ -1317,19 +1414,11 @@
                 <w:rFonts w:ascii="Times New Roman" w:hAnsi="Times New Roman" w:cs="Times New Roman"/>
               </w:rPr>
             </w:pPr>
-            <w:proofErr w:type="spellStart"/>
-            <w:r>
-              <w:rPr>
-                <w:rFonts w:ascii="Times New Roman" w:hAnsi="Times New Roman" w:cs="Times New Roman"/>
-              </w:rPr>
-              <w:t>Catatan</w:t>
-            </w:r>
-            <w:proofErr w:type="spellEnd"/>
-            <w:r>
-              <w:rPr>
-                <w:rFonts w:ascii="Times New Roman" w:hAnsi="Times New Roman" w:cs="Times New Roman"/>
-              </w:rPr>
-              <w:t>:</w:t>
+            <w:r>
+              <w:rPr>
+                <w:rFonts w:ascii="Times New Roman" w:hAnsi="Times New Roman" w:cs="Times New Roman"/>
+              </w:rPr>
+              <w:t>Catatan:</w:t>
             </w:r>
           </w:p>
           <w:p>
@@ -1340,171 +1429,35 @@
                 <w:rFonts w:ascii="Times New Roman" w:hAnsi="Times New Roman" w:cs="Times New Roman"/>
               </w:rPr>
             </w:pPr>
-            <w:proofErr w:type="spellStart"/>
-            <w:r>
-              <w:rPr>
-                <w:rFonts w:ascii="Times New Roman" w:hAnsi="Times New Roman" w:cs="Times New Roman"/>
-              </w:rPr>
-              <w:t>pencarian</w:t>
-            </w:r>
-            <w:proofErr w:type="spellEnd"/>
-            <w:r>
-              <w:rPr>
-                <w:rFonts w:ascii="Times New Roman" w:hAnsi="Times New Roman" w:cs="Times New Roman"/>
-              </w:rPr>
-              <w:t xml:space="preserve"> ide</w:t>
-            </w:r>
-            <w:r>
-              <w:rPr>
-                <w:rFonts w:ascii="Times New Roman" w:hAnsi="Times New Roman" w:cs="Times New Roman"/>
-              </w:rPr>
-              <w:t xml:space="preserve"> </w:t>
-            </w:r>
-            <w:proofErr w:type="spellStart"/>
-            <w:r>
-              <w:rPr>
-                <w:rFonts w:ascii="Times New Roman" w:hAnsi="Times New Roman" w:cs="Times New Roman"/>
-              </w:rPr>
-              <w:t>proyek</w:t>
-            </w:r>
-            <w:proofErr w:type="spellEnd"/>
-            <w:r>
-              <w:rPr>
-                <w:rFonts w:ascii="Times New Roman" w:hAnsi="Times New Roman" w:cs="Times New Roman"/>
-              </w:rPr>
-              <w:t xml:space="preserve">, </w:t>
-            </w:r>
-            <w:proofErr w:type="spellStart"/>
-            <w:r>
-              <w:rPr>
-                <w:rFonts w:ascii="Times New Roman" w:hAnsi="Times New Roman" w:cs="Times New Roman"/>
-              </w:rPr>
-              <w:t>penentuan</w:t>
-            </w:r>
-            <w:proofErr w:type="spellEnd"/>
-            <w:r>
-              <w:rPr>
-                <w:rFonts w:ascii="Times New Roman" w:hAnsi="Times New Roman" w:cs="Times New Roman"/>
-              </w:rPr>
-              <w:t xml:space="preserve"> stakeholder yang </w:t>
-            </w:r>
-            <w:proofErr w:type="spellStart"/>
-            <w:r>
-              <w:rPr>
-                <w:rFonts w:ascii="Times New Roman" w:hAnsi="Times New Roman" w:cs="Times New Roman"/>
-              </w:rPr>
-              <w:t>akan</w:t>
-            </w:r>
-            <w:proofErr w:type="spellEnd"/>
-            <w:r>
-              <w:rPr>
-                <w:rFonts w:ascii="Times New Roman" w:hAnsi="Times New Roman" w:cs="Times New Roman"/>
-              </w:rPr>
-              <w:t xml:space="preserve"> </w:t>
-            </w:r>
-            <w:proofErr w:type="spellStart"/>
-            <w:r>
-              <w:rPr>
-                <w:rFonts w:ascii="Times New Roman" w:hAnsi="Times New Roman" w:cs="Times New Roman"/>
-              </w:rPr>
-              <w:t>di</w:t>
-            </w:r>
-            <w:r>
-              <w:rPr>
-                <w:rFonts w:ascii="Times New Roman" w:hAnsi="Times New Roman" w:cs="Times New Roman"/>
-              </w:rPr>
-              <w:t>libatkan</w:t>
-            </w:r>
-            <w:proofErr w:type="spellEnd"/>
-            <w:r>
-              <w:rPr>
-                <w:rFonts w:ascii="Times New Roman" w:hAnsi="Times New Roman" w:cs="Times New Roman"/>
-              </w:rPr>
-              <w:t xml:space="preserve"> </w:t>
-            </w:r>
-            <w:proofErr w:type="spellStart"/>
-            <w:r>
-              <w:rPr>
-                <w:rFonts w:ascii="Times New Roman" w:hAnsi="Times New Roman" w:cs="Times New Roman"/>
-              </w:rPr>
-              <w:t>dalam</w:t>
-            </w:r>
-            <w:proofErr w:type="spellEnd"/>
-            <w:r>
-              <w:rPr>
-                <w:rFonts w:ascii="Times New Roman" w:hAnsi="Times New Roman" w:cs="Times New Roman"/>
-              </w:rPr>
-              <w:t xml:space="preserve"> proses </w:t>
-            </w:r>
-            <w:proofErr w:type="spellStart"/>
-            <w:r>
-              <w:rPr>
-                <w:rFonts w:ascii="Times New Roman" w:hAnsi="Times New Roman" w:cs="Times New Roman"/>
-              </w:rPr>
-              <w:t>elisitasi</w:t>
-            </w:r>
-            <w:proofErr w:type="spellEnd"/>
-            <w:r>
-              <w:rPr>
-                <w:rFonts w:ascii="Times New Roman" w:hAnsi="Times New Roman" w:cs="Times New Roman"/>
-              </w:rPr>
-              <w:t xml:space="preserve">, </w:t>
-            </w:r>
-            <w:proofErr w:type="spellStart"/>
-            <w:r>
-              <w:rPr>
-                <w:rFonts w:ascii="Times New Roman" w:hAnsi="Times New Roman" w:cs="Times New Roman"/>
-              </w:rPr>
-              <w:t>dan</w:t>
-            </w:r>
-            <w:proofErr w:type="spellEnd"/>
-            <w:r>
-              <w:rPr>
-                <w:rFonts w:ascii="Times New Roman" w:hAnsi="Times New Roman" w:cs="Times New Roman"/>
-              </w:rPr>
-              <w:t xml:space="preserve"> </w:t>
-            </w:r>
-            <w:proofErr w:type="spellStart"/>
-            <w:r>
-              <w:rPr>
-                <w:rFonts w:ascii="Times New Roman" w:hAnsi="Times New Roman" w:cs="Times New Roman"/>
-              </w:rPr>
-              <w:t>penentuan</w:t>
-            </w:r>
-            <w:proofErr w:type="spellEnd"/>
-            <w:r>
-              <w:rPr>
-                <w:rFonts w:ascii="Times New Roman" w:hAnsi="Times New Roman" w:cs="Times New Roman"/>
-              </w:rPr>
-              <w:t xml:space="preserve"> </w:t>
-            </w:r>
-            <w:proofErr w:type="spellStart"/>
-            <w:r>
-              <w:rPr>
-                <w:rFonts w:ascii="Times New Roman" w:hAnsi="Times New Roman" w:cs="Times New Roman"/>
-              </w:rPr>
-              <w:t>metode</w:t>
-            </w:r>
-            <w:proofErr w:type="spellEnd"/>
-            <w:r>
-              <w:rPr>
-                <w:rFonts w:ascii="Times New Roman" w:hAnsi="Times New Roman" w:cs="Times New Roman"/>
-              </w:rPr>
-              <w:t xml:space="preserve"> </w:t>
-            </w:r>
-            <w:proofErr w:type="spellStart"/>
-            <w:r>
-              <w:rPr>
-                <w:rFonts w:ascii="Times New Roman" w:hAnsi="Times New Roman" w:cs="Times New Roman"/>
-              </w:rPr>
-              <w:t>elisitasi</w:t>
-            </w:r>
-            <w:proofErr w:type="spellEnd"/>
-            <w:r>
-              <w:rPr>
-                <w:rFonts w:ascii="Times New Roman" w:hAnsi="Times New Roman" w:cs="Times New Roman"/>
-              </w:rPr>
-              <w:t>.</w:t>
+            <w:r>
+              <w:rPr>
+                <w:rFonts w:ascii="Times New Roman" w:hAnsi="Times New Roman" w:cs="Times New Roman"/>
+              </w:rPr>
+              <w:t>pencarian ide</w:t>
+            </w:r>
+            <w:r>
+              <w:rPr>
+                <w:rFonts w:ascii="Times New Roman" w:hAnsi="Times New Roman" w:cs="Times New Roman"/>
+              </w:rPr>
+              <w:t xml:space="preserve"> proyek</w:t>
+            </w:r>
+            <w:r>
+              <w:rPr>
+                <w:rFonts w:ascii="Times New Roman" w:hAnsi="Times New Roman" w:cs="Times New Roman"/>
+              </w:rPr>
+              <w:t>, penentuan stakeholder yang akan di</w:t>
+            </w:r>
+            <w:r>
+              <w:rPr>
+                <w:rFonts w:ascii="Times New Roman" w:hAnsi="Times New Roman" w:cs="Times New Roman"/>
+              </w:rPr>
+              <w:t>libatkan dalam proses elisitasi</w:t>
+            </w:r>
+            <w:r>
+              <w:rPr>
+                <w:rFonts w:ascii="Times New Roman" w:hAnsi="Times New Roman" w:cs="Times New Roman"/>
+              </w:rPr>
+              <w:t>, dan penentuan metode elisitasi.</w:t>
             </w:r>
           </w:p>
           <w:p>
@@ -1515,33 +1468,11 @@
                 <w:rFonts w:ascii="Times New Roman" w:hAnsi="Times New Roman" w:cs="Times New Roman"/>
               </w:rPr>
             </w:pPr>
-            <w:proofErr w:type="spellStart"/>
-            <w:r>
-              <w:rPr>
-                <w:rFonts w:ascii="Times New Roman" w:hAnsi="Times New Roman" w:cs="Times New Roman"/>
-              </w:rPr>
-              <w:t>Dokumen</w:t>
-            </w:r>
-            <w:proofErr w:type="spellEnd"/>
-            <w:r>
-              <w:rPr>
-                <w:rFonts w:ascii="Times New Roman" w:hAnsi="Times New Roman" w:cs="Times New Roman"/>
-              </w:rPr>
-              <w:t xml:space="preserve"> </w:t>
-            </w:r>
-            <w:proofErr w:type="spellStart"/>
-            <w:r>
-              <w:rPr>
-                <w:rFonts w:ascii="Times New Roman" w:hAnsi="Times New Roman" w:cs="Times New Roman"/>
-              </w:rPr>
-              <w:t>Pendukung</w:t>
-            </w:r>
-            <w:proofErr w:type="spellEnd"/>
-            <w:r>
-              <w:rPr>
-                <w:rFonts w:ascii="Times New Roman" w:hAnsi="Times New Roman" w:cs="Times New Roman"/>
-              </w:rPr>
-              <w:t>:</w:t>
+            <w:r>
+              <w:rPr>
+                <w:rFonts w:ascii="Times New Roman" w:hAnsi="Times New Roman" w:cs="Times New Roman"/>
+              </w:rPr>
+              <w:t>Dokumen Pendukung:</w:t>
             </w:r>
           </w:p>
           <w:p>
@@ -1556,21 +1487,7 @@
               <w:rPr>
                 <w:rFonts w:ascii="Times New Roman" w:hAnsi="Times New Roman" w:cs="Times New Roman"/>
               </w:rPr>
-              <w:t xml:space="preserve">File </w:t>
-            </w:r>
-            <w:proofErr w:type="spellStart"/>
-            <w:r>
-              <w:rPr>
-                <w:rFonts w:ascii="Times New Roman" w:hAnsi="Times New Roman" w:cs="Times New Roman"/>
-              </w:rPr>
-              <w:t>notulensi</w:t>
-            </w:r>
-            <w:proofErr w:type="spellEnd"/>
-            <w:r>
-              <w:rPr>
-                <w:rFonts w:ascii="Times New Roman" w:hAnsi="Times New Roman" w:cs="Times New Roman"/>
-              </w:rPr>
-              <w:t xml:space="preserve"> : notulensi050420.</w:t>
+              <w:t>File notulensi : notulensi050420.</w:t>
             </w:r>
             <w:r>
               <w:rPr>
@@ -1602,19 +1519,11 @@
                 <w:rFonts w:ascii="Times New Roman" w:hAnsi="Times New Roman" w:cs="Times New Roman"/>
               </w:rPr>
             </w:pPr>
-            <w:proofErr w:type="spellStart"/>
-            <w:r>
-              <w:rPr>
-                <w:rFonts w:ascii="Times New Roman" w:hAnsi="Times New Roman" w:cs="Times New Roman"/>
-              </w:rPr>
-              <w:t>Catatan</w:t>
-            </w:r>
-            <w:proofErr w:type="spellEnd"/>
-            <w:r>
-              <w:rPr>
-                <w:rFonts w:ascii="Times New Roman" w:hAnsi="Times New Roman" w:cs="Times New Roman"/>
-              </w:rPr>
-              <w:t>:</w:t>
+            <w:r>
+              <w:rPr>
+                <w:rFonts w:ascii="Times New Roman" w:hAnsi="Times New Roman" w:cs="Times New Roman"/>
+              </w:rPr>
+              <w:t>Catatan:</w:t>
             </w:r>
           </w:p>
           <w:p>
@@ -1625,145 +1534,11 @@
                 <w:rFonts w:ascii="Times New Roman" w:hAnsi="Times New Roman" w:cs="Times New Roman"/>
               </w:rPr>
             </w:pPr>
-            <w:proofErr w:type="spellStart"/>
-            <w:r>
-              <w:rPr>
-                <w:rFonts w:ascii="Times New Roman" w:hAnsi="Times New Roman" w:cs="Times New Roman"/>
-              </w:rPr>
-              <w:t>Menenukan</w:t>
-            </w:r>
-            <w:proofErr w:type="spellEnd"/>
-            <w:r>
-              <w:rPr>
-                <w:rFonts w:ascii="Times New Roman" w:hAnsi="Times New Roman" w:cs="Times New Roman"/>
-              </w:rPr>
-              <w:t xml:space="preserve"> </w:t>
-            </w:r>
-            <w:proofErr w:type="spellStart"/>
-            <w:r>
-              <w:rPr>
-                <w:rFonts w:ascii="Times New Roman" w:hAnsi="Times New Roman" w:cs="Times New Roman"/>
-              </w:rPr>
-              <w:t>daftar</w:t>
-            </w:r>
-            <w:proofErr w:type="spellEnd"/>
-            <w:r>
-              <w:rPr>
-                <w:rFonts w:ascii="Times New Roman" w:hAnsi="Times New Roman" w:cs="Times New Roman"/>
-              </w:rPr>
-              <w:t xml:space="preserve"> </w:t>
-            </w:r>
-            <w:proofErr w:type="spellStart"/>
-            <w:r>
-              <w:rPr>
-                <w:rFonts w:ascii="Times New Roman" w:hAnsi="Times New Roman" w:cs="Times New Roman"/>
-              </w:rPr>
-              <w:t>pertanyaan</w:t>
-            </w:r>
-            <w:proofErr w:type="spellEnd"/>
-            <w:r>
-              <w:rPr>
-                <w:rFonts w:ascii="Times New Roman" w:hAnsi="Times New Roman" w:cs="Times New Roman"/>
-              </w:rPr>
-              <w:t xml:space="preserve"> yang </w:t>
-            </w:r>
-            <w:proofErr w:type="spellStart"/>
-            <w:r>
-              <w:rPr>
-                <w:rFonts w:ascii="Times New Roman" w:hAnsi="Times New Roman" w:cs="Times New Roman"/>
-              </w:rPr>
-              <w:t>dibutuhkan</w:t>
-            </w:r>
-            <w:proofErr w:type="spellEnd"/>
-            <w:r>
-              <w:rPr>
-                <w:rFonts w:ascii="Times New Roman" w:hAnsi="Times New Roman" w:cs="Times New Roman"/>
-              </w:rPr>
-              <w:t xml:space="preserve"> </w:t>
-            </w:r>
-            <w:proofErr w:type="spellStart"/>
-            <w:r>
-              <w:rPr>
-                <w:rFonts w:ascii="Times New Roman" w:hAnsi="Times New Roman" w:cs="Times New Roman"/>
-              </w:rPr>
-              <w:t>pada</w:t>
-            </w:r>
-            <w:proofErr w:type="spellEnd"/>
-            <w:r>
-              <w:rPr>
-                <w:rFonts w:ascii="Times New Roman" w:hAnsi="Times New Roman" w:cs="Times New Roman"/>
-              </w:rPr>
-              <w:t xml:space="preserve"> </w:t>
-            </w:r>
-            <w:proofErr w:type="spellStart"/>
-            <w:r>
-              <w:rPr>
-                <w:rFonts w:ascii="Times New Roman" w:hAnsi="Times New Roman" w:cs="Times New Roman"/>
-              </w:rPr>
-              <w:t>saat</w:t>
-            </w:r>
-            <w:proofErr w:type="spellEnd"/>
-            <w:r>
-              <w:rPr>
-                <w:rFonts w:ascii="Times New Roman" w:hAnsi="Times New Roman" w:cs="Times New Roman"/>
-              </w:rPr>
-              <w:t xml:space="preserve"> </w:t>
-            </w:r>
-            <w:proofErr w:type="spellStart"/>
-            <w:r>
-              <w:rPr>
-                <w:rFonts w:ascii="Times New Roman" w:hAnsi="Times New Roman" w:cs="Times New Roman"/>
-              </w:rPr>
-              <w:t>wawancara</w:t>
-            </w:r>
-            <w:proofErr w:type="spellEnd"/>
-            <w:r>
-              <w:rPr>
-                <w:rFonts w:ascii="Times New Roman" w:hAnsi="Times New Roman" w:cs="Times New Roman"/>
-              </w:rPr>
-              <w:t xml:space="preserve"> </w:t>
-            </w:r>
-            <w:proofErr w:type="spellStart"/>
-            <w:r>
-              <w:rPr>
-                <w:rFonts w:ascii="Times New Roman" w:hAnsi="Times New Roman" w:cs="Times New Roman"/>
-              </w:rPr>
-              <w:t>dan</w:t>
-            </w:r>
-            <w:proofErr w:type="spellEnd"/>
-            <w:r>
-              <w:rPr>
-                <w:rFonts w:ascii="Times New Roman" w:hAnsi="Times New Roman" w:cs="Times New Roman"/>
-              </w:rPr>
-              <w:t xml:space="preserve"> </w:t>
-            </w:r>
-            <w:proofErr w:type="spellStart"/>
-            <w:r>
-              <w:rPr>
-                <w:rFonts w:ascii="Times New Roman" w:hAnsi="Times New Roman" w:cs="Times New Roman"/>
-              </w:rPr>
-              <w:t>membagi</w:t>
-            </w:r>
-            <w:proofErr w:type="spellEnd"/>
-            <w:r>
-              <w:rPr>
-                <w:rFonts w:ascii="Times New Roman" w:hAnsi="Times New Roman" w:cs="Times New Roman"/>
-              </w:rPr>
-              <w:t xml:space="preserve"> </w:t>
-            </w:r>
-            <w:proofErr w:type="spellStart"/>
-            <w:r>
-              <w:rPr>
-                <w:rFonts w:ascii="Times New Roman" w:hAnsi="Times New Roman" w:cs="Times New Roman"/>
-              </w:rPr>
-              <w:t>kuisioner</w:t>
-            </w:r>
-            <w:proofErr w:type="spellEnd"/>
-            <w:r>
-              <w:rPr>
-                <w:rFonts w:ascii="Times New Roman" w:hAnsi="Times New Roman" w:cs="Times New Roman"/>
-              </w:rPr>
-              <w:t>.</w:t>
+            <w:r>
+              <w:rPr>
+                <w:rFonts w:ascii="Times New Roman" w:hAnsi="Times New Roman" w:cs="Times New Roman"/>
+              </w:rPr>
+              <w:t>Menenukan daftar pertanyaan yang dibutuhkan pada saat wawancara dan membagi kuisioner.</w:t>
             </w:r>
           </w:p>
           <w:p>
@@ -1774,33 +1549,11 @@
                 <w:rFonts w:ascii="Times New Roman" w:hAnsi="Times New Roman" w:cs="Times New Roman"/>
               </w:rPr>
             </w:pPr>
-            <w:proofErr w:type="spellStart"/>
-            <w:r>
-              <w:rPr>
-                <w:rFonts w:ascii="Times New Roman" w:hAnsi="Times New Roman" w:cs="Times New Roman"/>
-              </w:rPr>
-              <w:t>Dokumen</w:t>
-            </w:r>
-            <w:proofErr w:type="spellEnd"/>
-            <w:r>
-              <w:rPr>
-                <w:rFonts w:ascii="Times New Roman" w:hAnsi="Times New Roman" w:cs="Times New Roman"/>
-              </w:rPr>
-              <w:t xml:space="preserve"> </w:t>
-            </w:r>
-            <w:proofErr w:type="spellStart"/>
-            <w:r>
-              <w:rPr>
-                <w:rFonts w:ascii="Times New Roman" w:hAnsi="Times New Roman" w:cs="Times New Roman"/>
-              </w:rPr>
-              <w:t>Pendukung</w:t>
-            </w:r>
-            <w:proofErr w:type="spellEnd"/>
-            <w:r>
-              <w:rPr>
-                <w:rFonts w:ascii="Times New Roman" w:hAnsi="Times New Roman" w:cs="Times New Roman"/>
-              </w:rPr>
-              <w:t xml:space="preserve"> :</w:t>
+            <w:r>
+              <w:rPr>
+                <w:rFonts w:ascii="Times New Roman" w:hAnsi="Times New Roman" w:cs="Times New Roman"/>
+              </w:rPr>
+              <w:t>Dokumen Pendukung :</w:t>
             </w:r>
           </w:p>
           <w:p>
@@ -1815,38 +1568,8 @@
               <w:rPr>
                 <w:rFonts w:ascii="Times New Roman" w:hAnsi="Times New Roman" w:cs="Times New Roman"/>
               </w:rPr>
-              <w:t xml:space="preserve">File </w:t>
-            </w:r>
-            <w:proofErr w:type="spellStart"/>
-            <w:proofErr w:type="gramStart"/>
-            <w:r>
-              <w:rPr>
-                <w:rFonts w:ascii="Times New Roman" w:hAnsi="Times New Roman" w:cs="Times New Roman"/>
-              </w:rPr>
-              <w:t>notulensi</w:t>
-            </w:r>
-            <w:proofErr w:type="spellEnd"/>
-            <w:r>
-              <w:rPr>
-                <w:rFonts w:ascii="Times New Roman" w:hAnsi="Times New Roman" w:cs="Times New Roman"/>
-              </w:rPr>
-              <w:t xml:space="preserve"> :</w:t>
-            </w:r>
-            <w:proofErr w:type="gramEnd"/>
-            <w:r>
-              <w:rPr>
-                <w:rFonts w:ascii="Times New Roman" w:hAnsi="Times New Roman" w:cs="Times New Roman"/>
-              </w:rPr>
-              <w:t xml:space="preserve"> </w:t>
-            </w:r>
-            <w:proofErr w:type="spellStart"/>
-            <w:r>
-              <w:rPr>
-                <w:rFonts w:ascii="Times New Roman" w:hAnsi="Times New Roman" w:cs="Times New Roman"/>
-              </w:rPr>
-              <w:t>notulensi</w:t>
-            </w:r>
-            <w:proofErr w:type="spellEnd"/>
+              <w:t>File notulensi : notulensi</w:t>
+            </w:r>
           </w:p>
           <w:p>
             <w:pPr>
@@ -2047,6 +1770,220 @@
               <w:rPr>
                 <w:rFonts w:ascii="Times New Roman" w:hAnsi="Times New Roman" w:cs="Times New Roman"/>
                 <w:lang w:val="id-ID"/>
+              </w:rPr>
+            </w:pPr>
+          </w:p>
+          <w:p>
+            <w:pPr>
+              <w:spacing w:before="40" w:after="40"/>
+              <w:rPr>
+                <w:rFonts w:ascii="Times New Roman" w:hAnsi="Times New Roman" w:cs="Times New Roman"/>
+              </w:rPr>
+            </w:pPr>
+            <w:r>
+              <w:rPr>
+                <w:rFonts w:ascii="Times New Roman" w:hAnsi="Times New Roman" w:cs="Times New Roman"/>
+              </w:rPr>
+              <w:t>Catatan :</w:t>
+            </w:r>
+            <w:r>
+              <w:rPr>
+                <w:rFonts w:ascii="Times New Roman" w:hAnsi="Times New Roman" w:cs="Times New Roman"/>
+              </w:rPr>
+              <w:br/>
+            </w:r>
+            <w:r>
+              <w:rPr>
+                <w:rFonts w:ascii="Times New Roman" w:hAnsi="Times New Roman" w:cs="Times New Roman"/>
+              </w:rPr>
+              <w:t>Melakukan wawancara online dengan anggota kelompok lain yang memiliki peran sebagai penjaga loket.</w:t>
+            </w:r>
+          </w:p>
+          <w:p>
+            <w:pPr>
+              <w:spacing w:before="40" w:after="40"/>
+              <w:rPr>
+                <w:rFonts w:ascii="Times New Roman" w:hAnsi="Times New Roman" w:cs="Times New Roman"/>
+              </w:rPr>
+            </w:pPr>
+            <w:r>
+              <w:rPr>
+                <w:rFonts w:ascii="Times New Roman" w:hAnsi="Times New Roman" w:cs="Times New Roman"/>
+              </w:rPr>
+              <w:t>Dokumen Pendukung :</w:t>
+            </w:r>
+          </w:p>
+          <w:p>
+            <w:pPr>
+              <w:spacing w:before="40" w:after="40"/>
+              <w:rPr>
+                <w:rFonts w:ascii="Times New Roman" w:hAnsi="Times New Roman" w:cs="Times New Roman"/>
+                <w:lang w:val="id-ID"/>
+              </w:rPr>
+            </w:pPr>
+            <w:r>
+              <w:rPr>
+                <w:rFonts w:ascii="Times New Roman" w:hAnsi="Times New Roman" w:cs="Times New Roman"/>
+                <w:lang w:val="id-ID"/>
+              </w:rPr>
+              <w:t>audio_wawancara_</w:t>
+            </w:r>
+            <w:r>
+              <w:rPr>
+                <w:rFonts w:ascii="Times New Roman" w:hAnsi="Times New Roman" w:cs="Times New Roman"/>
+              </w:rPr>
+              <w:t>petugas_loket_1</w:t>
+            </w:r>
+            <w:r>
+              <w:rPr>
+                <w:rFonts w:ascii="Times New Roman" w:hAnsi="Times New Roman" w:cs="Times New Roman"/>
+                <w:lang w:val="id-ID"/>
+              </w:rPr>
+              <w:t>.m4a</w:t>
+            </w:r>
+          </w:p>
+          <w:p>
+            <w:pPr>
+              <w:spacing w:before="40" w:after="40"/>
+              <w:rPr>
+                <w:rFonts w:ascii="Times New Roman" w:hAnsi="Times New Roman" w:cs="Times New Roman"/>
+                <w:lang w:val="id-ID"/>
+              </w:rPr>
+            </w:pPr>
+            <w:r>
+              <w:rPr>
+                <w:rFonts w:ascii="Times New Roman" w:hAnsi="Times New Roman" w:cs="Times New Roman"/>
+                <w:lang w:val="id-ID"/>
+              </w:rPr>
+              <w:t>audio_wawancara_</w:t>
+            </w:r>
+            <w:r>
+              <w:rPr>
+                <w:rFonts w:ascii="Times New Roman" w:hAnsi="Times New Roman" w:cs="Times New Roman"/>
+              </w:rPr>
+              <w:t>petugas_loket_</w:t>
+            </w:r>
+            <w:r>
+              <w:rPr>
+                <w:rFonts w:ascii="Times New Roman" w:hAnsi="Times New Roman" w:cs="Times New Roman"/>
+              </w:rPr>
+              <w:t>2</w:t>
+            </w:r>
+            <w:r>
+              <w:rPr>
+                <w:rFonts w:ascii="Times New Roman" w:hAnsi="Times New Roman" w:cs="Times New Roman"/>
+                <w:lang w:val="id-ID"/>
+              </w:rPr>
+              <w:t>.m4a</w:t>
+            </w:r>
+          </w:p>
+          <w:p>
+            <w:pPr>
+              <w:spacing w:before="40" w:after="40"/>
+              <w:rPr>
+                <w:rFonts w:ascii="Times New Roman" w:hAnsi="Times New Roman" w:cs="Times New Roman"/>
+              </w:rPr>
+            </w:pPr>
+            <w:r>
+              <w:rPr>
+                <w:rFonts w:ascii="Times New Roman" w:hAnsi="Times New Roman" w:cs="Times New Roman"/>
+              </w:rPr>
+              <w:t>transkrip</w:t>
+            </w:r>
+            <w:r>
+              <w:rPr>
+                <w:rFonts w:ascii="Times New Roman" w:hAnsi="Times New Roman" w:cs="Times New Roman"/>
+                <w:lang w:val="id-ID"/>
+              </w:rPr>
+              <w:t>_wawancara_</w:t>
+            </w:r>
+            <w:r>
+              <w:rPr>
+                <w:rFonts w:ascii="Times New Roman" w:hAnsi="Times New Roman" w:cs="Times New Roman"/>
+              </w:rPr>
+              <w:t>petugas_loket_1</w:t>
+            </w:r>
+            <w:r>
+              <w:rPr>
+                <w:rFonts w:ascii="Times New Roman" w:hAnsi="Times New Roman" w:cs="Times New Roman"/>
+                <w:lang w:val="id-ID"/>
+              </w:rPr>
+              <w:t>.</w:t>
+            </w:r>
+            <w:r>
+              <w:rPr>
+                <w:rFonts w:ascii="Times New Roman" w:hAnsi="Times New Roman" w:cs="Times New Roman"/>
+              </w:rPr>
+              <w:t>docx</w:t>
+            </w:r>
+          </w:p>
+          <w:p>
+            <w:pPr>
+              <w:spacing w:before="40" w:after="40"/>
+              <w:rPr>
+                <w:rFonts w:ascii="Times New Roman" w:hAnsi="Times New Roman" w:cs="Times New Roman"/>
+              </w:rPr>
+            </w:pPr>
+            <w:r>
+              <w:rPr>
+                <w:rFonts w:ascii="Times New Roman" w:hAnsi="Times New Roman" w:cs="Times New Roman"/>
+              </w:rPr>
+              <w:t>transkrip</w:t>
+            </w:r>
+            <w:r>
+              <w:rPr>
+                <w:rFonts w:ascii="Times New Roman" w:hAnsi="Times New Roman" w:cs="Times New Roman"/>
+                <w:lang w:val="id-ID"/>
+              </w:rPr>
+              <w:t>_wawancara_</w:t>
+            </w:r>
+            <w:r>
+              <w:rPr>
+                <w:rFonts w:ascii="Times New Roman" w:hAnsi="Times New Roman" w:cs="Times New Roman"/>
+              </w:rPr>
+              <w:t>petugas_loket_</w:t>
+            </w:r>
+            <w:r>
+              <w:rPr>
+                <w:rFonts w:ascii="Times New Roman" w:hAnsi="Times New Roman" w:cs="Times New Roman"/>
+              </w:rPr>
+              <w:t>2</w:t>
+            </w:r>
+            <w:r>
+              <w:rPr>
+                <w:rFonts w:ascii="Times New Roman" w:hAnsi="Times New Roman" w:cs="Times New Roman"/>
+                <w:lang w:val="id-ID"/>
+              </w:rPr>
+              <w:t>.</w:t>
+            </w:r>
+            <w:r>
+              <w:rPr>
+                <w:rFonts w:ascii="Times New Roman" w:hAnsi="Times New Roman" w:cs="Times New Roman"/>
+              </w:rPr>
+              <w:t>docx</w:t>
+            </w:r>
+          </w:p>
+          <w:p>
+            <w:pPr>
+              <w:spacing w:before="40" w:after="40"/>
+              <w:rPr>
+                <w:rFonts w:ascii="Times New Roman" w:hAnsi="Times New Roman" w:cs="Times New Roman"/>
+              </w:rPr>
+            </w:pPr>
+          </w:p>
+          <w:p>
+            <w:pPr>
+              <w:spacing w:before="40" w:after="40"/>
+              <w:rPr>
+                <w:rFonts w:ascii="Times New Roman" w:hAnsi="Times New Roman" w:cs="Times New Roman"/>
+              </w:rPr>
+            </w:pPr>
+          </w:p>
+          <w:p>
+            <w:pPr>
+              <w:spacing w:before="40" w:after="40"/>
+              <w:rPr>
+                <w:rFonts w:ascii="Times New Roman" w:hAnsi="Times New Roman" w:cs="Times New Roman"/>
               </w:rPr>
             </w:pPr>
           </w:p>
@@ -2175,7 +2112,6 @@
                 <w:szCs w:val="24"/>
               </w:rPr>
             </w:pPr>
-            <w:proofErr w:type="spellStart"/>
             <w:r>
               <w:rPr>
                 <w:rFonts w:ascii="Times New Roman" w:hAnsi="Times New Roman" w:cs="Times New Roman"/>
@@ -2185,7 +2121,6 @@
               </w:rPr>
               <w:t>Tanggal</w:t>
             </w:r>
-            <w:proofErr w:type="spellEnd"/>
           </w:p>
         </w:tc>
         <w:tc>
@@ -2203,7 +2138,6 @@
                 <w:szCs w:val="24"/>
               </w:rPr>
             </w:pPr>
-            <w:proofErr w:type="spellStart"/>
             <w:r>
               <w:rPr>
                 <w:rFonts w:ascii="Times New Roman" w:hAnsi="Times New Roman" w:cs="Times New Roman"/>
@@ -2213,7 +2147,6 @@
               </w:rPr>
               <w:t>Kegiatan</w:t>
             </w:r>
-            <w:proofErr w:type="spellEnd"/>
           </w:p>
         </w:tc>
       </w:tr>
@@ -2286,14 +2219,9 @@
       <w:pPr>
         <w:pStyle w:val="Heading1"/>
       </w:pPr>
-      <w:proofErr w:type="spellStart"/>
       <w:r>
         <w:lastRenderedPageBreak/>
-        <w:t>Notulensi</w:t>
-      </w:r>
-      <w:proofErr w:type="spellEnd"/>
-      <w:r>
-        <w:t xml:space="preserve"> 1</w:t>
+        <w:t>Notulensi 1</w:t>
       </w:r>
     </w:p>
     <w:p>
@@ -2377,7 +2305,7 @@
               </wp:anchor>
             </w:drawing>
           </mc:Choice>
-          <mc:Fallback xmlns:w16="http://schemas.microsoft.com/office/word/2018/wordml" xmlns:w16cid="http://schemas.microsoft.com/office/word/2016/wordml/cid" xmlns:w16cex="http://schemas.microsoft.com/office/word/2018/wordml/cex" xmlns:am3d="http://schemas.microsoft.com/office/drawing/2017/model3d" xmlns:aink="http://schemas.microsoft.com/office/drawing/2016/ink" xmlns:cx8="http://schemas.microsoft.com/office/drawing/2016/5/14/chartex" xmlns:cx7="http://schemas.microsoft.com/office/drawing/2016/5/13/chartex" xmlns:cx6="http://schemas.microsoft.com/office/drawing/2016/5/12/chartex" xmlns:cx5="http://schemas.microsoft.com/office/drawing/2016/5/11/chartex" xmlns:cx4="http://schemas.microsoft.com/office/drawing/2016/5/10/chartex" xmlns:cx3="http://schemas.microsoft.com/office/drawing/2016/5/9/chartex" xmlns:cx2="http://schemas.microsoft.com/office/drawing/2015/10/21/chartex" xmlns:cx1="http://schemas.microsoft.com/office/drawing/2015/9/8/chartex">
+          <mc:Fallback>
             <w:pict>
               <v:shapetype w14:anchorId="19EF200F" id="_x0000_t32" coordsize="21600,21600" o:spt="32" o:oned="t" path="m,l21600,21600e" filled="f">
                 <v:path arrowok="t" fillok="f" o:connecttype="none"/>
@@ -2431,14 +2359,12 @@
                 <w:rFonts w:cstheme="minorHAnsi"/>
               </w:rPr>
             </w:pPr>
-            <w:proofErr w:type="spellStart"/>
             <w:r>
               <w:rPr>
                 <w:rFonts w:cstheme="minorHAnsi"/>
               </w:rPr>
               <w:t>Tanggal</w:t>
             </w:r>
-            <w:proofErr w:type="spellEnd"/>
           </w:p>
         </w:tc>
         <w:tc>
@@ -2538,87 +2464,7 @@
                 <w:rFonts w:cstheme="minorHAnsi"/>
                 <w:iCs/>
               </w:rPr>
-              <w:t>11.30 – 16.00 WIB (</w:t>
-            </w:r>
-            <w:proofErr w:type="spellStart"/>
-            <w:r>
-              <w:rPr>
-                <w:rFonts w:cstheme="minorHAnsi"/>
-                <w:iCs/>
-              </w:rPr>
-              <w:t>sudah</w:t>
-            </w:r>
-            <w:proofErr w:type="spellEnd"/>
-            <w:r>
-              <w:rPr>
-                <w:rFonts w:cstheme="minorHAnsi"/>
-                <w:iCs/>
-              </w:rPr>
-              <w:t xml:space="preserve"> </w:t>
-            </w:r>
-            <w:proofErr w:type="spellStart"/>
-            <w:r>
-              <w:rPr>
-                <w:rFonts w:cstheme="minorHAnsi"/>
-                <w:iCs/>
-              </w:rPr>
-              <w:t>termasuk</w:t>
-            </w:r>
-            <w:proofErr w:type="spellEnd"/>
-            <w:r>
-              <w:rPr>
-                <w:rFonts w:cstheme="minorHAnsi"/>
-                <w:iCs/>
-              </w:rPr>
-              <w:t xml:space="preserve"> </w:t>
-            </w:r>
-            <w:proofErr w:type="spellStart"/>
-            <w:r>
-              <w:rPr>
-                <w:rFonts w:cstheme="minorHAnsi"/>
-                <w:iCs/>
-              </w:rPr>
-              <w:t>istirahat</w:t>
-            </w:r>
-            <w:proofErr w:type="spellEnd"/>
-            <w:r>
-              <w:rPr>
-                <w:rFonts w:cstheme="minorHAnsi"/>
-                <w:iCs/>
-              </w:rPr>
-              <w:t xml:space="preserve"> </w:t>
-            </w:r>
-            <w:proofErr w:type="spellStart"/>
-            <w:r>
-              <w:rPr>
-                <w:rFonts w:cstheme="minorHAnsi"/>
-                <w:iCs/>
-              </w:rPr>
-              <w:t>makan</w:t>
-            </w:r>
-            <w:proofErr w:type="spellEnd"/>
-            <w:r>
-              <w:rPr>
-                <w:rFonts w:cstheme="minorHAnsi"/>
-                <w:iCs/>
-              </w:rPr>
-              <w:t xml:space="preserve"> </w:t>
-            </w:r>
-            <w:proofErr w:type="spellStart"/>
-            <w:r>
-              <w:rPr>
-                <w:rFonts w:cstheme="minorHAnsi"/>
-                <w:iCs/>
-              </w:rPr>
-              <w:t>siang</w:t>
-            </w:r>
-            <w:proofErr w:type="spellEnd"/>
-            <w:r>
-              <w:rPr>
-                <w:rFonts w:cstheme="minorHAnsi"/>
-                <w:iCs/>
-              </w:rPr>
-              <w:t>)</w:t>
+              <w:t>11.30 – 16.00 WIB (sudah termasuk istirahat makan siang)</w:t>
             </w:r>
           </w:p>
         </w:tc>
@@ -2635,14 +2481,12 @@
                 <w:rFonts w:cstheme="minorHAnsi"/>
               </w:rPr>
             </w:pPr>
-            <w:proofErr w:type="spellStart"/>
             <w:r>
               <w:rPr>
                 <w:rFonts w:cstheme="minorHAnsi"/>
               </w:rPr>
               <w:t>Tempat</w:t>
             </w:r>
-            <w:proofErr w:type="spellEnd"/>
           </w:p>
         </w:tc>
         <w:tc>
@@ -2681,49 +2525,8 @@
                 <w:rFonts w:cstheme="minorHAnsi"/>
                 <w:iCs/>
               </w:rPr>
-              <w:t xml:space="preserve">Online </w:t>
-            </w:r>
-            <w:proofErr w:type="spellStart"/>
-            <w:r>
-              <w:rPr>
-                <w:rFonts w:cstheme="minorHAnsi"/>
-                <w:iCs/>
-              </w:rPr>
-              <w:t>melalui</w:t>
-            </w:r>
-            <w:proofErr w:type="spellEnd"/>
-            <w:r>
-              <w:rPr>
-                <w:rFonts w:cstheme="minorHAnsi"/>
-                <w:iCs/>
-              </w:rPr>
-              <w:t xml:space="preserve"> </w:t>
-            </w:r>
-            <w:proofErr w:type="spellStart"/>
-            <w:r>
-              <w:rPr>
-                <w:rFonts w:cstheme="minorHAnsi"/>
-                <w:iCs/>
-              </w:rPr>
-              <w:t>grup</w:t>
-            </w:r>
-            <w:proofErr w:type="spellEnd"/>
-            <w:r>
-              <w:rPr>
-                <w:rFonts w:cstheme="minorHAnsi"/>
-                <w:iCs/>
-              </w:rPr>
-              <w:t xml:space="preserve"> </w:t>
-            </w:r>
-            <w:proofErr w:type="spellStart"/>
-            <w:r>
-              <w:rPr>
-                <w:rFonts w:cstheme="minorHAnsi"/>
-                <w:iCs/>
-              </w:rPr>
-              <w:t>Whatsapp</w:t>
-            </w:r>
-            <w:proofErr w:type="spellEnd"/>
+              <w:t>Online melalui grup Whatsapp</w:t>
+            </w:r>
           </w:p>
         </w:tc>
       </w:tr>
@@ -2739,14 +2542,12 @@
                 <w:rFonts w:cstheme="minorHAnsi"/>
               </w:rPr>
             </w:pPr>
-            <w:proofErr w:type="spellStart"/>
             <w:r>
               <w:rPr>
                 <w:rFonts w:cstheme="minorHAnsi"/>
               </w:rPr>
               <w:t>Pelaksana</w:t>
             </w:r>
-            <w:proofErr w:type="spellEnd"/>
           </w:p>
         </w:tc>
         <w:tc>
@@ -2786,103 +2587,7 @@
                 <w:rFonts w:cstheme="minorHAnsi"/>
                 <w:iCs/>
               </w:rPr>
-              <w:t>Developer (</w:t>
-            </w:r>
-            <w:proofErr w:type="spellStart"/>
-            <w:r>
-              <w:rPr>
-                <w:rFonts w:cstheme="minorHAnsi"/>
-                <w:iCs/>
-              </w:rPr>
-              <w:t>Wasilatul</w:t>
-            </w:r>
-            <w:proofErr w:type="spellEnd"/>
-            <w:r>
-              <w:rPr>
-                <w:rFonts w:cstheme="minorHAnsi"/>
-                <w:iCs/>
-              </w:rPr>
-              <w:t xml:space="preserve"> </w:t>
-            </w:r>
-            <w:proofErr w:type="spellStart"/>
-            <w:r>
-              <w:rPr>
-                <w:rFonts w:cstheme="minorHAnsi"/>
-                <w:iCs/>
-              </w:rPr>
-              <w:t>Dewi</w:t>
-            </w:r>
-            <w:proofErr w:type="spellEnd"/>
-            <w:r>
-              <w:rPr>
-                <w:rFonts w:cstheme="minorHAnsi"/>
-                <w:iCs/>
-              </w:rPr>
-              <w:t xml:space="preserve"> </w:t>
-            </w:r>
-            <w:proofErr w:type="spellStart"/>
-            <w:r>
-              <w:rPr>
-                <w:rFonts w:cstheme="minorHAnsi"/>
-                <w:iCs/>
-              </w:rPr>
-              <w:t>Ningrum</w:t>
-            </w:r>
-            <w:proofErr w:type="spellEnd"/>
-            <w:r>
-              <w:rPr>
-                <w:rFonts w:cstheme="minorHAnsi"/>
-                <w:iCs/>
-              </w:rPr>
-              <w:t xml:space="preserve">, Putri Endah </w:t>
-            </w:r>
-            <w:proofErr w:type="spellStart"/>
-            <w:r>
-              <w:rPr>
-                <w:rFonts w:cstheme="minorHAnsi"/>
-                <w:iCs/>
-              </w:rPr>
-              <w:t>Puspitasari</w:t>
-            </w:r>
-            <w:proofErr w:type="spellEnd"/>
-            <w:r>
-              <w:rPr>
-                <w:rFonts w:cstheme="minorHAnsi"/>
-                <w:iCs/>
-              </w:rPr>
-              <w:t xml:space="preserve">, </w:t>
-            </w:r>
-            <w:proofErr w:type="spellStart"/>
-            <w:r>
-              <w:rPr>
-                <w:rFonts w:cstheme="minorHAnsi"/>
-                <w:iCs/>
-              </w:rPr>
-              <w:t>Yasinta</w:t>
-            </w:r>
-            <w:proofErr w:type="spellEnd"/>
-            <w:r>
-              <w:rPr>
-                <w:rFonts w:cstheme="minorHAnsi"/>
-                <w:iCs/>
-              </w:rPr>
-              <w:t xml:space="preserve"> </w:t>
-            </w:r>
-            <w:proofErr w:type="spellStart"/>
-            <w:r>
-              <w:rPr>
-                <w:rFonts w:cstheme="minorHAnsi"/>
-                <w:iCs/>
-              </w:rPr>
-              <w:t>Yusniawati</w:t>
-            </w:r>
-            <w:proofErr w:type="spellEnd"/>
-            <w:r>
-              <w:rPr>
-                <w:rFonts w:cstheme="minorHAnsi"/>
-                <w:iCs/>
-              </w:rPr>
-              <w:t>)</w:t>
+              <w:t>Developer (Wasilatul Dewi Ningrum, Putri Endah Puspitasari, Yasinta Yusniawati)</w:t>
             </w:r>
           </w:p>
         </w:tc>
@@ -2899,14 +2604,12 @@
                 <w:rFonts w:cstheme="minorHAnsi"/>
               </w:rPr>
             </w:pPr>
-            <w:proofErr w:type="spellStart"/>
             <w:r>
               <w:rPr>
                 <w:rFonts w:cstheme="minorHAnsi"/>
               </w:rPr>
               <w:t>Kegiatan</w:t>
             </w:r>
-            <w:proofErr w:type="spellEnd"/>
           </w:p>
         </w:tc>
         <w:tc>
@@ -2941,252 +2644,19 @@
                 <w:iCs/>
               </w:rPr>
             </w:pPr>
-            <w:proofErr w:type="spellStart"/>
             <w:r>
               <w:rPr>
                 <w:rFonts w:cstheme="minorHAnsi"/>
                 <w:iCs/>
               </w:rPr>
-              <w:t>Memilih</w:t>
-            </w:r>
-            <w:proofErr w:type="spellEnd"/>
+              <w:t>Memilih ide proyek, membuat gambaran umum sistem, menentukan stakeholder yang akan di</w:t>
+            </w:r>
             <w:r>
               <w:rPr>
                 <w:rFonts w:cstheme="minorHAnsi"/>
                 <w:iCs/>
               </w:rPr>
-              <w:t xml:space="preserve"> ide </w:t>
-            </w:r>
-            <w:proofErr w:type="spellStart"/>
-            <w:r>
-              <w:rPr>
-                <w:rFonts w:cstheme="minorHAnsi"/>
-                <w:iCs/>
-              </w:rPr>
-              <w:t>proyek</w:t>
-            </w:r>
-            <w:proofErr w:type="spellEnd"/>
-            <w:r>
-              <w:rPr>
-                <w:rFonts w:cstheme="minorHAnsi"/>
-                <w:iCs/>
-              </w:rPr>
-              <w:t xml:space="preserve">, </w:t>
-            </w:r>
-            <w:proofErr w:type="spellStart"/>
-            <w:r>
-              <w:rPr>
-                <w:rFonts w:cstheme="minorHAnsi"/>
-                <w:iCs/>
-              </w:rPr>
-              <w:t>membuat</w:t>
-            </w:r>
-            <w:proofErr w:type="spellEnd"/>
-            <w:r>
-              <w:rPr>
-                <w:rFonts w:cstheme="minorHAnsi"/>
-                <w:iCs/>
-              </w:rPr>
-              <w:t xml:space="preserve"> </w:t>
-            </w:r>
-            <w:proofErr w:type="spellStart"/>
-            <w:r>
-              <w:rPr>
-                <w:rFonts w:cstheme="minorHAnsi"/>
-                <w:iCs/>
-              </w:rPr>
-              <w:t>gambaran</w:t>
-            </w:r>
-            <w:proofErr w:type="spellEnd"/>
-            <w:r>
-              <w:rPr>
-                <w:rFonts w:cstheme="minorHAnsi"/>
-                <w:iCs/>
-              </w:rPr>
-              <w:t xml:space="preserve"> </w:t>
-            </w:r>
-            <w:proofErr w:type="spellStart"/>
-            <w:r>
-              <w:rPr>
-                <w:rFonts w:cstheme="minorHAnsi"/>
-                <w:iCs/>
-              </w:rPr>
-              <w:t>umum</w:t>
-            </w:r>
-            <w:proofErr w:type="spellEnd"/>
-            <w:r>
-              <w:rPr>
-                <w:rFonts w:cstheme="minorHAnsi"/>
-                <w:iCs/>
-              </w:rPr>
-              <w:t xml:space="preserve"> </w:t>
-            </w:r>
-            <w:proofErr w:type="spellStart"/>
-            <w:r>
-              <w:rPr>
-                <w:rFonts w:cstheme="minorHAnsi"/>
-                <w:iCs/>
-              </w:rPr>
-              <w:t>sistem</w:t>
-            </w:r>
-            <w:proofErr w:type="spellEnd"/>
-            <w:r>
-              <w:rPr>
-                <w:rFonts w:cstheme="minorHAnsi"/>
-                <w:iCs/>
-              </w:rPr>
-              <w:t xml:space="preserve">, </w:t>
-            </w:r>
-            <w:proofErr w:type="spellStart"/>
-            <w:r>
-              <w:rPr>
-                <w:rFonts w:cstheme="minorHAnsi"/>
-                <w:iCs/>
-              </w:rPr>
-              <w:t>menentukan</w:t>
-            </w:r>
-            <w:proofErr w:type="spellEnd"/>
-            <w:r>
-              <w:rPr>
-                <w:rFonts w:cstheme="minorHAnsi"/>
-                <w:iCs/>
-              </w:rPr>
-              <w:t xml:space="preserve"> stakeholder yang </w:t>
-            </w:r>
-            <w:proofErr w:type="spellStart"/>
-            <w:r>
-              <w:rPr>
-                <w:rFonts w:cstheme="minorHAnsi"/>
-                <w:iCs/>
-              </w:rPr>
-              <w:t>akan</w:t>
-            </w:r>
-            <w:proofErr w:type="spellEnd"/>
-            <w:r>
-              <w:rPr>
-                <w:rFonts w:cstheme="minorHAnsi"/>
-                <w:iCs/>
-              </w:rPr>
-              <w:t xml:space="preserve"> </w:t>
-            </w:r>
-            <w:proofErr w:type="spellStart"/>
-            <w:r>
-              <w:rPr>
-                <w:rFonts w:cstheme="minorHAnsi"/>
-                <w:iCs/>
-              </w:rPr>
-              <w:t>di</w:t>
-            </w:r>
-            <w:r>
-              <w:rPr>
-                <w:rFonts w:cstheme="minorHAnsi"/>
-                <w:iCs/>
-              </w:rPr>
-              <w:t>libatkan</w:t>
-            </w:r>
-            <w:proofErr w:type="spellEnd"/>
-            <w:r>
-              <w:rPr>
-                <w:rFonts w:cstheme="minorHAnsi"/>
-                <w:iCs/>
-              </w:rPr>
-              <w:t xml:space="preserve"> </w:t>
-            </w:r>
-            <w:proofErr w:type="spellStart"/>
-            <w:r>
-              <w:rPr>
-                <w:rFonts w:cstheme="minorHAnsi"/>
-                <w:iCs/>
-              </w:rPr>
-              <w:t>dalam</w:t>
-            </w:r>
-            <w:proofErr w:type="spellEnd"/>
-            <w:r>
-              <w:rPr>
-                <w:rFonts w:cstheme="minorHAnsi"/>
-                <w:iCs/>
-              </w:rPr>
-              <w:t xml:space="preserve"> proses </w:t>
-            </w:r>
-            <w:proofErr w:type="spellStart"/>
-            <w:r>
-              <w:rPr>
-                <w:rFonts w:cstheme="minorHAnsi"/>
-                <w:iCs/>
-              </w:rPr>
-              <w:t>elisitasi</w:t>
-            </w:r>
-            <w:proofErr w:type="spellEnd"/>
-            <w:r>
-              <w:rPr>
-                <w:rFonts w:cstheme="minorHAnsi"/>
-                <w:iCs/>
-              </w:rPr>
-              <w:t xml:space="preserve">, </w:t>
-            </w:r>
-            <w:proofErr w:type="spellStart"/>
-            <w:r>
-              <w:rPr>
-                <w:rFonts w:cstheme="minorHAnsi"/>
-                <w:iCs/>
-              </w:rPr>
-              <w:t>dan</w:t>
-            </w:r>
-            <w:proofErr w:type="spellEnd"/>
-            <w:r>
-              <w:rPr>
-                <w:rFonts w:cstheme="minorHAnsi"/>
-                <w:iCs/>
-              </w:rPr>
-              <w:t xml:space="preserve"> </w:t>
-            </w:r>
-            <w:proofErr w:type="spellStart"/>
-            <w:r>
-              <w:rPr>
-                <w:rFonts w:cstheme="minorHAnsi"/>
-                <w:iCs/>
-              </w:rPr>
-              <w:t>menentukan</w:t>
-            </w:r>
-            <w:proofErr w:type="spellEnd"/>
-            <w:r>
-              <w:rPr>
-                <w:rFonts w:cstheme="minorHAnsi"/>
-                <w:iCs/>
-              </w:rPr>
-              <w:t xml:space="preserve"> </w:t>
-            </w:r>
-            <w:proofErr w:type="spellStart"/>
-            <w:r>
-              <w:rPr>
-                <w:rFonts w:cstheme="minorHAnsi"/>
-                <w:iCs/>
-              </w:rPr>
-              <w:t>metode</w:t>
-            </w:r>
-            <w:proofErr w:type="spellEnd"/>
-            <w:r>
-              <w:rPr>
-                <w:rFonts w:cstheme="minorHAnsi"/>
-                <w:iCs/>
-              </w:rPr>
-              <w:t xml:space="preserve"> </w:t>
-            </w:r>
-            <w:proofErr w:type="spellStart"/>
-            <w:r>
-              <w:rPr>
-                <w:rFonts w:cstheme="minorHAnsi"/>
-                <w:iCs/>
-              </w:rPr>
-              <w:t>elisitasi</w:t>
-            </w:r>
-            <w:proofErr w:type="spellEnd"/>
-            <w:r>
-              <w:rPr>
-                <w:rFonts w:cstheme="minorHAnsi"/>
-                <w:iCs/>
-              </w:rPr>
-              <w:t>.</w:t>
+              <w:t>libatkan dalam proses elisitasi, dan menentukan metode elisitasi.</w:t>
             </w:r>
           </w:p>
         </w:tc>
@@ -3207,16 +2677,8 @@
               <w:rPr>
                 <w:rFonts w:cstheme="minorHAnsi"/>
               </w:rPr>
-              <w:t xml:space="preserve">File </w:t>
-            </w:r>
-            <w:proofErr w:type="spellStart"/>
-            <w:r>
-              <w:rPr>
-                <w:rFonts w:cstheme="minorHAnsi"/>
-              </w:rPr>
-              <w:t>Pendukung</w:t>
-            </w:r>
-            <w:proofErr w:type="spellEnd"/>
+              <w:t>File Pendukung</w:t>
+            </w:r>
           </w:p>
         </w:tc>
         <w:tc>
@@ -3290,41 +2752,13 @@
           <w:u w:val="single"/>
         </w:rPr>
       </w:pPr>
-      <w:proofErr w:type="spellStart"/>
       <w:r>
         <w:rPr>
           <w:rFonts w:cstheme="minorHAnsi"/>
           <w:b/>
           <w:u w:val="single"/>
         </w:rPr>
-        <w:t>Catatan</w:t>
-      </w:r>
-      <w:proofErr w:type="spellEnd"/>
-      <w:r>
-        <w:rPr>
-          <w:rFonts w:cstheme="minorHAnsi"/>
-          <w:b/>
-          <w:u w:val="single"/>
-        </w:rPr>
-        <w:t xml:space="preserve"> </w:t>
-      </w:r>
-      <w:proofErr w:type="spellStart"/>
-      <w:r>
-        <w:rPr>
-          <w:rFonts w:cstheme="minorHAnsi"/>
-          <w:b/>
-          <w:u w:val="single"/>
-        </w:rPr>
-        <w:t>Kemajuan</w:t>
-      </w:r>
-      <w:proofErr w:type="spellEnd"/>
-      <w:r>
-        <w:rPr>
-          <w:rFonts w:cstheme="minorHAnsi"/>
-          <w:b/>
-          <w:u w:val="single"/>
-        </w:rPr>
-        <w:t>:</w:t>
+        <w:t>Catatan Kemajuan:</w:t>
       </w:r>
     </w:p>
     <w:p>
@@ -3349,103 +2783,17 @@
           <w:lang w:val="id-ID"/>
         </w:rPr>
       </w:pPr>
-      <w:proofErr w:type="spellStart"/>
-      <w:r>
-        <w:rPr>
-          <w:rFonts w:cstheme="minorHAnsi"/>
-        </w:rPr>
-        <w:t>Sistem</w:t>
-      </w:r>
-      <w:proofErr w:type="spellEnd"/>
-      <w:r>
-        <w:rPr>
-          <w:rFonts w:cstheme="minorHAnsi"/>
-        </w:rPr>
-        <w:t xml:space="preserve"> yang </w:t>
-      </w:r>
-      <w:proofErr w:type="spellStart"/>
-      <w:r>
-        <w:rPr>
-          <w:rFonts w:cstheme="minorHAnsi"/>
-        </w:rPr>
-        <w:t>diamati</w:t>
-      </w:r>
-      <w:proofErr w:type="spellEnd"/>
-      <w:r>
-        <w:rPr>
-          <w:rFonts w:cstheme="minorHAnsi"/>
-        </w:rPr>
-        <w:t xml:space="preserve"> </w:t>
-      </w:r>
-      <w:proofErr w:type="spellStart"/>
-      <w:r>
-        <w:rPr>
-          <w:rFonts w:cstheme="minorHAnsi"/>
-        </w:rPr>
-        <w:t>oleh</w:t>
-      </w:r>
-      <w:proofErr w:type="spellEnd"/>
-      <w:r>
-        <w:rPr>
-          <w:rFonts w:cstheme="minorHAnsi"/>
-        </w:rPr>
-        <w:t xml:space="preserve"> </w:t>
-      </w:r>
-      <w:proofErr w:type="spellStart"/>
-      <w:r>
-        <w:rPr>
-          <w:rFonts w:cstheme="minorHAnsi"/>
-        </w:rPr>
-        <w:t>kelompok</w:t>
-      </w:r>
-      <w:proofErr w:type="spellEnd"/>
-      <w:r>
-        <w:rPr>
-          <w:rFonts w:cstheme="minorHAnsi"/>
-        </w:rPr>
-        <w:t xml:space="preserve"> kami </w:t>
-      </w:r>
-      <w:proofErr w:type="spellStart"/>
-      <w:r>
-        <w:rPr>
-          <w:rFonts w:cstheme="minorHAnsi"/>
-        </w:rPr>
-        <w:t>adalah</w:t>
-      </w:r>
-      <w:proofErr w:type="spellEnd"/>
-      <w:r>
-        <w:rPr>
-          <w:rFonts w:cstheme="minorHAnsi"/>
-        </w:rPr>
-        <w:t xml:space="preserve"> </w:t>
-      </w:r>
-      <w:proofErr w:type="spellStart"/>
-      <w:r>
-        <w:rPr>
-          <w:rFonts w:cstheme="minorHAnsi"/>
-        </w:rPr>
-        <w:t>sistem</w:t>
-      </w:r>
-      <w:proofErr w:type="spellEnd"/>
-      <w:r>
-        <w:rPr>
-          <w:rFonts w:cstheme="minorHAnsi"/>
-        </w:rPr>
-        <w:t xml:space="preserve"> </w:t>
-      </w:r>
-      <w:proofErr w:type="spellStart"/>
-      <w:r>
-        <w:rPr>
-          <w:rFonts w:cstheme="minorHAnsi"/>
-        </w:rPr>
-        <w:t>transaksional</w:t>
-      </w:r>
-      <w:proofErr w:type="spellEnd"/>
-      <w:r>
-        <w:rPr>
-          <w:rFonts w:cstheme="minorHAnsi"/>
-        </w:rPr>
-        <w:t xml:space="preserve"> KAI Access.</w:t>
+      <w:r>
+        <w:rPr>
+          <w:rFonts w:cstheme="minorHAnsi"/>
+        </w:rPr>
+        <w:t xml:space="preserve">Sistem yang </w:t>
+      </w:r>
+      <w:r>
+        <w:rPr>
+          <w:rFonts w:cstheme="minorHAnsi"/>
+        </w:rPr>
+        <w:t>diamati oleh kelompok kami adalah sistem transaksional KAI Access.</w:t>
       </w:r>
     </w:p>
     <w:p>
@@ -3474,299 +2822,11 @@
           <w:lang w:val="id-ID"/>
         </w:rPr>
       </w:pPr>
-      <w:proofErr w:type="spellStart"/>
-      <w:r>
-        <w:rPr>
-          <w:rFonts w:cstheme="minorHAnsi"/>
-        </w:rPr>
-        <w:t>Sistem</w:t>
-      </w:r>
-      <w:proofErr w:type="spellEnd"/>
-      <w:r>
-        <w:rPr>
-          <w:rFonts w:cstheme="minorHAnsi"/>
-        </w:rPr>
-        <w:t xml:space="preserve"> </w:t>
-      </w:r>
-      <w:proofErr w:type="spellStart"/>
-      <w:r>
-        <w:rPr>
-          <w:rFonts w:cstheme="minorHAnsi"/>
-        </w:rPr>
-        <w:t>transaksional</w:t>
-      </w:r>
-      <w:proofErr w:type="spellEnd"/>
-      <w:r>
-        <w:rPr>
-          <w:rFonts w:cstheme="minorHAnsi"/>
-        </w:rPr>
-        <w:t xml:space="preserve"> KAI access </w:t>
-      </w:r>
-      <w:proofErr w:type="spellStart"/>
-      <w:r>
-        <w:rPr>
-          <w:rFonts w:cstheme="minorHAnsi"/>
-        </w:rPr>
-        <w:t>merupakan</w:t>
-      </w:r>
-      <w:proofErr w:type="spellEnd"/>
-      <w:r>
-        <w:rPr>
-          <w:rFonts w:cstheme="minorHAnsi"/>
-        </w:rPr>
-        <w:t xml:space="preserve"> </w:t>
-      </w:r>
-      <w:proofErr w:type="spellStart"/>
-      <w:r>
-        <w:rPr>
-          <w:rFonts w:cstheme="minorHAnsi"/>
-        </w:rPr>
-        <w:t>sistem</w:t>
-      </w:r>
-      <w:proofErr w:type="spellEnd"/>
-      <w:r>
-        <w:rPr>
-          <w:rFonts w:cstheme="minorHAnsi"/>
-        </w:rPr>
-        <w:t xml:space="preserve"> </w:t>
-      </w:r>
-      <w:proofErr w:type="spellStart"/>
-      <w:r>
-        <w:rPr>
-          <w:rFonts w:cstheme="minorHAnsi"/>
-        </w:rPr>
-        <w:t>untuk</w:t>
-      </w:r>
-      <w:proofErr w:type="spellEnd"/>
-      <w:r>
-        <w:rPr>
-          <w:rFonts w:cstheme="minorHAnsi"/>
-        </w:rPr>
-        <w:t xml:space="preserve"> </w:t>
-      </w:r>
-      <w:proofErr w:type="spellStart"/>
-      <w:r>
-        <w:rPr>
-          <w:rFonts w:cstheme="minorHAnsi"/>
-        </w:rPr>
-        <w:t>melakukan</w:t>
-      </w:r>
-      <w:proofErr w:type="spellEnd"/>
-      <w:r>
-        <w:rPr>
-          <w:rFonts w:cstheme="minorHAnsi"/>
-        </w:rPr>
-        <w:t xml:space="preserve"> </w:t>
-      </w:r>
-      <w:proofErr w:type="spellStart"/>
-      <w:r>
-        <w:rPr>
-          <w:rFonts w:cstheme="minorHAnsi"/>
-        </w:rPr>
-        <w:t>pembelian</w:t>
-      </w:r>
-      <w:proofErr w:type="spellEnd"/>
-      <w:r>
-        <w:rPr>
-          <w:rFonts w:cstheme="minorHAnsi"/>
-        </w:rPr>
-        <w:t xml:space="preserve"> </w:t>
-      </w:r>
-      <w:proofErr w:type="spellStart"/>
-      <w:r>
-        <w:rPr>
-          <w:rFonts w:cstheme="minorHAnsi"/>
-        </w:rPr>
-        <w:t>tiket</w:t>
-      </w:r>
-      <w:proofErr w:type="spellEnd"/>
-      <w:r>
-        <w:rPr>
-          <w:rFonts w:cstheme="minorHAnsi"/>
-        </w:rPr>
-        <w:t xml:space="preserve"> </w:t>
-      </w:r>
-      <w:proofErr w:type="spellStart"/>
-      <w:r>
-        <w:rPr>
-          <w:rFonts w:cstheme="minorHAnsi"/>
-        </w:rPr>
-        <w:t>kereta</w:t>
-      </w:r>
-      <w:proofErr w:type="spellEnd"/>
-      <w:r>
-        <w:rPr>
-          <w:rFonts w:cstheme="minorHAnsi"/>
-        </w:rPr>
-        <w:t xml:space="preserve"> </w:t>
-      </w:r>
-      <w:proofErr w:type="spellStart"/>
-      <w:r>
-        <w:rPr>
-          <w:rFonts w:cstheme="minorHAnsi"/>
-        </w:rPr>
-        <w:t>api</w:t>
-      </w:r>
-      <w:proofErr w:type="spellEnd"/>
-      <w:r>
-        <w:rPr>
-          <w:rFonts w:cstheme="minorHAnsi"/>
-        </w:rPr>
-        <w:t xml:space="preserve"> di Indonesia </w:t>
-      </w:r>
-      <w:proofErr w:type="spellStart"/>
-      <w:r>
-        <w:rPr>
-          <w:rFonts w:cstheme="minorHAnsi"/>
-        </w:rPr>
-        <w:t>secara</w:t>
-      </w:r>
-      <w:proofErr w:type="spellEnd"/>
-      <w:r>
-        <w:rPr>
-          <w:rFonts w:cstheme="minorHAnsi"/>
-        </w:rPr>
-        <w:t xml:space="preserve"> online (</w:t>
-      </w:r>
-      <w:proofErr w:type="spellStart"/>
-      <w:r>
-        <w:rPr>
-          <w:rFonts w:cstheme="minorHAnsi"/>
-        </w:rPr>
-        <w:t>tanpa</w:t>
-      </w:r>
-      <w:proofErr w:type="spellEnd"/>
-      <w:r>
-        <w:rPr>
-          <w:rFonts w:cstheme="minorHAnsi"/>
-        </w:rPr>
-        <w:t xml:space="preserve"> </w:t>
-      </w:r>
-      <w:proofErr w:type="spellStart"/>
-      <w:r>
-        <w:rPr>
-          <w:rFonts w:cstheme="minorHAnsi"/>
-        </w:rPr>
-        <w:t>harus</w:t>
-      </w:r>
-      <w:proofErr w:type="spellEnd"/>
-      <w:r>
-        <w:rPr>
-          <w:rFonts w:cstheme="minorHAnsi"/>
-        </w:rPr>
-        <w:t xml:space="preserve"> </w:t>
-      </w:r>
-      <w:proofErr w:type="spellStart"/>
-      <w:r>
-        <w:rPr>
-          <w:rFonts w:cstheme="minorHAnsi"/>
-        </w:rPr>
-        <w:t>melakukan</w:t>
-      </w:r>
-      <w:proofErr w:type="spellEnd"/>
-      <w:r>
-        <w:rPr>
-          <w:rFonts w:cstheme="minorHAnsi"/>
-        </w:rPr>
-        <w:t xml:space="preserve"> </w:t>
-      </w:r>
-      <w:proofErr w:type="spellStart"/>
-      <w:r>
-        <w:rPr>
-          <w:rFonts w:cstheme="minorHAnsi"/>
-        </w:rPr>
-        <w:t>transaksi</w:t>
-      </w:r>
-      <w:proofErr w:type="spellEnd"/>
-      <w:r>
-        <w:rPr>
-          <w:rFonts w:cstheme="minorHAnsi"/>
-        </w:rPr>
-        <w:t xml:space="preserve"> di </w:t>
-      </w:r>
-      <w:proofErr w:type="spellStart"/>
-      <w:r>
-        <w:rPr>
-          <w:rFonts w:cstheme="minorHAnsi"/>
-        </w:rPr>
-        <w:t>loket</w:t>
-      </w:r>
-      <w:proofErr w:type="spellEnd"/>
-      <w:r>
-        <w:rPr>
-          <w:rFonts w:cstheme="minorHAnsi"/>
-        </w:rPr>
-        <w:t xml:space="preserve"> </w:t>
-      </w:r>
-      <w:proofErr w:type="spellStart"/>
-      <w:r>
-        <w:rPr>
-          <w:rFonts w:cstheme="minorHAnsi"/>
-        </w:rPr>
-        <w:t>pembelian</w:t>
-      </w:r>
-      <w:proofErr w:type="spellEnd"/>
-      <w:r>
-        <w:rPr>
-          <w:rFonts w:cstheme="minorHAnsi"/>
-        </w:rPr>
-        <w:t xml:space="preserve"> </w:t>
-      </w:r>
-      <w:proofErr w:type="spellStart"/>
-      <w:r>
-        <w:rPr>
-          <w:rFonts w:cstheme="minorHAnsi"/>
-        </w:rPr>
-        <w:t>tiket</w:t>
-      </w:r>
-      <w:proofErr w:type="spellEnd"/>
-      <w:r>
-        <w:rPr>
-          <w:rFonts w:cstheme="minorHAnsi"/>
-        </w:rPr>
-        <w:t xml:space="preserve"> </w:t>
-      </w:r>
-      <w:proofErr w:type="spellStart"/>
-      <w:r>
-        <w:rPr>
-          <w:rFonts w:cstheme="minorHAnsi"/>
-        </w:rPr>
-        <w:t>kereta</w:t>
-      </w:r>
-      <w:proofErr w:type="spellEnd"/>
-      <w:r>
-        <w:rPr>
-          <w:rFonts w:cstheme="minorHAnsi"/>
-        </w:rPr>
-        <w:t xml:space="preserve"> </w:t>
-      </w:r>
-      <w:proofErr w:type="spellStart"/>
-      <w:r>
-        <w:rPr>
-          <w:rFonts w:cstheme="minorHAnsi"/>
-        </w:rPr>
-        <w:t>api</w:t>
-      </w:r>
-      <w:proofErr w:type="spellEnd"/>
-      <w:r>
-        <w:rPr>
-          <w:rFonts w:cstheme="minorHAnsi"/>
-        </w:rPr>
-        <w:t xml:space="preserve"> di </w:t>
-      </w:r>
-      <w:proofErr w:type="spellStart"/>
-      <w:r>
-        <w:rPr>
-          <w:rFonts w:cstheme="minorHAnsi"/>
-        </w:rPr>
-        <w:t>stasiun</w:t>
-      </w:r>
-      <w:proofErr w:type="spellEnd"/>
-      <w:r>
-        <w:rPr>
-          <w:rFonts w:cstheme="minorHAnsi"/>
-        </w:rPr>
-        <w:t>)</w:t>
+      <w:r>
+        <w:rPr>
+          <w:rFonts w:cstheme="minorHAnsi"/>
+        </w:rPr>
+        <w:t>Sistem transaksional KAI access merupakan sistem untuk melakukan pembelian tiket kereta api di Indonesia secara online (tanpa harus melakukan transaksi di loket pembelian tiket kereta api di stasiun)</w:t>
       </w:r>
       <w:r>
         <w:rPr>
@@ -3806,105 +2866,7 @@
         <w:rPr>
           <w:rFonts w:cstheme="minorHAnsi"/>
         </w:rPr>
-        <w:t xml:space="preserve">Stakeholder yang </w:t>
-      </w:r>
-      <w:proofErr w:type="spellStart"/>
-      <w:r>
-        <w:rPr>
-          <w:rFonts w:cstheme="minorHAnsi"/>
-        </w:rPr>
-        <w:t>akan</w:t>
-      </w:r>
-      <w:proofErr w:type="spellEnd"/>
-      <w:r>
-        <w:rPr>
-          <w:rFonts w:cstheme="minorHAnsi"/>
-        </w:rPr>
-        <w:t xml:space="preserve"> </w:t>
-      </w:r>
-      <w:proofErr w:type="spellStart"/>
-      <w:r>
-        <w:rPr>
-          <w:rFonts w:cstheme="minorHAnsi"/>
-        </w:rPr>
-        <w:t>dilibatkan</w:t>
-      </w:r>
-      <w:proofErr w:type="spellEnd"/>
-      <w:r>
-        <w:rPr>
-          <w:rFonts w:cstheme="minorHAnsi"/>
-        </w:rPr>
-        <w:t xml:space="preserve"> </w:t>
-      </w:r>
-      <w:proofErr w:type="spellStart"/>
-      <w:r>
-        <w:rPr>
-          <w:rFonts w:cstheme="minorHAnsi"/>
-        </w:rPr>
-        <w:t>dalam</w:t>
-      </w:r>
-      <w:proofErr w:type="spellEnd"/>
-      <w:r>
-        <w:rPr>
-          <w:rFonts w:cstheme="minorHAnsi"/>
-        </w:rPr>
-        <w:t xml:space="preserve"> proses </w:t>
-      </w:r>
-      <w:proofErr w:type="spellStart"/>
-      <w:r>
-        <w:rPr>
-          <w:rFonts w:cstheme="minorHAnsi"/>
-        </w:rPr>
-        <w:t>elisitasi</w:t>
-      </w:r>
-      <w:proofErr w:type="spellEnd"/>
-      <w:r>
-        <w:rPr>
-          <w:rFonts w:cstheme="minorHAnsi"/>
-        </w:rPr>
-        <w:t xml:space="preserve"> </w:t>
-      </w:r>
-      <w:proofErr w:type="spellStart"/>
-      <w:r>
-        <w:rPr>
-          <w:rFonts w:cstheme="minorHAnsi"/>
-        </w:rPr>
-        <w:t>adalah</w:t>
-      </w:r>
-      <w:proofErr w:type="spellEnd"/>
-      <w:r>
-        <w:rPr>
-          <w:rFonts w:cstheme="minorHAnsi"/>
-        </w:rPr>
-        <w:t xml:space="preserve"> </w:t>
-      </w:r>
-      <w:proofErr w:type="spellStart"/>
-      <w:r>
-        <w:rPr>
-          <w:rFonts w:cstheme="minorHAnsi"/>
-        </w:rPr>
-        <w:t>sebagai</w:t>
-      </w:r>
-      <w:proofErr w:type="spellEnd"/>
-      <w:r>
-        <w:rPr>
-          <w:rFonts w:cstheme="minorHAnsi"/>
-        </w:rPr>
-        <w:t xml:space="preserve"> </w:t>
-      </w:r>
-      <w:proofErr w:type="spellStart"/>
-      <w:r>
-        <w:rPr>
-          <w:rFonts w:cstheme="minorHAnsi"/>
-        </w:rPr>
-        <w:t>berikut</w:t>
-      </w:r>
-      <w:proofErr w:type="spellEnd"/>
-      <w:r>
-        <w:rPr>
-          <w:rFonts w:cstheme="minorHAnsi"/>
-        </w:rPr>
-        <w:t xml:space="preserve"> :</w:t>
+        <w:t>Stakeholder yang akan dilibatkan dalam proses elisitasi adalah sebagai berikut :</w:t>
       </w:r>
     </w:p>
     <w:p>
@@ -3940,75 +2902,17 @@
         </w:rPr>
         <w:t>(</w:t>
       </w:r>
-      <w:proofErr w:type="spellStart"/>
-      <w:r>
-        <w:rPr>
-          <w:rFonts w:cstheme="minorHAnsi"/>
-        </w:rPr>
-        <w:t>calon</w:t>
-      </w:r>
-      <w:proofErr w:type="spellEnd"/>
-      <w:r>
-        <w:rPr>
-          <w:rFonts w:cstheme="minorHAnsi"/>
-        </w:rPr>
-        <w:t xml:space="preserve"> </w:t>
-      </w:r>
-      <w:proofErr w:type="spellStart"/>
-      <w:r>
-        <w:rPr>
-          <w:rFonts w:cstheme="minorHAnsi"/>
-        </w:rPr>
-        <w:t>penumpang</w:t>
-      </w:r>
-      <w:proofErr w:type="spellEnd"/>
-      <w:r>
-        <w:rPr>
-          <w:rFonts w:cstheme="minorHAnsi"/>
-        </w:rPr>
-        <w:t xml:space="preserve"> </w:t>
-      </w:r>
-      <w:proofErr w:type="spellStart"/>
-      <w:r>
-        <w:rPr>
-          <w:rFonts w:cstheme="minorHAnsi"/>
-        </w:rPr>
-        <w:t>kereta</w:t>
-      </w:r>
-      <w:proofErr w:type="spellEnd"/>
-      <w:r>
-        <w:rPr>
-          <w:rFonts w:cstheme="minorHAnsi"/>
-        </w:rPr>
-        <w:t xml:space="preserve"> </w:t>
-      </w:r>
-      <w:proofErr w:type="spellStart"/>
-      <w:r>
-        <w:rPr>
-          <w:rFonts w:cstheme="minorHAnsi"/>
-        </w:rPr>
-        <w:t>api</w:t>
-      </w:r>
-      <w:proofErr w:type="spellEnd"/>
-      <w:r>
-        <w:rPr>
-          <w:rFonts w:cstheme="minorHAnsi"/>
-        </w:rPr>
-        <w:t xml:space="preserve">), </w:t>
-      </w:r>
-      <w:proofErr w:type="spellStart"/>
-      <w:r>
-        <w:rPr>
-          <w:rFonts w:cstheme="minorHAnsi"/>
-        </w:rPr>
-        <w:t>yaitu</w:t>
-      </w:r>
-      <w:proofErr w:type="spellEnd"/>
-      <w:r>
-        <w:rPr>
-          <w:rFonts w:cstheme="minorHAnsi"/>
-        </w:rPr>
-        <w:t xml:space="preserve"> </w:t>
+      <w:r>
+        <w:rPr>
+          <w:rFonts w:cstheme="minorHAnsi"/>
+        </w:rPr>
+        <w:t xml:space="preserve">calon </w:t>
+      </w:r>
+      <w:r>
+        <w:rPr>
+          <w:rFonts w:cstheme="minorHAnsi"/>
+        </w:rPr>
+        <w:t xml:space="preserve">penumpang kereta api), yaitu </w:t>
       </w:r>
       <w:r>
         <w:rPr>
@@ -4016,285 +2920,11 @@
         </w:rPr>
         <w:t xml:space="preserve">orang-orang yang </w:t>
       </w:r>
-      <w:proofErr w:type="spellStart"/>
-      <w:r>
-        <w:rPr>
-          <w:rFonts w:cstheme="minorHAnsi"/>
-        </w:rPr>
-        <w:t>nantinya</w:t>
-      </w:r>
-      <w:proofErr w:type="spellEnd"/>
-      <w:r>
-        <w:rPr>
-          <w:rFonts w:cstheme="minorHAnsi"/>
-        </w:rPr>
-        <w:t xml:space="preserve"> </w:t>
-      </w:r>
-      <w:proofErr w:type="spellStart"/>
-      <w:r>
-        <w:rPr>
-          <w:rFonts w:cstheme="minorHAnsi"/>
-        </w:rPr>
-        <w:t>akan</w:t>
-      </w:r>
-      <w:proofErr w:type="spellEnd"/>
-      <w:r>
-        <w:rPr>
-          <w:rFonts w:cstheme="minorHAnsi"/>
-        </w:rPr>
-        <w:t xml:space="preserve"> </w:t>
-      </w:r>
-      <w:proofErr w:type="spellStart"/>
-      <w:r>
-        <w:rPr>
-          <w:rFonts w:cstheme="minorHAnsi"/>
-        </w:rPr>
-        <w:t>menggunakan</w:t>
-      </w:r>
-      <w:proofErr w:type="spellEnd"/>
-      <w:r>
-        <w:rPr>
-          <w:rFonts w:cstheme="minorHAnsi"/>
-        </w:rPr>
-        <w:t xml:space="preserve"> </w:t>
-      </w:r>
-      <w:proofErr w:type="spellStart"/>
-      <w:r>
-        <w:rPr>
-          <w:rFonts w:cstheme="minorHAnsi"/>
-        </w:rPr>
-        <w:t>aplikasi</w:t>
-      </w:r>
-      <w:proofErr w:type="spellEnd"/>
-      <w:r>
-        <w:rPr>
-          <w:rFonts w:cstheme="minorHAnsi"/>
-        </w:rPr>
-        <w:t xml:space="preserve"> </w:t>
-      </w:r>
-      <w:proofErr w:type="spellStart"/>
-      <w:r>
-        <w:rPr>
-          <w:rFonts w:cstheme="minorHAnsi"/>
-        </w:rPr>
-        <w:t>setelah</w:t>
-      </w:r>
-      <w:proofErr w:type="spellEnd"/>
-      <w:r>
-        <w:rPr>
-          <w:rFonts w:cstheme="minorHAnsi"/>
-        </w:rPr>
-        <w:t xml:space="preserve"> </w:t>
-      </w:r>
-      <w:proofErr w:type="spellStart"/>
-      <w:r>
-        <w:rPr>
-          <w:rFonts w:cstheme="minorHAnsi"/>
-        </w:rPr>
-        <w:t>dirilis</w:t>
-      </w:r>
-      <w:proofErr w:type="spellEnd"/>
-      <w:r>
-        <w:rPr>
-          <w:rFonts w:cstheme="minorHAnsi"/>
-        </w:rPr>
-        <w:t xml:space="preserve">. </w:t>
-      </w:r>
-      <w:proofErr w:type="spellStart"/>
-      <w:r>
-        <w:rPr>
-          <w:rFonts w:cstheme="minorHAnsi"/>
-        </w:rPr>
-        <w:t>Nantinya</w:t>
-      </w:r>
-      <w:proofErr w:type="spellEnd"/>
-      <w:r>
-        <w:rPr>
-          <w:rFonts w:cstheme="minorHAnsi"/>
-        </w:rPr>
-        <w:t xml:space="preserve"> end user </w:t>
-      </w:r>
-      <w:proofErr w:type="spellStart"/>
-      <w:r>
-        <w:rPr>
-          <w:rFonts w:cstheme="minorHAnsi"/>
-        </w:rPr>
-        <w:t>akan</w:t>
-      </w:r>
-      <w:proofErr w:type="spellEnd"/>
-      <w:r>
-        <w:rPr>
-          <w:rFonts w:cstheme="minorHAnsi"/>
-        </w:rPr>
-        <w:t xml:space="preserve"> </w:t>
-      </w:r>
-      <w:proofErr w:type="spellStart"/>
-      <w:r>
-        <w:rPr>
-          <w:rFonts w:cstheme="minorHAnsi"/>
-        </w:rPr>
-        <w:t>dapat</w:t>
-      </w:r>
-      <w:proofErr w:type="spellEnd"/>
-      <w:r>
-        <w:rPr>
-          <w:rFonts w:cstheme="minorHAnsi"/>
-        </w:rPr>
-        <w:t xml:space="preserve"> </w:t>
-      </w:r>
-      <w:proofErr w:type="spellStart"/>
-      <w:r>
-        <w:rPr>
-          <w:rFonts w:cstheme="minorHAnsi"/>
-        </w:rPr>
-        <w:t>melakukan</w:t>
-      </w:r>
-      <w:proofErr w:type="spellEnd"/>
-      <w:r>
-        <w:rPr>
-          <w:rFonts w:cstheme="minorHAnsi"/>
-        </w:rPr>
-        <w:t xml:space="preserve"> </w:t>
-      </w:r>
-      <w:proofErr w:type="spellStart"/>
-      <w:r>
-        <w:rPr>
-          <w:rFonts w:cstheme="minorHAnsi"/>
-        </w:rPr>
-        <w:t>pembelian</w:t>
-      </w:r>
-      <w:proofErr w:type="spellEnd"/>
-      <w:r>
-        <w:rPr>
-          <w:rFonts w:cstheme="minorHAnsi"/>
-        </w:rPr>
-        <w:t xml:space="preserve"> </w:t>
-      </w:r>
-      <w:proofErr w:type="spellStart"/>
-      <w:r>
-        <w:rPr>
-          <w:rFonts w:cstheme="minorHAnsi"/>
-        </w:rPr>
-        <w:t>tiket</w:t>
-      </w:r>
-      <w:proofErr w:type="spellEnd"/>
-      <w:r>
-        <w:rPr>
-          <w:rFonts w:cstheme="minorHAnsi"/>
-        </w:rPr>
-        <w:t xml:space="preserve"> </w:t>
-      </w:r>
-      <w:proofErr w:type="spellStart"/>
-      <w:r>
-        <w:rPr>
-          <w:rFonts w:cstheme="minorHAnsi"/>
-        </w:rPr>
-        <w:t>kereta</w:t>
-      </w:r>
-      <w:proofErr w:type="spellEnd"/>
-      <w:r>
-        <w:rPr>
-          <w:rFonts w:cstheme="minorHAnsi"/>
-        </w:rPr>
-        <w:t xml:space="preserve"> </w:t>
-      </w:r>
-      <w:proofErr w:type="spellStart"/>
-      <w:r>
-        <w:rPr>
-          <w:rFonts w:cstheme="minorHAnsi"/>
-        </w:rPr>
-        <w:t>melalui</w:t>
-      </w:r>
-      <w:proofErr w:type="spellEnd"/>
-      <w:r>
-        <w:rPr>
-          <w:rFonts w:cstheme="minorHAnsi"/>
-        </w:rPr>
-        <w:t xml:space="preserve"> </w:t>
-      </w:r>
-      <w:proofErr w:type="spellStart"/>
-      <w:r>
-        <w:rPr>
-          <w:rFonts w:cstheme="minorHAnsi"/>
-        </w:rPr>
-        <w:t>aplikasi</w:t>
-      </w:r>
-      <w:proofErr w:type="spellEnd"/>
-      <w:r>
-        <w:rPr>
-          <w:rFonts w:cstheme="minorHAnsi"/>
-        </w:rPr>
-        <w:t xml:space="preserve"> KAI Access. </w:t>
-      </w:r>
-      <w:proofErr w:type="spellStart"/>
-      <w:r>
-        <w:rPr>
-          <w:rFonts w:cstheme="minorHAnsi"/>
-        </w:rPr>
-        <w:t>Dalam</w:t>
-      </w:r>
-      <w:proofErr w:type="spellEnd"/>
-      <w:r>
-        <w:rPr>
-          <w:rFonts w:cstheme="minorHAnsi"/>
-        </w:rPr>
-        <w:t xml:space="preserve"> proses </w:t>
-      </w:r>
-      <w:proofErr w:type="spellStart"/>
-      <w:r>
-        <w:rPr>
-          <w:rFonts w:cstheme="minorHAnsi"/>
-        </w:rPr>
-        <w:t>elisitasi</w:t>
-      </w:r>
-      <w:proofErr w:type="spellEnd"/>
-      <w:r>
-        <w:rPr>
-          <w:rFonts w:cstheme="minorHAnsi"/>
-        </w:rPr>
-        <w:t xml:space="preserve"> </w:t>
-      </w:r>
-      <w:proofErr w:type="spellStart"/>
-      <w:r>
-        <w:rPr>
-          <w:rFonts w:cstheme="minorHAnsi"/>
-        </w:rPr>
-        <w:t>akan</w:t>
-      </w:r>
-      <w:proofErr w:type="spellEnd"/>
-      <w:r>
-        <w:rPr>
-          <w:rFonts w:cstheme="minorHAnsi"/>
-        </w:rPr>
-        <w:t xml:space="preserve"> </w:t>
-      </w:r>
-      <w:proofErr w:type="spellStart"/>
-      <w:r>
-        <w:rPr>
-          <w:rFonts w:cstheme="minorHAnsi"/>
-        </w:rPr>
-        <w:t>dilibatkan</w:t>
-      </w:r>
-      <w:proofErr w:type="spellEnd"/>
-      <w:r>
-        <w:rPr>
-          <w:rFonts w:cstheme="minorHAnsi"/>
-        </w:rPr>
-        <w:t xml:space="preserve"> end user </w:t>
-      </w:r>
-      <w:proofErr w:type="spellStart"/>
-      <w:r>
-        <w:rPr>
-          <w:rFonts w:cstheme="minorHAnsi"/>
-        </w:rPr>
-        <w:t>sebanyak</w:t>
-      </w:r>
-      <w:proofErr w:type="spellEnd"/>
-      <w:r>
-        <w:rPr>
-          <w:rFonts w:cstheme="minorHAnsi"/>
-        </w:rPr>
-        <w:t xml:space="preserve"> 3 orang.</w:t>
+      <w:r>
+        <w:rPr>
+          <w:rFonts w:cstheme="minorHAnsi"/>
+        </w:rPr>
+        <w:t>nantinya akan menggunakan aplikasi setelah dirilis. Nantinya end user akan dapat melakukan pembelian tiket kereta melalui aplikasi KAI Access. Dalam proses elisitasi akan dilibatkan end user sebanyak 3 orang.</w:t>
       </w:r>
     </w:p>
     <w:p>
@@ -4312,243 +2942,23 @@
           <w:lang w:val="id-ID"/>
         </w:rPr>
       </w:pPr>
-      <w:proofErr w:type="spellStart"/>
-      <w:r>
-        <w:rPr>
-          <w:rFonts w:cstheme="minorHAnsi"/>
-        </w:rPr>
-        <w:t>Petugas</w:t>
-      </w:r>
-      <w:proofErr w:type="spellEnd"/>
-      <w:r>
-        <w:rPr>
-          <w:rFonts w:cstheme="minorHAnsi"/>
-        </w:rPr>
-        <w:t xml:space="preserve"> </w:t>
-      </w:r>
-      <w:proofErr w:type="spellStart"/>
-      <w:r>
-        <w:rPr>
-          <w:rFonts w:cstheme="minorHAnsi"/>
-        </w:rPr>
-        <w:t>loket</w:t>
-      </w:r>
-      <w:proofErr w:type="spellEnd"/>
-      <w:r>
-        <w:rPr>
-          <w:rFonts w:cstheme="minorHAnsi"/>
-        </w:rPr>
-        <w:t xml:space="preserve"> </w:t>
-      </w:r>
-      <w:proofErr w:type="spellStart"/>
-      <w:r>
-        <w:rPr>
-          <w:rFonts w:cstheme="minorHAnsi"/>
-        </w:rPr>
-        <w:t>pembelian</w:t>
-      </w:r>
-      <w:proofErr w:type="spellEnd"/>
-      <w:r>
-        <w:rPr>
-          <w:rFonts w:cstheme="minorHAnsi"/>
-        </w:rPr>
-        <w:t xml:space="preserve"> </w:t>
-      </w:r>
-      <w:proofErr w:type="spellStart"/>
-      <w:r>
-        <w:rPr>
-          <w:rFonts w:cstheme="minorHAnsi"/>
-        </w:rPr>
-        <w:t>tiket</w:t>
-      </w:r>
-      <w:proofErr w:type="spellEnd"/>
-      <w:r>
-        <w:rPr>
-          <w:rFonts w:cstheme="minorHAnsi"/>
-        </w:rPr>
-        <w:t xml:space="preserve">, </w:t>
-      </w:r>
-      <w:proofErr w:type="spellStart"/>
-      <w:r>
-        <w:rPr>
-          <w:rFonts w:cstheme="minorHAnsi"/>
-        </w:rPr>
-        <w:t>yaitu</w:t>
-      </w:r>
-      <w:proofErr w:type="spellEnd"/>
-      <w:r>
-        <w:rPr>
-          <w:rFonts w:cstheme="minorHAnsi"/>
-        </w:rPr>
-        <w:t xml:space="preserve"> orang-orang yang </w:t>
-      </w:r>
-      <w:proofErr w:type="spellStart"/>
-      <w:r>
-        <w:rPr>
-          <w:rFonts w:cstheme="minorHAnsi"/>
-        </w:rPr>
-        <w:t>bertugas</w:t>
-      </w:r>
-      <w:proofErr w:type="spellEnd"/>
-      <w:r>
-        <w:rPr>
-          <w:rFonts w:cstheme="minorHAnsi"/>
-        </w:rPr>
-        <w:t xml:space="preserve"> </w:t>
-      </w:r>
-      <w:proofErr w:type="spellStart"/>
-      <w:r>
-        <w:rPr>
-          <w:rFonts w:cstheme="minorHAnsi"/>
-        </w:rPr>
-        <w:t>untuk</w:t>
-      </w:r>
-      <w:proofErr w:type="spellEnd"/>
-      <w:r>
-        <w:rPr>
-          <w:rFonts w:cstheme="minorHAnsi"/>
-        </w:rPr>
-        <w:t xml:space="preserve"> </w:t>
-      </w:r>
-      <w:proofErr w:type="spellStart"/>
-      <w:r>
-        <w:rPr>
-          <w:rFonts w:cstheme="minorHAnsi"/>
-        </w:rPr>
-        <w:t>melayani</w:t>
-      </w:r>
-      <w:proofErr w:type="spellEnd"/>
-      <w:r>
-        <w:rPr>
-          <w:rFonts w:cstheme="minorHAnsi"/>
-        </w:rPr>
-        <w:t xml:space="preserve"> </w:t>
-      </w:r>
-      <w:proofErr w:type="spellStart"/>
-      <w:r>
-        <w:rPr>
-          <w:rFonts w:cstheme="minorHAnsi"/>
-        </w:rPr>
-        <w:t>pembelian</w:t>
-      </w:r>
-      <w:proofErr w:type="spellEnd"/>
-      <w:r>
-        <w:rPr>
-          <w:rFonts w:cstheme="minorHAnsi"/>
-        </w:rPr>
-        <w:t xml:space="preserve"> </w:t>
-      </w:r>
-      <w:proofErr w:type="spellStart"/>
-      <w:r>
-        <w:rPr>
-          <w:rFonts w:cstheme="minorHAnsi"/>
-        </w:rPr>
-        <w:t>tiket</w:t>
-      </w:r>
-      <w:proofErr w:type="spellEnd"/>
-      <w:r>
-        <w:rPr>
-          <w:rFonts w:cstheme="minorHAnsi"/>
-        </w:rPr>
-        <w:t xml:space="preserve"> </w:t>
-      </w:r>
-      <w:proofErr w:type="spellStart"/>
-      <w:r>
-        <w:rPr>
-          <w:rFonts w:cstheme="minorHAnsi"/>
-        </w:rPr>
-        <w:t>secara</w:t>
-      </w:r>
-      <w:proofErr w:type="spellEnd"/>
-      <w:r>
-        <w:rPr>
-          <w:rFonts w:cstheme="minorHAnsi"/>
-        </w:rPr>
-        <w:t xml:space="preserve"> offline (</w:t>
-      </w:r>
-      <w:proofErr w:type="spellStart"/>
-      <w:r>
-        <w:rPr>
-          <w:rFonts w:cstheme="minorHAnsi"/>
-        </w:rPr>
-        <w:t>penumpang</w:t>
-      </w:r>
-      <w:proofErr w:type="spellEnd"/>
-      <w:r>
-        <w:rPr>
-          <w:rFonts w:cstheme="minorHAnsi"/>
-        </w:rPr>
-        <w:t xml:space="preserve"> </w:t>
-      </w:r>
-      <w:proofErr w:type="spellStart"/>
-      <w:r>
-        <w:rPr>
-          <w:rFonts w:cstheme="minorHAnsi"/>
-        </w:rPr>
-        <w:t>tidak</w:t>
-      </w:r>
-      <w:proofErr w:type="spellEnd"/>
-      <w:r>
-        <w:rPr>
-          <w:rFonts w:cstheme="minorHAnsi"/>
-        </w:rPr>
-        <w:t xml:space="preserve"> </w:t>
-      </w:r>
-      <w:proofErr w:type="spellStart"/>
-      <w:r>
-        <w:rPr>
-          <w:rFonts w:cstheme="minorHAnsi"/>
-        </w:rPr>
-        <w:t>membeli</w:t>
-      </w:r>
-      <w:proofErr w:type="spellEnd"/>
-      <w:r>
-        <w:rPr>
-          <w:rFonts w:cstheme="minorHAnsi"/>
-        </w:rPr>
-        <w:t xml:space="preserve"> </w:t>
-      </w:r>
-      <w:proofErr w:type="spellStart"/>
-      <w:r>
-        <w:rPr>
-          <w:rFonts w:cstheme="minorHAnsi"/>
-        </w:rPr>
-        <w:t>tiket</w:t>
-      </w:r>
-      <w:proofErr w:type="spellEnd"/>
-      <w:r>
-        <w:rPr>
-          <w:rFonts w:cstheme="minorHAnsi"/>
-        </w:rPr>
-        <w:t xml:space="preserve"> </w:t>
-      </w:r>
-      <w:proofErr w:type="spellStart"/>
-      <w:r>
-        <w:rPr>
-          <w:rFonts w:cstheme="minorHAnsi"/>
-        </w:rPr>
-        <w:t>melalui</w:t>
-      </w:r>
-      <w:proofErr w:type="spellEnd"/>
-      <w:r>
-        <w:rPr>
-          <w:rFonts w:cstheme="minorHAnsi"/>
-        </w:rPr>
-        <w:t xml:space="preserve"> </w:t>
-      </w:r>
-      <w:proofErr w:type="spellStart"/>
-      <w:r>
-        <w:rPr>
-          <w:rFonts w:cstheme="minorHAnsi"/>
-        </w:rPr>
-        <w:t>aplikasi</w:t>
-      </w:r>
-      <w:proofErr w:type="spellEnd"/>
-      <w:r>
-        <w:rPr>
-          <w:rFonts w:cstheme="minorHAnsi"/>
-        </w:rPr>
-        <w:t xml:space="preserve"> </w:t>
+      <w:r>
+        <w:rPr>
+          <w:rFonts w:cstheme="minorHAnsi"/>
+        </w:rPr>
+        <w:t xml:space="preserve">Petugas loket pembelian tiket, yaitu orang-orang yang </w:t>
+      </w:r>
+      <w:r>
+        <w:rPr>
+          <w:rFonts w:cstheme="minorHAnsi"/>
+        </w:rPr>
+        <w:t xml:space="preserve">bertugas untuk melayani pembelian tiket secara offline (penumpang tidak membeli tiket melalui </w:t>
+      </w:r>
+      <w:r>
+        <w:rPr>
+          <w:rFonts w:cstheme="minorHAnsi"/>
+        </w:rPr>
+        <w:t xml:space="preserve">aplikasi </w:t>
       </w:r>
       <w:r>
         <w:rPr>
@@ -4572,133 +2982,7 @@
         <w:rPr>
           <w:rFonts w:cstheme="minorHAnsi"/>
         </w:rPr>
-        <w:t xml:space="preserve"> </w:t>
-      </w:r>
-      <w:proofErr w:type="spellStart"/>
-      <w:r>
-        <w:rPr>
-          <w:rFonts w:cstheme="minorHAnsi"/>
-        </w:rPr>
-        <w:t>Dalam</w:t>
-      </w:r>
-      <w:proofErr w:type="spellEnd"/>
-      <w:r>
-        <w:rPr>
-          <w:rFonts w:cstheme="minorHAnsi"/>
-        </w:rPr>
-        <w:t xml:space="preserve"> proses </w:t>
-      </w:r>
-      <w:proofErr w:type="spellStart"/>
-      <w:r>
-        <w:rPr>
-          <w:rFonts w:cstheme="minorHAnsi"/>
-        </w:rPr>
-        <w:t>elisitasi</w:t>
-      </w:r>
-      <w:proofErr w:type="spellEnd"/>
-      <w:r>
-        <w:rPr>
-          <w:rFonts w:cstheme="minorHAnsi"/>
-        </w:rPr>
-        <w:t xml:space="preserve"> </w:t>
-      </w:r>
-      <w:proofErr w:type="spellStart"/>
-      <w:r>
-        <w:rPr>
-          <w:rFonts w:cstheme="minorHAnsi"/>
-        </w:rPr>
-        <w:t>akan</w:t>
-      </w:r>
-      <w:proofErr w:type="spellEnd"/>
-      <w:r>
-        <w:rPr>
-          <w:rFonts w:cstheme="minorHAnsi"/>
-        </w:rPr>
-        <w:t xml:space="preserve"> </w:t>
-      </w:r>
-      <w:proofErr w:type="spellStart"/>
-      <w:r>
-        <w:rPr>
-          <w:rFonts w:cstheme="minorHAnsi"/>
-        </w:rPr>
-        <w:t>dilibatkan</w:t>
-      </w:r>
-      <w:proofErr w:type="spellEnd"/>
-      <w:r>
-        <w:rPr>
-          <w:rFonts w:cstheme="minorHAnsi"/>
-        </w:rPr>
-        <w:t xml:space="preserve"> </w:t>
-      </w:r>
-      <w:proofErr w:type="spellStart"/>
-      <w:r>
-        <w:rPr>
-          <w:rFonts w:cstheme="minorHAnsi"/>
-        </w:rPr>
-        <w:t>petugas</w:t>
-      </w:r>
-      <w:proofErr w:type="spellEnd"/>
-      <w:r>
-        <w:rPr>
-          <w:rFonts w:cstheme="minorHAnsi"/>
-        </w:rPr>
-        <w:t xml:space="preserve"> </w:t>
-      </w:r>
-      <w:proofErr w:type="spellStart"/>
-      <w:r>
-        <w:rPr>
-          <w:rFonts w:cstheme="minorHAnsi"/>
-        </w:rPr>
-        <w:t>loket</w:t>
-      </w:r>
-      <w:proofErr w:type="spellEnd"/>
-      <w:r>
-        <w:rPr>
-          <w:rFonts w:cstheme="minorHAnsi"/>
-        </w:rPr>
-        <w:t xml:space="preserve"> </w:t>
-      </w:r>
-      <w:proofErr w:type="spellStart"/>
-      <w:r>
-        <w:rPr>
-          <w:rFonts w:cstheme="minorHAnsi"/>
-        </w:rPr>
-        <w:t>pembelian</w:t>
-      </w:r>
-      <w:proofErr w:type="spellEnd"/>
-      <w:r>
-        <w:rPr>
-          <w:rFonts w:cstheme="minorHAnsi"/>
-        </w:rPr>
-        <w:t xml:space="preserve"> </w:t>
-      </w:r>
-      <w:proofErr w:type="spellStart"/>
-      <w:r>
-        <w:rPr>
-          <w:rFonts w:cstheme="minorHAnsi"/>
-        </w:rPr>
-        <w:t>tiket</w:t>
-      </w:r>
-      <w:proofErr w:type="spellEnd"/>
-      <w:r>
-        <w:rPr>
-          <w:rFonts w:cstheme="minorHAnsi"/>
-        </w:rPr>
-        <w:t xml:space="preserve"> </w:t>
-      </w:r>
-      <w:proofErr w:type="spellStart"/>
-      <w:r>
-        <w:rPr>
-          <w:rFonts w:cstheme="minorHAnsi"/>
-        </w:rPr>
-        <w:t>sebanyak</w:t>
-      </w:r>
-      <w:proofErr w:type="spellEnd"/>
-      <w:r>
-        <w:rPr>
-          <w:rFonts w:cstheme="minorHAnsi"/>
-        </w:rPr>
-        <w:t xml:space="preserve"> 2 orang.</w:t>
+        <w:t xml:space="preserve"> Dalam proses elisitasi akan dilibatkan petugas loket pembelian tiket sebanyak 2 orang.</w:t>
       </w:r>
     </w:p>
     <w:p>
@@ -4716,537 +3000,23 @@
           <w:lang w:val="id-ID"/>
         </w:rPr>
       </w:pPr>
-      <w:proofErr w:type="spellStart"/>
-      <w:r>
-        <w:rPr>
-          <w:rFonts w:cstheme="minorHAnsi"/>
-        </w:rPr>
-        <w:t>Petugas</w:t>
-      </w:r>
-      <w:proofErr w:type="spellEnd"/>
-      <w:r>
-        <w:rPr>
-          <w:rFonts w:cstheme="minorHAnsi"/>
-        </w:rPr>
-        <w:t xml:space="preserve"> </w:t>
-      </w:r>
-      <w:proofErr w:type="spellStart"/>
-      <w:r>
-        <w:rPr>
-          <w:rFonts w:cstheme="minorHAnsi"/>
-        </w:rPr>
-        <w:t>pengecekan</w:t>
-      </w:r>
-      <w:proofErr w:type="spellEnd"/>
-      <w:r>
-        <w:rPr>
-          <w:rFonts w:cstheme="minorHAnsi"/>
-        </w:rPr>
-        <w:t xml:space="preserve"> </w:t>
-      </w:r>
-      <w:proofErr w:type="spellStart"/>
-      <w:r>
-        <w:rPr>
-          <w:rFonts w:cstheme="minorHAnsi"/>
-        </w:rPr>
-        <w:t>tiket</w:t>
-      </w:r>
-      <w:proofErr w:type="spellEnd"/>
-      <w:r>
-        <w:rPr>
-          <w:rFonts w:cstheme="minorHAnsi"/>
-        </w:rPr>
-        <w:t xml:space="preserve">, </w:t>
-      </w:r>
-      <w:proofErr w:type="spellStart"/>
-      <w:r>
-        <w:rPr>
-          <w:rFonts w:cstheme="minorHAnsi"/>
-        </w:rPr>
-        <w:t>yaitu</w:t>
-      </w:r>
-      <w:proofErr w:type="spellEnd"/>
-      <w:r>
-        <w:rPr>
-          <w:rFonts w:cstheme="minorHAnsi"/>
-        </w:rPr>
-        <w:t xml:space="preserve"> orang-orang yang </w:t>
-      </w:r>
-      <w:proofErr w:type="spellStart"/>
-      <w:r>
-        <w:rPr>
-          <w:rFonts w:cstheme="minorHAnsi"/>
-        </w:rPr>
-        <w:t>bertugas</w:t>
-      </w:r>
-      <w:proofErr w:type="spellEnd"/>
-      <w:r>
-        <w:rPr>
-          <w:rFonts w:cstheme="minorHAnsi"/>
-        </w:rPr>
-        <w:t xml:space="preserve"> </w:t>
-      </w:r>
-      <w:proofErr w:type="spellStart"/>
-      <w:r>
-        <w:rPr>
-          <w:rFonts w:cstheme="minorHAnsi"/>
-        </w:rPr>
-        <w:t>untuk</w:t>
-      </w:r>
-      <w:proofErr w:type="spellEnd"/>
-      <w:r>
-        <w:rPr>
-          <w:rFonts w:cstheme="minorHAnsi"/>
-        </w:rPr>
-        <w:t xml:space="preserve"> </w:t>
-      </w:r>
-      <w:proofErr w:type="spellStart"/>
-      <w:r>
-        <w:rPr>
-          <w:rFonts w:cstheme="minorHAnsi"/>
-        </w:rPr>
-        <w:t>melakukan</w:t>
-      </w:r>
-      <w:proofErr w:type="spellEnd"/>
-      <w:r>
-        <w:rPr>
-          <w:rFonts w:cstheme="minorHAnsi"/>
-        </w:rPr>
-        <w:t xml:space="preserve"> </w:t>
-      </w:r>
-      <w:proofErr w:type="spellStart"/>
-      <w:r>
-        <w:rPr>
-          <w:rFonts w:cstheme="minorHAnsi"/>
-        </w:rPr>
-        <w:t>pengecekan</w:t>
-      </w:r>
-      <w:proofErr w:type="spellEnd"/>
-      <w:r>
-        <w:rPr>
-          <w:rFonts w:cstheme="minorHAnsi"/>
-        </w:rPr>
-        <w:t xml:space="preserve"> </w:t>
-      </w:r>
-      <w:proofErr w:type="spellStart"/>
-      <w:r>
-        <w:rPr>
-          <w:rFonts w:cstheme="minorHAnsi"/>
-        </w:rPr>
-        <w:t>tiket</w:t>
-      </w:r>
-      <w:proofErr w:type="spellEnd"/>
-      <w:r>
-        <w:rPr>
-          <w:rFonts w:cstheme="minorHAnsi"/>
-        </w:rPr>
-        <w:t xml:space="preserve"> </w:t>
-      </w:r>
-      <w:proofErr w:type="spellStart"/>
-      <w:r>
-        <w:rPr>
-          <w:rFonts w:cstheme="minorHAnsi"/>
-        </w:rPr>
-        <w:t>penumpang</w:t>
-      </w:r>
-      <w:proofErr w:type="spellEnd"/>
-      <w:r>
-        <w:rPr>
-          <w:rFonts w:cstheme="minorHAnsi"/>
-        </w:rPr>
-        <w:t xml:space="preserve"> </w:t>
-      </w:r>
-      <w:proofErr w:type="spellStart"/>
-      <w:r>
-        <w:rPr>
-          <w:rFonts w:cstheme="minorHAnsi"/>
-        </w:rPr>
-        <w:t>dan</w:t>
-      </w:r>
-      <w:proofErr w:type="spellEnd"/>
-      <w:r>
-        <w:rPr>
-          <w:rFonts w:cstheme="minorHAnsi"/>
-        </w:rPr>
-        <w:t xml:space="preserve"> </w:t>
-      </w:r>
-      <w:proofErr w:type="spellStart"/>
-      <w:r>
-        <w:rPr>
-          <w:rFonts w:cstheme="minorHAnsi"/>
-        </w:rPr>
-        <w:t>melakukan</w:t>
-      </w:r>
-      <w:proofErr w:type="spellEnd"/>
-      <w:r>
-        <w:rPr>
-          <w:rFonts w:cstheme="minorHAnsi"/>
-        </w:rPr>
-        <w:t xml:space="preserve"> </w:t>
-      </w:r>
-      <w:proofErr w:type="spellStart"/>
-      <w:r>
-        <w:rPr>
-          <w:rFonts w:cstheme="minorHAnsi"/>
-        </w:rPr>
-        <w:t>pencocokan</w:t>
-      </w:r>
-      <w:proofErr w:type="spellEnd"/>
-      <w:r>
-        <w:rPr>
-          <w:rFonts w:cstheme="minorHAnsi"/>
-        </w:rPr>
-        <w:t xml:space="preserve"> </w:t>
-      </w:r>
-      <w:proofErr w:type="spellStart"/>
-      <w:r>
-        <w:rPr>
-          <w:rFonts w:cstheme="minorHAnsi"/>
-        </w:rPr>
-        <w:t>identitas</w:t>
-      </w:r>
-      <w:proofErr w:type="spellEnd"/>
-      <w:r>
-        <w:rPr>
-          <w:rFonts w:cstheme="minorHAnsi"/>
-        </w:rPr>
-        <w:t xml:space="preserve"> </w:t>
-      </w:r>
-      <w:proofErr w:type="spellStart"/>
-      <w:r>
-        <w:rPr>
-          <w:rFonts w:cstheme="minorHAnsi"/>
-        </w:rPr>
-        <w:t>penumpang</w:t>
-      </w:r>
-      <w:proofErr w:type="spellEnd"/>
-      <w:r>
-        <w:rPr>
-          <w:rFonts w:cstheme="minorHAnsi"/>
-        </w:rPr>
-        <w:t xml:space="preserve"> </w:t>
-      </w:r>
-      <w:proofErr w:type="spellStart"/>
-      <w:r>
-        <w:rPr>
-          <w:rFonts w:cstheme="minorHAnsi"/>
-        </w:rPr>
-        <w:t>dengan</w:t>
-      </w:r>
-      <w:proofErr w:type="spellEnd"/>
-      <w:r>
-        <w:rPr>
-          <w:rFonts w:cstheme="minorHAnsi"/>
-        </w:rPr>
-        <w:t xml:space="preserve"> yang </w:t>
-      </w:r>
-      <w:proofErr w:type="spellStart"/>
-      <w:r>
-        <w:rPr>
-          <w:rFonts w:cstheme="minorHAnsi"/>
-        </w:rPr>
-        <w:t>ada</w:t>
-      </w:r>
-      <w:proofErr w:type="spellEnd"/>
-      <w:r>
-        <w:rPr>
-          <w:rFonts w:cstheme="minorHAnsi"/>
-        </w:rPr>
-        <w:t xml:space="preserve"> </w:t>
-      </w:r>
-      <w:proofErr w:type="spellStart"/>
-      <w:r>
-        <w:rPr>
-          <w:rFonts w:cstheme="minorHAnsi"/>
-        </w:rPr>
-        <w:t>pada</w:t>
-      </w:r>
-      <w:proofErr w:type="spellEnd"/>
-      <w:r>
-        <w:rPr>
-          <w:rFonts w:cstheme="minorHAnsi"/>
-        </w:rPr>
-        <w:t xml:space="preserve"> </w:t>
-      </w:r>
-      <w:proofErr w:type="spellStart"/>
-      <w:r>
-        <w:rPr>
-          <w:rFonts w:cstheme="minorHAnsi"/>
-        </w:rPr>
-        <w:t>tiket</w:t>
-      </w:r>
-      <w:proofErr w:type="spellEnd"/>
-      <w:r>
-        <w:rPr>
-          <w:rFonts w:cstheme="minorHAnsi"/>
-        </w:rPr>
-        <w:t xml:space="preserve">. </w:t>
-      </w:r>
-      <w:proofErr w:type="spellStart"/>
-      <w:r>
-        <w:rPr>
-          <w:rFonts w:cstheme="minorHAnsi"/>
-        </w:rPr>
-        <w:t>Dalam</w:t>
-      </w:r>
-      <w:proofErr w:type="spellEnd"/>
-      <w:r>
-        <w:rPr>
-          <w:rFonts w:cstheme="minorHAnsi"/>
-        </w:rPr>
-        <w:t xml:space="preserve"> proses </w:t>
-      </w:r>
-      <w:proofErr w:type="spellStart"/>
-      <w:r>
-        <w:rPr>
-          <w:rFonts w:cstheme="minorHAnsi"/>
-        </w:rPr>
-        <w:t>elisitasi</w:t>
-      </w:r>
-      <w:proofErr w:type="spellEnd"/>
-      <w:r>
-        <w:rPr>
-          <w:rFonts w:cstheme="minorHAnsi"/>
-        </w:rPr>
-        <w:t xml:space="preserve"> </w:t>
-      </w:r>
-      <w:proofErr w:type="spellStart"/>
-      <w:r>
-        <w:rPr>
-          <w:rFonts w:cstheme="minorHAnsi"/>
-        </w:rPr>
-        <w:t>akan</w:t>
-      </w:r>
-      <w:proofErr w:type="spellEnd"/>
-      <w:r>
-        <w:rPr>
-          <w:rFonts w:cstheme="minorHAnsi"/>
-        </w:rPr>
-        <w:t xml:space="preserve"> </w:t>
-      </w:r>
-      <w:proofErr w:type="spellStart"/>
-      <w:r>
-        <w:rPr>
-          <w:rFonts w:cstheme="minorHAnsi"/>
-        </w:rPr>
-        <w:t>dilibatkan</w:t>
-      </w:r>
-      <w:proofErr w:type="spellEnd"/>
-      <w:r>
-        <w:rPr>
-          <w:rFonts w:cstheme="minorHAnsi"/>
-        </w:rPr>
-        <w:t xml:space="preserve"> </w:t>
-      </w:r>
-      <w:proofErr w:type="spellStart"/>
-      <w:r>
-        <w:rPr>
-          <w:rFonts w:cstheme="minorHAnsi"/>
-        </w:rPr>
-        <w:t>petugas</w:t>
-      </w:r>
-      <w:proofErr w:type="spellEnd"/>
-      <w:r>
-        <w:rPr>
-          <w:rFonts w:cstheme="minorHAnsi"/>
-        </w:rPr>
-        <w:t xml:space="preserve"> </w:t>
-      </w:r>
-      <w:proofErr w:type="spellStart"/>
-      <w:r>
-        <w:rPr>
-          <w:rFonts w:cstheme="minorHAnsi"/>
-        </w:rPr>
-        <w:t>pengecekan</w:t>
-      </w:r>
-      <w:proofErr w:type="spellEnd"/>
-      <w:r>
-        <w:rPr>
-          <w:rFonts w:cstheme="minorHAnsi"/>
-        </w:rPr>
-        <w:t xml:space="preserve"> </w:t>
-      </w:r>
-      <w:proofErr w:type="spellStart"/>
-      <w:r>
-        <w:rPr>
-          <w:rFonts w:cstheme="minorHAnsi"/>
-        </w:rPr>
-        <w:t>tiket</w:t>
-      </w:r>
-      <w:proofErr w:type="spellEnd"/>
-      <w:r>
-        <w:rPr>
-          <w:rFonts w:cstheme="minorHAnsi"/>
-        </w:rPr>
-        <w:t xml:space="preserve"> </w:t>
-      </w:r>
-      <w:proofErr w:type="spellStart"/>
-      <w:r>
-        <w:rPr>
-          <w:rFonts w:cstheme="minorHAnsi"/>
-        </w:rPr>
-        <w:t>sebanyak</w:t>
-      </w:r>
-      <w:proofErr w:type="spellEnd"/>
-      <w:r>
-        <w:rPr>
-          <w:rFonts w:cstheme="minorHAnsi"/>
-        </w:rPr>
-        <w:t xml:space="preserve"> 4 orang </w:t>
-      </w:r>
-      <w:proofErr w:type="spellStart"/>
-      <w:r>
-        <w:rPr>
-          <w:rFonts w:cstheme="minorHAnsi"/>
-        </w:rPr>
-        <w:t>dengan</w:t>
-      </w:r>
-      <w:proofErr w:type="spellEnd"/>
-      <w:r>
-        <w:rPr>
-          <w:rFonts w:cstheme="minorHAnsi"/>
-        </w:rPr>
-        <w:t xml:space="preserve"> detail 2 orang </w:t>
-      </w:r>
-      <w:proofErr w:type="spellStart"/>
-      <w:r>
-        <w:rPr>
-          <w:rFonts w:cstheme="minorHAnsi"/>
-        </w:rPr>
-        <w:t>merupakan</w:t>
-      </w:r>
-      <w:proofErr w:type="spellEnd"/>
-      <w:r>
-        <w:rPr>
-          <w:rFonts w:cstheme="minorHAnsi"/>
-        </w:rPr>
-        <w:t xml:space="preserve"> </w:t>
-      </w:r>
-      <w:proofErr w:type="spellStart"/>
-      <w:r>
-        <w:rPr>
-          <w:rFonts w:cstheme="minorHAnsi"/>
-        </w:rPr>
-        <w:t>petugas</w:t>
-      </w:r>
-      <w:proofErr w:type="spellEnd"/>
-      <w:r>
-        <w:rPr>
-          <w:rFonts w:cstheme="minorHAnsi"/>
-        </w:rPr>
-        <w:t xml:space="preserve"> di </w:t>
-      </w:r>
-      <w:proofErr w:type="spellStart"/>
-      <w:r>
-        <w:rPr>
-          <w:rFonts w:cstheme="minorHAnsi"/>
-        </w:rPr>
-        <w:t>pintu</w:t>
-      </w:r>
-      <w:proofErr w:type="spellEnd"/>
-      <w:r>
-        <w:rPr>
-          <w:rFonts w:cstheme="minorHAnsi"/>
-        </w:rPr>
-        <w:t xml:space="preserve"> </w:t>
-      </w:r>
-      <w:proofErr w:type="spellStart"/>
-      <w:r>
-        <w:rPr>
-          <w:rFonts w:cstheme="minorHAnsi"/>
-        </w:rPr>
-        <w:t>kedatangan</w:t>
-      </w:r>
-      <w:proofErr w:type="spellEnd"/>
-      <w:r>
-        <w:rPr>
-          <w:rFonts w:cstheme="minorHAnsi"/>
-        </w:rPr>
-        <w:t xml:space="preserve"> </w:t>
-      </w:r>
-      <w:proofErr w:type="spellStart"/>
-      <w:r>
-        <w:rPr>
-          <w:rFonts w:cstheme="minorHAnsi"/>
-        </w:rPr>
-        <w:t>dan</w:t>
-      </w:r>
-      <w:proofErr w:type="spellEnd"/>
-      <w:r>
-        <w:rPr>
-          <w:rFonts w:cstheme="minorHAnsi"/>
-        </w:rPr>
-        <w:t xml:space="preserve"> 2 orang </w:t>
-      </w:r>
-      <w:proofErr w:type="spellStart"/>
-      <w:r>
-        <w:rPr>
-          <w:rFonts w:cstheme="minorHAnsi"/>
-        </w:rPr>
-        <w:t>merupakan</w:t>
-      </w:r>
-      <w:proofErr w:type="spellEnd"/>
-      <w:r>
-        <w:rPr>
-          <w:rFonts w:cstheme="minorHAnsi"/>
-        </w:rPr>
-        <w:t xml:space="preserve"> </w:t>
-      </w:r>
-      <w:proofErr w:type="spellStart"/>
-      <w:r>
-        <w:rPr>
-          <w:rFonts w:cstheme="minorHAnsi"/>
-        </w:rPr>
-        <w:t>petugas</w:t>
-      </w:r>
-      <w:proofErr w:type="spellEnd"/>
-      <w:r>
-        <w:rPr>
-          <w:rFonts w:cstheme="minorHAnsi"/>
-        </w:rPr>
-        <w:t xml:space="preserve"> di </w:t>
-      </w:r>
-      <w:proofErr w:type="spellStart"/>
-      <w:r>
-        <w:rPr>
-          <w:rFonts w:cstheme="minorHAnsi"/>
-        </w:rPr>
-        <w:t>dalam</w:t>
-      </w:r>
-      <w:proofErr w:type="spellEnd"/>
-      <w:r>
-        <w:rPr>
-          <w:rFonts w:cstheme="minorHAnsi"/>
-        </w:rPr>
-        <w:t xml:space="preserve"> </w:t>
-      </w:r>
-      <w:proofErr w:type="spellStart"/>
-      <w:r>
-        <w:rPr>
-          <w:rFonts w:cstheme="minorHAnsi"/>
-        </w:rPr>
-        <w:t>kereta</w:t>
-      </w:r>
-      <w:proofErr w:type="spellEnd"/>
-      <w:r>
-        <w:rPr>
-          <w:rFonts w:cstheme="minorHAnsi"/>
-        </w:rPr>
-        <w:t xml:space="preserve"> (</w:t>
-      </w:r>
-      <w:proofErr w:type="spellStart"/>
-      <w:r>
-        <w:rPr>
-          <w:rFonts w:cstheme="minorHAnsi"/>
-        </w:rPr>
-        <w:t>kondektur</w:t>
-      </w:r>
-      <w:proofErr w:type="spellEnd"/>
-      <w:r>
-        <w:rPr>
-          <w:rFonts w:cstheme="minorHAnsi"/>
-        </w:rPr>
-        <w:t>).</w:t>
+      <w:r>
+        <w:rPr>
+          <w:rFonts w:cstheme="minorHAnsi"/>
+        </w:rPr>
+        <w:t xml:space="preserve">Petugas pengecekan tiket, yaitu orang-orang yang bertugas untuk melakukan pengecekan tiket penumpang dan melakukan pencocokan </w:t>
+      </w:r>
+      <w:r>
+        <w:rPr>
+          <w:rFonts w:cstheme="minorHAnsi"/>
+        </w:rPr>
+        <w:t xml:space="preserve">identitas penumpang dengan yang ada pada tiket. Dalam proses elisitasi akan dilibatkan petugas pengecekan tiket sebanyak 4 orang dengan detail 2 orang merupakan petugas di pintu </w:t>
+      </w:r>
+      <w:r>
+        <w:rPr>
+          <w:rFonts w:cstheme="minorHAnsi"/>
+        </w:rPr>
+        <w:t>kedatangan dan 2 orang merupakan petugas di dalam kereta (kondektur).</w:t>
       </w:r>
     </w:p>
     <w:p>
@@ -5276,7 +3046,6 @@
           <w:rFonts w:cstheme="minorHAnsi"/>
         </w:rPr>
       </w:pPr>
-      <w:proofErr w:type="spellStart"/>
       <w:r>
         <w:rPr>
           <w:rFonts w:cstheme="minorHAnsi"/>
@@ -5284,82 +3053,11 @@
         <w:lastRenderedPageBreak/>
         <w:t>Teknik</w:t>
       </w:r>
-      <w:proofErr w:type="spellEnd"/>
-      <w:r>
-        <w:rPr>
-          <w:rFonts w:cstheme="minorHAnsi"/>
-        </w:rPr>
-        <w:t xml:space="preserve"> </w:t>
-      </w:r>
-      <w:proofErr w:type="spellStart"/>
-      <w:r>
-        <w:rPr>
-          <w:rFonts w:cstheme="minorHAnsi"/>
-        </w:rPr>
-        <w:t>elisitasi</w:t>
-      </w:r>
-      <w:proofErr w:type="spellEnd"/>
-      <w:r>
-        <w:rPr>
-          <w:rFonts w:cstheme="minorHAnsi"/>
-        </w:rPr>
-        <w:t xml:space="preserve"> yang </w:t>
-      </w:r>
-      <w:proofErr w:type="spellStart"/>
-      <w:r>
-        <w:rPr>
-          <w:rFonts w:cstheme="minorHAnsi"/>
-        </w:rPr>
-        <w:t>digunakan</w:t>
-      </w:r>
-      <w:proofErr w:type="spellEnd"/>
-      <w:r>
-        <w:rPr>
-          <w:rFonts w:cstheme="minorHAnsi"/>
-        </w:rPr>
-        <w:t xml:space="preserve"> </w:t>
-      </w:r>
-      <w:proofErr w:type="spellStart"/>
-      <w:r>
-        <w:rPr>
-          <w:rFonts w:cstheme="minorHAnsi"/>
-        </w:rPr>
-        <w:t>adalah</w:t>
-      </w:r>
-      <w:proofErr w:type="spellEnd"/>
-      <w:r>
-        <w:rPr>
-          <w:rFonts w:cstheme="minorHAnsi"/>
-        </w:rPr>
-        <w:t xml:space="preserve"> </w:t>
-      </w:r>
-      <w:proofErr w:type="spellStart"/>
-      <w:r>
-        <w:rPr>
-          <w:rFonts w:cstheme="minorHAnsi"/>
-        </w:rPr>
-        <w:t>sebagai</w:t>
-      </w:r>
-      <w:proofErr w:type="spellEnd"/>
-      <w:r>
-        <w:rPr>
-          <w:rFonts w:cstheme="minorHAnsi"/>
-        </w:rPr>
-        <w:t xml:space="preserve"> </w:t>
-      </w:r>
-      <w:proofErr w:type="spellStart"/>
-      <w:r>
-        <w:rPr>
-          <w:rFonts w:cstheme="minorHAnsi"/>
-        </w:rPr>
-        <w:t>berikut</w:t>
-      </w:r>
-      <w:proofErr w:type="spellEnd"/>
-      <w:r>
-        <w:rPr>
-          <w:rFonts w:cstheme="minorHAnsi"/>
-        </w:rPr>
-        <w:t xml:space="preserve"> :</w:t>
+      <w:r>
+        <w:rPr>
+          <w:rFonts w:cstheme="minorHAnsi"/>
+        </w:rPr>
+        <w:t xml:space="preserve"> elisitasi yang digunakan adalah sebagai berikut :</w:t>
       </w:r>
     </w:p>
     <w:p>
@@ -5376,291 +3074,17 @@
           <w:rFonts w:cstheme="minorHAnsi"/>
         </w:rPr>
       </w:pPr>
-      <w:proofErr w:type="spellStart"/>
-      <w:r>
-        <w:rPr>
-          <w:rFonts w:cstheme="minorHAnsi"/>
-        </w:rPr>
-        <w:t>Kuesioner</w:t>
-      </w:r>
-      <w:proofErr w:type="spellEnd"/>
-      <w:r>
-        <w:rPr>
-          <w:rFonts w:cstheme="minorHAnsi"/>
-        </w:rPr>
-        <w:t xml:space="preserve">, </w:t>
-      </w:r>
-      <w:proofErr w:type="spellStart"/>
-      <w:r>
-        <w:rPr>
-          <w:rFonts w:cstheme="minorHAnsi"/>
-        </w:rPr>
-        <w:t>akan</w:t>
-      </w:r>
-      <w:proofErr w:type="spellEnd"/>
-      <w:r>
-        <w:rPr>
-          <w:rFonts w:cstheme="minorHAnsi"/>
-        </w:rPr>
-        <w:t xml:space="preserve"> </w:t>
-      </w:r>
-      <w:proofErr w:type="spellStart"/>
-      <w:r>
-        <w:rPr>
-          <w:rFonts w:cstheme="minorHAnsi"/>
-        </w:rPr>
-        <w:t>digunakan</w:t>
-      </w:r>
-      <w:proofErr w:type="spellEnd"/>
-      <w:r>
-        <w:rPr>
-          <w:rFonts w:cstheme="minorHAnsi"/>
-        </w:rPr>
-        <w:t xml:space="preserve"> </w:t>
-      </w:r>
-      <w:proofErr w:type="spellStart"/>
-      <w:r>
-        <w:rPr>
-          <w:rFonts w:cstheme="minorHAnsi"/>
-        </w:rPr>
-        <w:t>untuk</w:t>
-      </w:r>
-      <w:proofErr w:type="spellEnd"/>
-      <w:r>
-        <w:rPr>
-          <w:rFonts w:cstheme="minorHAnsi"/>
-        </w:rPr>
-        <w:t xml:space="preserve"> </w:t>
-      </w:r>
-      <w:proofErr w:type="spellStart"/>
-      <w:r>
-        <w:rPr>
-          <w:rFonts w:cstheme="minorHAnsi"/>
-        </w:rPr>
-        <w:t>menggali</w:t>
-      </w:r>
-      <w:proofErr w:type="spellEnd"/>
-      <w:r>
-        <w:rPr>
-          <w:rFonts w:cstheme="minorHAnsi"/>
-        </w:rPr>
-        <w:t xml:space="preserve"> </w:t>
-      </w:r>
-      <w:proofErr w:type="spellStart"/>
-      <w:r>
-        <w:rPr>
-          <w:rFonts w:cstheme="minorHAnsi"/>
-        </w:rPr>
-        <w:t>kebutuhan</w:t>
-      </w:r>
-      <w:proofErr w:type="spellEnd"/>
-      <w:r>
-        <w:rPr>
-          <w:rFonts w:cstheme="minorHAnsi"/>
-        </w:rPr>
-        <w:t xml:space="preserve"> end user (</w:t>
-      </w:r>
-      <w:proofErr w:type="spellStart"/>
-      <w:r>
-        <w:rPr>
-          <w:rFonts w:cstheme="minorHAnsi"/>
-        </w:rPr>
-        <w:t>calon</w:t>
-      </w:r>
-      <w:proofErr w:type="spellEnd"/>
-      <w:r>
-        <w:rPr>
-          <w:rFonts w:cstheme="minorHAnsi"/>
-        </w:rPr>
-        <w:t xml:space="preserve"> </w:t>
-      </w:r>
-      <w:proofErr w:type="spellStart"/>
-      <w:r>
-        <w:rPr>
-          <w:rFonts w:cstheme="minorHAnsi"/>
-        </w:rPr>
-        <w:t>penumpang</w:t>
-      </w:r>
-      <w:proofErr w:type="spellEnd"/>
-      <w:r>
-        <w:rPr>
-          <w:rFonts w:cstheme="minorHAnsi"/>
-        </w:rPr>
-        <w:t xml:space="preserve"> </w:t>
-      </w:r>
-      <w:proofErr w:type="spellStart"/>
-      <w:r>
-        <w:rPr>
-          <w:rFonts w:cstheme="minorHAnsi"/>
-        </w:rPr>
-        <w:t>kereta</w:t>
-      </w:r>
-      <w:proofErr w:type="spellEnd"/>
-      <w:r>
-        <w:rPr>
-          <w:rFonts w:cstheme="minorHAnsi"/>
-        </w:rPr>
-        <w:t xml:space="preserve"> </w:t>
-      </w:r>
-      <w:proofErr w:type="spellStart"/>
-      <w:r>
-        <w:rPr>
-          <w:rFonts w:cstheme="minorHAnsi"/>
-        </w:rPr>
-        <w:t>api</w:t>
-      </w:r>
-      <w:proofErr w:type="spellEnd"/>
-      <w:r>
-        <w:rPr>
-          <w:rFonts w:cstheme="minorHAnsi"/>
-        </w:rPr>
-        <w:t>).</w:t>
-      </w:r>
-      <w:r>
-        <w:rPr>
-          <w:rFonts w:cstheme="minorHAnsi"/>
-        </w:rPr>
-        <w:t xml:space="preserve"> End user </w:t>
-      </w:r>
-      <w:proofErr w:type="spellStart"/>
-      <w:r>
-        <w:rPr>
-          <w:rFonts w:cstheme="minorHAnsi"/>
-        </w:rPr>
-        <w:t>dipilih</w:t>
-      </w:r>
-      <w:proofErr w:type="spellEnd"/>
-      <w:r>
-        <w:rPr>
-          <w:rFonts w:cstheme="minorHAnsi"/>
-        </w:rPr>
-        <w:t xml:space="preserve"> </w:t>
-      </w:r>
-      <w:proofErr w:type="spellStart"/>
-      <w:r>
-        <w:rPr>
-          <w:rFonts w:cstheme="minorHAnsi"/>
-        </w:rPr>
-        <w:t>secara</w:t>
-      </w:r>
-      <w:proofErr w:type="spellEnd"/>
-      <w:r>
-        <w:rPr>
-          <w:rFonts w:cstheme="minorHAnsi"/>
-        </w:rPr>
-        <w:t xml:space="preserve"> </w:t>
-      </w:r>
-      <w:proofErr w:type="spellStart"/>
-      <w:r>
-        <w:rPr>
-          <w:rFonts w:cstheme="minorHAnsi"/>
-        </w:rPr>
-        <w:t>acak</w:t>
-      </w:r>
-      <w:proofErr w:type="spellEnd"/>
-      <w:r>
-        <w:rPr>
-          <w:rFonts w:cstheme="minorHAnsi"/>
-        </w:rPr>
-        <w:t xml:space="preserve"> </w:t>
-      </w:r>
-      <w:proofErr w:type="spellStart"/>
-      <w:r>
-        <w:rPr>
-          <w:rFonts w:cstheme="minorHAnsi"/>
-        </w:rPr>
-        <w:t>dan</w:t>
-      </w:r>
-      <w:proofErr w:type="spellEnd"/>
-      <w:r>
-        <w:rPr>
-          <w:rFonts w:cstheme="minorHAnsi"/>
-        </w:rPr>
-        <w:t xml:space="preserve"> </w:t>
-      </w:r>
-      <w:proofErr w:type="spellStart"/>
-      <w:r>
-        <w:rPr>
-          <w:rFonts w:cstheme="minorHAnsi"/>
-        </w:rPr>
-        <w:t>akan</w:t>
-      </w:r>
-      <w:proofErr w:type="spellEnd"/>
-      <w:r>
-        <w:rPr>
-          <w:rFonts w:cstheme="minorHAnsi"/>
-        </w:rPr>
-        <w:t xml:space="preserve"> </w:t>
-      </w:r>
-      <w:proofErr w:type="spellStart"/>
-      <w:r>
-        <w:rPr>
-          <w:rFonts w:cstheme="minorHAnsi"/>
-        </w:rPr>
-        <w:t>diminta</w:t>
-      </w:r>
-      <w:proofErr w:type="spellEnd"/>
-      <w:r>
-        <w:rPr>
-          <w:rFonts w:cstheme="minorHAnsi"/>
-        </w:rPr>
-        <w:t xml:space="preserve"> </w:t>
-      </w:r>
-      <w:proofErr w:type="spellStart"/>
-      <w:r>
-        <w:rPr>
-          <w:rFonts w:cstheme="minorHAnsi"/>
-        </w:rPr>
-        <w:t>untuk</w:t>
-      </w:r>
-      <w:proofErr w:type="spellEnd"/>
-      <w:r>
-        <w:rPr>
-          <w:rFonts w:cstheme="minorHAnsi"/>
-        </w:rPr>
-        <w:t xml:space="preserve"> </w:t>
-      </w:r>
-      <w:proofErr w:type="spellStart"/>
-      <w:r>
-        <w:rPr>
-          <w:rFonts w:cstheme="minorHAnsi"/>
-        </w:rPr>
-        <w:t>mengisi</w:t>
-      </w:r>
-      <w:proofErr w:type="spellEnd"/>
-      <w:r>
-        <w:rPr>
-          <w:rFonts w:cstheme="minorHAnsi"/>
-        </w:rPr>
-        <w:t xml:space="preserve"> </w:t>
-      </w:r>
-      <w:proofErr w:type="spellStart"/>
-      <w:r>
-        <w:rPr>
-          <w:rFonts w:cstheme="minorHAnsi"/>
-        </w:rPr>
-        <w:t>kuesioner</w:t>
-      </w:r>
-      <w:proofErr w:type="spellEnd"/>
-      <w:r>
-        <w:rPr>
-          <w:rFonts w:cstheme="minorHAnsi"/>
-        </w:rPr>
-        <w:t xml:space="preserve"> yang </w:t>
-      </w:r>
-      <w:proofErr w:type="spellStart"/>
-      <w:r>
-        <w:rPr>
-          <w:rFonts w:cstheme="minorHAnsi"/>
-        </w:rPr>
-        <w:t>diberikan</w:t>
-      </w:r>
-      <w:proofErr w:type="spellEnd"/>
-      <w:r>
-        <w:rPr>
-          <w:rFonts w:cstheme="minorHAnsi"/>
-        </w:rPr>
-        <w:t>.</w:t>
+      <w:r>
+        <w:rPr>
+          <w:rFonts w:cstheme="minorHAnsi"/>
+        </w:rPr>
+        <w:t>Kuesioner, akan digunakan untuk menggali kebutuhan end user (calon penumpang kereta api).</w:t>
+      </w:r>
+      <w:r>
+        <w:rPr>
+          <w:rFonts w:cstheme="minorHAnsi"/>
+        </w:rPr>
+        <w:t xml:space="preserve"> End user dipilih secara acak dan akan diminta untuk mengisi kuesioner yang diberikan.</w:t>
       </w:r>
     </w:p>
     <w:p>
@@ -5677,201 +3101,17 @@
           <w:rFonts w:cstheme="minorHAnsi"/>
         </w:rPr>
       </w:pPr>
-      <w:proofErr w:type="spellStart"/>
-      <w:r>
-        <w:rPr>
-          <w:rFonts w:cstheme="minorHAnsi"/>
-        </w:rPr>
-        <w:t>Wawancara</w:t>
-      </w:r>
-      <w:proofErr w:type="spellEnd"/>
-      <w:r>
-        <w:rPr>
-          <w:rFonts w:cstheme="minorHAnsi"/>
-        </w:rPr>
-        <w:t xml:space="preserve">, </w:t>
-      </w:r>
-      <w:proofErr w:type="spellStart"/>
-      <w:r>
-        <w:rPr>
-          <w:rFonts w:cstheme="minorHAnsi"/>
-        </w:rPr>
-        <w:t>akan</w:t>
-      </w:r>
-      <w:proofErr w:type="spellEnd"/>
-      <w:r>
-        <w:rPr>
-          <w:rFonts w:cstheme="minorHAnsi"/>
-        </w:rPr>
-        <w:t xml:space="preserve"> </w:t>
-      </w:r>
-      <w:proofErr w:type="spellStart"/>
-      <w:r>
-        <w:rPr>
-          <w:rFonts w:cstheme="minorHAnsi"/>
-        </w:rPr>
-        <w:t>digunakan</w:t>
-      </w:r>
-      <w:proofErr w:type="spellEnd"/>
-      <w:r>
-        <w:rPr>
-          <w:rFonts w:cstheme="minorHAnsi"/>
-        </w:rPr>
-        <w:t xml:space="preserve"> </w:t>
-      </w:r>
-      <w:proofErr w:type="spellStart"/>
-      <w:r>
-        <w:rPr>
-          <w:rFonts w:cstheme="minorHAnsi"/>
-        </w:rPr>
-        <w:t>untuk</w:t>
-      </w:r>
-      <w:proofErr w:type="spellEnd"/>
-      <w:r>
-        <w:rPr>
-          <w:rFonts w:cstheme="minorHAnsi"/>
-        </w:rPr>
-        <w:t xml:space="preserve"> </w:t>
-      </w:r>
-      <w:proofErr w:type="spellStart"/>
-      <w:r>
-        <w:rPr>
-          <w:rFonts w:cstheme="minorHAnsi"/>
-        </w:rPr>
-        <w:t>menggali</w:t>
-      </w:r>
-      <w:proofErr w:type="spellEnd"/>
-      <w:r>
-        <w:rPr>
-          <w:rFonts w:cstheme="minorHAnsi"/>
-        </w:rPr>
-        <w:t xml:space="preserve"> </w:t>
-      </w:r>
-      <w:proofErr w:type="spellStart"/>
-      <w:r>
-        <w:rPr>
-          <w:rFonts w:cstheme="minorHAnsi"/>
-        </w:rPr>
-        <w:t>kebutuhan</w:t>
-      </w:r>
-      <w:proofErr w:type="spellEnd"/>
-      <w:r>
-        <w:rPr>
-          <w:rFonts w:cstheme="minorHAnsi"/>
-        </w:rPr>
-        <w:t xml:space="preserve"> </w:t>
-      </w:r>
-      <w:proofErr w:type="spellStart"/>
-      <w:r>
-        <w:rPr>
-          <w:rFonts w:cstheme="minorHAnsi"/>
-        </w:rPr>
-        <w:t>petugas</w:t>
-      </w:r>
-      <w:proofErr w:type="spellEnd"/>
-      <w:r>
-        <w:rPr>
-          <w:rFonts w:cstheme="minorHAnsi"/>
-        </w:rPr>
-        <w:t xml:space="preserve"> </w:t>
-      </w:r>
-      <w:proofErr w:type="spellStart"/>
-      <w:r>
-        <w:rPr>
-          <w:rFonts w:cstheme="minorHAnsi"/>
-        </w:rPr>
-        <w:t>loket</w:t>
-      </w:r>
-      <w:proofErr w:type="spellEnd"/>
-      <w:r>
-        <w:rPr>
-          <w:rFonts w:cstheme="minorHAnsi"/>
-        </w:rPr>
-        <w:t xml:space="preserve"> </w:t>
-      </w:r>
-      <w:proofErr w:type="spellStart"/>
-      <w:r>
-        <w:rPr>
-          <w:rFonts w:cstheme="minorHAnsi"/>
-        </w:rPr>
-        <w:t>pembelian</w:t>
-      </w:r>
-      <w:proofErr w:type="spellEnd"/>
-      <w:r>
-        <w:rPr>
-          <w:rFonts w:cstheme="minorHAnsi"/>
-        </w:rPr>
-        <w:t xml:space="preserve"> </w:t>
-      </w:r>
-      <w:proofErr w:type="spellStart"/>
-      <w:r>
-        <w:rPr>
-          <w:rFonts w:cstheme="minorHAnsi"/>
-        </w:rPr>
-        <w:t>tiket</w:t>
-      </w:r>
-      <w:proofErr w:type="spellEnd"/>
-      <w:r>
-        <w:rPr>
-          <w:rFonts w:cstheme="minorHAnsi"/>
-        </w:rPr>
-        <w:t xml:space="preserve"> </w:t>
-      </w:r>
-      <w:proofErr w:type="spellStart"/>
-      <w:r>
-        <w:rPr>
-          <w:rFonts w:cstheme="minorHAnsi"/>
-        </w:rPr>
-        <w:t>dan</w:t>
-      </w:r>
-      <w:proofErr w:type="spellEnd"/>
-      <w:r>
-        <w:rPr>
-          <w:rFonts w:cstheme="minorHAnsi"/>
-        </w:rPr>
-        <w:t xml:space="preserve"> </w:t>
-      </w:r>
-      <w:proofErr w:type="spellStart"/>
-      <w:r>
-        <w:rPr>
-          <w:rFonts w:cstheme="minorHAnsi"/>
-        </w:rPr>
-        <w:t>petugas</w:t>
-      </w:r>
-      <w:proofErr w:type="spellEnd"/>
-      <w:r>
-        <w:rPr>
-          <w:rFonts w:cstheme="minorHAnsi"/>
-        </w:rPr>
-        <w:t xml:space="preserve"> </w:t>
-      </w:r>
-      <w:proofErr w:type="spellStart"/>
-      <w:r>
-        <w:rPr>
-          <w:rFonts w:cstheme="minorHAnsi"/>
-        </w:rPr>
-        <w:t>pengecekan</w:t>
-      </w:r>
-      <w:proofErr w:type="spellEnd"/>
-      <w:r>
-        <w:rPr>
-          <w:rFonts w:cstheme="minorHAnsi"/>
-        </w:rPr>
-        <w:t xml:space="preserve"> </w:t>
-      </w:r>
-      <w:proofErr w:type="spellStart"/>
-      <w:r>
-        <w:rPr>
-          <w:rFonts w:cstheme="minorHAnsi"/>
-        </w:rPr>
-        <w:t>tiket</w:t>
-      </w:r>
-      <w:proofErr w:type="spellEnd"/>
-      <w:r>
-        <w:rPr>
-          <w:rFonts w:cstheme="minorHAnsi"/>
-        </w:rPr>
-        <w:t>.</w:t>
+      <w:r>
+        <w:rPr>
+          <w:rFonts w:cstheme="minorHAnsi"/>
+        </w:rPr>
+        <w:t xml:space="preserve">Wawancara, akan digunakan untuk menggali kebutuhan </w:t>
+      </w:r>
+      <w:r>
+        <w:rPr>
+          <w:rFonts w:cstheme="minorHAnsi"/>
+        </w:rPr>
+        <w:t>petugas loket pembelian tiket dan petugas pengecekan tiket.</w:t>
       </w:r>
     </w:p>
     <w:p>
@@ -5896,117 +3136,8 @@
         <w:ind w:left="426"/>
         <w:jc w:val="both"/>
       </w:pPr>
-      <w:proofErr w:type="spellStart"/>
-      <w:r>
-        <w:t>Untuk</w:t>
-      </w:r>
-      <w:proofErr w:type="spellEnd"/>
-      <w:r>
-        <w:t xml:space="preserve"> </w:t>
-      </w:r>
-      <w:proofErr w:type="spellStart"/>
-      <w:r>
-        <w:t>mempermudah</w:t>
-      </w:r>
-      <w:proofErr w:type="spellEnd"/>
-      <w:r>
-        <w:t xml:space="preserve"> proses </w:t>
-      </w:r>
-      <w:proofErr w:type="spellStart"/>
-      <w:r>
-        <w:t>elisitasi</w:t>
-      </w:r>
-      <w:proofErr w:type="spellEnd"/>
-      <w:r>
-        <w:t xml:space="preserve">, </w:t>
-      </w:r>
-      <w:proofErr w:type="spellStart"/>
-      <w:r>
-        <w:t>akan</w:t>
-      </w:r>
-      <w:proofErr w:type="spellEnd"/>
-      <w:r>
-        <w:t xml:space="preserve"> </w:t>
-      </w:r>
-      <w:proofErr w:type="spellStart"/>
-      <w:r>
-        <w:t>disusun</w:t>
-      </w:r>
-      <w:proofErr w:type="spellEnd"/>
-      <w:r>
-        <w:t xml:space="preserve"> </w:t>
-      </w:r>
-      <w:proofErr w:type="spellStart"/>
-      <w:r>
-        <w:t>kuesioner</w:t>
-      </w:r>
-      <w:proofErr w:type="spellEnd"/>
-      <w:r>
-        <w:t xml:space="preserve"> </w:t>
-      </w:r>
-      <w:proofErr w:type="spellStart"/>
-      <w:r>
-        <w:t>dan</w:t>
-      </w:r>
-      <w:proofErr w:type="spellEnd"/>
-      <w:r>
-        <w:t xml:space="preserve"> </w:t>
-      </w:r>
-      <w:proofErr w:type="spellStart"/>
-      <w:r>
-        <w:t>pertanyaan</w:t>
-      </w:r>
-      <w:proofErr w:type="spellEnd"/>
-      <w:r>
-        <w:t xml:space="preserve"> </w:t>
-      </w:r>
-      <w:proofErr w:type="spellStart"/>
-      <w:r>
-        <w:t>wawancara</w:t>
-      </w:r>
-      <w:proofErr w:type="spellEnd"/>
-      <w:r>
-        <w:t xml:space="preserve"> </w:t>
-      </w:r>
-      <w:proofErr w:type="spellStart"/>
-      <w:r>
-        <w:t>dengan</w:t>
-      </w:r>
-      <w:proofErr w:type="spellEnd"/>
-      <w:r>
-        <w:t xml:space="preserve"> </w:t>
-      </w:r>
-      <w:proofErr w:type="spellStart"/>
-      <w:r>
-        <w:t>pembagian</w:t>
-      </w:r>
-      <w:proofErr w:type="spellEnd"/>
-      <w:r>
-        <w:t xml:space="preserve"> </w:t>
-      </w:r>
-      <w:proofErr w:type="spellStart"/>
-      <w:r>
-        <w:t>tugas</w:t>
-      </w:r>
-      <w:proofErr w:type="spellEnd"/>
-      <w:r>
-        <w:t xml:space="preserve"> </w:t>
-      </w:r>
-      <w:proofErr w:type="spellStart"/>
-      <w:r>
-        <w:t>sebagai</w:t>
-      </w:r>
-      <w:proofErr w:type="spellEnd"/>
-      <w:r>
-        <w:t xml:space="preserve"> </w:t>
-      </w:r>
-      <w:proofErr w:type="spellStart"/>
-      <w:r>
-        <w:t>berikut</w:t>
-      </w:r>
-      <w:proofErr w:type="spellEnd"/>
-      <w:r>
-        <w:t xml:space="preserve"> :</w:t>
+      <w:r>
+        <w:t>Untuk mempermudah proses elisitasi, akan disusun kuesioner dan pertanyaan wawancara dengan pembagian tugas sebagai berikut :</w:t>
       </w:r>
     </w:p>
     <w:p>
@@ -6020,45 +3151,8 @@
         <w:ind w:left="851"/>
         <w:jc w:val="both"/>
       </w:pPr>
-      <w:proofErr w:type="spellStart"/>
-      <w:r>
-        <w:t>Kuesioner</w:t>
-      </w:r>
-      <w:proofErr w:type="spellEnd"/>
-      <w:r>
-        <w:t xml:space="preserve"> </w:t>
-      </w:r>
-      <w:proofErr w:type="spellStart"/>
-      <w:r>
-        <w:t>dibuat</w:t>
-      </w:r>
-      <w:proofErr w:type="spellEnd"/>
-      <w:r>
-        <w:t xml:space="preserve"> </w:t>
-      </w:r>
-      <w:proofErr w:type="spellStart"/>
-      <w:r>
-        <w:t>oleh</w:t>
-      </w:r>
-      <w:proofErr w:type="spellEnd"/>
-      <w:r>
-        <w:t xml:space="preserve"> </w:t>
-      </w:r>
-      <w:proofErr w:type="spellStart"/>
-      <w:r>
-        <w:t>Yasinta</w:t>
-      </w:r>
-      <w:proofErr w:type="spellEnd"/>
-      <w:r>
-        <w:t xml:space="preserve"> </w:t>
-      </w:r>
-      <w:proofErr w:type="spellStart"/>
-      <w:r>
-        <w:t>Yusniawati</w:t>
-      </w:r>
-      <w:proofErr w:type="spellEnd"/>
-      <w:r>
-        <w:t>.</w:t>
+      <w:r>
+        <w:t>Kuesioner dibuat oleh Yasinta Yusniawati.</w:t>
       </w:r>
     </w:p>
     <w:p>
@@ -6072,85 +3166,8 @@
         <w:ind w:left="851"/>
         <w:jc w:val="both"/>
       </w:pPr>
-      <w:proofErr w:type="spellStart"/>
-      <w:r>
-        <w:t>Pertanyaan</w:t>
-      </w:r>
-      <w:proofErr w:type="spellEnd"/>
-      <w:r>
-        <w:t xml:space="preserve"> </w:t>
-      </w:r>
-      <w:proofErr w:type="spellStart"/>
-      <w:r>
-        <w:t>wawancara</w:t>
-      </w:r>
-      <w:proofErr w:type="spellEnd"/>
-      <w:r>
-        <w:t xml:space="preserve"> </w:t>
-      </w:r>
-      <w:proofErr w:type="spellStart"/>
-      <w:r>
-        <w:t>untuk</w:t>
-      </w:r>
-      <w:proofErr w:type="spellEnd"/>
-      <w:r>
-        <w:t xml:space="preserve"> </w:t>
-      </w:r>
-      <w:proofErr w:type="spellStart"/>
-      <w:r>
-        <w:t>petugas</w:t>
-      </w:r>
-      <w:proofErr w:type="spellEnd"/>
-      <w:r>
-        <w:t xml:space="preserve"> </w:t>
-      </w:r>
-      <w:proofErr w:type="spellStart"/>
-      <w:r>
-        <w:t>loket</w:t>
-      </w:r>
-      <w:proofErr w:type="spellEnd"/>
-      <w:r>
-        <w:t xml:space="preserve"> </w:t>
-      </w:r>
-      <w:proofErr w:type="spellStart"/>
-      <w:r>
-        <w:t>dibuat</w:t>
-      </w:r>
-      <w:proofErr w:type="spellEnd"/>
-      <w:r>
-        <w:t xml:space="preserve"> </w:t>
-      </w:r>
-      <w:proofErr w:type="spellStart"/>
-      <w:r>
-        <w:t>oleh</w:t>
-      </w:r>
-      <w:proofErr w:type="spellEnd"/>
-      <w:r>
-        <w:t xml:space="preserve"> </w:t>
-      </w:r>
-      <w:proofErr w:type="spellStart"/>
-      <w:r>
-        <w:t>Wasilatul</w:t>
-      </w:r>
-      <w:proofErr w:type="spellEnd"/>
-      <w:r>
-        <w:t xml:space="preserve"> </w:t>
-      </w:r>
-      <w:proofErr w:type="spellStart"/>
-      <w:r>
-        <w:t>Dewi</w:t>
-      </w:r>
-      <w:proofErr w:type="spellEnd"/>
-      <w:r>
-        <w:t xml:space="preserve"> </w:t>
-      </w:r>
-      <w:proofErr w:type="spellStart"/>
-      <w:r>
-        <w:t>Ningrum</w:t>
-      </w:r>
-      <w:proofErr w:type="spellEnd"/>
-      <w:r>
-        <w:t>.</w:t>
+      <w:r>
+        <w:t>Pertanyaan wawancara untuk petugas loket dibuat oleh Wasilatul Dewi Ningrum.</w:t>
       </w:r>
     </w:p>
     <w:p>
@@ -6164,77 +3181,8 @@
         <w:ind w:left="851"/>
         <w:jc w:val="both"/>
       </w:pPr>
-      <w:proofErr w:type="spellStart"/>
-      <w:r>
-        <w:t>Pertanyaan</w:t>
-      </w:r>
-      <w:proofErr w:type="spellEnd"/>
-      <w:r>
-        <w:t xml:space="preserve"> </w:t>
-      </w:r>
-      <w:proofErr w:type="spellStart"/>
-      <w:r>
-        <w:t>wawancara</w:t>
-      </w:r>
-      <w:proofErr w:type="spellEnd"/>
-      <w:r>
-        <w:t xml:space="preserve"> </w:t>
-      </w:r>
-      <w:proofErr w:type="spellStart"/>
-      <w:r>
-        <w:t>untuk</w:t>
-      </w:r>
-      <w:proofErr w:type="spellEnd"/>
-      <w:r>
-        <w:t xml:space="preserve"> </w:t>
-      </w:r>
-      <w:proofErr w:type="spellStart"/>
-      <w:r>
-        <w:t>petugas</w:t>
-      </w:r>
-      <w:proofErr w:type="spellEnd"/>
-      <w:r>
-        <w:t xml:space="preserve"> </w:t>
-      </w:r>
-      <w:proofErr w:type="spellStart"/>
-      <w:r>
-        <w:t>pengecekan</w:t>
-      </w:r>
-      <w:proofErr w:type="spellEnd"/>
-      <w:r>
-        <w:t xml:space="preserve"> </w:t>
-      </w:r>
-      <w:proofErr w:type="spellStart"/>
-      <w:r>
-        <w:t>tiket</w:t>
-      </w:r>
-      <w:proofErr w:type="spellEnd"/>
-      <w:r>
-        <w:t xml:space="preserve"> </w:t>
-      </w:r>
-      <w:proofErr w:type="spellStart"/>
-      <w:r>
-        <w:t>dibuat</w:t>
-      </w:r>
-      <w:proofErr w:type="spellEnd"/>
-      <w:r>
-        <w:t xml:space="preserve"> </w:t>
-      </w:r>
-      <w:proofErr w:type="spellStart"/>
-      <w:r>
-        <w:t>oleh</w:t>
-      </w:r>
-      <w:proofErr w:type="spellEnd"/>
-      <w:r>
-        <w:t xml:space="preserve"> Putri Endah </w:t>
-      </w:r>
-      <w:proofErr w:type="spellStart"/>
-      <w:r>
-        <w:t>Puspitasari</w:t>
-      </w:r>
-      <w:proofErr w:type="spellEnd"/>
-      <w:r>
-        <w:t>.</w:t>
+      <w:r>
+        <w:t>Pertanyaan wawancara untuk petugas pengecekan tiket dibuat oleh Putri Endah Puspitasari.</w:t>
       </w:r>
     </w:p>
     <w:p>
@@ -6263,63 +3211,7 @@
         <w:rPr>
           <w:rFonts w:cstheme="minorHAnsi"/>
         </w:rPr>
-        <w:t xml:space="preserve">Detail </w:t>
-      </w:r>
-      <w:proofErr w:type="spellStart"/>
-      <w:r>
-        <w:rPr>
-          <w:rFonts w:cstheme="minorHAnsi"/>
-        </w:rPr>
-        <w:t>notulensi</w:t>
-      </w:r>
-      <w:proofErr w:type="spellEnd"/>
-      <w:r>
-        <w:rPr>
-          <w:rFonts w:cstheme="minorHAnsi"/>
-        </w:rPr>
-        <w:t xml:space="preserve"> </w:t>
-      </w:r>
-      <w:proofErr w:type="spellStart"/>
-      <w:r>
-        <w:rPr>
-          <w:rFonts w:cstheme="minorHAnsi"/>
-        </w:rPr>
-        <w:t>dapat</w:t>
-      </w:r>
-      <w:proofErr w:type="spellEnd"/>
-      <w:r>
-        <w:rPr>
-          <w:rFonts w:cstheme="minorHAnsi"/>
-        </w:rPr>
-        <w:t xml:space="preserve"> </w:t>
-      </w:r>
-      <w:proofErr w:type="spellStart"/>
-      <w:r>
-        <w:rPr>
-          <w:rFonts w:cstheme="minorHAnsi"/>
-        </w:rPr>
-        <w:t>dibaca</w:t>
-      </w:r>
-      <w:proofErr w:type="spellEnd"/>
-      <w:r>
-        <w:rPr>
-          <w:rFonts w:cstheme="minorHAnsi"/>
-        </w:rPr>
-        <w:t xml:space="preserve"> </w:t>
-      </w:r>
-      <w:proofErr w:type="spellStart"/>
-      <w:r>
-        <w:rPr>
-          <w:rFonts w:cstheme="minorHAnsi"/>
-        </w:rPr>
-        <w:t>pada</w:t>
-      </w:r>
-      <w:proofErr w:type="spellEnd"/>
-      <w:r>
-        <w:rPr>
-          <w:rFonts w:cstheme="minorHAnsi"/>
-        </w:rPr>
-        <w:t xml:space="preserve"> file notulensi050420.docx</w:t>
+        <w:t>Detail notulensi dapat dibaca pada file notulensi050420.docx</w:t>
       </w:r>
     </w:p>
     <w:p>
@@ -6447,7 +3339,6 @@
                 <w:lang w:val="id-ID"/>
               </w:rPr>
             </w:pPr>
-            <w:proofErr w:type="spellStart"/>
             <w:r>
               <w:rPr>
                 <w:rFonts w:cstheme="minorHAnsi"/>
@@ -6460,41 +3351,8 @@
                 <w:rFonts w:cstheme="minorHAnsi"/>
                 <w:u w:val="single"/>
               </w:rPr>
-              <w:t>silatul</w:t>
-            </w:r>
-            <w:proofErr w:type="spellEnd"/>
-            <w:r>
-              <w:rPr>
-                <w:rFonts w:cstheme="minorHAnsi"/>
-                <w:u w:val="single"/>
-              </w:rPr>
-              <w:t xml:space="preserve"> </w:t>
-            </w:r>
-            <w:proofErr w:type="spellStart"/>
-            <w:r>
-              <w:rPr>
-                <w:rFonts w:cstheme="minorHAnsi"/>
-                <w:u w:val="single"/>
-              </w:rPr>
-              <w:t>Dewi</w:t>
-            </w:r>
-            <w:proofErr w:type="spellEnd"/>
-            <w:r>
-              <w:rPr>
-                <w:rFonts w:cstheme="minorHAnsi"/>
-                <w:u w:val="single"/>
-              </w:rPr>
-              <w:t xml:space="preserve"> </w:t>
-            </w:r>
-            <w:proofErr w:type="spellStart"/>
-            <w:r>
-              <w:rPr>
-                <w:rFonts w:cstheme="minorHAnsi"/>
-                <w:u w:val="single"/>
-              </w:rPr>
-              <w:t>Ningrum</w:t>
-            </w:r>
-            <w:proofErr w:type="spellEnd"/>
+              <w:t>silatul Dewi Ningrum</w:t>
+            </w:r>
           </w:p>
           <w:p>
             <w:pPr>
@@ -6603,14 +3461,9 @@
       <w:pPr>
         <w:pStyle w:val="Heading1"/>
       </w:pPr>
-      <w:proofErr w:type="spellStart"/>
       <w:r>
         <w:lastRenderedPageBreak/>
-        <w:t>Notulensi</w:t>
-      </w:r>
-      <w:proofErr w:type="spellEnd"/>
-      <w:r>
-        <w:t xml:space="preserve"> 2</w:t>
+        <w:t>Notulensi 2</w:t>
       </w:r>
     </w:p>
     <w:p>
@@ -6694,7 +3547,7 @@
               </wp:anchor>
             </w:drawing>
           </mc:Choice>
-          <mc:Fallback xmlns:w16="http://schemas.microsoft.com/office/word/2018/wordml" xmlns:w16cid="http://schemas.microsoft.com/office/word/2016/wordml/cid" xmlns:w16cex="http://schemas.microsoft.com/office/word/2018/wordml/cex" xmlns:am3d="http://schemas.microsoft.com/office/drawing/2017/model3d" xmlns:aink="http://schemas.microsoft.com/office/drawing/2016/ink" xmlns:cx8="http://schemas.microsoft.com/office/drawing/2016/5/14/chartex" xmlns:cx7="http://schemas.microsoft.com/office/drawing/2016/5/13/chartex" xmlns:cx6="http://schemas.microsoft.com/office/drawing/2016/5/12/chartex" xmlns:cx5="http://schemas.microsoft.com/office/drawing/2016/5/11/chartex" xmlns:cx4="http://schemas.microsoft.com/office/drawing/2016/5/10/chartex" xmlns:cx3="http://schemas.microsoft.com/office/drawing/2016/5/9/chartex" xmlns:cx2="http://schemas.microsoft.com/office/drawing/2015/10/21/chartex" xmlns:cx1="http://schemas.microsoft.com/office/drawing/2015/9/8/chartex">
+          <mc:Fallback>
             <w:pict>
               <v:shape w14:anchorId="0FD8882B" id="AutoShape 2" o:spid="_x0000_s1026" type="#_x0000_t32" style="position:absolute;margin-left:0;margin-top:5pt;width:408.55pt;height:0;z-index:251661312;visibility:visible;mso-wrap-style:square;mso-width-percent:0;mso-height-percent:0;mso-wrap-distance-left:9pt;mso-wrap-distance-top:0;mso-wrap-distance-right:9pt;mso-wrap-distance-bottom:0;mso-position-horizontal:absolute;mso-position-horizontal-relative:text;mso-position-vertical:absolute;mso-position-vertical-relative:text;mso-width-percent:0;mso-height-percent:0;mso-width-relative:page;mso-height-relative:page" o:gfxdata="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" strokeweight="1.5pt"/>
             </w:pict>
@@ -6744,14 +3597,12 @@
                 <w:rFonts w:cstheme="minorHAnsi"/>
               </w:rPr>
             </w:pPr>
-            <w:proofErr w:type="spellStart"/>
             <w:r>
               <w:rPr>
                 <w:rFonts w:cstheme="minorHAnsi"/>
               </w:rPr>
               <w:t>Tanggal</w:t>
             </w:r>
-            <w:proofErr w:type="spellEnd"/>
           </w:p>
         </w:tc>
         <w:tc>
@@ -6864,14 +3715,12 @@
                 <w:rFonts w:cstheme="minorHAnsi"/>
               </w:rPr>
             </w:pPr>
-            <w:proofErr w:type="spellStart"/>
             <w:r>
               <w:rPr>
                 <w:rFonts w:cstheme="minorHAnsi"/>
               </w:rPr>
               <w:t>Tempat</w:t>
             </w:r>
-            <w:proofErr w:type="spellEnd"/>
           </w:p>
         </w:tc>
         <w:tc>
@@ -6904,56 +3753,12 @@
                 <w:rFonts w:cstheme="minorHAnsi"/>
               </w:rPr>
             </w:pPr>
-            <w:proofErr w:type="spellStart"/>
-            <w:r>
-              <w:rPr>
-                <w:rFonts w:cstheme="minorHAnsi"/>
-              </w:rPr>
-              <w:t>Dilakukan</w:t>
-            </w:r>
-            <w:proofErr w:type="spellEnd"/>
-            <w:r>
-              <w:rPr>
-                <w:rFonts w:cstheme="minorHAnsi"/>
-              </w:rPr>
-              <w:t xml:space="preserve"> </w:t>
-            </w:r>
-            <w:proofErr w:type="spellStart"/>
-            <w:r>
-              <w:rPr>
-                <w:rFonts w:cstheme="minorHAnsi"/>
-              </w:rPr>
-              <w:t>secara</w:t>
-            </w:r>
-            <w:proofErr w:type="spellEnd"/>
-            <w:r>
-              <w:rPr>
-                <w:rFonts w:cstheme="minorHAnsi"/>
-              </w:rPr>
-              <w:t xml:space="preserve"> online </w:t>
-            </w:r>
-            <w:proofErr w:type="spellStart"/>
-            <w:r>
-              <w:rPr>
-                <w:rFonts w:cstheme="minorHAnsi"/>
-              </w:rPr>
-              <w:t>menggunakan</w:t>
-            </w:r>
-            <w:proofErr w:type="spellEnd"/>
-            <w:r>
-              <w:rPr>
-                <w:rFonts w:cstheme="minorHAnsi"/>
-              </w:rPr>
-              <w:t xml:space="preserve"> group </w:t>
-            </w:r>
-            <w:proofErr w:type="spellStart"/>
-            <w:r>
-              <w:rPr>
-                <w:rFonts w:cstheme="minorHAnsi"/>
-              </w:rPr>
-              <w:t>Whatapp</w:t>
-            </w:r>
-            <w:proofErr w:type="spellEnd"/>
+            <w:r>
+              <w:rPr>
+                <w:rFonts w:cstheme="minorHAnsi"/>
+              </w:rPr>
+              <w:t>Dilakukan secara online menggunakan group Whatapp</w:t>
+            </w:r>
           </w:p>
         </w:tc>
       </w:tr>
@@ -6969,14 +3774,12 @@
                 <w:rFonts w:cstheme="minorHAnsi"/>
               </w:rPr>
             </w:pPr>
-            <w:proofErr w:type="spellStart"/>
             <w:r>
               <w:rPr>
                 <w:rFonts w:cstheme="minorHAnsi"/>
               </w:rPr>
               <w:t>Pelaksana</w:t>
             </w:r>
-            <w:proofErr w:type="spellEnd"/>
           </w:p>
         </w:tc>
         <w:tc>
@@ -7015,95 +3818,13 @@
               </w:rPr>
               <w:t>Web Developer (</w:t>
             </w:r>
-            <w:proofErr w:type="spellStart"/>
             <w:r>
               <w:rPr>
                 <w:rFonts w:cstheme="minorHAnsi"/>
                 <w:iCs/>
               </w:rPr>
-              <w:t>Wasilatul</w:t>
-            </w:r>
-            <w:proofErr w:type="spellEnd"/>
-            <w:r>
-              <w:rPr>
-                <w:rFonts w:cstheme="minorHAnsi"/>
-                <w:iCs/>
-              </w:rPr>
-              <w:t xml:space="preserve"> </w:t>
-            </w:r>
-            <w:proofErr w:type="spellStart"/>
-            <w:r>
-              <w:rPr>
-                <w:rFonts w:cstheme="minorHAnsi"/>
-                <w:iCs/>
-              </w:rPr>
-              <w:t>Dewi</w:t>
-            </w:r>
-            <w:proofErr w:type="spellEnd"/>
-            <w:r>
-              <w:rPr>
-                <w:rFonts w:cstheme="minorHAnsi"/>
-                <w:iCs/>
-              </w:rPr>
-              <w:t xml:space="preserve"> </w:t>
-            </w:r>
-            <w:proofErr w:type="spellStart"/>
-            <w:r>
-              <w:rPr>
-                <w:rFonts w:cstheme="minorHAnsi"/>
-                <w:iCs/>
-              </w:rPr>
-              <w:t>Ningrum</w:t>
-            </w:r>
-            <w:proofErr w:type="spellEnd"/>
-            <w:r>
-              <w:rPr>
-                <w:rFonts w:cstheme="minorHAnsi"/>
-                <w:iCs/>
-              </w:rPr>
-              <w:t xml:space="preserve">, Putri Endah </w:t>
-            </w:r>
-            <w:proofErr w:type="spellStart"/>
-            <w:r>
-              <w:rPr>
-                <w:rFonts w:cstheme="minorHAnsi"/>
-                <w:iCs/>
-              </w:rPr>
-              <w:t>Puspitasari</w:t>
-            </w:r>
-            <w:proofErr w:type="spellEnd"/>
-            <w:r>
-              <w:rPr>
-                <w:rFonts w:cstheme="minorHAnsi"/>
-                <w:iCs/>
-              </w:rPr>
-              <w:t xml:space="preserve">, </w:t>
-            </w:r>
-            <w:proofErr w:type="spellStart"/>
-            <w:r>
-              <w:rPr>
-                <w:rFonts w:cstheme="minorHAnsi"/>
-                <w:iCs/>
-              </w:rPr>
-              <w:t>Yasinta</w:t>
-            </w:r>
-            <w:proofErr w:type="spellEnd"/>
-            <w:r>
-              <w:rPr>
-                <w:rFonts w:cstheme="minorHAnsi"/>
-                <w:iCs/>
-              </w:rPr>
-              <w:t xml:space="preserve"> </w:t>
-            </w:r>
-            <w:proofErr w:type="spellStart"/>
-            <w:r>
-              <w:rPr>
-                <w:rFonts w:cstheme="minorHAnsi"/>
-                <w:iCs/>
-              </w:rPr>
-              <w:t>Yusniawati</w:t>
-            </w:r>
-            <w:proofErr w:type="spellEnd"/>
+              <w:t>Wasilatul Dewi Ningrum, Putri Endah Puspitasari, Yasinta Yusniawati</w:t>
+            </w:r>
             <w:r>
               <w:rPr>
                 <w:rFonts w:cstheme="minorHAnsi"/>
@@ -7125,14 +3846,12 @@
                 <w:rFonts w:cstheme="minorHAnsi"/>
               </w:rPr>
             </w:pPr>
-            <w:proofErr w:type="spellStart"/>
             <w:r>
               <w:rPr>
                 <w:rFonts w:cstheme="minorHAnsi"/>
               </w:rPr>
               <w:t>Kegiatan</w:t>
             </w:r>
-            <w:proofErr w:type="spellEnd"/>
           </w:p>
         </w:tc>
         <w:tc>
@@ -7165,145 +3884,23 @@
                 <w:rFonts w:cstheme="minorHAnsi"/>
               </w:rPr>
             </w:pPr>
-            <w:proofErr w:type="spellStart"/>
-            <w:r>
-              <w:rPr>
-                <w:rFonts w:cstheme="minorHAnsi"/>
-              </w:rPr>
-              <w:t>Menenukan</w:t>
-            </w:r>
-            <w:proofErr w:type="spellEnd"/>
-            <w:r>
-              <w:rPr>
-                <w:rFonts w:cstheme="minorHAnsi"/>
-              </w:rPr>
-              <w:t xml:space="preserve"> </w:t>
-            </w:r>
-            <w:proofErr w:type="spellStart"/>
-            <w:r>
-              <w:rPr>
-                <w:rFonts w:cstheme="minorHAnsi"/>
-              </w:rPr>
-              <w:t>daftar</w:t>
-            </w:r>
-            <w:proofErr w:type="spellEnd"/>
-            <w:r>
-              <w:rPr>
-                <w:rFonts w:cstheme="minorHAnsi"/>
-              </w:rPr>
-              <w:t xml:space="preserve"> </w:t>
-            </w:r>
-            <w:proofErr w:type="spellStart"/>
-            <w:r>
-              <w:rPr>
-                <w:rFonts w:cstheme="minorHAnsi"/>
-              </w:rPr>
-              <w:t>pertanyaan</w:t>
-            </w:r>
-            <w:proofErr w:type="spellEnd"/>
-            <w:r>
-              <w:rPr>
-                <w:rFonts w:cstheme="minorHAnsi"/>
-              </w:rPr>
-              <w:t xml:space="preserve"> yang </w:t>
-            </w:r>
-            <w:proofErr w:type="spellStart"/>
-            <w:r>
-              <w:rPr>
-                <w:rFonts w:cstheme="minorHAnsi"/>
-              </w:rPr>
-              <w:t>dibutuhkan</w:t>
-            </w:r>
-            <w:proofErr w:type="spellEnd"/>
-            <w:r>
-              <w:rPr>
-                <w:rFonts w:cstheme="minorHAnsi"/>
-              </w:rPr>
-              <w:t xml:space="preserve"> </w:t>
-            </w:r>
-            <w:proofErr w:type="spellStart"/>
-            <w:r>
-              <w:rPr>
-                <w:rFonts w:cstheme="minorHAnsi"/>
-              </w:rPr>
-              <w:t>pada</w:t>
-            </w:r>
-            <w:proofErr w:type="spellEnd"/>
-            <w:r>
-              <w:rPr>
-                <w:rFonts w:cstheme="minorHAnsi"/>
-              </w:rPr>
-              <w:t xml:space="preserve"> </w:t>
-            </w:r>
-            <w:proofErr w:type="spellStart"/>
-            <w:r>
-              <w:rPr>
-                <w:rFonts w:cstheme="minorHAnsi"/>
-              </w:rPr>
-              <w:t>saat</w:t>
-            </w:r>
-            <w:proofErr w:type="spellEnd"/>
-            <w:r>
-              <w:rPr>
-                <w:rFonts w:cstheme="minorHAnsi"/>
-              </w:rPr>
-              <w:t xml:space="preserve"> </w:t>
-            </w:r>
-            <w:proofErr w:type="spellStart"/>
-            <w:r>
-              <w:rPr>
-                <w:rFonts w:cstheme="minorHAnsi"/>
-              </w:rPr>
-              <w:t>wawancara</w:t>
-            </w:r>
-            <w:proofErr w:type="spellEnd"/>
-            <w:r>
-              <w:rPr>
-                <w:rFonts w:cstheme="minorHAnsi"/>
-              </w:rPr>
-              <w:t xml:space="preserve"> </w:t>
-            </w:r>
-            <w:proofErr w:type="spellStart"/>
-            <w:r>
-              <w:rPr>
-                <w:rFonts w:cstheme="minorHAnsi"/>
-              </w:rPr>
-              <w:t>dan</w:t>
-            </w:r>
-            <w:proofErr w:type="spellEnd"/>
-            <w:r>
-              <w:rPr>
-                <w:rFonts w:cstheme="minorHAnsi"/>
-              </w:rPr>
-              <w:t xml:space="preserve"> </w:t>
-            </w:r>
-            <w:proofErr w:type="spellStart"/>
-            <w:r>
-              <w:rPr>
-                <w:rFonts w:cstheme="minorHAnsi"/>
-              </w:rPr>
-              <w:t>membagi</w:t>
-            </w:r>
-            <w:proofErr w:type="spellEnd"/>
-            <w:r>
-              <w:rPr>
-                <w:rFonts w:cstheme="minorHAnsi"/>
-              </w:rPr>
-              <w:t xml:space="preserve"> </w:t>
-            </w:r>
-            <w:proofErr w:type="spellStart"/>
-            <w:r>
-              <w:rPr>
-                <w:rFonts w:cstheme="minorHAnsi"/>
-              </w:rPr>
-              <w:t>kuisioner</w:t>
-            </w:r>
-            <w:proofErr w:type="spellEnd"/>
-            <w:r>
-              <w:rPr>
-                <w:rFonts w:cstheme="minorHAnsi"/>
-              </w:rPr>
-              <w:t>.</w:t>
+            <w:r>
+              <w:rPr>
+                <w:rFonts w:cstheme="minorHAnsi"/>
+              </w:rPr>
+              <w:t xml:space="preserve">Menenukan daftar pertanyaan yang dibutuhkan pada saat wawancara dan </w:t>
+            </w:r>
+            <w:r>
+              <w:rPr>
+                <w:rFonts w:cstheme="minorHAnsi"/>
+              </w:rPr>
+              <w:t xml:space="preserve">membagi </w:t>
+            </w:r>
+            <w:r>
+              <w:rPr>
+                <w:rFonts w:cstheme="minorHAnsi"/>
+              </w:rPr>
+              <w:t>kuisioner.</w:t>
             </w:r>
           </w:p>
         </w:tc>
@@ -7324,16 +3921,8 @@
               <w:rPr>
                 <w:rFonts w:cstheme="minorHAnsi"/>
               </w:rPr>
-              <w:t xml:space="preserve">File </w:t>
-            </w:r>
-            <w:proofErr w:type="spellStart"/>
-            <w:r>
-              <w:rPr>
-                <w:rFonts w:cstheme="minorHAnsi"/>
-              </w:rPr>
-              <w:t>Pendukung</w:t>
-            </w:r>
-            <w:proofErr w:type="spellEnd"/>
+              <w:t>File Pendukung</w:t>
+            </w:r>
           </w:p>
         </w:tc>
         <w:tc>
@@ -7413,41 +4002,13 @@
           <w:u w:val="single"/>
         </w:rPr>
       </w:pPr>
-      <w:proofErr w:type="spellStart"/>
       <w:r>
         <w:rPr>
           <w:rFonts w:cstheme="minorHAnsi"/>
           <w:b/>
           <w:u w:val="single"/>
         </w:rPr>
-        <w:t>Catatan</w:t>
-      </w:r>
-      <w:proofErr w:type="spellEnd"/>
-      <w:r>
-        <w:rPr>
-          <w:rFonts w:cstheme="minorHAnsi"/>
-          <w:b/>
-          <w:u w:val="single"/>
-        </w:rPr>
-        <w:t xml:space="preserve"> </w:t>
-      </w:r>
-      <w:proofErr w:type="spellStart"/>
-      <w:r>
-        <w:rPr>
-          <w:rFonts w:cstheme="minorHAnsi"/>
-          <w:b/>
-          <w:u w:val="single"/>
-        </w:rPr>
-        <w:t>Kemajuan</w:t>
-      </w:r>
-      <w:proofErr w:type="spellEnd"/>
-      <w:r>
-        <w:rPr>
-          <w:rFonts w:cstheme="minorHAnsi"/>
-          <w:b/>
-          <w:u w:val="single"/>
-        </w:rPr>
-        <w:t>:</w:t>
+        <w:t>Catatan Kemajuan:</w:t>
       </w:r>
     </w:p>
     <w:p>
@@ -7491,173 +4052,11 @@
           <w:rFonts w:cstheme="minorHAnsi"/>
         </w:rPr>
       </w:pPr>
-      <w:proofErr w:type="spellStart"/>
-      <w:r>
-        <w:rPr>
-          <w:rFonts w:cstheme="minorHAnsi"/>
-        </w:rPr>
-        <w:t>Teknik</w:t>
-      </w:r>
-      <w:proofErr w:type="spellEnd"/>
-      <w:r>
-        <w:rPr>
-          <w:rFonts w:cstheme="minorHAnsi"/>
-        </w:rPr>
-        <w:t xml:space="preserve"> </w:t>
-      </w:r>
-      <w:proofErr w:type="spellStart"/>
-      <w:r>
-        <w:rPr>
-          <w:rFonts w:cstheme="minorHAnsi"/>
-        </w:rPr>
-        <w:t>elisitasi</w:t>
-      </w:r>
-      <w:proofErr w:type="spellEnd"/>
-      <w:r>
-        <w:rPr>
-          <w:rFonts w:cstheme="minorHAnsi"/>
-        </w:rPr>
-        <w:t xml:space="preserve"> </w:t>
-      </w:r>
-      <w:proofErr w:type="spellStart"/>
-      <w:r>
-        <w:rPr>
-          <w:rFonts w:cstheme="minorHAnsi"/>
-        </w:rPr>
-        <w:t>wawancara</w:t>
-      </w:r>
-      <w:proofErr w:type="spellEnd"/>
-      <w:r>
-        <w:rPr>
-          <w:rFonts w:cstheme="minorHAnsi"/>
-        </w:rPr>
-        <w:t xml:space="preserve"> </w:t>
-      </w:r>
-      <w:proofErr w:type="spellStart"/>
-      <w:r>
-        <w:rPr>
-          <w:rFonts w:cstheme="minorHAnsi"/>
-        </w:rPr>
-        <w:t>ditujukan</w:t>
-      </w:r>
-      <w:proofErr w:type="spellEnd"/>
-      <w:r>
-        <w:rPr>
-          <w:rFonts w:cstheme="minorHAnsi"/>
-        </w:rPr>
-        <w:t xml:space="preserve"> </w:t>
-      </w:r>
-      <w:proofErr w:type="spellStart"/>
-      <w:r>
-        <w:rPr>
-          <w:rFonts w:cstheme="minorHAnsi"/>
-        </w:rPr>
-        <w:t>kepada</w:t>
-      </w:r>
-      <w:proofErr w:type="spellEnd"/>
-      <w:r>
-        <w:rPr>
-          <w:rFonts w:cstheme="minorHAnsi"/>
-        </w:rPr>
-        <w:t xml:space="preserve"> </w:t>
-      </w:r>
-      <w:proofErr w:type="spellStart"/>
-      <w:r>
-        <w:rPr>
-          <w:rFonts w:cstheme="minorHAnsi"/>
-        </w:rPr>
-        <w:t>petugas</w:t>
-      </w:r>
-      <w:proofErr w:type="spellEnd"/>
-      <w:r>
-        <w:rPr>
-          <w:rFonts w:cstheme="minorHAnsi"/>
-        </w:rPr>
-        <w:t xml:space="preserve"> </w:t>
-      </w:r>
-      <w:proofErr w:type="spellStart"/>
-      <w:r>
-        <w:rPr>
-          <w:rFonts w:cstheme="minorHAnsi"/>
-        </w:rPr>
-        <w:t>loket</w:t>
-      </w:r>
-      <w:proofErr w:type="spellEnd"/>
-      <w:r>
-        <w:rPr>
-          <w:rFonts w:cstheme="minorHAnsi"/>
-        </w:rPr>
-        <w:t xml:space="preserve">, </w:t>
-      </w:r>
-      <w:proofErr w:type="spellStart"/>
-      <w:r>
-        <w:rPr>
-          <w:rFonts w:cstheme="minorHAnsi"/>
-        </w:rPr>
-        <w:t>petugas</w:t>
-      </w:r>
-      <w:proofErr w:type="spellEnd"/>
-      <w:r>
-        <w:rPr>
-          <w:rFonts w:cstheme="minorHAnsi"/>
-        </w:rPr>
-        <w:t xml:space="preserve"> </w:t>
-      </w:r>
-      <w:proofErr w:type="spellStart"/>
-      <w:r>
-        <w:rPr>
-          <w:rFonts w:cstheme="minorHAnsi"/>
-        </w:rPr>
-        <w:t>pengecekan</w:t>
-      </w:r>
-      <w:proofErr w:type="spellEnd"/>
-      <w:r>
-        <w:rPr>
-          <w:rFonts w:cstheme="minorHAnsi"/>
-        </w:rPr>
-        <w:t xml:space="preserve"> </w:t>
-      </w:r>
-      <w:proofErr w:type="spellStart"/>
-      <w:r>
-        <w:rPr>
-          <w:rFonts w:cstheme="minorHAnsi"/>
-        </w:rPr>
-        <w:t>tiket</w:t>
-      </w:r>
-      <w:proofErr w:type="spellEnd"/>
-      <w:r>
-        <w:rPr>
-          <w:rFonts w:cstheme="minorHAnsi"/>
-        </w:rPr>
-        <w:t xml:space="preserve"> </w:t>
-      </w:r>
-      <w:proofErr w:type="spellStart"/>
-      <w:r>
-        <w:rPr>
-          <w:rFonts w:cstheme="minorHAnsi"/>
-        </w:rPr>
-        <w:t>dan</w:t>
-      </w:r>
-      <w:proofErr w:type="spellEnd"/>
-      <w:r>
-        <w:rPr>
-          <w:rFonts w:cstheme="minorHAnsi"/>
-        </w:rPr>
-        <w:t xml:space="preserve"> </w:t>
-      </w:r>
-      <w:proofErr w:type="spellStart"/>
-      <w:r>
-        <w:rPr>
-          <w:rFonts w:cstheme="minorHAnsi"/>
-        </w:rPr>
-        <w:t>kondektur</w:t>
-      </w:r>
-      <w:proofErr w:type="spellEnd"/>
-      <w:r>
-        <w:rPr>
-          <w:rFonts w:cstheme="minorHAnsi"/>
-        </w:rPr>
-        <w:t>.</w:t>
+      <w:r>
+        <w:rPr>
+          <w:rFonts w:cstheme="minorHAnsi"/>
+        </w:rPr>
+        <w:t>Teknik elisitasi wawancara ditujukan kepada petugas loket, petugas pengecekan tiket dan kondektur.</w:t>
       </w:r>
     </w:p>
     <w:p>
@@ -7672,145 +4071,11 @@
           <w:rFonts w:cstheme="minorHAnsi"/>
         </w:rPr>
       </w:pPr>
-      <w:proofErr w:type="spellStart"/>
-      <w:r>
-        <w:rPr>
-          <w:rFonts w:cstheme="minorHAnsi"/>
-        </w:rPr>
-        <w:t>Teknik</w:t>
-      </w:r>
-      <w:proofErr w:type="spellEnd"/>
-      <w:r>
-        <w:rPr>
-          <w:rFonts w:cstheme="minorHAnsi"/>
-        </w:rPr>
-        <w:t xml:space="preserve"> </w:t>
-      </w:r>
-      <w:proofErr w:type="spellStart"/>
-      <w:r>
-        <w:rPr>
-          <w:rFonts w:cstheme="minorHAnsi"/>
-        </w:rPr>
-        <w:t>elisitasi</w:t>
-      </w:r>
-      <w:proofErr w:type="spellEnd"/>
-      <w:r>
-        <w:rPr>
-          <w:rFonts w:cstheme="minorHAnsi"/>
-        </w:rPr>
-        <w:t xml:space="preserve"> </w:t>
-      </w:r>
-      <w:proofErr w:type="spellStart"/>
-      <w:r>
-        <w:rPr>
-          <w:rFonts w:cstheme="minorHAnsi"/>
-        </w:rPr>
-        <w:t>kuisioner</w:t>
-      </w:r>
-      <w:proofErr w:type="spellEnd"/>
-      <w:r>
-        <w:rPr>
-          <w:rFonts w:cstheme="minorHAnsi"/>
-        </w:rPr>
-        <w:t xml:space="preserve"> </w:t>
-      </w:r>
-      <w:proofErr w:type="spellStart"/>
-      <w:r>
-        <w:rPr>
-          <w:rFonts w:cstheme="minorHAnsi"/>
-        </w:rPr>
-        <w:t>ditujukan</w:t>
-      </w:r>
-      <w:proofErr w:type="spellEnd"/>
-      <w:r>
-        <w:rPr>
-          <w:rFonts w:cstheme="minorHAnsi"/>
-        </w:rPr>
-        <w:t xml:space="preserve"> </w:t>
-      </w:r>
-      <w:proofErr w:type="spellStart"/>
-      <w:r>
-        <w:rPr>
-          <w:rFonts w:cstheme="minorHAnsi"/>
-        </w:rPr>
-        <w:t>kepada</w:t>
-      </w:r>
-      <w:proofErr w:type="spellEnd"/>
-      <w:r>
-        <w:rPr>
-          <w:rFonts w:cstheme="minorHAnsi"/>
-        </w:rPr>
-        <w:t xml:space="preserve"> end user yang </w:t>
-      </w:r>
-      <w:proofErr w:type="spellStart"/>
-      <w:r>
-        <w:rPr>
-          <w:rFonts w:cstheme="minorHAnsi"/>
-        </w:rPr>
-        <w:t>akan</w:t>
-      </w:r>
-      <w:proofErr w:type="spellEnd"/>
-      <w:r>
-        <w:rPr>
-          <w:rFonts w:cstheme="minorHAnsi"/>
-        </w:rPr>
-        <w:t xml:space="preserve"> </w:t>
-      </w:r>
-      <w:proofErr w:type="spellStart"/>
-      <w:r>
-        <w:rPr>
-          <w:rFonts w:cstheme="minorHAnsi"/>
-        </w:rPr>
-        <w:t>menggunakan</w:t>
-      </w:r>
-      <w:proofErr w:type="spellEnd"/>
-      <w:r>
-        <w:rPr>
-          <w:rFonts w:cstheme="minorHAnsi"/>
-        </w:rPr>
-        <w:t xml:space="preserve"> </w:t>
-      </w:r>
-      <w:proofErr w:type="spellStart"/>
-      <w:r>
-        <w:rPr>
-          <w:rFonts w:cstheme="minorHAnsi"/>
-        </w:rPr>
-        <w:t>aplikasi</w:t>
-      </w:r>
-      <w:proofErr w:type="spellEnd"/>
-      <w:r>
-        <w:rPr>
-          <w:rFonts w:cstheme="minorHAnsi"/>
-        </w:rPr>
-        <w:t xml:space="preserve"> </w:t>
-      </w:r>
-      <w:proofErr w:type="spellStart"/>
-      <w:r>
-        <w:rPr>
-          <w:rFonts w:cstheme="minorHAnsi"/>
-        </w:rPr>
-        <w:t>pemesanan</w:t>
-      </w:r>
-      <w:proofErr w:type="spellEnd"/>
-      <w:r>
-        <w:rPr>
-          <w:rFonts w:cstheme="minorHAnsi"/>
-        </w:rPr>
-        <w:t xml:space="preserve"> </w:t>
-      </w:r>
-      <w:proofErr w:type="spellStart"/>
-      <w:r>
-        <w:rPr>
-          <w:rFonts w:cstheme="minorHAnsi"/>
-        </w:rPr>
-        <w:t>tiket</w:t>
-      </w:r>
-      <w:proofErr w:type="spellEnd"/>
-      <w:r>
-        <w:rPr>
-          <w:rFonts w:cstheme="minorHAnsi"/>
-        </w:rPr>
-        <w:t>.</w:t>
+      <w:r>
+        <w:rPr>
+          <w:rFonts w:cstheme="minorHAnsi"/>
+        </w:rPr>
+        <w:t>Teknik elisitasi kuisioner ditujukan kepada end user yang akan menggunakan aplikasi pemesanan tiket.</w:t>
       </w:r>
     </w:p>
     <w:p>
@@ -7826,103 +4091,11 @@
           <w:lang w:val="id-ID"/>
         </w:rPr>
       </w:pPr>
-      <w:proofErr w:type="spellStart"/>
-      <w:r>
-        <w:rPr>
-          <w:rFonts w:cstheme="minorHAnsi"/>
-        </w:rPr>
-        <w:t>Sudah</w:t>
-      </w:r>
-      <w:proofErr w:type="spellEnd"/>
-      <w:r>
-        <w:rPr>
-          <w:rFonts w:cstheme="minorHAnsi"/>
-        </w:rPr>
-        <w:t xml:space="preserve"> </w:t>
-      </w:r>
-      <w:proofErr w:type="spellStart"/>
-      <w:r>
-        <w:rPr>
-          <w:rFonts w:cstheme="minorHAnsi"/>
-        </w:rPr>
-        <w:t>membuat</w:t>
-      </w:r>
-      <w:proofErr w:type="spellEnd"/>
-      <w:r>
-        <w:rPr>
-          <w:rFonts w:cstheme="minorHAnsi"/>
-        </w:rPr>
-        <w:t xml:space="preserve"> </w:t>
-      </w:r>
-      <w:proofErr w:type="spellStart"/>
-      <w:r>
-        <w:rPr>
-          <w:rFonts w:cstheme="minorHAnsi"/>
-        </w:rPr>
-        <w:t>daftar</w:t>
-      </w:r>
-      <w:proofErr w:type="spellEnd"/>
-      <w:r>
-        <w:rPr>
-          <w:rFonts w:cstheme="minorHAnsi"/>
-        </w:rPr>
-        <w:t xml:space="preserve"> </w:t>
-      </w:r>
-      <w:proofErr w:type="spellStart"/>
-      <w:r>
-        <w:rPr>
-          <w:rFonts w:cstheme="minorHAnsi"/>
-        </w:rPr>
-        <w:t>pertanyaan</w:t>
-      </w:r>
-      <w:proofErr w:type="spellEnd"/>
-      <w:r>
-        <w:rPr>
-          <w:rFonts w:cstheme="minorHAnsi"/>
-        </w:rPr>
-        <w:t xml:space="preserve"> </w:t>
-      </w:r>
-      <w:proofErr w:type="spellStart"/>
-      <w:r>
-        <w:rPr>
-          <w:rFonts w:cstheme="minorHAnsi"/>
-        </w:rPr>
-        <w:t>untuk</w:t>
-      </w:r>
-      <w:proofErr w:type="spellEnd"/>
-      <w:r>
-        <w:rPr>
-          <w:rFonts w:cstheme="minorHAnsi"/>
-        </w:rPr>
-        <w:t xml:space="preserve"> </w:t>
-      </w:r>
-      <w:proofErr w:type="spellStart"/>
-      <w:r>
-        <w:rPr>
-          <w:rFonts w:cstheme="minorHAnsi"/>
-        </w:rPr>
-        <w:t>petugas</w:t>
-      </w:r>
-      <w:proofErr w:type="spellEnd"/>
-      <w:r>
-        <w:rPr>
-          <w:rFonts w:cstheme="minorHAnsi"/>
-        </w:rPr>
-        <w:t xml:space="preserve"> </w:t>
-      </w:r>
-      <w:proofErr w:type="spellStart"/>
-      <w:r>
-        <w:rPr>
-          <w:rFonts w:cstheme="minorHAnsi"/>
-        </w:rPr>
-        <w:t>loket</w:t>
-      </w:r>
-      <w:proofErr w:type="spellEnd"/>
-      <w:r>
-        <w:rPr>
-          <w:rFonts w:cstheme="minorHAnsi"/>
-        </w:rPr>
-        <w:t>.</w:t>
+      <w:r>
+        <w:rPr>
+          <w:rFonts w:cstheme="minorHAnsi"/>
+        </w:rPr>
+        <w:t>Sudah membuat daftar pertanyaan untuk petugas loket.</w:t>
       </w:r>
     </w:p>
     <w:p>
@@ -7938,117 +4111,11 @@
           <w:lang w:val="id-ID"/>
         </w:rPr>
       </w:pPr>
-      <w:proofErr w:type="spellStart"/>
-      <w:r>
-        <w:rPr>
-          <w:rFonts w:cstheme="minorHAnsi"/>
-        </w:rPr>
-        <w:t>Sudah</w:t>
-      </w:r>
-      <w:proofErr w:type="spellEnd"/>
-      <w:r>
-        <w:rPr>
-          <w:rFonts w:cstheme="minorHAnsi"/>
-        </w:rPr>
-        <w:t xml:space="preserve"> </w:t>
-      </w:r>
-      <w:proofErr w:type="spellStart"/>
-      <w:r>
-        <w:rPr>
-          <w:rFonts w:cstheme="minorHAnsi"/>
-        </w:rPr>
-        <w:t>membuat</w:t>
-      </w:r>
-      <w:proofErr w:type="spellEnd"/>
-      <w:r>
-        <w:rPr>
-          <w:rFonts w:cstheme="minorHAnsi"/>
-        </w:rPr>
-        <w:t xml:space="preserve"> </w:t>
-      </w:r>
-      <w:proofErr w:type="spellStart"/>
-      <w:r>
-        <w:rPr>
-          <w:rFonts w:cstheme="minorHAnsi"/>
-        </w:rPr>
-        <w:t>daftar</w:t>
-      </w:r>
-      <w:proofErr w:type="spellEnd"/>
-      <w:r>
-        <w:rPr>
-          <w:rFonts w:cstheme="minorHAnsi"/>
-        </w:rPr>
-        <w:t xml:space="preserve"> </w:t>
-      </w:r>
-      <w:proofErr w:type="spellStart"/>
-      <w:r>
-        <w:rPr>
-          <w:rFonts w:cstheme="minorHAnsi"/>
-        </w:rPr>
-        <w:t>pertanyaan</w:t>
-      </w:r>
-      <w:proofErr w:type="spellEnd"/>
-      <w:r>
-        <w:rPr>
-          <w:rFonts w:cstheme="minorHAnsi"/>
-        </w:rPr>
-        <w:t xml:space="preserve"> </w:t>
-      </w:r>
-      <w:proofErr w:type="spellStart"/>
-      <w:r>
-        <w:rPr>
-          <w:rFonts w:cstheme="minorHAnsi"/>
-        </w:rPr>
-        <w:t>untuk</w:t>
-      </w:r>
-      <w:proofErr w:type="spellEnd"/>
-      <w:r>
-        <w:rPr>
-          <w:rFonts w:cstheme="minorHAnsi"/>
-        </w:rPr>
-        <w:t xml:space="preserve"> </w:t>
-      </w:r>
-      <w:proofErr w:type="spellStart"/>
-      <w:r>
-        <w:rPr>
-          <w:rFonts w:cstheme="minorHAnsi"/>
-        </w:rPr>
-        <w:t>petugas</w:t>
-      </w:r>
-      <w:proofErr w:type="spellEnd"/>
-      <w:r>
-        <w:rPr>
-          <w:rFonts w:cstheme="minorHAnsi"/>
-        </w:rPr>
-        <w:t xml:space="preserve"> </w:t>
-      </w:r>
-      <w:proofErr w:type="spellStart"/>
-      <w:r>
-        <w:rPr>
-          <w:rFonts w:cstheme="minorHAnsi"/>
-        </w:rPr>
-        <w:t>pengecekan</w:t>
-      </w:r>
-      <w:proofErr w:type="spellEnd"/>
-      <w:r>
-        <w:rPr>
-          <w:rFonts w:cstheme="minorHAnsi"/>
-        </w:rPr>
-        <w:t xml:space="preserve"> </w:t>
-      </w:r>
-      <w:proofErr w:type="spellStart"/>
-      <w:r>
-        <w:rPr>
-          <w:rFonts w:cstheme="minorHAnsi"/>
-        </w:rPr>
-        <w:t>tiket</w:t>
-      </w:r>
-      <w:proofErr w:type="spellEnd"/>
-      <w:r>
-        <w:rPr>
-          <w:rFonts w:cstheme="minorHAnsi"/>
-        </w:rPr>
-        <w:t>.</w:t>
+      <w:r>
+        <w:rPr>
+          <w:rFonts w:cstheme="minorHAnsi"/>
+        </w:rPr>
+        <w:t>Sudah membuat daftar pertanyaan untuk petugas pengecekan tiket.</w:t>
       </w:r>
     </w:p>
     <w:p>
@@ -8064,89 +4131,11 @@
           <w:lang w:val="id-ID"/>
         </w:rPr>
       </w:pPr>
-      <w:proofErr w:type="spellStart"/>
-      <w:r>
-        <w:rPr>
-          <w:rFonts w:cstheme="minorHAnsi"/>
-        </w:rPr>
-        <w:t>Sudah</w:t>
-      </w:r>
-      <w:proofErr w:type="spellEnd"/>
-      <w:r>
-        <w:rPr>
-          <w:rFonts w:cstheme="minorHAnsi"/>
-        </w:rPr>
-        <w:t xml:space="preserve"> </w:t>
-      </w:r>
-      <w:proofErr w:type="spellStart"/>
-      <w:r>
-        <w:rPr>
-          <w:rFonts w:cstheme="minorHAnsi"/>
-        </w:rPr>
-        <w:t>membuat</w:t>
-      </w:r>
-      <w:proofErr w:type="spellEnd"/>
-      <w:r>
-        <w:rPr>
-          <w:rFonts w:cstheme="minorHAnsi"/>
-        </w:rPr>
-        <w:t xml:space="preserve"> </w:t>
-      </w:r>
-      <w:proofErr w:type="spellStart"/>
-      <w:r>
-        <w:rPr>
-          <w:rFonts w:cstheme="minorHAnsi"/>
-        </w:rPr>
-        <w:t>daftar</w:t>
-      </w:r>
-      <w:proofErr w:type="spellEnd"/>
-      <w:r>
-        <w:rPr>
-          <w:rFonts w:cstheme="minorHAnsi"/>
-        </w:rPr>
-        <w:t xml:space="preserve"> </w:t>
-      </w:r>
-      <w:proofErr w:type="spellStart"/>
-      <w:r>
-        <w:rPr>
-          <w:rFonts w:cstheme="minorHAnsi"/>
-        </w:rPr>
-        <w:t>pertanyaan</w:t>
-      </w:r>
-      <w:proofErr w:type="spellEnd"/>
-      <w:r>
-        <w:rPr>
-          <w:rFonts w:cstheme="minorHAnsi"/>
-        </w:rPr>
-        <w:t xml:space="preserve"> </w:t>
-      </w:r>
-      <w:proofErr w:type="spellStart"/>
-      <w:r>
-        <w:rPr>
-          <w:rFonts w:cstheme="minorHAnsi"/>
-        </w:rPr>
-        <w:t>untuk</w:t>
-      </w:r>
-      <w:proofErr w:type="spellEnd"/>
-      <w:r>
-        <w:rPr>
-          <w:rFonts w:cstheme="minorHAnsi"/>
-        </w:rPr>
-        <w:t xml:space="preserve"> </w:t>
-      </w:r>
-      <w:proofErr w:type="spellStart"/>
-      <w:r>
-        <w:rPr>
-          <w:rFonts w:cstheme="minorHAnsi"/>
-        </w:rPr>
-        <w:t>kondektur</w:t>
-      </w:r>
-      <w:proofErr w:type="spellEnd"/>
-      <w:r>
-        <w:rPr>
-          <w:rFonts w:cstheme="minorHAnsi"/>
-        </w:rPr>
-        <w:t>.</w:t>
+      <w:r>
+        <w:rPr>
+          <w:rFonts w:cstheme="minorHAnsi"/>
+        </w:rPr>
+        <w:t>Sudah membuat daftar pertanyaan untuk kondektur.</w:t>
       </w:r>
     </w:p>
     <w:p>
@@ -8162,75 +4151,11 @@
           <w:lang w:val="id-ID"/>
         </w:rPr>
       </w:pPr>
-      <w:proofErr w:type="spellStart"/>
-      <w:r>
-        <w:rPr>
-          <w:rFonts w:cstheme="minorHAnsi"/>
-        </w:rPr>
-        <w:t>Sudah</w:t>
-      </w:r>
-      <w:proofErr w:type="spellEnd"/>
-      <w:r>
-        <w:rPr>
-          <w:rFonts w:cstheme="minorHAnsi"/>
-        </w:rPr>
-        <w:t xml:space="preserve"> </w:t>
-      </w:r>
-      <w:proofErr w:type="spellStart"/>
-      <w:r>
-        <w:rPr>
-          <w:rFonts w:cstheme="minorHAnsi"/>
-        </w:rPr>
-        <w:t>membuat</w:t>
-      </w:r>
-      <w:proofErr w:type="spellEnd"/>
-      <w:r>
-        <w:rPr>
-          <w:rFonts w:cstheme="minorHAnsi"/>
-        </w:rPr>
-        <w:t xml:space="preserve"> </w:t>
-      </w:r>
-      <w:proofErr w:type="spellStart"/>
-      <w:r>
-        <w:rPr>
-          <w:rFonts w:cstheme="minorHAnsi"/>
-        </w:rPr>
-        <w:t>daftar</w:t>
-      </w:r>
-      <w:proofErr w:type="spellEnd"/>
-      <w:r>
-        <w:rPr>
-          <w:rFonts w:cstheme="minorHAnsi"/>
-        </w:rPr>
-        <w:t xml:space="preserve"> </w:t>
-      </w:r>
-      <w:proofErr w:type="spellStart"/>
-      <w:r>
-        <w:rPr>
-          <w:rFonts w:cstheme="minorHAnsi"/>
-        </w:rPr>
-        <w:t>pertanyaan</w:t>
-      </w:r>
-      <w:proofErr w:type="spellEnd"/>
-      <w:r>
-        <w:rPr>
-          <w:rFonts w:cstheme="minorHAnsi"/>
-        </w:rPr>
-        <w:t xml:space="preserve"> </w:t>
-      </w:r>
-      <w:proofErr w:type="spellStart"/>
-      <w:r>
-        <w:rPr>
-          <w:rFonts w:cstheme="minorHAnsi"/>
-        </w:rPr>
-        <w:t>untuk</w:t>
-      </w:r>
-      <w:proofErr w:type="spellEnd"/>
-      <w:r>
-        <w:rPr>
-          <w:rFonts w:cstheme="minorHAnsi"/>
-        </w:rPr>
-        <w:t xml:space="preserve"> end user.</w:t>
+      <w:r>
+        <w:rPr>
+          <w:rFonts w:cstheme="minorHAnsi"/>
+        </w:rPr>
+        <w:t>Sudah membuat daftar pertanyaan untuk end user.</w:t>
       </w:r>
     </w:p>
     <w:p>
@@ -8250,77 +4175,13 @@
         <w:rPr>
           <w:rFonts w:cstheme="minorHAnsi"/>
         </w:rPr>
-        <w:t xml:space="preserve">Detail </w:t>
-      </w:r>
-      <w:proofErr w:type="spellStart"/>
-      <w:r>
-        <w:rPr>
-          <w:rFonts w:cstheme="minorHAnsi"/>
-        </w:rPr>
-        <w:t>dari</w:t>
-      </w:r>
-      <w:proofErr w:type="spellEnd"/>
-      <w:r>
-        <w:rPr>
-          <w:rFonts w:cstheme="minorHAnsi"/>
-        </w:rPr>
-        <w:t xml:space="preserve"> </w:t>
-      </w:r>
-      <w:proofErr w:type="spellStart"/>
-      <w:r>
-        <w:rPr>
-          <w:rFonts w:cstheme="minorHAnsi"/>
-        </w:rPr>
-        <w:t>notulensi</w:t>
-      </w:r>
-      <w:proofErr w:type="spellEnd"/>
-      <w:r>
-        <w:rPr>
-          <w:rFonts w:cstheme="minorHAnsi"/>
-        </w:rPr>
-        <w:t xml:space="preserve"> </w:t>
-      </w:r>
-      <w:proofErr w:type="spellStart"/>
-      <w:r>
-        <w:rPr>
-          <w:rFonts w:cstheme="minorHAnsi"/>
-        </w:rPr>
-        <w:t>dapat</w:t>
-      </w:r>
-      <w:proofErr w:type="spellEnd"/>
-      <w:r>
-        <w:rPr>
-          <w:rFonts w:cstheme="minorHAnsi"/>
-        </w:rPr>
-        <w:t xml:space="preserve"> </w:t>
-      </w:r>
-      <w:proofErr w:type="spellStart"/>
-      <w:r>
-        <w:rPr>
-          <w:rFonts w:cstheme="minorHAnsi"/>
-        </w:rPr>
-        <w:t>baca</w:t>
-      </w:r>
-      <w:proofErr w:type="spellEnd"/>
-      <w:r>
-        <w:rPr>
-          <w:rFonts w:cstheme="minorHAnsi"/>
-        </w:rPr>
-        <w:t xml:space="preserve"> </w:t>
-      </w:r>
-      <w:proofErr w:type="spellStart"/>
-      <w:r>
-        <w:rPr>
-          <w:rFonts w:cstheme="minorHAnsi"/>
-        </w:rPr>
-        <w:t>pada</w:t>
-      </w:r>
-      <w:proofErr w:type="spellEnd"/>
-      <w:r>
-        <w:rPr>
-          <w:rFonts w:cstheme="minorHAnsi"/>
-        </w:rPr>
-        <w:t xml:space="preserve"> file notulensi</w:t>
+        <w:t xml:space="preserve">Detail dari notulensi </w:t>
+      </w:r>
+      <w:r>
+        <w:rPr>
+          <w:rFonts w:cstheme="minorHAnsi"/>
+        </w:rPr>
+        <w:t>dapat baca pada file notulensi</w:t>
       </w:r>
       <w:r>
         <w:rPr>
@@ -8434,28 +4295,12 @@
                 <w:lang w:val="id-ID"/>
               </w:rPr>
             </w:pPr>
-            <w:proofErr w:type="spellStart"/>
-            <w:r>
-              <w:rPr>
-                <w:rFonts w:cstheme="minorHAnsi"/>
-              </w:rPr>
-              <w:t>Yasinta</w:t>
-            </w:r>
-            <w:proofErr w:type="spellEnd"/>
-            <w:r>
-              <w:rPr>
-                <w:rFonts w:cstheme="minorHAnsi"/>
-              </w:rPr>
-              <w:t xml:space="preserve"> </w:t>
-            </w:r>
-            <w:proofErr w:type="spellStart"/>
-            <w:r>
-              <w:rPr>
-                <w:rFonts w:cstheme="minorHAnsi"/>
-              </w:rPr>
-              <w:t>Yusniawati</w:t>
-            </w:r>
-            <w:proofErr w:type="spellEnd"/>
+            <w:r>
+              <w:rPr>
+                <w:rFonts w:cstheme="minorHAnsi"/>
+              </w:rPr>
+              <w:t>Yasinta Yusniawati</w:t>
+            </w:r>
           </w:p>
           <w:p>
             <w:pPr>
@@ -8563,14 +4408,9 @@
       <w:pPr>
         <w:pStyle w:val="Heading1"/>
       </w:pPr>
-      <w:proofErr w:type="spellStart"/>
       <w:r>
         <w:lastRenderedPageBreak/>
-        <w:t>Notulensi</w:t>
-      </w:r>
-      <w:proofErr w:type="spellEnd"/>
-      <w:r>
-        <w:t xml:space="preserve"> 3</w:t>
+        <w:t>Notulensi 3</w:t>
       </w:r>
     </w:p>
     <w:p>
@@ -8708,14 +4548,12 @@
                 <w:rFonts w:cstheme="minorHAnsi"/>
               </w:rPr>
             </w:pPr>
-            <w:proofErr w:type="spellStart"/>
             <w:r>
               <w:rPr>
                 <w:rFonts w:cstheme="minorHAnsi"/>
               </w:rPr>
               <w:t>Tanggal</w:t>
             </w:r>
-            <w:proofErr w:type="spellEnd"/>
           </w:p>
         </w:tc>
         <w:tc>
@@ -8754,14 +4592,7 @@
                 <w:rFonts w:cstheme="minorHAnsi"/>
                 <w:iCs/>
               </w:rPr>
-              <w:t>7</w:t>
-            </w:r>
-            <w:r>
-              <w:rPr>
-                <w:rFonts w:cstheme="minorHAnsi"/>
-                <w:iCs/>
-              </w:rPr>
-              <w:t xml:space="preserve"> April 2020</w:t>
+              <w:t>7 April 2020</w:t>
             </w:r>
           </w:p>
         </w:tc>
@@ -8778,14 +4609,12 @@
                 <w:rFonts w:cstheme="minorHAnsi"/>
               </w:rPr>
             </w:pPr>
-            <w:proofErr w:type="spellStart"/>
             <w:r>
               <w:rPr>
                 <w:rFonts w:cstheme="minorHAnsi"/>
               </w:rPr>
               <w:t>Waktu</w:t>
             </w:r>
-            <w:proofErr w:type="spellEnd"/>
           </w:p>
         </w:tc>
         <w:tc>
@@ -8868,14 +4697,12 @@
                 <w:rFonts w:cstheme="minorHAnsi"/>
               </w:rPr>
             </w:pPr>
-            <w:proofErr w:type="spellStart"/>
             <w:r>
               <w:rPr>
                 <w:rFonts w:cstheme="minorHAnsi"/>
               </w:rPr>
               <w:t>Tempat</w:t>
             </w:r>
-            <w:proofErr w:type="spellEnd"/>
           </w:p>
         </w:tc>
         <w:tc>
@@ -8914,23 +4741,7 @@
                 <w:rFonts w:cstheme="minorHAnsi"/>
                 <w:iCs/>
               </w:rPr>
-              <w:t xml:space="preserve">Online </w:t>
-            </w:r>
-            <w:proofErr w:type="spellStart"/>
-            <w:r>
-              <w:rPr>
-                <w:rFonts w:cstheme="minorHAnsi"/>
-                <w:iCs/>
-              </w:rPr>
-              <w:t>melalui</w:t>
-            </w:r>
-            <w:proofErr w:type="spellEnd"/>
-            <w:r>
-              <w:rPr>
-                <w:rFonts w:cstheme="minorHAnsi"/>
-                <w:iCs/>
-              </w:rPr>
-              <w:t xml:space="preserve"> zoom meeting </w:t>
+              <w:t xml:space="preserve">Online melalui zoom meeting </w:t>
             </w:r>
           </w:p>
         </w:tc>
@@ -8947,14 +4758,12 @@
                 <w:rFonts w:cstheme="minorHAnsi"/>
               </w:rPr>
             </w:pPr>
-            <w:proofErr w:type="spellStart"/>
             <w:r>
               <w:rPr>
                 <w:rFonts w:cstheme="minorHAnsi"/>
               </w:rPr>
               <w:t>Pelaksana</w:t>
             </w:r>
-            <w:proofErr w:type="spellEnd"/>
           </w:p>
         </w:tc>
         <w:tc>
@@ -8994,103 +4803,7 @@
                 <w:rFonts w:cstheme="minorHAnsi"/>
                 <w:iCs/>
               </w:rPr>
-              <w:t>Developer (</w:t>
-            </w:r>
-            <w:proofErr w:type="spellStart"/>
-            <w:r>
-              <w:rPr>
-                <w:rFonts w:cstheme="minorHAnsi"/>
-                <w:iCs/>
-              </w:rPr>
-              <w:t>Wasilatul</w:t>
-            </w:r>
-            <w:proofErr w:type="spellEnd"/>
-            <w:r>
-              <w:rPr>
-                <w:rFonts w:cstheme="minorHAnsi"/>
-                <w:iCs/>
-              </w:rPr>
-              <w:t xml:space="preserve"> </w:t>
-            </w:r>
-            <w:proofErr w:type="spellStart"/>
-            <w:r>
-              <w:rPr>
-                <w:rFonts w:cstheme="minorHAnsi"/>
-                <w:iCs/>
-              </w:rPr>
-              <w:t>Dewi</w:t>
-            </w:r>
-            <w:proofErr w:type="spellEnd"/>
-            <w:r>
-              <w:rPr>
-                <w:rFonts w:cstheme="minorHAnsi"/>
-                <w:iCs/>
-              </w:rPr>
-              <w:t xml:space="preserve"> </w:t>
-            </w:r>
-            <w:proofErr w:type="spellStart"/>
-            <w:r>
-              <w:rPr>
-                <w:rFonts w:cstheme="minorHAnsi"/>
-                <w:iCs/>
-              </w:rPr>
-              <w:t>Ningrum</w:t>
-            </w:r>
-            <w:proofErr w:type="spellEnd"/>
-            <w:r>
-              <w:rPr>
-                <w:rFonts w:cstheme="minorHAnsi"/>
-                <w:iCs/>
-              </w:rPr>
-              <w:t xml:space="preserve">, Putri Endah </w:t>
-            </w:r>
-            <w:proofErr w:type="spellStart"/>
-            <w:r>
-              <w:rPr>
-                <w:rFonts w:cstheme="minorHAnsi"/>
-                <w:iCs/>
-              </w:rPr>
-              <w:t>Puspitasari</w:t>
-            </w:r>
-            <w:proofErr w:type="spellEnd"/>
-            <w:r>
-              <w:rPr>
-                <w:rFonts w:cstheme="minorHAnsi"/>
-                <w:iCs/>
-              </w:rPr>
-              <w:t xml:space="preserve">, </w:t>
-            </w:r>
-            <w:proofErr w:type="spellStart"/>
-            <w:r>
-              <w:rPr>
-                <w:rFonts w:cstheme="minorHAnsi"/>
-                <w:iCs/>
-              </w:rPr>
-              <w:t>Yasinta</w:t>
-            </w:r>
-            <w:proofErr w:type="spellEnd"/>
-            <w:r>
-              <w:rPr>
-                <w:rFonts w:cstheme="minorHAnsi"/>
-                <w:iCs/>
-              </w:rPr>
-              <w:t xml:space="preserve"> </w:t>
-            </w:r>
-            <w:proofErr w:type="spellStart"/>
-            <w:r>
-              <w:rPr>
-                <w:rFonts w:cstheme="minorHAnsi"/>
-                <w:iCs/>
-              </w:rPr>
-              <w:t>Yusniawati</w:t>
-            </w:r>
-            <w:proofErr w:type="spellEnd"/>
-            <w:r>
-              <w:rPr>
-                <w:rFonts w:cstheme="minorHAnsi"/>
-                <w:iCs/>
-              </w:rPr>
-              <w:t>)</w:t>
+              <w:t>Developer (Putri Endah Puspitasari, Yasinta Yusniawati)</w:t>
             </w:r>
           </w:p>
         </w:tc>
@@ -9107,14 +4820,12 @@
                 <w:rFonts w:cstheme="minorHAnsi"/>
               </w:rPr>
             </w:pPr>
-            <w:proofErr w:type="spellStart"/>
             <w:r>
               <w:rPr>
                 <w:rFonts w:cstheme="minorHAnsi"/>
               </w:rPr>
               <w:t>Kegiatan</w:t>
             </w:r>
-            <w:proofErr w:type="spellEnd"/>
           </w:p>
         </w:tc>
         <w:tc>
@@ -9150,37 +4861,12 @@
                 <w:lang w:val="id-ID"/>
               </w:rPr>
             </w:pPr>
-            <w:proofErr w:type="spellStart"/>
             <w:r>
               <w:rPr>
                 <w:rFonts w:cstheme="minorHAnsi"/>
                 <w:iCs/>
               </w:rPr>
-              <w:t>Melakukan</w:t>
-            </w:r>
-            <w:proofErr w:type="spellEnd"/>
-            <w:r>
-              <w:rPr>
-                <w:rFonts w:cstheme="minorHAnsi"/>
-                <w:iCs/>
-              </w:rPr>
-              <w:t xml:space="preserve"> </w:t>
-            </w:r>
-            <w:proofErr w:type="spellStart"/>
-            <w:r>
-              <w:rPr>
-                <w:rFonts w:cstheme="minorHAnsi"/>
-                <w:iCs/>
-              </w:rPr>
-              <w:t>wawancara</w:t>
-            </w:r>
-            <w:proofErr w:type="spellEnd"/>
-            <w:r>
-              <w:rPr>
-                <w:rFonts w:cstheme="minorHAnsi"/>
-                <w:iCs/>
-              </w:rPr>
-              <w:t xml:space="preserve"> online </w:t>
+              <w:t xml:space="preserve">Melakukan wawancara online </w:t>
             </w:r>
             <w:r>
               <w:rPr>
@@ -9209,16 +4895,8 @@
               <w:rPr>
                 <w:rFonts w:cstheme="minorHAnsi"/>
               </w:rPr>
-              <w:t xml:space="preserve">File </w:t>
-            </w:r>
-            <w:proofErr w:type="spellStart"/>
-            <w:r>
-              <w:rPr>
-                <w:rFonts w:cstheme="minorHAnsi"/>
-              </w:rPr>
-              <w:t>Pendukung</w:t>
-            </w:r>
-            <w:proofErr w:type="spellEnd"/>
+              <w:t>File Pendukung</w:t>
+            </w:r>
           </w:p>
         </w:tc>
         <w:tc>
@@ -9329,41 +5007,13 @@
           <w:u w:val="single"/>
         </w:rPr>
       </w:pPr>
-      <w:proofErr w:type="spellStart"/>
       <w:r>
         <w:rPr>
           <w:rFonts w:cstheme="minorHAnsi"/>
           <w:b/>
           <w:u w:val="single"/>
         </w:rPr>
-        <w:t>Catatan</w:t>
-      </w:r>
-      <w:proofErr w:type="spellEnd"/>
-      <w:r>
-        <w:rPr>
-          <w:rFonts w:cstheme="minorHAnsi"/>
-          <w:b/>
-          <w:u w:val="single"/>
-        </w:rPr>
-        <w:t xml:space="preserve"> </w:t>
-      </w:r>
-      <w:proofErr w:type="spellStart"/>
-      <w:r>
-        <w:rPr>
-          <w:rFonts w:cstheme="minorHAnsi"/>
-          <w:b/>
-          <w:u w:val="single"/>
-        </w:rPr>
-        <w:t>Kemajuan</w:t>
-      </w:r>
-      <w:proofErr w:type="spellEnd"/>
-      <w:r>
-        <w:rPr>
-          <w:rFonts w:cstheme="minorHAnsi"/>
-          <w:b/>
-          <w:u w:val="single"/>
-        </w:rPr>
-        <w:t>:</w:t>
+        <w:t>Catatan Kemajuan:</w:t>
       </w:r>
     </w:p>
     <w:p>
@@ -9396,28 +5046,12 @@
         </w:rPr>
         <w:t>W</w:t>
       </w:r>
-      <w:proofErr w:type="spellStart"/>
-      <w:r>
-        <w:rPr>
-          <w:rFonts w:cstheme="minorHAnsi"/>
-        </w:rPr>
-        <w:t>awancara</w:t>
-      </w:r>
-      <w:proofErr w:type="spellEnd"/>
-      <w:r>
-        <w:rPr>
-          <w:rFonts w:cstheme="minorHAnsi"/>
-        </w:rPr>
-        <w:t xml:space="preserve"> </w:t>
-      </w:r>
-      <w:proofErr w:type="spellStart"/>
-      <w:r>
-        <w:rPr>
-          <w:rFonts w:cstheme="minorHAnsi"/>
-        </w:rPr>
-        <w:t>ini</w:t>
-      </w:r>
-      <w:proofErr w:type="spellEnd"/>
+      <w:r>
+        <w:rPr>
+          <w:rFonts w:cstheme="minorHAnsi"/>
+        </w:rPr>
+        <w:t>awancara ini</w:t>
+      </w:r>
       <w:r>
         <w:rPr>
           <w:rFonts w:cstheme="minorHAnsi"/>
@@ -9500,101 +5134,49 @@
         </w:rPr>
         <w:t xml:space="preserve">audio dan </w:t>
       </w:r>
-      <w:proofErr w:type="spellStart"/>
-      <w:r>
-        <w:rPr>
-          <w:rFonts w:cstheme="minorHAnsi"/>
-        </w:rPr>
-        <w:t>notulensi</w:t>
-      </w:r>
-      <w:proofErr w:type="spellEnd"/>
+      <w:r>
+        <w:rPr>
+          <w:rFonts w:cstheme="minorHAnsi"/>
+        </w:rPr>
+        <w:t>notulensi da</w:t>
+      </w:r>
+      <w:r>
+        <w:rPr>
+          <w:rFonts w:cstheme="minorHAnsi"/>
+        </w:rPr>
+        <w:t>pat dilihat</w:t>
+      </w:r>
+      <w:r>
+        <w:rPr>
+          <w:rFonts w:cstheme="minorHAnsi"/>
+        </w:rPr>
+        <w:t xml:space="preserve"> pada file</w:t>
+      </w:r>
+      <w:r>
+        <w:rPr>
+          <w:rFonts w:cstheme="minorHAnsi"/>
+          <w:lang w:val="id-ID"/>
+        </w:rPr>
+        <w:t>:</w:t>
+      </w:r>
       <w:r>
         <w:rPr>
           <w:rFonts w:cstheme="minorHAnsi"/>
         </w:rPr>
         <w:t xml:space="preserve"> </w:t>
       </w:r>
-      <w:proofErr w:type="spellStart"/>
-      <w:r>
-        <w:rPr>
-          <w:rFonts w:cstheme="minorHAnsi"/>
-        </w:rPr>
-        <w:t>da</w:t>
-      </w:r>
-      <w:r>
-        <w:rPr>
-          <w:rFonts w:cstheme="minorHAnsi"/>
-        </w:rPr>
-        <w:t>pat</w:t>
-      </w:r>
-      <w:proofErr w:type="spellEnd"/>
-      <w:r>
-        <w:rPr>
-          <w:rFonts w:cstheme="minorHAnsi"/>
-        </w:rPr>
-        <w:t xml:space="preserve"> </w:t>
-      </w:r>
-      <w:proofErr w:type="spellStart"/>
-      <w:r>
-        <w:rPr>
-          <w:rFonts w:cstheme="minorHAnsi"/>
-        </w:rPr>
-        <w:t>dilihat</w:t>
-      </w:r>
-      <w:proofErr w:type="spellEnd"/>
-      <w:r>
-        <w:rPr>
-          <w:rFonts w:cstheme="minorHAnsi"/>
-        </w:rPr>
-        <w:t xml:space="preserve"> </w:t>
-      </w:r>
-      <w:proofErr w:type="spellStart"/>
-      <w:r>
-        <w:rPr>
-          <w:rFonts w:cstheme="minorHAnsi"/>
-        </w:rPr>
-        <w:t>pada</w:t>
-      </w:r>
-      <w:proofErr w:type="spellEnd"/>
-      <w:r>
-        <w:rPr>
-          <w:rFonts w:cstheme="minorHAnsi"/>
-        </w:rPr>
-        <w:t xml:space="preserve"> file</w:t>
-      </w:r>
       <w:r>
         <w:rPr>
           <w:rFonts w:cstheme="minorHAnsi"/>
           <w:lang w:val="id-ID"/>
         </w:rPr>
-        <w:t>:</w:t>
-      </w:r>
-      <w:r>
-        <w:rPr>
-          <w:rFonts w:cstheme="minorHAnsi"/>
-        </w:rPr>
-        <w:t xml:space="preserve"> </w:t>
-      </w:r>
-      <w:proofErr w:type="gramStart"/>
-      <w:r>
-        <w:rPr>
-          <w:rFonts w:cstheme="minorHAnsi"/>
-          <w:lang w:val="id-ID"/>
-        </w:rPr>
         <w:t>audio_wawancara_kondektur.m4a</w:t>
       </w:r>
       <w:r>
         <w:rPr>
           <w:rFonts w:cstheme="minorHAnsi"/>
         </w:rPr>
-        <w:t xml:space="preserve"> ,</w:t>
-      </w:r>
-      <w:proofErr w:type="gramEnd"/>
-      <w:r>
-        <w:rPr>
-          <w:rFonts w:cstheme="minorHAnsi"/>
-        </w:rPr>
-        <w:t xml:space="preserve"> </w:t>
+        <w:t xml:space="preserve"> , </w:t>
       </w:r>
       <w:r>
         <w:rPr>
@@ -9812,28 +5394,123 @@
           <w:color w:val="FF0000"/>
         </w:rPr>
       </w:pPr>
-      <w:bookmarkStart w:id="0" w:name="_GoBack"/>
-      <w:bookmarkEnd w:id="0"/>
     </w:p>
     <w:p>
       <w:pPr>
         <w:pStyle w:val="Heading1"/>
-        <w:rPr>
-          <w:lang w:val="id-ID"/>
-        </w:rPr>
       </w:pPr>
       <w:r>
         <w:lastRenderedPageBreak/>
-        <w:t>DAFTAR HADIR</w:t>
-      </w:r>
-      <w:r>
-        <w:rPr>
-          <w:lang w:val="id-ID"/>
-        </w:rPr>
-        <w:t xml:space="preserve"> 2</w:t>
-      </w:r>
-    </w:p>
-    <w:p/>
+        <w:t xml:space="preserve">Notulensi </w:t>
+      </w:r>
+      <w:r>
+        <w:t>4</w:t>
+      </w:r>
+    </w:p>
+    <w:p>
+      <w:pPr>
+        <w:spacing w:after="0" w:line="240" w:lineRule="auto"/>
+        <w:rPr>
+          <w:rFonts w:ascii="Times New Roman" w:hAnsi="Times New Roman" w:cs="Times New Roman"/>
+          <w:color w:val="FF0000"/>
+          <w:sz w:val="24"/>
+          <w:szCs w:val="24"/>
+        </w:rPr>
+      </w:pPr>
+      <w:r>
+        <w:rPr>
+          <w:rFonts w:ascii="Times New Roman" w:hAnsi="Times New Roman" w:cs="Times New Roman"/>
+          <w:noProof/>
+          <w:color w:val="FF0000"/>
+          <w:sz w:val="24"/>
+          <w:szCs w:val="24"/>
+          <w:lang w:val="id-ID" w:eastAsia="id-ID"/>
+        </w:rPr>
+        <mc:AlternateContent>
+          <mc:Choice Requires="wps">
+            <w:drawing>
+              <wp:anchor distT="0" distB="0" distL="114300" distR="114300" simplePos="0" relativeHeight="251665408" behindDoc="0" locked="0" layoutInCell="1" allowOverlap="1" wp14:anchorId="74608C22" wp14:editId="36ECF6CD">
+                <wp:simplePos x="0" y="0"/>
+                <wp:positionH relativeFrom="column">
+                  <wp:posOffset>0</wp:posOffset>
+                </wp:positionH>
+                <wp:positionV relativeFrom="paragraph">
+                  <wp:posOffset>63500</wp:posOffset>
+                </wp:positionV>
+                <wp:extent cx="5188585" cy="0"/>
+                <wp:effectExtent l="9525" t="10795" r="12065" b="17780"/>
+                <wp:wrapNone/>
+                <wp:docPr id="4" name="AutoShape 2"/>
+                <wp:cNvGraphicFramePr>
+                  <a:graphicFrameLocks xmlns:a="http://schemas.openxmlformats.org/drawingml/2006/main"/>
+                </wp:cNvGraphicFramePr>
+                <a:graphic xmlns:a="http://schemas.openxmlformats.org/drawingml/2006/main">
+                  <a:graphicData uri="http://schemas.microsoft.com/office/word/2010/wordprocessingShape">
+                    <wps:wsp>
+                      <wps:cNvCnPr>
+                        <a:cxnSpLocks noChangeShapeType="1"/>
+                      </wps:cNvCnPr>
+                      <wps:spPr bwMode="auto">
+                        <a:xfrm>
+                          <a:off x="0" y="0"/>
+                          <a:ext cx="5188585" cy="0"/>
+                        </a:xfrm>
+                        <a:prstGeom prst="straightConnector1">
+                          <a:avLst/>
+                        </a:prstGeom>
+                        <a:noFill/>
+                        <a:ln w="19050">
+                          <a:solidFill>
+                            <a:srgbClr val="000000"/>
+                          </a:solidFill>
+                          <a:round/>
+                          <a:headEnd/>
+                          <a:tailEnd/>
+                        </a:ln>
+                        <a:extLst>
+                          <a:ext uri="{909E8E84-426E-40DD-AFC4-6F175D3DCCD1}">
+                            <a14:hiddenFill xmlns:a14="http://schemas.microsoft.com/office/drawing/2010/main">
+                              <a:noFill/>
+                            </a14:hiddenFill>
+                          </a:ext>
+                        </a:extLst>
+                      </wps:spPr>
+                      <wps:bodyPr/>
+                    </wps:wsp>
+                  </a:graphicData>
+                </a:graphic>
+                <wp14:sizeRelH relativeFrom="page">
+                  <wp14:pctWidth>0</wp14:pctWidth>
+                </wp14:sizeRelH>
+                <wp14:sizeRelV relativeFrom="page">
+                  <wp14:pctHeight>0</wp14:pctHeight>
+                </wp14:sizeRelV>
+              </wp:anchor>
+            </w:drawing>
+          </mc:Choice>
+          <mc:Fallback>
+            <w:pict>
+              <v:shapetype w14:anchorId="503D06A0" id="_x0000_t32" coordsize="21600,21600" o:spt="32" o:oned="t" path="m,l21600,21600e" filled="f">
+                <v:path arrowok="t" fillok="f" o:connecttype="none"/>
+                <o:lock v:ext="edit" shapetype="t"/>
+              </v:shapetype>
+              <v:shape id="AutoShape 2" o:spid="_x0000_s1026" type="#_x0000_t32" style="position:absolute;margin-left:0;margin-top:5pt;width:408.55pt;height:0;z-index:251665408;visibility:visible;mso-wrap-style:square;mso-width-percent:0;mso-height-percent:0;mso-wrap-distance-left:9pt;mso-wrap-distance-top:0;mso-wrap-distance-right:9pt;mso-wrap-distance-bottom:0;mso-position-horizontal:absolute;mso-position-horizontal-relative:text;mso-position-vertical:absolute;mso-position-vertical-relative:text;mso-width-percent:0;mso-height-percent:0;mso-width-relative:page;mso-height-relative:page" o:gfxdata="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" strokeweight="1.5pt"/>
+            </w:pict>
+          </mc:Fallback>
+        </mc:AlternateContent>
+      </w:r>
+    </w:p>
+    <w:p>
+      <w:pPr>
+        <w:spacing w:after="0" w:line="240" w:lineRule="auto"/>
+        <w:rPr>
+          <w:rFonts w:ascii="Times New Roman" w:hAnsi="Times New Roman" w:cs="Times New Roman"/>
+          <w:color w:val="FF0000"/>
+          <w:sz w:val="24"/>
+          <w:szCs w:val="24"/>
+        </w:rPr>
+      </w:pPr>
+    </w:p>
     <w:tbl>
       <w:tblPr>
         <w:tblStyle w:val="TableGrid"/>
@@ -9849,14 +5526,14 @@
         <w:tblLook w:val="04A0" w:firstRow="1" w:lastRow="0" w:firstColumn="1" w:lastColumn="0" w:noHBand="0" w:noVBand="1"/>
       </w:tblPr>
       <w:tblGrid>
-        <w:gridCol w:w="1961"/>
-        <w:gridCol w:w="357"/>
-        <w:gridCol w:w="5989"/>
+        <w:gridCol w:w="1931"/>
+        <w:gridCol w:w="353"/>
+        <w:gridCol w:w="6023"/>
       </w:tblGrid>
       <w:tr>
         <w:tc>
           <w:tcPr>
-            <w:tcW w:w="1961" w:type="dxa"/>
+            <w:tcW w:w="1998" w:type="dxa"/>
           </w:tcPr>
           <w:p>
             <w:pPr>
@@ -9865,19 +5542,17 @@
                 <w:rFonts w:cstheme="minorHAnsi"/>
               </w:rPr>
             </w:pPr>
-            <w:proofErr w:type="spellStart"/>
             <w:r>
               <w:rPr>
                 <w:rFonts w:cstheme="minorHAnsi"/>
               </w:rPr>
               <w:t>Tanggal</w:t>
             </w:r>
-            <w:proofErr w:type="spellEnd"/>
-          </w:p>
-        </w:tc>
-        <w:tc>
-          <w:tcPr>
-            <w:tcW w:w="357" w:type="dxa"/>
+          </w:p>
+        </w:tc>
+        <w:tc>
+          <w:tcPr>
+            <w:tcW w:w="360" w:type="dxa"/>
           </w:tcPr>
           <w:p>
             <w:pPr>
@@ -9896,24 +5571,22 @@
         </w:tc>
         <w:tc>
           <w:tcPr>
-            <w:tcW w:w="5989" w:type="dxa"/>
+            <w:tcW w:w="6165" w:type="dxa"/>
           </w:tcPr>
           <w:p>
             <w:pPr>
               <w:spacing w:after="120"/>
               <w:rPr>
                 <w:rFonts w:cstheme="minorHAnsi"/>
-                <w:i/>
-                <w:lang w:val="id-ID"/>
-              </w:rPr>
-            </w:pPr>
-            <w:r>
-              <w:rPr>
-                <w:rFonts w:cstheme="minorHAnsi"/>
-                <w:i/>
-                <w:lang w:val="id-ID"/>
-              </w:rPr>
-              <w:t>[tanggal kegiatan]</w:t>
+                <w:iCs/>
+              </w:rPr>
+            </w:pPr>
+            <w:r>
+              <w:rPr>
+                <w:rFonts w:cstheme="minorHAnsi"/>
+                <w:iCs/>
+              </w:rPr>
+              <w:t>7 April 2020</w:t>
             </w:r>
           </w:p>
         </w:tc>
@@ -9921,7 +5594,7 @@
       <w:tr>
         <w:tc>
           <w:tcPr>
-            <w:tcW w:w="1961" w:type="dxa"/>
+            <w:tcW w:w="1998" w:type="dxa"/>
           </w:tcPr>
           <w:p>
             <w:pPr>
@@ -9940,7 +5613,7 @@
         </w:tc>
         <w:tc>
           <w:tcPr>
-            <w:tcW w:w="357" w:type="dxa"/>
+            <w:tcW w:w="360" w:type="dxa"/>
           </w:tcPr>
           <w:p>
             <w:pPr>
@@ -9959,24 +5632,149 @@
         </w:tc>
         <w:tc>
           <w:tcPr>
-            <w:tcW w:w="5989" w:type="dxa"/>
+            <w:tcW w:w="6165" w:type="dxa"/>
           </w:tcPr>
           <w:p>
             <w:pPr>
               <w:spacing w:after="120"/>
               <w:rPr>
                 <w:rFonts w:cstheme="minorHAnsi"/>
-                <w:i/>
+                <w:iCs/>
+              </w:rPr>
+            </w:pPr>
+            <w:r>
+              <w:rPr>
+                <w:rFonts w:cstheme="minorHAnsi"/>
+                <w:iCs/>
+              </w:rPr>
+              <w:t>1</w:t>
+            </w:r>
+            <w:r>
+              <w:rPr>
+                <w:rFonts w:cstheme="minorHAnsi"/>
+                <w:iCs/>
+              </w:rPr>
+              <w:t>4</w:t>
+            </w:r>
+            <w:r>
+              <w:rPr>
+                <w:rFonts w:cstheme="minorHAnsi"/>
+                <w:iCs/>
+              </w:rPr>
+              <w:t>.30 – 1</w:t>
+            </w:r>
+            <w:r>
+              <w:rPr>
+                <w:rFonts w:cstheme="minorHAnsi"/>
+                <w:iCs/>
+              </w:rPr>
+              <w:t>3</w:t>
+            </w:r>
+            <w:r>
+              <w:rPr>
+                <w:rFonts w:cstheme="minorHAnsi"/>
+                <w:iCs/>
+              </w:rPr>
+              <w:t xml:space="preserve">.00 WIB </w:t>
+            </w:r>
+            <w:r>
+              <w:rPr>
+                <w:rFonts w:cstheme="minorHAnsi"/>
+                <w:iCs/>
                 <w:lang w:val="id-ID"/>
               </w:rPr>
-            </w:pPr>
-            <w:r>
-              <w:rPr>
-                <w:rFonts w:cstheme="minorHAnsi"/>
-                <w:i/>
+              <w:t xml:space="preserve">untuk wawancara </w:t>
+            </w:r>
+            <w:r>
+              <w:rPr>
+                <w:rFonts w:cstheme="minorHAnsi"/>
+                <w:iCs/>
+              </w:rPr>
+              <w:t>petugas loket 1</w:t>
+            </w:r>
+          </w:p>
+          <w:p>
+            <w:pPr>
+              <w:spacing w:after="120"/>
+              <w:rPr>
+                <w:rFonts w:cstheme="minorHAnsi"/>
+                <w:iCs/>
+              </w:rPr>
+            </w:pPr>
+            <w:r>
+              <w:rPr>
+                <w:rFonts w:cstheme="minorHAnsi"/>
+                <w:iCs/>
                 <w:lang w:val="id-ID"/>
               </w:rPr>
-              <w:t>[jam/durasi kegiatan]</w:t>
+              <w:t>1</w:t>
+            </w:r>
+            <w:r>
+              <w:rPr>
+                <w:rFonts w:cstheme="minorHAnsi"/>
+                <w:iCs/>
+              </w:rPr>
+              <w:t>7</w:t>
+            </w:r>
+            <w:r>
+              <w:rPr>
+                <w:rFonts w:cstheme="minorHAnsi"/>
+                <w:iCs/>
+                <w:lang w:val="id-ID"/>
+              </w:rPr>
+              <w:t>.</w:t>
+            </w:r>
+            <w:r>
+              <w:rPr>
+                <w:rFonts w:cstheme="minorHAnsi"/>
+                <w:iCs/>
+              </w:rPr>
+              <w:t>0</w:t>
+            </w:r>
+            <w:r>
+              <w:rPr>
+                <w:rFonts w:cstheme="minorHAnsi"/>
+                <w:iCs/>
+                <w:lang w:val="id-ID"/>
+              </w:rPr>
+              <w:t xml:space="preserve">0 – </w:t>
+            </w:r>
+            <w:r>
+              <w:rPr>
+                <w:rFonts w:cstheme="minorHAnsi"/>
+                <w:iCs/>
+              </w:rPr>
+              <w:t>17</w:t>
+            </w:r>
+            <w:r>
+              <w:rPr>
+                <w:rFonts w:cstheme="minorHAnsi"/>
+                <w:iCs/>
+                <w:lang w:val="id-ID"/>
+              </w:rPr>
+              <w:t>.</w:t>
+            </w:r>
+            <w:r>
+              <w:rPr>
+                <w:rFonts w:cstheme="minorHAnsi"/>
+                <w:iCs/>
+              </w:rPr>
+              <w:t>30</w:t>
+            </w:r>
+            <w:r>
+              <w:rPr>
+                <w:rFonts w:cstheme="minorHAnsi"/>
+                <w:iCs/>
+                <w:lang w:val="id-ID"/>
+              </w:rPr>
+              <w:t xml:space="preserve"> WIB untuk wawancara petugas </w:t>
+            </w:r>
+            <w:r>
+              <w:rPr>
+                <w:rFonts w:cstheme="minorHAnsi"/>
+                <w:iCs/>
+              </w:rPr>
+              <w:t>loket 2</w:t>
             </w:r>
           </w:p>
         </w:tc>
@@ -9984,7 +5782,7 @@
       <w:tr>
         <w:tc>
           <w:tcPr>
-            <w:tcW w:w="1961" w:type="dxa"/>
+            <w:tcW w:w="1998" w:type="dxa"/>
           </w:tcPr>
           <w:p>
             <w:pPr>
@@ -9993,19 +5791,17 @@
                 <w:rFonts w:cstheme="minorHAnsi"/>
               </w:rPr>
             </w:pPr>
-            <w:proofErr w:type="spellStart"/>
             <w:r>
               <w:rPr>
                 <w:rFonts w:cstheme="minorHAnsi"/>
               </w:rPr>
               <w:t>Tempat</w:t>
             </w:r>
-            <w:proofErr w:type="spellEnd"/>
-          </w:p>
-        </w:tc>
-        <w:tc>
-          <w:tcPr>
-            <w:tcW w:w="357" w:type="dxa"/>
+          </w:p>
+        </w:tc>
+        <w:tc>
+          <w:tcPr>
+            <w:tcW w:w="360" w:type="dxa"/>
           </w:tcPr>
           <w:p>
             <w:pPr>
@@ -10024,40 +5820,22 @@
         </w:tc>
         <w:tc>
           <w:tcPr>
-            <w:tcW w:w="5989" w:type="dxa"/>
+            <w:tcW w:w="6165" w:type="dxa"/>
           </w:tcPr>
           <w:p>
             <w:pPr>
               <w:spacing w:after="120"/>
               <w:rPr>
                 <w:rFonts w:cstheme="minorHAnsi"/>
-                <w:i/>
-                <w:lang w:val="id-ID"/>
-              </w:rPr>
-            </w:pPr>
-            <w:r>
-              <w:rPr>
-                <w:rFonts w:cstheme="minorHAnsi"/>
-                <w:i/>
-                <w:lang w:val="id-ID"/>
-              </w:rPr>
-              <w:t>[</w:t>
-            </w:r>
-            <w:r>
-              <w:rPr>
-                <w:rFonts w:cstheme="minorHAnsi"/>
-                <w:i/>
-                <w:lang w:val="id-ID"/>
-              </w:rPr>
-              <w:t>lokasi kegiatan</w:t>
-            </w:r>
-            <w:r>
-              <w:rPr>
-                <w:rFonts w:cstheme="minorHAnsi"/>
-                <w:i/>
-                <w:lang w:val="id-ID"/>
-              </w:rPr>
-              <w:t>]</w:t>
+                <w:iCs/>
+              </w:rPr>
+            </w:pPr>
+            <w:r>
+              <w:rPr>
+                <w:rFonts w:cstheme="minorHAnsi"/>
+                <w:iCs/>
+              </w:rPr>
+              <w:t xml:space="preserve">Online melalui zoom meeting </w:t>
             </w:r>
           </w:p>
         </w:tc>
@@ -10065,7 +5843,7 @@
       <w:tr>
         <w:tc>
           <w:tcPr>
-            <w:tcW w:w="1961" w:type="dxa"/>
+            <w:tcW w:w="1998" w:type="dxa"/>
           </w:tcPr>
           <w:p>
             <w:pPr>
@@ -10074,19 +5852,93 @@
                 <w:rFonts w:cstheme="minorHAnsi"/>
               </w:rPr>
             </w:pPr>
-            <w:proofErr w:type="spellStart"/>
+            <w:r>
+              <w:rPr>
+                <w:rFonts w:cstheme="minorHAnsi"/>
+              </w:rPr>
+              <w:t>Pelaksana</w:t>
+            </w:r>
+          </w:p>
+        </w:tc>
+        <w:tc>
+          <w:tcPr>
+            <w:tcW w:w="360" w:type="dxa"/>
+          </w:tcPr>
+          <w:p>
+            <w:pPr>
+              <w:spacing w:after="120"/>
+              <w:rPr>
+                <w:rFonts w:cstheme="minorHAnsi"/>
+              </w:rPr>
+            </w:pPr>
+            <w:r>
+              <w:rPr>
+                <w:rFonts w:cstheme="minorHAnsi"/>
+              </w:rPr>
+              <w:t>:</w:t>
+            </w:r>
+          </w:p>
+        </w:tc>
+        <w:tc>
+          <w:tcPr>
+            <w:tcW w:w="6165" w:type="dxa"/>
+          </w:tcPr>
+          <w:p>
+            <w:pPr>
+              <w:spacing w:after="120"/>
+              <w:jc w:val="both"/>
+              <w:rPr>
+                <w:rFonts w:cstheme="minorHAnsi"/>
+                <w:iCs/>
+              </w:rPr>
+            </w:pPr>
+            <w:r>
+              <w:rPr>
+                <w:rFonts w:cstheme="minorHAnsi"/>
+                <w:iCs/>
+              </w:rPr>
+              <w:t>Developer (</w:t>
+            </w:r>
+            <w:r>
+              <w:rPr>
+                <w:rFonts w:cstheme="minorHAnsi"/>
+                <w:iCs/>
+              </w:rPr>
+              <w:t>Wasilatul Dewi Ningrum</w:t>
+            </w:r>
+            <w:r>
+              <w:rPr>
+                <w:rFonts w:cstheme="minorHAnsi"/>
+                <w:iCs/>
+              </w:rPr>
+              <w:t>)</w:t>
+            </w:r>
+          </w:p>
+        </w:tc>
+      </w:tr>
+      <w:tr>
+        <w:tc>
+          <w:tcPr>
+            <w:tcW w:w="1998" w:type="dxa"/>
+          </w:tcPr>
+          <w:p>
+            <w:pPr>
+              <w:spacing w:after="120"/>
+              <w:rPr>
+                <w:rFonts w:cstheme="minorHAnsi"/>
+              </w:rPr>
+            </w:pPr>
             <w:r>
               <w:rPr>
                 <w:rFonts w:cstheme="minorHAnsi"/>
               </w:rPr>
               <w:t>Kegiatan</w:t>
             </w:r>
-            <w:proofErr w:type="spellEnd"/>
-          </w:p>
-        </w:tc>
-        <w:tc>
-          <w:tcPr>
-            <w:tcW w:w="357" w:type="dxa"/>
+          </w:p>
+        </w:tc>
+        <w:tc>
+          <w:tcPr>
+            <w:tcW w:w="360" w:type="dxa"/>
           </w:tcPr>
           <w:p>
             <w:pPr>
@@ -10105,24 +5957,221 @@
         </w:tc>
         <w:tc>
           <w:tcPr>
-            <w:tcW w:w="5989" w:type="dxa"/>
+            <w:tcW w:w="6165" w:type="dxa"/>
           </w:tcPr>
           <w:p>
             <w:pPr>
               <w:spacing w:after="120"/>
-              <w:rPr>
-                <w:rFonts w:cstheme="minorHAnsi"/>
-                <w:i/>
+              <w:jc w:val="both"/>
+              <w:rPr>
+                <w:rFonts w:cstheme="minorHAnsi"/>
+                <w:iCs/>
                 <w:lang w:val="id-ID"/>
               </w:rPr>
             </w:pPr>
             <w:r>
               <w:rPr>
                 <w:rFonts w:cstheme="minorHAnsi"/>
-                <w:i/>
+                <w:iCs/>
+              </w:rPr>
+              <w:t xml:space="preserve">Melakukan wawancara online </w:t>
+            </w:r>
+            <w:r>
+              <w:rPr>
+                <w:rFonts w:cstheme="minorHAnsi"/>
+                <w:iCs/>
                 <w:lang w:val="id-ID"/>
               </w:rPr>
-              <w:t>[keterangan singkat kegiatan]</w:t>
+              <w:t xml:space="preserve">kepada anggota kelompok lain yang bertugas sebagai </w:t>
+            </w:r>
+            <w:r>
+              <w:rPr>
+                <w:rFonts w:cstheme="minorHAnsi"/>
+                <w:iCs/>
+              </w:rPr>
+              <w:t>penjaga loket pembelian tiket kereta api</w:t>
+            </w:r>
+            <w:r>
+              <w:rPr>
+                <w:rFonts w:cstheme="minorHAnsi"/>
+                <w:iCs/>
+                <w:lang w:val="id-ID"/>
+              </w:rPr>
+              <w:t xml:space="preserve">. </w:t>
+            </w:r>
+          </w:p>
+        </w:tc>
+      </w:tr>
+      <w:tr>
+        <w:tc>
+          <w:tcPr>
+            <w:tcW w:w="1998" w:type="dxa"/>
+          </w:tcPr>
+          <w:p>
+            <w:pPr>
+              <w:spacing w:after="120"/>
+              <w:rPr>
+                <w:rFonts w:cstheme="minorHAnsi"/>
+              </w:rPr>
+            </w:pPr>
+            <w:r>
+              <w:rPr>
+                <w:rFonts w:cstheme="minorHAnsi"/>
+              </w:rPr>
+              <w:t>File Pendukung</w:t>
+            </w:r>
+          </w:p>
+        </w:tc>
+        <w:tc>
+          <w:tcPr>
+            <w:tcW w:w="360" w:type="dxa"/>
+          </w:tcPr>
+          <w:p>
+            <w:pPr>
+              <w:spacing w:after="120"/>
+              <w:rPr>
+                <w:rFonts w:cstheme="minorHAnsi"/>
+              </w:rPr>
+            </w:pPr>
+            <w:r>
+              <w:rPr>
+                <w:rFonts w:cstheme="minorHAnsi"/>
+              </w:rPr>
+              <w:t>:</w:t>
+            </w:r>
+          </w:p>
+        </w:tc>
+        <w:tc>
+          <w:tcPr>
+            <w:tcW w:w="6165" w:type="dxa"/>
+          </w:tcPr>
+          <w:p>
+            <w:pPr>
+              <w:pStyle w:val="ListParagraph"/>
+              <w:numPr>
+                <w:ilvl w:val="0"/>
+                <w:numId w:val="8"/>
+              </w:numPr>
+              <w:spacing w:after="120"/>
+              <w:ind w:left="279" w:hanging="279"/>
+              <w:rPr>
+                <w:rFonts w:cstheme="minorHAnsi"/>
+              </w:rPr>
+            </w:pPr>
+            <w:bookmarkStart w:id="0" w:name="_Hlk37351149"/>
+            <w:r>
+              <w:rPr>
+                <w:rFonts w:cstheme="minorHAnsi"/>
+              </w:rPr>
+              <w:t>audio_wawancara_petugas_loket_1</w:t>
+            </w:r>
+            <w:r>
+              <w:rPr>
+                <w:rFonts w:cstheme="minorHAnsi"/>
+                <w:lang w:val="id-ID"/>
+              </w:rPr>
+              <w:t>.m4a</w:t>
+            </w:r>
+          </w:p>
+          <w:bookmarkEnd w:id="0"/>
+          <w:p>
+            <w:pPr>
+              <w:pStyle w:val="ListParagraph"/>
+              <w:numPr>
+                <w:ilvl w:val="0"/>
+                <w:numId w:val="8"/>
+              </w:numPr>
+              <w:spacing w:after="120"/>
+              <w:ind w:left="279" w:hanging="279"/>
+              <w:rPr>
+                <w:rFonts w:cstheme="minorHAnsi"/>
+              </w:rPr>
+            </w:pPr>
+            <w:r>
+              <w:rPr>
+                <w:rFonts w:cstheme="minorHAnsi"/>
+                <w:lang w:val="id-ID"/>
+              </w:rPr>
+              <w:t>audio_wawancara_petugas</w:t>
+            </w:r>
+            <w:r>
+              <w:rPr>
+                <w:rFonts w:cstheme="minorHAnsi"/>
+              </w:rPr>
+              <w:t>_loket_2</w:t>
+            </w:r>
+            <w:r>
+              <w:rPr>
+                <w:rFonts w:cstheme="minorHAnsi"/>
+                <w:lang w:val="id-ID"/>
+              </w:rPr>
+              <w:t>.m4a</w:t>
+            </w:r>
+          </w:p>
+          <w:p>
+            <w:pPr>
+              <w:pStyle w:val="ListParagraph"/>
+              <w:numPr>
+                <w:ilvl w:val="0"/>
+                <w:numId w:val="8"/>
+              </w:numPr>
+              <w:spacing w:after="120"/>
+              <w:ind w:left="279" w:hanging="279"/>
+              <w:rPr>
+                <w:rFonts w:cstheme="minorHAnsi"/>
+              </w:rPr>
+            </w:pPr>
+            <w:r>
+              <w:rPr>
+                <w:rFonts w:cstheme="minorHAnsi"/>
+              </w:rPr>
+              <w:t>transkrip</w:t>
+            </w:r>
+            <w:r>
+              <w:rPr>
+                <w:rFonts w:cstheme="minorHAnsi"/>
+              </w:rPr>
+              <w:t>_wawancara_petugas_loket_1</w:t>
+            </w:r>
+            <w:r>
+              <w:rPr>
+                <w:rFonts w:cstheme="minorHAnsi"/>
+                <w:lang w:val="id-ID"/>
+              </w:rPr>
+              <w:t>.docx</w:t>
+            </w:r>
+          </w:p>
+          <w:p>
+            <w:pPr>
+              <w:pStyle w:val="ListParagraph"/>
+              <w:numPr>
+                <w:ilvl w:val="0"/>
+                <w:numId w:val="8"/>
+              </w:numPr>
+              <w:spacing w:after="120"/>
+              <w:ind w:left="279" w:hanging="279"/>
+              <w:rPr>
+                <w:rFonts w:cstheme="minorHAnsi"/>
+              </w:rPr>
+            </w:pPr>
+            <w:r>
+              <w:rPr>
+                <w:rFonts w:cstheme="minorHAnsi"/>
+              </w:rPr>
+              <w:t>transkrip_wawancara_petugas_loket_</w:t>
+            </w:r>
+            <w:r>
+              <w:rPr>
+                <w:rFonts w:cstheme="minorHAnsi"/>
+              </w:rPr>
+              <w:t>2</w:t>
+            </w:r>
+            <w:r>
+              <w:rPr>
+                <w:rFonts w:cstheme="minorHAnsi"/>
+                <w:lang w:val="id-ID"/>
+              </w:rPr>
+              <w:t>.docx</w:t>
             </w:r>
           </w:p>
         </w:tc>
@@ -10130,15 +6179,583 @@
     </w:tbl>
     <w:p>
       <w:pPr>
-        <w:rPr>
+        <w:spacing w:after="0" w:line="240" w:lineRule="auto"/>
+        <w:rPr>
+          <w:rFonts w:ascii="Times New Roman" w:hAnsi="Times New Roman" w:cs="Times New Roman"/>
+          <w:sz w:val="24"/>
+          <w:szCs w:val="24"/>
+        </w:rPr>
+      </w:pPr>
+    </w:p>
+    <w:p>
+      <w:pPr>
+        <w:spacing w:after="0" w:line="240" w:lineRule="auto"/>
+        <w:rPr>
+          <w:rFonts w:cstheme="minorHAnsi"/>
+          <w:b/>
+          <w:u w:val="single"/>
+        </w:rPr>
+      </w:pPr>
+      <w:r>
+        <w:rPr>
+          <w:rFonts w:cstheme="minorHAnsi"/>
+          <w:b/>
+          <w:u w:val="single"/>
+        </w:rPr>
+        <w:t>Catatan Kemajuan:</w:t>
+      </w:r>
+    </w:p>
+    <w:p>
+      <w:pPr>
+        <w:spacing w:after="0" w:line="240" w:lineRule="auto"/>
+        <w:rPr>
+          <w:rFonts w:cstheme="minorHAnsi"/>
+        </w:rPr>
+      </w:pPr>
+    </w:p>
+    <w:p>
+      <w:pPr>
+        <w:pStyle w:val="ListParagraph"/>
+        <w:numPr>
+          <w:ilvl w:val="0"/>
+          <w:numId w:val="11"/>
+        </w:numPr>
+        <w:spacing w:after="0" w:line="360" w:lineRule="auto"/>
+        <w:ind w:left="426"/>
+        <w:jc w:val="both"/>
+        <w:rPr>
+          <w:rFonts w:cstheme="minorHAnsi"/>
           <w:lang w:val="id-ID"/>
         </w:rPr>
       </w:pPr>
-    </w:p>
-    <w:p>
-      <w:pPr>
-        <w:rPr>
+      <w:r>
+        <w:rPr>
+          <w:rFonts w:cstheme="minorHAnsi"/>
           <w:lang w:val="id-ID"/>
+        </w:rPr>
+        <w:t>W</w:t>
+      </w:r>
+      <w:r>
+        <w:rPr>
+          <w:rFonts w:cstheme="minorHAnsi"/>
+        </w:rPr>
+        <w:t>awancara ini</w:t>
+      </w:r>
+      <w:r>
+        <w:rPr>
+          <w:rFonts w:cstheme="minorHAnsi"/>
+          <w:lang w:val="id-ID"/>
+        </w:rPr>
+        <w:t xml:space="preserve"> bertujuan untuk menggali kebutuhan aplikasi sesuai dengan peran </w:t>
+      </w:r>
+      <w:r>
+        <w:rPr>
+          <w:rFonts w:cstheme="minorHAnsi"/>
+        </w:rPr>
+        <w:t>penjaga loket</w:t>
+      </w:r>
+      <w:r>
+        <w:rPr>
+          <w:rFonts w:cstheme="minorHAnsi"/>
+          <w:lang w:val="id-ID"/>
+        </w:rPr>
+        <w:t>.</w:t>
+      </w:r>
+    </w:p>
+    <w:p>
+      <w:pPr>
+        <w:pStyle w:val="ListParagraph"/>
+        <w:numPr>
+          <w:ilvl w:val="0"/>
+          <w:numId w:val="11"/>
+        </w:numPr>
+        <w:spacing w:after="0" w:line="360" w:lineRule="auto"/>
+        <w:ind w:left="426"/>
+        <w:jc w:val="both"/>
+        <w:rPr>
+          <w:rFonts w:cstheme="minorHAnsi"/>
+          <w:lang w:val="id-ID"/>
+        </w:rPr>
+      </w:pPr>
+      <w:r>
+        <w:rPr>
+          <w:rFonts w:cstheme="minorHAnsi"/>
+        </w:rPr>
+        <w:t xml:space="preserve">Penjaga loket merupakan petugas yang melayani </w:t>
+      </w:r>
+      <w:r>
+        <w:rPr>
+          <w:rFonts w:cstheme="minorHAnsi"/>
+        </w:rPr>
+        <w:t>pembelian tiket maupun permasalahan tiket seperti tukar jadwal maupun pembatalan tiket.</w:t>
+      </w:r>
+    </w:p>
+    <w:p>
+      <w:pPr>
+        <w:pStyle w:val="ListParagraph"/>
+        <w:numPr>
+          <w:ilvl w:val="0"/>
+          <w:numId w:val="11"/>
+        </w:numPr>
+        <w:spacing w:after="0" w:line="360" w:lineRule="auto"/>
+        <w:ind w:left="426"/>
+        <w:jc w:val="both"/>
+        <w:rPr>
+          <w:rFonts w:cstheme="minorHAnsi"/>
+          <w:lang w:val="id-ID"/>
+        </w:rPr>
+      </w:pPr>
+      <w:r>
+        <w:rPr>
+          <w:rFonts w:cstheme="minorHAnsi"/>
+        </w:rPr>
+        <w:t>Yang berperan sebagai penjaga loket adalah :</w:t>
+      </w:r>
+    </w:p>
+    <w:p>
+      <w:pPr>
+        <w:pStyle w:val="ListParagraph"/>
+        <w:numPr>
+          <w:ilvl w:val="0"/>
+          <w:numId w:val="13"/>
+        </w:numPr>
+        <w:spacing w:after="0" w:line="360" w:lineRule="auto"/>
+        <w:ind w:left="851"/>
+        <w:jc w:val="both"/>
+        <w:rPr>
+          <w:rFonts w:cstheme="minorHAnsi"/>
+          <w:lang w:val="id-ID"/>
+        </w:rPr>
+      </w:pPr>
+      <w:r>
+        <w:rPr>
+          <w:rFonts w:cstheme="minorHAnsi"/>
+        </w:rPr>
+        <w:t>Penjaga loket 1 : Arini Indah Nur Fuadah (Kelompok 4)</w:t>
+      </w:r>
+    </w:p>
+    <w:p>
+      <w:pPr>
+        <w:pStyle w:val="ListParagraph"/>
+        <w:numPr>
+          <w:ilvl w:val="0"/>
+          <w:numId w:val="13"/>
+        </w:numPr>
+        <w:spacing w:after="0" w:line="360" w:lineRule="auto"/>
+        <w:ind w:left="851"/>
+        <w:jc w:val="both"/>
+        <w:rPr>
+          <w:rFonts w:cstheme="minorHAnsi"/>
+          <w:lang w:val="id-ID"/>
+        </w:rPr>
+      </w:pPr>
+      <w:r>
+        <w:rPr>
+          <w:rFonts w:cstheme="minorHAnsi"/>
+        </w:rPr>
+        <w:t>Penjaga loket 2 : Zahrul Zizki Dinanto (Kelompok 3)</w:t>
+      </w:r>
+    </w:p>
+    <w:p>
+      <w:pPr>
+        <w:pStyle w:val="ListParagraph"/>
+        <w:numPr>
+          <w:ilvl w:val="0"/>
+          <w:numId w:val="11"/>
+        </w:numPr>
+        <w:spacing w:after="0" w:line="360" w:lineRule="auto"/>
+        <w:ind w:left="426" w:hanging="426"/>
+        <w:jc w:val="both"/>
+        <w:rPr>
+          <w:rFonts w:cstheme="minorHAnsi"/>
+          <w:lang w:val="id-ID"/>
+        </w:rPr>
+      </w:pPr>
+      <w:r>
+        <w:rPr>
+          <w:rFonts w:cstheme="minorHAnsi"/>
+          <w:lang w:val="id-ID"/>
+        </w:rPr>
+        <w:t xml:space="preserve">Wawancara dilaksanakan secara online dan terdapat dua sesi. Sesi pertama pada pukul </w:t>
+      </w:r>
+      <w:r>
+        <w:rPr>
+          <w:rFonts w:cstheme="minorHAnsi"/>
+          <w:iCs/>
+        </w:rPr>
+        <w:t xml:space="preserve">14.30 – 13.00 WIB </w:t>
+      </w:r>
+      <w:r>
+        <w:rPr>
+          <w:rFonts w:cstheme="minorHAnsi"/>
+        </w:rPr>
+        <w:t xml:space="preserve">untuk petugas loket pertama dan pukul </w:t>
+      </w:r>
+      <w:r>
+        <w:rPr>
+          <w:rFonts w:cstheme="minorHAnsi"/>
+          <w:iCs/>
+          <w:lang w:val="id-ID"/>
+        </w:rPr>
+        <w:t>1</w:t>
+      </w:r>
+      <w:r>
+        <w:rPr>
+          <w:rFonts w:cstheme="minorHAnsi"/>
+          <w:iCs/>
+        </w:rPr>
+        <w:t>7</w:t>
+      </w:r>
+      <w:r>
+        <w:rPr>
+          <w:rFonts w:cstheme="minorHAnsi"/>
+          <w:iCs/>
+          <w:lang w:val="id-ID"/>
+        </w:rPr>
+        <w:t>.</w:t>
+      </w:r>
+      <w:r>
+        <w:rPr>
+          <w:rFonts w:cstheme="minorHAnsi"/>
+          <w:iCs/>
+        </w:rPr>
+        <w:t>0</w:t>
+      </w:r>
+      <w:r>
+        <w:rPr>
+          <w:rFonts w:cstheme="minorHAnsi"/>
+          <w:iCs/>
+          <w:lang w:val="id-ID"/>
+        </w:rPr>
+        <w:t xml:space="preserve">0 – </w:t>
+      </w:r>
+      <w:r>
+        <w:rPr>
+          <w:rFonts w:cstheme="minorHAnsi"/>
+          <w:iCs/>
+        </w:rPr>
+        <w:t>17</w:t>
+      </w:r>
+      <w:r>
+        <w:rPr>
+          <w:rFonts w:cstheme="minorHAnsi"/>
+          <w:iCs/>
+          <w:lang w:val="id-ID"/>
+        </w:rPr>
+        <w:t>.</w:t>
+      </w:r>
+      <w:r>
+        <w:rPr>
+          <w:rFonts w:cstheme="minorHAnsi"/>
+          <w:iCs/>
+        </w:rPr>
+        <w:t>30</w:t>
+      </w:r>
+      <w:r>
+        <w:rPr>
+          <w:rFonts w:cstheme="minorHAnsi"/>
+          <w:iCs/>
+          <w:lang w:val="id-ID"/>
+        </w:rPr>
+        <w:t xml:space="preserve"> WIB</w:t>
+      </w:r>
+      <w:r>
+        <w:rPr>
+          <w:rFonts w:cstheme="minorHAnsi"/>
+          <w:iCs/>
+        </w:rPr>
+        <w:t xml:space="preserve"> untuk petugas loket kedua.</w:t>
+      </w:r>
+    </w:p>
+    <w:p>
+      <w:pPr>
+        <w:pStyle w:val="ListParagraph"/>
+        <w:numPr>
+          <w:ilvl w:val="0"/>
+          <w:numId w:val="11"/>
+        </w:numPr>
+        <w:spacing w:after="0" w:line="360" w:lineRule="auto"/>
+        <w:ind w:left="426" w:hanging="426"/>
+        <w:jc w:val="both"/>
+        <w:rPr>
+          <w:rFonts w:cstheme="minorHAnsi"/>
+          <w:lang w:val="id-ID"/>
+        </w:rPr>
+      </w:pPr>
+      <w:r>
+        <w:rPr>
+          <w:rFonts w:cstheme="minorHAnsi"/>
+          <w:lang w:val="id-ID"/>
+        </w:rPr>
+        <w:t>Pertanyaan wawancara merupakan pertanyaan yang sudah dibuat oleh developer sebelumnya.</w:t>
+      </w:r>
+    </w:p>
+    <w:p>
+      <w:pPr>
+        <w:rPr>
+          <w:rFonts w:cstheme="minorHAnsi"/>
+          <w:lang w:val="id-ID"/>
+        </w:rPr>
+      </w:pPr>
+      <w:r>
+        <w:rPr>
+          <w:rFonts w:cstheme="minorHAnsi"/>
+          <w:lang w:val="id-ID"/>
+        </w:rPr>
+        <w:br w:type="page"/>
+      </w:r>
+    </w:p>
+    <w:p>
+      <w:pPr>
+        <w:pStyle w:val="ListParagraph"/>
+        <w:numPr>
+          <w:ilvl w:val="0"/>
+          <w:numId w:val="11"/>
+        </w:numPr>
+        <w:spacing w:after="0" w:line="360" w:lineRule="auto"/>
+        <w:ind w:left="426" w:hanging="426"/>
+        <w:jc w:val="both"/>
+        <w:rPr>
+          <w:rFonts w:cstheme="minorHAnsi"/>
+          <w:lang w:val="id-ID"/>
+        </w:rPr>
+      </w:pPr>
+      <w:r>
+        <w:rPr>
+          <w:rFonts w:cstheme="minorHAnsi"/>
+        </w:rPr>
+        <w:lastRenderedPageBreak/>
+        <w:t xml:space="preserve">Detail </w:t>
+      </w:r>
+      <w:r>
+        <w:rPr>
+          <w:rFonts w:cstheme="minorHAnsi"/>
+          <w:lang w:val="id-ID"/>
+        </w:rPr>
+        <w:t xml:space="preserve">audio dan </w:t>
+      </w:r>
+      <w:r>
+        <w:rPr>
+          <w:rFonts w:cstheme="minorHAnsi"/>
+        </w:rPr>
+        <w:t>transkrip</w:t>
+      </w:r>
+      <w:r>
+        <w:rPr>
+          <w:rFonts w:cstheme="minorHAnsi"/>
+        </w:rPr>
+        <w:t xml:space="preserve"> da</w:t>
+      </w:r>
+      <w:r>
+        <w:rPr>
+          <w:rFonts w:cstheme="minorHAnsi"/>
+        </w:rPr>
+        <w:t>pat dilihat pada file</w:t>
+      </w:r>
+      <w:r>
+        <w:rPr>
+          <w:rFonts w:cstheme="minorHAnsi"/>
+          <w:lang w:val="id-ID"/>
+        </w:rPr>
+        <w:t>:</w:t>
+      </w:r>
+    </w:p>
+    <w:p>
+      <w:pPr>
+        <w:pStyle w:val="ListParagraph"/>
+        <w:numPr>
+          <w:ilvl w:val="0"/>
+          <w:numId w:val="12"/>
+        </w:numPr>
+        <w:spacing w:after="0" w:line="360" w:lineRule="auto"/>
+        <w:ind w:left="851"/>
+        <w:jc w:val="both"/>
+        <w:rPr>
+          <w:rFonts w:cstheme="minorHAnsi"/>
+          <w:lang w:val="id-ID"/>
+        </w:rPr>
+      </w:pPr>
+      <w:r>
+        <w:rPr>
+          <w:rFonts w:cstheme="minorHAnsi"/>
+          <w:lang w:val="id-ID"/>
+        </w:rPr>
+        <w:t>audio_wawancara_</w:t>
+      </w:r>
+      <w:r>
+        <w:rPr>
+          <w:rFonts w:cstheme="minorHAnsi"/>
+        </w:rPr>
+        <w:t>petugas_loket _1</w:t>
+      </w:r>
+      <w:r>
+        <w:rPr>
+          <w:rFonts w:cstheme="minorHAnsi"/>
+          <w:lang w:val="id-ID"/>
+        </w:rPr>
+        <w:t>.m4a</w:t>
+      </w:r>
+    </w:p>
+    <w:p>
+      <w:pPr>
+        <w:pStyle w:val="ListParagraph"/>
+        <w:numPr>
+          <w:ilvl w:val="0"/>
+          <w:numId w:val="12"/>
+        </w:numPr>
+        <w:spacing w:after="0" w:line="360" w:lineRule="auto"/>
+        <w:ind w:left="851"/>
+        <w:jc w:val="both"/>
+        <w:rPr>
+          <w:rFonts w:cstheme="minorHAnsi"/>
+          <w:lang w:val="id-ID"/>
+        </w:rPr>
+      </w:pPr>
+      <w:r>
+        <w:rPr>
+          <w:rFonts w:cstheme="minorHAnsi"/>
+          <w:lang w:val="id-ID"/>
+        </w:rPr>
+        <w:t>audio_wawancara_</w:t>
+      </w:r>
+      <w:r>
+        <w:rPr>
+          <w:rFonts w:cstheme="minorHAnsi"/>
+        </w:rPr>
+        <w:t>petugas_loket_</w:t>
+      </w:r>
+      <w:r>
+        <w:rPr>
+          <w:rFonts w:cstheme="minorHAnsi"/>
+        </w:rPr>
+        <w:t>2</w:t>
+      </w:r>
+      <w:r>
+        <w:rPr>
+          <w:rFonts w:cstheme="minorHAnsi"/>
+          <w:lang w:val="id-ID"/>
+        </w:rPr>
+        <w:t>.m4a</w:t>
+      </w:r>
+    </w:p>
+    <w:p>
+      <w:pPr>
+        <w:pStyle w:val="ListParagraph"/>
+        <w:numPr>
+          <w:ilvl w:val="0"/>
+          <w:numId w:val="12"/>
+        </w:numPr>
+        <w:spacing w:after="0" w:line="360" w:lineRule="auto"/>
+        <w:ind w:left="851"/>
+        <w:jc w:val="both"/>
+        <w:rPr>
+          <w:rFonts w:cstheme="minorHAnsi"/>
+          <w:lang w:val="id-ID"/>
+        </w:rPr>
+      </w:pPr>
+      <w:r>
+        <w:rPr>
+          <w:rFonts w:cstheme="minorHAnsi"/>
+        </w:rPr>
+        <w:t>transkrip</w:t>
+      </w:r>
+      <w:r>
+        <w:rPr>
+          <w:rFonts w:cstheme="minorHAnsi"/>
+          <w:lang w:val="id-ID"/>
+        </w:rPr>
+        <w:t>_wawancara_</w:t>
+      </w:r>
+      <w:r>
+        <w:rPr>
+          <w:rFonts w:cstheme="minorHAnsi"/>
+        </w:rPr>
+        <w:t>petugas_loket_1</w:t>
+      </w:r>
+      <w:r>
+        <w:rPr>
+          <w:rFonts w:cstheme="minorHAnsi"/>
+          <w:lang w:val="id-ID"/>
+        </w:rPr>
+        <w:t>.</w:t>
+      </w:r>
+      <w:r>
+        <w:rPr>
+          <w:rFonts w:cstheme="minorHAnsi"/>
+        </w:rPr>
+        <w:t>docx</w:t>
+      </w:r>
+    </w:p>
+    <w:p>
+      <w:pPr>
+        <w:pStyle w:val="ListParagraph"/>
+        <w:numPr>
+          <w:ilvl w:val="0"/>
+          <w:numId w:val="12"/>
+        </w:numPr>
+        <w:spacing w:after="0" w:line="360" w:lineRule="auto"/>
+        <w:ind w:left="851"/>
+        <w:jc w:val="both"/>
+        <w:rPr>
+          <w:rFonts w:cstheme="minorHAnsi"/>
+          <w:lang w:val="id-ID"/>
+        </w:rPr>
+      </w:pPr>
+      <w:r>
+        <w:rPr>
+          <w:rFonts w:cstheme="minorHAnsi"/>
+        </w:rPr>
+        <w:t>transkrip</w:t>
+      </w:r>
+      <w:r>
+        <w:rPr>
+          <w:rFonts w:cstheme="minorHAnsi"/>
+          <w:lang w:val="id-ID"/>
+        </w:rPr>
+        <w:t>_wawancara_</w:t>
+      </w:r>
+      <w:r>
+        <w:rPr>
+          <w:rFonts w:cstheme="minorHAnsi"/>
+        </w:rPr>
+        <w:t>petugas_loket_</w:t>
+      </w:r>
+      <w:r>
+        <w:rPr>
+          <w:rFonts w:cstheme="minorHAnsi"/>
+        </w:rPr>
+        <w:t>2</w:t>
+      </w:r>
+      <w:r>
+        <w:rPr>
+          <w:rFonts w:cstheme="minorHAnsi"/>
+          <w:lang w:val="id-ID"/>
+        </w:rPr>
+        <w:t>.</w:t>
+      </w:r>
+      <w:r>
+        <w:rPr>
+          <w:rFonts w:cstheme="minorHAnsi"/>
+        </w:rPr>
+        <w:t>docx</w:t>
+      </w:r>
+    </w:p>
+    <w:p>
+      <w:pPr>
+        <w:pStyle w:val="ListParagraph"/>
+        <w:ind w:left="0"/>
+        <w:contextualSpacing w:val="0"/>
+        <w:jc w:val="both"/>
+        <w:rPr>
+          <w:rFonts w:cstheme="minorHAnsi"/>
+        </w:rPr>
+      </w:pPr>
+    </w:p>
+    <w:p>
+      <w:pPr>
+        <w:spacing w:after="0" w:line="360" w:lineRule="auto"/>
+        <w:rPr>
+          <w:rFonts w:cstheme="minorHAnsi"/>
         </w:rPr>
       </w:pPr>
     </w:p>
@@ -10146,449 +6763,158 @@
       <w:tblPr>
         <w:tblStyle w:val="TableGrid"/>
         <w:tblW w:w="0" w:type="auto"/>
+        <w:tblInd w:w="720" w:type="dxa"/>
+        <w:tblBorders>
+          <w:top w:val="none" w:sz="0" w:space="0" w:color="auto"/>
+          <w:left w:val="none" w:sz="0" w:space="0" w:color="auto"/>
+          <w:bottom w:val="none" w:sz="0" w:space="0" w:color="auto"/>
+          <w:right w:val="none" w:sz="0" w:space="0" w:color="auto"/>
+          <w:insideH w:val="none" w:sz="0" w:space="0" w:color="auto"/>
+          <w:insideV w:val="none" w:sz="0" w:space="0" w:color="auto"/>
+        </w:tblBorders>
         <w:tblLook w:val="04A0" w:firstRow="1" w:lastRow="0" w:firstColumn="1" w:lastColumn="0" w:noHBand="0" w:noVBand="1"/>
       </w:tblPr>
       <w:tblGrid>
-        <w:gridCol w:w="895"/>
-        <w:gridCol w:w="2970"/>
-        <w:gridCol w:w="2074"/>
-        <w:gridCol w:w="2075"/>
+        <w:gridCol w:w="3681"/>
+        <w:gridCol w:w="3906"/>
       </w:tblGrid>
       <w:tr>
-        <w:tc>
-          <w:tcPr>
-            <w:tcW w:w="895" w:type="dxa"/>
-            <w:vAlign w:val="center"/>
-          </w:tcPr>
-          <w:p>
-            <w:pPr>
-              <w:jc w:val="center"/>
-              <w:rPr>
-                <w:b/>
+        <w:trPr>
+          <w:trHeight w:val="2142"/>
+        </w:trPr>
+        <w:tc>
+          <w:tcPr>
+            <w:tcW w:w="4261" w:type="dxa"/>
+          </w:tcPr>
+          <w:p>
+            <w:pPr>
+              <w:pStyle w:val="ListParagraph"/>
+              <w:spacing w:line="360" w:lineRule="auto"/>
+              <w:ind w:left="0"/>
+              <w:contextualSpacing w:val="0"/>
+              <w:rPr>
+                <w:rFonts w:cstheme="minorHAnsi"/>
+              </w:rPr>
+            </w:pPr>
+          </w:p>
+        </w:tc>
+        <w:tc>
+          <w:tcPr>
+            <w:tcW w:w="4262" w:type="dxa"/>
+          </w:tcPr>
+          <w:p>
+            <w:pPr>
+              <w:pStyle w:val="ListParagraph"/>
+              <w:ind w:left="0"/>
+              <w:contextualSpacing w:val="0"/>
+              <w:rPr>
+                <w:rFonts w:cstheme="minorHAnsi"/>
+              </w:rPr>
+            </w:pPr>
+            <w:r>
+              <w:rPr>
+                <w:rFonts w:cstheme="minorHAnsi"/>
                 <w:lang w:val="id-ID"/>
               </w:rPr>
-            </w:pPr>
-            <w:r>
-              <w:rPr>
-                <w:b/>
-                <w:lang w:val="id-ID"/>
-              </w:rPr>
-              <w:t>No</w:t>
-            </w:r>
-          </w:p>
-        </w:tc>
-        <w:tc>
-          <w:tcPr>
-            <w:tcW w:w="2970" w:type="dxa"/>
-            <w:vAlign w:val="center"/>
-          </w:tcPr>
-          <w:p>
-            <w:pPr>
-              <w:jc w:val="center"/>
-              <w:rPr>
-                <w:b/>
-                <w:lang w:val="id-ID"/>
-              </w:rPr>
-            </w:pPr>
-            <w:r>
-              <w:rPr>
-                <w:b/>
-                <w:lang w:val="id-ID"/>
-              </w:rPr>
-              <w:t>Nama</w:t>
-            </w:r>
-          </w:p>
-        </w:tc>
-        <w:tc>
-          <w:tcPr>
-            <w:tcW w:w="2074" w:type="dxa"/>
-            <w:vAlign w:val="center"/>
-          </w:tcPr>
-          <w:p>
-            <w:pPr>
-              <w:jc w:val="center"/>
-              <w:rPr>
-                <w:b/>
-                <w:lang w:val="id-ID"/>
-              </w:rPr>
-            </w:pPr>
-            <w:r>
-              <w:rPr>
-                <w:b/>
-                <w:lang w:val="id-ID"/>
-              </w:rPr>
-              <w:t>NRP/ Jenis Stakeholder</w:t>
-            </w:r>
-          </w:p>
-        </w:tc>
-        <w:tc>
-          <w:tcPr>
-            <w:tcW w:w="2075" w:type="dxa"/>
-            <w:vAlign w:val="center"/>
-          </w:tcPr>
-          <w:p>
-            <w:pPr>
-              <w:jc w:val="center"/>
-              <w:rPr>
-                <w:b/>
-                <w:lang w:val="id-ID"/>
-              </w:rPr>
-            </w:pPr>
-            <w:r>
-              <w:rPr>
-                <w:b/>
-                <w:lang w:val="id-ID"/>
-              </w:rPr>
-              <w:t>Tanda tangan</w:t>
-            </w:r>
-          </w:p>
-        </w:tc>
-      </w:tr>
-      <w:tr>
-        <w:tc>
-          <w:tcPr>
-            <w:tcW w:w="895" w:type="dxa"/>
-          </w:tcPr>
-          <w:p>
-            <w:pPr>
-              <w:rPr>
-                <w:lang w:val="id-ID"/>
-              </w:rPr>
-            </w:pPr>
-          </w:p>
-        </w:tc>
-        <w:tc>
-          <w:tcPr>
-            <w:tcW w:w="2970" w:type="dxa"/>
-          </w:tcPr>
-          <w:p>
-            <w:pPr>
-              <w:rPr>
-                <w:lang w:val="id-ID"/>
-              </w:rPr>
-            </w:pPr>
-          </w:p>
-        </w:tc>
-        <w:tc>
-          <w:tcPr>
-            <w:tcW w:w="2074" w:type="dxa"/>
-          </w:tcPr>
-          <w:p>
-            <w:pPr>
-              <w:rPr>
-                <w:lang w:val="id-ID"/>
-              </w:rPr>
-            </w:pPr>
-          </w:p>
-        </w:tc>
-        <w:tc>
-          <w:tcPr>
-            <w:tcW w:w="2075" w:type="dxa"/>
-          </w:tcPr>
-          <w:p>
-            <w:pPr>
-              <w:rPr>
-                <w:lang w:val="id-ID"/>
-              </w:rPr>
-            </w:pPr>
-          </w:p>
-        </w:tc>
-      </w:tr>
-      <w:tr>
-        <w:tc>
-          <w:tcPr>
-            <w:tcW w:w="895" w:type="dxa"/>
-          </w:tcPr>
-          <w:p>
-            <w:pPr>
-              <w:rPr>
-                <w:lang w:val="id-ID"/>
-              </w:rPr>
-            </w:pPr>
-          </w:p>
-        </w:tc>
-        <w:tc>
-          <w:tcPr>
-            <w:tcW w:w="2970" w:type="dxa"/>
-          </w:tcPr>
-          <w:p>
-            <w:pPr>
-              <w:rPr>
-                <w:lang w:val="id-ID"/>
-              </w:rPr>
-            </w:pPr>
-          </w:p>
-        </w:tc>
-        <w:tc>
-          <w:tcPr>
-            <w:tcW w:w="2074" w:type="dxa"/>
-          </w:tcPr>
-          <w:p>
-            <w:pPr>
-              <w:rPr>
-                <w:lang w:val="id-ID"/>
-              </w:rPr>
-            </w:pPr>
-          </w:p>
-        </w:tc>
-        <w:tc>
-          <w:tcPr>
-            <w:tcW w:w="2075" w:type="dxa"/>
-          </w:tcPr>
-          <w:p>
-            <w:pPr>
-              <w:rPr>
-                <w:lang w:val="id-ID"/>
-              </w:rPr>
-            </w:pPr>
-          </w:p>
-        </w:tc>
-      </w:tr>
-      <w:tr>
-        <w:tc>
-          <w:tcPr>
-            <w:tcW w:w="895" w:type="dxa"/>
-          </w:tcPr>
-          <w:p>
-            <w:pPr>
-              <w:rPr>
-                <w:lang w:val="id-ID"/>
-              </w:rPr>
-            </w:pPr>
-          </w:p>
-        </w:tc>
-        <w:tc>
-          <w:tcPr>
-            <w:tcW w:w="2970" w:type="dxa"/>
-          </w:tcPr>
-          <w:p>
-            <w:pPr>
-              <w:rPr>
-                <w:lang w:val="id-ID"/>
-              </w:rPr>
-            </w:pPr>
-          </w:p>
-        </w:tc>
-        <w:tc>
-          <w:tcPr>
-            <w:tcW w:w="2074" w:type="dxa"/>
-          </w:tcPr>
-          <w:p>
-            <w:pPr>
-              <w:rPr>
-                <w:lang w:val="id-ID"/>
-              </w:rPr>
-            </w:pPr>
-          </w:p>
-        </w:tc>
-        <w:tc>
-          <w:tcPr>
-            <w:tcW w:w="2075" w:type="dxa"/>
-          </w:tcPr>
-          <w:p>
-            <w:pPr>
-              <w:rPr>
-                <w:lang w:val="id-ID"/>
-              </w:rPr>
-            </w:pPr>
-          </w:p>
-        </w:tc>
-      </w:tr>
-      <w:tr>
-        <w:tc>
-          <w:tcPr>
-            <w:tcW w:w="895" w:type="dxa"/>
-          </w:tcPr>
-          <w:p>
-            <w:pPr>
-              <w:rPr>
-                <w:lang w:val="id-ID"/>
-              </w:rPr>
-            </w:pPr>
-          </w:p>
-        </w:tc>
-        <w:tc>
-          <w:tcPr>
-            <w:tcW w:w="2970" w:type="dxa"/>
-          </w:tcPr>
-          <w:p>
-            <w:pPr>
-              <w:rPr>
-                <w:lang w:val="id-ID"/>
-              </w:rPr>
-            </w:pPr>
-          </w:p>
-        </w:tc>
-        <w:tc>
-          <w:tcPr>
-            <w:tcW w:w="2074" w:type="dxa"/>
-          </w:tcPr>
-          <w:p>
-            <w:pPr>
-              <w:rPr>
-                <w:lang w:val="id-ID"/>
-              </w:rPr>
-            </w:pPr>
-          </w:p>
-        </w:tc>
-        <w:tc>
-          <w:tcPr>
-            <w:tcW w:w="2075" w:type="dxa"/>
-          </w:tcPr>
-          <w:p>
-            <w:pPr>
-              <w:rPr>
-                <w:lang w:val="id-ID"/>
-              </w:rPr>
-            </w:pPr>
-          </w:p>
-        </w:tc>
-      </w:tr>
-      <w:tr>
-        <w:tc>
-          <w:tcPr>
-            <w:tcW w:w="895" w:type="dxa"/>
-          </w:tcPr>
-          <w:p>
-            <w:pPr>
-              <w:rPr>
-                <w:lang w:val="id-ID"/>
-              </w:rPr>
-            </w:pPr>
-          </w:p>
-        </w:tc>
-        <w:tc>
-          <w:tcPr>
-            <w:tcW w:w="2970" w:type="dxa"/>
-          </w:tcPr>
-          <w:p>
-            <w:pPr>
-              <w:rPr>
-                <w:lang w:val="id-ID"/>
-              </w:rPr>
-            </w:pPr>
-          </w:p>
-        </w:tc>
-        <w:tc>
-          <w:tcPr>
-            <w:tcW w:w="2074" w:type="dxa"/>
-          </w:tcPr>
-          <w:p>
-            <w:pPr>
-              <w:rPr>
-                <w:lang w:val="id-ID"/>
-              </w:rPr>
-            </w:pPr>
-          </w:p>
-        </w:tc>
-        <w:tc>
-          <w:tcPr>
-            <w:tcW w:w="2075" w:type="dxa"/>
-          </w:tcPr>
-          <w:p>
-            <w:pPr>
-              <w:rPr>
-                <w:lang w:val="id-ID"/>
-              </w:rPr>
-            </w:pPr>
-          </w:p>
-        </w:tc>
-      </w:tr>
-      <w:tr>
-        <w:tc>
-          <w:tcPr>
-            <w:tcW w:w="895" w:type="dxa"/>
-          </w:tcPr>
-          <w:p>
-            <w:pPr>
-              <w:rPr>
-                <w:lang w:val="id-ID"/>
-              </w:rPr>
-            </w:pPr>
-          </w:p>
-        </w:tc>
-        <w:tc>
-          <w:tcPr>
-            <w:tcW w:w="2970" w:type="dxa"/>
-          </w:tcPr>
-          <w:p>
-            <w:pPr>
-              <w:rPr>
-                <w:lang w:val="id-ID"/>
-              </w:rPr>
-            </w:pPr>
-          </w:p>
-        </w:tc>
-        <w:tc>
-          <w:tcPr>
-            <w:tcW w:w="2074" w:type="dxa"/>
-          </w:tcPr>
-          <w:p>
-            <w:pPr>
-              <w:rPr>
-                <w:lang w:val="id-ID"/>
-              </w:rPr>
-            </w:pPr>
-          </w:p>
-        </w:tc>
-        <w:tc>
-          <w:tcPr>
-            <w:tcW w:w="2075" w:type="dxa"/>
-          </w:tcPr>
-          <w:p>
-            <w:pPr>
-              <w:rPr>
-                <w:lang w:val="id-ID"/>
-              </w:rPr>
-            </w:pPr>
-          </w:p>
-        </w:tc>
-      </w:tr>
-      <w:tr>
-        <w:tc>
-          <w:tcPr>
-            <w:tcW w:w="895" w:type="dxa"/>
-          </w:tcPr>
-          <w:p>
-            <w:pPr>
-              <w:rPr>
-                <w:lang w:val="id-ID"/>
-              </w:rPr>
-            </w:pPr>
-          </w:p>
-        </w:tc>
-        <w:tc>
-          <w:tcPr>
-            <w:tcW w:w="2970" w:type="dxa"/>
-          </w:tcPr>
-          <w:p>
-            <w:pPr>
-              <w:rPr>
-                <w:lang w:val="id-ID"/>
-              </w:rPr>
-            </w:pPr>
-          </w:p>
-        </w:tc>
-        <w:tc>
-          <w:tcPr>
-            <w:tcW w:w="2074" w:type="dxa"/>
-          </w:tcPr>
-          <w:p>
-            <w:pPr>
-              <w:rPr>
-                <w:lang w:val="id-ID"/>
-              </w:rPr>
-            </w:pPr>
-          </w:p>
-        </w:tc>
-        <w:tc>
-          <w:tcPr>
-            <w:tcW w:w="2075" w:type="dxa"/>
-          </w:tcPr>
-          <w:p>
-            <w:pPr>
-              <w:rPr>
-                <w:lang w:val="id-ID"/>
+              <w:t>Pembuat Notulen</w:t>
+            </w:r>
+            <w:r>
+              <w:rPr>
+                <w:rFonts w:cstheme="minorHAnsi"/>
+              </w:rPr>
+              <w:t xml:space="preserve">, </w:t>
+            </w:r>
+          </w:p>
+          <w:p>
+            <w:pPr>
+              <w:pStyle w:val="ListParagraph"/>
+              <w:ind w:left="0"/>
+              <w:contextualSpacing w:val="0"/>
+              <w:rPr>
+                <w:rFonts w:cstheme="minorHAnsi"/>
+                <w:u w:val="single"/>
+              </w:rPr>
+            </w:pPr>
+            <w:r>
+              <w:rPr>
+                <w:rFonts w:cstheme="minorHAnsi"/>
+                <w:u w:val="single"/>
+              </w:rPr>
+              <w:t>Wasilatul Dewi Ningrum</w:t>
+            </w:r>
+          </w:p>
+          <w:p>
+            <w:pPr>
+              <w:pStyle w:val="ListParagraph"/>
+              <w:ind w:left="0"/>
+              <w:contextualSpacing w:val="0"/>
+              <w:rPr>
+                <w:rFonts w:cstheme="minorHAnsi"/>
+                <w:iCs/>
+              </w:rPr>
+            </w:pPr>
+            <w:r>
+              <w:rPr>
+                <w:rFonts w:cstheme="minorHAnsi"/>
+                <w:iCs/>
+              </w:rPr>
+              <w:t>051117400000</w:t>
+            </w:r>
+            <w:r>
+              <w:rPr>
+                <w:rFonts w:cstheme="minorHAnsi"/>
+                <w:iCs/>
+              </w:rPr>
+              <w:t>04</w:t>
+            </w:r>
+          </w:p>
+          <w:p>
+            <w:pPr>
+              <w:pStyle w:val="ListParagraph"/>
+              <w:ind w:left="0"/>
+              <w:contextualSpacing w:val="0"/>
+              <w:rPr>
+                <w:rFonts w:cstheme="minorHAnsi"/>
+              </w:rPr>
+            </w:pPr>
+          </w:p>
+          <w:p>
+            <w:pPr>
+              <w:pStyle w:val="ListParagraph"/>
+              <w:ind w:left="0"/>
+              <w:contextualSpacing w:val="0"/>
+              <w:rPr>
+                <w:rFonts w:cstheme="minorHAnsi"/>
+              </w:rPr>
+            </w:pPr>
+          </w:p>
+          <w:p>
+            <w:pPr>
+              <w:pStyle w:val="ListParagraph"/>
+              <w:ind w:left="0"/>
+              <w:contextualSpacing w:val="0"/>
+              <w:rPr>
+                <w:rFonts w:cstheme="minorHAnsi"/>
+              </w:rPr>
+            </w:pPr>
+          </w:p>
+          <w:p>
+            <w:pPr>
+              <w:pStyle w:val="ListParagraph"/>
+              <w:ind w:left="0"/>
+              <w:contextualSpacing w:val="0"/>
+              <w:rPr>
+                <w:rFonts w:cstheme="minorHAnsi"/>
+              </w:rPr>
+            </w:pPr>
+          </w:p>
+          <w:p>
+            <w:pPr>
+              <w:pStyle w:val="ListParagraph"/>
+              <w:ind w:left="0"/>
+              <w:contextualSpacing w:val="0"/>
+              <w:rPr>
+                <w:rFonts w:cstheme="minorHAnsi"/>
               </w:rPr>
             </w:pPr>
           </w:p>
@@ -10598,21 +6924,10 @@
     <w:p>
       <w:pPr>
         <w:rPr>
-          <w:lang w:val="id-ID"/>
-        </w:rPr>
-      </w:pPr>
-    </w:p>
-    <w:p>
-      <w:pPr>
-        <w:rPr>
-          <w:lang w:val="id-ID"/>
-        </w:rPr>
-      </w:pPr>
-    </w:p>
-    <w:p>
-      <w:pPr>
-        <w:rPr>
-          <w:lang w:val="id-ID"/>
+          <w:rFonts w:ascii="Times New Roman" w:eastAsiaTheme="majorEastAsia" w:hAnsi="Times New Roman" w:cstheme="majorBidi"/>
+          <w:b/>
+          <w:sz w:val="28"/>
+          <w:szCs w:val="32"/>
         </w:rPr>
       </w:pPr>
     </w:p>
@@ -10655,7 +6970,7 @@
 </file>
 
 <file path=word/numbering.xml><?xml version="1.0" encoding="utf-8"?>
-<w:numbering xmlns:wpc="http://schemas.microsoft.com/office/word/2010/wordprocessingCanvas" xmlns:cx="http://schemas.microsoft.com/office/drawing/2014/chartex" xmlns:mc="http://schemas.openxmlformats.org/markup-compatibility/2006" xmlns:o="urn:schemas-microsoft-com:office:office" xmlns:r="http://schemas.openxmlformats.org/officeDocument/2006/relationships" xmlns:m="http://schemas.openxmlformats.org/officeDocument/2006/math" xmlns:v="urn:schemas-microsoft-com:vml" xmlns:wp14="http://schemas.microsoft.com/office/word/2010/wordprocessingDrawing" xmlns:wp="http://schemas.openxmlformats.org/drawingml/2006/wordprocessingDrawing" xmlns:w10="urn:schemas-microsoft-com:office:word" xmlns:w="http://schemas.openxmlformats.org/wordprocessingml/2006/main" xmlns:w14="http://schemas.microsoft.com/office/word/2010/wordml" xmlns:w15="http://schemas.microsoft.com/office/word/2012/wordml" xmlns:w16se="http://schemas.microsoft.com/office/word/2015/wordml/symex" xmlns:wpg="http://schemas.microsoft.com/office/word/2010/wordprocessingGroup" xmlns:wpi="http://schemas.microsoft.com/office/word/2010/wordprocessingInk" xmlns:wne="http://schemas.microsoft.com/office/word/2006/wordml" xmlns:wps="http://schemas.microsoft.com/office/word/2010/wordprocessingShape" mc:Ignorable="w14 w15 w16se wp14">
+<w:numbering xmlns:wpc="http://schemas.microsoft.com/office/word/2010/wordprocessingCanvas" xmlns:cx="http://schemas.microsoft.com/office/drawing/2014/chartex" xmlns:cx1="http://schemas.microsoft.com/office/drawing/2015/9/8/chartex" xmlns:cx2="http://schemas.microsoft.com/office/drawing/2015/10/21/chartex" xmlns:cx3="http://schemas.microsoft.com/office/drawing/2016/5/9/chartex" xmlns:cx4="http://schemas.microsoft.com/office/drawing/2016/5/10/chartex" xmlns:cx5="http://schemas.microsoft.com/office/drawing/2016/5/11/chartex" xmlns:cx6="http://schemas.microsoft.com/office/drawing/2016/5/12/chartex" xmlns:cx7="http://schemas.microsoft.com/office/drawing/2016/5/13/chartex" xmlns:cx8="http://schemas.microsoft.com/office/drawing/2016/5/14/chartex" xmlns:mc="http://schemas.openxmlformats.org/markup-compatibility/2006" xmlns:aink="http://schemas.microsoft.com/office/drawing/2016/ink" xmlns:am3d="http://schemas.microsoft.com/office/drawing/2017/model3d" xmlns:o="urn:schemas-microsoft-com:office:office" xmlns:r="http://schemas.openxmlformats.org/officeDocument/2006/relationships" xmlns:m="http://schemas.openxmlformats.org/officeDocument/2006/math" xmlns:v="urn:schemas-microsoft-com:vml" xmlns:wp14="http://schemas.microsoft.com/office/word/2010/wordprocessingDrawing" xmlns:wp="http://schemas.openxmlformats.org/drawingml/2006/wordprocessingDrawing" xmlns:w10="urn:schemas-microsoft-com:office:word" xmlns:w="http://schemas.openxmlformats.org/wordprocessingml/2006/main" xmlns:w14="http://schemas.microsoft.com/office/word/2010/wordml" xmlns:w15="http://schemas.microsoft.com/office/word/2012/wordml" xmlns:w16cex="http://schemas.microsoft.com/office/word/2018/wordml/cex" xmlns:w16cid="http://schemas.microsoft.com/office/word/2016/wordml/cid" xmlns:w16="http://schemas.microsoft.com/office/word/2018/wordml" xmlns:w16se="http://schemas.microsoft.com/office/word/2015/wordml/symex" xmlns:wpg="http://schemas.microsoft.com/office/word/2010/wordprocessingGroup" xmlns:wpi="http://schemas.microsoft.com/office/word/2010/wordprocessingInk" xmlns:wne="http://schemas.microsoft.com/office/word/2006/wordml" xmlns:wps="http://schemas.microsoft.com/office/word/2010/wordprocessingShape" mc:Ignorable="w14 w15 w16se w16cid w16 w16cex wp14">
   <w:abstractNum w:abstractNumId="0" w15:restartNumberingAfterBreak="0">
     <w:nsid w:val="2FF2246A"/>
     <w:multiLevelType w:val="hybridMultilevel"/>
@@ -10972,6 +7287,208 @@
     </w:lvl>
   </w:abstractNum>
   <w:abstractNum w:abstractNumId="3" w15:restartNumberingAfterBreak="0">
+    <w:nsid w:val="381B2D21"/>
+    <w:multiLevelType w:val="hybridMultilevel"/>
+    <w:tmpl w:val="1056F5D4"/>
+    <w:lvl w:ilvl="0" w:tplc="3DF8DD54">
+      <w:start w:val="1"/>
+      <w:numFmt w:val="decimal"/>
+      <w:lvlText w:val="%1."/>
+      <w:lvlJc w:val="left"/>
+      <w:pPr>
+        <w:ind w:left="720" w:hanging="360"/>
+      </w:pPr>
+      <w:rPr>
+        <w:rFonts w:hint="default"/>
+      </w:rPr>
+    </w:lvl>
+    <w:lvl w:ilvl="1" w:tplc="38090019" w:tentative="1">
+      <w:start w:val="1"/>
+      <w:numFmt w:val="lowerLetter"/>
+      <w:lvlText w:val="%2."/>
+      <w:lvlJc w:val="left"/>
+      <w:pPr>
+        <w:ind w:left="1440" w:hanging="360"/>
+      </w:pPr>
+    </w:lvl>
+    <w:lvl w:ilvl="2" w:tplc="3809001B" w:tentative="1">
+      <w:start w:val="1"/>
+      <w:numFmt w:val="lowerRoman"/>
+      <w:lvlText w:val="%3."/>
+      <w:lvlJc w:val="right"/>
+      <w:pPr>
+        <w:ind w:left="2160" w:hanging="180"/>
+      </w:pPr>
+    </w:lvl>
+    <w:lvl w:ilvl="3" w:tplc="3809000F" w:tentative="1">
+      <w:start w:val="1"/>
+      <w:numFmt w:val="decimal"/>
+      <w:lvlText w:val="%4."/>
+      <w:lvlJc w:val="left"/>
+      <w:pPr>
+        <w:ind w:left="2880" w:hanging="360"/>
+      </w:pPr>
+    </w:lvl>
+    <w:lvl w:ilvl="4" w:tplc="38090019" w:tentative="1">
+      <w:start w:val="1"/>
+      <w:numFmt w:val="lowerLetter"/>
+      <w:lvlText w:val="%5."/>
+      <w:lvlJc w:val="left"/>
+      <w:pPr>
+        <w:ind w:left="3600" w:hanging="360"/>
+      </w:pPr>
+    </w:lvl>
+    <w:lvl w:ilvl="5" w:tplc="3809001B" w:tentative="1">
+      <w:start w:val="1"/>
+      <w:numFmt w:val="lowerRoman"/>
+      <w:lvlText w:val="%6."/>
+      <w:lvlJc w:val="right"/>
+      <w:pPr>
+        <w:ind w:left="4320" w:hanging="180"/>
+      </w:pPr>
+    </w:lvl>
+    <w:lvl w:ilvl="6" w:tplc="3809000F" w:tentative="1">
+      <w:start w:val="1"/>
+      <w:numFmt w:val="decimal"/>
+      <w:lvlText w:val="%7."/>
+      <w:lvlJc w:val="left"/>
+      <w:pPr>
+        <w:ind w:left="5040" w:hanging="360"/>
+      </w:pPr>
+    </w:lvl>
+    <w:lvl w:ilvl="7" w:tplc="38090019" w:tentative="1">
+      <w:start w:val="1"/>
+      <w:numFmt w:val="lowerLetter"/>
+      <w:lvlText w:val="%8."/>
+      <w:lvlJc w:val="left"/>
+      <w:pPr>
+        <w:ind w:left="5760" w:hanging="360"/>
+      </w:pPr>
+    </w:lvl>
+    <w:lvl w:ilvl="8" w:tplc="3809001B" w:tentative="1">
+      <w:start w:val="1"/>
+      <w:numFmt w:val="lowerRoman"/>
+      <w:lvlText w:val="%9."/>
+      <w:lvlJc w:val="right"/>
+      <w:pPr>
+        <w:ind w:left="6480" w:hanging="180"/>
+      </w:pPr>
+    </w:lvl>
+  </w:abstractNum>
+  <w:abstractNum w:abstractNumId="4" w15:restartNumberingAfterBreak="0">
+    <w:nsid w:val="39D85B71"/>
+    <w:multiLevelType w:val="hybridMultilevel"/>
+    <w:tmpl w:val="A27E5C8E"/>
+    <w:lvl w:ilvl="0" w:tplc="38090001">
+      <w:start w:val="1"/>
+      <w:numFmt w:val="bullet"/>
+      <w:lvlText w:val=""/>
+      <w:lvlJc w:val="left"/>
+      <w:pPr>
+        <w:ind w:left="1200" w:hanging="360"/>
+      </w:pPr>
+      <w:rPr>
+        <w:rFonts w:ascii="Symbol" w:hAnsi="Symbol" w:cs="Symbol" w:hint="default"/>
+      </w:rPr>
+    </w:lvl>
+    <w:lvl w:ilvl="1" w:tplc="38090003" w:tentative="1">
+      <w:start w:val="1"/>
+      <w:numFmt w:val="bullet"/>
+      <w:lvlText w:val="o"/>
+      <w:lvlJc w:val="left"/>
+      <w:pPr>
+        <w:ind w:left="1920" w:hanging="360"/>
+      </w:pPr>
+      <w:rPr>
+        <w:rFonts w:ascii="Courier New" w:hAnsi="Courier New" w:cs="Courier New" w:hint="default"/>
+      </w:rPr>
+    </w:lvl>
+    <w:lvl w:ilvl="2" w:tplc="38090005" w:tentative="1">
+      <w:start w:val="1"/>
+      <w:numFmt w:val="bullet"/>
+      <w:lvlText w:val=""/>
+      <w:lvlJc w:val="left"/>
+      <w:pPr>
+        <w:ind w:left="2640" w:hanging="360"/>
+      </w:pPr>
+      <w:rPr>
+        <w:rFonts w:ascii="Wingdings" w:hAnsi="Wingdings" w:cs="Wingdings" w:hint="default"/>
+      </w:rPr>
+    </w:lvl>
+    <w:lvl w:ilvl="3" w:tplc="38090001" w:tentative="1">
+      <w:start w:val="1"/>
+      <w:numFmt w:val="bullet"/>
+      <w:lvlText w:val=""/>
+      <w:lvlJc w:val="left"/>
+      <w:pPr>
+        <w:ind w:left="3360" w:hanging="360"/>
+      </w:pPr>
+      <w:rPr>
+        <w:rFonts w:ascii="Symbol" w:hAnsi="Symbol" w:cs="Symbol" w:hint="default"/>
+      </w:rPr>
+    </w:lvl>
+    <w:lvl w:ilvl="4" w:tplc="38090003" w:tentative="1">
+      <w:start w:val="1"/>
+      <w:numFmt w:val="bullet"/>
+      <w:lvlText w:val="o"/>
+      <w:lvlJc w:val="left"/>
+      <w:pPr>
+        <w:ind w:left="4080" w:hanging="360"/>
+      </w:pPr>
+      <w:rPr>
+        <w:rFonts w:ascii="Courier New" w:hAnsi="Courier New" w:cs="Courier New" w:hint="default"/>
+      </w:rPr>
+    </w:lvl>
+    <w:lvl w:ilvl="5" w:tplc="38090005" w:tentative="1">
+      <w:start w:val="1"/>
+      <w:numFmt w:val="bullet"/>
+      <w:lvlText w:val=""/>
+      <w:lvlJc w:val="left"/>
+      <w:pPr>
+        <w:ind w:left="4800" w:hanging="360"/>
+      </w:pPr>
+      <w:rPr>
+        <w:rFonts w:ascii="Wingdings" w:hAnsi="Wingdings" w:cs="Wingdings" w:hint="default"/>
+      </w:rPr>
+    </w:lvl>
+    <w:lvl w:ilvl="6" w:tplc="38090001" w:tentative="1">
+      <w:start w:val="1"/>
+      <w:numFmt w:val="bullet"/>
+      <w:lvlText w:val=""/>
+      <w:lvlJc w:val="left"/>
+      <w:pPr>
+        <w:ind w:left="5520" w:hanging="360"/>
+      </w:pPr>
+      <w:rPr>
+        <w:rFonts w:ascii="Symbol" w:hAnsi="Symbol" w:cs="Symbol" w:hint="default"/>
+      </w:rPr>
+    </w:lvl>
+    <w:lvl w:ilvl="7" w:tplc="38090003" w:tentative="1">
+      <w:start w:val="1"/>
+      <w:numFmt w:val="bullet"/>
+      <w:lvlText w:val="o"/>
+      <w:lvlJc w:val="left"/>
+      <w:pPr>
+        <w:ind w:left="6240" w:hanging="360"/>
+      </w:pPr>
+      <w:rPr>
+        <w:rFonts w:ascii="Courier New" w:hAnsi="Courier New" w:cs="Courier New" w:hint="default"/>
+      </w:rPr>
+    </w:lvl>
+    <w:lvl w:ilvl="8" w:tplc="38090005" w:tentative="1">
+      <w:start w:val="1"/>
+      <w:numFmt w:val="bullet"/>
+      <w:lvlText w:val=""/>
+      <w:lvlJc w:val="left"/>
+      <w:pPr>
+        <w:ind w:left="6960" w:hanging="360"/>
+      </w:pPr>
+      <w:rPr>
+        <w:rFonts w:ascii="Wingdings" w:hAnsi="Wingdings" w:cs="Wingdings" w:hint="default"/>
+      </w:rPr>
+    </w:lvl>
+  </w:abstractNum>
+  <w:abstractNum w:abstractNumId="5" w15:restartNumberingAfterBreak="0">
     <w:nsid w:val="4826269C"/>
     <w:multiLevelType w:val="hybridMultilevel"/>
     <w:tmpl w:val="DC86C122"/>
@@ -11060,7 +7577,7 @@
       </w:pPr>
     </w:lvl>
   </w:abstractNum>
-  <w:abstractNum w:abstractNumId="4" w15:restartNumberingAfterBreak="0">
+  <w:abstractNum w:abstractNumId="6" w15:restartNumberingAfterBreak="0">
     <w:nsid w:val="4E03131D"/>
     <w:multiLevelType w:val="hybridMultilevel"/>
     <w:tmpl w:val="4F4EE05E"/>
@@ -11149,7 +7666,120 @@
       </w:pPr>
     </w:lvl>
   </w:abstractNum>
-  <w:abstractNum w:abstractNumId="5" w15:restartNumberingAfterBreak="0">
+  <w:abstractNum w:abstractNumId="7" w15:restartNumberingAfterBreak="0">
+    <w:nsid w:val="4EE32A5C"/>
+    <w:multiLevelType w:val="hybridMultilevel"/>
+    <w:tmpl w:val="889C4BF2"/>
+    <w:lvl w:ilvl="0" w:tplc="38090001">
+      <w:start w:val="1"/>
+      <w:numFmt w:val="bullet"/>
+      <w:lvlText w:val=""/>
+      <w:lvlJc w:val="left"/>
+      <w:pPr>
+        <w:ind w:left="1146" w:hanging="360"/>
+      </w:pPr>
+      <w:rPr>
+        <w:rFonts w:ascii="Symbol" w:hAnsi="Symbol" w:cs="Symbol" w:hint="default"/>
+      </w:rPr>
+    </w:lvl>
+    <w:lvl w:ilvl="1" w:tplc="38090003" w:tentative="1">
+      <w:start w:val="1"/>
+      <w:numFmt w:val="bullet"/>
+      <w:lvlText w:val="o"/>
+      <w:lvlJc w:val="left"/>
+      <w:pPr>
+        <w:ind w:left="1866" w:hanging="360"/>
+      </w:pPr>
+      <w:rPr>
+        <w:rFonts w:ascii="Courier New" w:hAnsi="Courier New" w:cs="Courier New" w:hint="default"/>
+      </w:rPr>
+    </w:lvl>
+    <w:lvl w:ilvl="2" w:tplc="38090005" w:tentative="1">
+      <w:start w:val="1"/>
+      <w:numFmt w:val="bullet"/>
+      <w:lvlText w:val=""/>
+      <w:lvlJc w:val="left"/>
+      <w:pPr>
+        <w:ind w:left="2586" w:hanging="360"/>
+      </w:pPr>
+      <w:rPr>
+        <w:rFonts w:ascii="Wingdings" w:hAnsi="Wingdings" w:cs="Wingdings" w:hint="default"/>
+      </w:rPr>
+    </w:lvl>
+    <w:lvl w:ilvl="3" w:tplc="38090001" w:tentative="1">
+      <w:start w:val="1"/>
+      <w:numFmt w:val="bullet"/>
+      <w:lvlText w:val=""/>
+      <w:lvlJc w:val="left"/>
+      <w:pPr>
+        <w:ind w:left="3306" w:hanging="360"/>
+      </w:pPr>
+      <w:rPr>
+        <w:rFonts w:ascii="Symbol" w:hAnsi="Symbol" w:cs="Symbol" w:hint="default"/>
+      </w:rPr>
+    </w:lvl>
+    <w:lvl w:ilvl="4" w:tplc="38090003" w:tentative="1">
+      <w:start w:val="1"/>
+      <w:numFmt w:val="bullet"/>
+      <w:lvlText w:val="o"/>
+      <w:lvlJc w:val="left"/>
+      <w:pPr>
+        <w:ind w:left="4026" w:hanging="360"/>
+      </w:pPr>
+      <w:rPr>
+        <w:rFonts w:ascii="Courier New" w:hAnsi="Courier New" w:cs="Courier New" w:hint="default"/>
+      </w:rPr>
+    </w:lvl>
+    <w:lvl w:ilvl="5" w:tplc="38090005" w:tentative="1">
+      <w:start w:val="1"/>
+      <w:numFmt w:val="bullet"/>
+      <w:lvlText w:val=""/>
+      <w:lvlJc w:val="left"/>
+      <w:pPr>
+        <w:ind w:left="4746" w:hanging="360"/>
+      </w:pPr>
+      <w:rPr>
+        <w:rFonts w:ascii="Wingdings" w:hAnsi="Wingdings" w:cs="Wingdings" w:hint="default"/>
+      </w:rPr>
+    </w:lvl>
+    <w:lvl w:ilvl="6" w:tplc="38090001" w:tentative="1">
+      <w:start w:val="1"/>
+      <w:numFmt w:val="bullet"/>
+      <w:lvlText w:val=""/>
+      <w:lvlJc w:val="left"/>
+      <w:pPr>
+        <w:ind w:left="5466" w:hanging="360"/>
+      </w:pPr>
+      <w:rPr>
+        <w:rFonts w:ascii="Symbol" w:hAnsi="Symbol" w:cs="Symbol" w:hint="default"/>
+      </w:rPr>
+    </w:lvl>
+    <w:lvl w:ilvl="7" w:tplc="38090003" w:tentative="1">
+      <w:start w:val="1"/>
+      <w:numFmt w:val="bullet"/>
+      <w:lvlText w:val="o"/>
+      <w:lvlJc w:val="left"/>
+      <w:pPr>
+        <w:ind w:left="6186" w:hanging="360"/>
+      </w:pPr>
+      <w:rPr>
+        <w:rFonts w:ascii="Courier New" w:hAnsi="Courier New" w:cs="Courier New" w:hint="default"/>
+      </w:rPr>
+    </w:lvl>
+    <w:lvl w:ilvl="8" w:tplc="38090005" w:tentative="1">
+      <w:start w:val="1"/>
+      <w:numFmt w:val="bullet"/>
+      <w:lvlText w:val=""/>
+      <w:lvlJc w:val="left"/>
+      <w:pPr>
+        <w:ind w:left="6906" w:hanging="360"/>
+      </w:pPr>
+      <w:rPr>
+        <w:rFonts w:ascii="Wingdings" w:hAnsi="Wingdings" w:cs="Wingdings" w:hint="default"/>
+      </w:rPr>
+    </w:lvl>
+  </w:abstractNum>
+  <w:abstractNum w:abstractNumId="8" w15:restartNumberingAfterBreak="0">
     <w:nsid w:val="53C91FA3"/>
     <w:multiLevelType w:val="hybridMultilevel"/>
     <w:tmpl w:val="B12EBA3A"/>
@@ -11262,7 +7892,7 @@
       </w:rPr>
     </w:lvl>
   </w:abstractNum>
-  <w:abstractNum w:abstractNumId="6" w15:restartNumberingAfterBreak="0">
+  <w:abstractNum w:abstractNumId="9" w15:restartNumberingAfterBreak="0">
     <w:nsid w:val="62EB257F"/>
     <w:multiLevelType w:val="hybridMultilevel"/>
     <w:tmpl w:val="838872D8"/>
@@ -11351,7 +7981,7 @@
       </w:pPr>
     </w:lvl>
   </w:abstractNum>
-  <w:abstractNum w:abstractNumId="7" w15:restartNumberingAfterBreak="0">
+  <w:abstractNum w:abstractNumId="10" w15:restartNumberingAfterBreak="0">
     <w:nsid w:val="653862A9"/>
     <w:multiLevelType w:val="hybridMultilevel"/>
     <w:tmpl w:val="37923FEE"/>
@@ -11464,7 +8094,7 @@
       </w:rPr>
     </w:lvl>
   </w:abstractNum>
-  <w:abstractNum w:abstractNumId="8" w15:restartNumberingAfterBreak="0">
+  <w:abstractNum w:abstractNumId="11" w15:restartNumberingAfterBreak="0">
     <w:nsid w:val="68FC5603"/>
     <w:multiLevelType w:val="hybridMultilevel"/>
     <w:tmpl w:val="0C625EB0"/>
@@ -11550,7 +8180,7 @@
       </w:pPr>
     </w:lvl>
   </w:abstractNum>
-  <w:abstractNum w:abstractNumId="9" w15:restartNumberingAfterBreak="0">
+  <w:abstractNum w:abstractNumId="12" w15:restartNumberingAfterBreak="0">
     <w:nsid w:val="69372F5F"/>
     <w:multiLevelType w:val="hybridMultilevel"/>
     <w:tmpl w:val="20A845A2"/>
@@ -11664,40 +8294,49 @@
     </w:lvl>
   </w:abstractNum>
   <w:num w:numId="1">
-    <w:abstractNumId w:val="8"/>
+    <w:abstractNumId w:val="11"/>
   </w:num>
   <w:num w:numId="2">
     <w:abstractNumId w:val="2"/>
   </w:num>
   <w:num w:numId="3">
-    <w:abstractNumId w:val="4"/>
+    <w:abstractNumId w:val="6"/>
   </w:num>
   <w:num w:numId="4">
     <w:abstractNumId w:val="0"/>
   </w:num>
   <w:num w:numId="5">
+    <w:abstractNumId w:val="12"/>
+  </w:num>
+  <w:num w:numId="6">
     <w:abstractNumId w:val="9"/>
   </w:num>
-  <w:num w:numId="6">
-    <w:abstractNumId w:val="6"/>
-  </w:num>
   <w:num w:numId="7">
-    <w:abstractNumId w:val="5"/>
+    <w:abstractNumId w:val="8"/>
   </w:num>
   <w:num w:numId="8">
     <w:abstractNumId w:val="1"/>
   </w:num>
   <w:num w:numId="9">
+    <w:abstractNumId w:val="10"/>
+  </w:num>
+  <w:num w:numId="10">
+    <w:abstractNumId w:val="5"/>
+  </w:num>
+  <w:num w:numId="11">
+    <w:abstractNumId w:val="3"/>
+  </w:num>
+  <w:num w:numId="12">
     <w:abstractNumId w:val="7"/>
   </w:num>
-  <w:num w:numId="10">
-    <w:abstractNumId w:val="3"/>
+  <w:num w:numId="13">
+    <w:abstractNumId w:val="4"/>
   </w:num>
 </w:numbering>
 </file>
 
 <file path=word/styles.xml><?xml version="1.0" encoding="utf-8"?>
-<w:styles xmlns:mc="http://schemas.openxmlformats.org/markup-compatibility/2006" xmlns:r="http://schemas.openxmlformats.org/officeDocument/2006/relationships" xmlns:w="http://schemas.openxmlformats.org/wordprocessingml/2006/main" xmlns:w14="http://schemas.microsoft.com/office/word/2010/wordml" xmlns:w15="http://schemas.microsoft.com/office/word/2012/wordml" xmlns:w16se="http://schemas.microsoft.com/office/word/2015/wordml/symex" mc:Ignorable="w14 w15 w16se">
+<w:styles xmlns:mc="http://schemas.openxmlformats.org/markup-compatibility/2006" xmlns:r="http://schemas.openxmlformats.org/officeDocument/2006/relationships" xmlns:w="http://schemas.openxmlformats.org/wordprocessingml/2006/main" xmlns:w14="http://schemas.microsoft.com/office/word/2010/wordml" xmlns:w15="http://schemas.microsoft.com/office/word/2012/wordml" xmlns:w16cex="http://schemas.microsoft.com/office/word/2018/wordml/cex" xmlns:w16cid="http://schemas.microsoft.com/office/word/2016/wordml/cid" xmlns:w16="http://schemas.microsoft.com/office/word/2018/wordml" xmlns:w16se="http://schemas.microsoft.com/office/word/2015/wordml/symex" mc:Ignorable="w14 w15 w16se w16cid w16 w16cex">
   <w:docDefaults>
     <w:rPrDefault>
       <w:rPr>
@@ -11713,7 +8352,7 @@
       </w:pPr>
     </w:pPrDefault>
   </w:docDefaults>
-  <w:latentStyles w:defLockedState="0" w:defUIPriority="99" w:defSemiHidden="0" w:defUnhideWhenUsed="0" w:defQFormat="0" w:count="371">
+  <w:latentStyles w:defLockedState="0" w:defUIPriority="99" w:defSemiHidden="0" w:defUnhideWhenUsed="0" w:defQFormat="0" w:count="376">
     <w:lsdException w:name="Normal" w:uiPriority="0" w:qFormat="1"/>
     <w:lsdException w:name="heading 1" w:uiPriority="9" w:qFormat="1"/>
     <w:lsdException w:name="heading 2" w:semiHidden="1" w:uiPriority="9" w:unhideWhenUsed="1" w:qFormat="1"/>
@@ -11819,7 +8458,6 @@
     <w:lsdException w:name="HTML Sample" w:semiHidden="1" w:unhideWhenUsed="1"/>
     <w:lsdException w:name="HTML Typewriter" w:semiHidden="1" w:unhideWhenUsed="1"/>
     <w:lsdException w:name="HTML Variable" w:semiHidden="1" w:unhideWhenUsed="1"/>
-    <w:lsdException w:name="Normal Table" w:semiHidden="1" w:unhideWhenUsed="1"/>
     <w:lsdException w:name="annotation subject" w:semiHidden="1" w:unhideWhenUsed="1"/>
     <w:lsdException w:name="No List" w:semiHidden="1" w:unhideWhenUsed="1"/>
     <w:lsdException w:name="Outline List 1" w:semiHidden="1" w:unhideWhenUsed="1"/>
@@ -11862,11 +8500,8 @@
     <w:lsdException w:name="Table Contemporary" w:semiHidden="1" w:unhideWhenUsed="1"/>
     <w:lsdException w:name="Table Elegant" w:semiHidden="1" w:unhideWhenUsed="1"/>
     <w:lsdException w:name="Table Professional" w:semiHidden="1" w:unhideWhenUsed="1"/>
-    <w:lsdException w:name="Table Subtle 1" w:semiHidden="1" w:unhideWhenUsed="1"/>
     <w:lsdException w:name="Table Subtle 2" w:semiHidden="1" w:unhideWhenUsed="1"/>
     <w:lsdException w:name="Table Web 1" w:semiHidden="1" w:unhideWhenUsed="1"/>
-    <w:lsdException w:name="Table Web 2" w:semiHidden="1" w:unhideWhenUsed="1"/>
-    <w:lsdException w:name="Table Web 3" w:semiHidden="1" w:unhideWhenUsed="1"/>
     <w:lsdException w:name="Balloon Text" w:semiHidden="1" w:unhideWhenUsed="1"/>
     <w:lsdException w:name="Table Grid" w:uiPriority="39"/>
     <w:lsdException w:name="Table Theme" w:semiHidden="1" w:unhideWhenUsed="1"/>
@@ -12085,6 +8720,11 @@
     <w:lsdException w:name="List Table 5 Dark Accent 6" w:uiPriority="50"/>
     <w:lsdException w:name="List Table 6 Colorful Accent 6" w:uiPriority="51"/>
     <w:lsdException w:name="List Table 7 Colorful Accent 6" w:uiPriority="52"/>
+    <w:lsdException w:name="Mention" w:semiHidden="1" w:unhideWhenUsed="1"/>
+    <w:lsdException w:name="Smart Hyperlink" w:semiHidden="1" w:unhideWhenUsed="1"/>
+    <w:lsdException w:name="Hashtag" w:semiHidden="1" w:unhideWhenUsed="1"/>
+    <w:lsdException w:name="Unresolved Mention" w:semiHidden="1" w:unhideWhenUsed="1"/>
+    <w:lsdException w:name="Smart Link" w:semiHidden="1" w:unhideWhenUsed="1"/>
   </w:latentStyles>
   <w:style w:type="paragraph" w:default="1" w:styleId="Normal">
     <w:name w:val="Normal"/>

--- a/Logbook RK C Kelompok 9.docx
+++ b/Logbook RK C Kelompok 9.docx
@@ -1,6 +1,6 @@
 
 <file path=word/document.xml><?xml version="1.0" encoding="utf-8"?>
-<w:document xmlns:wpc="http://schemas.microsoft.com/office/word/2010/wordprocessingCanvas" xmlns:cx="http://schemas.microsoft.com/office/drawing/2014/chartex" xmlns:cx1="http://schemas.microsoft.com/office/drawing/2015/9/8/chartex" xmlns:cx2="http://schemas.microsoft.com/office/drawing/2015/10/21/chartex" xmlns:cx3="http://schemas.microsoft.com/office/drawing/2016/5/9/chartex" xmlns:cx4="http://schemas.microsoft.com/office/drawing/2016/5/10/chartex" xmlns:cx5="http://schemas.microsoft.com/office/drawing/2016/5/11/chartex" xmlns:cx6="http://schemas.microsoft.com/office/drawing/2016/5/12/chartex" xmlns:cx7="http://schemas.microsoft.com/office/drawing/2016/5/13/chartex" xmlns:cx8="http://schemas.microsoft.com/office/drawing/2016/5/14/chartex" xmlns:mc="http://schemas.openxmlformats.org/markup-compatibility/2006" xmlns:aink="http://schemas.microsoft.com/office/drawing/2016/ink" xmlns:am3d="http://schemas.microsoft.com/office/drawing/2017/model3d" xmlns:o="urn:schemas-microsoft-com:office:office" xmlns:r="http://schemas.openxmlformats.org/officeDocument/2006/relationships" xmlns:m="http://schemas.openxmlformats.org/officeDocument/2006/math" xmlns:v="urn:schemas-microsoft-com:vml" xmlns:wp14="http://schemas.microsoft.com/office/word/2010/wordprocessingDrawing" xmlns:wp="http://schemas.openxmlformats.org/drawingml/2006/wordprocessingDrawing" xmlns:w10="urn:schemas-microsoft-com:office:word" xmlns:w="http://schemas.openxmlformats.org/wordprocessingml/2006/main" xmlns:w14="http://schemas.microsoft.com/office/word/2010/wordml" xmlns:w15="http://schemas.microsoft.com/office/word/2012/wordml" xmlns:w16cex="http://schemas.microsoft.com/office/word/2018/wordml/cex" xmlns:w16cid="http://schemas.microsoft.com/office/word/2016/wordml/cid" xmlns:w16="http://schemas.microsoft.com/office/word/2018/wordml" xmlns:w16se="http://schemas.microsoft.com/office/word/2015/wordml/symex" xmlns:wpg="http://schemas.microsoft.com/office/word/2010/wordprocessingGroup" xmlns:wpi="http://schemas.microsoft.com/office/word/2010/wordprocessingInk" xmlns:wne="http://schemas.microsoft.com/office/word/2006/wordml" xmlns:wps="http://schemas.microsoft.com/office/word/2010/wordprocessingShape" mc:Ignorable="w14 w15 w16se w16cid w16 w16cex wp14">
+<w:document xmlns:wpc="http://schemas.microsoft.com/office/word/2010/wordprocessingCanvas" xmlns:cx="http://schemas.microsoft.com/office/drawing/2014/chartex" xmlns:mc="http://schemas.openxmlformats.org/markup-compatibility/2006" xmlns:o="urn:schemas-microsoft-com:office:office" xmlns:r="http://schemas.openxmlformats.org/officeDocument/2006/relationships" xmlns:m="http://schemas.openxmlformats.org/officeDocument/2006/math" xmlns:v="urn:schemas-microsoft-com:vml" xmlns:wp14="http://schemas.microsoft.com/office/word/2010/wordprocessingDrawing" xmlns:wp="http://schemas.openxmlformats.org/drawingml/2006/wordprocessingDrawing" xmlns:w10="urn:schemas-microsoft-com:office:word" xmlns:w="http://schemas.openxmlformats.org/wordprocessingml/2006/main" xmlns:w14="http://schemas.microsoft.com/office/word/2010/wordml" xmlns:w15="http://schemas.microsoft.com/office/word/2012/wordml" xmlns:w16se="http://schemas.microsoft.com/office/word/2015/wordml/symex" xmlns:wpg="http://schemas.microsoft.com/office/word/2010/wordprocessingGroup" xmlns:wpi="http://schemas.microsoft.com/office/word/2010/wordprocessingInk" xmlns:wne="http://schemas.microsoft.com/office/word/2006/wordml" xmlns:wps="http://schemas.microsoft.com/office/word/2010/wordprocessingShape" mc:Ignorable="w14 w15 w16se wp14">
   <w:body>
     <w:p>
       <w:pPr>
@@ -526,13 +526,47 @@
           <w:szCs w:val="24"/>
         </w:rPr>
       </w:pPr>
+      <w:proofErr w:type="spellStart"/>
       <w:r>
         <w:rPr>
           <w:rFonts w:ascii="Times" w:hAnsi="Times" w:cs="Times"/>
           <w:szCs w:val="24"/>
         </w:rPr>
-        <w:t>Wasilatul Dewi Ningrum</w:t>
-      </w:r>
+        <w:t>Wasilatul</w:t>
+      </w:r>
+      <w:proofErr w:type="spellEnd"/>
+      <w:r>
+        <w:rPr>
+          <w:rFonts w:ascii="Times" w:hAnsi="Times" w:cs="Times"/>
+          <w:szCs w:val="24"/>
+        </w:rPr>
+        <w:t xml:space="preserve"> </w:t>
+      </w:r>
+      <w:proofErr w:type="spellStart"/>
+      <w:r>
+        <w:rPr>
+          <w:rFonts w:ascii="Times" w:hAnsi="Times" w:cs="Times"/>
+          <w:szCs w:val="24"/>
+        </w:rPr>
+        <w:t>Dewi</w:t>
+      </w:r>
+      <w:proofErr w:type="spellEnd"/>
+      <w:r>
+        <w:rPr>
+          <w:rFonts w:ascii="Times" w:hAnsi="Times" w:cs="Times"/>
+          <w:szCs w:val="24"/>
+        </w:rPr>
+        <w:t xml:space="preserve"> </w:t>
+      </w:r>
+      <w:proofErr w:type="spellStart"/>
+      <w:r>
+        <w:rPr>
+          <w:rFonts w:ascii="Times" w:hAnsi="Times" w:cs="Times"/>
+          <w:szCs w:val="24"/>
+        </w:rPr>
+        <w:t>Ningrum</w:t>
+      </w:r>
+      <w:proofErr w:type="spellEnd"/>
       <w:r>
         <w:rPr>
           <w:rFonts w:ascii="Times" w:hAnsi="Times" w:cs="Times"/>
@@ -560,8 +594,17 @@
           <w:rFonts w:ascii="Times" w:hAnsi="Times" w:cs="Times"/>
           <w:szCs w:val="24"/>
         </w:rPr>
-        <w:t>Putri Endah Puspitasari</w:t>
-      </w:r>
+        <w:t xml:space="preserve">Putri Endah </w:t>
+      </w:r>
+      <w:proofErr w:type="spellStart"/>
+      <w:r>
+        <w:rPr>
+          <w:rFonts w:ascii="Times" w:hAnsi="Times" w:cs="Times"/>
+          <w:szCs w:val="24"/>
+        </w:rPr>
+        <w:t>Puspitasari</w:t>
+      </w:r>
+      <w:proofErr w:type="spellEnd"/>
       <w:r>
         <w:rPr>
           <w:rFonts w:ascii="Times" w:hAnsi="Times" w:cs="Times"/>
@@ -591,13 +634,31 @@
           <w:szCs w:val="24"/>
         </w:rPr>
       </w:pPr>
+      <w:proofErr w:type="spellStart"/>
       <w:r>
         <w:rPr>
           <w:rFonts w:ascii="Times" w:hAnsi="Times" w:cs="Times"/>
           <w:szCs w:val="24"/>
         </w:rPr>
-        <w:t>Yasinta Yusniawati</w:t>
-      </w:r>
+        <w:t>Yasinta</w:t>
+      </w:r>
+      <w:proofErr w:type="spellEnd"/>
+      <w:r>
+        <w:rPr>
+          <w:rFonts w:ascii="Times" w:hAnsi="Times" w:cs="Times"/>
+          <w:szCs w:val="24"/>
+        </w:rPr>
+        <w:t xml:space="preserve"> </w:t>
+      </w:r>
+      <w:proofErr w:type="spellStart"/>
+      <w:r>
+        <w:rPr>
+          <w:rFonts w:ascii="Times" w:hAnsi="Times" w:cs="Times"/>
+          <w:szCs w:val="24"/>
+        </w:rPr>
+        <w:t>Yusniawati</w:t>
+      </w:r>
+      <w:proofErr w:type="spellEnd"/>
       <w:r>
         <w:rPr>
           <w:rFonts w:ascii="Times" w:hAnsi="Times" w:cs="Times"/>
@@ -925,6 +986,7 @@
                 <w:szCs w:val="24"/>
               </w:rPr>
             </w:pPr>
+            <w:proofErr w:type="spellStart"/>
             <w:r>
               <w:rPr>
                 <w:rFonts w:ascii="Times New Roman" w:hAnsi="Times New Roman" w:cs="Times New Roman"/>
@@ -933,6 +995,7 @@
               </w:rPr>
               <w:t>Tanggal</w:t>
             </w:r>
+            <w:proofErr w:type="spellEnd"/>
           </w:p>
         </w:tc>
         <w:tc>
@@ -950,6 +1013,7 @@
                 <w:szCs w:val="24"/>
               </w:rPr>
             </w:pPr>
+            <w:proofErr w:type="spellStart"/>
             <w:r>
               <w:rPr>
                 <w:rFonts w:ascii="Times New Roman" w:hAnsi="Times New Roman" w:cs="Times New Roman"/>
@@ -959,6 +1023,7 @@
               </w:rPr>
               <w:t>Kegiatan</w:t>
             </w:r>
+            <w:proofErr w:type="spellEnd"/>
           </w:p>
         </w:tc>
       </w:tr>
@@ -1181,6 +1246,24 @@
           <w:p>
             <w:pPr>
               <w:spacing w:before="40" w:after="40"/>
+              <w:rPr>
+                <w:rFonts w:ascii="Times New Roman" w:hAnsi="Times New Roman" w:cs="Times New Roman"/>
+                <w:lang w:val="id-ID"/>
+              </w:rPr>
+            </w:pPr>
+          </w:p>
+          <w:p>
+            <w:pPr>
+              <w:spacing w:before="40" w:after="40"/>
+              <w:rPr>
+                <w:rFonts w:ascii="Times New Roman" w:hAnsi="Times New Roman" w:cs="Times New Roman"/>
+                <w:lang w:val="id-ID"/>
+              </w:rPr>
+            </w:pPr>
+          </w:p>
+          <w:p>
+            <w:pPr>
+              <w:spacing w:before="40" w:after="40"/>
               <w:jc w:val="center"/>
               <w:rPr>
                 <w:rFonts w:ascii="Times New Roman" w:hAnsi="Times New Roman" w:cs="Times New Roman"/>
@@ -1392,6 +1475,24 @@
               <w:spacing w:before="40" w:after="40"/>
               <w:rPr>
                 <w:rFonts w:ascii="Times New Roman" w:hAnsi="Times New Roman" w:cs="Times New Roman"/>
+                <w:lang w:val="id-ID"/>
+              </w:rPr>
+            </w:pPr>
+          </w:p>
+          <w:p>
+            <w:pPr>
+              <w:spacing w:before="40" w:after="40"/>
+              <w:rPr>
+                <w:rFonts w:ascii="Times New Roman" w:hAnsi="Times New Roman" w:cs="Times New Roman"/>
+                <w:lang w:val="id-ID"/>
+              </w:rPr>
+            </w:pPr>
+          </w:p>
+          <w:p>
+            <w:pPr>
+              <w:spacing w:before="40" w:after="40"/>
+              <w:rPr>
+                <w:rFonts w:ascii="Times New Roman" w:hAnsi="Times New Roman" w:cs="Times New Roman"/>
               </w:rPr>
             </w:pPr>
             <w:r>
@@ -1414,11 +1515,19 @@
                 <w:rFonts w:ascii="Times New Roman" w:hAnsi="Times New Roman" w:cs="Times New Roman"/>
               </w:rPr>
             </w:pPr>
-            <w:r>
-              <w:rPr>
-                <w:rFonts w:ascii="Times New Roman" w:hAnsi="Times New Roman" w:cs="Times New Roman"/>
-              </w:rPr>
-              <w:t>Catatan:</w:t>
+            <w:proofErr w:type="spellStart"/>
+            <w:r>
+              <w:rPr>
+                <w:rFonts w:ascii="Times New Roman" w:hAnsi="Times New Roman" w:cs="Times New Roman"/>
+              </w:rPr>
+              <w:t>Catatan</w:t>
+            </w:r>
+            <w:proofErr w:type="spellEnd"/>
+            <w:r>
+              <w:rPr>
+                <w:rFonts w:ascii="Times New Roman" w:hAnsi="Times New Roman" w:cs="Times New Roman"/>
+              </w:rPr>
+              <w:t>:</w:t>
             </w:r>
           </w:p>
           <w:p>
@@ -1429,35 +1538,171 @@
                 <w:rFonts w:ascii="Times New Roman" w:hAnsi="Times New Roman" w:cs="Times New Roman"/>
               </w:rPr>
             </w:pPr>
-            <w:r>
-              <w:rPr>
-                <w:rFonts w:ascii="Times New Roman" w:hAnsi="Times New Roman" w:cs="Times New Roman"/>
-              </w:rPr>
-              <w:t>pencarian ide</w:t>
-            </w:r>
-            <w:r>
-              <w:rPr>
-                <w:rFonts w:ascii="Times New Roman" w:hAnsi="Times New Roman" w:cs="Times New Roman"/>
-              </w:rPr>
-              <w:t xml:space="preserve"> proyek</w:t>
-            </w:r>
-            <w:r>
-              <w:rPr>
-                <w:rFonts w:ascii="Times New Roman" w:hAnsi="Times New Roman" w:cs="Times New Roman"/>
-              </w:rPr>
-              <w:t>, penentuan stakeholder yang akan di</w:t>
-            </w:r>
-            <w:r>
-              <w:rPr>
-                <w:rFonts w:ascii="Times New Roman" w:hAnsi="Times New Roman" w:cs="Times New Roman"/>
-              </w:rPr>
-              <w:t>libatkan dalam proses elisitasi</w:t>
-            </w:r>
-            <w:r>
-              <w:rPr>
-                <w:rFonts w:ascii="Times New Roman" w:hAnsi="Times New Roman" w:cs="Times New Roman"/>
-              </w:rPr>
-              <w:t>, dan penentuan metode elisitasi.</w:t>
+            <w:proofErr w:type="spellStart"/>
+            <w:r>
+              <w:rPr>
+                <w:rFonts w:ascii="Times New Roman" w:hAnsi="Times New Roman" w:cs="Times New Roman"/>
+              </w:rPr>
+              <w:t>pencarian</w:t>
+            </w:r>
+            <w:proofErr w:type="spellEnd"/>
+            <w:r>
+              <w:rPr>
+                <w:rFonts w:ascii="Times New Roman" w:hAnsi="Times New Roman" w:cs="Times New Roman"/>
+              </w:rPr>
+              <w:t xml:space="preserve"> ide</w:t>
+            </w:r>
+            <w:r>
+              <w:rPr>
+                <w:rFonts w:ascii="Times New Roman" w:hAnsi="Times New Roman" w:cs="Times New Roman"/>
+              </w:rPr>
+              <w:t xml:space="preserve"> </w:t>
+            </w:r>
+            <w:proofErr w:type="spellStart"/>
+            <w:r>
+              <w:rPr>
+                <w:rFonts w:ascii="Times New Roman" w:hAnsi="Times New Roman" w:cs="Times New Roman"/>
+              </w:rPr>
+              <w:t>proyek</w:t>
+            </w:r>
+            <w:proofErr w:type="spellEnd"/>
+            <w:r>
+              <w:rPr>
+                <w:rFonts w:ascii="Times New Roman" w:hAnsi="Times New Roman" w:cs="Times New Roman"/>
+              </w:rPr>
+              <w:t xml:space="preserve">, </w:t>
+            </w:r>
+            <w:proofErr w:type="spellStart"/>
+            <w:r>
+              <w:rPr>
+                <w:rFonts w:ascii="Times New Roman" w:hAnsi="Times New Roman" w:cs="Times New Roman"/>
+              </w:rPr>
+              <w:t>penentuan</w:t>
+            </w:r>
+            <w:proofErr w:type="spellEnd"/>
+            <w:r>
+              <w:rPr>
+                <w:rFonts w:ascii="Times New Roman" w:hAnsi="Times New Roman" w:cs="Times New Roman"/>
+              </w:rPr>
+              <w:t xml:space="preserve"> stakeholder yang </w:t>
+            </w:r>
+            <w:proofErr w:type="spellStart"/>
+            <w:r>
+              <w:rPr>
+                <w:rFonts w:ascii="Times New Roman" w:hAnsi="Times New Roman" w:cs="Times New Roman"/>
+              </w:rPr>
+              <w:t>akan</w:t>
+            </w:r>
+            <w:proofErr w:type="spellEnd"/>
+            <w:r>
+              <w:rPr>
+                <w:rFonts w:ascii="Times New Roman" w:hAnsi="Times New Roman" w:cs="Times New Roman"/>
+              </w:rPr>
+              <w:t xml:space="preserve"> </w:t>
+            </w:r>
+            <w:proofErr w:type="spellStart"/>
+            <w:r>
+              <w:rPr>
+                <w:rFonts w:ascii="Times New Roman" w:hAnsi="Times New Roman" w:cs="Times New Roman"/>
+              </w:rPr>
+              <w:t>di</w:t>
+            </w:r>
+            <w:r>
+              <w:rPr>
+                <w:rFonts w:ascii="Times New Roman" w:hAnsi="Times New Roman" w:cs="Times New Roman"/>
+              </w:rPr>
+              <w:t>libatkan</w:t>
+            </w:r>
+            <w:proofErr w:type="spellEnd"/>
+            <w:r>
+              <w:rPr>
+                <w:rFonts w:ascii="Times New Roman" w:hAnsi="Times New Roman" w:cs="Times New Roman"/>
+              </w:rPr>
+              <w:t xml:space="preserve"> </w:t>
+            </w:r>
+            <w:proofErr w:type="spellStart"/>
+            <w:r>
+              <w:rPr>
+                <w:rFonts w:ascii="Times New Roman" w:hAnsi="Times New Roman" w:cs="Times New Roman"/>
+              </w:rPr>
+              <w:t>dalam</w:t>
+            </w:r>
+            <w:proofErr w:type="spellEnd"/>
+            <w:r>
+              <w:rPr>
+                <w:rFonts w:ascii="Times New Roman" w:hAnsi="Times New Roman" w:cs="Times New Roman"/>
+              </w:rPr>
+              <w:t xml:space="preserve"> proses </w:t>
+            </w:r>
+            <w:proofErr w:type="spellStart"/>
+            <w:r>
+              <w:rPr>
+                <w:rFonts w:ascii="Times New Roman" w:hAnsi="Times New Roman" w:cs="Times New Roman"/>
+              </w:rPr>
+              <w:t>elisitasi</w:t>
+            </w:r>
+            <w:proofErr w:type="spellEnd"/>
+            <w:r>
+              <w:rPr>
+                <w:rFonts w:ascii="Times New Roman" w:hAnsi="Times New Roman" w:cs="Times New Roman"/>
+              </w:rPr>
+              <w:t xml:space="preserve">, </w:t>
+            </w:r>
+            <w:proofErr w:type="spellStart"/>
+            <w:r>
+              <w:rPr>
+                <w:rFonts w:ascii="Times New Roman" w:hAnsi="Times New Roman" w:cs="Times New Roman"/>
+              </w:rPr>
+              <w:t>dan</w:t>
+            </w:r>
+            <w:proofErr w:type="spellEnd"/>
+            <w:r>
+              <w:rPr>
+                <w:rFonts w:ascii="Times New Roman" w:hAnsi="Times New Roman" w:cs="Times New Roman"/>
+              </w:rPr>
+              <w:t xml:space="preserve"> </w:t>
+            </w:r>
+            <w:proofErr w:type="spellStart"/>
+            <w:r>
+              <w:rPr>
+                <w:rFonts w:ascii="Times New Roman" w:hAnsi="Times New Roman" w:cs="Times New Roman"/>
+              </w:rPr>
+              <w:t>penentuan</w:t>
+            </w:r>
+            <w:proofErr w:type="spellEnd"/>
+            <w:r>
+              <w:rPr>
+                <w:rFonts w:ascii="Times New Roman" w:hAnsi="Times New Roman" w:cs="Times New Roman"/>
+              </w:rPr>
+              <w:t xml:space="preserve"> </w:t>
+            </w:r>
+            <w:proofErr w:type="spellStart"/>
+            <w:r>
+              <w:rPr>
+                <w:rFonts w:ascii="Times New Roman" w:hAnsi="Times New Roman" w:cs="Times New Roman"/>
+              </w:rPr>
+              <w:t>metode</w:t>
+            </w:r>
+            <w:proofErr w:type="spellEnd"/>
+            <w:r>
+              <w:rPr>
+                <w:rFonts w:ascii="Times New Roman" w:hAnsi="Times New Roman" w:cs="Times New Roman"/>
+              </w:rPr>
+              <w:t xml:space="preserve"> </w:t>
+            </w:r>
+            <w:proofErr w:type="spellStart"/>
+            <w:r>
+              <w:rPr>
+                <w:rFonts w:ascii="Times New Roman" w:hAnsi="Times New Roman" w:cs="Times New Roman"/>
+              </w:rPr>
+              <w:t>elisitasi</w:t>
+            </w:r>
+            <w:proofErr w:type="spellEnd"/>
+            <w:r>
+              <w:rPr>
+                <w:rFonts w:ascii="Times New Roman" w:hAnsi="Times New Roman" w:cs="Times New Roman"/>
+              </w:rPr>
+              <w:t>.</w:t>
             </w:r>
           </w:p>
           <w:p>
@@ -1468,11 +1713,33 @@
                 <w:rFonts w:ascii="Times New Roman" w:hAnsi="Times New Roman" w:cs="Times New Roman"/>
               </w:rPr>
             </w:pPr>
-            <w:r>
-              <w:rPr>
-                <w:rFonts w:ascii="Times New Roman" w:hAnsi="Times New Roman" w:cs="Times New Roman"/>
-              </w:rPr>
-              <w:t>Dokumen Pendukung:</w:t>
+            <w:proofErr w:type="spellStart"/>
+            <w:r>
+              <w:rPr>
+                <w:rFonts w:ascii="Times New Roman" w:hAnsi="Times New Roman" w:cs="Times New Roman"/>
+              </w:rPr>
+              <w:t>Dokumen</w:t>
+            </w:r>
+            <w:proofErr w:type="spellEnd"/>
+            <w:r>
+              <w:rPr>
+                <w:rFonts w:ascii="Times New Roman" w:hAnsi="Times New Roman" w:cs="Times New Roman"/>
+              </w:rPr>
+              <w:t xml:space="preserve"> </w:t>
+            </w:r>
+            <w:proofErr w:type="spellStart"/>
+            <w:r>
+              <w:rPr>
+                <w:rFonts w:ascii="Times New Roman" w:hAnsi="Times New Roman" w:cs="Times New Roman"/>
+              </w:rPr>
+              <w:t>Pendukung</w:t>
+            </w:r>
+            <w:proofErr w:type="spellEnd"/>
+            <w:r>
+              <w:rPr>
+                <w:rFonts w:ascii="Times New Roman" w:hAnsi="Times New Roman" w:cs="Times New Roman"/>
+              </w:rPr>
+              <w:t>:</w:t>
             </w:r>
           </w:p>
           <w:p>
@@ -1487,7 +1754,29 @@
               <w:rPr>
                 <w:rFonts w:ascii="Times New Roman" w:hAnsi="Times New Roman" w:cs="Times New Roman"/>
               </w:rPr>
-              <w:t>File notulensi : notulensi050420.</w:t>
+              <w:t xml:space="preserve">File </w:t>
+            </w:r>
+            <w:proofErr w:type="spellStart"/>
+            <w:proofErr w:type="gramStart"/>
+            <w:r>
+              <w:rPr>
+                <w:rFonts w:ascii="Times New Roman" w:hAnsi="Times New Roman" w:cs="Times New Roman"/>
+              </w:rPr>
+              <w:t>notulensi</w:t>
+            </w:r>
+            <w:proofErr w:type="spellEnd"/>
+            <w:r>
+              <w:rPr>
+                <w:rFonts w:ascii="Times New Roman" w:hAnsi="Times New Roman" w:cs="Times New Roman"/>
+              </w:rPr>
+              <w:t xml:space="preserve"> :</w:t>
+            </w:r>
+            <w:proofErr w:type="gramEnd"/>
+            <w:r>
+              <w:rPr>
+                <w:rFonts w:ascii="Times New Roman" w:hAnsi="Times New Roman" w:cs="Times New Roman"/>
+              </w:rPr>
+              <w:t xml:space="preserve"> notulensi050420.</w:t>
             </w:r>
             <w:r>
               <w:rPr>
@@ -1519,11 +1808,19 @@
                 <w:rFonts w:ascii="Times New Roman" w:hAnsi="Times New Roman" w:cs="Times New Roman"/>
               </w:rPr>
             </w:pPr>
-            <w:r>
-              <w:rPr>
-                <w:rFonts w:ascii="Times New Roman" w:hAnsi="Times New Roman" w:cs="Times New Roman"/>
-              </w:rPr>
-              <w:t>Catatan:</w:t>
+            <w:proofErr w:type="spellStart"/>
+            <w:r>
+              <w:rPr>
+                <w:rFonts w:ascii="Times New Roman" w:hAnsi="Times New Roman" w:cs="Times New Roman"/>
+              </w:rPr>
+              <w:t>Catatan</w:t>
+            </w:r>
+            <w:proofErr w:type="spellEnd"/>
+            <w:r>
+              <w:rPr>
+                <w:rFonts w:ascii="Times New Roman" w:hAnsi="Times New Roman" w:cs="Times New Roman"/>
+              </w:rPr>
+              <w:t>:</w:t>
             </w:r>
           </w:p>
           <w:p>
@@ -1534,11 +1831,145 @@
                 <w:rFonts w:ascii="Times New Roman" w:hAnsi="Times New Roman" w:cs="Times New Roman"/>
               </w:rPr>
             </w:pPr>
-            <w:r>
-              <w:rPr>
-                <w:rFonts w:ascii="Times New Roman" w:hAnsi="Times New Roman" w:cs="Times New Roman"/>
-              </w:rPr>
-              <w:t>Menenukan daftar pertanyaan yang dibutuhkan pada saat wawancara dan membagi kuisioner.</w:t>
+            <w:proofErr w:type="spellStart"/>
+            <w:r>
+              <w:rPr>
+                <w:rFonts w:ascii="Times New Roman" w:hAnsi="Times New Roman" w:cs="Times New Roman"/>
+              </w:rPr>
+              <w:t>Menenukan</w:t>
+            </w:r>
+            <w:proofErr w:type="spellEnd"/>
+            <w:r>
+              <w:rPr>
+                <w:rFonts w:ascii="Times New Roman" w:hAnsi="Times New Roman" w:cs="Times New Roman"/>
+              </w:rPr>
+              <w:t xml:space="preserve"> </w:t>
+            </w:r>
+            <w:proofErr w:type="spellStart"/>
+            <w:r>
+              <w:rPr>
+                <w:rFonts w:ascii="Times New Roman" w:hAnsi="Times New Roman" w:cs="Times New Roman"/>
+              </w:rPr>
+              <w:t>daftar</w:t>
+            </w:r>
+            <w:proofErr w:type="spellEnd"/>
+            <w:r>
+              <w:rPr>
+                <w:rFonts w:ascii="Times New Roman" w:hAnsi="Times New Roman" w:cs="Times New Roman"/>
+              </w:rPr>
+              <w:t xml:space="preserve"> </w:t>
+            </w:r>
+            <w:proofErr w:type="spellStart"/>
+            <w:r>
+              <w:rPr>
+                <w:rFonts w:ascii="Times New Roman" w:hAnsi="Times New Roman" w:cs="Times New Roman"/>
+              </w:rPr>
+              <w:t>pertanyaan</w:t>
+            </w:r>
+            <w:proofErr w:type="spellEnd"/>
+            <w:r>
+              <w:rPr>
+                <w:rFonts w:ascii="Times New Roman" w:hAnsi="Times New Roman" w:cs="Times New Roman"/>
+              </w:rPr>
+              <w:t xml:space="preserve"> yang </w:t>
+            </w:r>
+            <w:proofErr w:type="spellStart"/>
+            <w:r>
+              <w:rPr>
+                <w:rFonts w:ascii="Times New Roman" w:hAnsi="Times New Roman" w:cs="Times New Roman"/>
+              </w:rPr>
+              <w:t>dibutuhkan</w:t>
+            </w:r>
+            <w:proofErr w:type="spellEnd"/>
+            <w:r>
+              <w:rPr>
+                <w:rFonts w:ascii="Times New Roman" w:hAnsi="Times New Roman" w:cs="Times New Roman"/>
+              </w:rPr>
+              <w:t xml:space="preserve"> </w:t>
+            </w:r>
+            <w:proofErr w:type="spellStart"/>
+            <w:r>
+              <w:rPr>
+                <w:rFonts w:ascii="Times New Roman" w:hAnsi="Times New Roman" w:cs="Times New Roman"/>
+              </w:rPr>
+              <w:t>pada</w:t>
+            </w:r>
+            <w:proofErr w:type="spellEnd"/>
+            <w:r>
+              <w:rPr>
+                <w:rFonts w:ascii="Times New Roman" w:hAnsi="Times New Roman" w:cs="Times New Roman"/>
+              </w:rPr>
+              <w:t xml:space="preserve"> </w:t>
+            </w:r>
+            <w:proofErr w:type="spellStart"/>
+            <w:r>
+              <w:rPr>
+                <w:rFonts w:ascii="Times New Roman" w:hAnsi="Times New Roman" w:cs="Times New Roman"/>
+              </w:rPr>
+              <w:t>saat</w:t>
+            </w:r>
+            <w:proofErr w:type="spellEnd"/>
+            <w:r>
+              <w:rPr>
+                <w:rFonts w:ascii="Times New Roman" w:hAnsi="Times New Roman" w:cs="Times New Roman"/>
+              </w:rPr>
+              <w:t xml:space="preserve"> </w:t>
+            </w:r>
+            <w:proofErr w:type="spellStart"/>
+            <w:r>
+              <w:rPr>
+                <w:rFonts w:ascii="Times New Roman" w:hAnsi="Times New Roman" w:cs="Times New Roman"/>
+              </w:rPr>
+              <w:t>wawancara</w:t>
+            </w:r>
+            <w:proofErr w:type="spellEnd"/>
+            <w:r>
+              <w:rPr>
+                <w:rFonts w:ascii="Times New Roman" w:hAnsi="Times New Roman" w:cs="Times New Roman"/>
+              </w:rPr>
+              <w:t xml:space="preserve"> </w:t>
+            </w:r>
+            <w:proofErr w:type="spellStart"/>
+            <w:r>
+              <w:rPr>
+                <w:rFonts w:ascii="Times New Roman" w:hAnsi="Times New Roman" w:cs="Times New Roman"/>
+              </w:rPr>
+              <w:t>dan</w:t>
+            </w:r>
+            <w:proofErr w:type="spellEnd"/>
+            <w:r>
+              <w:rPr>
+                <w:rFonts w:ascii="Times New Roman" w:hAnsi="Times New Roman" w:cs="Times New Roman"/>
+              </w:rPr>
+              <w:t xml:space="preserve"> </w:t>
+            </w:r>
+            <w:proofErr w:type="spellStart"/>
+            <w:r>
+              <w:rPr>
+                <w:rFonts w:ascii="Times New Roman" w:hAnsi="Times New Roman" w:cs="Times New Roman"/>
+              </w:rPr>
+              <w:t>membagi</w:t>
+            </w:r>
+            <w:proofErr w:type="spellEnd"/>
+            <w:r>
+              <w:rPr>
+                <w:rFonts w:ascii="Times New Roman" w:hAnsi="Times New Roman" w:cs="Times New Roman"/>
+              </w:rPr>
+              <w:t xml:space="preserve"> </w:t>
+            </w:r>
+            <w:proofErr w:type="spellStart"/>
+            <w:r>
+              <w:rPr>
+                <w:rFonts w:ascii="Times New Roman" w:hAnsi="Times New Roman" w:cs="Times New Roman"/>
+              </w:rPr>
+              <w:t>kuisioner</w:t>
+            </w:r>
+            <w:proofErr w:type="spellEnd"/>
+            <w:r>
+              <w:rPr>
+                <w:rFonts w:ascii="Times New Roman" w:hAnsi="Times New Roman" w:cs="Times New Roman"/>
+              </w:rPr>
+              <w:t>.</w:t>
             </w:r>
           </w:p>
           <w:p>
@@ -1549,12 +1980,36 @@
                 <w:rFonts w:ascii="Times New Roman" w:hAnsi="Times New Roman" w:cs="Times New Roman"/>
               </w:rPr>
             </w:pPr>
-            <w:r>
-              <w:rPr>
-                <w:rFonts w:ascii="Times New Roman" w:hAnsi="Times New Roman" w:cs="Times New Roman"/>
-              </w:rPr>
-              <w:t>Dokumen Pendukung :</w:t>
-            </w:r>
+            <w:proofErr w:type="spellStart"/>
+            <w:r>
+              <w:rPr>
+                <w:rFonts w:ascii="Times New Roman" w:hAnsi="Times New Roman" w:cs="Times New Roman"/>
+              </w:rPr>
+              <w:t>Dokumen</w:t>
+            </w:r>
+            <w:proofErr w:type="spellEnd"/>
+            <w:r>
+              <w:rPr>
+                <w:rFonts w:ascii="Times New Roman" w:hAnsi="Times New Roman" w:cs="Times New Roman"/>
+              </w:rPr>
+              <w:t xml:space="preserve"> </w:t>
+            </w:r>
+            <w:proofErr w:type="spellStart"/>
+            <w:proofErr w:type="gramStart"/>
+            <w:r>
+              <w:rPr>
+                <w:rFonts w:ascii="Times New Roman" w:hAnsi="Times New Roman" w:cs="Times New Roman"/>
+              </w:rPr>
+              <w:t>Pendukung</w:t>
+            </w:r>
+            <w:proofErr w:type="spellEnd"/>
+            <w:r>
+              <w:rPr>
+                <w:rFonts w:ascii="Times New Roman" w:hAnsi="Times New Roman" w:cs="Times New Roman"/>
+              </w:rPr>
+              <w:t xml:space="preserve"> :</w:t>
+            </w:r>
+            <w:proofErr w:type="gramEnd"/>
           </w:p>
           <w:p>
             <w:pPr>
@@ -1568,8 +2023,38 @@
               <w:rPr>
                 <w:rFonts w:ascii="Times New Roman" w:hAnsi="Times New Roman" w:cs="Times New Roman"/>
               </w:rPr>
-              <w:t>File notulensi : notulensi</w:t>
-            </w:r>
+              <w:t xml:space="preserve">File </w:t>
+            </w:r>
+            <w:proofErr w:type="spellStart"/>
+            <w:proofErr w:type="gramStart"/>
+            <w:r>
+              <w:rPr>
+                <w:rFonts w:ascii="Times New Roman" w:hAnsi="Times New Roman" w:cs="Times New Roman"/>
+              </w:rPr>
+              <w:t>notulensi</w:t>
+            </w:r>
+            <w:proofErr w:type="spellEnd"/>
+            <w:r>
+              <w:rPr>
+                <w:rFonts w:ascii="Times New Roman" w:hAnsi="Times New Roman" w:cs="Times New Roman"/>
+              </w:rPr>
+              <w:t xml:space="preserve"> :</w:t>
+            </w:r>
+            <w:proofErr w:type="gramEnd"/>
+            <w:r>
+              <w:rPr>
+                <w:rFonts w:ascii="Times New Roman" w:hAnsi="Times New Roman" w:cs="Times New Roman"/>
+              </w:rPr>
+              <w:t xml:space="preserve"> </w:t>
+            </w:r>
+            <w:proofErr w:type="spellStart"/>
+            <w:r>
+              <w:rPr>
+                <w:rFonts w:ascii="Times New Roman" w:hAnsi="Times New Roman" w:cs="Times New Roman"/>
+              </w:rPr>
+              <w:t>notulensi</w:t>
+            </w:r>
+            <w:proofErr w:type="spellEnd"/>
           </w:p>
           <w:p>
             <w:pPr>
@@ -1705,28 +2190,21 @@
                 <w:rFonts w:ascii="Times New Roman" w:hAnsi="Times New Roman" w:cs="Times New Roman"/>
                 <w:lang w:val="id-ID"/>
               </w:rPr>
-              <w:t>Audio wawancara</w:t>
+              <w:t>audio_wawancara_kondektur</w:t>
             </w:r>
             <w:r>
               <w:rPr>
                 <w:rFonts w:ascii="Times New Roman" w:hAnsi="Times New Roman" w:cs="Times New Roman"/>
                 <w:lang w:val="id-ID"/>
               </w:rPr>
-              <w:t>1</w:t>
+              <w:t>_1&amp;2</w:t>
             </w:r>
             <w:r>
               <w:rPr>
                 <w:rFonts w:ascii="Times New Roman" w:hAnsi="Times New Roman" w:cs="Times New Roman"/>
                 <w:lang w:val="id-ID"/>
               </w:rPr>
-              <w:t xml:space="preserve"> : </w:t>
-            </w:r>
-            <w:r>
-              <w:rPr>
-                <w:rFonts w:ascii="Times New Roman" w:hAnsi="Times New Roman" w:cs="Times New Roman"/>
-                <w:lang w:val="id-ID"/>
-              </w:rPr>
-              <w:t>audio_wawancara_kondektur.m4a</w:t>
+              <w:t>.m4a</w:t>
             </w:r>
           </w:p>
           <w:p>
@@ -1743,7 +2221,28 @@
                 <w:rFonts w:ascii="Times New Roman" w:hAnsi="Times New Roman" w:cs="Times New Roman"/>
                 <w:lang w:val="id-ID"/>
               </w:rPr>
-              <w:t>Audio wawancara2 : audio_wawancara_petugas-check-in.m4a</w:t>
+              <w:t>audio_wawancara_petugas_check_</w:t>
+            </w:r>
+            <w:r>
+              <w:rPr>
+                <w:rFonts w:ascii="Times New Roman" w:hAnsi="Times New Roman" w:cs="Times New Roman"/>
+                <w:lang w:val="id-ID"/>
+              </w:rPr>
+              <w:t>in</w:t>
+            </w:r>
+            <w:r>
+              <w:rPr>
+                <w:rFonts w:ascii="Times New Roman" w:hAnsi="Times New Roman" w:cs="Times New Roman"/>
+                <w:lang w:val="id-ID"/>
+              </w:rPr>
+              <w:t>_1&amp;2</w:t>
+            </w:r>
+            <w:r>
+              <w:rPr>
+                <w:rFonts w:ascii="Times New Roman" w:hAnsi="Times New Roman" w:cs="Times New Roman"/>
+                <w:lang w:val="id-ID"/>
+              </w:rPr>
+              <w:t>.m4a</w:t>
             </w:r>
           </w:p>
           <w:p>
@@ -1760,7 +2259,7 @@
                 <w:rFonts w:ascii="Times New Roman" w:hAnsi="Times New Roman" w:cs="Times New Roman"/>
                 <w:lang w:val="id-ID"/>
               </w:rPr>
-              <w:t>File notulensi : notulensi070420.docx</w:t>
+              <w:t>transkrip_wawancara_kondektur1.docx</w:t>
             </w:r>
           </w:p>
           <w:p>
@@ -1772,19 +2271,61 @@
                 <w:lang w:val="id-ID"/>
               </w:rPr>
             </w:pPr>
+            <w:r>
+              <w:rPr>
+                <w:rFonts w:ascii="Times New Roman" w:hAnsi="Times New Roman" w:cs="Times New Roman"/>
+                <w:lang w:val="id-ID"/>
+              </w:rPr>
+              <w:t>transkrip_wawancara_petugas_check_in_1.docx</w:t>
+            </w:r>
           </w:p>
           <w:p>
             <w:pPr>
               <w:spacing w:before="40" w:after="40"/>
-              <w:rPr>
-                <w:rFonts w:ascii="Times New Roman" w:hAnsi="Times New Roman" w:cs="Times New Roman"/>
-              </w:rPr>
-            </w:pPr>
-            <w:r>
-              <w:rPr>
-                <w:rFonts w:ascii="Times New Roman" w:hAnsi="Times New Roman" w:cs="Times New Roman"/>
-              </w:rPr>
-              <w:t>Catatan :</w:t>
+              <w:jc w:val="both"/>
+              <w:rPr>
+                <w:rFonts w:ascii="Times New Roman" w:hAnsi="Times New Roman" w:cs="Times New Roman"/>
+                <w:lang w:val="id-ID"/>
+              </w:rPr>
+            </w:pPr>
+            <w:r>
+              <w:rPr>
+                <w:rFonts w:ascii="Times New Roman" w:hAnsi="Times New Roman" w:cs="Times New Roman"/>
+                <w:lang w:val="id-ID"/>
+              </w:rPr>
+              <w:t>transkrip_wawancara_petugas_check_in_2.docx</w:t>
+            </w:r>
+          </w:p>
+          <w:p>
+            <w:pPr>
+              <w:spacing w:before="40" w:after="40"/>
+              <w:jc w:val="both"/>
+              <w:rPr>
+                <w:rFonts w:ascii="Times New Roman" w:hAnsi="Times New Roman" w:cs="Times New Roman"/>
+                <w:lang w:val="id-ID"/>
+              </w:rPr>
+            </w:pPr>
+          </w:p>
+          <w:p>
+            <w:pPr>
+              <w:spacing w:before="40" w:after="40"/>
+              <w:rPr>
+                <w:rFonts w:ascii="Times New Roman" w:hAnsi="Times New Roman" w:cs="Times New Roman"/>
+              </w:rPr>
+            </w:pPr>
+            <w:proofErr w:type="spellStart"/>
+            <w:r>
+              <w:rPr>
+                <w:rFonts w:ascii="Times New Roman" w:hAnsi="Times New Roman" w:cs="Times New Roman"/>
+              </w:rPr>
+              <w:t>Catatan</w:t>
+            </w:r>
+            <w:proofErr w:type="spellEnd"/>
+            <w:r>
+              <w:rPr>
+                <w:rFonts w:ascii="Times New Roman" w:hAnsi="Times New Roman" w:cs="Times New Roman"/>
+              </w:rPr>
+              <w:t xml:space="preserve"> :</w:t>
             </w:r>
             <w:r>
               <w:rPr>
@@ -1792,11 +2333,145 @@
               </w:rPr>
               <w:br/>
             </w:r>
-            <w:r>
-              <w:rPr>
-                <w:rFonts w:ascii="Times New Roman" w:hAnsi="Times New Roman" w:cs="Times New Roman"/>
-              </w:rPr>
-              <w:t>Melakukan wawancara online dengan anggota kelompok lain yang memiliki peran sebagai penjaga loket.</w:t>
+            <w:proofErr w:type="spellStart"/>
+            <w:r>
+              <w:rPr>
+                <w:rFonts w:ascii="Times New Roman" w:hAnsi="Times New Roman" w:cs="Times New Roman"/>
+              </w:rPr>
+              <w:t>Melakukan</w:t>
+            </w:r>
+            <w:proofErr w:type="spellEnd"/>
+            <w:r>
+              <w:rPr>
+                <w:rFonts w:ascii="Times New Roman" w:hAnsi="Times New Roman" w:cs="Times New Roman"/>
+              </w:rPr>
+              <w:t xml:space="preserve"> </w:t>
+            </w:r>
+            <w:proofErr w:type="spellStart"/>
+            <w:r>
+              <w:rPr>
+                <w:rFonts w:ascii="Times New Roman" w:hAnsi="Times New Roman" w:cs="Times New Roman"/>
+              </w:rPr>
+              <w:t>wawancara</w:t>
+            </w:r>
+            <w:proofErr w:type="spellEnd"/>
+            <w:r>
+              <w:rPr>
+                <w:rFonts w:ascii="Times New Roman" w:hAnsi="Times New Roman" w:cs="Times New Roman"/>
+              </w:rPr>
+              <w:t xml:space="preserve"> online </w:t>
+            </w:r>
+            <w:proofErr w:type="spellStart"/>
+            <w:r>
+              <w:rPr>
+                <w:rFonts w:ascii="Times New Roman" w:hAnsi="Times New Roman" w:cs="Times New Roman"/>
+              </w:rPr>
+              <w:t>dengan</w:t>
+            </w:r>
+            <w:proofErr w:type="spellEnd"/>
+            <w:r>
+              <w:rPr>
+                <w:rFonts w:ascii="Times New Roman" w:hAnsi="Times New Roman" w:cs="Times New Roman"/>
+              </w:rPr>
+              <w:t xml:space="preserve"> </w:t>
+            </w:r>
+            <w:proofErr w:type="spellStart"/>
+            <w:r>
+              <w:rPr>
+                <w:rFonts w:ascii="Times New Roman" w:hAnsi="Times New Roman" w:cs="Times New Roman"/>
+              </w:rPr>
+              <w:t>anggota</w:t>
+            </w:r>
+            <w:proofErr w:type="spellEnd"/>
+            <w:r>
+              <w:rPr>
+                <w:rFonts w:ascii="Times New Roman" w:hAnsi="Times New Roman" w:cs="Times New Roman"/>
+              </w:rPr>
+              <w:t xml:space="preserve"> </w:t>
+            </w:r>
+            <w:proofErr w:type="spellStart"/>
+            <w:r>
+              <w:rPr>
+                <w:rFonts w:ascii="Times New Roman" w:hAnsi="Times New Roman" w:cs="Times New Roman"/>
+              </w:rPr>
+              <w:t>kelompok</w:t>
+            </w:r>
+            <w:proofErr w:type="spellEnd"/>
+            <w:r>
+              <w:rPr>
+                <w:rFonts w:ascii="Times New Roman" w:hAnsi="Times New Roman" w:cs="Times New Roman"/>
+              </w:rPr>
+              <w:t xml:space="preserve"> lain yang </w:t>
+            </w:r>
+            <w:proofErr w:type="spellStart"/>
+            <w:r>
+              <w:rPr>
+                <w:rFonts w:ascii="Times New Roman" w:hAnsi="Times New Roman" w:cs="Times New Roman"/>
+              </w:rPr>
+              <w:t>memiliki</w:t>
+            </w:r>
+            <w:proofErr w:type="spellEnd"/>
+            <w:r>
+              <w:rPr>
+                <w:rFonts w:ascii="Times New Roman" w:hAnsi="Times New Roman" w:cs="Times New Roman"/>
+              </w:rPr>
+              <w:t xml:space="preserve"> </w:t>
+            </w:r>
+            <w:proofErr w:type="spellStart"/>
+            <w:r>
+              <w:rPr>
+                <w:rFonts w:ascii="Times New Roman" w:hAnsi="Times New Roman" w:cs="Times New Roman"/>
+              </w:rPr>
+              <w:t>peran</w:t>
+            </w:r>
+            <w:proofErr w:type="spellEnd"/>
+            <w:r>
+              <w:rPr>
+                <w:rFonts w:ascii="Times New Roman" w:hAnsi="Times New Roman" w:cs="Times New Roman"/>
+              </w:rPr>
+              <w:t xml:space="preserve"> </w:t>
+            </w:r>
+            <w:proofErr w:type="spellStart"/>
+            <w:r>
+              <w:rPr>
+                <w:rFonts w:ascii="Times New Roman" w:hAnsi="Times New Roman" w:cs="Times New Roman"/>
+              </w:rPr>
+              <w:t>sebagai</w:t>
+            </w:r>
+            <w:proofErr w:type="spellEnd"/>
+            <w:r>
+              <w:rPr>
+                <w:rFonts w:ascii="Times New Roman" w:hAnsi="Times New Roman" w:cs="Times New Roman"/>
+              </w:rPr>
+              <w:t xml:space="preserve"> </w:t>
+            </w:r>
+            <w:proofErr w:type="spellStart"/>
+            <w:r>
+              <w:rPr>
+                <w:rFonts w:ascii="Times New Roman" w:hAnsi="Times New Roman" w:cs="Times New Roman"/>
+              </w:rPr>
+              <w:t>penjaga</w:t>
+            </w:r>
+            <w:proofErr w:type="spellEnd"/>
+            <w:r>
+              <w:rPr>
+                <w:rFonts w:ascii="Times New Roman" w:hAnsi="Times New Roman" w:cs="Times New Roman"/>
+              </w:rPr>
+              <w:t xml:space="preserve"> </w:t>
+            </w:r>
+            <w:proofErr w:type="spellStart"/>
+            <w:r>
+              <w:rPr>
+                <w:rFonts w:ascii="Times New Roman" w:hAnsi="Times New Roman" w:cs="Times New Roman"/>
+              </w:rPr>
+              <w:t>loket</w:t>
+            </w:r>
+            <w:proofErr w:type="spellEnd"/>
+            <w:r>
+              <w:rPr>
+                <w:rFonts w:ascii="Times New Roman" w:hAnsi="Times New Roman" w:cs="Times New Roman"/>
+              </w:rPr>
+              <w:t>.</w:t>
             </w:r>
           </w:p>
           <w:p>
@@ -1806,12 +2481,36 @@
                 <w:rFonts w:ascii="Times New Roman" w:hAnsi="Times New Roman" w:cs="Times New Roman"/>
               </w:rPr>
             </w:pPr>
-            <w:r>
-              <w:rPr>
-                <w:rFonts w:ascii="Times New Roman" w:hAnsi="Times New Roman" w:cs="Times New Roman"/>
-              </w:rPr>
-              <w:t>Dokumen Pendukung :</w:t>
-            </w:r>
+            <w:proofErr w:type="spellStart"/>
+            <w:r>
+              <w:rPr>
+                <w:rFonts w:ascii="Times New Roman" w:hAnsi="Times New Roman" w:cs="Times New Roman"/>
+              </w:rPr>
+              <w:t>Dokumen</w:t>
+            </w:r>
+            <w:proofErr w:type="spellEnd"/>
+            <w:r>
+              <w:rPr>
+                <w:rFonts w:ascii="Times New Roman" w:hAnsi="Times New Roman" w:cs="Times New Roman"/>
+              </w:rPr>
+              <w:t xml:space="preserve"> </w:t>
+            </w:r>
+            <w:proofErr w:type="spellStart"/>
+            <w:proofErr w:type="gramStart"/>
+            <w:r>
+              <w:rPr>
+                <w:rFonts w:ascii="Times New Roman" w:hAnsi="Times New Roman" w:cs="Times New Roman"/>
+              </w:rPr>
+              <w:t>Pendukung</w:t>
+            </w:r>
+            <w:proofErr w:type="spellEnd"/>
+            <w:r>
+              <w:rPr>
+                <w:rFonts w:ascii="Times New Roman" w:hAnsi="Times New Roman" w:cs="Times New Roman"/>
+              </w:rPr>
+              <w:t xml:space="preserve"> :</w:t>
+            </w:r>
+            <w:proofErr w:type="gramEnd"/>
           </w:p>
           <w:p>
             <w:pPr>
@@ -1861,13 +2560,7 @@
               <w:rPr>
                 <w:rFonts w:ascii="Times New Roman" w:hAnsi="Times New Roman" w:cs="Times New Roman"/>
               </w:rPr>
-              <w:t>petugas_loket_</w:t>
-            </w:r>
-            <w:r>
-              <w:rPr>
-                <w:rFonts w:ascii="Times New Roman" w:hAnsi="Times New Roman" w:cs="Times New Roman"/>
-              </w:rPr>
-              <w:t>2</w:t>
+              <w:t>petugas_loket_2</w:t>
             </w:r>
             <w:r>
               <w:rPr>
@@ -1884,12 +2577,14 @@
                 <w:rFonts w:ascii="Times New Roman" w:hAnsi="Times New Roman" w:cs="Times New Roman"/>
               </w:rPr>
             </w:pPr>
+            <w:proofErr w:type="spellStart"/>
             <w:r>
               <w:rPr>
                 <w:rFonts w:ascii="Times New Roman" w:hAnsi="Times New Roman" w:cs="Times New Roman"/>
               </w:rPr>
               <w:t>transkrip</w:t>
             </w:r>
+            <w:proofErr w:type="spellEnd"/>
             <w:r>
               <w:rPr>
                 <w:rFonts w:ascii="Times New Roman" w:hAnsi="Times New Roman" w:cs="Times New Roman"/>
@@ -1910,12 +2605,14 @@
               </w:rPr>
               <w:t>.</w:t>
             </w:r>
+            <w:proofErr w:type="spellStart"/>
             <w:r>
               <w:rPr>
                 <w:rFonts w:ascii="Times New Roman" w:hAnsi="Times New Roman" w:cs="Times New Roman"/>
               </w:rPr>
               <w:t>docx</w:t>
             </w:r>
+            <w:proofErr w:type="spellEnd"/>
           </w:p>
           <w:p>
             <w:pPr>
@@ -1924,12 +2621,14 @@
                 <w:rFonts w:ascii="Times New Roman" w:hAnsi="Times New Roman" w:cs="Times New Roman"/>
               </w:rPr>
             </w:pPr>
+            <w:proofErr w:type="spellStart"/>
             <w:r>
               <w:rPr>
                 <w:rFonts w:ascii="Times New Roman" w:hAnsi="Times New Roman" w:cs="Times New Roman"/>
               </w:rPr>
               <w:t>transkrip</w:t>
             </w:r>
+            <w:proofErr w:type="spellEnd"/>
             <w:r>
               <w:rPr>
                 <w:rFonts w:ascii="Times New Roman" w:hAnsi="Times New Roman" w:cs="Times New Roman"/>
@@ -1941,13 +2640,7 @@
               <w:rPr>
                 <w:rFonts w:ascii="Times New Roman" w:hAnsi="Times New Roman" w:cs="Times New Roman"/>
               </w:rPr>
-              <w:t>petugas_loket_</w:t>
-            </w:r>
-            <w:r>
-              <w:rPr>
-                <w:rFonts w:ascii="Times New Roman" w:hAnsi="Times New Roman" w:cs="Times New Roman"/>
-              </w:rPr>
-              <w:t>2</w:t>
+              <w:t>petugas_loket_2</w:t>
             </w:r>
             <w:r>
               <w:rPr>
@@ -1956,12 +2649,14 @@
               </w:rPr>
               <w:t>.</w:t>
             </w:r>
+            <w:proofErr w:type="spellStart"/>
             <w:r>
               <w:rPr>
                 <w:rFonts w:ascii="Times New Roman" w:hAnsi="Times New Roman" w:cs="Times New Roman"/>
               </w:rPr>
               <w:t>docx</w:t>
             </w:r>
+            <w:proofErr w:type="spellEnd"/>
           </w:p>
           <w:p>
             <w:pPr>
@@ -2112,6 +2807,7 @@
                 <w:szCs w:val="24"/>
               </w:rPr>
             </w:pPr>
+            <w:proofErr w:type="spellStart"/>
             <w:r>
               <w:rPr>
                 <w:rFonts w:ascii="Times New Roman" w:hAnsi="Times New Roman" w:cs="Times New Roman"/>
@@ -2121,6 +2817,7 @@
               </w:rPr>
               <w:t>Tanggal</w:t>
             </w:r>
+            <w:proofErr w:type="spellEnd"/>
           </w:p>
         </w:tc>
         <w:tc>
@@ -2138,6 +2835,7 @@
                 <w:szCs w:val="24"/>
               </w:rPr>
             </w:pPr>
+            <w:proofErr w:type="spellStart"/>
             <w:r>
               <w:rPr>
                 <w:rFonts w:ascii="Times New Roman" w:hAnsi="Times New Roman" w:cs="Times New Roman"/>
@@ -2147,6 +2845,7 @@
               </w:rPr>
               <w:t>Kegiatan</w:t>
             </w:r>
+            <w:proofErr w:type="spellEnd"/>
           </w:p>
         </w:tc>
       </w:tr>
@@ -2219,9 +2918,14 @@
       <w:pPr>
         <w:pStyle w:val="Heading1"/>
       </w:pPr>
+      <w:proofErr w:type="spellStart"/>
       <w:r>
         <w:lastRenderedPageBreak/>
-        <w:t>Notulensi 1</w:t>
+        <w:t>Notulensi</w:t>
+      </w:r>
+      <w:proofErr w:type="spellEnd"/>
+      <w:r>
+        <w:t xml:space="preserve"> 1</w:t>
       </w:r>
     </w:p>
     <w:p>
@@ -2305,7 +3009,7 @@
               </wp:anchor>
             </w:drawing>
           </mc:Choice>
-          <mc:Fallback>
+          <mc:Fallback xmlns:w16="http://schemas.microsoft.com/office/word/2018/wordml" xmlns:w16cid="http://schemas.microsoft.com/office/word/2016/wordml/cid" xmlns:w16cex="http://schemas.microsoft.com/office/word/2018/wordml/cex" xmlns:am3d="http://schemas.microsoft.com/office/drawing/2017/model3d" xmlns:aink="http://schemas.microsoft.com/office/drawing/2016/ink" xmlns:cx8="http://schemas.microsoft.com/office/drawing/2016/5/14/chartex" xmlns:cx7="http://schemas.microsoft.com/office/drawing/2016/5/13/chartex" xmlns:cx6="http://schemas.microsoft.com/office/drawing/2016/5/12/chartex" xmlns:cx5="http://schemas.microsoft.com/office/drawing/2016/5/11/chartex" xmlns:cx4="http://schemas.microsoft.com/office/drawing/2016/5/10/chartex" xmlns:cx3="http://schemas.microsoft.com/office/drawing/2016/5/9/chartex" xmlns:cx2="http://schemas.microsoft.com/office/drawing/2015/10/21/chartex" xmlns:cx1="http://schemas.microsoft.com/office/drawing/2015/9/8/chartex">
             <w:pict>
               <v:shapetype w14:anchorId="19EF200F" id="_x0000_t32" coordsize="21600,21600" o:spt="32" o:oned="t" path="m,l21600,21600e" filled="f">
                 <v:path arrowok="t" fillok="f" o:connecttype="none"/>
@@ -2359,12 +3063,14 @@
                 <w:rFonts w:cstheme="minorHAnsi"/>
               </w:rPr>
             </w:pPr>
+            <w:proofErr w:type="spellStart"/>
             <w:r>
               <w:rPr>
                 <w:rFonts w:cstheme="minorHAnsi"/>
               </w:rPr>
               <w:t>Tanggal</w:t>
             </w:r>
+            <w:proofErr w:type="spellEnd"/>
           </w:p>
         </w:tc>
         <w:tc>
@@ -2420,12 +3126,14 @@
                 <w:rFonts w:cstheme="minorHAnsi"/>
               </w:rPr>
             </w:pPr>
+            <w:proofErr w:type="spellStart"/>
             <w:r>
               <w:rPr>
                 <w:rFonts w:cstheme="minorHAnsi"/>
               </w:rPr>
               <w:t>Waktu</w:t>
             </w:r>
+            <w:proofErr w:type="spellEnd"/>
           </w:p>
         </w:tc>
         <w:tc>
@@ -2464,7 +3172,87 @@
                 <w:rFonts w:cstheme="minorHAnsi"/>
                 <w:iCs/>
               </w:rPr>
-              <w:t>11.30 – 16.00 WIB (sudah termasuk istirahat makan siang)</w:t>
+              <w:t>11.30 – 16.00 WIB (</w:t>
+            </w:r>
+            <w:proofErr w:type="spellStart"/>
+            <w:r>
+              <w:rPr>
+                <w:rFonts w:cstheme="minorHAnsi"/>
+                <w:iCs/>
+              </w:rPr>
+              <w:t>sudah</w:t>
+            </w:r>
+            <w:proofErr w:type="spellEnd"/>
+            <w:r>
+              <w:rPr>
+                <w:rFonts w:cstheme="minorHAnsi"/>
+                <w:iCs/>
+              </w:rPr>
+              <w:t xml:space="preserve"> </w:t>
+            </w:r>
+            <w:proofErr w:type="spellStart"/>
+            <w:r>
+              <w:rPr>
+                <w:rFonts w:cstheme="minorHAnsi"/>
+                <w:iCs/>
+              </w:rPr>
+              <w:t>termasuk</w:t>
+            </w:r>
+            <w:proofErr w:type="spellEnd"/>
+            <w:r>
+              <w:rPr>
+                <w:rFonts w:cstheme="minorHAnsi"/>
+                <w:iCs/>
+              </w:rPr>
+              <w:t xml:space="preserve"> </w:t>
+            </w:r>
+            <w:proofErr w:type="spellStart"/>
+            <w:r>
+              <w:rPr>
+                <w:rFonts w:cstheme="minorHAnsi"/>
+                <w:iCs/>
+              </w:rPr>
+              <w:t>istirahat</w:t>
+            </w:r>
+            <w:proofErr w:type="spellEnd"/>
+            <w:r>
+              <w:rPr>
+                <w:rFonts w:cstheme="minorHAnsi"/>
+                <w:iCs/>
+              </w:rPr>
+              <w:t xml:space="preserve"> </w:t>
+            </w:r>
+            <w:proofErr w:type="spellStart"/>
+            <w:r>
+              <w:rPr>
+                <w:rFonts w:cstheme="minorHAnsi"/>
+                <w:iCs/>
+              </w:rPr>
+              <w:t>makan</w:t>
+            </w:r>
+            <w:proofErr w:type="spellEnd"/>
+            <w:r>
+              <w:rPr>
+                <w:rFonts w:cstheme="minorHAnsi"/>
+                <w:iCs/>
+              </w:rPr>
+              <w:t xml:space="preserve"> </w:t>
+            </w:r>
+            <w:proofErr w:type="spellStart"/>
+            <w:r>
+              <w:rPr>
+                <w:rFonts w:cstheme="minorHAnsi"/>
+                <w:iCs/>
+              </w:rPr>
+              <w:t>siang</w:t>
+            </w:r>
+            <w:proofErr w:type="spellEnd"/>
+            <w:r>
+              <w:rPr>
+                <w:rFonts w:cstheme="minorHAnsi"/>
+                <w:iCs/>
+              </w:rPr>
+              <w:t>)</w:t>
             </w:r>
           </w:p>
         </w:tc>
@@ -2481,12 +3269,14 @@
                 <w:rFonts w:cstheme="minorHAnsi"/>
               </w:rPr>
             </w:pPr>
+            <w:proofErr w:type="spellStart"/>
             <w:r>
               <w:rPr>
                 <w:rFonts w:cstheme="minorHAnsi"/>
               </w:rPr>
               <w:t>Tempat</w:t>
             </w:r>
+            <w:proofErr w:type="spellEnd"/>
           </w:p>
         </w:tc>
         <w:tc>
@@ -2525,8 +3315,49 @@
                 <w:rFonts w:cstheme="minorHAnsi"/>
                 <w:iCs/>
               </w:rPr>
-              <w:t>Online melalui grup Whatsapp</w:t>
-            </w:r>
+              <w:t xml:space="preserve">Online </w:t>
+            </w:r>
+            <w:proofErr w:type="spellStart"/>
+            <w:r>
+              <w:rPr>
+                <w:rFonts w:cstheme="minorHAnsi"/>
+                <w:iCs/>
+              </w:rPr>
+              <w:t>melalui</w:t>
+            </w:r>
+            <w:proofErr w:type="spellEnd"/>
+            <w:r>
+              <w:rPr>
+                <w:rFonts w:cstheme="minorHAnsi"/>
+                <w:iCs/>
+              </w:rPr>
+              <w:t xml:space="preserve"> </w:t>
+            </w:r>
+            <w:proofErr w:type="spellStart"/>
+            <w:r>
+              <w:rPr>
+                <w:rFonts w:cstheme="minorHAnsi"/>
+                <w:iCs/>
+              </w:rPr>
+              <w:t>grup</w:t>
+            </w:r>
+            <w:proofErr w:type="spellEnd"/>
+            <w:r>
+              <w:rPr>
+                <w:rFonts w:cstheme="minorHAnsi"/>
+                <w:iCs/>
+              </w:rPr>
+              <w:t xml:space="preserve"> </w:t>
+            </w:r>
+            <w:proofErr w:type="spellStart"/>
+            <w:r>
+              <w:rPr>
+                <w:rFonts w:cstheme="minorHAnsi"/>
+                <w:iCs/>
+              </w:rPr>
+              <w:t>Whatsapp</w:t>
+            </w:r>
+            <w:proofErr w:type="spellEnd"/>
           </w:p>
         </w:tc>
       </w:tr>
@@ -2542,12 +3373,14 @@
                 <w:rFonts w:cstheme="minorHAnsi"/>
               </w:rPr>
             </w:pPr>
+            <w:proofErr w:type="spellStart"/>
             <w:r>
               <w:rPr>
                 <w:rFonts w:cstheme="minorHAnsi"/>
               </w:rPr>
               <w:t>Pelaksana</w:t>
             </w:r>
+            <w:proofErr w:type="spellEnd"/>
           </w:p>
         </w:tc>
         <w:tc>
@@ -2587,7 +3420,103 @@
                 <w:rFonts w:cstheme="minorHAnsi"/>
                 <w:iCs/>
               </w:rPr>
-              <w:t>Developer (Wasilatul Dewi Ningrum, Putri Endah Puspitasari, Yasinta Yusniawati)</w:t>
+              <w:t>Developer (</w:t>
+            </w:r>
+            <w:proofErr w:type="spellStart"/>
+            <w:r>
+              <w:rPr>
+                <w:rFonts w:cstheme="minorHAnsi"/>
+                <w:iCs/>
+              </w:rPr>
+              <w:t>Wasilatul</w:t>
+            </w:r>
+            <w:proofErr w:type="spellEnd"/>
+            <w:r>
+              <w:rPr>
+                <w:rFonts w:cstheme="minorHAnsi"/>
+                <w:iCs/>
+              </w:rPr>
+              <w:t xml:space="preserve"> </w:t>
+            </w:r>
+            <w:proofErr w:type="spellStart"/>
+            <w:r>
+              <w:rPr>
+                <w:rFonts w:cstheme="minorHAnsi"/>
+                <w:iCs/>
+              </w:rPr>
+              <w:t>Dewi</w:t>
+            </w:r>
+            <w:proofErr w:type="spellEnd"/>
+            <w:r>
+              <w:rPr>
+                <w:rFonts w:cstheme="minorHAnsi"/>
+                <w:iCs/>
+              </w:rPr>
+              <w:t xml:space="preserve"> </w:t>
+            </w:r>
+            <w:proofErr w:type="spellStart"/>
+            <w:r>
+              <w:rPr>
+                <w:rFonts w:cstheme="minorHAnsi"/>
+                <w:iCs/>
+              </w:rPr>
+              <w:t>Ningrum</w:t>
+            </w:r>
+            <w:proofErr w:type="spellEnd"/>
+            <w:r>
+              <w:rPr>
+                <w:rFonts w:cstheme="minorHAnsi"/>
+                <w:iCs/>
+              </w:rPr>
+              <w:t xml:space="preserve">, Putri Endah </w:t>
+            </w:r>
+            <w:proofErr w:type="spellStart"/>
+            <w:r>
+              <w:rPr>
+                <w:rFonts w:cstheme="minorHAnsi"/>
+                <w:iCs/>
+              </w:rPr>
+              <w:t>Puspitasari</w:t>
+            </w:r>
+            <w:proofErr w:type="spellEnd"/>
+            <w:r>
+              <w:rPr>
+                <w:rFonts w:cstheme="minorHAnsi"/>
+                <w:iCs/>
+              </w:rPr>
+              <w:t xml:space="preserve">, </w:t>
+            </w:r>
+            <w:proofErr w:type="spellStart"/>
+            <w:r>
+              <w:rPr>
+                <w:rFonts w:cstheme="minorHAnsi"/>
+                <w:iCs/>
+              </w:rPr>
+              <w:t>Yasinta</w:t>
+            </w:r>
+            <w:proofErr w:type="spellEnd"/>
+            <w:r>
+              <w:rPr>
+                <w:rFonts w:cstheme="minorHAnsi"/>
+                <w:iCs/>
+              </w:rPr>
+              <w:t xml:space="preserve"> </w:t>
+            </w:r>
+            <w:proofErr w:type="spellStart"/>
+            <w:r>
+              <w:rPr>
+                <w:rFonts w:cstheme="minorHAnsi"/>
+                <w:iCs/>
+              </w:rPr>
+              <w:t>Yusniawati</w:t>
+            </w:r>
+            <w:proofErr w:type="spellEnd"/>
+            <w:r>
+              <w:rPr>
+                <w:rFonts w:cstheme="minorHAnsi"/>
+                <w:iCs/>
+              </w:rPr>
+              <w:t>)</w:t>
             </w:r>
           </w:p>
         </w:tc>
@@ -2604,12 +3533,14 @@
                 <w:rFonts w:cstheme="minorHAnsi"/>
               </w:rPr>
             </w:pPr>
+            <w:proofErr w:type="spellStart"/>
             <w:r>
               <w:rPr>
                 <w:rFonts w:cstheme="minorHAnsi"/>
               </w:rPr>
               <w:t>Kegiatan</w:t>
             </w:r>
+            <w:proofErr w:type="spellEnd"/>
           </w:p>
         </w:tc>
         <w:tc>
@@ -2644,19 +3575,252 @@
                 <w:iCs/>
               </w:rPr>
             </w:pPr>
-            <w:r>
-              <w:rPr>
-                <w:rFonts w:cstheme="minorHAnsi"/>
-                <w:iCs/>
-              </w:rPr>
-              <w:t>Memilih ide proyek, membuat gambaran umum sistem, menentukan stakeholder yang akan di</w:t>
-            </w:r>
-            <w:r>
-              <w:rPr>
-                <w:rFonts w:cstheme="minorHAnsi"/>
-                <w:iCs/>
-              </w:rPr>
-              <w:t>libatkan dalam proses elisitasi, dan menentukan metode elisitasi.</w:t>
+            <w:proofErr w:type="spellStart"/>
+            <w:r>
+              <w:rPr>
+                <w:rFonts w:cstheme="minorHAnsi"/>
+                <w:iCs/>
+              </w:rPr>
+              <w:t>Memilih</w:t>
+            </w:r>
+            <w:proofErr w:type="spellEnd"/>
+            <w:r>
+              <w:rPr>
+                <w:rFonts w:cstheme="minorHAnsi"/>
+                <w:iCs/>
+              </w:rPr>
+              <w:t xml:space="preserve"> ide </w:t>
+            </w:r>
+            <w:proofErr w:type="spellStart"/>
+            <w:r>
+              <w:rPr>
+                <w:rFonts w:cstheme="minorHAnsi"/>
+                <w:iCs/>
+              </w:rPr>
+              <w:t>proyek</w:t>
+            </w:r>
+            <w:proofErr w:type="spellEnd"/>
+            <w:r>
+              <w:rPr>
+                <w:rFonts w:cstheme="minorHAnsi"/>
+                <w:iCs/>
+              </w:rPr>
+              <w:t xml:space="preserve">, </w:t>
+            </w:r>
+            <w:proofErr w:type="spellStart"/>
+            <w:r>
+              <w:rPr>
+                <w:rFonts w:cstheme="minorHAnsi"/>
+                <w:iCs/>
+              </w:rPr>
+              <w:t>membuat</w:t>
+            </w:r>
+            <w:proofErr w:type="spellEnd"/>
+            <w:r>
+              <w:rPr>
+                <w:rFonts w:cstheme="minorHAnsi"/>
+                <w:iCs/>
+              </w:rPr>
+              <w:t xml:space="preserve"> </w:t>
+            </w:r>
+            <w:proofErr w:type="spellStart"/>
+            <w:r>
+              <w:rPr>
+                <w:rFonts w:cstheme="minorHAnsi"/>
+                <w:iCs/>
+              </w:rPr>
+              <w:t>gambaran</w:t>
+            </w:r>
+            <w:proofErr w:type="spellEnd"/>
+            <w:r>
+              <w:rPr>
+                <w:rFonts w:cstheme="minorHAnsi"/>
+                <w:iCs/>
+              </w:rPr>
+              <w:t xml:space="preserve"> </w:t>
+            </w:r>
+            <w:proofErr w:type="spellStart"/>
+            <w:r>
+              <w:rPr>
+                <w:rFonts w:cstheme="minorHAnsi"/>
+                <w:iCs/>
+              </w:rPr>
+              <w:t>umum</w:t>
+            </w:r>
+            <w:proofErr w:type="spellEnd"/>
+            <w:r>
+              <w:rPr>
+                <w:rFonts w:cstheme="minorHAnsi"/>
+                <w:iCs/>
+              </w:rPr>
+              <w:t xml:space="preserve"> </w:t>
+            </w:r>
+            <w:proofErr w:type="spellStart"/>
+            <w:r>
+              <w:rPr>
+                <w:rFonts w:cstheme="minorHAnsi"/>
+                <w:iCs/>
+              </w:rPr>
+              <w:t>sistem</w:t>
+            </w:r>
+            <w:proofErr w:type="spellEnd"/>
+            <w:r>
+              <w:rPr>
+                <w:rFonts w:cstheme="minorHAnsi"/>
+                <w:iCs/>
+              </w:rPr>
+              <w:t xml:space="preserve">, </w:t>
+            </w:r>
+            <w:proofErr w:type="spellStart"/>
+            <w:r>
+              <w:rPr>
+                <w:rFonts w:cstheme="minorHAnsi"/>
+                <w:iCs/>
+              </w:rPr>
+              <w:t>menentukan</w:t>
+            </w:r>
+            <w:proofErr w:type="spellEnd"/>
+            <w:r>
+              <w:rPr>
+                <w:rFonts w:cstheme="minorHAnsi"/>
+                <w:iCs/>
+              </w:rPr>
+              <w:t xml:space="preserve"> stakeholder yang </w:t>
+            </w:r>
+            <w:proofErr w:type="spellStart"/>
+            <w:r>
+              <w:rPr>
+                <w:rFonts w:cstheme="minorHAnsi"/>
+                <w:iCs/>
+              </w:rPr>
+              <w:t>akan</w:t>
+            </w:r>
+            <w:proofErr w:type="spellEnd"/>
+            <w:r>
+              <w:rPr>
+                <w:rFonts w:cstheme="minorHAnsi"/>
+                <w:iCs/>
+              </w:rPr>
+              <w:t xml:space="preserve"> </w:t>
+            </w:r>
+            <w:proofErr w:type="spellStart"/>
+            <w:r>
+              <w:rPr>
+                <w:rFonts w:cstheme="minorHAnsi"/>
+                <w:iCs/>
+              </w:rPr>
+              <w:t>di</w:t>
+            </w:r>
+            <w:r>
+              <w:rPr>
+                <w:rFonts w:cstheme="minorHAnsi"/>
+                <w:iCs/>
+              </w:rPr>
+              <w:t>libatkan</w:t>
+            </w:r>
+            <w:proofErr w:type="spellEnd"/>
+            <w:r>
+              <w:rPr>
+                <w:rFonts w:cstheme="minorHAnsi"/>
+                <w:iCs/>
+              </w:rPr>
+              <w:t xml:space="preserve"> </w:t>
+            </w:r>
+            <w:proofErr w:type="spellStart"/>
+            <w:r>
+              <w:rPr>
+                <w:rFonts w:cstheme="minorHAnsi"/>
+                <w:iCs/>
+              </w:rPr>
+              <w:t>dalam</w:t>
+            </w:r>
+            <w:proofErr w:type="spellEnd"/>
+            <w:r>
+              <w:rPr>
+                <w:rFonts w:cstheme="minorHAnsi"/>
+                <w:iCs/>
+              </w:rPr>
+              <w:t xml:space="preserve"> proses </w:t>
+            </w:r>
+            <w:proofErr w:type="spellStart"/>
+            <w:r>
+              <w:rPr>
+                <w:rFonts w:cstheme="minorHAnsi"/>
+                <w:iCs/>
+              </w:rPr>
+              <w:t>elisitasi</w:t>
+            </w:r>
+            <w:proofErr w:type="spellEnd"/>
+            <w:r>
+              <w:rPr>
+                <w:rFonts w:cstheme="minorHAnsi"/>
+                <w:iCs/>
+              </w:rPr>
+              <w:t xml:space="preserve">, </w:t>
+            </w:r>
+            <w:proofErr w:type="spellStart"/>
+            <w:r>
+              <w:rPr>
+                <w:rFonts w:cstheme="minorHAnsi"/>
+                <w:iCs/>
+              </w:rPr>
+              <w:t>dan</w:t>
+            </w:r>
+            <w:proofErr w:type="spellEnd"/>
+            <w:r>
+              <w:rPr>
+                <w:rFonts w:cstheme="minorHAnsi"/>
+                <w:iCs/>
+              </w:rPr>
+              <w:t xml:space="preserve"> </w:t>
+            </w:r>
+            <w:proofErr w:type="spellStart"/>
+            <w:r>
+              <w:rPr>
+                <w:rFonts w:cstheme="minorHAnsi"/>
+                <w:iCs/>
+              </w:rPr>
+              <w:t>menentukan</w:t>
+            </w:r>
+            <w:proofErr w:type="spellEnd"/>
+            <w:r>
+              <w:rPr>
+                <w:rFonts w:cstheme="minorHAnsi"/>
+                <w:iCs/>
+              </w:rPr>
+              <w:t xml:space="preserve"> </w:t>
+            </w:r>
+            <w:proofErr w:type="spellStart"/>
+            <w:r>
+              <w:rPr>
+                <w:rFonts w:cstheme="minorHAnsi"/>
+                <w:iCs/>
+              </w:rPr>
+              <w:t>metode</w:t>
+            </w:r>
+            <w:proofErr w:type="spellEnd"/>
+            <w:r>
+              <w:rPr>
+                <w:rFonts w:cstheme="minorHAnsi"/>
+                <w:iCs/>
+              </w:rPr>
+              <w:t xml:space="preserve"> </w:t>
+            </w:r>
+            <w:proofErr w:type="spellStart"/>
+            <w:r>
+              <w:rPr>
+                <w:rFonts w:cstheme="minorHAnsi"/>
+                <w:iCs/>
+              </w:rPr>
+              <w:t>elisitasi</w:t>
+            </w:r>
+            <w:proofErr w:type="spellEnd"/>
+            <w:r>
+              <w:rPr>
+                <w:rFonts w:cstheme="minorHAnsi"/>
+                <w:iCs/>
+              </w:rPr>
+              <w:t>.</w:t>
             </w:r>
           </w:p>
         </w:tc>
@@ -2677,8 +3841,16 @@
               <w:rPr>
                 <w:rFonts w:cstheme="minorHAnsi"/>
               </w:rPr>
-              <w:t>File Pendukung</w:t>
-            </w:r>
+              <w:t xml:space="preserve">File </w:t>
+            </w:r>
+            <w:proofErr w:type="spellStart"/>
+            <w:r>
+              <w:rPr>
+                <w:rFonts w:cstheme="minorHAnsi"/>
+              </w:rPr>
+              <w:t>Pendukung</w:t>
+            </w:r>
+            <w:proofErr w:type="spellEnd"/>
           </w:p>
         </w:tc>
         <w:tc>
@@ -2752,13 +3924,41 @@
           <w:u w:val="single"/>
         </w:rPr>
       </w:pPr>
+      <w:proofErr w:type="spellStart"/>
       <w:r>
         <w:rPr>
           <w:rFonts w:cstheme="minorHAnsi"/>
           <w:b/>
           <w:u w:val="single"/>
         </w:rPr>
-        <w:t>Catatan Kemajuan:</w:t>
+        <w:t>Catatan</w:t>
+      </w:r>
+      <w:proofErr w:type="spellEnd"/>
+      <w:r>
+        <w:rPr>
+          <w:rFonts w:cstheme="minorHAnsi"/>
+          <w:b/>
+          <w:u w:val="single"/>
+        </w:rPr>
+        <w:t xml:space="preserve"> </w:t>
+      </w:r>
+      <w:proofErr w:type="spellStart"/>
+      <w:r>
+        <w:rPr>
+          <w:rFonts w:cstheme="minorHAnsi"/>
+          <w:b/>
+          <w:u w:val="single"/>
+        </w:rPr>
+        <w:t>Kemajuan</w:t>
+      </w:r>
+      <w:proofErr w:type="spellEnd"/>
+      <w:r>
+        <w:rPr>
+          <w:rFonts w:cstheme="minorHAnsi"/>
+          <w:b/>
+          <w:u w:val="single"/>
+        </w:rPr>
+        <w:t>:</w:t>
       </w:r>
     </w:p>
     <w:p>
@@ -2783,17 +3983,103 @@
           <w:lang w:val="id-ID"/>
         </w:rPr>
       </w:pPr>
-      <w:r>
-        <w:rPr>
-          <w:rFonts w:cstheme="minorHAnsi"/>
-        </w:rPr>
-        <w:t xml:space="preserve">Sistem yang </w:t>
-      </w:r>
-      <w:r>
-        <w:rPr>
-          <w:rFonts w:cstheme="minorHAnsi"/>
-        </w:rPr>
-        <w:t>diamati oleh kelompok kami adalah sistem transaksional KAI Access.</w:t>
+      <w:proofErr w:type="spellStart"/>
+      <w:r>
+        <w:rPr>
+          <w:rFonts w:cstheme="minorHAnsi"/>
+        </w:rPr>
+        <w:t>Sistem</w:t>
+      </w:r>
+      <w:proofErr w:type="spellEnd"/>
+      <w:r>
+        <w:rPr>
+          <w:rFonts w:cstheme="minorHAnsi"/>
+        </w:rPr>
+        <w:t xml:space="preserve"> yang </w:t>
+      </w:r>
+      <w:proofErr w:type="spellStart"/>
+      <w:r>
+        <w:rPr>
+          <w:rFonts w:cstheme="minorHAnsi"/>
+        </w:rPr>
+        <w:t>diamati</w:t>
+      </w:r>
+      <w:proofErr w:type="spellEnd"/>
+      <w:r>
+        <w:rPr>
+          <w:rFonts w:cstheme="minorHAnsi"/>
+        </w:rPr>
+        <w:t xml:space="preserve"> </w:t>
+      </w:r>
+      <w:proofErr w:type="spellStart"/>
+      <w:r>
+        <w:rPr>
+          <w:rFonts w:cstheme="minorHAnsi"/>
+        </w:rPr>
+        <w:t>oleh</w:t>
+      </w:r>
+      <w:proofErr w:type="spellEnd"/>
+      <w:r>
+        <w:rPr>
+          <w:rFonts w:cstheme="minorHAnsi"/>
+        </w:rPr>
+        <w:t xml:space="preserve"> </w:t>
+      </w:r>
+      <w:proofErr w:type="spellStart"/>
+      <w:r>
+        <w:rPr>
+          <w:rFonts w:cstheme="minorHAnsi"/>
+        </w:rPr>
+        <w:t>kelompok</w:t>
+      </w:r>
+      <w:proofErr w:type="spellEnd"/>
+      <w:r>
+        <w:rPr>
+          <w:rFonts w:cstheme="minorHAnsi"/>
+        </w:rPr>
+        <w:t xml:space="preserve"> kami </w:t>
+      </w:r>
+      <w:proofErr w:type="spellStart"/>
+      <w:r>
+        <w:rPr>
+          <w:rFonts w:cstheme="minorHAnsi"/>
+        </w:rPr>
+        <w:t>adalah</w:t>
+      </w:r>
+      <w:proofErr w:type="spellEnd"/>
+      <w:r>
+        <w:rPr>
+          <w:rFonts w:cstheme="minorHAnsi"/>
+        </w:rPr>
+        <w:t xml:space="preserve"> </w:t>
+      </w:r>
+      <w:proofErr w:type="spellStart"/>
+      <w:r>
+        <w:rPr>
+          <w:rFonts w:cstheme="minorHAnsi"/>
+        </w:rPr>
+        <w:t>sistem</w:t>
+      </w:r>
+      <w:proofErr w:type="spellEnd"/>
+      <w:r>
+        <w:rPr>
+          <w:rFonts w:cstheme="minorHAnsi"/>
+        </w:rPr>
+        <w:t xml:space="preserve"> </w:t>
+      </w:r>
+      <w:proofErr w:type="spellStart"/>
+      <w:r>
+        <w:rPr>
+          <w:rFonts w:cstheme="minorHAnsi"/>
+        </w:rPr>
+        <w:t>transaksional</w:t>
+      </w:r>
+      <w:proofErr w:type="spellEnd"/>
+      <w:r>
+        <w:rPr>
+          <w:rFonts w:cstheme="minorHAnsi"/>
+        </w:rPr>
+        <w:t xml:space="preserve"> KAI Access.</w:t>
       </w:r>
     </w:p>
     <w:p>
@@ -2822,11 +4108,299 @@
           <w:lang w:val="id-ID"/>
         </w:rPr>
       </w:pPr>
-      <w:r>
-        <w:rPr>
-          <w:rFonts w:cstheme="minorHAnsi"/>
-        </w:rPr>
-        <w:t>Sistem transaksional KAI access merupakan sistem untuk melakukan pembelian tiket kereta api di Indonesia secara online (tanpa harus melakukan transaksi di loket pembelian tiket kereta api di stasiun)</w:t>
+      <w:proofErr w:type="spellStart"/>
+      <w:r>
+        <w:rPr>
+          <w:rFonts w:cstheme="minorHAnsi"/>
+        </w:rPr>
+        <w:t>Sistem</w:t>
+      </w:r>
+      <w:proofErr w:type="spellEnd"/>
+      <w:r>
+        <w:rPr>
+          <w:rFonts w:cstheme="minorHAnsi"/>
+        </w:rPr>
+        <w:t xml:space="preserve"> </w:t>
+      </w:r>
+      <w:proofErr w:type="spellStart"/>
+      <w:r>
+        <w:rPr>
+          <w:rFonts w:cstheme="minorHAnsi"/>
+        </w:rPr>
+        <w:t>transaksional</w:t>
+      </w:r>
+      <w:proofErr w:type="spellEnd"/>
+      <w:r>
+        <w:rPr>
+          <w:rFonts w:cstheme="minorHAnsi"/>
+        </w:rPr>
+        <w:t xml:space="preserve"> KAI access </w:t>
+      </w:r>
+      <w:proofErr w:type="spellStart"/>
+      <w:r>
+        <w:rPr>
+          <w:rFonts w:cstheme="minorHAnsi"/>
+        </w:rPr>
+        <w:t>merupakan</w:t>
+      </w:r>
+      <w:proofErr w:type="spellEnd"/>
+      <w:r>
+        <w:rPr>
+          <w:rFonts w:cstheme="minorHAnsi"/>
+        </w:rPr>
+        <w:t xml:space="preserve"> </w:t>
+      </w:r>
+      <w:proofErr w:type="spellStart"/>
+      <w:r>
+        <w:rPr>
+          <w:rFonts w:cstheme="minorHAnsi"/>
+        </w:rPr>
+        <w:t>sistem</w:t>
+      </w:r>
+      <w:proofErr w:type="spellEnd"/>
+      <w:r>
+        <w:rPr>
+          <w:rFonts w:cstheme="minorHAnsi"/>
+        </w:rPr>
+        <w:t xml:space="preserve"> </w:t>
+      </w:r>
+      <w:proofErr w:type="spellStart"/>
+      <w:r>
+        <w:rPr>
+          <w:rFonts w:cstheme="minorHAnsi"/>
+        </w:rPr>
+        <w:t>untuk</w:t>
+      </w:r>
+      <w:proofErr w:type="spellEnd"/>
+      <w:r>
+        <w:rPr>
+          <w:rFonts w:cstheme="minorHAnsi"/>
+        </w:rPr>
+        <w:t xml:space="preserve"> </w:t>
+      </w:r>
+      <w:proofErr w:type="spellStart"/>
+      <w:r>
+        <w:rPr>
+          <w:rFonts w:cstheme="minorHAnsi"/>
+        </w:rPr>
+        <w:t>melakukan</w:t>
+      </w:r>
+      <w:proofErr w:type="spellEnd"/>
+      <w:r>
+        <w:rPr>
+          <w:rFonts w:cstheme="minorHAnsi"/>
+        </w:rPr>
+        <w:t xml:space="preserve"> </w:t>
+      </w:r>
+      <w:proofErr w:type="spellStart"/>
+      <w:r>
+        <w:rPr>
+          <w:rFonts w:cstheme="minorHAnsi"/>
+        </w:rPr>
+        <w:t>pembelian</w:t>
+      </w:r>
+      <w:proofErr w:type="spellEnd"/>
+      <w:r>
+        <w:rPr>
+          <w:rFonts w:cstheme="minorHAnsi"/>
+        </w:rPr>
+        <w:t xml:space="preserve"> </w:t>
+      </w:r>
+      <w:proofErr w:type="spellStart"/>
+      <w:r>
+        <w:rPr>
+          <w:rFonts w:cstheme="minorHAnsi"/>
+        </w:rPr>
+        <w:t>tiket</w:t>
+      </w:r>
+      <w:proofErr w:type="spellEnd"/>
+      <w:r>
+        <w:rPr>
+          <w:rFonts w:cstheme="minorHAnsi"/>
+        </w:rPr>
+        <w:t xml:space="preserve"> </w:t>
+      </w:r>
+      <w:proofErr w:type="spellStart"/>
+      <w:r>
+        <w:rPr>
+          <w:rFonts w:cstheme="minorHAnsi"/>
+        </w:rPr>
+        <w:t>kereta</w:t>
+      </w:r>
+      <w:proofErr w:type="spellEnd"/>
+      <w:r>
+        <w:rPr>
+          <w:rFonts w:cstheme="minorHAnsi"/>
+        </w:rPr>
+        <w:t xml:space="preserve"> </w:t>
+      </w:r>
+      <w:proofErr w:type="spellStart"/>
+      <w:r>
+        <w:rPr>
+          <w:rFonts w:cstheme="minorHAnsi"/>
+        </w:rPr>
+        <w:t>api</w:t>
+      </w:r>
+      <w:proofErr w:type="spellEnd"/>
+      <w:r>
+        <w:rPr>
+          <w:rFonts w:cstheme="minorHAnsi"/>
+        </w:rPr>
+        <w:t xml:space="preserve"> di Indonesia </w:t>
+      </w:r>
+      <w:proofErr w:type="spellStart"/>
+      <w:r>
+        <w:rPr>
+          <w:rFonts w:cstheme="minorHAnsi"/>
+        </w:rPr>
+        <w:t>secara</w:t>
+      </w:r>
+      <w:proofErr w:type="spellEnd"/>
+      <w:r>
+        <w:rPr>
+          <w:rFonts w:cstheme="minorHAnsi"/>
+        </w:rPr>
+        <w:t xml:space="preserve"> online (</w:t>
+      </w:r>
+      <w:proofErr w:type="spellStart"/>
+      <w:r>
+        <w:rPr>
+          <w:rFonts w:cstheme="minorHAnsi"/>
+        </w:rPr>
+        <w:t>tanpa</w:t>
+      </w:r>
+      <w:proofErr w:type="spellEnd"/>
+      <w:r>
+        <w:rPr>
+          <w:rFonts w:cstheme="minorHAnsi"/>
+        </w:rPr>
+        <w:t xml:space="preserve"> </w:t>
+      </w:r>
+      <w:proofErr w:type="spellStart"/>
+      <w:r>
+        <w:rPr>
+          <w:rFonts w:cstheme="minorHAnsi"/>
+        </w:rPr>
+        <w:t>harus</w:t>
+      </w:r>
+      <w:proofErr w:type="spellEnd"/>
+      <w:r>
+        <w:rPr>
+          <w:rFonts w:cstheme="minorHAnsi"/>
+        </w:rPr>
+        <w:t xml:space="preserve"> </w:t>
+      </w:r>
+      <w:proofErr w:type="spellStart"/>
+      <w:r>
+        <w:rPr>
+          <w:rFonts w:cstheme="minorHAnsi"/>
+        </w:rPr>
+        <w:t>melakukan</w:t>
+      </w:r>
+      <w:proofErr w:type="spellEnd"/>
+      <w:r>
+        <w:rPr>
+          <w:rFonts w:cstheme="minorHAnsi"/>
+        </w:rPr>
+        <w:t xml:space="preserve"> </w:t>
+      </w:r>
+      <w:proofErr w:type="spellStart"/>
+      <w:r>
+        <w:rPr>
+          <w:rFonts w:cstheme="minorHAnsi"/>
+        </w:rPr>
+        <w:t>transaksi</w:t>
+      </w:r>
+      <w:proofErr w:type="spellEnd"/>
+      <w:r>
+        <w:rPr>
+          <w:rFonts w:cstheme="minorHAnsi"/>
+        </w:rPr>
+        <w:t xml:space="preserve"> di </w:t>
+      </w:r>
+      <w:proofErr w:type="spellStart"/>
+      <w:r>
+        <w:rPr>
+          <w:rFonts w:cstheme="minorHAnsi"/>
+        </w:rPr>
+        <w:t>loket</w:t>
+      </w:r>
+      <w:proofErr w:type="spellEnd"/>
+      <w:r>
+        <w:rPr>
+          <w:rFonts w:cstheme="minorHAnsi"/>
+        </w:rPr>
+        <w:t xml:space="preserve"> </w:t>
+      </w:r>
+      <w:proofErr w:type="spellStart"/>
+      <w:r>
+        <w:rPr>
+          <w:rFonts w:cstheme="minorHAnsi"/>
+        </w:rPr>
+        <w:t>pembelian</w:t>
+      </w:r>
+      <w:proofErr w:type="spellEnd"/>
+      <w:r>
+        <w:rPr>
+          <w:rFonts w:cstheme="minorHAnsi"/>
+        </w:rPr>
+        <w:t xml:space="preserve"> </w:t>
+      </w:r>
+      <w:proofErr w:type="spellStart"/>
+      <w:r>
+        <w:rPr>
+          <w:rFonts w:cstheme="minorHAnsi"/>
+        </w:rPr>
+        <w:t>tiket</w:t>
+      </w:r>
+      <w:proofErr w:type="spellEnd"/>
+      <w:r>
+        <w:rPr>
+          <w:rFonts w:cstheme="minorHAnsi"/>
+        </w:rPr>
+        <w:t xml:space="preserve"> </w:t>
+      </w:r>
+      <w:proofErr w:type="spellStart"/>
+      <w:r>
+        <w:rPr>
+          <w:rFonts w:cstheme="minorHAnsi"/>
+        </w:rPr>
+        <w:t>kereta</w:t>
+      </w:r>
+      <w:proofErr w:type="spellEnd"/>
+      <w:r>
+        <w:rPr>
+          <w:rFonts w:cstheme="minorHAnsi"/>
+        </w:rPr>
+        <w:t xml:space="preserve"> </w:t>
+      </w:r>
+      <w:proofErr w:type="spellStart"/>
+      <w:r>
+        <w:rPr>
+          <w:rFonts w:cstheme="minorHAnsi"/>
+        </w:rPr>
+        <w:t>api</w:t>
+      </w:r>
+      <w:proofErr w:type="spellEnd"/>
+      <w:r>
+        <w:rPr>
+          <w:rFonts w:cstheme="minorHAnsi"/>
+        </w:rPr>
+        <w:t xml:space="preserve"> di </w:t>
+      </w:r>
+      <w:proofErr w:type="spellStart"/>
+      <w:r>
+        <w:rPr>
+          <w:rFonts w:cstheme="minorHAnsi"/>
+        </w:rPr>
+        <w:t>stasiun</w:t>
+      </w:r>
+      <w:proofErr w:type="spellEnd"/>
+      <w:r>
+        <w:rPr>
+          <w:rFonts w:cstheme="minorHAnsi"/>
+        </w:rPr>
+        <w:t>)</w:t>
       </w:r>
       <w:r>
         <w:rPr>
@@ -2866,8 +4440,108 @@
         <w:rPr>
           <w:rFonts w:cstheme="minorHAnsi"/>
         </w:rPr>
-        <w:t>Stakeholder yang akan dilibatkan dalam proses elisitasi adalah sebagai berikut :</w:t>
-      </w:r>
+        <w:t xml:space="preserve">Stakeholder yang </w:t>
+      </w:r>
+      <w:proofErr w:type="spellStart"/>
+      <w:r>
+        <w:rPr>
+          <w:rFonts w:cstheme="minorHAnsi"/>
+        </w:rPr>
+        <w:t>akan</w:t>
+      </w:r>
+      <w:proofErr w:type="spellEnd"/>
+      <w:r>
+        <w:rPr>
+          <w:rFonts w:cstheme="minorHAnsi"/>
+        </w:rPr>
+        <w:t xml:space="preserve"> </w:t>
+      </w:r>
+      <w:proofErr w:type="spellStart"/>
+      <w:r>
+        <w:rPr>
+          <w:rFonts w:cstheme="minorHAnsi"/>
+        </w:rPr>
+        <w:t>dilibatkan</w:t>
+      </w:r>
+      <w:proofErr w:type="spellEnd"/>
+      <w:r>
+        <w:rPr>
+          <w:rFonts w:cstheme="minorHAnsi"/>
+        </w:rPr>
+        <w:t xml:space="preserve"> </w:t>
+      </w:r>
+      <w:proofErr w:type="spellStart"/>
+      <w:r>
+        <w:rPr>
+          <w:rFonts w:cstheme="minorHAnsi"/>
+        </w:rPr>
+        <w:t>dalam</w:t>
+      </w:r>
+      <w:proofErr w:type="spellEnd"/>
+      <w:r>
+        <w:rPr>
+          <w:rFonts w:cstheme="minorHAnsi"/>
+        </w:rPr>
+        <w:t xml:space="preserve"> proses </w:t>
+      </w:r>
+      <w:proofErr w:type="spellStart"/>
+      <w:r>
+        <w:rPr>
+          <w:rFonts w:cstheme="minorHAnsi"/>
+        </w:rPr>
+        <w:t>elisitasi</w:t>
+      </w:r>
+      <w:proofErr w:type="spellEnd"/>
+      <w:r>
+        <w:rPr>
+          <w:rFonts w:cstheme="minorHAnsi"/>
+        </w:rPr>
+        <w:t xml:space="preserve"> </w:t>
+      </w:r>
+      <w:proofErr w:type="spellStart"/>
+      <w:r>
+        <w:rPr>
+          <w:rFonts w:cstheme="minorHAnsi"/>
+        </w:rPr>
+        <w:t>adalah</w:t>
+      </w:r>
+      <w:proofErr w:type="spellEnd"/>
+      <w:r>
+        <w:rPr>
+          <w:rFonts w:cstheme="minorHAnsi"/>
+        </w:rPr>
+        <w:t xml:space="preserve"> </w:t>
+      </w:r>
+      <w:proofErr w:type="spellStart"/>
+      <w:r>
+        <w:rPr>
+          <w:rFonts w:cstheme="minorHAnsi"/>
+        </w:rPr>
+        <w:t>sebagai</w:t>
+      </w:r>
+      <w:proofErr w:type="spellEnd"/>
+      <w:r>
+        <w:rPr>
+          <w:rFonts w:cstheme="minorHAnsi"/>
+        </w:rPr>
+        <w:t xml:space="preserve"> </w:t>
+      </w:r>
+      <w:proofErr w:type="spellStart"/>
+      <w:proofErr w:type="gramStart"/>
+      <w:r>
+        <w:rPr>
+          <w:rFonts w:cstheme="minorHAnsi"/>
+        </w:rPr>
+        <w:t>berikut</w:t>
+      </w:r>
+      <w:proofErr w:type="spellEnd"/>
+      <w:r>
+        <w:rPr>
+          <w:rFonts w:cstheme="minorHAnsi"/>
+        </w:rPr>
+        <w:t xml:space="preserve"> :</w:t>
+      </w:r>
+      <w:proofErr w:type="gramEnd"/>
     </w:p>
     <w:p>
       <w:pPr>
@@ -2902,17 +4576,75 @@
         </w:rPr>
         <w:t>(</w:t>
       </w:r>
-      <w:r>
-        <w:rPr>
-          <w:rFonts w:cstheme="minorHAnsi"/>
-        </w:rPr>
-        <w:t xml:space="preserve">calon </w:t>
-      </w:r>
-      <w:r>
-        <w:rPr>
-          <w:rFonts w:cstheme="minorHAnsi"/>
-        </w:rPr>
-        <w:t xml:space="preserve">penumpang kereta api), yaitu </w:t>
+      <w:proofErr w:type="spellStart"/>
+      <w:r>
+        <w:rPr>
+          <w:rFonts w:cstheme="minorHAnsi"/>
+        </w:rPr>
+        <w:t>calon</w:t>
+      </w:r>
+      <w:proofErr w:type="spellEnd"/>
+      <w:r>
+        <w:rPr>
+          <w:rFonts w:cstheme="minorHAnsi"/>
+        </w:rPr>
+        <w:t xml:space="preserve"> </w:t>
+      </w:r>
+      <w:proofErr w:type="spellStart"/>
+      <w:r>
+        <w:rPr>
+          <w:rFonts w:cstheme="minorHAnsi"/>
+        </w:rPr>
+        <w:t>penumpang</w:t>
+      </w:r>
+      <w:proofErr w:type="spellEnd"/>
+      <w:r>
+        <w:rPr>
+          <w:rFonts w:cstheme="minorHAnsi"/>
+        </w:rPr>
+        <w:t xml:space="preserve"> </w:t>
+      </w:r>
+      <w:proofErr w:type="spellStart"/>
+      <w:r>
+        <w:rPr>
+          <w:rFonts w:cstheme="minorHAnsi"/>
+        </w:rPr>
+        <w:t>kereta</w:t>
+      </w:r>
+      <w:proofErr w:type="spellEnd"/>
+      <w:r>
+        <w:rPr>
+          <w:rFonts w:cstheme="minorHAnsi"/>
+        </w:rPr>
+        <w:t xml:space="preserve"> </w:t>
+      </w:r>
+      <w:proofErr w:type="spellStart"/>
+      <w:r>
+        <w:rPr>
+          <w:rFonts w:cstheme="minorHAnsi"/>
+        </w:rPr>
+        <w:t>api</w:t>
+      </w:r>
+      <w:proofErr w:type="spellEnd"/>
+      <w:r>
+        <w:rPr>
+          <w:rFonts w:cstheme="minorHAnsi"/>
+        </w:rPr>
+        <w:t xml:space="preserve">), </w:t>
+      </w:r>
+      <w:proofErr w:type="spellStart"/>
+      <w:r>
+        <w:rPr>
+          <w:rFonts w:cstheme="minorHAnsi"/>
+        </w:rPr>
+        <w:t>yaitu</w:t>
+      </w:r>
+      <w:proofErr w:type="spellEnd"/>
+      <w:r>
+        <w:rPr>
+          <w:rFonts w:cstheme="minorHAnsi"/>
+        </w:rPr>
+        <w:t xml:space="preserve"> </w:t>
       </w:r>
       <w:r>
         <w:rPr>
@@ -2920,11 +4652,285 @@
         </w:rPr>
         <w:t xml:space="preserve">orang-orang yang </w:t>
       </w:r>
-      <w:r>
-        <w:rPr>
-          <w:rFonts w:cstheme="minorHAnsi"/>
-        </w:rPr>
-        <w:t>nantinya akan menggunakan aplikasi setelah dirilis. Nantinya end user akan dapat melakukan pembelian tiket kereta melalui aplikasi KAI Access. Dalam proses elisitasi akan dilibatkan end user sebanyak 3 orang.</w:t>
+      <w:proofErr w:type="spellStart"/>
+      <w:r>
+        <w:rPr>
+          <w:rFonts w:cstheme="minorHAnsi"/>
+        </w:rPr>
+        <w:t>nantinya</w:t>
+      </w:r>
+      <w:proofErr w:type="spellEnd"/>
+      <w:r>
+        <w:rPr>
+          <w:rFonts w:cstheme="minorHAnsi"/>
+        </w:rPr>
+        <w:t xml:space="preserve"> </w:t>
+      </w:r>
+      <w:proofErr w:type="spellStart"/>
+      <w:r>
+        <w:rPr>
+          <w:rFonts w:cstheme="minorHAnsi"/>
+        </w:rPr>
+        <w:t>akan</w:t>
+      </w:r>
+      <w:proofErr w:type="spellEnd"/>
+      <w:r>
+        <w:rPr>
+          <w:rFonts w:cstheme="minorHAnsi"/>
+        </w:rPr>
+        <w:t xml:space="preserve"> </w:t>
+      </w:r>
+      <w:proofErr w:type="spellStart"/>
+      <w:r>
+        <w:rPr>
+          <w:rFonts w:cstheme="minorHAnsi"/>
+        </w:rPr>
+        <w:t>menggunakan</w:t>
+      </w:r>
+      <w:proofErr w:type="spellEnd"/>
+      <w:r>
+        <w:rPr>
+          <w:rFonts w:cstheme="minorHAnsi"/>
+        </w:rPr>
+        <w:t xml:space="preserve"> </w:t>
+      </w:r>
+      <w:proofErr w:type="spellStart"/>
+      <w:r>
+        <w:rPr>
+          <w:rFonts w:cstheme="minorHAnsi"/>
+        </w:rPr>
+        <w:t>aplikasi</w:t>
+      </w:r>
+      <w:proofErr w:type="spellEnd"/>
+      <w:r>
+        <w:rPr>
+          <w:rFonts w:cstheme="minorHAnsi"/>
+        </w:rPr>
+        <w:t xml:space="preserve"> </w:t>
+      </w:r>
+      <w:proofErr w:type="spellStart"/>
+      <w:r>
+        <w:rPr>
+          <w:rFonts w:cstheme="minorHAnsi"/>
+        </w:rPr>
+        <w:t>setelah</w:t>
+      </w:r>
+      <w:proofErr w:type="spellEnd"/>
+      <w:r>
+        <w:rPr>
+          <w:rFonts w:cstheme="minorHAnsi"/>
+        </w:rPr>
+        <w:t xml:space="preserve"> </w:t>
+      </w:r>
+      <w:proofErr w:type="spellStart"/>
+      <w:r>
+        <w:rPr>
+          <w:rFonts w:cstheme="minorHAnsi"/>
+        </w:rPr>
+        <w:t>dirilis</w:t>
+      </w:r>
+      <w:proofErr w:type="spellEnd"/>
+      <w:r>
+        <w:rPr>
+          <w:rFonts w:cstheme="minorHAnsi"/>
+        </w:rPr>
+        <w:t xml:space="preserve">. </w:t>
+      </w:r>
+      <w:proofErr w:type="spellStart"/>
+      <w:r>
+        <w:rPr>
+          <w:rFonts w:cstheme="minorHAnsi"/>
+        </w:rPr>
+        <w:t>Nantinya</w:t>
+      </w:r>
+      <w:proofErr w:type="spellEnd"/>
+      <w:r>
+        <w:rPr>
+          <w:rFonts w:cstheme="minorHAnsi"/>
+        </w:rPr>
+        <w:t xml:space="preserve"> end user </w:t>
+      </w:r>
+      <w:proofErr w:type="spellStart"/>
+      <w:r>
+        <w:rPr>
+          <w:rFonts w:cstheme="minorHAnsi"/>
+        </w:rPr>
+        <w:t>akan</w:t>
+      </w:r>
+      <w:proofErr w:type="spellEnd"/>
+      <w:r>
+        <w:rPr>
+          <w:rFonts w:cstheme="minorHAnsi"/>
+        </w:rPr>
+        <w:t xml:space="preserve"> </w:t>
+      </w:r>
+      <w:proofErr w:type="spellStart"/>
+      <w:r>
+        <w:rPr>
+          <w:rFonts w:cstheme="minorHAnsi"/>
+        </w:rPr>
+        <w:t>dapat</w:t>
+      </w:r>
+      <w:proofErr w:type="spellEnd"/>
+      <w:r>
+        <w:rPr>
+          <w:rFonts w:cstheme="minorHAnsi"/>
+        </w:rPr>
+        <w:t xml:space="preserve"> </w:t>
+      </w:r>
+      <w:proofErr w:type="spellStart"/>
+      <w:r>
+        <w:rPr>
+          <w:rFonts w:cstheme="minorHAnsi"/>
+        </w:rPr>
+        <w:t>melakukan</w:t>
+      </w:r>
+      <w:proofErr w:type="spellEnd"/>
+      <w:r>
+        <w:rPr>
+          <w:rFonts w:cstheme="minorHAnsi"/>
+        </w:rPr>
+        <w:t xml:space="preserve"> </w:t>
+      </w:r>
+      <w:proofErr w:type="spellStart"/>
+      <w:r>
+        <w:rPr>
+          <w:rFonts w:cstheme="minorHAnsi"/>
+        </w:rPr>
+        <w:t>pembelian</w:t>
+      </w:r>
+      <w:proofErr w:type="spellEnd"/>
+      <w:r>
+        <w:rPr>
+          <w:rFonts w:cstheme="minorHAnsi"/>
+        </w:rPr>
+        <w:t xml:space="preserve"> </w:t>
+      </w:r>
+      <w:proofErr w:type="spellStart"/>
+      <w:r>
+        <w:rPr>
+          <w:rFonts w:cstheme="minorHAnsi"/>
+        </w:rPr>
+        <w:t>tiket</w:t>
+      </w:r>
+      <w:proofErr w:type="spellEnd"/>
+      <w:r>
+        <w:rPr>
+          <w:rFonts w:cstheme="minorHAnsi"/>
+        </w:rPr>
+        <w:t xml:space="preserve"> </w:t>
+      </w:r>
+      <w:proofErr w:type="spellStart"/>
+      <w:r>
+        <w:rPr>
+          <w:rFonts w:cstheme="minorHAnsi"/>
+        </w:rPr>
+        <w:t>kereta</w:t>
+      </w:r>
+      <w:proofErr w:type="spellEnd"/>
+      <w:r>
+        <w:rPr>
+          <w:rFonts w:cstheme="minorHAnsi"/>
+        </w:rPr>
+        <w:t xml:space="preserve"> </w:t>
+      </w:r>
+      <w:proofErr w:type="spellStart"/>
+      <w:r>
+        <w:rPr>
+          <w:rFonts w:cstheme="minorHAnsi"/>
+        </w:rPr>
+        <w:t>melalui</w:t>
+      </w:r>
+      <w:proofErr w:type="spellEnd"/>
+      <w:r>
+        <w:rPr>
+          <w:rFonts w:cstheme="minorHAnsi"/>
+        </w:rPr>
+        <w:t xml:space="preserve"> </w:t>
+      </w:r>
+      <w:proofErr w:type="spellStart"/>
+      <w:r>
+        <w:rPr>
+          <w:rFonts w:cstheme="minorHAnsi"/>
+        </w:rPr>
+        <w:t>aplikasi</w:t>
+      </w:r>
+      <w:proofErr w:type="spellEnd"/>
+      <w:r>
+        <w:rPr>
+          <w:rFonts w:cstheme="minorHAnsi"/>
+        </w:rPr>
+        <w:t xml:space="preserve"> KAI Access. </w:t>
+      </w:r>
+      <w:proofErr w:type="spellStart"/>
+      <w:r>
+        <w:rPr>
+          <w:rFonts w:cstheme="minorHAnsi"/>
+        </w:rPr>
+        <w:t>Dalam</w:t>
+      </w:r>
+      <w:proofErr w:type="spellEnd"/>
+      <w:r>
+        <w:rPr>
+          <w:rFonts w:cstheme="minorHAnsi"/>
+        </w:rPr>
+        <w:t xml:space="preserve"> proses </w:t>
+      </w:r>
+      <w:proofErr w:type="spellStart"/>
+      <w:r>
+        <w:rPr>
+          <w:rFonts w:cstheme="minorHAnsi"/>
+        </w:rPr>
+        <w:t>elisitasi</w:t>
+      </w:r>
+      <w:proofErr w:type="spellEnd"/>
+      <w:r>
+        <w:rPr>
+          <w:rFonts w:cstheme="minorHAnsi"/>
+        </w:rPr>
+        <w:t xml:space="preserve"> </w:t>
+      </w:r>
+      <w:proofErr w:type="spellStart"/>
+      <w:r>
+        <w:rPr>
+          <w:rFonts w:cstheme="minorHAnsi"/>
+        </w:rPr>
+        <w:t>akan</w:t>
+      </w:r>
+      <w:proofErr w:type="spellEnd"/>
+      <w:r>
+        <w:rPr>
+          <w:rFonts w:cstheme="minorHAnsi"/>
+        </w:rPr>
+        <w:t xml:space="preserve"> </w:t>
+      </w:r>
+      <w:proofErr w:type="spellStart"/>
+      <w:r>
+        <w:rPr>
+          <w:rFonts w:cstheme="minorHAnsi"/>
+        </w:rPr>
+        <w:t>dilibatkan</w:t>
+      </w:r>
+      <w:proofErr w:type="spellEnd"/>
+      <w:r>
+        <w:rPr>
+          <w:rFonts w:cstheme="minorHAnsi"/>
+        </w:rPr>
+        <w:t xml:space="preserve"> end user </w:t>
+      </w:r>
+      <w:proofErr w:type="spellStart"/>
+      <w:r>
+        <w:rPr>
+          <w:rFonts w:cstheme="minorHAnsi"/>
+        </w:rPr>
+        <w:t>sebanyak</w:t>
+      </w:r>
+      <w:proofErr w:type="spellEnd"/>
+      <w:r>
+        <w:rPr>
+          <w:rFonts w:cstheme="minorHAnsi"/>
+        </w:rPr>
+        <w:t xml:space="preserve"> 3 orang.</w:t>
       </w:r>
     </w:p>
     <w:p>
@@ -2942,23 +4948,243 @@
           <w:lang w:val="id-ID"/>
         </w:rPr>
       </w:pPr>
-      <w:r>
-        <w:rPr>
-          <w:rFonts w:cstheme="minorHAnsi"/>
-        </w:rPr>
-        <w:t xml:space="preserve">Petugas loket pembelian tiket, yaitu orang-orang yang </w:t>
-      </w:r>
-      <w:r>
-        <w:rPr>
-          <w:rFonts w:cstheme="minorHAnsi"/>
-        </w:rPr>
-        <w:t xml:space="preserve">bertugas untuk melayani pembelian tiket secara offline (penumpang tidak membeli tiket melalui </w:t>
-      </w:r>
-      <w:r>
-        <w:rPr>
-          <w:rFonts w:cstheme="minorHAnsi"/>
-        </w:rPr>
-        <w:t xml:space="preserve">aplikasi </w:t>
+      <w:proofErr w:type="spellStart"/>
+      <w:r>
+        <w:rPr>
+          <w:rFonts w:cstheme="minorHAnsi"/>
+        </w:rPr>
+        <w:t>Petugas</w:t>
+      </w:r>
+      <w:proofErr w:type="spellEnd"/>
+      <w:r>
+        <w:rPr>
+          <w:rFonts w:cstheme="minorHAnsi"/>
+        </w:rPr>
+        <w:t xml:space="preserve"> </w:t>
+      </w:r>
+      <w:proofErr w:type="spellStart"/>
+      <w:r>
+        <w:rPr>
+          <w:rFonts w:cstheme="minorHAnsi"/>
+        </w:rPr>
+        <w:t>loket</w:t>
+      </w:r>
+      <w:proofErr w:type="spellEnd"/>
+      <w:r>
+        <w:rPr>
+          <w:rFonts w:cstheme="minorHAnsi"/>
+        </w:rPr>
+        <w:t xml:space="preserve"> </w:t>
+      </w:r>
+      <w:proofErr w:type="spellStart"/>
+      <w:r>
+        <w:rPr>
+          <w:rFonts w:cstheme="minorHAnsi"/>
+        </w:rPr>
+        <w:t>pembelian</w:t>
+      </w:r>
+      <w:proofErr w:type="spellEnd"/>
+      <w:r>
+        <w:rPr>
+          <w:rFonts w:cstheme="minorHAnsi"/>
+        </w:rPr>
+        <w:t xml:space="preserve"> </w:t>
+      </w:r>
+      <w:proofErr w:type="spellStart"/>
+      <w:r>
+        <w:rPr>
+          <w:rFonts w:cstheme="minorHAnsi"/>
+        </w:rPr>
+        <w:t>tiket</w:t>
+      </w:r>
+      <w:proofErr w:type="spellEnd"/>
+      <w:r>
+        <w:rPr>
+          <w:rFonts w:cstheme="minorHAnsi"/>
+        </w:rPr>
+        <w:t xml:space="preserve">, </w:t>
+      </w:r>
+      <w:proofErr w:type="spellStart"/>
+      <w:r>
+        <w:rPr>
+          <w:rFonts w:cstheme="minorHAnsi"/>
+        </w:rPr>
+        <w:t>yaitu</w:t>
+      </w:r>
+      <w:proofErr w:type="spellEnd"/>
+      <w:r>
+        <w:rPr>
+          <w:rFonts w:cstheme="minorHAnsi"/>
+        </w:rPr>
+        <w:t xml:space="preserve"> orang-orang yang </w:t>
+      </w:r>
+      <w:proofErr w:type="spellStart"/>
+      <w:r>
+        <w:rPr>
+          <w:rFonts w:cstheme="minorHAnsi"/>
+        </w:rPr>
+        <w:t>bertugas</w:t>
+      </w:r>
+      <w:proofErr w:type="spellEnd"/>
+      <w:r>
+        <w:rPr>
+          <w:rFonts w:cstheme="minorHAnsi"/>
+        </w:rPr>
+        <w:t xml:space="preserve"> </w:t>
+      </w:r>
+      <w:proofErr w:type="spellStart"/>
+      <w:r>
+        <w:rPr>
+          <w:rFonts w:cstheme="minorHAnsi"/>
+        </w:rPr>
+        <w:t>untuk</w:t>
+      </w:r>
+      <w:proofErr w:type="spellEnd"/>
+      <w:r>
+        <w:rPr>
+          <w:rFonts w:cstheme="minorHAnsi"/>
+        </w:rPr>
+        <w:t xml:space="preserve"> </w:t>
+      </w:r>
+      <w:proofErr w:type="spellStart"/>
+      <w:r>
+        <w:rPr>
+          <w:rFonts w:cstheme="minorHAnsi"/>
+        </w:rPr>
+        <w:t>melayani</w:t>
+      </w:r>
+      <w:proofErr w:type="spellEnd"/>
+      <w:r>
+        <w:rPr>
+          <w:rFonts w:cstheme="minorHAnsi"/>
+        </w:rPr>
+        <w:t xml:space="preserve"> </w:t>
+      </w:r>
+      <w:proofErr w:type="spellStart"/>
+      <w:r>
+        <w:rPr>
+          <w:rFonts w:cstheme="minorHAnsi"/>
+        </w:rPr>
+        <w:t>pembelian</w:t>
+      </w:r>
+      <w:proofErr w:type="spellEnd"/>
+      <w:r>
+        <w:rPr>
+          <w:rFonts w:cstheme="minorHAnsi"/>
+        </w:rPr>
+        <w:t xml:space="preserve"> </w:t>
+      </w:r>
+      <w:proofErr w:type="spellStart"/>
+      <w:r>
+        <w:rPr>
+          <w:rFonts w:cstheme="minorHAnsi"/>
+        </w:rPr>
+        <w:t>tiket</w:t>
+      </w:r>
+      <w:proofErr w:type="spellEnd"/>
+      <w:r>
+        <w:rPr>
+          <w:rFonts w:cstheme="minorHAnsi"/>
+        </w:rPr>
+        <w:t xml:space="preserve"> </w:t>
+      </w:r>
+      <w:proofErr w:type="spellStart"/>
+      <w:r>
+        <w:rPr>
+          <w:rFonts w:cstheme="minorHAnsi"/>
+        </w:rPr>
+        <w:t>secara</w:t>
+      </w:r>
+      <w:proofErr w:type="spellEnd"/>
+      <w:r>
+        <w:rPr>
+          <w:rFonts w:cstheme="minorHAnsi"/>
+        </w:rPr>
+        <w:t xml:space="preserve"> offline (</w:t>
+      </w:r>
+      <w:proofErr w:type="spellStart"/>
+      <w:r>
+        <w:rPr>
+          <w:rFonts w:cstheme="minorHAnsi"/>
+        </w:rPr>
+        <w:t>penumpang</w:t>
+      </w:r>
+      <w:proofErr w:type="spellEnd"/>
+      <w:r>
+        <w:rPr>
+          <w:rFonts w:cstheme="minorHAnsi"/>
+        </w:rPr>
+        <w:t xml:space="preserve"> </w:t>
+      </w:r>
+      <w:proofErr w:type="spellStart"/>
+      <w:r>
+        <w:rPr>
+          <w:rFonts w:cstheme="minorHAnsi"/>
+        </w:rPr>
+        <w:t>tidak</w:t>
+      </w:r>
+      <w:proofErr w:type="spellEnd"/>
+      <w:r>
+        <w:rPr>
+          <w:rFonts w:cstheme="minorHAnsi"/>
+        </w:rPr>
+        <w:t xml:space="preserve"> </w:t>
+      </w:r>
+      <w:proofErr w:type="spellStart"/>
+      <w:r>
+        <w:rPr>
+          <w:rFonts w:cstheme="minorHAnsi"/>
+        </w:rPr>
+        <w:t>membeli</w:t>
+      </w:r>
+      <w:proofErr w:type="spellEnd"/>
+      <w:r>
+        <w:rPr>
+          <w:rFonts w:cstheme="minorHAnsi"/>
+        </w:rPr>
+        <w:t xml:space="preserve"> </w:t>
+      </w:r>
+      <w:proofErr w:type="spellStart"/>
+      <w:r>
+        <w:rPr>
+          <w:rFonts w:cstheme="minorHAnsi"/>
+        </w:rPr>
+        <w:t>tiket</w:t>
+      </w:r>
+      <w:proofErr w:type="spellEnd"/>
+      <w:r>
+        <w:rPr>
+          <w:rFonts w:cstheme="minorHAnsi"/>
+        </w:rPr>
+        <w:t xml:space="preserve"> </w:t>
+      </w:r>
+      <w:proofErr w:type="spellStart"/>
+      <w:r>
+        <w:rPr>
+          <w:rFonts w:cstheme="minorHAnsi"/>
+        </w:rPr>
+        <w:t>melalui</w:t>
+      </w:r>
+      <w:proofErr w:type="spellEnd"/>
+      <w:r>
+        <w:rPr>
+          <w:rFonts w:cstheme="minorHAnsi"/>
+        </w:rPr>
+        <w:t xml:space="preserve"> </w:t>
+      </w:r>
+      <w:proofErr w:type="spellStart"/>
+      <w:r>
+        <w:rPr>
+          <w:rFonts w:cstheme="minorHAnsi"/>
+        </w:rPr>
+        <w:t>aplikasi</w:t>
+      </w:r>
+      <w:proofErr w:type="spellEnd"/>
+      <w:r>
+        <w:rPr>
+          <w:rFonts w:cstheme="minorHAnsi"/>
+        </w:rPr>
+        <w:t xml:space="preserve"> </w:t>
       </w:r>
       <w:r>
         <w:rPr>
@@ -2982,7 +5208,133 @@
         <w:rPr>
           <w:rFonts w:cstheme="minorHAnsi"/>
         </w:rPr>
-        <w:t xml:space="preserve"> Dalam proses elisitasi akan dilibatkan petugas loket pembelian tiket sebanyak 2 orang.</w:t>
+        <w:t xml:space="preserve"> </w:t>
+      </w:r>
+      <w:proofErr w:type="spellStart"/>
+      <w:r>
+        <w:rPr>
+          <w:rFonts w:cstheme="minorHAnsi"/>
+        </w:rPr>
+        <w:t>Dalam</w:t>
+      </w:r>
+      <w:proofErr w:type="spellEnd"/>
+      <w:r>
+        <w:rPr>
+          <w:rFonts w:cstheme="minorHAnsi"/>
+        </w:rPr>
+        <w:t xml:space="preserve"> proses </w:t>
+      </w:r>
+      <w:proofErr w:type="spellStart"/>
+      <w:r>
+        <w:rPr>
+          <w:rFonts w:cstheme="minorHAnsi"/>
+        </w:rPr>
+        <w:t>elisitasi</w:t>
+      </w:r>
+      <w:proofErr w:type="spellEnd"/>
+      <w:r>
+        <w:rPr>
+          <w:rFonts w:cstheme="minorHAnsi"/>
+        </w:rPr>
+        <w:t xml:space="preserve"> </w:t>
+      </w:r>
+      <w:proofErr w:type="spellStart"/>
+      <w:r>
+        <w:rPr>
+          <w:rFonts w:cstheme="minorHAnsi"/>
+        </w:rPr>
+        <w:t>akan</w:t>
+      </w:r>
+      <w:proofErr w:type="spellEnd"/>
+      <w:r>
+        <w:rPr>
+          <w:rFonts w:cstheme="minorHAnsi"/>
+        </w:rPr>
+        <w:t xml:space="preserve"> </w:t>
+      </w:r>
+      <w:proofErr w:type="spellStart"/>
+      <w:r>
+        <w:rPr>
+          <w:rFonts w:cstheme="minorHAnsi"/>
+        </w:rPr>
+        <w:t>dilibatkan</w:t>
+      </w:r>
+      <w:proofErr w:type="spellEnd"/>
+      <w:r>
+        <w:rPr>
+          <w:rFonts w:cstheme="minorHAnsi"/>
+        </w:rPr>
+        <w:t xml:space="preserve"> </w:t>
+      </w:r>
+      <w:proofErr w:type="spellStart"/>
+      <w:r>
+        <w:rPr>
+          <w:rFonts w:cstheme="minorHAnsi"/>
+        </w:rPr>
+        <w:t>petugas</w:t>
+      </w:r>
+      <w:proofErr w:type="spellEnd"/>
+      <w:r>
+        <w:rPr>
+          <w:rFonts w:cstheme="minorHAnsi"/>
+        </w:rPr>
+        <w:t xml:space="preserve"> </w:t>
+      </w:r>
+      <w:proofErr w:type="spellStart"/>
+      <w:r>
+        <w:rPr>
+          <w:rFonts w:cstheme="minorHAnsi"/>
+        </w:rPr>
+        <w:t>loket</w:t>
+      </w:r>
+      <w:proofErr w:type="spellEnd"/>
+      <w:r>
+        <w:rPr>
+          <w:rFonts w:cstheme="minorHAnsi"/>
+        </w:rPr>
+        <w:t xml:space="preserve"> </w:t>
+      </w:r>
+      <w:proofErr w:type="spellStart"/>
+      <w:r>
+        <w:rPr>
+          <w:rFonts w:cstheme="minorHAnsi"/>
+        </w:rPr>
+        <w:t>pembelian</w:t>
+      </w:r>
+      <w:proofErr w:type="spellEnd"/>
+      <w:r>
+        <w:rPr>
+          <w:rFonts w:cstheme="minorHAnsi"/>
+        </w:rPr>
+        <w:t xml:space="preserve"> </w:t>
+      </w:r>
+      <w:proofErr w:type="spellStart"/>
+      <w:r>
+        <w:rPr>
+          <w:rFonts w:cstheme="minorHAnsi"/>
+        </w:rPr>
+        <w:t>tiket</w:t>
+      </w:r>
+      <w:proofErr w:type="spellEnd"/>
+      <w:r>
+        <w:rPr>
+          <w:rFonts w:cstheme="minorHAnsi"/>
+        </w:rPr>
+        <w:t xml:space="preserve"> </w:t>
+      </w:r>
+      <w:proofErr w:type="spellStart"/>
+      <w:r>
+        <w:rPr>
+          <w:rFonts w:cstheme="minorHAnsi"/>
+        </w:rPr>
+        <w:t>sebanyak</w:t>
+      </w:r>
+      <w:proofErr w:type="spellEnd"/>
+      <w:r>
+        <w:rPr>
+          <w:rFonts w:cstheme="minorHAnsi"/>
+        </w:rPr>
+        <w:t xml:space="preserve"> 2 orang.</w:t>
       </w:r>
     </w:p>
     <w:p>
@@ -3000,23 +5352,537 @@
           <w:lang w:val="id-ID"/>
         </w:rPr>
       </w:pPr>
-      <w:r>
-        <w:rPr>
-          <w:rFonts w:cstheme="minorHAnsi"/>
-        </w:rPr>
-        <w:t xml:space="preserve">Petugas pengecekan tiket, yaitu orang-orang yang bertugas untuk melakukan pengecekan tiket penumpang dan melakukan pencocokan </w:t>
-      </w:r>
-      <w:r>
-        <w:rPr>
-          <w:rFonts w:cstheme="minorHAnsi"/>
-        </w:rPr>
-        <w:t xml:space="preserve">identitas penumpang dengan yang ada pada tiket. Dalam proses elisitasi akan dilibatkan petugas pengecekan tiket sebanyak 4 orang dengan detail 2 orang merupakan petugas di pintu </w:t>
-      </w:r>
-      <w:r>
-        <w:rPr>
-          <w:rFonts w:cstheme="minorHAnsi"/>
-        </w:rPr>
-        <w:t>kedatangan dan 2 orang merupakan petugas di dalam kereta (kondektur).</w:t>
+      <w:proofErr w:type="spellStart"/>
+      <w:r>
+        <w:rPr>
+          <w:rFonts w:cstheme="minorHAnsi"/>
+        </w:rPr>
+        <w:t>Petugas</w:t>
+      </w:r>
+      <w:proofErr w:type="spellEnd"/>
+      <w:r>
+        <w:rPr>
+          <w:rFonts w:cstheme="minorHAnsi"/>
+        </w:rPr>
+        <w:t xml:space="preserve"> </w:t>
+      </w:r>
+      <w:proofErr w:type="spellStart"/>
+      <w:r>
+        <w:rPr>
+          <w:rFonts w:cstheme="minorHAnsi"/>
+        </w:rPr>
+        <w:t>pengecekan</w:t>
+      </w:r>
+      <w:proofErr w:type="spellEnd"/>
+      <w:r>
+        <w:rPr>
+          <w:rFonts w:cstheme="minorHAnsi"/>
+        </w:rPr>
+        <w:t xml:space="preserve"> </w:t>
+      </w:r>
+      <w:proofErr w:type="spellStart"/>
+      <w:r>
+        <w:rPr>
+          <w:rFonts w:cstheme="minorHAnsi"/>
+        </w:rPr>
+        <w:t>tiket</w:t>
+      </w:r>
+      <w:proofErr w:type="spellEnd"/>
+      <w:r>
+        <w:rPr>
+          <w:rFonts w:cstheme="minorHAnsi"/>
+        </w:rPr>
+        <w:t xml:space="preserve">, </w:t>
+      </w:r>
+      <w:proofErr w:type="spellStart"/>
+      <w:r>
+        <w:rPr>
+          <w:rFonts w:cstheme="minorHAnsi"/>
+        </w:rPr>
+        <w:t>yaitu</w:t>
+      </w:r>
+      <w:proofErr w:type="spellEnd"/>
+      <w:r>
+        <w:rPr>
+          <w:rFonts w:cstheme="minorHAnsi"/>
+        </w:rPr>
+        <w:t xml:space="preserve"> orang-orang yang </w:t>
+      </w:r>
+      <w:proofErr w:type="spellStart"/>
+      <w:r>
+        <w:rPr>
+          <w:rFonts w:cstheme="minorHAnsi"/>
+        </w:rPr>
+        <w:t>bertugas</w:t>
+      </w:r>
+      <w:proofErr w:type="spellEnd"/>
+      <w:r>
+        <w:rPr>
+          <w:rFonts w:cstheme="minorHAnsi"/>
+        </w:rPr>
+        <w:t xml:space="preserve"> </w:t>
+      </w:r>
+      <w:proofErr w:type="spellStart"/>
+      <w:r>
+        <w:rPr>
+          <w:rFonts w:cstheme="minorHAnsi"/>
+        </w:rPr>
+        <w:t>untuk</w:t>
+      </w:r>
+      <w:proofErr w:type="spellEnd"/>
+      <w:r>
+        <w:rPr>
+          <w:rFonts w:cstheme="minorHAnsi"/>
+        </w:rPr>
+        <w:t xml:space="preserve"> </w:t>
+      </w:r>
+      <w:proofErr w:type="spellStart"/>
+      <w:r>
+        <w:rPr>
+          <w:rFonts w:cstheme="minorHAnsi"/>
+        </w:rPr>
+        <w:t>melakukan</w:t>
+      </w:r>
+      <w:proofErr w:type="spellEnd"/>
+      <w:r>
+        <w:rPr>
+          <w:rFonts w:cstheme="minorHAnsi"/>
+        </w:rPr>
+        <w:t xml:space="preserve"> </w:t>
+      </w:r>
+      <w:proofErr w:type="spellStart"/>
+      <w:r>
+        <w:rPr>
+          <w:rFonts w:cstheme="minorHAnsi"/>
+        </w:rPr>
+        <w:t>pengecekan</w:t>
+      </w:r>
+      <w:proofErr w:type="spellEnd"/>
+      <w:r>
+        <w:rPr>
+          <w:rFonts w:cstheme="minorHAnsi"/>
+        </w:rPr>
+        <w:t xml:space="preserve"> </w:t>
+      </w:r>
+      <w:proofErr w:type="spellStart"/>
+      <w:r>
+        <w:rPr>
+          <w:rFonts w:cstheme="minorHAnsi"/>
+        </w:rPr>
+        <w:t>tiket</w:t>
+      </w:r>
+      <w:proofErr w:type="spellEnd"/>
+      <w:r>
+        <w:rPr>
+          <w:rFonts w:cstheme="minorHAnsi"/>
+        </w:rPr>
+        <w:t xml:space="preserve"> </w:t>
+      </w:r>
+      <w:proofErr w:type="spellStart"/>
+      <w:r>
+        <w:rPr>
+          <w:rFonts w:cstheme="minorHAnsi"/>
+        </w:rPr>
+        <w:t>penumpang</w:t>
+      </w:r>
+      <w:proofErr w:type="spellEnd"/>
+      <w:r>
+        <w:rPr>
+          <w:rFonts w:cstheme="minorHAnsi"/>
+        </w:rPr>
+        <w:t xml:space="preserve"> </w:t>
+      </w:r>
+      <w:proofErr w:type="spellStart"/>
+      <w:r>
+        <w:rPr>
+          <w:rFonts w:cstheme="minorHAnsi"/>
+        </w:rPr>
+        <w:t>dan</w:t>
+      </w:r>
+      <w:proofErr w:type="spellEnd"/>
+      <w:r>
+        <w:rPr>
+          <w:rFonts w:cstheme="minorHAnsi"/>
+        </w:rPr>
+        <w:t xml:space="preserve"> </w:t>
+      </w:r>
+      <w:proofErr w:type="spellStart"/>
+      <w:r>
+        <w:rPr>
+          <w:rFonts w:cstheme="minorHAnsi"/>
+        </w:rPr>
+        <w:t>melakukan</w:t>
+      </w:r>
+      <w:proofErr w:type="spellEnd"/>
+      <w:r>
+        <w:rPr>
+          <w:rFonts w:cstheme="minorHAnsi"/>
+        </w:rPr>
+        <w:t xml:space="preserve"> </w:t>
+      </w:r>
+      <w:proofErr w:type="spellStart"/>
+      <w:r>
+        <w:rPr>
+          <w:rFonts w:cstheme="minorHAnsi"/>
+        </w:rPr>
+        <w:t>pencocokan</w:t>
+      </w:r>
+      <w:proofErr w:type="spellEnd"/>
+      <w:r>
+        <w:rPr>
+          <w:rFonts w:cstheme="minorHAnsi"/>
+        </w:rPr>
+        <w:t xml:space="preserve"> </w:t>
+      </w:r>
+      <w:proofErr w:type="spellStart"/>
+      <w:r>
+        <w:rPr>
+          <w:rFonts w:cstheme="minorHAnsi"/>
+        </w:rPr>
+        <w:t>identitas</w:t>
+      </w:r>
+      <w:proofErr w:type="spellEnd"/>
+      <w:r>
+        <w:rPr>
+          <w:rFonts w:cstheme="minorHAnsi"/>
+        </w:rPr>
+        <w:t xml:space="preserve"> </w:t>
+      </w:r>
+      <w:proofErr w:type="spellStart"/>
+      <w:r>
+        <w:rPr>
+          <w:rFonts w:cstheme="minorHAnsi"/>
+        </w:rPr>
+        <w:t>penumpang</w:t>
+      </w:r>
+      <w:proofErr w:type="spellEnd"/>
+      <w:r>
+        <w:rPr>
+          <w:rFonts w:cstheme="minorHAnsi"/>
+        </w:rPr>
+        <w:t xml:space="preserve"> </w:t>
+      </w:r>
+      <w:proofErr w:type="spellStart"/>
+      <w:r>
+        <w:rPr>
+          <w:rFonts w:cstheme="minorHAnsi"/>
+        </w:rPr>
+        <w:t>dengan</w:t>
+      </w:r>
+      <w:proofErr w:type="spellEnd"/>
+      <w:r>
+        <w:rPr>
+          <w:rFonts w:cstheme="minorHAnsi"/>
+        </w:rPr>
+        <w:t xml:space="preserve"> yang </w:t>
+      </w:r>
+      <w:proofErr w:type="spellStart"/>
+      <w:r>
+        <w:rPr>
+          <w:rFonts w:cstheme="minorHAnsi"/>
+        </w:rPr>
+        <w:t>ada</w:t>
+      </w:r>
+      <w:proofErr w:type="spellEnd"/>
+      <w:r>
+        <w:rPr>
+          <w:rFonts w:cstheme="minorHAnsi"/>
+        </w:rPr>
+        <w:t xml:space="preserve"> </w:t>
+      </w:r>
+      <w:proofErr w:type="spellStart"/>
+      <w:r>
+        <w:rPr>
+          <w:rFonts w:cstheme="minorHAnsi"/>
+        </w:rPr>
+        <w:t>pada</w:t>
+      </w:r>
+      <w:proofErr w:type="spellEnd"/>
+      <w:r>
+        <w:rPr>
+          <w:rFonts w:cstheme="minorHAnsi"/>
+        </w:rPr>
+        <w:t xml:space="preserve"> </w:t>
+      </w:r>
+      <w:proofErr w:type="spellStart"/>
+      <w:r>
+        <w:rPr>
+          <w:rFonts w:cstheme="minorHAnsi"/>
+        </w:rPr>
+        <w:t>tiket</w:t>
+      </w:r>
+      <w:proofErr w:type="spellEnd"/>
+      <w:r>
+        <w:rPr>
+          <w:rFonts w:cstheme="minorHAnsi"/>
+        </w:rPr>
+        <w:t xml:space="preserve">. </w:t>
+      </w:r>
+      <w:proofErr w:type="spellStart"/>
+      <w:r>
+        <w:rPr>
+          <w:rFonts w:cstheme="minorHAnsi"/>
+        </w:rPr>
+        <w:t>Dalam</w:t>
+      </w:r>
+      <w:proofErr w:type="spellEnd"/>
+      <w:r>
+        <w:rPr>
+          <w:rFonts w:cstheme="minorHAnsi"/>
+        </w:rPr>
+        <w:t xml:space="preserve"> proses </w:t>
+      </w:r>
+      <w:proofErr w:type="spellStart"/>
+      <w:r>
+        <w:rPr>
+          <w:rFonts w:cstheme="minorHAnsi"/>
+        </w:rPr>
+        <w:t>elisitasi</w:t>
+      </w:r>
+      <w:proofErr w:type="spellEnd"/>
+      <w:r>
+        <w:rPr>
+          <w:rFonts w:cstheme="minorHAnsi"/>
+        </w:rPr>
+        <w:t xml:space="preserve"> </w:t>
+      </w:r>
+      <w:proofErr w:type="spellStart"/>
+      <w:r>
+        <w:rPr>
+          <w:rFonts w:cstheme="minorHAnsi"/>
+        </w:rPr>
+        <w:t>akan</w:t>
+      </w:r>
+      <w:proofErr w:type="spellEnd"/>
+      <w:r>
+        <w:rPr>
+          <w:rFonts w:cstheme="minorHAnsi"/>
+        </w:rPr>
+        <w:t xml:space="preserve"> </w:t>
+      </w:r>
+      <w:proofErr w:type="spellStart"/>
+      <w:r>
+        <w:rPr>
+          <w:rFonts w:cstheme="minorHAnsi"/>
+        </w:rPr>
+        <w:t>dilibatkan</w:t>
+      </w:r>
+      <w:proofErr w:type="spellEnd"/>
+      <w:r>
+        <w:rPr>
+          <w:rFonts w:cstheme="minorHAnsi"/>
+        </w:rPr>
+        <w:t xml:space="preserve"> </w:t>
+      </w:r>
+      <w:proofErr w:type="spellStart"/>
+      <w:r>
+        <w:rPr>
+          <w:rFonts w:cstheme="minorHAnsi"/>
+        </w:rPr>
+        <w:t>petugas</w:t>
+      </w:r>
+      <w:proofErr w:type="spellEnd"/>
+      <w:r>
+        <w:rPr>
+          <w:rFonts w:cstheme="minorHAnsi"/>
+        </w:rPr>
+        <w:t xml:space="preserve"> </w:t>
+      </w:r>
+      <w:proofErr w:type="spellStart"/>
+      <w:r>
+        <w:rPr>
+          <w:rFonts w:cstheme="minorHAnsi"/>
+        </w:rPr>
+        <w:t>pengecekan</w:t>
+      </w:r>
+      <w:proofErr w:type="spellEnd"/>
+      <w:r>
+        <w:rPr>
+          <w:rFonts w:cstheme="minorHAnsi"/>
+        </w:rPr>
+        <w:t xml:space="preserve"> </w:t>
+      </w:r>
+      <w:proofErr w:type="spellStart"/>
+      <w:r>
+        <w:rPr>
+          <w:rFonts w:cstheme="minorHAnsi"/>
+        </w:rPr>
+        <w:t>tiket</w:t>
+      </w:r>
+      <w:proofErr w:type="spellEnd"/>
+      <w:r>
+        <w:rPr>
+          <w:rFonts w:cstheme="minorHAnsi"/>
+        </w:rPr>
+        <w:t xml:space="preserve"> </w:t>
+      </w:r>
+      <w:proofErr w:type="spellStart"/>
+      <w:r>
+        <w:rPr>
+          <w:rFonts w:cstheme="minorHAnsi"/>
+        </w:rPr>
+        <w:t>sebanyak</w:t>
+      </w:r>
+      <w:proofErr w:type="spellEnd"/>
+      <w:r>
+        <w:rPr>
+          <w:rFonts w:cstheme="minorHAnsi"/>
+        </w:rPr>
+        <w:t xml:space="preserve"> 4 orang </w:t>
+      </w:r>
+      <w:proofErr w:type="spellStart"/>
+      <w:r>
+        <w:rPr>
+          <w:rFonts w:cstheme="minorHAnsi"/>
+        </w:rPr>
+        <w:t>dengan</w:t>
+      </w:r>
+      <w:proofErr w:type="spellEnd"/>
+      <w:r>
+        <w:rPr>
+          <w:rFonts w:cstheme="minorHAnsi"/>
+        </w:rPr>
+        <w:t xml:space="preserve"> detail 2 orang </w:t>
+      </w:r>
+      <w:proofErr w:type="spellStart"/>
+      <w:r>
+        <w:rPr>
+          <w:rFonts w:cstheme="minorHAnsi"/>
+        </w:rPr>
+        <w:t>merupakan</w:t>
+      </w:r>
+      <w:proofErr w:type="spellEnd"/>
+      <w:r>
+        <w:rPr>
+          <w:rFonts w:cstheme="minorHAnsi"/>
+        </w:rPr>
+        <w:t xml:space="preserve"> </w:t>
+      </w:r>
+      <w:proofErr w:type="spellStart"/>
+      <w:r>
+        <w:rPr>
+          <w:rFonts w:cstheme="minorHAnsi"/>
+        </w:rPr>
+        <w:t>petugas</w:t>
+      </w:r>
+      <w:proofErr w:type="spellEnd"/>
+      <w:r>
+        <w:rPr>
+          <w:rFonts w:cstheme="minorHAnsi"/>
+        </w:rPr>
+        <w:t xml:space="preserve"> di </w:t>
+      </w:r>
+      <w:proofErr w:type="spellStart"/>
+      <w:r>
+        <w:rPr>
+          <w:rFonts w:cstheme="minorHAnsi"/>
+        </w:rPr>
+        <w:t>pintu</w:t>
+      </w:r>
+      <w:proofErr w:type="spellEnd"/>
+      <w:r>
+        <w:rPr>
+          <w:rFonts w:cstheme="minorHAnsi"/>
+        </w:rPr>
+        <w:t xml:space="preserve"> </w:t>
+      </w:r>
+      <w:proofErr w:type="spellStart"/>
+      <w:r>
+        <w:rPr>
+          <w:rFonts w:cstheme="minorHAnsi"/>
+        </w:rPr>
+        <w:t>kedatangan</w:t>
+      </w:r>
+      <w:proofErr w:type="spellEnd"/>
+      <w:r>
+        <w:rPr>
+          <w:rFonts w:cstheme="minorHAnsi"/>
+        </w:rPr>
+        <w:t xml:space="preserve"> </w:t>
+      </w:r>
+      <w:proofErr w:type="spellStart"/>
+      <w:r>
+        <w:rPr>
+          <w:rFonts w:cstheme="minorHAnsi"/>
+        </w:rPr>
+        <w:t>dan</w:t>
+      </w:r>
+      <w:proofErr w:type="spellEnd"/>
+      <w:r>
+        <w:rPr>
+          <w:rFonts w:cstheme="minorHAnsi"/>
+        </w:rPr>
+        <w:t xml:space="preserve"> 2 orang </w:t>
+      </w:r>
+      <w:proofErr w:type="spellStart"/>
+      <w:r>
+        <w:rPr>
+          <w:rFonts w:cstheme="minorHAnsi"/>
+        </w:rPr>
+        <w:t>merupakan</w:t>
+      </w:r>
+      <w:proofErr w:type="spellEnd"/>
+      <w:r>
+        <w:rPr>
+          <w:rFonts w:cstheme="minorHAnsi"/>
+        </w:rPr>
+        <w:t xml:space="preserve"> </w:t>
+      </w:r>
+      <w:proofErr w:type="spellStart"/>
+      <w:r>
+        <w:rPr>
+          <w:rFonts w:cstheme="minorHAnsi"/>
+        </w:rPr>
+        <w:t>petugas</w:t>
+      </w:r>
+      <w:proofErr w:type="spellEnd"/>
+      <w:r>
+        <w:rPr>
+          <w:rFonts w:cstheme="minorHAnsi"/>
+        </w:rPr>
+        <w:t xml:space="preserve"> di </w:t>
+      </w:r>
+      <w:proofErr w:type="spellStart"/>
+      <w:r>
+        <w:rPr>
+          <w:rFonts w:cstheme="minorHAnsi"/>
+        </w:rPr>
+        <w:t>dalam</w:t>
+      </w:r>
+      <w:proofErr w:type="spellEnd"/>
+      <w:r>
+        <w:rPr>
+          <w:rFonts w:cstheme="minorHAnsi"/>
+        </w:rPr>
+        <w:t xml:space="preserve"> </w:t>
+      </w:r>
+      <w:proofErr w:type="spellStart"/>
+      <w:r>
+        <w:rPr>
+          <w:rFonts w:cstheme="minorHAnsi"/>
+        </w:rPr>
+        <w:t>kereta</w:t>
+      </w:r>
+      <w:proofErr w:type="spellEnd"/>
+      <w:r>
+        <w:rPr>
+          <w:rFonts w:cstheme="minorHAnsi"/>
+        </w:rPr>
+        <w:t xml:space="preserve"> (</w:t>
+      </w:r>
+      <w:proofErr w:type="spellStart"/>
+      <w:r>
+        <w:rPr>
+          <w:rFonts w:cstheme="minorHAnsi"/>
+        </w:rPr>
+        <w:t>kondektur</w:t>
+      </w:r>
+      <w:proofErr w:type="spellEnd"/>
+      <w:r>
+        <w:rPr>
+          <w:rFonts w:cstheme="minorHAnsi"/>
+        </w:rPr>
+        <w:t>).</w:t>
       </w:r>
     </w:p>
     <w:p>
@@ -3046,6 +5912,7 @@
           <w:rFonts w:cstheme="minorHAnsi"/>
         </w:rPr>
       </w:pPr>
+      <w:proofErr w:type="spellStart"/>
       <w:r>
         <w:rPr>
           <w:rFonts w:cstheme="minorHAnsi"/>
@@ -3053,12 +5920,85 @@
         <w:lastRenderedPageBreak/>
         <w:t>Teknik</w:t>
       </w:r>
-      <w:r>
-        <w:rPr>
-          <w:rFonts w:cstheme="minorHAnsi"/>
-        </w:rPr>
-        <w:t xml:space="preserve"> elisitasi yang digunakan adalah sebagai berikut :</w:t>
-      </w:r>
+      <w:proofErr w:type="spellEnd"/>
+      <w:r>
+        <w:rPr>
+          <w:rFonts w:cstheme="minorHAnsi"/>
+        </w:rPr>
+        <w:t xml:space="preserve"> </w:t>
+      </w:r>
+      <w:proofErr w:type="spellStart"/>
+      <w:r>
+        <w:rPr>
+          <w:rFonts w:cstheme="minorHAnsi"/>
+        </w:rPr>
+        <w:t>elisitasi</w:t>
+      </w:r>
+      <w:proofErr w:type="spellEnd"/>
+      <w:r>
+        <w:rPr>
+          <w:rFonts w:cstheme="minorHAnsi"/>
+        </w:rPr>
+        <w:t xml:space="preserve"> yang </w:t>
+      </w:r>
+      <w:proofErr w:type="spellStart"/>
+      <w:r>
+        <w:rPr>
+          <w:rFonts w:cstheme="minorHAnsi"/>
+        </w:rPr>
+        <w:t>digunakan</w:t>
+      </w:r>
+      <w:proofErr w:type="spellEnd"/>
+      <w:r>
+        <w:rPr>
+          <w:rFonts w:cstheme="minorHAnsi"/>
+        </w:rPr>
+        <w:t xml:space="preserve"> </w:t>
+      </w:r>
+      <w:proofErr w:type="spellStart"/>
+      <w:r>
+        <w:rPr>
+          <w:rFonts w:cstheme="minorHAnsi"/>
+        </w:rPr>
+        <w:t>adalah</w:t>
+      </w:r>
+      <w:proofErr w:type="spellEnd"/>
+      <w:r>
+        <w:rPr>
+          <w:rFonts w:cstheme="minorHAnsi"/>
+        </w:rPr>
+        <w:t xml:space="preserve"> </w:t>
+      </w:r>
+      <w:proofErr w:type="spellStart"/>
+      <w:r>
+        <w:rPr>
+          <w:rFonts w:cstheme="minorHAnsi"/>
+        </w:rPr>
+        <w:t>sebagai</w:t>
+      </w:r>
+      <w:proofErr w:type="spellEnd"/>
+      <w:r>
+        <w:rPr>
+          <w:rFonts w:cstheme="minorHAnsi"/>
+        </w:rPr>
+        <w:t xml:space="preserve"> </w:t>
+      </w:r>
+      <w:proofErr w:type="spellStart"/>
+      <w:proofErr w:type="gramStart"/>
+      <w:r>
+        <w:rPr>
+          <w:rFonts w:cstheme="minorHAnsi"/>
+        </w:rPr>
+        <w:t>berikut</w:t>
+      </w:r>
+      <w:proofErr w:type="spellEnd"/>
+      <w:r>
+        <w:rPr>
+          <w:rFonts w:cstheme="minorHAnsi"/>
+        </w:rPr>
+        <w:t xml:space="preserve"> :</w:t>
+      </w:r>
+      <w:proofErr w:type="gramEnd"/>
     </w:p>
     <w:p>
       <w:pPr>
@@ -3074,17 +6014,291 @@
           <w:rFonts w:cstheme="minorHAnsi"/>
         </w:rPr>
       </w:pPr>
-      <w:r>
-        <w:rPr>
-          <w:rFonts w:cstheme="minorHAnsi"/>
-        </w:rPr>
-        <w:t>Kuesioner, akan digunakan untuk menggali kebutuhan end user (calon penumpang kereta api).</w:t>
-      </w:r>
-      <w:r>
-        <w:rPr>
-          <w:rFonts w:cstheme="minorHAnsi"/>
-        </w:rPr>
-        <w:t xml:space="preserve"> End user dipilih secara acak dan akan diminta untuk mengisi kuesioner yang diberikan.</w:t>
+      <w:proofErr w:type="spellStart"/>
+      <w:r>
+        <w:rPr>
+          <w:rFonts w:cstheme="minorHAnsi"/>
+        </w:rPr>
+        <w:t>Kuesioner</w:t>
+      </w:r>
+      <w:proofErr w:type="spellEnd"/>
+      <w:r>
+        <w:rPr>
+          <w:rFonts w:cstheme="minorHAnsi"/>
+        </w:rPr>
+        <w:t xml:space="preserve">, </w:t>
+      </w:r>
+      <w:proofErr w:type="spellStart"/>
+      <w:r>
+        <w:rPr>
+          <w:rFonts w:cstheme="minorHAnsi"/>
+        </w:rPr>
+        <w:t>akan</w:t>
+      </w:r>
+      <w:proofErr w:type="spellEnd"/>
+      <w:r>
+        <w:rPr>
+          <w:rFonts w:cstheme="minorHAnsi"/>
+        </w:rPr>
+        <w:t xml:space="preserve"> </w:t>
+      </w:r>
+      <w:proofErr w:type="spellStart"/>
+      <w:r>
+        <w:rPr>
+          <w:rFonts w:cstheme="minorHAnsi"/>
+        </w:rPr>
+        <w:t>digunakan</w:t>
+      </w:r>
+      <w:proofErr w:type="spellEnd"/>
+      <w:r>
+        <w:rPr>
+          <w:rFonts w:cstheme="minorHAnsi"/>
+        </w:rPr>
+        <w:t xml:space="preserve"> </w:t>
+      </w:r>
+      <w:proofErr w:type="spellStart"/>
+      <w:r>
+        <w:rPr>
+          <w:rFonts w:cstheme="minorHAnsi"/>
+        </w:rPr>
+        <w:t>untuk</w:t>
+      </w:r>
+      <w:proofErr w:type="spellEnd"/>
+      <w:r>
+        <w:rPr>
+          <w:rFonts w:cstheme="minorHAnsi"/>
+        </w:rPr>
+        <w:t xml:space="preserve"> </w:t>
+      </w:r>
+      <w:proofErr w:type="spellStart"/>
+      <w:r>
+        <w:rPr>
+          <w:rFonts w:cstheme="minorHAnsi"/>
+        </w:rPr>
+        <w:t>menggali</w:t>
+      </w:r>
+      <w:proofErr w:type="spellEnd"/>
+      <w:r>
+        <w:rPr>
+          <w:rFonts w:cstheme="minorHAnsi"/>
+        </w:rPr>
+        <w:t xml:space="preserve"> </w:t>
+      </w:r>
+      <w:proofErr w:type="spellStart"/>
+      <w:r>
+        <w:rPr>
+          <w:rFonts w:cstheme="minorHAnsi"/>
+        </w:rPr>
+        <w:t>kebutuhan</w:t>
+      </w:r>
+      <w:proofErr w:type="spellEnd"/>
+      <w:r>
+        <w:rPr>
+          <w:rFonts w:cstheme="minorHAnsi"/>
+        </w:rPr>
+        <w:t xml:space="preserve"> end user (</w:t>
+      </w:r>
+      <w:proofErr w:type="spellStart"/>
+      <w:r>
+        <w:rPr>
+          <w:rFonts w:cstheme="minorHAnsi"/>
+        </w:rPr>
+        <w:t>calon</w:t>
+      </w:r>
+      <w:proofErr w:type="spellEnd"/>
+      <w:r>
+        <w:rPr>
+          <w:rFonts w:cstheme="minorHAnsi"/>
+        </w:rPr>
+        <w:t xml:space="preserve"> </w:t>
+      </w:r>
+      <w:proofErr w:type="spellStart"/>
+      <w:r>
+        <w:rPr>
+          <w:rFonts w:cstheme="minorHAnsi"/>
+        </w:rPr>
+        <w:t>penumpang</w:t>
+      </w:r>
+      <w:proofErr w:type="spellEnd"/>
+      <w:r>
+        <w:rPr>
+          <w:rFonts w:cstheme="minorHAnsi"/>
+        </w:rPr>
+        <w:t xml:space="preserve"> </w:t>
+      </w:r>
+      <w:proofErr w:type="spellStart"/>
+      <w:r>
+        <w:rPr>
+          <w:rFonts w:cstheme="minorHAnsi"/>
+        </w:rPr>
+        <w:t>kereta</w:t>
+      </w:r>
+      <w:proofErr w:type="spellEnd"/>
+      <w:r>
+        <w:rPr>
+          <w:rFonts w:cstheme="minorHAnsi"/>
+        </w:rPr>
+        <w:t xml:space="preserve"> </w:t>
+      </w:r>
+      <w:proofErr w:type="spellStart"/>
+      <w:r>
+        <w:rPr>
+          <w:rFonts w:cstheme="minorHAnsi"/>
+        </w:rPr>
+        <w:t>api</w:t>
+      </w:r>
+      <w:proofErr w:type="spellEnd"/>
+      <w:r>
+        <w:rPr>
+          <w:rFonts w:cstheme="minorHAnsi"/>
+        </w:rPr>
+        <w:t>).</w:t>
+      </w:r>
+      <w:r>
+        <w:rPr>
+          <w:rFonts w:cstheme="minorHAnsi"/>
+        </w:rPr>
+        <w:t xml:space="preserve"> End user </w:t>
+      </w:r>
+      <w:proofErr w:type="spellStart"/>
+      <w:r>
+        <w:rPr>
+          <w:rFonts w:cstheme="minorHAnsi"/>
+        </w:rPr>
+        <w:t>dipilih</w:t>
+      </w:r>
+      <w:proofErr w:type="spellEnd"/>
+      <w:r>
+        <w:rPr>
+          <w:rFonts w:cstheme="minorHAnsi"/>
+        </w:rPr>
+        <w:t xml:space="preserve"> </w:t>
+      </w:r>
+      <w:proofErr w:type="spellStart"/>
+      <w:r>
+        <w:rPr>
+          <w:rFonts w:cstheme="minorHAnsi"/>
+        </w:rPr>
+        <w:t>secara</w:t>
+      </w:r>
+      <w:proofErr w:type="spellEnd"/>
+      <w:r>
+        <w:rPr>
+          <w:rFonts w:cstheme="minorHAnsi"/>
+        </w:rPr>
+        <w:t xml:space="preserve"> </w:t>
+      </w:r>
+      <w:proofErr w:type="spellStart"/>
+      <w:r>
+        <w:rPr>
+          <w:rFonts w:cstheme="minorHAnsi"/>
+        </w:rPr>
+        <w:t>acak</w:t>
+      </w:r>
+      <w:proofErr w:type="spellEnd"/>
+      <w:r>
+        <w:rPr>
+          <w:rFonts w:cstheme="minorHAnsi"/>
+        </w:rPr>
+        <w:t xml:space="preserve"> </w:t>
+      </w:r>
+      <w:proofErr w:type="spellStart"/>
+      <w:r>
+        <w:rPr>
+          <w:rFonts w:cstheme="minorHAnsi"/>
+        </w:rPr>
+        <w:t>dan</w:t>
+      </w:r>
+      <w:proofErr w:type="spellEnd"/>
+      <w:r>
+        <w:rPr>
+          <w:rFonts w:cstheme="minorHAnsi"/>
+        </w:rPr>
+        <w:t xml:space="preserve"> </w:t>
+      </w:r>
+      <w:proofErr w:type="spellStart"/>
+      <w:r>
+        <w:rPr>
+          <w:rFonts w:cstheme="minorHAnsi"/>
+        </w:rPr>
+        <w:t>akan</w:t>
+      </w:r>
+      <w:proofErr w:type="spellEnd"/>
+      <w:r>
+        <w:rPr>
+          <w:rFonts w:cstheme="minorHAnsi"/>
+        </w:rPr>
+        <w:t xml:space="preserve"> </w:t>
+      </w:r>
+      <w:proofErr w:type="spellStart"/>
+      <w:r>
+        <w:rPr>
+          <w:rFonts w:cstheme="minorHAnsi"/>
+        </w:rPr>
+        <w:t>diminta</w:t>
+      </w:r>
+      <w:proofErr w:type="spellEnd"/>
+      <w:r>
+        <w:rPr>
+          <w:rFonts w:cstheme="minorHAnsi"/>
+        </w:rPr>
+        <w:t xml:space="preserve"> </w:t>
+      </w:r>
+      <w:proofErr w:type="spellStart"/>
+      <w:r>
+        <w:rPr>
+          <w:rFonts w:cstheme="minorHAnsi"/>
+        </w:rPr>
+        <w:t>untuk</w:t>
+      </w:r>
+      <w:proofErr w:type="spellEnd"/>
+      <w:r>
+        <w:rPr>
+          <w:rFonts w:cstheme="minorHAnsi"/>
+        </w:rPr>
+        <w:t xml:space="preserve"> </w:t>
+      </w:r>
+      <w:proofErr w:type="spellStart"/>
+      <w:r>
+        <w:rPr>
+          <w:rFonts w:cstheme="minorHAnsi"/>
+        </w:rPr>
+        <w:t>mengisi</w:t>
+      </w:r>
+      <w:proofErr w:type="spellEnd"/>
+      <w:r>
+        <w:rPr>
+          <w:rFonts w:cstheme="minorHAnsi"/>
+        </w:rPr>
+        <w:t xml:space="preserve"> </w:t>
+      </w:r>
+      <w:proofErr w:type="spellStart"/>
+      <w:r>
+        <w:rPr>
+          <w:rFonts w:cstheme="minorHAnsi"/>
+        </w:rPr>
+        <w:t>kuesioner</w:t>
+      </w:r>
+      <w:proofErr w:type="spellEnd"/>
+      <w:r>
+        <w:rPr>
+          <w:rFonts w:cstheme="minorHAnsi"/>
+        </w:rPr>
+        <w:t xml:space="preserve"> yang </w:t>
+      </w:r>
+      <w:proofErr w:type="spellStart"/>
+      <w:r>
+        <w:rPr>
+          <w:rFonts w:cstheme="minorHAnsi"/>
+        </w:rPr>
+        <w:t>diberikan</w:t>
+      </w:r>
+      <w:proofErr w:type="spellEnd"/>
+      <w:r>
+        <w:rPr>
+          <w:rFonts w:cstheme="minorHAnsi"/>
+        </w:rPr>
+        <w:t>.</w:t>
       </w:r>
     </w:p>
     <w:p>
@@ -3101,17 +6315,201 @@
           <w:rFonts w:cstheme="minorHAnsi"/>
         </w:rPr>
       </w:pPr>
-      <w:r>
-        <w:rPr>
-          <w:rFonts w:cstheme="minorHAnsi"/>
-        </w:rPr>
-        <w:t xml:space="preserve">Wawancara, akan digunakan untuk menggali kebutuhan </w:t>
-      </w:r>
-      <w:r>
-        <w:rPr>
-          <w:rFonts w:cstheme="minorHAnsi"/>
-        </w:rPr>
-        <w:t>petugas loket pembelian tiket dan petugas pengecekan tiket.</w:t>
+      <w:proofErr w:type="spellStart"/>
+      <w:r>
+        <w:rPr>
+          <w:rFonts w:cstheme="minorHAnsi"/>
+        </w:rPr>
+        <w:t>Wawancara</w:t>
+      </w:r>
+      <w:proofErr w:type="spellEnd"/>
+      <w:r>
+        <w:rPr>
+          <w:rFonts w:cstheme="minorHAnsi"/>
+        </w:rPr>
+        <w:t xml:space="preserve">, </w:t>
+      </w:r>
+      <w:proofErr w:type="spellStart"/>
+      <w:r>
+        <w:rPr>
+          <w:rFonts w:cstheme="minorHAnsi"/>
+        </w:rPr>
+        <w:t>akan</w:t>
+      </w:r>
+      <w:proofErr w:type="spellEnd"/>
+      <w:r>
+        <w:rPr>
+          <w:rFonts w:cstheme="minorHAnsi"/>
+        </w:rPr>
+        <w:t xml:space="preserve"> </w:t>
+      </w:r>
+      <w:proofErr w:type="spellStart"/>
+      <w:r>
+        <w:rPr>
+          <w:rFonts w:cstheme="minorHAnsi"/>
+        </w:rPr>
+        <w:t>digunakan</w:t>
+      </w:r>
+      <w:proofErr w:type="spellEnd"/>
+      <w:r>
+        <w:rPr>
+          <w:rFonts w:cstheme="minorHAnsi"/>
+        </w:rPr>
+        <w:t xml:space="preserve"> </w:t>
+      </w:r>
+      <w:proofErr w:type="spellStart"/>
+      <w:r>
+        <w:rPr>
+          <w:rFonts w:cstheme="minorHAnsi"/>
+        </w:rPr>
+        <w:t>untuk</w:t>
+      </w:r>
+      <w:proofErr w:type="spellEnd"/>
+      <w:r>
+        <w:rPr>
+          <w:rFonts w:cstheme="minorHAnsi"/>
+        </w:rPr>
+        <w:t xml:space="preserve"> </w:t>
+      </w:r>
+      <w:proofErr w:type="spellStart"/>
+      <w:r>
+        <w:rPr>
+          <w:rFonts w:cstheme="minorHAnsi"/>
+        </w:rPr>
+        <w:t>menggali</w:t>
+      </w:r>
+      <w:proofErr w:type="spellEnd"/>
+      <w:r>
+        <w:rPr>
+          <w:rFonts w:cstheme="minorHAnsi"/>
+        </w:rPr>
+        <w:t xml:space="preserve"> </w:t>
+      </w:r>
+      <w:proofErr w:type="spellStart"/>
+      <w:r>
+        <w:rPr>
+          <w:rFonts w:cstheme="minorHAnsi"/>
+        </w:rPr>
+        <w:t>kebutuhan</w:t>
+      </w:r>
+      <w:proofErr w:type="spellEnd"/>
+      <w:r>
+        <w:rPr>
+          <w:rFonts w:cstheme="minorHAnsi"/>
+        </w:rPr>
+        <w:t xml:space="preserve"> </w:t>
+      </w:r>
+      <w:proofErr w:type="spellStart"/>
+      <w:r>
+        <w:rPr>
+          <w:rFonts w:cstheme="minorHAnsi"/>
+        </w:rPr>
+        <w:t>petugas</w:t>
+      </w:r>
+      <w:proofErr w:type="spellEnd"/>
+      <w:r>
+        <w:rPr>
+          <w:rFonts w:cstheme="minorHAnsi"/>
+        </w:rPr>
+        <w:t xml:space="preserve"> </w:t>
+      </w:r>
+      <w:proofErr w:type="spellStart"/>
+      <w:r>
+        <w:rPr>
+          <w:rFonts w:cstheme="minorHAnsi"/>
+        </w:rPr>
+        <w:t>loket</w:t>
+      </w:r>
+      <w:proofErr w:type="spellEnd"/>
+      <w:r>
+        <w:rPr>
+          <w:rFonts w:cstheme="minorHAnsi"/>
+        </w:rPr>
+        <w:t xml:space="preserve"> </w:t>
+      </w:r>
+      <w:proofErr w:type="spellStart"/>
+      <w:r>
+        <w:rPr>
+          <w:rFonts w:cstheme="minorHAnsi"/>
+        </w:rPr>
+        <w:t>pembelian</w:t>
+      </w:r>
+      <w:proofErr w:type="spellEnd"/>
+      <w:r>
+        <w:rPr>
+          <w:rFonts w:cstheme="minorHAnsi"/>
+        </w:rPr>
+        <w:t xml:space="preserve"> </w:t>
+      </w:r>
+      <w:proofErr w:type="spellStart"/>
+      <w:r>
+        <w:rPr>
+          <w:rFonts w:cstheme="minorHAnsi"/>
+        </w:rPr>
+        <w:t>tiket</w:t>
+      </w:r>
+      <w:proofErr w:type="spellEnd"/>
+      <w:r>
+        <w:rPr>
+          <w:rFonts w:cstheme="minorHAnsi"/>
+        </w:rPr>
+        <w:t xml:space="preserve"> </w:t>
+      </w:r>
+      <w:proofErr w:type="spellStart"/>
+      <w:r>
+        <w:rPr>
+          <w:rFonts w:cstheme="minorHAnsi"/>
+        </w:rPr>
+        <w:t>dan</w:t>
+      </w:r>
+      <w:proofErr w:type="spellEnd"/>
+      <w:r>
+        <w:rPr>
+          <w:rFonts w:cstheme="minorHAnsi"/>
+        </w:rPr>
+        <w:t xml:space="preserve"> </w:t>
+      </w:r>
+      <w:proofErr w:type="spellStart"/>
+      <w:r>
+        <w:rPr>
+          <w:rFonts w:cstheme="minorHAnsi"/>
+        </w:rPr>
+        <w:t>petugas</w:t>
+      </w:r>
+      <w:proofErr w:type="spellEnd"/>
+      <w:r>
+        <w:rPr>
+          <w:rFonts w:cstheme="minorHAnsi"/>
+        </w:rPr>
+        <w:t xml:space="preserve"> </w:t>
+      </w:r>
+      <w:proofErr w:type="spellStart"/>
+      <w:r>
+        <w:rPr>
+          <w:rFonts w:cstheme="minorHAnsi"/>
+        </w:rPr>
+        <w:t>pengecekan</w:t>
+      </w:r>
+      <w:proofErr w:type="spellEnd"/>
+      <w:r>
+        <w:rPr>
+          <w:rFonts w:cstheme="minorHAnsi"/>
+        </w:rPr>
+        <w:t xml:space="preserve"> </w:t>
+      </w:r>
+      <w:proofErr w:type="spellStart"/>
+      <w:r>
+        <w:rPr>
+          <w:rFonts w:cstheme="minorHAnsi"/>
+        </w:rPr>
+        <w:t>tiket</w:t>
+      </w:r>
+      <w:proofErr w:type="spellEnd"/>
+      <w:r>
+        <w:rPr>
+          <w:rFonts w:cstheme="minorHAnsi"/>
+        </w:rPr>
+        <w:t>.</w:t>
       </w:r>
     </w:p>
     <w:p>
@@ -3136,9 +6534,120 @@
         <w:ind w:left="426"/>
         <w:jc w:val="both"/>
       </w:pPr>
-      <w:r>
-        <w:t>Untuk mempermudah proses elisitasi, akan disusun kuesioner dan pertanyaan wawancara dengan pembagian tugas sebagai berikut :</w:t>
-      </w:r>
+      <w:proofErr w:type="spellStart"/>
+      <w:r>
+        <w:t>Untuk</w:t>
+      </w:r>
+      <w:proofErr w:type="spellEnd"/>
+      <w:r>
+        <w:t xml:space="preserve"> </w:t>
+      </w:r>
+      <w:proofErr w:type="spellStart"/>
+      <w:r>
+        <w:t>mempermudah</w:t>
+      </w:r>
+      <w:proofErr w:type="spellEnd"/>
+      <w:r>
+        <w:t xml:space="preserve"> proses </w:t>
+      </w:r>
+      <w:proofErr w:type="spellStart"/>
+      <w:r>
+        <w:t>elisitasi</w:t>
+      </w:r>
+      <w:proofErr w:type="spellEnd"/>
+      <w:r>
+        <w:t xml:space="preserve">, </w:t>
+      </w:r>
+      <w:proofErr w:type="spellStart"/>
+      <w:r>
+        <w:t>akan</w:t>
+      </w:r>
+      <w:proofErr w:type="spellEnd"/>
+      <w:r>
+        <w:t xml:space="preserve"> </w:t>
+      </w:r>
+      <w:proofErr w:type="spellStart"/>
+      <w:r>
+        <w:t>disusun</w:t>
+      </w:r>
+      <w:proofErr w:type="spellEnd"/>
+      <w:r>
+        <w:t xml:space="preserve"> </w:t>
+      </w:r>
+      <w:proofErr w:type="spellStart"/>
+      <w:r>
+        <w:t>kuesioner</w:t>
+      </w:r>
+      <w:proofErr w:type="spellEnd"/>
+      <w:r>
+        <w:t xml:space="preserve"> </w:t>
+      </w:r>
+      <w:proofErr w:type="spellStart"/>
+      <w:r>
+        <w:t>dan</w:t>
+      </w:r>
+      <w:proofErr w:type="spellEnd"/>
+      <w:r>
+        <w:t xml:space="preserve"> </w:t>
+      </w:r>
+      <w:proofErr w:type="spellStart"/>
+      <w:r>
+        <w:t>pertanyaan</w:t>
+      </w:r>
+      <w:proofErr w:type="spellEnd"/>
+      <w:r>
+        <w:t xml:space="preserve"> </w:t>
+      </w:r>
+      <w:proofErr w:type="spellStart"/>
+      <w:r>
+        <w:t>wawancara</w:t>
+      </w:r>
+      <w:proofErr w:type="spellEnd"/>
+      <w:r>
+        <w:t xml:space="preserve"> </w:t>
+      </w:r>
+      <w:proofErr w:type="spellStart"/>
+      <w:r>
+        <w:t>dengan</w:t>
+      </w:r>
+      <w:proofErr w:type="spellEnd"/>
+      <w:r>
+        <w:t xml:space="preserve"> </w:t>
+      </w:r>
+      <w:proofErr w:type="spellStart"/>
+      <w:r>
+        <w:t>pembagian</w:t>
+      </w:r>
+      <w:proofErr w:type="spellEnd"/>
+      <w:r>
+        <w:t xml:space="preserve"> </w:t>
+      </w:r>
+      <w:proofErr w:type="spellStart"/>
+      <w:r>
+        <w:t>tugas</w:t>
+      </w:r>
+      <w:proofErr w:type="spellEnd"/>
+      <w:r>
+        <w:t xml:space="preserve"> </w:t>
+      </w:r>
+      <w:proofErr w:type="spellStart"/>
+      <w:r>
+        <w:t>sebagai</w:t>
+      </w:r>
+      <w:proofErr w:type="spellEnd"/>
+      <w:r>
+        <w:t xml:space="preserve"> </w:t>
+      </w:r>
+      <w:proofErr w:type="spellStart"/>
+      <w:proofErr w:type="gramStart"/>
+      <w:r>
+        <w:t>berikut</w:t>
+      </w:r>
+      <w:proofErr w:type="spellEnd"/>
+      <w:r>
+        <w:t xml:space="preserve"> :</w:t>
+      </w:r>
+      <w:proofErr w:type="gramEnd"/>
     </w:p>
     <w:p>
       <w:pPr>
@@ -3151,8 +6660,45 @@
         <w:ind w:left="851"/>
         <w:jc w:val="both"/>
       </w:pPr>
-      <w:r>
-        <w:t>Kuesioner dibuat oleh Yasinta Yusniawati.</w:t>
+      <w:proofErr w:type="spellStart"/>
+      <w:r>
+        <w:t>Kuesioner</w:t>
+      </w:r>
+      <w:proofErr w:type="spellEnd"/>
+      <w:r>
+        <w:t xml:space="preserve"> </w:t>
+      </w:r>
+      <w:proofErr w:type="spellStart"/>
+      <w:r>
+        <w:t>dibuat</w:t>
+      </w:r>
+      <w:proofErr w:type="spellEnd"/>
+      <w:r>
+        <w:t xml:space="preserve"> </w:t>
+      </w:r>
+      <w:proofErr w:type="spellStart"/>
+      <w:r>
+        <w:t>oleh</w:t>
+      </w:r>
+      <w:proofErr w:type="spellEnd"/>
+      <w:r>
+        <w:t xml:space="preserve"> </w:t>
+      </w:r>
+      <w:proofErr w:type="spellStart"/>
+      <w:r>
+        <w:t>Yasinta</w:t>
+      </w:r>
+      <w:proofErr w:type="spellEnd"/>
+      <w:r>
+        <w:t xml:space="preserve"> </w:t>
+      </w:r>
+      <w:proofErr w:type="spellStart"/>
+      <w:r>
+        <w:t>Yusniawati</w:t>
+      </w:r>
+      <w:proofErr w:type="spellEnd"/>
+      <w:r>
+        <w:t>.</w:t>
       </w:r>
     </w:p>
     <w:p>
@@ -3166,8 +6712,85 @@
         <w:ind w:left="851"/>
         <w:jc w:val="both"/>
       </w:pPr>
-      <w:r>
-        <w:t>Pertanyaan wawancara untuk petugas loket dibuat oleh Wasilatul Dewi Ningrum.</w:t>
+      <w:proofErr w:type="spellStart"/>
+      <w:r>
+        <w:t>Pertanyaan</w:t>
+      </w:r>
+      <w:proofErr w:type="spellEnd"/>
+      <w:r>
+        <w:t xml:space="preserve"> </w:t>
+      </w:r>
+      <w:proofErr w:type="spellStart"/>
+      <w:r>
+        <w:t>wawancara</w:t>
+      </w:r>
+      <w:proofErr w:type="spellEnd"/>
+      <w:r>
+        <w:t xml:space="preserve"> </w:t>
+      </w:r>
+      <w:proofErr w:type="spellStart"/>
+      <w:r>
+        <w:t>untuk</w:t>
+      </w:r>
+      <w:proofErr w:type="spellEnd"/>
+      <w:r>
+        <w:t xml:space="preserve"> </w:t>
+      </w:r>
+      <w:proofErr w:type="spellStart"/>
+      <w:r>
+        <w:t>petugas</w:t>
+      </w:r>
+      <w:proofErr w:type="spellEnd"/>
+      <w:r>
+        <w:t xml:space="preserve"> </w:t>
+      </w:r>
+      <w:proofErr w:type="spellStart"/>
+      <w:r>
+        <w:t>loket</w:t>
+      </w:r>
+      <w:proofErr w:type="spellEnd"/>
+      <w:r>
+        <w:t xml:space="preserve"> </w:t>
+      </w:r>
+      <w:proofErr w:type="spellStart"/>
+      <w:r>
+        <w:t>dibuat</w:t>
+      </w:r>
+      <w:proofErr w:type="spellEnd"/>
+      <w:r>
+        <w:t xml:space="preserve"> </w:t>
+      </w:r>
+      <w:proofErr w:type="spellStart"/>
+      <w:r>
+        <w:t>oleh</w:t>
+      </w:r>
+      <w:proofErr w:type="spellEnd"/>
+      <w:r>
+        <w:t xml:space="preserve"> </w:t>
+      </w:r>
+      <w:proofErr w:type="spellStart"/>
+      <w:r>
+        <w:t>Wasilatul</w:t>
+      </w:r>
+      <w:proofErr w:type="spellEnd"/>
+      <w:r>
+        <w:t xml:space="preserve"> </w:t>
+      </w:r>
+      <w:proofErr w:type="spellStart"/>
+      <w:r>
+        <w:t>Dewi</w:t>
+      </w:r>
+      <w:proofErr w:type="spellEnd"/>
+      <w:r>
+        <w:t xml:space="preserve"> </w:t>
+      </w:r>
+      <w:proofErr w:type="spellStart"/>
+      <w:r>
+        <w:t>Ningrum</w:t>
+      </w:r>
+      <w:proofErr w:type="spellEnd"/>
+      <w:r>
+        <w:t>.</w:t>
       </w:r>
     </w:p>
     <w:p>
@@ -3181,8 +6804,77 @@
         <w:ind w:left="851"/>
         <w:jc w:val="both"/>
       </w:pPr>
-      <w:r>
-        <w:t>Pertanyaan wawancara untuk petugas pengecekan tiket dibuat oleh Putri Endah Puspitasari.</w:t>
+      <w:proofErr w:type="spellStart"/>
+      <w:r>
+        <w:t>Pertanyaan</w:t>
+      </w:r>
+      <w:proofErr w:type="spellEnd"/>
+      <w:r>
+        <w:t xml:space="preserve"> </w:t>
+      </w:r>
+      <w:proofErr w:type="spellStart"/>
+      <w:r>
+        <w:t>wawancara</w:t>
+      </w:r>
+      <w:proofErr w:type="spellEnd"/>
+      <w:r>
+        <w:t xml:space="preserve"> </w:t>
+      </w:r>
+      <w:proofErr w:type="spellStart"/>
+      <w:r>
+        <w:t>untuk</w:t>
+      </w:r>
+      <w:proofErr w:type="spellEnd"/>
+      <w:r>
+        <w:t xml:space="preserve"> </w:t>
+      </w:r>
+      <w:proofErr w:type="spellStart"/>
+      <w:r>
+        <w:t>petugas</w:t>
+      </w:r>
+      <w:proofErr w:type="spellEnd"/>
+      <w:r>
+        <w:t xml:space="preserve"> </w:t>
+      </w:r>
+      <w:proofErr w:type="spellStart"/>
+      <w:r>
+        <w:t>pengecekan</w:t>
+      </w:r>
+      <w:proofErr w:type="spellEnd"/>
+      <w:r>
+        <w:t xml:space="preserve"> </w:t>
+      </w:r>
+      <w:proofErr w:type="spellStart"/>
+      <w:r>
+        <w:t>tiket</w:t>
+      </w:r>
+      <w:proofErr w:type="spellEnd"/>
+      <w:r>
+        <w:t xml:space="preserve"> </w:t>
+      </w:r>
+      <w:proofErr w:type="spellStart"/>
+      <w:r>
+        <w:t>dibuat</w:t>
+      </w:r>
+      <w:proofErr w:type="spellEnd"/>
+      <w:r>
+        <w:t xml:space="preserve"> </w:t>
+      </w:r>
+      <w:proofErr w:type="spellStart"/>
+      <w:r>
+        <w:t>oleh</w:t>
+      </w:r>
+      <w:proofErr w:type="spellEnd"/>
+      <w:r>
+        <w:t xml:space="preserve"> Putri Endah </w:t>
+      </w:r>
+      <w:proofErr w:type="spellStart"/>
+      <w:r>
+        <w:t>Puspitasari</w:t>
+      </w:r>
+      <w:proofErr w:type="spellEnd"/>
+      <w:r>
+        <w:t>.</w:t>
       </w:r>
     </w:p>
     <w:p>
@@ -3211,7 +6903,63 @@
         <w:rPr>
           <w:rFonts w:cstheme="minorHAnsi"/>
         </w:rPr>
-        <w:t>Detail notulensi dapat dibaca pada file notulensi050420.docx</w:t>
+        <w:t xml:space="preserve">Detail </w:t>
+      </w:r>
+      <w:proofErr w:type="spellStart"/>
+      <w:r>
+        <w:rPr>
+          <w:rFonts w:cstheme="minorHAnsi"/>
+        </w:rPr>
+        <w:t>notulensi</w:t>
+      </w:r>
+      <w:proofErr w:type="spellEnd"/>
+      <w:r>
+        <w:rPr>
+          <w:rFonts w:cstheme="minorHAnsi"/>
+        </w:rPr>
+        <w:t xml:space="preserve"> </w:t>
+      </w:r>
+      <w:proofErr w:type="spellStart"/>
+      <w:r>
+        <w:rPr>
+          <w:rFonts w:cstheme="minorHAnsi"/>
+        </w:rPr>
+        <w:t>dapat</w:t>
+      </w:r>
+      <w:proofErr w:type="spellEnd"/>
+      <w:r>
+        <w:rPr>
+          <w:rFonts w:cstheme="minorHAnsi"/>
+        </w:rPr>
+        <w:t xml:space="preserve"> </w:t>
+      </w:r>
+      <w:proofErr w:type="spellStart"/>
+      <w:r>
+        <w:rPr>
+          <w:rFonts w:cstheme="minorHAnsi"/>
+        </w:rPr>
+        <w:t>dibaca</w:t>
+      </w:r>
+      <w:proofErr w:type="spellEnd"/>
+      <w:r>
+        <w:rPr>
+          <w:rFonts w:cstheme="minorHAnsi"/>
+        </w:rPr>
+        <w:t xml:space="preserve"> </w:t>
+      </w:r>
+      <w:proofErr w:type="spellStart"/>
+      <w:r>
+        <w:rPr>
+          <w:rFonts w:cstheme="minorHAnsi"/>
+        </w:rPr>
+        <w:t>pada</w:t>
+      </w:r>
+      <w:proofErr w:type="spellEnd"/>
+      <w:r>
+        <w:rPr>
+          <w:rFonts w:cstheme="minorHAnsi"/>
+        </w:rPr>
+        <w:t xml:space="preserve"> file notulensi050420.docx</w:t>
       </w:r>
     </w:p>
     <w:p>
@@ -3339,6 +7087,7 @@
                 <w:lang w:val="id-ID"/>
               </w:rPr>
             </w:pPr>
+            <w:proofErr w:type="spellStart"/>
             <w:r>
               <w:rPr>
                 <w:rFonts w:cstheme="minorHAnsi"/>
@@ -3351,8 +7100,41 @@
                 <w:rFonts w:cstheme="minorHAnsi"/>
                 <w:u w:val="single"/>
               </w:rPr>
-              <w:t>silatul Dewi Ningrum</w:t>
-            </w:r>
+              <w:t>silatul</w:t>
+            </w:r>
+            <w:proofErr w:type="spellEnd"/>
+            <w:r>
+              <w:rPr>
+                <w:rFonts w:cstheme="minorHAnsi"/>
+                <w:u w:val="single"/>
+              </w:rPr>
+              <w:t xml:space="preserve"> </w:t>
+            </w:r>
+            <w:proofErr w:type="spellStart"/>
+            <w:r>
+              <w:rPr>
+                <w:rFonts w:cstheme="minorHAnsi"/>
+                <w:u w:val="single"/>
+              </w:rPr>
+              <w:t>Dewi</w:t>
+            </w:r>
+            <w:proofErr w:type="spellEnd"/>
+            <w:r>
+              <w:rPr>
+                <w:rFonts w:cstheme="minorHAnsi"/>
+                <w:u w:val="single"/>
+              </w:rPr>
+              <w:t xml:space="preserve"> </w:t>
+            </w:r>
+            <w:proofErr w:type="spellStart"/>
+            <w:r>
+              <w:rPr>
+                <w:rFonts w:cstheme="minorHAnsi"/>
+                <w:u w:val="single"/>
+              </w:rPr>
+              <w:t>Ningrum</w:t>
+            </w:r>
+            <w:proofErr w:type="spellEnd"/>
           </w:p>
           <w:p>
             <w:pPr>
@@ -3461,9 +7243,14 @@
       <w:pPr>
         <w:pStyle w:val="Heading1"/>
       </w:pPr>
+      <w:proofErr w:type="spellStart"/>
       <w:r>
         <w:lastRenderedPageBreak/>
-        <w:t>Notulensi 2</w:t>
+        <w:t>Notulensi</w:t>
+      </w:r>
+      <w:proofErr w:type="spellEnd"/>
+      <w:r>
+        <w:t xml:space="preserve"> 2</w:t>
       </w:r>
     </w:p>
     <w:p>
@@ -3547,7 +7334,7 @@
               </wp:anchor>
             </w:drawing>
           </mc:Choice>
-          <mc:Fallback>
+          <mc:Fallback xmlns:w16="http://schemas.microsoft.com/office/word/2018/wordml" xmlns:w16cid="http://schemas.microsoft.com/office/word/2016/wordml/cid" xmlns:w16cex="http://schemas.microsoft.com/office/word/2018/wordml/cex" xmlns:am3d="http://schemas.microsoft.com/office/drawing/2017/model3d" xmlns:aink="http://schemas.microsoft.com/office/drawing/2016/ink" xmlns:cx8="http://schemas.microsoft.com/office/drawing/2016/5/14/chartex" xmlns:cx7="http://schemas.microsoft.com/office/drawing/2016/5/13/chartex" xmlns:cx6="http://schemas.microsoft.com/office/drawing/2016/5/12/chartex" xmlns:cx5="http://schemas.microsoft.com/office/drawing/2016/5/11/chartex" xmlns:cx4="http://schemas.microsoft.com/office/drawing/2016/5/10/chartex" xmlns:cx3="http://schemas.microsoft.com/office/drawing/2016/5/9/chartex" xmlns:cx2="http://schemas.microsoft.com/office/drawing/2015/10/21/chartex" xmlns:cx1="http://schemas.microsoft.com/office/drawing/2015/9/8/chartex">
             <w:pict>
               <v:shape w14:anchorId="0FD8882B" id="AutoShape 2" o:spid="_x0000_s1026" type="#_x0000_t32" style="position:absolute;margin-left:0;margin-top:5pt;width:408.55pt;height:0;z-index:251661312;visibility:visible;mso-wrap-style:square;mso-width-percent:0;mso-height-percent:0;mso-wrap-distance-left:9pt;mso-wrap-distance-top:0;mso-wrap-distance-right:9pt;mso-wrap-distance-bottom:0;mso-position-horizontal:absolute;mso-position-horizontal-relative:text;mso-position-vertical:absolute;mso-position-vertical-relative:text;mso-width-percent:0;mso-height-percent:0;mso-width-relative:page;mso-height-relative:page" o:gfxdata="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" strokeweight="1.5pt"/>
             </w:pict>
@@ -3597,12 +7384,14 @@
                 <w:rFonts w:cstheme="minorHAnsi"/>
               </w:rPr>
             </w:pPr>
+            <w:proofErr w:type="spellStart"/>
             <w:r>
               <w:rPr>
                 <w:rFonts w:cstheme="minorHAnsi"/>
               </w:rPr>
               <w:t>Tanggal</w:t>
             </w:r>
+            <w:proofErr w:type="spellEnd"/>
           </w:p>
         </w:tc>
         <w:tc>
@@ -3656,12 +7445,14 @@
                 <w:rFonts w:cstheme="minorHAnsi"/>
               </w:rPr>
             </w:pPr>
+            <w:proofErr w:type="spellStart"/>
             <w:r>
               <w:rPr>
                 <w:rFonts w:cstheme="minorHAnsi"/>
               </w:rPr>
               <w:t>Waktu</w:t>
             </w:r>
+            <w:proofErr w:type="spellEnd"/>
           </w:p>
         </w:tc>
         <w:tc>
@@ -3715,12 +7506,14 @@
                 <w:rFonts w:cstheme="minorHAnsi"/>
               </w:rPr>
             </w:pPr>
+            <w:proofErr w:type="spellStart"/>
             <w:r>
               <w:rPr>
                 <w:rFonts w:cstheme="minorHAnsi"/>
               </w:rPr>
               <w:t>Tempat</w:t>
             </w:r>
+            <w:proofErr w:type="spellEnd"/>
           </w:p>
         </w:tc>
         <w:tc>
@@ -3753,12 +7546,56 @@
                 <w:rFonts w:cstheme="minorHAnsi"/>
               </w:rPr>
             </w:pPr>
-            <w:r>
-              <w:rPr>
-                <w:rFonts w:cstheme="minorHAnsi"/>
-              </w:rPr>
-              <w:t>Dilakukan secara online menggunakan group Whatapp</w:t>
-            </w:r>
+            <w:proofErr w:type="spellStart"/>
+            <w:r>
+              <w:rPr>
+                <w:rFonts w:cstheme="minorHAnsi"/>
+              </w:rPr>
+              <w:t>Dilakukan</w:t>
+            </w:r>
+            <w:proofErr w:type="spellEnd"/>
+            <w:r>
+              <w:rPr>
+                <w:rFonts w:cstheme="minorHAnsi"/>
+              </w:rPr>
+              <w:t xml:space="preserve"> </w:t>
+            </w:r>
+            <w:proofErr w:type="spellStart"/>
+            <w:r>
+              <w:rPr>
+                <w:rFonts w:cstheme="minorHAnsi"/>
+              </w:rPr>
+              <w:t>secara</w:t>
+            </w:r>
+            <w:proofErr w:type="spellEnd"/>
+            <w:r>
+              <w:rPr>
+                <w:rFonts w:cstheme="minorHAnsi"/>
+              </w:rPr>
+              <w:t xml:space="preserve"> online </w:t>
+            </w:r>
+            <w:proofErr w:type="spellStart"/>
+            <w:r>
+              <w:rPr>
+                <w:rFonts w:cstheme="minorHAnsi"/>
+              </w:rPr>
+              <w:t>menggunakan</w:t>
+            </w:r>
+            <w:proofErr w:type="spellEnd"/>
+            <w:r>
+              <w:rPr>
+                <w:rFonts w:cstheme="minorHAnsi"/>
+              </w:rPr>
+              <w:t xml:space="preserve"> group </w:t>
+            </w:r>
+            <w:proofErr w:type="spellStart"/>
+            <w:r>
+              <w:rPr>
+                <w:rFonts w:cstheme="minorHAnsi"/>
+              </w:rPr>
+              <w:t>Whatapp</w:t>
+            </w:r>
+            <w:proofErr w:type="spellEnd"/>
           </w:p>
         </w:tc>
       </w:tr>
@@ -3774,12 +7611,14 @@
                 <w:rFonts w:cstheme="minorHAnsi"/>
               </w:rPr>
             </w:pPr>
+            <w:proofErr w:type="spellStart"/>
             <w:r>
               <w:rPr>
                 <w:rFonts w:cstheme="minorHAnsi"/>
               </w:rPr>
               <w:t>Pelaksana</w:t>
             </w:r>
+            <w:proofErr w:type="spellEnd"/>
           </w:p>
         </w:tc>
         <w:tc>
@@ -3818,13 +7657,95 @@
               </w:rPr>
               <w:t>Web Developer (</w:t>
             </w:r>
-            <w:r>
-              <w:rPr>
-                <w:rFonts w:cstheme="minorHAnsi"/>
-                <w:iCs/>
-              </w:rPr>
-              <w:t>Wasilatul Dewi Ningrum, Putri Endah Puspitasari, Yasinta Yusniawati</w:t>
-            </w:r>
+            <w:proofErr w:type="spellStart"/>
+            <w:r>
+              <w:rPr>
+                <w:rFonts w:cstheme="minorHAnsi"/>
+                <w:iCs/>
+              </w:rPr>
+              <w:t>Wasilatul</w:t>
+            </w:r>
+            <w:proofErr w:type="spellEnd"/>
+            <w:r>
+              <w:rPr>
+                <w:rFonts w:cstheme="minorHAnsi"/>
+                <w:iCs/>
+              </w:rPr>
+              <w:t xml:space="preserve"> </w:t>
+            </w:r>
+            <w:proofErr w:type="spellStart"/>
+            <w:r>
+              <w:rPr>
+                <w:rFonts w:cstheme="minorHAnsi"/>
+                <w:iCs/>
+              </w:rPr>
+              <w:t>Dewi</w:t>
+            </w:r>
+            <w:proofErr w:type="spellEnd"/>
+            <w:r>
+              <w:rPr>
+                <w:rFonts w:cstheme="minorHAnsi"/>
+                <w:iCs/>
+              </w:rPr>
+              <w:t xml:space="preserve"> </w:t>
+            </w:r>
+            <w:proofErr w:type="spellStart"/>
+            <w:r>
+              <w:rPr>
+                <w:rFonts w:cstheme="minorHAnsi"/>
+                <w:iCs/>
+              </w:rPr>
+              <w:t>Ningrum</w:t>
+            </w:r>
+            <w:proofErr w:type="spellEnd"/>
+            <w:r>
+              <w:rPr>
+                <w:rFonts w:cstheme="minorHAnsi"/>
+                <w:iCs/>
+              </w:rPr>
+              <w:t xml:space="preserve">, Putri Endah </w:t>
+            </w:r>
+            <w:proofErr w:type="spellStart"/>
+            <w:r>
+              <w:rPr>
+                <w:rFonts w:cstheme="minorHAnsi"/>
+                <w:iCs/>
+              </w:rPr>
+              <w:t>Puspitasari</w:t>
+            </w:r>
+            <w:proofErr w:type="spellEnd"/>
+            <w:r>
+              <w:rPr>
+                <w:rFonts w:cstheme="minorHAnsi"/>
+                <w:iCs/>
+              </w:rPr>
+              <w:t xml:space="preserve">, </w:t>
+            </w:r>
+            <w:proofErr w:type="spellStart"/>
+            <w:r>
+              <w:rPr>
+                <w:rFonts w:cstheme="minorHAnsi"/>
+                <w:iCs/>
+              </w:rPr>
+              <w:t>Yasinta</w:t>
+            </w:r>
+            <w:proofErr w:type="spellEnd"/>
+            <w:r>
+              <w:rPr>
+                <w:rFonts w:cstheme="minorHAnsi"/>
+                <w:iCs/>
+              </w:rPr>
+              <w:t xml:space="preserve"> </w:t>
+            </w:r>
+            <w:proofErr w:type="spellStart"/>
+            <w:r>
+              <w:rPr>
+                <w:rFonts w:cstheme="minorHAnsi"/>
+                <w:iCs/>
+              </w:rPr>
+              <w:t>Yusniawati</w:t>
+            </w:r>
+            <w:proofErr w:type="spellEnd"/>
             <w:r>
               <w:rPr>
                 <w:rFonts w:cstheme="minorHAnsi"/>
@@ -3846,12 +7767,14 @@
                 <w:rFonts w:cstheme="minorHAnsi"/>
               </w:rPr>
             </w:pPr>
+            <w:proofErr w:type="spellStart"/>
             <w:r>
               <w:rPr>
                 <w:rFonts w:cstheme="minorHAnsi"/>
               </w:rPr>
               <w:t>Kegiatan</w:t>
             </w:r>
+            <w:proofErr w:type="spellEnd"/>
           </w:p>
         </w:tc>
         <w:tc>
@@ -3884,23 +7807,145 @@
                 <w:rFonts w:cstheme="minorHAnsi"/>
               </w:rPr>
             </w:pPr>
-            <w:r>
-              <w:rPr>
-                <w:rFonts w:cstheme="minorHAnsi"/>
-              </w:rPr>
-              <w:t xml:space="preserve">Menenukan daftar pertanyaan yang dibutuhkan pada saat wawancara dan </w:t>
-            </w:r>
-            <w:r>
-              <w:rPr>
-                <w:rFonts w:cstheme="minorHAnsi"/>
-              </w:rPr>
-              <w:t xml:space="preserve">membagi </w:t>
-            </w:r>
-            <w:r>
-              <w:rPr>
-                <w:rFonts w:cstheme="minorHAnsi"/>
-              </w:rPr>
-              <w:t>kuisioner.</w:t>
+            <w:proofErr w:type="spellStart"/>
+            <w:r>
+              <w:rPr>
+                <w:rFonts w:cstheme="minorHAnsi"/>
+              </w:rPr>
+              <w:t>Menenukan</w:t>
+            </w:r>
+            <w:proofErr w:type="spellEnd"/>
+            <w:r>
+              <w:rPr>
+                <w:rFonts w:cstheme="minorHAnsi"/>
+              </w:rPr>
+              <w:t xml:space="preserve"> </w:t>
+            </w:r>
+            <w:proofErr w:type="spellStart"/>
+            <w:r>
+              <w:rPr>
+                <w:rFonts w:cstheme="minorHAnsi"/>
+              </w:rPr>
+              <w:t>daftar</w:t>
+            </w:r>
+            <w:proofErr w:type="spellEnd"/>
+            <w:r>
+              <w:rPr>
+                <w:rFonts w:cstheme="minorHAnsi"/>
+              </w:rPr>
+              <w:t xml:space="preserve"> </w:t>
+            </w:r>
+            <w:proofErr w:type="spellStart"/>
+            <w:r>
+              <w:rPr>
+                <w:rFonts w:cstheme="minorHAnsi"/>
+              </w:rPr>
+              <w:t>pertanyaan</w:t>
+            </w:r>
+            <w:proofErr w:type="spellEnd"/>
+            <w:r>
+              <w:rPr>
+                <w:rFonts w:cstheme="minorHAnsi"/>
+              </w:rPr>
+              <w:t xml:space="preserve"> yang </w:t>
+            </w:r>
+            <w:proofErr w:type="spellStart"/>
+            <w:r>
+              <w:rPr>
+                <w:rFonts w:cstheme="minorHAnsi"/>
+              </w:rPr>
+              <w:t>dibutuhkan</w:t>
+            </w:r>
+            <w:proofErr w:type="spellEnd"/>
+            <w:r>
+              <w:rPr>
+                <w:rFonts w:cstheme="minorHAnsi"/>
+              </w:rPr>
+              <w:t xml:space="preserve"> </w:t>
+            </w:r>
+            <w:proofErr w:type="spellStart"/>
+            <w:r>
+              <w:rPr>
+                <w:rFonts w:cstheme="minorHAnsi"/>
+              </w:rPr>
+              <w:t>pada</w:t>
+            </w:r>
+            <w:proofErr w:type="spellEnd"/>
+            <w:r>
+              <w:rPr>
+                <w:rFonts w:cstheme="minorHAnsi"/>
+              </w:rPr>
+              <w:t xml:space="preserve"> </w:t>
+            </w:r>
+            <w:proofErr w:type="spellStart"/>
+            <w:r>
+              <w:rPr>
+                <w:rFonts w:cstheme="minorHAnsi"/>
+              </w:rPr>
+              <w:t>saat</w:t>
+            </w:r>
+            <w:proofErr w:type="spellEnd"/>
+            <w:r>
+              <w:rPr>
+                <w:rFonts w:cstheme="minorHAnsi"/>
+              </w:rPr>
+              <w:t xml:space="preserve"> </w:t>
+            </w:r>
+            <w:proofErr w:type="spellStart"/>
+            <w:r>
+              <w:rPr>
+                <w:rFonts w:cstheme="minorHAnsi"/>
+              </w:rPr>
+              <w:t>wawancara</w:t>
+            </w:r>
+            <w:proofErr w:type="spellEnd"/>
+            <w:r>
+              <w:rPr>
+                <w:rFonts w:cstheme="minorHAnsi"/>
+              </w:rPr>
+              <w:t xml:space="preserve"> </w:t>
+            </w:r>
+            <w:proofErr w:type="spellStart"/>
+            <w:r>
+              <w:rPr>
+                <w:rFonts w:cstheme="minorHAnsi"/>
+              </w:rPr>
+              <w:t>dan</w:t>
+            </w:r>
+            <w:proofErr w:type="spellEnd"/>
+            <w:r>
+              <w:rPr>
+                <w:rFonts w:cstheme="minorHAnsi"/>
+              </w:rPr>
+              <w:t xml:space="preserve"> </w:t>
+            </w:r>
+            <w:proofErr w:type="spellStart"/>
+            <w:r>
+              <w:rPr>
+                <w:rFonts w:cstheme="minorHAnsi"/>
+              </w:rPr>
+              <w:t>membagi</w:t>
+            </w:r>
+            <w:proofErr w:type="spellEnd"/>
+            <w:r>
+              <w:rPr>
+                <w:rFonts w:cstheme="minorHAnsi"/>
+              </w:rPr>
+              <w:t xml:space="preserve"> </w:t>
+            </w:r>
+            <w:proofErr w:type="spellStart"/>
+            <w:r>
+              <w:rPr>
+                <w:rFonts w:cstheme="minorHAnsi"/>
+              </w:rPr>
+              <w:t>kuisioner</w:t>
+            </w:r>
+            <w:proofErr w:type="spellEnd"/>
+            <w:r>
+              <w:rPr>
+                <w:rFonts w:cstheme="minorHAnsi"/>
+              </w:rPr>
+              <w:t>.</w:t>
             </w:r>
           </w:p>
         </w:tc>
@@ -3921,8 +7966,16 @@
               <w:rPr>
                 <w:rFonts w:cstheme="minorHAnsi"/>
               </w:rPr>
-              <w:t>File Pendukung</w:t>
-            </w:r>
+              <w:t xml:space="preserve">File </w:t>
+            </w:r>
+            <w:proofErr w:type="spellStart"/>
+            <w:r>
+              <w:rPr>
+                <w:rFonts w:cstheme="minorHAnsi"/>
+              </w:rPr>
+              <w:t>Pendukung</w:t>
+            </w:r>
+            <w:proofErr w:type="spellEnd"/>
           </w:p>
         </w:tc>
         <w:tc>
@@ -4002,13 +8055,41 @@
           <w:u w:val="single"/>
         </w:rPr>
       </w:pPr>
+      <w:proofErr w:type="spellStart"/>
       <w:r>
         <w:rPr>
           <w:rFonts w:cstheme="minorHAnsi"/>
           <w:b/>
           <w:u w:val="single"/>
         </w:rPr>
-        <w:t>Catatan Kemajuan:</w:t>
+        <w:t>Catatan</w:t>
+      </w:r>
+      <w:proofErr w:type="spellEnd"/>
+      <w:r>
+        <w:rPr>
+          <w:rFonts w:cstheme="minorHAnsi"/>
+          <w:b/>
+          <w:u w:val="single"/>
+        </w:rPr>
+        <w:t xml:space="preserve"> </w:t>
+      </w:r>
+      <w:proofErr w:type="spellStart"/>
+      <w:r>
+        <w:rPr>
+          <w:rFonts w:cstheme="minorHAnsi"/>
+          <w:b/>
+          <w:u w:val="single"/>
+        </w:rPr>
+        <w:t>Kemajuan</w:t>
+      </w:r>
+      <w:proofErr w:type="spellEnd"/>
+      <w:r>
+        <w:rPr>
+          <w:rFonts w:cstheme="minorHAnsi"/>
+          <w:b/>
+          <w:u w:val="single"/>
+        </w:rPr>
+        <w:t>:</w:t>
       </w:r>
     </w:p>
     <w:p>
@@ -4052,11 +8133,173 @@
           <w:rFonts w:cstheme="minorHAnsi"/>
         </w:rPr>
       </w:pPr>
-      <w:r>
-        <w:rPr>
-          <w:rFonts w:cstheme="minorHAnsi"/>
-        </w:rPr>
-        <w:t>Teknik elisitasi wawancara ditujukan kepada petugas loket, petugas pengecekan tiket dan kondektur.</w:t>
+      <w:proofErr w:type="spellStart"/>
+      <w:r>
+        <w:rPr>
+          <w:rFonts w:cstheme="minorHAnsi"/>
+        </w:rPr>
+        <w:t>Teknik</w:t>
+      </w:r>
+      <w:proofErr w:type="spellEnd"/>
+      <w:r>
+        <w:rPr>
+          <w:rFonts w:cstheme="minorHAnsi"/>
+        </w:rPr>
+        <w:t xml:space="preserve"> </w:t>
+      </w:r>
+      <w:proofErr w:type="spellStart"/>
+      <w:r>
+        <w:rPr>
+          <w:rFonts w:cstheme="minorHAnsi"/>
+        </w:rPr>
+        <w:t>elisitasi</w:t>
+      </w:r>
+      <w:proofErr w:type="spellEnd"/>
+      <w:r>
+        <w:rPr>
+          <w:rFonts w:cstheme="minorHAnsi"/>
+        </w:rPr>
+        <w:t xml:space="preserve"> </w:t>
+      </w:r>
+      <w:proofErr w:type="spellStart"/>
+      <w:r>
+        <w:rPr>
+          <w:rFonts w:cstheme="minorHAnsi"/>
+        </w:rPr>
+        <w:t>wawancara</w:t>
+      </w:r>
+      <w:proofErr w:type="spellEnd"/>
+      <w:r>
+        <w:rPr>
+          <w:rFonts w:cstheme="minorHAnsi"/>
+        </w:rPr>
+        <w:t xml:space="preserve"> </w:t>
+      </w:r>
+      <w:proofErr w:type="spellStart"/>
+      <w:r>
+        <w:rPr>
+          <w:rFonts w:cstheme="minorHAnsi"/>
+        </w:rPr>
+        <w:t>ditujukan</w:t>
+      </w:r>
+      <w:proofErr w:type="spellEnd"/>
+      <w:r>
+        <w:rPr>
+          <w:rFonts w:cstheme="minorHAnsi"/>
+        </w:rPr>
+        <w:t xml:space="preserve"> </w:t>
+      </w:r>
+      <w:proofErr w:type="spellStart"/>
+      <w:r>
+        <w:rPr>
+          <w:rFonts w:cstheme="minorHAnsi"/>
+        </w:rPr>
+        <w:t>kepada</w:t>
+      </w:r>
+      <w:proofErr w:type="spellEnd"/>
+      <w:r>
+        <w:rPr>
+          <w:rFonts w:cstheme="minorHAnsi"/>
+        </w:rPr>
+        <w:t xml:space="preserve"> </w:t>
+      </w:r>
+      <w:proofErr w:type="spellStart"/>
+      <w:r>
+        <w:rPr>
+          <w:rFonts w:cstheme="minorHAnsi"/>
+        </w:rPr>
+        <w:t>petugas</w:t>
+      </w:r>
+      <w:proofErr w:type="spellEnd"/>
+      <w:r>
+        <w:rPr>
+          <w:rFonts w:cstheme="minorHAnsi"/>
+        </w:rPr>
+        <w:t xml:space="preserve"> </w:t>
+      </w:r>
+      <w:proofErr w:type="spellStart"/>
+      <w:r>
+        <w:rPr>
+          <w:rFonts w:cstheme="minorHAnsi"/>
+        </w:rPr>
+        <w:t>loket</w:t>
+      </w:r>
+      <w:proofErr w:type="spellEnd"/>
+      <w:r>
+        <w:rPr>
+          <w:rFonts w:cstheme="minorHAnsi"/>
+        </w:rPr>
+        <w:t xml:space="preserve">, </w:t>
+      </w:r>
+      <w:proofErr w:type="spellStart"/>
+      <w:r>
+        <w:rPr>
+          <w:rFonts w:cstheme="minorHAnsi"/>
+        </w:rPr>
+        <w:t>petugas</w:t>
+      </w:r>
+      <w:proofErr w:type="spellEnd"/>
+      <w:r>
+        <w:rPr>
+          <w:rFonts w:cstheme="minorHAnsi"/>
+        </w:rPr>
+        <w:t xml:space="preserve"> </w:t>
+      </w:r>
+      <w:proofErr w:type="spellStart"/>
+      <w:r>
+        <w:rPr>
+          <w:rFonts w:cstheme="minorHAnsi"/>
+        </w:rPr>
+        <w:t>pengecekan</w:t>
+      </w:r>
+      <w:proofErr w:type="spellEnd"/>
+      <w:r>
+        <w:rPr>
+          <w:rFonts w:cstheme="minorHAnsi"/>
+        </w:rPr>
+        <w:t xml:space="preserve"> </w:t>
+      </w:r>
+      <w:proofErr w:type="spellStart"/>
+      <w:r>
+        <w:rPr>
+          <w:rFonts w:cstheme="minorHAnsi"/>
+        </w:rPr>
+        <w:t>tiket</w:t>
+      </w:r>
+      <w:proofErr w:type="spellEnd"/>
+      <w:r>
+        <w:rPr>
+          <w:rFonts w:cstheme="minorHAnsi"/>
+        </w:rPr>
+        <w:t xml:space="preserve"> </w:t>
+      </w:r>
+      <w:proofErr w:type="spellStart"/>
+      <w:r>
+        <w:rPr>
+          <w:rFonts w:cstheme="minorHAnsi"/>
+        </w:rPr>
+        <w:t>dan</w:t>
+      </w:r>
+      <w:proofErr w:type="spellEnd"/>
+      <w:r>
+        <w:rPr>
+          <w:rFonts w:cstheme="minorHAnsi"/>
+        </w:rPr>
+        <w:t xml:space="preserve"> </w:t>
+      </w:r>
+      <w:proofErr w:type="spellStart"/>
+      <w:r>
+        <w:rPr>
+          <w:rFonts w:cstheme="minorHAnsi"/>
+        </w:rPr>
+        <w:t>kondektur</w:t>
+      </w:r>
+      <w:proofErr w:type="spellEnd"/>
+      <w:r>
+        <w:rPr>
+          <w:rFonts w:cstheme="minorHAnsi"/>
+        </w:rPr>
+        <w:t>.</w:t>
       </w:r>
     </w:p>
     <w:p>
@@ -4071,11 +8314,145 @@
           <w:rFonts w:cstheme="minorHAnsi"/>
         </w:rPr>
       </w:pPr>
-      <w:r>
-        <w:rPr>
-          <w:rFonts w:cstheme="minorHAnsi"/>
-        </w:rPr>
-        <w:t>Teknik elisitasi kuisioner ditujukan kepada end user yang akan menggunakan aplikasi pemesanan tiket.</w:t>
+      <w:proofErr w:type="spellStart"/>
+      <w:r>
+        <w:rPr>
+          <w:rFonts w:cstheme="minorHAnsi"/>
+        </w:rPr>
+        <w:t>Teknik</w:t>
+      </w:r>
+      <w:proofErr w:type="spellEnd"/>
+      <w:r>
+        <w:rPr>
+          <w:rFonts w:cstheme="minorHAnsi"/>
+        </w:rPr>
+        <w:t xml:space="preserve"> </w:t>
+      </w:r>
+      <w:proofErr w:type="spellStart"/>
+      <w:r>
+        <w:rPr>
+          <w:rFonts w:cstheme="minorHAnsi"/>
+        </w:rPr>
+        <w:t>elisitasi</w:t>
+      </w:r>
+      <w:proofErr w:type="spellEnd"/>
+      <w:r>
+        <w:rPr>
+          <w:rFonts w:cstheme="minorHAnsi"/>
+        </w:rPr>
+        <w:t xml:space="preserve"> </w:t>
+      </w:r>
+      <w:proofErr w:type="spellStart"/>
+      <w:r>
+        <w:rPr>
+          <w:rFonts w:cstheme="minorHAnsi"/>
+        </w:rPr>
+        <w:t>kuisioner</w:t>
+      </w:r>
+      <w:proofErr w:type="spellEnd"/>
+      <w:r>
+        <w:rPr>
+          <w:rFonts w:cstheme="minorHAnsi"/>
+        </w:rPr>
+        <w:t xml:space="preserve"> </w:t>
+      </w:r>
+      <w:proofErr w:type="spellStart"/>
+      <w:r>
+        <w:rPr>
+          <w:rFonts w:cstheme="minorHAnsi"/>
+        </w:rPr>
+        <w:t>ditujukan</w:t>
+      </w:r>
+      <w:proofErr w:type="spellEnd"/>
+      <w:r>
+        <w:rPr>
+          <w:rFonts w:cstheme="minorHAnsi"/>
+        </w:rPr>
+        <w:t xml:space="preserve"> </w:t>
+      </w:r>
+      <w:proofErr w:type="spellStart"/>
+      <w:r>
+        <w:rPr>
+          <w:rFonts w:cstheme="minorHAnsi"/>
+        </w:rPr>
+        <w:t>kepada</w:t>
+      </w:r>
+      <w:proofErr w:type="spellEnd"/>
+      <w:r>
+        <w:rPr>
+          <w:rFonts w:cstheme="minorHAnsi"/>
+        </w:rPr>
+        <w:t xml:space="preserve"> end user yang </w:t>
+      </w:r>
+      <w:proofErr w:type="spellStart"/>
+      <w:r>
+        <w:rPr>
+          <w:rFonts w:cstheme="minorHAnsi"/>
+        </w:rPr>
+        <w:t>akan</w:t>
+      </w:r>
+      <w:proofErr w:type="spellEnd"/>
+      <w:r>
+        <w:rPr>
+          <w:rFonts w:cstheme="minorHAnsi"/>
+        </w:rPr>
+        <w:t xml:space="preserve"> </w:t>
+      </w:r>
+      <w:proofErr w:type="spellStart"/>
+      <w:r>
+        <w:rPr>
+          <w:rFonts w:cstheme="minorHAnsi"/>
+        </w:rPr>
+        <w:t>menggunakan</w:t>
+      </w:r>
+      <w:proofErr w:type="spellEnd"/>
+      <w:r>
+        <w:rPr>
+          <w:rFonts w:cstheme="minorHAnsi"/>
+        </w:rPr>
+        <w:t xml:space="preserve"> </w:t>
+      </w:r>
+      <w:proofErr w:type="spellStart"/>
+      <w:r>
+        <w:rPr>
+          <w:rFonts w:cstheme="minorHAnsi"/>
+        </w:rPr>
+        <w:t>aplikasi</w:t>
+      </w:r>
+      <w:proofErr w:type="spellEnd"/>
+      <w:r>
+        <w:rPr>
+          <w:rFonts w:cstheme="minorHAnsi"/>
+        </w:rPr>
+        <w:t xml:space="preserve"> </w:t>
+      </w:r>
+      <w:proofErr w:type="spellStart"/>
+      <w:r>
+        <w:rPr>
+          <w:rFonts w:cstheme="minorHAnsi"/>
+        </w:rPr>
+        <w:t>pemesanan</w:t>
+      </w:r>
+      <w:proofErr w:type="spellEnd"/>
+      <w:r>
+        <w:rPr>
+          <w:rFonts w:cstheme="minorHAnsi"/>
+        </w:rPr>
+        <w:t xml:space="preserve"> </w:t>
+      </w:r>
+      <w:proofErr w:type="spellStart"/>
+      <w:r>
+        <w:rPr>
+          <w:rFonts w:cstheme="minorHAnsi"/>
+        </w:rPr>
+        <w:t>tiket</w:t>
+      </w:r>
+      <w:proofErr w:type="spellEnd"/>
+      <w:r>
+        <w:rPr>
+          <w:rFonts w:cstheme="minorHAnsi"/>
+        </w:rPr>
+        <w:t>.</w:t>
       </w:r>
     </w:p>
     <w:p>
@@ -4091,11 +8468,103 @@
           <w:lang w:val="id-ID"/>
         </w:rPr>
       </w:pPr>
-      <w:r>
-        <w:rPr>
-          <w:rFonts w:cstheme="minorHAnsi"/>
-        </w:rPr>
-        <w:t>Sudah membuat daftar pertanyaan untuk petugas loket.</w:t>
+      <w:proofErr w:type="spellStart"/>
+      <w:r>
+        <w:rPr>
+          <w:rFonts w:cstheme="minorHAnsi"/>
+        </w:rPr>
+        <w:t>Sudah</w:t>
+      </w:r>
+      <w:proofErr w:type="spellEnd"/>
+      <w:r>
+        <w:rPr>
+          <w:rFonts w:cstheme="minorHAnsi"/>
+        </w:rPr>
+        <w:t xml:space="preserve"> </w:t>
+      </w:r>
+      <w:proofErr w:type="spellStart"/>
+      <w:r>
+        <w:rPr>
+          <w:rFonts w:cstheme="minorHAnsi"/>
+        </w:rPr>
+        <w:t>membuat</w:t>
+      </w:r>
+      <w:proofErr w:type="spellEnd"/>
+      <w:r>
+        <w:rPr>
+          <w:rFonts w:cstheme="minorHAnsi"/>
+        </w:rPr>
+        <w:t xml:space="preserve"> </w:t>
+      </w:r>
+      <w:proofErr w:type="spellStart"/>
+      <w:r>
+        <w:rPr>
+          <w:rFonts w:cstheme="minorHAnsi"/>
+        </w:rPr>
+        <w:t>daftar</w:t>
+      </w:r>
+      <w:proofErr w:type="spellEnd"/>
+      <w:r>
+        <w:rPr>
+          <w:rFonts w:cstheme="minorHAnsi"/>
+        </w:rPr>
+        <w:t xml:space="preserve"> </w:t>
+      </w:r>
+      <w:proofErr w:type="spellStart"/>
+      <w:r>
+        <w:rPr>
+          <w:rFonts w:cstheme="minorHAnsi"/>
+        </w:rPr>
+        <w:t>pertanyaan</w:t>
+      </w:r>
+      <w:proofErr w:type="spellEnd"/>
+      <w:r>
+        <w:rPr>
+          <w:rFonts w:cstheme="minorHAnsi"/>
+        </w:rPr>
+        <w:t xml:space="preserve"> </w:t>
+      </w:r>
+      <w:proofErr w:type="spellStart"/>
+      <w:r>
+        <w:rPr>
+          <w:rFonts w:cstheme="minorHAnsi"/>
+        </w:rPr>
+        <w:t>untuk</w:t>
+      </w:r>
+      <w:proofErr w:type="spellEnd"/>
+      <w:r>
+        <w:rPr>
+          <w:rFonts w:cstheme="minorHAnsi"/>
+        </w:rPr>
+        <w:t xml:space="preserve"> </w:t>
+      </w:r>
+      <w:proofErr w:type="spellStart"/>
+      <w:r>
+        <w:rPr>
+          <w:rFonts w:cstheme="minorHAnsi"/>
+        </w:rPr>
+        <w:t>petugas</w:t>
+      </w:r>
+      <w:proofErr w:type="spellEnd"/>
+      <w:r>
+        <w:rPr>
+          <w:rFonts w:cstheme="minorHAnsi"/>
+        </w:rPr>
+        <w:t xml:space="preserve"> </w:t>
+      </w:r>
+      <w:proofErr w:type="spellStart"/>
+      <w:r>
+        <w:rPr>
+          <w:rFonts w:cstheme="minorHAnsi"/>
+        </w:rPr>
+        <w:t>loket</w:t>
+      </w:r>
+      <w:proofErr w:type="spellEnd"/>
+      <w:r>
+        <w:rPr>
+          <w:rFonts w:cstheme="minorHAnsi"/>
+        </w:rPr>
+        <w:t>.</w:t>
       </w:r>
     </w:p>
     <w:p>
@@ -4111,11 +8580,117 @@
           <w:lang w:val="id-ID"/>
         </w:rPr>
       </w:pPr>
-      <w:r>
-        <w:rPr>
-          <w:rFonts w:cstheme="minorHAnsi"/>
-        </w:rPr>
-        <w:t>Sudah membuat daftar pertanyaan untuk petugas pengecekan tiket.</w:t>
+      <w:proofErr w:type="spellStart"/>
+      <w:r>
+        <w:rPr>
+          <w:rFonts w:cstheme="minorHAnsi"/>
+        </w:rPr>
+        <w:t>Sudah</w:t>
+      </w:r>
+      <w:proofErr w:type="spellEnd"/>
+      <w:r>
+        <w:rPr>
+          <w:rFonts w:cstheme="minorHAnsi"/>
+        </w:rPr>
+        <w:t xml:space="preserve"> </w:t>
+      </w:r>
+      <w:proofErr w:type="spellStart"/>
+      <w:r>
+        <w:rPr>
+          <w:rFonts w:cstheme="minorHAnsi"/>
+        </w:rPr>
+        <w:t>membuat</w:t>
+      </w:r>
+      <w:proofErr w:type="spellEnd"/>
+      <w:r>
+        <w:rPr>
+          <w:rFonts w:cstheme="minorHAnsi"/>
+        </w:rPr>
+        <w:t xml:space="preserve"> </w:t>
+      </w:r>
+      <w:proofErr w:type="spellStart"/>
+      <w:r>
+        <w:rPr>
+          <w:rFonts w:cstheme="minorHAnsi"/>
+        </w:rPr>
+        <w:t>daftar</w:t>
+      </w:r>
+      <w:proofErr w:type="spellEnd"/>
+      <w:r>
+        <w:rPr>
+          <w:rFonts w:cstheme="minorHAnsi"/>
+        </w:rPr>
+        <w:t xml:space="preserve"> </w:t>
+      </w:r>
+      <w:proofErr w:type="spellStart"/>
+      <w:r>
+        <w:rPr>
+          <w:rFonts w:cstheme="minorHAnsi"/>
+        </w:rPr>
+        <w:t>pertanyaan</w:t>
+      </w:r>
+      <w:proofErr w:type="spellEnd"/>
+      <w:r>
+        <w:rPr>
+          <w:rFonts w:cstheme="minorHAnsi"/>
+        </w:rPr>
+        <w:t xml:space="preserve"> </w:t>
+      </w:r>
+      <w:proofErr w:type="spellStart"/>
+      <w:r>
+        <w:rPr>
+          <w:rFonts w:cstheme="minorHAnsi"/>
+        </w:rPr>
+        <w:t>untuk</w:t>
+      </w:r>
+      <w:proofErr w:type="spellEnd"/>
+      <w:r>
+        <w:rPr>
+          <w:rFonts w:cstheme="minorHAnsi"/>
+        </w:rPr>
+        <w:t xml:space="preserve"> </w:t>
+      </w:r>
+      <w:proofErr w:type="spellStart"/>
+      <w:r>
+        <w:rPr>
+          <w:rFonts w:cstheme="minorHAnsi"/>
+        </w:rPr>
+        <w:t>petugas</w:t>
+      </w:r>
+      <w:proofErr w:type="spellEnd"/>
+      <w:r>
+        <w:rPr>
+          <w:rFonts w:cstheme="minorHAnsi"/>
+        </w:rPr>
+        <w:t xml:space="preserve"> </w:t>
+      </w:r>
+      <w:proofErr w:type="spellStart"/>
+      <w:r>
+        <w:rPr>
+          <w:rFonts w:cstheme="minorHAnsi"/>
+        </w:rPr>
+        <w:t>pengecekan</w:t>
+      </w:r>
+      <w:proofErr w:type="spellEnd"/>
+      <w:r>
+        <w:rPr>
+          <w:rFonts w:cstheme="minorHAnsi"/>
+        </w:rPr>
+        <w:t xml:space="preserve"> </w:t>
+      </w:r>
+      <w:proofErr w:type="spellStart"/>
+      <w:r>
+        <w:rPr>
+          <w:rFonts w:cstheme="minorHAnsi"/>
+        </w:rPr>
+        <w:t>tiket</w:t>
+      </w:r>
+      <w:proofErr w:type="spellEnd"/>
+      <w:r>
+        <w:rPr>
+          <w:rFonts w:cstheme="minorHAnsi"/>
+        </w:rPr>
+        <w:t>.</w:t>
       </w:r>
     </w:p>
     <w:p>
@@ -4131,11 +8706,89 @@
           <w:lang w:val="id-ID"/>
         </w:rPr>
       </w:pPr>
-      <w:r>
-        <w:rPr>
-          <w:rFonts w:cstheme="minorHAnsi"/>
-        </w:rPr>
-        <w:t>Sudah membuat daftar pertanyaan untuk kondektur.</w:t>
+      <w:proofErr w:type="spellStart"/>
+      <w:r>
+        <w:rPr>
+          <w:rFonts w:cstheme="minorHAnsi"/>
+        </w:rPr>
+        <w:t>Sudah</w:t>
+      </w:r>
+      <w:proofErr w:type="spellEnd"/>
+      <w:r>
+        <w:rPr>
+          <w:rFonts w:cstheme="minorHAnsi"/>
+        </w:rPr>
+        <w:t xml:space="preserve"> </w:t>
+      </w:r>
+      <w:proofErr w:type="spellStart"/>
+      <w:r>
+        <w:rPr>
+          <w:rFonts w:cstheme="minorHAnsi"/>
+        </w:rPr>
+        <w:t>membuat</w:t>
+      </w:r>
+      <w:proofErr w:type="spellEnd"/>
+      <w:r>
+        <w:rPr>
+          <w:rFonts w:cstheme="minorHAnsi"/>
+        </w:rPr>
+        <w:t xml:space="preserve"> </w:t>
+      </w:r>
+      <w:proofErr w:type="spellStart"/>
+      <w:r>
+        <w:rPr>
+          <w:rFonts w:cstheme="minorHAnsi"/>
+        </w:rPr>
+        <w:t>daftar</w:t>
+      </w:r>
+      <w:proofErr w:type="spellEnd"/>
+      <w:r>
+        <w:rPr>
+          <w:rFonts w:cstheme="minorHAnsi"/>
+        </w:rPr>
+        <w:t xml:space="preserve"> </w:t>
+      </w:r>
+      <w:proofErr w:type="spellStart"/>
+      <w:r>
+        <w:rPr>
+          <w:rFonts w:cstheme="minorHAnsi"/>
+        </w:rPr>
+        <w:t>pertanyaan</w:t>
+      </w:r>
+      <w:proofErr w:type="spellEnd"/>
+      <w:r>
+        <w:rPr>
+          <w:rFonts w:cstheme="minorHAnsi"/>
+        </w:rPr>
+        <w:t xml:space="preserve"> </w:t>
+      </w:r>
+      <w:proofErr w:type="spellStart"/>
+      <w:r>
+        <w:rPr>
+          <w:rFonts w:cstheme="minorHAnsi"/>
+        </w:rPr>
+        <w:t>untuk</w:t>
+      </w:r>
+      <w:proofErr w:type="spellEnd"/>
+      <w:r>
+        <w:rPr>
+          <w:rFonts w:cstheme="minorHAnsi"/>
+        </w:rPr>
+        <w:t xml:space="preserve"> </w:t>
+      </w:r>
+      <w:proofErr w:type="spellStart"/>
+      <w:r>
+        <w:rPr>
+          <w:rFonts w:cstheme="minorHAnsi"/>
+        </w:rPr>
+        <w:t>kondektur</w:t>
+      </w:r>
+      <w:proofErr w:type="spellEnd"/>
+      <w:r>
+        <w:rPr>
+          <w:rFonts w:cstheme="minorHAnsi"/>
+        </w:rPr>
+        <w:t>.</w:t>
       </w:r>
     </w:p>
     <w:p>
@@ -4151,11 +8804,75 @@
           <w:lang w:val="id-ID"/>
         </w:rPr>
       </w:pPr>
-      <w:r>
-        <w:rPr>
-          <w:rFonts w:cstheme="minorHAnsi"/>
-        </w:rPr>
-        <w:t>Sudah membuat daftar pertanyaan untuk end user.</w:t>
+      <w:proofErr w:type="spellStart"/>
+      <w:r>
+        <w:rPr>
+          <w:rFonts w:cstheme="minorHAnsi"/>
+        </w:rPr>
+        <w:t>Sudah</w:t>
+      </w:r>
+      <w:proofErr w:type="spellEnd"/>
+      <w:r>
+        <w:rPr>
+          <w:rFonts w:cstheme="minorHAnsi"/>
+        </w:rPr>
+        <w:t xml:space="preserve"> </w:t>
+      </w:r>
+      <w:proofErr w:type="spellStart"/>
+      <w:r>
+        <w:rPr>
+          <w:rFonts w:cstheme="minorHAnsi"/>
+        </w:rPr>
+        <w:t>membuat</w:t>
+      </w:r>
+      <w:proofErr w:type="spellEnd"/>
+      <w:r>
+        <w:rPr>
+          <w:rFonts w:cstheme="minorHAnsi"/>
+        </w:rPr>
+        <w:t xml:space="preserve"> </w:t>
+      </w:r>
+      <w:proofErr w:type="spellStart"/>
+      <w:r>
+        <w:rPr>
+          <w:rFonts w:cstheme="minorHAnsi"/>
+        </w:rPr>
+        <w:t>daftar</w:t>
+      </w:r>
+      <w:proofErr w:type="spellEnd"/>
+      <w:r>
+        <w:rPr>
+          <w:rFonts w:cstheme="minorHAnsi"/>
+        </w:rPr>
+        <w:t xml:space="preserve"> </w:t>
+      </w:r>
+      <w:proofErr w:type="spellStart"/>
+      <w:r>
+        <w:rPr>
+          <w:rFonts w:cstheme="minorHAnsi"/>
+        </w:rPr>
+        <w:t>pertanyaan</w:t>
+      </w:r>
+      <w:proofErr w:type="spellEnd"/>
+      <w:r>
+        <w:rPr>
+          <w:rFonts w:cstheme="minorHAnsi"/>
+        </w:rPr>
+        <w:t xml:space="preserve"> </w:t>
+      </w:r>
+      <w:proofErr w:type="spellStart"/>
+      <w:r>
+        <w:rPr>
+          <w:rFonts w:cstheme="minorHAnsi"/>
+        </w:rPr>
+        <w:t>untuk</w:t>
+      </w:r>
+      <w:proofErr w:type="spellEnd"/>
+      <w:r>
+        <w:rPr>
+          <w:rFonts w:cstheme="minorHAnsi"/>
+        </w:rPr>
+        <w:t xml:space="preserve"> end user.</w:t>
       </w:r>
     </w:p>
     <w:p>
@@ -4175,13 +8892,77 @@
         <w:rPr>
           <w:rFonts w:cstheme="minorHAnsi"/>
         </w:rPr>
-        <w:t xml:space="preserve">Detail dari notulensi </w:t>
-      </w:r>
-      <w:r>
-        <w:rPr>
-          <w:rFonts w:cstheme="minorHAnsi"/>
-        </w:rPr>
-        <w:t>dapat baca pada file notulensi</w:t>
+        <w:t xml:space="preserve">Detail </w:t>
+      </w:r>
+      <w:proofErr w:type="spellStart"/>
+      <w:r>
+        <w:rPr>
+          <w:rFonts w:cstheme="minorHAnsi"/>
+        </w:rPr>
+        <w:t>dari</w:t>
+      </w:r>
+      <w:proofErr w:type="spellEnd"/>
+      <w:r>
+        <w:rPr>
+          <w:rFonts w:cstheme="minorHAnsi"/>
+        </w:rPr>
+        <w:t xml:space="preserve"> </w:t>
+      </w:r>
+      <w:proofErr w:type="spellStart"/>
+      <w:r>
+        <w:rPr>
+          <w:rFonts w:cstheme="minorHAnsi"/>
+        </w:rPr>
+        <w:t>notulensi</w:t>
+      </w:r>
+      <w:proofErr w:type="spellEnd"/>
+      <w:r>
+        <w:rPr>
+          <w:rFonts w:cstheme="minorHAnsi"/>
+        </w:rPr>
+        <w:t xml:space="preserve"> </w:t>
+      </w:r>
+      <w:proofErr w:type="spellStart"/>
+      <w:r>
+        <w:rPr>
+          <w:rFonts w:cstheme="minorHAnsi"/>
+        </w:rPr>
+        <w:t>dapat</w:t>
+      </w:r>
+      <w:proofErr w:type="spellEnd"/>
+      <w:r>
+        <w:rPr>
+          <w:rFonts w:cstheme="minorHAnsi"/>
+        </w:rPr>
+        <w:t xml:space="preserve"> </w:t>
+      </w:r>
+      <w:proofErr w:type="spellStart"/>
+      <w:r>
+        <w:rPr>
+          <w:rFonts w:cstheme="minorHAnsi"/>
+        </w:rPr>
+        <w:t>baca</w:t>
+      </w:r>
+      <w:proofErr w:type="spellEnd"/>
+      <w:r>
+        <w:rPr>
+          <w:rFonts w:cstheme="minorHAnsi"/>
+        </w:rPr>
+        <w:t xml:space="preserve"> </w:t>
+      </w:r>
+      <w:proofErr w:type="spellStart"/>
+      <w:r>
+        <w:rPr>
+          <w:rFonts w:cstheme="minorHAnsi"/>
+        </w:rPr>
+        <w:t>pada</w:t>
+      </w:r>
+      <w:proofErr w:type="spellEnd"/>
+      <w:r>
+        <w:rPr>
+          <w:rFonts w:cstheme="minorHAnsi"/>
+        </w:rPr>
+        <w:t xml:space="preserve"> file notulensi</w:t>
       </w:r>
       <w:r>
         <w:rPr>
@@ -4295,12 +9076,28 @@
                 <w:lang w:val="id-ID"/>
               </w:rPr>
             </w:pPr>
-            <w:r>
-              <w:rPr>
-                <w:rFonts w:cstheme="minorHAnsi"/>
-              </w:rPr>
-              <w:t>Yasinta Yusniawati</w:t>
-            </w:r>
+            <w:proofErr w:type="spellStart"/>
+            <w:r>
+              <w:rPr>
+                <w:rFonts w:cstheme="minorHAnsi"/>
+              </w:rPr>
+              <w:t>Yasinta</w:t>
+            </w:r>
+            <w:proofErr w:type="spellEnd"/>
+            <w:r>
+              <w:rPr>
+                <w:rFonts w:cstheme="minorHAnsi"/>
+              </w:rPr>
+              <w:t xml:space="preserve"> </w:t>
+            </w:r>
+            <w:proofErr w:type="spellStart"/>
+            <w:r>
+              <w:rPr>
+                <w:rFonts w:cstheme="minorHAnsi"/>
+              </w:rPr>
+              <w:t>Yusniawati</w:t>
+            </w:r>
+            <w:proofErr w:type="spellEnd"/>
           </w:p>
           <w:p>
             <w:pPr>
@@ -4408,9 +9205,14 @@
       <w:pPr>
         <w:pStyle w:val="Heading1"/>
       </w:pPr>
+      <w:proofErr w:type="spellStart"/>
       <w:r>
         <w:lastRenderedPageBreak/>
-        <w:t>Notulensi 3</w:t>
+        <w:t>Notulensi</w:t>
+      </w:r>
+      <w:proofErr w:type="spellEnd"/>
+      <w:r>
+        <w:t xml:space="preserve"> 3</w:t>
       </w:r>
     </w:p>
     <w:p>
@@ -4494,7 +9296,7 @@
               </wp:anchor>
             </w:drawing>
           </mc:Choice>
-          <mc:Fallback>
+          <mc:Fallback xmlns:w16="http://schemas.microsoft.com/office/word/2018/wordml" xmlns:w16cid="http://schemas.microsoft.com/office/word/2016/wordml/cid" xmlns:w16cex="http://schemas.microsoft.com/office/word/2018/wordml/cex" xmlns:am3d="http://schemas.microsoft.com/office/drawing/2017/model3d" xmlns:aink="http://schemas.microsoft.com/office/drawing/2016/ink" xmlns:cx8="http://schemas.microsoft.com/office/drawing/2016/5/14/chartex" xmlns:cx7="http://schemas.microsoft.com/office/drawing/2016/5/13/chartex" xmlns:cx6="http://schemas.microsoft.com/office/drawing/2016/5/12/chartex" xmlns:cx5="http://schemas.microsoft.com/office/drawing/2016/5/11/chartex" xmlns:cx4="http://schemas.microsoft.com/office/drawing/2016/5/10/chartex" xmlns:cx3="http://schemas.microsoft.com/office/drawing/2016/5/9/chartex" xmlns:cx2="http://schemas.microsoft.com/office/drawing/2015/10/21/chartex" xmlns:cx1="http://schemas.microsoft.com/office/drawing/2015/9/8/chartex">
             <w:pict>
               <v:shapetype w14:anchorId="2FD8241C" id="_x0000_t32" coordsize="21600,21600" o:spt="32" o:oned="t" path="m,l21600,21600e" filled="f">
                 <v:path arrowok="t" fillok="f" o:connecttype="none"/>
@@ -4532,9 +9334,9 @@
         <w:tblLook w:val="04A0" w:firstRow="1" w:lastRow="0" w:firstColumn="1" w:lastColumn="0" w:noHBand="0" w:noVBand="1"/>
       </w:tblPr>
       <w:tblGrid>
-        <w:gridCol w:w="1949"/>
-        <w:gridCol w:w="355"/>
-        <w:gridCol w:w="6003"/>
+        <w:gridCol w:w="1925"/>
+        <w:gridCol w:w="352"/>
+        <w:gridCol w:w="6030"/>
       </w:tblGrid>
       <w:tr>
         <w:tc>
@@ -4548,12 +9350,14 @@
                 <w:rFonts w:cstheme="minorHAnsi"/>
               </w:rPr>
             </w:pPr>
+            <w:proofErr w:type="spellStart"/>
             <w:r>
               <w:rPr>
                 <w:rFonts w:cstheme="minorHAnsi"/>
               </w:rPr>
               <w:t>Tanggal</w:t>
             </w:r>
+            <w:proofErr w:type="spellEnd"/>
           </w:p>
         </w:tc>
         <w:tc>
@@ -4609,12 +9413,14 @@
                 <w:rFonts w:cstheme="minorHAnsi"/>
               </w:rPr>
             </w:pPr>
+            <w:proofErr w:type="spellStart"/>
             <w:r>
               <w:rPr>
                 <w:rFonts w:cstheme="minorHAnsi"/>
               </w:rPr>
               <w:t>Waktu</w:t>
             </w:r>
+            <w:proofErr w:type="spellEnd"/>
           </w:p>
         </w:tc>
         <w:tc>
@@ -4664,6 +9470,14 @@
               </w:rPr>
               <w:t>untuk wawancara kondektur</w:t>
             </w:r>
+            <w:r>
+              <w:rPr>
+                <w:rFonts w:cstheme="minorHAnsi"/>
+                <w:iCs/>
+                <w:lang w:val="id-ID"/>
+              </w:rPr>
+              <w:t xml:space="preserve"> 1 dan 2</w:t>
+            </w:r>
           </w:p>
           <w:p>
             <w:pPr>
@@ -4681,6 +9495,14 @@
                 <w:lang w:val="id-ID"/>
               </w:rPr>
               <w:t>19.30 – 20.25 WIB untuk wawancara petugas check in</w:t>
+            </w:r>
+            <w:r>
+              <w:rPr>
+                <w:rFonts w:cstheme="minorHAnsi"/>
+                <w:iCs/>
+                <w:lang w:val="id-ID"/>
+              </w:rPr>
+              <w:t xml:space="preserve"> 1 dan 2</w:t>
             </w:r>
           </w:p>
         </w:tc>
@@ -4697,12 +9519,14 @@
                 <w:rFonts w:cstheme="minorHAnsi"/>
               </w:rPr>
             </w:pPr>
+            <w:proofErr w:type="spellStart"/>
             <w:r>
               <w:rPr>
                 <w:rFonts w:cstheme="minorHAnsi"/>
               </w:rPr>
               <w:t>Tempat</w:t>
             </w:r>
+            <w:proofErr w:type="spellEnd"/>
           </w:p>
         </w:tc>
         <w:tc>
@@ -4741,7 +9565,23 @@
                 <w:rFonts w:cstheme="minorHAnsi"/>
                 <w:iCs/>
               </w:rPr>
-              <w:t xml:space="preserve">Online melalui zoom meeting </w:t>
+              <w:t xml:space="preserve">Online </w:t>
+            </w:r>
+            <w:proofErr w:type="spellStart"/>
+            <w:r>
+              <w:rPr>
+                <w:rFonts w:cstheme="minorHAnsi"/>
+                <w:iCs/>
+              </w:rPr>
+              <w:t>melalui</w:t>
+            </w:r>
+            <w:proofErr w:type="spellEnd"/>
+            <w:r>
+              <w:rPr>
+                <w:rFonts w:cstheme="minorHAnsi"/>
+                <w:iCs/>
+              </w:rPr>
+              <w:t xml:space="preserve"> zoom meeting </w:t>
             </w:r>
           </w:p>
         </w:tc>
@@ -4758,12 +9598,14 @@
                 <w:rFonts w:cstheme="minorHAnsi"/>
               </w:rPr>
             </w:pPr>
+            <w:proofErr w:type="spellStart"/>
             <w:r>
               <w:rPr>
                 <w:rFonts w:cstheme="minorHAnsi"/>
               </w:rPr>
               <w:t>Pelaksana</w:t>
             </w:r>
+            <w:proofErr w:type="spellEnd"/>
           </w:p>
         </w:tc>
         <w:tc>
@@ -4803,7 +9645,70 @@
                 <w:rFonts w:cstheme="minorHAnsi"/>
                 <w:iCs/>
               </w:rPr>
-              <w:t>Developer (Putri Endah Puspitasari, Yasinta Yusniawati)</w:t>
+              <w:t>Developer (</w:t>
+            </w:r>
+            <w:r>
+              <w:rPr>
+                <w:rFonts w:cstheme="minorHAnsi"/>
+                <w:iCs/>
+                <w:lang w:val="id-ID"/>
+              </w:rPr>
+              <w:t xml:space="preserve">Wasilatul Dewi Ningrum, </w:t>
+            </w:r>
+            <w:r>
+              <w:rPr>
+                <w:rFonts w:cstheme="minorHAnsi"/>
+                <w:iCs/>
+              </w:rPr>
+              <w:t xml:space="preserve">Putri Endah </w:t>
+            </w:r>
+            <w:proofErr w:type="spellStart"/>
+            <w:r>
+              <w:rPr>
+                <w:rFonts w:cstheme="minorHAnsi"/>
+                <w:iCs/>
+              </w:rPr>
+              <w:t>Puspitasari</w:t>
+            </w:r>
+            <w:proofErr w:type="spellEnd"/>
+            <w:r>
+              <w:rPr>
+                <w:rFonts w:cstheme="minorHAnsi"/>
+                <w:iCs/>
+              </w:rPr>
+              <w:t xml:space="preserve">, </w:t>
+            </w:r>
+            <w:proofErr w:type="spellStart"/>
+            <w:r>
+              <w:rPr>
+                <w:rFonts w:cstheme="minorHAnsi"/>
+                <w:iCs/>
+              </w:rPr>
+              <w:t>Yasinta</w:t>
+            </w:r>
+            <w:proofErr w:type="spellEnd"/>
+            <w:r>
+              <w:rPr>
+                <w:rFonts w:cstheme="minorHAnsi"/>
+                <w:iCs/>
+              </w:rPr>
+              <w:t xml:space="preserve"> </w:t>
+            </w:r>
+            <w:proofErr w:type="spellStart"/>
+            <w:r>
+              <w:rPr>
+                <w:rFonts w:cstheme="minorHAnsi"/>
+                <w:iCs/>
+              </w:rPr>
+              <w:t>Yusniawati</w:t>
+            </w:r>
+            <w:proofErr w:type="spellEnd"/>
+            <w:r>
+              <w:rPr>
+                <w:rFonts w:cstheme="minorHAnsi"/>
+                <w:iCs/>
+              </w:rPr>
+              <w:t>)</w:t>
             </w:r>
           </w:p>
         </w:tc>
@@ -4820,12 +9725,14 @@
                 <w:rFonts w:cstheme="minorHAnsi"/>
               </w:rPr>
             </w:pPr>
+            <w:proofErr w:type="spellStart"/>
             <w:r>
               <w:rPr>
                 <w:rFonts w:cstheme="minorHAnsi"/>
               </w:rPr>
               <w:t>Kegiatan</w:t>
             </w:r>
+            <w:proofErr w:type="spellEnd"/>
           </w:p>
         </w:tc>
         <w:tc>
@@ -4861,12 +9768,37 @@
                 <w:lang w:val="id-ID"/>
               </w:rPr>
             </w:pPr>
-            <w:r>
-              <w:rPr>
-                <w:rFonts w:cstheme="minorHAnsi"/>
-                <w:iCs/>
-              </w:rPr>
-              <w:t xml:space="preserve">Melakukan wawancara online </w:t>
+            <w:proofErr w:type="spellStart"/>
+            <w:r>
+              <w:rPr>
+                <w:rFonts w:cstheme="minorHAnsi"/>
+                <w:iCs/>
+              </w:rPr>
+              <w:t>Melakukan</w:t>
+            </w:r>
+            <w:proofErr w:type="spellEnd"/>
+            <w:r>
+              <w:rPr>
+                <w:rFonts w:cstheme="minorHAnsi"/>
+                <w:iCs/>
+              </w:rPr>
+              <w:t xml:space="preserve"> </w:t>
+            </w:r>
+            <w:proofErr w:type="spellStart"/>
+            <w:r>
+              <w:rPr>
+                <w:rFonts w:cstheme="minorHAnsi"/>
+                <w:iCs/>
+              </w:rPr>
+              <w:t>wawancara</w:t>
+            </w:r>
+            <w:proofErr w:type="spellEnd"/>
+            <w:r>
+              <w:rPr>
+                <w:rFonts w:cstheme="minorHAnsi"/>
+                <w:iCs/>
+              </w:rPr>
+              <w:t xml:space="preserve"> online </w:t>
             </w:r>
             <w:r>
               <w:rPr>
@@ -4895,8 +9827,16 @@
               <w:rPr>
                 <w:rFonts w:cstheme="minorHAnsi"/>
               </w:rPr>
-              <w:t>File Pendukung</w:t>
-            </w:r>
+              <w:t xml:space="preserve">File </w:t>
+            </w:r>
+            <w:proofErr w:type="spellStart"/>
+            <w:r>
+              <w:rPr>
+                <w:rFonts w:cstheme="minorHAnsi"/>
+              </w:rPr>
+              <w:t>Pendukung</w:t>
+            </w:r>
+            <w:proofErr w:type="spellEnd"/>
           </w:p>
         </w:tc>
         <w:tc>
@@ -4929,18 +9869,20 @@
                 <w:ilvl w:val="0"/>
                 <w:numId w:val="8"/>
               </w:numPr>
-              <w:spacing w:after="120"/>
-              <w:ind w:left="279" w:hanging="279"/>
-              <w:rPr>
-                <w:rFonts w:cstheme="minorHAnsi"/>
-              </w:rPr>
-            </w:pPr>
-            <w:r>
+              <w:spacing w:before="40" w:after="40"/>
+              <w:ind w:left="174" w:hanging="142"/>
+              <w:jc w:val="both"/>
               <w:rPr>
                 <w:rFonts w:cstheme="minorHAnsi"/>
                 <w:lang w:val="id-ID"/>
               </w:rPr>
-              <w:t>audio_wawancara_kondektur.m4a</w:t>
+            </w:pPr>
+            <w:r>
+              <w:rPr>
+                <w:rFonts w:cstheme="minorHAnsi"/>
+                <w:lang w:val="id-ID"/>
+              </w:rPr>
+              <w:t>audio_wawancara_kondektur_1&amp;2.m4a</w:t>
             </w:r>
           </w:p>
           <w:p>
@@ -4950,18 +9892,20 @@
                 <w:ilvl w:val="0"/>
                 <w:numId w:val="8"/>
               </w:numPr>
-              <w:spacing w:after="120"/>
-              <w:ind w:left="279" w:hanging="279"/>
-              <w:rPr>
-                <w:rFonts w:cstheme="minorHAnsi"/>
-              </w:rPr>
-            </w:pPr>
-            <w:r>
+              <w:spacing w:before="40" w:after="40"/>
+              <w:ind w:left="174" w:hanging="142"/>
+              <w:jc w:val="both"/>
               <w:rPr>
                 <w:rFonts w:cstheme="minorHAnsi"/>
                 <w:lang w:val="id-ID"/>
               </w:rPr>
-              <w:t>audio_wawancara_petugas-check-in.m4a</w:t>
+            </w:pPr>
+            <w:r>
+              <w:rPr>
+                <w:rFonts w:cstheme="minorHAnsi"/>
+                <w:lang w:val="id-ID"/>
+              </w:rPr>
+              <w:t>audio_wawancara_petugas_check_in_1&amp;2.m4a</w:t>
             </w:r>
           </w:p>
           <w:p>
@@ -4971,18 +9915,66 @@
                 <w:ilvl w:val="0"/>
                 <w:numId w:val="8"/>
               </w:numPr>
-              <w:spacing w:after="120"/>
-              <w:ind w:left="279" w:hanging="279"/>
-              <w:rPr>
-                <w:rFonts w:cstheme="minorHAnsi"/>
-              </w:rPr>
-            </w:pPr>
-            <w:r>
+              <w:spacing w:before="40" w:after="40"/>
+              <w:ind w:left="174" w:hanging="142"/>
+              <w:jc w:val="both"/>
               <w:rPr>
                 <w:rFonts w:cstheme="minorHAnsi"/>
                 <w:lang w:val="id-ID"/>
               </w:rPr>
-              <w:t>notulensi070420.docx</w:t>
+            </w:pPr>
+            <w:r>
+              <w:rPr>
+                <w:rFonts w:cstheme="minorHAnsi"/>
+                <w:lang w:val="id-ID"/>
+              </w:rPr>
+              <w:t>transkrip_wawancara_kondektur1.docx</w:t>
+            </w:r>
+          </w:p>
+          <w:p>
+            <w:pPr>
+              <w:pStyle w:val="ListParagraph"/>
+              <w:numPr>
+                <w:ilvl w:val="0"/>
+                <w:numId w:val="8"/>
+              </w:numPr>
+              <w:spacing w:before="40" w:after="40"/>
+              <w:ind w:left="174" w:hanging="142"/>
+              <w:jc w:val="both"/>
+              <w:rPr>
+                <w:rFonts w:cstheme="minorHAnsi"/>
+                <w:lang w:val="id-ID"/>
+              </w:rPr>
+            </w:pPr>
+            <w:r>
+              <w:rPr>
+                <w:rFonts w:cstheme="minorHAnsi"/>
+                <w:lang w:val="id-ID"/>
+              </w:rPr>
+              <w:t>transkrip_wawancara_petugas_check_in_1.docx</w:t>
+            </w:r>
+          </w:p>
+          <w:p>
+            <w:pPr>
+              <w:pStyle w:val="ListParagraph"/>
+              <w:numPr>
+                <w:ilvl w:val="0"/>
+                <w:numId w:val="8"/>
+              </w:numPr>
+              <w:spacing w:before="40" w:after="40"/>
+              <w:ind w:left="174" w:hanging="142"/>
+              <w:jc w:val="both"/>
+              <w:rPr>
+                <w:rFonts w:cstheme="minorHAnsi"/>
+                <w:lang w:val="id-ID"/>
+              </w:rPr>
+            </w:pPr>
+            <w:r>
+              <w:rPr>
+                <w:rFonts w:cstheme="minorHAnsi"/>
+                <w:lang w:val="id-ID"/>
+              </w:rPr>
+              <w:t>transkrip_wawancara_petugas_check_in_2.docx</w:t>
             </w:r>
           </w:p>
         </w:tc>
@@ -5007,13 +9999,41 @@
           <w:u w:val="single"/>
         </w:rPr>
       </w:pPr>
+      <w:proofErr w:type="spellStart"/>
       <w:r>
         <w:rPr>
           <w:rFonts w:cstheme="minorHAnsi"/>
           <w:b/>
           <w:u w:val="single"/>
         </w:rPr>
-        <w:t>Catatan Kemajuan:</w:t>
+        <w:t>Catatan</w:t>
+      </w:r>
+      <w:proofErr w:type="spellEnd"/>
+      <w:r>
+        <w:rPr>
+          <w:rFonts w:cstheme="minorHAnsi"/>
+          <w:b/>
+          <w:u w:val="single"/>
+        </w:rPr>
+        <w:t xml:space="preserve"> </w:t>
+      </w:r>
+      <w:proofErr w:type="spellStart"/>
+      <w:r>
+        <w:rPr>
+          <w:rFonts w:cstheme="minorHAnsi"/>
+          <w:b/>
+          <w:u w:val="single"/>
+        </w:rPr>
+        <w:t>Kemajuan</w:t>
+      </w:r>
+      <w:proofErr w:type="spellEnd"/>
+      <w:r>
+        <w:rPr>
+          <w:rFonts w:cstheme="minorHAnsi"/>
+          <w:b/>
+          <w:u w:val="single"/>
+        </w:rPr>
+        <w:t>:</w:t>
       </w:r>
     </w:p>
     <w:p>
@@ -5046,12 +10066,28 @@
         </w:rPr>
         <w:t>W</w:t>
       </w:r>
-      <w:r>
-        <w:rPr>
-          <w:rFonts w:cstheme="minorHAnsi"/>
-        </w:rPr>
-        <w:t>awancara ini</w:t>
-      </w:r>
+      <w:proofErr w:type="spellStart"/>
+      <w:r>
+        <w:rPr>
+          <w:rFonts w:cstheme="minorHAnsi"/>
+        </w:rPr>
+        <w:t>awancara</w:t>
+      </w:r>
+      <w:proofErr w:type="spellEnd"/>
+      <w:r>
+        <w:rPr>
+          <w:rFonts w:cstheme="minorHAnsi"/>
+        </w:rPr>
+        <w:t xml:space="preserve"> </w:t>
+      </w:r>
+      <w:proofErr w:type="spellStart"/>
+      <w:r>
+        <w:rPr>
+          <w:rFonts w:cstheme="minorHAnsi"/>
+        </w:rPr>
+        <w:t>ini</w:t>
+      </w:r>
+      <w:proofErr w:type="spellEnd"/>
       <w:r>
         <w:rPr>
           <w:rFonts w:cstheme="minorHAnsi"/>
@@ -5080,7 +10116,51 @@
           <w:rFonts w:cstheme="minorHAnsi"/>
           <w:lang w:val="id-ID"/>
         </w:rPr>
-        <w:t>Wawancara dilaksanakan secara online dan terdapat dua sesi. Sesi pertama pada pukul 15.30 – 16.00 oleh stakeholder sebagai kondektur di dalam kereta api yang bertugas melakukan pengecekan dan memberikan layanan di dalam kereta api. Sedangkan sesi kedua pada 19.30 – 20.25 oleh stakeholder sebagai petugas check in yang ada di boarding gate yang bertugas melakukan pengecekan tiket sebelum calon penumpang naik ke dalam keret api.</w:t>
+        <w:t xml:space="preserve">Wawancara dilaksanakan secara online dan terdapat dua sesi. </w:t>
+      </w:r>
+    </w:p>
+    <w:p>
+      <w:pPr>
+        <w:pStyle w:val="ListParagraph"/>
+        <w:numPr>
+          <w:ilvl w:val="0"/>
+          <w:numId w:val="14"/>
+        </w:numPr>
+        <w:spacing w:after="0" w:line="360" w:lineRule="auto"/>
+        <w:jc w:val="both"/>
+        <w:rPr>
+          <w:rFonts w:cstheme="minorHAnsi"/>
+          <w:lang w:val="id-ID"/>
+        </w:rPr>
+      </w:pPr>
+      <w:r>
+        <w:rPr>
+          <w:rFonts w:cstheme="minorHAnsi"/>
+          <w:lang w:val="id-ID"/>
+        </w:rPr>
+        <w:t xml:space="preserve">Sesi pertama pada pukul 15.30 – 16.00 oleh stakeholder sebagai kondektur di dalam kereta api yang bertugas melakukan pengecekan dan memberikan layanan di dalam kereta api. </w:t>
+      </w:r>
+    </w:p>
+    <w:p>
+      <w:pPr>
+        <w:pStyle w:val="ListParagraph"/>
+        <w:numPr>
+          <w:ilvl w:val="0"/>
+          <w:numId w:val="14"/>
+        </w:numPr>
+        <w:spacing w:after="0" w:line="360" w:lineRule="auto"/>
+        <w:jc w:val="both"/>
+        <w:rPr>
+          <w:rFonts w:cstheme="minorHAnsi"/>
+          <w:lang w:val="id-ID"/>
+        </w:rPr>
+      </w:pPr>
+      <w:r>
+        <w:rPr>
+          <w:rFonts w:cstheme="minorHAnsi"/>
+          <w:lang w:val="id-ID"/>
+        </w:rPr>
+        <w:t>Sedangkan sesi kedua pada 19.30 – 20.25 oleh stakeholder sebagai petugas check in yang ada di boarding gate yang bertugas melakukan pengecekan tiket sebelum calon penumpang naik ke dalam keret api.</w:t>
       </w:r>
     </w:p>
     <w:p>
@@ -5103,7 +10183,65 @@
           <w:rFonts w:cstheme="minorHAnsi"/>
           <w:lang w:val="id-ID"/>
         </w:rPr>
-        <w:t>Pertanyaan wawancara merupakan pertanyaan yang sudah dibuat oleh developer sebelumnya.</w:t>
+        <w:t>Narasumber dalam wawancara ini yang berperan sebagai Kondektur yaitu :</w:t>
+      </w:r>
+    </w:p>
+    <w:p>
+      <w:pPr>
+        <w:pStyle w:val="ListParagraph"/>
+        <w:numPr>
+          <w:ilvl w:val="0"/>
+          <w:numId w:val="15"/>
+        </w:numPr>
+        <w:spacing w:after="0" w:line="360" w:lineRule="auto"/>
+        <w:jc w:val="both"/>
+        <w:rPr>
+          <w:rFonts w:cstheme="minorHAnsi"/>
+          <w:lang w:val="id-ID"/>
+        </w:rPr>
+      </w:pPr>
+      <w:r>
+        <w:rPr>
+          <w:rFonts w:cstheme="minorHAnsi"/>
+          <w:lang w:val="id-ID"/>
+        </w:rPr>
+        <w:t xml:space="preserve">Kondektur 1 : Bryan Khufa </w:t>
+      </w:r>
+      <w:r>
+        <w:rPr>
+          <w:rFonts w:cstheme="minorHAnsi"/>
+          <w:lang w:val="id-ID"/>
+        </w:rPr>
+        <w:t>Rahmada Aula (Kelompok 4)</w:t>
+      </w:r>
+    </w:p>
+    <w:p>
+      <w:pPr>
+        <w:pStyle w:val="ListParagraph"/>
+        <w:numPr>
+          <w:ilvl w:val="0"/>
+          <w:numId w:val="15"/>
+        </w:numPr>
+        <w:spacing w:after="0" w:line="360" w:lineRule="auto"/>
+        <w:jc w:val="both"/>
+        <w:rPr>
+          <w:rFonts w:cstheme="minorHAnsi"/>
+          <w:lang w:val="id-ID"/>
+        </w:rPr>
+      </w:pPr>
+      <w:r>
+        <w:rPr>
+          <w:rFonts w:cstheme="minorHAnsi"/>
+          <w:lang w:val="id-ID"/>
+        </w:rPr>
+        <w:t xml:space="preserve">Kondektur 2 : </w:t>
+      </w:r>
+      <w:r>
+        <w:rPr>
+          <w:rFonts w:cstheme="minorHAnsi"/>
+          <w:lang w:val="id-ID"/>
+        </w:rPr>
+        <w:t>Ahmad Yahya Abdul Aziz (kelompok 7)</w:t>
       </w:r>
     </w:p>
     <w:p>
@@ -5124,7 +10262,91 @@
       <w:r>
         <w:rPr>
           <w:rFonts w:cstheme="minorHAnsi"/>
-        </w:rPr>
+          <w:lang w:val="id-ID"/>
+        </w:rPr>
+        <w:t>Pertanyaan wawancara merupakan pertanyaan yang sudah dibuat oleh developer sebelumnya.</w:t>
+      </w:r>
+    </w:p>
+    <w:p>
+      <w:pPr>
+        <w:pStyle w:val="ListParagraph"/>
+        <w:spacing w:after="0" w:line="360" w:lineRule="auto"/>
+        <w:ind w:left="426"/>
+        <w:jc w:val="both"/>
+        <w:rPr>
+          <w:rFonts w:cstheme="minorHAnsi"/>
+          <w:lang w:val="id-ID"/>
+        </w:rPr>
+      </w:pPr>
+    </w:p>
+    <w:p>
+      <w:pPr>
+        <w:pStyle w:val="ListParagraph"/>
+        <w:spacing w:after="0" w:line="360" w:lineRule="auto"/>
+        <w:ind w:left="426"/>
+        <w:jc w:val="both"/>
+        <w:rPr>
+          <w:rFonts w:cstheme="minorHAnsi"/>
+          <w:lang w:val="id-ID"/>
+        </w:rPr>
+      </w:pPr>
+    </w:p>
+    <w:p>
+      <w:pPr>
+        <w:pStyle w:val="ListParagraph"/>
+        <w:spacing w:after="0" w:line="360" w:lineRule="auto"/>
+        <w:ind w:left="426"/>
+        <w:jc w:val="both"/>
+        <w:rPr>
+          <w:rFonts w:cstheme="minorHAnsi"/>
+          <w:lang w:val="id-ID"/>
+        </w:rPr>
+      </w:pPr>
+    </w:p>
+    <w:p>
+      <w:pPr>
+        <w:pStyle w:val="ListParagraph"/>
+        <w:spacing w:after="0" w:line="360" w:lineRule="auto"/>
+        <w:ind w:left="426"/>
+        <w:jc w:val="both"/>
+        <w:rPr>
+          <w:rFonts w:cstheme="minorHAnsi"/>
+          <w:lang w:val="id-ID"/>
+        </w:rPr>
+      </w:pPr>
+    </w:p>
+    <w:p>
+      <w:pPr>
+        <w:pStyle w:val="ListParagraph"/>
+        <w:spacing w:after="0" w:line="360" w:lineRule="auto"/>
+        <w:ind w:left="426"/>
+        <w:jc w:val="both"/>
+        <w:rPr>
+          <w:rFonts w:cstheme="minorHAnsi"/>
+          <w:lang w:val="id-ID"/>
+        </w:rPr>
+      </w:pPr>
+    </w:p>
+    <w:p>
+      <w:pPr>
+        <w:pStyle w:val="ListParagraph"/>
+        <w:numPr>
+          <w:ilvl w:val="0"/>
+          <w:numId w:val="10"/>
+        </w:numPr>
+        <w:spacing w:after="0" w:line="360" w:lineRule="auto"/>
+        <w:ind w:left="426" w:hanging="426"/>
+        <w:jc w:val="both"/>
+        <w:rPr>
+          <w:rFonts w:cstheme="minorHAnsi"/>
+          <w:lang w:val="id-ID"/>
+        </w:rPr>
+      </w:pPr>
+      <w:r>
+        <w:rPr>
+          <w:rFonts w:cstheme="minorHAnsi"/>
+        </w:rPr>
+        <w:lastRenderedPageBreak/>
         <w:t xml:space="preserve">Detail </w:t>
       </w:r>
       <w:r>
@@ -5134,93 +10356,233 @@
         </w:rPr>
         <w:t xml:space="preserve">audio dan </w:t>
       </w:r>
-      <w:r>
-        <w:rPr>
-          <w:rFonts w:cstheme="minorHAnsi"/>
-        </w:rPr>
-        <w:t>notulensi da</w:t>
-      </w:r>
-      <w:r>
-        <w:rPr>
-          <w:rFonts w:cstheme="minorHAnsi"/>
-        </w:rPr>
-        <w:t>pat dilihat</w:t>
-      </w:r>
-      <w:r>
-        <w:rPr>
-          <w:rFonts w:cstheme="minorHAnsi"/>
-        </w:rPr>
-        <w:t xml:space="preserve"> pada file</w:t>
+      <w:proofErr w:type="spellStart"/>
+      <w:r>
+        <w:rPr>
+          <w:rFonts w:cstheme="minorHAnsi"/>
+        </w:rPr>
+        <w:t>notulensi</w:t>
+      </w:r>
+      <w:proofErr w:type="spellEnd"/>
+      <w:r>
+        <w:rPr>
+          <w:rFonts w:cstheme="minorHAnsi"/>
+        </w:rPr>
+        <w:t xml:space="preserve"> </w:t>
+      </w:r>
+      <w:proofErr w:type="spellStart"/>
+      <w:r>
+        <w:rPr>
+          <w:rFonts w:cstheme="minorHAnsi"/>
+        </w:rPr>
+        <w:t>da</w:t>
+      </w:r>
+      <w:r>
+        <w:rPr>
+          <w:rFonts w:cstheme="minorHAnsi"/>
+        </w:rPr>
+        <w:t>pat</w:t>
+      </w:r>
+      <w:proofErr w:type="spellEnd"/>
+      <w:r>
+        <w:rPr>
+          <w:rFonts w:cstheme="minorHAnsi"/>
+        </w:rPr>
+        <w:t xml:space="preserve"> </w:t>
+      </w:r>
+      <w:proofErr w:type="spellStart"/>
+      <w:r>
+        <w:rPr>
+          <w:rFonts w:cstheme="minorHAnsi"/>
+        </w:rPr>
+        <w:t>dilihat</w:t>
+      </w:r>
+      <w:proofErr w:type="spellEnd"/>
+      <w:r>
+        <w:rPr>
+          <w:rFonts w:cstheme="minorHAnsi"/>
+        </w:rPr>
+        <w:t xml:space="preserve"> </w:t>
+      </w:r>
+      <w:proofErr w:type="spellStart"/>
+      <w:r>
+        <w:rPr>
+          <w:rFonts w:cstheme="minorHAnsi"/>
+        </w:rPr>
+        <w:t>pada</w:t>
+      </w:r>
+      <w:proofErr w:type="spellEnd"/>
+      <w:r>
+        <w:rPr>
+          <w:rFonts w:cstheme="minorHAnsi"/>
+        </w:rPr>
+        <w:t xml:space="preserve"> file</w:t>
       </w:r>
       <w:r>
         <w:rPr>
           <w:rFonts w:cstheme="minorHAnsi"/>
           <w:lang w:val="id-ID"/>
         </w:rPr>
+        <w:t xml:space="preserve"> </w:t>
+      </w:r>
+      <w:proofErr w:type="gramStart"/>
+      <w:r>
+        <w:rPr>
+          <w:rFonts w:cstheme="minorHAnsi"/>
+          <w:lang w:val="id-ID"/>
+        </w:rPr>
+        <w:t xml:space="preserve">berikut </w:t>
+      </w:r>
+      <w:r>
+        <w:rPr>
+          <w:rFonts w:cstheme="minorHAnsi"/>
+          <w:lang w:val="id-ID"/>
+        </w:rPr>
         <w:t>:</w:t>
       </w:r>
-      <w:r>
-        <w:rPr>
-          <w:rFonts w:cstheme="minorHAnsi"/>
-        </w:rPr>
-        <w:t xml:space="preserve"> </w:t>
-      </w:r>
-      <w:r>
+      <w:proofErr w:type="gramEnd"/>
+    </w:p>
+    <w:p>
+      <w:pPr>
+        <w:pStyle w:val="ListParagraph"/>
+        <w:numPr>
+          <w:ilvl w:val="0"/>
+          <w:numId w:val="8"/>
+        </w:numPr>
+        <w:spacing w:before="40" w:after="40" w:line="360" w:lineRule="auto"/>
+        <w:jc w:val="both"/>
         <w:rPr>
           <w:rFonts w:cstheme="minorHAnsi"/>
           <w:lang w:val="id-ID"/>
         </w:rPr>
-        <w:t>audio_wawancara_kondektur.m4a</w:t>
-      </w:r>
-      <w:r>
-        <w:rPr>
-          <w:rFonts w:cstheme="minorHAnsi"/>
-        </w:rPr>
-        <w:t xml:space="preserve"> , </w:t>
-      </w:r>
+      </w:pPr>
       <w:r>
         <w:rPr>
           <w:rFonts w:cstheme="minorHAnsi"/>
           <w:lang w:val="id-ID"/>
         </w:rPr>
-        <w:t>audio_wawancara_petugas-check-in.m4a</w:t>
-      </w:r>
-      <w:r>
-        <w:rPr>
-          <w:rFonts w:cstheme="minorHAnsi"/>
-        </w:rPr>
-        <w:t xml:space="preserve"> </w:t>
-      </w:r>
-      <w:r>
+        <w:t>audio_wawancara_kondektur_1&amp;2.m4a</w:t>
+      </w:r>
+    </w:p>
+    <w:p>
+      <w:pPr>
+        <w:pStyle w:val="ListParagraph"/>
+        <w:numPr>
+          <w:ilvl w:val="0"/>
+          <w:numId w:val="8"/>
+        </w:numPr>
+        <w:spacing w:before="40" w:after="40" w:line="360" w:lineRule="auto"/>
+        <w:jc w:val="both"/>
         <w:rPr>
           <w:rFonts w:cstheme="minorHAnsi"/>
           <w:lang w:val="id-ID"/>
         </w:rPr>
-        <w:t xml:space="preserve">, </w:t>
-      </w:r>
-      <w:r>
-        <w:rPr>
-          <w:rFonts w:cstheme="minorHAnsi"/>
-        </w:rPr>
-        <w:t>notulensi07</w:t>
-      </w:r>
-      <w:r>
-        <w:rPr>
-          <w:rFonts w:cstheme="minorHAnsi"/>
-        </w:rPr>
-        <w:t>0420.docx</w:t>
+      </w:pPr>
+      <w:r>
+        <w:rPr>
+          <w:rFonts w:cstheme="minorHAnsi"/>
+          <w:lang w:val="id-ID"/>
+        </w:rPr>
+        <w:t>audio_wawancara_petugas_check_in_1&amp;2.m4a</w:t>
       </w:r>
     </w:p>
     <w:p>
       <w:pPr>
         <w:pStyle w:val="ListParagraph"/>
-        <w:ind w:left="0"/>
-        <w:contextualSpacing w:val="0"/>
+        <w:numPr>
+          <w:ilvl w:val="0"/>
+          <w:numId w:val="8"/>
+        </w:numPr>
+        <w:spacing w:before="40" w:after="40" w:line="360" w:lineRule="auto"/>
         <w:jc w:val="both"/>
         <w:rPr>
           <w:rFonts w:cstheme="minorHAnsi"/>
-        </w:rPr>
-      </w:pPr>
+          <w:lang w:val="id-ID"/>
+        </w:rPr>
+      </w:pPr>
+      <w:r>
+        <w:rPr>
+          <w:rFonts w:cstheme="minorHAnsi"/>
+          <w:lang w:val="id-ID"/>
+        </w:rPr>
+        <w:t>transkrip_wawancara_kondektur1.docx</w:t>
+      </w:r>
+    </w:p>
+    <w:p>
+      <w:pPr>
+        <w:pStyle w:val="ListParagraph"/>
+        <w:numPr>
+          <w:ilvl w:val="0"/>
+          <w:numId w:val="8"/>
+        </w:numPr>
+        <w:spacing w:before="40" w:after="40" w:line="360" w:lineRule="auto"/>
+        <w:jc w:val="both"/>
+        <w:rPr>
+          <w:rFonts w:cstheme="minorHAnsi"/>
+          <w:lang w:val="id-ID"/>
+        </w:rPr>
+      </w:pPr>
+      <w:r>
+        <w:rPr>
+          <w:rFonts w:cstheme="minorHAnsi"/>
+          <w:lang w:val="id-ID"/>
+        </w:rPr>
+        <w:t>transkrip_wawancara_petugas_check_in_1.docx</w:t>
+      </w:r>
+    </w:p>
+    <w:p>
+      <w:pPr>
+        <w:pStyle w:val="ListParagraph"/>
+        <w:numPr>
+          <w:ilvl w:val="0"/>
+          <w:numId w:val="8"/>
+        </w:numPr>
+        <w:spacing w:before="40" w:after="40" w:line="360" w:lineRule="auto"/>
+        <w:jc w:val="both"/>
+        <w:rPr>
+          <w:rFonts w:cstheme="minorHAnsi"/>
+          <w:lang w:val="id-ID"/>
+        </w:rPr>
+      </w:pPr>
+      <w:r>
+        <w:rPr>
+          <w:rFonts w:cstheme="minorHAnsi"/>
+          <w:lang w:val="id-ID"/>
+        </w:rPr>
+        <w:t>t</w:t>
+      </w:r>
+      <w:r>
+        <w:rPr>
+          <w:rFonts w:cstheme="minorHAnsi"/>
+          <w:lang w:val="id-ID"/>
+        </w:rPr>
+        <w:t>ranskrip_wawancara_petugas_check_in_2.docx</w:t>
+      </w:r>
+    </w:p>
+    <w:p>
+      <w:pPr>
+        <w:pStyle w:val="ListParagraph"/>
+        <w:spacing w:after="0" w:line="360" w:lineRule="auto"/>
+        <w:ind w:left="426"/>
+        <w:jc w:val="both"/>
+        <w:rPr>
+          <w:rFonts w:cstheme="minorHAnsi"/>
+          <w:lang w:val="id-ID"/>
+        </w:rPr>
+      </w:pPr>
+      <w:r>
+        <w:rPr>
+          <w:rFonts w:cstheme="minorHAnsi"/>
+          <w:lang w:val="id-ID"/>
+        </w:rPr>
+        <w:t xml:space="preserve"> </w:t>
+      </w:r>
+      <w:r>
+        <w:rPr>
+          <w:rFonts w:cstheme="minorHAnsi"/>
+        </w:rPr>
+        <w:t xml:space="preserve"> </w:t>
+      </w:r>
     </w:p>
     <w:p>
       <w:pPr>
@@ -5397,14 +10759,162 @@
     </w:p>
     <w:p>
       <w:pPr>
+        <w:rPr>
+          <w:rFonts w:cstheme="minorHAnsi"/>
+          <w:color w:val="FF0000"/>
+        </w:rPr>
+      </w:pPr>
+    </w:p>
+    <w:p>
+      <w:pPr>
+        <w:rPr>
+          <w:rFonts w:cstheme="minorHAnsi"/>
+          <w:color w:val="FF0000"/>
+        </w:rPr>
+      </w:pPr>
+    </w:p>
+    <w:p>
+      <w:pPr>
+        <w:rPr>
+          <w:rFonts w:cstheme="minorHAnsi"/>
+          <w:color w:val="FF0000"/>
+        </w:rPr>
+      </w:pPr>
+    </w:p>
+    <w:p>
+      <w:pPr>
+        <w:rPr>
+          <w:rFonts w:cstheme="minorHAnsi"/>
+          <w:color w:val="FF0000"/>
+        </w:rPr>
+      </w:pPr>
+    </w:p>
+    <w:p>
+      <w:pPr>
+        <w:rPr>
+          <w:rFonts w:cstheme="minorHAnsi"/>
+          <w:color w:val="FF0000"/>
+        </w:rPr>
+      </w:pPr>
+    </w:p>
+    <w:p>
+      <w:pPr>
+        <w:rPr>
+          <w:rFonts w:cstheme="minorHAnsi"/>
+          <w:color w:val="FF0000"/>
+        </w:rPr>
+      </w:pPr>
+    </w:p>
+    <w:p>
+      <w:pPr>
+        <w:rPr>
+          <w:rFonts w:cstheme="minorHAnsi"/>
+          <w:color w:val="FF0000"/>
+        </w:rPr>
+      </w:pPr>
+    </w:p>
+    <w:p>
+      <w:pPr>
+        <w:rPr>
+          <w:rFonts w:cstheme="minorHAnsi"/>
+          <w:color w:val="FF0000"/>
+        </w:rPr>
+      </w:pPr>
+    </w:p>
+    <w:p>
+      <w:pPr>
+        <w:rPr>
+          <w:rFonts w:cstheme="minorHAnsi"/>
+          <w:color w:val="FF0000"/>
+        </w:rPr>
+      </w:pPr>
+    </w:p>
+    <w:p>
+      <w:pPr>
+        <w:rPr>
+          <w:rFonts w:cstheme="minorHAnsi"/>
+          <w:color w:val="FF0000"/>
+        </w:rPr>
+      </w:pPr>
+    </w:p>
+    <w:p>
+      <w:pPr>
+        <w:rPr>
+          <w:rFonts w:cstheme="minorHAnsi"/>
+          <w:color w:val="FF0000"/>
+        </w:rPr>
+      </w:pPr>
+    </w:p>
+    <w:p>
+      <w:pPr>
+        <w:rPr>
+          <w:rFonts w:cstheme="minorHAnsi"/>
+          <w:color w:val="FF0000"/>
+        </w:rPr>
+      </w:pPr>
+    </w:p>
+    <w:p>
+      <w:pPr>
+        <w:rPr>
+          <w:rFonts w:cstheme="minorHAnsi"/>
+          <w:color w:val="FF0000"/>
+        </w:rPr>
+      </w:pPr>
+    </w:p>
+    <w:p>
+      <w:pPr>
+        <w:rPr>
+          <w:rFonts w:cstheme="minorHAnsi"/>
+          <w:color w:val="FF0000"/>
+        </w:rPr>
+      </w:pPr>
+    </w:p>
+    <w:p>
+      <w:pPr>
+        <w:rPr>
+          <w:rFonts w:cstheme="minorHAnsi"/>
+          <w:color w:val="FF0000"/>
+        </w:rPr>
+      </w:pPr>
+    </w:p>
+    <w:p>
+      <w:pPr>
+        <w:rPr>
+          <w:rFonts w:cstheme="minorHAnsi"/>
+          <w:color w:val="FF0000"/>
+        </w:rPr>
+      </w:pPr>
+    </w:p>
+    <w:p>
+      <w:pPr>
+        <w:rPr>
+          <w:rFonts w:cstheme="minorHAnsi"/>
+          <w:color w:val="FF0000"/>
+        </w:rPr>
+      </w:pPr>
+    </w:p>
+    <w:p>
+      <w:pPr>
+        <w:rPr>
+          <w:rFonts w:cstheme="minorHAnsi"/>
+          <w:color w:val="FF0000"/>
+        </w:rPr>
+      </w:pPr>
+      <w:bookmarkStart w:id="0" w:name="_GoBack"/>
+      <w:bookmarkEnd w:id="0"/>
+    </w:p>
+    <w:p>
+      <w:pPr>
         <w:pStyle w:val="Heading1"/>
       </w:pPr>
+      <w:proofErr w:type="spellStart"/>
       <w:r>
         <w:lastRenderedPageBreak/>
-        <w:t xml:space="preserve">Notulensi </w:t>
-      </w:r>
-      <w:r>
-        <w:t>4</w:t>
+        <w:t>Notulensi</w:t>
+      </w:r>
+      <w:proofErr w:type="spellEnd"/>
+      <w:r>
+        <w:t xml:space="preserve"> 4</w:t>
       </w:r>
     </w:p>
     <w:p>
@@ -5488,7 +10998,7 @@
               </wp:anchor>
             </w:drawing>
           </mc:Choice>
-          <mc:Fallback>
+          <mc:Fallback xmlns:w16="http://schemas.microsoft.com/office/word/2018/wordml" xmlns:w16cid="http://schemas.microsoft.com/office/word/2016/wordml/cid" xmlns:w16cex="http://schemas.microsoft.com/office/word/2018/wordml/cex" xmlns:am3d="http://schemas.microsoft.com/office/drawing/2017/model3d" xmlns:aink="http://schemas.microsoft.com/office/drawing/2016/ink" xmlns:cx8="http://schemas.microsoft.com/office/drawing/2016/5/14/chartex" xmlns:cx7="http://schemas.microsoft.com/office/drawing/2016/5/13/chartex" xmlns:cx6="http://schemas.microsoft.com/office/drawing/2016/5/12/chartex" xmlns:cx5="http://schemas.microsoft.com/office/drawing/2016/5/11/chartex" xmlns:cx4="http://schemas.microsoft.com/office/drawing/2016/5/10/chartex" xmlns:cx3="http://schemas.microsoft.com/office/drawing/2016/5/9/chartex" xmlns:cx2="http://schemas.microsoft.com/office/drawing/2015/10/21/chartex" xmlns:cx1="http://schemas.microsoft.com/office/drawing/2015/9/8/chartex">
             <w:pict>
               <v:shapetype w14:anchorId="503D06A0" id="_x0000_t32" coordsize="21600,21600" o:spt="32" o:oned="t" path="m,l21600,21600e" filled="f">
                 <v:path arrowok="t" fillok="f" o:connecttype="none"/>
@@ -5542,12 +11052,14 @@
                 <w:rFonts w:cstheme="minorHAnsi"/>
               </w:rPr>
             </w:pPr>
+            <w:proofErr w:type="spellStart"/>
             <w:r>
               <w:rPr>
                 <w:rFonts w:cstheme="minorHAnsi"/>
               </w:rPr>
               <w:t>Tanggal</w:t>
             </w:r>
+            <w:proofErr w:type="spellEnd"/>
           </w:p>
         </w:tc>
         <w:tc>
@@ -5603,12 +11115,14 @@
                 <w:rFonts w:cstheme="minorHAnsi"/>
               </w:rPr>
             </w:pPr>
+            <w:proofErr w:type="spellStart"/>
             <w:r>
               <w:rPr>
                 <w:rFonts w:cstheme="minorHAnsi"/>
               </w:rPr>
               <w:t>Waktu</w:t>
             </w:r>
+            <w:proofErr w:type="spellEnd"/>
           </w:p>
         </w:tc>
         <w:tc>
@@ -5647,6 +11161,63 @@
                 <w:rFonts w:cstheme="minorHAnsi"/>
                 <w:iCs/>
               </w:rPr>
+              <w:t xml:space="preserve">14.30 – 13.00 WIB </w:t>
+            </w:r>
+            <w:r>
+              <w:rPr>
+                <w:rFonts w:cstheme="minorHAnsi"/>
+                <w:iCs/>
+                <w:lang w:val="id-ID"/>
+              </w:rPr>
+              <w:t xml:space="preserve">untuk wawancara </w:t>
+            </w:r>
+            <w:proofErr w:type="spellStart"/>
+            <w:r>
+              <w:rPr>
+                <w:rFonts w:cstheme="minorHAnsi"/>
+                <w:iCs/>
+              </w:rPr>
+              <w:t>petugas</w:t>
+            </w:r>
+            <w:proofErr w:type="spellEnd"/>
+            <w:r>
+              <w:rPr>
+                <w:rFonts w:cstheme="minorHAnsi"/>
+                <w:iCs/>
+              </w:rPr>
+              <w:t xml:space="preserve"> </w:t>
+            </w:r>
+            <w:proofErr w:type="spellStart"/>
+            <w:r>
+              <w:rPr>
+                <w:rFonts w:cstheme="minorHAnsi"/>
+                <w:iCs/>
+              </w:rPr>
+              <w:t>loket</w:t>
+            </w:r>
+            <w:proofErr w:type="spellEnd"/>
+            <w:r>
+              <w:rPr>
+                <w:rFonts w:cstheme="minorHAnsi"/>
+                <w:iCs/>
+              </w:rPr>
+              <w:t xml:space="preserve"> 1</w:t>
+            </w:r>
+          </w:p>
+          <w:p>
+            <w:pPr>
+              <w:spacing w:after="120"/>
+              <w:rPr>
+                <w:rFonts w:cstheme="minorHAnsi"/>
+                <w:iCs/>
+              </w:rPr>
+            </w:pPr>
+            <w:r>
+              <w:rPr>
+                <w:rFonts w:cstheme="minorHAnsi"/>
+                <w:iCs/>
+                <w:lang w:val="id-ID"/>
+              </w:rPr>
               <w:t>1</w:t>
             </w:r>
             <w:r>
@@ -5654,28 +11225,7 @@
                 <w:rFonts w:cstheme="minorHAnsi"/>
                 <w:iCs/>
               </w:rPr>
-              <w:t>4</w:t>
-            </w:r>
-            <w:r>
-              <w:rPr>
-                <w:rFonts w:cstheme="minorHAnsi"/>
-                <w:iCs/>
-              </w:rPr>
-              <w:t>.30 – 1</w:t>
-            </w:r>
-            <w:r>
-              <w:rPr>
-                <w:rFonts w:cstheme="minorHAnsi"/>
-                <w:iCs/>
-              </w:rPr>
-              <w:t>3</w:t>
-            </w:r>
-            <w:r>
-              <w:rPr>
-                <w:rFonts w:cstheme="minorHAnsi"/>
-                <w:iCs/>
-              </w:rPr>
-              <w:t xml:space="preserve">.00 WIB </w:t>
+              <w:t>7</w:t>
             </w:r>
             <w:r>
               <w:rPr>
@@ -5683,38 +11233,29 @@
                 <w:iCs/>
                 <w:lang w:val="id-ID"/>
               </w:rPr>
-              <w:t xml:space="preserve">untuk wawancara </w:t>
-            </w:r>
-            <w:r>
-              <w:rPr>
-                <w:rFonts w:cstheme="minorHAnsi"/>
-                <w:iCs/>
-              </w:rPr>
-              <w:t>petugas loket 1</w:t>
-            </w:r>
-          </w:p>
-          <w:p>
-            <w:pPr>
-              <w:spacing w:after="120"/>
-              <w:rPr>
-                <w:rFonts w:cstheme="minorHAnsi"/>
-                <w:iCs/>
-              </w:rPr>
-            </w:pPr>
+              <w:t>.</w:t>
+            </w:r>
+            <w:r>
+              <w:rPr>
+                <w:rFonts w:cstheme="minorHAnsi"/>
+                <w:iCs/>
+              </w:rPr>
+              <w:t>0</w:t>
+            </w:r>
             <w:r>
               <w:rPr>
                 <w:rFonts w:cstheme="minorHAnsi"/>
                 <w:iCs/>
                 <w:lang w:val="id-ID"/>
               </w:rPr>
-              <w:t>1</w:t>
-            </w:r>
-            <w:r>
-              <w:rPr>
-                <w:rFonts w:cstheme="minorHAnsi"/>
-                <w:iCs/>
-              </w:rPr>
-              <w:t>7</w:t>
+              <w:t xml:space="preserve">0 – </w:t>
+            </w:r>
+            <w:r>
+              <w:rPr>
+                <w:rFonts w:cstheme="minorHAnsi"/>
+                <w:iCs/>
+              </w:rPr>
+              <w:t>17</w:t>
             </w:r>
             <w:r>
               <w:rPr>
@@ -5729,7 +11270,7 @@
                 <w:rFonts w:cstheme="minorHAnsi"/>
                 <w:iCs/>
               </w:rPr>
-              <w:t>0</w:t>
+              <w:t>30</w:t>
             </w:r>
             <w:r>
               <w:rPr>
@@ -5737,44 +11278,23 @@
                 <w:iCs/>
                 <w:lang w:val="id-ID"/>
               </w:rPr>
-              <w:t xml:space="preserve">0 – </w:t>
-            </w:r>
-            <w:r>
-              <w:rPr>
-                <w:rFonts w:cstheme="minorHAnsi"/>
-                <w:iCs/>
-              </w:rPr>
-              <w:t>17</w:t>
-            </w:r>
-            <w:r>
-              <w:rPr>
-                <w:rFonts w:cstheme="minorHAnsi"/>
-                <w:iCs/>
-                <w:lang w:val="id-ID"/>
-              </w:rPr>
-              <w:t>.</w:t>
-            </w:r>
-            <w:r>
-              <w:rPr>
-                <w:rFonts w:cstheme="minorHAnsi"/>
-                <w:iCs/>
-              </w:rPr>
-              <w:t>30</w:t>
-            </w:r>
-            <w:r>
-              <w:rPr>
-                <w:rFonts w:cstheme="minorHAnsi"/>
-                <w:iCs/>
-                <w:lang w:val="id-ID"/>
-              </w:rPr>
               <w:t xml:space="preserve"> WIB untuk wawancara petugas </w:t>
             </w:r>
-            <w:r>
-              <w:rPr>
-                <w:rFonts w:cstheme="minorHAnsi"/>
-                <w:iCs/>
-              </w:rPr>
-              <w:t>loket 2</w:t>
+            <w:proofErr w:type="spellStart"/>
+            <w:r>
+              <w:rPr>
+                <w:rFonts w:cstheme="minorHAnsi"/>
+                <w:iCs/>
+              </w:rPr>
+              <w:t>loket</w:t>
+            </w:r>
+            <w:proofErr w:type="spellEnd"/>
+            <w:r>
+              <w:rPr>
+                <w:rFonts w:cstheme="minorHAnsi"/>
+                <w:iCs/>
+              </w:rPr>
+              <w:t xml:space="preserve"> 2</w:t>
             </w:r>
           </w:p>
         </w:tc>
@@ -5791,12 +11311,14 @@
                 <w:rFonts w:cstheme="minorHAnsi"/>
               </w:rPr>
             </w:pPr>
+            <w:proofErr w:type="spellStart"/>
             <w:r>
               <w:rPr>
                 <w:rFonts w:cstheme="minorHAnsi"/>
               </w:rPr>
               <w:t>Tempat</w:t>
             </w:r>
+            <w:proofErr w:type="spellEnd"/>
           </w:p>
         </w:tc>
         <w:tc>
@@ -5835,7 +11357,23 @@
                 <w:rFonts w:cstheme="minorHAnsi"/>
                 <w:iCs/>
               </w:rPr>
-              <w:t xml:space="preserve">Online melalui zoom meeting </w:t>
+              <w:t xml:space="preserve">Online </w:t>
+            </w:r>
+            <w:proofErr w:type="spellStart"/>
+            <w:r>
+              <w:rPr>
+                <w:rFonts w:cstheme="minorHAnsi"/>
+                <w:iCs/>
+              </w:rPr>
+              <w:t>melalui</w:t>
+            </w:r>
+            <w:proofErr w:type="spellEnd"/>
+            <w:r>
+              <w:rPr>
+                <w:rFonts w:cstheme="minorHAnsi"/>
+                <w:iCs/>
+              </w:rPr>
+              <w:t xml:space="preserve"> zoom meeting </w:t>
             </w:r>
           </w:p>
         </w:tc>
@@ -5852,12 +11390,14 @@
                 <w:rFonts w:cstheme="minorHAnsi"/>
               </w:rPr>
             </w:pPr>
+            <w:proofErr w:type="spellStart"/>
             <w:r>
               <w:rPr>
                 <w:rFonts w:cstheme="minorHAnsi"/>
               </w:rPr>
               <w:t>Pelaksana</w:t>
             </w:r>
+            <w:proofErr w:type="spellEnd"/>
           </w:p>
         </w:tc>
         <w:tc>
@@ -5899,13 +11439,47 @@
               </w:rPr>
               <w:t>Developer (</w:t>
             </w:r>
-            <w:r>
-              <w:rPr>
-                <w:rFonts w:cstheme="minorHAnsi"/>
-                <w:iCs/>
-              </w:rPr>
-              <w:t>Wasilatul Dewi Ningrum</w:t>
-            </w:r>
+            <w:proofErr w:type="spellStart"/>
+            <w:r>
+              <w:rPr>
+                <w:rFonts w:cstheme="minorHAnsi"/>
+                <w:iCs/>
+              </w:rPr>
+              <w:t>Wasilatul</w:t>
+            </w:r>
+            <w:proofErr w:type="spellEnd"/>
+            <w:r>
+              <w:rPr>
+                <w:rFonts w:cstheme="minorHAnsi"/>
+                <w:iCs/>
+              </w:rPr>
+              <w:t xml:space="preserve"> </w:t>
+            </w:r>
+            <w:proofErr w:type="spellStart"/>
+            <w:r>
+              <w:rPr>
+                <w:rFonts w:cstheme="minorHAnsi"/>
+                <w:iCs/>
+              </w:rPr>
+              <w:t>Dewi</w:t>
+            </w:r>
+            <w:proofErr w:type="spellEnd"/>
+            <w:r>
+              <w:rPr>
+                <w:rFonts w:cstheme="minorHAnsi"/>
+                <w:iCs/>
+              </w:rPr>
+              <w:t xml:space="preserve"> </w:t>
+            </w:r>
+            <w:proofErr w:type="spellStart"/>
+            <w:r>
+              <w:rPr>
+                <w:rFonts w:cstheme="minorHAnsi"/>
+                <w:iCs/>
+              </w:rPr>
+              <w:t>Ningrum</w:t>
+            </w:r>
+            <w:proofErr w:type="spellEnd"/>
             <w:r>
               <w:rPr>
                 <w:rFonts w:cstheme="minorHAnsi"/>
@@ -5928,12 +11502,14 @@
                 <w:rFonts w:cstheme="minorHAnsi"/>
               </w:rPr>
             </w:pPr>
+            <w:proofErr w:type="spellStart"/>
             <w:r>
               <w:rPr>
                 <w:rFonts w:cstheme="minorHAnsi"/>
               </w:rPr>
               <w:t>Kegiatan</w:t>
             </w:r>
+            <w:proofErr w:type="spellEnd"/>
           </w:p>
         </w:tc>
         <w:tc>
@@ -5969,12 +11545,37 @@
                 <w:lang w:val="id-ID"/>
               </w:rPr>
             </w:pPr>
-            <w:r>
-              <w:rPr>
-                <w:rFonts w:cstheme="minorHAnsi"/>
-                <w:iCs/>
-              </w:rPr>
-              <w:t xml:space="preserve">Melakukan wawancara online </w:t>
+            <w:proofErr w:type="spellStart"/>
+            <w:r>
+              <w:rPr>
+                <w:rFonts w:cstheme="minorHAnsi"/>
+                <w:iCs/>
+              </w:rPr>
+              <w:t>Melakukan</w:t>
+            </w:r>
+            <w:proofErr w:type="spellEnd"/>
+            <w:r>
+              <w:rPr>
+                <w:rFonts w:cstheme="minorHAnsi"/>
+                <w:iCs/>
+              </w:rPr>
+              <w:t xml:space="preserve"> </w:t>
+            </w:r>
+            <w:proofErr w:type="spellStart"/>
+            <w:r>
+              <w:rPr>
+                <w:rFonts w:cstheme="minorHAnsi"/>
+                <w:iCs/>
+              </w:rPr>
+              <w:t>wawancara</w:t>
+            </w:r>
+            <w:proofErr w:type="spellEnd"/>
+            <w:r>
+              <w:rPr>
+                <w:rFonts w:cstheme="minorHAnsi"/>
+                <w:iCs/>
+              </w:rPr>
+              <w:t xml:space="preserve"> online </w:t>
             </w:r>
             <w:r>
               <w:rPr>
@@ -5984,13 +11585,95 @@
               </w:rPr>
               <w:t xml:space="preserve">kepada anggota kelompok lain yang bertugas sebagai </w:t>
             </w:r>
-            <w:r>
-              <w:rPr>
-                <w:rFonts w:cstheme="minorHAnsi"/>
-                <w:iCs/>
-              </w:rPr>
-              <w:t>penjaga loket pembelian tiket kereta api</w:t>
-            </w:r>
+            <w:proofErr w:type="spellStart"/>
+            <w:r>
+              <w:rPr>
+                <w:rFonts w:cstheme="minorHAnsi"/>
+                <w:iCs/>
+              </w:rPr>
+              <w:t>penjaga</w:t>
+            </w:r>
+            <w:proofErr w:type="spellEnd"/>
+            <w:r>
+              <w:rPr>
+                <w:rFonts w:cstheme="minorHAnsi"/>
+                <w:iCs/>
+              </w:rPr>
+              <w:t xml:space="preserve"> </w:t>
+            </w:r>
+            <w:proofErr w:type="spellStart"/>
+            <w:r>
+              <w:rPr>
+                <w:rFonts w:cstheme="minorHAnsi"/>
+                <w:iCs/>
+              </w:rPr>
+              <w:t>loket</w:t>
+            </w:r>
+            <w:proofErr w:type="spellEnd"/>
+            <w:r>
+              <w:rPr>
+                <w:rFonts w:cstheme="minorHAnsi"/>
+                <w:iCs/>
+              </w:rPr>
+              <w:t xml:space="preserve"> </w:t>
+            </w:r>
+            <w:proofErr w:type="spellStart"/>
+            <w:r>
+              <w:rPr>
+                <w:rFonts w:cstheme="minorHAnsi"/>
+                <w:iCs/>
+              </w:rPr>
+              <w:t>pembelian</w:t>
+            </w:r>
+            <w:proofErr w:type="spellEnd"/>
+            <w:r>
+              <w:rPr>
+                <w:rFonts w:cstheme="minorHAnsi"/>
+                <w:iCs/>
+              </w:rPr>
+              <w:t xml:space="preserve"> </w:t>
+            </w:r>
+            <w:proofErr w:type="spellStart"/>
+            <w:r>
+              <w:rPr>
+                <w:rFonts w:cstheme="minorHAnsi"/>
+                <w:iCs/>
+              </w:rPr>
+              <w:t>tiket</w:t>
+            </w:r>
+            <w:proofErr w:type="spellEnd"/>
+            <w:r>
+              <w:rPr>
+                <w:rFonts w:cstheme="minorHAnsi"/>
+                <w:iCs/>
+              </w:rPr>
+              <w:t xml:space="preserve"> </w:t>
+            </w:r>
+            <w:proofErr w:type="spellStart"/>
+            <w:r>
+              <w:rPr>
+                <w:rFonts w:cstheme="minorHAnsi"/>
+                <w:iCs/>
+              </w:rPr>
+              <w:t>kereta</w:t>
+            </w:r>
+            <w:proofErr w:type="spellEnd"/>
+            <w:r>
+              <w:rPr>
+                <w:rFonts w:cstheme="minorHAnsi"/>
+                <w:iCs/>
+              </w:rPr>
+              <w:t xml:space="preserve"> </w:t>
+            </w:r>
+            <w:proofErr w:type="spellStart"/>
+            <w:r>
+              <w:rPr>
+                <w:rFonts w:cstheme="minorHAnsi"/>
+                <w:iCs/>
+              </w:rPr>
+              <w:t>api</w:t>
+            </w:r>
+            <w:proofErr w:type="spellEnd"/>
             <w:r>
               <w:rPr>
                 <w:rFonts w:cstheme="minorHAnsi"/>
@@ -6018,8 +11701,16 @@
               <w:rPr>
                 <w:rFonts w:cstheme="minorHAnsi"/>
               </w:rPr>
-              <w:t>File Pendukung</w:t>
-            </w:r>
+              <w:t xml:space="preserve">File </w:t>
+            </w:r>
+            <w:proofErr w:type="spellStart"/>
+            <w:r>
+              <w:rPr>
+                <w:rFonts w:cstheme="minorHAnsi"/>
+              </w:rPr>
+              <w:t>Pendukung</w:t>
+            </w:r>
+            <w:proofErr w:type="spellEnd"/>
           </w:p>
         </w:tc>
         <w:tc>
@@ -6058,7 +11749,7 @@
                 <w:rFonts w:cstheme="minorHAnsi"/>
               </w:rPr>
             </w:pPr>
-            <w:bookmarkStart w:id="0" w:name="_Hlk37351149"/>
+            <w:bookmarkStart w:id="1" w:name="_Hlk37351149"/>
             <w:r>
               <w:rPr>
                 <w:rFonts w:cstheme="minorHAnsi"/>
@@ -6073,7 +11764,7 @@
               <w:t>.m4a</w:t>
             </w:r>
           </w:p>
-          <w:bookmarkEnd w:id="0"/>
+          <w:bookmarkEnd w:id="1"/>
           <w:p>
             <w:pPr>
               <w:pStyle w:val="ListParagraph"/>
@@ -6125,13 +11816,7 @@
               <w:rPr>
                 <w:rFonts w:cstheme="minorHAnsi"/>
               </w:rPr>
-              <w:t>transkrip</w:t>
-            </w:r>
-            <w:r>
-              <w:rPr>
-                <w:rFonts w:cstheme="minorHAnsi"/>
-              </w:rPr>
-              <w:t>_wawancara_petugas_loket_1</w:t>
+              <w:t>transkrip_wawancara_petugas_loket_1</w:t>
             </w:r>
             <w:r>
               <w:rPr>
@@ -6158,13 +11843,7 @@
               <w:rPr>
                 <w:rFonts w:cstheme="minorHAnsi"/>
               </w:rPr>
-              <w:t>transkrip_wawancara_petugas_loket_</w:t>
-            </w:r>
-            <w:r>
-              <w:rPr>
-                <w:rFonts w:cstheme="minorHAnsi"/>
-              </w:rPr>
-              <w:t>2</w:t>
+              <w:t>transkrip_wawancara_petugas_loket_2</w:t>
             </w:r>
             <w:r>
               <w:rPr>
@@ -6196,13 +11875,41 @@
           <w:u w:val="single"/>
         </w:rPr>
       </w:pPr>
+      <w:proofErr w:type="spellStart"/>
       <w:r>
         <w:rPr>
           <w:rFonts w:cstheme="minorHAnsi"/>
           <w:b/>
           <w:u w:val="single"/>
         </w:rPr>
-        <w:t>Catatan Kemajuan:</w:t>
+        <w:t>Catatan</w:t>
+      </w:r>
+      <w:proofErr w:type="spellEnd"/>
+      <w:r>
+        <w:rPr>
+          <w:rFonts w:cstheme="minorHAnsi"/>
+          <w:b/>
+          <w:u w:val="single"/>
+        </w:rPr>
+        <w:t xml:space="preserve"> </w:t>
+      </w:r>
+      <w:proofErr w:type="spellStart"/>
+      <w:r>
+        <w:rPr>
+          <w:rFonts w:cstheme="minorHAnsi"/>
+          <w:b/>
+          <w:u w:val="single"/>
+        </w:rPr>
+        <w:t>Kemajuan</w:t>
+      </w:r>
+      <w:proofErr w:type="spellEnd"/>
+      <w:r>
+        <w:rPr>
+          <w:rFonts w:cstheme="minorHAnsi"/>
+          <w:b/>
+          <w:u w:val="single"/>
+        </w:rPr>
+        <w:t>:</w:t>
       </w:r>
     </w:p>
     <w:p>
@@ -6235,12 +11942,28 @@
         </w:rPr>
         <w:t>W</w:t>
       </w:r>
-      <w:r>
-        <w:rPr>
-          <w:rFonts w:cstheme="minorHAnsi"/>
-        </w:rPr>
-        <w:t>awancara ini</w:t>
-      </w:r>
+      <w:proofErr w:type="spellStart"/>
+      <w:r>
+        <w:rPr>
+          <w:rFonts w:cstheme="minorHAnsi"/>
+        </w:rPr>
+        <w:t>awancara</w:t>
+      </w:r>
+      <w:proofErr w:type="spellEnd"/>
+      <w:r>
+        <w:rPr>
+          <w:rFonts w:cstheme="minorHAnsi"/>
+        </w:rPr>
+        <w:t xml:space="preserve"> </w:t>
+      </w:r>
+      <w:proofErr w:type="spellStart"/>
+      <w:r>
+        <w:rPr>
+          <w:rFonts w:cstheme="minorHAnsi"/>
+        </w:rPr>
+        <w:t>ini</w:t>
+      </w:r>
+      <w:proofErr w:type="spellEnd"/>
       <w:r>
         <w:rPr>
           <w:rFonts w:cstheme="minorHAnsi"/>
@@ -6248,12 +11971,28 @@
         </w:rPr>
         <w:t xml:space="preserve"> bertujuan untuk menggali kebutuhan aplikasi sesuai dengan peran </w:t>
       </w:r>
-      <w:r>
-        <w:rPr>
-          <w:rFonts w:cstheme="minorHAnsi"/>
-        </w:rPr>
-        <w:t>penjaga loket</w:t>
-      </w:r>
+      <w:proofErr w:type="spellStart"/>
+      <w:r>
+        <w:rPr>
+          <w:rFonts w:cstheme="minorHAnsi"/>
+        </w:rPr>
+        <w:t>penjaga</w:t>
+      </w:r>
+      <w:proofErr w:type="spellEnd"/>
+      <w:r>
+        <w:rPr>
+          <w:rFonts w:cstheme="minorHAnsi"/>
+        </w:rPr>
+        <w:t xml:space="preserve"> </w:t>
+      </w:r>
+      <w:proofErr w:type="spellStart"/>
+      <w:r>
+        <w:rPr>
+          <w:rFonts w:cstheme="minorHAnsi"/>
+        </w:rPr>
+        <w:t>loket</w:t>
+      </w:r>
+      <w:proofErr w:type="spellEnd"/>
       <w:r>
         <w:rPr>
           <w:rFonts w:cstheme="minorHAnsi"/>
@@ -6277,17 +12016,229 @@
           <w:lang w:val="id-ID"/>
         </w:rPr>
       </w:pPr>
-      <w:r>
-        <w:rPr>
-          <w:rFonts w:cstheme="minorHAnsi"/>
-        </w:rPr>
-        <w:t xml:space="preserve">Penjaga loket merupakan petugas yang melayani </w:t>
-      </w:r>
-      <w:r>
-        <w:rPr>
-          <w:rFonts w:cstheme="minorHAnsi"/>
-        </w:rPr>
-        <w:t>pembelian tiket maupun permasalahan tiket seperti tukar jadwal maupun pembatalan tiket.</w:t>
+      <w:proofErr w:type="spellStart"/>
+      <w:r>
+        <w:rPr>
+          <w:rFonts w:cstheme="minorHAnsi"/>
+        </w:rPr>
+        <w:t>Penjaga</w:t>
+      </w:r>
+      <w:proofErr w:type="spellEnd"/>
+      <w:r>
+        <w:rPr>
+          <w:rFonts w:cstheme="minorHAnsi"/>
+        </w:rPr>
+        <w:t xml:space="preserve"> </w:t>
+      </w:r>
+      <w:proofErr w:type="spellStart"/>
+      <w:r>
+        <w:rPr>
+          <w:rFonts w:cstheme="minorHAnsi"/>
+        </w:rPr>
+        <w:t>loket</w:t>
+      </w:r>
+      <w:proofErr w:type="spellEnd"/>
+      <w:r>
+        <w:rPr>
+          <w:rFonts w:cstheme="minorHAnsi"/>
+        </w:rPr>
+        <w:t xml:space="preserve"> </w:t>
+      </w:r>
+      <w:proofErr w:type="spellStart"/>
+      <w:r>
+        <w:rPr>
+          <w:rFonts w:cstheme="minorHAnsi"/>
+        </w:rPr>
+        <w:t>merupakan</w:t>
+      </w:r>
+      <w:proofErr w:type="spellEnd"/>
+      <w:r>
+        <w:rPr>
+          <w:rFonts w:cstheme="minorHAnsi"/>
+        </w:rPr>
+        <w:t xml:space="preserve"> </w:t>
+      </w:r>
+      <w:proofErr w:type="spellStart"/>
+      <w:r>
+        <w:rPr>
+          <w:rFonts w:cstheme="minorHAnsi"/>
+        </w:rPr>
+        <w:t>petugas</w:t>
+      </w:r>
+      <w:proofErr w:type="spellEnd"/>
+      <w:r>
+        <w:rPr>
+          <w:rFonts w:cstheme="minorHAnsi"/>
+        </w:rPr>
+        <w:t xml:space="preserve"> yang </w:t>
+      </w:r>
+      <w:proofErr w:type="spellStart"/>
+      <w:r>
+        <w:rPr>
+          <w:rFonts w:cstheme="minorHAnsi"/>
+        </w:rPr>
+        <w:t>melayani</w:t>
+      </w:r>
+      <w:proofErr w:type="spellEnd"/>
+      <w:r>
+        <w:rPr>
+          <w:rFonts w:cstheme="minorHAnsi"/>
+        </w:rPr>
+        <w:t xml:space="preserve"> </w:t>
+      </w:r>
+      <w:proofErr w:type="spellStart"/>
+      <w:r>
+        <w:rPr>
+          <w:rFonts w:cstheme="minorHAnsi"/>
+        </w:rPr>
+        <w:t>pembelian</w:t>
+      </w:r>
+      <w:proofErr w:type="spellEnd"/>
+      <w:r>
+        <w:rPr>
+          <w:rFonts w:cstheme="minorHAnsi"/>
+        </w:rPr>
+        <w:t xml:space="preserve"> </w:t>
+      </w:r>
+      <w:proofErr w:type="spellStart"/>
+      <w:r>
+        <w:rPr>
+          <w:rFonts w:cstheme="minorHAnsi"/>
+        </w:rPr>
+        <w:t>tiket</w:t>
+      </w:r>
+      <w:proofErr w:type="spellEnd"/>
+      <w:r>
+        <w:rPr>
+          <w:rFonts w:cstheme="minorHAnsi"/>
+        </w:rPr>
+        <w:t xml:space="preserve"> </w:t>
+      </w:r>
+      <w:proofErr w:type="spellStart"/>
+      <w:r>
+        <w:rPr>
+          <w:rFonts w:cstheme="minorHAnsi"/>
+        </w:rPr>
+        <w:t>maupun</w:t>
+      </w:r>
+      <w:proofErr w:type="spellEnd"/>
+      <w:r>
+        <w:rPr>
+          <w:rFonts w:cstheme="minorHAnsi"/>
+        </w:rPr>
+        <w:t xml:space="preserve"> </w:t>
+      </w:r>
+      <w:proofErr w:type="spellStart"/>
+      <w:r>
+        <w:rPr>
+          <w:rFonts w:cstheme="minorHAnsi"/>
+        </w:rPr>
+        <w:t>permasalahan</w:t>
+      </w:r>
+      <w:proofErr w:type="spellEnd"/>
+      <w:r>
+        <w:rPr>
+          <w:rFonts w:cstheme="minorHAnsi"/>
+        </w:rPr>
+        <w:t xml:space="preserve"> </w:t>
+      </w:r>
+      <w:proofErr w:type="spellStart"/>
+      <w:r>
+        <w:rPr>
+          <w:rFonts w:cstheme="minorHAnsi"/>
+        </w:rPr>
+        <w:t>tiket</w:t>
+      </w:r>
+      <w:proofErr w:type="spellEnd"/>
+      <w:r>
+        <w:rPr>
+          <w:rFonts w:cstheme="minorHAnsi"/>
+        </w:rPr>
+        <w:t xml:space="preserve"> </w:t>
+      </w:r>
+      <w:proofErr w:type="spellStart"/>
+      <w:r>
+        <w:rPr>
+          <w:rFonts w:cstheme="minorHAnsi"/>
+        </w:rPr>
+        <w:t>seperti</w:t>
+      </w:r>
+      <w:proofErr w:type="spellEnd"/>
+      <w:r>
+        <w:rPr>
+          <w:rFonts w:cstheme="minorHAnsi"/>
+        </w:rPr>
+        <w:t xml:space="preserve"> </w:t>
+      </w:r>
+      <w:proofErr w:type="spellStart"/>
+      <w:r>
+        <w:rPr>
+          <w:rFonts w:cstheme="minorHAnsi"/>
+        </w:rPr>
+        <w:t>tukar</w:t>
+      </w:r>
+      <w:proofErr w:type="spellEnd"/>
+      <w:r>
+        <w:rPr>
+          <w:rFonts w:cstheme="minorHAnsi"/>
+        </w:rPr>
+        <w:t xml:space="preserve"> </w:t>
+      </w:r>
+      <w:proofErr w:type="spellStart"/>
+      <w:r>
+        <w:rPr>
+          <w:rFonts w:cstheme="minorHAnsi"/>
+        </w:rPr>
+        <w:t>jadwal</w:t>
+      </w:r>
+      <w:proofErr w:type="spellEnd"/>
+      <w:r>
+        <w:rPr>
+          <w:rFonts w:cstheme="minorHAnsi"/>
+        </w:rPr>
+        <w:t xml:space="preserve"> </w:t>
+      </w:r>
+      <w:proofErr w:type="spellStart"/>
+      <w:r>
+        <w:rPr>
+          <w:rFonts w:cstheme="minorHAnsi"/>
+        </w:rPr>
+        <w:t>maupun</w:t>
+      </w:r>
+      <w:proofErr w:type="spellEnd"/>
+      <w:r>
+        <w:rPr>
+          <w:rFonts w:cstheme="minorHAnsi"/>
+        </w:rPr>
+        <w:t xml:space="preserve"> </w:t>
+      </w:r>
+      <w:proofErr w:type="spellStart"/>
+      <w:r>
+        <w:rPr>
+          <w:rFonts w:cstheme="minorHAnsi"/>
+        </w:rPr>
+        <w:t>pembatalan</w:t>
+      </w:r>
+      <w:proofErr w:type="spellEnd"/>
+      <w:r>
+        <w:rPr>
+          <w:rFonts w:cstheme="minorHAnsi"/>
+        </w:rPr>
+        <w:t xml:space="preserve"> </w:t>
+      </w:r>
+      <w:proofErr w:type="spellStart"/>
+      <w:r>
+        <w:rPr>
+          <w:rFonts w:cstheme="minorHAnsi"/>
+        </w:rPr>
+        <w:t>tiket</w:t>
+      </w:r>
+      <w:proofErr w:type="spellEnd"/>
+      <w:r>
+        <w:rPr>
+          <w:rFonts w:cstheme="minorHAnsi"/>
+        </w:rPr>
+        <w:t>.</w:t>
       </w:r>
     </w:p>
     <w:p>
@@ -6309,8 +12260,80 @@
         <w:rPr>
           <w:rFonts w:cstheme="minorHAnsi"/>
         </w:rPr>
-        <w:t>Yang berperan sebagai penjaga loket adalah :</w:t>
-      </w:r>
+        <w:t xml:space="preserve">Yang </w:t>
+      </w:r>
+      <w:proofErr w:type="spellStart"/>
+      <w:r>
+        <w:rPr>
+          <w:rFonts w:cstheme="minorHAnsi"/>
+        </w:rPr>
+        <w:t>berperan</w:t>
+      </w:r>
+      <w:proofErr w:type="spellEnd"/>
+      <w:r>
+        <w:rPr>
+          <w:rFonts w:cstheme="minorHAnsi"/>
+        </w:rPr>
+        <w:t xml:space="preserve"> </w:t>
+      </w:r>
+      <w:proofErr w:type="spellStart"/>
+      <w:r>
+        <w:rPr>
+          <w:rFonts w:cstheme="minorHAnsi"/>
+        </w:rPr>
+        <w:t>sebagai</w:t>
+      </w:r>
+      <w:proofErr w:type="spellEnd"/>
+      <w:r>
+        <w:rPr>
+          <w:rFonts w:cstheme="minorHAnsi"/>
+        </w:rPr>
+        <w:t xml:space="preserve"> </w:t>
+      </w:r>
+      <w:proofErr w:type="spellStart"/>
+      <w:r>
+        <w:rPr>
+          <w:rFonts w:cstheme="minorHAnsi"/>
+        </w:rPr>
+        <w:t>penjaga</w:t>
+      </w:r>
+      <w:proofErr w:type="spellEnd"/>
+      <w:r>
+        <w:rPr>
+          <w:rFonts w:cstheme="minorHAnsi"/>
+        </w:rPr>
+        <w:t xml:space="preserve"> </w:t>
+      </w:r>
+      <w:proofErr w:type="spellStart"/>
+      <w:r>
+        <w:rPr>
+          <w:rFonts w:cstheme="minorHAnsi"/>
+        </w:rPr>
+        <w:t>loket</w:t>
+      </w:r>
+      <w:proofErr w:type="spellEnd"/>
+      <w:r>
+        <w:rPr>
+          <w:rFonts w:cstheme="minorHAnsi"/>
+        </w:rPr>
+        <w:t xml:space="preserve"> </w:t>
+      </w:r>
+      <w:proofErr w:type="spellStart"/>
+      <w:proofErr w:type="gramStart"/>
+      <w:r>
+        <w:rPr>
+          <w:rFonts w:cstheme="minorHAnsi"/>
+        </w:rPr>
+        <w:t>adalah</w:t>
+      </w:r>
+      <w:proofErr w:type="spellEnd"/>
+      <w:r>
+        <w:rPr>
+          <w:rFonts w:cstheme="minorHAnsi"/>
+        </w:rPr>
+        <w:t xml:space="preserve"> :</w:t>
+      </w:r>
+      <w:proofErr w:type="gramEnd"/>
     </w:p>
     <w:p>
       <w:pPr>
@@ -6327,11 +12350,103 @@
           <w:lang w:val="id-ID"/>
         </w:rPr>
       </w:pPr>
-      <w:r>
-        <w:rPr>
-          <w:rFonts w:cstheme="minorHAnsi"/>
-        </w:rPr>
-        <w:t>Penjaga loket 1 : Arini Indah Nur Fuadah (Kelompok 4)</w:t>
+      <w:proofErr w:type="spellStart"/>
+      <w:r>
+        <w:rPr>
+          <w:rFonts w:cstheme="minorHAnsi"/>
+        </w:rPr>
+        <w:t>Penjaga</w:t>
+      </w:r>
+      <w:proofErr w:type="spellEnd"/>
+      <w:r>
+        <w:rPr>
+          <w:rFonts w:cstheme="minorHAnsi"/>
+        </w:rPr>
+        <w:t xml:space="preserve"> </w:t>
+      </w:r>
+      <w:proofErr w:type="spellStart"/>
+      <w:r>
+        <w:rPr>
+          <w:rFonts w:cstheme="minorHAnsi"/>
+        </w:rPr>
+        <w:t>loket</w:t>
+      </w:r>
+      <w:proofErr w:type="spellEnd"/>
+      <w:r>
+        <w:rPr>
+          <w:rFonts w:cstheme="minorHAnsi"/>
+        </w:rPr>
+        <w:t xml:space="preserve"> </w:t>
+      </w:r>
+      <w:proofErr w:type="gramStart"/>
+      <w:r>
+        <w:rPr>
+          <w:rFonts w:cstheme="minorHAnsi"/>
+        </w:rPr>
+        <w:t>1 :</w:t>
+      </w:r>
+      <w:proofErr w:type="gramEnd"/>
+      <w:r>
+        <w:rPr>
+          <w:rFonts w:cstheme="minorHAnsi"/>
+        </w:rPr>
+        <w:t xml:space="preserve"> </w:t>
+      </w:r>
+      <w:proofErr w:type="spellStart"/>
+      <w:r>
+        <w:rPr>
+          <w:rFonts w:cstheme="minorHAnsi"/>
+        </w:rPr>
+        <w:t>Arini</w:t>
+      </w:r>
+      <w:proofErr w:type="spellEnd"/>
+      <w:r>
+        <w:rPr>
+          <w:rFonts w:cstheme="minorHAnsi"/>
+        </w:rPr>
+        <w:t xml:space="preserve"> Indah </w:t>
+      </w:r>
+      <w:proofErr w:type="spellStart"/>
+      <w:r>
+        <w:rPr>
+          <w:rFonts w:cstheme="minorHAnsi"/>
+        </w:rPr>
+        <w:t>Nur</w:t>
+      </w:r>
+      <w:proofErr w:type="spellEnd"/>
+      <w:r>
+        <w:rPr>
+          <w:rFonts w:cstheme="minorHAnsi"/>
+        </w:rPr>
+        <w:t xml:space="preserve"> </w:t>
+      </w:r>
+      <w:proofErr w:type="spellStart"/>
+      <w:r>
+        <w:rPr>
+          <w:rFonts w:cstheme="minorHAnsi"/>
+        </w:rPr>
+        <w:t>Fuadah</w:t>
+      </w:r>
+      <w:proofErr w:type="spellEnd"/>
+      <w:r>
+        <w:rPr>
+          <w:rFonts w:cstheme="minorHAnsi"/>
+        </w:rPr>
+        <w:t xml:space="preserve"> (</w:t>
+      </w:r>
+      <w:proofErr w:type="spellStart"/>
+      <w:r>
+        <w:rPr>
+          <w:rFonts w:cstheme="minorHAnsi"/>
+        </w:rPr>
+        <w:t>Kelompok</w:t>
+      </w:r>
+      <w:proofErr w:type="spellEnd"/>
+      <w:r>
+        <w:rPr>
+          <w:rFonts w:cstheme="minorHAnsi"/>
+        </w:rPr>
+        <w:t xml:space="preserve"> 4)</w:t>
       </w:r>
     </w:p>
     <w:p>
@@ -6349,11 +12464,103 @@
           <w:lang w:val="id-ID"/>
         </w:rPr>
       </w:pPr>
-      <w:r>
-        <w:rPr>
-          <w:rFonts w:cstheme="minorHAnsi"/>
-        </w:rPr>
-        <w:t>Penjaga loket 2 : Zahrul Zizki Dinanto (Kelompok 3)</w:t>
+      <w:proofErr w:type="spellStart"/>
+      <w:r>
+        <w:rPr>
+          <w:rFonts w:cstheme="minorHAnsi"/>
+        </w:rPr>
+        <w:t>Penjaga</w:t>
+      </w:r>
+      <w:proofErr w:type="spellEnd"/>
+      <w:r>
+        <w:rPr>
+          <w:rFonts w:cstheme="minorHAnsi"/>
+        </w:rPr>
+        <w:t xml:space="preserve"> </w:t>
+      </w:r>
+      <w:proofErr w:type="spellStart"/>
+      <w:r>
+        <w:rPr>
+          <w:rFonts w:cstheme="minorHAnsi"/>
+        </w:rPr>
+        <w:t>loket</w:t>
+      </w:r>
+      <w:proofErr w:type="spellEnd"/>
+      <w:r>
+        <w:rPr>
+          <w:rFonts w:cstheme="minorHAnsi"/>
+        </w:rPr>
+        <w:t xml:space="preserve"> </w:t>
+      </w:r>
+      <w:proofErr w:type="gramStart"/>
+      <w:r>
+        <w:rPr>
+          <w:rFonts w:cstheme="minorHAnsi"/>
+        </w:rPr>
+        <w:t>2 :</w:t>
+      </w:r>
+      <w:proofErr w:type="gramEnd"/>
+      <w:r>
+        <w:rPr>
+          <w:rFonts w:cstheme="minorHAnsi"/>
+        </w:rPr>
+        <w:t xml:space="preserve"> </w:t>
+      </w:r>
+      <w:proofErr w:type="spellStart"/>
+      <w:r>
+        <w:rPr>
+          <w:rFonts w:cstheme="minorHAnsi"/>
+        </w:rPr>
+        <w:t>Zahrul</w:t>
+      </w:r>
+      <w:proofErr w:type="spellEnd"/>
+      <w:r>
+        <w:rPr>
+          <w:rFonts w:cstheme="minorHAnsi"/>
+        </w:rPr>
+        <w:t xml:space="preserve"> </w:t>
+      </w:r>
+      <w:proofErr w:type="spellStart"/>
+      <w:r>
+        <w:rPr>
+          <w:rFonts w:cstheme="minorHAnsi"/>
+        </w:rPr>
+        <w:t>Zizki</w:t>
+      </w:r>
+      <w:proofErr w:type="spellEnd"/>
+      <w:r>
+        <w:rPr>
+          <w:rFonts w:cstheme="minorHAnsi"/>
+        </w:rPr>
+        <w:t xml:space="preserve"> </w:t>
+      </w:r>
+      <w:proofErr w:type="spellStart"/>
+      <w:r>
+        <w:rPr>
+          <w:rFonts w:cstheme="minorHAnsi"/>
+        </w:rPr>
+        <w:t>Dinanto</w:t>
+      </w:r>
+      <w:proofErr w:type="spellEnd"/>
+      <w:r>
+        <w:rPr>
+          <w:rFonts w:cstheme="minorHAnsi"/>
+        </w:rPr>
+        <w:t xml:space="preserve"> (</w:t>
+      </w:r>
+      <w:proofErr w:type="spellStart"/>
+      <w:r>
+        <w:rPr>
+          <w:rFonts w:cstheme="minorHAnsi"/>
+        </w:rPr>
+        <w:t>Kelompok</w:t>
+      </w:r>
+      <w:proofErr w:type="spellEnd"/>
+      <w:r>
+        <w:rPr>
+          <w:rFonts w:cstheme="minorHAnsi"/>
+        </w:rPr>
+        <w:t xml:space="preserve"> 3)</w:t>
       </w:r>
     </w:p>
     <w:p>
@@ -6385,11 +12592,89 @@
         </w:rPr>
         <w:t xml:space="preserve">14.30 – 13.00 WIB </w:t>
       </w:r>
-      <w:r>
-        <w:rPr>
-          <w:rFonts w:cstheme="minorHAnsi"/>
-        </w:rPr>
-        <w:t xml:space="preserve">untuk petugas loket pertama dan pukul </w:t>
+      <w:proofErr w:type="spellStart"/>
+      <w:r>
+        <w:rPr>
+          <w:rFonts w:cstheme="minorHAnsi"/>
+        </w:rPr>
+        <w:t>untuk</w:t>
+      </w:r>
+      <w:proofErr w:type="spellEnd"/>
+      <w:r>
+        <w:rPr>
+          <w:rFonts w:cstheme="minorHAnsi"/>
+        </w:rPr>
+        <w:t xml:space="preserve"> </w:t>
+      </w:r>
+      <w:proofErr w:type="spellStart"/>
+      <w:r>
+        <w:rPr>
+          <w:rFonts w:cstheme="minorHAnsi"/>
+        </w:rPr>
+        <w:t>petugas</w:t>
+      </w:r>
+      <w:proofErr w:type="spellEnd"/>
+      <w:r>
+        <w:rPr>
+          <w:rFonts w:cstheme="minorHAnsi"/>
+        </w:rPr>
+        <w:t xml:space="preserve"> </w:t>
+      </w:r>
+      <w:proofErr w:type="spellStart"/>
+      <w:r>
+        <w:rPr>
+          <w:rFonts w:cstheme="minorHAnsi"/>
+        </w:rPr>
+        <w:t>loket</w:t>
+      </w:r>
+      <w:proofErr w:type="spellEnd"/>
+      <w:r>
+        <w:rPr>
+          <w:rFonts w:cstheme="minorHAnsi"/>
+        </w:rPr>
+        <w:t xml:space="preserve"> </w:t>
+      </w:r>
+      <w:proofErr w:type="spellStart"/>
+      <w:r>
+        <w:rPr>
+          <w:rFonts w:cstheme="minorHAnsi"/>
+        </w:rPr>
+        <w:t>pertama</w:t>
+      </w:r>
+      <w:proofErr w:type="spellEnd"/>
+      <w:r>
+        <w:rPr>
+          <w:rFonts w:cstheme="minorHAnsi"/>
+        </w:rPr>
+        <w:t xml:space="preserve"> </w:t>
+      </w:r>
+      <w:proofErr w:type="spellStart"/>
+      <w:r>
+        <w:rPr>
+          <w:rFonts w:cstheme="minorHAnsi"/>
+        </w:rPr>
+        <w:t>dan</w:t>
+      </w:r>
+      <w:proofErr w:type="spellEnd"/>
+      <w:r>
+        <w:rPr>
+          <w:rFonts w:cstheme="minorHAnsi"/>
+        </w:rPr>
+        <w:t xml:space="preserve"> </w:t>
+      </w:r>
+      <w:proofErr w:type="spellStart"/>
+      <w:r>
+        <w:rPr>
+          <w:rFonts w:cstheme="minorHAnsi"/>
+        </w:rPr>
+        <w:t>pukul</w:t>
+      </w:r>
+      <w:proofErr w:type="spellEnd"/>
+      <w:r>
+        <w:rPr>
+          <w:rFonts w:cstheme="minorHAnsi"/>
+        </w:rPr>
+        <w:t xml:space="preserve"> </w:t>
       </w:r>
       <w:r>
         <w:rPr>
@@ -6464,7 +12749,71 @@
           <w:rFonts w:cstheme="minorHAnsi"/>
           <w:iCs/>
         </w:rPr>
-        <w:t xml:space="preserve"> untuk petugas loket kedua.</w:t>
+        <w:t xml:space="preserve"> </w:t>
+      </w:r>
+      <w:proofErr w:type="spellStart"/>
+      <w:r>
+        <w:rPr>
+          <w:rFonts w:cstheme="minorHAnsi"/>
+          <w:iCs/>
+        </w:rPr>
+        <w:t>untuk</w:t>
+      </w:r>
+      <w:proofErr w:type="spellEnd"/>
+      <w:r>
+        <w:rPr>
+          <w:rFonts w:cstheme="minorHAnsi"/>
+          <w:iCs/>
+        </w:rPr>
+        <w:t xml:space="preserve"> </w:t>
+      </w:r>
+      <w:proofErr w:type="spellStart"/>
+      <w:r>
+        <w:rPr>
+          <w:rFonts w:cstheme="minorHAnsi"/>
+          <w:iCs/>
+        </w:rPr>
+        <w:t>petugas</w:t>
+      </w:r>
+      <w:proofErr w:type="spellEnd"/>
+      <w:r>
+        <w:rPr>
+          <w:rFonts w:cstheme="minorHAnsi"/>
+          <w:iCs/>
+        </w:rPr>
+        <w:t xml:space="preserve"> </w:t>
+      </w:r>
+      <w:proofErr w:type="spellStart"/>
+      <w:r>
+        <w:rPr>
+          <w:rFonts w:cstheme="minorHAnsi"/>
+          <w:iCs/>
+        </w:rPr>
+        <w:t>loket</w:t>
+      </w:r>
+      <w:proofErr w:type="spellEnd"/>
+      <w:r>
+        <w:rPr>
+          <w:rFonts w:cstheme="minorHAnsi"/>
+          <w:iCs/>
+        </w:rPr>
+        <w:t xml:space="preserve"> </w:t>
+      </w:r>
+      <w:proofErr w:type="spellStart"/>
+      <w:r>
+        <w:rPr>
+          <w:rFonts w:cstheme="minorHAnsi"/>
+          <w:iCs/>
+        </w:rPr>
+        <w:t>kedua</w:t>
+      </w:r>
+      <w:proofErr w:type="spellEnd"/>
+      <w:r>
+        <w:rPr>
+          <w:rFonts w:cstheme="minorHAnsi"/>
+          <w:iCs/>
+        </w:rPr>
+        <w:t>.</w:t>
       </w:r>
     </w:p>
     <w:p>
@@ -6534,23 +12883,67 @@
         </w:rPr>
         <w:t xml:space="preserve">audio dan </w:t>
       </w:r>
+      <w:proofErr w:type="spellStart"/>
       <w:r>
         <w:rPr>
           <w:rFonts w:cstheme="minorHAnsi"/>
         </w:rPr>
         <w:t>transkrip</w:t>
       </w:r>
-      <w:r>
-        <w:rPr>
-          <w:rFonts w:cstheme="minorHAnsi"/>
-        </w:rPr>
-        <w:t xml:space="preserve"> da</w:t>
-      </w:r>
-      <w:r>
-        <w:rPr>
-          <w:rFonts w:cstheme="minorHAnsi"/>
-        </w:rPr>
-        <w:t>pat dilihat pada file</w:t>
+      <w:proofErr w:type="spellEnd"/>
+      <w:r>
+        <w:rPr>
+          <w:rFonts w:cstheme="minorHAnsi"/>
+        </w:rPr>
+        <w:t xml:space="preserve"> </w:t>
+      </w:r>
+      <w:proofErr w:type="spellStart"/>
+      <w:r>
+        <w:rPr>
+          <w:rFonts w:cstheme="minorHAnsi"/>
+        </w:rPr>
+        <w:t>da</w:t>
+      </w:r>
+      <w:r>
+        <w:rPr>
+          <w:rFonts w:cstheme="minorHAnsi"/>
+        </w:rPr>
+        <w:t>pat</w:t>
+      </w:r>
+      <w:proofErr w:type="spellEnd"/>
+      <w:r>
+        <w:rPr>
+          <w:rFonts w:cstheme="minorHAnsi"/>
+        </w:rPr>
+        <w:t xml:space="preserve"> </w:t>
+      </w:r>
+      <w:proofErr w:type="spellStart"/>
+      <w:r>
+        <w:rPr>
+          <w:rFonts w:cstheme="minorHAnsi"/>
+        </w:rPr>
+        <w:t>dilihat</w:t>
+      </w:r>
+      <w:proofErr w:type="spellEnd"/>
+      <w:r>
+        <w:rPr>
+          <w:rFonts w:cstheme="minorHAnsi"/>
+        </w:rPr>
+        <w:t xml:space="preserve"> </w:t>
+      </w:r>
+      <w:proofErr w:type="spellStart"/>
+      <w:r>
+        <w:rPr>
+          <w:rFonts w:cstheme="minorHAnsi"/>
+        </w:rPr>
+        <w:t>pada</w:t>
+      </w:r>
+      <w:proofErr w:type="spellEnd"/>
+      <w:r>
+        <w:rPr>
+          <w:rFonts w:cstheme="minorHAnsi"/>
+        </w:rPr>
+        <w:t xml:space="preserve"> file</w:t>
       </w:r>
       <w:r>
         <w:rPr>
@@ -6582,11 +12975,19 @@
         </w:rPr>
         <w:t>audio_wawancara_</w:t>
       </w:r>
-      <w:r>
-        <w:rPr>
-          <w:rFonts w:cstheme="minorHAnsi"/>
-        </w:rPr>
-        <w:t>petugas_loket _1</w:t>
+      <w:proofErr w:type="spellStart"/>
+      <w:r>
+        <w:rPr>
+          <w:rFonts w:cstheme="minorHAnsi"/>
+        </w:rPr>
+        <w:t>petugas_loket</w:t>
+      </w:r>
+      <w:proofErr w:type="spellEnd"/>
+      <w:r>
+        <w:rPr>
+          <w:rFonts w:cstheme="minorHAnsi"/>
+        </w:rPr>
+        <w:t xml:space="preserve"> _1</w:t>
       </w:r>
       <w:r>
         <w:rPr>
@@ -6622,13 +13023,7 @@
         <w:rPr>
           <w:rFonts w:cstheme="minorHAnsi"/>
         </w:rPr>
-        <w:t>petugas_loket_</w:t>
-      </w:r>
-      <w:r>
-        <w:rPr>
-          <w:rFonts w:cstheme="minorHAnsi"/>
-        </w:rPr>
-        <w:t>2</w:t>
+        <w:t>petugas_loket_2</w:t>
       </w:r>
       <w:r>
         <w:rPr>
@@ -6653,12 +13048,14 @@
           <w:lang w:val="id-ID"/>
         </w:rPr>
       </w:pPr>
+      <w:proofErr w:type="spellStart"/>
       <w:r>
         <w:rPr>
           <w:rFonts w:cstheme="minorHAnsi"/>
         </w:rPr>
         <w:t>transkrip</w:t>
       </w:r>
+      <w:proofErr w:type="spellEnd"/>
       <w:r>
         <w:rPr>
           <w:rFonts w:cstheme="minorHAnsi"/>
@@ -6679,12 +13076,14 @@
         </w:rPr>
         <w:t>.</w:t>
       </w:r>
+      <w:proofErr w:type="spellStart"/>
       <w:r>
         <w:rPr>
           <w:rFonts w:cstheme="minorHAnsi"/>
         </w:rPr>
         <w:t>docx</w:t>
       </w:r>
+      <w:proofErr w:type="spellEnd"/>
     </w:p>
     <w:p>
       <w:pPr>
@@ -6701,12 +13100,14 @@
           <w:lang w:val="id-ID"/>
         </w:rPr>
       </w:pPr>
+      <w:proofErr w:type="spellStart"/>
       <w:r>
         <w:rPr>
           <w:rFonts w:cstheme="minorHAnsi"/>
         </w:rPr>
         <w:t>transkrip</w:t>
       </w:r>
+      <w:proofErr w:type="spellEnd"/>
       <w:r>
         <w:rPr>
           <w:rFonts w:cstheme="minorHAnsi"/>
@@ -6718,13 +13119,7 @@
         <w:rPr>
           <w:rFonts w:cstheme="minorHAnsi"/>
         </w:rPr>
-        <w:t>petugas_loket_</w:t>
-      </w:r>
-      <w:r>
-        <w:rPr>
-          <w:rFonts w:cstheme="minorHAnsi"/>
-        </w:rPr>
-        <w:t>2</w:t>
+        <w:t>petugas_loket_2</w:t>
       </w:r>
       <w:r>
         <w:rPr>
@@ -6733,12 +13128,14 @@
         </w:rPr>
         <w:t>.</w:t>
       </w:r>
+      <w:proofErr w:type="spellStart"/>
       <w:r>
         <w:rPr>
           <w:rFonts w:cstheme="minorHAnsi"/>
         </w:rPr>
         <w:t>docx</w:t>
       </w:r>
+      <w:proofErr w:type="spellEnd"/>
     </w:p>
     <w:p>
       <w:pPr>
@@ -6835,13 +13232,47 @@
                 <w:u w:val="single"/>
               </w:rPr>
             </w:pPr>
+            <w:proofErr w:type="spellStart"/>
             <w:r>
               <w:rPr>
                 <w:rFonts w:cstheme="minorHAnsi"/>
                 <w:u w:val="single"/>
               </w:rPr>
-              <w:t>Wasilatul Dewi Ningrum</w:t>
-            </w:r>
+              <w:t>Wasilatul</w:t>
+            </w:r>
+            <w:proofErr w:type="spellEnd"/>
+            <w:r>
+              <w:rPr>
+                <w:rFonts w:cstheme="minorHAnsi"/>
+                <w:u w:val="single"/>
+              </w:rPr>
+              <w:t xml:space="preserve"> </w:t>
+            </w:r>
+            <w:proofErr w:type="spellStart"/>
+            <w:r>
+              <w:rPr>
+                <w:rFonts w:cstheme="minorHAnsi"/>
+                <w:u w:val="single"/>
+              </w:rPr>
+              <w:t>Dewi</w:t>
+            </w:r>
+            <w:proofErr w:type="spellEnd"/>
+            <w:r>
+              <w:rPr>
+                <w:rFonts w:cstheme="minorHAnsi"/>
+                <w:u w:val="single"/>
+              </w:rPr>
+              <w:t xml:space="preserve"> </w:t>
+            </w:r>
+            <w:proofErr w:type="spellStart"/>
+            <w:r>
+              <w:rPr>
+                <w:rFonts w:cstheme="minorHAnsi"/>
+                <w:u w:val="single"/>
+              </w:rPr>
+              <w:t>Ningrum</w:t>
+            </w:r>
+            <w:proofErr w:type="spellEnd"/>
           </w:p>
           <w:p>
             <w:pPr>
@@ -6970,7 +13401,7 @@
 </file>
 
 <file path=word/numbering.xml><?xml version="1.0" encoding="utf-8"?>
-<w:numbering xmlns:wpc="http://schemas.microsoft.com/office/word/2010/wordprocessingCanvas" xmlns:cx="http://schemas.microsoft.com/office/drawing/2014/chartex" xmlns:cx1="http://schemas.microsoft.com/office/drawing/2015/9/8/chartex" xmlns:cx2="http://schemas.microsoft.com/office/drawing/2015/10/21/chartex" xmlns:cx3="http://schemas.microsoft.com/office/drawing/2016/5/9/chartex" xmlns:cx4="http://schemas.microsoft.com/office/drawing/2016/5/10/chartex" xmlns:cx5="http://schemas.microsoft.com/office/drawing/2016/5/11/chartex" xmlns:cx6="http://schemas.microsoft.com/office/drawing/2016/5/12/chartex" xmlns:cx7="http://schemas.microsoft.com/office/drawing/2016/5/13/chartex" xmlns:cx8="http://schemas.microsoft.com/office/drawing/2016/5/14/chartex" xmlns:mc="http://schemas.openxmlformats.org/markup-compatibility/2006" xmlns:aink="http://schemas.microsoft.com/office/drawing/2016/ink" xmlns:am3d="http://schemas.microsoft.com/office/drawing/2017/model3d" xmlns:o="urn:schemas-microsoft-com:office:office" xmlns:r="http://schemas.openxmlformats.org/officeDocument/2006/relationships" xmlns:m="http://schemas.openxmlformats.org/officeDocument/2006/math" xmlns:v="urn:schemas-microsoft-com:vml" xmlns:wp14="http://schemas.microsoft.com/office/word/2010/wordprocessingDrawing" xmlns:wp="http://schemas.openxmlformats.org/drawingml/2006/wordprocessingDrawing" xmlns:w10="urn:schemas-microsoft-com:office:word" xmlns:w="http://schemas.openxmlformats.org/wordprocessingml/2006/main" xmlns:w14="http://schemas.microsoft.com/office/word/2010/wordml" xmlns:w15="http://schemas.microsoft.com/office/word/2012/wordml" xmlns:w16cex="http://schemas.microsoft.com/office/word/2018/wordml/cex" xmlns:w16cid="http://schemas.microsoft.com/office/word/2016/wordml/cid" xmlns:w16="http://schemas.microsoft.com/office/word/2018/wordml" xmlns:w16se="http://schemas.microsoft.com/office/word/2015/wordml/symex" xmlns:wpg="http://schemas.microsoft.com/office/word/2010/wordprocessingGroup" xmlns:wpi="http://schemas.microsoft.com/office/word/2010/wordprocessingInk" xmlns:wne="http://schemas.microsoft.com/office/word/2006/wordml" xmlns:wps="http://schemas.microsoft.com/office/word/2010/wordprocessingShape" mc:Ignorable="w14 w15 w16se w16cid w16 w16cex wp14">
+<w:numbering xmlns:wpc="http://schemas.microsoft.com/office/word/2010/wordprocessingCanvas" xmlns:cx="http://schemas.microsoft.com/office/drawing/2014/chartex" xmlns:mc="http://schemas.openxmlformats.org/markup-compatibility/2006" xmlns:o="urn:schemas-microsoft-com:office:office" xmlns:r="http://schemas.openxmlformats.org/officeDocument/2006/relationships" xmlns:m="http://schemas.openxmlformats.org/officeDocument/2006/math" xmlns:v="urn:schemas-microsoft-com:vml" xmlns:wp14="http://schemas.microsoft.com/office/word/2010/wordprocessingDrawing" xmlns:wp="http://schemas.openxmlformats.org/drawingml/2006/wordprocessingDrawing" xmlns:w10="urn:schemas-microsoft-com:office:word" xmlns:w="http://schemas.openxmlformats.org/wordprocessingml/2006/main" xmlns:w14="http://schemas.microsoft.com/office/word/2010/wordml" xmlns:w15="http://schemas.microsoft.com/office/word/2012/wordml" xmlns:w16se="http://schemas.microsoft.com/office/word/2015/wordml/symex" xmlns:wpg="http://schemas.microsoft.com/office/word/2010/wordprocessingGroup" xmlns:wpi="http://schemas.microsoft.com/office/word/2010/wordprocessingInk" xmlns:wne="http://schemas.microsoft.com/office/word/2006/wordml" xmlns:wps="http://schemas.microsoft.com/office/word/2010/wordprocessingShape" mc:Ignorable="w14 w15 w16se wp14">
   <w:abstractNum w:abstractNumId="0" w15:restartNumberingAfterBreak="0">
     <w:nsid w:val="2FF2246A"/>
     <w:multiLevelType w:val="hybridMultilevel"/>
@@ -7489,6 +13920,119 @@
     </w:lvl>
   </w:abstractNum>
   <w:abstractNum w:abstractNumId="5" w15:restartNumberingAfterBreak="0">
+    <w:nsid w:val="3BC52C1A"/>
+    <w:multiLevelType w:val="hybridMultilevel"/>
+    <w:tmpl w:val="2F1C9340"/>
+    <w:lvl w:ilvl="0" w:tplc="04210001">
+      <w:start w:val="1"/>
+      <w:numFmt w:val="bullet"/>
+      <w:lvlText w:val=""/>
+      <w:lvlJc w:val="left"/>
+      <w:pPr>
+        <w:ind w:left="1146" w:hanging="360"/>
+      </w:pPr>
+      <w:rPr>
+        <w:rFonts w:ascii="Symbol" w:hAnsi="Symbol" w:hint="default"/>
+      </w:rPr>
+    </w:lvl>
+    <w:lvl w:ilvl="1" w:tplc="04210003" w:tentative="1">
+      <w:start w:val="1"/>
+      <w:numFmt w:val="bullet"/>
+      <w:lvlText w:val="o"/>
+      <w:lvlJc w:val="left"/>
+      <w:pPr>
+        <w:ind w:left="1866" w:hanging="360"/>
+      </w:pPr>
+      <w:rPr>
+        <w:rFonts w:ascii="Courier New" w:hAnsi="Courier New" w:cs="Courier New" w:hint="default"/>
+      </w:rPr>
+    </w:lvl>
+    <w:lvl w:ilvl="2" w:tplc="04210005" w:tentative="1">
+      <w:start w:val="1"/>
+      <w:numFmt w:val="bullet"/>
+      <w:lvlText w:val=""/>
+      <w:lvlJc w:val="left"/>
+      <w:pPr>
+        <w:ind w:left="2586" w:hanging="360"/>
+      </w:pPr>
+      <w:rPr>
+        <w:rFonts w:ascii="Wingdings" w:hAnsi="Wingdings" w:hint="default"/>
+      </w:rPr>
+    </w:lvl>
+    <w:lvl w:ilvl="3" w:tplc="04210001" w:tentative="1">
+      <w:start w:val="1"/>
+      <w:numFmt w:val="bullet"/>
+      <w:lvlText w:val=""/>
+      <w:lvlJc w:val="left"/>
+      <w:pPr>
+        <w:ind w:left="3306" w:hanging="360"/>
+      </w:pPr>
+      <w:rPr>
+        <w:rFonts w:ascii="Symbol" w:hAnsi="Symbol" w:hint="default"/>
+      </w:rPr>
+    </w:lvl>
+    <w:lvl w:ilvl="4" w:tplc="04210003" w:tentative="1">
+      <w:start w:val="1"/>
+      <w:numFmt w:val="bullet"/>
+      <w:lvlText w:val="o"/>
+      <w:lvlJc w:val="left"/>
+      <w:pPr>
+        <w:ind w:left="4026" w:hanging="360"/>
+      </w:pPr>
+      <w:rPr>
+        <w:rFonts w:ascii="Courier New" w:hAnsi="Courier New" w:cs="Courier New" w:hint="default"/>
+      </w:rPr>
+    </w:lvl>
+    <w:lvl w:ilvl="5" w:tplc="04210005" w:tentative="1">
+      <w:start w:val="1"/>
+      <w:numFmt w:val="bullet"/>
+      <w:lvlText w:val=""/>
+      <w:lvlJc w:val="left"/>
+      <w:pPr>
+        <w:ind w:left="4746" w:hanging="360"/>
+      </w:pPr>
+      <w:rPr>
+        <w:rFonts w:ascii="Wingdings" w:hAnsi="Wingdings" w:hint="default"/>
+      </w:rPr>
+    </w:lvl>
+    <w:lvl w:ilvl="6" w:tplc="04210001" w:tentative="1">
+      <w:start w:val="1"/>
+      <w:numFmt w:val="bullet"/>
+      <w:lvlText w:val=""/>
+      <w:lvlJc w:val="left"/>
+      <w:pPr>
+        <w:ind w:left="5466" w:hanging="360"/>
+      </w:pPr>
+      <w:rPr>
+        <w:rFonts w:ascii="Symbol" w:hAnsi="Symbol" w:hint="default"/>
+      </w:rPr>
+    </w:lvl>
+    <w:lvl w:ilvl="7" w:tplc="04210003" w:tentative="1">
+      <w:start w:val="1"/>
+      <w:numFmt w:val="bullet"/>
+      <w:lvlText w:val="o"/>
+      <w:lvlJc w:val="left"/>
+      <w:pPr>
+        <w:ind w:left="6186" w:hanging="360"/>
+      </w:pPr>
+      <w:rPr>
+        <w:rFonts w:ascii="Courier New" w:hAnsi="Courier New" w:cs="Courier New" w:hint="default"/>
+      </w:rPr>
+    </w:lvl>
+    <w:lvl w:ilvl="8" w:tplc="04210005" w:tentative="1">
+      <w:start w:val="1"/>
+      <w:numFmt w:val="bullet"/>
+      <w:lvlText w:val=""/>
+      <w:lvlJc w:val="left"/>
+      <w:pPr>
+        <w:ind w:left="6906" w:hanging="360"/>
+      </w:pPr>
+      <w:rPr>
+        <w:rFonts w:ascii="Wingdings" w:hAnsi="Wingdings" w:hint="default"/>
+      </w:rPr>
+    </w:lvl>
+  </w:abstractNum>
+  <w:abstractNum w:abstractNumId="6" w15:restartNumberingAfterBreak="0">
     <w:nsid w:val="4826269C"/>
     <w:multiLevelType w:val="hybridMultilevel"/>
     <w:tmpl w:val="DC86C122"/>
@@ -7577,7 +14121,7 @@
       </w:pPr>
     </w:lvl>
   </w:abstractNum>
-  <w:abstractNum w:abstractNumId="6" w15:restartNumberingAfterBreak="0">
+  <w:abstractNum w:abstractNumId="7" w15:restartNumberingAfterBreak="0">
     <w:nsid w:val="4E03131D"/>
     <w:multiLevelType w:val="hybridMultilevel"/>
     <w:tmpl w:val="4F4EE05E"/>
@@ -7666,7 +14210,7 @@
       </w:pPr>
     </w:lvl>
   </w:abstractNum>
-  <w:abstractNum w:abstractNumId="7" w15:restartNumberingAfterBreak="0">
+  <w:abstractNum w:abstractNumId="8" w15:restartNumberingAfterBreak="0">
     <w:nsid w:val="4EE32A5C"/>
     <w:multiLevelType w:val="hybridMultilevel"/>
     <w:tmpl w:val="889C4BF2"/>
@@ -7779,7 +14323,7 @@
       </w:rPr>
     </w:lvl>
   </w:abstractNum>
-  <w:abstractNum w:abstractNumId="8" w15:restartNumberingAfterBreak="0">
+  <w:abstractNum w:abstractNumId="9" w15:restartNumberingAfterBreak="0">
     <w:nsid w:val="53C91FA3"/>
     <w:multiLevelType w:val="hybridMultilevel"/>
     <w:tmpl w:val="B12EBA3A"/>
@@ -7892,7 +14436,7 @@
       </w:rPr>
     </w:lvl>
   </w:abstractNum>
-  <w:abstractNum w:abstractNumId="9" w15:restartNumberingAfterBreak="0">
+  <w:abstractNum w:abstractNumId="10" w15:restartNumberingAfterBreak="0">
     <w:nsid w:val="62EB257F"/>
     <w:multiLevelType w:val="hybridMultilevel"/>
     <w:tmpl w:val="838872D8"/>
@@ -7981,7 +14525,7 @@
       </w:pPr>
     </w:lvl>
   </w:abstractNum>
-  <w:abstractNum w:abstractNumId="10" w15:restartNumberingAfterBreak="0">
+  <w:abstractNum w:abstractNumId="11" w15:restartNumberingAfterBreak="0">
     <w:nsid w:val="653862A9"/>
     <w:multiLevelType w:val="hybridMultilevel"/>
     <w:tmpl w:val="37923FEE"/>
@@ -8094,7 +14638,120 @@
       </w:rPr>
     </w:lvl>
   </w:abstractNum>
-  <w:abstractNum w:abstractNumId="11" w15:restartNumberingAfterBreak="0">
+  <w:abstractNum w:abstractNumId="12" w15:restartNumberingAfterBreak="0">
+    <w:nsid w:val="6700263B"/>
+    <w:multiLevelType w:val="hybridMultilevel"/>
+    <w:tmpl w:val="BF3027A6"/>
+    <w:lvl w:ilvl="0" w:tplc="04210001">
+      <w:start w:val="1"/>
+      <w:numFmt w:val="bullet"/>
+      <w:lvlText w:val=""/>
+      <w:lvlJc w:val="left"/>
+      <w:pPr>
+        <w:ind w:left="1146" w:hanging="360"/>
+      </w:pPr>
+      <w:rPr>
+        <w:rFonts w:ascii="Symbol" w:hAnsi="Symbol" w:hint="default"/>
+      </w:rPr>
+    </w:lvl>
+    <w:lvl w:ilvl="1" w:tplc="04210003" w:tentative="1">
+      <w:start w:val="1"/>
+      <w:numFmt w:val="bullet"/>
+      <w:lvlText w:val="o"/>
+      <w:lvlJc w:val="left"/>
+      <w:pPr>
+        <w:ind w:left="1866" w:hanging="360"/>
+      </w:pPr>
+      <w:rPr>
+        <w:rFonts w:ascii="Courier New" w:hAnsi="Courier New" w:cs="Courier New" w:hint="default"/>
+      </w:rPr>
+    </w:lvl>
+    <w:lvl w:ilvl="2" w:tplc="04210005" w:tentative="1">
+      <w:start w:val="1"/>
+      <w:numFmt w:val="bullet"/>
+      <w:lvlText w:val=""/>
+      <w:lvlJc w:val="left"/>
+      <w:pPr>
+        <w:ind w:left="2586" w:hanging="360"/>
+      </w:pPr>
+      <w:rPr>
+        <w:rFonts w:ascii="Wingdings" w:hAnsi="Wingdings" w:hint="default"/>
+      </w:rPr>
+    </w:lvl>
+    <w:lvl w:ilvl="3" w:tplc="04210001" w:tentative="1">
+      <w:start w:val="1"/>
+      <w:numFmt w:val="bullet"/>
+      <w:lvlText w:val=""/>
+      <w:lvlJc w:val="left"/>
+      <w:pPr>
+        <w:ind w:left="3306" w:hanging="360"/>
+      </w:pPr>
+      <w:rPr>
+        <w:rFonts w:ascii="Symbol" w:hAnsi="Symbol" w:hint="default"/>
+      </w:rPr>
+    </w:lvl>
+    <w:lvl w:ilvl="4" w:tplc="04210003" w:tentative="1">
+      <w:start w:val="1"/>
+      <w:numFmt w:val="bullet"/>
+      <w:lvlText w:val="o"/>
+      <w:lvlJc w:val="left"/>
+      <w:pPr>
+        <w:ind w:left="4026" w:hanging="360"/>
+      </w:pPr>
+      <w:rPr>
+        <w:rFonts w:ascii="Courier New" w:hAnsi="Courier New" w:cs="Courier New" w:hint="default"/>
+      </w:rPr>
+    </w:lvl>
+    <w:lvl w:ilvl="5" w:tplc="04210005" w:tentative="1">
+      <w:start w:val="1"/>
+      <w:numFmt w:val="bullet"/>
+      <w:lvlText w:val=""/>
+      <w:lvlJc w:val="left"/>
+      <w:pPr>
+        <w:ind w:left="4746" w:hanging="360"/>
+      </w:pPr>
+      <w:rPr>
+        <w:rFonts w:ascii="Wingdings" w:hAnsi="Wingdings" w:hint="default"/>
+      </w:rPr>
+    </w:lvl>
+    <w:lvl w:ilvl="6" w:tplc="04210001" w:tentative="1">
+      <w:start w:val="1"/>
+      <w:numFmt w:val="bullet"/>
+      <w:lvlText w:val=""/>
+      <w:lvlJc w:val="left"/>
+      <w:pPr>
+        <w:ind w:left="5466" w:hanging="360"/>
+      </w:pPr>
+      <w:rPr>
+        <w:rFonts w:ascii="Symbol" w:hAnsi="Symbol" w:hint="default"/>
+      </w:rPr>
+    </w:lvl>
+    <w:lvl w:ilvl="7" w:tplc="04210003" w:tentative="1">
+      <w:start w:val="1"/>
+      <w:numFmt w:val="bullet"/>
+      <w:lvlText w:val="o"/>
+      <w:lvlJc w:val="left"/>
+      <w:pPr>
+        <w:ind w:left="6186" w:hanging="360"/>
+      </w:pPr>
+      <w:rPr>
+        <w:rFonts w:ascii="Courier New" w:hAnsi="Courier New" w:cs="Courier New" w:hint="default"/>
+      </w:rPr>
+    </w:lvl>
+    <w:lvl w:ilvl="8" w:tplc="04210005" w:tentative="1">
+      <w:start w:val="1"/>
+      <w:numFmt w:val="bullet"/>
+      <w:lvlText w:val=""/>
+      <w:lvlJc w:val="left"/>
+      <w:pPr>
+        <w:ind w:left="6906" w:hanging="360"/>
+      </w:pPr>
+      <w:rPr>
+        <w:rFonts w:ascii="Wingdings" w:hAnsi="Wingdings" w:hint="default"/>
+      </w:rPr>
+    </w:lvl>
+  </w:abstractNum>
+  <w:abstractNum w:abstractNumId="13" w15:restartNumberingAfterBreak="0">
     <w:nsid w:val="68FC5603"/>
     <w:multiLevelType w:val="hybridMultilevel"/>
     <w:tmpl w:val="0C625EB0"/>
@@ -8180,7 +14837,7 @@
       </w:pPr>
     </w:lvl>
   </w:abstractNum>
-  <w:abstractNum w:abstractNumId="12" w15:restartNumberingAfterBreak="0">
+  <w:abstractNum w:abstractNumId="14" w15:restartNumberingAfterBreak="0">
     <w:nsid w:val="69372F5F"/>
     <w:multiLevelType w:val="hybridMultilevel"/>
     <w:tmpl w:val="20A845A2"/>
@@ -8293,50 +14950,172 @@
       </w:rPr>
     </w:lvl>
   </w:abstractNum>
+  <w:abstractNum w:abstractNumId="15" w15:restartNumberingAfterBreak="0">
+    <w:nsid w:val="6B561ADB"/>
+    <w:multiLevelType w:val="hybridMultilevel"/>
+    <w:tmpl w:val="F42A93E4"/>
+    <w:lvl w:ilvl="0" w:tplc="0421000D">
+      <w:start w:val="1"/>
+      <w:numFmt w:val="bullet"/>
+      <w:lvlText w:val=""/>
+      <w:lvlJc w:val="left"/>
+      <w:pPr>
+        <w:ind w:left="1440" w:hanging="360"/>
+      </w:pPr>
+      <w:rPr>
+        <w:rFonts w:ascii="Wingdings" w:hAnsi="Wingdings" w:hint="default"/>
+      </w:rPr>
+    </w:lvl>
+    <w:lvl w:ilvl="1" w:tplc="04210003" w:tentative="1">
+      <w:start w:val="1"/>
+      <w:numFmt w:val="bullet"/>
+      <w:lvlText w:val="o"/>
+      <w:lvlJc w:val="left"/>
+      <w:pPr>
+        <w:ind w:left="2160" w:hanging="360"/>
+      </w:pPr>
+      <w:rPr>
+        <w:rFonts w:ascii="Courier New" w:hAnsi="Courier New" w:cs="Courier New" w:hint="default"/>
+      </w:rPr>
+    </w:lvl>
+    <w:lvl w:ilvl="2" w:tplc="04210005" w:tentative="1">
+      <w:start w:val="1"/>
+      <w:numFmt w:val="bullet"/>
+      <w:lvlText w:val=""/>
+      <w:lvlJc w:val="left"/>
+      <w:pPr>
+        <w:ind w:left="2880" w:hanging="360"/>
+      </w:pPr>
+      <w:rPr>
+        <w:rFonts w:ascii="Wingdings" w:hAnsi="Wingdings" w:hint="default"/>
+      </w:rPr>
+    </w:lvl>
+    <w:lvl w:ilvl="3" w:tplc="04210001" w:tentative="1">
+      <w:start w:val="1"/>
+      <w:numFmt w:val="bullet"/>
+      <w:lvlText w:val=""/>
+      <w:lvlJc w:val="left"/>
+      <w:pPr>
+        <w:ind w:left="3600" w:hanging="360"/>
+      </w:pPr>
+      <w:rPr>
+        <w:rFonts w:ascii="Symbol" w:hAnsi="Symbol" w:hint="default"/>
+      </w:rPr>
+    </w:lvl>
+    <w:lvl w:ilvl="4" w:tplc="04210003" w:tentative="1">
+      <w:start w:val="1"/>
+      <w:numFmt w:val="bullet"/>
+      <w:lvlText w:val="o"/>
+      <w:lvlJc w:val="left"/>
+      <w:pPr>
+        <w:ind w:left="4320" w:hanging="360"/>
+      </w:pPr>
+      <w:rPr>
+        <w:rFonts w:ascii="Courier New" w:hAnsi="Courier New" w:cs="Courier New" w:hint="default"/>
+      </w:rPr>
+    </w:lvl>
+    <w:lvl w:ilvl="5" w:tplc="04210005" w:tentative="1">
+      <w:start w:val="1"/>
+      <w:numFmt w:val="bullet"/>
+      <w:lvlText w:val=""/>
+      <w:lvlJc w:val="left"/>
+      <w:pPr>
+        <w:ind w:left="5040" w:hanging="360"/>
+      </w:pPr>
+      <w:rPr>
+        <w:rFonts w:ascii="Wingdings" w:hAnsi="Wingdings" w:hint="default"/>
+      </w:rPr>
+    </w:lvl>
+    <w:lvl w:ilvl="6" w:tplc="04210001" w:tentative="1">
+      <w:start w:val="1"/>
+      <w:numFmt w:val="bullet"/>
+      <w:lvlText w:val=""/>
+      <w:lvlJc w:val="left"/>
+      <w:pPr>
+        <w:ind w:left="5760" w:hanging="360"/>
+      </w:pPr>
+      <w:rPr>
+        <w:rFonts w:ascii="Symbol" w:hAnsi="Symbol" w:hint="default"/>
+      </w:rPr>
+    </w:lvl>
+    <w:lvl w:ilvl="7" w:tplc="04210003" w:tentative="1">
+      <w:start w:val="1"/>
+      <w:numFmt w:val="bullet"/>
+      <w:lvlText w:val="o"/>
+      <w:lvlJc w:val="left"/>
+      <w:pPr>
+        <w:ind w:left="6480" w:hanging="360"/>
+      </w:pPr>
+      <w:rPr>
+        <w:rFonts w:ascii="Courier New" w:hAnsi="Courier New" w:cs="Courier New" w:hint="default"/>
+      </w:rPr>
+    </w:lvl>
+    <w:lvl w:ilvl="8" w:tplc="04210005" w:tentative="1">
+      <w:start w:val="1"/>
+      <w:numFmt w:val="bullet"/>
+      <w:lvlText w:val=""/>
+      <w:lvlJc w:val="left"/>
+      <w:pPr>
+        <w:ind w:left="7200" w:hanging="360"/>
+      </w:pPr>
+      <w:rPr>
+        <w:rFonts w:ascii="Wingdings" w:hAnsi="Wingdings" w:hint="default"/>
+      </w:rPr>
+    </w:lvl>
+  </w:abstractNum>
   <w:num w:numId="1">
-    <w:abstractNumId w:val="11"/>
+    <w:abstractNumId w:val="13"/>
   </w:num>
   <w:num w:numId="2">
     <w:abstractNumId w:val="2"/>
   </w:num>
   <w:num w:numId="3">
-    <w:abstractNumId w:val="6"/>
+    <w:abstractNumId w:val="7"/>
   </w:num>
   <w:num w:numId="4">
     <w:abstractNumId w:val="0"/>
   </w:num>
   <w:num w:numId="5">
-    <w:abstractNumId w:val="12"/>
+    <w:abstractNumId w:val="14"/>
   </w:num>
   <w:num w:numId="6">
-    <w:abstractNumId w:val="9"/>
+    <w:abstractNumId w:val="10"/>
   </w:num>
   <w:num w:numId="7">
-    <w:abstractNumId w:val="8"/>
+    <w:abstractNumId w:val="9"/>
   </w:num>
   <w:num w:numId="8">
     <w:abstractNumId w:val="1"/>
   </w:num>
   <w:num w:numId="9">
-    <w:abstractNumId w:val="10"/>
+    <w:abstractNumId w:val="11"/>
   </w:num>
   <w:num w:numId="10">
-    <w:abstractNumId w:val="5"/>
+    <w:abstractNumId w:val="6"/>
   </w:num>
   <w:num w:numId="11">
     <w:abstractNumId w:val="3"/>
   </w:num>
   <w:num w:numId="12">
-    <w:abstractNumId w:val="7"/>
+    <w:abstractNumId w:val="8"/>
   </w:num>
   <w:num w:numId="13">
     <w:abstractNumId w:val="4"/>
+  </w:num>
+  <w:num w:numId="14">
+    <w:abstractNumId w:val="12"/>
+  </w:num>
+  <w:num w:numId="15">
+    <w:abstractNumId w:val="5"/>
+  </w:num>
+  <w:num w:numId="16">
+    <w:abstractNumId w:val="15"/>
   </w:num>
 </w:numbering>
 </file>
 
 <file path=word/styles.xml><?xml version="1.0" encoding="utf-8"?>
-<w:styles xmlns:mc="http://schemas.openxmlformats.org/markup-compatibility/2006" xmlns:r="http://schemas.openxmlformats.org/officeDocument/2006/relationships" xmlns:w="http://schemas.openxmlformats.org/wordprocessingml/2006/main" xmlns:w14="http://schemas.microsoft.com/office/word/2010/wordml" xmlns:w15="http://schemas.microsoft.com/office/word/2012/wordml" xmlns:w16cex="http://schemas.microsoft.com/office/word/2018/wordml/cex" xmlns:w16cid="http://schemas.microsoft.com/office/word/2016/wordml/cid" xmlns:w16="http://schemas.microsoft.com/office/word/2018/wordml" xmlns:w16se="http://schemas.microsoft.com/office/word/2015/wordml/symex" mc:Ignorable="w14 w15 w16se w16cid w16 w16cex">
+<w:styles xmlns:mc="http://schemas.openxmlformats.org/markup-compatibility/2006" xmlns:r="http://schemas.openxmlformats.org/officeDocument/2006/relationships" xmlns:w="http://schemas.openxmlformats.org/wordprocessingml/2006/main" xmlns:w14="http://schemas.microsoft.com/office/word/2010/wordml" xmlns:w15="http://schemas.microsoft.com/office/word/2012/wordml" xmlns:w16se="http://schemas.microsoft.com/office/word/2015/wordml/symex" mc:Ignorable="w14 w15 w16se">
   <w:docDefaults>
     <w:rPrDefault>
       <w:rPr>
@@ -8352,7 +15131,7 @@
       </w:pPr>
     </w:pPrDefault>
   </w:docDefaults>
-  <w:latentStyles w:defLockedState="0" w:defUIPriority="99" w:defSemiHidden="0" w:defUnhideWhenUsed="0" w:defQFormat="0" w:count="376">
+  <w:latentStyles w:defLockedState="0" w:defUIPriority="99" w:defSemiHidden="0" w:defUnhideWhenUsed="0" w:defQFormat="0" w:count="371">
     <w:lsdException w:name="Normal" w:uiPriority="0" w:qFormat="1"/>
     <w:lsdException w:name="heading 1" w:uiPriority="9" w:qFormat="1"/>
     <w:lsdException w:name="heading 2" w:semiHidden="1" w:uiPriority="9" w:unhideWhenUsed="1" w:qFormat="1"/>
@@ -8458,6 +15237,7 @@
     <w:lsdException w:name="HTML Sample" w:semiHidden="1" w:unhideWhenUsed="1"/>
     <w:lsdException w:name="HTML Typewriter" w:semiHidden="1" w:unhideWhenUsed="1"/>
     <w:lsdException w:name="HTML Variable" w:semiHidden="1" w:unhideWhenUsed="1"/>
+    <w:lsdException w:name="Normal Table" w:semiHidden="1" w:unhideWhenUsed="1"/>
     <w:lsdException w:name="annotation subject" w:semiHidden="1" w:unhideWhenUsed="1"/>
     <w:lsdException w:name="No List" w:semiHidden="1" w:unhideWhenUsed="1"/>
     <w:lsdException w:name="Outline List 1" w:semiHidden="1" w:unhideWhenUsed="1"/>
@@ -8500,8 +15280,11 @@
     <w:lsdException w:name="Table Contemporary" w:semiHidden="1" w:unhideWhenUsed="1"/>
     <w:lsdException w:name="Table Elegant" w:semiHidden="1" w:unhideWhenUsed="1"/>
     <w:lsdException w:name="Table Professional" w:semiHidden="1" w:unhideWhenUsed="1"/>
+    <w:lsdException w:name="Table Subtle 1" w:semiHidden="1" w:unhideWhenUsed="1"/>
     <w:lsdException w:name="Table Subtle 2" w:semiHidden="1" w:unhideWhenUsed="1"/>
     <w:lsdException w:name="Table Web 1" w:semiHidden="1" w:unhideWhenUsed="1"/>
+    <w:lsdException w:name="Table Web 2" w:semiHidden="1" w:unhideWhenUsed="1"/>
+    <w:lsdException w:name="Table Web 3" w:semiHidden="1" w:unhideWhenUsed="1"/>
     <w:lsdException w:name="Balloon Text" w:semiHidden="1" w:unhideWhenUsed="1"/>
     <w:lsdException w:name="Table Grid" w:uiPriority="39"/>
     <w:lsdException w:name="Table Theme" w:semiHidden="1" w:unhideWhenUsed="1"/>
@@ -8720,11 +15503,6 @@
     <w:lsdException w:name="List Table 5 Dark Accent 6" w:uiPriority="50"/>
     <w:lsdException w:name="List Table 6 Colorful Accent 6" w:uiPriority="51"/>
     <w:lsdException w:name="List Table 7 Colorful Accent 6" w:uiPriority="52"/>
-    <w:lsdException w:name="Mention" w:semiHidden="1" w:unhideWhenUsed="1"/>
-    <w:lsdException w:name="Smart Hyperlink" w:semiHidden="1" w:unhideWhenUsed="1"/>
-    <w:lsdException w:name="Hashtag" w:semiHidden="1" w:unhideWhenUsed="1"/>
-    <w:lsdException w:name="Unresolved Mention" w:semiHidden="1" w:unhideWhenUsed="1"/>
-    <w:lsdException w:name="Smart Link" w:semiHidden="1" w:unhideWhenUsed="1"/>
   </w:latentStyles>
   <w:style w:type="paragraph" w:default="1" w:styleId="Normal">
     <w:name w:val="Normal"/>

--- a/Logbook RK C Kelompok 9.docx
+++ b/Logbook RK C Kelompok 9.docx
@@ -10900,8 +10900,6 @@
           <w:color w:val="FF0000"/>
         </w:rPr>
       </w:pPr>
-      <w:bookmarkStart w:id="0" w:name="_GoBack"/>
-      <w:bookmarkEnd w:id="0"/>
     </w:p>
     <w:p>
       <w:pPr>
@@ -11484,6 +11482,14 @@
               <w:rPr>
                 <w:rFonts w:cstheme="minorHAnsi"/>
                 <w:iCs/>
+                <w:lang w:val="id-ID"/>
+              </w:rPr>
+              <w:t>, Putri Endah Puspitasari, Yasinta Yusniawati</w:t>
+            </w:r>
+            <w:r>
+              <w:rPr>
+                <w:rFonts w:cstheme="minorHAnsi"/>
+                <w:iCs/>
               </w:rPr>
               <w:t>)</w:t>
             </w:r>
@@ -11749,7 +11755,7 @@
                 <w:rFonts w:cstheme="minorHAnsi"/>
               </w:rPr>
             </w:pPr>
-            <w:bookmarkStart w:id="1" w:name="_Hlk37351149"/>
+            <w:bookmarkStart w:id="0" w:name="_Hlk37351149"/>
             <w:r>
               <w:rPr>
                 <w:rFonts w:cstheme="minorHAnsi"/>
@@ -11763,8 +11769,10 @@
               </w:rPr>
               <w:t>.m4a</w:t>
             </w:r>
-          </w:p>
-          <w:bookmarkEnd w:id="1"/>
+            <w:bookmarkStart w:id="1" w:name="_GoBack"/>
+            <w:bookmarkEnd w:id="1"/>
+          </w:p>
+          <w:bookmarkEnd w:id="0"/>
           <w:p>
             <w:pPr>
               <w:pStyle w:val="ListParagraph"/>

--- a/Logbook RK C Kelompok 9.docx
+++ b/Logbook RK C Kelompok 9.docx
@@ -10205,14 +10205,21 @@
           <w:rFonts w:cstheme="minorHAnsi"/>
           <w:lang w:val="id-ID"/>
         </w:rPr>
-        <w:t xml:space="preserve">Kondektur 1 : Bryan Khufa </w:t>
+        <w:t xml:space="preserve">Kondektur </w:t>
       </w:r>
       <w:r>
         <w:rPr>
           <w:rFonts w:cstheme="minorHAnsi"/>
           <w:lang w:val="id-ID"/>
         </w:rPr>
-        <w:t>Rahmada Aula (Kelompok 4)</w:t>
+        <w:t>1 : Paramastri Ardiningrum</w:t>
+      </w:r>
+      <w:r>
+        <w:rPr>
+          <w:rFonts w:cstheme="minorHAnsi"/>
+          <w:lang w:val="id-ID"/>
+        </w:rPr>
+        <w:t xml:space="preserve"> (Kelompok 4)</w:t>
       </w:r>
     </w:p>
     <w:p>
@@ -10241,7 +10248,14 @@
           <w:rFonts w:cstheme="minorHAnsi"/>
           <w:lang w:val="id-ID"/>
         </w:rPr>
-        <w:t>Ahmad Yahya Abdul Aziz (kelompok 7)</w:t>
+        <w:t>Nur Muhammad Husnul Habib Yahya</w:t>
+      </w:r>
+      <w:r>
+        <w:rPr>
+          <w:rFonts w:cstheme="minorHAnsi"/>
+          <w:lang w:val="id-ID"/>
+        </w:rPr>
+        <w:t xml:space="preserve"> (kelompok 7)</w:t>
       </w:r>
     </w:p>
     <w:p>
@@ -10264,6 +10278,103 @@
           <w:rFonts w:cstheme="minorHAnsi"/>
           <w:lang w:val="id-ID"/>
         </w:rPr>
+        <w:t xml:space="preserve">Narasumber dalam wawancara ini yang berperan sebagai </w:t>
+      </w:r>
+      <w:r>
+        <w:rPr>
+          <w:rFonts w:cstheme="minorHAnsi"/>
+          <w:lang w:val="id-ID"/>
+        </w:rPr>
+        <w:t>Petugas check in</w:t>
+      </w:r>
+      <w:r>
+        <w:rPr>
+          <w:rFonts w:cstheme="minorHAnsi"/>
+          <w:lang w:val="id-ID"/>
+        </w:rPr>
+        <w:t xml:space="preserve"> yaitu :</w:t>
+      </w:r>
+    </w:p>
+    <w:p>
+      <w:pPr>
+        <w:pStyle w:val="ListParagraph"/>
+        <w:numPr>
+          <w:ilvl w:val="0"/>
+          <w:numId w:val="15"/>
+        </w:numPr>
+        <w:spacing w:after="0" w:line="360" w:lineRule="auto"/>
+        <w:jc w:val="both"/>
+        <w:rPr>
+          <w:rFonts w:cstheme="minorHAnsi"/>
+          <w:lang w:val="id-ID"/>
+        </w:rPr>
+      </w:pPr>
+      <w:r>
+        <w:rPr>
+          <w:rFonts w:cstheme="minorHAnsi"/>
+          <w:lang w:val="id-ID"/>
+        </w:rPr>
+        <w:t>Petugas check in</w:t>
+      </w:r>
+      <w:r>
+        <w:rPr>
+          <w:rFonts w:cstheme="minorHAnsi"/>
+          <w:lang w:val="id-ID"/>
+        </w:rPr>
+        <w:t xml:space="preserve"> 1 : Bryan Khufa Rahmada Aula (Kelompok 4)</w:t>
+      </w:r>
+    </w:p>
+    <w:p>
+      <w:pPr>
+        <w:pStyle w:val="ListParagraph"/>
+        <w:numPr>
+          <w:ilvl w:val="0"/>
+          <w:numId w:val="15"/>
+        </w:numPr>
+        <w:spacing w:after="0" w:line="360" w:lineRule="auto"/>
+        <w:jc w:val="both"/>
+        <w:rPr>
+          <w:rFonts w:cstheme="minorHAnsi"/>
+          <w:lang w:val="id-ID"/>
+        </w:rPr>
+      </w:pPr>
+      <w:r>
+        <w:rPr>
+          <w:rFonts w:cstheme="minorHAnsi"/>
+          <w:lang w:val="id-ID"/>
+        </w:rPr>
+        <w:t>Petugas check in</w:t>
+      </w:r>
+      <w:bookmarkStart w:id="0" w:name="_GoBack"/>
+      <w:bookmarkEnd w:id="0"/>
+      <w:r>
+        <w:rPr>
+          <w:rFonts w:cstheme="minorHAnsi"/>
+          <w:lang w:val="id-ID"/>
+        </w:rPr>
+        <w:t xml:space="preserve"> 2 : Ahmad Yahya Abdul Aziz (kelompok 7)</w:t>
+      </w:r>
+    </w:p>
+    <w:p>
+      <w:pPr>
+        <w:pStyle w:val="ListParagraph"/>
+        <w:numPr>
+          <w:ilvl w:val="0"/>
+          <w:numId w:val="10"/>
+        </w:numPr>
+        <w:spacing w:after="0" w:line="360" w:lineRule="auto"/>
+        <w:ind w:left="426" w:hanging="426"/>
+        <w:jc w:val="both"/>
+        <w:rPr>
+          <w:rFonts w:cstheme="minorHAnsi"/>
+          <w:lang w:val="id-ID"/>
+        </w:rPr>
+      </w:pPr>
+      <w:r>
+        <w:rPr>
+          <w:rFonts w:cstheme="minorHAnsi"/>
+          <w:lang w:val="id-ID"/>
+        </w:rPr>
         <w:t>Pertanyaan wawancara merupakan pertanyaan yang sudah dibuat oleh developer sebelumnya.</w:t>
       </w:r>
     </w:p>
@@ -10281,45 +10392,7 @@
     </w:p>
     <w:p>
       <w:pPr>
-        <w:pStyle w:val="ListParagraph"/>
         <w:spacing w:after="0" w:line="360" w:lineRule="auto"/>
-        <w:ind w:left="426"/>
-        <w:jc w:val="both"/>
-        <w:rPr>
-          <w:rFonts w:cstheme="minorHAnsi"/>
-          <w:lang w:val="id-ID"/>
-        </w:rPr>
-      </w:pPr>
-    </w:p>
-    <w:p>
-      <w:pPr>
-        <w:pStyle w:val="ListParagraph"/>
-        <w:spacing w:after="0" w:line="360" w:lineRule="auto"/>
-        <w:ind w:left="426"/>
-        <w:jc w:val="both"/>
-        <w:rPr>
-          <w:rFonts w:cstheme="minorHAnsi"/>
-          <w:lang w:val="id-ID"/>
-        </w:rPr>
-      </w:pPr>
-    </w:p>
-    <w:p>
-      <w:pPr>
-        <w:pStyle w:val="ListParagraph"/>
-        <w:spacing w:after="0" w:line="360" w:lineRule="auto"/>
-        <w:ind w:left="426"/>
-        <w:jc w:val="both"/>
-        <w:rPr>
-          <w:rFonts w:cstheme="minorHAnsi"/>
-          <w:lang w:val="id-ID"/>
-        </w:rPr>
-      </w:pPr>
-    </w:p>
-    <w:p>
-      <w:pPr>
-        <w:pStyle w:val="ListParagraph"/>
-        <w:spacing w:after="0" w:line="360" w:lineRule="auto"/>
-        <w:ind w:left="426"/>
         <w:jc w:val="both"/>
         <w:rPr>
           <w:rFonts w:cstheme="minorHAnsi"/>
@@ -11755,7 +11828,7 @@
                 <w:rFonts w:cstheme="minorHAnsi"/>
               </w:rPr>
             </w:pPr>
-            <w:bookmarkStart w:id="0" w:name="_Hlk37351149"/>
+            <w:bookmarkStart w:id="1" w:name="_Hlk37351149"/>
             <w:r>
               <w:rPr>
                 <w:rFonts w:cstheme="minorHAnsi"/>
@@ -11769,10 +11842,8 @@
               </w:rPr>
               <w:t>.m4a</w:t>
             </w:r>
-            <w:bookmarkStart w:id="1" w:name="_GoBack"/>
-            <w:bookmarkEnd w:id="1"/>
-          </w:p>
-          <w:bookmarkEnd w:id="0"/>
+          </w:p>
+          <w:bookmarkEnd w:id="1"/>
           <w:p>
             <w:pPr>
               <w:pStyle w:val="ListParagraph"/>

--- a/Logbook RK C Kelompok 9.docx
+++ b/Logbook RK C Kelompok 9.docx
@@ -2259,7 +2259,21 @@
                 <w:rFonts w:ascii="Times New Roman" w:hAnsi="Times New Roman" w:cs="Times New Roman"/>
                 <w:lang w:val="id-ID"/>
               </w:rPr>
-              <w:t>transkrip_wawancara_kondektur1.docx</w:t>
+              <w:t>transkrip_wawancara_kondektur</w:t>
+            </w:r>
+            <w:r>
+              <w:rPr>
+                <w:rFonts w:ascii="Times New Roman" w:hAnsi="Times New Roman" w:cs="Times New Roman"/>
+                <w:lang w:val="id-ID"/>
+              </w:rPr>
+              <w:t>_</w:t>
+            </w:r>
+            <w:r>
+              <w:rPr>
+                <w:rFonts w:ascii="Times New Roman" w:hAnsi="Times New Roman" w:cs="Times New Roman"/>
+                <w:lang w:val="id-ID"/>
+              </w:rPr>
+              <w:t>1.docx</w:t>
             </w:r>
           </w:p>
           <w:p>
@@ -3009,7 +3023,7 @@
               </wp:anchor>
             </w:drawing>
           </mc:Choice>
-          <mc:Fallback xmlns:w16="http://schemas.microsoft.com/office/word/2018/wordml" xmlns:w16cid="http://schemas.microsoft.com/office/word/2016/wordml/cid" xmlns:w16cex="http://schemas.microsoft.com/office/word/2018/wordml/cex" xmlns:am3d="http://schemas.microsoft.com/office/drawing/2017/model3d" xmlns:aink="http://schemas.microsoft.com/office/drawing/2016/ink" xmlns:cx8="http://schemas.microsoft.com/office/drawing/2016/5/14/chartex" xmlns:cx7="http://schemas.microsoft.com/office/drawing/2016/5/13/chartex" xmlns:cx6="http://schemas.microsoft.com/office/drawing/2016/5/12/chartex" xmlns:cx5="http://schemas.microsoft.com/office/drawing/2016/5/11/chartex" xmlns:cx4="http://schemas.microsoft.com/office/drawing/2016/5/10/chartex" xmlns:cx3="http://schemas.microsoft.com/office/drawing/2016/5/9/chartex" xmlns:cx2="http://schemas.microsoft.com/office/drawing/2015/10/21/chartex" xmlns:cx1="http://schemas.microsoft.com/office/drawing/2015/9/8/chartex">
+          <mc:Fallback xmlns:cx1="http://schemas.microsoft.com/office/drawing/2015/9/8/chartex" xmlns:cx2="http://schemas.microsoft.com/office/drawing/2015/10/21/chartex" xmlns:cx3="http://schemas.microsoft.com/office/drawing/2016/5/9/chartex" xmlns:cx4="http://schemas.microsoft.com/office/drawing/2016/5/10/chartex" xmlns:cx5="http://schemas.microsoft.com/office/drawing/2016/5/11/chartex" xmlns:cx6="http://schemas.microsoft.com/office/drawing/2016/5/12/chartex" xmlns:cx7="http://schemas.microsoft.com/office/drawing/2016/5/13/chartex" xmlns:cx8="http://schemas.microsoft.com/office/drawing/2016/5/14/chartex" xmlns:aink="http://schemas.microsoft.com/office/drawing/2016/ink" xmlns:am3d="http://schemas.microsoft.com/office/drawing/2017/model3d" xmlns:w16cex="http://schemas.microsoft.com/office/word/2018/wordml/cex" xmlns:w16cid="http://schemas.microsoft.com/office/word/2016/wordml/cid" xmlns:w16="http://schemas.microsoft.com/office/word/2018/wordml">
             <w:pict>
               <v:shapetype w14:anchorId="19EF200F" id="_x0000_t32" coordsize="21600,21600" o:spt="32" o:oned="t" path="m,l21600,21600e" filled="f">
                 <v:path arrowok="t" fillok="f" o:connecttype="none"/>
@@ -7334,7 +7348,7 @@
               </wp:anchor>
             </w:drawing>
           </mc:Choice>
-          <mc:Fallback xmlns:w16="http://schemas.microsoft.com/office/word/2018/wordml" xmlns:w16cid="http://schemas.microsoft.com/office/word/2016/wordml/cid" xmlns:w16cex="http://schemas.microsoft.com/office/word/2018/wordml/cex" xmlns:am3d="http://schemas.microsoft.com/office/drawing/2017/model3d" xmlns:aink="http://schemas.microsoft.com/office/drawing/2016/ink" xmlns:cx8="http://schemas.microsoft.com/office/drawing/2016/5/14/chartex" xmlns:cx7="http://schemas.microsoft.com/office/drawing/2016/5/13/chartex" xmlns:cx6="http://schemas.microsoft.com/office/drawing/2016/5/12/chartex" xmlns:cx5="http://schemas.microsoft.com/office/drawing/2016/5/11/chartex" xmlns:cx4="http://schemas.microsoft.com/office/drawing/2016/5/10/chartex" xmlns:cx3="http://schemas.microsoft.com/office/drawing/2016/5/9/chartex" xmlns:cx2="http://schemas.microsoft.com/office/drawing/2015/10/21/chartex" xmlns:cx1="http://schemas.microsoft.com/office/drawing/2015/9/8/chartex">
+          <mc:Fallback xmlns:cx1="http://schemas.microsoft.com/office/drawing/2015/9/8/chartex" xmlns:cx2="http://schemas.microsoft.com/office/drawing/2015/10/21/chartex" xmlns:cx3="http://schemas.microsoft.com/office/drawing/2016/5/9/chartex" xmlns:cx4="http://schemas.microsoft.com/office/drawing/2016/5/10/chartex" xmlns:cx5="http://schemas.microsoft.com/office/drawing/2016/5/11/chartex" xmlns:cx6="http://schemas.microsoft.com/office/drawing/2016/5/12/chartex" xmlns:cx7="http://schemas.microsoft.com/office/drawing/2016/5/13/chartex" xmlns:cx8="http://schemas.microsoft.com/office/drawing/2016/5/14/chartex" xmlns:aink="http://schemas.microsoft.com/office/drawing/2016/ink" xmlns:am3d="http://schemas.microsoft.com/office/drawing/2017/model3d" xmlns:w16cex="http://schemas.microsoft.com/office/word/2018/wordml/cex" xmlns:w16cid="http://schemas.microsoft.com/office/word/2016/wordml/cid" xmlns:w16="http://schemas.microsoft.com/office/word/2018/wordml">
             <w:pict>
               <v:shape w14:anchorId="0FD8882B" id="AutoShape 2" o:spid="_x0000_s1026" type="#_x0000_t32" style="position:absolute;margin-left:0;margin-top:5pt;width:408.55pt;height:0;z-index:251661312;visibility:visible;mso-wrap-style:square;mso-width-percent:0;mso-height-percent:0;mso-wrap-distance-left:9pt;mso-wrap-distance-top:0;mso-wrap-distance-right:9pt;mso-wrap-distance-bottom:0;mso-position-horizontal:absolute;mso-position-horizontal-relative:text;mso-position-vertical:absolute;mso-position-vertical-relative:text;mso-width-percent:0;mso-height-percent:0;mso-width-relative:page;mso-height-relative:page" o:gfxdata="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" strokeweight="1.5pt"/>
             </w:pict>
@@ -9296,7 +9310,7 @@
               </wp:anchor>
             </w:drawing>
           </mc:Choice>
-          <mc:Fallback xmlns:w16="http://schemas.microsoft.com/office/word/2018/wordml" xmlns:w16cid="http://schemas.microsoft.com/office/word/2016/wordml/cid" xmlns:w16cex="http://schemas.microsoft.com/office/word/2018/wordml/cex" xmlns:am3d="http://schemas.microsoft.com/office/drawing/2017/model3d" xmlns:aink="http://schemas.microsoft.com/office/drawing/2016/ink" xmlns:cx8="http://schemas.microsoft.com/office/drawing/2016/5/14/chartex" xmlns:cx7="http://schemas.microsoft.com/office/drawing/2016/5/13/chartex" xmlns:cx6="http://schemas.microsoft.com/office/drawing/2016/5/12/chartex" xmlns:cx5="http://schemas.microsoft.com/office/drawing/2016/5/11/chartex" xmlns:cx4="http://schemas.microsoft.com/office/drawing/2016/5/10/chartex" xmlns:cx3="http://schemas.microsoft.com/office/drawing/2016/5/9/chartex" xmlns:cx2="http://schemas.microsoft.com/office/drawing/2015/10/21/chartex" xmlns:cx1="http://schemas.microsoft.com/office/drawing/2015/9/8/chartex">
+          <mc:Fallback xmlns:cx1="http://schemas.microsoft.com/office/drawing/2015/9/8/chartex" xmlns:cx2="http://schemas.microsoft.com/office/drawing/2015/10/21/chartex" xmlns:cx3="http://schemas.microsoft.com/office/drawing/2016/5/9/chartex" xmlns:cx4="http://schemas.microsoft.com/office/drawing/2016/5/10/chartex" xmlns:cx5="http://schemas.microsoft.com/office/drawing/2016/5/11/chartex" xmlns:cx6="http://schemas.microsoft.com/office/drawing/2016/5/12/chartex" xmlns:cx7="http://schemas.microsoft.com/office/drawing/2016/5/13/chartex" xmlns:cx8="http://schemas.microsoft.com/office/drawing/2016/5/14/chartex" xmlns:aink="http://schemas.microsoft.com/office/drawing/2016/ink" xmlns:am3d="http://schemas.microsoft.com/office/drawing/2017/model3d" xmlns:w16cex="http://schemas.microsoft.com/office/word/2018/wordml/cex" xmlns:w16cid="http://schemas.microsoft.com/office/word/2016/wordml/cid" xmlns:w16="http://schemas.microsoft.com/office/word/2018/wordml">
             <w:pict>
               <v:shapetype w14:anchorId="2FD8241C" id="_x0000_t32" coordsize="21600,21600" o:spt="32" o:oned="t" path="m,l21600,21600e" filled="f">
                 <v:path arrowok="t" fillok="f" o:connecttype="none"/>
@@ -9928,7 +9942,21 @@
                 <w:rFonts w:cstheme="minorHAnsi"/>
                 <w:lang w:val="id-ID"/>
               </w:rPr>
-              <w:t>transkrip_wawancara_kondektur1.docx</w:t>
+              <w:t>transkrip_wawancara_kondektur</w:t>
+            </w:r>
+            <w:r>
+              <w:rPr>
+                <w:rFonts w:cstheme="minorHAnsi"/>
+                <w:lang w:val="id-ID"/>
+              </w:rPr>
+              <w:t>_</w:t>
+            </w:r>
+            <w:r>
+              <w:rPr>
+                <w:rFonts w:cstheme="minorHAnsi"/>
+                <w:lang w:val="id-ID"/>
+              </w:rPr>
+              <w:t>1.docx</w:t>
             </w:r>
           </w:p>
           <w:p>
@@ -10278,21 +10306,7 @@
           <w:rFonts w:cstheme="minorHAnsi"/>
           <w:lang w:val="id-ID"/>
         </w:rPr>
-        <w:t xml:space="preserve">Narasumber dalam wawancara ini yang berperan sebagai </w:t>
-      </w:r>
-      <w:r>
-        <w:rPr>
-          <w:rFonts w:cstheme="minorHAnsi"/>
-          <w:lang w:val="id-ID"/>
-        </w:rPr>
-        <w:t>Petugas check in</w:t>
-      </w:r>
-      <w:r>
-        <w:rPr>
-          <w:rFonts w:cstheme="minorHAnsi"/>
-          <w:lang w:val="id-ID"/>
-        </w:rPr>
-        <w:t xml:space="preserve"> yaitu :</w:t>
+        <w:t>Narasumber dalam wawancara ini yang berperan sebagai Petugas check in yaitu :</w:t>
       </w:r>
     </w:p>
     <w:p>
@@ -10345,8 +10359,6 @@
         </w:rPr>
         <w:t>Petugas check in</w:t>
       </w:r>
-      <w:bookmarkStart w:id="0" w:name="_GoBack"/>
-      <w:bookmarkEnd w:id="0"/>
       <w:r>
         <w:rPr>
           <w:rFonts w:cstheme="minorHAnsi"/>
@@ -10578,7 +10590,23 @@
           <w:rFonts w:cstheme="minorHAnsi"/>
           <w:lang w:val="id-ID"/>
         </w:rPr>
-        <w:t>transkrip_wawancara_kondektur1.docx</w:t>
+        <w:t>transkrip_wawancara_kondektur</w:t>
+      </w:r>
+      <w:r>
+        <w:rPr>
+          <w:rFonts w:cstheme="minorHAnsi"/>
+          <w:lang w:val="id-ID"/>
+        </w:rPr>
+        <w:t>_</w:t>
+      </w:r>
+      <w:bookmarkStart w:id="0" w:name="_GoBack"/>
+      <w:bookmarkEnd w:id="0"/>
+      <w:r>
+        <w:rPr>
+          <w:rFonts w:cstheme="minorHAnsi"/>
+          <w:lang w:val="id-ID"/>
+        </w:rPr>
+        <w:t>1.docx</w:t>
       </w:r>
     </w:p>
     <w:p>
@@ -10622,14 +10650,7 @@
           <w:rFonts w:cstheme="minorHAnsi"/>
           <w:lang w:val="id-ID"/>
         </w:rPr>
-        <w:t>t</w:t>
-      </w:r>
-      <w:r>
-        <w:rPr>
-          <w:rFonts w:cstheme="minorHAnsi"/>
-          <w:lang w:val="id-ID"/>
-        </w:rPr>
-        <w:t>ranskrip_wawancara_petugas_check_in_2.docx</w:t>
+        <w:t>transkrip_wawancara_petugas_check_in_2.docx</w:t>
       </w:r>
     </w:p>
     <w:p>
@@ -11069,7 +11090,7 @@
               </wp:anchor>
             </w:drawing>
           </mc:Choice>
-          <mc:Fallback xmlns:w16="http://schemas.microsoft.com/office/word/2018/wordml" xmlns:w16cid="http://schemas.microsoft.com/office/word/2016/wordml/cid" xmlns:w16cex="http://schemas.microsoft.com/office/word/2018/wordml/cex" xmlns:am3d="http://schemas.microsoft.com/office/drawing/2017/model3d" xmlns:aink="http://schemas.microsoft.com/office/drawing/2016/ink" xmlns:cx8="http://schemas.microsoft.com/office/drawing/2016/5/14/chartex" xmlns:cx7="http://schemas.microsoft.com/office/drawing/2016/5/13/chartex" xmlns:cx6="http://schemas.microsoft.com/office/drawing/2016/5/12/chartex" xmlns:cx5="http://schemas.microsoft.com/office/drawing/2016/5/11/chartex" xmlns:cx4="http://schemas.microsoft.com/office/drawing/2016/5/10/chartex" xmlns:cx3="http://schemas.microsoft.com/office/drawing/2016/5/9/chartex" xmlns:cx2="http://schemas.microsoft.com/office/drawing/2015/10/21/chartex" xmlns:cx1="http://schemas.microsoft.com/office/drawing/2015/9/8/chartex">
+          <mc:Fallback xmlns:cx1="http://schemas.microsoft.com/office/drawing/2015/9/8/chartex" xmlns:cx2="http://schemas.microsoft.com/office/drawing/2015/10/21/chartex" xmlns:cx3="http://schemas.microsoft.com/office/drawing/2016/5/9/chartex" xmlns:cx4="http://schemas.microsoft.com/office/drawing/2016/5/10/chartex" xmlns:cx5="http://schemas.microsoft.com/office/drawing/2016/5/11/chartex" xmlns:cx6="http://schemas.microsoft.com/office/drawing/2016/5/12/chartex" xmlns:cx7="http://schemas.microsoft.com/office/drawing/2016/5/13/chartex" xmlns:cx8="http://schemas.microsoft.com/office/drawing/2016/5/14/chartex" xmlns:aink="http://schemas.microsoft.com/office/drawing/2016/ink" xmlns:am3d="http://schemas.microsoft.com/office/drawing/2017/model3d" xmlns:w16cex="http://schemas.microsoft.com/office/word/2018/wordml/cex" xmlns:w16cid="http://schemas.microsoft.com/office/word/2016/wordml/cid" xmlns:w16="http://schemas.microsoft.com/office/word/2018/wordml">
             <w:pict>
               <v:shapetype w14:anchorId="503D06A0" id="_x0000_t32" coordsize="21600,21600" o:spt="32" o:oned="t" path="m,l21600,21600e" filled="f">
                 <v:path arrowok="t" fillok="f" o:connecttype="none"/>

--- a/Logbook RK C Kelompok 9.docx
+++ b/Logbook RK C Kelompok 9.docx
@@ -1,6 +1,6 @@
 
 <file path=word/document.xml><?xml version="1.0" encoding="utf-8"?>
-<w:document xmlns:wpc="http://schemas.microsoft.com/office/word/2010/wordprocessingCanvas" xmlns:mc="http://schemas.openxmlformats.org/markup-compatibility/2006" xmlns:o="urn:schemas-microsoft-com:office:office" xmlns:r="http://schemas.openxmlformats.org/officeDocument/2006/relationships" xmlns:m="http://schemas.openxmlformats.org/officeDocument/2006/math" xmlns:v="urn:schemas-microsoft-com:vml" xmlns:wp14="http://schemas.microsoft.com/office/word/2010/wordprocessingDrawing" xmlns:wp="http://schemas.openxmlformats.org/drawingml/2006/wordprocessingDrawing" xmlns:w10="urn:schemas-microsoft-com:office:word" xmlns:w="http://schemas.openxmlformats.org/wordprocessingml/2006/main" xmlns:w14="http://schemas.microsoft.com/office/word/2010/wordml" xmlns:w15="http://schemas.microsoft.com/office/word/2012/wordml" xmlns:wpg="http://schemas.microsoft.com/office/word/2010/wordprocessingGroup" xmlns:wpi="http://schemas.microsoft.com/office/word/2010/wordprocessingInk" xmlns:wne="http://schemas.microsoft.com/office/word/2006/wordml" xmlns:wps="http://schemas.microsoft.com/office/word/2010/wordprocessingShape" mc:Ignorable="w14 w15 wp14">
+<w:document xmlns:wpc="http://schemas.microsoft.com/office/word/2010/wordprocessingCanvas" xmlns:cx="http://schemas.microsoft.com/office/drawing/2014/chartex" xmlns:mc="http://schemas.openxmlformats.org/markup-compatibility/2006" xmlns:o="urn:schemas-microsoft-com:office:office" xmlns:r="http://schemas.openxmlformats.org/officeDocument/2006/relationships" xmlns:m="http://schemas.openxmlformats.org/officeDocument/2006/math" xmlns:v="urn:schemas-microsoft-com:vml" xmlns:wp14="http://schemas.microsoft.com/office/word/2010/wordprocessingDrawing" xmlns:wp="http://schemas.openxmlformats.org/drawingml/2006/wordprocessingDrawing" xmlns:w10="urn:schemas-microsoft-com:office:word" xmlns:w="http://schemas.openxmlformats.org/wordprocessingml/2006/main" xmlns:w14="http://schemas.microsoft.com/office/word/2010/wordml" xmlns:w15="http://schemas.microsoft.com/office/word/2012/wordml" xmlns:w16se="http://schemas.microsoft.com/office/word/2015/wordml/symex" xmlns:wpg="http://schemas.microsoft.com/office/word/2010/wordprocessingGroup" xmlns:wpi="http://schemas.microsoft.com/office/word/2010/wordprocessingInk" xmlns:wne="http://schemas.microsoft.com/office/word/2006/wordml" xmlns:wps="http://schemas.microsoft.com/office/word/2010/wordprocessingShape" mc:Ignorable="w14 w15 w16se wp14">
   <w:body>
     <w:p>
       <w:pPr>
@@ -589,37 +589,12 @@
           <w:szCs w:val="24"/>
         </w:rPr>
       </w:pPr>
-      <w:proofErr w:type="spellStart"/>
       <w:r>
         <w:rPr>
           <w:rFonts w:ascii="Times" w:hAnsi="Times" w:cs="Times"/>
           <w:szCs w:val="24"/>
         </w:rPr>
-        <w:t>Putri</w:t>
-      </w:r>
-      <w:proofErr w:type="spellEnd"/>
-      <w:r>
-        <w:rPr>
-          <w:rFonts w:ascii="Times" w:hAnsi="Times" w:cs="Times"/>
-          <w:szCs w:val="24"/>
-        </w:rPr>
-        <w:t xml:space="preserve"> </w:t>
-      </w:r>
-      <w:proofErr w:type="spellStart"/>
-      <w:r>
-        <w:rPr>
-          <w:rFonts w:ascii="Times" w:hAnsi="Times" w:cs="Times"/>
-          <w:szCs w:val="24"/>
-        </w:rPr>
-        <w:t>Endah</w:t>
-      </w:r>
-      <w:proofErr w:type="spellEnd"/>
-      <w:r>
-        <w:rPr>
-          <w:rFonts w:ascii="Times" w:hAnsi="Times" w:cs="Times"/>
-          <w:szCs w:val="24"/>
-        </w:rPr>
-        <w:t xml:space="preserve"> </w:t>
+        <w:t xml:space="preserve">Putri Endah </w:t>
       </w:r>
       <w:proofErr w:type="spellStart"/>
       <w:r>
@@ -1271,17 +1246,20 @@
           <w:p>
             <w:pPr>
               <w:spacing w:before="40" w:after="40"/>
-              <w:jc w:val="center"/>
-              <w:rPr>
-                <w:rFonts w:ascii="Times New Roman" w:hAnsi="Times New Roman" w:cs="Times New Roman"/>
-              </w:rPr>
-            </w:pPr>
-            <w:r>
-              <w:rPr>
-                <w:rFonts w:ascii="Times New Roman" w:hAnsi="Times New Roman" w:cs="Times New Roman"/>
-              </w:rPr>
-              <w:t>4</w:t>
-            </w:r>
+              <w:rPr>
+                <w:rFonts w:ascii="Times New Roman" w:hAnsi="Times New Roman" w:cs="Times New Roman"/>
+                <w:lang w:val="id-ID"/>
+              </w:rPr>
+            </w:pPr>
+          </w:p>
+          <w:p>
+            <w:pPr>
+              <w:spacing w:before="40" w:after="40"/>
+              <w:rPr>
+                <w:rFonts w:ascii="Times New Roman" w:hAnsi="Times New Roman" w:cs="Times New Roman"/>
+                <w:lang w:val="id-ID"/>
+              </w:rPr>
+            </w:pPr>
           </w:p>
           <w:p>
             <w:pPr>
@@ -1291,74 +1269,11 @@
                 <w:rFonts w:ascii="Times New Roman" w:hAnsi="Times New Roman" w:cs="Times New Roman"/>
               </w:rPr>
             </w:pPr>
-          </w:p>
-          <w:p>
-            <w:pPr>
-              <w:spacing w:before="40" w:after="40"/>
-              <w:jc w:val="center"/>
-              <w:rPr>
-                <w:rFonts w:ascii="Times New Roman" w:hAnsi="Times New Roman" w:cs="Times New Roman"/>
-              </w:rPr>
-            </w:pPr>
-          </w:p>
-          <w:p>
-            <w:pPr>
-              <w:spacing w:before="40" w:after="40"/>
-              <w:jc w:val="center"/>
-              <w:rPr>
-                <w:rFonts w:ascii="Times New Roman" w:hAnsi="Times New Roman" w:cs="Times New Roman"/>
-              </w:rPr>
-            </w:pPr>
-          </w:p>
-          <w:p>
-            <w:pPr>
-              <w:spacing w:before="40" w:after="40"/>
-              <w:jc w:val="center"/>
-              <w:rPr>
-                <w:rFonts w:ascii="Times New Roman" w:hAnsi="Times New Roman" w:cs="Times New Roman"/>
-              </w:rPr>
-            </w:pPr>
-          </w:p>
-          <w:p>
-            <w:pPr>
-              <w:spacing w:before="40" w:after="40"/>
-              <w:jc w:val="center"/>
-              <w:rPr>
-                <w:rFonts w:ascii="Times New Roman" w:hAnsi="Times New Roman" w:cs="Times New Roman"/>
-              </w:rPr>
-            </w:pPr>
-          </w:p>
-          <w:p>
-            <w:pPr>
-              <w:spacing w:before="40" w:after="40"/>
-              <w:jc w:val="center"/>
-              <w:rPr>
-                <w:rFonts w:ascii="Times New Roman" w:hAnsi="Times New Roman" w:cs="Times New Roman"/>
-              </w:rPr>
-            </w:pPr>
-          </w:p>
-          <w:p>
-            <w:pPr>
-              <w:spacing w:before="40" w:after="40"/>
-              <w:jc w:val="center"/>
-              <w:rPr>
-                <w:rFonts w:ascii="Times New Roman" w:hAnsi="Times New Roman" w:cs="Times New Roman"/>
-              </w:rPr>
-            </w:pPr>
-          </w:p>
-          <w:p>
-            <w:pPr>
-              <w:spacing w:before="40" w:after="40"/>
-              <w:jc w:val="center"/>
-              <w:rPr>
-                <w:rFonts w:ascii="Times New Roman" w:hAnsi="Times New Roman" w:cs="Times New Roman"/>
-              </w:rPr>
-            </w:pPr>
-            <w:r>
-              <w:rPr>
-                <w:rFonts w:ascii="Times New Roman" w:hAnsi="Times New Roman" w:cs="Times New Roman"/>
-              </w:rPr>
-              <w:t>6</w:t>
+            <w:r>
+              <w:rPr>
+                <w:rFonts w:ascii="Times New Roman" w:hAnsi="Times New Roman" w:cs="Times New Roman"/>
+              </w:rPr>
+              <w:t>4</w:t>
             </w:r>
           </w:p>
         </w:tc>
@@ -1560,68 +1475,16 @@
               <w:spacing w:before="40" w:after="40"/>
               <w:rPr>
                 <w:rFonts w:ascii="Times New Roman" w:hAnsi="Times New Roman" w:cs="Times New Roman"/>
-              </w:rPr>
-            </w:pPr>
-            <w:r>
-              <w:rPr>
-                <w:rFonts w:ascii="Times New Roman" w:hAnsi="Times New Roman" w:cs="Times New Roman"/>
-              </w:rPr>
-              <w:t>7 April 2020</w:t>
-            </w:r>
+                <w:lang w:val="id-ID"/>
+              </w:rPr>
+            </w:pPr>
           </w:p>
           <w:p>
             <w:pPr>
               <w:spacing w:before="40" w:after="40"/>
               <w:rPr>
                 <w:rFonts w:ascii="Times New Roman" w:hAnsi="Times New Roman" w:cs="Times New Roman"/>
-              </w:rPr>
-            </w:pPr>
-          </w:p>
-          <w:p>
-            <w:pPr>
-              <w:spacing w:before="40" w:after="40"/>
-              <w:rPr>
-                <w:rFonts w:ascii="Times New Roman" w:hAnsi="Times New Roman" w:cs="Times New Roman"/>
-              </w:rPr>
-            </w:pPr>
-          </w:p>
-          <w:p>
-            <w:pPr>
-              <w:spacing w:before="40" w:after="40"/>
-              <w:rPr>
-                <w:rFonts w:ascii="Times New Roman" w:hAnsi="Times New Roman" w:cs="Times New Roman"/>
-              </w:rPr>
-            </w:pPr>
-          </w:p>
-          <w:p>
-            <w:pPr>
-              <w:spacing w:before="40" w:after="40"/>
-              <w:rPr>
-                <w:rFonts w:ascii="Times New Roman" w:hAnsi="Times New Roman" w:cs="Times New Roman"/>
-              </w:rPr>
-            </w:pPr>
-          </w:p>
-          <w:p>
-            <w:pPr>
-              <w:spacing w:before="40" w:after="40"/>
-              <w:rPr>
-                <w:rFonts w:ascii="Times New Roman" w:hAnsi="Times New Roman" w:cs="Times New Roman"/>
-              </w:rPr>
-            </w:pPr>
-          </w:p>
-          <w:p>
-            <w:pPr>
-              <w:spacing w:before="40" w:after="40"/>
-              <w:rPr>
-                <w:rFonts w:ascii="Times New Roman" w:hAnsi="Times New Roman" w:cs="Times New Roman"/>
-              </w:rPr>
-            </w:pPr>
-          </w:p>
-          <w:p>
-            <w:pPr>
-              <w:spacing w:before="40" w:after="40"/>
-              <w:rPr>
-                <w:rFonts w:ascii="Times New Roman" w:hAnsi="Times New Roman" w:cs="Times New Roman"/>
+                <w:lang w:val="id-ID"/>
               </w:rPr>
             </w:pPr>
           </w:p>
@@ -1676,7 +1539,6 @@
               </w:rPr>
             </w:pPr>
             <w:proofErr w:type="spellStart"/>
-            <w:proofErr w:type="gramStart"/>
             <w:r>
               <w:rPr>
                 <w:rFonts w:ascii="Times New Roman" w:hAnsi="Times New Roman" w:cs="Times New Roman"/>
@@ -1684,7 +1546,6 @@
               <w:t>pencarian</w:t>
             </w:r>
             <w:proofErr w:type="spellEnd"/>
-            <w:proofErr w:type="gramEnd"/>
             <w:r>
               <w:rPr>
                 <w:rFonts w:ascii="Times New Roman" w:hAnsi="Times New Roman" w:cs="Times New Roman"/>
@@ -1896,6 +1757,7 @@
               <w:t xml:space="preserve">File </w:t>
             </w:r>
             <w:proofErr w:type="spellStart"/>
+            <w:proofErr w:type="gramStart"/>
             <w:r>
               <w:rPr>
                 <w:rFonts w:ascii="Times New Roman" w:hAnsi="Times New Roman" w:cs="Times New Roman"/>
@@ -1907,7 +1769,14 @@
               <w:rPr>
                 <w:rFonts w:ascii="Times New Roman" w:hAnsi="Times New Roman" w:cs="Times New Roman"/>
               </w:rPr>
-              <w:t xml:space="preserve"> : notulensi050420.</w:t>
+              <w:t xml:space="preserve"> :</w:t>
+            </w:r>
+            <w:proofErr w:type="gramEnd"/>
+            <w:r>
+              <w:rPr>
+                <w:rFonts w:ascii="Times New Roman" w:hAnsi="Times New Roman" w:cs="Times New Roman"/>
+              </w:rPr>
+              <w:t xml:space="preserve"> notulensi050420.</w:t>
             </w:r>
             <w:r>
               <w:rPr>
@@ -2126,6 +1995,7 @@
               <w:t xml:space="preserve"> </w:t>
             </w:r>
             <w:proofErr w:type="spellStart"/>
+            <w:proofErr w:type="gramStart"/>
             <w:r>
               <w:rPr>
                 <w:rFonts w:ascii="Times New Roman" w:hAnsi="Times New Roman" w:cs="Times New Roman"/>
@@ -2139,6 +2009,7 @@
               </w:rPr>
               <w:t xml:space="preserve"> :</w:t>
             </w:r>
+            <w:proofErr w:type="gramEnd"/>
           </w:p>
           <w:p>
             <w:pPr>
@@ -2155,6 +2026,7 @@
               <w:t xml:space="preserve">File </w:t>
             </w:r>
             <w:proofErr w:type="spellStart"/>
+            <w:proofErr w:type="gramStart"/>
             <w:r>
               <w:rPr>
                 <w:rFonts w:ascii="Times New Roman" w:hAnsi="Times New Roman" w:cs="Times New Roman"/>
@@ -2166,7 +2038,14 @@
               <w:rPr>
                 <w:rFonts w:ascii="Times New Roman" w:hAnsi="Times New Roman" w:cs="Times New Roman"/>
               </w:rPr>
-              <w:t xml:space="preserve"> : </w:t>
+              <w:t xml:space="preserve"> :</w:t>
+            </w:r>
+            <w:proofErr w:type="gramEnd"/>
+            <w:r>
+              <w:rPr>
+                <w:rFonts w:ascii="Times New Roman" w:hAnsi="Times New Roman" w:cs="Times New Roman"/>
+              </w:rPr>
+              <w:t xml:space="preserve"> </w:t>
             </w:r>
             <w:proofErr w:type="spellStart"/>
             <w:r>
@@ -2237,30 +2116,17 @@
             <w:r>
               <w:rPr>
                 <w:rFonts w:ascii="Times New Roman" w:hAnsi="Times New Roman" w:cs="Times New Roman"/>
-              </w:rPr>
-              <w:t xml:space="preserve">lain </w:t>
-            </w:r>
-            <w:r>
-              <w:rPr>
-                <w:rFonts w:ascii="Times New Roman" w:hAnsi="Times New Roman" w:cs="Times New Roman"/>
-                <w:lang w:val="id-ID"/>
-              </w:rPr>
-              <w:t xml:space="preserve">yang memiliki </w:t>
-            </w:r>
-            <w:r>
-              <w:rPr>
-                <w:rFonts w:ascii="Times New Roman" w:hAnsi="Times New Roman" w:cs="Times New Roman"/>
                 <w:i/>
                 <w:lang w:val="id-ID"/>
               </w:rPr>
-              <w:t>role</w:t>
+              <w:t xml:space="preserve">partner </w:t>
             </w:r>
             <w:r>
               <w:rPr>
                 <w:rFonts w:ascii="Times New Roman" w:hAnsi="Times New Roman" w:cs="Times New Roman"/>
                 <w:lang w:val="id-ID"/>
               </w:rPr>
-              <w:t xml:space="preserve"> sebagai petugas </w:t>
+              <w:t xml:space="preserve">yang memiliki </w:t>
             </w:r>
             <w:r>
               <w:rPr>
@@ -2268,6 +2134,21 @@
                 <w:i/>
                 <w:lang w:val="id-ID"/>
               </w:rPr>
+              <w:t>role</w:t>
+            </w:r>
+            <w:r>
+              <w:rPr>
+                <w:rFonts w:ascii="Times New Roman" w:hAnsi="Times New Roman" w:cs="Times New Roman"/>
+                <w:lang w:val="id-ID"/>
+              </w:rPr>
+              <w:t xml:space="preserve"> sebagai petugas </w:t>
+            </w:r>
+            <w:r>
+              <w:rPr>
+                <w:rFonts w:ascii="Times New Roman" w:hAnsi="Times New Roman" w:cs="Times New Roman"/>
+                <w:i/>
+                <w:lang w:val="id-ID"/>
+              </w:rPr>
               <w:t xml:space="preserve">check in </w:t>
             </w:r>
             <w:r>
@@ -2309,28 +2190,21 @@
                 <w:rFonts w:ascii="Times New Roman" w:hAnsi="Times New Roman" w:cs="Times New Roman"/>
                 <w:lang w:val="id-ID"/>
               </w:rPr>
-              <w:t>Audio wawancara</w:t>
+              <w:t>audio_wawancara_kondektur</w:t>
             </w:r>
             <w:r>
               <w:rPr>
                 <w:rFonts w:ascii="Times New Roman" w:hAnsi="Times New Roman" w:cs="Times New Roman"/>
                 <w:lang w:val="id-ID"/>
               </w:rPr>
-              <w:t>1</w:t>
+              <w:t>_1&amp;2</w:t>
             </w:r>
             <w:r>
               <w:rPr>
                 <w:rFonts w:ascii="Times New Roman" w:hAnsi="Times New Roman" w:cs="Times New Roman"/>
                 <w:lang w:val="id-ID"/>
               </w:rPr>
-              <w:t xml:space="preserve"> : </w:t>
-            </w:r>
-            <w:r>
-              <w:rPr>
-                <w:rFonts w:ascii="Times New Roman" w:hAnsi="Times New Roman" w:cs="Times New Roman"/>
-                <w:lang w:val="id-ID"/>
-              </w:rPr>
-              <w:t>audio_wawancara_kondektur.m4a</w:t>
+              <w:t>.m4a</w:t>
             </w:r>
           </w:p>
           <w:p>
@@ -2347,7 +2221,28 @@
                 <w:rFonts w:ascii="Times New Roman" w:hAnsi="Times New Roman" w:cs="Times New Roman"/>
                 <w:lang w:val="id-ID"/>
               </w:rPr>
-              <w:t>Audio wawancara2 : audio_wawancara_petugas-check-in.m4a</w:t>
+              <w:t>audio_wawancara_petugas_check_</w:t>
+            </w:r>
+            <w:r>
+              <w:rPr>
+                <w:rFonts w:ascii="Times New Roman" w:hAnsi="Times New Roman" w:cs="Times New Roman"/>
+                <w:lang w:val="id-ID"/>
+              </w:rPr>
+              <w:t>in</w:t>
+            </w:r>
+            <w:r>
+              <w:rPr>
+                <w:rFonts w:ascii="Times New Roman" w:hAnsi="Times New Roman" w:cs="Times New Roman"/>
+                <w:lang w:val="id-ID"/>
+              </w:rPr>
+              <w:t>_1&amp;2</w:t>
+            </w:r>
+            <w:r>
+              <w:rPr>
+                <w:rFonts w:ascii="Times New Roman" w:hAnsi="Times New Roman" w:cs="Times New Roman"/>
+                <w:lang w:val="id-ID"/>
+              </w:rPr>
+              <w:t>.m4a</w:t>
             </w:r>
           </w:p>
           <w:p>
@@ -2364,7 +2259,21 @@
                 <w:rFonts w:ascii="Times New Roman" w:hAnsi="Times New Roman" w:cs="Times New Roman"/>
                 <w:lang w:val="id-ID"/>
               </w:rPr>
-              <w:t>File notulensi : notulensi070420.docx</w:t>
+              <w:t>transkrip_wawancara_kondektur</w:t>
+            </w:r>
+            <w:r>
+              <w:rPr>
+                <w:rFonts w:ascii="Times New Roman" w:hAnsi="Times New Roman" w:cs="Times New Roman"/>
+                <w:lang w:val="id-ID"/>
+              </w:rPr>
+              <w:t>_</w:t>
+            </w:r>
+            <w:r>
+              <w:rPr>
+                <w:rFonts w:ascii="Times New Roman" w:hAnsi="Times New Roman" w:cs="Times New Roman"/>
+                <w:lang w:val="id-ID"/>
+              </w:rPr>
+              <w:t>1.docx</w:t>
             </w:r>
           </w:p>
           <w:p>
@@ -2376,21 +2285,237 @@
                 <w:lang w:val="id-ID"/>
               </w:rPr>
             </w:pPr>
+            <w:r>
+              <w:rPr>
+                <w:rFonts w:ascii="Times New Roman" w:hAnsi="Times New Roman" w:cs="Times New Roman"/>
+                <w:lang w:val="id-ID"/>
+              </w:rPr>
+              <w:t>transkrip_wawancara_petugas_check_in_1.docx</w:t>
+            </w:r>
           </w:p>
           <w:p>
             <w:pPr>
               <w:spacing w:before="40" w:after="40"/>
-              <w:rPr>
-                <w:rFonts w:ascii="Times New Roman" w:hAnsi="Times New Roman" w:cs="Times New Roman"/>
-              </w:rPr>
-            </w:pPr>
+              <w:jc w:val="both"/>
+              <w:rPr>
+                <w:rFonts w:ascii="Times New Roman" w:hAnsi="Times New Roman" w:cs="Times New Roman"/>
+                <w:lang w:val="id-ID"/>
+              </w:rPr>
+            </w:pPr>
+            <w:r>
+              <w:rPr>
+                <w:rFonts w:ascii="Times New Roman" w:hAnsi="Times New Roman" w:cs="Times New Roman"/>
+                <w:lang w:val="id-ID"/>
+              </w:rPr>
+              <w:t>transkrip_wawancara_petugas_check_in_2.docx</w:t>
+            </w:r>
+          </w:p>
+          <w:p>
+            <w:pPr>
+              <w:spacing w:before="40" w:after="40"/>
+              <w:jc w:val="both"/>
+              <w:rPr>
+                <w:rFonts w:ascii="Times New Roman" w:hAnsi="Times New Roman" w:cs="Times New Roman"/>
+                <w:lang w:val="id-ID"/>
+              </w:rPr>
+            </w:pPr>
+          </w:p>
+          <w:p>
+            <w:pPr>
+              <w:spacing w:before="40" w:after="40"/>
+              <w:rPr>
+                <w:rFonts w:ascii="Times New Roman" w:hAnsi="Times New Roman" w:cs="Times New Roman"/>
+              </w:rPr>
+            </w:pPr>
+            <w:proofErr w:type="spellStart"/>
+            <w:r>
+              <w:rPr>
+                <w:rFonts w:ascii="Times New Roman" w:hAnsi="Times New Roman" w:cs="Times New Roman"/>
+              </w:rPr>
+              <w:t>Catatan</w:t>
+            </w:r>
+            <w:proofErr w:type="spellEnd"/>
+            <w:r>
+              <w:rPr>
+                <w:rFonts w:ascii="Times New Roman" w:hAnsi="Times New Roman" w:cs="Times New Roman"/>
+              </w:rPr>
+              <w:t xml:space="preserve"> :</w:t>
+            </w:r>
+            <w:r>
+              <w:rPr>
+                <w:rFonts w:ascii="Times New Roman" w:hAnsi="Times New Roman" w:cs="Times New Roman"/>
+              </w:rPr>
+              <w:br/>
+            </w:r>
+            <w:proofErr w:type="spellStart"/>
+            <w:r>
+              <w:rPr>
+                <w:rFonts w:ascii="Times New Roman" w:hAnsi="Times New Roman" w:cs="Times New Roman"/>
+              </w:rPr>
+              <w:t>Melakukan</w:t>
+            </w:r>
+            <w:proofErr w:type="spellEnd"/>
+            <w:r>
+              <w:rPr>
+                <w:rFonts w:ascii="Times New Roman" w:hAnsi="Times New Roman" w:cs="Times New Roman"/>
+              </w:rPr>
+              <w:t xml:space="preserve"> </w:t>
+            </w:r>
+            <w:proofErr w:type="spellStart"/>
+            <w:r>
+              <w:rPr>
+                <w:rFonts w:ascii="Times New Roman" w:hAnsi="Times New Roman" w:cs="Times New Roman"/>
+              </w:rPr>
+              <w:t>wawancara</w:t>
+            </w:r>
+            <w:proofErr w:type="spellEnd"/>
+            <w:r>
+              <w:rPr>
+                <w:rFonts w:ascii="Times New Roman" w:hAnsi="Times New Roman" w:cs="Times New Roman"/>
+              </w:rPr>
+              <w:t xml:space="preserve"> online </w:t>
+            </w:r>
+            <w:proofErr w:type="spellStart"/>
+            <w:r>
+              <w:rPr>
+                <w:rFonts w:ascii="Times New Roman" w:hAnsi="Times New Roman" w:cs="Times New Roman"/>
+              </w:rPr>
+              <w:t>dengan</w:t>
+            </w:r>
+            <w:proofErr w:type="spellEnd"/>
+            <w:r>
+              <w:rPr>
+                <w:rFonts w:ascii="Times New Roman" w:hAnsi="Times New Roman" w:cs="Times New Roman"/>
+              </w:rPr>
+              <w:t xml:space="preserve"> </w:t>
+            </w:r>
+            <w:proofErr w:type="spellStart"/>
+            <w:r>
+              <w:rPr>
+                <w:rFonts w:ascii="Times New Roman" w:hAnsi="Times New Roman" w:cs="Times New Roman"/>
+              </w:rPr>
+              <w:t>anggota</w:t>
+            </w:r>
+            <w:proofErr w:type="spellEnd"/>
+            <w:r>
+              <w:rPr>
+                <w:rFonts w:ascii="Times New Roman" w:hAnsi="Times New Roman" w:cs="Times New Roman"/>
+              </w:rPr>
+              <w:t xml:space="preserve"> </w:t>
+            </w:r>
+            <w:proofErr w:type="spellStart"/>
+            <w:r>
+              <w:rPr>
+                <w:rFonts w:ascii="Times New Roman" w:hAnsi="Times New Roman" w:cs="Times New Roman"/>
+              </w:rPr>
+              <w:t>kelompok</w:t>
+            </w:r>
+            <w:proofErr w:type="spellEnd"/>
+            <w:r>
+              <w:rPr>
+                <w:rFonts w:ascii="Times New Roman" w:hAnsi="Times New Roman" w:cs="Times New Roman"/>
+              </w:rPr>
+              <w:t xml:space="preserve"> lain yang </w:t>
+            </w:r>
+            <w:proofErr w:type="spellStart"/>
+            <w:r>
+              <w:rPr>
+                <w:rFonts w:ascii="Times New Roman" w:hAnsi="Times New Roman" w:cs="Times New Roman"/>
+              </w:rPr>
+              <w:t>memiliki</w:t>
+            </w:r>
+            <w:proofErr w:type="spellEnd"/>
+            <w:r>
+              <w:rPr>
+                <w:rFonts w:ascii="Times New Roman" w:hAnsi="Times New Roman" w:cs="Times New Roman"/>
+              </w:rPr>
+              <w:t xml:space="preserve"> </w:t>
+            </w:r>
+            <w:proofErr w:type="spellStart"/>
+            <w:r>
+              <w:rPr>
+                <w:rFonts w:ascii="Times New Roman" w:hAnsi="Times New Roman" w:cs="Times New Roman"/>
+              </w:rPr>
+              <w:t>peran</w:t>
+            </w:r>
+            <w:proofErr w:type="spellEnd"/>
+            <w:r>
+              <w:rPr>
+                <w:rFonts w:ascii="Times New Roman" w:hAnsi="Times New Roman" w:cs="Times New Roman"/>
+              </w:rPr>
+              <w:t xml:space="preserve"> </w:t>
+            </w:r>
+            <w:proofErr w:type="spellStart"/>
+            <w:r>
+              <w:rPr>
+                <w:rFonts w:ascii="Times New Roman" w:hAnsi="Times New Roman" w:cs="Times New Roman"/>
+              </w:rPr>
+              <w:t>sebagai</w:t>
+            </w:r>
+            <w:proofErr w:type="spellEnd"/>
+            <w:r>
+              <w:rPr>
+                <w:rFonts w:ascii="Times New Roman" w:hAnsi="Times New Roman" w:cs="Times New Roman"/>
+              </w:rPr>
+              <w:t xml:space="preserve"> </w:t>
+            </w:r>
+            <w:proofErr w:type="spellStart"/>
+            <w:r>
+              <w:rPr>
+                <w:rFonts w:ascii="Times New Roman" w:hAnsi="Times New Roman" w:cs="Times New Roman"/>
+              </w:rPr>
+              <w:t>penjaga</w:t>
+            </w:r>
+            <w:proofErr w:type="spellEnd"/>
+            <w:r>
+              <w:rPr>
+                <w:rFonts w:ascii="Times New Roman" w:hAnsi="Times New Roman" w:cs="Times New Roman"/>
+              </w:rPr>
+              <w:t xml:space="preserve"> </w:t>
+            </w:r>
+            <w:proofErr w:type="spellStart"/>
+            <w:r>
+              <w:rPr>
+                <w:rFonts w:ascii="Times New Roman" w:hAnsi="Times New Roman" w:cs="Times New Roman"/>
+              </w:rPr>
+              <w:t>loket</w:t>
+            </w:r>
+            <w:proofErr w:type="spellEnd"/>
+            <w:r>
+              <w:rPr>
+                <w:rFonts w:ascii="Times New Roman" w:hAnsi="Times New Roman" w:cs="Times New Roman"/>
+              </w:rPr>
+              <w:t>.</w:t>
+            </w:r>
+          </w:p>
+          <w:p>
+            <w:pPr>
+              <w:spacing w:before="40" w:after="40"/>
+              <w:rPr>
+                <w:rFonts w:ascii="Times New Roman" w:hAnsi="Times New Roman" w:cs="Times New Roman"/>
+              </w:rPr>
+            </w:pPr>
+            <w:proofErr w:type="spellStart"/>
+            <w:r>
+              <w:rPr>
+                <w:rFonts w:ascii="Times New Roman" w:hAnsi="Times New Roman" w:cs="Times New Roman"/>
+              </w:rPr>
+              <w:t>Dokumen</w:t>
+            </w:r>
+            <w:proofErr w:type="spellEnd"/>
+            <w:r>
+              <w:rPr>
+                <w:rFonts w:ascii="Times New Roman" w:hAnsi="Times New Roman" w:cs="Times New Roman"/>
+              </w:rPr>
+              <w:t xml:space="preserve"> </w:t>
+            </w:r>
             <w:proofErr w:type="spellStart"/>
             <w:proofErr w:type="gramStart"/>
             <w:r>
               <w:rPr>
                 <w:rFonts w:ascii="Times New Roman" w:hAnsi="Times New Roman" w:cs="Times New Roman"/>
               </w:rPr>
-              <w:t>Catatan</w:t>
+              <w:t>Pendukung</w:t>
             </w:r>
             <w:proofErr w:type="spellEnd"/>
             <w:r>
@@ -2400,152 +2525,152 @@
               <w:t xml:space="preserve"> :</w:t>
             </w:r>
             <w:proofErr w:type="gramEnd"/>
-            <w:r>
-              <w:rPr>
-                <w:rFonts w:ascii="Times New Roman" w:hAnsi="Times New Roman" w:cs="Times New Roman"/>
-              </w:rPr>
-              <w:br/>
-            </w:r>
+          </w:p>
+          <w:p>
+            <w:pPr>
+              <w:spacing w:before="40" w:after="40"/>
+              <w:rPr>
+                <w:rFonts w:ascii="Times New Roman" w:hAnsi="Times New Roman" w:cs="Times New Roman"/>
+                <w:lang w:val="id-ID"/>
+              </w:rPr>
+            </w:pPr>
+            <w:r>
+              <w:rPr>
+                <w:rFonts w:ascii="Times New Roman" w:hAnsi="Times New Roman" w:cs="Times New Roman"/>
+                <w:lang w:val="id-ID"/>
+              </w:rPr>
+              <w:t>audio_wawancara_</w:t>
+            </w:r>
+            <w:r>
+              <w:rPr>
+                <w:rFonts w:ascii="Times New Roman" w:hAnsi="Times New Roman" w:cs="Times New Roman"/>
+              </w:rPr>
+              <w:t>petugas_loket_1</w:t>
+            </w:r>
+            <w:r>
+              <w:rPr>
+                <w:rFonts w:ascii="Times New Roman" w:hAnsi="Times New Roman" w:cs="Times New Roman"/>
+                <w:lang w:val="id-ID"/>
+              </w:rPr>
+              <w:t>.m4a</w:t>
+            </w:r>
+          </w:p>
+          <w:p>
+            <w:pPr>
+              <w:spacing w:before="40" w:after="40"/>
+              <w:rPr>
+                <w:rFonts w:ascii="Times New Roman" w:hAnsi="Times New Roman" w:cs="Times New Roman"/>
+                <w:lang w:val="id-ID"/>
+              </w:rPr>
+            </w:pPr>
+            <w:r>
+              <w:rPr>
+                <w:rFonts w:ascii="Times New Roman" w:hAnsi="Times New Roman" w:cs="Times New Roman"/>
+                <w:lang w:val="id-ID"/>
+              </w:rPr>
+              <w:t>audio_wawancara_</w:t>
+            </w:r>
+            <w:r>
+              <w:rPr>
+                <w:rFonts w:ascii="Times New Roman" w:hAnsi="Times New Roman" w:cs="Times New Roman"/>
+              </w:rPr>
+              <w:t>petugas_loket_2</w:t>
+            </w:r>
+            <w:r>
+              <w:rPr>
+                <w:rFonts w:ascii="Times New Roman" w:hAnsi="Times New Roman" w:cs="Times New Roman"/>
+                <w:lang w:val="id-ID"/>
+              </w:rPr>
+              <w:t>.m4a</w:t>
+            </w:r>
+          </w:p>
+          <w:p>
+            <w:pPr>
+              <w:spacing w:before="40" w:after="40"/>
+              <w:rPr>
+                <w:rFonts w:ascii="Times New Roman" w:hAnsi="Times New Roman" w:cs="Times New Roman"/>
+              </w:rPr>
+            </w:pPr>
             <w:proofErr w:type="spellStart"/>
             <w:r>
               <w:rPr>
                 <w:rFonts w:ascii="Times New Roman" w:hAnsi="Times New Roman" w:cs="Times New Roman"/>
               </w:rPr>
-              <w:t>Melakukan</w:t>
+              <w:t>transkrip</w:t>
             </w:r>
             <w:proofErr w:type="spellEnd"/>
             <w:r>
               <w:rPr>
                 <w:rFonts w:ascii="Times New Roman" w:hAnsi="Times New Roman" w:cs="Times New Roman"/>
-              </w:rPr>
-              <w:t xml:space="preserve"> </w:t>
+                <w:lang w:val="id-ID"/>
+              </w:rPr>
+              <w:t>_wawancara_</w:t>
+            </w:r>
+            <w:r>
+              <w:rPr>
+                <w:rFonts w:ascii="Times New Roman" w:hAnsi="Times New Roman" w:cs="Times New Roman"/>
+              </w:rPr>
+              <w:t>petugas_loket_1</w:t>
+            </w:r>
+            <w:r>
+              <w:rPr>
+                <w:rFonts w:ascii="Times New Roman" w:hAnsi="Times New Roman" w:cs="Times New Roman"/>
+                <w:lang w:val="id-ID"/>
+              </w:rPr>
+              <w:t>.</w:t>
             </w:r>
             <w:proofErr w:type="spellStart"/>
             <w:r>
               <w:rPr>
                 <w:rFonts w:ascii="Times New Roman" w:hAnsi="Times New Roman" w:cs="Times New Roman"/>
               </w:rPr>
-              <w:t>wawancara</w:t>
+              <w:t>docx</w:t>
             </w:r>
             <w:proofErr w:type="spellEnd"/>
-            <w:r>
-              <w:rPr>
-                <w:rFonts w:ascii="Times New Roman" w:hAnsi="Times New Roman" w:cs="Times New Roman"/>
-              </w:rPr>
-              <w:t xml:space="preserve"> online </w:t>
-            </w:r>
+          </w:p>
+          <w:p>
+            <w:pPr>
+              <w:spacing w:before="40" w:after="40"/>
+              <w:rPr>
+                <w:rFonts w:ascii="Times New Roman" w:hAnsi="Times New Roman" w:cs="Times New Roman"/>
+              </w:rPr>
+            </w:pPr>
             <w:proofErr w:type="spellStart"/>
             <w:r>
               <w:rPr>
                 <w:rFonts w:ascii="Times New Roman" w:hAnsi="Times New Roman" w:cs="Times New Roman"/>
               </w:rPr>
-              <w:t>dengan</w:t>
+              <w:t>transkrip</w:t>
             </w:r>
             <w:proofErr w:type="spellEnd"/>
             <w:r>
               <w:rPr>
                 <w:rFonts w:ascii="Times New Roman" w:hAnsi="Times New Roman" w:cs="Times New Roman"/>
-              </w:rPr>
-              <w:t xml:space="preserve"> </w:t>
+                <w:lang w:val="id-ID"/>
+              </w:rPr>
+              <w:t>_wawancara_</w:t>
+            </w:r>
+            <w:r>
+              <w:rPr>
+                <w:rFonts w:ascii="Times New Roman" w:hAnsi="Times New Roman" w:cs="Times New Roman"/>
+              </w:rPr>
+              <w:t>petugas_loket_2</w:t>
+            </w:r>
+            <w:r>
+              <w:rPr>
+                <w:rFonts w:ascii="Times New Roman" w:hAnsi="Times New Roman" w:cs="Times New Roman"/>
+                <w:lang w:val="id-ID"/>
+              </w:rPr>
+              <w:t>.</w:t>
             </w:r>
             <w:proofErr w:type="spellStart"/>
             <w:r>
               <w:rPr>
                 <w:rFonts w:ascii="Times New Roman" w:hAnsi="Times New Roman" w:cs="Times New Roman"/>
               </w:rPr>
-              <w:t>anggota</w:t>
+              <w:t>docx</w:t>
             </w:r>
             <w:proofErr w:type="spellEnd"/>
-            <w:r>
-              <w:rPr>
-                <w:rFonts w:ascii="Times New Roman" w:hAnsi="Times New Roman" w:cs="Times New Roman"/>
-              </w:rPr>
-              <w:t xml:space="preserve"> </w:t>
-            </w:r>
-            <w:proofErr w:type="spellStart"/>
-            <w:r>
-              <w:rPr>
-                <w:rFonts w:ascii="Times New Roman" w:hAnsi="Times New Roman" w:cs="Times New Roman"/>
-              </w:rPr>
-              <w:t>kelompok</w:t>
-            </w:r>
-            <w:proofErr w:type="spellEnd"/>
-            <w:r>
-              <w:rPr>
-                <w:rFonts w:ascii="Times New Roman" w:hAnsi="Times New Roman" w:cs="Times New Roman"/>
-              </w:rPr>
-              <w:t xml:space="preserve"> lain yang </w:t>
-            </w:r>
-            <w:proofErr w:type="spellStart"/>
-            <w:r>
-              <w:rPr>
-                <w:rFonts w:ascii="Times New Roman" w:hAnsi="Times New Roman" w:cs="Times New Roman"/>
-              </w:rPr>
-              <w:t>memiliki</w:t>
-            </w:r>
-            <w:proofErr w:type="spellEnd"/>
-            <w:r>
-              <w:rPr>
-                <w:rFonts w:ascii="Times New Roman" w:hAnsi="Times New Roman" w:cs="Times New Roman"/>
-              </w:rPr>
-              <w:t xml:space="preserve"> </w:t>
-            </w:r>
-            <w:proofErr w:type="spellStart"/>
-            <w:r>
-              <w:rPr>
-                <w:rFonts w:ascii="Times New Roman" w:hAnsi="Times New Roman" w:cs="Times New Roman"/>
-              </w:rPr>
-              <w:t>peran</w:t>
-            </w:r>
-            <w:proofErr w:type="spellEnd"/>
-            <w:r>
-              <w:rPr>
-                <w:rFonts w:ascii="Times New Roman" w:hAnsi="Times New Roman" w:cs="Times New Roman"/>
-              </w:rPr>
-              <w:t xml:space="preserve"> </w:t>
-            </w:r>
-            <w:proofErr w:type="spellStart"/>
-            <w:r>
-              <w:rPr>
-                <w:rFonts w:ascii="Times New Roman" w:hAnsi="Times New Roman" w:cs="Times New Roman"/>
-              </w:rPr>
-              <w:t>sebagai</w:t>
-            </w:r>
-            <w:proofErr w:type="spellEnd"/>
-            <w:r>
-              <w:rPr>
-                <w:rFonts w:ascii="Times New Roman" w:hAnsi="Times New Roman" w:cs="Times New Roman"/>
-              </w:rPr>
-              <w:t xml:space="preserve"> </w:t>
-            </w:r>
-            <w:proofErr w:type="spellStart"/>
-            <w:r>
-              <w:rPr>
-                <w:rFonts w:ascii="Times New Roman" w:hAnsi="Times New Roman" w:cs="Times New Roman"/>
-              </w:rPr>
-              <w:t>penjaga</w:t>
-            </w:r>
-            <w:proofErr w:type="spellEnd"/>
-            <w:r>
-              <w:rPr>
-                <w:rFonts w:ascii="Times New Roman" w:hAnsi="Times New Roman" w:cs="Times New Roman"/>
-              </w:rPr>
-              <w:t xml:space="preserve"> </w:t>
-            </w:r>
-            <w:proofErr w:type="spellStart"/>
-            <w:r>
-              <w:rPr>
-                <w:rFonts w:ascii="Times New Roman" w:hAnsi="Times New Roman" w:cs="Times New Roman"/>
-              </w:rPr>
-              <w:t>loket</w:t>
-            </w:r>
-            <w:proofErr w:type="spellEnd"/>
-            <w:r>
-              <w:rPr>
-                <w:rFonts w:ascii="Times New Roman" w:hAnsi="Times New Roman" w:cs="Times New Roman"/>
-              </w:rPr>
-              <w:t>.</w:t>
-            </w:r>
           </w:p>
           <w:p>
             <w:pPr>
@@ -2554,387 +2679,6 @@
                 <w:rFonts w:ascii="Times New Roman" w:hAnsi="Times New Roman" w:cs="Times New Roman"/>
               </w:rPr>
             </w:pPr>
-            <w:proofErr w:type="spellStart"/>
-            <w:r>
-              <w:rPr>
-                <w:rFonts w:ascii="Times New Roman" w:hAnsi="Times New Roman" w:cs="Times New Roman"/>
-              </w:rPr>
-              <w:t>Dokumen</w:t>
-            </w:r>
-            <w:proofErr w:type="spellEnd"/>
-            <w:r>
-              <w:rPr>
-                <w:rFonts w:ascii="Times New Roman" w:hAnsi="Times New Roman" w:cs="Times New Roman"/>
-              </w:rPr>
-              <w:t xml:space="preserve"> </w:t>
-            </w:r>
-            <w:proofErr w:type="spellStart"/>
-            <w:r>
-              <w:rPr>
-                <w:rFonts w:ascii="Times New Roman" w:hAnsi="Times New Roman" w:cs="Times New Roman"/>
-              </w:rPr>
-              <w:t>Pendukung</w:t>
-            </w:r>
-            <w:proofErr w:type="spellEnd"/>
-            <w:r>
-              <w:rPr>
-                <w:rFonts w:ascii="Times New Roman" w:hAnsi="Times New Roman" w:cs="Times New Roman"/>
-              </w:rPr>
-              <w:t xml:space="preserve"> :</w:t>
-            </w:r>
-          </w:p>
-          <w:p>
-            <w:pPr>
-              <w:spacing w:before="40" w:after="40"/>
-              <w:rPr>
-                <w:rFonts w:ascii="Times New Roman" w:hAnsi="Times New Roman" w:cs="Times New Roman"/>
-                <w:lang w:val="id-ID"/>
-              </w:rPr>
-            </w:pPr>
-            <w:r>
-              <w:rPr>
-                <w:rFonts w:ascii="Times New Roman" w:hAnsi="Times New Roman" w:cs="Times New Roman"/>
-                <w:lang w:val="id-ID"/>
-              </w:rPr>
-              <w:t>audio_wawancara_</w:t>
-            </w:r>
-            <w:r>
-              <w:rPr>
-                <w:rFonts w:ascii="Times New Roman" w:hAnsi="Times New Roman" w:cs="Times New Roman"/>
-              </w:rPr>
-              <w:t>petugas_loket_1</w:t>
-            </w:r>
-            <w:r>
-              <w:rPr>
-                <w:rFonts w:ascii="Times New Roman" w:hAnsi="Times New Roman" w:cs="Times New Roman"/>
-                <w:lang w:val="id-ID"/>
-              </w:rPr>
-              <w:t>.m4a</w:t>
-            </w:r>
-          </w:p>
-          <w:p>
-            <w:pPr>
-              <w:spacing w:before="40" w:after="40"/>
-              <w:rPr>
-                <w:rFonts w:ascii="Times New Roman" w:hAnsi="Times New Roman" w:cs="Times New Roman"/>
-                <w:lang w:val="id-ID"/>
-              </w:rPr>
-            </w:pPr>
-            <w:r>
-              <w:rPr>
-                <w:rFonts w:ascii="Times New Roman" w:hAnsi="Times New Roman" w:cs="Times New Roman"/>
-                <w:lang w:val="id-ID"/>
-              </w:rPr>
-              <w:t>audio_wawancara_</w:t>
-            </w:r>
-            <w:r>
-              <w:rPr>
-                <w:rFonts w:ascii="Times New Roman" w:hAnsi="Times New Roman" w:cs="Times New Roman"/>
-              </w:rPr>
-              <w:t>petugas_loket_2</w:t>
-            </w:r>
-            <w:r>
-              <w:rPr>
-                <w:rFonts w:ascii="Times New Roman" w:hAnsi="Times New Roman" w:cs="Times New Roman"/>
-                <w:lang w:val="id-ID"/>
-              </w:rPr>
-              <w:t>.m4a</w:t>
-            </w:r>
-          </w:p>
-          <w:p>
-            <w:pPr>
-              <w:spacing w:before="40" w:after="40"/>
-              <w:rPr>
-                <w:rFonts w:ascii="Times New Roman" w:hAnsi="Times New Roman" w:cs="Times New Roman"/>
-              </w:rPr>
-            </w:pPr>
-            <w:proofErr w:type="spellStart"/>
-            <w:r>
-              <w:rPr>
-                <w:rFonts w:ascii="Times New Roman" w:hAnsi="Times New Roman" w:cs="Times New Roman"/>
-              </w:rPr>
-              <w:t>transkrip</w:t>
-            </w:r>
-            <w:proofErr w:type="spellEnd"/>
-            <w:r>
-              <w:rPr>
-                <w:rFonts w:ascii="Times New Roman" w:hAnsi="Times New Roman" w:cs="Times New Roman"/>
-                <w:lang w:val="id-ID"/>
-              </w:rPr>
-              <w:t>_wawancara_</w:t>
-            </w:r>
-            <w:r>
-              <w:rPr>
-                <w:rFonts w:ascii="Times New Roman" w:hAnsi="Times New Roman" w:cs="Times New Roman"/>
-              </w:rPr>
-              <w:t>petugas_loket_1</w:t>
-            </w:r>
-            <w:r>
-              <w:rPr>
-                <w:rFonts w:ascii="Times New Roman" w:hAnsi="Times New Roman" w:cs="Times New Roman"/>
-                <w:lang w:val="id-ID"/>
-              </w:rPr>
-              <w:t>.</w:t>
-            </w:r>
-            <w:proofErr w:type="spellStart"/>
-            <w:r>
-              <w:rPr>
-                <w:rFonts w:ascii="Times New Roman" w:hAnsi="Times New Roman" w:cs="Times New Roman"/>
-              </w:rPr>
-              <w:t>docx</w:t>
-            </w:r>
-            <w:proofErr w:type="spellEnd"/>
-          </w:p>
-          <w:p>
-            <w:pPr>
-              <w:spacing w:before="40" w:after="40"/>
-              <w:rPr>
-                <w:rFonts w:ascii="Times New Roman" w:hAnsi="Times New Roman" w:cs="Times New Roman"/>
-              </w:rPr>
-            </w:pPr>
-            <w:proofErr w:type="spellStart"/>
-            <w:r>
-              <w:rPr>
-                <w:rFonts w:ascii="Times New Roman" w:hAnsi="Times New Roman" w:cs="Times New Roman"/>
-              </w:rPr>
-              <w:t>transkrip</w:t>
-            </w:r>
-            <w:proofErr w:type="spellEnd"/>
-            <w:r>
-              <w:rPr>
-                <w:rFonts w:ascii="Times New Roman" w:hAnsi="Times New Roman" w:cs="Times New Roman"/>
-                <w:lang w:val="id-ID"/>
-              </w:rPr>
-              <w:t>_wawancara_</w:t>
-            </w:r>
-            <w:r>
-              <w:rPr>
-                <w:rFonts w:ascii="Times New Roman" w:hAnsi="Times New Roman" w:cs="Times New Roman"/>
-              </w:rPr>
-              <w:t>petugas_loket_2</w:t>
-            </w:r>
-            <w:r>
-              <w:rPr>
-                <w:rFonts w:ascii="Times New Roman" w:hAnsi="Times New Roman" w:cs="Times New Roman"/>
-                <w:lang w:val="id-ID"/>
-              </w:rPr>
-              <w:t>.</w:t>
-            </w:r>
-            <w:proofErr w:type="spellStart"/>
-            <w:r>
-              <w:rPr>
-                <w:rFonts w:ascii="Times New Roman" w:hAnsi="Times New Roman" w:cs="Times New Roman"/>
-              </w:rPr>
-              <w:t>docx</w:t>
-            </w:r>
-            <w:proofErr w:type="spellEnd"/>
-          </w:p>
-          <w:p>
-            <w:pPr>
-              <w:spacing w:before="40" w:after="40"/>
-              <w:rPr>
-                <w:rFonts w:ascii="Times New Roman" w:hAnsi="Times New Roman" w:cs="Times New Roman"/>
-              </w:rPr>
-            </w:pPr>
-          </w:p>
-          <w:p>
-            <w:pPr>
-              <w:spacing w:before="40" w:after="40"/>
-              <w:rPr>
-                <w:rFonts w:ascii="Times New Roman" w:hAnsi="Times New Roman" w:cs="Times New Roman"/>
-              </w:rPr>
-            </w:pPr>
-            <w:proofErr w:type="spellStart"/>
-            <w:r>
-              <w:rPr>
-                <w:rFonts w:ascii="Times New Roman" w:hAnsi="Times New Roman" w:cs="Times New Roman"/>
-              </w:rPr>
-              <w:t>Catatan</w:t>
-            </w:r>
-            <w:proofErr w:type="spellEnd"/>
-            <w:r>
-              <w:rPr>
-                <w:rFonts w:ascii="Times New Roman" w:hAnsi="Times New Roman" w:cs="Times New Roman"/>
-              </w:rPr>
-              <w:t xml:space="preserve"> :</w:t>
-            </w:r>
-          </w:p>
-          <w:p>
-            <w:pPr>
-              <w:spacing w:before="40" w:after="40"/>
-              <w:rPr>
-                <w:rFonts w:ascii="Times New Roman" w:hAnsi="Times New Roman" w:cs="Times New Roman"/>
-              </w:rPr>
-            </w:pPr>
-            <w:proofErr w:type="spellStart"/>
-            <w:r>
-              <w:rPr>
-                <w:rFonts w:ascii="Times New Roman" w:hAnsi="Times New Roman" w:cs="Times New Roman"/>
-              </w:rPr>
-              <w:t>Membagikan</w:t>
-            </w:r>
-            <w:proofErr w:type="spellEnd"/>
-            <w:r>
-              <w:rPr>
-                <w:rFonts w:ascii="Times New Roman" w:hAnsi="Times New Roman" w:cs="Times New Roman"/>
-              </w:rPr>
-              <w:t xml:space="preserve"> </w:t>
-            </w:r>
-            <w:proofErr w:type="spellStart"/>
-            <w:r>
-              <w:rPr>
-                <w:rFonts w:ascii="Times New Roman" w:hAnsi="Times New Roman" w:cs="Times New Roman"/>
-              </w:rPr>
-              <w:t>kuisioner</w:t>
-            </w:r>
-            <w:proofErr w:type="spellEnd"/>
-            <w:r>
-              <w:rPr>
-                <w:rFonts w:ascii="Times New Roman" w:hAnsi="Times New Roman" w:cs="Times New Roman"/>
-              </w:rPr>
-              <w:t xml:space="preserve"> </w:t>
-            </w:r>
-            <w:proofErr w:type="spellStart"/>
-            <w:r>
-              <w:rPr>
-                <w:rFonts w:ascii="Times New Roman" w:hAnsi="Times New Roman" w:cs="Times New Roman"/>
-              </w:rPr>
-              <w:t>secara</w:t>
-            </w:r>
-            <w:proofErr w:type="spellEnd"/>
-            <w:r>
-              <w:rPr>
-                <w:rFonts w:ascii="Times New Roman" w:hAnsi="Times New Roman" w:cs="Times New Roman"/>
-              </w:rPr>
-              <w:t xml:space="preserve"> </w:t>
-            </w:r>
-            <w:r>
-              <w:rPr>
-                <w:rFonts w:ascii="Times New Roman" w:hAnsi="Times New Roman" w:cs="Times New Roman"/>
-                <w:i/>
-              </w:rPr>
-              <w:t>online</w:t>
-            </w:r>
-            <w:r>
-              <w:rPr>
-                <w:rFonts w:ascii="Times New Roman" w:hAnsi="Times New Roman" w:cs="Times New Roman"/>
-              </w:rPr>
-              <w:t xml:space="preserve"> </w:t>
-            </w:r>
-            <w:proofErr w:type="spellStart"/>
-            <w:r>
-              <w:rPr>
-                <w:rFonts w:ascii="Times New Roman" w:hAnsi="Times New Roman" w:cs="Times New Roman"/>
-              </w:rPr>
-              <w:t>kepada</w:t>
-            </w:r>
-            <w:proofErr w:type="spellEnd"/>
-            <w:r>
-              <w:rPr>
-                <w:rFonts w:ascii="Times New Roman" w:hAnsi="Times New Roman" w:cs="Times New Roman"/>
-              </w:rPr>
-              <w:t xml:space="preserve"> </w:t>
-            </w:r>
-            <w:proofErr w:type="spellStart"/>
-            <w:r>
-              <w:rPr>
-                <w:rFonts w:ascii="Times New Roman" w:hAnsi="Times New Roman" w:cs="Times New Roman"/>
-              </w:rPr>
-              <w:t>anggota</w:t>
-            </w:r>
-            <w:proofErr w:type="spellEnd"/>
-            <w:r>
-              <w:rPr>
-                <w:rFonts w:ascii="Times New Roman" w:hAnsi="Times New Roman" w:cs="Times New Roman"/>
-              </w:rPr>
-              <w:t xml:space="preserve"> </w:t>
-            </w:r>
-            <w:proofErr w:type="spellStart"/>
-            <w:r>
-              <w:rPr>
-                <w:rFonts w:ascii="Times New Roman" w:hAnsi="Times New Roman" w:cs="Times New Roman"/>
-              </w:rPr>
-              <w:t>kelompok</w:t>
-            </w:r>
-            <w:proofErr w:type="spellEnd"/>
-            <w:r>
-              <w:rPr>
-                <w:rFonts w:ascii="Times New Roman" w:hAnsi="Times New Roman" w:cs="Times New Roman"/>
-              </w:rPr>
-              <w:t xml:space="preserve"> lain yang </w:t>
-            </w:r>
-            <w:proofErr w:type="spellStart"/>
-            <w:r>
-              <w:rPr>
-                <w:rFonts w:ascii="Times New Roman" w:hAnsi="Times New Roman" w:cs="Times New Roman"/>
-              </w:rPr>
-              <w:t>memiliki</w:t>
-            </w:r>
-            <w:proofErr w:type="spellEnd"/>
-            <w:r>
-              <w:rPr>
-                <w:rFonts w:ascii="Times New Roman" w:hAnsi="Times New Roman" w:cs="Times New Roman"/>
-              </w:rPr>
-              <w:t xml:space="preserve"> </w:t>
-            </w:r>
-            <w:proofErr w:type="spellStart"/>
-            <w:r>
-              <w:rPr>
-                <w:rFonts w:ascii="Times New Roman" w:hAnsi="Times New Roman" w:cs="Times New Roman"/>
-              </w:rPr>
-              <w:t>peran</w:t>
-            </w:r>
-            <w:proofErr w:type="spellEnd"/>
-            <w:r>
-              <w:rPr>
-                <w:rFonts w:ascii="Times New Roman" w:hAnsi="Times New Roman" w:cs="Times New Roman"/>
-              </w:rPr>
-              <w:t xml:space="preserve"> </w:t>
-            </w:r>
-            <w:proofErr w:type="spellStart"/>
-            <w:r>
-              <w:rPr>
-                <w:rFonts w:ascii="Times New Roman" w:hAnsi="Times New Roman" w:cs="Times New Roman"/>
-              </w:rPr>
-              <w:t>sebagai</w:t>
-            </w:r>
-            <w:proofErr w:type="spellEnd"/>
-            <w:r>
-              <w:rPr>
-                <w:rFonts w:ascii="Times New Roman" w:hAnsi="Times New Roman" w:cs="Times New Roman"/>
-              </w:rPr>
-              <w:t xml:space="preserve"> end user.</w:t>
-            </w:r>
-          </w:p>
-          <w:p>
-            <w:pPr>
-              <w:spacing w:before="40" w:after="40"/>
-              <w:rPr>
-                <w:rFonts w:ascii="Times New Roman" w:hAnsi="Times New Roman" w:cs="Times New Roman"/>
-              </w:rPr>
-            </w:pPr>
-            <w:proofErr w:type="spellStart"/>
-            <w:r>
-              <w:rPr>
-                <w:rFonts w:ascii="Times New Roman" w:hAnsi="Times New Roman" w:cs="Times New Roman"/>
-              </w:rPr>
-              <w:t>Dokumen</w:t>
-            </w:r>
-            <w:proofErr w:type="spellEnd"/>
-            <w:r>
-              <w:rPr>
-                <w:rFonts w:ascii="Times New Roman" w:hAnsi="Times New Roman" w:cs="Times New Roman"/>
-              </w:rPr>
-              <w:t xml:space="preserve"> </w:t>
-            </w:r>
-            <w:proofErr w:type="spellStart"/>
-            <w:r>
-              <w:rPr>
-                <w:rFonts w:ascii="Times New Roman" w:hAnsi="Times New Roman" w:cs="Times New Roman"/>
-              </w:rPr>
-              <w:t>pendukung</w:t>
-            </w:r>
-            <w:proofErr w:type="spellEnd"/>
           </w:p>
           <w:p>
             <w:pPr>
@@ -3011,43 +2755,6 @@
         </w:tc>
       </w:tr>
     </w:tbl>
-    <w:p>
-      <w:pPr>
-        <w:spacing w:after="0" w:line="240" w:lineRule="auto"/>
-        <w:rPr>
-          <w:rFonts w:ascii="Franklin Gothic Heavy" w:hAnsi="Franklin Gothic Heavy"/>
-          <w:sz w:val="24"/>
-          <w:szCs w:val="24"/>
-        </w:rPr>
-      </w:pPr>
-    </w:p>
-    <w:p>
-      <w:pPr>
-        <w:spacing w:after="0" w:line="240" w:lineRule="auto"/>
-        <w:rPr>
-          <w:rFonts w:ascii="Franklin Gothic Heavy" w:hAnsi="Franklin Gothic Heavy"/>
-          <w:sz w:val="24"/>
-          <w:szCs w:val="24"/>
-        </w:rPr>
-      </w:pPr>
-    </w:p>
-    <w:p>
-      <w:pPr>
-        <w:rPr>
-          <w:rFonts w:ascii="Franklin Gothic Heavy" w:hAnsi="Franklin Gothic Heavy"/>
-          <w:sz w:val="24"/>
-          <w:szCs w:val="24"/>
-        </w:rPr>
-      </w:pPr>
-      <w:r>
-        <w:rPr>
-          <w:rFonts w:ascii="Franklin Gothic Heavy" w:hAnsi="Franklin Gothic Heavy"/>
-          <w:sz w:val="24"/>
-          <w:szCs w:val="24"/>
-        </w:rPr>
-        <w:br w:type="page"/>
-      </w:r>
-    </w:p>
     <w:p>
       <w:pPr>
         <w:spacing w:after="0" w:line="240" w:lineRule="auto"/>
@@ -3218,7 +2925,6 @@
           <w:sz w:val="24"/>
           <w:szCs w:val="24"/>
         </w:rPr>
-        <w:lastRenderedPageBreak/>
         <w:br w:type="page"/>
       </w:r>
     </w:p>
@@ -3317,7 +3023,7 @@
               </wp:anchor>
             </w:drawing>
           </mc:Choice>
-          <mc:Fallback xmlns:w16se="http://schemas.microsoft.com/office/word/2015/wordml/symex" xmlns:w16="http://schemas.microsoft.com/office/word/2018/wordml" xmlns:w16cid="http://schemas.microsoft.com/office/word/2016/wordml/cid" xmlns:w16cex="http://schemas.microsoft.com/office/word/2018/wordml/cex" xmlns:am3d="http://schemas.microsoft.com/office/drawing/2017/model3d" xmlns:aink="http://schemas.microsoft.com/office/drawing/2016/ink" xmlns:cx8="http://schemas.microsoft.com/office/drawing/2016/5/14/chartex" xmlns:cx7="http://schemas.microsoft.com/office/drawing/2016/5/13/chartex" xmlns:cx6="http://schemas.microsoft.com/office/drawing/2016/5/12/chartex" xmlns:cx5="http://schemas.microsoft.com/office/drawing/2016/5/11/chartex" xmlns:cx4="http://schemas.microsoft.com/office/drawing/2016/5/10/chartex" xmlns:cx3="http://schemas.microsoft.com/office/drawing/2016/5/9/chartex" xmlns:cx2="http://schemas.microsoft.com/office/drawing/2015/10/21/chartex" xmlns:cx1="http://schemas.microsoft.com/office/drawing/2015/9/8/chartex" xmlns:cx="http://schemas.microsoft.com/office/drawing/2014/chartex">
+          <mc:Fallback xmlns:cx1="http://schemas.microsoft.com/office/drawing/2015/9/8/chartex" xmlns:cx2="http://schemas.microsoft.com/office/drawing/2015/10/21/chartex" xmlns:cx3="http://schemas.microsoft.com/office/drawing/2016/5/9/chartex" xmlns:cx4="http://schemas.microsoft.com/office/drawing/2016/5/10/chartex" xmlns:cx5="http://schemas.microsoft.com/office/drawing/2016/5/11/chartex" xmlns:cx6="http://schemas.microsoft.com/office/drawing/2016/5/12/chartex" xmlns:cx7="http://schemas.microsoft.com/office/drawing/2016/5/13/chartex" xmlns:cx8="http://schemas.microsoft.com/office/drawing/2016/5/14/chartex" xmlns:aink="http://schemas.microsoft.com/office/drawing/2016/ink" xmlns:am3d="http://schemas.microsoft.com/office/drawing/2017/model3d" xmlns:w16cex="http://schemas.microsoft.com/office/word/2018/wordml/cex" xmlns:w16cid="http://schemas.microsoft.com/office/word/2016/wordml/cid" xmlns:w16="http://schemas.microsoft.com/office/word/2018/wordml">
             <w:pict>
               <v:shapetype w14:anchorId="19EF200F" id="_x0000_t32" coordsize="21600,21600" o:spt="32" o:oned="t" path="m,l21600,21600e" filled="f">
                 <v:path arrowok="t" fillok="f" o:connecttype="none"/>
@@ -3776,39 +3482,7 @@
                 <w:rFonts w:cstheme="minorHAnsi"/>
                 <w:iCs/>
               </w:rPr>
-              <w:t xml:space="preserve">, </w:t>
-            </w:r>
-            <w:proofErr w:type="spellStart"/>
-            <w:r>
-              <w:rPr>
-                <w:rFonts w:cstheme="minorHAnsi"/>
-                <w:iCs/>
-              </w:rPr>
-              <w:t>Putri</w:t>
-            </w:r>
-            <w:proofErr w:type="spellEnd"/>
-            <w:r>
-              <w:rPr>
-                <w:rFonts w:cstheme="minorHAnsi"/>
-                <w:iCs/>
-              </w:rPr>
-              <w:t xml:space="preserve"> </w:t>
-            </w:r>
-            <w:proofErr w:type="spellStart"/>
-            <w:r>
-              <w:rPr>
-                <w:rFonts w:cstheme="minorHAnsi"/>
-                <w:iCs/>
-              </w:rPr>
-              <w:t>Endah</w:t>
-            </w:r>
-            <w:proofErr w:type="spellEnd"/>
-            <w:r>
-              <w:rPr>
-                <w:rFonts w:cstheme="minorHAnsi"/>
-                <w:iCs/>
-              </w:rPr>
-              <w:t xml:space="preserve"> </w:t>
+              <w:t xml:space="preserve">, Putri Endah </w:t>
             </w:r>
             <w:proofErr w:type="spellStart"/>
             <w:r>
@@ -4575,7 +4249,6 @@
         <w:t xml:space="preserve"> </w:t>
       </w:r>
       <w:proofErr w:type="spellStart"/>
-      <w:proofErr w:type="gramStart"/>
       <w:r>
         <w:rPr>
           <w:rFonts w:cstheme="minorHAnsi"/>
@@ -4583,7 +4256,6 @@
         <w:t>api</w:t>
       </w:r>
       <w:proofErr w:type="spellEnd"/>
-      <w:proofErr w:type="gramEnd"/>
       <w:r>
         <w:rPr>
           <w:rFonts w:cstheme="minorHAnsi"/>
@@ -4869,6 +4541,7 @@
         <w:t xml:space="preserve"> </w:t>
       </w:r>
       <w:proofErr w:type="spellStart"/>
+      <w:proofErr w:type="gramStart"/>
       <w:r>
         <w:rPr>
           <w:rFonts w:cstheme="minorHAnsi"/>
@@ -4882,6 +4555,7 @@
         </w:rPr>
         <w:t xml:space="preserve"> :</w:t>
       </w:r>
+      <w:proofErr w:type="gramEnd"/>
     </w:p>
     <w:p>
       <w:pPr>
@@ -4959,7 +4633,6 @@
         <w:t xml:space="preserve"> </w:t>
       </w:r>
       <w:proofErr w:type="spellStart"/>
-      <w:proofErr w:type="gramStart"/>
       <w:r>
         <w:rPr>
           <w:rFonts w:cstheme="minorHAnsi"/>
@@ -4967,7 +4640,6 @@
         <w:t>api</w:t>
       </w:r>
       <w:proofErr w:type="spellEnd"/>
-      <w:proofErr w:type="gramEnd"/>
       <w:r>
         <w:rPr>
           <w:rFonts w:cstheme="minorHAnsi"/>
@@ -5093,7 +4765,6 @@
         <w:t xml:space="preserve"> end user </w:t>
       </w:r>
       <w:proofErr w:type="spellStart"/>
-      <w:proofErr w:type="gramStart"/>
       <w:r>
         <w:rPr>
           <w:rFonts w:cstheme="minorHAnsi"/>
@@ -5101,7 +4772,6 @@
         <w:t>akan</w:t>
       </w:r>
       <w:proofErr w:type="spellEnd"/>
-      <w:proofErr w:type="gramEnd"/>
       <w:r>
         <w:rPr>
           <w:rFonts w:cstheme="minorHAnsi"/>
@@ -5235,7 +4905,6 @@
         <w:t xml:space="preserve"> </w:t>
       </w:r>
       <w:proofErr w:type="spellStart"/>
-      <w:proofErr w:type="gramStart"/>
       <w:r>
         <w:rPr>
           <w:rFonts w:cstheme="minorHAnsi"/>
@@ -5243,7 +4912,6 @@
         <w:t>akan</w:t>
       </w:r>
       <w:proofErr w:type="spellEnd"/>
-      <w:proofErr w:type="gramEnd"/>
       <w:r>
         <w:rPr>
           <w:rFonts w:cstheme="minorHAnsi"/>
@@ -5585,7 +5253,6 @@
         <w:t xml:space="preserve"> </w:t>
       </w:r>
       <w:proofErr w:type="spellStart"/>
-      <w:proofErr w:type="gramStart"/>
       <w:r>
         <w:rPr>
           <w:rFonts w:cstheme="minorHAnsi"/>
@@ -5593,7 +5260,6 @@
         <w:t>akan</w:t>
       </w:r>
       <w:proofErr w:type="spellEnd"/>
-      <w:proofErr w:type="gramEnd"/>
       <w:r>
         <w:rPr>
           <w:rFonts w:cstheme="minorHAnsi"/>
@@ -5995,7 +5661,6 @@
         <w:t xml:space="preserve"> </w:t>
       </w:r>
       <w:proofErr w:type="spellStart"/>
-      <w:proofErr w:type="gramStart"/>
       <w:r>
         <w:rPr>
           <w:rFonts w:cstheme="minorHAnsi"/>
@@ -6003,7 +5668,6 @@
         <w:t>akan</w:t>
       </w:r>
       <w:proofErr w:type="spellEnd"/>
-      <w:proofErr w:type="gramEnd"/>
       <w:r>
         <w:rPr>
           <w:rFonts w:cstheme="minorHAnsi"/>
@@ -6334,6 +5998,7 @@
         <w:t xml:space="preserve"> </w:t>
       </w:r>
       <w:proofErr w:type="spellStart"/>
+      <w:proofErr w:type="gramStart"/>
       <w:r>
         <w:rPr>
           <w:rFonts w:cstheme="minorHAnsi"/>
@@ -6347,6 +6012,7 @@
         </w:rPr>
         <w:t xml:space="preserve"> :</w:t>
       </w:r>
+      <w:proofErr w:type="gramEnd"/>
     </w:p>
     <w:p>
       <w:pPr>
@@ -6377,7 +6043,6 @@
         <w:t xml:space="preserve">, </w:t>
       </w:r>
       <w:proofErr w:type="spellStart"/>
-      <w:proofErr w:type="gramStart"/>
       <w:r>
         <w:rPr>
           <w:rFonts w:cstheme="minorHAnsi"/>
@@ -6385,7 +6050,6 @@
         <w:t>akan</w:t>
       </w:r>
       <w:proofErr w:type="spellEnd"/>
-      <w:proofErr w:type="gramEnd"/>
       <w:r>
         <w:rPr>
           <w:rFonts w:cstheme="minorHAnsi"/>
@@ -6567,7 +6231,6 @@
         <w:t xml:space="preserve"> </w:t>
       </w:r>
       <w:proofErr w:type="spellStart"/>
-      <w:proofErr w:type="gramStart"/>
       <w:r>
         <w:rPr>
           <w:rFonts w:cstheme="minorHAnsi"/>
@@ -6575,7 +6238,6 @@
         <w:t>akan</w:t>
       </w:r>
       <w:proofErr w:type="spellEnd"/>
-      <w:proofErr w:type="gramEnd"/>
       <w:r>
         <w:rPr>
           <w:rFonts w:cstheme="minorHAnsi"/>
@@ -6682,7 +6344,6 @@
         <w:t xml:space="preserve">, </w:t>
       </w:r>
       <w:proofErr w:type="spellStart"/>
-      <w:proofErr w:type="gramStart"/>
       <w:r>
         <w:rPr>
           <w:rFonts w:cstheme="minorHAnsi"/>
@@ -6690,7 +6351,6 @@
         <w:t>akan</w:t>
       </w:r>
       <w:proofErr w:type="spellEnd"/>
-      <w:proofErr w:type="gramEnd"/>
       <w:r>
         <w:rPr>
           <w:rFonts w:cstheme="minorHAnsi"/>
@@ -6993,6 +6653,7 @@
         <w:t xml:space="preserve"> </w:t>
       </w:r>
       <w:proofErr w:type="spellStart"/>
+      <w:proofErr w:type="gramStart"/>
       <w:r>
         <w:t>berikut</w:t>
       </w:r>
@@ -7000,6 +6661,7 @@
       <w:r>
         <w:t xml:space="preserve"> :</w:t>
       </w:r>
+      <w:proofErr w:type="gramEnd"/>
     </w:p>
     <w:p>
       <w:pPr>
@@ -7218,23 +6880,7 @@
       </w:r>
       <w:proofErr w:type="spellEnd"/>
       <w:r>
-        <w:t xml:space="preserve"> </w:t>
-      </w:r>
-      <w:proofErr w:type="spellStart"/>
-      <w:r>
-        <w:t>Putri</w:t>
-      </w:r>
-      <w:proofErr w:type="spellEnd"/>
-      <w:r>
-        <w:t xml:space="preserve"> </w:t>
-      </w:r>
-      <w:proofErr w:type="spellStart"/>
-      <w:r>
-        <w:t>Endah</w:t>
-      </w:r>
-      <w:proofErr w:type="spellEnd"/>
-      <w:r>
-        <w:t xml:space="preserve"> </w:t>
+        <w:t xml:space="preserve"> Putri Endah </w:t>
       </w:r>
       <w:proofErr w:type="spellStart"/>
       <w:r>
@@ -7702,7 +7348,7 @@
               </wp:anchor>
             </w:drawing>
           </mc:Choice>
-          <mc:Fallback xmlns:w16se="http://schemas.microsoft.com/office/word/2015/wordml/symex" xmlns:w16="http://schemas.microsoft.com/office/word/2018/wordml" xmlns:w16cid="http://schemas.microsoft.com/office/word/2016/wordml/cid" xmlns:w16cex="http://schemas.microsoft.com/office/word/2018/wordml/cex" xmlns:am3d="http://schemas.microsoft.com/office/drawing/2017/model3d" xmlns:aink="http://schemas.microsoft.com/office/drawing/2016/ink" xmlns:cx8="http://schemas.microsoft.com/office/drawing/2016/5/14/chartex" xmlns:cx7="http://schemas.microsoft.com/office/drawing/2016/5/13/chartex" xmlns:cx6="http://schemas.microsoft.com/office/drawing/2016/5/12/chartex" xmlns:cx5="http://schemas.microsoft.com/office/drawing/2016/5/11/chartex" xmlns:cx4="http://schemas.microsoft.com/office/drawing/2016/5/10/chartex" xmlns:cx3="http://schemas.microsoft.com/office/drawing/2016/5/9/chartex" xmlns:cx2="http://schemas.microsoft.com/office/drawing/2015/10/21/chartex" xmlns:cx1="http://schemas.microsoft.com/office/drawing/2015/9/8/chartex" xmlns:cx="http://schemas.microsoft.com/office/drawing/2014/chartex">
+          <mc:Fallback xmlns:cx1="http://schemas.microsoft.com/office/drawing/2015/9/8/chartex" xmlns:cx2="http://schemas.microsoft.com/office/drawing/2015/10/21/chartex" xmlns:cx3="http://schemas.microsoft.com/office/drawing/2016/5/9/chartex" xmlns:cx4="http://schemas.microsoft.com/office/drawing/2016/5/10/chartex" xmlns:cx5="http://schemas.microsoft.com/office/drawing/2016/5/11/chartex" xmlns:cx6="http://schemas.microsoft.com/office/drawing/2016/5/12/chartex" xmlns:cx7="http://schemas.microsoft.com/office/drawing/2016/5/13/chartex" xmlns:cx8="http://schemas.microsoft.com/office/drawing/2016/5/14/chartex" xmlns:aink="http://schemas.microsoft.com/office/drawing/2016/ink" xmlns:am3d="http://schemas.microsoft.com/office/drawing/2017/model3d" xmlns:w16cex="http://schemas.microsoft.com/office/word/2018/wordml/cex" xmlns:w16cid="http://schemas.microsoft.com/office/word/2016/wordml/cid" xmlns:w16="http://schemas.microsoft.com/office/word/2018/wordml">
             <w:pict>
               <v:shape w14:anchorId="0FD8882B" id="AutoShape 2" o:spid="_x0000_s1026" type="#_x0000_t32" style="position:absolute;margin-left:0;margin-top:5pt;width:408.55pt;height:0;z-index:251661312;visibility:visible;mso-wrap-style:square;mso-width-percent:0;mso-height-percent:0;mso-wrap-distance-left:9pt;mso-wrap-distance-top:0;mso-wrap-distance-right:9pt;mso-wrap-distance-bottom:0;mso-position-horizontal:absolute;mso-position-horizontal-relative:text;mso-position-vertical:absolute;mso-position-vertical-relative:text;mso-width-percent:0;mso-height-percent:0;mso-width-relative:page;mso-height-relative:page" o:gfxdata="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" strokeweight="1.5pt"/>
             </w:pict>
@@ -8071,39 +7717,7 @@
                 <w:rFonts w:cstheme="minorHAnsi"/>
                 <w:iCs/>
               </w:rPr>
-              <w:t xml:space="preserve">, </w:t>
-            </w:r>
-            <w:proofErr w:type="spellStart"/>
-            <w:r>
-              <w:rPr>
-                <w:rFonts w:cstheme="minorHAnsi"/>
-                <w:iCs/>
-              </w:rPr>
-              <w:t>Putri</w:t>
-            </w:r>
-            <w:proofErr w:type="spellEnd"/>
-            <w:r>
-              <w:rPr>
-                <w:rFonts w:cstheme="minorHAnsi"/>
-                <w:iCs/>
-              </w:rPr>
-              <w:t xml:space="preserve"> </w:t>
-            </w:r>
-            <w:proofErr w:type="spellStart"/>
-            <w:r>
-              <w:rPr>
-                <w:rFonts w:cstheme="minorHAnsi"/>
-                <w:iCs/>
-              </w:rPr>
-              <w:t>Endah</w:t>
-            </w:r>
-            <w:proofErr w:type="spellEnd"/>
-            <w:r>
-              <w:rPr>
-                <w:rFonts w:cstheme="minorHAnsi"/>
-                <w:iCs/>
-              </w:rPr>
-              <w:t xml:space="preserve"> </w:t>
+              <w:t xml:space="preserve">, Putri Endah </w:t>
             </w:r>
             <w:proofErr w:type="spellStart"/>
             <w:r>
@@ -8785,7 +8399,6 @@
         <w:t xml:space="preserve"> end user yang </w:t>
       </w:r>
       <w:proofErr w:type="spellStart"/>
-      <w:proofErr w:type="gramStart"/>
       <w:r>
         <w:rPr>
           <w:rFonts w:cstheme="minorHAnsi"/>
@@ -8793,7 +8406,6 @@
         <w:t>akan</w:t>
       </w:r>
       <w:proofErr w:type="spellEnd"/>
-      <w:proofErr w:type="gramEnd"/>
       <w:r>
         <w:rPr>
           <w:rFonts w:cstheme="minorHAnsi"/>
@@ -9698,7 +9310,7 @@
               </wp:anchor>
             </w:drawing>
           </mc:Choice>
-          <mc:Fallback xmlns:w16se="http://schemas.microsoft.com/office/word/2015/wordml/symex" xmlns:w16="http://schemas.microsoft.com/office/word/2018/wordml" xmlns:w16cid="http://schemas.microsoft.com/office/word/2016/wordml/cid" xmlns:w16cex="http://schemas.microsoft.com/office/word/2018/wordml/cex" xmlns:am3d="http://schemas.microsoft.com/office/drawing/2017/model3d" xmlns:aink="http://schemas.microsoft.com/office/drawing/2016/ink" xmlns:cx8="http://schemas.microsoft.com/office/drawing/2016/5/14/chartex" xmlns:cx7="http://schemas.microsoft.com/office/drawing/2016/5/13/chartex" xmlns:cx6="http://schemas.microsoft.com/office/drawing/2016/5/12/chartex" xmlns:cx5="http://schemas.microsoft.com/office/drawing/2016/5/11/chartex" xmlns:cx4="http://schemas.microsoft.com/office/drawing/2016/5/10/chartex" xmlns:cx3="http://schemas.microsoft.com/office/drawing/2016/5/9/chartex" xmlns:cx2="http://schemas.microsoft.com/office/drawing/2015/10/21/chartex" xmlns:cx1="http://schemas.microsoft.com/office/drawing/2015/9/8/chartex" xmlns:cx="http://schemas.microsoft.com/office/drawing/2014/chartex">
+          <mc:Fallback xmlns:cx1="http://schemas.microsoft.com/office/drawing/2015/9/8/chartex" xmlns:cx2="http://schemas.microsoft.com/office/drawing/2015/10/21/chartex" xmlns:cx3="http://schemas.microsoft.com/office/drawing/2016/5/9/chartex" xmlns:cx4="http://schemas.microsoft.com/office/drawing/2016/5/10/chartex" xmlns:cx5="http://schemas.microsoft.com/office/drawing/2016/5/11/chartex" xmlns:cx6="http://schemas.microsoft.com/office/drawing/2016/5/12/chartex" xmlns:cx7="http://schemas.microsoft.com/office/drawing/2016/5/13/chartex" xmlns:cx8="http://schemas.microsoft.com/office/drawing/2016/5/14/chartex" xmlns:aink="http://schemas.microsoft.com/office/drawing/2016/ink" xmlns:am3d="http://schemas.microsoft.com/office/drawing/2017/model3d" xmlns:w16cex="http://schemas.microsoft.com/office/word/2018/wordml/cex" xmlns:w16cid="http://schemas.microsoft.com/office/word/2016/wordml/cid" xmlns:w16="http://schemas.microsoft.com/office/word/2018/wordml">
             <w:pict>
               <v:shapetype w14:anchorId="2FD8241C" id="_x0000_t32" coordsize="21600,21600" o:spt="32" o:oned="t" path="m,l21600,21600e" filled="f">
                 <v:path arrowok="t" fillok="f" o:connecttype="none"/>
@@ -9736,9 +9348,9 @@
         <w:tblLook w:val="04A0" w:firstRow="1" w:lastRow="0" w:firstColumn="1" w:lastColumn="0" w:noHBand="0" w:noVBand="1"/>
       </w:tblPr>
       <w:tblGrid>
-        <w:gridCol w:w="1949"/>
-        <w:gridCol w:w="355"/>
-        <w:gridCol w:w="6003"/>
+        <w:gridCol w:w="1925"/>
+        <w:gridCol w:w="352"/>
+        <w:gridCol w:w="6030"/>
       </w:tblGrid>
       <w:tr>
         <w:tc>
@@ -9872,6 +9484,14 @@
               </w:rPr>
               <w:t>untuk wawancara kondektur</w:t>
             </w:r>
+            <w:r>
+              <w:rPr>
+                <w:rFonts w:cstheme="minorHAnsi"/>
+                <w:iCs/>
+                <w:lang w:val="id-ID"/>
+              </w:rPr>
+              <w:t xml:space="preserve"> 1 dan 2</w:t>
+            </w:r>
           </w:p>
           <w:p>
             <w:pPr>
@@ -9889,6 +9509,14 @@
                 <w:lang w:val="id-ID"/>
               </w:rPr>
               <w:t>19.30 – 20.25 WIB untuk wawancara petugas check in</w:t>
+            </w:r>
+            <w:r>
+              <w:rPr>
+                <w:rFonts w:cstheme="minorHAnsi"/>
+                <w:iCs/>
+                <w:lang w:val="id-ID"/>
+              </w:rPr>
+              <w:t xml:space="preserve"> 1 dan 2</w:t>
             </w:r>
           </w:p>
         </w:tc>
@@ -10033,37 +9661,20 @@
               </w:rPr>
               <w:t>Developer (</w:t>
             </w:r>
-            <w:proofErr w:type="spellStart"/>
-            <w:r>
-              <w:rPr>
-                <w:rFonts w:cstheme="minorHAnsi"/>
-                <w:iCs/>
-              </w:rPr>
-              <w:t>Putri</w:t>
-            </w:r>
-            <w:proofErr w:type="spellEnd"/>
-            <w:r>
-              <w:rPr>
-                <w:rFonts w:cstheme="minorHAnsi"/>
-                <w:iCs/>
-              </w:rPr>
-              <w:t xml:space="preserve"> </w:t>
-            </w:r>
-            <w:proofErr w:type="spellStart"/>
-            <w:r>
-              <w:rPr>
-                <w:rFonts w:cstheme="minorHAnsi"/>
-                <w:iCs/>
-              </w:rPr>
-              <w:t>Endah</w:t>
-            </w:r>
-            <w:proofErr w:type="spellEnd"/>
-            <w:r>
-              <w:rPr>
-                <w:rFonts w:cstheme="minorHAnsi"/>
-                <w:iCs/>
-              </w:rPr>
-              <w:t xml:space="preserve"> </w:t>
+            <w:r>
+              <w:rPr>
+                <w:rFonts w:cstheme="minorHAnsi"/>
+                <w:iCs/>
+                <w:lang w:val="id-ID"/>
+              </w:rPr>
+              <w:t xml:space="preserve">Wasilatul Dewi Ningrum, </w:t>
+            </w:r>
+            <w:r>
+              <w:rPr>
+                <w:rFonts w:cstheme="minorHAnsi"/>
+                <w:iCs/>
+              </w:rPr>
+              <w:t xml:space="preserve">Putri Endah </w:t>
             </w:r>
             <w:proofErr w:type="spellStart"/>
             <w:r>
@@ -10272,18 +9883,20 @@
                 <w:ilvl w:val="0"/>
                 <w:numId w:val="8"/>
               </w:numPr>
-              <w:spacing w:after="120"/>
-              <w:ind w:left="279" w:hanging="279"/>
-              <w:rPr>
-                <w:rFonts w:cstheme="minorHAnsi"/>
-              </w:rPr>
-            </w:pPr>
-            <w:r>
+              <w:spacing w:before="40" w:after="40"/>
+              <w:ind w:left="174" w:hanging="142"/>
+              <w:jc w:val="both"/>
               <w:rPr>
                 <w:rFonts w:cstheme="minorHAnsi"/>
                 <w:lang w:val="id-ID"/>
               </w:rPr>
-              <w:t>audio_wawancara_kondektur.m4a</w:t>
+            </w:pPr>
+            <w:r>
+              <w:rPr>
+                <w:rFonts w:cstheme="minorHAnsi"/>
+                <w:lang w:val="id-ID"/>
+              </w:rPr>
+              <w:t>audio_wawancara_kondektur_1&amp;2.m4a</w:t>
             </w:r>
           </w:p>
           <w:p>
@@ -10293,18 +9906,20 @@
                 <w:ilvl w:val="0"/>
                 <w:numId w:val="8"/>
               </w:numPr>
-              <w:spacing w:after="120"/>
-              <w:ind w:left="279" w:hanging="279"/>
-              <w:rPr>
-                <w:rFonts w:cstheme="minorHAnsi"/>
-              </w:rPr>
-            </w:pPr>
-            <w:r>
+              <w:spacing w:before="40" w:after="40"/>
+              <w:ind w:left="174" w:hanging="142"/>
+              <w:jc w:val="both"/>
               <w:rPr>
                 <w:rFonts w:cstheme="minorHAnsi"/>
                 <w:lang w:val="id-ID"/>
               </w:rPr>
-              <w:t>audio_wawancara_petugas-check-in.m4a</w:t>
+            </w:pPr>
+            <w:r>
+              <w:rPr>
+                <w:rFonts w:cstheme="minorHAnsi"/>
+                <w:lang w:val="id-ID"/>
+              </w:rPr>
+              <w:t>audio_wawancara_petugas_check_in_1&amp;2.m4a</w:t>
             </w:r>
           </w:p>
           <w:p>
@@ -10314,18 +9929,80 @@
                 <w:ilvl w:val="0"/>
                 <w:numId w:val="8"/>
               </w:numPr>
-              <w:spacing w:after="120"/>
-              <w:ind w:left="279" w:hanging="279"/>
-              <w:rPr>
-                <w:rFonts w:cstheme="minorHAnsi"/>
-              </w:rPr>
-            </w:pPr>
-            <w:r>
+              <w:spacing w:before="40" w:after="40"/>
+              <w:ind w:left="174" w:hanging="142"/>
+              <w:jc w:val="both"/>
               <w:rPr>
                 <w:rFonts w:cstheme="minorHAnsi"/>
                 <w:lang w:val="id-ID"/>
               </w:rPr>
-              <w:t>notulensi070420.docx</w:t>
+            </w:pPr>
+            <w:r>
+              <w:rPr>
+                <w:rFonts w:cstheme="minorHAnsi"/>
+                <w:lang w:val="id-ID"/>
+              </w:rPr>
+              <w:t>transkrip_wawancara_kondektur</w:t>
+            </w:r>
+            <w:r>
+              <w:rPr>
+                <w:rFonts w:cstheme="minorHAnsi"/>
+                <w:lang w:val="id-ID"/>
+              </w:rPr>
+              <w:t>_</w:t>
+            </w:r>
+            <w:r>
+              <w:rPr>
+                <w:rFonts w:cstheme="minorHAnsi"/>
+                <w:lang w:val="id-ID"/>
+              </w:rPr>
+              <w:t>1.docx</w:t>
+            </w:r>
+          </w:p>
+          <w:p>
+            <w:pPr>
+              <w:pStyle w:val="ListParagraph"/>
+              <w:numPr>
+                <w:ilvl w:val="0"/>
+                <w:numId w:val="8"/>
+              </w:numPr>
+              <w:spacing w:before="40" w:after="40"/>
+              <w:ind w:left="174" w:hanging="142"/>
+              <w:jc w:val="both"/>
+              <w:rPr>
+                <w:rFonts w:cstheme="minorHAnsi"/>
+                <w:lang w:val="id-ID"/>
+              </w:rPr>
+            </w:pPr>
+            <w:r>
+              <w:rPr>
+                <w:rFonts w:cstheme="minorHAnsi"/>
+                <w:lang w:val="id-ID"/>
+              </w:rPr>
+              <w:t>transkrip_wawancara_petugas_check_in_1.docx</w:t>
+            </w:r>
+          </w:p>
+          <w:p>
+            <w:pPr>
+              <w:pStyle w:val="ListParagraph"/>
+              <w:numPr>
+                <w:ilvl w:val="0"/>
+                <w:numId w:val="8"/>
+              </w:numPr>
+              <w:spacing w:before="40" w:after="40"/>
+              <w:ind w:left="174" w:hanging="142"/>
+              <w:jc w:val="both"/>
+              <w:rPr>
+                <w:rFonts w:cstheme="minorHAnsi"/>
+                <w:lang w:val="id-ID"/>
+              </w:rPr>
+            </w:pPr>
+            <w:r>
+              <w:rPr>
+                <w:rFonts w:cstheme="minorHAnsi"/>
+                <w:lang w:val="id-ID"/>
+              </w:rPr>
+              <w:t>transkrip_wawancara_petugas_check_in_2.docx</w:t>
             </w:r>
           </w:p>
         </w:tc>
@@ -10467,7 +10144,51 @@
           <w:rFonts w:cstheme="minorHAnsi"/>
           <w:lang w:val="id-ID"/>
         </w:rPr>
-        <w:t>Wawancara dilaksanakan secara online dan terdapat dua sesi. Sesi pertama pada pukul 15.30 – 16.00 oleh stakeholder sebagai kondektur di dalam kereta api yang bertugas melakukan pengecekan dan memberikan layanan di dalam kereta api. Sedangkan sesi kedua pada 19.30 – 20.25 oleh stakeholder sebagai petugas check in yang ada di boarding gate yang bertugas melakukan pengecekan tiket sebelum calon penumpang naik ke dalam keret api.</w:t>
+        <w:t xml:space="preserve">Wawancara dilaksanakan secara online dan terdapat dua sesi. </w:t>
+      </w:r>
+    </w:p>
+    <w:p>
+      <w:pPr>
+        <w:pStyle w:val="ListParagraph"/>
+        <w:numPr>
+          <w:ilvl w:val="0"/>
+          <w:numId w:val="14"/>
+        </w:numPr>
+        <w:spacing w:after="0" w:line="360" w:lineRule="auto"/>
+        <w:jc w:val="both"/>
+        <w:rPr>
+          <w:rFonts w:cstheme="minorHAnsi"/>
+          <w:lang w:val="id-ID"/>
+        </w:rPr>
+      </w:pPr>
+      <w:r>
+        <w:rPr>
+          <w:rFonts w:cstheme="minorHAnsi"/>
+          <w:lang w:val="id-ID"/>
+        </w:rPr>
+        <w:t xml:space="preserve">Sesi pertama pada pukul 15.30 – 16.00 oleh stakeholder sebagai kondektur di dalam kereta api yang bertugas melakukan pengecekan dan memberikan layanan di dalam kereta api. </w:t>
+      </w:r>
+    </w:p>
+    <w:p>
+      <w:pPr>
+        <w:pStyle w:val="ListParagraph"/>
+        <w:numPr>
+          <w:ilvl w:val="0"/>
+          <w:numId w:val="14"/>
+        </w:numPr>
+        <w:spacing w:after="0" w:line="360" w:lineRule="auto"/>
+        <w:jc w:val="both"/>
+        <w:rPr>
+          <w:rFonts w:cstheme="minorHAnsi"/>
+          <w:lang w:val="id-ID"/>
+        </w:rPr>
+      </w:pPr>
+      <w:r>
+        <w:rPr>
+          <w:rFonts w:cstheme="minorHAnsi"/>
+          <w:lang w:val="id-ID"/>
+        </w:rPr>
+        <w:t>Sedangkan sesi kedua pada 19.30 – 20.25 oleh stakeholder sebagai petugas check in yang ada di boarding gate yang bertugas melakukan pengecekan tiket sebelum calon penumpang naik ke dalam keret api.</w:t>
       </w:r>
     </w:p>
     <w:p>
@@ -10490,7 +10211,79 @@
           <w:rFonts w:cstheme="minorHAnsi"/>
           <w:lang w:val="id-ID"/>
         </w:rPr>
-        <w:t>Pertanyaan wawancara merupakan pertanyaan yang sudah dibuat oleh developer sebelumnya.</w:t>
+        <w:t>Narasumber dalam wawancara ini yang berperan sebagai Kondektur yaitu :</w:t>
+      </w:r>
+    </w:p>
+    <w:p>
+      <w:pPr>
+        <w:pStyle w:val="ListParagraph"/>
+        <w:numPr>
+          <w:ilvl w:val="0"/>
+          <w:numId w:val="15"/>
+        </w:numPr>
+        <w:spacing w:after="0" w:line="360" w:lineRule="auto"/>
+        <w:jc w:val="both"/>
+        <w:rPr>
+          <w:rFonts w:cstheme="minorHAnsi"/>
+          <w:lang w:val="id-ID"/>
+        </w:rPr>
+      </w:pPr>
+      <w:r>
+        <w:rPr>
+          <w:rFonts w:cstheme="minorHAnsi"/>
+          <w:lang w:val="id-ID"/>
+        </w:rPr>
+        <w:t xml:space="preserve">Kondektur </w:t>
+      </w:r>
+      <w:r>
+        <w:rPr>
+          <w:rFonts w:cstheme="minorHAnsi"/>
+          <w:lang w:val="id-ID"/>
+        </w:rPr>
+        <w:t>1 : Paramastri Ardiningrum</w:t>
+      </w:r>
+      <w:r>
+        <w:rPr>
+          <w:rFonts w:cstheme="minorHAnsi"/>
+          <w:lang w:val="id-ID"/>
+        </w:rPr>
+        <w:t xml:space="preserve"> (Kelompok 4)</w:t>
+      </w:r>
+    </w:p>
+    <w:p>
+      <w:pPr>
+        <w:pStyle w:val="ListParagraph"/>
+        <w:numPr>
+          <w:ilvl w:val="0"/>
+          <w:numId w:val="15"/>
+        </w:numPr>
+        <w:spacing w:after="0" w:line="360" w:lineRule="auto"/>
+        <w:jc w:val="both"/>
+        <w:rPr>
+          <w:rFonts w:cstheme="minorHAnsi"/>
+          <w:lang w:val="id-ID"/>
+        </w:rPr>
+      </w:pPr>
+      <w:r>
+        <w:rPr>
+          <w:rFonts w:cstheme="minorHAnsi"/>
+          <w:lang w:val="id-ID"/>
+        </w:rPr>
+        <w:t xml:space="preserve">Kondektur 2 : </w:t>
+      </w:r>
+      <w:r>
+        <w:rPr>
+          <w:rFonts w:cstheme="minorHAnsi"/>
+          <w:lang w:val="id-ID"/>
+        </w:rPr>
+        <w:t>Nur Muhammad Husnul Habib Yahya</w:t>
+      </w:r>
+      <w:r>
+        <w:rPr>
+          <w:rFonts w:cstheme="minorHAnsi"/>
+          <w:lang w:val="id-ID"/>
+        </w:rPr>
+        <w:t xml:space="preserve"> (kelompok 7)</w:t>
       </w:r>
     </w:p>
     <w:p>
@@ -10511,7 +10304,134 @@
       <w:r>
         <w:rPr>
           <w:rFonts w:cstheme="minorHAnsi"/>
-        </w:rPr>
+          <w:lang w:val="id-ID"/>
+        </w:rPr>
+        <w:t>Narasumber dalam wawancara ini yang berperan sebagai Petugas check in yaitu :</w:t>
+      </w:r>
+    </w:p>
+    <w:p>
+      <w:pPr>
+        <w:pStyle w:val="ListParagraph"/>
+        <w:numPr>
+          <w:ilvl w:val="0"/>
+          <w:numId w:val="15"/>
+        </w:numPr>
+        <w:spacing w:after="0" w:line="360" w:lineRule="auto"/>
+        <w:jc w:val="both"/>
+        <w:rPr>
+          <w:rFonts w:cstheme="minorHAnsi"/>
+          <w:lang w:val="id-ID"/>
+        </w:rPr>
+      </w:pPr>
+      <w:r>
+        <w:rPr>
+          <w:rFonts w:cstheme="minorHAnsi"/>
+          <w:lang w:val="id-ID"/>
+        </w:rPr>
+        <w:t>Petugas check in</w:t>
+      </w:r>
+      <w:r>
+        <w:rPr>
+          <w:rFonts w:cstheme="minorHAnsi"/>
+          <w:lang w:val="id-ID"/>
+        </w:rPr>
+        <w:t xml:space="preserve"> 1 : Bryan Khufa Rahmada Aula (Kelompok 4)</w:t>
+      </w:r>
+    </w:p>
+    <w:p>
+      <w:pPr>
+        <w:pStyle w:val="ListParagraph"/>
+        <w:numPr>
+          <w:ilvl w:val="0"/>
+          <w:numId w:val="15"/>
+        </w:numPr>
+        <w:spacing w:after="0" w:line="360" w:lineRule="auto"/>
+        <w:jc w:val="both"/>
+        <w:rPr>
+          <w:rFonts w:cstheme="minorHAnsi"/>
+          <w:lang w:val="id-ID"/>
+        </w:rPr>
+      </w:pPr>
+      <w:r>
+        <w:rPr>
+          <w:rFonts w:cstheme="minorHAnsi"/>
+          <w:lang w:val="id-ID"/>
+        </w:rPr>
+        <w:t>Petugas check in</w:t>
+      </w:r>
+      <w:r>
+        <w:rPr>
+          <w:rFonts w:cstheme="minorHAnsi"/>
+          <w:lang w:val="id-ID"/>
+        </w:rPr>
+        <w:t xml:space="preserve"> 2 : Ahmad Yahya Abdul Aziz (kelompok 7)</w:t>
+      </w:r>
+    </w:p>
+    <w:p>
+      <w:pPr>
+        <w:pStyle w:val="ListParagraph"/>
+        <w:numPr>
+          <w:ilvl w:val="0"/>
+          <w:numId w:val="10"/>
+        </w:numPr>
+        <w:spacing w:after="0" w:line="360" w:lineRule="auto"/>
+        <w:ind w:left="426" w:hanging="426"/>
+        <w:jc w:val="both"/>
+        <w:rPr>
+          <w:rFonts w:cstheme="minorHAnsi"/>
+          <w:lang w:val="id-ID"/>
+        </w:rPr>
+      </w:pPr>
+      <w:r>
+        <w:rPr>
+          <w:rFonts w:cstheme="minorHAnsi"/>
+          <w:lang w:val="id-ID"/>
+        </w:rPr>
+        <w:t>Pertanyaan wawancara merupakan pertanyaan yang sudah dibuat oleh developer sebelumnya.</w:t>
+      </w:r>
+    </w:p>
+    <w:p>
+      <w:pPr>
+        <w:pStyle w:val="ListParagraph"/>
+        <w:spacing w:after="0" w:line="360" w:lineRule="auto"/>
+        <w:ind w:left="426"/>
+        <w:jc w:val="both"/>
+        <w:rPr>
+          <w:rFonts w:cstheme="minorHAnsi"/>
+          <w:lang w:val="id-ID"/>
+        </w:rPr>
+      </w:pPr>
+    </w:p>
+    <w:p>
+      <w:pPr>
+        <w:spacing w:after="0" w:line="360" w:lineRule="auto"/>
+        <w:jc w:val="both"/>
+        <w:rPr>
+          <w:rFonts w:cstheme="minorHAnsi"/>
+          <w:lang w:val="id-ID"/>
+        </w:rPr>
+      </w:pPr>
+    </w:p>
+    <w:p>
+      <w:pPr>
+        <w:pStyle w:val="ListParagraph"/>
+        <w:numPr>
+          <w:ilvl w:val="0"/>
+          <w:numId w:val="10"/>
+        </w:numPr>
+        <w:spacing w:after="0" w:line="360" w:lineRule="auto"/>
+        <w:ind w:left="426" w:hanging="426"/>
+        <w:jc w:val="both"/>
+        <w:rPr>
+          <w:rFonts w:cstheme="minorHAnsi"/>
+          <w:lang w:val="id-ID"/>
+        </w:rPr>
+      </w:pPr>
+      <w:r>
+        <w:rPr>
+          <w:rFonts w:cstheme="minorHAnsi"/>
+        </w:rPr>
+        <w:lastRenderedPageBreak/>
         <w:t xml:space="preserve">Detail </w:t>
       </w:r>
       <w:r>
@@ -10588,70 +10508,175 @@
           <w:rFonts w:cstheme="minorHAnsi"/>
           <w:lang w:val="id-ID"/>
         </w:rPr>
+        <w:t xml:space="preserve"> </w:t>
+      </w:r>
+      <w:proofErr w:type="gramStart"/>
+      <w:r>
+        <w:rPr>
+          <w:rFonts w:cstheme="minorHAnsi"/>
+          <w:lang w:val="id-ID"/>
+        </w:rPr>
+        <w:t xml:space="preserve">berikut </w:t>
+      </w:r>
+      <w:r>
+        <w:rPr>
+          <w:rFonts w:cstheme="minorHAnsi"/>
+          <w:lang w:val="id-ID"/>
+        </w:rPr>
         <w:t>:</w:t>
       </w:r>
-      <w:r>
-        <w:rPr>
-          <w:rFonts w:cstheme="minorHAnsi"/>
-        </w:rPr>
-        <w:t xml:space="preserve"> </w:t>
-      </w:r>
-      <w:r>
+      <w:proofErr w:type="gramEnd"/>
+    </w:p>
+    <w:p>
+      <w:pPr>
+        <w:pStyle w:val="ListParagraph"/>
+        <w:numPr>
+          <w:ilvl w:val="0"/>
+          <w:numId w:val="8"/>
+        </w:numPr>
+        <w:spacing w:before="40" w:after="40" w:line="360" w:lineRule="auto"/>
+        <w:jc w:val="both"/>
         <w:rPr>
           <w:rFonts w:cstheme="minorHAnsi"/>
           <w:lang w:val="id-ID"/>
         </w:rPr>
-        <w:t>audio_wawancara_kondektur.m4a</w:t>
-      </w:r>
-      <w:r>
-        <w:rPr>
-          <w:rFonts w:cstheme="minorHAnsi"/>
-        </w:rPr>
-        <w:t xml:space="preserve"> , </w:t>
-      </w:r>
+      </w:pPr>
       <w:r>
         <w:rPr>
           <w:rFonts w:cstheme="minorHAnsi"/>
           <w:lang w:val="id-ID"/>
         </w:rPr>
-        <w:t>audio_wawancara_petugas-check-in.m4a</w:t>
-      </w:r>
-      <w:r>
-        <w:rPr>
-          <w:rFonts w:cstheme="minorHAnsi"/>
-        </w:rPr>
-        <w:t xml:space="preserve"> </w:t>
-      </w:r>
-      <w:r>
+        <w:t>audio_wawancara_kondektur_1&amp;2.m4a</w:t>
+      </w:r>
+    </w:p>
+    <w:p>
+      <w:pPr>
+        <w:pStyle w:val="ListParagraph"/>
+        <w:numPr>
+          <w:ilvl w:val="0"/>
+          <w:numId w:val="8"/>
+        </w:numPr>
+        <w:spacing w:before="40" w:after="40" w:line="360" w:lineRule="auto"/>
+        <w:jc w:val="both"/>
         <w:rPr>
           <w:rFonts w:cstheme="minorHAnsi"/>
           <w:lang w:val="id-ID"/>
         </w:rPr>
-        <w:t xml:space="preserve">, </w:t>
-      </w:r>
-      <w:r>
-        <w:rPr>
-          <w:rFonts w:cstheme="minorHAnsi"/>
-        </w:rPr>
-        <w:t>notulensi07</w:t>
-      </w:r>
-      <w:r>
-        <w:rPr>
-          <w:rFonts w:cstheme="minorHAnsi"/>
-        </w:rPr>
-        <w:t>0420.docx</w:t>
+      </w:pPr>
+      <w:r>
+        <w:rPr>
+          <w:rFonts w:cstheme="minorHAnsi"/>
+          <w:lang w:val="id-ID"/>
+        </w:rPr>
+        <w:t>audio_wawancara_petugas_check_in_1&amp;2.m4a</w:t>
       </w:r>
     </w:p>
     <w:p>
       <w:pPr>
         <w:pStyle w:val="ListParagraph"/>
-        <w:ind w:left="0"/>
-        <w:contextualSpacing w:val="0"/>
+        <w:numPr>
+          <w:ilvl w:val="0"/>
+          <w:numId w:val="8"/>
+        </w:numPr>
+        <w:spacing w:before="40" w:after="40" w:line="360" w:lineRule="auto"/>
         <w:jc w:val="both"/>
         <w:rPr>
           <w:rFonts w:cstheme="minorHAnsi"/>
-        </w:rPr>
-      </w:pPr>
+          <w:lang w:val="id-ID"/>
+        </w:rPr>
+      </w:pPr>
+      <w:r>
+        <w:rPr>
+          <w:rFonts w:cstheme="minorHAnsi"/>
+          <w:lang w:val="id-ID"/>
+        </w:rPr>
+        <w:t>transkrip_wawancara_kondektur</w:t>
+      </w:r>
+      <w:r>
+        <w:rPr>
+          <w:rFonts w:cstheme="minorHAnsi"/>
+          <w:lang w:val="id-ID"/>
+        </w:rPr>
+        <w:t>_</w:t>
+      </w:r>
+      <w:bookmarkStart w:id="0" w:name="_GoBack"/>
+      <w:bookmarkEnd w:id="0"/>
+      <w:r>
+        <w:rPr>
+          <w:rFonts w:cstheme="minorHAnsi"/>
+          <w:lang w:val="id-ID"/>
+        </w:rPr>
+        <w:t>1.docx</w:t>
+      </w:r>
+    </w:p>
+    <w:p>
+      <w:pPr>
+        <w:pStyle w:val="ListParagraph"/>
+        <w:numPr>
+          <w:ilvl w:val="0"/>
+          <w:numId w:val="8"/>
+        </w:numPr>
+        <w:spacing w:before="40" w:after="40" w:line="360" w:lineRule="auto"/>
+        <w:jc w:val="both"/>
+        <w:rPr>
+          <w:rFonts w:cstheme="minorHAnsi"/>
+          <w:lang w:val="id-ID"/>
+        </w:rPr>
+      </w:pPr>
+      <w:r>
+        <w:rPr>
+          <w:rFonts w:cstheme="minorHAnsi"/>
+          <w:lang w:val="id-ID"/>
+        </w:rPr>
+        <w:t>transkrip_wawancara_petugas_check_in_1.docx</w:t>
+      </w:r>
+    </w:p>
+    <w:p>
+      <w:pPr>
+        <w:pStyle w:val="ListParagraph"/>
+        <w:numPr>
+          <w:ilvl w:val="0"/>
+          <w:numId w:val="8"/>
+        </w:numPr>
+        <w:spacing w:before="40" w:after="40" w:line="360" w:lineRule="auto"/>
+        <w:jc w:val="both"/>
+        <w:rPr>
+          <w:rFonts w:cstheme="minorHAnsi"/>
+          <w:lang w:val="id-ID"/>
+        </w:rPr>
+      </w:pPr>
+      <w:r>
+        <w:rPr>
+          <w:rFonts w:cstheme="minorHAnsi"/>
+          <w:lang w:val="id-ID"/>
+        </w:rPr>
+        <w:t>transkrip_wawancara_petugas_check_in_2.docx</w:t>
+      </w:r>
+    </w:p>
+    <w:p>
+      <w:pPr>
+        <w:pStyle w:val="ListParagraph"/>
+        <w:spacing w:after="0" w:line="360" w:lineRule="auto"/>
+        <w:ind w:left="426"/>
+        <w:jc w:val="both"/>
+        <w:rPr>
+          <w:rFonts w:cstheme="minorHAnsi"/>
+          <w:lang w:val="id-ID"/>
+        </w:rPr>
+      </w:pPr>
+      <w:r>
+        <w:rPr>
+          <w:rFonts w:cstheme="minorHAnsi"/>
+          <w:lang w:val="id-ID"/>
+        </w:rPr>
+        <w:t xml:space="preserve"> </w:t>
+      </w:r>
+      <w:r>
+        <w:rPr>
+          <w:rFonts w:cstheme="minorHAnsi"/>
+        </w:rPr>
+        <w:t xml:space="preserve"> </w:t>
+      </w:r>
     </w:p>
     <w:p>
       <w:pPr>
@@ -10818,6 +10843,150 @@
         </w:tc>
       </w:tr>
     </w:tbl>
+    <w:p>
+      <w:pPr>
+        <w:rPr>
+          <w:rFonts w:cstheme="minorHAnsi"/>
+          <w:color w:val="FF0000"/>
+        </w:rPr>
+      </w:pPr>
+    </w:p>
+    <w:p>
+      <w:pPr>
+        <w:rPr>
+          <w:rFonts w:cstheme="minorHAnsi"/>
+          <w:color w:val="FF0000"/>
+        </w:rPr>
+      </w:pPr>
+    </w:p>
+    <w:p>
+      <w:pPr>
+        <w:rPr>
+          <w:rFonts w:cstheme="minorHAnsi"/>
+          <w:color w:val="FF0000"/>
+        </w:rPr>
+      </w:pPr>
+    </w:p>
+    <w:p>
+      <w:pPr>
+        <w:rPr>
+          <w:rFonts w:cstheme="minorHAnsi"/>
+          <w:color w:val="FF0000"/>
+        </w:rPr>
+      </w:pPr>
+    </w:p>
+    <w:p>
+      <w:pPr>
+        <w:rPr>
+          <w:rFonts w:cstheme="minorHAnsi"/>
+          <w:color w:val="FF0000"/>
+        </w:rPr>
+      </w:pPr>
+    </w:p>
+    <w:p>
+      <w:pPr>
+        <w:rPr>
+          <w:rFonts w:cstheme="minorHAnsi"/>
+          <w:color w:val="FF0000"/>
+        </w:rPr>
+      </w:pPr>
+    </w:p>
+    <w:p>
+      <w:pPr>
+        <w:rPr>
+          <w:rFonts w:cstheme="minorHAnsi"/>
+          <w:color w:val="FF0000"/>
+        </w:rPr>
+      </w:pPr>
+    </w:p>
+    <w:p>
+      <w:pPr>
+        <w:rPr>
+          <w:rFonts w:cstheme="minorHAnsi"/>
+          <w:color w:val="FF0000"/>
+        </w:rPr>
+      </w:pPr>
+    </w:p>
+    <w:p>
+      <w:pPr>
+        <w:rPr>
+          <w:rFonts w:cstheme="minorHAnsi"/>
+          <w:color w:val="FF0000"/>
+        </w:rPr>
+      </w:pPr>
+    </w:p>
+    <w:p>
+      <w:pPr>
+        <w:rPr>
+          <w:rFonts w:cstheme="minorHAnsi"/>
+          <w:color w:val="FF0000"/>
+        </w:rPr>
+      </w:pPr>
+    </w:p>
+    <w:p>
+      <w:pPr>
+        <w:rPr>
+          <w:rFonts w:cstheme="minorHAnsi"/>
+          <w:color w:val="FF0000"/>
+        </w:rPr>
+      </w:pPr>
+    </w:p>
+    <w:p>
+      <w:pPr>
+        <w:rPr>
+          <w:rFonts w:cstheme="minorHAnsi"/>
+          <w:color w:val="FF0000"/>
+        </w:rPr>
+      </w:pPr>
+    </w:p>
+    <w:p>
+      <w:pPr>
+        <w:rPr>
+          <w:rFonts w:cstheme="minorHAnsi"/>
+          <w:color w:val="FF0000"/>
+        </w:rPr>
+      </w:pPr>
+    </w:p>
+    <w:p>
+      <w:pPr>
+        <w:rPr>
+          <w:rFonts w:cstheme="minorHAnsi"/>
+          <w:color w:val="FF0000"/>
+        </w:rPr>
+      </w:pPr>
+    </w:p>
+    <w:p>
+      <w:pPr>
+        <w:rPr>
+          <w:rFonts w:cstheme="minorHAnsi"/>
+          <w:color w:val="FF0000"/>
+        </w:rPr>
+      </w:pPr>
+    </w:p>
+    <w:p>
+      <w:pPr>
+        <w:rPr>
+          <w:rFonts w:cstheme="minorHAnsi"/>
+          <w:color w:val="FF0000"/>
+        </w:rPr>
+      </w:pPr>
+    </w:p>
+    <w:p>
+      <w:pPr>
+        <w:rPr>
+          <w:rFonts w:cstheme="minorHAnsi"/>
+          <w:color w:val="FF0000"/>
+        </w:rPr>
+      </w:pPr>
+    </w:p>
+    <w:p>
+      <w:pPr>
+        <w:rPr>
+          <w:rFonts w:cstheme="minorHAnsi"/>
+          <w:color w:val="FF0000"/>
+        </w:rPr>
+      </w:pPr>
+    </w:p>
     <w:p>
       <w:pPr>
         <w:rPr>
@@ -10921,7 +11090,7 @@
               </wp:anchor>
             </w:drawing>
           </mc:Choice>
-          <mc:Fallback xmlns:w16se="http://schemas.microsoft.com/office/word/2015/wordml/symex" xmlns:w16="http://schemas.microsoft.com/office/word/2018/wordml" xmlns:w16cid="http://schemas.microsoft.com/office/word/2016/wordml/cid" xmlns:w16cex="http://schemas.microsoft.com/office/word/2018/wordml/cex" xmlns:am3d="http://schemas.microsoft.com/office/drawing/2017/model3d" xmlns:aink="http://schemas.microsoft.com/office/drawing/2016/ink" xmlns:cx8="http://schemas.microsoft.com/office/drawing/2016/5/14/chartex" xmlns:cx7="http://schemas.microsoft.com/office/drawing/2016/5/13/chartex" xmlns:cx6="http://schemas.microsoft.com/office/drawing/2016/5/12/chartex" xmlns:cx5="http://schemas.microsoft.com/office/drawing/2016/5/11/chartex" xmlns:cx4="http://schemas.microsoft.com/office/drawing/2016/5/10/chartex" xmlns:cx3="http://schemas.microsoft.com/office/drawing/2016/5/9/chartex" xmlns:cx2="http://schemas.microsoft.com/office/drawing/2015/10/21/chartex" xmlns:cx1="http://schemas.microsoft.com/office/drawing/2015/9/8/chartex" xmlns:cx="http://schemas.microsoft.com/office/drawing/2014/chartex">
+          <mc:Fallback xmlns:cx1="http://schemas.microsoft.com/office/drawing/2015/9/8/chartex" xmlns:cx2="http://schemas.microsoft.com/office/drawing/2015/10/21/chartex" xmlns:cx3="http://schemas.microsoft.com/office/drawing/2016/5/9/chartex" xmlns:cx4="http://schemas.microsoft.com/office/drawing/2016/5/10/chartex" xmlns:cx5="http://schemas.microsoft.com/office/drawing/2016/5/11/chartex" xmlns:cx6="http://schemas.microsoft.com/office/drawing/2016/5/12/chartex" xmlns:cx7="http://schemas.microsoft.com/office/drawing/2016/5/13/chartex" xmlns:cx8="http://schemas.microsoft.com/office/drawing/2016/5/14/chartex" xmlns:aink="http://schemas.microsoft.com/office/drawing/2016/ink" xmlns:am3d="http://schemas.microsoft.com/office/drawing/2017/model3d" xmlns:w16cex="http://schemas.microsoft.com/office/word/2018/wordml/cex" xmlns:w16cid="http://schemas.microsoft.com/office/word/2016/wordml/cid" xmlns:w16="http://schemas.microsoft.com/office/word/2018/wordml">
             <w:pict>
               <v:shapetype w14:anchorId="503D06A0" id="_x0000_t32" coordsize="21600,21600" o:spt="32" o:oned="t" path="m,l21600,21600e" filled="f">
                 <v:path arrowok="t" fillok="f" o:connecttype="none"/>
@@ -11407,6 +11576,14 @@
               <w:rPr>
                 <w:rFonts w:cstheme="minorHAnsi"/>
                 <w:iCs/>
+                <w:lang w:val="id-ID"/>
+              </w:rPr>
+              <w:t>, Putri Endah Puspitasari, Yasinta Yusniawati</w:t>
+            </w:r>
+            <w:r>
+              <w:rPr>
+                <w:rFonts w:cstheme="minorHAnsi"/>
+                <w:iCs/>
               </w:rPr>
               <w:t>)</w:t>
             </w:r>
@@ -11672,7 +11849,7 @@
                 <w:rFonts w:cstheme="minorHAnsi"/>
               </w:rPr>
             </w:pPr>
-            <w:bookmarkStart w:id="0" w:name="_Hlk37351149"/>
+            <w:bookmarkStart w:id="1" w:name="_Hlk37351149"/>
             <w:r>
               <w:rPr>
                 <w:rFonts w:cstheme="minorHAnsi"/>
@@ -11687,7 +11864,7 @@
               <w:t>.m4a</w:t>
             </w:r>
           </w:p>
-          <w:bookmarkEnd w:id="0"/>
+          <w:bookmarkEnd w:id="1"/>
           <w:p>
             <w:pPr>
               <w:pStyle w:val="ListParagraph"/>
@@ -12242,6 +12419,7 @@
         <w:t xml:space="preserve"> </w:t>
       </w:r>
       <w:proofErr w:type="spellStart"/>
+      <w:proofErr w:type="gramStart"/>
       <w:r>
         <w:rPr>
           <w:rFonts w:cstheme="minorHAnsi"/>
@@ -12255,6 +12433,7 @@
         </w:rPr>
         <w:t xml:space="preserve"> :</w:t>
       </w:r>
+      <w:proofErr w:type="gramEnd"/>
     </w:p>
     <w:p>
       <w:pPr>
@@ -12297,7 +12476,21 @@
         <w:rPr>
           <w:rFonts w:cstheme="minorHAnsi"/>
         </w:rPr>
-        <w:t xml:space="preserve"> 1 : </w:t>
+        <w:t xml:space="preserve"> </w:t>
+      </w:r>
+      <w:proofErr w:type="gramStart"/>
+      <w:r>
+        <w:rPr>
+          <w:rFonts w:cstheme="minorHAnsi"/>
+        </w:rPr>
+        <w:t>1 :</w:t>
+      </w:r>
+      <w:proofErr w:type="gramEnd"/>
+      <w:r>
+        <w:rPr>
+          <w:rFonts w:cstheme="minorHAnsi"/>
+        </w:rPr>
+        <w:t xml:space="preserve"> </w:t>
       </w:r>
       <w:proofErr w:type="spellStart"/>
       <w:r>
@@ -12397,7 +12590,21 @@
         <w:rPr>
           <w:rFonts w:cstheme="minorHAnsi"/>
         </w:rPr>
-        <w:t xml:space="preserve"> 2 : </w:t>
+        <w:t xml:space="preserve"> </w:t>
+      </w:r>
+      <w:proofErr w:type="gramStart"/>
+      <w:r>
+        <w:rPr>
+          <w:rFonts w:cstheme="minorHAnsi"/>
+        </w:rPr>
+        <w:t>2 :</w:t>
+      </w:r>
+      <w:proofErr w:type="gramEnd"/>
+      <w:r>
+        <w:rPr>
+          <w:rFonts w:cstheme="minorHAnsi"/>
+        </w:rPr>
+        <w:t xml:space="preserve"> </w:t>
       </w:r>
       <w:proofErr w:type="spellStart"/>
       <w:r>
@@ -13282,1975 +13489,6 @@
           <w:lang w:val="id-ID"/>
         </w:rPr>
       </w:pPr>
-      <w:r>
-        <w:rPr>
-          <w:lang w:val="id-ID"/>
-        </w:rPr>
-        <w:br w:type="page"/>
-      </w:r>
-    </w:p>
-    <w:p>
-      <w:pPr>
-        <w:pStyle w:val="Heading1"/>
-      </w:pPr>
-      <w:proofErr w:type="spellStart"/>
-      <w:r>
-        <w:lastRenderedPageBreak/>
-        <w:t>Notulensi</w:t>
-      </w:r>
-      <w:proofErr w:type="spellEnd"/>
-      <w:r>
-        <w:t xml:space="preserve"> 5</w:t>
-      </w:r>
-    </w:p>
-    <w:p>
-      <w:pPr>
-        <w:spacing w:after="0" w:line="240" w:lineRule="auto"/>
-        <w:rPr>
-          <w:rFonts w:ascii="Times New Roman" w:hAnsi="Times New Roman" w:cs="Times New Roman"/>
-          <w:color w:val="FF0000"/>
-          <w:sz w:val="24"/>
-          <w:szCs w:val="24"/>
-        </w:rPr>
-      </w:pPr>
-      <w:r>
-        <w:rPr>
-          <w:rFonts w:ascii="Times New Roman" w:hAnsi="Times New Roman" w:cs="Times New Roman"/>
-          <w:noProof/>
-          <w:color w:val="FF0000"/>
-          <w:sz w:val="24"/>
-          <w:szCs w:val="24"/>
-          <w:lang w:val="id-ID" w:eastAsia="id-ID"/>
-        </w:rPr>
-        <mc:AlternateContent>
-          <mc:Choice Requires="wps">
-            <w:drawing>
-              <wp:anchor distT="0" distB="0" distL="114300" distR="114300" simplePos="0" relativeHeight="251667456" behindDoc="0" locked="0" layoutInCell="1" allowOverlap="1" wp14:anchorId="48F2C24C" wp14:editId="2414C457">
-                <wp:simplePos x="0" y="0"/>
-                <wp:positionH relativeFrom="column">
-                  <wp:posOffset>0</wp:posOffset>
-                </wp:positionH>
-                <wp:positionV relativeFrom="paragraph">
-                  <wp:posOffset>63500</wp:posOffset>
-                </wp:positionV>
-                <wp:extent cx="5188585" cy="0"/>
-                <wp:effectExtent l="9525" t="10795" r="12065" b="17780"/>
-                <wp:wrapNone/>
-                <wp:docPr id="8" name="AutoShape 2"/>
-                <wp:cNvGraphicFramePr>
-                  <a:graphicFrameLocks xmlns:a="http://schemas.openxmlformats.org/drawingml/2006/main"/>
-                </wp:cNvGraphicFramePr>
-                <a:graphic xmlns:a="http://schemas.openxmlformats.org/drawingml/2006/main">
-                  <a:graphicData uri="http://schemas.microsoft.com/office/word/2010/wordprocessingShape">
-                    <wps:wsp>
-                      <wps:cNvCnPr>
-                        <a:cxnSpLocks noChangeShapeType="1"/>
-                      </wps:cNvCnPr>
-                      <wps:spPr bwMode="auto">
-                        <a:xfrm>
-                          <a:off x="0" y="0"/>
-                          <a:ext cx="5188585" cy="0"/>
-                        </a:xfrm>
-                        <a:prstGeom prst="straightConnector1">
-                          <a:avLst/>
-                        </a:prstGeom>
-                        <a:noFill/>
-                        <a:ln w="19050">
-                          <a:solidFill>
-                            <a:srgbClr val="000000"/>
-                          </a:solidFill>
-                          <a:round/>
-                          <a:headEnd/>
-                          <a:tailEnd/>
-                        </a:ln>
-                        <a:extLst>
-                          <a:ext uri="{909E8E84-426E-40DD-AFC4-6F175D3DCCD1}">
-                            <a14:hiddenFill xmlns:a14="http://schemas.microsoft.com/office/drawing/2010/main">
-                              <a:noFill/>
-                            </a14:hiddenFill>
-                          </a:ext>
-                        </a:extLst>
-                      </wps:spPr>
-                      <wps:bodyPr/>
-                    </wps:wsp>
-                  </a:graphicData>
-                </a:graphic>
-                <wp14:sizeRelH relativeFrom="page">
-                  <wp14:pctWidth>0</wp14:pctWidth>
-                </wp14:sizeRelH>
-                <wp14:sizeRelV relativeFrom="page">
-                  <wp14:pctHeight>0</wp14:pctHeight>
-                </wp14:sizeRelV>
-              </wp:anchor>
-            </w:drawing>
-          </mc:Choice>
-          <mc:Fallback>
-            <w:pict>
-              <v:shapetype w14:anchorId="069C01E6" id="_x0000_t32" coordsize="21600,21600" o:spt="32" o:oned="t" path="m,l21600,21600e" filled="f">
-                <v:path arrowok="t" fillok="f" o:connecttype="none"/>
-                <o:lock v:ext="edit" shapetype="t"/>
-              </v:shapetype>
-              <v:shape id="AutoShape 2" o:spid="_x0000_s1026" type="#_x0000_t32" style="position:absolute;margin-left:0;margin-top:5pt;width:408.55pt;height:0;z-index:251667456;visibility:visible;mso-wrap-style:square;mso-width-percent:0;mso-height-percent:0;mso-wrap-distance-left:9pt;mso-wrap-distance-top:0;mso-wrap-distance-right:9pt;mso-wrap-distance-bottom:0;mso-position-horizontal:absolute;mso-position-horizontal-relative:text;mso-position-vertical:absolute;mso-position-vertical-relative:text;mso-width-percent:0;mso-height-percent:0;mso-width-relative:page;mso-height-relative:page" o:gfxdata="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" strokeweight="1.5pt"/>
-            </w:pict>
-          </mc:Fallback>
-        </mc:AlternateContent>
-      </w:r>
-    </w:p>
-    <w:p>
-      <w:pPr>
-        <w:spacing w:after="0" w:line="240" w:lineRule="auto"/>
-        <w:rPr>
-          <w:rFonts w:ascii="Times New Roman" w:hAnsi="Times New Roman" w:cs="Times New Roman"/>
-          <w:color w:val="FF0000"/>
-          <w:sz w:val="24"/>
-          <w:szCs w:val="24"/>
-        </w:rPr>
-      </w:pPr>
-    </w:p>
-    <w:tbl>
-      <w:tblPr>
-        <w:tblStyle w:val="TableGrid"/>
-        <w:tblW w:w="0" w:type="auto"/>
-        <w:tblBorders>
-          <w:top w:val="none" w:sz="0" w:space="0" w:color="auto"/>
-          <w:left w:val="none" w:sz="0" w:space="0" w:color="auto"/>
-          <w:bottom w:val="none" w:sz="0" w:space="0" w:color="auto"/>
-          <w:right w:val="none" w:sz="0" w:space="0" w:color="auto"/>
-          <w:insideH w:val="none" w:sz="0" w:space="0" w:color="auto"/>
-          <w:insideV w:val="none" w:sz="0" w:space="0" w:color="auto"/>
-        </w:tblBorders>
-        <w:tblLook w:val="04A0" w:firstRow="1" w:lastRow="0" w:firstColumn="1" w:lastColumn="0" w:noHBand="0" w:noVBand="1"/>
-      </w:tblPr>
-      <w:tblGrid>
-        <w:gridCol w:w="1963"/>
-        <w:gridCol w:w="356"/>
-        <w:gridCol w:w="5988"/>
-      </w:tblGrid>
-      <w:tr>
-        <w:tc>
-          <w:tcPr>
-            <w:tcW w:w="1998" w:type="dxa"/>
-          </w:tcPr>
-          <w:p>
-            <w:pPr>
-              <w:spacing w:after="120"/>
-              <w:rPr>
-                <w:rFonts w:cstheme="minorHAnsi"/>
-              </w:rPr>
-            </w:pPr>
-            <w:proofErr w:type="spellStart"/>
-            <w:r>
-              <w:rPr>
-                <w:rFonts w:cstheme="minorHAnsi"/>
-              </w:rPr>
-              <w:t>Tanggal</w:t>
-            </w:r>
-            <w:proofErr w:type="spellEnd"/>
-          </w:p>
-        </w:tc>
-        <w:tc>
-          <w:tcPr>
-            <w:tcW w:w="360" w:type="dxa"/>
-          </w:tcPr>
-          <w:p>
-            <w:pPr>
-              <w:spacing w:after="120"/>
-              <w:rPr>
-                <w:rFonts w:cstheme="minorHAnsi"/>
-              </w:rPr>
-            </w:pPr>
-            <w:r>
-              <w:rPr>
-                <w:rFonts w:cstheme="minorHAnsi"/>
-              </w:rPr>
-              <w:t>:</w:t>
-            </w:r>
-          </w:p>
-        </w:tc>
-        <w:tc>
-          <w:tcPr>
-            <w:tcW w:w="6165" w:type="dxa"/>
-          </w:tcPr>
-          <w:p>
-            <w:pPr>
-              <w:spacing w:after="120"/>
-              <w:rPr>
-                <w:rFonts w:cstheme="minorHAnsi"/>
-              </w:rPr>
-            </w:pPr>
-            <w:r>
-              <w:rPr>
-                <w:rFonts w:cstheme="minorHAnsi"/>
-              </w:rPr>
-              <w:t>7</w:t>
-            </w:r>
-            <w:r>
-              <w:rPr>
-                <w:rFonts w:cstheme="minorHAnsi"/>
-              </w:rPr>
-              <w:t xml:space="preserve"> April 2020</w:t>
-            </w:r>
-          </w:p>
-        </w:tc>
-      </w:tr>
-      <w:tr>
-        <w:tc>
-          <w:tcPr>
-            <w:tcW w:w="1998" w:type="dxa"/>
-          </w:tcPr>
-          <w:p>
-            <w:pPr>
-              <w:spacing w:after="120"/>
-              <w:rPr>
-                <w:rFonts w:cstheme="minorHAnsi"/>
-              </w:rPr>
-            </w:pPr>
-            <w:proofErr w:type="spellStart"/>
-            <w:r>
-              <w:rPr>
-                <w:rFonts w:cstheme="minorHAnsi"/>
-              </w:rPr>
-              <w:t>Waktu</w:t>
-            </w:r>
-            <w:proofErr w:type="spellEnd"/>
-          </w:p>
-        </w:tc>
-        <w:tc>
-          <w:tcPr>
-            <w:tcW w:w="360" w:type="dxa"/>
-          </w:tcPr>
-          <w:p>
-            <w:pPr>
-              <w:spacing w:after="120"/>
-              <w:rPr>
-                <w:rFonts w:cstheme="minorHAnsi"/>
-              </w:rPr>
-            </w:pPr>
-            <w:r>
-              <w:rPr>
-                <w:rFonts w:cstheme="minorHAnsi"/>
-              </w:rPr>
-              <w:t>:</w:t>
-            </w:r>
-          </w:p>
-        </w:tc>
-        <w:tc>
-          <w:tcPr>
-            <w:tcW w:w="6165" w:type="dxa"/>
-          </w:tcPr>
-          <w:p>
-            <w:pPr>
-              <w:spacing w:after="120"/>
-              <w:rPr>
-                <w:rFonts w:cstheme="minorHAnsi"/>
-              </w:rPr>
-            </w:pPr>
-            <w:r>
-              <w:rPr>
-                <w:rFonts w:cstheme="minorHAnsi"/>
-              </w:rPr>
-              <w:t>10.00 – 11.00</w:t>
-            </w:r>
-          </w:p>
-        </w:tc>
-      </w:tr>
-      <w:tr>
-        <w:tc>
-          <w:tcPr>
-            <w:tcW w:w="1998" w:type="dxa"/>
-          </w:tcPr>
-          <w:p>
-            <w:pPr>
-              <w:spacing w:after="120"/>
-              <w:rPr>
-                <w:rFonts w:cstheme="minorHAnsi"/>
-              </w:rPr>
-            </w:pPr>
-            <w:proofErr w:type="spellStart"/>
-            <w:r>
-              <w:rPr>
-                <w:rFonts w:cstheme="minorHAnsi"/>
-              </w:rPr>
-              <w:t>Tempat</w:t>
-            </w:r>
-            <w:proofErr w:type="spellEnd"/>
-          </w:p>
-        </w:tc>
-        <w:tc>
-          <w:tcPr>
-            <w:tcW w:w="360" w:type="dxa"/>
-          </w:tcPr>
-          <w:p>
-            <w:pPr>
-              <w:spacing w:after="120"/>
-              <w:rPr>
-                <w:rFonts w:cstheme="minorHAnsi"/>
-              </w:rPr>
-            </w:pPr>
-            <w:r>
-              <w:rPr>
-                <w:rFonts w:cstheme="minorHAnsi"/>
-              </w:rPr>
-              <w:t>:</w:t>
-            </w:r>
-          </w:p>
-        </w:tc>
-        <w:tc>
-          <w:tcPr>
-            <w:tcW w:w="6165" w:type="dxa"/>
-          </w:tcPr>
-          <w:p>
-            <w:pPr>
-              <w:spacing w:after="120"/>
-              <w:rPr>
-                <w:rFonts w:cstheme="minorHAnsi"/>
-              </w:rPr>
-            </w:pPr>
-            <w:proofErr w:type="spellStart"/>
-            <w:r>
-              <w:rPr>
-                <w:rFonts w:cstheme="minorHAnsi"/>
-              </w:rPr>
-              <w:t>Dilakukan</w:t>
-            </w:r>
-            <w:proofErr w:type="spellEnd"/>
-            <w:r>
-              <w:rPr>
-                <w:rFonts w:cstheme="minorHAnsi"/>
-              </w:rPr>
-              <w:t xml:space="preserve"> </w:t>
-            </w:r>
-            <w:proofErr w:type="spellStart"/>
-            <w:r>
-              <w:rPr>
-                <w:rFonts w:cstheme="minorHAnsi"/>
-              </w:rPr>
-              <w:t>secara</w:t>
-            </w:r>
-            <w:proofErr w:type="spellEnd"/>
-            <w:r>
-              <w:rPr>
-                <w:rFonts w:cstheme="minorHAnsi"/>
-              </w:rPr>
-              <w:t xml:space="preserve"> online </w:t>
-            </w:r>
-            <w:proofErr w:type="spellStart"/>
-            <w:r>
-              <w:rPr>
-                <w:rFonts w:cstheme="minorHAnsi"/>
-              </w:rPr>
-              <w:t>menggunakan</w:t>
-            </w:r>
-            <w:proofErr w:type="spellEnd"/>
-            <w:r>
-              <w:rPr>
-                <w:rFonts w:cstheme="minorHAnsi"/>
-              </w:rPr>
-              <w:t xml:space="preserve"> </w:t>
-            </w:r>
-            <w:r>
-              <w:rPr>
-                <w:rFonts w:cstheme="minorHAnsi"/>
-              </w:rPr>
-              <w:t>google form</w:t>
-            </w:r>
-          </w:p>
-        </w:tc>
-      </w:tr>
-      <w:tr>
-        <w:tc>
-          <w:tcPr>
-            <w:tcW w:w="1998" w:type="dxa"/>
-          </w:tcPr>
-          <w:p>
-            <w:pPr>
-              <w:spacing w:after="120"/>
-              <w:rPr>
-                <w:rFonts w:cstheme="minorHAnsi"/>
-              </w:rPr>
-            </w:pPr>
-            <w:proofErr w:type="spellStart"/>
-            <w:r>
-              <w:rPr>
-                <w:rFonts w:cstheme="minorHAnsi"/>
-              </w:rPr>
-              <w:t>Pelaksana</w:t>
-            </w:r>
-            <w:proofErr w:type="spellEnd"/>
-          </w:p>
-        </w:tc>
-        <w:tc>
-          <w:tcPr>
-            <w:tcW w:w="360" w:type="dxa"/>
-          </w:tcPr>
-          <w:p>
-            <w:pPr>
-              <w:spacing w:after="120"/>
-              <w:rPr>
-                <w:rFonts w:cstheme="minorHAnsi"/>
-              </w:rPr>
-            </w:pPr>
-            <w:r>
-              <w:rPr>
-                <w:rFonts w:cstheme="minorHAnsi"/>
-              </w:rPr>
-              <w:t>:</w:t>
-            </w:r>
-          </w:p>
-        </w:tc>
-        <w:tc>
-          <w:tcPr>
-            <w:tcW w:w="6165" w:type="dxa"/>
-          </w:tcPr>
-          <w:p>
-            <w:pPr>
-              <w:spacing w:after="120"/>
-              <w:rPr>
-                <w:rFonts w:cstheme="minorHAnsi"/>
-              </w:rPr>
-            </w:pPr>
-            <w:r>
-              <w:rPr>
-                <w:rFonts w:cstheme="minorHAnsi"/>
-              </w:rPr>
-              <w:t>Web Developer (</w:t>
-            </w:r>
-            <w:proofErr w:type="spellStart"/>
-            <w:r>
-              <w:rPr>
-                <w:rFonts w:cstheme="minorHAnsi"/>
-                <w:iCs/>
-              </w:rPr>
-              <w:t>Wasilatul</w:t>
-            </w:r>
-            <w:proofErr w:type="spellEnd"/>
-            <w:r>
-              <w:rPr>
-                <w:rFonts w:cstheme="minorHAnsi"/>
-                <w:iCs/>
-              </w:rPr>
-              <w:t xml:space="preserve"> </w:t>
-            </w:r>
-            <w:proofErr w:type="spellStart"/>
-            <w:r>
-              <w:rPr>
-                <w:rFonts w:cstheme="minorHAnsi"/>
-                <w:iCs/>
-              </w:rPr>
-              <w:t>Dewi</w:t>
-            </w:r>
-            <w:proofErr w:type="spellEnd"/>
-            <w:r>
-              <w:rPr>
-                <w:rFonts w:cstheme="minorHAnsi"/>
-                <w:iCs/>
-              </w:rPr>
-              <w:t xml:space="preserve"> </w:t>
-            </w:r>
-            <w:proofErr w:type="spellStart"/>
-            <w:r>
-              <w:rPr>
-                <w:rFonts w:cstheme="minorHAnsi"/>
-                <w:iCs/>
-              </w:rPr>
-              <w:t>Ningrum</w:t>
-            </w:r>
-            <w:proofErr w:type="spellEnd"/>
-            <w:r>
-              <w:rPr>
-                <w:rFonts w:cstheme="minorHAnsi"/>
-                <w:iCs/>
-              </w:rPr>
-              <w:t xml:space="preserve">, </w:t>
-            </w:r>
-            <w:proofErr w:type="spellStart"/>
-            <w:r>
-              <w:rPr>
-                <w:rFonts w:cstheme="minorHAnsi"/>
-                <w:iCs/>
-              </w:rPr>
-              <w:t>Putri</w:t>
-            </w:r>
-            <w:proofErr w:type="spellEnd"/>
-            <w:r>
-              <w:rPr>
-                <w:rFonts w:cstheme="minorHAnsi"/>
-                <w:iCs/>
-              </w:rPr>
-              <w:t xml:space="preserve"> </w:t>
-            </w:r>
-            <w:proofErr w:type="spellStart"/>
-            <w:r>
-              <w:rPr>
-                <w:rFonts w:cstheme="minorHAnsi"/>
-                <w:iCs/>
-              </w:rPr>
-              <w:t>Endah</w:t>
-            </w:r>
-            <w:proofErr w:type="spellEnd"/>
-            <w:r>
-              <w:rPr>
-                <w:rFonts w:cstheme="minorHAnsi"/>
-                <w:iCs/>
-              </w:rPr>
-              <w:t xml:space="preserve"> </w:t>
-            </w:r>
-            <w:proofErr w:type="spellStart"/>
-            <w:r>
-              <w:rPr>
-                <w:rFonts w:cstheme="minorHAnsi"/>
-                <w:iCs/>
-              </w:rPr>
-              <w:t>Puspitasari</w:t>
-            </w:r>
-            <w:proofErr w:type="spellEnd"/>
-            <w:r>
-              <w:rPr>
-                <w:rFonts w:cstheme="minorHAnsi"/>
-                <w:iCs/>
-              </w:rPr>
-              <w:t xml:space="preserve">, </w:t>
-            </w:r>
-            <w:proofErr w:type="spellStart"/>
-            <w:r>
-              <w:rPr>
-                <w:rFonts w:cstheme="minorHAnsi"/>
-                <w:iCs/>
-              </w:rPr>
-              <w:t>Yasinta</w:t>
-            </w:r>
-            <w:proofErr w:type="spellEnd"/>
-            <w:r>
-              <w:rPr>
-                <w:rFonts w:cstheme="minorHAnsi"/>
-                <w:iCs/>
-              </w:rPr>
-              <w:t xml:space="preserve"> </w:t>
-            </w:r>
-            <w:proofErr w:type="spellStart"/>
-            <w:r>
-              <w:rPr>
-                <w:rFonts w:cstheme="minorHAnsi"/>
-                <w:iCs/>
-              </w:rPr>
-              <w:t>Yusniawati</w:t>
-            </w:r>
-            <w:proofErr w:type="spellEnd"/>
-            <w:r>
-              <w:rPr>
-                <w:rFonts w:cstheme="minorHAnsi"/>
-              </w:rPr>
-              <w:t>)</w:t>
-            </w:r>
-          </w:p>
-        </w:tc>
-      </w:tr>
-      <w:tr>
-        <w:tc>
-          <w:tcPr>
-            <w:tcW w:w="1998" w:type="dxa"/>
-          </w:tcPr>
-          <w:p>
-            <w:pPr>
-              <w:spacing w:after="120"/>
-              <w:rPr>
-                <w:rFonts w:cstheme="minorHAnsi"/>
-              </w:rPr>
-            </w:pPr>
-            <w:proofErr w:type="spellStart"/>
-            <w:r>
-              <w:rPr>
-                <w:rFonts w:cstheme="minorHAnsi"/>
-              </w:rPr>
-              <w:t>Kegiatan</w:t>
-            </w:r>
-            <w:proofErr w:type="spellEnd"/>
-          </w:p>
-        </w:tc>
-        <w:tc>
-          <w:tcPr>
-            <w:tcW w:w="360" w:type="dxa"/>
-          </w:tcPr>
-          <w:p>
-            <w:pPr>
-              <w:spacing w:after="120"/>
-              <w:rPr>
-                <w:rFonts w:cstheme="minorHAnsi"/>
-              </w:rPr>
-            </w:pPr>
-            <w:r>
-              <w:rPr>
-                <w:rFonts w:cstheme="minorHAnsi"/>
-              </w:rPr>
-              <w:t>:</w:t>
-            </w:r>
-          </w:p>
-        </w:tc>
-        <w:tc>
-          <w:tcPr>
-            <w:tcW w:w="6165" w:type="dxa"/>
-          </w:tcPr>
-          <w:p>
-            <w:pPr>
-              <w:spacing w:after="120"/>
-              <w:rPr>
-                <w:rFonts w:cstheme="minorHAnsi"/>
-              </w:rPr>
-            </w:pPr>
-            <w:proofErr w:type="spellStart"/>
-            <w:r>
-              <w:rPr>
-                <w:rFonts w:cstheme="minorHAnsi"/>
-              </w:rPr>
-              <w:t>Menenukan</w:t>
-            </w:r>
-            <w:proofErr w:type="spellEnd"/>
-            <w:r>
-              <w:rPr>
-                <w:rFonts w:cstheme="minorHAnsi"/>
-              </w:rPr>
-              <w:t xml:space="preserve"> </w:t>
-            </w:r>
-            <w:proofErr w:type="spellStart"/>
-            <w:r>
-              <w:rPr>
-                <w:rFonts w:cstheme="minorHAnsi"/>
-              </w:rPr>
-              <w:t>daftar</w:t>
-            </w:r>
-            <w:proofErr w:type="spellEnd"/>
-            <w:r>
-              <w:rPr>
-                <w:rFonts w:cstheme="minorHAnsi"/>
-              </w:rPr>
-              <w:t xml:space="preserve"> </w:t>
-            </w:r>
-            <w:proofErr w:type="spellStart"/>
-            <w:r>
-              <w:rPr>
-                <w:rFonts w:cstheme="minorHAnsi"/>
-              </w:rPr>
-              <w:t>pertanyaan</w:t>
-            </w:r>
-            <w:proofErr w:type="spellEnd"/>
-            <w:r>
-              <w:rPr>
-                <w:rFonts w:cstheme="minorHAnsi"/>
-              </w:rPr>
-              <w:t xml:space="preserve"> yang </w:t>
-            </w:r>
-            <w:proofErr w:type="spellStart"/>
-            <w:r>
-              <w:rPr>
-                <w:rFonts w:cstheme="minorHAnsi"/>
-              </w:rPr>
-              <w:t>dibutuhkan</w:t>
-            </w:r>
-            <w:proofErr w:type="spellEnd"/>
-            <w:r>
-              <w:rPr>
-                <w:rFonts w:cstheme="minorHAnsi"/>
-              </w:rPr>
-              <w:t xml:space="preserve"> </w:t>
-            </w:r>
-            <w:proofErr w:type="spellStart"/>
-            <w:r>
-              <w:rPr>
-                <w:rFonts w:cstheme="minorHAnsi"/>
-              </w:rPr>
-              <w:t>pada</w:t>
-            </w:r>
-            <w:proofErr w:type="spellEnd"/>
-            <w:r>
-              <w:rPr>
-                <w:rFonts w:cstheme="minorHAnsi"/>
-              </w:rPr>
-              <w:t xml:space="preserve"> </w:t>
-            </w:r>
-            <w:proofErr w:type="spellStart"/>
-            <w:r>
-              <w:rPr>
-                <w:rFonts w:cstheme="minorHAnsi"/>
-              </w:rPr>
-              <w:t>saat</w:t>
-            </w:r>
-            <w:proofErr w:type="spellEnd"/>
-            <w:r>
-              <w:rPr>
-                <w:rFonts w:cstheme="minorHAnsi"/>
-              </w:rPr>
-              <w:t xml:space="preserve"> </w:t>
-            </w:r>
-            <w:proofErr w:type="spellStart"/>
-            <w:r>
-              <w:rPr>
-                <w:rFonts w:cstheme="minorHAnsi"/>
-              </w:rPr>
-              <w:t>wawancara</w:t>
-            </w:r>
-            <w:proofErr w:type="spellEnd"/>
-            <w:r>
-              <w:rPr>
-                <w:rFonts w:cstheme="minorHAnsi"/>
-              </w:rPr>
-              <w:t xml:space="preserve"> </w:t>
-            </w:r>
-            <w:proofErr w:type="spellStart"/>
-            <w:r>
-              <w:rPr>
-                <w:rFonts w:cstheme="minorHAnsi"/>
-              </w:rPr>
-              <w:t>dan</w:t>
-            </w:r>
-            <w:proofErr w:type="spellEnd"/>
-            <w:r>
-              <w:rPr>
-                <w:rFonts w:cstheme="minorHAnsi"/>
-              </w:rPr>
-              <w:t xml:space="preserve"> </w:t>
-            </w:r>
-            <w:proofErr w:type="spellStart"/>
-            <w:r>
-              <w:rPr>
-                <w:rFonts w:cstheme="minorHAnsi"/>
-              </w:rPr>
-              <w:t>membagi</w:t>
-            </w:r>
-            <w:proofErr w:type="spellEnd"/>
-            <w:r>
-              <w:rPr>
-                <w:rFonts w:cstheme="minorHAnsi"/>
-              </w:rPr>
-              <w:t xml:space="preserve"> </w:t>
-            </w:r>
-            <w:proofErr w:type="spellStart"/>
-            <w:r>
-              <w:rPr>
-                <w:rFonts w:cstheme="minorHAnsi"/>
-              </w:rPr>
-              <w:t>kuisioner</w:t>
-            </w:r>
-            <w:proofErr w:type="spellEnd"/>
-            <w:r>
-              <w:rPr>
-                <w:rFonts w:cstheme="minorHAnsi"/>
-              </w:rPr>
-              <w:t>.</w:t>
-            </w:r>
-          </w:p>
-        </w:tc>
-      </w:tr>
-      <w:tr>
-        <w:tc>
-          <w:tcPr>
-            <w:tcW w:w="1998" w:type="dxa"/>
-          </w:tcPr>
-          <w:p>
-            <w:pPr>
-              <w:spacing w:after="120"/>
-              <w:rPr>
-                <w:rFonts w:cstheme="minorHAnsi"/>
-              </w:rPr>
-            </w:pPr>
-            <w:r>
-              <w:rPr>
-                <w:rFonts w:cstheme="minorHAnsi"/>
-              </w:rPr>
-              <w:t xml:space="preserve">File </w:t>
-            </w:r>
-            <w:proofErr w:type="spellStart"/>
-            <w:r>
-              <w:rPr>
-                <w:rFonts w:cstheme="minorHAnsi"/>
-              </w:rPr>
-              <w:t>Pendukung</w:t>
-            </w:r>
-            <w:proofErr w:type="spellEnd"/>
-          </w:p>
-        </w:tc>
-        <w:tc>
-          <w:tcPr>
-            <w:tcW w:w="360" w:type="dxa"/>
-          </w:tcPr>
-          <w:p>
-            <w:pPr>
-              <w:spacing w:after="120"/>
-              <w:rPr>
-                <w:rFonts w:cstheme="minorHAnsi"/>
-              </w:rPr>
-            </w:pPr>
-            <w:r>
-              <w:rPr>
-                <w:rFonts w:cstheme="minorHAnsi"/>
-              </w:rPr>
-              <w:t>:</w:t>
-            </w:r>
-          </w:p>
-        </w:tc>
-        <w:tc>
-          <w:tcPr>
-            <w:tcW w:w="6165" w:type="dxa"/>
-          </w:tcPr>
-          <w:p>
-            <w:pPr>
-              <w:spacing w:after="120"/>
-              <w:rPr>
-                <w:rFonts w:cstheme="minorHAnsi"/>
-              </w:rPr>
-            </w:pPr>
-            <w:r>
-              <w:rPr>
-                <w:rFonts w:cstheme="minorHAnsi"/>
-              </w:rPr>
-              <w:t>notulensi060420.docx</w:t>
-            </w:r>
-          </w:p>
-        </w:tc>
-      </w:tr>
-    </w:tbl>
-    <w:p>
-      <w:pPr>
-        <w:spacing w:after="0" w:line="240" w:lineRule="auto"/>
-        <w:rPr>
-          <w:rFonts w:ascii="Times New Roman" w:hAnsi="Times New Roman" w:cs="Times New Roman"/>
-          <w:sz w:val="24"/>
-          <w:szCs w:val="24"/>
-        </w:rPr>
-      </w:pPr>
-    </w:p>
-    <w:p>
-      <w:pPr>
-        <w:spacing w:after="0" w:line="240" w:lineRule="auto"/>
-        <w:rPr>
-          <w:rFonts w:cstheme="minorHAnsi"/>
-          <w:b/>
-          <w:u w:val="single"/>
-        </w:rPr>
-      </w:pPr>
-      <w:proofErr w:type="spellStart"/>
-      <w:r>
-        <w:rPr>
-          <w:rFonts w:cstheme="minorHAnsi"/>
-          <w:b/>
-          <w:u w:val="single"/>
-        </w:rPr>
-        <w:t>Catatan</w:t>
-      </w:r>
-      <w:proofErr w:type="spellEnd"/>
-      <w:r>
-        <w:rPr>
-          <w:rFonts w:cstheme="minorHAnsi"/>
-          <w:b/>
-          <w:u w:val="single"/>
-        </w:rPr>
-        <w:t xml:space="preserve"> </w:t>
-      </w:r>
-      <w:proofErr w:type="spellStart"/>
-      <w:r>
-        <w:rPr>
-          <w:rFonts w:cstheme="minorHAnsi"/>
-          <w:b/>
-          <w:u w:val="single"/>
-        </w:rPr>
-        <w:t>Kemajuan</w:t>
-      </w:r>
-      <w:proofErr w:type="spellEnd"/>
-      <w:r>
-        <w:rPr>
-          <w:rFonts w:cstheme="minorHAnsi"/>
-          <w:b/>
-          <w:u w:val="single"/>
-        </w:rPr>
-        <w:t>:</w:t>
-      </w:r>
-    </w:p>
-    <w:p>
-      <w:pPr>
-        <w:spacing w:after="0" w:line="240" w:lineRule="auto"/>
-        <w:rPr>
-          <w:rFonts w:cstheme="minorHAnsi"/>
-        </w:rPr>
-      </w:pPr>
-    </w:p>
-    <w:p>
-      <w:pPr>
-        <w:pStyle w:val="ListParagraph"/>
-        <w:numPr>
-          <w:ilvl w:val="0"/>
-          <w:numId w:val="3"/>
-        </w:numPr>
-        <w:spacing w:after="0" w:line="360" w:lineRule="auto"/>
-        <w:rPr>
-          <w:rFonts w:cstheme="minorHAnsi"/>
-          <w:lang w:val="id-ID"/>
-        </w:rPr>
-      </w:pPr>
-      <w:r>
-        <w:rPr>
-          <w:rFonts w:cstheme="minorHAnsi"/>
-          <w:lang w:val="id-ID"/>
-        </w:rPr>
-        <w:t>Teknik elisitasi yang diambil yaitu wawancara dan kuisioner dengan rincian sebagai berikut :</w:t>
-      </w:r>
-    </w:p>
-    <w:p>
-      <w:pPr>
-        <w:pStyle w:val="ListParagraph"/>
-        <w:numPr>
-          <w:ilvl w:val="0"/>
-          <w:numId w:val="8"/>
-        </w:numPr>
-        <w:spacing w:after="0" w:line="360" w:lineRule="auto"/>
-        <w:rPr>
-          <w:rFonts w:cstheme="minorHAnsi"/>
-        </w:rPr>
-      </w:pPr>
-      <w:proofErr w:type="spellStart"/>
-      <w:r>
-        <w:rPr>
-          <w:rFonts w:cstheme="minorHAnsi"/>
-        </w:rPr>
-        <w:t>Teknik</w:t>
-      </w:r>
-      <w:proofErr w:type="spellEnd"/>
-      <w:r>
-        <w:rPr>
-          <w:rFonts w:cstheme="minorHAnsi"/>
-        </w:rPr>
-        <w:t xml:space="preserve"> </w:t>
-      </w:r>
-      <w:proofErr w:type="spellStart"/>
-      <w:r>
-        <w:rPr>
-          <w:rFonts w:cstheme="minorHAnsi"/>
-        </w:rPr>
-        <w:t>elisitasi</w:t>
-      </w:r>
-      <w:proofErr w:type="spellEnd"/>
-      <w:r>
-        <w:rPr>
-          <w:rFonts w:cstheme="minorHAnsi"/>
-        </w:rPr>
-        <w:t xml:space="preserve"> </w:t>
-      </w:r>
-      <w:proofErr w:type="spellStart"/>
-      <w:r>
-        <w:rPr>
-          <w:rFonts w:cstheme="minorHAnsi"/>
-        </w:rPr>
-        <w:t>wawancara</w:t>
-      </w:r>
-      <w:proofErr w:type="spellEnd"/>
-      <w:r>
-        <w:rPr>
-          <w:rFonts w:cstheme="minorHAnsi"/>
-        </w:rPr>
-        <w:t xml:space="preserve"> </w:t>
-      </w:r>
-      <w:proofErr w:type="spellStart"/>
-      <w:r>
-        <w:rPr>
-          <w:rFonts w:cstheme="minorHAnsi"/>
-        </w:rPr>
-        <w:t>ditujukan</w:t>
-      </w:r>
-      <w:proofErr w:type="spellEnd"/>
-      <w:r>
-        <w:rPr>
-          <w:rFonts w:cstheme="minorHAnsi"/>
-        </w:rPr>
-        <w:t xml:space="preserve"> </w:t>
-      </w:r>
-      <w:proofErr w:type="spellStart"/>
-      <w:r>
-        <w:rPr>
-          <w:rFonts w:cstheme="minorHAnsi"/>
-        </w:rPr>
-        <w:t>kepada</w:t>
-      </w:r>
-      <w:proofErr w:type="spellEnd"/>
-      <w:r>
-        <w:rPr>
-          <w:rFonts w:cstheme="minorHAnsi"/>
-        </w:rPr>
-        <w:t xml:space="preserve"> </w:t>
-      </w:r>
-      <w:proofErr w:type="spellStart"/>
-      <w:r>
-        <w:rPr>
-          <w:rFonts w:cstheme="minorHAnsi"/>
-        </w:rPr>
-        <w:t>petugas</w:t>
-      </w:r>
-      <w:proofErr w:type="spellEnd"/>
-      <w:r>
-        <w:rPr>
-          <w:rFonts w:cstheme="minorHAnsi"/>
-        </w:rPr>
-        <w:t xml:space="preserve"> </w:t>
-      </w:r>
-      <w:proofErr w:type="spellStart"/>
-      <w:r>
-        <w:rPr>
-          <w:rFonts w:cstheme="minorHAnsi"/>
-        </w:rPr>
-        <w:t>loket</w:t>
-      </w:r>
-      <w:proofErr w:type="spellEnd"/>
-      <w:r>
-        <w:rPr>
-          <w:rFonts w:cstheme="minorHAnsi"/>
-        </w:rPr>
-        <w:t xml:space="preserve">, </w:t>
-      </w:r>
-      <w:proofErr w:type="spellStart"/>
-      <w:r>
-        <w:rPr>
-          <w:rFonts w:cstheme="minorHAnsi"/>
-        </w:rPr>
-        <w:t>petugas</w:t>
-      </w:r>
-      <w:proofErr w:type="spellEnd"/>
-      <w:r>
-        <w:rPr>
-          <w:rFonts w:cstheme="minorHAnsi"/>
-        </w:rPr>
-        <w:t xml:space="preserve"> </w:t>
-      </w:r>
-      <w:proofErr w:type="spellStart"/>
-      <w:r>
-        <w:rPr>
-          <w:rFonts w:cstheme="minorHAnsi"/>
-        </w:rPr>
-        <w:t>pengecekan</w:t>
-      </w:r>
-      <w:proofErr w:type="spellEnd"/>
-      <w:r>
-        <w:rPr>
-          <w:rFonts w:cstheme="minorHAnsi"/>
-        </w:rPr>
-        <w:t xml:space="preserve"> </w:t>
-      </w:r>
-      <w:proofErr w:type="spellStart"/>
-      <w:r>
-        <w:rPr>
-          <w:rFonts w:cstheme="minorHAnsi"/>
-        </w:rPr>
-        <w:t>tiket</w:t>
-      </w:r>
-      <w:proofErr w:type="spellEnd"/>
-      <w:r>
-        <w:rPr>
-          <w:rFonts w:cstheme="minorHAnsi"/>
-        </w:rPr>
-        <w:t xml:space="preserve"> </w:t>
-      </w:r>
-      <w:proofErr w:type="spellStart"/>
-      <w:r>
-        <w:rPr>
-          <w:rFonts w:cstheme="minorHAnsi"/>
-        </w:rPr>
-        <w:t>dan</w:t>
-      </w:r>
-      <w:proofErr w:type="spellEnd"/>
-      <w:r>
-        <w:rPr>
-          <w:rFonts w:cstheme="minorHAnsi"/>
-        </w:rPr>
-        <w:t xml:space="preserve"> </w:t>
-      </w:r>
-      <w:proofErr w:type="spellStart"/>
-      <w:r>
-        <w:rPr>
-          <w:rFonts w:cstheme="minorHAnsi"/>
-        </w:rPr>
-        <w:t>kondektur</w:t>
-      </w:r>
-      <w:proofErr w:type="spellEnd"/>
-      <w:r>
-        <w:rPr>
-          <w:rFonts w:cstheme="minorHAnsi"/>
-        </w:rPr>
-        <w:t>.</w:t>
-      </w:r>
-    </w:p>
-    <w:p>
-      <w:pPr>
-        <w:pStyle w:val="ListParagraph"/>
-        <w:numPr>
-          <w:ilvl w:val="0"/>
-          <w:numId w:val="8"/>
-        </w:numPr>
-        <w:spacing w:after="0" w:line="360" w:lineRule="auto"/>
-        <w:rPr>
-          <w:rFonts w:cstheme="minorHAnsi"/>
-        </w:rPr>
-      </w:pPr>
-      <w:proofErr w:type="spellStart"/>
-      <w:r>
-        <w:rPr>
-          <w:rFonts w:cstheme="minorHAnsi"/>
-        </w:rPr>
-        <w:t>Teknik</w:t>
-      </w:r>
-      <w:proofErr w:type="spellEnd"/>
-      <w:r>
-        <w:rPr>
-          <w:rFonts w:cstheme="minorHAnsi"/>
-        </w:rPr>
-        <w:t xml:space="preserve"> </w:t>
-      </w:r>
-      <w:proofErr w:type="spellStart"/>
-      <w:r>
-        <w:rPr>
-          <w:rFonts w:cstheme="minorHAnsi"/>
-        </w:rPr>
-        <w:t>elisitasi</w:t>
-      </w:r>
-      <w:proofErr w:type="spellEnd"/>
-      <w:r>
-        <w:rPr>
-          <w:rFonts w:cstheme="minorHAnsi"/>
-        </w:rPr>
-        <w:t xml:space="preserve"> </w:t>
-      </w:r>
-      <w:proofErr w:type="spellStart"/>
-      <w:r>
-        <w:rPr>
-          <w:rFonts w:cstheme="minorHAnsi"/>
-        </w:rPr>
-        <w:t>kuisioner</w:t>
-      </w:r>
-      <w:proofErr w:type="spellEnd"/>
-      <w:r>
-        <w:rPr>
-          <w:rFonts w:cstheme="minorHAnsi"/>
-        </w:rPr>
-        <w:t xml:space="preserve"> </w:t>
-      </w:r>
-      <w:proofErr w:type="spellStart"/>
-      <w:r>
-        <w:rPr>
-          <w:rFonts w:cstheme="minorHAnsi"/>
-        </w:rPr>
-        <w:t>ditujukan</w:t>
-      </w:r>
-      <w:proofErr w:type="spellEnd"/>
-      <w:r>
-        <w:rPr>
-          <w:rFonts w:cstheme="minorHAnsi"/>
-        </w:rPr>
-        <w:t xml:space="preserve"> </w:t>
-      </w:r>
-      <w:proofErr w:type="spellStart"/>
-      <w:r>
-        <w:rPr>
-          <w:rFonts w:cstheme="minorHAnsi"/>
-        </w:rPr>
-        <w:t>kepada</w:t>
-      </w:r>
-      <w:proofErr w:type="spellEnd"/>
-      <w:r>
-        <w:rPr>
-          <w:rFonts w:cstheme="minorHAnsi"/>
-        </w:rPr>
-        <w:t xml:space="preserve"> end user yang </w:t>
-      </w:r>
-      <w:proofErr w:type="spellStart"/>
-      <w:proofErr w:type="gramStart"/>
-      <w:r>
-        <w:rPr>
-          <w:rFonts w:cstheme="minorHAnsi"/>
-        </w:rPr>
-        <w:t>akan</w:t>
-      </w:r>
-      <w:proofErr w:type="spellEnd"/>
-      <w:proofErr w:type="gramEnd"/>
-      <w:r>
-        <w:rPr>
-          <w:rFonts w:cstheme="minorHAnsi"/>
-        </w:rPr>
-        <w:t xml:space="preserve"> </w:t>
-      </w:r>
-      <w:proofErr w:type="spellStart"/>
-      <w:r>
-        <w:rPr>
-          <w:rFonts w:cstheme="minorHAnsi"/>
-        </w:rPr>
-        <w:t>menggunakan</w:t>
-      </w:r>
-      <w:proofErr w:type="spellEnd"/>
-      <w:r>
-        <w:rPr>
-          <w:rFonts w:cstheme="minorHAnsi"/>
-        </w:rPr>
-        <w:t xml:space="preserve"> </w:t>
-      </w:r>
-      <w:proofErr w:type="spellStart"/>
-      <w:r>
-        <w:rPr>
-          <w:rFonts w:cstheme="minorHAnsi"/>
-        </w:rPr>
-        <w:t>aplikasi</w:t>
-      </w:r>
-      <w:proofErr w:type="spellEnd"/>
-      <w:r>
-        <w:rPr>
-          <w:rFonts w:cstheme="minorHAnsi"/>
-        </w:rPr>
-        <w:t xml:space="preserve"> </w:t>
-      </w:r>
-      <w:proofErr w:type="spellStart"/>
-      <w:r>
-        <w:rPr>
-          <w:rFonts w:cstheme="minorHAnsi"/>
-        </w:rPr>
-        <w:t>pemesanan</w:t>
-      </w:r>
-      <w:proofErr w:type="spellEnd"/>
-      <w:r>
-        <w:rPr>
-          <w:rFonts w:cstheme="minorHAnsi"/>
-        </w:rPr>
-        <w:t xml:space="preserve"> </w:t>
-      </w:r>
-      <w:proofErr w:type="spellStart"/>
-      <w:r>
-        <w:rPr>
-          <w:rFonts w:cstheme="minorHAnsi"/>
-        </w:rPr>
-        <w:t>tiket</w:t>
-      </w:r>
-      <w:proofErr w:type="spellEnd"/>
-      <w:r>
-        <w:rPr>
-          <w:rFonts w:cstheme="minorHAnsi"/>
-        </w:rPr>
-        <w:t>.</w:t>
-      </w:r>
-    </w:p>
-    <w:p>
-      <w:pPr>
-        <w:pStyle w:val="ListParagraph"/>
-        <w:numPr>
-          <w:ilvl w:val="0"/>
-          <w:numId w:val="3"/>
-        </w:numPr>
-        <w:spacing w:after="0" w:line="360" w:lineRule="auto"/>
-        <w:rPr>
-          <w:rFonts w:cstheme="minorHAnsi"/>
-          <w:lang w:val="id-ID"/>
-        </w:rPr>
-      </w:pPr>
-      <w:proofErr w:type="spellStart"/>
-      <w:r>
-        <w:rPr>
-          <w:rFonts w:cstheme="minorHAnsi"/>
-        </w:rPr>
-        <w:t>Sudah</w:t>
-      </w:r>
-      <w:proofErr w:type="spellEnd"/>
-      <w:r>
-        <w:rPr>
-          <w:rFonts w:cstheme="minorHAnsi"/>
-        </w:rPr>
-        <w:t xml:space="preserve"> </w:t>
-      </w:r>
-      <w:proofErr w:type="spellStart"/>
-      <w:r>
-        <w:rPr>
-          <w:rFonts w:cstheme="minorHAnsi"/>
-        </w:rPr>
-        <w:t>membuat</w:t>
-      </w:r>
-      <w:proofErr w:type="spellEnd"/>
-      <w:r>
-        <w:rPr>
-          <w:rFonts w:cstheme="minorHAnsi"/>
-        </w:rPr>
-        <w:t xml:space="preserve"> </w:t>
-      </w:r>
-      <w:proofErr w:type="spellStart"/>
-      <w:r>
-        <w:rPr>
-          <w:rFonts w:cstheme="minorHAnsi"/>
-        </w:rPr>
-        <w:t>daftar</w:t>
-      </w:r>
-      <w:proofErr w:type="spellEnd"/>
-      <w:r>
-        <w:rPr>
-          <w:rFonts w:cstheme="minorHAnsi"/>
-        </w:rPr>
-        <w:t xml:space="preserve"> </w:t>
-      </w:r>
-      <w:proofErr w:type="spellStart"/>
-      <w:r>
-        <w:rPr>
-          <w:rFonts w:cstheme="minorHAnsi"/>
-        </w:rPr>
-        <w:t>pertanyaan</w:t>
-      </w:r>
-      <w:proofErr w:type="spellEnd"/>
-      <w:r>
-        <w:rPr>
-          <w:rFonts w:cstheme="minorHAnsi"/>
-        </w:rPr>
-        <w:t xml:space="preserve"> </w:t>
-      </w:r>
-      <w:proofErr w:type="spellStart"/>
-      <w:r>
-        <w:rPr>
-          <w:rFonts w:cstheme="minorHAnsi"/>
-        </w:rPr>
-        <w:t>untuk</w:t>
-      </w:r>
-      <w:proofErr w:type="spellEnd"/>
-      <w:r>
-        <w:rPr>
-          <w:rFonts w:cstheme="minorHAnsi"/>
-        </w:rPr>
-        <w:t xml:space="preserve"> </w:t>
-      </w:r>
-      <w:proofErr w:type="spellStart"/>
-      <w:r>
-        <w:rPr>
-          <w:rFonts w:cstheme="minorHAnsi"/>
-        </w:rPr>
-        <w:t>petugas</w:t>
-      </w:r>
-      <w:proofErr w:type="spellEnd"/>
-      <w:r>
-        <w:rPr>
-          <w:rFonts w:cstheme="minorHAnsi"/>
-        </w:rPr>
-        <w:t xml:space="preserve"> </w:t>
-      </w:r>
-      <w:proofErr w:type="spellStart"/>
-      <w:r>
-        <w:rPr>
-          <w:rFonts w:cstheme="minorHAnsi"/>
-        </w:rPr>
-        <w:t>loket</w:t>
-      </w:r>
-      <w:proofErr w:type="spellEnd"/>
-      <w:r>
-        <w:rPr>
-          <w:rFonts w:cstheme="minorHAnsi"/>
-        </w:rPr>
-        <w:t>.</w:t>
-      </w:r>
-    </w:p>
-    <w:p>
-      <w:pPr>
-        <w:pStyle w:val="ListParagraph"/>
-        <w:numPr>
-          <w:ilvl w:val="0"/>
-          <w:numId w:val="3"/>
-        </w:numPr>
-        <w:spacing w:after="0" w:line="360" w:lineRule="auto"/>
-        <w:rPr>
-          <w:rFonts w:cstheme="minorHAnsi"/>
-          <w:lang w:val="id-ID"/>
-        </w:rPr>
-      </w:pPr>
-      <w:proofErr w:type="spellStart"/>
-      <w:r>
-        <w:rPr>
-          <w:rFonts w:cstheme="minorHAnsi"/>
-        </w:rPr>
-        <w:t>Sudah</w:t>
-      </w:r>
-      <w:proofErr w:type="spellEnd"/>
-      <w:r>
-        <w:rPr>
-          <w:rFonts w:cstheme="minorHAnsi"/>
-        </w:rPr>
-        <w:t xml:space="preserve"> </w:t>
-      </w:r>
-      <w:proofErr w:type="spellStart"/>
-      <w:r>
-        <w:rPr>
-          <w:rFonts w:cstheme="minorHAnsi"/>
-        </w:rPr>
-        <w:t>membuat</w:t>
-      </w:r>
-      <w:proofErr w:type="spellEnd"/>
-      <w:r>
-        <w:rPr>
-          <w:rFonts w:cstheme="minorHAnsi"/>
-        </w:rPr>
-        <w:t xml:space="preserve"> </w:t>
-      </w:r>
-      <w:proofErr w:type="spellStart"/>
-      <w:r>
-        <w:rPr>
-          <w:rFonts w:cstheme="minorHAnsi"/>
-        </w:rPr>
-        <w:t>daftar</w:t>
-      </w:r>
-      <w:proofErr w:type="spellEnd"/>
-      <w:r>
-        <w:rPr>
-          <w:rFonts w:cstheme="minorHAnsi"/>
-        </w:rPr>
-        <w:t xml:space="preserve"> </w:t>
-      </w:r>
-      <w:proofErr w:type="spellStart"/>
-      <w:r>
-        <w:rPr>
-          <w:rFonts w:cstheme="minorHAnsi"/>
-        </w:rPr>
-        <w:t>pertanyaan</w:t>
-      </w:r>
-      <w:proofErr w:type="spellEnd"/>
-      <w:r>
-        <w:rPr>
-          <w:rFonts w:cstheme="minorHAnsi"/>
-        </w:rPr>
-        <w:t xml:space="preserve"> </w:t>
-      </w:r>
-      <w:proofErr w:type="spellStart"/>
-      <w:r>
-        <w:rPr>
-          <w:rFonts w:cstheme="minorHAnsi"/>
-        </w:rPr>
-        <w:t>untuk</w:t>
-      </w:r>
-      <w:proofErr w:type="spellEnd"/>
-      <w:r>
-        <w:rPr>
-          <w:rFonts w:cstheme="minorHAnsi"/>
-        </w:rPr>
-        <w:t xml:space="preserve"> </w:t>
-      </w:r>
-      <w:proofErr w:type="spellStart"/>
-      <w:r>
-        <w:rPr>
-          <w:rFonts w:cstheme="minorHAnsi"/>
-        </w:rPr>
-        <w:t>petugas</w:t>
-      </w:r>
-      <w:proofErr w:type="spellEnd"/>
-      <w:r>
-        <w:rPr>
-          <w:rFonts w:cstheme="minorHAnsi"/>
-        </w:rPr>
-        <w:t xml:space="preserve"> </w:t>
-      </w:r>
-      <w:proofErr w:type="spellStart"/>
-      <w:r>
-        <w:rPr>
-          <w:rFonts w:cstheme="minorHAnsi"/>
-        </w:rPr>
-        <w:t>pengecekan</w:t>
-      </w:r>
-      <w:proofErr w:type="spellEnd"/>
-      <w:r>
-        <w:rPr>
-          <w:rFonts w:cstheme="minorHAnsi"/>
-        </w:rPr>
-        <w:t xml:space="preserve"> </w:t>
-      </w:r>
-      <w:proofErr w:type="spellStart"/>
-      <w:r>
-        <w:rPr>
-          <w:rFonts w:cstheme="minorHAnsi"/>
-        </w:rPr>
-        <w:t>tiket</w:t>
-      </w:r>
-      <w:proofErr w:type="spellEnd"/>
-      <w:r>
-        <w:rPr>
-          <w:rFonts w:cstheme="minorHAnsi"/>
-        </w:rPr>
-        <w:t>.</w:t>
-      </w:r>
-    </w:p>
-    <w:p>
-      <w:pPr>
-        <w:pStyle w:val="ListParagraph"/>
-        <w:numPr>
-          <w:ilvl w:val="0"/>
-          <w:numId w:val="3"/>
-        </w:numPr>
-        <w:spacing w:after="0" w:line="360" w:lineRule="auto"/>
-        <w:rPr>
-          <w:rFonts w:cstheme="minorHAnsi"/>
-          <w:lang w:val="id-ID"/>
-        </w:rPr>
-      </w:pPr>
-      <w:proofErr w:type="spellStart"/>
-      <w:r>
-        <w:rPr>
-          <w:rFonts w:cstheme="minorHAnsi"/>
-        </w:rPr>
-        <w:t>Sudah</w:t>
-      </w:r>
-      <w:proofErr w:type="spellEnd"/>
-      <w:r>
-        <w:rPr>
-          <w:rFonts w:cstheme="minorHAnsi"/>
-        </w:rPr>
-        <w:t xml:space="preserve"> </w:t>
-      </w:r>
-      <w:proofErr w:type="spellStart"/>
-      <w:r>
-        <w:rPr>
-          <w:rFonts w:cstheme="minorHAnsi"/>
-        </w:rPr>
-        <w:t>membuat</w:t>
-      </w:r>
-      <w:proofErr w:type="spellEnd"/>
-      <w:r>
-        <w:rPr>
-          <w:rFonts w:cstheme="minorHAnsi"/>
-        </w:rPr>
-        <w:t xml:space="preserve"> </w:t>
-      </w:r>
-      <w:proofErr w:type="spellStart"/>
-      <w:r>
-        <w:rPr>
-          <w:rFonts w:cstheme="minorHAnsi"/>
-        </w:rPr>
-        <w:t>daftar</w:t>
-      </w:r>
-      <w:proofErr w:type="spellEnd"/>
-      <w:r>
-        <w:rPr>
-          <w:rFonts w:cstheme="minorHAnsi"/>
-        </w:rPr>
-        <w:t xml:space="preserve"> </w:t>
-      </w:r>
-      <w:proofErr w:type="spellStart"/>
-      <w:r>
-        <w:rPr>
-          <w:rFonts w:cstheme="minorHAnsi"/>
-        </w:rPr>
-        <w:t>pertanyaan</w:t>
-      </w:r>
-      <w:proofErr w:type="spellEnd"/>
-      <w:r>
-        <w:rPr>
-          <w:rFonts w:cstheme="minorHAnsi"/>
-        </w:rPr>
-        <w:t xml:space="preserve"> </w:t>
-      </w:r>
-      <w:proofErr w:type="spellStart"/>
-      <w:r>
-        <w:rPr>
-          <w:rFonts w:cstheme="minorHAnsi"/>
-        </w:rPr>
-        <w:t>untuk</w:t>
-      </w:r>
-      <w:proofErr w:type="spellEnd"/>
-      <w:r>
-        <w:rPr>
-          <w:rFonts w:cstheme="minorHAnsi"/>
-        </w:rPr>
-        <w:t xml:space="preserve"> </w:t>
-      </w:r>
-      <w:proofErr w:type="spellStart"/>
-      <w:r>
-        <w:rPr>
-          <w:rFonts w:cstheme="minorHAnsi"/>
-        </w:rPr>
-        <w:t>kondektur</w:t>
-      </w:r>
-      <w:proofErr w:type="spellEnd"/>
-      <w:r>
-        <w:rPr>
-          <w:rFonts w:cstheme="minorHAnsi"/>
-        </w:rPr>
-        <w:t>.</w:t>
-      </w:r>
-    </w:p>
-    <w:p>
-      <w:pPr>
-        <w:pStyle w:val="ListParagraph"/>
-        <w:numPr>
-          <w:ilvl w:val="0"/>
-          <w:numId w:val="3"/>
-        </w:numPr>
-        <w:spacing w:after="0" w:line="360" w:lineRule="auto"/>
-        <w:rPr>
-          <w:rFonts w:cstheme="minorHAnsi"/>
-          <w:lang w:val="id-ID"/>
-        </w:rPr>
-      </w:pPr>
-      <w:proofErr w:type="spellStart"/>
-      <w:r>
-        <w:rPr>
-          <w:rFonts w:cstheme="minorHAnsi"/>
-        </w:rPr>
-        <w:t>Sudah</w:t>
-      </w:r>
-      <w:proofErr w:type="spellEnd"/>
-      <w:r>
-        <w:rPr>
-          <w:rFonts w:cstheme="minorHAnsi"/>
-        </w:rPr>
-        <w:t xml:space="preserve"> </w:t>
-      </w:r>
-      <w:proofErr w:type="spellStart"/>
-      <w:r>
-        <w:rPr>
-          <w:rFonts w:cstheme="minorHAnsi"/>
-        </w:rPr>
-        <w:t>membuat</w:t>
-      </w:r>
-      <w:proofErr w:type="spellEnd"/>
-      <w:r>
-        <w:rPr>
-          <w:rFonts w:cstheme="minorHAnsi"/>
-        </w:rPr>
-        <w:t xml:space="preserve"> </w:t>
-      </w:r>
-      <w:proofErr w:type="spellStart"/>
-      <w:r>
-        <w:rPr>
-          <w:rFonts w:cstheme="minorHAnsi"/>
-        </w:rPr>
-        <w:t>daftar</w:t>
-      </w:r>
-      <w:proofErr w:type="spellEnd"/>
-      <w:r>
-        <w:rPr>
-          <w:rFonts w:cstheme="minorHAnsi"/>
-        </w:rPr>
-        <w:t xml:space="preserve"> </w:t>
-      </w:r>
-      <w:proofErr w:type="spellStart"/>
-      <w:r>
-        <w:rPr>
-          <w:rFonts w:cstheme="minorHAnsi"/>
-        </w:rPr>
-        <w:t>pertanyaan</w:t>
-      </w:r>
-      <w:proofErr w:type="spellEnd"/>
-      <w:r>
-        <w:rPr>
-          <w:rFonts w:cstheme="minorHAnsi"/>
-        </w:rPr>
-        <w:t xml:space="preserve"> </w:t>
-      </w:r>
-      <w:proofErr w:type="spellStart"/>
-      <w:r>
-        <w:rPr>
-          <w:rFonts w:cstheme="minorHAnsi"/>
-        </w:rPr>
-        <w:t>untuk</w:t>
-      </w:r>
-      <w:proofErr w:type="spellEnd"/>
-      <w:r>
-        <w:rPr>
-          <w:rFonts w:cstheme="minorHAnsi"/>
-        </w:rPr>
-        <w:t xml:space="preserve"> end user.</w:t>
-      </w:r>
-    </w:p>
-    <w:p>
-      <w:pPr>
-        <w:pStyle w:val="ListParagraph"/>
-        <w:numPr>
-          <w:ilvl w:val="0"/>
-          <w:numId w:val="3"/>
-        </w:numPr>
-        <w:spacing w:after="0" w:line="360" w:lineRule="auto"/>
-        <w:rPr>
-          <w:rFonts w:cstheme="minorHAnsi"/>
-          <w:lang w:val="id-ID"/>
-        </w:rPr>
-      </w:pPr>
-      <w:r>
-        <w:rPr>
-          <w:rFonts w:cstheme="minorHAnsi"/>
-        </w:rPr>
-        <w:t xml:space="preserve">Detail </w:t>
-      </w:r>
-      <w:proofErr w:type="spellStart"/>
-      <w:r>
-        <w:rPr>
-          <w:rFonts w:cstheme="minorHAnsi"/>
-        </w:rPr>
-        <w:t>dari</w:t>
-      </w:r>
-      <w:proofErr w:type="spellEnd"/>
-      <w:r>
-        <w:rPr>
-          <w:rFonts w:cstheme="minorHAnsi"/>
-        </w:rPr>
-        <w:t xml:space="preserve"> </w:t>
-      </w:r>
-      <w:proofErr w:type="spellStart"/>
-      <w:r>
-        <w:rPr>
-          <w:rFonts w:cstheme="minorHAnsi"/>
-        </w:rPr>
-        <w:t>notulensi</w:t>
-      </w:r>
-      <w:proofErr w:type="spellEnd"/>
-      <w:r>
-        <w:rPr>
-          <w:rFonts w:cstheme="minorHAnsi"/>
-        </w:rPr>
-        <w:t xml:space="preserve"> </w:t>
-      </w:r>
-      <w:proofErr w:type="spellStart"/>
-      <w:r>
-        <w:rPr>
-          <w:rFonts w:cstheme="minorHAnsi"/>
-        </w:rPr>
-        <w:t>dapat</w:t>
-      </w:r>
-      <w:proofErr w:type="spellEnd"/>
-      <w:r>
-        <w:rPr>
-          <w:rFonts w:cstheme="minorHAnsi"/>
-        </w:rPr>
-        <w:t xml:space="preserve"> </w:t>
-      </w:r>
-      <w:proofErr w:type="spellStart"/>
-      <w:r>
-        <w:rPr>
-          <w:rFonts w:cstheme="minorHAnsi"/>
-        </w:rPr>
-        <w:t>baca</w:t>
-      </w:r>
-      <w:proofErr w:type="spellEnd"/>
-      <w:r>
-        <w:rPr>
-          <w:rFonts w:cstheme="minorHAnsi"/>
-        </w:rPr>
-        <w:t xml:space="preserve"> </w:t>
-      </w:r>
-      <w:proofErr w:type="spellStart"/>
-      <w:r>
-        <w:rPr>
-          <w:rFonts w:cstheme="minorHAnsi"/>
-        </w:rPr>
-        <w:t>pada</w:t>
-      </w:r>
-      <w:proofErr w:type="spellEnd"/>
-      <w:r>
-        <w:rPr>
-          <w:rFonts w:cstheme="minorHAnsi"/>
-        </w:rPr>
-        <w:t xml:space="preserve"> file notulensi060420.docx</w:t>
-      </w:r>
-    </w:p>
-    <w:p>
-      <w:pPr>
-        <w:spacing w:after="0" w:line="360" w:lineRule="auto"/>
-        <w:rPr>
-          <w:rFonts w:cstheme="minorHAnsi"/>
-        </w:rPr>
-      </w:pPr>
-    </w:p>
-    <w:p>
-      <w:pPr>
-        <w:spacing w:after="0" w:line="360" w:lineRule="auto"/>
-        <w:rPr>
-          <w:rFonts w:cstheme="minorHAnsi"/>
-        </w:rPr>
-      </w:pPr>
-    </w:p>
-    <w:tbl>
-      <w:tblPr>
-        <w:tblStyle w:val="TableGrid"/>
-        <w:tblW w:w="0" w:type="auto"/>
-        <w:tblInd w:w="720" w:type="dxa"/>
-        <w:tblBorders>
-          <w:top w:val="none" w:sz="0" w:space="0" w:color="auto"/>
-          <w:left w:val="none" w:sz="0" w:space="0" w:color="auto"/>
-          <w:bottom w:val="none" w:sz="0" w:space="0" w:color="auto"/>
-          <w:right w:val="none" w:sz="0" w:space="0" w:color="auto"/>
-          <w:insideH w:val="none" w:sz="0" w:space="0" w:color="auto"/>
-          <w:insideV w:val="none" w:sz="0" w:space="0" w:color="auto"/>
-        </w:tblBorders>
-        <w:tblLook w:val="04A0" w:firstRow="1" w:lastRow="0" w:firstColumn="1" w:lastColumn="0" w:noHBand="0" w:noVBand="1"/>
-      </w:tblPr>
-      <w:tblGrid>
-        <w:gridCol w:w="3681"/>
-        <w:gridCol w:w="3906"/>
-      </w:tblGrid>
-      <w:tr>
-        <w:trPr>
-          <w:trHeight w:val="2142"/>
-        </w:trPr>
-        <w:tc>
-          <w:tcPr>
-            <w:tcW w:w="4261" w:type="dxa"/>
-          </w:tcPr>
-          <w:p>
-            <w:pPr>
-              <w:pStyle w:val="ListParagraph"/>
-              <w:spacing w:line="360" w:lineRule="auto"/>
-              <w:ind w:left="0"/>
-              <w:contextualSpacing w:val="0"/>
-              <w:rPr>
-                <w:rFonts w:cstheme="minorHAnsi"/>
-              </w:rPr>
-            </w:pPr>
-            <w:bookmarkStart w:id="1" w:name="_GoBack"/>
-            <w:bookmarkEnd w:id="1"/>
-          </w:p>
-        </w:tc>
-        <w:tc>
-          <w:tcPr>
-            <w:tcW w:w="4262" w:type="dxa"/>
-          </w:tcPr>
-          <w:p>
-            <w:pPr>
-              <w:pStyle w:val="ListParagraph"/>
-              <w:ind w:left="0"/>
-              <w:contextualSpacing w:val="0"/>
-              <w:rPr>
-                <w:rFonts w:cstheme="minorHAnsi"/>
-              </w:rPr>
-            </w:pPr>
-            <w:r>
-              <w:rPr>
-                <w:rFonts w:cstheme="minorHAnsi"/>
-                <w:lang w:val="id-ID"/>
-              </w:rPr>
-              <w:t>Pembuat Notulen</w:t>
-            </w:r>
-            <w:r>
-              <w:rPr>
-                <w:rFonts w:cstheme="minorHAnsi"/>
-              </w:rPr>
-              <w:t xml:space="preserve">, </w:t>
-            </w:r>
-          </w:p>
-          <w:p>
-            <w:pPr>
-              <w:pStyle w:val="ListParagraph"/>
-              <w:ind w:left="0"/>
-              <w:contextualSpacing w:val="0"/>
-              <w:rPr>
-                <w:rFonts w:cstheme="minorHAnsi"/>
-                <w:u w:val="single"/>
-                <w:lang w:val="id-ID"/>
-              </w:rPr>
-            </w:pPr>
-            <w:proofErr w:type="spellStart"/>
-            <w:r>
-              <w:rPr>
-                <w:rFonts w:cstheme="minorHAnsi"/>
-              </w:rPr>
-              <w:t>Yasinta</w:t>
-            </w:r>
-            <w:proofErr w:type="spellEnd"/>
-            <w:r>
-              <w:rPr>
-                <w:rFonts w:cstheme="minorHAnsi"/>
-              </w:rPr>
-              <w:t xml:space="preserve"> </w:t>
-            </w:r>
-            <w:proofErr w:type="spellStart"/>
-            <w:r>
-              <w:rPr>
-                <w:rFonts w:cstheme="minorHAnsi"/>
-              </w:rPr>
-              <w:t>Yusniawati</w:t>
-            </w:r>
-            <w:proofErr w:type="spellEnd"/>
-          </w:p>
-          <w:p>
-            <w:pPr>
-              <w:pStyle w:val="ListParagraph"/>
-              <w:ind w:left="0"/>
-              <w:contextualSpacing w:val="0"/>
-              <w:rPr>
-                <w:rFonts w:cstheme="minorHAnsi"/>
-              </w:rPr>
-            </w:pPr>
-            <w:r>
-              <w:rPr>
-                <w:rFonts w:cstheme="minorHAnsi"/>
-              </w:rPr>
-              <w:t>05111740000054</w:t>
-            </w:r>
-          </w:p>
-          <w:p>
-            <w:pPr>
-              <w:pStyle w:val="ListParagraph"/>
-              <w:ind w:left="0"/>
-              <w:contextualSpacing w:val="0"/>
-              <w:rPr>
-                <w:rFonts w:cstheme="minorHAnsi"/>
-              </w:rPr>
-            </w:pPr>
-          </w:p>
-          <w:p>
-            <w:pPr>
-              <w:pStyle w:val="ListParagraph"/>
-              <w:ind w:left="0"/>
-              <w:contextualSpacing w:val="0"/>
-              <w:rPr>
-                <w:rFonts w:cstheme="minorHAnsi"/>
-              </w:rPr>
-            </w:pPr>
-          </w:p>
-          <w:p>
-            <w:pPr>
-              <w:pStyle w:val="ListParagraph"/>
-              <w:ind w:left="0"/>
-              <w:contextualSpacing w:val="0"/>
-              <w:rPr>
-                <w:rFonts w:cstheme="minorHAnsi"/>
-              </w:rPr>
-            </w:pPr>
-          </w:p>
-          <w:p>
-            <w:pPr>
-              <w:pStyle w:val="ListParagraph"/>
-              <w:ind w:left="0"/>
-              <w:contextualSpacing w:val="0"/>
-              <w:rPr>
-                <w:rFonts w:cstheme="minorHAnsi"/>
-              </w:rPr>
-            </w:pPr>
-          </w:p>
-          <w:p>
-            <w:pPr>
-              <w:pStyle w:val="ListParagraph"/>
-              <w:ind w:left="0"/>
-              <w:contextualSpacing w:val="0"/>
-              <w:rPr>
-                <w:rFonts w:cstheme="minorHAnsi"/>
-              </w:rPr>
-            </w:pPr>
-          </w:p>
-        </w:tc>
-      </w:tr>
-    </w:tbl>
-    <w:p>
-      <w:pPr>
-        <w:spacing w:after="0" w:line="360" w:lineRule="auto"/>
-        <w:rPr>
-          <w:rFonts w:cstheme="minorHAnsi"/>
-          <w:color w:val="FF0000"/>
-        </w:rPr>
-      </w:pPr>
-    </w:p>
-    <w:p>
-      <w:pPr>
-        <w:spacing w:after="0" w:line="360" w:lineRule="auto"/>
-        <w:rPr>
-          <w:rFonts w:cstheme="minorHAnsi"/>
-          <w:color w:val="FF0000"/>
-        </w:rPr>
-      </w:pPr>
-    </w:p>
-    <w:p>
-      <w:pPr>
-        <w:rPr>
-          <w:rFonts w:cstheme="minorHAnsi"/>
-          <w:color w:val="FF0000"/>
-        </w:rPr>
-      </w:pPr>
     </w:p>
     <w:sectPr>
       <w:pgSz w:w="11907" w:h="16839" w:code="9"/>
@@ -15263,7 +13501,7 @@
 </file>
 
 <file path=word/numbering.xml><?xml version="1.0" encoding="utf-8"?>
-<w:numbering xmlns:wpc="http://schemas.microsoft.com/office/word/2010/wordprocessingCanvas" xmlns:mc="http://schemas.openxmlformats.org/markup-compatibility/2006" xmlns:o="urn:schemas-microsoft-com:office:office" xmlns:r="http://schemas.openxmlformats.org/officeDocument/2006/relationships" xmlns:m="http://schemas.openxmlformats.org/officeDocument/2006/math" xmlns:v="urn:schemas-microsoft-com:vml" xmlns:wp14="http://schemas.microsoft.com/office/word/2010/wordprocessingDrawing" xmlns:wp="http://schemas.openxmlformats.org/drawingml/2006/wordprocessingDrawing" xmlns:w10="urn:schemas-microsoft-com:office:word" xmlns:w="http://schemas.openxmlformats.org/wordprocessingml/2006/main" xmlns:w14="http://schemas.microsoft.com/office/word/2010/wordml" xmlns:w15="http://schemas.microsoft.com/office/word/2012/wordml" xmlns:wpg="http://schemas.microsoft.com/office/word/2010/wordprocessingGroup" xmlns:wpi="http://schemas.microsoft.com/office/word/2010/wordprocessingInk" xmlns:wne="http://schemas.microsoft.com/office/word/2006/wordml" xmlns:wps="http://schemas.microsoft.com/office/word/2010/wordprocessingShape" mc:Ignorable="w14 w15 wp14">
+<w:numbering xmlns:wpc="http://schemas.microsoft.com/office/word/2010/wordprocessingCanvas" xmlns:cx="http://schemas.microsoft.com/office/drawing/2014/chartex" xmlns:mc="http://schemas.openxmlformats.org/markup-compatibility/2006" xmlns:o="urn:schemas-microsoft-com:office:office" xmlns:r="http://schemas.openxmlformats.org/officeDocument/2006/relationships" xmlns:m="http://schemas.openxmlformats.org/officeDocument/2006/math" xmlns:v="urn:schemas-microsoft-com:vml" xmlns:wp14="http://schemas.microsoft.com/office/word/2010/wordprocessingDrawing" xmlns:wp="http://schemas.openxmlformats.org/drawingml/2006/wordprocessingDrawing" xmlns:w10="urn:schemas-microsoft-com:office:word" xmlns:w="http://schemas.openxmlformats.org/wordprocessingml/2006/main" xmlns:w14="http://schemas.microsoft.com/office/word/2010/wordml" xmlns:w15="http://schemas.microsoft.com/office/word/2012/wordml" xmlns:w16se="http://schemas.microsoft.com/office/word/2015/wordml/symex" xmlns:wpg="http://schemas.microsoft.com/office/word/2010/wordprocessingGroup" xmlns:wpi="http://schemas.microsoft.com/office/word/2010/wordprocessingInk" xmlns:wne="http://schemas.microsoft.com/office/word/2006/wordml" xmlns:wps="http://schemas.microsoft.com/office/word/2010/wordprocessingShape" mc:Ignorable="w14 w15 w16se wp14">
   <w:abstractNum w:abstractNumId="0" w15:restartNumberingAfterBreak="0">
     <w:nsid w:val="2FF2246A"/>
     <w:multiLevelType w:val="hybridMultilevel"/>
@@ -15782,6 +14020,119 @@
     </w:lvl>
   </w:abstractNum>
   <w:abstractNum w:abstractNumId="5" w15:restartNumberingAfterBreak="0">
+    <w:nsid w:val="3BC52C1A"/>
+    <w:multiLevelType w:val="hybridMultilevel"/>
+    <w:tmpl w:val="2F1C9340"/>
+    <w:lvl w:ilvl="0" w:tplc="04210001">
+      <w:start w:val="1"/>
+      <w:numFmt w:val="bullet"/>
+      <w:lvlText w:val=""/>
+      <w:lvlJc w:val="left"/>
+      <w:pPr>
+        <w:ind w:left="1146" w:hanging="360"/>
+      </w:pPr>
+      <w:rPr>
+        <w:rFonts w:ascii="Symbol" w:hAnsi="Symbol" w:hint="default"/>
+      </w:rPr>
+    </w:lvl>
+    <w:lvl w:ilvl="1" w:tplc="04210003" w:tentative="1">
+      <w:start w:val="1"/>
+      <w:numFmt w:val="bullet"/>
+      <w:lvlText w:val="o"/>
+      <w:lvlJc w:val="left"/>
+      <w:pPr>
+        <w:ind w:left="1866" w:hanging="360"/>
+      </w:pPr>
+      <w:rPr>
+        <w:rFonts w:ascii="Courier New" w:hAnsi="Courier New" w:cs="Courier New" w:hint="default"/>
+      </w:rPr>
+    </w:lvl>
+    <w:lvl w:ilvl="2" w:tplc="04210005" w:tentative="1">
+      <w:start w:val="1"/>
+      <w:numFmt w:val="bullet"/>
+      <w:lvlText w:val=""/>
+      <w:lvlJc w:val="left"/>
+      <w:pPr>
+        <w:ind w:left="2586" w:hanging="360"/>
+      </w:pPr>
+      <w:rPr>
+        <w:rFonts w:ascii="Wingdings" w:hAnsi="Wingdings" w:hint="default"/>
+      </w:rPr>
+    </w:lvl>
+    <w:lvl w:ilvl="3" w:tplc="04210001" w:tentative="1">
+      <w:start w:val="1"/>
+      <w:numFmt w:val="bullet"/>
+      <w:lvlText w:val=""/>
+      <w:lvlJc w:val="left"/>
+      <w:pPr>
+        <w:ind w:left="3306" w:hanging="360"/>
+      </w:pPr>
+      <w:rPr>
+        <w:rFonts w:ascii="Symbol" w:hAnsi="Symbol" w:hint="default"/>
+      </w:rPr>
+    </w:lvl>
+    <w:lvl w:ilvl="4" w:tplc="04210003" w:tentative="1">
+      <w:start w:val="1"/>
+      <w:numFmt w:val="bullet"/>
+      <w:lvlText w:val="o"/>
+      <w:lvlJc w:val="left"/>
+      <w:pPr>
+        <w:ind w:left="4026" w:hanging="360"/>
+      </w:pPr>
+      <w:rPr>
+        <w:rFonts w:ascii="Courier New" w:hAnsi="Courier New" w:cs="Courier New" w:hint="default"/>
+      </w:rPr>
+    </w:lvl>
+    <w:lvl w:ilvl="5" w:tplc="04210005" w:tentative="1">
+      <w:start w:val="1"/>
+      <w:numFmt w:val="bullet"/>
+      <w:lvlText w:val=""/>
+      <w:lvlJc w:val="left"/>
+      <w:pPr>
+        <w:ind w:left="4746" w:hanging="360"/>
+      </w:pPr>
+      <w:rPr>
+        <w:rFonts w:ascii="Wingdings" w:hAnsi="Wingdings" w:hint="default"/>
+      </w:rPr>
+    </w:lvl>
+    <w:lvl w:ilvl="6" w:tplc="04210001" w:tentative="1">
+      <w:start w:val="1"/>
+      <w:numFmt w:val="bullet"/>
+      <w:lvlText w:val=""/>
+      <w:lvlJc w:val="left"/>
+      <w:pPr>
+        <w:ind w:left="5466" w:hanging="360"/>
+      </w:pPr>
+      <w:rPr>
+        <w:rFonts w:ascii="Symbol" w:hAnsi="Symbol" w:hint="default"/>
+      </w:rPr>
+    </w:lvl>
+    <w:lvl w:ilvl="7" w:tplc="04210003" w:tentative="1">
+      <w:start w:val="1"/>
+      <w:numFmt w:val="bullet"/>
+      <w:lvlText w:val="o"/>
+      <w:lvlJc w:val="left"/>
+      <w:pPr>
+        <w:ind w:left="6186" w:hanging="360"/>
+      </w:pPr>
+      <w:rPr>
+        <w:rFonts w:ascii="Courier New" w:hAnsi="Courier New" w:cs="Courier New" w:hint="default"/>
+      </w:rPr>
+    </w:lvl>
+    <w:lvl w:ilvl="8" w:tplc="04210005" w:tentative="1">
+      <w:start w:val="1"/>
+      <w:numFmt w:val="bullet"/>
+      <w:lvlText w:val=""/>
+      <w:lvlJc w:val="left"/>
+      <w:pPr>
+        <w:ind w:left="6906" w:hanging="360"/>
+      </w:pPr>
+      <w:rPr>
+        <w:rFonts w:ascii="Wingdings" w:hAnsi="Wingdings" w:hint="default"/>
+      </w:rPr>
+    </w:lvl>
+  </w:abstractNum>
+  <w:abstractNum w:abstractNumId="6" w15:restartNumberingAfterBreak="0">
     <w:nsid w:val="4826269C"/>
     <w:multiLevelType w:val="hybridMultilevel"/>
     <w:tmpl w:val="DC86C122"/>
@@ -15870,7 +14221,7 @@
       </w:pPr>
     </w:lvl>
   </w:abstractNum>
-  <w:abstractNum w:abstractNumId="6" w15:restartNumberingAfterBreak="0">
+  <w:abstractNum w:abstractNumId="7" w15:restartNumberingAfterBreak="0">
     <w:nsid w:val="4E03131D"/>
     <w:multiLevelType w:val="hybridMultilevel"/>
     <w:tmpl w:val="4F4EE05E"/>
@@ -15959,7 +14310,7 @@
       </w:pPr>
     </w:lvl>
   </w:abstractNum>
-  <w:abstractNum w:abstractNumId="7" w15:restartNumberingAfterBreak="0">
+  <w:abstractNum w:abstractNumId="8" w15:restartNumberingAfterBreak="0">
     <w:nsid w:val="4EE32A5C"/>
     <w:multiLevelType w:val="hybridMultilevel"/>
     <w:tmpl w:val="889C4BF2"/>
@@ -16072,7 +14423,7 @@
       </w:rPr>
     </w:lvl>
   </w:abstractNum>
-  <w:abstractNum w:abstractNumId="8" w15:restartNumberingAfterBreak="0">
+  <w:abstractNum w:abstractNumId="9" w15:restartNumberingAfterBreak="0">
     <w:nsid w:val="53C91FA3"/>
     <w:multiLevelType w:val="hybridMultilevel"/>
     <w:tmpl w:val="B12EBA3A"/>
@@ -16185,7 +14536,7 @@
       </w:rPr>
     </w:lvl>
   </w:abstractNum>
-  <w:abstractNum w:abstractNumId="9" w15:restartNumberingAfterBreak="0">
+  <w:abstractNum w:abstractNumId="10" w15:restartNumberingAfterBreak="0">
     <w:nsid w:val="62EB257F"/>
     <w:multiLevelType w:val="hybridMultilevel"/>
     <w:tmpl w:val="838872D8"/>
@@ -16274,7 +14625,7 @@
       </w:pPr>
     </w:lvl>
   </w:abstractNum>
-  <w:abstractNum w:abstractNumId="10" w15:restartNumberingAfterBreak="0">
+  <w:abstractNum w:abstractNumId="11" w15:restartNumberingAfterBreak="0">
     <w:nsid w:val="653862A9"/>
     <w:multiLevelType w:val="hybridMultilevel"/>
     <w:tmpl w:val="37923FEE"/>
@@ -16387,7 +14738,120 @@
       </w:rPr>
     </w:lvl>
   </w:abstractNum>
-  <w:abstractNum w:abstractNumId="11" w15:restartNumberingAfterBreak="0">
+  <w:abstractNum w:abstractNumId="12" w15:restartNumberingAfterBreak="0">
+    <w:nsid w:val="6700263B"/>
+    <w:multiLevelType w:val="hybridMultilevel"/>
+    <w:tmpl w:val="BF3027A6"/>
+    <w:lvl w:ilvl="0" w:tplc="04210001">
+      <w:start w:val="1"/>
+      <w:numFmt w:val="bullet"/>
+      <w:lvlText w:val=""/>
+      <w:lvlJc w:val="left"/>
+      <w:pPr>
+        <w:ind w:left="1146" w:hanging="360"/>
+      </w:pPr>
+      <w:rPr>
+        <w:rFonts w:ascii="Symbol" w:hAnsi="Symbol" w:hint="default"/>
+      </w:rPr>
+    </w:lvl>
+    <w:lvl w:ilvl="1" w:tplc="04210003" w:tentative="1">
+      <w:start w:val="1"/>
+      <w:numFmt w:val="bullet"/>
+      <w:lvlText w:val="o"/>
+      <w:lvlJc w:val="left"/>
+      <w:pPr>
+        <w:ind w:left="1866" w:hanging="360"/>
+      </w:pPr>
+      <w:rPr>
+        <w:rFonts w:ascii="Courier New" w:hAnsi="Courier New" w:cs="Courier New" w:hint="default"/>
+      </w:rPr>
+    </w:lvl>
+    <w:lvl w:ilvl="2" w:tplc="04210005" w:tentative="1">
+      <w:start w:val="1"/>
+      <w:numFmt w:val="bullet"/>
+      <w:lvlText w:val=""/>
+      <w:lvlJc w:val="left"/>
+      <w:pPr>
+        <w:ind w:left="2586" w:hanging="360"/>
+      </w:pPr>
+      <w:rPr>
+        <w:rFonts w:ascii="Wingdings" w:hAnsi="Wingdings" w:hint="default"/>
+      </w:rPr>
+    </w:lvl>
+    <w:lvl w:ilvl="3" w:tplc="04210001" w:tentative="1">
+      <w:start w:val="1"/>
+      <w:numFmt w:val="bullet"/>
+      <w:lvlText w:val=""/>
+      <w:lvlJc w:val="left"/>
+      <w:pPr>
+        <w:ind w:left="3306" w:hanging="360"/>
+      </w:pPr>
+      <w:rPr>
+        <w:rFonts w:ascii="Symbol" w:hAnsi="Symbol" w:hint="default"/>
+      </w:rPr>
+    </w:lvl>
+    <w:lvl w:ilvl="4" w:tplc="04210003" w:tentative="1">
+      <w:start w:val="1"/>
+      <w:numFmt w:val="bullet"/>
+      <w:lvlText w:val="o"/>
+      <w:lvlJc w:val="left"/>
+      <w:pPr>
+        <w:ind w:left="4026" w:hanging="360"/>
+      </w:pPr>
+      <w:rPr>
+        <w:rFonts w:ascii="Courier New" w:hAnsi="Courier New" w:cs="Courier New" w:hint="default"/>
+      </w:rPr>
+    </w:lvl>
+    <w:lvl w:ilvl="5" w:tplc="04210005" w:tentative="1">
+      <w:start w:val="1"/>
+      <w:numFmt w:val="bullet"/>
+      <w:lvlText w:val=""/>
+      <w:lvlJc w:val="left"/>
+      <w:pPr>
+        <w:ind w:left="4746" w:hanging="360"/>
+      </w:pPr>
+      <w:rPr>
+        <w:rFonts w:ascii="Wingdings" w:hAnsi="Wingdings" w:hint="default"/>
+      </w:rPr>
+    </w:lvl>
+    <w:lvl w:ilvl="6" w:tplc="04210001" w:tentative="1">
+      <w:start w:val="1"/>
+      <w:numFmt w:val="bullet"/>
+      <w:lvlText w:val=""/>
+      <w:lvlJc w:val="left"/>
+      <w:pPr>
+        <w:ind w:left="5466" w:hanging="360"/>
+      </w:pPr>
+      <w:rPr>
+        <w:rFonts w:ascii="Symbol" w:hAnsi="Symbol" w:hint="default"/>
+      </w:rPr>
+    </w:lvl>
+    <w:lvl w:ilvl="7" w:tplc="04210003" w:tentative="1">
+      <w:start w:val="1"/>
+      <w:numFmt w:val="bullet"/>
+      <w:lvlText w:val="o"/>
+      <w:lvlJc w:val="left"/>
+      <w:pPr>
+        <w:ind w:left="6186" w:hanging="360"/>
+      </w:pPr>
+      <w:rPr>
+        <w:rFonts w:ascii="Courier New" w:hAnsi="Courier New" w:cs="Courier New" w:hint="default"/>
+      </w:rPr>
+    </w:lvl>
+    <w:lvl w:ilvl="8" w:tplc="04210005" w:tentative="1">
+      <w:start w:val="1"/>
+      <w:numFmt w:val="bullet"/>
+      <w:lvlText w:val=""/>
+      <w:lvlJc w:val="left"/>
+      <w:pPr>
+        <w:ind w:left="6906" w:hanging="360"/>
+      </w:pPr>
+      <w:rPr>
+        <w:rFonts w:ascii="Wingdings" w:hAnsi="Wingdings" w:hint="default"/>
+      </w:rPr>
+    </w:lvl>
+  </w:abstractNum>
+  <w:abstractNum w:abstractNumId="13" w15:restartNumberingAfterBreak="0">
     <w:nsid w:val="68FC5603"/>
     <w:multiLevelType w:val="hybridMultilevel"/>
     <w:tmpl w:val="0C625EB0"/>
@@ -16473,7 +14937,7 @@
       </w:pPr>
     </w:lvl>
   </w:abstractNum>
-  <w:abstractNum w:abstractNumId="12" w15:restartNumberingAfterBreak="0">
+  <w:abstractNum w:abstractNumId="14" w15:restartNumberingAfterBreak="0">
     <w:nsid w:val="69372F5F"/>
     <w:multiLevelType w:val="hybridMultilevel"/>
     <w:tmpl w:val="20A845A2"/>
@@ -16586,50 +15050,172 @@
       </w:rPr>
     </w:lvl>
   </w:abstractNum>
+  <w:abstractNum w:abstractNumId="15" w15:restartNumberingAfterBreak="0">
+    <w:nsid w:val="6B561ADB"/>
+    <w:multiLevelType w:val="hybridMultilevel"/>
+    <w:tmpl w:val="F42A93E4"/>
+    <w:lvl w:ilvl="0" w:tplc="0421000D">
+      <w:start w:val="1"/>
+      <w:numFmt w:val="bullet"/>
+      <w:lvlText w:val=""/>
+      <w:lvlJc w:val="left"/>
+      <w:pPr>
+        <w:ind w:left="1440" w:hanging="360"/>
+      </w:pPr>
+      <w:rPr>
+        <w:rFonts w:ascii="Wingdings" w:hAnsi="Wingdings" w:hint="default"/>
+      </w:rPr>
+    </w:lvl>
+    <w:lvl w:ilvl="1" w:tplc="04210003" w:tentative="1">
+      <w:start w:val="1"/>
+      <w:numFmt w:val="bullet"/>
+      <w:lvlText w:val="o"/>
+      <w:lvlJc w:val="left"/>
+      <w:pPr>
+        <w:ind w:left="2160" w:hanging="360"/>
+      </w:pPr>
+      <w:rPr>
+        <w:rFonts w:ascii="Courier New" w:hAnsi="Courier New" w:cs="Courier New" w:hint="default"/>
+      </w:rPr>
+    </w:lvl>
+    <w:lvl w:ilvl="2" w:tplc="04210005" w:tentative="1">
+      <w:start w:val="1"/>
+      <w:numFmt w:val="bullet"/>
+      <w:lvlText w:val=""/>
+      <w:lvlJc w:val="left"/>
+      <w:pPr>
+        <w:ind w:left="2880" w:hanging="360"/>
+      </w:pPr>
+      <w:rPr>
+        <w:rFonts w:ascii="Wingdings" w:hAnsi="Wingdings" w:hint="default"/>
+      </w:rPr>
+    </w:lvl>
+    <w:lvl w:ilvl="3" w:tplc="04210001" w:tentative="1">
+      <w:start w:val="1"/>
+      <w:numFmt w:val="bullet"/>
+      <w:lvlText w:val=""/>
+      <w:lvlJc w:val="left"/>
+      <w:pPr>
+        <w:ind w:left="3600" w:hanging="360"/>
+      </w:pPr>
+      <w:rPr>
+        <w:rFonts w:ascii="Symbol" w:hAnsi="Symbol" w:hint="default"/>
+      </w:rPr>
+    </w:lvl>
+    <w:lvl w:ilvl="4" w:tplc="04210003" w:tentative="1">
+      <w:start w:val="1"/>
+      <w:numFmt w:val="bullet"/>
+      <w:lvlText w:val="o"/>
+      <w:lvlJc w:val="left"/>
+      <w:pPr>
+        <w:ind w:left="4320" w:hanging="360"/>
+      </w:pPr>
+      <w:rPr>
+        <w:rFonts w:ascii="Courier New" w:hAnsi="Courier New" w:cs="Courier New" w:hint="default"/>
+      </w:rPr>
+    </w:lvl>
+    <w:lvl w:ilvl="5" w:tplc="04210005" w:tentative="1">
+      <w:start w:val="1"/>
+      <w:numFmt w:val="bullet"/>
+      <w:lvlText w:val=""/>
+      <w:lvlJc w:val="left"/>
+      <w:pPr>
+        <w:ind w:left="5040" w:hanging="360"/>
+      </w:pPr>
+      <w:rPr>
+        <w:rFonts w:ascii="Wingdings" w:hAnsi="Wingdings" w:hint="default"/>
+      </w:rPr>
+    </w:lvl>
+    <w:lvl w:ilvl="6" w:tplc="04210001" w:tentative="1">
+      <w:start w:val="1"/>
+      <w:numFmt w:val="bullet"/>
+      <w:lvlText w:val=""/>
+      <w:lvlJc w:val="left"/>
+      <w:pPr>
+        <w:ind w:left="5760" w:hanging="360"/>
+      </w:pPr>
+      <w:rPr>
+        <w:rFonts w:ascii="Symbol" w:hAnsi="Symbol" w:hint="default"/>
+      </w:rPr>
+    </w:lvl>
+    <w:lvl w:ilvl="7" w:tplc="04210003" w:tentative="1">
+      <w:start w:val="1"/>
+      <w:numFmt w:val="bullet"/>
+      <w:lvlText w:val="o"/>
+      <w:lvlJc w:val="left"/>
+      <w:pPr>
+        <w:ind w:left="6480" w:hanging="360"/>
+      </w:pPr>
+      <w:rPr>
+        <w:rFonts w:ascii="Courier New" w:hAnsi="Courier New" w:cs="Courier New" w:hint="default"/>
+      </w:rPr>
+    </w:lvl>
+    <w:lvl w:ilvl="8" w:tplc="04210005" w:tentative="1">
+      <w:start w:val="1"/>
+      <w:numFmt w:val="bullet"/>
+      <w:lvlText w:val=""/>
+      <w:lvlJc w:val="left"/>
+      <w:pPr>
+        <w:ind w:left="7200" w:hanging="360"/>
+      </w:pPr>
+      <w:rPr>
+        <w:rFonts w:ascii="Wingdings" w:hAnsi="Wingdings" w:hint="default"/>
+      </w:rPr>
+    </w:lvl>
+  </w:abstractNum>
   <w:num w:numId="1">
-    <w:abstractNumId w:val="11"/>
+    <w:abstractNumId w:val="13"/>
   </w:num>
   <w:num w:numId="2">
     <w:abstractNumId w:val="2"/>
   </w:num>
   <w:num w:numId="3">
-    <w:abstractNumId w:val="6"/>
+    <w:abstractNumId w:val="7"/>
   </w:num>
   <w:num w:numId="4">
     <w:abstractNumId w:val="0"/>
   </w:num>
   <w:num w:numId="5">
-    <w:abstractNumId w:val="12"/>
+    <w:abstractNumId w:val="14"/>
   </w:num>
   <w:num w:numId="6">
-    <w:abstractNumId w:val="9"/>
+    <w:abstractNumId w:val="10"/>
   </w:num>
   <w:num w:numId="7">
-    <w:abstractNumId w:val="8"/>
+    <w:abstractNumId w:val="9"/>
   </w:num>
   <w:num w:numId="8">
     <w:abstractNumId w:val="1"/>
   </w:num>
   <w:num w:numId="9">
-    <w:abstractNumId w:val="10"/>
+    <w:abstractNumId w:val="11"/>
   </w:num>
   <w:num w:numId="10">
-    <w:abstractNumId w:val="5"/>
+    <w:abstractNumId w:val="6"/>
   </w:num>
   <w:num w:numId="11">
     <w:abstractNumId w:val="3"/>
   </w:num>
   <w:num w:numId="12">
-    <w:abstractNumId w:val="7"/>
+    <w:abstractNumId w:val="8"/>
   </w:num>
   <w:num w:numId="13">
     <w:abstractNumId w:val="4"/>
+  </w:num>
+  <w:num w:numId="14">
+    <w:abstractNumId w:val="12"/>
+  </w:num>
+  <w:num w:numId="15">
+    <w:abstractNumId w:val="5"/>
+  </w:num>
+  <w:num w:numId="16">
+    <w:abstractNumId w:val="15"/>
   </w:num>
 </w:numbering>
 </file>
 
 <file path=word/styles.xml><?xml version="1.0" encoding="utf-8"?>
-<w:styles xmlns:mc="http://schemas.openxmlformats.org/markup-compatibility/2006" xmlns:r="http://schemas.openxmlformats.org/officeDocument/2006/relationships" xmlns:w="http://schemas.openxmlformats.org/wordprocessingml/2006/main" xmlns:w14="http://schemas.microsoft.com/office/word/2010/wordml" xmlns:w15="http://schemas.microsoft.com/office/word/2012/wordml" mc:Ignorable="w14 w15">
+<w:styles xmlns:mc="http://schemas.openxmlformats.org/markup-compatibility/2006" xmlns:r="http://schemas.openxmlformats.org/officeDocument/2006/relationships" xmlns:w="http://schemas.openxmlformats.org/wordprocessingml/2006/main" xmlns:w14="http://schemas.microsoft.com/office/word/2010/wordml" xmlns:w15="http://schemas.microsoft.com/office/word/2012/wordml" xmlns:w16se="http://schemas.microsoft.com/office/word/2015/wordml/symex" mc:Ignorable="w14 w15 w16se">
   <w:docDefaults>
     <w:rPrDefault>
       <w:rPr>

--- a/Logbook RK C Kelompok 9.docx
+++ b/Logbook RK C Kelompok 9.docx
@@ -1,6 +1,6 @@
 
 <file path=word/document.xml><?xml version="1.0" encoding="utf-8"?>
-<w:document xmlns:wpc="http://schemas.microsoft.com/office/word/2010/wordprocessingCanvas" xmlns:cx="http://schemas.microsoft.com/office/drawing/2014/chartex" xmlns:mc="http://schemas.openxmlformats.org/markup-compatibility/2006" xmlns:o="urn:schemas-microsoft-com:office:office" xmlns:r="http://schemas.openxmlformats.org/officeDocument/2006/relationships" xmlns:m="http://schemas.openxmlformats.org/officeDocument/2006/math" xmlns:v="urn:schemas-microsoft-com:vml" xmlns:wp14="http://schemas.microsoft.com/office/word/2010/wordprocessingDrawing" xmlns:wp="http://schemas.openxmlformats.org/drawingml/2006/wordprocessingDrawing" xmlns:w10="urn:schemas-microsoft-com:office:word" xmlns:w="http://schemas.openxmlformats.org/wordprocessingml/2006/main" xmlns:w14="http://schemas.microsoft.com/office/word/2010/wordml" xmlns:w15="http://schemas.microsoft.com/office/word/2012/wordml" xmlns:w16se="http://schemas.microsoft.com/office/word/2015/wordml/symex" xmlns:wpg="http://schemas.microsoft.com/office/word/2010/wordprocessingGroup" xmlns:wpi="http://schemas.microsoft.com/office/word/2010/wordprocessingInk" xmlns:wne="http://schemas.microsoft.com/office/word/2006/wordml" xmlns:wps="http://schemas.microsoft.com/office/word/2010/wordprocessingShape" mc:Ignorable="w14 w15 w16se wp14">
+<w:document xmlns:wpc="http://schemas.microsoft.com/office/word/2010/wordprocessingCanvas" xmlns:mc="http://schemas.openxmlformats.org/markup-compatibility/2006" xmlns:o="urn:schemas-microsoft-com:office:office" xmlns:r="http://schemas.openxmlformats.org/officeDocument/2006/relationships" xmlns:m="http://schemas.openxmlformats.org/officeDocument/2006/math" xmlns:v="urn:schemas-microsoft-com:vml" xmlns:wp14="http://schemas.microsoft.com/office/word/2010/wordprocessingDrawing" xmlns:wp="http://schemas.openxmlformats.org/drawingml/2006/wordprocessingDrawing" xmlns:w10="urn:schemas-microsoft-com:office:word" xmlns:w="http://schemas.openxmlformats.org/wordprocessingml/2006/main" xmlns:w14="http://schemas.microsoft.com/office/word/2010/wordml" xmlns:w15="http://schemas.microsoft.com/office/word/2012/wordml" xmlns:wpg="http://schemas.microsoft.com/office/word/2010/wordprocessingGroup" xmlns:wpi="http://schemas.microsoft.com/office/word/2010/wordprocessingInk" xmlns:wne="http://schemas.microsoft.com/office/word/2006/wordml" xmlns:wps="http://schemas.microsoft.com/office/word/2010/wordprocessingShape" mc:Ignorable="w14 w15 wp14">
   <w:body>
     <w:p>
       <w:pPr>
@@ -589,12 +589,37 @@
           <w:szCs w:val="24"/>
         </w:rPr>
       </w:pPr>
+      <w:proofErr w:type="spellStart"/>
       <w:r>
         <w:rPr>
           <w:rFonts w:ascii="Times" w:hAnsi="Times" w:cs="Times"/>
           <w:szCs w:val="24"/>
         </w:rPr>
-        <w:t xml:space="preserve">Putri Endah </w:t>
+        <w:t>Putri</w:t>
+      </w:r>
+      <w:proofErr w:type="spellEnd"/>
+      <w:r>
+        <w:rPr>
+          <w:rFonts w:ascii="Times" w:hAnsi="Times" w:cs="Times"/>
+          <w:szCs w:val="24"/>
+        </w:rPr>
+        <w:t xml:space="preserve"> </w:t>
+      </w:r>
+      <w:proofErr w:type="spellStart"/>
+      <w:r>
+        <w:rPr>
+          <w:rFonts w:ascii="Times" w:hAnsi="Times" w:cs="Times"/>
+          <w:szCs w:val="24"/>
+        </w:rPr>
+        <w:t>Endah</w:t>
+      </w:r>
+      <w:proofErr w:type="spellEnd"/>
+      <w:r>
+        <w:rPr>
+          <w:rFonts w:ascii="Times" w:hAnsi="Times" w:cs="Times"/>
+          <w:szCs w:val="24"/>
+        </w:rPr>
+        <w:t xml:space="preserve"> </w:t>
       </w:r>
       <w:proofErr w:type="spellStart"/>
       <w:r>
@@ -1276,6 +1301,84 @@
               <w:t>4</w:t>
             </w:r>
           </w:p>
+          <w:p>
+            <w:pPr>
+              <w:spacing w:before="40" w:after="40"/>
+              <w:jc w:val="center"/>
+              <w:rPr>
+                <w:rFonts w:ascii="Times New Roman" w:hAnsi="Times New Roman" w:cs="Times New Roman"/>
+              </w:rPr>
+            </w:pPr>
+          </w:p>
+          <w:p>
+            <w:pPr>
+              <w:spacing w:before="40" w:after="40"/>
+              <w:jc w:val="center"/>
+              <w:rPr>
+                <w:rFonts w:ascii="Times New Roman" w:hAnsi="Times New Roman" w:cs="Times New Roman"/>
+              </w:rPr>
+            </w:pPr>
+          </w:p>
+          <w:p>
+            <w:pPr>
+              <w:spacing w:before="40" w:after="40"/>
+              <w:jc w:val="center"/>
+              <w:rPr>
+                <w:rFonts w:ascii="Times New Roman" w:hAnsi="Times New Roman" w:cs="Times New Roman"/>
+              </w:rPr>
+            </w:pPr>
+          </w:p>
+          <w:p>
+            <w:pPr>
+              <w:spacing w:before="40" w:after="40"/>
+              <w:jc w:val="center"/>
+              <w:rPr>
+                <w:rFonts w:ascii="Times New Roman" w:hAnsi="Times New Roman" w:cs="Times New Roman"/>
+              </w:rPr>
+            </w:pPr>
+          </w:p>
+          <w:p>
+            <w:pPr>
+              <w:spacing w:before="40" w:after="40"/>
+              <w:jc w:val="center"/>
+              <w:rPr>
+                <w:rFonts w:ascii="Times New Roman" w:hAnsi="Times New Roman" w:cs="Times New Roman"/>
+              </w:rPr>
+            </w:pPr>
+          </w:p>
+          <w:p>
+            <w:pPr>
+              <w:spacing w:before="40" w:after="40"/>
+              <w:jc w:val="center"/>
+              <w:rPr>
+                <w:rFonts w:ascii="Times New Roman" w:hAnsi="Times New Roman" w:cs="Times New Roman"/>
+              </w:rPr>
+            </w:pPr>
+          </w:p>
+          <w:p>
+            <w:pPr>
+              <w:spacing w:before="40" w:after="40"/>
+              <w:jc w:val="center"/>
+              <w:rPr>
+                <w:rFonts w:ascii="Times New Roman" w:hAnsi="Times New Roman" w:cs="Times New Roman"/>
+              </w:rPr>
+            </w:pPr>
+          </w:p>
+          <w:p>
+            <w:pPr>
+              <w:spacing w:before="40" w:after="40"/>
+              <w:jc w:val="center"/>
+              <w:rPr>
+                <w:rFonts w:ascii="Times New Roman" w:hAnsi="Times New Roman" w:cs="Times New Roman"/>
+              </w:rPr>
+            </w:pPr>
+            <w:r>
+              <w:rPr>
+                <w:rFonts w:ascii="Times New Roman" w:hAnsi="Times New Roman" w:cs="Times New Roman"/>
+              </w:rPr>
+              <w:t>5</w:t>
+            </w:r>
+          </w:p>
         </w:tc>
         <w:tc>
           <w:tcPr>
@@ -1502,6 +1605,76 @@
               <w:t>7 April 2020</w:t>
             </w:r>
           </w:p>
+          <w:p>
+            <w:pPr>
+              <w:spacing w:before="40" w:after="40"/>
+              <w:rPr>
+                <w:rFonts w:ascii="Times New Roman" w:hAnsi="Times New Roman" w:cs="Times New Roman"/>
+              </w:rPr>
+            </w:pPr>
+          </w:p>
+          <w:p>
+            <w:pPr>
+              <w:spacing w:before="40" w:after="40"/>
+              <w:rPr>
+                <w:rFonts w:ascii="Times New Roman" w:hAnsi="Times New Roman" w:cs="Times New Roman"/>
+              </w:rPr>
+            </w:pPr>
+          </w:p>
+          <w:p>
+            <w:pPr>
+              <w:spacing w:before="40" w:after="40"/>
+              <w:rPr>
+                <w:rFonts w:ascii="Times New Roman" w:hAnsi="Times New Roman" w:cs="Times New Roman"/>
+              </w:rPr>
+            </w:pPr>
+          </w:p>
+          <w:p>
+            <w:pPr>
+              <w:spacing w:before="40" w:after="40"/>
+              <w:rPr>
+                <w:rFonts w:ascii="Times New Roman" w:hAnsi="Times New Roman" w:cs="Times New Roman"/>
+              </w:rPr>
+            </w:pPr>
+          </w:p>
+          <w:p>
+            <w:pPr>
+              <w:spacing w:before="40" w:after="40"/>
+              <w:rPr>
+                <w:rFonts w:ascii="Times New Roman" w:hAnsi="Times New Roman" w:cs="Times New Roman"/>
+              </w:rPr>
+            </w:pPr>
+          </w:p>
+          <w:p>
+            <w:pPr>
+              <w:spacing w:before="40" w:after="40"/>
+              <w:rPr>
+                <w:rFonts w:ascii="Times New Roman" w:hAnsi="Times New Roman" w:cs="Times New Roman"/>
+              </w:rPr>
+            </w:pPr>
+          </w:p>
+          <w:p>
+            <w:pPr>
+              <w:spacing w:before="40" w:after="40"/>
+              <w:rPr>
+                <w:rFonts w:ascii="Times New Roman" w:hAnsi="Times New Roman" w:cs="Times New Roman"/>
+              </w:rPr>
+            </w:pPr>
+          </w:p>
+          <w:p>
+            <w:pPr>
+              <w:spacing w:before="40" w:after="40"/>
+              <w:rPr>
+                <w:rFonts w:ascii="Times New Roman" w:hAnsi="Times New Roman" w:cs="Times New Roman"/>
+              </w:rPr>
+            </w:pPr>
+            <w:r>
+              <w:rPr>
+                <w:rFonts w:ascii="Times New Roman" w:hAnsi="Times New Roman" w:cs="Times New Roman"/>
+              </w:rPr>
+              <w:t>7 April 2020</w:t>
+            </w:r>
+          </w:p>
         </w:tc>
         <w:tc>
           <w:tcPr>
@@ -1757,7 +1930,6 @@
               <w:t xml:space="preserve">File </w:t>
             </w:r>
             <w:proofErr w:type="spellStart"/>
-            <w:proofErr w:type="gramStart"/>
             <w:r>
               <w:rPr>
                 <w:rFonts w:ascii="Times New Roman" w:hAnsi="Times New Roman" w:cs="Times New Roman"/>
@@ -1769,14 +1941,7 @@
               <w:rPr>
                 <w:rFonts w:ascii="Times New Roman" w:hAnsi="Times New Roman" w:cs="Times New Roman"/>
               </w:rPr>
-              <w:t xml:space="preserve"> :</w:t>
-            </w:r>
-            <w:proofErr w:type="gramEnd"/>
-            <w:r>
-              <w:rPr>
-                <w:rFonts w:ascii="Times New Roman" w:hAnsi="Times New Roman" w:cs="Times New Roman"/>
-              </w:rPr>
-              <w:t xml:space="preserve"> notulensi050420.</w:t>
+              <w:t xml:space="preserve"> : notulensi050420.</w:t>
             </w:r>
             <w:r>
               <w:rPr>
@@ -1995,7 +2160,6 @@
               <w:t xml:space="preserve"> </w:t>
             </w:r>
             <w:proofErr w:type="spellStart"/>
-            <w:proofErr w:type="gramStart"/>
             <w:r>
               <w:rPr>
                 <w:rFonts w:ascii="Times New Roman" w:hAnsi="Times New Roman" w:cs="Times New Roman"/>
@@ -2009,7 +2173,6 @@
               </w:rPr>
               <w:t xml:space="preserve"> :</w:t>
             </w:r>
-            <w:proofErr w:type="gramEnd"/>
           </w:p>
           <w:p>
             <w:pPr>
@@ -2026,7 +2189,6 @@
               <w:t xml:space="preserve">File </w:t>
             </w:r>
             <w:proofErr w:type="spellStart"/>
-            <w:proofErr w:type="gramStart"/>
             <w:r>
               <w:rPr>
                 <w:rFonts w:ascii="Times New Roman" w:hAnsi="Times New Roman" w:cs="Times New Roman"/>
@@ -2038,14 +2200,7 @@
               <w:rPr>
                 <w:rFonts w:ascii="Times New Roman" w:hAnsi="Times New Roman" w:cs="Times New Roman"/>
               </w:rPr>
-              <w:t xml:space="preserve"> :</w:t>
-            </w:r>
-            <w:proofErr w:type="gramEnd"/>
-            <w:r>
-              <w:rPr>
-                <w:rFonts w:ascii="Times New Roman" w:hAnsi="Times New Roman" w:cs="Times New Roman"/>
-              </w:rPr>
-              <w:t xml:space="preserve"> </w:t>
+              <w:t xml:space="preserve"> : </w:t>
             </w:r>
             <w:proofErr w:type="spellStart"/>
             <w:r>
@@ -2510,7 +2665,6 @@
               <w:t xml:space="preserve"> </w:t>
             </w:r>
             <w:proofErr w:type="spellStart"/>
-            <w:proofErr w:type="gramStart"/>
             <w:r>
               <w:rPr>
                 <w:rFonts w:ascii="Times New Roman" w:hAnsi="Times New Roman" w:cs="Times New Roman"/>
@@ -2524,7 +2678,6 @@
               </w:rPr>
               <w:t xml:space="preserve"> :</w:t>
             </w:r>
-            <w:proofErr w:type="gramEnd"/>
           </w:p>
           <w:p>
             <w:pPr>
@@ -2687,6 +2840,20 @@
                 <w:rFonts w:ascii="Times New Roman" w:hAnsi="Times New Roman" w:cs="Times New Roman"/>
               </w:rPr>
             </w:pPr>
+            <w:proofErr w:type="spellStart"/>
+            <w:r>
+              <w:rPr>
+                <w:rFonts w:ascii="Times New Roman" w:hAnsi="Times New Roman" w:cs="Times New Roman"/>
+              </w:rPr>
+              <w:t>Catatan</w:t>
+            </w:r>
+            <w:proofErr w:type="spellEnd"/>
+            <w:r>
+              <w:rPr>
+                <w:rFonts w:ascii="Times New Roman" w:hAnsi="Times New Roman" w:cs="Times New Roman"/>
+              </w:rPr>
+              <w:t xml:space="preserve"> :</w:t>
+            </w:r>
           </w:p>
           <w:p>
             <w:pPr>
@@ -2695,6 +2862,182 @@
                 <w:rFonts w:ascii="Times New Roman" w:hAnsi="Times New Roman" w:cs="Times New Roman"/>
               </w:rPr>
             </w:pPr>
+            <w:proofErr w:type="spellStart"/>
+            <w:r>
+              <w:rPr>
+                <w:rFonts w:ascii="Times New Roman" w:hAnsi="Times New Roman" w:cs="Times New Roman"/>
+              </w:rPr>
+              <w:t>Membagikan</w:t>
+            </w:r>
+            <w:proofErr w:type="spellEnd"/>
+            <w:r>
+              <w:rPr>
+                <w:rFonts w:ascii="Times New Roman" w:hAnsi="Times New Roman" w:cs="Times New Roman"/>
+              </w:rPr>
+              <w:t xml:space="preserve"> </w:t>
+            </w:r>
+            <w:proofErr w:type="spellStart"/>
+            <w:r>
+              <w:rPr>
+                <w:rFonts w:ascii="Times New Roman" w:hAnsi="Times New Roman" w:cs="Times New Roman"/>
+              </w:rPr>
+              <w:t>kuisioner</w:t>
+            </w:r>
+            <w:proofErr w:type="spellEnd"/>
+            <w:r>
+              <w:rPr>
+                <w:rFonts w:ascii="Times New Roman" w:hAnsi="Times New Roman" w:cs="Times New Roman"/>
+              </w:rPr>
+              <w:t xml:space="preserve"> </w:t>
+            </w:r>
+            <w:proofErr w:type="spellStart"/>
+            <w:r>
+              <w:rPr>
+                <w:rFonts w:ascii="Times New Roman" w:hAnsi="Times New Roman" w:cs="Times New Roman"/>
+              </w:rPr>
+              <w:t>secara</w:t>
+            </w:r>
+            <w:proofErr w:type="spellEnd"/>
+            <w:r>
+              <w:rPr>
+                <w:rFonts w:ascii="Times New Roman" w:hAnsi="Times New Roman" w:cs="Times New Roman"/>
+              </w:rPr>
+              <w:t xml:space="preserve"> online </w:t>
+            </w:r>
+            <w:proofErr w:type="spellStart"/>
+            <w:r>
+              <w:rPr>
+                <w:rFonts w:ascii="Times New Roman" w:hAnsi="Times New Roman" w:cs="Times New Roman"/>
+              </w:rPr>
+              <w:t>kepada</w:t>
+            </w:r>
+            <w:proofErr w:type="spellEnd"/>
+            <w:r>
+              <w:rPr>
+                <w:rFonts w:ascii="Times New Roman" w:hAnsi="Times New Roman" w:cs="Times New Roman"/>
+              </w:rPr>
+              <w:t xml:space="preserve"> </w:t>
+            </w:r>
+            <w:proofErr w:type="spellStart"/>
+            <w:r>
+              <w:rPr>
+                <w:rFonts w:ascii="Times New Roman" w:hAnsi="Times New Roman" w:cs="Times New Roman"/>
+              </w:rPr>
+              <w:t>anggota</w:t>
+            </w:r>
+            <w:proofErr w:type="spellEnd"/>
+            <w:r>
+              <w:rPr>
+                <w:rFonts w:ascii="Times New Roman" w:hAnsi="Times New Roman" w:cs="Times New Roman"/>
+              </w:rPr>
+              <w:t xml:space="preserve"> </w:t>
+            </w:r>
+            <w:proofErr w:type="spellStart"/>
+            <w:r>
+              <w:rPr>
+                <w:rFonts w:ascii="Times New Roman" w:hAnsi="Times New Roman" w:cs="Times New Roman"/>
+              </w:rPr>
+              <w:t>kelompok</w:t>
+            </w:r>
+            <w:proofErr w:type="spellEnd"/>
+            <w:r>
+              <w:rPr>
+                <w:rFonts w:ascii="Times New Roman" w:hAnsi="Times New Roman" w:cs="Times New Roman"/>
+              </w:rPr>
+              <w:t xml:space="preserve"> lain yang </w:t>
+            </w:r>
+            <w:proofErr w:type="spellStart"/>
+            <w:r>
+              <w:rPr>
+                <w:rFonts w:ascii="Times New Roman" w:hAnsi="Times New Roman" w:cs="Times New Roman"/>
+              </w:rPr>
+              <w:t>memiliki</w:t>
+            </w:r>
+            <w:proofErr w:type="spellEnd"/>
+            <w:r>
+              <w:rPr>
+                <w:rFonts w:ascii="Times New Roman" w:hAnsi="Times New Roman" w:cs="Times New Roman"/>
+              </w:rPr>
+              <w:t xml:space="preserve"> </w:t>
+            </w:r>
+            <w:proofErr w:type="spellStart"/>
+            <w:r>
+              <w:rPr>
+                <w:rFonts w:ascii="Times New Roman" w:hAnsi="Times New Roman" w:cs="Times New Roman"/>
+              </w:rPr>
+              <w:t>peran</w:t>
+            </w:r>
+            <w:proofErr w:type="spellEnd"/>
+            <w:r>
+              <w:rPr>
+                <w:rFonts w:ascii="Times New Roman" w:hAnsi="Times New Roman" w:cs="Times New Roman"/>
+              </w:rPr>
+              <w:t xml:space="preserve"> </w:t>
+            </w:r>
+            <w:proofErr w:type="spellStart"/>
+            <w:r>
+              <w:rPr>
+                <w:rFonts w:ascii="Times New Roman" w:hAnsi="Times New Roman" w:cs="Times New Roman"/>
+              </w:rPr>
+              <w:t>sebagai</w:t>
+            </w:r>
+            <w:proofErr w:type="spellEnd"/>
+            <w:r>
+              <w:rPr>
+                <w:rFonts w:ascii="Times New Roman" w:hAnsi="Times New Roman" w:cs="Times New Roman"/>
+              </w:rPr>
+              <w:t xml:space="preserve"> end user.</w:t>
+            </w:r>
+          </w:p>
+          <w:p>
+            <w:pPr>
+              <w:spacing w:before="40" w:after="40"/>
+              <w:rPr>
+                <w:rFonts w:ascii="Times New Roman" w:hAnsi="Times New Roman" w:cs="Times New Roman"/>
+              </w:rPr>
+            </w:pPr>
+            <w:proofErr w:type="spellStart"/>
+            <w:r>
+              <w:rPr>
+                <w:rFonts w:ascii="Times New Roman" w:hAnsi="Times New Roman" w:cs="Times New Roman"/>
+              </w:rPr>
+              <w:t>Dokumen</w:t>
+            </w:r>
+            <w:proofErr w:type="spellEnd"/>
+            <w:r>
+              <w:rPr>
+                <w:rFonts w:ascii="Times New Roman" w:hAnsi="Times New Roman" w:cs="Times New Roman"/>
+              </w:rPr>
+              <w:t xml:space="preserve"> </w:t>
+            </w:r>
+            <w:proofErr w:type="spellStart"/>
+            <w:r>
+              <w:rPr>
+                <w:rFonts w:ascii="Times New Roman" w:hAnsi="Times New Roman" w:cs="Times New Roman"/>
+              </w:rPr>
+              <w:t>pendukung</w:t>
+            </w:r>
+            <w:proofErr w:type="spellEnd"/>
+            <w:r>
+              <w:rPr>
+                <w:rFonts w:ascii="Times New Roman" w:hAnsi="Times New Roman" w:cs="Times New Roman"/>
+              </w:rPr>
+              <w:t xml:space="preserve"> :</w:t>
+            </w:r>
+          </w:p>
+          <w:p>
+            <w:pPr>
+              <w:spacing w:before="40" w:after="40"/>
+              <w:rPr>
+                <w:rFonts w:ascii="Times New Roman" w:hAnsi="Times New Roman" w:cs="Times New Roman"/>
+              </w:rPr>
+            </w:pPr>
+            <w:r>
+              <w:rPr>
+                <w:rFonts w:ascii="Times New Roman" w:hAnsi="Times New Roman" w:cs="Times New Roman"/>
+              </w:rPr>
+              <w:t>hasil_sitesis_jawaban_kuisioner.docx</w:t>
+            </w:r>
           </w:p>
           <w:p>
             <w:pPr>
@@ -2705,6 +3048,13 @@
                 <w:lang w:val="id-ID"/>
               </w:rPr>
             </w:pPr>
+            <w:r>
+              <w:rPr>
+                <w:rFonts w:ascii="Times New Roman" w:hAnsi="Times New Roman" w:cs="Times New Roman"/>
+                <w:lang w:val="id-ID"/>
+              </w:rPr>
+              <w:t>hasil_kuisioner.xlsx</w:t>
+            </w:r>
           </w:p>
         </w:tc>
       </w:tr>
@@ -2755,6 +3105,33 @@
         </w:tc>
       </w:tr>
     </w:tbl>
+    <w:p>
+      <w:pPr>
+        <w:spacing w:after="0" w:line="240" w:lineRule="auto"/>
+        <w:rPr>
+          <w:rFonts w:ascii="Franklin Gothic Heavy" w:hAnsi="Franklin Gothic Heavy"/>
+          <w:sz w:val="24"/>
+          <w:szCs w:val="24"/>
+        </w:rPr>
+      </w:pPr>
+    </w:p>
+    <w:p>
+      <w:pPr>
+        <w:rPr>
+          <w:rFonts w:ascii="Franklin Gothic Heavy" w:hAnsi="Franklin Gothic Heavy"/>
+          <w:sz w:val="24"/>
+          <w:szCs w:val="24"/>
+        </w:rPr>
+      </w:pPr>
+      <w:r>
+        <w:rPr>
+          <w:rFonts w:ascii="Franklin Gothic Heavy" w:hAnsi="Franklin Gothic Heavy"/>
+          <w:sz w:val="24"/>
+          <w:szCs w:val="24"/>
+        </w:rPr>
+        <w:br w:type="page"/>
+      </w:r>
+    </w:p>
     <w:p>
       <w:pPr>
         <w:spacing w:after="0" w:line="240" w:lineRule="auto"/>
@@ -2919,14 +3296,6 @@
           <w:szCs w:val="24"/>
         </w:rPr>
       </w:pPr>
-      <w:r>
-        <w:rPr>
-          <w:rFonts w:ascii="Franklin Gothic Heavy" w:hAnsi="Franklin Gothic Heavy"/>
-          <w:sz w:val="24"/>
-          <w:szCs w:val="24"/>
-        </w:rPr>
-        <w:br w:type="page"/>
-      </w:r>
     </w:p>
     <w:p>
       <w:pPr>
@@ -2934,7 +3303,6 @@
       </w:pPr>
       <w:proofErr w:type="spellStart"/>
       <w:r>
-        <w:lastRenderedPageBreak/>
         <w:t>Notulensi</w:t>
       </w:r>
       <w:proofErr w:type="spellEnd"/>
@@ -3023,7 +3391,7 @@
               </wp:anchor>
             </w:drawing>
           </mc:Choice>
-          <mc:Fallback xmlns:cx1="http://schemas.microsoft.com/office/drawing/2015/9/8/chartex" xmlns:cx2="http://schemas.microsoft.com/office/drawing/2015/10/21/chartex" xmlns:cx3="http://schemas.microsoft.com/office/drawing/2016/5/9/chartex" xmlns:cx4="http://schemas.microsoft.com/office/drawing/2016/5/10/chartex" xmlns:cx5="http://schemas.microsoft.com/office/drawing/2016/5/11/chartex" xmlns:cx6="http://schemas.microsoft.com/office/drawing/2016/5/12/chartex" xmlns:cx7="http://schemas.microsoft.com/office/drawing/2016/5/13/chartex" xmlns:cx8="http://schemas.microsoft.com/office/drawing/2016/5/14/chartex" xmlns:aink="http://schemas.microsoft.com/office/drawing/2016/ink" xmlns:am3d="http://schemas.microsoft.com/office/drawing/2017/model3d" xmlns:w16cex="http://schemas.microsoft.com/office/word/2018/wordml/cex" xmlns:w16cid="http://schemas.microsoft.com/office/word/2016/wordml/cid" xmlns:w16="http://schemas.microsoft.com/office/word/2018/wordml">
+          <mc:Fallback xmlns:w16="http://schemas.microsoft.com/office/word/2018/wordml" xmlns:w16cid="http://schemas.microsoft.com/office/word/2016/wordml/cid" xmlns:w16cex="http://schemas.microsoft.com/office/word/2018/wordml/cex" xmlns:am3d="http://schemas.microsoft.com/office/drawing/2017/model3d" xmlns:aink="http://schemas.microsoft.com/office/drawing/2016/ink" xmlns:cx8="http://schemas.microsoft.com/office/drawing/2016/5/14/chartex" xmlns:cx7="http://schemas.microsoft.com/office/drawing/2016/5/13/chartex" xmlns:cx6="http://schemas.microsoft.com/office/drawing/2016/5/12/chartex" xmlns:cx5="http://schemas.microsoft.com/office/drawing/2016/5/11/chartex" xmlns:cx4="http://schemas.microsoft.com/office/drawing/2016/5/10/chartex" xmlns:cx3="http://schemas.microsoft.com/office/drawing/2016/5/9/chartex" xmlns:cx2="http://schemas.microsoft.com/office/drawing/2015/10/21/chartex" xmlns:cx1="http://schemas.microsoft.com/office/drawing/2015/9/8/chartex" xmlns:w16se="http://schemas.microsoft.com/office/word/2015/wordml/symex" xmlns:cx="http://schemas.microsoft.com/office/drawing/2014/chartex">
             <w:pict>
               <v:shapetype w14:anchorId="19EF200F" id="_x0000_t32" coordsize="21600,21600" o:spt="32" o:oned="t" path="m,l21600,21600e" filled="f">
                 <v:path arrowok="t" fillok="f" o:connecttype="none"/>
@@ -3482,7 +3850,39 @@
                 <w:rFonts w:cstheme="minorHAnsi"/>
                 <w:iCs/>
               </w:rPr>
-              <w:t xml:space="preserve">, Putri Endah </w:t>
+              <w:t xml:space="preserve">, </w:t>
+            </w:r>
+            <w:proofErr w:type="spellStart"/>
+            <w:r>
+              <w:rPr>
+                <w:rFonts w:cstheme="minorHAnsi"/>
+                <w:iCs/>
+              </w:rPr>
+              <w:t>Putri</w:t>
+            </w:r>
+            <w:proofErr w:type="spellEnd"/>
+            <w:r>
+              <w:rPr>
+                <w:rFonts w:cstheme="minorHAnsi"/>
+                <w:iCs/>
+              </w:rPr>
+              <w:t xml:space="preserve"> </w:t>
+            </w:r>
+            <w:proofErr w:type="spellStart"/>
+            <w:r>
+              <w:rPr>
+                <w:rFonts w:cstheme="minorHAnsi"/>
+                <w:iCs/>
+              </w:rPr>
+              <w:t>Endah</w:t>
+            </w:r>
+            <w:proofErr w:type="spellEnd"/>
+            <w:r>
+              <w:rPr>
+                <w:rFonts w:cstheme="minorHAnsi"/>
+                <w:iCs/>
+              </w:rPr>
+              <w:t xml:space="preserve"> </w:t>
             </w:r>
             <w:proofErr w:type="spellStart"/>
             <w:r>
@@ -4541,7 +4941,6 @@
         <w:t xml:space="preserve"> </w:t>
       </w:r>
       <w:proofErr w:type="spellStart"/>
-      <w:proofErr w:type="gramStart"/>
       <w:r>
         <w:rPr>
           <w:rFonts w:cstheme="minorHAnsi"/>
@@ -4555,7 +4954,6 @@
         </w:rPr>
         <w:t xml:space="preserve"> :</w:t>
       </w:r>
-      <w:proofErr w:type="gramEnd"/>
     </w:p>
     <w:p>
       <w:pPr>
@@ -5998,7 +6396,6 @@
         <w:t xml:space="preserve"> </w:t>
       </w:r>
       <w:proofErr w:type="spellStart"/>
-      <w:proofErr w:type="gramStart"/>
       <w:r>
         <w:rPr>
           <w:rFonts w:cstheme="minorHAnsi"/>
@@ -6012,7 +6409,6 @@
         </w:rPr>
         <w:t xml:space="preserve"> :</w:t>
       </w:r>
-      <w:proofErr w:type="gramEnd"/>
     </w:p>
     <w:p>
       <w:pPr>
@@ -6653,7 +7049,6 @@
         <w:t xml:space="preserve"> </w:t>
       </w:r>
       <w:proofErr w:type="spellStart"/>
-      <w:proofErr w:type="gramStart"/>
       <w:r>
         <w:t>berikut</w:t>
       </w:r>
@@ -6661,7 +7056,6 @@
       <w:r>
         <w:t xml:space="preserve"> :</w:t>
       </w:r>
-      <w:proofErr w:type="gramEnd"/>
     </w:p>
     <w:p>
       <w:pPr>
@@ -6880,7 +7274,23 @@
       </w:r>
       <w:proofErr w:type="spellEnd"/>
       <w:r>
-        <w:t xml:space="preserve"> Putri Endah </w:t>
+        <w:t xml:space="preserve"> </w:t>
+      </w:r>
+      <w:proofErr w:type="spellStart"/>
+      <w:r>
+        <w:t>Putri</w:t>
+      </w:r>
+      <w:proofErr w:type="spellEnd"/>
+      <w:r>
+        <w:t xml:space="preserve"> </w:t>
+      </w:r>
+      <w:proofErr w:type="spellStart"/>
+      <w:r>
+        <w:t>Endah</w:t>
+      </w:r>
+      <w:proofErr w:type="spellEnd"/>
+      <w:r>
+        <w:t xml:space="preserve"> </w:t>
       </w:r>
       <w:proofErr w:type="spellStart"/>
       <w:r>
@@ -7348,7 +7758,7 @@
               </wp:anchor>
             </w:drawing>
           </mc:Choice>
-          <mc:Fallback xmlns:cx1="http://schemas.microsoft.com/office/drawing/2015/9/8/chartex" xmlns:cx2="http://schemas.microsoft.com/office/drawing/2015/10/21/chartex" xmlns:cx3="http://schemas.microsoft.com/office/drawing/2016/5/9/chartex" xmlns:cx4="http://schemas.microsoft.com/office/drawing/2016/5/10/chartex" xmlns:cx5="http://schemas.microsoft.com/office/drawing/2016/5/11/chartex" xmlns:cx6="http://schemas.microsoft.com/office/drawing/2016/5/12/chartex" xmlns:cx7="http://schemas.microsoft.com/office/drawing/2016/5/13/chartex" xmlns:cx8="http://schemas.microsoft.com/office/drawing/2016/5/14/chartex" xmlns:aink="http://schemas.microsoft.com/office/drawing/2016/ink" xmlns:am3d="http://schemas.microsoft.com/office/drawing/2017/model3d" xmlns:w16cex="http://schemas.microsoft.com/office/word/2018/wordml/cex" xmlns:w16cid="http://schemas.microsoft.com/office/word/2016/wordml/cid" xmlns:w16="http://schemas.microsoft.com/office/word/2018/wordml">
+          <mc:Fallback xmlns:w16="http://schemas.microsoft.com/office/word/2018/wordml" xmlns:w16cid="http://schemas.microsoft.com/office/word/2016/wordml/cid" xmlns:w16cex="http://schemas.microsoft.com/office/word/2018/wordml/cex" xmlns:am3d="http://schemas.microsoft.com/office/drawing/2017/model3d" xmlns:aink="http://schemas.microsoft.com/office/drawing/2016/ink" xmlns:cx8="http://schemas.microsoft.com/office/drawing/2016/5/14/chartex" xmlns:cx7="http://schemas.microsoft.com/office/drawing/2016/5/13/chartex" xmlns:cx6="http://schemas.microsoft.com/office/drawing/2016/5/12/chartex" xmlns:cx5="http://schemas.microsoft.com/office/drawing/2016/5/11/chartex" xmlns:cx4="http://schemas.microsoft.com/office/drawing/2016/5/10/chartex" xmlns:cx3="http://schemas.microsoft.com/office/drawing/2016/5/9/chartex" xmlns:cx2="http://schemas.microsoft.com/office/drawing/2015/10/21/chartex" xmlns:cx1="http://schemas.microsoft.com/office/drawing/2015/9/8/chartex" xmlns:w16se="http://schemas.microsoft.com/office/word/2015/wordml/symex" xmlns:cx="http://schemas.microsoft.com/office/drawing/2014/chartex">
             <w:pict>
               <v:shape w14:anchorId="0FD8882B" id="AutoShape 2" o:spid="_x0000_s1026" type="#_x0000_t32" style="position:absolute;margin-left:0;margin-top:5pt;width:408.55pt;height:0;z-index:251661312;visibility:visible;mso-wrap-style:square;mso-width-percent:0;mso-height-percent:0;mso-wrap-distance-left:9pt;mso-wrap-distance-top:0;mso-wrap-distance-right:9pt;mso-wrap-distance-bottom:0;mso-position-horizontal:absolute;mso-position-horizontal-relative:text;mso-position-vertical:absolute;mso-position-vertical-relative:text;mso-width-percent:0;mso-height-percent:0;mso-width-relative:page;mso-height-relative:page" o:gfxdata="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" strokeweight="1.5pt"/>
             </w:pict>
@@ -7382,9 +7792,9 @@
         <w:tblLook w:val="04A0" w:firstRow="1" w:lastRow="0" w:firstColumn="1" w:lastColumn="0" w:noHBand="0" w:noVBand="1"/>
       </w:tblPr>
       <w:tblGrid>
-        <w:gridCol w:w="1963"/>
-        <w:gridCol w:w="356"/>
-        <w:gridCol w:w="5988"/>
+        <w:gridCol w:w="1949"/>
+        <w:gridCol w:w="355"/>
+        <w:gridCol w:w="6003"/>
       </w:tblGrid>
       <w:tr>
         <w:tc>
@@ -7717,7 +8127,39 @@
                 <w:rFonts w:cstheme="minorHAnsi"/>
                 <w:iCs/>
               </w:rPr>
-              <w:t xml:space="preserve">, Putri Endah </w:t>
+              <w:t xml:space="preserve">, </w:t>
+            </w:r>
+            <w:proofErr w:type="spellStart"/>
+            <w:r>
+              <w:rPr>
+                <w:rFonts w:cstheme="minorHAnsi"/>
+                <w:iCs/>
+              </w:rPr>
+              <w:t>Putri</w:t>
+            </w:r>
+            <w:proofErr w:type="spellEnd"/>
+            <w:r>
+              <w:rPr>
+                <w:rFonts w:cstheme="minorHAnsi"/>
+                <w:iCs/>
+              </w:rPr>
+              <w:t xml:space="preserve"> </w:t>
+            </w:r>
+            <w:proofErr w:type="spellStart"/>
+            <w:r>
+              <w:rPr>
+                <w:rFonts w:cstheme="minorHAnsi"/>
+                <w:iCs/>
+              </w:rPr>
+              <w:t>Endah</w:t>
+            </w:r>
+            <w:proofErr w:type="spellEnd"/>
+            <w:r>
+              <w:rPr>
+                <w:rFonts w:cstheme="minorHAnsi"/>
+                <w:iCs/>
+              </w:rPr>
+              <w:t xml:space="preserve"> </w:t>
             </w:r>
             <w:proofErr w:type="spellStart"/>
             <w:r>
@@ -8026,25 +8468,21 @@
               <w:rPr>
                 <w:rFonts w:cstheme="minorHAnsi"/>
               </w:rPr>
-              <w:t>n</w:t>
-            </w:r>
-            <w:r>
-              <w:rPr>
-                <w:rFonts w:cstheme="minorHAnsi"/>
-              </w:rPr>
-              <w:t>otulensi0</w:t>
-            </w:r>
-            <w:r>
-              <w:rPr>
-                <w:rFonts w:cstheme="minorHAnsi"/>
-              </w:rPr>
-              <w:t>604</w:t>
-            </w:r>
-            <w:r>
-              <w:rPr>
-                <w:rFonts w:cstheme="minorHAnsi"/>
-              </w:rPr>
-              <w:t>20.docx</w:t>
+              <w:t>hasil_sitesis_jawaban_kuisioner.docx</w:t>
+            </w:r>
+          </w:p>
+          <w:p>
+            <w:pPr>
+              <w:spacing w:after="120"/>
+              <w:rPr>
+                <w:rFonts w:cstheme="minorHAnsi"/>
+              </w:rPr>
+            </w:pPr>
+            <w:r>
+              <w:rPr>
+                <w:rFonts w:cstheme="minorHAnsi"/>
+              </w:rPr>
+              <w:t>hasil_kuisioner.xlsx</w:t>
             </w:r>
           </w:p>
         </w:tc>
@@ -9310,7 +9748,7 @@
               </wp:anchor>
             </w:drawing>
           </mc:Choice>
-          <mc:Fallback xmlns:cx1="http://schemas.microsoft.com/office/drawing/2015/9/8/chartex" xmlns:cx2="http://schemas.microsoft.com/office/drawing/2015/10/21/chartex" xmlns:cx3="http://schemas.microsoft.com/office/drawing/2016/5/9/chartex" xmlns:cx4="http://schemas.microsoft.com/office/drawing/2016/5/10/chartex" xmlns:cx5="http://schemas.microsoft.com/office/drawing/2016/5/11/chartex" xmlns:cx6="http://schemas.microsoft.com/office/drawing/2016/5/12/chartex" xmlns:cx7="http://schemas.microsoft.com/office/drawing/2016/5/13/chartex" xmlns:cx8="http://schemas.microsoft.com/office/drawing/2016/5/14/chartex" xmlns:aink="http://schemas.microsoft.com/office/drawing/2016/ink" xmlns:am3d="http://schemas.microsoft.com/office/drawing/2017/model3d" xmlns:w16cex="http://schemas.microsoft.com/office/word/2018/wordml/cex" xmlns:w16cid="http://schemas.microsoft.com/office/word/2016/wordml/cid" xmlns:w16="http://schemas.microsoft.com/office/word/2018/wordml">
+          <mc:Fallback xmlns:w16="http://schemas.microsoft.com/office/word/2018/wordml" xmlns:w16cid="http://schemas.microsoft.com/office/word/2016/wordml/cid" xmlns:w16cex="http://schemas.microsoft.com/office/word/2018/wordml/cex" xmlns:am3d="http://schemas.microsoft.com/office/drawing/2017/model3d" xmlns:aink="http://schemas.microsoft.com/office/drawing/2016/ink" xmlns:cx8="http://schemas.microsoft.com/office/drawing/2016/5/14/chartex" xmlns:cx7="http://schemas.microsoft.com/office/drawing/2016/5/13/chartex" xmlns:cx6="http://schemas.microsoft.com/office/drawing/2016/5/12/chartex" xmlns:cx5="http://schemas.microsoft.com/office/drawing/2016/5/11/chartex" xmlns:cx4="http://schemas.microsoft.com/office/drawing/2016/5/10/chartex" xmlns:cx3="http://schemas.microsoft.com/office/drawing/2016/5/9/chartex" xmlns:cx2="http://schemas.microsoft.com/office/drawing/2015/10/21/chartex" xmlns:cx1="http://schemas.microsoft.com/office/drawing/2015/9/8/chartex" xmlns:w16se="http://schemas.microsoft.com/office/word/2015/wordml/symex" xmlns:cx="http://schemas.microsoft.com/office/drawing/2014/chartex">
             <w:pict>
               <v:shapetype w14:anchorId="2FD8241C" id="_x0000_t32" coordsize="21600,21600" o:spt="32" o:oned="t" path="m,l21600,21600e" filled="f">
                 <v:path arrowok="t" fillok="f" o:connecttype="none"/>
@@ -9669,12 +10107,37 @@
               </w:rPr>
               <w:t xml:space="preserve">Wasilatul Dewi Ningrum, </w:t>
             </w:r>
-            <w:r>
-              <w:rPr>
-                <w:rFonts w:cstheme="minorHAnsi"/>
-                <w:iCs/>
-              </w:rPr>
-              <w:t xml:space="preserve">Putri Endah </w:t>
+            <w:proofErr w:type="spellStart"/>
+            <w:r>
+              <w:rPr>
+                <w:rFonts w:cstheme="minorHAnsi"/>
+                <w:iCs/>
+              </w:rPr>
+              <w:t>Putri</w:t>
+            </w:r>
+            <w:proofErr w:type="spellEnd"/>
+            <w:r>
+              <w:rPr>
+                <w:rFonts w:cstheme="minorHAnsi"/>
+                <w:iCs/>
+              </w:rPr>
+              <w:t xml:space="preserve"> </w:t>
+            </w:r>
+            <w:proofErr w:type="spellStart"/>
+            <w:r>
+              <w:rPr>
+                <w:rFonts w:cstheme="minorHAnsi"/>
+                <w:iCs/>
+              </w:rPr>
+              <w:t>Endah</w:t>
+            </w:r>
+            <w:proofErr w:type="spellEnd"/>
+            <w:r>
+              <w:rPr>
+                <w:rFonts w:cstheme="minorHAnsi"/>
+                <w:iCs/>
+              </w:rPr>
+              <w:t xml:space="preserve"> </w:t>
             </w:r>
             <w:proofErr w:type="spellStart"/>
             <w:r>
@@ -10508,24 +10971,15 @@
           <w:rFonts w:cstheme="minorHAnsi"/>
           <w:lang w:val="id-ID"/>
         </w:rPr>
-        <w:t xml:space="preserve"> </w:t>
-      </w:r>
-      <w:proofErr w:type="gramStart"/>
+        <w:t xml:space="preserve"> berikut </w:t>
+      </w:r>
       <w:r>
         <w:rPr>
           <w:rFonts w:cstheme="minorHAnsi"/>
           <w:lang w:val="id-ID"/>
         </w:rPr>
-        <w:t xml:space="preserve">berikut </w:t>
-      </w:r>
-      <w:r>
-        <w:rPr>
-          <w:rFonts w:cstheme="minorHAnsi"/>
-          <w:lang w:val="id-ID"/>
-        </w:rPr>
         <w:t>:</w:t>
       </w:r>
-      <w:proofErr w:type="gramEnd"/>
     </w:p>
     <w:p>
       <w:pPr>
@@ -10599,8 +11053,6 @@
         </w:rPr>
         <w:t>_</w:t>
       </w:r>
-      <w:bookmarkStart w:id="0" w:name="_GoBack"/>
-      <w:bookmarkEnd w:id="0"/>
       <w:r>
         <w:rPr>
           <w:rFonts w:cstheme="minorHAnsi"/>
@@ -11090,7 +11542,7 @@
               </wp:anchor>
             </w:drawing>
           </mc:Choice>
-          <mc:Fallback xmlns:cx1="http://schemas.microsoft.com/office/drawing/2015/9/8/chartex" xmlns:cx2="http://schemas.microsoft.com/office/drawing/2015/10/21/chartex" xmlns:cx3="http://schemas.microsoft.com/office/drawing/2016/5/9/chartex" xmlns:cx4="http://schemas.microsoft.com/office/drawing/2016/5/10/chartex" xmlns:cx5="http://schemas.microsoft.com/office/drawing/2016/5/11/chartex" xmlns:cx6="http://schemas.microsoft.com/office/drawing/2016/5/12/chartex" xmlns:cx7="http://schemas.microsoft.com/office/drawing/2016/5/13/chartex" xmlns:cx8="http://schemas.microsoft.com/office/drawing/2016/5/14/chartex" xmlns:aink="http://schemas.microsoft.com/office/drawing/2016/ink" xmlns:am3d="http://schemas.microsoft.com/office/drawing/2017/model3d" xmlns:w16cex="http://schemas.microsoft.com/office/word/2018/wordml/cex" xmlns:w16cid="http://schemas.microsoft.com/office/word/2016/wordml/cid" xmlns:w16="http://schemas.microsoft.com/office/word/2018/wordml">
+          <mc:Fallback xmlns:w16="http://schemas.microsoft.com/office/word/2018/wordml" xmlns:w16cid="http://schemas.microsoft.com/office/word/2016/wordml/cid" xmlns:w16cex="http://schemas.microsoft.com/office/word/2018/wordml/cex" xmlns:am3d="http://schemas.microsoft.com/office/drawing/2017/model3d" xmlns:aink="http://schemas.microsoft.com/office/drawing/2016/ink" xmlns:cx8="http://schemas.microsoft.com/office/drawing/2016/5/14/chartex" xmlns:cx7="http://schemas.microsoft.com/office/drawing/2016/5/13/chartex" xmlns:cx6="http://schemas.microsoft.com/office/drawing/2016/5/12/chartex" xmlns:cx5="http://schemas.microsoft.com/office/drawing/2016/5/11/chartex" xmlns:cx4="http://schemas.microsoft.com/office/drawing/2016/5/10/chartex" xmlns:cx3="http://schemas.microsoft.com/office/drawing/2016/5/9/chartex" xmlns:cx2="http://schemas.microsoft.com/office/drawing/2015/10/21/chartex" xmlns:cx1="http://schemas.microsoft.com/office/drawing/2015/9/8/chartex" xmlns:w16se="http://schemas.microsoft.com/office/word/2015/wordml/symex" xmlns:cx="http://schemas.microsoft.com/office/drawing/2014/chartex">
             <w:pict>
               <v:shapetype w14:anchorId="503D06A0" id="_x0000_t32" coordsize="21600,21600" o:spt="32" o:oned="t" path="m,l21600,21600e" filled="f">
                 <v:path arrowok="t" fillok="f" o:connecttype="none"/>
@@ -11849,7 +12301,7 @@
                 <w:rFonts w:cstheme="minorHAnsi"/>
               </w:rPr>
             </w:pPr>
-            <w:bookmarkStart w:id="1" w:name="_Hlk37351149"/>
+            <w:bookmarkStart w:id="0" w:name="_Hlk37351149"/>
             <w:r>
               <w:rPr>
                 <w:rFonts w:cstheme="minorHAnsi"/>
@@ -11864,7 +12316,7 @@
               <w:t>.m4a</w:t>
             </w:r>
           </w:p>
-          <w:bookmarkEnd w:id="1"/>
+          <w:bookmarkEnd w:id="0"/>
           <w:p>
             <w:pPr>
               <w:pStyle w:val="ListParagraph"/>
@@ -12419,7 +12871,6 @@
         <w:t xml:space="preserve"> </w:t>
       </w:r>
       <w:proofErr w:type="spellStart"/>
-      <w:proofErr w:type="gramStart"/>
       <w:r>
         <w:rPr>
           <w:rFonts w:cstheme="minorHAnsi"/>
@@ -12433,7 +12884,6 @@
         </w:rPr>
         <w:t xml:space="preserve"> :</w:t>
       </w:r>
-      <w:proofErr w:type="gramEnd"/>
     </w:p>
     <w:p>
       <w:pPr>
@@ -12476,21 +12926,7 @@
         <w:rPr>
           <w:rFonts w:cstheme="minorHAnsi"/>
         </w:rPr>
-        <w:t xml:space="preserve"> </w:t>
-      </w:r>
-      <w:proofErr w:type="gramStart"/>
-      <w:r>
-        <w:rPr>
-          <w:rFonts w:cstheme="minorHAnsi"/>
-        </w:rPr>
-        <w:t>1 :</w:t>
-      </w:r>
-      <w:proofErr w:type="gramEnd"/>
-      <w:r>
-        <w:rPr>
-          <w:rFonts w:cstheme="minorHAnsi"/>
-        </w:rPr>
-        <w:t xml:space="preserve"> </w:t>
+        <w:t xml:space="preserve"> 1 : </w:t>
       </w:r>
       <w:proofErr w:type="spellStart"/>
       <w:r>
@@ -12590,21 +13026,7 @@
         <w:rPr>
           <w:rFonts w:cstheme="minorHAnsi"/>
         </w:rPr>
-        <w:t xml:space="preserve"> </w:t>
-      </w:r>
-      <w:proofErr w:type="gramStart"/>
-      <w:r>
-        <w:rPr>
-          <w:rFonts w:cstheme="minorHAnsi"/>
-        </w:rPr>
-        <w:t>2 :</w:t>
-      </w:r>
-      <w:proofErr w:type="gramEnd"/>
-      <w:r>
-        <w:rPr>
-          <w:rFonts w:cstheme="minorHAnsi"/>
-        </w:rPr>
-        <w:t xml:space="preserve"> </w:t>
+        <w:t xml:space="preserve"> 2 : </w:t>
       </w:r>
       <w:proofErr w:type="spellStart"/>
       <w:r>
@@ -13489,6 +13911,1740 @@
           <w:lang w:val="id-ID"/>
         </w:rPr>
       </w:pPr>
+      <w:r>
+        <w:rPr>
+          <w:lang w:val="id-ID"/>
+        </w:rPr>
+        <w:br w:type="page"/>
+      </w:r>
+    </w:p>
+    <w:p>
+      <w:pPr>
+        <w:pStyle w:val="Heading1"/>
+      </w:pPr>
+      <w:proofErr w:type="spellStart"/>
+      <w:r>
+        <w:lastRenderedPageBreak/>
+        <w:t>Notulensi</w:t>
+      </w:r>
+      <w:proofErr w:type="spellEnd"/>
+      <w:r>
+        <w:t xml:space="preserve"> 5</w:t>
+      </w:r>
+    </w:p>
+    <w:p>
+      <w:pPr>
+        <w:spacing w:after="0" w:line="240" w:lineRule="auto"/>
+        <w:rPr>
+          <w:rFonts w:ascii="Times New Roman" w:hAnsi="Times New Roman" w:cs="Times New Roman"/>
+          <w:color w:val="FF0000"/>
+          <w:sz w:val="24"/>
+          <w:szCs w:val="24"/>
+        </w:rPr>
+      </w:pPr>
+      <w:r>
+        <w:rPr>
+          <w:rFonts w:ascii="Times New Roman" w:hAnsi="Times New Roman" w:cs="Times New Roman"/>
+          <w:noProof/>
+          <w:color w:val="FF0000"/>
+          <w:sz w:val="24"/>
+          <w:szCs w:val="24"/>
+          <w:lang w:val="id-ID" w:eastAsia="id-ID"/>
+        </w:rPr>
+        <mc:AlternateContent>
+          <mc:Choice Requires="wps">
+            <w:drawing>
+              <wp:anchor distT="0" distB="0" distL="114300" distR="114300" simplePos="0" relativeHeight="251667456" behindDoc="0" locked="0" layoutInCell="1" allowOverlap="1" wp14:anchorId="38308354" wp14:editId="382AF6B9">
+                <wp:simplePos x="0" y="0"/>
+                <wp:positionH relativeFrom="column">
+                  <wp:posOffset>0</wp:posOffset>
+                </wp:positionH>
+                <wp:positionV relativeFrom="paragraph">
+                  <wp:posOffset>63500</wp:posOffset>
+                </wp:positionV>
+                <wp:extent cx="5188585" cy="0"/>
+                <wp:effectExtent l="9525" t="10795" r="12065" b="17780"/>
+                <wp:wrapNone/>
+                <wp:docPr id="5" name="AutoShape 2"/>
+                <wp:cNvGraphicFramePr>
+                  <a:graphicFrameLocks xmlns:a="http://schemas.openxmlformats.org/drawingml/2006/main"/>
+                </wp:cNvGraphicFramePr>
+                <a:graphic xmlns:a="http://schemas.openxmlformats.org/drawingml/2006/main">
+                  <a:graphicData uri="http://schemas.microsoft.com/office/word/2010/wordprocessingShape">
+                    <wps:wsp>
+                      <wps:cNvCnPr>
+                        <a:cxnSpLocks noChangeShapeType="1"/>
+                      </wps:cNvCnPr>
+                      <wps:spPr bwMode="auto">
+                        <a:xfrm>
+                          <a:off x="0" y="0"/>
+                          <a:ext cx="5188585" cy="0"/>
+                        </a:xfrm>
+                        <a:prstGeom prst="straightConnector1">
+                          <a:avLst/>
+                        </a:prstGeom>
+                        <a:noFill/>
+                        <a:ln w="19050">
+                          <a:solidFill>
+                            <a:srgbClr val="000000"/>
+                          </a:solidFill>
+                          <a:round/>
+                          <a:headEnd/>
+                          <a:tailEnd/>
+                        </a:ln>
+                        <a:extLst>
+                          <a:ext uri="{909E8E84-426E-40DD-AFC4-6F175D3DCCD1}">
+                            <a14:hiddenFill xmlns:a14="http://schemas.microsoft.com/office/drawing/2010/main">
+                              <a:noFill/>
+                            </a14:hiddenFill>
+                          </a:ext>
+                        </a:extLst>
+                      </wps:spPr>
+                      <wps:bodyPr/>
+                    </wps:wsp>
+                  </a:graphicData>
+                </a:graphic>
+                <wp14:sizeRelH relativeFrom="page">
+                  <wp14:pctWidth>0</wp14:pctWidth>
+                </wp14:sizeRelH>
+                <wp14:sizeRelV relativeFrom="page">
+                  <wp14:pctHeight>0</wp14:pctHeight>
+                </wp14:sizeRelV>
+              </wp:anchor>
+            </w:drawing>
+          </mc:Choice>
+          <mc:Fallback>
+            <w:pict>
+              <v:shapetype w14:anchorId="3AAA03CE" id="_x0000_t32" coordsize="21600,21600" o:spt="32" o:oned="t" path="m,l21600,21600e" filled="f">
+                <v:path arrowok="t" fillok="f" o:connecttype="none"/>
+                <o:lock v:ext="edit" shapetype="t"/>
+              </v:shapetype>
+              <v:shape id="AutoShape 2" o:spid="_x0000_s1026" type="#_x0000_t32" style="position:absolute;margin-left:0;margin-top:5pt;width:408.55pt;height:0;z-index:251667456;visibility:visible;mso-wrap-style:square;mso-width-percent:0;mso-height-percent:0;mso-wrap-distance-left:9pt;mso-wrap-distance-top:0;mso-wrap-distance-right:9pt;mso-wrap-distance-bottom:0;mso-position-horizontal:absolute;mso-position-horizontal-relative:text;mso-position-vertical:absolute;mso-position-vertical-relative:text;mso-width-percent:0;mso-height-percent:0;mso-width-relative:page;mso-height-relative:page" o:gfxdata="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" strokeweight="1.5pt"/>
+            </w:pict>
+          </mc:Fallback>
+        </mc:AlternateContent>
+      </w:r>
+    </w:p>
+    <w:p>
+      <w:pPr>
+        <w:spacing w:after="0" w:line="240" w:lineRule="auto"/>
+        <w:rPr>
+          <w:rFonts w:ascii="Times New Roman" w:hAnsi="Times New Roman" w:cs="Times New Roman"/>
+          <w:color w:val="FF0000"/>
+          <w:sz w:val="24"/>
+          <w:szCs w:val="24"/>
+        </w:rPr>
+      </w:pPr>
+    </w:p>
+    <w:tbl>
+      <w:tblPr>
+        <w:tblStyle w:val="TableGrid"/>
+        <w:tblW w:w="0" w:type="auto"/>
+        <w:tblBorders>
+          <w:top w:val="none" w:sz="0" w:space="0" w:color="auto"/>
+          <w:left w:val="none" w:sz="0" w:space="0" w:color="auto"/>
+          <w:bottom w:val="none" w:sz="0" w:space="0" w:color="auto"/>
+          <w:right w:val="none" w:sz="0" w:space="0" w:color="auto"/>
+          <w:insideH w:val="none" w:sz="0" w:space="0" w:color="auto"/>
+          <w:insideV w:val="none" w:sz="0" w:space="0" w:color="auto"/>
+        </w:tblBorders>
+        <w:tblLook w:val="04A0" w:firstRow="1" w:lastRow="0" w:firstColumn="1" w:lastColumn="0" w:noHBand="0" w:noVBand="1"/>
+      </w:tblPr>
+      <w:tblGrid>
+        <w:gridCol w:w="1963"/>
+        <w:gridCol w:w="356"/>
+        <w:gridCol w:w="5988"/>
+      </w:tblGrid>
+      <w:tr>
+        <w:tc>
+          <w:tcPr>
+            <w:tcW w:w="1998" w:type="dxa"/>
+          </w:tcPr>
+          <w:p>
+            <w:pPr>
+              <w:spacing w:after="120"/>
+              <w:rPr>
+                <w:rFonts w:cstheme="minorHAnsi"/>
+              </w:rPr>
+            </w:pPr>
+            <w:proofErr w:type="spellStart"/>
+            <w:r>
+              <w:rPr>
+                <w:rFonts w:cstheme="minorHAnsi"/>
+              </w:rPr>
+              <w:t>Tanggal</w:t>
+            </w:r>
+            <w:proofErr w:type="spellEnd"/>
+          </w:p>
+        </w:tc>
+        <w:tc>
+          <w:tcPr>
+            <w:tcW w:w="360" w:type="dxa"/>
+          </w:tcPr>
+          <w:p>
+            <w:pPr>
+              <w:spacing w:after="120"/>
+              <w:rPr>
+                <w:rFonts w:cstheme="minorHAnsi"/>
+              </w:rPr>
+            </w:pPr>
+            <w:r>
+              <w:rPr>
+                <w:rFonts w:cstheme="minorHAnsi"/>
+              </w:rPr>
+              <w:t>:</w:t>
+            </w:r>
+          </w:p>
+        </w:tc>
+        <w:tc>
+          <w:tcPr>
+            <w:tcW w:w="6165" w:type="dxa"/>
+          </w:tcPr>
+          <w:p>
+            <w:pPr>
+              <w:spacing w:after="120"/>
+              <w:rPr>
+                <w:rFonts w:cstheme="minorHAnsi"/>
+              </w:rPr>
+            </w:pPr>
+            <w:r>
+              <w:rPr>
+                <w:rFonts w:cstheme="minorHAnsi"/>
+              </w:rPr>
+              <w:t>7 April 2020</w:t>
+            </w:r>
+          </w:p>
+        </w:tc>
+      </w:tr>
+      <w:tr>
+        <w:tc>
+          <w:tcPr>
+            <w:tcW w:w="1998" w:type="dxa"/>
+          </w:tcPr>
+          <w:p>
+            <w:pPr>
+              <w:spacing w:after="120"/>
+              <w:rPr>
+                <w:rFonts w:cstheme="minorHAnsi"/>
+              </w:rPr>
+            </w:pPr>
+            <w:proofErr w:type="spellStart"/>
+            <w:r>
+              <w:rPr>
+                <w:rFonts w:cstheme="minorHAnsi"/>
+              </w:rPr>
+              <w:t>Waktu</w:t>
+            </w:r>
+            <w:proofErr w:type="spellEnd"/>
+          </w:p>
+        </w:tc>
+        <w:tc>
+          <w:tcPr>
+            <w:tcW w:w="360" w:type="dxa"/>
+          </w:tcPr>
+          <w:p>
+            <w:pPr>
+              <w:spacing w:after="120"/>
+              <w:rPr>
+                <w:rFonts w:cstheme="minorHAnsi"/>
+              </w:rPr>
+            </w:pPr>
+            <w:r>
+              <w:rPr>
+                <w:rFonts w:cstheme="minorHAnsi"/>
+              </w:rPr>
+              <w:t>:</w:t>
+            </w:r>
+          </w:p>
+        </w:tc>
+        <w:tc>
+          <w:tcPr>
+            <w:tcW w:w="6165" w:type="dxa"/>
+          </w:tcPr>
+          <w:p>
+            <w:pPr>
+              <w:spacing w:after="120"/>
+              <w:rPr>
+                <w:rFonts w:cstheme="minorHAnsi"/>
+              </w:rPr>
+            </w:pPr>
+            <w:r>
+              <w:rPr>
+                <w:rFonts w:cstheme="minorHAnsi"/>
+              </w:rPr>
+              <w:t>10.00 – 11.00</w:t>
+            </w:r>
+          </w:p>
+        </w:tc>
+      </w:tr>
+      <w:tr>
+        <w:tc>
+          <w:tcPr>
+            <w:tcW w:w="1998" w:type="dxa"/>
+          </w:tcPr>
+          <w:p>
+            <w:pPr>
+              <w:spacing w:after="120"/>
+              <w:rPr>
+                <w:rFonts w:cstheme="minorHAnsi"/>
+              </w:rPr>
+            </w:pPr>
+            <w:proofErr w:type="spellStart"/>
+            <w:r>
+              <w:rPr>
+                <w:rFonts w:cstheme="minorHAnsi"/>
+              </w:rPr>
+              <w:t>Tempat</w:t>
+            </w:r>
+            <w:proofErr w:type="spellEnd"/>
+          </w:p>
+        </w:tc>
+        <w:tc>
+          <w:tcPr>
+            <w:tcW w:w="360" w:type="dxa"/>
+          </w:tcPr>
+          <w:p>
+            <w:pPr>
+              <w:spacing w:after="120"/>
+              <w:rPr>
+                <w:rFonts w:cstheme="minorHAnsi"/>
+              </w:rPr>
+            </w:pPr>
+            <w:r>
+              <w:rPr>
+                <w:rFonts w:cstheme="minorHAnsi"/>
+              </w:rPr>
+              <w:t>:</w:t>
+            </w:r>
+          </w:p>
+        </w:tc>
+        <w:tc>
+          <w:tcPr>
+            <w:tcW w:w="6165" w:type="dxa"/>
+          </w:tcPr>
+          <w:p>
+            <w:pPr>
+              <w:spacing w:after="120"/>
+              <w:rPr>
+                <w:rFonts w:cstheme="minorHAnsi"/>
+              </w:rPr>
+            </w:pPr>
+            <w:proofErr w:type="spellStart"/>
+            <w:r>
+              <w:rPr>
+                <w:rFonts w:cstheme="minorHAnsi"/>
+              </w:rPr>
+              <w:t>Dilakukan</w:t>
+            </w:r>
+            <w:proofErr w:type="spellEnd"/>
+            <w:r>
+              <w:rPr>
+                <w:rFonts w:cstheme="minorHAnsi"/>
+              </w:rPr>
+              <w:t xml:space="preserve"> </w:t>
+            </w:r>
+            <w:proofErr w:type="spellStart"/>
+            <w:r>
+              <w:rPr>
+                <w:rFonts w:cstheme="minorHAnsi"/>
+              </w:rPr>
+              <w:t>secara</w:t>
+            </w:r>
+            <w:proofErr w:type="spellEnd"/>
+            <w:r>
+              <w:rPr>
+                <w:rFonts w:cstheme="minorHAnsi"/>
+              </w:rPr>
+              <w:t xml:space="preserve"> online </w:t>
+            </w:r>
+            <w:proofErr w:type="spellStart"/>
+            <w:r>
+              <w:rPr>
+                <w:rFonts w:cstheme="minorHAnsi"/>
+              </w:rPr>
+              <w:t>menggunakan</w:t>
+            </w:r>
+            <w:proofErr w:type="spellEnd"/>
+            <w:r>
+              <w:rPr>
+                <w:rFonts w:cstheme="minorHAnsi"/>
+              </w:rPr>
+              <w:t xml:space="preserve"> google form</w:t>
+            </w:r>
+          </w:p>
+        </w:tc>
+      </w:tr>
+      <w:tr>
+        <w:tc>
+          <w:tcPr>
+            <w:tcW w:w="1998" w:type="dxa"/>
+          </w:tcPr>
+          <w:p>
+            <w:pPr>
+              <w:spacing w:after="120"/>
+              <w:rPr>
+                <w:rFonts w:cstheme="minorHAnsi"/>
+              </w:rPr>
+            </w:pPr>
+            <w:proofErr w:type="spellStart"/>
+            <w:r>
+              <w:rPr>
+                <w:rFonts w:cstheme="minorHAnsi"/>
+              </w:rPr>
+              <w:t>Pelaksana</w:t>
+            </w:r>
+            <w:proofErr w:type="spellEnd"/>
+          </w:p>
+        </w:tc>
+        <w:tc>
+          <w:tcPr>
+            <w:tcW w:w="360" w:type="dxa"/>
+          </w:tcPr>
+          <w:p>
+            <w:pPr>
+              <w:spacing w:after="120"/>
+              <w:rPr>
+                <w:rFonts w:cstheme="minorHAnsi"/>
+              </w:rPr>
+            </w:pPr>
+            <w:r>
+              <w:rPr>
+                <w:rFonts w:cstheme="minorHAnsi"/>
+              </w:rPr>
+              <w:t>:</w:t>
+            </w:r>
+          </w:p>
+        </w:tc>
+        <w:tc>
+          <w:tcPr>
+            <w:tcW w:w="6165" w:type="dxa"/>
+          </w:tcPr>
+          <w:p>
+            <w:pPr>
+              <w:spacing w:after="120"/>
+              <w:rPr>
+                <w:rFonts w:cstheme="minorHAnsi"/>
+              </w:rPr>
+            </w:pPr>
+            <w:r>
+              <w:rPr>
+                <w:rFonts w:cstheme="minorHAnsi"/>
+              </w:rPr>
+              <w:t>Web Developer (</w:t>
+            </w:r>
+            <w:proofErr w:type="spellStart"/>
+            <w:r>
+              <w:rPr>
+                <w:rFonts w:cstheme="minorHAnsi"/>
+                <w:iCs/>
+              </w:rPr>
+              <w:t>Wasilatul</w:t>
+            </w:r>
+            <w:proofErr w:type="spellEnd"/>
+            <w:r>
+              <w:rPr>
+                <w:rFonts w:cstheme="minorHAnsi"/>
+                <w:iCs/>
+              </w:rPr>
+              <w:t xml:space="preserve"> </w:t>
+            </w:r>
+            <w:proofErr w:type="spellStart"/>
+            <w:r>
+              <w:rPr>
+                <w:rFonts w:cstheme="minorHAnsi"/>
+                <w:iCs/>
+              </w:rPr>
+              <w:t>Dewi</w:t>
+            </w:r>
+            <w:proofErr w:type="spellEnd"/>
+            <w:r>
+              <w:rPr>
+                <w:rFonts w:cstheme="minorHAnsi"/>
+                <w:iCs/>
+              </w:rPr>
+              <w:t xml:space="preserve"> </w:t>
+            </w:r>
+            <w:proofErr w:type="spellStart"/>
+            <w:r>
+              <w:rPr>
+                <w:rFonts w:cstheme="minorHAnsi"/>
+                <w:iCs/>
+              </w:rPr>
+              <w:t>Ningrum</w:t>
+            </w:r>
+            <w:proofErr w:type="spellEnd"/>
+            <w:r>
+              <w:rPr>
+                <w:rFonts w:cstheme="minorHAnsi"/>
+                <w:iCs/>
+              </w:rPr>
+              <w:t xml:space="preserve">, </w:t>
+            </w:r>
+            <w:proofErr w:type="spellStart"/>
+            <w:r>
+              <w:rPr>
+                <w:rFonts w:cstheme="minorHAnsi"/>
+                <w:iCs/>
+              </w:rPr>
+              <w:t>Putri</w:t>
+            </w:r>
+            <w:proofErr w:type="spellEnd"/>
+            <w:r>
+              <w:rPr>
+                <w:rFonts w:cstheme="minorHAnsi"/>
+                <w:iCs/>
+              </w:rPr>
+              <w:t xml:space="preserve"> </w:t>
+            </w:r>
+            <w:proofErr w:type="spellStart"/>
+            <w:r>
+              <w:rPr>
+                <w:rFonts w:cstheme="minorHAnsi"/>
+                <w:iCs/>
+              </w:rPr>
+              <w:t>Endah</w:t>
+            </w:r>
+            <w:proofErr w:type="spellEnd"/>
+            <w:r>
+              <w:rPr>
+                <w:rFonts w:cstheme="minorHAnsi"/>
+                <w:iCs/>
+              </w:rPr>
+              <w:t xml:space="preserve"> </w:t>
+            </w:r>
+            <w:proofErr w:type="spellStart"/>
+            <w:r>
+              <w:rPr>
+                <w:rFonts w:cstheme="minorHAnsi"/>
+                <w:iCs/>
+              </w:rPr>
+              <w:t>Puspitasari</w:t>
+            </w:r>
+            <w:proofErr w:type="spellEnd"/>
+            <w:r>
+              <w:rPr>
+                <w:rFonts w:cstheme="minorHAnsi"/>
+                <w:iCs/>
+              </w:rPr>
+              <w:t xml:space="preserve">, </w:t>
+            </w:r>
+            <w:proofErr w:type="spellStart"/>
+            <w:r>
+              <w:rPr>
+                <w:rFonts w:cstheme="minorHAnsi"/>
+                <w:iCs/>
+              </w:rPr>
+              <w:t>Yasinta</w:t>
+            </w:r>
+            <w:proofErr w:type="spellEnd"/>
+            <w:r>
+              <w:rPr>
+                <w:rFonts w:cstheme="minorHAnsi"/>
+                <w:iCs/>
+              </w:rPr>
+              <w:t xml:space="preserve"> </w:t>
+            </w:r>
+            <w:proofErr w:type="spellStart"/>
+            <w:r>
+              <w:rPr>
+                <w:rFonts w:cstheme="minorHAnsi"/>
+                <w:iCs/>
+              </w:rPr>
+              <w:t>Yusniawati</w:t>
+            </w:r>
+            <w:proofErr w:type="spellEnd"/>
+            <w:r>
+              <w:rPr>
+                <w:rFonts w:cstheme="minorHAnsi"/>
+              </w:rPr>
+              <w:t>)</w:t>
+            </w:r>
+          </w:p>
+        </w:tc>
+      </w:tr>
+      <w:tr>
+        <w:tc>
+          <w:tcPr>
+            <w:tcW w:w="1998" w:type="dxa"/>
+          </w:tcPr>
+          <w:p>
+            <w:pPr>
+              <w:spacing w:after="120"/>
+              <w:rPr>
+                <w:rFonts w:cstheme="minorHAnsi"/>
+              </w:rPr>
+            </w:pPr>
+            <w:proofErr w:type="spellStart"/>
+            <w:r>
+              <w:rPr>
+                <w:rFonts w:cstheme="minorHAnsi"/>
+              </w:rPr>
+              <w:t>Kegiatan</w:t>
+            </w:r>
+            <w:proofErr w:type="spellEnd"/>
+          </w:p>
+        </w:tc>
+        <w:tc>
+          <w:tcPr>
+            <w:tcW w:w="360" w:type="dxa"/>
+          </w:tcPr>
+          <w:p>
+            <w:pPr>
+              <w:spacing w:after="120"/>
+              <w:rPr>
+                <w:rFonts w:cstheme="minorHAnsi"/>
+              </w:rPr>
+            </w:pPr>
+            <w:r>
+              <w:rPr>
+                <w:rFonts w:cstheme="minorHAnsi"/>
+              </w:rPr>
+              <w:t>:</w:t>
+            </w:r>
+          </w:p>
+        </w:tc>
+        <w:tc>
+          <w:tcPr>
+            <w:tcW w:w="6165" w:type="dxa"/>
+          </w:tcPr>
+          <w:p>
+            <w:pPr>
+              <w:spacing w:after="120"/>
+              <w:rPr>
+                <w:rFonts w:cstheme="minorHAnsi"/>
+              </w:rPr>
+            </w:pPr>
+            <w:proofErr w:type="spellStart"/>
+            <w:r>
+              <w:rPr>
+                <w:rFonts w:cstheme="minorHAnsi"/>
+              </w:rPr>
+              <w:t>Membagikan</w:t>
+            </w:r>
+            <w:proofErr w:type="spellEnd"/>
+            <w:r>
+              <w:rPr>
+                <w:rFonts w:cstheme="minorHAnsi"/>
+              </w:rPr>
+              <w:t xml:space="preserve"> </w:t>
+            </w:r>
+            <w:proofErr w:type="spellStart"/>
+            <w:r>
+              <w:rPr>
+                <w:rFonts w:cstheme="minorHAnsi"/>
+              </w:rPr>
+              <w:t>kuisioner</w:t>
+            </w:r>
+            <w:proofErr w:type="spellEnd"/>
+            <w:r>
+              <w:rPr>
+                <w:rFonts w:cstheme="minorHAnsi"/>
+              </w:rPr>
+              <w:t xml:space="preserve"> </w:t>
+            </w:r>
+            <w:proofErr w:type="spellStart"/>
+            <w:r>
+              <w:rPr>
+                <w:rFonts w:cstheme="minorHAnsi"/>
+              </w:rPr>
+              <w:t>secara</w:t>
+            </w:r>
+            <w:proofErr w:type="spellEnd"/>
+            <w:r>
+              <w:rPr>
+                <w:rFonts w:cstheme="minorHAnsi"/>
+              </w:rPr>
+              <w:t xml:space="preserve"> </w:t>
+            </w:r>
+            <w:r>
+              <w:rPr>
+                <w:rFonts w:cstheme="minorHAnsi"/>
+                <w:i/>
+              </w:rPr>
+              <w:t xml:space="preserve">online </w:t>
+            </w:r>
+            <w:proofErr w:type="spellStart"/>
+            <w:r>
+              <w:rPr>
+                <w:rFonts w:cstheme="minorHAnsi"/>
+              </w:rPr>
+              <w:t>kepada</w:t>
+            </w:r>
+            <w:proofErr w:type="spellEnd"/>
+            <w:r>
+              <w:rPr>
+                <w:rFonts w:cstheme="minorHAnsi"/>
+              </w:rPr>
+              <w:t xml:space="preserve"> </w:t>
+            </w:r>
+            <w:proofErr w:type="spellStart"/>
+            <w:r>
+              <w:rPr>
+                <w:rFonts w:cstheme="minorHAnsi"/>
+              </w:rPr>
+              <w:t>anggota</w:t>
+            </w:r>
+            <w:proofErr w:type="spellEnd"/>
+            <w:r>
+              <w:rPr>
+                <w:rFonts w:cstheme="minorHAnsi"/>
+              </w:rPr>
+              <w:t xml:space="preserve"> </w:t>
+            </w:r>
+            <w:proofErr w:type="spellStart"/>
+            <w:r>
+              <w:rPr>
+                <w:rFonts w:cstheme="minorHAnsi"/>
+              </w:rPr>
+              <w:t>kelompok</w:t>
+            </w:r>
+            <w:proofErr w:type="spellEnd"/>
+            <w:r>
+              <w:rPr>
+                <w:rFonts w:cstheme="minorHAnsi"/>
+              </w:rPr>
+              <w:t xml:space="preserve"> lain yang </w:t>
+            </w:r>
+            <w:proofErr w:type="spellStart"/>
+            <w:r>
+              <w:rPr>
+                <w:rFonts w:cstheme="minorHAnsi"/>
+              </w:rPr>
+              <w:t>memiliki</w:t>
+            </w:r>
+            <w:proofErr w:type="spellEnd"/>
+            <w:r>
+              <w:rPr>
+                <w:rFonts w:cstheme="minorHAnsi"/>
+              </w:rPr>
+              <w:t xml:space="preserve"> </w:t>
+            </w:r>
+            <w:proofErr w:type="spellStart"/>
+            <w:r>
+              <w:rPr>
+                <w:rFonts w:cstheme="minorHAnsi"/>
+              </w:rPr>
+              <w:t>peran</w:t>
+            </w:r>
+            <w:proofErr w:type="spellEnd"/>
+            <w:r>
+              <w:rPr>
+                <w:rFonts w:cstheme="minorHAnsi"/>
+              </w:rPr>
+              <w:t xml:space="preserve"> </w:t>
+            </w:r>
+            <w:proofErr w:type="spellStart"/>
+            <w:r>
+              <w:rPr>
+                <w:rFonts w:cstheme="minorHAnsi"/>
+              </w:rPr>
+              <w:t>sebagai</w:t>
+            </w:r>
+            <w:proofErr w:type="spellEnd"/>
+            <w:r>
+              <w:rPr>
+                <w:rFonts w:cstheme="minorHAnsi"/>
+              </w:rPr>
+              <w:t xml:space="preserve"> end use</w:t>
+            </w:r>
+            <w:r>
+              <w:rPr>
+                <w:rFonts w:cstheme="minorHAnsi"/>
+              </w:rPr>
+              <w:t>r.</w:t>
+            </w:r>
+          </w:p>
+        </w:tc>
+      </w:tr>
+      <w:tr>
+        <w:tc>
+          <w:tcPr>
+            <w:tcW w:w="1998" w:type="dxa"/>
+          </w:tcPr>
+          <w:p>
+            <w:pPr>
+              <w:spacing w:after="120"/>
+              <w:rPr>
+                <w:rFonts w:cstheme="minorHAnsi"/>
+              </w:rPr>
+            </w:pPr>
+            <w:r>
+              <w:rPr>
+                <w:rFonts w:cstheme="minorHAnsi"/>
+              </w:rPr>
+              <w:t xml:space="preserve">File </w:t>
+            </w:r>
+            <w:proofErr w:type="spellStart"/>
+            <w:r>
+              <w:rPr>
+                <w:rFonts w:cstheme="minorHAnsi"/>
+              </w:rPr>
+              <w:t>Pendukung</w:t>
+            </w:r>
+            <w:proofErr w:type="spellEnd"/>
+          </w:p>
+        </w:tc>
+        <w:tc>
+          <w:tcPr>
+            <w:tcW w:w="360" w:type="dxa"/>
+          </w:tcPr>
+          <w:p>
+            <w:pPr>
+              <w:spacing w:after="120"/>
+              <w:rPr>
+                <w:rFonts w:cstheme="minorHAnsi"/>
+              </w:rPr>
+            </w:pPr>
+            <w:r>
+              <w:rPr>
+                <w:rFonts w:cstheme="minorHAnsi"/>
+              </w:rPr>
+              <w:t>:</w:t>
+            </w:r>
+          </w:p>
+        </w:tc>
+        <w:tc>
+          <w:tcPr>
+            <w:tcW w:w="6165" w:type="dxa"/>
+          </w:tcPr>
+          <w:p>
+            <w:pPr>
+              <w:spacing w:after="120"/>
+              <w:rPr>
+                <w:rFonts w:cstheme="minorHAnsi"/>
+              </w:rPr>
+            </w:pPr>
+            <w:r>
+              <w:rPr>
+                <w:rFonts w:cstheme="minorHAnsi"/>
+              </w:rPr>
+              <w:t>notulensi060420.docx</w:t>
+            </w:r>
+          </w:p>
+        </w:tc>
+      </w:tr>
+    </w:tbl>
+    <w:p>
+      <w:pPr>
+        <w:spacing w:after="0" w:line="240" w:lineRule="auto"/>
+        <w:rPr>
+          <w:rFonts w:ascii="Times New Roman" w:hAnsi="Times New Roman" w:cs="Times New Roman"/>
+          <w:sz w:val="24"/>
+          <w:szCs w:val="24"/>
+        </w:rPr>
+      </w:pPr>
+    </w:p>
+    <w:p>
+      <w:pPr>
+        <w:spacing w:after="0" w:line="240" w:lineRule="auto"/>
+        <w:rPr>
+          <w:rFonts w:cstheme="minorHAnsi"/>
+          <w:b/>
+          <w:u w:val="single"/>
+        </w:rPr>
+      </w:pPr>
+      <w:proofErr w:type="spellStart"/>
+      <w:r>
+        <w:rPr>
+          <w:rFonts w:cstheme="minorHAnsi"/>
+          <w:b/>
+          <w:u w:val="single"/>
+        </w:rPr>
+        <w:t>Catatan</w:t>
+      </w:r>
+      <w:proofErr w:type="spellEnd"/>
+      <w:r>
+        <w:rPr>
+          <w:rFonts w:cstheme="minorHAnsi"/>
+          <w:b/>
+          <w:u w:val="single"/>
+        </w:rPr>
+        <w:t xml:space="preserve"> </w:t>
+      </w:r>
+      <w:proofErr w:type="spellStart"/>
+      <w:r>
+        <w:rPr>
+          <w:rFonts w:cstheme="minorHAnsi"/>
+          <w:b/>
+          <w:u w:val="single"/>
+        </w:rPr>
+        <w:t>Kemajuan</w:t>
+      </w:r>
+      <w:proofErr w:type="spellEnd"/>
+      <w:r>
+        <w:rPr>
+          <w:rFonts w:cstheme="minorHAnsi"/>
+          <w:b/>
+          <w:u w:val="single"/>
+        </w:rPr>
+        <w:t>:</w:t>
+      </w:r>
+    </w:p>
+    <w:p>
+      <w:pPr>
+        <w:spacing w:after="0" w:line="240" w:lineRule="auto"/>
+        <w:rPr>
+          <w:rFonts w:cstheme="minorHAnsi"/>
+        </w:rPr>
+      </w:pPr>
+    </w:p>
+    <w:p>
+      <w:pPr>
+        <w:pStyle w:val="ListParagraph"/>
+        <w:numPr>
+          <w:ilvl w:val="0"/>
+          <w:numId w:val="17"/>
+        </w:numPr>
+        <w:spacing w:after="0" w:line="360" w:lineRule="auto"/>
+        <w:jc w:val="both"/>
+        <w:rPr>
+          <w:rFonts w:cstheme="minorHAnsi"/>
+          <w:lang w:val="id-ID"/>
+        </w:rPr>
+      </w:pPr>
+      <w:proofErr w:type="spellStart"/>
+      <w:r>
+        <w:rPr>
+          <w:rFonts w:cstheme="minorHAnsi"/>
+        </w:rPr>
+        <w:t>Kuisioner</w:t>
+      </w:r>
+      <w:proofErr w:type="spellEnd"/>
+      <w:r>
+        <w:rPr>
+          <w:rFonts w:cstheme="minorHAnsi"/>
+        </w:rPr>
+        <w:t xml:space="preserve"> </w:t>
+      </w:r>
+      <w:proofErr w:type="spellStart"/>
+      <w:r>
+        <w:rPr>
+          <w:rFonts w:cstheme="minorHAnsi"/>
+        </w:rPr>
+        <w:t>ini</w:t>
+      </w:r>
+      <w:proofErr w:type="spellEnd"/>
+      <w:r>
+        <w:rPr>
+          <w:rFonts w:cstheme="minorHAnsi"/>
+          <w:lang w:val="id-ID"/>
+        </w:rPr>
+        <w:t xml:space="preserve"> bertujuan untuk menggali kebutuhan aplikasi sesuai dengan pe</w:t>
+      </w:r>
+      <w:r>
+        <w:rPr>
+          <w:rFonts w:cstheme="minorHAnsi"/>
+          <w:lang w:val="id-ID"/>
+        </w:rPr>
+        <w:t xml:space="preserve">ran masing- masing stakeholder yaitu sebagai </w:t>
+      </w:r>
+      <w:r>
+        <w:rPr>
+          <w:rFonts w:cstheme="minorHAnsi"/>
+        </w:rPr>
+        <w:t>end user.</w:t>
+      </w:r>
+    </w:p>
+    <w:p>
+      <w:pPr>
+        <w:pStyle w:val="ListParagraph"/>
+        <w:numPr>
+          <w:ilvl w:val="0"/>
+          <w:numId w:val="17"/>
+        </w:numPr>
+        <w:spacing w:after="0" w:line="360" w:lineRule="auto"/>
+        <w:jc w:val="both"/>
+        <w:rPr>
+          <w:rFonts w:cstheme="minorHAnsi"/>
+        </w:rPr>
+      </w:pPr>
+      <w:r>
+        <w:rPr>
+          <w:rFonts w:cstheme="minorHAnsi"/>
+        </w:rPr>
+        <w:t xml:space="preserve">End user </w:t>
+      </w:r>
+      <w:proofErr w:type="spellStart"/>
+      <w:r>
+        <w:rPr>
+          <w:rFonts w:cstheme="minorHAnsi"/>
+        </w:rPr>
+        <w:t>merupakan</w:t>
+      </w:r>
+      <w:proofErr w:type="spellEnd"/>
+      <w:r>
+        <w:rPr>
+          <w:rFonts w:cstheme="minorHAnsi"/>
+        </w:rPr>
+        <w:t xml:space="preserve"> orang yang </w:t>
+      </w:r>
+      <w:proofErr w:type="spellStart"/>
+      <w:r>
+        <w:rPr>
+          <w:rFonts w:cstheme="minorHAnsi"/>
+        </w:rPr>
+        <w:t>menggunakan</w:t>
+      </w:r>
+      <w:proofErr w:type="spellEnd"/>
+      <w:r>
+        <w:rPr>
+          <w:rFonts w:cstheme="minorHAnsi"/>
+        </w:rPr>
+        <w:t xml:space="preserve"> </w:t>
+      </w:r>
+      <w:proofErr w:type="spellStart"/>
+      <w:r>
+        <w:rPr>
+          <w:rFonts w:cstheme="minorHAnsi"/>
+        </w:rPr>
+        <w:t>aplikasi</w:t>
+      </w:r>
+      <w:proofErr w:type="spellEnd"/>
+      <w:r>
+        <w:rPr>
+          <w:rFonts w:cstheme="minorHAnsi"/>
+        </w:rPr>
+        <w:t xml:space="preserve"> </w:t>
+      </w:r>
+      <w:proofErr w:type="spellStart"/>
+      <w:r>
+        <w:rPr>
+          <w:rFonts w:cstheme="minorHAnsi"/>
+        </w:rPr>
+        <w:t>pemesanan</w:t>
+      </w:r>
+      <w:proofErr w:type="spellEnd"/>
+      <w:r>
+        <w:rPr>
+          <w:rFonts w:cstheme="minorHAnsi"/>
+        </w:rPr>
+        <w:t xml:space="preserve"> </w:t>
+      </w:r>
+      <w:proofErr w:type="spellStart"/>
+      <w:r>
+        <w:rPr>
+          <w:rFonts w:cstheme="minorHAnsi"/>
+        </w:rPr>
+        <w:t>tiket</w:t>
+      </w:r>
+      <w:proofErr w:type="spellEnd"/>
+      <w:r>
+        <w:rPr>
+          <w:rFonts w:cstheme="minorHAnsi"/>
+        </w:rPr>
+        <w:t xml:space="preserve"> </w:t>
+      </w:r>
+      <w:proofErr w:type="spellStart"/>
+      <w:r>
+        <w:rPr>
+          <w:rFonts w:cstheme="minorHAnsi"/>
+        </w:rPr>
+        <w:t>kereta</w:t>
+      </w:r>
+      <w:proofErr w:type="spellEnd"/>
+      <w:r>
+        <w:rPr>
+          <w:rFonts w:cstheme="minorHAnsi"/>
+        </w:rPr>
+        <w:t xml:space="preserve"> </w:t>
+      </w:r>
+      <w:proofErr w:type="spellStart"/>
+      <w:proofErr w:type="gramStart"/>
+      <w:r>
+        <w:rPr>
+          <w:rFonts w:cstheme="minorHAnsi"/>
+        </w:rPr>
+        <w:t>api</w:t>
+      </w:r>
+      <w:proofErr w:type="spellEnd"/>
+      <w:proofErr w:type="gramEnd"/>
+      <w:r>
+        <w:rPr>
+          <w:rFonts w:cstheme="minorHAnsi"/>
+        </w:rPr>
+        <w:t xml:space="preserve"> </w:t>
+      </w:r>
+      <w:proofErr w:type="spellStart"/>
+      <w:r>
+        <w:rPr>
+          <w:rFonts w:cstheme="minorHAnsi"/>
+        </w:rPr>
+        <w:t>secara</w:t>
+      </w:r>
+      <w:proofErr w:type="spellEnd"/>
+      <w:r>
+        <w:rPr>
+          <w:rFonts w:cstheme="minorHAnsi"/>
+        </w:rPr>
+        <w:t xml:space="preserve"> </w:t>
+      </w:r>
+      <w:r>
+        <w:rPr>
+          <w:rFonts w:cstheme="minorHAnsi"/>
+        </w:rPr>
+        <w:t>online.</w:t>
+      </w:r>
+    </w:p>
+    <w:p>
+      <w:pPr>
+        <w:pStyle w:val="ListParagraph"/>
+        <w:numPr>
+          <w:ilvl w:val="0"/>
+          <w:numId w:val="17"/>
+        </w:numPr>
+        <w:spacing w:after="0" w:line="360" w:lineRule="auto"/>
+        <w:jc w:val="both"/>
+        <w:rPr>
+          <w:rFonts w:cstheme="minorHAnsi"/>
+        </w:rPr>
+      </w:pPr>
+      <w:proofErr w:type="spellStart"/>
+      <w:r>
+        <w:rPr>
+          <w:rFonts w:cstheme="minorHAnsi"/>
+        </w:rPr>
+        <w:t>Anggota</w:t>
+      </w:r>
+      <w:proofErr w:type="spellEnd"/>
+      <w:r>
+        <w:rPr>
+          <w:rFonts w:cstheme="minorHAnsi"/>
+        </w:rPr>
+        <w:t xml:space="preserve"> </w:t>
+      </w:r>
+      <w:proofErr w:type="spellStart"/>
+      <w:r>
+        <w:rPr>
+          <w:rFonts w:cstheme="minorHAnsi"/>
+        </w:rPr>
+        <w:t>kelompok</w:t>
+      </w:r>
+      <w:proofErr w:type="spellEnd"/>
+      <w:r>
+        <w:rPr>
+          <w:rFonts w:cstheme="minorHAnsi"/>
+        </w:rPr>
+        <w:t xml:space="preserve"> lain yang </w:t>
+      </w:r>
+      <w:proofErr w:type="spellStart"/>
+      <w:r>
+        <w:rPr>
+          <w:rFonts w:cstheme="minorHAnsi"/>
+        </w:rPr>
+        <w:t>berperan</w:t>
+      </w:r>
+      <w:proofErr w:type="spellEnd"/>
+      <w:r>
+        <w:rPr>
+          <w:rFonts w:cstheme="minorHAnsi"/>
+        </w:rPr>
+        <w:t xml:space="preserve"> </w:t>
+      </w:r>
+      <w:proofErr w:type="spellStart"/>
+      <w:r>
+        <w:rPr>
+          <w:rFonts w:cstheme="minorHAnsi"/>
+        </w:rPr>
+        <w:t>sebagai</w:t>
+      </w:r>
+      <w:proofErr w:type="spellEnd"/>
+      <w:r>
+        <w:rPr>
+          <w:rFonts w:cstheme="minorHAnsi"/>
+        </w:rPr>
+        <w:t xml:space="preserve"> end user, </w:t>
+      </w:r>
+      <w:proofErr w:type="spellStart"/>
+      <w:r>
+        <w:rPr>
+          <w:rFonts w:cstheme="minorHAnsi"/>
+        </w:rPr>
+        <w:t>yaitu</w:t>
+      </w:r>
+      <w:proofErr w:type="spellEnd"/>
+      <w:r>
+        <w:rPr>
+          <w:rFonts w:cstheme="minorHAnsi"/>
+        </w:rPr>
+        <w:t xml:space="preserve"> :</w:t>
+      </w:r>
+    </w:p>
+    <w:p>
+      <w:pPr>
+        <w:pStyle w:val="ListParagraph"/>
+        <w:numPr>
+          <w:ilvl w:val="0"/>
+          <w:numId w:val="18"/>
+        </w:numPr>
+        <w:spacing w:after="0" w:line="360" w:lineRule="auto"/>
+        <w:ind w:left="1134"/>
+        <w:jc w:val="both"/>
+        <w:rPr>
+          <w:rFonts w:cstheme="minorHAnsi"/>
+        </w:rPr>
+      </w:pPr>
+      <w:proofErr w:type="spellStart"/>
+      <w:r>
+        <w:t>Isnaini</w:t>
+      </w:r>
+      <w:proofErr w:type="spellEnd"/>
+      <w:r>
+        <w:t xml:space="preserve"> </w:t>
+      </w:r>
+      <w:proofErr w:type="spellStart"/>
+      <w:r>
+        <w:t>Nurul</w:t>
+      </w:r>
+      <w:proofErr w:type="spellEnd"/>
+      <w:r>
+        <w:t xml:space="preserve"> </w:t>
+      </w:r>
+      <w:proofErr w:type="spellStart"/>
+      <w:r>
+        <w:t>Kurnias</w:t>
+      </w:r>
+      <w:r>
+        <w:t>ari</w:t>
+      </w:r>
+      <w:proofErr w:type="spellEnd"/>
+      <w:r>
+        <w:t xml:space="preserve"> (</w:t>
+      </w:r>
+      <w:proofErr w:type="spellStart"/>
+      <w:r>
+        <w:t>Kelompok</w:t>
+      </w:r>
+      <w:proofErr w:type="spellEnd"/>
+      <w:r>
+        <w:t xml:space="preserve"> 3)</w:t>
+      </w:r>
+    </w:p>
+    <w:p>
+      <w:pPr>
+        <w:pStyle w:val="ListParagraph"/>
+        <w:numPr>
+          <w:ilvl w:val="0"/>
+          <w:numId w:val="18"/>
+        </w:numPr>
+        <w:spacing w:after="0" w:line="360" w:lineRule="auto"/>
+        <w:ind w:left="1134"/>
+        <w:jc w:val="both"/>
+        <w:rPr>
+          <w:rFonts w:cstheme="minorHAnsi"/>
+        </w:rPr>
+      </w:pPr>
+      <w:r>
+        <w:t xml:space="preserve">Risky </w:t>
+      </w:r>
+      <w:proofErr w:type="spellStart"/>
+      <w:r>
+        <w:t>aswi</w:t>
+      </w:r>
+      <w:proofErr w:type="spellEnd"/>
+      <w:r>
+        <w:t xml:space="preserve"> </w:t>
+      </w:r>
+      <w:proofErr w:type="spellStart"/>
+      <w:r>
+        <w:t>narni</w:t>
+      </w:r>
+      <w:proofErr w:type="spellEnd"/>
+      <w:r>
+        <w:t xml:space="preserve"> (</w:t>
+      </w:r>
+      <w:proofErr w:type="spellStart"/>
+      <w:r>
+        <w:t>Kelompok</w:t>
+      </w:r>
+      <w:proofErr w:type="spellEnd"/>
+      <w:r>
+        <w:t xml:space="preserve"> 3)</w:t>
+      </w:r>
+    </w:p>
+    <w:p>
+      <w:pPr>
+        <w:pStyle w:val="ListParagraph"/>
+        <w:numPr>
+          <w:ilvl w:val="0"/>
+          <w:numId w:val="18"/>
+        </w:numPr>
+        <w:spacing w:after="0" w:line="360" w:lineRule="auto"/>
+        <w:ind w:left="1134"/>
+        <w:jc w:val="both"/>
+        <w:rPr>
+          <w:rFonts w:cstheme="minorHAnsi"/>
+        </w:rPr>
+      </w:pPr>
+      <w:proofErr w:type="spellStart"/>
+      <w:r>
+        <w:t>Bayu</w:t>
+      </w:r>
+      <w:proofErr w:type="spellEnd"/>
+      <w:r>
+        <w:t xml:space="preserve"> </w:t>
+      </w:r>
+      <w:proofErr w:type="spellStart"/>
+      <w:r>
+        <w:t>Novaldi</w:t>
+      </w:r>
+      <w:proofErr w:type="spellEnd"/>
+      <w:r>
+        <w:t xml:space="preserve"> (</w:t>
+      </w:r>
+      <w:proofErr w:type="spellStart"/>
+      <w:r>
+        <w:t>Kelompok</w:t>
+      </w:r>
+      <w:proofErr w:type="spellEnd"/>
+      <w:r>
+        <w:t xml:space="preserve"> 7)</w:t>
+      </w:r>
+    </w:p>
+    <w:p>
+      <w:pPr>
+        <w:pStyle w:val="ListParagraph"/>
+        <w:numPr>
+          <w:ilvl w:val="0"/>
+          <w:numId w:val="17"/>
+        </w:numPr>
+        <w:spacing w:after="0" w:line="360" w:lineRule="auto"/>
+        <w:jc w:val="both"/>
+        <w:rPr>
+          <w:rFonts w:cstheme="minorHAnsi"/>
+        </w:rPr>
+      </w:pPr>
+      <w:proofErr w:type="spellStart"/>
+      <w:r>
+        <w:rPr>
+          <w:rFonts w:cstheme="minorHAnsi"/>
+        </w:rPr>
+        <w:t>Pertanyaan</w:t>
+      </w:r>
+      <w:proofErr w:type="spellEnd"/>
+      <w:r>
+        <w:rPr>
+          <w:rFonts w:cstheme="minorHAnsi"/>
+        </w:rPr>
+        <w:t xml:space="preserve"> </w:t>
+      </w:r>
+      <w:proofErr w:type="spellStart"/>
+      <w:r>
+        <w:rPr>
+          <w:rFonts w:cstheme="minorHAnsi"/>
+        </w:rPr>
+        <w:t>kuisioner</w:t>
+      </w:r>
+      <w:proofErr w:type="spellEnd"/>
+      <w:r>
+        <w:rPr>
+          <w:rFonts w:cstheme="minorHAnsi"/>
+        </w:rPr>
+        <w:t xml:space="preserve"> </w:t>
+      </w:r>
+      <w:proofErr w:type="spellStart"/>
+      <w:r>
+        <w:rPr>
+          <w:rFonts w:cstheme="minorHAnsi"/>
+        </w:rPr>
+        <w:t>merupakan</w:t>
+      </w:r>
+      <w:proofErr w:type="spellEnd"/>
+      <w:r>
+        <w:rPr>
+          <w:rFonts w:cstheme="minorHAnsi"/>
+        </w:rPr>
+        <w:t xml:space="preserve"> </w:t>
+      </w:r>
+      <w:proofErr w:type="spellStart"/>
+      <w:r>
+        <w:rPr>
+          <w:rFonts w:cstheme="minorHAnsi"/>
+        </w:rPr>
+        <w:t>pertanyaan</w:t>
+      </w:r>
+      <w:proofErr w:type="spellEnd"/>
+      <w:r>
+        <w:rPr>
+          <w:rFonts w:cstheme="minorHAnsi"/>
+        </w:rPr>
+        <w:t xml:space="preserve"> yang </w:t>
+      </w:r>
+      <w:proofErr w:type="spellStart"/>
+      <w:r>
+        <w:rPr>
+          <w:rFonts w:cstheme="minorHAnsi"/>
+        </w:rPr>
+        <w:t>sudah</w:t>
+      </w:r>
+      <w:proofErr w:type="spellEnd"/>
+      <w:r>
+        <w:rPr>
+          <w:rFonts w:cstheme="minorHAnsi"/>
+        </w:rPr>
+        <w:t xml:space="preserve"> </w:t>
+      </w:r>
+      <w:proofErr w:type="spellStart"/>
+      <w:r>
+        <w:rPr>
+          <w:rFonts w:cstheme="minorHAnsi"/>
+        </w:rPr>
+        <w:t>dibuat</w:t>
+      </w:r>
+      <w:proofErr w:type="spellEnd"/>
+      <w:r>
+        <w:rPr>
+          <w:rFonts w:cstheme="minorHAnsi"/>
+        </w:rPr>
+        <w:t xml:space="preserve"> </w:t>
+      </w:r>
+      <w:proofErr w:type="spellStart"/>
+      <w:r>
+        <w:rPr>
+          <w:rFonts w:cstheme="minorHAnsi"/>
+        </w:rPr>
+        <w:t>oleh</w:t>
+      </w:r>
+      <w:proofErr w:type="spellEnd"/>
+      <w:r>
+        <w:rPr>
+          <w:rFonts w:cstheme="minorHAnsi"/>
+        </w:rPr>
+        <w:t xml:space="preserve"> developer </w:t>
+      </w:r>
+      <w:proofErr w:type="spellStart"/>
+      <w:r>
+        <w:rPr>
+          <w:rFonts w:cstheme="minorHAnsi"/>
+        </w:rPr>
+        <w:t>sebelumnya</w:t>
+      </w:r>
+      <w:proofErr w:type="spellEnd"/>
+      <w:r>
+        <w:rPr>
+          <w:rFonts w:cstheme="minorHAnsi"/>
+        </w:rPr>
+        <w:t>.</w:t>
+      </w:r>
+    </w:p>
+    <w:p>
+      <w:pPr>
+        <w:pStyle w:val="ListParagraph"/>
+        <w:numPr>
+          <w:ilvl w:val="0"/>
+          <w:numId w:val="17"/>
+        </w:numPr>
+        <w:spacing w:after="0" w:line="360" w:lineRule="auto"/>
+        <w:rPr>
+          <w:rFonts w:cstheme="minorHAnsi"/>
+        </w:rPr>
+      </w:pPr>
+      <w:r>
+        <w:rPr>
+          <w:rFonts w:cstheme="minorHAnsi"/>
+        </w:rPr>
+        <w:t xml:space="preserve">Detail file </w:t>
+      </w:r>
+      <w:proofErr w:type="spellStart"/>
+      <w:r>
+        <w:rPr>
+          <w:rFonts w:cstheme="minorHAnsi"/>
+        </w:rPr>
+        <w:t>pendukung</w:t>
+      </w:r>
+      <w:proofErr w:type="spellEnd"/>
+      <w:r>
+        <w:rPr>
+          <w:rFonts w:cstheme="minorHAnsi"/>
+        </w:rPr>
+        <w:t xml:space="preserve"> </w:t>
+      </w:r>
+      <w:proofErr w:type="spellStart"/>
+      <w:r>
+        <w:rPr>
+          <w:rFonts w:cstheme="minorHAnsi"/>
+        </w:rPr>
+        <w:t>wawancara</w:t>
+      </w:r>
+      <w:proofErr w:type="spellEnd"/>
+      <w:r>
+        <w:rPr>
+          <w:rFonts w:cstheme="minorHAnsi"/>
+        </w:rPr>
+        <w:t xml:space="preserve"> </w:t>
+      </w:r>
+      <w:proofErr w:type="spellStart"/>
+      <w:r>
+        <w:rPr>
+          <w:rFonts w:cstheme="minorHAnsi"/>
+        </w:rPr>
+        <w:t>dapat</w:t>
+      </w:r>
+      <w:proofErr w:type="spellEnd"/>
+      <w:r>
+        <w:rPr>
+          <w:rFonts w:cstheme="minorHAnsi"/>
+        </w:rPr>
+        <w:t xml:space="preserve"> </w:t>
+      </w:r>
+      <w:proofErr w:type="spellStart"/>
+      <w:r>
+        <w:rPr>
+          <w:rFonts w:cstheme="minorHAnsi"/>
+        </w:rPr>
+        <w:t>dilihat</w:t>
+      </w:r>
+      <w:proofErr w:type="spellEnd"/>
+      <w:r>
+        <w:rPr>
+          <w:rFonts w:cstheme="minorHAnsi"/>
+        </w:rPr>
+        <w:t xml:space="preserve"> file :</w:t>
+      </w:r>
+    </w:p>
+    <w:p>
+      <w:pPr>
+        <w:pStyle w:val="ListParagraph"/>
+        <w:numPr>
+          <w:ilvl w:val="0"/>
+          <w:numId w:val="19"/>
+        </w:numPr>
+        <w:spacing w:after="0" w:line="360" w:lineRule="auto"/>
+        <w:ind w:left="1134"/>
+        <w:rPr>
+          <w:rFonts w:cstheme="minorHAnsi"/>
+        </w:rPr>
+      </w:pPr>
+      <w:r>
+        <w:rPr>
+          <w:rFonts w:cstheme="minorHAnsi"/>
+        </w:rPr>
+        <w:t>hasil_sitesis_jawaban_kuisioner.docx</w:t>
+      </w:r>
+    </w:p>
+    <w:p>
+      <w:pPr>
+        <w:pStyle w:val="ListParagraph"/>
+        <w:numPr>
+          <w:ilvl w:val="0"/>
+          <w:numId w:val="19"/>
+        </w:numPr>
+        <w:spacing w:after="0" w:line="360" w:lineRule="auto"/>
+        <w:ind w:left="1134"/>
+        <w:rPr>
+          <w:rFonts w:cstheme="minorHAnsi"/>
+        </w:rPr>
+      </w:pPr>
+      <w:r>
+        <w:rPr>
+          <w:rFonts w:cstheme="minorHAnsi"/>
+        </w:rPr>
+        <w:t>hasil_kuisioner.xlsx</w:t>
+      </w:r>
+    </w:p>
+    <w:p>
+      <w:pPr>
+        <w:spacing w:after="0" w:line="360" w:lineRule="auto"/>
+        <w:rPr>
+          <w:rFonts w:cstheme="minorHAnsi"/>
+        </w:rPr>
+      </w:pPr>
+    </w:p>
+    <w:tbl>
+      <w:tblPr>
+        <w:tblStyle w:val="TableGrid"/>
+        <w:tblW w:w="0" w:type="auto"/>
+        <w:tblInd w:w="720" w:type="dxa"/>
+        <w:tblBorders>
+          <w:top w:val="none" w:sz="0" w:space="0" w:color="auto"/>
+          <w:left w:val="none" w:sz="0" w:space="0" w:color="auto"/>
+          <w:bottom w:val="none" w:sz="0" w:space="0" w:color="auto"/>
+          <w:right w:val="none" w:sz="0" w:space="0" w:color="auto"/>
+          <w:insideH w:val="none" w:sz="0" w:space="0" w:color="auto"/>
+          <w:insideV w:val="none" w:sz="0" w:space="0" w:color="auto"/>
+        </w:tblBorders>
+        <w:tblLook w:val="04A0" w:firstRow="1" w:lastRow="0" w:firstColumn="1" w:lastColumn="0" w:noHBand="0" w:noVBand="1"/>
+      </w:tblPr>
+      <w:tblGrid>
+        <w:gridCol w:w="3681"/>
+        <w:gridCol w:w="3906"/>
+      </w:tblGrid>
+      <w:tr>
+        <w:trPr>
+          <w:trHeight w:val="2142"/>
+        </w:trPr>
+        <w:tc>
+          <w:tcPr>
+            <w:tcW w:w="4261" w:type="dxa"/>
+          </w:tcPr>
+          <w:p>
+            <w:pPr>
+              <w:pStyle w:val="ListParagraph"/>
+              <w:spacing w:line="360" w:lineRule="auto"/>
+              <w:ind w:left="0"/>
+              <w:contextualSpacing w:val="0"/>
+              <w:rPr>
+                <w:rFonts w:cstheme="minorHAnsi"/>
+              </w:rPr>
+            </w:pPr>
+          </w:p>
+        </w:tc>
+        <w:tc>
+          <w:tcPr>
+            <w:tcW w:w="4262" w:type="dxa"/>
+          </w:tcPr>
+          <w:p>
+            <w:pPr>
+              <w:pStyle w:val="ListParagraph"/>
+              <w:ind w:left="0"/>
+              <w:contextualSpacing w:val="0"/>
+              <w:rPr>
+                <w:rFonts w:cstheme="minorHAnsi"/>
+              </w:rPr>
+            </w:pPr>
+            <w:r>
+              <w:rPr>
+                <w:rFonts w:cstheme="minorHAnsi"/>
+                <w:lang w:val="id-ID"/>
+              </w:rPr>
+              <w:t>Pembuat Notulen</w:t>
+            </w:r>
+            <w:r>
+              <w:rPr>
+                <w:rFonts w:cstheme="minorHAnsi"/>
+              </w:rPr>
+              <w:t xml:space="preserve">, </w:t>
+            </w:r>
+          </w:p>
+          <w:p>
+            <w:pPr>
+              <w:pStyle w:val="ListParagraph"/>
+              <w:ind w:left="0"/>
+              <w:contextualSpacing w:val="0"/>
+              <w:rPr>
+                <w:rFonts w:cstheme="minorHAnsi"/>
+                <w:u w:val="single"/>
+                <w:lang w:val="id-ID"/>
+              </w:rPr>
+            </w:pPr>
+            <w:proofErr w:type="spellStart"/>
+            <w:r>
+              <w:rPr>
+                <w:rFonts w:cstheme="minorHAnsi"/>
+              </w:rPr>
+              <w:t>Yasinta</w:t>
+            </w:r>
+            <w:proofErr w:type="spellEnd"/>
+            <w:r>
+              <w:rPr>
+                <w:rFonts w:cstheme="minorHAnsi"/>
+              </w:rPr>
+              <w:t xml:space="preserve"> </w:t>
+            </w:r>
+            <w:proofErr w:type="spellStart"/>
+            <w:r>
+              <w:rPr>
+                <w:rFonts w:cstheme="minorHAnsi"/>
+              </w:rPr>
+              <w:t>Yusniawati</w:t>
+            </w:r>
+            <w:proofErr w:type="spellEnd"/>
+          </w:p>
+          <w:p>
+            <w:pPr>
+              <w:pStyle w:val="ListParagraph"/>
+              <w:ind w:left="0"/>
+              <w:contextualSpacing w:val="0"/>
+              <w:rPr>
+                <w:rFonts w:cstheme="minorHAnsi"/>
+              </w:rPr>
+            </w:pPr>
+            <w:r>
+              <w:rPr>
+                <w:rFonts w:cstheme="minorHAnsi"/>
+              </w:rPr>
+              <w:t>05111740000054</w:t>
+            </w:r>
+          </w:p>
+          <w:p>
+            <w:pPr>
+              <w:pStyle w:val="ListParagraph"/>
+              <w:ind w:left="0"/>
+              <w:contextualSpacing w:val="0"/>
+              <w:rPr>
+                <w:rFonts w:cstheme="minorHAnsi"/>
+              </w:rPr>
+            </w:pPr>
+          </w:p>
+          <w:p>
+            <w:pPr>
+              <w:pStyle w:val="ListParagraph"/>
+              <w:ind w:left="0"/>
+              <w:contextualSpacing w:val="0"/>
+              <w:rPr>
+                <w:rFonts w:cstheme="minorHAnsi"/>
+              </w:rPr>
+            </w:pPr>
+          </w:p>
+          <w:p>
+            <w:pPr>
+              <w:pStyle w:val="ListParagraph"/>
+              <w:ind w:left="0"/>
+              <w:contextualSpacing w:val="0"/>
+              <w:rPr>
+                <w:rFonts w:cstheme="minorHAnsi"/>
+              </w:rPr>
+            </w:pPr>
+          </w:p>
+          <w:p>
+            <w:pPr>
+              <w:pStyle w:val="ListParagraph"/>
+              <w:ind w:left="0"/>
+              <w:contextualSpacing w:val="0"/>
+              <w:rPr>
+                <w:rFonts w:cstheme="minorHAnsi"/>
+              </w:rPr>
+            </w:pPr>
+          </w:p>
+          <w:p>
+            <w:pPr>
+              <w:pStyle w:val="ListParagraph"/>
+              <w:ind w:left="0"/>
+              <w:contextualSpacing w:val="0"/>
+              <w:rPr>
+                <w:rFonts w:cstheme="minorHAnsi"/>
+              </w:rPr>
+            </w:pPr>
+          </w:p>
+        </w:tc>
+      </w:tr>
+    </w:tbl>
+    <w:p>
+      <w:pPr>
+        <w:spacing w:after="0" w:line="360" w:lineRule="auto"/>
+        <w:rPr>
+          <w:rFonts w:cstheme="minorHAnsi"/>
+          <w:color w:val="FF0000"/>
+        </w:rPr>
+      </w:pPr>
+    </w:p>
+    <w:p>
+      <w:pPr>
+        <w:spacing w:after="0" w:line="360" w:lineRule="auto"/>
+        <w:rPr>
+          <w:rFonts w:cstheme="minorHAnsi"/>
+          <w:color w:val="FF0000"/>
+        </w:rPr>
+      </w:pPr>
+    </w:p>
+    <w:p>
+      <w:pPr>
+        <w:rPr>
+          <w:rFonts w:cstheme="minorHAnsi"/>
+          <w:color w:val="FF0000"/>
+        </w:rPr>
+      </w:pPr>
+      <w:bookmarkStart w:id="1" w:name="_GoBack"/>
+      <w:bookmarkEnd w:id="1"/>
     </w:p>
     <w:sectPr>
       <w:pgSz w:w="11907" w:h="16839" w:code="9"/>
@@ -13501,8 +15657,121 @@
 </file>
 
 <file path=word/numbering.xml><?xml version="1.0" encoding="utf-8"?>
-<w:numbering xmlns:wpc="http://schemas.microsoft.com/office/word/2010/wordprocessingCanvas" xmlns:cx="http://schemas.microsoft.com/office/drawing/2014/chartex" xmlns:mc="http://schemas.openxmlformats.org/markup-compatibility/2006" xmlns:o="urn:schemas-microsoft-com:office:office" xmlns:r="http://schemas.openxmlformats.org/officeDocument/2006/relationships" xmlns:m="http://schemas.openxmlformats.org/officeDocument/2006/math" xmlns:v="urn:schemas-microsoft-com:vml" xmlns:wp14="http://schemas.microsoft.com/office/word/2010/wordprocessingDrawing" xmlns:wp="http://schemas.openxmlformats.org/drawingml/2006/wordprocessingDrawing" xmlns:w10="urn:schemas-microsoft-com:office:word" xmlns:w="http://schemas.openxmlformats.org/wordprocessingml/2006/main" xmlns:w14="http://schemas.microsoft.com/office/word/2010/wordml" xmlns:w15="http://schemas.microsoft.com/office/word/2012/wordml" xmlns:w16se="http://schemas.microsoft.com/office/word/2015/wordml/symex" xmlns:wpg="http://schemas.microsoft.com/office/word/2010/wordprocessingGroup" xmlns:wpi="http://schemas.microsoft.com/office/word/2010/wordprocessingInk" xmlns:wne="http://schemas.microsoft.com/office/word/2006/wordml" xmlns:wps="http://schemas.microsoft.com/office/word/2010/wordprocessingShape" mc:Ignorable="w14 w15 w16se wp14">
+<w:numbering xmlns:wpc="http://schemas.microsoft.com/office/word/2010/wordprocessingCanvas" xmlns:mc="http://schemas.openxmlformats.org/markup-compatibility/2006" xmlns:o="urn:schemas-microsoft-com:office:office" xmlns:r="http://schemas.openxmlformats.org/officeDocument/2006/relationships" xmlns:m="http://schemas.openxmlformats.org/officeDocument/2006/math" xmlns:v="urn:schemas-microsoft-com:vml" xmlns:wp14="http://schemas.microsoft.com/office/word/2010/wordprocessingDrawing" xmlns:wp="http://schemas.openxmlformats.org/drawingml/2006/wordprocessingDrawing" xmlns:w10="urn:schemas-microsoft-com:office:word" xmlns:w="http://schemas.openxmlformats.org/wordprocessingml/2006/main" xmlns:w14="http://schemas.microsoft.com/office/word/2010/wordml" xmlns:w15="http://schemas.microsoft.com/office/word/2012/wordml" xmlns:wpg="http://schemas.microsoft.com/office/word/2010/wordprocessingGroup" xmlns:wpi="http://schemas.microsoft.com/office/word/2010/wordprocessingInk" xmlns:wne="http://schemas.microsoft.com/office/word/2006/wordml" xmlns:wps="http://schemas.microsoft.com/office/word/2010/wordprocessingShape" mc:Ignorable="w14 w15 wp14">
   <w:abstractNum w:abstractNumId="0" w15:restartNumberingAfterBreak="0">
+    <w:nsid w:val="2FAA3891"/>
+    <w:multiLevelType w:val="hybridMultilevel"/>
+    <w:tmpl w:val="91B43C32"/>
+    <w:lvl w:ilvl="0" w:tplc="04210001">
+      <w:start w:val="1"/>
+      <w:numFmt w:val="bullet"/>
+      <w:lvlText w:val=""/>
+      <w:lvlJc w:val="left"/>
+      <w:pPr>
+        <w:ind w:left="1440" w:hanging="360"/>
+      </w:pPr>
+      <w:rPr>
+        <w:rFonts w:ascii="Symbol" w:hAnsi="Symbol" w:hint="default"/>
+      </w:rPr>
+    </w:lvl>
+    <w:lvl w:ilvl="1" w:tplc="04210003" w:tentative="1">
+      <w:start w:val="1"/>
+      <w:numFmt w:val="bullet"/>
+      <w:lvlText w:val="o"/>
+      <w:lvlJc w:val="left"/>
+      <w:pPr>
+        <w:ind w:left="2160" w:hanging="360"/>
+      </w:pPr>
+      <w:rPr>
+        <w:rFonts w:ascii="Courier New" w:hAnsi="Courier New" w:cs="Courier New" w:hint="default"/>
+      </w:rPr>
+    </w:lvl>
+    <w:lvl w:ilvl="2" w:tplc="04210005" w:tentative="1">
+      <w:start w:val="1"/>
+      <w:numFmt w:val="bullet"/>
+      <w:lvlText w:val=""/>
+      <w:lvlJc w:val="left"/>
+      <w:pPr>
+        <w:ind w:left="2880" w:hanging="360"/>
+      </w:pPr>
+      <w:rPr>
+        <w:rFonts w:ascii="Wingdings" w:hAnsi="Wingdings" w:hint="default"/>
+      </w:rPr>
+    </w:lvl>
+    <w:lvl w:ilvl="3" w:tplc="04210001" w:tentative="1">
+      <w:start w:val="1"/>
+      <w:numFmt w:val="bullet"/>
+      <w:lvlText w:val=""/>
+      <w:lvlJc w:val="left"/>
+      <w:pPr>
+        <w:ind w:left="3600" w:hanging="360"/>
+      </w:pPr>
+      <w:rPr>
+        <w:rFonts w:ascii="Symbol" w:hAnsi="Symbol" w:hint="default"/>
+      </w:rPr>
+    </w:lvl>
+    <w:lvl w:ilvl="4" w:tplc="04210003" w:tentative="1">
+      <w:start w:val="1"/>
+      <w:numFmt w:val="bullet"/>
+      <w:lvlText w:val="o"/>
+      <w:lvlJc w:val="left"/>
+      <w:pPr>
+        <w:ind w:left="4320" w:hanging="360"/>
+      </w:pPr>
+      <w:rPr>
+        <w:rFonts w:ascii="Courier New" w:hAnsi="Courier New" w:cs="Courier New" w:hint="default"/>
+      </w:rPr>
+    </w:lvl>
+    <w:lvl w:ilvl="5" w:tplc="04210005" w:tentative="1">
+      <w:start w:val="1"/>
+      <w:numFmt w:val="bullet"/>
+      <w:lvlText w:val=""/>
+      <w:lvlJc w:val="left"/>
+      <w:pPr>
+        <w:ind w:left="5040" w:hanging="360"/>
+      </w:pPr>
+      <w:rPr>
+        <w:rFonts w:ascii="Wingdings" w:hAnsi="Wingdings" w:hint="default"/>
+      </w:rPr>
+    </w:lvl>
+    <w:lvl w:ilvl="6" w:tplc="04210001" w:tentative="1">
+      <w:start w:val="1"/>
+      <w:numFmt w:val="bullet"/>
+      <w:lvlText w:val=""/>
+      <w:lvlJc w:val="left"/>
+      <w:pPr>
+        <w:ind w:left="5760" w:hanging="360"/>
+      </w:pPr>
+      <w:rPr>
+        <w:rFonts w:ascii="Symbol" w:hAnsi="Symbol" w:hint="default"/>
+      </w:rPr>
+    </w:lvl>
+    <w:lvl w:ilvl="7" w:tplc="04210003" w:tentative="1">
+      <w:start w:val="1"/>
+      <w:numFmt w:val="bullet"/>
+      <w:lvlText w:val="o"/>
+      <w:lvlJc w:val="left"/>
+      <w:pPr>
+        <w:ind w:left="6480" w:hanging="360"/>
+      </w:pPr>
+      <w:rPr>
+        <w:rFonts w:ascii="Courier New" w:hAnsi="Courier New" w:cs="Courier New" w:hint="default"/>
+      </w:rPr>
+    </w:lvl>
+    <w:lvl w:ilvl="8" w:tplc="04210005" w:tentative="1">
+      <w:start w:val="1"/>
+      <w:numFmt w:val="bullet"/>
+      <w:lvlText w:val=""/>
+      <w:lvlJc w:val="left"/>
+      <w:pPr>
+        <w:ind w:left="7200" w:hanging="360"/>
+      </w:pPr>
+      <w:rPr>
+        <w:rFonts w:ascii="Wingdings" w:hAnsi="Wingdings" w:hint="default"/>
+      </w:rPr>
+    </w:lvl>
+  </w:abstractNum>
+  <w:abstractNum w:abstractNumId="1" w15:restartNumberingAfterBreak="0">
     <w:nsid w:val="2FF2246A"/>
     <w:multiLevelType w:val="hybridMultilevel"/>
     <w:tmpl w:val="573C2BCA"/>
@@ -13615,7 +15884,7 @@
       </w:rPr>
     </w:lvl>
   </w:abstractNum>
-  <w:abstractNum w:abstractNumId="1" w15:restartNumberingAfterBreak="0">
+  <w:abstractNum w:abstractNumId="2" w15:restartNumberingAfterBreak="0">
     <w:nsid w:val="32577C8D"/>
     <w:multiLevelType w:val="hybridMultilevel"/>
     <w:tmpl w:val="F740EFE2"/>
@@ -13728,8 +15997,8 @@
       </w:rPr>
     </w:lvl>
   </w:abstractNum>
-  <w:abstractNum w:abstractNumId="2" w15:restartNumberingAfterBreak="0">
-    <w:nsid w:val="376A2ADD"/>
+  <w:abstractNum w:abstractNumId="3" w15:restartNumberingAfterBreak="0">
+    <w:nsid w:val="33D70676"/>
     <w:multiLevelType w:val="hybridMultilevel"/>
     <w:tmpl w:val="4F4EE05E"/>
     <w:lvl w:ilvl="0" w:tplc="0409000F">
@@ -13817,7 +16086,96 @@
       </w:pPr>
     </w:lvl>
   </w:abstractNum>
-  <w:abstractNum w:abstractNumId="3" w15:restartNumberingAfterBreak="0">
+  <w:abstractNum w:abstractNumId="4" w15:restartNumberingAfterBreak="0">
+    <w:nsid w:val="376A2ADD"/>
+    <w:multiLevelType w:val="hybridMultilevel"/>
+    <w:tmpl w:val="4F4EE05E"/>
+    <w:lvl w:ilvl="0" w:tplc="0409000F">
+      <w:start w:val="1"/>
+      <w:numFmt w:val="decimal"/>
+      <w:lvlText w:val="%1."/>
+      <w:lvlJc w:val="left"/>
+      <w:pPr>
+        <w:ind w:left="720" w:hanging="360"/>
+      </w:pPr>
+      <w:rPr>
+        <w:rFonts w:hint="default"/>
+      </w:rPr>
+    </w:lvl>
+    <w:lvl w:ilvl="1" w:tplc="04090019" w:tentative="1">
+      <w:start w:val="1"/>
+      <w:numFmt w:val="lowerLetter"/>
+      <w:lvlText w:val="%2."/>
+      <w:lvlJc w:val="left"/>
+      <w:pPr>
+        <w:ind w:left="1440" w:hanging="360"/>
+      </w:pPr>
+    </w:lvl>
+    <w:lvl w:ilvl="2" w:tplc="0409001B" w:tentative="1">
+      <w:start w:val="1"/>
+      <w:numFmt w:val="lowerRoman"/>
+      <w:lvlText w:val="%3."/>
+      <w:lvlJc w:val="right"/>
+      <w:pPr>
+        <w:ind w:left="2160" w:hanging="180"/>
+      </w:pPr>
+    </w:lvl>
+    <w:lvl w:ilvl="3" w:tplc="0409000F" w:tentative="1">
+      <w:start w:val="1"/>
+      <w:numFmt w:val="decimal"/>
+      <w:lvlText w:val="%4."/>
+      <w:lvlJc w:val="left"/>
+      <w:pPr>
+        <w:ind w:left="2880" w:hanging="360"/>
+      </w:pPr>
+    </w:lvl>
+    <w:lvl w:ilvl="4" w:tplc="04090019" w:tentative="1">
+      <w:start w:val="1"/>
+      <w:numFmt w:val="lowerLetter"/>
+      <w:lvlText w:val="%5."/>
+      <w:lvlJc w:val="left"/>
+      <w:pPr>
+        <w:ind w:left="3600" w:hanging="360"/>
+      </w:pPr>
+    </w:lvl>
+    <w:lvl w:ilvl="5" w:tplc="0409001B" w:tentative="1">
+      <w:start w:val="1"/>
+      <w:numFmt w:val="lowerRoman"/>
+      <w:lvlText w:val="%6."/>
+      <w:lvlJc w:val="right"/>
+      <w:pPr>
+        <w:ind w:left="4320" w:hanging="180"/>
+      </w:pPr>
+    </w:lvl>
+    <w:lvl w:ilvl="6" w:tplc="0409000F" w:tentative="1">
+      <w:start w:val="1"/>
+      <w:numFmt w:val="decimal"/>
+      <w:lvlText w:val="%7."/>
+      <w:lvlJc w:val="left"/>
+      <w:pPr>
+        <w:ind w:left="5040" w:hanging="360"/>
+      </w:pPr>
+    </w:lvl>
+    <w:lvl w:ilvl="7" w:tplc="04090019" w:tentative="1">
+      <w:start w:val="1"/>
+      <w:numFmt w:val="lowerLetter"/>
+      <w:lvlText w:val="%8."/>
+      <w:lvlJc w:val="left"/>
+      <w:pPr>
+        <w:ind w:left="5760" w:hanging="360"/>
+      </w:pPr>
+    </w:lvl>
+    <w:lvl w:ilvl="8" w:tplc="0409001B" w:tentative="1">
+      <w:start w:val="1"/>
+      <w:numFmt w:val="lowerRoman"/>
+      <w:lvlText w:val="%9."/>
+      <w:lvlJc w:val="right"/>
+      <w:pPr>
+        <w:ind w:left="6480" w:hanging="180"/>
+      </w:pPr>
+    </w:lvl>
+  </w:abstractNum>
+  <w:abstractNum w:abstractNumId="5" w15:restartNumberingAfterBreak="0">
     <w:nsid w:val="381B2D21"/>
     <w:multiLevelType w:val="hybridMultilevel"/>
     <w:tmpl w:val="1056F5D4"/>
@@ -13906,7 +16264,7 @@
       </w:pPr>
     </w:lvl>
   </w:abstractNum>
-  <w:abstractNum w:abstractNumId="4" w15:restartNumberingAfterBreak="0">
+  <w:abstractNum w:abstractNumId="6" w15:restartNumberingAfterBreak="0">
     <w:nsid w:val="39D85B71"/>
     <w:multiLevelType w:val="hybridMultilevel"/>
     <w:tmpl w:val="A27E5C8E"/>
@@ -14019,7 +16377,7 @@
       </w:rPr>
     </w:lvl>
   </w:abstractNum>
-  <w:abstractNum w:abstractNumId="5" w15:restartNumberingAfterBreak="0">
+  <w:abstractNum w:abstractNumId="7" w15:restartNumberingAfterBreak="0">
     <w:nsid w:val="3BC52C1A"/>
     <w:multiLevelType w:val="hybridMultilevel"/>
     <w:tmpl w:val="2F1C9340"/>
@@ -14132,7 +16490,7 @@
       </w:rPr>
     </w:lvl>
   </w:abstractNum>
-  <w:abstractNum w:abstractNumId="6" w15:restartNumberingAfterBreak="0">
+  <w:abstractNum w:abstractNumId="8" w15:restartNumberingAfterBreak="0">
     <w:nsid w:val="4826269C"/>
     <w:multiLevelType w:val="hybridMultilevel"/>
     <w:tmpl w:val="DC86C122"/>
@@ -14221,7 +16579,7 @@
       </w:pPr>
     </w:lvl>
   </w:abstractNum>
-  <w:abstractNum w:abstractNumId="7" w15:restartNumberingAfterBreak="0">
+  <w:abstractNum w:abstractNumId="9" w15:restartNumberingAfterBreak="0">
     <w:nsid w:val="4E03131D"/>
     <w:multiLevelType w:val="hybridMultilevel"/>
     <w:tmpl w:val="4F4EE05E"/>
@@ -14310,7 +16668,7 @@
       </w:pPr>
     </w:lvl>
   </w:abstractNum>
-  <w:abstractNum w:abstractNumId="8" w15:restartNumberingAfterBreak="0">
+  <w:abstractNum w:abstractNumId="10" w15:restartNumberingAfterBreak="0">
     <w:nsid w:val="4EE32A5C"/>
     <w:multiLevelType w:val="hybridMultilevel"/>
     <w:tmpl w:val="889C4BF2"/>
@@ -14423,7 +16781,7 @@
       </w:rPr>
     </w:lvl>
   </w:abstractNum>
-  <w:abstractNum w:abstractNumId="9" w15:restartNumberingAfterBreak="0">
+  <w:abstractNum w:abstractNumId="11" w15:restartNumberingAfterBreak="0">
     <w:nsid w:val="53C91FA3"/>
     <w:multiLevelType w:val="hybridMultilevel"/>
     <w:tmpl w:val="B12EBA3A"/>
@@ -14536,7 +16894,120 @@
       </w:rPr>
     </w:lvl>
   </w:abstractNum>
-  <w:abstractNum w:abstractNumId="10" w15:restartNumberingAfterBreak="0">
+  <w:abstractNum w:abstractNumId="12" w15:restartNumberingAfterBreak="0">
+    <w:nsid w:val="5EAF2FD9"/>
+    <w:multiLevelType w:val="hybridMultilevel"/>
+    <w:tmpl w:val="A230936C"/>
+    <w:lvl w:ilvl="0" w:tplc="04210001">
+      <w:start w:val="1"/>
+      <w:numFmt w:val="bullet"/>
+      <w:lvlText w:val=""/>
+      <w:lvlJc w:val="left"/>
+      <w:pPr>
+        <w:ind w:left="1440" w:hanging="360"/>
+      </w:pPr>
+      <w:rPr>
+        <w:rFonts w:ascii="Symbol" w:hAnsi="Symbol" w:hint="default"/>
+      </w:rPr>
+    </w:lvl>
+    <w:lvl w:ilvl="1" w:tplc="04210003" w:tentative="1">
+      <w:start w:val="1"/>
+      <w:numFmt w:val="bullet"/>
+      <w:lvlText w:val="o"/>
+      <w:lvlJc w:val="left"/>
+      <w:pPr>
+        <w:ind w:left="2160" w:hanging="360"/>
+      </w:pPr>
+      <w:rPr>
+        <w:rFonts w:ascii="Courier New" w:hAnsi="Courier New" w:cs="Courier New" w:hint="default"/>
+      </w:rPr>
+    </w:lvl>
+    <w:lvl w:ilvl="2" w:tplc="04210005" w:tentative="1">
+      <w:start w:val="1"/>
+      <w:numFmt w:val="bullet"/>
+      <w:lvlText w:val=""/>
+      <w:lvlJc w:val="left"/>
+      <w:pPr>
+        <w:ind w:left="2880" w:hanging="360"/>
+      </w:pPr>
+      <w:rPr>
+        <w:rFonts w:ascii="Wingdings" w:hAnsi="Wingdings" w:hint="default"/>
+      </w:rPr>
+    </w:lvl>
+    <w:lvl w:ilvl="3" w:tplc="04210001" w:tentative="1">
+      <w:start w:val="1"/>
+      <w:numFmt w:val="bullet"/>
+      <w:lvlText w:val=""/>
+      <w:lvlJc w:val="left"/>
+      <w:pPr>
+        <w:ind w:left="3600" w:hanging="360"/>
+      </w:pPr>
+      <w:rPr>
+        <w:rFonts w:ascii="Symbol" w:hAnsi="Symbol" w:hint="default"/>
+      </w:rPr>
+    </w:lvl>
+    <w:lvl w:ilvl="4" w:tplc="04210003" w:tentative="1">
+      <w:start w:val="1"/>
+      <w:numFmt w:val="bullet"/>
+      <w:lvlText w:val="o"/>
+      <w:lvlJc w:val="left"/>
+      <w:pPr>
+        <w:ind w:left="4320" w:hanging="360"/>
+      </w:pPr>
+      <w:rPr>
+        <w:rFonts w:ascii="Courier New" w:hAnsi="Courier New" w:cs="Courier New" w:hint="default"/>
+      </w:rPr>
+    </w:lvl>
+    <w:lvl w:ilvl="5" w:tplc="04210005" w:tentative="1">
+      <w:start w:val="1"/>
+      <w:numFmt w:val="bullet"/>
+      <w:lvlText w:val=""/>
+      <w:lvlJc w:val="left"/>
+      <w:pPr>
+        <w:ind w:left="5040" w:hanging="360"/>
+      </w:pPr>
+      <w:rPr>
+        <w:rFonts w:ascii="Wingdings" w:hAnsi="Wingdings" w:hint="default"/>
+      </w:rPr>
+    </w:lvl>
+    <w:lvl w:ilvl="6" w:tplc="04210001" w:tentative="1">
+      <w:start w:val="1"/>
+      <w:numFmt w:val="bullet"/>
+      <w:lvlText w:val=""/>
+      <w:lvlJc w:val="left"/>
+      <w:pPr>
+        <w:ind w:left="5760" w:hanging="360"/>
+      </w:pPr>
+      <w:rPr>
+        <w:rFonts w:ascii="Symbol" w:hAnsi="Symbol" w:hint="default"/>
+      </w:rPr>
+    </w:lvl>
+    <w:lvl w:ilvl="7" w:tplc="04210003" w:tentative="1">
+      <w:start w:val="1"/>
+      <w:numFmt w:val="bullet"/>
+      <w:lvlText w:val="o"/>
+      <w:lvlJc w:val="left"/>
+      <w:pPr>
+        <w:ind w:left="6480" w:hanging="360"/>
+      </w:pPr>
+      <w:rPr>
+        <w:rFonts w:ascii="Courier New" w:hAnsi="Courier New" w:cs="Courier New" w:hint="default"/>
+      </w:rPr>
+    </w:lvl>
+    <w:lvl w:ilvl="8" w:tplc="04210005" w:tentative="1">
+      <w:start w:val="1"/>
+      <w:numFmt w:val="bullet"/>
+      <w:lvlText w:val=""/>
+      <w:lvlJc w:val="left"/>
+      <w:pPr>
+        <w:ind w:left="7200" w:hanging="360"/>
+      </w:pPr>
+      <w:rPr>
+        <w:rFonts w:ascii="Wingdings" w:hAnsi="Wingdings" w:hint="default"/>
+      </w:rPr>
+    </w:lvl>
+  </w:abstractNum>
+  <w:abstractNum w:abstractNumId="13" w15:restartNumberingAfterBreak="0">
     <w:nsid w:val="62EB257F"/>
     <w:multiLevelType w:val="hybridMultilevel"/>
     <w:tmpl w:val="838872D8"/>
@@ -14625,7 +17096,7 @@
       </w:pPr>
     </w:lvl>
   </w:abstractNum>
-  <w:abstractNum w:abstractNumId="11" w15:restartNumberingAfterBreak="0">
+  <w:abstractNum w:abstractNumId="14" w15:restartNumberingAfterBreak="0">
     <w:nsid w:val="653862A9"/>
     <w:multiLevelType w:val="hybridMultilevel"/>
     <w:tmpl w:val="37923FEE"/>
@@ -14738,7 +17209,7 @@
       </w:rPr>
     </w:lvl>
   </w:abstractNum>
-  <w:abstractNum w:abstractNumId="12" w15:restartNumberingAfterBreak="0">
+  <w:abstractNum w:abstractNumId="15" w15:restartNumberingAfterBreak="0">
     <w:nsid w:val="6700263B"/>
     <w:multiLevelType w:val="hybridMultilevel"/>
     <w:tmpl w:val="BF3027A6"/>
@@ -14851,7 +17322,7 @@
       </w:rPr>
     </w:lvl>
   </w:abstractNum>
-  <w:abstractNum w:abstractNumId="13" w15:restartNumberingAfterBreak="0">
+  <w:abstractNum w:abstractNumId="16" w15:restartNumberingAfterBreak="0">
     <w:nsid w:val="68FC5603"/>
     <w:multiLevelType w:val="hybridMultilevel"/>
     <w:tmpl w:val="0C625EB0"/>
@@ -14937,7 +17408,7 @@
       </w:pPr>
     </w:lvl>
   </w:abstractNum>
-  <w:abstractNum w:abstractNumId="14" w15:restartNumberingAfterBreak="0">
+  <w:abstractNum w:abstractNumId="17" w15:restartNumberingAfterBreak="0">
     <w:nsid w:val="69372F5F"/>
     <w:multiLevelType w:val="hybridMultilevel"/>
     <w:tmpl w:val="20A845A2"/>
@@ -15050,7 +17521,7 @@
       </w:rPr>
     </w:lvl>
   </w:abstractNum>
-  <w:abstractNum w:abstractNumId="15" w15:restartNumberingAfterBreak="0">
+  <w:abstractNum w:abstractNumId="18" w15:restartNumberingAfterBreak="0">
     <w:nsid w:val="6B561ADB"/>
     <w:multiLevelType w:val="hybridMultilevel"/>
     <w:tmpl w:val="F42A93E4"/>
@@ -15164,58 +17635,67 @@
     </w:lvl>
   </w:abstractNum>
   <w:num w:numId="1">
+    <w:abstractNumId w:val="16"/>
+  </w:num>
+  <w:num w:numId="2">
+    <w:abstractNumId w:val="4"/>
+  </w:num>
+  <w:num w:numId="3">
+    <w:abstractNumId w:val="9"/>
+  </w:num>
+  <w:num w:numId="4">
+    <w:abstractNumId w:val="1"/>
+  </w:num>
+  <w:num w:numId="5">
+    <w:abstractNumId w:val="17"/>
+  </w:num>
+  <w:num w:numId="6">
     <w:abstractNumId w:val="13"/>
   </w:num>
-  <w:num w:numId="2">
+  <w:num w:numId="7">
+    <w:abstractNumId w:val="11"/>
+  </w:num>
+  <w:num w:numId="8">
     <w:abstractNumId w:val="2"/>
   </w:num>
-  <w:num w:numId="3">
+  <w:num w:numId="9">
+    <w:abstractNumId w:val="14"/>
+  </w:num>
+  <w:num w:numId="10">
+    <w:abstractNumId w:val="8"/>
+  </w:num>
+  <w:num w:numId="11">
+    <w:abstractNumId w:val="5"/>
+  </w:num>
+  <w:num w:numId="12">
+    <w:abstractNumId w:val="10"/>
+  </w:num>
+  <w:num w:numId="13">
+    <w:abstractNumId w:val="6"/>
+  </w:num>
+  <w:num w:numId="14">
+    <w:abstractNumId w:val="15"/>
+  </w:num>
+  <w:num w:numId="15">
     <w:abstractNumId w:val="7"/>
   </w:num>
-  <w:num w:numId="4">
-    <w:abstractNumId w:val="0"/>
+  <w:num w:numId="16">
+    <w:abstractNumId w:val="18"/>
   </w:num>
-  <w:num w:numId="5">
-    <w:abstractNumId w:val="14"/>
-  </w:num>
-  <w:num w:numId="6">
-    <w:abstractNumId w:val="10"/>
-  </w:num>
-  <w:num w:numId="7">
-    <w:abstractNumId w:val="9"/>
-  </w:num>
-  <w:num w:numId="8">
-    <w:abstractNumId w:val="1"/>
-  </w:num>
-  <w:num w:numId="9">
-    <w:abstractNumId w:val="11"/>
-  </w:num>
-  <w:num w:numId="10">
-    <w:abstractNumId w:val="6"/>
-  </w:num>
-  <w:num w:numId="11">
+  <w:num w:numId="17">
     <w:abstractNumId w:val="3"/>
   </w:num>
-  <w:num w:numId="12">
-    <w:abstractNumId w:val="8"/>
-  </w:num>
-  <w:num w:numId="13">
-    <w:abstractNumId w:val="4"/>
-  </w:num>
-  <w:num w:numId="14">
+  <w:num w:numId="18">
     <w:abstractNumId w:val="12"/>
   </w:num>
-  <w:num w:numId="15">
-    <w:abstractNumId w:val="5"/>
-  </w:num>
-  <w:num w:numId="16">
-    <w:abstractNumId w:val="15"/>
+  <w:num w:numId="19">
+    <w:abstractNumId w:val="0"/>
   </w:num>
 </w:numbering>
 </file>
 
 <file path=word/styles.xml><?xml version="1.0" encoding="utf-8"?>
-<w:styles xmlns:mc="http://schemas.openxmlformats.org/markup-compatibility/2006" xmlns:r="http://schemas.openxmlformats.org/officeDocument/2006/relationships" xmlns:w="http://schemas.openxmlformats.org/wordprocessingml/2006/main" xmlns:w14="http://schemas.microsoft.com/office/word/2010/wordml" xmlns:w15="http://schemas.microsoft.com/office/word/2012/wordml" xmlns:w16se="http://schemas.microsoft.com/office/word/2015/wordml/symex" mc:Ignorable="w14 w15 w16se">
+<w:styles xmlns:mc="http://schemas.openxmlformats.org/markup-compatibility/2006" xmlns:r="http://schemas.openxmlformats.org/officeDocument/2006/relationships" xmlns:w="http://schemas.openxmlformats.org/wordprocessingml/2006/main" xmlns:w14="http://schemas.microsoft.com/office/word/2010/wordml" xmlns:w15="http://schemas.microsoft.com/office/word/2012/wordml" mc:Ignorable="w14 w15">
   <w:docDefaults>
     <w:rPrDefault>
       <w:rPr>

--- a/Logbook RK C Kelompok 9.docx
+++ b/Logbook RK C Kelompok 9.docx
@@ -1,6 +1,6 @@
 
 <file path=word/document.xml><?xml version="1.0" encoding="utf-8"?>
-<w:document xmlns:wpc="http://schemas.microsoft.com/office/word/2010/wordprocessingCanvas" xmlns:mc="http://schemas.openxmlformats.org/markup-compatibility/2006" xmlns:o="urn:schemas-microsoft-com:office:office" xmlns:r="http://schemas.openxmlformats.org/officeDocument/2006/relationships" xmlns:m="http://schemas.openxmlformats.org/officeDocument/2006/math" xmlns:v="urn:schemas-microsoft-com:vml" xmlns:wp14="http://schemas.microsoft.com/office/word/2010/wordprocessingDrawing" xmlns:wp="http://schemas.openxmlformats.org/drawingml/2006/wordprocessingDrawing" xmlns:w10="urn:schemas-microsoft-com:office:word" xmlns:w="http://schemas.openxmlformats.org/wordprocessingml/2006/main" xmlns:w14="http://schemas.microsoft.com/office/word/2010/wordml" xmlns:w15="http://schemas.microsoft.com/office/word/2012/wordml" xmlns:wpg="http://schemas.microsoft.com/office/word/2010/wordprocessingGroup" xmlns:wpi="http://schemas.microsoft.com/office/word/2010/wordprocessingInk" xmlns:wne="http://schemas.microsoft.com/office/word/2006/wordml" xmlns:wps="http://schemas.microsoft.com/office/word/2010/wordprocessingShape" mc:Ignorable="w14 w15 wp14">
+<w:document xmlns:wpc="http://schemas.microsoft.com/office/word/2010/wordprocessingCanvas" xmlns:cx="http://schemas.microsoft.com/office/drawing/2014/chartex" xmlns:mc="http://schemas.openxmlformats.org/markup-compatibility/2006" xmlns:o="urn:schemas-microsoft-com:office:office" xmlns:r="http://schemas.openxmlformats.org/officeDocument/2006/relationships" xmlns:m="http://schemas.openxmlformats.org/officeDocument/2006/math" xmlns:v="urn:schemas-microsoft-com:vml" xmlns:wp14="http://schemas.microsoft.com/office/word/2010/wordprocessingDrawing" xmlns:wp="http://schemas.openxmlformats.org/drawingml/2006/wordprocessingDrawing" xmlns:w10="urn:schemas-microsoft-com:office:word" xmlns:w="http://schemas.openxmlformats.org/wordprocessingml/2006/main" xmlns:w14="http://schemas.microsoft.com/office/word/2010/wordml" xmlns:w15="http://schemas.microsoft.com/office/word/2012/wordml" xmlns:w16se="http://schemas.microsoft.com/office/word/2015/wordml/symex" xmlns:wpg="http://schemas.microsoft.com/office/word/2010/wordprocessingGroup" xmlns:wpi="http://schemas.microsoft.com/office/word/2010/wordprocessingInk" xmlns:wne="http://schemas.microsoft.com/office/word/2006/wordml" xmlns:wps="http://schemas.microsoft.com/office/word/2010/wordprocessingShape" mc:Ignorable="w14 w15 w16se wp14">
   <w:body>
     <w:p>
       <w:pPr>
@@ -589,37 +589,12 @@
           <w:szCs w:val="24"/>
         </w:rPr>
       </w:pPr>
-      <w:proofErr w:type="spellStart"/>
       <w:r>
         <w:rPr>
           <w:rFonts w:ascii="Times" w:hAnsi="Times" w:cs="Times"/>
           <w:szCs w:val="24"/>
         </w:rPr>
-        <w:t>Putri</w:t>
-      </w:r>
-      <w:proofErr w:type="spellEnd"/>
-      <w:r>
-        <w:rPr>
-          <w:rFonts w:ascii="Times" w:hAnsi="Times" w:cs="Times"/>
-          <w:szCs w:val="24"/>
-        </w:rPr>
-        <w:t xml:space="preserve"> </w:t>
-      </w:r>
-      <w:proofErr w:type="spellStart"/>
-      <w:r>
-        <w:rPr>
-          <w:rFonts w:ascii="Times" w:hAnsi="Times" w:cs="Times"/>
-          <w:szCs w:val="24"/>
-        </w:rPr>
-        <w:t>Endah</w:t>
-      </w:r>
-      <w:proofErr w:type="spellEnd"/>
-      <w:r>
-        <w:rPr>
-          <w:rFonts w:ascii="Times" w:hAnsi="Times" w:cs="Times"/>
-          <w:szCs w:val="24"/>
-        </w:rPr>
-        <w:t xml:space="preserve"> </w:t>
+        <w:t xml:space="preserve">Putri Endah </w:t>
       </w:r>
       <w:proofErr w:type="spellStart"/>
       <w:r>
@@ -1379,6 +1354,77 @@
               <w:t>5</w:t>
             </w:r>
           </w:p>
+          <w:p>
+            <w:pPr>
+              <w:spacing w:before="40" w:after="40"/>
+              <w:jc w:val="center"/>
+              <w:rPr>
+                <w:rFonts w:ascii="Times New Roman" w:hAnsi="Times New Roman" w:cs="Times New Roman"/>
+              </w:rPr>
+            </w:pPr>
+          </w:p>
+          <w:p>
+            <w:pPr>
+              <w:spacing w:before="40" w:after="40"/>
+              <w:jc w:val="center"/>
+              <w:rPr>
+                <w:rFonts w:ascii="Times New Roman" w:hAnsi="Times New Roman" w:cs="Times New Roman"/>
+              </w:rPr>
+            </w:pPr>
+          </w:p>
+          <w:p>
+            <w:pPr>
+              <w:spacing w:before="40" w:after="40"/>
+              <w:jc w:val="center"/>
+              <w:rPr>
+                <w:rFonts w:ascii="Times New Roman" w:hAnsi="Times New Roman" w:cs="Times New Roman"/>
+              </w:rPr>
+            </w:pPr>
+          </w:p>
+          <w:p>
+            <w:pPr>
+              <w:spacing w:before="40" w:after="40"/>
+              <w:jc w:val="center"/>
+              <w:rPr>
+                <w:rFonts w:ascii="Times New Roman" w:hAnsi="Times New Roman" w:cs="Times New Roman"/>
+              </w:rPr>
+            </w:pPr>
+          </w:p>
+          <w:p>
+            <w:pPr>
+              <w:spacing w:before="40" w:after="40"/>
+              <w:jc w:val="center"/>
+              <w:rPr>
+                <w:rFonts w:ascii="Times New Roman" w:hAnsi="Times New Roman" w:cs="Times New Roman"/>
+              </w:rPr>
+            </w:pPr>
+          </w:p>
+          <w:p>
+            <w:pPr>
+              <w:spacing w:before="40" w:after="40"/>
+              <w:jc w:val="center"/>
+              <w:rPr>
+                <w:rFonts w:ascii="Times New Roman" w:hAnsi="Times New Roman" w:cs="Times New Roman"/>
+              </w:rPr>
+            </w:pPr>
+          </w:p>
+          <w:p>
+            <w:pPr>
+              <w:spacing w:before="40" w:after="40"/>
+              <w:jc w:val="center"/>
+              <w:rPr>
+                <w:rFonts w:ascii="Times New Roman" w:hAnsi="Times New Roman" w:cs="Times New Roman"/>
+                <w:lang w:val="id-ID"/>
+              </w:rPr>
+            </w:pPr>
+            <w:r>
+              <w:rPr>
+                <w:rFonts w:ascii="Times New Roman" w:hAnsi="Times New Roman" w:cs="Times New Roman"/>
+                <w:lang w:val="id-ID"/>
+              </w:rPr>
+              <w:t>6</w:t>
+            </w:r>
+          </w:p>
         </w:tc>
         <w:tc>
           <w:tcPr>
@@ -1675,6 +1721,70 @@
               <w:t>7 April 2020</w:t>
             </w:r>
           </w:p>
+          <w:p>
+            <w:pPr>
+              <w:spacing w:before="40" w:after="40"/>
+              <w:rPr>
+                <w:rFonts w:ascii="Times New Roman" w:hAnsi="Times New Roman" w:cs="Times New Roman"/>
+              </w:rPr>
+            </w:pPr>
+          </w:p>
+          <w:p>
+            <w:pPr>
+              <w:spacing w:before="40" w:after="40"/>
+              <w:rPr>
+                <w:rFonts w:ascii="Times New Roman" w:hAnsi="Times New Roman" w:cs="Times New Roman"/>
+              </w:rPr>
+            </w:pPr>
+          </w:p>
+          <w:p>
+            <w:pPr>
+              <w:spacing w:before="40" w:after="40"/>
+              <w:rPr>
+                <w:rFonts w:ascii="Times New Roman" w:hAnsi="Times New Roman" w:cs="Times New Roman"/>
+              </w:rPr>
+            </w:pPr>
+          </w:p>
+          <w:p>
+            <w:pPr>
+              <w:spacing w:before="40" w:after="40"/>
+              <w:rPr>
+                <w:rFonts w:ascii="Times New Roman" w:hAnsi="Times New Roman" w:cs="Times New Roman"/>
+              </w:rPr>
+            </w:pPr>
+          </w:p>
+          <w:p>
+            <w:pPr>
+              <w:spacing w:before="40" w:after="40"/>
+              <w:rPr>
+                <w:rFonts w:ascii="Times New Roman" w:hAnsi="Times New Roman" w:cs="Times New Roman"/>
+              </w:rPr>
+            </w:pPr>
+          </w:p>
+          <w:p>
+            <w:pPr>
+              <w:spacing w:before="40" w:after="40"/>
+              <w:rPr>
+                <w:rFonts w:ascii="Times New Roman" w:hAnsi="Times New Roman" w:cs="Times New Roman"/>
+              </w:rPr>
+            </w:pPr>
+          </w:p>
+          <w:p>
+            <w:pPr>
+              <w:spacing w:before="40" w:after="40"/>
+              <w:rPr>
+                <w:rFonts w:ascii="Times New Roman" w:hAnsi="Times New Roman" w:cs="Times New Roman"/>
+                <w:lang w:val="id-ID"/>
+              </w:rPr>
+            </w:pPr>
+            <w:r>
+              <w:rPr>
+                <w:rFonts w:ascii="Times New Roman" w:hAnsi="Times New Roman" w:cs="Times New Roman"/>
+                <w:lang w:val="id-ID"/>
+              </w:rPr>
+              <w:t>9 April 2020</w:t>
+            </w:r>
+          </w:p>
         </w:tc>
         <w:tc>
           <w:tcPr>
@@ -3055,6 +3165,115 @@
               </w:rPr>
               <w:t>hasil_kuisioner.xlsx</w:t>
             </w:r>
+          </w:p>
+          <w:p>
+            <w:pPr>
+              <w:spacing w:before="40" w:after="40"/>
+              <w:jc w:val="both"/>
+              <w:rPr>
+                <w:rFonts w:ascii="Times New Roman" w:hAnsi="Times New Roman" w:cs="Times New Roman"/>
+                <w:lang w:val="id-ID"/>
+              </w:rPr>
+            </w:pPr>
+          </w:p>
+          <w:p>
+            <w:pPr>
+              <w:spacing w:before="40" w:after="40"/>
+              <w:jc w:val="both"/>
+              <w:rPr>
+                <w:rFonts w:ascii="Times New Roman" w:hAnsi="Times New Roman" w:cs="Times New Roman"/>
+                <w:lang w:val="id-ID"/>
+              </w:rPr>
+            </w:pPr>
+            <w:r>
+              <w:rPr>
+                <w:rFonts w:ascii="Times New Roman" w:hAnsi="Times New Roman" w:cs="Times New Roman"/>
+                <w:lang w:val="id-ID"/>
+              </w:rPr>
+              <w:t>Catatan :</w:t>
+            </w:r>
+          </w:p>
+          <w:p>
+            <w:pPr>
+              <w:spacing w:before="40" w:after="40"/>
+              <w:jc w:val="both"/>
+              <w:rPr>
+                <w:rFonts w:ascii="Times New Roman" w:hAnsi="Times New Roman" w:cs="Times New Roman"/>
+                <w:lang w:val="id-ID"/>
+              </w:rPr>
+            </w:pPr>
+            <w:r>
+              <w:rPr>
+                <w:rFonts w:ascii="Times New Roman" w:hAnsi="Times New Roman" w:cs="Times New Roman"/>
+                <w:lang w:val="id-ID"/>
+              </w:rPr>
+              <w:t>Melakukan pembahasan hasil elisitasi yang telah dilkukan dengan teknik wawancara dan kuisioner.</w:t>
+            </w:r>
+          </w:p>
+          <w:p>
+            <w:pPr>
+              <w:spacing w:before="40" w:after="40"/>
+              <w:jc w:val="both"/>
+              <w:rPr>
+                <w:rFonts w:ascii="Times New Roman" w:hAnsi="Times New Roman" w:cs="Times New Roman"/>
+                <w:lang w:val="id-ID"/>
+              </w:rPr>
+            </w:pPr>
+            <w:r>
+              <w:rPr>
+                <w:rFonts w:ascii="Times New Roman" w:hAnsi="Times New Roman" w:cs="Times New Roman"/>
+                <w:lang w:val="id-ID"/>
+              </w:rPr>
+              <w:t>Dokumen Pendukung :</w:t>
+            </w:r>
+          </w:p>
+          <w:p>
+            <w:pPr>
+              <w:spacing w:before="40" w:after="40"/>
+              <w:jc w:val="both"/>
+              <w:rPr>
+                <w:rFonts w:ascii="Times New Roman" w:hAnsi="Times New Roman" w:cs="Times New Roman"/>
+                <w:lang w:val="id-ID"/>
+              </w:rPr>
+            </w:pPr>
+            <w:r>
+              <w:rPr>
+                <w:rFonts w:ascii="Times New Roman" w:hAnsi="Times New Roman" w:cs="Times New Roman"/>
+                <w:lang w:val="id-ID"/>
+              </w:rPr>
+              <w:t>notulensi-hasil-elisitasi-070420.docx</w:t>
+            </w:r>
+          </w:p>
+          <w:p>
+            <w:pPr>
+              <w:spacing w:before="40" w:after="40"/>
+              <w:jc w:val="both"/>
+              <w:rPr>
+                <w:rFonts w:ascii="Times New Roman" w:hAnsi="Times New Roman" w:cs="Times New Roman"/>
+                <w:lang w:val="id-ID"/>
+              </w:rPr>
+            </w:pPr>
+            <w:r>
+              <w:rPr>
+                <w:rFonts w:cstheme="minorHAnsi"/>
+                <w:lang w:val="id-ID"/>
+              </w:rPr>
+              <w:t>List kebutuhan KAI Access</w:t>
+            </w:r>
+            <w:r>
+              <w:rPr>
+                <w:rFonts w:cstheme="minorHAnsi"/>
+              </w:rPr>
+              <w:t>.</w:t>
+            </w:r>
+            <w:proofErr w:type="spellStart"/>
+            <w:r>
+              <w:rPr>
+                <w:rFonts w:cstheme="minorHAnsi"/>
+              </w:rPr>
+              <w:t>xlsx</w:t>
+            </w:r>
+            <w:proofErr w:type="spellEnd"/>
           </w:p>
         </w:tc>
       </w:tr>
@@ -3296,6 +3515,8 @@
           <w:szCs w:val="24"/>
         </w:rPr>
       </w:pPr>
+      <w:bookmarkStart w:id="0" w:name="_GoBack"/>
+      <w:bookmarkEnd w:id="0"/>
     </w:p>
     <w:p>
       <w:pPr>
@@ -3391,7 +3612,7 @@
               </wp:anchor>
             </w:drawing>
           </mc:Choice>
-          <mc:Fallback xmlns:w16="http://schemas.microsoft.com/office/word/2018/wordml" xmlns:w16cid="http://schemas.microsoft.com/office/word/2016/wordml/cid" xmlns:w16cex="http://schemas.microsoft.com/office/word/2018/wordml/cex" xmlns:am3d="http://schemas.microsoft.com/office/drawing/2017/model3d" xmlns:aink="http://schemas.microsoft.com/office/drawing/2016/ink" xmlns:cx8="http://schemas.microsoft.com/office/drawing/2016/5/14/chartex" xmlns:cx7="http://schemas.microsoft.com/office/drawing/2016/5/13/chartex" xmlns:cx6="http://schemas.microsoft.com/office/drawing/2016/5/12/chartex" xmlns:cx5="http://schemas.microsoft.com/office/drawing/2016/5/11/chartex" xmlns:cx4="http://schemas.microsoft.com/office/drawing/2016/5/10/chartex" xmlns:cx3="http://schemas.microsoft.com/office/drawing/2016/5/9/chartex" xmlns:cx2="http://schemas.microsoft.com/office/drawing/2015/10/21/chartex" xmlns:cx1="http://schemas.microsoft.com/office/drawing/2015/9/8/chartex" xmlns:w16se="http://schemas.microsoft.com/office/word/2015/wordml/symex" xmlns:cx="http://schemas.microsoft.com/office/drawing/2014/chartex">
+          <mc:Fallback xmlns:cx1="http://schemas.microsoft.com/office/drawing/2015/9/8/chartex" xmlns:cx2="http://schemas.microsoft.com/office/drawing/2015/10/21/chartex" xmlns:cx3="http://schemas.microsoft.com/office/drawing/2016/5/9/chartex" xmlns:cx4="http://schemas.microsoft.com/office/drawing/2016/5/10/chartex" xmlns:cx5="http://schemas.microsoft.com/office/drawing/2016/5/11/chartex" xmlns:cx6="http://schemas.microsoft.com/office/drawing/2016/5/12/chartex" xmlns:cx7="http://schemas.microsoft.com/office/drawing/2016/5/13/chartex" xmlns:cx8="http://schemas.microsoft.com/office/drawing/2016/5/14/chartex" xmlns:aink="http://schemas.microsoft.com/office/drawing/2016/ink" xmlns:am3d="http://schemas.microsoft.com/office/drawing/2017/model3d" xmlns:w16cex="http://schemas.microsoft.com/office/word/2018/wordml/cex" xmlns:w16cid="http://schemas.microsoft.com/office/word/2016/wordml/cid" xmlns:w16="http://schemas.microsoft.com/office/word/2018/wordml">
             <w:pict>
               <v:shapetype w14:anchorId="19EF200F" id="_x0000_t32" coordsize="21600,21600" o:spt="32" o:oned="t" path="m,l21600,21600e" filled="f">
                 <v:path arrowok="t" fillok="f" o:connecttype="none"/>
@@ -3850,39 +4071,7 @@
                 <w:rFonts w:cstheme="minorHAnsi"/>
                 <w:iCs/>
               </w:rPr>
-              <w:t xml:space="preserve">, </w:t>
-            </w:r>
-            <w:proofErr w:type="spellStart"/>
-            <w:r>
-              <w:rPr>
-                <w:rFonts w:cstheme="minorHAnsi"/>
-                <w:iCs/>
-              </w:rPr>
-              <w:t>Putri</w:t>
-            </w:r>
-            <w:proofErr w:type="spellEnd"/>
-            <w:r>
-              <w:rPr>
-                <w:rFonts w:cstheme="minorHAnsi"/>
-                <w:iCs/>
-              </w:rPr>
-              <w:t xml:space="preserve"> </w:t>
-            </w:r>
-            <w:proofErr w:type="spellStart"/>
-            <w:r>
-              <w:rPr>
-                <w:rFonts w:cstheme="minorHAnsi"/>
-                <w:iCs/>
-              </w:rPr>
-              <w:t>Endah</w:t>
-            </w:r>
-            <w:proofErr w:type="spellEnd"/>
-            <w:r>
-              <w:rPr>
-                <w:rFonts w:cstheme="minorHAnsi"/>
-                <w:iCs/>
-              </w:rPr>
-              <w:t xml:space="preserve"> </w:t>
+              <w:t xml:space="preserve">, Putri Endah </w:t>
             </w:r>
             <w:proofErr w:type="spellStart"/>
             <w:r>
@@ -7274,23 +7463,7 @@
       </w:r>
       <w:proofErr w:type="spellEnd"/>
       <w:r>
-        <w:t xml:space="preserve"> </w:t>
-      </w:r>
-      <w:proofErr w:type="spellStart"/>
-      <w:r>
-        <w:t>Putri</w:t>
-      </w:r>
-      <w:proofErr w:type="spellEnd"/>
-      <w:r>
-        <w:t xml:space="preserve"> </w:t>
-      </w:r>
-      <w:proofErr w:type="spellStart"/>
-      <w:r>
-        <w:t>Endah</w:t>
-      </w:r>
-      <w:proofErr w:type="spellEnd"/>
-      <w:r>
-        <w:t xml:space="preserve"> </w:t>
+        <w:t xml:space="preserve"> Putri Endah </w:t>
       </w:r>
       <w:proofErr w:type="spellStart"/>
       <w:r>
@@ -7758,7 +7931,7 @@
               </wp:anchor>
             </w:drawing>
           </mc:Choice>
-          <mc:Fallback xmlns:w16="http://schemas.microsoft.com/office/word/2018/wordml" xmlns:w16cid="http://schemas.microsoft.com/office/word/2016/wordml/cid" xmlns:w16cex="http://schemas.microsoft.com/office/word/2018/wordml/cex" xmlns:am3d="http://schemas.microsoft.com/office/drawing/2017/model3d" xmlns:aink="http://schemas.microsoft.com/office/drawing/2016/ink" xmlns:cx8="http://schemas.microsoft.com/office/drawing/2016/5/14/chartex" xmlns:cx7="http://schemas.microsoft.com/office/drawing/2016/5/13/chartex" xmlns:cx6="http://schemas.microsoft.com/office/drawing/2016/5/12/chartex" xmlns:cx5="http://schemas.microsoft.com/office/drawing/2016/5/11/chartex" xmlns:cx4="http://schemas.microsoft.com/office/drawing/2016/5/10/chartex" xmlns:cx3="http://schemas.microsoft.com/office/drawing/2016/5/9/chartex" xmlns:cx2="http://schemas.microsoft.com/office/drawing/2015/10/21/chartex" xmlns:cx1="http://schemas.microsoft.com/office/drawing/2015/9/8/chartex" xmlns:w16se="http://schemas.microsoft.com/office/word/2015/wordml/symex" xmlns:cx="http://schemas.microsoft.com/office/drawing/2014/chartex">
+          <mc:Fallback xmlns:cx1="http://schemas.microsoft.com/office/drawing/2015/9/8/chartex" xmlns:cx2="http://schemas.microsoft.com/office/drawing/2015/10/21/chartex" xmlns:cx3="http://schemas.microsoft.com/office/drawing/2016/5/9/chartex" xmlns:cx4="http://schemas.microsoft.com/office/drawing/2016/5/10/chartex" xmlns:cx5="http://schemas.microsoft.com/office/drawing/2016/5/11/chartex" xmlns:cx6="http://schemas.microsoft.com/office/drawing/2016/5/12/chartex" xmlns:cx7="http://schemas.microsoft.com/office/drawing/2016/5/13/chartex" xmlns:cx8="http://schemas.microsoft.com/office/drawing/2016/5/14/chartex" xmlns:aink="http://schemas.microsoft.com/office/drawing/2016/ink" xmlns:am3d="http://schemas.microsoft.com/office/drawing/2017/model3d" xmlns:w16cex="http://schemas.microsoft.com/office/word/2018/wordml/cex" xmlns:w16cid="http://schemas.microsoft.com/office/word/2016/wordml/cid" xmlns:w16="http://schemas.microsoft.com/office/word/2018/wordml">
             <w:pict>
               <v:shape w14:anchorId="0FD8882B" id="AutoShape 2" o:spid="_x0000_s1026" type="#_x0000_t32" style="position:absolute;margin-left:0;margin-top:5pt;width:408.55pt;height:0;z-index:251661312;visibility:visible;mso-wrap-style:square;mso-width-percent:0;mso-height-percent:0;mso-wrap-distance-left:9pt;mso-wrap-distance-top:0;mso-wrap-distance-right:9pt;mso-wrap-distance-bottom:0;mso-position-horizontal:absolute;mso-position-horizontal-relative:text;mso-position-vertical:absolute;mso-position-vertical-relative:text;mso-width-percent:0;mso-height-percent:0;mso-width-relative:page;mso-height-relative:page" o:gfxdata="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" strokeweight="1.5pt"/>
             </w:pict>
@@ -8127,39 +8300,7 @@
                 <w:rFonts w:cstheme="minorHAnsi"/>
                 <w:iCs/>
               </w:rPr>
-              <w:t xml:space="preserve">, </w:t>
-            </w:r>
-            <w:proofErr w:type="spellStart"/>
-            <w:r>
-              <w:rPr>
-                <w:rFonts w:cstheme="minorHAnsi"/>
-                <w:iCs/>
-              </w:rPr>
-              <w:t>Putri</w:t>
-            </w:r>
-            <w:proofErr w:type="spellEnd"/>
-            <w:r>
-              <w:rPr>
-                <w:rFonts w:cstheme="minorHAnsi"/>
-                <w:iCs/>
-              </w:rPr>
-              <w:t xml:space="preserve"> </w:t>
-            </w:r>
-            <w:proofErr w:type="spellStart"/>
-            <w:r>
-              <w:rPr>
-                <w:rFonts w:cstheme="minorHAnsi"/>
-                <w:iCs/>
-              </w:rPr>
-              <w:t>Endah</w:t>
-            </w:r>
-            <w:proofErr w:type="spellEnd"/>
-            <w:r>
-              <w:rPr>
-                <w:rFonts w:cstheme="minorHAnsi"/>
-                <w:iCs/>
-              </w:rPr>
-              <w:t xml:space="preserve"> </w:t>
+              <w:t xml:space="preserve">, Putri Endah </w:t>
             </w:r>
             <w:proofErr w:type="spellStart"/>
             <w:r>
@@ -9748,7 +9889,7 @@
               </wp:anchor>
             </w:drawing>
           </mc:Choice>
-          <mc:Fallback xmlns:w16="http://schemas.microsoft.com/office/word/2018/wordml" xmlns:w16cid="http://schemas.microsoft.com/office/word/2016/wordml/cid" xmlns:w16cex="http://schemas.microsoft.com/office/word/2018/wordml/cex" xmlns:am3d="http://schemas.microsoft.com/office/drawing/2017/model3d" xmlns:aink="http://schemas.microsoft.com/office/drawing/2016/ink" xmlns:cx8="http://schemas.microsoft.com/office/drawing/2016/5/14/chartex" xmlns:cx7="http://schemas.microsoft.com/office/drawing/2016/5/13/chartex" xmlns:cx6="http://schemas.microsoft.com/office/drawing/2016/5/12/chartex" xmlns:cx5="http://schemas.microsoft.com/office/drawing/2016/5/11/chartex" xmlns:cx4="http://schemas.microsoft.com/office/drawing/2016/5/10/chartex" xmlns:cx3="http://schemas.microsoft.com/office/drawing/2016/5/9/chartex" xmlns:cx2="http://schemas.microsoft.com/office/drawing/2015/10/21/chartex" xmlns:cx1="http://schemas.microsoft.com/office/drawing/2015/9/8/chartex" xmlns:w16se="http://schemas.microsoft.com/office/word/2015/wordml/symex" xmlns:cx="http://schemas.microsoft.com/office/drawing/2014/chartex">
+          <mc:Fallback xmlns:cx1="http://schemas.microsoft.com/office/drawing/2015/9/8/chartex" xmlns:cx2="http://schemas.microsoft.com/office/drawing/2015/10/21/chartex" xmlns:cx3="http://schemas.microsoft.com/office/drawing/2016/5/9/chartex" xmlns:cx4="http://schemas.microsoft.com/office/drawing/2016/5/10/chartex" xmlns:cx5="http://schemas.microsoft.com/office/drawing/2016/5/11/chartex" xmlns:cx6="http://schemas.microsoft.com/office/drawing/2016/5/12/chartex" xmlns:cx7="http://schemas.microsoft.com/office/drawing/2016/5/13/chartex" xmlns:cx8="http://schemas.microsoft.com/office/drawing/2016/5/14/chartex" xmlns:aink="http://schemas.microsoft.com/office/drawing/2016/ink" xmlns:am3d="http://schemas.microsoft.com/office/drawing/2017/model3d" xmlns:w16cex="http://schemas.microsoft.com/office/word/2018/wordml/cex" xmlns:w16cid="http://schemas.microsoft.com/office/word/2016/wordml/cid" xmlns:w16="http://schemas.microsoft.com/office/word/2018/wordml">
             <w:pict>
               <v:shapetype w14:anchorId="2FD8241C" id="_x0000_t32" coordsize="21600,21600" o:spt="32" o:oned="t" path="m,l21600,21600e" filled="f">
                 <v:path arrowok="t" fillok="f" o:connecttype="none"/>
@@ -10107,37 +10248,12 @@
               </w:rPr>
               <w:t xml:space="preserve">Wasilatul Dewi Ningrum, </w:t>
             </w:r>
-            <w:proofErr w:type="spellStart"/>
             <w:r>
               <w:rPr>
                 <w:rFonts w:cstheme="minorHAnsi"/>
                 <w:iCs/>
               </w:rPr>
-              <w:t>Putri</w:t>
-            </w:r>
-            <w:proofErr w:type="spellEnd"/>
-            <w:r>
-              <w:rPr>
-                <w:rFonts w:cstheme="minorHAnsi"/>
-                <w:iCs/>
-              </w:rPr>
-              <w:t xml:space="preserve"> </w:t>
-            </w:r>
-            <w:proofErr w:type="spellStart"/>
-            <w:r>
-              <w:rPr>
-                <w:rFonts w:cstheme="minorHAnsi"/>
-                <w:iCs/>
-              </w:rPr>
-              <w:t>Endah</w:t>
-            </w:r>
-            <w:proofErr w:type="spellEnd"/>
-            <w:r>
-              <w:rPr>
-                <w:rFonts w:cstheme="minorHAnsi"/>
-                <w:iCs/>
-              </w:rPr>
-              <w:t xml:space="preserve"> </w:t>
+              <w:t xml:space="preserve">Putri Endah </w:t>
             </w:r>
             <w:proofErr w:type="spellStart"/>
             <w:r>
@@ -11542,7 +11658,7 @@
               </wp:anchor>
             </w:drawing>
           </mc:Choice>
-          <mc:Fallback xmlns:w16="http://schemas.microsoft.com/office/word/2018/wordml" xmlns:w16cid="http://schemas.microsoft.com/office/word/2016/wordml/cid" xmlns:w16cex="http://schemas.microsoft.com/office/word/2018/wordml/cex" xmlns:am3d="http://schemas.microsoft.com/office/drawing/2017/model3d" xmlns:aink="http://schemas.microsoft.com/office/drawing/2016/ink" xmlns:cx8="http://schemas.microsoft.com/office/drawing/2016/5/14/chartex" xmlns:cx7="http://schemas.microsoft.com/office/drawing/2016/5/13/chartex" xmlns:cx6="http://schemas.microsoft.com/office/drawing/2016/5/12/chartex" xmlns:cx5="http://schemas.microsoft.com/office/drawing/2016/5/11/chartex" xmlns:cx4="http://schemas.microsoft.com/office/drawing/2016/5/10/chartex" xmlns:cx3="http://schemas.microsoft.com/office/drawing/2016/5/9/chartex" xmlns:cx2="http://schemas.microsoft.com/office/drawing/2015/10/21/chartex" xmlns:cx1="http://schemas.microsoft.com/office/drawing/2015/9/8/chartex" xmlns:w16se="http://schemas.microsoft.com/office/word/2015/wordml/symex" xmlns:cx="http://schemas.microsoft.com/office/drawing/2014/chartex">
+          <mc:Fallback xmlns:cx1="http://schemas.microsoft.com/office/drawing/2015/9/8/chartex" xmlns:cx2="http://schemas.microsoft.com/office/drawing/2015/10/21/chartex" xmlns:cx3="http://schemas.microsoft.com/office/drawing/2016/5/9/chartex" xmlns:cx4="http://schemas.microsoft.com/office/drawing/2016/5/10/chartex" xmlns:cx5="http://schemas.microsoft.com/office/drawing/2016/5/11/chartex" xmlns:cx6="http://schemas.microsoft.com/office/drawing/2016/5/12/chartex" xmlns:cx7="http://schemas.microsoft.com/office/drawing/2016/5/13/chartex" xmlns:cx8="http://schemas.microsoft.com/office/drawing/2016/5/14/chartex" xmlns:aink="http://schemas.microsoft.com/office/drawing/2016/ink" xmlns:am3d="http://schemas.microsoft.com/office/drawing/2017/model3d" xmlns:w16cex="http://schemas.microsoft.com/office/word/2018/wordml/cex" xmlns:w16cid="http://schemas.microsoft.com/office/word/2016/wordml/cid" xmlns:w16="http://schemas.microsoft.com/office/word/2018/wordml">
             <w:pict>
               <v:shapetype w14:anchorId="503D06A0" id="_x0000_t32" coordsize="21600,21600" o:spt="32" o:oned="t" path="m,l21600,21600e" filled="f">
                 <v:path arrowok="t" fillok="f" o:connecttype="none"/>
@@ -12301,7 +12417,7 @@
                 <w:rFonts w:cstheme="minorHAnsi"/>
               </w:rPr>
             </w:pPr>
-            <w:bookmarkStart w:id="0" w:name="_Hlk37351149"/>
+            <w:bookmarkStart w:id="1" w:name="_Hlk37351149"/>
             <w:r>
               <w:rPr>
                 <w:rFonts w:cstheme="minorHAnsi"/>
@@ -12316,7 +12432,7 @@
               <w:t>.m4a</w:t>
             </w:r>
           </w:p>
-          <w:bookmarkEnd w:id="0"/>
+          <w:bookmarkEnd w:id="1"/>
           <w:p>
             <w:pPr>
               <w:pStyle w:val="ListParagraph"/>
@@ -14378,39 +14494,7 @@
                 <w:rFonts w:cstheme="minorHAnsi"/>
                 <w:iCs/>
               </w:rPr>
-              <w:t xml:space="preserve">, </w:t>
-            </w:r>
-            <w:proofErr w:type="spellStart"/>
-            <w:r>
-              <w:rPr>
-                <w:rFonts w:cstheme="minorHAnsi"/>
-                <w:iCs/>
-              </w:rPr>
-              <w:t>Putri</w:t>
-            </w:r>
-            <w:proofErr w:type="spellEnd"/>
-            <w:r>
-              <w:rPr>
-                <w:rFonts w:cstheme="minorHAnsi"/>
-                <w:iCs/>
-              </w:rPr>
-              <w:t xml:space="preserve"> </w:t>
-            </w:r>
-            <w:proofErr w:type="spellStart"/>
-            <w:r>
-              <w:rPr>
-                <w:rFonts w:cstheme="minorHAnsi"/>
-                <w:iCs/>
-              </w:rPr>
-              <w:t>Endah</w:t>
-            </w:r>
-            <w:proofErr w:type="spellEnd"/>
-            <w:r>
-              <w:rPr>
-                <w:rFonts w:cstheme="minorHAnsi"/>
-                <w:iCs/>
-              </w:rPr>
-              <w:t xml:space="preserve"> </w:t>
+              <w:t xml:space="preserve">, Putri Endah </w:t>
             </w:r>
             <w:proofErr w:type="spellStart"/>
             <w:r>
@@ -14829,14 +14913,7 @@
           <w:rFonts w:cstheme="minorHAnsi"/>
           <w:lang w:val="id-ID"/>
         </w:rPr>
-        <w:t xml:space="preserve"> bertujuan untuk menggali kebutuhan aplikasi sesuai dengan pe</w:t>
-      </w:r>
-      <w:r>
-        <w:rPr>
-          <w:rFonts w:cstheme="minorHAnsi"/>
-          <w:lang w:val="id-ID"/>
-        </w:rPr>
-        <w:t xml:space="preserve">ran masing- masing stakeholder yaitu sebagai </w:t>
+        <w:t xml:space="preserve"> bertujuan untuk menggali kebutuhan aplikasi sesuai dengan peran masing- masing stakeholder yaitu sebagai </w:t>
       </w:r>
       <w:r>
         <w:rPr>
@@ -14949,7 +15026,6 @@
         <w:t xml:space="preserve"> </w:t>
       </w:r>
       <w:proofErr w:type="spellStart"/>
-      <w:proofErr w:type="gramStart"/>
       <w:r>
         <w:rPr>
           <w:rFonts w:cstheme="minorHAnsi"/>
@@ -14957,7 +15033,6 @@
         <w:t>api</w:t>
       </w:r>
       <w:proofErr w:type="spellEnd"/>
-      <w:proofErr w:type="gramEnd"/>
       <w:r>
         <w:rPr>
           <w:rFonts w:cstheme="minorHAnsi"/>
@@ -15643,8 +15718,1494 @@
           <w:color w:val="FF0000"/>
         </w:rPr>
       </w:pPr>
-      <w:bookmarkStart w:id="1" w:name="_GoBack"/>
-      <w:bookmarkEnd w:id="1"/>
+    </w:p>
+    <w:p>
+      <w:pPr>
+        <w:rPr>
+          <w:rFonts w:cstheme="minorHAnsi"/>
+          <w:color w:val="FF0000"/>
+        </w:rPr>
+      </w:pPr>
+    </w:p>
+    <w:p>
+      <w:pPr>
+        <w:pStyle w:val="Heading1"/>
+      </w:pPr>
+      <w:proofErr w:type="spellStart"/>
+      <w:r>
+        <w:lastRenderedPageBreak/>
+        <w:t>Notulensi</w:t>
+      </w:r>
+      <w:proofErr w:type="spellEnd"/>
+      <w:r>
+        <w:t xml:space="preserve"> 6</w:t>
+      </w:r>
+    </w:p>
+    <w:p>
+      <w:pPr>
+        <w:spacing w:after="0" w:line="240" w:lineRule="auto"/>
+        <w:rPr>
+          <w:rFonts w:ascii="Times New Roman" w:hAnsi="Times New Roman" w:cs="Times New Roman"/>
+          <w:color w:val="FF0000"/>
+          <w:sz w:val="24"/>
+          <w:szCs w:val="24"/>
+        </w:rPr>
+      </w:pPr>
+      <w:r>
+        <w:rPr>
+          <w:rFonts w:ascii="Times New Roman" w:hAnsi="Times New Roman" w:cs="Times New Roman"/>
+          <w:noProof/>
+          <w:color w:val="FF0000"/>
+          <w:sz w:val="24"/>
+          <w:szCs w:val="24"/>
+          <w:lang w:val="id-ID" w:eastAsia="id-ID"/>
+        </w:rPr>
+        <mc:AlternateContent>
+          <mc:Choice Requires="wps">
+            <w:drawing>
+              <wp:anchor distT="0" distB="0" distL="114300" distR="114300" simplePos="0" relativeHeight="251669504" behindDoc="0" locked="0" layoutInCell="1" allowOverlap="1" wp14:anchorId="211B85AD" wp14:editId="37E3F6DE">
+                <wp:simplePos x="0" y="0"/>
+                <wp:positionH relativeFrom="column">
+                  <wp:posOffset>0</wp:posOffset>
+                </wp:positionH>
+                <wp:positionV relativeFrom="paragraph">
+                  <wp:posOffset>63500</wp:posOffset>
+                </wp:positionV>
+                <wp:extent cx="5188585" cy="0"/>
+                <wp:effectExtent l="9525" t="10795" r="12065" b="17780"/>
+                <wp:wrapNone/>
+                <wp:docPr id="6" name="AutoShape 2"/>
+                <wp:cNvGraphicFramePr>
+                  <a:graphicFrameLocks xmlns:a="http://schemas.openxmlformats.org/drawingml/2006/main"/>
+                </wp:cNvGraphicFramePr>
+                <a:graphic xmlns:a="http://schemas.openxmlformats.org/drawingml/2006/main">
+                  <a:graphicData uri="http://schemas.microsoft.com/office/word/2010/wordprocessingShape">
+                    <wps:wsp>
+                      <wps:cNvCnPr>
+                        <a:cxnSpLocks noChangeShapeType="1"/>
+                      </wps:cNvCnPr>
+                      <wps:spPr bwMode="auto">
+                        <a:xfrm>
+                          <a:off x="0" y="0"/>
+                          <a:ext cx="5188585" cy="0"/>
+                        </a:xfrm>
+                        <a:prstGeom prst="straightConnector1">
+                          <a:avLst/>
+                        </a:prstGeom>
+                        <a:noFill/>
+                        <a:ln w="19050">
+                          <a:solidFill>
+                            <a:srgbClr val="000000"/>
+                          </a:solidFill>
+                          <a:round/>
+                          <a:headEnd/>
+                          <a:tailEnd/>
+                        </a:ln>
+                        <a:extLst>
+                          <a:ext uri="{909E8E84-426E-40DD-AFC4-6F175D3DCCD1}">
+                            <a14:hiddenFill xmlns:a14="http://schemas.microsoft.com/office/drawing/2010/main">
+                              <a:noFill/>
+                            </a14:hiddenFill>
+                          </a:ext>
+                        </a:extLst>
+                      </wps:spPr>
+                      <wps:bodyPr/>
+                    </wps:wsp>
+                  </a:graphicData>
+                </a:graphic>
+                <wp14:sizeRelH relativeFrom="page">
+                  <wp14:pctWidth>0</wp14:pctWidth>
+                </wp14:sizeRelH>
+                <wp14:sizeRelV relativeFrom="page">
+                  <wp14:pctHeight>0</wp14:pctHeight>
+                </wp14:sizeRelV>
+              </wp:anchor>
+            </w:drawing>
+          </mc:Choice>
+          <mc:Fallback>
+            <w:pict>
+              <v:shapetype w14:anchorId="39D4B1AA" id="_x0000_t32" coordsize="21600,21600" o:spt="32" o:oned="t" path="m,l21600,21600e" filled="f">
+                <v:path arrowok="t" fillok="f" o:connecttype="none"/>
+                <o:lock v:ext="edit" shapetype="t"/>
+              </v:shapetype>
+              <v:shape id="AutoShape 2" o:spid="_x0000_s1026" type="#_x0000_t32" style="position:absolute;margin-left:0;margin-top:5pt;width:408.55pt;height:0;z-index:251669504;visibility:visible;mso-wrap-style:square;mso-width-percent:0;mso-height-percent:0;mso-wrap-distance-left:9pt;mso-wrap-distance-top:0;mso-wrap-distance-right:9pt;mso-wrap-distance-bottom:0;mso-position-horizontal:absolute;mso-position-horizontal-relative:text;mso-position-vertical:absolute;mso-position-vertical-relative:text;mso-width-percent:0;mso-height-percent:0;mso-width-relative:page;mso-height-relative:page" o:gfxdata="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" strokeweight="1.5pt"/>
+            </w:pict>
+          </mc:Fallback>
+        </mc:AlternateContent>
+      </w:r>
+    </w:p>
+    <w:p>
+      <w:pPr>
+        <w:spacing w:after="0" w:line="240" w:lineRule="auto"/>
+        <w:rPr>
+          <w:rFonts w:ascii="Times New Roman" w:hAnsi="Times New Roman" w:cs="Times New Roman"/>
+          <w:color w:val="FF0000"/>
+          <w:sz w:val="24"/>
+          <w:szCs w:val="24"/>
+        </w:rPr>
+      </w:pPr>
+    </w:p>
+    <w:tbl>
+      <w:tblPr>
+        <w:tblStyle w:val="TableGrid"/>
+        <w:tblW w:w="0" w:type="auto"/>
+        <w:tblBorders>
+          <w:top w:val="none" w:sz="0" w:space="0" w:color="auto"/>
+          <w:left w:val="none" w:sz="0" w:space="0" w:color="auto"/>
+          <w:bottom w:val="none" w:sz="0" w:space="0" w:color="auto"/>
+          <w:right w:val="none" w:sz="0" w:space="0" w:color="auto"/>
+          <w:insideH w:val="none" w:sz="0" w:space="0" w:color="auto"/>
+          <w:insideV w:val="none" w:sz="0" w:space="0" w:color="auto"/>
+        </w:tblBorders>
+        <w:tblLook w:val="04A0" w:firstRow="1" w:lastRow="0" w:firstColumn="1" w:lastColumn="0" w:noHBand="0" w:noVBand="1"/>
+      </w:tblPr>
+      <w:tblGrid>
+        <w:gridCol w:w="1967"/>
+        <w:gridCol w:w="357"/>
+        <w:gridCol w:w="5983"/>
+      </w:tblGrid>
+      <w:tr>
+        <w:tc>
+          <w:tcPr>
+            <w:tcW w:w="1998" w:type="dxa"/>
+          </w:tcPr>
+          <w:p>
+            <w:pPr>
+              <w:spacing w:after="120"/>
+              <w:rPr>
+                <w:rFonts w:cstheme="minorHAnsi"/>
+              </w:rPr>
+            </w:pPr>
+            <w:proofErr w:type="spellStart"/>
+            <w:r>
+              <w:rPr>
+                <w:rFonts w:cstheme="minorHAnsi"/>
+              </w:rPr>
+              <w:t>Tanggal</w:t>
+            </w:r>
+            <w:proofErr w:type="spellEnd"/>
+          </w:p>
+        </w:tc>
+        <w:tc>
+          <w:tcPr>
+            <w:tcW w:w="360" w:type="dxa"/>
+          </w:tcPr>
+          <w:p>
+            <w:pPr>
+              <w:spacing w:after="120"/>
+              <w:rPr>
+                <w:rFonts w:cstheme="minorHAnsi"/>
+              </w:rPr>
+            </w:pPr>
+            <w:r>
+              <w:rPr>
+                <w:rFonts w:cstheme="minorHAnsi"/>
+              </w:rPr>
+              <w:t>:</w:t>
+            </w:r>
+          </w:p>
+        </w:tc>
+        <w:tc>
+          <w:tcPr>
+            <w:tcW w:w="6165" w:type="dxa"/>
+          </w:tcPr>
+          <w:p>
+            <w:pPr>
+              <w:spacing w:after="120"/>
+              <w:rPr>
+                <w:rFonts w:cstheme="minorHAnsi"/>
+              </w:rPr>
+            </w:pPr>
+            <w:r>
+              <w:rPr>
+                <w:rFonts w:cstheme="minorHAnsi"/>
+              </w:rPr>
+              <w:t>9</w:t>
+            </w:r>
+            <w:r>
+              <w:rPr>
+                <w:rFonts w:cstheme="minorHAnsi"/>
+              </w:rPr>
+              <w:t xml:space="preserve"> April 2020</w:t>
+            </w:r>
+          </w:p>
+        </w:tc>
+      </w:tr>
+      <w:tr>
+        <w:tc>
+          <w:tcPr>
+            <w:tcW w:w="1998" w:type="dxa"/>
+          </w:tcPr>
+          <w:p>
+            <w:pPr>
+              <w:spacing w:after="120"/>
+              <w:rPr>
+                <w:rFonts w:cstheme="minorHAnsi"/>
+              </w:rPr>
+            </w:pPr>
+            <w:proofErr w:type="spellStart"/>
+            <w:r>
+              <w:rPr>
+                <w:rFonts w:cstheme="minorHAnsi"/>
+              </w:rPr>
+              <w:t>Waktu</w:t>
+            </w:r>
+            <w:proofErr w:type="spellEnd"/>
+          </w:p>
+        </w:tc>
+        <w:tc>
+          <w:tcPr>
+            <w:tcW w:w="360" w:type="dxa"/>
+          </w:tcPr>
+          <w:p>
+            <w:pPr>
+              <w:spacing w:after="120"/>
+              <w:rPr>
+                <w:rFonts w:cstheme="minorHAnsi"/>
+              </w:rPr>
+            </w:pPr>
+            <w:r>
+              <w:rPr>
+                <w:rFonts w:cstheme="minorHAnsi"/>
+              </w:rPr>
+              <w:t>:</w:t>
+            </w:r>
+          </w:p>
+        </w:tc>
+        <w:tc>
+          <w:tcPr>
+            <w:tcW w:w="6165" w:type="dxa"/>
+          </w:tcPr>
+          <w:p>
+            <w:pPr>
+              <w:spacing w:after="120"/>
+              <w:rPr>
+                <w:rFonts w:cstheme="minorHAnsi"/>
+              </w:rPr>
+            </w:pPr>
+            <w:r>
+              <w:rPr>
+                <w:rFonts w:cstheme="minorHAnsi"/>
+              </w:rPr>
+              <w:t>1</w:t>
+            </w:r>
+            <w:r>
+              <w:rPr>
+                <w:rFonts w:cstheme="minorHAnsi"/>
+                <w:lang w:val="id-ID"/>
+              </w:rPr>
+              <w:t>4</w:t>
+            </w:r>
+            <w:r>
+              <w:rPr>
+                <w:rFonts w:cstheme="minorHAnsi"/>
+              </w:rPr>
+              <w:t>.00 – 00.40</w:t>
+            </w:r>
+          </w:p>
+        </w:tc>
+      </w:tr>
+      <w:tr>
+        <w:tc>
+          <w:tcPr>
+            <w:tcW w:w="1998" w:type="dxa"/>
+          </w:tcPr>
+          <w:p>
+            <w:pPr>
+              <w:spacing w:after="120"/>
+              <w:rPr>
+                <w:rFonts w:cstheme="minorHAnsi"/>
+              </w:rPr>
+            </w:pPr>
+            <w:proofErr w:type="spellStart"/>
+            <w:r>
+              <w:rPr>
+                <w:rFonts w:cstheme="minorHAnsi"/>
+              </w:rPr>
+              <w:t>Tempat</w:t>
+            </w:r>
+            <w:proofErr w:type="spellEnd"/>
+          </w:p>
+        </w:tc>
+        <w:tc>
+          <w:tcPr>
+            <w:tcW w:w="360" w:type="dxa"/>
+          </w:tcPr>
+          <w:p>
+            <w:pPr>
+              <w:spacing w:after="120"/>
+              <w:rPr>
+                <w:rFonts w:cstheme="minorHAnsi"/>
+              </w:rPr>
+            </w:pPr>
+            <w:r>
+              <w:rPr>
+                <w:rFonts w:cstheme="minorHAnsi"/>
+              </w:rPr>
+              <w:t>:</w:t>
+            </w:r>
+          </w:p>
+        </w:tc>
+        <w:tc>
+          <w:tcPr>
+            <w:tcW w:w="6165" w:type="dxa"/>
+          </w:tcPr>
+          <w:p>
+            <w:pPr>
+              <w:spacing w:after="120"/>
+              <w:rPr>
+                <w:rFonts w:cstheme="minorHAnsi"/>
+                <w:lang w:val="id-ID"/>
+              </w:rPr>
+            </w:pPr>
+            <w:proofErr w:type="spellStart"/>
+            <w:r>
+              <w:rPr>
+                <w:rFonts w:cstheme="minorHAnsi"/>
+              </w:rPr>
+              <w:t>Dilakukan</w:t>
+            </w:r>
+            <w:proofErr w:type="spellEnd"/>
+            <w:r>
+              <w:rPr>
+                <w:rFonts w:cstheme="minorHAnsi"/>
+              </w:rPr>
+              <w:t xml:space="preserve"> </w:t>
+            </w:r>
+            <w:proofErr w:type="spellStart"/>
+            <w:r>
+              <w:rPr>
+                <w:rFonts w:cstheme="minorHAnsi"/>
+              </w:rPr>
+              <w:t>secar</w:t>
+            </w:r>
+            <w:r>
+              <w:rPr>
+                <w:rFonts w:cstheme="minorHAnsi"/>
+              </w:rPr>
+              <w:t>a</w:t>
+            </w:r>
+            <w:proofErr w:type="spellEnd"/>
+            <w:r>
+              <w:rPr>
+                <w:rFonts w:cstheme="minorHAnsi"/>
+              </w:rPr>
+              <w:t xml:space="preserve"> online </w:t>
+            </w:r>
+            <w:proofErr w:type="spellStart"/>
+            <w:r>
+              <w:rPr>
+                <w:rFonts w:cstheme="minorHAnsi"/>
+              </w:rPr>
+              <w:t>menggunakan</w:t>
+            </w:r>
+            <w:proofErr w:type="spellEnd"/>
+            <w:r>
+              <w:rPr>
+                <w:rFonts w:cstheme="minorHAnsi"/>
+              </w:rPr>
+              <w:t xml:space="preserve"> google docs </w:t>
+            </w:r>
+            <w:r>
+              <w:rPr>
+                <w:rFonts w:cstheme="minorHAnsi"/>
+                <w:lang w:val="id-ID"/>
+              </w:rPr>
+              <w:t>dan whatsapp</w:t>
+            </w:r>
+          </w:p>
+        </w:tc>
+      </w:tr>
+      <w:tr>
+        <w:tc>
+          <w:tcPr>
+            <w:tcW w:w="1998" w:type="dxa"/>
+          </w:tcPr>
+          <w:p>
+            <w:pPr>
+              <w:spacing w:after="120"/>
+              <w:rPr>
+                <w:rFonts w:cstheme="minorHAnsi"/>
+              </w:rPr>
+            </w:pPr>
+            <w:proofErr w:type="spellStart"/>
+            <w:r>
+              <w:rPr>
+                <w:rFonts w:cstheme="minorHAnsi"/>
+              </w:rPr>
+              <w:t>Pelaksana</w:t>
+            </w:r>
+            <w:proofErr w:type="spellEnd"/>
+          </w:p>
+        </w:tc>
+        <w:tc>
+          <w:tcPr>
+            <w:tcW w:w="360" w:type="dxa"/>
+          </w:tcPr>
+          <w:p>
+            <w:pPr>
+              <w:spacing w:after="120"/>
+              <w:rPr>
+                <w:rFonts w:cstheme="minorHAnsi"/>
+              </w:rPr>
+            </w:pPr>
+            <w:r>
+              <w:rPr>
+                <w:rFonts w:cstheme="minorHAnsi"/>
+              </w:rPr>
+              <w:t>:</w:t>
+            </w:r>
+          </w:p>
+        </w:tc>
+        <w:tc>
+          <w:tcPr>
+            <w:tcW w:w="6165" w:type="dxa"/>
+          </w:tcPr>
+          <w:p>
+            <w:pPr>
+              <w:spacing w:after="120"/>
+              <w:rPr>
+                <w:rFonts w:cstheme="minorHAnsi"/>
+              </w:rPr>
+            </w:pPr>
+            <w:r>
+              <w:rPr>
+                <w:rFonts w:cstheme="minorHAnsi"/>
+              </w:rPr>
+              <w:t>Web Developer (</w:t>
+            </w:r>
+            <w:proofErr w:type="spellStart"/>
+            <w:r>
+              <w:rPr>
+                <w:rFonts w:cstheme="minorHAnsi"/>
+                <w:iCs/>
+              </w:rPr>
+              <w:t>Wasilatul</w:t>
+            </w:r>
+            <w:proofErr w:type="spellEnd"/>
+            <w:r>
+              <w:rPr>
+                <w:rFonts w:cstheme="minorHAnsi"/>
+                <w:iCs/>
+              </w:rPr>
+              <w:t xml:space="preserve"> </w:t>
+            </w:r>
+            <w:proofErr w:type="spellStart"/>
+            <w:r>
+              <w:rPr>
+                <w:rFonts w:cstheme="minorHAnsi"/>
+                <w:iCs/>
+              </w:rPr>
+              <w:t>Dewi</w:t>
+            </w:r>
+            <w:proofErr w:type="spellEnd"/>
+            <w:r>
+              <w:rPr>
+                <w:rFonts w:cstheme="minorHAnsi"/>
+                <w:iCs/>
+              </w:rPr>
+              <w:t xml:space="preserve"> </w:t>
+            </w:r>
+            <w:proofErr w:type="spellStart"/>
+            <w:r>
+              <w:rPr>
+                <w:rFonts w:cstheme="minorHAnsi"/>
+                <w:iCs/>
+              </w:rPr>
+              <w:t>Ningrum</w:t>
+            </w:r>
+            <w:proofErr w:type="spellEnd"/>
+            <w:r>
+              <w:rPr>
+                <w:rFonts w:cstheme="minorHAnsi"/>
+                <w:iCs/>
+              </w:rPr>
+              <w:t xml:space="preserve">, Putri Endah </w:t>
+            </w:r>
+            <w:proofErr w:type="spellStart"/>
+            <w:r>
+              <w:rPr>
+                <w:rFonts w:cstheme="minorHAnsi"/>
+                <w:iCs/>
+              </w:rPr>
+              <w:t>Puspitasari</w:t>
+            </w:r>
+            <w:proofErr w:type="spellEnd"/>
+            <w:r>
+              <w:rPr>
+                <w:rFonts w:cstheme="minorHAnsi"/>
+                <w:iCs/>
+              </w:rPr>
+              <w:t xml:space="preserve">, </w:t>
+            </w:r>
+            <w:proofErr w:type="spellStart"/>
+            <w:r>
+              <w:rPr>
+                <w:rFonts w:cstheme="minorHAnsi"/>
+                <w:iCs/>
+              </w:rPr>
+              <w:t>Yasinta</w:t>
+            </w:r>
+            <w:proofErr w:type="spellEnd"/>
+            <w:r>
+              <w:rPr>
+                <w:rFonts w:cstheme="minorHAnsi"/>
+                <w:iCs/>
+              </w:rPr>
+              <w:t xml:space="preserve"> </w:t>
+            </w:r>
+            <w:proofErr w:type="spellStart"/>
+            <w:r>
+              <w:rPr>
+                <w:rFonts w:cstheme="minorHAnsi"/>
+                <w:iCs/>
+              </w:rPr>
+              <w:t>Yusniawati</w:t>
+            </w:r>
+            <w:proofErr w:type="spellEnd"/>
+            <w:r>
+              <w:rPr>
+                <w:rFonts w:cstheme="minorHAnsi"/>
+              </w:rPr>
+              <w:t>)</w:t>
+            </w:r>
+          </w:p>
+        </w:tc>
+      </w:tr>
+      <w:tr>
+        <w:tc>
+          <w:tcPr>
+            <w:tcW w:w="1998" w:type="dxa"/>
+          </w:tcPr>
+          <w:p>
+            <w:pPr>
+              <w:spacing w:after="120"/>
+              <w:rPr>
+                <w:rFonts w:cstheme="minorHAnsi"/>
+              </w:rPr>
+            </w:pPr>
+            <w:proofErr w:type="spellStart"/>
+            <w:r>
+              <w:rPr>
+                <w:rFonts w:cstheme="minorHAnsi"/>
+              </w:rPr>
+              <w:t>Kegiatan</w:t>
+            </w:r>
+            <w:proofErr w:type="spellEnd"/>
+          </w:p>
+        </w:tc>
+        <w:tc>
+          <w:tcPr>
+            <w:tcW w:w="360" w:type="dxa"/>
+          </w:tcPr>
+          <w:p>
+            <w:pPr>
+              <w:spacing w:after="120"/>
+              <w:rPr>
+                <w:rFonts w:cstheme="minorHAnsi"/>
+              </w:rPr>
+            </w:pPr>
+            <w:r>
+              <w:rPr>
+                <w:rFonts w:cstheme="minorHAnsi"/>
+              </w:rPr>
+              <w:t>:</w:t>
+            </w:r>
+          </w:p>
+        </w:tc>
+        <w:tc>
+          <w:tcPr>
+            <w:tcW w:w="6165" w:type="dxa"/>
+          </w:tcPr>
+          <w:p>
+            <w:pPr>
+              <w:spacing w:after="120"/>
+              <w:rPr>
+                <w:rFonts w:cstheme="minorHAnsi"/>
+                <w:lang w:val="id-ID"/>
+              </w:rPr>
+            </w:pPr>
+            <w:r>
+              <w:rPr>
+                <w:rFonts w:cstheme="minorHAnsi"/>
+              </w:rPr>
+              <w:t>M</w:t>
+            </w:r>
+            <w:r>
+              <w:rPr>
+                <w:rFonts w:cstheme="minorHAnsi"/>
+                <w:lang w:val="id-ID"/>
+              </w:rPr>
+              <w:t>elakukan pembahasan hasil elisitasi yang telah dilakukan</w:t>
+            </w:r>
+            <w:r>
+              <w:rPr>
+                <w:rFonts w:cstheme="minorHAnsi"/>
+                <w:lang w:val="id-ID"/>
+              </w:rPr>
+              <w:t xml:space="preserve"> beberapa hari yang lalu melalui teknik wawancara dan kuisioner </w:t>
+            </w:r>
+            <w:r>
+              <w:rPr>
+                <w:rFonts w:cstheme="minorHAnsi"/>
+                <w:lang w:val="id-ID"/>
+              </w:rPr>
+              <w:t xml:space="preserve"> </w:t>
+            </w:r>
+          </w:p>
+        </w:tc>
+      </w:tr>
+      <w:tr>
+        <w:tc>
+          <w:tcPr>
+            <w:tcW w:w="1998" w:type="dxa"/>
+          </w:tcPr>
+          <w:p>
+            <w:pPr>
+              <w:spacing w:after="120"/>
+              <w:rPr>
+                <w:rFonts w:cstheme="minorHAnsi"/>
+              </w:rPr>
+            </w:pPr>
+            <w:r>
+              <w:rPr>
+                <w:rFonts w:cstheme="minorHAnsi"/>
+              </w:rPr>
+              <w:t xml:space="preserve">File </w:t>
+            </w:r>
+            <w:proofErr w:type="spellStart"/>
+            <w:r>
+              <w:rPr>
+                <w:rFonts w:cstheme="minorHAnsi"/>
+              </w:rPr>
+              <w:t>Pendukung</w:t>
+            </w:r>
+            <w:proofErr w:type="spellEnd"/>
+          </w:p>
+        </w:tc>
+        <w:tc>
+          <w:tcPr>
+            <w:tcW w:w="360" w:type="dxa"/>
+          </w:tcPr>
+          <w:p>
+            <w:pPr>
+              <w:spacing w:after="120"/>
+              <w:rPr>
+                <w:rFonts w:cstheme="minorHAnsi"/>
+              </w:rPr>
+            </w:pPr>
+            <w:r>
+              <w:rPr>
+                <w:rFonts w:cstheme="minorHAnsi"/>
+              </w:rPr>
+              <w:t>:</w:t>
+            </w:r>
+          </w:p>
+        </w:tc>
+        <w:tc>
+          <w:tcPr>
+            <w:tcW w:w="6165" w:type="dxa"/>
+          </w:tcPr>
+          <w:p>
+            <w:pPr>
+              <w:spacing w:after="120"/>
+              <w:rPr>
+                <w:rFonts w:cstheme="minorHAnsi"/>
+              </w:rPr>
+            </w:pPr>
+            <w:proofErr w:type="spellStart"/>
+            <w:r>
+              <w:rPr>
+                <w:rFonts w:cstheme="minorHAnsi"/>
+              </w:rPr>
+              <w:t>n</w:t>
+            </w:r>
+            <w:r>
+              <w:rPr>
+                <w:rFonts w:cstheme="minorHAnsi"/>
+              </w:rPr>
+              <w:t>otulensi</w:t>
+            </w:r>
+            <w:proofErr w:type="spellEnd"/>
+            <w:r>
+              <w:rPr>
+                <w:rFonts w:cstheme="minorHAnsi"/>
+                <w:lang w:val="id-ID"/>
+              </w:rPr>
+              <w:t>-hasil-elisitasi-</w:t>
+            </w:r>
+            <w:r>
+              <w:rPr>
+                <w:rFonts w:cstheme="minorHAnsi"/>
+              </w:rPr>
+              <w:t>07</w:t>
+            </w:r>
+            <w:r>
+              <w:rPr>
+                <w:rFonts w:cstheme="minorHAnsi"/>
+              </w:rPr>
+              <w:t>0420.docx</w:t>
+            </w:r>
+          </w:p>
+        </w:tc>
+      </w:tr>
+    </w:tbl>
+    <w:p>
+      <w:pPr>
+        <w:spacing w:after="0" w:line="240" w:lineRule="auto"/>
+        <w:rPr>
+          <w:rFonts w:ascii="Times New Roman" w:hAnsi="Times New Roman" w:cs="Times New Roman"/>
+          <w:sz w:val="24"/>
+          <w:szCs w:val="24"/>
+        </w:rPr>
+      </w:pPr>
+    </w:p>
+    <w:p>
+      <w:pPr>
+        <w:spacing w:after="0" w:line="240" w:lineRule="auto"/>
+        <w:rPr>
+          <w:rFonts w:cstheme="minorHAnsi"/>
+          <w:b/>
+          <w:u w:val="single"/>
+        </w:rPr>
+      </w:pPr>
+      <w:proofErr w:type="spellStart"/>
+      <w:r>
+        <w:rPr>
+          <w:rFonts w:cstheme="minorHAnsi"/>
+          <w:b/>
+          <w:u w:val="single"/>
+        </w:rPr>
+        <w:t>Catatan</w:t>
+      </w:r>
+      <w:proofErr w:type="spellEnd"/>
+      <w:r>
+        <w:rPr>
+          <w:rFonts w:cstheme="minorHAnsi"/>
+          <w:b/>
+          <w:u w:val="single"/>
+        </w:rPr>
+        <w:t xml:space="preserve"> </w:t>
+      </w:r>
+      <w:proofErr w:type="spellStart"/>
+      <w:r>
+        <w:rPr>
+          <w:rFonts w:cstheme="minorHAnsi"/>
+          <w:b/>
+          <w:u w:val="single"/>
+        </w:rPr>
+        <w:t>Kemajuan</w:t>
+      </w:r>
+      <w:proofErr w:type="spellEnd"/>
+      <w:r>
+        <w:rPr>
+          <w:rFonts w:cstheme="minorHAnsi"/>
+          <w:b/>
+          <w:u w:val="single"/>
+        </w:rPr>
+        <w:t>:</w:t>
+      </w:r>
+    </w:p>
+    <w:p>
+      <w:pPr>
+        <w:spacing w:after="0" w:line="240" w:lineRule="auto"/>
+        <w:rPr>
+          <w:rFonts w:cstheme="minorHAnsi"/>
+        </w:rPr>
+      </w:pPr>
+    </w:p>
+    <w:p>
+      <w:pPr>
+        <w:pStyle w:val="ListParagraph"/>
+        <w:numPr>
+          <w:ilvl w:val="0"/>
+          <w:numId w:val="20"/>
+        </w:numPr>
+        <w:spacing w:after="0" w:line="360" w:lineRule="auto"/>
+        <w:jc w:val="both"/>
+        <w:rPr>
+          <w:rFonts w:cstheme="minorHAnsi"/>
+          <w:lang w:val="id-ID"/>
+        </w:rPr>
+      </w:pPr>
+      <w:r>
+        <w:rPr>
+          <w:rFonts w:cstheme="minorHAnsi"/>
+          <w:lang w:val="id-ID"/>
+        </w:rPr>
+        <w:t>P</w:t>
+      </w:r>
+      <w:proofErr w:type="spellStart"/>
+      <w:r>
+        <w:rPr>
+          <w:rFonts w:cstheme="minorHAnsi"/>
+        </w:rPr>
+        <w:t>embahasan</w:t>
+      </w:r>
+      <w:proofErr w:type="spellEnd"/>
+      <w:r>
+        <w:rPr>
+          <w:rFonts w:cstheme="minorHAnsi"/>
+        </w:rPr>
+        <w:t xml:space="preserve"> </w:t>
+      </w:r>
+      <w:proofErr w:type="spellStart"/>
+      <w:r>
+        <w:rPr>
+          <w:rFonts w:cstheme="minorHAnsi"/>
+        </w:rPr>
+        <w:t>ini</w:t>
+      </w:r>
+      <w:proofErr w:type="spellEnd"/>
+      <w:r>
+        <w:rPr>
+          <w:rFonts w:cstheme="minorHAnsi"/>
+          <w:lang w:val="id-ID"/>
+        </w:rPr>
+        <w:t xml:space="preserve"> bertujuan untuk menentukan list kebutuhan pengguna berdasarkan dengan teknik elisitasi yang telak kami lakukan.</w:t>
+      </w:r>
+      <w:r>
+        <w:rPr>
+          <w:rFonts w:cstheme="minorHAnsi"/>
+        </w:rPr>
+        <w:t xml:space="preserve"> </w:t>
+      </w:r>
+    </w:p>
+    <w:p>
+      <w:pPr>
+        <w:pStyle w:val="ListParagraph"/>
+        <w:numPr>
+          <w:ilvl w:val="0"/>
+          <w:numId w:val="20"/>
+        </w:numPr>
+        <w:spacing w:after="0" w:line="360" w:lineRule="auto"/>
+        <w:jc w:val="both"/>
+        <w:rPr>
+          <w:rFonts w:cstheme="minorHAnsi"/>
+        </w:rPr>
+      </w:pPr>
+      <w:proofErr w:type="spellStart"/>
+      <w:r>
+        <w:rPr>
+          <w:rFonts w:cstheme="minorHAnsi"/>
+        </w:rPr>
+        <w:t>Teknik</w:t>
+      </w:r>
+      <w:proofErr w:type="spellEnd"/>
+      <w:r>
+        <w:rPr>
+          <w:rFonts w:cstheme="minorHAnsi"/>
+        </w:rPr>
+        <w:t xml:space="preserve"> </w:t>
+      </w:r>
+      <w:r>
+        <w:rPr>
+          <w:rFonts w:cstheme="minorHAnsi"/>
+          <w:lang w:val="id-ID"/>
+        </w:rPr>
+        <w:t>esilitasi yang kami gunakan yaitu teknik wawancara dan kuisioner. Tentunya dengan beberapa pertanyaan yang telah kami susun sebelumnya.</w:t>
+      </w:r>
+    </w:p>
+    <w:p>
+      <w:pPr>
+        <w:pStyle w:val="ListParagraph"/>
+        <w:numPr>
+          <w:ilvl w:val="0"/>
+          <w:numId w:val="20"/>
+        </w:numPr>
+        <w:spacing w:after="0" w:line="360" w:lineRule="auto"/>
+        <w:jc w:val="both"/>
+        <w:rPr>
+          <w:rFonts w:cstheme="minorHAnsi"/>
+        </w:rPr>
+      </w:pPr>
+      <w:r>
+        <w:rPr>
+          <w:rFonts w:cstheme="minorHAnsi"/>
+          <w:lang w:val="id-ID"/>
+        </w:rPr>
+        <w:t>Dari hasil pembahasan kami mendapatkan kebutuhan bisnis kami yaitu :</w:t>
+      </w:r>
+    </w:p>
+    <w:p>
+      <w:pPr>
+        <w:pStyle w:val="ListParagraph"/>
+        <w:spacing w:after="0" w:line="360" w:lineRule="auto"/>
+        <w:jc w:val="both"/>
+        <w:rPr>
+          <w:rFonts w:cstheme="minorHAnsi"/>
+          <w:b/>
+        </w:rPr>
+      </w:pPr>
+      <w:r>
+        <w:rPr>
+          <w:rFonts w:cstheme="minorHAnsi"/>
+          <w:b/>
+          <w:lang w:val="id-ID"/>
+        </w:rPr>
+        <w:t>Memudahkan pengelolaan tiket kereta.</w:t>
+      </w:r>
+    </w:p>
+    <w:p>
+      <w:pPr>
+        <w:pStyle w:val="ListParagraph"/>
+        <w:numPr>
+          <w:ilvl w:val="0"/>
+          <w:numId w:val="20"/>
+        </w:numPr>
+        <w:spacing w:after="0" w:line="360" w:lineRule="auto"/>
+        <w:jc w:val="both"/>
+        <w:rPr>
+          <w:rFonts w:cstheme="minorHAnsi"/>
+        </w:rPr>
+      </w:pPr>
+      <w:r>
+        <w:rPr>
+          <w:rFonts w:cstheme="minorHAnsi"/>
+        </w:rPr>
+        <w:t xml:space="preserve">Dari </w:t>
+      </w:r>
+      <w:r>
+        <w:rPr>
+          <w:rFonts w:cstheme="minorHAnsi"/>
+          <w:lang w:val="id-ID"/>
+        </w:rPr>
+        <w:t xml:space="preserve">kebutuhan bisnis tersebut kami mendapatkan kebutuhan pengguna sesuai dengan masing-masing kebutuhan pekerjaannya </w:t>
+      </w:r>
+      <w:proofErr w:type="gramStart"/>
+      <w:r>
+        <w:rPr>
+          <w:rFonts w:cstheme="minorHAnsi"/>
+          <w:lang w:val="id-ID"/>
+        </w:rPr>
+        <w:t>yaitu :</w:t>
+      </w:r>
+      <w:proofErr w:type="gramEnd"/>
+    </w:p>
+    <w:p>
+      <w:pPr>
+        <w:pStyle w:val="ListParagraph"/>
+        <w:numPr>
+          <w:ilvl w:val="0"/>
+          <w:numId w:val="21"/>
+        </w:numPr>
+        <w:spacing w:after="0" w:line="360" w:lineRule="auto"/>
+        <w:jc w:val="both"/>
+        <w:rPr>
+          <w:rFonts w:cstheme="minorHAnsi"/>
+        </w:rPr>
+      </w:pPr>
+      <w:r>
+        <w:rPr>
+          <w:rFonts w:cstheme="minorHAnsi"/>
+          <w:lang w:val="id-ID"/>
+        </w:rPr>
+        <w:t>End User</w:t>
+      </w:r>
+      <w:r>
+        <w:rPr>
+          <w:rFonts w:cstheme="minorHAnsi"/>
+          <w:lang w:val="id-ID"/>
+        </w:rPr>
+        <w:tab/>
+        <w:t>: orang yang menggunakan aplikasi pemesanan tiket kereta api secara online.</w:t>
+      </w:r>
+    </w:p>
+    <w:p>
+      <w:pPr>
+        <w:pStyle w:val="ListParagraph"/>
+        <w:numPr>
+          <w:ilvl w:val="0"/>
+          <w:numId w:val="21"/>
+        </w:numPr>
+        <w:spacing w:after="0" w:line="360" w:lineRule="auto"/>
+        <w:jc w:val="both"/>
+        <w:rPr>
+          <w:rFonts w:cstheme="minorHAnsi"/>
+        </w:rPr>
+      </w:pPr>
+      <w:r>
+        <w:rPr>
+          <w:rFonts w:cstheme="minorHAnsi"/>
+          <w:lang w:val="id-ID"/>
+        </w:rPr>
+        <w:t>Petugas loket</w:t>
+      </w:r>
+      <w:r>
+        <w:rPr>
+          <w:rFonts w:cstheme="minorHAnsi"/>
+          <w:lang w:val="id-ID"/>
+        </w:rPr>
+        <w:tab/>
+        <w:t>: orang yang melayani pemesanan, pembatalan, ganti jadwal.</w:t>
+      </w:r>
+    </w:p>
+    <w:p>
+      <w:pPr>
+        <w:pStyle w:val="ListParagraph"/>
+        <w:numPr>
+          <w:ilvl w:val="0"/>
+          <w:numId w:val="21"/>
+        </w:numPr>
+        <w:spacing w:after="0" w:line="360" w:lineRule="auto"/>
+        <w:jc w:val="both"/>
+        <w:rPr>
+          <w:rFonts w:cstheme="minorHAnsi"/>
+        </w:rPr>
+      </w:pPr>
+      <w:r>
+        <w:rPr>
+          <w:rFonts w:cstheme="minorHAnsi"/>
+          <w:lang w:val="id-ID"/>
+        </w:rPr>
+        <w:t>Petugas check in : orang yang melakukan pengecekan tiket di boarding gate.</w:t>
+      </w:r>
+    </w:p>
+    <w:p>
+      <w:pPr>
+        <w:pStyle w:val="ListParagraph"/>
+        <w:numPr>
+          <w:ilvl w:val="0"/>
+          <w:numId w:val="21"/>
+        </w:numPr>
+        <w:spacing w:after="0" w:line="360" w:lineRule="auto"/>
+        <w:jc w:val="both"/>
+        <w:rPr>
+          <w:rFonts w:cstheme="minorHAnsi"/>
+        </w:rPr>
+      </w:pPr>
+      <w:r>
+        <w:rPr>
+          <w:rFonts w:cstheme="minorHAnsi"/>
+          <w:lang w:val="id-ID"/>
+        </w:rPr>
+        <w:t>Kondektur</w:t>
+      </w:r>
+      <w:r>
+        <w:rPr>
+          <w:rFonts w:cstheme="minorHAnsi"/>
+          <w:lang w:val="id-ID"/>
+        </w:rPr>
+        <w:tab/>
+        <w:t>: orang yang melakukan pengecekan penumpang dan tiket diatas kereta api.</w:t>
+      </w:r>
+    </w:p>
+    <w:p>
+      <w:pPr>
+        <w:pStyle w:val="ListParagraph"/>
+        <w:numPr>
+          <w:ilvl w:val="0"/>
+          <w:numId w:val="20"/>
+        </w:numPr>
+        <w:spacing w:after="0" w:line="360" w:lineRule="auto"/>
+        <w:jc w:val="both"/>
+        <w:rPr>
+          <w:rFonts w:cstheme="minorHAnsi"/>
+        </w:rPr>
+      </w:pPr>
+      <w:r>
+        <w:rPr>
+          <w:rFonts w:cstheme="minorHAnsi"/>
+          <w:lang w:val="id-ID"/>
+        </w:rPr>
+        <w:t>Dari situ kami dapatkan kebutuhan fungsional dan non fungsional dari masing-masing kebutuhan pengguna.</w:t>
+      </w:r>
+    </w:p>
+    <w:p>
+      <w:pPr>
+        <w:spacing w:after="0" w:line="360" w:lineRule="auto"/>
+        <w:jc w:val="both"/>
+        <w:rPr>
+          <w:rFonts w:cstheme="minorHAnsi"/>
+        </w:rPr>
+      </w:pPr>
+    </w:p>
+    <w:p>
+      <w:pPr>
+        <w:spacing w:after="0" w:line="360" w:lineRule="auto"/>
+        <w:jc w:val="both"/>
+        <w:rPr>
+          <w:rFonts w:cstheme="minorHAnsi"/>
+        </w:rPr>
+      </w:pPr>
+    </w:p>
+    <w:p>
+      <w:pPr>
+        <w:spacing w:after="0" w:line="360" w:lineRule="auto"/>
+        <w:jc w:val="both"/>
+        <w:rPr>
+          <w:rFonts w:cstheme="minorHAnsi"/>
+        </w:rPr>
+      </w:pPr>
+    </w:p>
+    <w:p>
+      <w:pPr>
+        <w:spacing w:after="0" w:line="360" w:lineRule="auto"/>
+        <w:jc w:val="both"/>
+        <w:rPr>
+          <w:rFonts w:cstheme="minorHAnsi"/>
+        </w:rPr>
+      </w:pPr>
+    </w:p>
+    <w:p>
+      <w:pPr>
+        <w:spacing w:after="0" w:line="360" w:lineRule="auto"/>
+        <w:jc w:val="both"/>
+        <w:rPr>
+          <w:rFonts w:cstheme="minorHAnsi"/>
+        </w:rPr>
+      </w:pPr>
+    </w:p>
+    <w:p>
+      <w:pPr>
+        <w:spacing w:after="0" w:line="360" w:lineRule="auto"/>
+        <w:jc w:val="both"/>
+        <w:rPr>
+          <w:rFonts w:cstheme="minorHAnsi"/>
+        </w:rPr>
+      </w:pPr>
+    </w:p>
+    <w:p>
+      <w:pPr>
+        <w:pStyle w:val="ListParagraph"/>
+        <w:numPr>
+          <w:ilvl w:val="0"/>
+          <w:numId w:val="20"/>
+        </w:numPr>
+        <w:spacing w:after="0" w:line="360" w:lineRule="auto"/>
+        <w:rPr>
+          <w:rFonts w:cstheme="minorHAnsi"/>
+        </w:rPr>
+      </w:pPr>
+      <w:r>
+        <w:rPr>
+          <w:rFonts w:cstheme="minorHAnsi"/>
+        </w:rPr>
+        <w:lastRenderedPageBreak/>
+        <w:t xml:space="preserve">Detail file </w:t>
+      </w:r>
+      <w:proofErr w:type="spellStart"/>
+      <w:r>
+        <w:rPr>
+          <w:rFonts w:cstheme="minorHAnsi"/>
+        </w:rPr>
+        <w:t>pendukung</w:t>
+      </w:r>
+      <w:proofErr w:type="spellEnd"/>
+      <w:r>
+        <w:rPr>
+          <w:rFonts w:cstheme="minorHAnsi"/>
+        </w:rPr>
+        <w:t xml:space="preserve"> </w:t>
+      </w:r>
+      <w:proofErr w:type="spellStart"/>
+      <w:r>
+        <w:rPr>
+          <w:rFonts w:cstheme="minorHAnsi"/>
+        </w:rPr>
+        <w:t>wawancara</w:t>
+      </w:r>
+      <w:proofErr w:type="spellEnd"/>
+      <w:r>
+        <w:rPr>
+          <w:rFonts w:cstheme="minorHAnsi"/>
+        </w:rPr>
+        <w:t xml:space="preserve"> </w:t>
+      </w:r>
+      <w:proofErr w:type="spellStart"/>
+      <w:r>
+        <w:rPr>
+          <w:rFonts w:cstheme="minorHAnsi"/>
+        </w:rPr>
+        <w:t>dapat</w:t>
+      </w:r>
+      <w:proofErr w:type="spellEnd"/>
+      <w:r>
+        <w:rPr>
+          <w:rFonts w:cstheme="minorHAnsi"/>
+        </w:rPr>
+        <w:t xml:space="preserve"> </w:t>
+      </w:r>
+      <w:proofErr w:type="spellStart"/>
+      <w:r>
+        <w:rPr>
+          <w:rFonts w:cstheme="minorHAnsi"/>
+        </w:rPr>
+        <w:t>dilihat</w:t>
+      </w:r>
+      <w:proofErr w:type="spellEnd"/>
+      <w:r>
+        <w:rPr>
+          <w:rFonts w:cstheme="minorHAnsi"/>
+        </w:rPr>
+        <w:t xml:space="preserve"> </w:t>
+      </w:r>
+      <w:proofErr w:type="gramStart"/>
+      <w:r>
+        <w:rPr>
+          <w:rFonts w:cstheme="minorHAnsi"/>
+        </w:rPr>
+        <w:t>file :</w:t>
+      </w:r>
+      <w:proofErr w:type="gramEnd"/>
+    </w:p>
+    <w:p>
+      <w:pPr>
+        <w:pStyle w:val="ListParagraph"/>
+        <w:numPr>
+          <w:ilvl w:val="0"/>
+          <w:numId w:val="8"/>
+        </w:numPr>
+        <w:spacing w:after="0" w:line="360" w:lineRule="auto"/>
+        <w:rPr>
+          <w:rFonts w:cstheme="minorHAnsi"/>
+        </w:rPr>
+      </w:pPr>
+      <w:r>
+        <w:rPr>
+          <w:rFonts w:cstheme="minorHAnsi"/>
+          <w:lang w:val="id-ID"/>
+        </w:rPr>
+        <w:t>notulensi-hasil-elisistasi-070420</w:t>
+      </w:r>
+      <w:r>
+        <w:rPr>
+          <w:rFonts w:cstheme="minorHAnsi"/>
+        </w:rPr>
+        <w:t>.</w:t>
+      </w:r>
+      <w:proofErr w:type="spellStart"/>
+      <w:r>
+        <w:rPr>
+          <w:rFonts w:cstheme="minorHAnsi"/>
+        </w:rPr>
+        <w:t>docx</w:t>
+      </w:r>
+      <w:proofErr w:type="spellEnd"/>
+    </w:p>
+    <w:p>
+      <w:pPr>
+        <w:pStyle w:val="ListParagraph"/>
+        <w:numPr>
+          <w:ilvl w:val="0"/>
+          <w:numId w:val="8"/>
+        </w:numPr>
+        <w:spacing w:after="0" w:line="360" w:lineRule="auto"/>
+        <w:rPr>
+          <w:rFonts w:cstheme="minorHAnsi"/>
+        </w:rPr>
+      </w:pPr>
+      <w:r>
+        <w:rPr>
+          <w:rFonts w:cstheme="minorHAnsi"/>
+          <w:lang w:val="id-ID"/>
+        </w:rPr>
+        <w:t>List kebutuhan KAI Access</w:t>
+      </w:r>
+      <w:r>
+        <w:rPr>
+          <w:rFonts w:cstheme="minorHAnsi"/>
+        </w:rPr>
+        <w:t>.</w:t>
+      </w:r>
+      <w:proofErr w:type="spellStart"/>
+      <w:r>
+        <w:rPr>
+          <w:rFonts w:cstheme="minorHAnsi"/>
+        </w:rPr>
+        <w:t>xlsx</w:t>
+      </w:r>
+      <w:proofErr w:type="spellEnd"/>
+    </w:p>
+    <w:p>
+      <w:pPr>
+        <w:pStyle w:val="ListParagraph"/>
+        <w:spacing w:after="0" w:line="360" w:lineRule="auto"/>
+        <w:ind w:left="1080"/>
+        <w:rPr>
+          <w:rFonts w:cstheme="minorHAnsi"/>
+        </w:rPr>
+      </w:pPr>
+    </w:p>
+    <w:p>
+      <w:pPr>
+        <w:spacing w:after="0" w:line="360" w:lineRule="auto"/>
+        <w:rPr>
+          <w:rFonts w:cstheme="minorHAnsi"/>
+        </w:rPr>
+      </w:pPr>
+    </w:p>
+    <w:tbl>
+      <w:tblPr>
+        <w:tblStyle w:val="TableGrid"/>
+        <w:tblW w:w="0" w:type="auto"/>
+        <w:tblInd w:w="720" w:type="dxa"/>
+        <w:tblBorders>
+          <w:top w:val="none" w:sz="0" w:space="0" w:color="auto"/>
+          <w:left w:val="none" w:sz="0" w:space="0" w:color="auto"/>
+          <w:bottom w:val="none" w:sz="0" w:space="0" w:color="auto"/>
+          <w:right w:val="none" w:sz="0" w:space="0" w:color="auto"/>
+          <w:insideH w:val="none" w:sz="0" w:space="0" w:color="auto"/>
+          <w:insideV w:val="none" w:sz="0" w:space="0" w:color="auto"/>
+        </w:tblBorders>
+        <w:tblLook w:val="04A0" w:firstRow="1" w:lastRow="0" w:firstColumn="1" w:lastColumn="0" w:noHBand="0" w:noVBand="1"/>
+      </w:tblPr>
+      <w:tblGrid>
+        <w:gridCol w:w="3681"/>
+        <w:gridCol w:w="3906"/>
+      </w:tblGrid>
+      <w:tr>
+        <w:trPr>
+          <w:trHeight w:val="2142"/>
+        </w:trPr>
+        <w:tc>
+          <w:tcPr>
+            <w:tcW w:w="4261" w:type="dxa"/>
+          </w:tcPr>
+          <w:p>
+            <w:pPr>
+              <w:pStyle w:val="ListParagraph"/>
+              <w:spacing w:line="360" w:lineRule="auto"/>
+              <w:ind w:left="0"/>
+              <w:contextualSpacing w:val="0"/>
+              <w:rPr>
+                <w:rFonts w:cstheme="minorHAnsi"/>
+              </w:rPr>
+            </w:pPr>
+          </w:p>
+        </w:tc>
+        <w:tc>
+          <w:tcPr>
+            <w:tcW w:w="4262" w:type="dxa"/>
+          </w:tcPr>
+          <w:p>
+            <w:pPr>
+              <w:pStyle w:val="ListParagraph"/>
+              <w:ind w:left="0"/>
+              <w:contextualSpacing w:val="0"/>
+              <w:rPr>
+                <w:rFonts w:cstheme="minorHAnsi"/>
+              </w:rPr>
+            </w:pPr>
+            <w:r>
+              <w:rPr>
+                <w:rFonts w:cstheme="minorHAnsi"/>
+                <w:lang w:val="id-ID"/>
+              </w:rPr>
+              <w:t>Pembuat Notulen</w:t>
+            </w:r>
+            <w:r>
+              <w:rPr>
+                <w:rFonts w:cstheme="minorHAnsi"/>
+              </w:rPr>
+              <w:t xml:space="preserve">, </w:t>
+            </w:r>
+          </w:p>
+          <w:p>
+            <w:pPr>
+              <w:pStyle w:val="ListParagraph"/>
+              <w:ind w:left="0"/>
+              <w:contextualSpacing w:val="0"/>
+              <w:rPr>
+                <w:rFonts w:cstheme="minorHAnsi"/>
+                <w:u w:val="single"/>
+                <w:lang w:val="id-ID"/>
+              </w:rPr>
+            </w:pPr>
+            <w:r>
+              <w:rPr>
+                <w:rFonts w:cstheme="minorHAnsi"/>
+                <w:lang w:val="id-ID"/>
+              </w:rPr>
+              <w:t>Putri Endah Puspitasari</w:t>
+            </w:r>
+          </w:p>
+          <w:p>
+            <w:pPr>
+              <w:pStyle w:val="ListParagraph"/>
+              <w:ind w:left="0"/>
+              <w:contextualSpacing w:val="0"/>
+              <w:rPr>
+                <w:rFonts w:cstheme="minorHAnsi"/>
+                <w:lang w:val="id-ID"/>
+              </w:rPr>
+            </w:pPr>
+            <w:r>
+              <w:rPr>
+                <w:rFonts w:cstheme="minorHAnsi"/>
+              </w:rPr>
+              <w:t>05111740000039</w:t>
+            </w:r>
+          </w:p>
+          <w:p>
+            <w:pPr>
+              <w:pStyle w:val="ListParagraph"/>
+              <w:ind w:left="0"/>
+              <w:contextualSpacing w:val="0"/>
+              <w:rPr>
+                <w:rFonts w:cstheme="minorHAnsi"/>
+              </w:rPr>
+            </w:pPr>
+          </w:p>
+          <w:p>
+            <w:pPr>
+              <w:pStyle w:val="ListParagraph"/>
+              <w:ind w:left="0"/>
+              <w:contextualSpacing w:val="0"/>
+              <w:rPr>
+                <w:rFonts w:cstheme="minorHAnsi"/>
+              </w:rPr>
+            </w:pPr>
+          </w:p>
+          <w:p>
+            <w:pPr>
+              <w:pStyle w:val="ListParagraph"/>
+              <w:ind w:left="0"/>
+              <w:contextualSpacing w:val="0"/>
+              <w:rPr>
+                <w:rFonts w:cstheme="minorHAnsi"/>
+              </w:rPr>
+            </w:pPr>
+          </w:p>
+          <w:p>
+            <w:pPr>
+              <w:pStyle w:val="ListParagraph"/>
+              <w:ind w:left="0"/>
+              <w:contextualSpacing w:val="0"/>
+              <w:rPr>
+                <w:rFonts w:cstheme="minorHAnsi"/>
+              </w:rPr>
+            </w:pPr>
+          </w:p>
+          <w:p>
+            <w:pPr>
+              <w:pStyle w:val="ListParagraph"/>
+              <w:ind w:left="0"/>
+              <w:contextualSpacing w:val="0"/>
+              <w:rPr>
+                <w:rFonts w:cstheme="minorHAnsi"/>
+              </w:rPr>
+            </w:pPr>
+          </w:p>
+        </w:tc>
+      </w:tr>
+    </w:tbl>
+    <w:p>
+      <w:pPr>
+        <w:spacing w:after="0" w:line="360" w:lineRule="auto"/>
+        <w:rPr>
+          <w:rFonts w:cstheme="minorHAnsi"/>
+          <w:color w:val="FF0000"/>
+        </w:rPr>
+      </w:pPr>
+    </w:p>
+    <w:p>
+      <w:pPr>
+        <w:rPr>
+          <w:rFonts w:cstheme="minorHAnsi"/>
+          <w:color w:val="FF0000"/>
+        </w:rPr>
+      </w:pPr>
     </w:p>
     <w:sectPr>
       <w:pgSz w:w="11907" w:h="16839" w:code="9"/>
@@ -15657,8 +17218,97 @@
 </file>
 
 <file path=word/numbering.xml><?xml version="1.0" encoding="utf-8"?>
-<w:numbering xmlns:wpc="http://schemas.microsoft.com/office/word/2010/wordprocessingCanvas" xmlns:mc="http://schemas.openxmlformats.org/markup-compatibility/2006" xmlns:o="urn:schemas-microsoft-com:office:office" xmlns:r="http://schemas.openxmlformats.org/officeDocument/2006/relationships" xmlns:m="http://schemas.openxmlformats.org/officeDocument/2006/math" xmlns:v="urn:schemas-microsoft-com:vml" xmlns:wp14="http://schemas.microsoft.com/office/word/2010/wordprocessingDrawing" xmlns:wp="http://schemas.openxmlformats.org/drawingml/2006/wordprocessingDrawing" xmlns:w10="urn:schemas-microsoft-com:office:word" xmlns:w="http://schemas.openxmlformats.org/wordprocessingml/2006/main" xmlns:w14="http://schemas.microsoft.com/office/word/2010/wordml" xmlns:w15="http://schemas.microsoft.com/office/word/2012/wordml" xmlns:wpg="http://schemas.microsoft.com/office/word/2010/wordprocessingGroup" xmlns:wpi="http://schemas.microsoft.com/office/word/2010/wordprocessingInk" xmlns:wne="http://schemas.microsoft.com/office/word/2006/wordml" xmlns:wps="http://schemas.microsoft.com/office/word/2010/wordprocessingShape" mc:Ignorable="w14 w15 wp14">
+<w:numbering xmlns:wpc="http://schemas.microsoft.com/office/word/2010/wordprocessingCanvas" xmlns:cx="http://schemas.microsoft.com/office/drawing/2014/chartex" xmlns:mc="http://schemas.openxmlformats.org/markup-compatibility/2006" xmlns:o="urn:schemas-microsoft-com:office:office" xmlns:r="http://schemas.openxmlformats.org/officeDocument/2006/relationships" xmlns:m="http://schemas.openxmlformats.org/officeDocument/2006/math" xmlns:v="urn:schemas-microsoft-com:vml" xmlns:wp14="http://schemas.microsoft.com/office/word/2010/wordprocessingDrawing" xmlns:wp="http://schemas.openxmlformats.org/drawingml/2006/wordprocessingDrawing" xmlns:w10="urn:schemas-microsoft-com:office:word" xmlns:w="http://schemas.openxmlformats.org/wordprocessingml/2006/main" xmlns:w14="http://schemas.microsoft.com/office/word/2010/wordml" xmlns:w15="http://schemas.microsoft.com/office/word/2012/wordml" xmlns:w16se="http://schemas.microsoft.com/office/word/2015/wordml/symex" xmlns:wpg="http://schemas.microsoft.com/office/word/2010/wordprocessingGroup" xmlns:wpi="http://schemas.microsoft.com/office/word/2010/wordprocessingInk" xmlns:wne="http://schemas.microsoft.com/office/word/2006/wordml" xmlns:wps="http://schemas.microsoft.com/office/word/2010/wordprocessingShape" mc:Ignorable="w14 w15 w16se wp14">
   <w:abstractNum w:abstractNumId="0" w15:restartNumberingAfterBreak="0">
+    <w:nsid w:val="28213E16"/>
+    <w:multiLevelType w:val="hybridMultilevel"/>
+    <w:tmpl w:val="4832F5B4"/>
+    <w:lvl w:ilvl="0" w:tplc="0421000F">
+      <w:start w:val="1"/>
+      <w:numFmt w:val="decimal"/>
+      <w:lvlText w:val="%1."/>
+      <w:lvlJc w:val="left"/>
+      <w:pPr>
+        <w:ind w:left="720" w:hanging="360"/>
+      </w:pPr>
+      <w:rPr>
+        <w:rFonts w:hint="default"/>
+      </w:rPr>
+    </w:lvl>
+    <w:lvl w:ilvl="1" w:tplc="04210019" w:tentative="1">
+      <w:start w:val="1"/>
+      <w:numFmt w:val="lowerLetter"/>
+      <w:lvlText w:val="%2."/>
+      <w:lvlJc w:val="left"/>
+      <w:pPr>
+        <w:ind w:left="1440" w:hanging="360"/>
+      </w:pPr>
+    </w:lvl>
+    <w:lvl w:ilvl="2" w:tplc="0421001B" w:tentative="1">
+      <w:start w:val="1"/>
+      <w:numFmt w:val="lowerRoman"/>
+      <w:lvlText w:val="%3."/>
+      <w:lvlJc w:val="right"/>
+      <w:pPr>
+        <w:ind w:left="2160" w:hanging="180"/>
+      </w:pPr>
+    </w:lvl>
+    <w:lvl w:ilvl="3" w:tplc="0421000F" w:tentative="1">
+      <w:start w:val="1"/>
+      <w:numFmt w:val="decimal"/>
+      <w:lvlText w:val="%4."/>
+      <w:lvlJc w:val="left"/>
+      <w:pPr>
+        <w:ind w:left="2880" w:hanging="360"/>
+      </w:pPr>
+    </w:lvl>
+    <w:lvl w:ilvl="4" w:tplc="04210019" w:tentative="1">
+      <w:start w:val="1"/>
+      <w:numFmt w:val="lowerLetter"/>
+      <w:lvlText w:val="%5."/>
+      <w:lvlJc w:val="left"/>
+      <w:pPr>
+        <w:ind w:left="3600" w:hanging="360"/>
+      </w:pPr>
+    </w:lvl>
+    <w:lvl w:ilvl="5" w:tplc="0421001B" w:tentative="1">
+      <w:start w:val="1"/>
+      <w:numFmt w:val="lowerRoman"/>
+      <w:lvlText w:val="%6."/>
+      <w:lvlJc w:val="right"/>
+      <w:pPr>
+        <w:ind w:left="4320" w:hanging="180"/>
+      </w:pPr>
+    </w:lvl>
+    <w:lvl w:ilvl="6" w:tplc="0421000F" w:tentative="1">
+      <w:start w:val="1"/>
+      <w:numFmt w:val="decimal"/>
+      <w:lvlText w:val="%7."/>
+      <w:lvlJc w:val="left"/>
+      <w:pPr>
+        <w:ind w:left="5040" w:hanging="360"/>
+      </w:pPr>
+    </w:lvl>
+    <w:lvl w:ilvl="7" w:tplc="04210019" w:tentative="1">
+      <w:start w:val="1"/>
+      <w:numFmt w:val="lowerLetter"/>
+      <w:lvlText w:val="%8."/>
+      <w:lvlJc w:val="left"/>
+      <w:pPr>
+        <w:ind w:left="5760" w:hanging="360"/>
+      </w:pPr>
+    </w:lvl>
+    <w:lvl w:ilvl="8" w:tplc="0421001B" w:tentative="1">
+      <w:start w:val="1"/>
+      <w:numFmt w:val="lowerRoman"/>
+      <w:lvlText w:val="%9."/>
+      <w:lvlJc w:val="right"/>
+      <w:pPr>
+        <w:ind w:left="6480" w:hanging="180"/>
+      </w:pPr>
+    </w:lvl>
+  </w:abstractNum>
+  <w:abstractNum w:abstractNumId="1" w15:restartNumberingAfterBreak="0">
     <w:nsid w:val="2FAA3891"/>
     <w:multiLevelType w:val="hybridMultilevel"/>
     <w:tmpl w:val="91B43C32"/>
@@ -15771,7 +17421,7 @@
       </w:rPr>
     </w:lvl>
   </w:abstractNum>
-  <w:abstractNum w:abstractNumId="1" w15:restartNumberingAfterBreak="0">
+  <w:abstractNum w:abstractNumId="2" w15:restartNumberingAfterBreak="0">
     <w:nsid w:val="2FF2246A"/>
     <w:multiLevelType w:val="hybridMultilevel"/>
     <w:tmpl w:val="573C2BCA"/>
@@ -15884,7 +17534,7 @@
       </w:rPr>
     </w:lvl>
   </w:abstractNum>
-  <w:abstractNum w:abstractNumId="2" w15:restartNumberingAfterBreak="0">
+  <w:abstractNum w:abstractNumId="3" w15:restartNumberingAfterBreak="0">
     <w:nsid w:val="32577C8D"/>
     <w:multiLevelType w:val="hybridMultilevel"/>
     <w:tmpl w:val="F740EFE2"/>
@@ -15997,7 +17647,7 @@
       </w:rPr>
     </w:lvl>
   </w:abstractNum>
-  <w:abstractNum w:abstractNumId="3" w15:restartNumberingAfterBreak="0">
+  <w:abstractNum w:abstractNumId="4" w15:restartNumberingAfterBreak="0">
     <w:nsid w:val="33D70676"/>
     <w:multiLevelType w:val="hybridMultilevel"/>
     <w:tmpl w:val="4F4EE05E"/>
@@ -16086,7 +17736,7 @@
       </w:pPr>
     </w:lvl>
   </w:abstractNum>
-  <w:abstractNum w:abstractNumId="4" w15:restartNumberingAfterBreak="0">
+  <w:abstractNum w:abstractNumId="5" w15:restartNumberingAfterBreak="0">
     <w:nsid w:val="376A2ADD"/>
     <w:multiLevelType w:val="hybridMultilevel"/>
     <w:tmpl w:val="4F4EE05E"/>
@@ -16175,7 +17825,7 @@
       </w:pPr>
     </w:lvl>
   </w:abstractNum>
-  <w:abstractNum w:abstractNumId="5" w15:restartNumberingAfterBreak="0">
+  <w:abstractNum w:abstractNumId="6" w15:restartNumberingAfterBreak="0">
     <w:nsid w:val="381B2D21"/>
     <w:multiLevelType w:val="hybridMultilevel"/>
     <w:tmpl w:val="1056F5D4"/>
@@ -16264,7 +17914,7 @@
       </w:pPr>
     </w:lvl>
   </w:abstractNum>
-  <w:abstractNum w:abstractNumId="6" w15:restartNumberingAfterBreak="0">
+  <w:abstractNum w:abstractNumId="7" w15:restartNumberingAfterBreak="0">
     <w:nsid w:val="39D85B71"/>
     <w:multiLevelType w:val="hybridMultilevel"/>
     <w:tmpl w:val="A27E5C8E"/>
@@ -16377,7 +18027,7 @@
       </w:rPr>
     </w:lvl>
   </w:abstractNum>
-  <w:abstractNum w:abstractNumId="7" w15:restartNumberingAfterBreak="0">
+  <w:abstractNum w:abstractNumId="8" w15:restartNumberingAfterBreak="0">
     <w:nsid w:val="3BC52C1A"/>
     <w:multiLevelType w:val="hybridMultilevel"/>
     <w:tmpl w:val="2F1C9340"/>
@@ -16490,7 +18140,120 @@
       </w:rPr>
     </w:lvl>
   </w:abstractNum>
-  <w:abstractNum w:abstractNumId="8" w15:restartNumberingAfterBreak="0">
+  <w:abstractNum w:abstractNumId="9" w15:restartNumberingAfterBreak="0">
+    <w:nsid w:val="475F573B"/>
+    <w:multiLevelType w:val="hybridMultilevel"/>
+    <w:tmpl w:val="8D740660"/>
+    <w:lvl w:ilvl="0" w:tplc="04210001">
+      <w:start w:val="1"/>
+      <w:numFmt w:val="bullet"/>
+      <w:lvlText w:val=""/>
+      <w:lvlJc w:val="left"/>
+      <w:pPr>
+        <w:ind w:left="1440" w:hanging="360"/>
+      </w:pPr>
+      <w:rPr>
+        <w:rFonts w:ascii="Symbol" w:hAnsi="Symbol" w:hint="default"/>
+      </w:rPr>
+    </w:lvl>
+    <w:lvl w:ilvl="1" w:tplc="04210003" w:tentative="1">
+      <w:start w:val="1"/>
+      <w:numFmt w:val="bullet"/>
+      <w:lvlText w:val="o"/>
+      <w:lvlJc w:val="left"/>
+      <w:pPr>
+        <w:ind w:left="2160" w:hanging="360"/>
+      </w:pPr>
+      <w:rPr>
+        <w:rFonts w:ascii="Courier New" w:hAnsi="Courier New" w:cs="Courier New" w:hint="default"/>
+      </w:rPr>
+    </w:lvl>
+    <w:lvl w:ilvl="2" w:tplc="04210005" w:tentative="1">
+      <w:start w:val="1"/>
+      <w:numFmt w:val="bullet"/>
+      <w:lvlText w:val=""/>
+      <w:lvlJc w:val="left"/>
+      <w:pPr>
+        <w:ind w:left="2880" w:hanging="360"/>
+      </w:pPr>
+      <w:rPr>
+        <w:rFonts w:ascii="Wingdings" w:hAnsi="Wingdings" w:hint="default"/>
+      </w:rPr>
+    </w:lvl>
+    <w:lvl w:ilvl="3" w:tplc="04210001" w:tentative="1">
+      <w:start w:val="1"/>
+      <w:numFmt w:val="bullet"/>
+      <w:lvlText w:val=""/>
+      <w:lvlJc w:val="left"/>
+      <w:pPr>
+        <w:ind w:left="3600" w:hanging="360"/>
+      </w:pPr>
+      <w:rPr>
+        <w:rFonts w:ascii="Symbol" w:hAnsi="Symbol" w:hint="default"/>
+      </w:rPr>
+    </w:lvl>
+    <w:lvl w:ilvl="4" w:tplc="04210003" w:tentative="1">
+      <w:start w:val="1"/>
+      <w:numFmt w:val="bullet"/>
+      <w:lvlText w:val="o"/>
+      <w:lvlJc w:val="left"/>
+      <w:pPr>
+        <w:ind w:left="4320" w:hanging="360"/>
+      </w:pPr>
+      <w:rPr>
+        <w:rFonts w:ascii="Courier New" w:hAnsi="Courier New" w:cs="Courier New" w:hint="default"/>
+      </w:rPr>
+    </w:lvl>
+    <w:lvl w:ilvl="5" w:tplc="04210005" w:tentative="1">
+      <w:start w:val="1"/>
+      <w:numFmt w:val="bullet"/>
+      <w:lvlText w:val=""/>
+      <w:lvlJc w:val="left"/>
+      <w:pPr>
+        <w:ind w:left="5040" w:hanging="360"/>
+      </w:pPr>
+      <w:rPr>
+        <w:rFonts w:ascii="Wingdings" w:hAnsi="Wingdings" w:hint="default"/>
+      </w:rPr>
+    </w:lvl>
+    <w:lvl w:ilvl="6" w:tplc="04210001" w:tentative="1">
+      <w:start w:val="1"/>
+      <w:numFmt w:val="bullet"/>
+      <w:lvlText w:val=""/>
+      <w:lvlJc w:val="left"/>
+      <w:pPr>
+        <w:ind w:left="5760" w:hanging="360"/>
+      </w:pPr>
+      <w:rPr>
+        <w:rFonts w:ascii="Symbol" w:hAnsi="Symbol" w:hint="default"/>
+      </w:rPr>
+    </w:lvl>
+    <w:lvl w:ilvl="7" w:tplc="04210003" w:tentative="1">
+      <w:start w:val="1"/>
+      <w:numFmt w:val="bullet"/>
+      <w:lvlText w:val="o"/>
+      <w:lvlJc w:val="left"/>
+      <w:pPr>
+        <w:ind w:left="6480" w:hanging="360"/>
+      </w:pPr>
+      <w:rPr>
+        <w:rFonts w:ascii="Courier New" w:hAnsi="Courier New" w:cs="Courier New" w:hint="default"/>
+      </w:rPr>
+    </w:lvl>
+    <w:lvl w:ilvl="8" w:tplc="04210005" w:tentative="1">
+      <w:start w:val="1"/>
+      <w:numFmt w:val="bullet"/>
+      <w:lvlText w:val=""/>
+      <w:lvlJc w:val="left"/>
+      <w:pPr>
+        <w:ind w:left="7200" w:hanging="360"/>
+      </w:pPr>
+      <w:rPr>
+        <w:rFonts w:ascii="Wingdings" w:hAnsi="Wingdings" w:hint="default"/>
+      </w:rPr>
+    </w:lvl>
+  </w:abstractNum>
+  <w:abstractNum w:abstractNumId="10" w15:restartNumberingAfterBreak="0">
     <w:nsid w:val="4826269C"/>
     <w:multiLevelType w:val="hybridMultilevel"/>
     <w:tmpl w:val="DC86C122"/>
@@ -16579,7 +18342,7 @@
       </w:pPr>
     </w:lvl>
   </w:abstractNum>
-  <w:abstractNum w:abstractNumId="9" w15:restartNumberingAfterBreak="0">
+  <w:abstractNum w:abstractNumId="11" w15:restartNumberingAfterBreak="0">
     <w:nsid w:val="4E03131D"/>
     <w:multiLevelType w:val="hybridMultilevel"/>
     <w:tmpl w:val="4F4EE05E"/>
@@ -16668,7 +18431,7 @@
       </w:pPr>
     </w:lvl>
   </w:abstractNum>
-  <w:abstractNum w:abstractNumId="10" w15:restartNumberingAfterBreak="0">
+  <w:abstractNum w:abstractNumId="12" w15:restartNumberingAfterBreak="0">
     <w:nsid w:val="4EE32A5C"/>
     <w:multiLevelType w:val="hybridMultilevel"/>
     <w:tmpl w:val="889C4BF2"/>
@@ -16781,7 +18544,7 @@
       </w:rPr>
     </w:lvl>
   </w:abstractNum>
-  <w:abstractNum w:abstractNumId="11" w15:restartNumberingAfterBreak="0">
+  <w:abstractNum w:abstractNumId="13" w15:restartNumberingAfterBreak="0">
     <w:nsid w:val="53C91FA3"/>
     <w:multiLevelType w:val="hybridMultilevel"/>
     <w:tmpl w:val="B12EBA3A"/>
@@ -16894,7 +18657,7 @@
       </w:rPr>
     </w:lvl>
   </w:abstractNum>
-  <w:abstractNum w:abstractNumId="12" w15:restartNumberingAfterBreak="0">
+  <w:abstractNum w:abstractNumId="14" w15:restartNumberingAfterBreak="0">
     <w:nsid w:val="5EAF2FD9"/>
     <w:multiLevelType w:val="hybridMultilevel"/>
     <w:tmpl w:val="A230936C"/>
@@ -17007,7 +18770,7 @@
       </w:rPr>
     </w:lvl>
   </w:abstractNum>
-  <w:abstractNum w:abstractNumId="13" w15:restartNumberingAfterBreak="0">
+  <w:abstractNum w:abstractNumId="15" w15:restartNumberingAfterBreak="0">
     <w:nsid w:val="62EB257F"/>
     <w:multiLevelType w:val="hybridMultilevel"/>
     <w:tmpl w:val="838872D8"/>
@@ -17096,7 +18859,7 @@
       </w:pPr>
     </w:lvl>
   </w:abstractNum>
-  <w:abstractNum w:abstractNumId="14" w15:restartNumberingAfterBreak="0">
+  <w:abstractNum w:abstractNumId="16" w15:restartNumberingAfterBreak="0">
     <w:nsid w:val="653862A9"/>
     <w:multiLevelType w:val="hybridMultilevel"/>
     <w:tmpl w:val="37923FEE"/>
@@ -17209,7 +18972,7 @@
       </w:rPr>
     </w:lvl>
   </w:abstractNum>
-  <w:abstractNum w:abstractNumId="15" w15:restartNumberingAfterBreak="0">
+  <w:abstractNum w:abstractNumId="17" w15:restartNumberingAfterBreak="0">
     <w:nsid w:val="6700263B"/>
     <w:multiLevelType w:val="hybridMultilevel"/>
     <w:tmpl w:val="BF3027A6"/>
@@ -17322,7 +19085,7 @@
       </w:rPr>
     </w:lvl>
   </w:abstractNum>
-  <w:abstractNum w:abstractNumId="16" w15:restartNumberingAfterBreak="0">
+  <w:abstractNum w:abstractNumId="18" w15:restartNumberingAfterBreak="0">
     <w:nsid w:val="68FC5603"/>
     <w:multiLevelType w:val="hybridMultilevel"/>
     <w:tmpl w:val="0C625EB0"/>
@@ -17408,7 +19171,7 @@
       </w:pPr>
     </w:lvl>
   </w:abstractNum>
-  <w:abstractNum w:abstractNumId="17" w15:restartNumberingAfterBreak="0">
+  <w:abstractNum w:abstractNumId="19" w15:restartNumberingAfterBreak="0">
     <w:nsid w:val="69372F5F"/>
     <w:multiLevelType w:val="hybridMultilevel"/>
     <w:tmpl w:val="20A845A2"/>
@@ -17521,7 +19284,7 @@
       </w:rPr>
     </w:lvl>
   </w:abstractNum>
-  <w:abstractNum w:abstractNumId="18" w15:restartNumberingAfterBreak="0">
+  <w:abstractNum w:abstractNumId="20" w15:restartNumberingAfterBreak="0">
     <w:nsid w:val="6B561ADB"/>
     <w:multiLevelType w:val="hybridMultilevel"/>
     <w:tmpl w:val="F42A93E4"/>
@@ -17635,67 +19398,73 @@
     </w:lvl>
   </w:abstractNum>
   <w:num w:numId="1">
+    <w:abstractNumId w:val="18"/>
+  </w:num>
+  <w:num w:numId="2">
+    <w:abstractNumId w:val="5"/>
+  </w:num>
+  <w:num w:numId="3">
+    <w:abstractNumId w:val="11"/>
+  </w:num>
+  <w:num w:numId="4">
+    <w:abstractNumId w:val="2"/>
+  </w:num>
+  <w:num w:numId="5">
+    <w:abstractNumId w:val="19"/>
+  </w:num>
+  <w:num w:numId="6">
+    <w:abstractNumId w:val="15"/>
+  </w:num>
+  <w:num w:numId="7">
+    <w:abstractNumId w:val="13"/>
+  </w:num>
+  <w:num w:numId="8">
+    <w:abstractNumId w:val="3"/>
+  </w:num>
+  <w:num w:numId="9">
     <w:abstractNumId w:val="16"/>
   </w:num>
-  <w:num w:numId="2">
+  <w:num w:numId="10">
+    <w:abstractNumId w:val="10"/>
+  </w:num>
+  <w:num w:numId="11">
+    <w:abstractNumId w:val="6"/>
+  </w:num>
+  <w:num w:numId="12">
+    <w:abstractNumId w:val="12"/>
+  </w:num>
+  <w:num w:numId="13">
+    <w:abstractNumId w:val="7"/>
+  </w:num>
+  <w:num w:numId="14">
+    <w:abstractNumId w:val="17"/>
+  </w:num>
+  <w:num w:numId="15">
+    <w:abstractNumId w:val="8"/>
+  </w:num>
+  <w:num w:numId="16">
+    <w:abstractNumId w:val="20"/>
+  </w:num>
+  <w:num w:numId="17">
     <w:abstractNumId w:val="4"/>
   </w:num>
-  <w:num w:numId="3">
-    <w:abstractNumId w:val="9"/>
+  <w:num w:numId="18">
+    <w:abstractNumId w:val="14"/>
   </w:num>
-  <w:num w:numId="4">
+  <w:num w:numId="19">
     <w:abstractNumId w:val="1"/>
   </w:num>
-  <w:num w:numId="5">
-    <w:abstractNumId w:val="17"/>
+  <w:num w:numId="20">
+    <w:abstractNumId w:val="0"/>
   </w:num>
-  <w:num w:numId="6">
-    <w:abstractNumId w:val="13"/>
-  </w:num>
-  <w:num w:numId="7">
-    <w:abstractNumId w:val="11"/>
-  </w:num>
-  <w:num w:numId="8">
-    <w:abstractNumId w:val="2"/>
-  </w:num>
-  <w:num w:numId="9">
-    <w:abstractNumId w:val="14"/>
-  </w:num>
-  <w:num w:numId="10">
-    <w:abstractNumId w:val="8"/>
-  </w:num>
-  <w:num w:numId="11">
-    <w:abstractNumId w:val="5"/>
-  </w:num>
-  <w:num w:numId="12">
-    <w:abstractNumId w:val="10"/>
-  </w:num>
-  <w:num w:numId="13">
-    <w:abstractNumId w:val="6"/>
-  </w:num>
-  <w:num w:numId="14">
-    <w:abstractNumId w:val="15"/>
-  </w:num>
-  <w:num w:numId="15">
-    <w:abstractNumId w:val="7"/>
-  </w:num>
-  <w:num w:numId="16">
-    <w:abstractNumId w:val="18"/>
-  </w:num>
-  <w:num w:numId="17">
-    <w:abstractNumId w:val="3"/>
-  </w:num>
-  <w:num w:numId="18">
-    <w:abstractNumId w:val="12"/>
-  </w:num>
-  <w:num w:numId="19">
-    <w:abstractNumId w:val="0"/>
+  <w:num w:numId="21">
+    <w:abstractNumId w:val="9"/>
   </w:num>
 </w:numbering>
 </file>
 
 <file path=word/styles.xml><?xml version="1.0" encoding="utf-8"?>
-<w:styles xmlns:mc="http://schemas.openxmlformats.org/markup-compatibility/2006" xmlns:r="http://schemas.openxmlformats.org/officeDocument/2006/relationships" xmlns:w="http://schemas.openxmlformats.org/wordprocessingml/2006/main" xmlns:w14="http://schemas.microsoft.com/office/word/2010/wordml" xmlns:w15="http://schemas.microsoft.com/office/word/2012/wordml" mc:Ignorable="w14 w15">
+<w:styles xmlns:mc="http://schemas.openxmlformats.org/markup-compatibility/2006" xmlns:r="http://schemas.openxmlformats.org/officeDocument/2006/relationships" xmlns:w="http://schemas.openxmlformats.org/wordprocessingml/2006/main" xmlns:w14="http://schemas.microsoft.com/office/word/2010/wordml" xmlns:w15="http://schemas.microsoft.com/office/word/2012/wordml" xmlns:w16se="http://schemas.microsoft.com/office/word/2015/wordml/symex" mc:Ignorable="w14 w15 w16se">
   <w:docDefaults>
     <w:rPrDefault>
       <w:rPr>

--- a/Logbook RK C Kelompok 9.docx
+++ b/Logbook RK C Kelompok 9.docx
@@ -1,6 +1,6 @@
 
 <file path=word/document.xml><?xml version="1.0" encoding="utf-8"?>
-<w:document xmlns:wpc="http://schemas.microsoft.com/office/word/2010/wordprocessingCanvas" xmlns:cx="http://schemas.microsoft.com/office/drawing/2014/chartex" xmlns:mc="http://schemas.openxmlformats.org/markup-compatibility/2006" xmlns:o="urn:schemas-microsoft-com:office:office" xmlns:r="http://schemas.openxmlformats.org/officeDocument/2006/relationships" xmlns:m="http://schemas.openxmlformats.org/officeDocument/2006/math" xmlns:v="urn:schemas-microsoft-com:vml" xmlns:wp14="http://schemas.microsoft.com/office/word/2010/wordprocessingDrawing" xmlns:wp="http://schemas.openxmlformats.org/drawingml/2006/wordprocessingDrawing" xmlns:w10="urn:schemas-microsoft-com:office:word" xmlns:w="http://schemas.openxmlformats.org/wordprocessingml/2006/main" xmlns:w14="http://schemas.microsoft.com/office/word/2010/wordml" xmlns:w15="http://schemas.microsoft.com/office/word/2012/wordml" xmlns:w16se="http://schemas.microsoft.com/office/word/2015/wordml/symex" xmlns:wpg="http://schemas.microsoft.com/office/word/2010/wordprocessingGroup" xmlns:wpi="http://schemas.microsoft.com/office/word/2010/wordprocessingInk" xmlns:wne="http://schemas.microsoft.com/office/word/2006/wordml" xmlns:wps="http://schemas.microsoft.com/office/word/2010/wordprocessingShape" mc:Ignorable="w14 w15 w16se wp14">
+<w:document xmlns:wpc="http://schemas.microsoft.com/office/word/2010/wordprocessingCanvas" xmlns:cx="http://schemas.microsoft.com/office/drawing/2014/chartex" xmlns:cx1="http://schemas.microsoft.com/office/drawing/2015/9/8/chartex" xmlns:cx2="http://schemas.microsoft.com/office/drawing/2015/10/21/chartex" xmlns:cx3="http://schemas.microsoft.com/office/drawing/2016/5/9/chartex" xmlns:cx4="http://schemas.microsoft.com/office/drawing/2016/5/10/chartex" xmlns:cx5="http://schemas.microsoft.com/office/drawing/2016/5/11/chartex" xmlns:cx6="http://schemas.microsoft.com/office/drawing/2016/5/12/chartex" xmlns:cx7="http://schemas.microsoft.com/office/drawing/2016/5/13/chartex" xmlns:cx8="http://schemas.microsoft.com/office/drawing/2016/5/14/chartex" xmlns:mc="http://schemas.openxmlformats.org/markup-compatibility/2006" xmlns:aink="http://schemas.microsoft.com/office/drawing/2016/ink" xmlns:am3d="http://schemas.microsoft.com/office/drawing/2017/model3d" xmlns:o="urn:schemas-microsoft-com:office:office" xmlns:r="http://schemas.openxmlformats.org/officeDocument/2006/relationships" xmlns:m="http://schemas.openxmlformats.org/officeDocument/2006/math" xmlns:v="urn:schemas-microsoft-com:vml" xmlns:wp14="http://schemas.microsoft.com/office/word/2010/wordprocessingDrawing" xmlns:wp="http://schemas.openxmlformats.org/drawingml/2006/wordprocessingDrawing" xmlns:w10="urn:schemas-microsoft-com:office:word" xmlns:w="http://schemas.openxmlformats.org/wordprocessingml/2006/main" xmlns:w14="http://schemas.microsoft.com/office/word/2010/wordml" xmlns:w15="http://schemas.microsoft.com/office/word/2012/wordml" xmlns:w16cex="http://schemas.microsoft.com/office/word/2018/wordml/cex" xmlns:w16cid="http://schemas.microsoft.com/office/word/2016/wordml/cid" xmlns:w16="http://schemas.microsoft.com/office/word/2018/wordml" xmlns:w16se="http://schemas.microsoft.com/office/word/2015/wordml/symex" xmlns:wpg="http://schemas.microsoft.com/office/word/2010/wordprocessingGroup" xmlns:wpi="http://schemas.microsoft.com/office/word/2010/wordprocessingInk" xmlns:wne="http://schemas.microsoft.com/office/word/2006/wordml" xmlns:wps="http://schemas.microsoft.com/office/word/2010/wordprocessingShape" mc:Ignorable="w14 w15 w16se w16cid w16 w16cex wp14">
   <w:body>
     <w:p>
       <w:pPr>
@@ -594,7 +594,23 @@
           <w:rFonts w:ascii="Times" w:hAnsi="Times" w:cs="Times"/>
           <w:szCs w:val="24"/>
         </w:rPr>
-        <w:t xml:space="preserve">Putri Endah </w:t>
+        <w:t xml:space="preserve">Putri </w:t>
+      </w:r>
+      <w:proofErr w:type="spellStart"/>
+      <w:r>
+        <w:rPr>
+          <w:rFonts w:ascii="Times" w:hAnsi="Times" w:cs="Times"/>
+          <w:szCs w:val="24"/>
+        </w:rPr>
+        <w:t>Endah</w:t>
+      </w:r>
+      <w:proofErr w:type="spellEnd"/>
+      <w:r>
+        <w:rPr>
+          <w:rFonts w:ascii="Times" w:hAnsi="Times" w:cs="Times"/>
+          <w:szCs w:val="24"/>
+        </w:rPr>
+        <w:t xml:space="preserve"> </w:t>
       </w:r>
       <w:proofErr w:type="spellStart"/>
       <w:r>
@@ -710,36 +726,7 @@
         <w:autoSpaceDE w:val="0"/>
         <w:autoSpaceDN w:val="0"/>
         <w:adjustRightInd w:val="0"/>
-        <w:spacing w:after="0" w:line="200" w:lineRule="exact"/>
-        <w:jc w:val="center"/>
-        <w:rPr>
-          <w:rFonts w:cs="Times New Roman"/>
-          <w:szCs w:val="24"/>
-        </w:rPr>
-      </w:pPr>
-    </w:p>
-    <w:p>
-      <w:pPr>
-        <w:widowControl w:val="0"/>
-        <w:autoSpaceDE w:val="0"/>
-        <w:autoSpaceDN w:val="0"/>
-        <w:adjustRightInd w:val="0"/>
-        <w:spacing w:after="0" w:line="200" w:lineRule="exact"/>
-        <w:jc w:val="center"/>
-        <w:rPr>
-          <w:rFonts w:cs="Times New Roman"/>
-          <w:szCs w:val="24"/>
-        </w:rPr>
-      </w:pPr>
-    </w:p>
-    <w:p>
-      <w:pPr>
-        <w:widowControl w:val="0"/>
-        <w:autoSpaceDE w:val="0"/>
-        <w:autoSpaceDN w:val="0"/>
-        <w:adjustRightInd w:val="0"/>
         <w:spacing w:after="0" w:line="227" w:lineRule="exact"/>
-        <w:jc w:val="center"/>
         <w:rPr>
           <w:rFonts w:cs="Times New Roman"/>
           <w:szCs w:val="24"/>
@@ -815,7 +802,7 @@
           <w:sz w:val="32"/>
           <w:szCs w:val="32"/>
         </w:rPr>
-        <w:t>ELECTRICS</w:t>
+        <w:t>TEKNOLOGI ELEKTRO DAN INFORMATIKA CERDAS</w:t>
       </w:r>
     </w:p>
     <w:p>
@@ -1929,21 +1916,7 @@
               <w:rPr>
                 <w:rFonts w:ascii="Times New Roman" w:hAnsi="Times New Roman" w:cs="Times New Roman"/>
               </w:rPr>
-              <w:t xml:space="preserve">, </w:t>
-            </w:r>
-            <w:proofErr w:type="spellStart"/>
-            <w:r>
-              <w:rPr>
-                <w:rFonts w:ascii="Times New Roman" w:hAnsi="Times New Roman" w:cs="Times New Roman"/>
-              </w:rPr>
-              <w:t>dan</w:t>
-            </w:r>
-            <w:proofErr w:type="spellEnd"/>
-            <w:r>
-              <w:rPr>
-                <w:rFonts w:ascii="Times New Roman" w:hAnsi="Times New Roman" w:cs="Times New Roman"/>
-              </w:rPr>
-              <w:t xml:space="preserve"> </w:t>
+              <w:t xml:space="preserve">, dan </w:t>
             </w:r>
             <w:proofErr w:type="spellStart"/>
             <w:r>
@@ -2118,6 +2091,48 @@
               <w:rPr>
                 <w:rFonts w:ascii="Times New Roman" w:hAnsi="Times New Roman" w:cs="Times New Roman"/>
               </w:rPr>
+              <w:t xml:space="preserve"> daftar </w:t>
+            </w:r>
+            <w:proofErr w:type="spellStart"/>
+            <w:r>
+              <w:rPr>
+                <w:rFonts w:ascii="Times New Roman" w:hAnsi="Times New Roman" w:cs="Times New Roman"/>
+              </w:rPr>
+              <w:t>pertanyaan</w:t>
+            </w:r>
+            <w:proofErr w:type="spellEnd"/>
+            <w:r>
+              <w:rPr>
+                <w:rFonts w:ascii="Times New Roman" w:hAnsi="Times New Roman" w:cs="Times New Roman"/>
+              </w:rPr>
+              <w:t xml:space="preserve"> yang </w:t>
+            </w:r>
+            <w:proofErr w:type="spellStart"/>
+            <w:r>
+              <w:rPr>
+                <w:rFonts w:ascii="Times New Roman" w:hAnsi="Times New Roman" w:cs="Times New Roman"/>
+              </w:rPr>
+              <w:t>dibutuhkan</w:t>
+            </w:r>
+            <w:proofErr w:type="spellEnd"/>
+            <w:r>
+              <w:rPr>
+                <w:rFonts w:ascii="Times New Roman" w:hAnsi="Times New Roman" w:cs="Times New Roman"/>
+              </w:rPr>
+              <w:t xml:space="preserve"> pada </w:t>
+            </w:r>
+            <w:proofErr w:type="spellStart"/>
+            <w:r>
+              <w:rPr>
+                <w:rFonts w:ascii="Times New Roman" w:hAnsi="Times New Roman" w:cs="Times New Roman"/>
+              </w:rPr>
+              <w:t>saat</w:t>
+            </w:r>
+            <w:proofErr w:type="spellEnd"/>
+            <w:r>
+              <w:rPr>
+                <w:rFonts w:ascii="Times New Roman" w:hAnsi="Times New Roman" w:cs="Times New Roman"/>
+              </w:rPr>
               <w:t xml:space="preserve"> </w:t>
             </w:r>
             <w:proofErr w:type="spellStart"/>
@@ -2125,98 +2140,14 @@
               <w:rPr>
                 <w:rFonts w:ascii="Times New Roman" w:hAnsi="Times New Roman" w:cs="Times New Roman"/>
               </w:rPr>
-              <w:t>daftar</w:t>
+              <w:t>wawancara</w:t>
             </w:r>
             <w:proofErr w:type="spellEnd"/>
             <w:r>
               <w:rPr>
                 <w:rFonts w:ascii="Times New Roman" w:hAnsi="Times New Roman" w:cs="Times New Roman"/>
               </w:rPr>
-              <w:t xml:space="preserve"> </w:t>
-            </w:r>
-            <w:proofErr w:type="spellStart"/>
-            <w:r>
-              <w:rPr>
-                <w:rFonts w:ascii="Times New Roman" w:hAnsi="Times New Roman" w:cs="Times New Roman"/>
-              </w:rPr>
-              <w:t>pertanyaan</w:t>
-            </w:r>
-            <w:proofErr w:type="spellEnd"/>
-            <w:r>
-              <w:rPr>
-                <w:rFonts w:ascii="Times New Roman" w:hAnsi="Times New Roman" w:cs="Times New Roman"/>
-              </w:rPr>
-              <w:t xml:space="preserve"> yang </w:t>
-            </w:r>
-            <w:proofErr w:type="spellStart"/>
-            <w:r>
-              <w:rPr>
-                <w:rFonts w:ascii="Times New Roman" w:hAnsi="Times New Roman" w:cs="Times New Roman"/>
-              </w:rPr>
-              <w:t>dibutuhkan</w:t>
-            </w:r>
-            <w:proofErr w:type="spellEnd"/>
-            <w:r>
-              <w:rPr>
-                <w:rFonts w:ascii="Times New Roman" w:hAnsi="Times New Roman" w:cs="Times New Roman"/>
-              </w:rPr>
-              <w:t xml:space="preserve"> </w:t>
-            </w:r>
-            <w:proofErr w:type="spellStart"/>
-            <w:r>
-              <w:rPr>
-                <w:rFonts w:ascii="Times New Roman" w:hAnsi="Times New Roman" w:cs="Times New Roman"/>
-              </w:rPr>
-              <w:t>pada</w:t>
-            </w:r>
-            <w:proofErr w:type="spellEnd"/>
-            <w:r>
-              <w:rPr>
-                <w:rFonts w:ascii="Times New Roman" w:hAnsi="Times New Roman" w:cs="Times New Roman"/>
-              </w:rPr>
-              <w:t xml:space="preserve"> </w:t>
-            </w:r>
-            <w:proofErr w:type="spellStart"/>
-            <w:r>
-              <w:rPr>
-                <w:rFonts w:ascii="Times New Roman" w:hAnsi="Times New Roman" w:cs="Times New Roman"/>
-              </w:rPr>
-              <w:t>saat</w:t>
-            </w:r>
-            <w:proofErr w:type="spellEnd"/>
-            <w:r>
-              <w:rPr>
-                <w:rFonts w:ascii="Times New Roman" w:hAnsi="Times New Roman" w:cs="Times New Roman"/>
-              </w:rPr>
-              <w:t xml:space="preserve"> </w:t>
-            </w:r>
-            <w:proofErr w:type="spellStart"/>
-            <w:r>
-              <w:rPr>
-                <w:rFonts w:ascii="Times New Roman" w:hAnsi="Times New Roman" w:cs="Times New Roman"/>
-              </w:rPr>
-              <w:t>wawancara</w:t>
-            </w:r>
-            <w:proofErr w:type="spellEnd"/>
-            <w:r>
-              <w:rPr>
-                <w:rFonts w:ascii="Times New Roman" w:hAnsi="Times New Roman" w:cs="Times New Roman"/>
-              </w:rPr>
-              <w:t xml:space="preserve"> </w:t>
-            </w:r>
-            <w:proofErr w:type="spellStart"/>
-            <w:r>
-              <w:rPr>
-                <w:rFonts w:ascii="Times New Roman" w:hAnsi="Times New Roman" w:cs="Times New Roman"/>
-              </w:rPr>
-              <w:t>dan</w:t>
-            </w:r>
-            <w:proofErr w:type="spellEnd"/>
-            <w:r>
-              <w:rPr>
-                <w:rFonts w:ascii="Times New Roman" w:hAnsi="Times New Roman" w:cs="Times New Roman"/>
-              </w:rPr>
-              <w:t xml:space="preserve"> </w:t>
+              <w:t xml:space="preserve"> dan </w:t>
             </w:r>
             <w:proofErr w:type="spellStart"/>
             <w:r>
@@ -2882,58 +2813,54 @@
               </w:rPr>
               <w:t>.</w:t>
             </w:r>
+            <w:r>
+              <w:rPr>
+                <w:rFonts w:ascii="Times New Roman" w:hAnsi="Times New Roman" w:cs="Times New Roman"/>
+              </w:rPr>
+              <w:t>docx</w:t>
+            </w:r>
+          </w:p>
+          <w:p>
+            <w:pPr>
+              <w:spacing w:before="40" w:after="40"/>
+              <w:rPr>
+                <w:rFonts w:ascii="Times New Roman" w:hAnsi="Times New Roman" w:cs="Times New Roman"/>
+              </w:rPr>
+            </w:pPr>
             <w:proofErr w:type="spellStart"/>
             <w:r>
               <w:rPr>
                 <w:rFonts w:ascii="Times New Roman" w:hAnsi="Times New Roman" w:cs="Times New Roman"/>
               </w:rPr>
+              <w:t>transkrip</w:t>
+            </w:r>
+            <w:proofErr w:type="spellEnd"/>
+            <w:r>
+              <w:rPr>
+                <w:rFonts w:ascii="Times New Roman" w:hAnsi="Times New Roman" w:cs="Times New Roman"/>
+                <w:lang w:val="id-ID"/>
+              </w:rPr>
+              <w:t>_wawancara_</w:t>
+            </w:r>
+            <w:r>
+              <w:rPr>
+                <w:rFonts w:ascii="Times New Roman" w:hAnsi="Times New Roman" w:cs="Times New Roman"/>
+              </w:rPr>
+              <w:t>petugas_loket_2</w:t>
+            </w:r>
+            <w:r>
+              <w:rPr>
+                <w:rFonts w:ascii="Times New Roman" w:hAnsi="Times New Roman" w:cs="Times New Roman"/>
+                <w:lang w:val="id-ID"/>
+              </w:rPr>
+              <w:t>.</w:t>
+            </w:r>
+            <w:r>
+              <w:rPr>
+                <w:rFonts w:ascii="Times New Roman" w:hAnsi="Times New Roman" w:cs="Times New Roman"/>
+              </w:rPr>
               <w:t>docx</w:t>
             </w:r>
-            <w:proofErr w:type="spellEnd"/>
-          </w:p>
-          <w:p>
-            <w:pPr>
-              <w:spacing w:before="40" w:after="40"/>
-              <w:rPr>
-                <w:rFonts w:ascii="Times New Roman" w:hAnsi="Times New Roman" w:cs="Times New Roman"/>
-              </w:rPr>
-            </w:pPr>
-            <w:proofErr w:type="spellStart"/>
-            <w:r>
-              <w:rPr>
-                <w:rFonts w:ascii="Times New Roman" w:hAnsi="Times New Roman" w:cs="Times New Roman"/>
-              </w:rPr>
-              <w:t>transkrip</w:t>
-            </w:r>
-            <w:proofErr w:type="spellEnd"/>
-            <w:r>
-              <w:rPr>
-                <w:rFonts w:ascii="Times New Roman" w:hAnsi="Times New Roman" w:cs="Times New Roman"/>
-                <w:lang w:val="id-ID"/>
-              </w:rPr>
-              <w:t>_wawancara_</w:t>
-            </w:r>
-            <w:r>
-              <w:rPr>
-                <w:rFonts w:ascii="Times New Roman" w:hAnsi="Times New Roman" w:cs="Times New Roman"/>
-              </w:rPr>
-              <w:t>petugas_loket_2</w:t>
-            </w:r>
-            <w:r>
-              <w:rPr>
-                <w:rFonts w:ascii="Times New Roman" w:hAnsi="Times New Roman" w:cs="Times New Roman"/>
-                <w:lang w:val="id-ID"/>
-              </w:rPr>
-              <w:t>.</w:t>
-            </w:r>
-            <w:proofErr w:type="spellStart"/>
-            <w:r>
-              <w:rPr>
-                <w:rFonts w:ascii="Times New Roman" w:hAnsi="Times New Roman" w:cs="Times New Roman"/>
-              </w:rPr>
-              <w:t>docx</w:t>
-            </w:r>
-            <w:proofErr w:type="spellEnd"/>
           </w:p>
           <w:p>
             <w:pPr>
@@ -3264,16 +3191,8 @@
               <w:rPr>
                 <w:rFonts w:cstheme="minorHAnsi"/>
               </w:rPr>
-              <w:t>.</w:t>
-            </w:r>
-            <w:proofErr w:type="spellStart"/>
-            <w:r>
-              <w:rPr>
-                <w:rFonts w:cstheme="minorHAnsi"/>
-              </w:rPr>
-              <w:t>xlsx</w:t>
-            </w:r>
-            <w:proofErr w:type="spellEnd"/>
+              <w:t>.xlsx</w:t>
+            </w:r>
           </w:p>
         </w:tc>
       </w:tr>
@@ -3353,177 +3272,11 @@
     </w:p>
     <w:p>
       <w:pPr>
-        <w:spacing w:after="0" w:line="240" w:lineRule="auto"/>
-        <w:rPr>
-          <w:rFonts w:ascii="Franklin Gothic Heavy" w:hAnsi="Franklin Gothic Heavy"/>
-          <w:sz w:val="24"/>
-          <w:szCs w:val="24"/>
-        </w:rPr>
-      </w:pPr>
-    </w:p>
-    <w:tbl>
-      <w:tblPr>
-        <w:tblStyle w:val="TableGrid"/>
-        <w:tblW w:w="8568" w:type="dxa"/>
-        <w:tblLook w:val="04A0" w:firstRow="1" w:lastRow="0" w:firstColumn="1" w:lastColumn="0" w:noHBand="0" w:noVBand="1"/>
-      </w:tblPr>
-      <w:tblGrid>
-        <w:gridCol w:w="690"/>
-        <w:gridCol w:w="1848"/>
-        <w:gridCol w:w="6030"/>
-      </w:tblGrid>
-      <w:tr>
-        <w:trPr>
-          <w:trHeight w:val="431"/>
-        </w:trPr>
-        <w:tc>
-          <w:tcPr>
-            <w:tcW w:w="690" w:type="dxa"/>
-            <w:vAlign w:val="center"/>
-          </w:tcPr>
-          <w:p>
-            <w:pPr>
-              <w:jc w:val="center"/>
-              <w:rPr>
-                <w:rFonts w:ascii="Times New Roman" w:hAnsi="Times New Roman" w:cs="Times New Roman"/>
-                <w:b/>
-                <w:sz w:val="24"/>
-                <w:szCs w:val="24"/>
-              </w:rPr>
-            </w:pPr>
-            <w:r>
-              <w:rPr>
-                <w:rFonts w:ascii="Times New Roman" w:hAnsi="Times New Roman" w:cs="Times New Roman"/>
-                <w:b/>
-                <w:sz w:val="24"/>
-                <w:szCs w:val="24"/>
-              </w:rPr>
-              <w:t>No.</w:t>
-            </w:r>
-          </w:p>
-        </w:tc>
-        <w:tc>
-          <w:tcPr>
-            <w:tcW w:w="1848" w:type="dxa"/>
-            <w:vAlign w:val="center"/>
-          </w:tcPr>
-          <w:p>
-            <w:pPr>
-              <w:jc w:val="center"/>
-              <w:rPr>
-                <w:rFonts w:ascii="Times New Roman" w:hAnsi="Times New Roman" w:cs="Times New Roman"/>
-                <w:b/>
-                <w:sz w:val="24"/>
-                <w:szCs w:val="24"/>
-              </w:rPr>
-            </w:pPr>
-            <w:proofErr w:type="spellStart"/>
-            <w:r>
-              <w:rPr>
-                <w:rFonts w:ascii="Times New Roman" w:hAnsi="Times New Roman" w:cs="Times New Roman"/>
-                <w:b/>
-                <w:sz w:val="24"/>
-                <w:szCs w:val="24"/>
-              </w:rPr>
-              <w:t>Tanggal</w:t>
-            </w:r>
-            <w:proofErr w:type="spellEnd"/>
-          </w:p>
-        </w:tc>
-        <w:tc>
-          <w:tcPr>
-            <w:tcW w:w="6030" w:type="dxa"/>
-            <w:vAlign w:val="center"/>
-          </w:tcPr>
-          <w:p>
-            <w:pPr>
-              <w:jc w:val="center"/>
-              <w:rPr>
-                <w:rFonts w:ascii="Times New Roman" w:hAnsi="Times New Roman" w:cs="Times New Roman"/>
-                <w:b/>
-                <w:sz w:val="24"/>
-                <w:szCs w:val="24"/>
-              </w:rPr>
-            </w:pPr>
-            <w:proofErr w:type="spellStart"/>
-            <w:r>
-              <w:rPr>
-                <w:rFonts w:ascii="Times New Roman" w:hAnsi="Times New Roman" w:cs="Times New Roman"/>
-                <w:b/>
-                <w:sz w:val="24"/>
-                <w:szCs w:val="24"/>
-              </w:rPr>
-              <w:t>Kegiatan</w:t>
-            </w:r>
-            <w:proofErr w:type="spellEnd"/>
-          </w:p>
-        </w:tc>
-      </w:tr>
-      <w:tr>
-        <w:trPr>
-          <w:trHeight w:val="13040"/>
-        </w:trPr>
-        <w:tc>
-          <w:tcPr>
-            <w:tcW w:w="690" w:type="dxa"/>
-          </w:tcPr>
-          <w:p>
-            <w:pPr>
-              <w:spacing w:before="40" w:after="40"/>
-              <w:jc w:val="center"/>
-              <w:rPr>
-                <w:rFonts w:ascii="Times New Roman" w:hAnsi="Times New Roman" w:cs="Times New Roman"/>
-              </w:rPr>
-            </w:pPr>
-          </w:p>
-        </w:tc>
-        <w:tc>
-          <w:tcPr>
-            <w:tcW w:w="1848" w:type="dxa"/>
-          </w:tcPr>
-          <w:p>
-            <w:pPr>
-              <w:spacing w:before="40" w:after="40"/>
-              <w:jc w:val="center"/>
-              <w:rPr>
-                <w:rFonts w:ascii="Times New Roman" w:hAnsi="Times New Roman" w:cs="Times New Roman"/>
-              </w:rPr>
-            </w:pPr>
-          </w:p>
-        </w:tc>
-        <w:tc>
-          <w:tcPr>
-            <w:tcW w:w="6030" w:type="dxa"/>
-          </w:tcPr>
-          <w:p>
-            <w:pPr>
-              <w:spacing w:before="40" w:after="40"/>
-              <w:rPr>
-                <w:rFonts w:ascii="Times New Roman" w:hAnsi="Times New Roman" w:cs="Times New Roman"/>
-              </w:rPr>
-            </w:pPr>
-          </w:p>
-        </w:tc>
-      </w:tr>
-    </w:tbl>
-    <w:p>
-      <w:pPr>
-        <w:spacing w:after="0" w:line="240" w:lineRule="auto"/>
-        <w:rPr>
-          <w:rFonts w:ascii="Franklin Gothic Heavy" w:hAnsi="Franklin Gothic Heavy"/>
-          <w:sz w:val="24"/>
-          <w:szCs w:val="24"/>
-        </w:rPr>
-      </w:pPr>
-      <w:bookmarkStart w:id="0" w:name="_GoBack"/>
-      <w:bookmarkEnd w:id="0"/>
-    </w:p>
-    <w:p>
-      <w:pPr>
         <w:pStyle w:val="Heading1"/>
       </w:pPr>
       <w:proofErr w:type="spellStart"/>
       <w:r>
+        <w:lastRenderedPageBreak/>
         <w:t>Notulensi</w:t>
       </w:r>
       <w:proofErr w:type="spellEnd"/>
@@ -3612,7 +3365,7 @@
               </wp:anchor>
             </w:drawing>
           </mc:Choice>
-          <mc:Fallback xmlns:cx1="http://schemas.microsoft.com/office/drawing/2015/9/8/chartex" xmlns:cx2="http://schemas.microsoft.com/office/drawing/2015/10/21/chartex" xmlns:cx3="http://schemas.microsoft.com/office/drawing/2016/5/9/chartex" xmlns:cx4="http://schemas.microsoft.com/office/drawing/2016/5/10/chartex" xmlns:cx5="http://schemas.microsoft.com/office/drawing/2016/5/11/chartex" xmlns:cx6="http://schemas.microsoft.com/office/drawing/2016/5/12/chartex" xmlns:cx7="http://schemas.microsoft.com/office/drawing/2016/5/13/chartex" xmlns:cx8="http://schemas.microsoft.com/office/drawing/2016/5/14/chartex" xmlns:aink="http://schemas.microsoft.com/office/drawing/2016/ink" xmlns:am3d="http://schemas.microsoft.com/office/drawing/2017/model3d" xmlns:w16cex="http://schemas.microsoft.com/office/word/2018/wordml/cex" xmlns:w16cid="http://schemas.microsoft.com/office/word/2016/wordml/cid" xmlns:w16="http://schemas.microsoft.com/office/word/2018/wordml">
+          <mc:Fallback>
             <w:pict>
               <v:shapetype w14:anchorId="19EF200F" id="_x0000_t32" coordsize="21600,21600" o:spt="32" o:oned="t" path="m,l21600,21600e" filled="f">
                 <v:path arrowok="t" fillok="f" o:connecttype="none"/>
@@ -3729,14 +3482,12 @@
                 <w:rFonts w:cstheme="minorHAnsi"/>
               </w:rPr>
             </w:pPr>
-            <w:proofErr w:type="spellStart"/>
             <w:r>
               <w:rPr>
                 <w:rFonts w:cstheme="minorHAnsi"/>
               </w:rPr>
               <w:t>Waktu</w:t>
             </w:r>
-            <w:proofErr w:type="spellEnd"/>
           </w:p>
         </w:tc>
         <w:tc>
@@ -4071,7 +3822,23 @@
                 <w:rFonts w:cstheme="minorHAnsi"/>
                 <w:iCs/>
               </w:rPr>
-              <w:t xml:space="preserve">, Putri Endah </w:t>
+              <w:t xml:space="preserve">, Putri </w:t>
+            </w:r>
+            <w:proofErr w:type="spellStart"/>
+            <w:r>
+              <w:rPr>
+                <w:rFonts w:cstheme="minorHAnsi"/>
+                <w:iCs/>
+              </w:rPr>
+              <w:t>Endah</w:t>
+            </w:r>
+            <w:proofErr w:type="spellEnd"/>
+            <w:r>
+              <w:rPr>
+                <w:rFonts w:cstheme="minorHAnsi"/>
+                <w:iCs/>
+              </w:rPr>
+              <w:t xml:space="preserve"> </w:t>
             </w:r>
             <w:proofErr w:type="spellStart"/>
             <w:r>
@@ -4359,23 +4126,7 @@
                 <w:rFonts w:cstheme="minorHAnsi"/>
                 <w:iCs/>
               </w:rPr>
-              <w:t xml:space="preserve">, </w:t>
-            </w:r>
-            <w:proofErr w:type="spellStart"/>
-            <w:r>
-              <w:rPr>
-                <w:rFonts w:cstheme="minorHAnsi"/>
-                <w:iCs/>
-              </w:rPr>
-              <w:t>dan</w:t>
-            </w:r>
-            <w:proofErr w:type="spellEnd"/>
-            <w:r>
-              <w:rPr>
-                <w:rFonts w:cstheme="minorHAnsi"/>
-                <w:iCs/>
-              </w:rPr>
-              <w:t xml:space="preserve"> </w:t>
+              <w:t xml:space="preserve">, dan </w:t>
             </w:r>
             <w:proofErr w:type="spellStart"/>
             <w:r>
@@ -4612,21 +4363,7 @@
         <w:rPr>
           <w:rFonts w:cstheme="minorHAnsi"/>
         </w:rPr>
-        <w:t xml:space="preserve"> </w:t>
-      </w:r>
-      <w:proofErr w:type="spellStart"/>
-      <w:r>
-        <w:rPr>
-          <w:rFonts w:cstheme="minorHAnsi"/>
-        </w:rPr>
-        <w:t>oleh</w:t>
-      </w:r>
-      <w:proofErr w:type="spellEnd"/>
-      <w:r>
-        <w:rPr>
-          <w:rFonts w:cstheme="minorHAnsi"/>
-        </w:rPr>
-        <w:t xml:space="preserve"> </w:t>
+        <w:t xml:space="preserve"> oleh </w:t>
       </w:r>
       <w:proofErr w:type="spellStart"/>
       <w:r>
@@ -6091,21 +5828,7 @@
         <w:rPr>
           <w:rFonts w:cstheme="minorHAnsi"/>
         </w:rPr>
-        <w:t xml:space="preserve"> </w:t>
-      </w:r>
-      <w:proofErr w:type="spellStart"/>
-      <w:r>
-        <w:rPr>
-          <w:rFonts w:cstheme="minorHAnsi"/>
-        </w:rPr>
-        <w:t>dan</w:t>
-      </w:r>
-      <w:proofErr w:type="spellEnd"/>
-      <w:r>
-        <w:rPr>
-          <w:rFonts w:cstheme="minorHAnsi"/>
-        </w:rPr>
-        <w:t xml:space="preserve"> </w:t>
+        <w:t xml:space="preserve"> dan </w:t>
       </w:r>
       <w:proofErr w:type="spellStart"/>
       <w:r>
@@ -6189,21 +5912,7 @@
         <w:rPr>
           <w:rFonts w:cstheme="minorHAnsi"/>
         </w:rPr>
-        <w:t xml:space="preserve"> </w:t>
-      </w:r>
-      <w:proofErr w:type="spellStart"/>
-      <w:r>
-        <w:rPr>
-          <w:rFonts w:cstheme="minorHAnsi"/>
-        </w:rPr>
-        <w:t>pada</w:t>
-      </w:r>
-      <w:proofErr w:type="spellEnd"/>
-      <w:r>
-        <w:rPr>
-          <w:rFonts w:cstheme="minorHAnsi"/>
-        </w:rPr>
-        <w:t xml:space="preserve"> </w:t>
+        <w:t xml:space="preserve"> pada </w:t>
       </w:r>
       <w:proofErr w:type="spellStart"/>
       <w:r>
@@ -6399,21 +6108,7 @@
         <w:rPr>
           <w:rFonts w:cstheme="minorHAnsi"/>
         </w:rPr>
-        <w:t xml:space="preserve"> </w:t>
-      </w:r>
-      <w:proofErr w:type="spellStart"/>
-      <w:r>
-        <w:rPr>
-          <w:rFonts w:cstheme="minorHAnsi"/>
-        </w:rPr>
-        <w:t>dan</w:t>
-      </w:r>
-      <w:proofErr w:type="spellEnd"/>
-      <w:r>
-        <w:rPr>
-          <w:rFonts w:cstheme="minorHAnsi"/>
-        </w:rPr>
-        <w:t xml:space="preserve"> 2 orang </w:t>
+        <w:t xml:space="preserve"> dan 2 orang </w:t>
       </w:r>
       <w:proofErr w:type="spellStart"/>
       <w:r>
@@ -6513,7 +6208,6 @@
           <w:rFonts w:cstheme="minorHAnsi"/>
         </w:rPr>
       </w:pPr>
-      <w:proofErr w:type="spellStart"/>
       <w:r>
         <w:rPr>
           <w:rFonts w:cstheme="minorHAnsi"/>
@@ -6521,7 +6215,6 @@
         <w:lastRenderedPageBreak/>
         <w:t>Teknik</w:t>
       </w:r>
-      <w:proofErr w:type="spellEnd"/>
       <w:r>
         <w:rPr>
           <w:rFonts w:cstheme="minorHAnsi"/>
@@ -6799,21 +6492,7 @@
         <w:rPr>
           <w:rFonts w:cstheme="minorHAnsi"/>
         </w:rPr>
-        <w:t xml:space="preserve"> </w:t>
-      </w:r>
-      <w:proofErr w:type="spellStart"/>
-      <w:r>
-        <w:rPr>
-          <w:rFonts w:cstheme="minorHAnsi"/>
-        </w:rPr>
-        <w:t>dan</w:t>
-      </w:r>
-      <w:proofErr w:type="spellEnd"/>
-      <w:r>
-        <w:rPr>
-          <w:rFonts w:cstheme="minorHAnsi"/>
-        </w:rPr>
-        <w:t xml:space="preserve"> </w:t>
+        <w:t xml:space="preserve"> dan </w:t>
       </w:r>
       <w:proofErr w:type="spellStart"/>
       <w:r>
@@ -7052,21 +6731,7 @@
         <w:rPr>
           <w:rFonts w:cstheme="minorHAnsi"/>
         </w:rPr>
-        <w:t xml:space="preserve"> </w:t>
-      </w:r>
-      <w:proofErr w:type="spellStart"/>
-      <w:r>
-        <w:rPr>
-          <w:rFonts w:cstheme="minorHAnsi"/>
-        </w:rPr>
-        <w:t>dan</w:t>
-      </w:r>
-      <w:proofErr w:type="spellEnd"/>
-      <w:r>
-        <w:rPr>
-          <w:rFonts w:cstheme="minorHAnsi"/>
-        </w:rPr>
-        <w:t xml:space="preserve"> </w:t>
+        <w:t xml:space="preserve"> dan </w:t>
       </w:r>
       <w:proofErr w:type="spellStart"/>
       <w:r>
@@ -7179,15 +6844,7 @@
       </w:r>
       <w:proofErr w:type="spellEnd"/>
       <w:r>
-        <w:t xml:space="preserve"> </w:t>
-      </w:r>
-      <w:proofErr w:type="spellStart"/>
-      <w:r>
-        <w:t>dan</w:t>
-      </w:r>
-      <w:proofErr w:type="spellEnd"/>
-      <w:r>
-        <w:t xml:space="preserve"> </w:t>
+        <w:t xml:space="preserve"> dan </w:t>
       </w:r>
       <w:proofErr w:type="spellStart"/>
       <w:r>
@@ -7271,15 +6928,7 @@
       </w:r>
       <w:proofErr w:type="spellEnd"/>
       <w:r>
-        <w:t xml:space="preserve"> </w:t>
-      </w:r>
-      <w:proofErr w:type="spellStart"/>
-      <w:r>
-        <w:t>oleh</w:t>
-      </w:r>
-      <w:proofErr w:type="spellEnd"/>
-      <w:r>
-        <w:t xml:space="preserve"> </w:t>
+        <w:t xml:space="preserve"> oleh </w:t>
       </w:r>
       <w:proofErr w:type="spellStart"/>
       <w:r>
@@ -7355,15 +7004,7 @@
       </w:r>
       <w:proofErr w:type="spellEnd"/>
       <w:r>
-        <w:t xml:space="preserve"> </w:t>
-      </w:r>
-      <w:proofErr w:type="spellStart"/>
-      <w:r>
-        <w:t>oleh</w:t>
-      </w:r>
-      <w:proofErr w:type="spellEnd"/>
-      <w:r>
-        <w:t xml:space="preserve"> </w:t>
+        <w:t xml:space="preserve"> oleh </w:t>
       </w:r>
       <w:proofErr w:type="spellStart"/>
       <w:r>
@@ -7455,15 +7096,15 @@
       </w:r>
       <w:proofErr w:type="spellEnd"/>
       <w:r>
-        <w:t xml:space="preserve"> </w:t>
-      </w:r>
-      <w:proofErr w:type="spellStart"/>
-      <w:r>
-        <w:t>oleh</w:t>
-      </w:r>
-      <w:proofErr w:type="spellEnd"/>
-      <w:r>
-        <w:t xml:space="preserve"> Putri Endah </w:t>
+        <w:t xml:space="preserve"> oleh Putri </w:t>
+      </w:r>
+      <w:proofErr w:type="spellStart"/>
+      <w:r>
+        <w:t>Endah</w:t>
+      </w:r>
+      <w:proofErr w:type="spellEnd"/>
+      <w:r>
+        <w:t xml:space="preserve"> </w:t>
       </w:r>
       <w:proofErr w:type="spellStart"/>
       <w:r>
@@ -7542,21 +7183,7 @@
         <w:rPr>
           <w:rFonts w:cstheme="minorHAnsi"/>
         </w:rPr>
-        <w:t xml:space="preserve"> </w:t>
-      </w:r>
-      <w:proofErr w:type="spellStart"/>
-      <w:r>
-        <w:rPr>
-          <w:rFonts w:cstheme="minorHAnsi"/>
-        </w:rPr>
-        <w:t>pada</w:t>
-      </w:r>
-      <w:proofErr w:type="spellEnd"/>
-      <w:r>
-        <w:rPr>
-          <w:rFonts w:cstheme="minorHAnsi"/>
-        </w:rPr>
-        <w:t xml:space="preserve"> file notulensi050420.docx</w:t>
+        <w:t xml:space="preserve"> pada file notulensi050420.docx</w:t>
       </w:r>
     </w:p>
     <w:p>
@@ -7931,7 +7558,7 @@
               </wp:anchor>
             </w:drawing>
           </mc:Choice>
-          <mc:Fallback xmlns:cx1="http://schemas.microsoft.com/office/drawing/2015/9/8/chartex" xmlns:cx2="http://schemas.microsoft.com/office/drawing/2015/10/21/chartex" xmlns:cx3="http://schemas.microsoft.com/office/drawing/2016/5/9/chartex" xmlns:cx4="http://schemas.microsoft.com/office/drawing/2016/5/10/chartex" xmlns:cx5="http://schemas.microsoft.com/office/drawing/2016/5/11/chartex" xmlns:cx6="http://schemas.microsoft.com/office/drawing/2016/5/12/chartex" xmlns:cx7="http://schemas.microsoft.com/office/drawing/2016/5/13/chartex" xmlns:cx8="http://schemas.microsoft.com/office/drawing/2016/5/14/chartex" xmlns:aink="http://schemas.microsoft.com/office/drawing/2016/ink" xmlns:am3d="http://schemas.microsoft.com/office/drawing/2017/model3d" xmlns:w16cex="http://schemas.microsoft.com/office/word/2018/wordml/cex" xmlns:w16cid="http://schemas.microsoft.com/office/word/2016/wordml/cid" xmlns:w16="http://schemas.microsoft.com/office/word/2018/wordml">
+          <mc:Fallback>
             <w:pict>
               <v:shape w14:anchorId="0FD8882B" id="AutoShape 2" o:spid="_x0000_s1026" type="#_x0000_t32" style="position:absolute;margin-left:0;margin-top:5pt;width:408.55pt;height:0;z-index:251661312;visibility:visible;mso-wrap-style:square;mso-width-percent:0;mso-height-percent:0;mso-wrap-distance-left:9pt;mso-wrap-distance-top:0;mso-wrap-distance-right:9pt;mso-wrap-distance-bottom:0;mso-position-horizontal:absolute;mso-position-horizontal-relative:text;mso-position-vertical:absolute;mso-position-vertical-relative:text;mso-width-percent:0;mso-height-percent:0;mso-width-relative:page;mso-height-relative:page" o:gfxdata="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" strokeweight="1.5pt"/>
             </w:pict>
@@ -8042,14 +7669,12 @@
                 <w:rFonts w:cstheme="minorHAnsi"/>
               </w:rPr>
             </w:pPr>
-            <w:proofErr w:type="spellStart"/>
             <w:r>
               <w:rPr>
                 <w:rFonts w:cstheme="minorHAnsi"/>
               </w:rPr>
               <w:t>Waktu</w:t>
             </w:r>
-            <w:proofErr w:type="spellEnd"/>
           </w:p>
         </w:tc>
         <w:tc>
@@ -8300,7 +7925,23 @@
                 <w:rFonts w:cstheme="minorHAnsi"/>
                 <w:iCs/>
               </w:rPr>
-              <w:t xml:space="preserve">, Putri Endah </w:t>
+              <w:t xml:space="preserve">, Putri </w:t>
+            </w:r>
+            <w:proofErr w:type="spellStart"/>
+            <w:r>
+              <w:rPr>
+                <w:rFonts w:cstheme="minorHAnsi"/>
+                <w:iCs/>
+              </w:rPr>
+              <w:t>Endah</w:t>
+            </w:r>
+            <w:proofErr w:type="spellEnd"/>
+            <w:r>
+              <w:rPr>
+                <w:rFonts w:cstheme="minorHAnsi"/>
+                <w:iCs/>
+              </w:rPr>
+              <w:t xml:space="preserve"> </w:t>
             </w:r>
             <w:proofErr w:type="spellStart"/>
             <w:r>
@@ -8416,6 +8057,48 @@
               <w:rPr>
                 <w:rFonts w:cstheme="minorHAnsi"/>
               </w:rPr>
+              <w:t xml:space="preserve"> daftar </w:t>
+            </w:r>
+            <w:proofErr w:type="spellStart"/>
+            <w:r>
+              <w:rPr>
+                <w:rFonts w:cstheme="minorHAnsi"/>
+              </w:rPr>
+              <w:t>pertanyaan</w:t>
+            </w:r>
+            <w:proofErr w:type="spellEnd"/>
+            <w:r>
+              <w:rPr>
+                <w:rFonts w:cstheme="minorHAnsi"/>
+              </w:rPr>
+              <w:t xml:space="preserve"> yang </w:t>
+            </w:r>
+            <w:proofErr w:type="spellStart"/>
+            <w:r>
+              <w:rPr>
+                <w:rFonts w:cstheme="minorHAnsi"/>
+              </w:rPr>
+              <w:t>dibutuhkan</w:t>
+            </w:r>
+            <w:proofErr w:type="spellEnd"/>
+            <w:r>
+              <w:rPr>
+                <w:rFonts w:cstheme="minorHAnsi"/>
+              </w:rPr>
+              <w:t xml:space="preserve"> pada </w:t>
+            </w:r>
+            <w:proofErr w:type="spellStart"/>
+            <w:r>
+              <w:rPr>
+                <w:rFonts w:cstheme="minorHAnsi"/>
+              </w:rPr>
+              <w:t>saat</w:t>
+            </w:r>
+            <w:proofErr w:type="spellEnd"/>
+            <w:r>
+              <w:rPr>
+                <w:rFonts w:cstheme="minorHAnsi"/>
+              </w:rPr>
               <w:t xml:space="preserve"> </w:t>
             </w:r>
             <w:proofErr w:type="spellStart"/>
@@ -8423,98 +8106,14 @@
               <w:rPr>
                 <w:rFonts w:cstheme="minorHAnsi"/>
               </w:rPr>
-              <w:t>daftar</w:t>
+              <w:t>wawancara</w:t>
             </w:r>
             <w:proofErr w:type="spellEnd"/>
             <w:r>
               <w:rPr>
                 <w:rFonts w:cstheme="minorHAnsi"/>
               </w:rPr>
-              <w:t xml:space="preserve"> </w:t>
-            </w:r>
-            <w:proofErr w:type="spellStart"/>
-            <w:r>
-              <w:rPr>
-                <w:rFonts w:cstheme="minorHAnsi"/>
-              </w:rPr>
-              <w:t>pertanyaan</w:t>
-            </w:r>
-            <w:proofErr w:type="spellEnd"/>
-            <w:r>
-              <w:rPr>
-                <w:rFonts w:cstheme="minorHAnsi"/>
-              </w:rPr>
-              <w:t xml:space="preserve"> yang </w:t>
-            </w:r>
-            <w:proofErr w:type="spellStart"/>
-            <w:r>
-              <w:rPr>
-                <w:rFonts w:cstheme="minorHAnsi"/>
-              </w:rPr>
-              <w:t>dibutuhkan</w:t>
-            </w:r>
-            <w:proofErr w:type="spellEnd"/>
-            <w:r>
-              <w:rPr>
-                <w:rFonts w:cstheme="minorHAnsi"/>
-              </w:rPr>
-              <w:t xml:space="preserve"> </w:t>
-            </w:r>
-            <w:proofErr w:type="spellStart"/>
-            <w:r>
-              <w:rPr>
-                <w:rFonts w:cstheme="minorHAnsi"/>
-              </w:rPr>
-              <w:t>pada</w:t>
-            </w:r>
-            <w:proofErr w:type="spellEnd"/>
-            <w:r>
-              <w:rPr>
-                <w:rFonts w:cstheme="minorHAnsi"/>
-              </w:rPr>
-              <w:t xml:space="preserve"> </w:t>
-            </w:r>
-            <w:proofErr w:type="spellStart"/>
-            <w:r>
-              <w:rPr>
-                <w:rFonts w:cstheme="minorHAnsi"/>
-              </w:rPr>
-              <w:t>saat</w:t>
-            </w:r>
-            <w:proofErr w:type="spellEnd"/>
-            <w:r>
-              <w:rPr>
-                <w:rFonts w:cstheme="minorHAnsi"/>
-              </w:rPr>
-              <w:t xml:space="preserve"> </w:t>
-            </w:r>
-            <w:proofErr w:type="spellStart"/>
-            <w:r>
-              <w:rPr>
-                <w:rFonts w:cstheme="minorHAnsi"/>
-              </w:rPr>
-              <w:t>wawancara</w:t>
-            </w:r>
-            <w:proofErr w:type="spellEnd"/>
-            <w:r>
-              <w:rPr>
-                <w:rFonts w:cstheme="minorHAnsi"/>
-              </w:rPr>
-              <w:t xml:space="preserve"> </w:t>
-            </w:r>
-            <w:proofErr w:type="spellStart"/>
-            <w:r>
-              <w:rPr>
-                <w:rFonts w:cstheme="minorHAnsi"/>
-              </w:rPr>
-              <w:t>dan</w:t>
-            </w:r>
-            <w:proofErr w:type="spellEnd"/>
-            <w:r>
-              <w:rPr>
-                <w:rFonts w:cstheme="minorHAnsi"/>
-              </w:rPr>
-              <w:t xml:space="preserve"> </w:t>
+              <w:t xml:space="preserve"> dan </w:t>
             </w:r>
             <w:proofErr w:type="spellStart"/>
             <w:r>
@@ -8726,19 +8325,11 @@
           <w:rFonts w:cstheme="minorHAnsi"/>
         </w:rPr>
       </w:pPr>
-      <w:proofErr w:type="spellStart"/>
-      <w:r>
-        <w:rPr>
-          <w:rFonts w:cstheme="minorHAnsi"/>
-        </w:rPr>
-        <w:t>Teknik</w:t>
-      </w:r>
-      <w:proofErr w:type="spellEnd"/>
-      <w:r>
-        <w:rPr>
-          <w:rFonts w:cstheme="minorHAnsi"/>
-        </w:rPr>
-        <w:t xml:space="preserve"> </w:t>
+      <w:r>
+        <w:rPr>
+          <w:rFonts w:cstheme="minorHAnsi"/>
+        </w:rPr>
+        <w:t xml:space="preserve">Teknik </w:t>
       </w:r>
       <w:proofErr w:type="spellStart"/>
       <w:r>
@@ -8864,21 +8455,7 @@
         <w:rPr>
           <w:rFonts w:cstheme="minorHAnsi"/>
         </w:rPr>
-        <w:t xml:space="preserve"> </w:t>
-      </w:r>
-      <w:proofErr w:type="spellStart"/>
-      <w:r>
-        <w:rPr>
-          <w:rFonts w:cstheme="minorHAnsi"/>
-        </w:rPr>
-        <w:t>dan</w:t>
-      </w:r>
-      <w:proofErr w:type="spellEnd"/>
-      <w:r>
-        <w:rPr>
-          <w:rFonts w:cstheme="minorHAnsi"/>
-        </w:rPr>
-        <w:t xml:space="preserve"> </w:t>
+        <w:t xml:space="preserve"> dan </w:t>
       </w:r>
       <w:proofErr w:type="spellStart"/>
       <w:r>
@@ -8907,19 +8484,11 @@
           <w:rFonts w:cstheme="minorHAnsi"/>
         </w:rPr>
       </w:pPr>
-      <w:proofErr w:type="spellStart"/>
-      <w:r>
-        <w:rPr>
-          <w:rFonts w:cstheme="minorHAnsi"/>
-        </w:rPr>
-        <w:t>Teknik</w:t>
-      </w:r>
-      <w:proofErr w:type="spellEnd"/>
-      <w:r>
-        <w:rPr>
-          <w:rFonts w:cstheme="minorHAnsi"/>
-        </w:rPr>
-        <w:t xml:space="preserve"> </w:t>
+      <w:r>
+        <w:rPr>
+          <w:rFonts w:cstheme="minorHAnsi"/>
+        </w:rPr>
+        <w:t xml:space="preserve">Teknik </w:t>
       </w:r>
       <w:proofErr w:type="spellStart"/>
       <w:r>
@@ -9087,21 +8656,7 @@
         <w:rPr>
           <w:rFonts w:cstheme="minorHAnsi"/>
         </w:rPr>
-        <w:t xml:space="preserve"> </w:t>
-      </w:r>
-      <w:proofErr w:type="spellStart"/>
-      <w:r>
-        <w:rPr>
-          <w:rFonts w:cstheme="minorHAnsi"/>
-        </w:rPr>
-        <w:t>daftar</w:t>
-      </w:r>
-      <w:proofErr w:type="spellEnd"/>
-      <w:r>
-        <w:rPr>
-          <w:rFonts w:cstheme="minorHAnsi"/>
-        </w:rPr>
-        <w:t xml:space="preserve"> </w:t>
+        <w:t xml:space="preserve"> daftar </w:t>
       </w:r>
       <w:proofErr w:type="spellStart"/>
       <w:r>
@@ -9199,21 +8754,7 @@
         <w:rPr>
           <w:rFonts w:cstheme="minorHAnsi"/>
         </w:rPr>
-        <w:t xml:space="preserve"> </w:t>
-      </w:r>
-      <w:proofErr w:type="spellStart"/>
-      <w:r>
-        <w:rPr>
-          <w:rFonts w:cstheme="minorHAnsi"/>
-        </w:rPr>
-        <w:t>daftar</w:t>
-      </w:r>
-      <w:proofErr w:type="spellEnd"/>
-      <w:r>
-        <w:rPr>
-          <w:rFonts w:cstheme="minorHAnsi"/>
-        </w:rPr>
-        <w:t xml:space="preserve"> </w:t>
+        <w:t xml:space="preserve"> daftar </w:t>
       </w:r>
       <w:proofErr w:type="spellStart"/>
       <w:r>
@@ -9325,21 +8866,7 @@
         <w:rPr>
           <w:rFonts w:cstheme="minorHAnsi"/>
         </w:rPr>
-        <w:t xml:space="preserve"> </w:t>
-      </w:r>
-      <w:proofErr w:type="spellStart"/>
-      <w:r>
-        <w:rPr>
-          <w:rFonts w:cstheme="minorHAnsi"/>
-        </w:rPr>
-        <w:t>daftar</w:t>
-      </w:r>
-      <w:proofErr w:type="spellEnd"/>
-      <w:r>
-        <w:rPr>
-          <w:rFonts w:cstheme="minorHAnsi"/>
-        </w:rPr>
-        <w:t xml:space="preserve"> </w:t>
+        <w:t xml:space="preserve"> daftar </w:t>
       </w:r>
       <w:proofErr w:type="spellStart"/>
       <w:r>
@@ -9423,21 +8950,7 @@
         <w:rPr>
           <w:rFonts w:cstheme="minorHAnsi"/>
         </w:rPr>
-        <w:t xml:space="preserve"> </w:t>
-      </w:r>
-      <w:proofErr w:type="spellStart"/>
-      <w:r>
-        <w:rPr>
-          <w:rFonts w:cstheme="minorHAnsi"/>
-        </w:rPr>
-        <w:t>daftar</w:t>
-      </w:r>
-      <w:proofErr w:type="spellEnd"/>
-      <w:r>
-        <w:rPr>
-          <w:rFonts w:cstheme="minorHAnsi"/>
-        </w:rPr>
-        <w:t xml:space="preserve"> </w:t>
+        <w:t xml:space="preserve"> daftar </w:t>
       </w:r>
       <w:proofErr w:type="spellStart"/>
       <w:r>
@@ -9541,21 +9054,7 @@
         <w:rPr>
           <w:rFonts w:cstheme="minorHAnsi"/>
         </w:rPr>
-        <w:t xml:space="preserve"> </w:t>
-      </w:r>
-      <w:proofErr w:type="spellStart"/>
-      <w:r>
-        <w:rPr>
-          <w:rFonts w:cstheme="minorHAnsi"/>
-        </w:rPr>
-        <w:t>pada</w:t>
-      </w:r>
-      <w:proofErr w:type="spellEnd"/>
-      <w:r>
-        <w:rPr>
-          <w:rFonts w:cstheme="minorHAnsi"/>
-        </w:rPr>
-        <w:t xml:space="preserve"> file notulensi</w:t>
+        <w:t xml:space="preserve"> pada file notulensi</w:t>
       </w:r>
       <w:r>
         <w:rPr>
@@ -9889,7 +9388,7 @@
               </wp:anchor>
             </w:drawing>
           </mc:Choice>
-          <mc:Fallback xmlns:cx1="http://schemas.microsoft.com/office/drawing/2015/9/8/chartex" xmlns:cx2="http://schemas.microsoft.com/office/drawing/2015/10/21/chartex" xmlns:cx3="http://schemas.microsoft.com/office/drawing/2016/5/9/chartex" xmlns:cx4="http://schemas.microsoft.com/office/drawing/2016/5/10/chartex" xmlns:cx5="http://schemas.microsoft.com/office/drawing/2016/5/11/chartex" xmlns:cx6="http://schemas.microsoft.com/office/drawing/2016/5/12/chartex" xmlns:cx7="http://schemas.microsoft.com/office/drawing/2016/5/13/chartex" xmlns:cx8="http://schemas.microsoft.com/office/drawing/2016/5/14/chartex" xmlns:aink="http://schemas.microsoft.com/office/drawing/2016/ink" xmlns:am3d="http://schemas.microsoft.com/office/drawing/2017/model3d" xmlns:w16cex="http://schemas.microsoft.com/office/word/2018/wordml/cex" xmlns:w16cid="http://schemas.microsoft.com/office/word/2016/wordml/cid" xmlns:w16="http://schemas.microsoft.com/office/word/2018/wordml">
+          <mc:Fallback>
             <w:pict>
               <v:shapetype w14:anchorId="2FD8241C" id="_x0000_t32" coordsize="21600,21600" o:spt="32" o:oned="t" path="m,l21600,21600e" filled="f">
                 <v:path arrowok="t" fillok="f" o:connecttype="none"/>
@@ -10006,14 +9505,12 @@
                 <w:rFonts w:cstheme="minorHAnsi"/>
               </w:rPr>
             </w:pPr>
-            <w:proofErr w:type="spellStart"/>
             <w:r>
               <w:rPr>
                 <w:rFonts w:cstheme="minorHAnsi"/>
               </w:rPr>
               <w:t>Waktu</w:t>
             </w:r>
-            <w:proofErr w:type="spellEnd"/>
           </w:p>
         </w:tc>
         <w:tc>
@@ -10253,7 +9750,23 @@
                 <w:rFonts w:cstheme="minorHAnsi"/>
                 <w:iCs/>
               </w:rPr>
-              <w:t xml:space="preserve">Putri Endah </w:t>
+              <w:t xml:space="preserve">Putri </w:t>
+            </w:r>
+            <w:proofErr w:type="spellStart"/>
+            <w:r>
+              <w:rPr>
+                <w:rFonts w:cstheme="minorHAnsi"/>
+                <w:iCs/>
+              </w:rPr>
+              <w:t>Endah</w:t>
+            </w:r>
+            <w:proofErr w:type="spellEnd"/>
+            <w:r>
+              <w:rPr>
+                <w:rFonts w:cstheme="minorHAnsi"/>
+                <w:iCs/>
+              </w:rPr>
+              <w:t xml:space="preserve"> </w:t>
             </w:r>
             <w:proofErr w:type="spellStart"/>
             <w:r>
@@ -11066,21 +10579,7 @@
         <w:rPr>
           <w:rFonts w:cstheme="minorHAnsi"/>
         </w:rPr>
-        <w:t xml:space="preserve"> </w:t>
-      </w:r>
-      <w:proofErr w:type="spellStart"/>
-      <w:r>
-        <w:rPr>
-          <w:rFonts w:cstheme="minorHAnsi"/>
-        </w:rPr>
-        <w:t>pada</w:t>
-      </w:r>
-      <w:proofErr w:type="spellEnd"/>
-      <w:r>
-        <w:rPr>
-          <w:rFonts w:cstheme="minorHAnsi"/>
-        </w:rPr>
-        <w:t xml:space="preserve"> file</w:t>
+        <w:t xml:space="preserve"> pada file</w:t>
       </w:r>
       <w:r>
         <w:rPr>
@@ -11658,7 +11157,7 @@
               </wp:anchor>
             </w:drawing>
           </mc:Choice>
-          <mc:Fallback xmlns:cx1="http://schemas.microsoft.com/office/drawing/2015/9/8/chartex" xmlns:cx2="http://schemas.microsoft.com/office/drawing/2015/10/21/chartex" xmlns:cx3="http://schemas.microsoft.com/office/drawing/2016/5/9/chartex" xmlns:cx4="http://schemas.microsoft.com/office/drawing/2016/5/10/chartex" xmlns:cx5="http://schemas.microsoft.com/office/drawing/2016/5/11/chartex" xmlns:cx6="http://schemas.microsoft.com/office/drawing/2016/5/12/chartex" xmlns:cx7="http://schemas.microsoft.com/office/drawing/2016/5/13/chartex" xmlns:cx8="http://schemas.microsoft.com/office/drawing/2016/5/14/chartex" xmlns:aink="http://schemas.microsoft.com/office/drawing/2016/ink" xmlns:am3d="http://schemas.microsoft.com/office/drawing/2017/model3d" xmlns:w16cex="http://schemas.microsoft.com/office/word/2018/wordml/cex" xmlns:w16cid="http://schemas.microsoft.com/office/word/2016/wordml/cid" xmlns:w16="http://schemas.microsoft.com/office/word/2018/wordml">
+          <mc:Fallback>
             <w:pict>
               <v:shapetype w14:anchorId="503D06A0" id="_x0000_t32" coordsize="21600,21600" o:spt="32" o:oned="t" path="m,l21600,21600e" filled="f">
                 <v:path arrowok="t" fillok="f" o:connecttype="none"/>
@@ -11775,14 +11274,12 @@
                 <w:rFonts w:cstheme="minorHAnsi"/>
               </w:rPr>
             </w:pPr>
-            <w:proofErr w:type="spellStart"/>
             <w:r>
               <w:rPr>
                 <w:rFonts w:cstheme="minorHAnsi"/>
               </w:rPr>
               <w:t>Waktu</w:t>
             </w:r>
-            <w:proofErr w:type="spellEnd"/>
           </w:p>
         </w:tc>
         <w:tc>
@@ -12417,7 +11914,7 @@
                 <w:rFonts w:cstheme="minorHAnsi"/>
               </w:rPr>
             </w:pPr>
-            <w:bookmarkStart w:id="1" w:name="_Hlk37351149"/>
+            <w:bookmarkStart w:id="0" w:name="_Hlk37351149"/>
             <w:r>
               <w:rPr>
                 <w:rFonts w:cstheme="minorHAnsi"/>
@@ -12432,7 +11929,7 @@
               <w:t>.m4a</w:t>
             </w:r>
           </w:p>
-          <w:bookmarkEnd w:id="1"/>
+          <w:bookmarkEnd w:id="0"/>
           <w:p>
             <w:pPr>
               <w:pStyle w:val="ListParagraph"/>
@@ -13056,21 +12553,7 @@
         <w:rPr>
           <w:rFonts w:cstheme="minorHAnsi"/>
         </w:rPr>
-        <w:t xml:space="preserve"> Indah </w:t>
-      </w:r>
-      <w:proofErr w:type="spellStart"/>
-      <w:r>
-        <w:rPr>
-          <w:rFonts w:cstheme="minorHAnsi"/>
-        </w:rPr>
-        <w:t>Nur</w:t>
-      </w:r>
-      <w:proofErr w:type="spellEnd"/>
-      <w:r>
-        <w:rPr>
-          <w:rFonts w:cstheme="minorHAnsi"/>
-        </w:rPr>
-        <w:t xml:space="preserve"> </w:t>
+        <w:t xml:space="preserve"> Indah Nur </w:t>
       </w:r>
       <w:proofErr w:type="spellStart"/>
       <w:r>
@@ -13284,21 +12767,7 @@
         <w:rPr>
           <w:rFonts w:cstheme="minorHAnsi"/>
         </w:rPr>
-        <w:t xml:space="preserve"> </w:t>
-      </w:r>
-      <w:proofErr w:type="spellStart"/>
-      <w:r>
-        <w:rPr>
-          <w:rFonts w:cstheme="minorHAnsi"/>
-        </w:rPr>
-        <w:t>dan</w:t>
-      </w:r>
-      <w:proofErr w:type="spellEnd"/>
-      <w:r>
-        <w:rPr>
-          <w:rFonts w:cstheme="minorHAnsi"/>
-        </w:rPr>
-        <w:t xml:space="preserve"> </w:t>
+        <w:t xml:space="preserve"> dan </w:t>
       </w:r>
       <w:proofErr w:type="spellStart"/>
       <w:r>
@@ -13567,21 +13036,7 @@
         <w:rPr>
           <w:rFonts w:cstheme="minorHAnsi"/>
         </w:rPr>
-        <w:t xml:space="preserve"> </w:t>
-      </w:r>
-      <w:proofErr w:type="spellStart"/>
-      <w:r>
-        <w:rPr>
-          <w:rFonts w:cstheme="minorHAnsi"/>
-        </w:rPr>
-        <w:t>pada</w:t>
-      </w:r>
-      <w:proofErr w:type="spellEnd"/>
-      <w:r>
-        <w:rPr>
-          <w:rFonts w:cstheme="minorHAnsi"/>
-        </w:rPr>
-        <w:t xml:space="preserve"> file</w:t>
+        <w:t xml:space="preserve"> pada file</w:t>
       </w:r>
       <w:r>
         <w:rPr>
@@ -13714,14 +13169,12 @@
         </w:rPr>
         <w:t>.</w:t>
       </w:r>
-      <w:proofErr w:type="spellStart"/>
       <w:r>
         <w:rPr>
           <w:rFonts w:cstheme="minorHAnsi"/>
         </w:rPr>
         <w:t>docx</w:t>
       </w:r>
-      <w:proofErr w:type="spellEnd"/>
     </w:p>
     <w:p>
       <w:pPr>
@@ -13766,14 +13219,12 @@
         </w:rPr>
         <w:t>.</w:t>
       </w:r>
-      <w:proofErr w:type="spellStart"/>
       <w:r>
         <w:rPr>
           <w:rFonts w:cstheme="minorHAnsi"/>
         </w:rPr>
         <w:t>docx</w:t>
       </w:r>
-      <w:proofErr w:type="spellEnd"/>
     </w:p>
     <w:p>
       <w:pPr>
@@ -14244,14 +13695,12 @@
                 <w:rFonts w:cstheme="minorHAnsi"/>
               </w:rPr>
             </w:pPr>
-            <w:proofErr w:type="spellStart"/>
             <w:r>
               <w:rPr>
                 <w:rFonts w:cstheme="minorHAnsi"/>
               </w:rPr>
               <w:t>Waktu</w:t>
             </w:r>
-            <w:proofErr w:type="spellEnd"/>
           </w:p>
         </w:tc>
         <w:tc>
@@ -14494,7 +13943,23 @@
                 <w:rFonts w:cstheme="minorHAnsi"/>
                 <w:iCs/>
               </w:rPr>
-              <w:t xml:space="preserve">, Putri Endah </w:t>
+              <w:t xml:space="preserve">, Putri </w:t>
+            </w:r>
+            <w:proofErr w:type="spellStart"/>
+            <w:r>
+              <w:rPr>
+                <w:rFonts w:cstheme="minorHAnsi"/>
+                <w:iCs/>
+              </w:rPr>
+              <w:t>Endah</w:t>
+            </w:r>
+            <w:proofErr w:type="spellEnd"/>
+            <w:r>
+              <w:rPr>
+                <w:rFonts w:cstheme="minorHAnsi"/>
+                <w:iCs/>
+              </w:rPr>
+              <w:t xml:space="preserve"> </w:t>
             </w:r>
             <w:proofErr w:type="spellStart"/>
             <w:r>
@@ -15164,15 +14629,7 @@
       </w:r>
       <w:proofErr w:type="spellEnd"/>
       <w:r>
-        <w:t xml:space="preserve"> </w:t>
-      </w:r>
-      <w:proofErr w:type="spellStart"/>
-      <w:r>
-        <w:t>Nurul</w:t>
-      </w:r>
-      <w:proofErr w:type="spellEnd"/>
-      <w:r>
-        <w:t xml:space="preserve"> </w:t>
+        <w:t xml:space="preserve"> Nurul </w:t>
       </w:r>
       <w:proofErr w:type="spellStart"/>
       <w:r>
@@ -15370,21 +14827,7 @@
         <w:rPr>
           <w:rFonts w:cstheme="minorHAnsi"/>
         </w:rPr>
-        <w:t xml:space="preserve"> </w:t>
-      </w:r>
-      <w:proofErr w:type="spellStart"/>
-      <w:r>
-        <w:rPr>
-          <w:rFonts w:cstheme="minorHAnsi"/>
-        </w:rPr>
-        <w:t>oleh</w:t>
-      </w:r>
-      <w:proofErr w:type="spellEnd"/>
-      <w:r>
-        <w:rPr>
-          <w:rFonts w:cstheme="minorHAnsi"/>
-        </w:rPr>
-        <w:t xml:space="preserve"> developer </w:t>
+        <w:t xml:space="preserve"> oleh developer </w:t>
       </w:r>
       <w:proofErr w:type="spellStart"/>
       <w:r>
@@ -15920,13 +15363,7 @@
               <w:rPr>
                 <w:rFonts w:cstheme="minorHAnsi"/>
               </w:rPr>
-              <w:t>9</w:t>
-            </w:r>
-            <w:r>
-              <w:rPr>
-                <w:rFonts w:cstheme="minorHAnsi"/>
-              </w:rPr>
-              <w:t xml:space="preserve"> April 2020</w:t>
+              <w:t>9 April 2020</w:t>
             </w:r>
           </w:p>
         </w:tc>
@@ -15943,14 +15380,12 @@
                 <w:rFonts w:cstheme="minorHAnsi"/>
               </w:rPr>
             </w:pPr>
-            <w:proofErr w:type="spellStart"/>
             <w:r>
               <w:rPr>
                 <w:rFonts w:cstheme="minorHAnsi"/>
               </w:rPr>
               <w:t>Waktu</w:t>
             </w:r>
-            <w:proofErr w:type="spellEnd"/>
           </w:p>
         </w:tc>
         <w:tc>
@@ -16077,13 +15512,7 @@
               <w:rPr>
                 <w:rFonts w:cstheme="minorHAnsi"/>
               </w:rPr>
-              <w:t>secar</w:t>
-            </w:r>
-            <w:r>
-              <w:rPr>
-                <w:rFonts w:cstheme="minorHAnsi"/>
-              </w:rPr>
-              <w:t>a</w:t>
+              <w:t>secara</w:t>
             </w:r>
             <w:proofErr w:type="spellEnd"/>
             <w:r>
@@ -16220,7 +15649,23 @@
                 <w:rFonts w:cstheme="minorHAnsi"/>
                 <w:iCs/>
               </w:rPr>
-              <w:t xml:space="preserve">, Putri Endah </w:t>
+              <w:t xml:space="preserve">, Putri </w:t>
+            </w:r>
+            <w:proofErr w:type="spellStart"/>
+            <w:r>
+              <w:rPr>
+                <w:rFonts w:cstheme="minorHAnsi"/>
+                <w:iCs/>
+              </w:rPr>
+              <w:t>Endah</w:t>
+            </w:r>
+            <w:proofErr w:type="spellEnd"/>
+            <w:r>
+              <w:rPr>
+                <w:rFonts w:cstheme="minorHAnsi"/>
+                <w:iCs/>
+              </w:rPr>
+              <w:t xml:space="preserve"> </w:t>
             </w:r>
             <w:proofErr w:type="spellStart"/>
             <w:r>
@@ -16584,19 +16029,11 @@
           <w:rFonts w:cstheme="minorHAnsi"/>
         </w:rPr>
       </w:pPr>
-      <w:proofErr w:type="spellStart"/>
-      <w:r>
-        <w:rPr>
-          <w:rFonts w:cstheme="minorHAnsi"/>
-        </w:rPr>
-        <w:t>Teknik</w:t>
-      </w:r>
-      <w:proofErr w:type="spellEnd"/>
-      <w:r>
-        <w:rPr>
-          <w:rFonts w:cstheme="minorHAnsi"/>
-        </w:rPr>
-        <w:t xml:space="preserve"> </w:t>
+      <w:r>
+        <w:rPr>
+          <w:rFonts w:cstheme="minorHAnsi"/>
+        </w:rPr>
+        <w:t xml:space="preserve">Teknik </w:t>
       </w:r>
       <w:r>
         <w:rPr>
@@ -16972,16 +16409,8 @@
         <w:rPr>
           <w:rFonts w:cstheme="minorHAnsi"/>
         </w:rPr>
-        <w:t>.</w:t>
-      </w:r>
-      <w:proofErr w:type="spellStart"/>
-      <w:r>
-        <w:rPr>
-          <w:rFonts w:cstheme="minorHAnsi"/>
-        </w:rPr>
-        <w:t>docx</w:t>
-      </w:r>
-      <w:proofErr w:type="spellEnd"/>
+        <w:t>.docx</w:t>
+      </w:r>
     </w:p>
     <w:p>
       <w:pPr>
@@ -17006,16 +16435,8 @@
         <w:rPr>
           <w:rFonts w:cstheme="minorHAnsi"/>
         </w:rPr>
-        <w:t>.</w:t>
-      </w:r>
-      <w:proofErr w:type="spellStart"/>
-      <w:r>
-        <w:rPr>
-          <w:rFonts w:cstheme="minorHAnsi"/>
-        </w:rPr>
-        <w:t>xlsx</w:t>
-      </w:r>
-      <w:proofErr w:type="spellEnd"/>
+        <w:t>.xlsx</w:t>
+      </w:r>
     </w:p>
     <w:p>
       <w:pPr>
@@ -17218,7 +16639,7 @@
 </file>
 
 <file path=word/numbering.xml><?xml version="1.0" encoding="utf-8"?>
-<w:numbering xmlns:wpc="http://schemas.microsoft.com/office/word/2010/wordprocessingCanvas" xmlns:cx="http://schemas.microsoft.com/office/drawing/2014/chartex" xmlns:mc="http://schemas.openxmlformats.org/markup-compatibility/2006" xmlns:o="urn:schemas-microsoft-com:office:office" xmlns:r="http://schemas.openxmlformats.org/officeDocument/2006/relationships" xmlns:m="http://schemas.openxmlformats.org/officeDocument/2006/math" xmlns:v="urn:schemas-microsoft-com:vml" xmlns:wp14="http://schemas.microsoft.com/office/word/2010/wordprocessingDrawing" xmlns:wp="http://schemas.openxmlformats.org/drawingml/2006/wordprocessingDrawing" xmlns:w10="urn:schemas-microsoft-com:office:word" xmlns:w="http://schemas.openxmlformats.org/wordprocessingml/2006/main" xmlns:w14="http://schemas.microsoft.com/office/word/2010/wordml" xmlns:w15="http://schemas.microsoft.com/office/word/2012/wordml" xmlns:w16se="http://schemas.microsoft.com/office/word/2015/wordml/symex" xmlns:wpg="http://schemas.microsoft.com/office/word/2010/wordprocessingGroup" xmlns:wpi="http://schemas.microsoft.com/office/word/2010/wordprocessingInk" xmlns:wne="http://schemas.microsoft.com/office/word/2006/wordml" xmlns:wps="http://schemas.microsoft.com/office/word/2010/wordprocessingShape" mc:Ignorable="w14 w15 w16se wp14">
+<w:numbering xmlns:wpc="http://schemas.microsoft.com/office/word/2010/wordprocessingCanvas" xmlns:cx="http://schemas.microsoft.com/office/drawing/2014/chartex" xmlns:cx1="http://schemas.microsoft.com/office/drawing/2015/9/8/chartex" xmlns:cx2="http://schemas.microsoft.com/office/drawing/2015/10/21/chartex" xmlns:cx3="http://schemas.microsoft.com/office/drawing/2016/5/9/chartex" xmlns:cx4="http://schemas.microsoft.com/office/drawing/2016/5/10/chartex" xmlns:cx5="http://schemas.microsoft.com/office/drawing/2016/5/11/chartex" xmlns:cx6="http://schemas.microsoft.com/office/drawing/2016/5/12/chartex" xmlns:cx7="http://schemas.microsoft.com/office/drawing/2016/5/13/chartex" xmlns:cx8="http://schemas.microsoft.com/office/drawing/2016/5/14/chartex" xmlns:mc="http://schemas.openxmlformats.org/markup-compatibility/2006" xmlns:aink="http://schemas.microsoft.com/office/drawing/2016/ink" xmlns:am3d="http://schemas.microsoft.com/office/drawing/2017/model3d" xmlns:o="urn:schemas-microsoft-com:office:office" xmlns:r="http://schemas.openxmlformats.org/officeDocument/2006/relationships" xmlns:m="http://schemas.openxmlformats.org/officeDocument/2006/math" xmlns:v="urn:schemas-microsoft-com:vml" xmlns:wp14="http://schemas.microsoft.com/office/word/2010/wordprocessingDrawing" xmlns:wp="http://schemas.openxmlformats.org/drawingml/2006/wordprocessingDrawing" xmlns:w10="urn:schemas-microsoft-com:office:word" xmlns:w="http://schemas.openxmlformats.org/wordprocessingml/2006/main" xmlns:w14="http://schemas.microsoft.com/office/word/2010/wordml" xmlns:w15="http://schemas.microsoft.com/office/word/2012/wordml" xmlns:w16cex="http://schemas.microsoft.com/office/word/2018/wordml/cex" xmlns:w16cid="http://schemas.microsoft.com/office/word/2016/wordml/cid" xmlns:w16="http://schemas.microsoft.com/office/word/2018/wordml" xmlns:w16se="http://schemas.microsoft.com/office/word/2015/wordml/symex" xmlns:wpg="http://schemas.microsoft.com/office/word/2010/wordprocessingGroup" xmlns:wpi="http://schemas.microsoft.com/office/word/2010/wordprocessingInk" xmlns:wne="http://schemas.microsoft.com/office/word/2006/wordml" xmlns:wps="http://schemas.microsoft.com/office/word/2010/wordprocessingShape" mc:Ignorable="w14 w15 w16se w16cid w16 w16cex wp14">
   <w:abstractNum w:abstractNumId="0" w15:restartNumberingAfterBreak="0">
     <w:nsid w:val="28213E16"/>
     <w:multiLevelType w:val="hybridMultilevel"/>
@@ -19464,7 +18885,7 @@
 </file>
 
 <file path=word/styles.xml><?xml version="1.0" encoding="utf-8"?>
-<w:styles xmlns:mc="http://schemas.openxmlformats.org/markup-compatibility/2006" xmlns:r="http://schemas.openxmlformats.org/officeDocument/2006/relationships" xmlns:w="http://schemas.openxmlformats.org/wordprocessingml/2006/main" xmlns:w14="http://schemas.microsoft.com/office/word/2010/wordml" xmlns:w15="http://schemas.microsoft.com/office/word/2012/wordml" xmlns:w16se="http://schemas.microsoft.com/office/word/2015/wordml/symex" mc:Ignorable="w14 w15 w16se">
+<w:styles xmlns:mc="http://schemas.openxmlformats.org/markup-compatibility/2006" xmlns:r="http://schemas.openxmlformats.org/officeDocument/2006/relationships" xmlns:w="http://schemas.openxmlformats.org/wordprocessingml/2006/main" xmlns:w14="http://schemas.microsoft.com/office/word/2010/wordml" xmlns:w15="http://schemas.microsoft.com/office/word/2012/wordml" xmlns:w16cex="http://schemas.microsoft.com/office/word/2018/wordml/cex" xmlns:w16cid="http://schemas.microsoft.com/office/word/2016/wordml/cid" xmlns:w16="http://schemas.microsoft.com/office/word/2018/wordml" xmlns:w16se="http://schemas.microsoft.com/office/word/2015/wordml/symex" mc:Ignorable="w14 w15 w16se w16cid w16 w16cex">
   <w:docDefaults>
     <w:rPrDefault>
       <w:rPr>
@@ -19480,7 +18901,7 @@
       </w:pPr>
     </w:pPrDefault>
   </w:docDefaults>
-  <w:latentStyles w:defLockedState="0" w:defUIPriority="99" w:defSemiHidden="0" w:defUnhideWhenUsed="0" w:defQFormat="0" w:count="371">
+  <w:latentStyles w:defLockedState="0" w:defUIPriority="99" w:defSemiHidden="0" w:defUnhideWhenUsed="0" w:defQFormat="0" w:count="376">
     <w:lsdException w:name="Normal" w:uiPriority="0" w:qFormat="1"/>
     <w:lsdException w:name="heading 1" w:uiPriority="9" w:qFormat="1"/>
     <w:lsdException w:name="heading 2" w:semiHidden="1" w:uiPriority="9" w:unhideWhenUsed="1" w:qFormat="1"/>
@@ -19586,7 +19007,6 @@
     <w:lsdException w:name="HTML Sample" w:semiHidden="1" w:unhideWhenUsed="1"/>
     <w:lsdException w:name="HTML Typewriter" w:semiHidden="1" w:unhideWhenUsed="1"/>
     <w:lsdException w:name="HTML Variable" w:semiHidden="1" w:unhideWhenUsed="1"/>
-    <w:lsdException w:name="Normal Table" w:semiHidden="1" w:unhideWhenUsed="1"/>
     <w:lsdException w:name="annotation subject" w:semiHidden="1" w:unhideWhenUsed="1"/>
     <w:lsdException w:name="No List" w:semiHidden="1" w:unhideWhenUsed="1"/>
     <w:lsdException w:name="Outline List 1" w:semiHidden="1" w:unhideWhenUsed="1"/>
@@ -19629,11 +19049,8 @@
     <w:lsdException w:name="Table Contemporary" w:semiHidden="1" w:unhideWhenUsed="1"/>
     <w:lsdException w:name="Table Elegant" w:semiHidden="1" w:unhideWhenUsed="1"/>
     <w:lsdException w:name="Table Professional" w:semiHidden="1" w:unhideWhenUsed="1"/>
-    <w:lsdException w:name="Table Subtle 1" w:semiHidden="1" w:unhideWhenUsed="1"/>
     <w:lsdException w:name="Table Subtle 2" w:semiHidden="1" w:unhideWhenUsed="1"/>
     <w:lsdException w:name="Table Web 1" w:semiHidden="1" w:unhideWhenUsed="1"/>
-    <w:lsdException w:name="Table Web 2" w:semiHidden="1" w:unhideWhenUsed="1"/>
-    <w:lsdException w:name="Table Web 3" w:semiHidden="1" w:unhideWhenUsed="1"/>
     <w:lsdException w:name="Balloon Text" w:semiHidden="1" w:unhideWhenUsed="1"/>
     <w:lsdException w:name="Table Grid" w:uiPriority="39"/>
     <w:lsdException w:name="Table Theme" w:semiHidden="1" w:unhideWhenUsed="1"/>
@@ -19852,6 +19269,11 @@
     <w:lsdException w:name="List Table 5 Dark Accent 6" w:uiPriority="50"/>
     <w:lsdException w:name="List Table 6 Colorful Accent 6" w:uiPriority="51"/>
     <w:lsdException w:name="List Table 7 Colorful Accent 6" w:uiPriority="52"/>
+    <w:lsdException w:name="Mention" w:semiHidden="1" w:unhideWhenUsed="1"/>
+    <w:lsdException w:name="Smart Hyperlink" w:semiHidden="1" w:unhideWhenUsed="1"/>
+    <w:lsdException w:name="Hashtag" w:semiHidden="1" w:unhideWhenUsed="1"/>
+    <w:lsdException w:name="Unresolved Mention" w:semiHidden="1" w:unhideWhenUsed="1"/>
+    <w:lsdException w:name="Smart Link" w:semiHidden="1" w:unhideWhenUsed="1"/>
   </w:latentStyles>
   <w:style w:type="paragraph" w:default="1" w:styleId="Normal">
     <w:name w:val="Normal"/>

--- a/Logbook RK C Kelompok 9.docx
+++ b/Logbook RK C Kelompok 9.docx
@@ -2687,7 +2687,19 @@
               <w:rPr>
                 <w:rFonts w:ascii="Times New Roman" w:hAnsi="Times New Roman" w:cs="Times New Roman"/>
               </w:rPr>
-              <w:t>Dokumen Pendukung : (pada folder prioritisasi)</w:t>
+              <w:t xml:space="preserve">Dokumen Pendukung : (pada folder </w:t>
+            </w:r>
+            <w:r>
+              <w:rPr>
+                <w:rFonts w:ascii="Times New Roman" w:hAnsi="Times New Roman" w:cs="Times New Roman"/>
+              </w:rPr>
+              <w:t xml:space="preserve">deliverables </w:t>
+            </w:r>
+            <w:r>
+              <w:rPr>
+                <w:rFonts w:ascii="Times New Roman" w:hAnsi="Times New Roman" w:cs="Times New Roman"/>
+              </w:rPr>
+              <w:t>prioritisasi)</w:t>
             </w:r>
           </w:p>
           <w:p>
@@ -10208,10 +10220,7 @@
       </w:pPr>
       <w:r>
         <w:lastRenderedPageBreak/>
-        <w:t xml:space="preserve">Notulensi </w:t>
-      </w:r>
-      <w:r>
-        <w:t>7</w:t>
+        <w:t>Notulensi 7</w:t>
       </w:r>
     </w:p>
     <w:p>
@@ -10895,10 +10904,7 @@
       </w:pPr>
       <w:r>
         <w:lastRenderedPageBreak/>
-        <w:t xml:space="preserve">Notulensi </w:t>
-      </w:r>
-      <w:r>
-        <w:t>8</w:t>
+        <w:t>Notulensi 8</w:t>
       </w:r>
     </w:p>
     <w:p>
@@ -11080,19 +11086,7 @@
               <w:rPr>
                 <w:rFonts w:cstheme="minorHAnsi"/>
               </w:rPr>
-              <w:t xml:space="preserve"> </w:t>
-            </w:r>
-            <w:r>
-              <w:rPr>
-                <w:rFonts w:cstheme="minorHAnsi"/>
-              </w:rPr>
-              <w:t>Mei</w:t>
-            </w:r>
-            <w:r>
-              <w:rPr>
-                <w:rFonts w:cstheme="minorHAnsi"/>
-              </w:rPr>
-              <w:t xml:space="preserve"> 2020</w:t>
+              <w:t xml:space="preserve"> Mei 2020</w:t>
             </w:r>
           </w:p>
         </w:tc>
@@ -11837,6 +11831,7 @@
           <w:numId w:val="22"/>
         </w:numPr>
         <w:spacing w:after="0" w:line="360" w:lineRule="auto"/>
+        <w:jc w:val="both"/>
         <w:rPr>
           <w:rFonts w:cstheme="minorHAnsi"/>
         </w:rPr>
@@ -11869,7 +11864,19 @@
         <w:rPr>
           <w:rFonts w:cstheme="minorHAnsi"/>
         </w:rPr>
-        <w:t xml:space="preserve">pada folder prioritisasi dan </w:t>
+        <w:t xml:space="preserve">pada folder </w:t>
+      </w:r>
+      <w:r>
+        <w:rPr>
+          <w:rFonts w:cstheme="minorHAnsi"/>
+        </w:rPr>
+        <w:t xml:space="preserve">deliverables </w:t>
+      </w:r>
+      <w:r>
+        <w:rPr>
+          <w:rFonts w:cstheme="minorHAnsi"/>
+        </w:rPr>
+        <w:t xml:space="preserve">prioritisasi dan </w:t>
       </w:r>
       <w:r>
         <w:rPr>

--- a/Logbook RK C Kelompok 9.docx
+++ b/Logbook RK C Kelompok 9.docx
@@ -3789,7 +3789,7 @@
               </wp:anchor>
             </w:drawing>
           </mc:Choice>
-          <mc:Fallback xmlns:w16se="http://schemas.microsoft.com/office/word/2015/wordml/symex" xmlns:w16="http://schemas.microsoft.com/office/word/2018/wordml" xmlns:w16cid="http://schemas.microsoft.com/office/word/2016/wordml/cid" xmlns:w16cex="http://schemas.microsoft.com/office/word/2018/wordml/cex" xmlns:am3d="http://schemas.microsoft.com/office/drawing/2017/model3d" xmlns:aink="http://schemas.microsoft.com/office/drawing/2016/ink" xmlns:cx8="http://schemas.microsoft.com/office/drawing/2016/5/14/chartex" xmlns:cx7="http://schemas.microsoft.com/office/drawing/2016/5/13/chartex" xmlns:cx6="http://schemas.microsoft.com/office/drawing/2016/5/12/chartex" xmlns:cx5="http://schemas.microsoft.com/office/drawing/2016/5/11/chartex" xmlns:cx4="http://schemas.microsoft.com/office/drawing/2016/5/10/chartex" xmlns:cx3="http://schemas.microsoft.com/office/drawing/2016/5/9/chartex" xmlns:cx2="http://schemas.microsoft.com/office/drawing/2015/10/21/chartex" xmlns:cx1="http://schemas.microsoft.com/office/drawing/2015/9/8/chartex" xmlns:cx="http://schemas.microsoft.com/office/drawing/2014/chartex">
+          <mc:Fallback xmlns:cx="http://schemas.microsoft.com/office/drawing/2014/chartex" xmlns:cx1="http://schemas.microsoft.com/office/drawing/2015/9/8/chartex" xmlns:cx2="http://schemas.microsoft.com/office/drawing/2015/10/21/chartex" xmlns:cx3="http://schemas.microsoft.com/office/drawing/2016/5/9/chartex" xmlns:cx4="http://schemas.microsoft.com/office/drawing/2016/5/10/chartex" xmlns:cx5="http://schemas.microsoft.com/office/drawing/2016/5/11/chartex" xmlns:cx6="http://schemas.microsoft.com/office/drawing/2016/5/12/chartex" xmlns:cx7="http://schemas.microsoft.com/office/drawing/2016/5/13/chartex" xmlns:cx8="http://schemas.microsoft.com/office/drawing/2016/5/14/chartex" xmlns:aink="http://schemas.microsoft.com/office/drawing/2016/ink" xmlns:am3d="http://schemas.microsoft.com/office/drawing/2017/model3d" xmlns:w16cex="http://schemas.microsoft.com/office/word/2018/wordml/cex" xmlns:w16cid="http://schemas.microsoft.com/office/word/2016/wordml/cid" xmlns:w16="http://schemas.microsoft.com/office/word/2018/wordml" xmlns:w16se="http://schemas.microsoft.com/office/word/2015/wordml/symex">
             <w:pict>
               <v:shapetype w14:anchorId="19EF200F" id="_x0000_t32" coordsize="21600,21600" o:spt="32" o:oned="t" path="m,l21600,21600e" filled="f">
                 <v:path arrowok="t" fillok="f" o:connecttype="none"/>
@@ -8126,7 +8126,7 @@
               </wp:anchor>
             </w:drawing>
           </mc:Choice>
-          <mc:Fallback xmlns:w16se="http://schemas.microsoft.com/office/word/2015/wordml/symex" xmlns:w16="http://schemas.microsoft.com/office/word/2018/wordml" xmlns:w16cid="http://schemas.microsoft.com/office/word/2016/wordml/cid" xmlns:w16cex="http://schemas.microsoft.com/office/word/2018/wordml/cex" xmlns:am3d="http://schemas.microsoft.com/office/drawing/2017/model3d" xmlns:aink="http://schemas.microsoft.com/office/drawing/2016/ink" xmlns:cx8="http://schemas.microsoft.com/office/drawing/2016/5/14/chartex" xmlns:cx7="http://schemas.microsoft.com/office/drawing/2016/5/13/chartex" xmlns:cx6="http://schemas.microsoft.com/office/drawing/2016/5/12/chartex" xmlns:cx5="http://schemas.microsoft.com/office/drawing/2016/5/11/chartex" xmlns:cx4="http://schemas.microsoft.com/office/drawing/2016/5/10/chartex" xmlns:cx3="http://schemas.microsoft.com/office/drawing/2016/5/9/chartex" xmlns:cx2="http://schemas.microsoft.com/office/drawing/2015/10/21/chartex" xmlns:cx1="http://schemas.microsoft.com/office/drawing/2015/9/8/chartex" xmlns:cx="http://schemas.microsoft.com/office/drawing/2014/chartex">
+          <mc:Fallback xmlns:cx="http://schemas.microsoft.com/office/drawing/2014/chartex" xmlns:cx1="http://schemas.microsoft.com/office/drawing/2015/9/8/chartex" xmlns:cx2="http://schemas.microsoft.com/office/drawing/2015/10/21/chartex" xmlns:cx3="http://schemas.microsoft.com/office/drawing/2016/5/9/chartex" xmlns:cx4="http://schemas.microsoft.com/office/drawing/2016/5/10/chartex" xmlns:cx5="http://schemas.microsoft.com/office/drawing/2016/5/11/chartex" xmlns:cx6="http://schemas.microsoft.com/office/drawing/2016/5/12/chartex" xmlns:cx7="http://schemas.microsoft.com/office/drawing/2016/5/13/chartex" xmlns:cx8="http://schemas.microsoft.com/office/drawing/2016/5/14/chartex" xmlns:aink="http://schemas.microsoft.com/office/drawing/2016/ink" xmlns:am3d="http://schemas.microsoft.com/office/drawing/2017/model3d" xmlns:w16cex="http://schemas.microsoft.com/office/word/2018/wordml/cex" xmlns:w16cid="http://schemas.microsoft.com/office/word/2016/wordml/cid" xmlns:w16="http://schemas.microsoft.com/office/word/2018/wordml" xmlns:w16se="http://schemas.microsoft.com/office/word/2015/wordml/symex">
             <w:pict>
               <v:shape w14:anchorId="0FD8882B" id="AutoShape 2" o:spid="_x0000_s1026" type="#_x0000_t32" style="position:absolute;margin-left:0;margin-top:5pt;width:408.55pt;height:0;z-index:251661312;visibility:visible;mso-wrap-style:square;mso-width-percent:0;mso-height-percent:0;mso-wrap-distance-left:9pt;mso-wrap-distance-top:0;mso-wrap-distance-right:9pt;mso-wrap-distance-bottom:0;mso-position-horizontal:absolute;mso-position-horizontal-relative:text;mso-position-vertical:absolute;mso-position-vertical-relative:text;mso-width-percent:0;mso-height-percent:0;mso-width-relative:page;mso-height-relative:page" o:gfxdata="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" strokeweight="1.5pt"/>
             </w:pict>
@@ -10077,7 +10077,7 @@
               </wp:anchor>
             </w:drawing>
           </mc:Choice>
-          <mc:Fallback xmlns:w16se="http://schemas.microsoft.com/office/word/2015/wordml/symex" xmlns:w16="http://schemas.microsoft.com/office/word/2018/wordml" xmlns:w16cid="http://schemas.microsoft.com/office/word/2016/wordml/cid" xmlns:w16cex="http://schemas.microsoft.com/office/word/2018/wordml/cex" xmlns:am3d="http://schemas.microsoft.com/office/drawing/2017/model3d" xmlns:aink="http://schemas.microsoft.com/office/drawing/2016/ink" xmlns:cx8="http://schemas.microsoft.com/office/drawing/2016/5/14/chartex" xmlns:cx7="http://schemas.microsoft.com/office/drawing/2016/5/13/chartex" xmlns:cx6="http://schemas.microsoft.com/office/drawing/2016/5/12/chartex" xmlns:cx5="http://schemas.microsoft.com/office/drawing/2016/5/11/chartex" xmlns:cx4="http://schemas.microsoft.com/office/drawing/2016/5/10/chartex" xmlns:cx3="http://schemas.microsoft.com/office/drawing/2016/5/9/chartex" xmlns:cx2="http://schemas.microsoft.com/office/drawing/2015/10/21/chartex" xmlns:cx1="http://schemas.microsoft.com/office/drawing/2015/9/8/chartex" xmlns:cx="http://schemas.microsoft.com/office/drawing/2014/chartex">
+          <mc:Fallback xmlns:cx="http://schemas.microsoft.com/office/drawing/2014/chartex" xmlns:cx1="http://schemas.microsoft.com/office/drawing/2015/9/8/chartex" xmlns:cx2="http://schemas.microsoft.com/office/drawing/2015/10/21/chartex" xmlns:cx3="http://schemas.microsoft.com/office/drawing/2016/5/9/chartex" xmlns:cx4="http://schemas.microsoft.com/office/drawing/2016/5/10/chartex" xmlns:cx5="http://schemas.microsoft.com/office/drawing/2016/5/11/chartex" xmlns:cx6="http://schemas.microsoft.com/office/drawing/2016/5/12/chartex" xmlns:cx7="http://schemas.microsoft.com/office/drawing/2016/5/13/chartex" xmlns:cx8="http://schemas.microsoft.com/office/drawing/2016/5/14/chartex" xmlns:aink="http://schemas.microsoft.com/office/drawing/2016/ink" xmlns:am3d="http://schemas.microsoft.com/office/drawing/2017/model3d" xmlns:w16cex="http://schemas.microsoft.com/office/word/2018/wordml/cex" xmlns:w16cid="http://schemas.microsoft.com/office/word/2016/wordml/cid" xmlns:w16="http://schemas.microsoft.com/office/word/2018/wordml" xmlns:w16se="http://schemas.microsoft.com/office/word/2015/wordml/symex">
             <w:pict>
               <v:shapetype w14:anchorId="2FD8241C" id="_x0000_t32" coordsize="21600,21600" o:spt="32" o:oned="t" path="m,l21600,21600e" filled="f">
                 <v:path arrowok="t" fillok="f" o:connecttype="none"/>
@@ -11839,7 +11839,7 @@
               </wp:anchor>
             </w:drawing>
           </mc:Choice>
-          <mc:Fallback xmlns:w16se="http://schemas.microsoft.com/office/word/2015/wordml/symex" xmlns:w16="http://schemas.microsoft.com/office/word/2018/wordml" xmlns:w16cid="http://schemas.microsoft.com/office/word/2016/wordml/cid" xmlns:w16cex="http://schemas.microsoft.com/office/word/2018/wordml/cex" xmlns:am3d="http://schemas.microsoft.com/office/drawing/2017/model3d" xmlns:aink="http://schemas.microsoft.com/office/drawing/2016/ink" xmlns:cx8="http://schemas.microsoft.com/office/drawing/2016/5/14/chartex" xmlns:cx7="http://schemas.microsoft.com/office/drawing/2016/5/13/chartex" xmlns:cx6="http://schemas.microsoft.com/office/drawing/2016/5/12/chartex" xmlns:cx5="http://schemas.microsoft.com/office/drawing/2016/5/11/chartex" xmlns:cx4="http://schemas.microsoft.com/office/drawing/2016/5/10/chartex" xmlns:cx3="http://schemas.microsoft.com/office/drawing/2016/5/9/chartex" xmlns:cx2="http://schemas.microsoft.com/office/drawing/2015/10/21/chartex" xmlns:cx1="http://schemas.microsoft.com/office/drawing/2015/9/8/chartex" xmlns:cx="http://schemas.microsoft.com/office/drawing/2014/chartex">
+          <mc:Fallback xmlns:cx="http://schemas.microsoft.com/office/drawing/2014/chartex" xmlns:cx1="http://schemas.microsoft.com/office/drawing/2015/9/8/chartex" xmlns:cx2="http://schemas.microsoft.com/office/drawing/2015/10/21/chartex" xmlns:cx3="http://schemas.microsoft.com/office/drawing/2016/5/9/chartex" xmlns:cx4="http://schemas.microsoft.com/office/drawing/2016/5/10/chartex" xmlns:cx5="http://schemas.microsoft.com/office/drawing/2016/5/11/chartex" xmlns:cx6="http://schemas.microsoft.com/office/drawing/2016/5/12/chartex" xmlns:cx7="http://schemas.microsoft.com/office/drawing/2016/5/13/chartex" xmlns:cx8="http://schemas.microsoft.com/office/drawing/2016/5/14/chartex" xmlns:aink="http://schemas.microsoft.com/office/drawing/2016/ink" xmlns:am3d="http://schemas.microsoft.com/office/drawing/2017/model3d" xmlns:w16cex="http://schemas.microsoft.com/office/word/2018/wordml/cex" xmlns:w16cid="http://schemas.microsoft.com/office/word/2016/wordml/cid" xmlns:w16="http://schemas.microsoft.com/office/word/2018/wordml" xmlns:w16se="http://schemas.microsoft.com/office/word/2015/wordml/symex">
             <w:pict>
               <v:shapetype w14:anchorId="503D06A0" id="_x0000_t32" coordsize="21600,21600" o:spt="32" o:oned="t" path="m,l21600,21600e" filled="f">
                 <v:path arrowok="t" fillok="f" o:connecttype="none"/>
@@ -14310,7 +14310,7 @@
               </wp:anchor>
             </w:drawing>
           </mc:Choice>
-          <mc:Fallback xmlns:w16se="http://schemas.microsoft.com/office/word/2015/wordml/symex" xmlns:w16="http://schemas.microsoft.com/office/word/2018/wordml" xmlns:w16cid="http://schemas.microsoft.com/office/word/2016/wordml/cid" xmlns:w16cex="http://schemas.microsoft.com/office/word/2018/wordml/cex" xmlns:am3d="http://schemas.microsoft.com/office/drawing/2017/model3d" xmlns:aink="http://schemas.microsoft.com/office/drawing/2016/ink" xmlns:cx8="http://schemas.microsoft.com/office/drawing/2016/5/14/chartex" xmlns:cx7="http://schemas.microsoft.com/office/drawing/2016/5/13/chartex" xmlns:cx6="http://schemas.microsoft.com/office/drawing/2016/5/12/chartex" xmlns:cx5="http://schemas.microsoft.com/office/drawing/2016/5/11/chartex" xmlns:cx4="http://schemas.microsoft.com/office/drawing/2016/5/10/chartex" xmlns:cx3="http://schemas.microsoft.com/office/drawing/2016/5/9/chartex" xmlns:cx2="http://schemas.microsoft.com/office/drawing/2015/10/21/chartex" xmlns:cx1="http://schemas.microsoft.com/office/drawing/2015/9/8/chartex" xmlns:cx="http://schemas.microsoft.com/office/drawing/2014/chartex">
+          <mc:Fallback xmlns:cx="http://schemas.microsoft.com/office/drawing/2014/chartex" xmlns:cx1="http://schemas.microsoft.com/office/drawing/2015/9/8/chartex" xmlns:cx2="http://schemas.microsoft.com/office/drawing/2015/10/21/chartex" xmlns:cx3="http://schemas.microsoft.com/office/drawing/2016/5/9/chartex" xmlns:cx4="http://schemas.microsoft.com/office/drawing/2016/5/10/chartex" xmlns:cx5="http://schemas.microsoft.com/office/drawing/2016/5/11/chartex" xmlns:cx6="http://schemas.microsoft.com/office/drawing/2016/5/12/chartex" xmlns:cx7="http://schemas.microsoft.com/office/drawing/2016/5/13/chartex" xmlns:cx8="http://schemas.microsoft.com/office/drawing/2016/5/14/chartex" xmlns:aink="http://schemas.microsoft.com/office/drawing/2016/ink" xmlns:am3d="http://schemas.microsoft.com/office/drawing/2017/model3d" xmlns:w16cex="http://schemas.microsoft.com/office/word/2018/wordml/cex" xmlns:w16cid="http://schemas.microsoft.com/office/word/2016/wordml/cid" xmlns:w16="http://schemas.microsoft.com/office/word/2018/wordml" xmlns:w16se="http://schemas.microsoft.com/office/word/2015/wordml/symex">
             <w:pict>
               <v:shapetype w14:anchorId="3AAA03CE" id="_x0000_t32" coordsize="21600,21600" o:spt="32" o:oned="t" path="m,l21600,21600e" filled="f">
                 <v:path arrowok="t" fillok="f" o:connecttype="none"/>
@@ -15996,7 +15996,7 @@
               </wp:anchor>
             </w:drawing>
           </mc:Choice>
-          <mc:Fallback xmlns:w16se="http://schemas.microsoft.com/office/word/2015/wordml/symex" xmlns:w16="http://schemas.microsoft.com/office/word/2018/wordml" xmlns:w16cid="http://schemas.microsoft.com/office/word/2016/wordml/cid" xmlns:w16cex="http://schemas.microsoft.com/office/word/2018/wordml/cex" xmlns:am3d="http://schemas.microsoft.com/office/drawing/2017/model3d" xmlns:aink="http://schemas.microsoft.com/office/drawing/2016/ink" xmlns:cx8="http://schemas.microsoft.com/office/drawing/2016/5/14/chartex" xmlns:cx7="http://schemas.microsoft.com/office/drawing/2016/5/13/chartex" xmlns:cx6="http://schemas.microsoft.com/office/drawing/2016/5/12/chartex" xmlns:cx5="http://schemas.microsoft.com/office/drawing/2016/5/11/chartex" xmlns:cx4="http://schemas.microsoft.com/office/drawing/2016/5/10/chartex" xmlns:cx3="http://schemas.microsoft.com/office/drawing/2016/5/9/chartex" xmlns:cx2="http://schemas.microsoft.com/office/drawing/2015/10/21/chartex" xmlns:cx1="http://schemas.microsoft.com/office/drawing/2015/9/8/chartex" xmlns:cx="http://schemas.microsoft.com/office/drawing/2014/chartex">
+          <mc:Fallback xmlns:cx="http://schemas.microsoft.com/office/drawing/2014/chartex" xmlns:cx1="http://schemas.microsoft.com/office/drawing/2015/9/8/chartex" xmlns:cx2="http://schemas.microsoft.com/office/drawing/2015/10/21/chartex" xmlns:cx3="http://schemas.microsoft.com/office/drawing/2016/5/9/chartex" xmlns:cx4="http://schemas.microsoft.com/office/drawing/2016/5/10/chartex" xmlns:cx5="http://schemas.microsoft.com/office/drawing/2016/5/11/chartex" xmlns:cx6="http://schemas.microsoft.com/office/drawing/2016/5/12/chartex" xmlns:cx7="http://schemas.microsoft.com/office/drawing/2016/5/13/chartex" xmlns:cx8="http://schemas.microsoft.com/office/drawing/2016/5/14/chartex" xmlns:aink="http://schemas.microsoft.com/office/drawing/2016/ink" xmlns:am3d="http://schemas.microsoft.com/office/drawing/2017/model3d" xmlns:w16cex="http://schemas.microsoft.com/office/word/2018/wordml/cex" xmlns:w16cid="http://schemas.microsoft.com/office/word/2016/wordml/cid" xmlns:w16="http://schemas.microsoft.com/office/word/2018/wordml" xmlns:w16se="http://schemas.microsoft.com/office/word/2015/wordml/symex">
             <w:pict>
               <v:shapetype w14:anchorId="39D4B1AA" id="_x0000_t32" coordsize="21600,21600" o:spt="32" o:oned="t" path="m,l21600,21600e" filled="f">
                 <v:path arrowok="t" fillok="f" o:connecttype="none"/>
@@ -18736,7 +18736,18 @@
       </w:r>
       <w:proofErr w:type="spellEnd"/>
       <w:r>
-        <w:t xml:space="preserve"> folder Deliverables </w:t>
+        <w:t xml:space="preserve"> folder Deliverables</w:t>
+      </w:r>
+      <w:r>
+        <w:t xml:space="preserve"> </w:t>
+      </w:r>
+      <w:proofErr w:type="spellStart"/>
+      <w:r>
+        <w:t>Prioritisasi</w:t>
+      </w:r>
+      <w:proofErr w:type="spellEnd"/>
+      <w:r>
+        <w:t xml:space="preserve"> </w:t>
       </w:r>
       <w:proofErr w:type="spellStart"/>
       <w:r>
@@ -18754,6 +18765,8 @@
       <w:r>
         <w:t xml:space="preserve"> file hasil_kuesioner_prioritas.xlsx</w:t>
       </w:r>
+      <w:bookmarkStart w:id="1" w:name="_GoBack"/>
+      <w:bookmarkEnd w:id="1"/>
     </w:p>
     <w:p>
       <w:pPr>
@@ -18920,8 +18933,6 @@
               </w:rPr>
               <w:t>Yasinta Yusniawati</w:t>
             </w:r>
-            <w:bookmarkStart w:id="1" w:name="_GoBack"/>
-            <w:bookmarkEnd w:id="1"/>
           </w:p>
           <w:p>
             <w:pPr>
@@ -19112,7 +19123,7 @@
               </wp:anchor>
             </w:drawing>
           </mc:Choice>
-          <mc:Fallback xmlns:w16se="http://schemas.microsoft.com/office/word/2015/wordml/symex" xmlns:w16="http://schemas.microsoft.com/office/word/2018/wordml" xmlns:w16cid="http://schemas.microsoft.com/office/word/2016/wordml/cid" xmlns:w16cex="http://schemas.microsoft.com/office/word/2018/wordml/cex" xmlns:am3d="http://schemas.microsoft.com/office/drawing/2017/model3d" xmlns:aink="http://schemas.microsoft.com/office/drawing/2016/ink" xmlns:cx8="http://schemas.microsoft.com/office/drawing/2016/5/14/chartex" xmlns:cx7="http://schemas.microsoft.com/office/drawing/2016/5/13/chartex" xmlns:cx6="http://schemas.microsoft.com/office/drawing/2016/5/12/chartex" xmlns:cx5="http://schemas.microsoft.com/office/drawing/2016/5/11/chartex" xmlns:cx4="http://schemas.microsoft.com/office/drawing/2016/5/10/chartex" xmlns:cx3="http://schemas.microsoft.com/office/drawing/2016/5/9/chartex" xmlns:cx2="http://schemas.microsoft.com/office/drawing/2015/10/21/chartex" xmlns:cx1="http://schemas.microsoft.com/office/drawing/2015/9/8/chartex" xmlns:cx="http://schemas.microsoft.com/office/drawing/2014/chartex">
+          <mc:Fallback xmlns:cx="http://schemas.microsoft.com/office/drawing/2014/chartex" xmlns:cx1="http://schemas.microsoft.com/office/drawing/2015/9/8/chartex" xmlns:cx2="http://schemas.microsoft.com/office/drawing/2015/10/21/chartex" xmlns:cx3="http://schemas.microsoft.com/office/drawing/2016/5/9/chartex" xmlns:cx4="http://schemas.microsoft.com/office/drawing/2016/5/10/chartex" xmlns:cx5="http://schemas.microsoft.com/office/drawing/2016/5/11/chartex" xmlns:cx6="http://schemas.microsoft.com/office/drawing/2016/5/12/chartex" xmlns:cx7="http://schemas.microsoft.com/office/drawing/2016/5/13/chartex" xmlns:cx8="http://schemas.microsoft.com/office/drawing/2016/5/14/chartex" xmlns:aink="http://schemas.microsoft.com/office/drawing/2016/ink" xmlns:am3d="http://schemas.microsoft.com/office/drawing/2017/model3d" xmlns:w16cex="http://schemas.microsoft.com/office/word/2018/wordml/cex" xmlns:w16cid="http://schemas.microsoft.com/office/word/2016/wordml/cid" xmlns:w16="http://schemas.microsoft.com/office/word/2018/wordml" xmlns:w16se="http://schemas.microsoft.com/office/word/2015/wordml/symex">
             <w:pict>
               <v:shape w14:anchorId="37AD18C2" id="AutoShape 2" o:spid="_x0000_s1026" type="#_x0000_t32" style="position:absolute;margin-left:0;margin-top:5pt;width:408.55pt;height:0;z-index:251673600;visibility:visible;mso-wrap-style:square;mso-width-percent:0;mso-height-percent:0;mso-wrap-distance-left:9pt;mso-wrap-distance-top:0;mso-wrap-distance-right:9pt;mso-wrap-distance-bottom:0;mso-position-horizontal:absolute;mso-position-horizontal-relative:text;mso-position-vertical:absolute;mso-position-vertical-relative:text;mso-width-percent:0;mso-height-percent:0;mso-width-relative:page;mso-height-relative:page" o:gfxdata="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" strokeweight="1.5pt"/>
             </w:pict>

--- a/Logbook RK C Kelompok 9.docx
+++ b/Logbook RK C Kelompok 9.docx
@@ -1,6 +1,6 @@
 
 <file path=word/document.xml><?xml version="1.0" encoding="utf-8"?>
-<w:document xmlns:wpc="http://schemas.microsoft.com/office/word/2010/wordprocessingCanvas" xmlns:mc="http://schemas.openxmlformats.org/markup-compatibility/2006" xmlns:o="urn:schemas-microsoft-com:office:office" xmlns:r="http://schemas.openxmlformats.org/officeDocument/2006/relationships" xmlns:m="http://schemas.openxmlformats.org/officeDocument/2006/math" xmlns:v="urn:schemas-microsoft-com:vml" xmlns:wp14="http://schemas.microsoft.com/office/word/2010/wordprocessingDrawing" xmlns:wp="http://schemas.openxmlformats.org/drawingml/2006/wordprocessingDrawing" xmlns:w10="urn:schemas-microsoft-com:office:word" xmlns:w="http://schemas.openxmlformats.org/wordprocessingml/2006/main" xmlns:w14="http://schemas.microsoft.com/office/word/2010/wordml" xmlns:w15="http://schemas.microsoft.com/office/word/2012/wordml" xmlns:wpg="http://schemas.microsoft.com/office/word/2010/wordprocessingGroup" xmlns:wpi="http://schemas.microsoft.com/office/word/2010/wordprocessingInk" xmlns:wne="http://schemas.microsoft.com/office/word/2006/wordml" xmlns:wps="http://schemas.microsoft.com/office/word/2010/wordprocessingShape" mc:Ignorable="w14 w15 wp14">
+<w:document xmlns:wpc="http://schemas.microsoft.com/office/word/2010/wordprocessingCanvas" xmlns:cx="http://schemas.microsoft.com/office/drawing/2014/chartex" xmlns:mc="http://schemas.openxmlformats.org/markup-compatibility/2006" xmlns:o="urn:schemas-microsoft-com:office:office" xmlns:r="http://schemas.openxmlformats.org/officeDocument/2006/relationships" xmlns:m="http://schemas.openxmlformats.org/officeDocument/2006/math" xmlns:v="urn:schemas-microsoft-com:vml" xmlns:wp14="http://schemas.microsoft.com/office/word/2010/wordprocessingDrawing" xmlns:wp="http://schemas.openxmlformats.org/drawingml/2006/wordprocessingDrawing" xmlns:w10="urn:schemas-microsoft-com:office:word" xmlns:w="http://schemas.openxmlformats.org/wordprocessingml/2006/main" xmlns:w14="http://schemas.microsoft.com/office/word/2010/wordml" xmlns:w15="http://schemas.microsoft.com/office/word/2012/wordml" xmlns:w16se="http://schemas.microsoft.com/office/word/2015/wordml/symex" xmlns:wpg="http://schemas.microsoft.com/office/word/2010/wordprocessingGroup" xmlns:wpi="http://schemas.microsoft.com/office/word/2010/wordprocessingInk" xmlns:wne="http://schemas.microsoft.com/office/word/2006/wordml" xmlns:wps="http://schemas.microsoft.com/office/word/2010/wordprocessingShape" mc:Ignorable="w14 w15 w16se wp14">
   <w:body>
     <w:p>
       <w:pPr>
@@ -589,37 +589,12 @@
           <w:szCs w:val="24"/>
         </w:rPr>
       </w:pPr>
-      <w:proofErr w:type="spellStart"/>
       <w:r>
         <w:rPr>
           <w:rFonts w:ascii="Times" w:hAnsi="Times" w:cs="Times"/>
           <w:szCs w:val="24"/>
         </w:rPr>
-        <w:t>Putri</w:t>
-      </w:r>
-      <w:proofErr w:type="spellEnd"/>
-      <w:r>
-        <w:rPr>
-          <w:rFonts w:ascii="Times" w:hAnsi="Times" w:cs="Times"/>
-          <w:szCs w:val="24"/>
-        </w:rPr>
-        <w:t xml:space="preserve"> </w:t>
-      </w:r>
-      <w:proofErr w:type="spellStart"/>
-      <w:r>
-        <w:rPr>
-          <w:rFonts w:ascii="Times" w:hAnsi="Times" w:cs="Times"/>
-          <w:szCs w:val="24"/>
-        </w:rPr>
-        <w:t>Endah</w:t>
-      </w:r>
-      <w:proofErr w:type="spellEnd"/>
-      <w:r>
-        <w:rPr>
-          <w:rFonts w:ascii="Times" w:hAnsi="Times" w:cs="Times"/>
-          <w:szCs w:val="24"/>
-        </w:rPr>
-        <w:t xml:space="preserve"> </w:t>
+        <w:t xml:space="preserve">Putri Endah </w:t>
       </w:r>
       <w:proofErr w:type="spellStart"/>
       <w:r>
@@ -1800,7 +1775,6 @@
               </w:rPr>
             </w:pPr>
             <w:proofErr w:type="spellStart"/>
-            <w:proofErr w:type="gramStart"/>
             <w:r>
               <w:rPr>
                 <w:rFonts w:ascii="Times New Roman" w:hAnsi="Times New Roman" w:cs="Times New Roman"/>
@@ -1808,7 +1782,6 @@
               <w:t>pencarian</w:t>
             </w:r>
             <w:proofErr w:type="spellEnd"/>
-            <w:proofErr w:type="gramEnd"/>
             <w:r>
               <w:rPr>
                 <w:rFonts w:ascii="Times New Roman" w:hAnsi="Times New Roman" w:cs="Times New Roman"/>
@@ -2573,7 +2546,6 @@
               </w:rPr>
             </w:pPr>
             <w:proofErr w:type="spellStart"/>
-            <w:proofErr w:type="gramStart"/>
             <w:r>
               <w:rPr>
                 <w:rFonts w:ascii="Times New Roman" w:hAnsi="Times New Roman" w:cs="Times New Roman"/>
@@ -2587,7 +2559,6 @@
               </w:rPr>
               <w:t xml:space="preserve"> :</w:t>
             </w:r>
-            <w:proofErr w:type="gramEnd"/>
             <w:r>
               <w:rPr>
                 <w:rFonts w:ascii="Times New Roman" w:hAnsi="Times New Roman" w:cs="Times New Roman"/>
@@ -3789,7 +3760,7 @@
               </wp:anchor>
             </w:drawing>
           </mc:Choice>
-          <mc:Fallback xmlns:cx="http://schemas.microsoft.com/office/drawing/2014/chartex" xmlns:cx1="http://schemas.microsoft.com/office/drawing/2015/9/8/chartex" xmlns:cx2="http://schemas.microsoft.com/office/drawing/2015/10/21/chartex" xmlns:cx3="http://schemas.microsoft.com/office/drawing/2016/5/9/chartex" xmlns:cx4="http://schemas.microsoft.com/office/drawing/2016/5/10/chartex" xmlns:cx5="http://schemas.microsoft.com/office/drawing/2016/5/11/chartex" xmlns:cx6="http://schemas.microsoft.com/office/drawing/2016/5/12/chartex" xmlns:cx7="http://schemas.microsoft.com/office/drawing/2016/5/13/chartex" xmlns:cx8="http://schemas.microsoft.com/office/drawing/2016/5/14/chartex" xmlns:aink="http://schemas.microsoft.com/office/drawing/2016/ink" xmlns:am3d="http://schemas.microsoft.com/office/drawing/2017/model3d" xmlns:w16cex="http://schemas.microsoft.com/office/word/2018/wordml/cex" xmlns:w16cid="http://schemas.microsoft.com/office/word/2016/wordml/cid" xmlns:w16="http://schemas.microsoft.com/office/word/2018/wordml" xmlns:w16se="http://schemas.microsoft.com/office/word/2015/wordml/symex">
+          <mc:Fallback xmlns:w16="http://schemas.microsoft.com/office/word/2018/wordml" xmlns:w16cid="http://schemas.microsoft.com/office/word/2016/wordml/cid" xmlns:w16cex="http://schemas.microsoft.com/office/word/2018/wordml/cex" xmlns:am3d="http://schemas.microsoft.com/office/drawing/2017/model3d" xmlns:aink="http://schemas.microsoft.com/office/drawing/2016/ink" xmlns:cx8="http://schemas.microsoft.com/office/drawing/2016/5/14/chartex" xmlns:cx7="http://schemas.microsoft.com/office/drawing/2016/5/13/chartex" xmlns:cx6="http://schemas.microsoft.com/office/drawing/2016/5/12/chartex" xmlns:cx5="http://schemas.microsoft.com/office/drawing/2016/5/11/chartex" xmlns:cx4="http://schemas.microsoft.com/office/drawing/2016/5/10/chartex" xmlns:cx3="http://schemas.microsoft.com/office/drawing/2016/5/9/chartex" xmlns:cx2="http://schemas.microsoft.com/office/drawing/2015/10/21/chartex" xmlns:cx1="http://schemas.microsoft.com/office/drawing/2015/9/8/chartex">
             <w:pict>
               <v:shapetype w14:anchorId="19EF200F" id="_x0000_t32" coordsize="21600,21600" o:spt="32" o:oned="t" path="m,l21600,21600e" filled="f">
                 <v:path arrowok="t" fillok="f" o:connecttype="none"/>
@@ -4248,6 +4219,22 @@
                 <w:rFonts w:cstheme="minorHAnsi"/>
                 <w:iCs/>
               </w:rPr>
+              <w:t xml:space="preserve">, Putri Endah </w:t>
+            </w:r>
+            <w:proofErr w:type="spellStart"/>
+            <w:r>
+              <w:rPr>
+                <w:rFonts w:cstheme="minorHAnsi"/>
+                <w:iCs/>
+              </w:rPr>
+              <w:t>Puspitasari</w:t>
+            </w:r>
+            <w:proofErr w:type="spellEnd"/>
+            <w:r>
+              <w:rPr>
+                <w:rFonts w:cstheme="minorHAnsi"/>
+                <w:iCs/>
+              </w:rPr>
               <w:t xml:space="preserve">, </w:t>
             </w:r>
             <w:proofErr w:type="spellStart"/>
@@ -4256,7 +4243,7 @@
                 <w:rFonts w:cstheme="minorHAnsi"/>
                 <w:iCs/>
               </w:rPr>
-              <w:t>Putri</w:t>
+              <w:t>Yasinta</w:t>
             </w:r>
             <w:proofErr w:type="spellEnd"/>
             <w:r>
@@ -4272,7 +4259,7 @@
                 <w:rFonts w:cstheme="minorHAnsi"/>
                 <w:iCs/>
               </w:rPr>
-              <w:t>Endah</w:t>
+              <w:t>Yusniawati</w:t>
             </w:r>
             <w:proofErr w:type="spellEnd"/>
             <w:r>
@@ -4280,23 +4267,7 @@
                 <w:rFonts w:cstheme="minorHAnsi"/>
                 <w:iCs/>
               </w:rPr>
-              <w:t xml:space="preserve"> </w:t>
-            </w:r>
-            <w:proofErr w:type="spellStart"/>
-            <w:r>
-              <w:rPr>
-                <w:rFonts w:cstheme="minorHAnsi"/>
-                <w:iCs/>
-              </w:rPr>
-              <w:t>Puspitasari</w:t>
-            </w:r>
-            <w:proofErr w:type="spellEnd"/>
-            <w:r>
-              <w:rPr>
-                <w:rFonts w:cstheme="minorHAnsi"/>
-                <w:iCs/>
-              </w:rPr>
-              <w:t>, Yasinta Yusniawati)</w:t>
+              <w:t>)</w:t>
             </w:r>
           </w:p>
         </w:tc>
@@ -5015,7 +4986,6 @@
         <w:t xml:space="preserve"> </w:t>
       </w:r>
       <w:proofErr w:type="spellStart"/>
-      <w:proofErr w:type="gramStart"/>
       <w:r>
         <w:rPr>
           <w:rFonts w:cstheme="minorHAnsi"/>
@@ -5023,7 +4993,6 @@
         <w:t>api</w:t>
       </w:r>
       <w:proofErr w:type="spellEnd"/>
-      <w:proofErr w:type="gramEnd"/>
       <w:r>
         <w:rPr>
           <w:rFonts w:cstheme="minorHAnsi"/>
@@ -5399,7 +5368,6 @@
         <w:t xml:space="preserve"> </w:t>
       </w:r>
       <w:proofErr w:type="spellStart"/>
-      <w:proofErr w:type="gramStart"/>
       <w:r>
         <w:rPr>
           <w:rFonts w:cstheme="minorHAnsi"/>
@@ -5407,7 +5375,6 @@
         <w:t>api</w:t>
       </w:r>
       <w:proofErr w:type="spellEnd"/>
-      <w:proofErr w:type="gramEnd"/>
       <w:r>
         <w:rPr>
           <w:rFonts w:cstheme="minorHAnsi"/>
@@ -5533,7 +5500,6 @@
         <w:t xml:space="preserve"> end user </w:t>
       </w:r>
       <w:proofErr w:type="spellStart"/>
-      <w:proofErr w:type="gramStart"/>
       <w:r>
         <w:rPr>
           <w:rFonts w:cstheme="minorHAnsi"/>
@@ -5541,7 +5507,6 @@
         <w:t>akan</w:t>
       </w:r>
       <w:proofErr w:type="spellEnd"/>
-      <w:proofErr w:type="gramEnd"/>
       <w:r>
         <w:rPr>
           <w:rFonts w:cstheme="minorHAnsi"/>
@@ -5675,7 +5640,6 @@
         <w:t xml:space="preserve"> </w:t>
       </w:r>
       <w:proofErr w:type="spellStart"/>
-      <w:proofErr w:type="gramStart"/>
       <w:r>
         <w:rPr>
           <w:rFonts w:cstheme="minorHAnsi"/>
@@ -5683,7 +5647,6 @@
         <w:t>akan</w:t>
       </w:r>
       <w:proofErr w:type="spellEnd"/>
-      <w:proofErr w:type="gramEnd"/>
       <w:r>
         <w:rPr>
           <w:rFonts w:cstheme="minorHAnsi"/>
@@ -6025,7 +5988,6 @@
         <w:t xml:space="preserve"> </w:t>
       </w:r>
       <w:proofErr w:type="spellStart"/>
-      <w:proofErr w:type="gramStart"/>
       <w:r>
         <w:rPr>
           <w:rFonts w:cstheme="minorHAnsi"/>
@@ -6033,7 +5995,6 @@
         <w:t>akan</w:t>
       </w:r>
       <w:proofErr w:type="spellEnd"/>
-      <w:proofErr w:type="gramEnd"/>
       <w:r>
         <w:rPr>
           <w:rFonts w:cstheme="minorHAnsi"/>
@@ -6435,7 +6396,6 @@
         <w:t xml:space="preserve"> </w:t>
       </w:r>
       <w:proofErr w:type="spellStart"/>
-      <w:proofErr w:type="gramStart"/>
       <w:r>
         <w:rPr>
           <w:rFonts w:cstheme="minorHAnsi"/>
@@ -6443,7 +6403,6 @@
         <w:t>akan</w:t>
       </w:r>
       <w:proofErr w:type="spellEnd"/>
-      <w:proofErr w:type="gramEnd"/>
       <w:r>
         <w:rPr>
           <w:rFonts w:cstheme="minorHAnsi"/>
@@ -6817,7 +6776,6 @@
         <w:t xml:space="preserve">, </w:t>
       </w:r>
       <w:proofErr w:type="spellStart"/>
-      <w:proofErr w:type="gramStart"/>
       <w:r>
         <w:rPr>
           <w:rFonts w:cstheme="minorHAnsi"/>
@@ -6825,7 +6783,6 @@
         <w:t>akan</w:t>
       </w:r>
       <w:proofErr w:type="spellEnd"/>
-      <w:proofErr w:type="gramEnd"/>
       <w:r>
         <w:rPr>
           <w:rFonts w:cstheme="minorHAnsi"/>
@@ -7007,7 +6964,6 @@
         <w:t xml:space="preserve"> </w:t>
       </w:r>
       <w:proofErr w:type="spellStart"/>
-      <w:proofErr w:type="gramStart"/>
       <w:r>
         <w:rPr>
           <w:rFonts w:cstheme="minorHAnsi"/>
@@ -7015,7 +6971,6 @@
         <w:t>akan</w:t>
       </w:r>
       <w:proofErr w:type="spellEnd"/>
-      <w:proofErr w:type="gramEnd"/>
       <w:r>
         <w:rPr>
           <w:rFonts w:cstheme="minorHAnsi"/>
@@ -7122,7 +7077,6 @@
         <w:t xml:space="preserve">, </w:t>
       </w:r>
       <w:proofErr w:type="spellStart"/>
-      <w:proofErr w:type="gramStart"/>
       <w:r>
         <w:rPr>
           <w:rFonts w:cstheme="minorHAnsi"/>
@@ -7130,7 +7084,6 @@
         <w:t>akan</w:t>
       </w:r>
       <w:proofErr w:type="spellEnd"/>
-      <w:proofErr w:type="gramEnd"/>
       <w:r>
         <w:rPr>
           <w:rFonts w:cstheme="minorHAnsi"/>
@@ -7474,7 +7427,15 @@
       </w:r>
       <w:proofErr w:type="spellEnd"/>
       <w:r>
-        <w:t xml:space="preserve"> Yasinta Yusniawati.</w:t>
+        <w:t xml:space="preserve"> </w:t>
+      </w:r>
+      <w:proofErr w:type="spellStart"/>
+      <w:r>
+        <w:t>Yasinta</w:t>
+      </w:r>
+      <w:proofErr w:type="spellEnd"/>
+      <w:r>
+        <w:t xml:space="preserve"> Yusniawati.</w:t>
       </w:r>
     </w:p>
     <w:p>
@@ -7642,23 +7603,7 @@
       </w:r>
       <w:proofErr w:type="spellEnd"/>
       <w:r>
-        <w:t xml:space="preserve"> </w:t>
-      </w:r>
-      <w:proofErr w:type="spellStart"/>
-      <w:r>
-        <w:t>Putri</w:t>
-      </w:r>
-      <w:proofErr w:type="spellEnd"/>
-      <w:r>
-        <w:t xml:space="preserve"> </w:t>
-      </w:r>
-      <w:proofErr w:type="spellStart"/>
-      <w:r>
-        <w:t>Endah</w:t>
-      </w:r>
-      <w:proofErr w:type="spellEnd"/>
-      <w:r>
-        <w:t xml:space="preserve"> </w:t>
+        <w:t xml:space="preserve"> Putri Endah </w:t>
       </w:r>
       <w:proofErr w:type="spellStart"/>
       <w:r>
@@ -8126,7 +8071,7 @@
               </wp:anchor>
             </w:drawing>
           </mc:Choice>
-          <mc:Fallback xmlns:cx="http://schemas.microsoft.com/office/drawing/2014/chartex" xmlns:cx1="http://schemas.microsoft.com/office/drawing/2015/9/8/chartex" xmlns:cx2="http://schemas.microsoft.com/office/drawing/2015/10/21/chartex" xmlns:cx3="http://schemas.microsoft.com/office/drawing/2016/5/9/chartex" xmlns:cx4="http://schemas.microsoft.com/office/drawing/2016/5/10/chartex" xmlns:cx5="http://schemas.microsoft.com/office/drawing/2016/5/11/chartex" xmlns:cx6="http://schemas.microsoft.com/office/drawing/2016/5/12/chartex" xmlns:cx7="http://schemas.microsoft.com/office/drawing/2016/5/13/chartex" xmlns:cx8="http://schemas.microsoft.com/office/drawing/2016/5/14/chartex" xmlns:aink="http://schemas.microsoft.com/office/drawing/2016/ink" xmlns:am3d="http://schemas.microsoft.com/office/drawing/2017/model3d" xmlns:w16cex="http://schemas.microsoft.com/office/word/2018/wordml/cex" xmlns:w16cid="http://schemas.microsoft.com/office/word/2016/wordml/cid" xmlns:w16="http://schemas.microsoft.com/office/word/2018/wordml" xmlns:w16se="http://schemas.microsoft.com/office/word/2015/wordml/symex">
+          <mc:Fallback xmlns:w16="http://schemas.microsoft.com/office/word/2018/wordml" xmlns:w16cid="http://schemas.microsoft.com/office/word/2016/wordml/cid" xmlns:w16cex="http://schemas.microsoft.com/office/word/2018/wordml/cex" xmlns:am3d="http://schemas.microsoft.com/office/drawing/2017/model3d" xmlns:aink="http://schemas.microsoft.com/office/drawing/2016/ink" xmlns:cx8="http://schemas.microsoft.com/office/drawing/2016/5/14/chartex" xmlns:cx7="http://schemas.microsoft.com/office/drawing/2016/5/13/chartex" xmlns:cx6="http://schemas.microsoft.com/office/drawing/2016/5/12/chartex" xmlns:cx5="http://schemas.microsoft.com/office/drawing/2016/5/11/chartex" xmlns:cx4="http://schemas.microsoft.com/office/drawing/2016/5/10/chartex" xmlns:cx3="http://schemas.microsoft.com/office/drawing/2016/5/9/chartex" xmlns:cx2="http://schemas.microsoft.com/office/drawing/2015/10/21/chartex" xmlns:cx1="http://schemas.microsoft.com/office/drawing/2015/9/8/chartex">
             <w:pict>
               <v:shape w14:anchorId="0FD8882B" id="AutoShape 2" o:spid="_x0000_s1026" type="#_x0000_t32" style="position:absolute;margin-left:0;margin-top:5pt;width:408.55pt;height:0;z-index:251661312;visibility:visible;mso-wrap-style:square;mso-width-percent:0;mso-height-percent:0;mso-wrap-distance-left:9pt;mso-wrap-distance-top:0;mso-wrap-distance-right:9pt;mso-wrap-distance-bottom:0;mso-position-horizontal:absolute;mso-position-horizontal-relative:text;mso-position-vertical:absolute;mso-position-vertical-relative:text;mso-width-percent:0;mso-height-percent:0;mso-width-relative:page;mso-height-relative:page" o:gfxdata="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" strokeweight="1.5pt"/>
             </w:pict>
@@ -8495,6 +8440,22 @@
                 <w:rFonts w:cstheme="minorHAnsi"/>
                 <w:iCs/>
               </w:rPr>
+              <w:t xml:space="preserve">, Putri Endah </w:t>
+            </w:r>
+            <w:proofErr w:type="spellStart"/>
+            <w:r>
+              <w:rPr>
+                <w:rFonts w:cstheme="minorHAnsi"/>
+                <w:iCs/>
+              </w:rPr>
+              <w:t>Puspitasari</w:t>
+            </w:r>
+            <w:proofErr w:type="spellEnd"/>
+            <w:r>
+              <w:rPr>
+                <w:rFonts w:cstheme="minorHAnsi"/>
+                <w:iCs/>
+              </w:rPr>
               <w:t xml:space="preserve">, </w:t>
             </w:r>
             <w:proofErr w:type="spellStart"/>
@@ -8503,7 +8464,7 @@
                 <w:rFonts w:cstheme="minorHAnsi"/>
                 <w:iCs/>
               </w:rPr>
-              <w:t>Putri</w:t>
+              <w:t>Yasinta</w:t>
             </w:r>
             <w:proofErr w:type="spellEnd"/>
             <w:r>
@@ -8519,32 +8480,9 @@
                 <w:rFonts w:cstheme="minorHAnsi"/>
                 <w:iCs/>
               </w:rPr>
-              <w:t>Endah</w:t>
-            </w:r>
-            <w:proofErr w:type="spellEnd"/>
-            <w:r>
-              <w:rPr>
-                <w:rFonts w:cstheme="minorHAnsi"/>
-                <w:iCs/>
-              </w:rPr>
-              <w:t xml:space="preserve"> </w:t>
-            </w:r>
-            <w:proofErr w:type="spellStart"/>
-            <w:r>
-              <w:rPr>
-                <w:rFonts w:cstheme="minorHAnsi"/>
-                <w:iCs/>
-              </w:rPr>
-              <w:t>Puspitasari</w:t>
-            </w:r>
-            <w:proofErr w:type="spellEnd"/>
-            <w:r>
-              <w:rPr>
-                <w:rFonts w:cstheme="minorHAnsi"/>
-                <w:iCs/>
-              </w:rPr>
-              <w:t>, Yasinta Yusniawati</w:t>
-            </w:r>
+              <w:t>Yusniawati</w:t>
+            </w:r>
+            <w:proofErr w:type="spellEnd"/>
             <w:r>
               <w:rPr>
                 <w:rFonts w:cstheme="minorHAnsi"/>
@@ -9180,7 +9118,6 @@
         <w:t xml:space="preserve"> end user yang </w:t>
       </w:r>
       <w:proofErr w:type="spellStart"/>
-      <w:proofErr w:type="gramStart"/>
       <w:r>
         <w:rPr>
           <w:rFonts w:cstheme="minorHAnsi"/>
@@ -9188,7 +9125,6 @@
         <w:t>akan</w:t>
       </w:r>
       <w:proofErr w:type="spellEnd"/>
-      <w:proofErr w:type="gramEnd"/>
       <w:r>
         <w:rPr>
           <w:rFonts w:cstheme="minorHAnsi"/>
@@ -10077,7 +10013,7 @@
               </wp:anchor>
             </w:drawing>
           </mc:Choice>
-          <mc:Fallback xmlns:cx="http://schemas.microsoft.com/office/drawing/2014/chartex" xmlns:cx1="http://schemas.microsoft.com/office/drawing/2015/9/8/chartex" xmlns:cx2="http://schemas.microsoft.com/office/drawing/2015/10/21/chartex" xmlns:cx3="http://schemas.microsoft.com/office/drawing/2016/5/9/chartex" xmlns:cx4="http://schemas.microsoft.com/office/drawing/2016/5/10/chartex" xmlns:cx5="http://schemas.microsoft.com/office/drawing/2016/5/11/chartex" xmlns:cx6="http://schemas.microsoft.com/office/drawing/2016/5/12/chartex" xmlns:cx7="http://schemas.microsoft.com/office/drawing/2016/5/13/chartex" xmlns:cx8="http://schemas.microsoft.com/office/drawing/2016/5/14/chartex" xmlns:aink="http://schemas.microsoft.com/office/drawing/2016/ink" xmlns:am3d="http://schemas.microsoft.com/office/drawing/2017/model3d" xmlns:w16cex="http://schemas.microsoft.com/office/word/2018/wordml/cex" xmlns:w16cid="http://schemas.microsoft.com/office/word/2016/wordml/cid" xmlns:w16="http://schemas.microsoft.com/office/word/2018/wordml" xmlns:w16se="http://schemas.microsoft.com/office/word/2015/wordml/symex">
+          <mc:Fallback xmlns:w16="http://schemas.microsoft.com/office/word/2018/wordml" xmlns:w16cid="http://schemas.microsoft.com/office/word/2016/wordml/cid" xmlns:w16cex="http://schemas.microsoft.com/office/word/2018/wordml/cex" xmlns:am3d="http://schemas.microsoft.com/office/drawing/2017/model3d" xmlns:aink="http://schemas.microsoft.com/office/drawing/2016/ink" xmlns:cx8="http://schemas.microsoft.com/office/drawing/2016/5/14/chartex" xmlns:cx7="http://schemas.microsoft.com/office/drawing/2016/5/13/chartex" xmlns:cx6="http://schemas.microsoft.com/office/drawing/2016/5/12/chartex" xmlns:cx5="http://schemas.microsoft.com/office/drawing/2016/5/11/chartex" xmlns:cx4="http://schemas.microsoft.com/office/drawing/2016/5/10/chartex" xmlns:cx3="http://schemas.microsoft.com/office/drawing/2016/5/9/chartex" xmlns:cx2="http://schemas.microsoft.com/office/drawing/2015/10/21/chartex" xmlns:cx1="http://schemas.microsoft.com/office/drawing/2015/9/8/chartex">
             <w:pict>
               <v:shapetype w14:anchorId="2FD8241C" id="_x0000_t32" coordsize="21600,21600" o:spt="32" o:oned="t" path="m,l21600,21600e" filled="f">
                 <v:path arrowok="t" fillok="f" o:connecttype="none"/>
@@ -10436,53 +10372,44 @@
               </w:rPr>
               <w:t xml:space="preserve">Wasilatul Dewi Ningrum, </w:t>
             </w:r>
-            <w:proofErr w:type="spellStart"/>
             <w:r>
               <w:rPr>
                 <w:rFonts w:cstheme="minorHAnsi"/>
                 <w:iCs/>
               </w:rPr>
-              <w:t>Putri</w:t>
-            </w:r>
-            <w:proofErr w:type="spellEnd"/>
+              <w:t xml:space="preserve">Putri Endah </w:t>
+            </w:r>
+            <w:proofErr w:type="spellStart"/>
             <w:r>
               <w:rPr>
                 <w:rFonts w:cstheme="minorHAnsi"/>
                 <w:iCs/>
               </w:rPr>
-              <w:t xml:space="preserve"> </w:t>
-            </w:r>
-            <w:proofErr w:type="spellStart"/>
+              <w:t>Puspitasari</w:t>
+            </w:r>
+            <w:proofErr w:type="spellEnd"/>
             <w:r>
               <w:rPr>
                 <w:rFonts w:cstheme="minorHAnsi"/>
                 <w:iCs/>
               </w:rPr>
-              <w:t>Endah</w:t>
-            </w:r>
-            <w:proofErr w:type="spellEnd"/>
+              <w:t xml:space="preserve">, </w:t>
+            </w:r>
+            <w:proofErr w:type="spellStart"/>
             <w:r>
               <w:rPr>
                 <w:rFonts w:cstheme="minorHAnsi"/>
                 <w:iCs/>
               </w:rPr>
-              <w:t xml:space="preserve"> </w:t>
-            </w:r>
-            <w:proofErr w:type="spellStart"/>
+              <w:t>Yasinta</w:t>
+            </w:r>
+            <w:proofErr w:type="spellEnd"/>
             <w:r>
               <w:rPr>
                 <w:rFonts w:cstheme="minorHAnsi"/>
                 <w:iCs/>
               </w:rPr>
-              <w:t>Puspitasari</w:t>
-            </w:r>
-            <w:proofErr w:type="spellEnd"/>
-            <w:r>
-              <w:rPr>
-                <w:rFonts w:cstheme="minorHAnsi"/>
-                <w:iCs/>
-              </w:rPr>
-              <w:t>, Yasinta Yusniawati)</w:t>
+              <w:t xml:space="preserve"> Yusniawati)</w:t>
             </w:r>
           </w:p>
         </w:tc>
@@ -11839,7 +11766,7 @@
               </wp:anchor>
             </w:drawing>
           </mc:Choice>
-          <mc:Fallback xmlns:cx="http://schemas.microsoft.com/office/drawing/2014/chartex" xmlns:cx1="http://schemas.microsoft.com/office/drawing/2015/9/8/chartex" xmlns:cx2="http://schemas.microsoft.com/office/drawing/2015/10/21/chartex" xmlns:cx3="http://schemas.microsoft.com/office/drawing/2016/5/9/chartex" xmlns:cx4="http://schemas.microsoft.com/office/drawing/2016/5/10/chartex" xmlns:cx5="http://schemas.microsoft.com/office/drawing/2016/5/11/chartex" xmlns:cx6="http://schemas.microsoft.com/office/drawing/2016/5/12/chartex" xmlns:cx7="http://schemas.microsoft.com/office/drawing/2016/5/13/chartex" xmlns:cx8="http://schemas.microsoft.com/office/drawing/2016/5/14/chartex" xmlns:aink="http://schemas.microsoft.com/office/drawing/2016/ink" xmlns:am3d="http://schemas.microsoft.com/office/drawing/2017/model3d" xmlns:w16cex="http://schemas.microsoft.com/office/word/2018/wordml/cex" xmlns:w16cid="http://schemas.microsoft.com/office/word/2016/wordml/cid" xmlns:w16="http://schemas.microsoft.com/office/word/2018/wordml" xmlns:w16se="http://schemas.microsoft.com/office/word/2015/wordml/symex">
+          <mc:Fallback xmlns:w16="http://schemas.microsoft.com/office/word/2018/wordml" xmlns:w16cid="http://schemas.microsoft.com/office/word/2016/wordml/cid" xmlns:w16cex="http://schemas.microsoft.com/office/word/2018/wordml/cex" xmlns:am3d="http://schemas.microsoft.com/office/drawing/2017/model3d" xmlns:aink="http://schemas.microsoft.com/office/drawing/2016/ink" xmlns:cx8="http://schemas.microsoft.com/office/drawing/2016/5/14/chartex" xmlns:cx7="http://schemas.microsoft.com/office/drawing/2016/5/13/chartex" xmlns:cx6="http://schemas.microsoft.com/office/drawing/2016/5/12/chartex" xmlns:cx5="http://schemas.microsoft.com/office/drawing/2016/5/11/chartex" xmlns:cx4="http://schemas.microsoft.com/office/drawing/2016/5/10/chartex" xmlns:cx3="http://schemas.microsoft.com/office/drawing/2016/5/9/chartex" xmlns:cx2="http://schemas.microsoft.com/office/drawing/2015/10/21/chartex" xmlns:cx1="http://schemas.microsoft.com/office/drawing/2015/9/8/chartex">
             <w:pict>
               <v:shapetype w14:anchorId="503D06A0" id="_x0000_t32" coordsize="21600,21600" o:spt="32" o:oned="t" path="m,l21600,21600e" filled="f">
                 <v:path arrowok="t" fillok="f" o:connecttype="none"/>
@@ -14310,7 +14237,7 @@
               </wp:anchor>
             </w:drawing>
           </mc:Choice>
-          <mc:Fallback xmlns:cx="http://schemas.microsoft.com/office/drawing/2014/chartex" xmlns:cx1="http://schemas.microsoft.com/office/drawing/2015/9/8/chartex" xmlns:cx2="http://schemas.microsoft.com/office/drawing/2015/10/21/chartex" xmlns:cx3="http://schemas.microsoft.com/office/drawing/2016/5/9/chartex" xmlns:cx4="http://schemas.microsoft.com/office/drawing/2016/5/10/chartex" xmlns:cx5="http://schemas.microsoft.com/office/drawing/2016/5/11/chartex" xmlns:cx6="http://schemas.microsoft.com/office/drawing/2016/5/12/chartex" xmlns:cx7="http://schemas.microsoft.com/office/drawing/2016/5/13/chartex" xmlns:cx8="http://schemas.microsoft.com/office/drawing/2016/5/14/chartex" xmlns:aink="http://schemas.microsoft.com/office/drawing/2016/ink" xmlns:am3d="http://schemas.microsoft.com/office/drawing/2017/model3d" xmlns:w16cex="http://schemas.microsoft.com/office/word/2018/wordml/cex" xmlns:w16cid="http://schemas.microsoft.com/office/word/2016/wordml/cid" xmlns:w16="http://schemas.microsoft.com/office/word/2018/wordml" xmlns:w16se="http://schemas.microsoft.com/office/word/2015/wordml/symex">
+          <mc:Fallback xmlns:w16="http://schemas.microsoft.com/office/word/2018/wordml" xmlns:w16cid="http://schemas.microsoft.com/office/word/2016/wordml/cid" xmlns:w16cex="http://schemas.microsoft.com/office/word/2018/wordml/cex" xmlns:am3d="http://schemas.microsoft.com/office/drawing/2017/model3d" xmlns:aink="http://schemas.microsoft.com/office/drawing/2016/ink" xmlns:cx8="http://schemas.microsoft.com/office/drawing/2016/5/14/chartex" xmlns:cx7="http://schemas.microsoft.com/office/drawing/2016/5/13/chartex" xmlns:cx6="http://schemas.microsoft.com/office/drawing/2016/5/12/chartex" xmlns:cx5="http://schemas.microsoft.com/office/drawing/2016/5/11/chartex" xmlns:cx4="http://schemas.microsoft.com/office/drawing/2016/5/10/chartex" xmlns:cx3="http://schemas.microsoft.com/office/drawing/2016/5/9/chartex" xmlns:cx2="http://schemas.microsoft.com/office/drawing/2015/10/21/chartex" xmlns:cx1="http://schemas.microsoft.com/office/drawing/2015/9/8/chartex">
             <w:pict>
               <v:shapetype w14:anchorId="3AAA03CE" id="_x0000_t32" coordsize="21600,21600" o:spt="32" o:oned="t" path="m,l21600,21600e" filled="f">
                 <v:path arrowok="t" fillok="f" o:connecttype="none"/>
@@ -14675,6 +14602,22 @@
                 <w:rFonts w:cstheme="minorHAnsi"/>
                 <w:iCs/>
               </w:rPr>
+              <w:t xml:space="preserve">, Putri Endah </w:t>
+            </w:r>
+            <w:proofErr w:type="spellStart"/>
+            <w:r>
+              <w:rPr>
+                <w:rFonts w:cstheme="minorHAnsi"/>
+                <w:iCs/>
+              </w:rPr>
+              <w:t>Puspitasari</w:t>
+            </w:r>
+            <w:proofErr w:type="spellEnd"/>
+            <w:r>
+              <w:rPr>
+                <w:rFonts w:cstheme="minorHAnsi"/>
+                <w:iCs/>
+              </w:rPr>
               <w:t xml:space="preserve">, </w:t>
             </w:r>
             <w:proofErr w:type="spellStart"/>
@@ -14683,7 +14626,7 @@
                 <w:rFonts w:cstheme="minorHAnsi"/>
                 <w:iCs/>
               </w:rPr>
-              <w:t>Putri</w:t>
+              <w:t>Yasinta</w:t>
             </w:r>
             <w:proofErr w:type="spellEnd"/>
             <w:r>
@@ -14699,32 +14642,9 @@
                 <w:rFonts w:cstheme="minorHAnsi"/>
                 <w:iCs/>
               </w:rPr>
-              <w:t>Endah</w:t>
-            </w:r>
-            <w:proofErr w:type="spellEnd"/>
-            <w:r>
-              <w:rPr>
-                <w:rFonts w:cstheme="minorHAnsi"/>
-                <w:iCs/>
-              </w:rPr>
-              <w:t xml:space="preserve"> </w:t>
-            </w:r>
-            <w:proofErr w:type="spellStart"/>
-            <w:r>
-              <w:rPr>
-                <w:rFonts w:cstheme="minorHAnsi"/>
-                <w:iCs/>
-              </w:rPr>
-              <w:t>Puspitasari</w:t>
-            </w:r>
-            <w:proofErr w:type="spellEnd"/>
-            <w:r>
-              <w:rPr>
-                <w:rFonts w:cstheme="minorHAnsi"/>
-                <w:iCs/>
-              </w:rPr>
-              <w:t>, Yasinta Yusniawati</w:t>
-            </w:r>
+              <w:t>Yusniawati</w:t>
+            </w:r>
+            <w:proofErr w:type="spellEnd"/>
             <w:r>
               <w:rPr>
                 <w:rFonts w:cstheme="minorHAnsi"/>
@@ -15214,7 +15134,6 @@
         <w:t xml:space="preserve"> </w:t>
       </w:r>
       <w:proofErr w:type="spellStart"/>
-      <w:proofErr w:type="gramStart"/>
       <w:r>
         <w:rPr>
           <w:rFonts w:cstheme="minorHAnsi"/>
@@ -15222,7 +15141,6 @@
         <w:t>api</w:t>
       </w:r>
       <w:proofErr w:type="spellEnd"/>
-      <w:proofErr w:type="gramEnd"/>
       <w:r>
         <w:rPr>
           <w:rFonts w:cstheme="minorHAnsi"/>
@@ -15996,7 +15914,7 @@
               </wp:anchor>
             </w:drawing>
           </mc:Choice>
-          <mc:Fallback xmlns:cx="http://schemas.microsoft.com/office/drawing/2014/chartex" xmlns:cx1="http://schemas.microsoft.com/office/drawing/2015/9/8/chartex" xmlns:cx2="http://schemas.microsoft.com/office/drawing/2015/10/21/chartex" xmlns:cx3="http://schemas.microsoft.com/office/drawing/2016/5/9/chartex" xmlns:cx4="http://schemas.microsoft.com/office/drawing/2016/5/10/chartex" xmlns:cx5="http://schemas.microsoft.com/office/drawing/2016/5/11/chartex" xmlns:cx6="http://schemas.microsoft.com/office/drawing/2016/5/12/chartex" xmlns:cx7="http://schemas.microsoft.com/office/drawing/2016/5/13/chartex" xmlns:cx8="http://schemas.microsoft.com/office/drawing/2016/5/14/chartex" xmlns:aink="http://schemas.microsoft.com/office/drawing/2016/ink" xmlns:am3d="http://schemas.microsoft.com/office/drawing/2017/model3d" xmlns:w16cex="http://schemas.microsoft.com/office/word/2018/wordml/cex" xmlns:w16cid="http://schemas.microsoft.com/office/word/2016/wordml/cid" xmlns:w16="http://schemas.microsoft.com/office/word/2018/wordml" xmlns:w16se="http://schemas.microsoft.com/office/word/2015/wordml/symex">
+          <mc:Fallback xmlns:w16="http://schemas.microsoft.com/office/word/2018/wordml" xmlns:w16cid="http://schemas.microsoft.com/office/word/2016/wordml/cid" xmlns:w16cex="http://schemas.microsoft.com/office/word/2018/wordml/cex" xmlns:am3d="http://schemas.microsoft.com/office/drawing/2017/model3d" xmlns:aink="http://schemas.microsoft.com/office/drawing/2016/ink" xmlns:cx8="http://schemas.microsoft.com/office/drawing/2016/5/14/chartex" xmlns:cx7="http://schemas.microsoft.com/office/drawing/2016/5/13/chartex" xmlns:cx6="http://schemas.microsoft.com/office/drawing/2016/5/12/chartex" xmlns:cx5="http://schemas.microsoft.com/office/drawing/2016/5/11/chartex" xmlns:cx4="http://schemas.microsoft.com/office/drawing/2016/5/10/chartex" xmlns:cx3="http://schemas.microsoft.com/office/drawing/2016/5/9/chartex" xmlns:cx2="http://schemas.microsoft.com/office/drawing/2015/10/21/chartex" xmlns:cx1="http://schemas.microsoft.com/office/drawing/2015/9/8/chartex">
             <w:pict>
               <v:shapetype w14:anchorId="39D4B1AA" id="_x0000_t32" coordsize="21600,21600" o:spt="32" o:oned="t" path="m,l21600,21600e" filled="f">
                 <v:path arrowok="t" fillok="f" o:connecttype="none"/>
@@ -16382,6 +16300,22 @@
                 <w:rFonts w:cstheme="minorHAnsi"/>
                 <w:iCs/>
               </w:rPr>
+              <w:t xml:space="preserve">, Putri Endah </w:t>
+            </w:r>
+            <w:proofErr w:type="spellStart"/>
+            <w:r>
+              <w:rPr>
+                <w:rFonts w:cstheme="minorHAnsi"/>
+                <w:iCs/>
+              </w:rPr>
+              <w:t>Puspitasari</w:t>
+            </w:r>
+            <w:proofErr w:type="spellEnd"/>
+            <w:r>
+              <w:rPr>
+                <w:rFonts w:cstheme="minorHAnsi"/>
+                <w:iCs/>
+              </w:rPr>
               <w:t xml:space="preserve">, </w:t>
             </w:r>
             <w:proofErr w:type="spellStart"/>
@@ -16390,7 +16324,7 @@
                 <w:rFonts w:cstheme="minorHAnsi"/>
                 <w:iCs/>
               </w:rPr>
-              <w:t>Putri</w:t>
+              <w:t>Yasinta</w:t>
             </w:r>
             <w:proofErr w:type="spellEnd"/>
             <w:r>
@@ -16406,32 +16340,9 @@
                 <w:rFonts w:cstheme="minorHAnsi"/>
                 <w:iCs/>
               </w:rPr>
-              <w:t>Endah</w:t>
-            </w:r>
-            <w:proofErr w:type="spellEnd"/>
-            <w:r>
-              <w:rPr>
-                <w:rFonts w:cstheme="minorHAnsi"/>
-                <w:iCs/>
-              </w:rPr>
-              <w:t xml:space="preserve"> </w:t>
-            </w:r>
-            <w:proofErr w:type="spellStart"/>
-            <w:r>
-              <w:rPr>
-                <w:rFonts w:cstheme="minorHAnsi"/>
-                <w:iCs/>
-              </w:rPr>
-              <w:t>Puspitasari</w:t>
-            </w:r>
-            <w:proofErr w:type="spellEnd"/>
-            <w:r>
-              <w:rPr>
-                <w:rFonts w:cstheme="minorHAnsi"/>
-                <w:iCs/>
-              </w:rPr>
-              <w:t>, Yasinta Yusniawati</w:t>
-            </w:r>
+              <w:t>Yusniawati</w:t>
+            </w:r>
+            <w:proofErr w:type="spellEnd"/>
             <w:r>
               <w:rPr>
                 <w:rFonts w:cstheme="minorHAnsi"/>
@@ -17854,6 +17765,22 @@
                 <w:rFonts w:cstheme="minorHAnsi"/>
                 <w:iCs/>
               </w:rPr>
+              <w:t xml:space="preserve">, Putri Endah </w:t>
+            </w:r>
+            <w:proofErr w:type="spellStart"/>
+            <w:r>
+              <w:rPr>
+                <w:rFonts w:cstheme="minorHAnsi"/>
+                <w:iCs/>
+              </w:rPr>
+              <w:t>Puspitasari</w:t>
+            </w:r>
+            <w:proofErr w:type="spellEnd"/>
+            <w:r>
+              <w:rPr>
+                <w:rFonts w:cstheme="minorHAnsi"/>
+                <w:iCs/>
+              </w:rPr>
               <w:t xml:space="preserve">, </w:t>
             </w:r>
             <w:proofErr w:type="spellStart"/>
@@ -17862,7 +17789,7 @@
                 <w:rFonts w:cstheme="minorHAnsi"/>
                 <w:iCs/>
               </w:rPr>
-              <w:t>Putri</w:t>
+              <w:t>Yasinta</w:t>
             </w:r>
             <w:proofErr w:type="spellEnd"/>
             <w:r>
@@ -17878,32 +17805,9 @@
                 <w:rFonts w:cstheme="minorHAnsi"/>
                 <w:iCs/>
               </w:rPr>
-              <w:t>Endah</w:t>
-            </w:r>
-            <w:proofErr w:type="spellEnd"/>
-            <w:r>
-              <w:rPr>
-                <w:rFonts w:cstheme="minorHAnsi"/>
-                <w:iCs/>
-              </w:rPr>
-              <w:t xml:space="preserve"> </w:t>
-            </w:r>
-            <w:proofErr w:type="spellStart"/>
-            <w:r>
-              <w:rPr>
-                <w:rFonts w:cstheme="minorHAnsi"/>
-                <w:iCs/>
-              </w:rPr>
-              <w:t>Puspitasari</w:t>
-            </w:r>
-            <w:proofErr w:type="spellEnd"/>
-            <w:r>
-              <w:rPr>
-                <w:rFonts w:cstheme="minorHAnsi"/>
-                <w:iCs/>
-              </w:rPr>
-              <w:t>, Yasinta Yusniawati</w:t>
-            </w:r>
+              <w:t>Yusniawati</w:t>
+            </w:r>
+            <w:proofErr w:type="spellEnd"/>
             <w:r>
               <w:rPr>
                 <w:rFonts w:cstheme="minorHAnsi"/>
@@ -18765,8 +18669,6 @@
       <w:r>
         <w:t xml:space="preserve"> file hasil_kuesioner_prioritas.xlsx</w:t>
       </w:r>
-      <w:bookmarkStart w:id="1" w:name="_GoBack"/>
-      <w:bookmarkEnd w:id="1"/>
     </w:p>
     <w:p>
       <w:pPr>
@@ -19123,7 +19025,7 @@
               </wp:anchor>
             </w:drawing>
           </mc:Choice>
-          <mc:Fallback xmlns:cx="http://schemas.microsoft.com/office/drawing/2014/chartex" xmlns:cx1="http://schemas.microsoft.com/office/drawing/2015/9/8/chartex" xmlns:cx2="http://schemas.microsoft.com/office/drawing/2015/10/21/chartex" xmlns:cx3="http://schemas.microsoft.com/office/drawing/2016/5/9/chartex" xmlns:cx4="http://schemas.microsoft.com/office/drawing/2016/5/10/chartex" xmlns:cx5="http://schemas.microsoft.com/office/drawing/2016/5/11/chartex" xmlns:cx6="http://schemas.microsoft.com/office/drawing/2016/5/12/chartex" xmlns:cx7="http://schemas.microsoft.com/office/drawing/2016/5/13/chartex" xmlns:cx8="http://schemas.microsoft.com/office/drawing/2016/5/14/chartex" xmlns:aink="http://schemas.microsoft.com/office/drawing/2016/ink" xmlns:am3d="http://schemas.microsoft.com/office/drawing/2017/model3d" xmlns:w16cex="http://schemas.microsoft.com/office/word/2018/wordml/cex" xmlns:w16cid="http://schemas.microsoft.com/office/word/2016/wordml/cid" xmlns:w16="http://schemas.microsoft.com/office/word/2018/wordml" xmlns:w16se="http://schemas.microsoft.com/office/word/2015/wordml/symex">
+          <mc:Fallback xmlns:w16="http://schemas.microsoft.com/office/word/2018/wordml" xmlns:w16cid="http://schemas.microsoft.com/office/word/2016/wordml/cid" xmlns:w16cex="http://schemas.microsoft.com/office/word/2018/wordml/cex" xmlns:am3d="http://schemas.microsoft.com/office/drawing/2017/model3d" xmlns:aink="http://schemas.microsoft.com/office/drawing/2016/ink" xmlns:cx8="http://schemas.microsoft.com/office/drawing/2016/5/14/chartex" xmlns:cx7="http://schemas.microsoft.com/office/drawing/2016/5/13/chartex" xmlns:cx6="http://schemas.microsoft.com/office/drawing/2016/5/12/chartex" xmlns:cx5="http://schemas.microsoft.com/office/drawing/2016/5/11/chartex" xmlns:cx4="http://schemas.microsoft.com/office/drawing/2016/5/10/chartex" xmlns:cx3="http://schemas.microsoft.com/office/drawing/2016/5/9/chartex" xmlns:cx2="http://schemas.microsoft.com/office/drawing/2015/10/21/chartex" xmlns:cx1="http://schemas.microsoft.com/office/drawing/2015/9/8/chartex">
             <w:pict>
               <v:shape w14:anchorId="37AD18C2" id="AutoShape 2" o:spid="_x0000_s1026" type="#_x0000_t32" style="position:absolute;margin-left:0;margin-top:5pt;width:408.55pt;height:0;z-index:251673600;visibility:visible;mso-wrap-style:square;mso-width-percent:0;mso-height-percent:0;mso-wrap-distance-left:9pt;mso-wrap-distance-top:0;mso-wrap-distance-right:9pt;mso-wrap-distance-bottom:0;mso-position-horizontal:absolute;mso-position-horizontal-relative:text;mso-position-vertical:absolute;mso-position-vertical-relative:text;mso-width-percent:0;mso-height-percent:0;mso-width-relative:page;mso-height-relative:page" o:gfxdata="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" strokeweight="1.5pt"/>
             </w:pict>
@@ -19548,6 +19450,22 @@
                 <w:rFonts w:cstheme="minorHAnsi"/>
                 <w:iCs/>
               </w:rPr>
+              <w:t xml:space="preserve">, Putri Endah </w:t>
+            </w:r>
+            <w:proofErr w:type="spellStart"/>
+            <w:r>
+              <w:rPr>
+                <w:rFonts w:cstheme="minorHAnsi"/>
+                <w:iCs/>
+              </w:rPr>
+              <w:t>Puspitasari</w:t>
+            </w:r>
+            <w:proofErr w:type="spellEnd"/>
+            <w:r>
+              <w:rPr>
+                <w:rFonts w:cstheme="minorHAnsi"/>
+                <w:iCs/>
+              </w:rPr>
               <w:t xml:space="preserve">, </w:t>
             </w:r>
             <w:proofErr w:type="spellStart"/>
@@ -19556,7 +19474,7 @@
                 <w:rFonts w:cstheme="minorHAnsi"/>
                 <w:iCs/>
               </w:rPr>
-              <w:t>Putri</w:t>
+              <w:t>Yasinta</w:t>
             </w:r>
             <w:proofErr w:type="spellEnd"/>
             <w:r>
@@ -19572,32 +19490,9 @@
                 <w:rFonts w:cstheme="minorHAnsi"/>
                 <w:iCs/>
               </w:rPr>
-              <w:t>Endah</w:t>
-            </w:r>
-            <w:proofErr w:type="spellEnd"/>
-            <w:r>
-              <w:rPr>
-                <w:rFonts w:cstheme="minorHAnsi"/>
-                <w:iCs/>
-              </w:rPr>
-              <w:t xml:space="preserve"> </w:t>
-            </w:r>
-            <w:proofErr w:type="spellStart"/>
-            <w:r>
-              <w:rPr>
-                <w:rFonts w:cstheme="minorHAnsi"/>
-                <w:iCs/>
-              </w:rPr>
-              <w:t>Puspitasari</w:t>
-            </w:r>
-            <w:proofErr w:type="spellEnd"/>
-            <w:r>
-              <w:rPr>
-                <w:rFonts w:cstheme="minorHAnsi"/>
-                <w:iCs/>
-              </w:rPr>
-              <w:t>, Yasinta Yusniawati</w:t>
-            </w:r>
+              <w:t>Yusniawati</w:t>
+            </w:r>
+            <w:proofErr w:type="spellEnd"/>
             <w:r>
               <w:rPr>
                 <w:rFonts w:cstheme="minorHAnsi"/>
@@ -21151,6 +21046,1616 @@
           <w:p>
             <w:pPr>
               <w:pStyle w:val="ListParagraph"/>
+              <w:ind w:left="-3664"/>
+              <w:contextualSpacing w:val="0"/>
+              <w:rPr>
+                <w:rFonts w:cstheme="minorHAnsi"/>
+              </w:rPr>
+            </w:pPr>
+          </w:p>
+        </w:tc>
+      </w:tr>
+    </w:tbl>
+    <w:p>
+      <w:pPr>
+        <w:rPr>
+          <w:rFonts w:cstheme="minorHAnsi"/>
+          <w:color w:val="FF0000"/>
+        </w:rPr>
+      </w:pPr>
+    </w:p>
+    <w:p>
+      <w:pPr>
+        <w:rPr>
+          <w:rFonts w:cstheme="minorHAnsi"/>
+          <w:color w:val="FF0000"/>
+        </w:rPr>
+      </w:pPr>
+    </w:p>
+    <w:p>
+      <w:pPr>
+        <w:pStyle w:val="Heading1"/>
+      </w:pPr>
+      <w:proofErr w:type="spellStart"/>
+      <w:r>
+        <w:lastRenderedPageBreak/>
+        <w:t>Notulensi</w:t>
+      </w:r>
+      <w:proofErr w:type="spellEnd"/>
+      <w:r>
+        <w:t xml:space="preserve"> 9</w:t>
+      </w:r>
+    </w:p>
+    <w:p>
+      <w:pPr>
+        <w:spacing w:after="0" w:line="240" w:lineRule="auto"/>
+        <w:rPr>
+          <w:rFonts w:ascii="Times New Roman" w:hAnsi="Times New Roman" w:cs="Times New Roman"/>
+          <w:color w:val="FF0000"/>
+          <w:sz w:val="24"/>
+          <w:szCs w:val="24"/>
+        </w:rPr>
+      </w:pPr>
+      <w:r>
+        <w:rPr>
+          <w:rFonts w:ascii="Times New Roman" w:hAnsi="Times New Roman" w:cs="Times New Roman"/>
+          <w:noProof/>
+          <w:color w:val="FF0000"/>
+          <w:sz w:val="24"/>
+          <w:szCs w:val="24"/>
+          <w:lang w:val="id-ID" w:eastAsia="id-ID"/>
+        </w:rPr>
+        <mc:AlternateContent>
+          <mc:Choice Requires="wps">
+            <w:drawing>
+              <wp:anchor distT="0" distB="0" distL="114300" distR="114300" simplePos="0" relativeHeight="251677696" behindDoc="0" locked="0" layoutInCell="1" allowOverlap="1" wp14:anchorId="6A6C0A7F" wp14:editId="4DDB9F19">
+                <wp:simplePos x="0" y="0"/>
+                <wp:positionH relativeFrom="column">
+                  <wp:posOffset>0</wp:posOffset>
+                </wp:positionH>
+                <wp:positionV relativeFrom="paragraph">
+                  <wp:posOffset>63500</wp:posOffset>
+                </wp:positionV>
+                <wp:extent cx="5188585" cy="0"/>
+                <wp:effectExtent l="9525" t="10795" r="12065" b="17780"/>
+                <wp:wrapNone/>
+                <wp:docPr id="11" name="AutoShape 2"/>
+                <wp:cNvGraphicFramePr>
+                  <a:graphicFrameLocks xmlns:a="http://schemas.openxmlformats.org/drawingml/2006/main"/>
+                </wp:cNvGraphicFramePr>
+                <a:graphic xmlns:a="http://schemas.openxmlformats.org/drawingml/2006/main">
+                  <a:graphicData uri="http://schemas.microsoft.com/office/word/2010/wordprocessingShape">
+                    <wps:wsp>
+                      <wps:cNvCnPr>
+                        <a:cxnSpLocks noChangeShapeType="1"/>
+                      </wps:cNvCnPr>
+                      <wps:spPr bwMode="auto">
+                        <a:xfrm>
+                          <a:off x="0" y="0"/>
+                          <a:ext cx="5188585" cy="0"/>
+                        </a:xfrm>
+                        <a:prstGeom prst="straightConnector1">
+                          <a:avLst/>
+                        </a:prstGeom>
+                        <a:noFill/>
+                        <a:ln w="19050">
+                          <a:solidFill>
+                            <a:srgbClr val="000000"/>
+                          </a:solidFill>
+                          <a:round/>
+                          <a:headEnd/>
+                          <a:tailEnd/>
+                        </a:ln>
+                        <a:extLst>
+                          <a:ext uri="{909E8E84-426E-40DD-AFC4-6F175D3DCCD1}">
+                            <a14:hiddenFill xmlns:a14="http://schemas.microsoft.com/office/drawing/2010/main">
+                              <a:noFill/>
+                            </a14:hiddenFill>
+                          </a:ext>
+                        </a:extLst>
+                      </wps:spPr>
+                      <wps:bodyPr/>
+                    </wps:wsp>
+                  </a:graphicData>
+                </a:graphic>
+                <wp14:sizeRelH relativeFrom="page">
+                  <wp14:pctWidth>0</wp14:pctWidth>
+                </wp14:sizeRelH>
+                <wp14:sizeRelV relativeFrom="page">
+                  <wp14:pctHeight>0</wp14:pctHeight>
+                </wp14:sizeRelV>
+              </wp:anchor>
+            </w:drawing>
+          </mc:Choice>
+          <mc:Fallback>
+            <w:pict>
+              <v:shapetype w14:anchorId="576718D3" id="_x0000_t32" coordsize="21600,21600" o:spt="32" o:oned="t" path="m,l21600,21600e" filled="f">
+                <v:path arrowok="t" fillok="f" o:connecttype="none"/>
+                <o:lock v:ext="edit" shapetype="t"/>
+              </v:shapetype>
+              <v:shape id="AutoShape 2" o:spid="_x0000_s1026" type="#_x0000_t32" style="position:absolute;margin-left:0;margin-top:5pt;width:408.55pt;height:0;z-index:251677696;visibility:visible;mso-wrap-style:square;mso-width-percent:0;mso-height-percent:0;mso-wrap-distance-left:9pt;mso-wrap-distance-top:0;mso-wrap-distance-right:9pt;mso-wrap-distance-bottom:0;mso-position-horizontal:absolute;mso-position-horizontal-relative:text;mso-position-vertical:absolute;mso-position-vertical-relative:text;mso-width-percent:0;mso-height-percent:0;mso-width-relative:page;mso-height-relative:page" o:gfxdata="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" strokeweight="1.5pt"/>
+            </w:pict>
+          </mc:Fallback>
+        </mc:AlternateContent>
+      </w:r>
+    </w:p>
+    <w:p>
+      <w:pPr>
+        <w:spacing w:after="0" w:line="240" w:lineRule="auto"/>
+        <w:rPr>
+          <w:rFonts w:ascii="Times New Roman" w:hAnsi="Times New Roman" w:cs="Times New Roman"/>
+          <w:color w:val="FF0000"/>
+          <w:sz w:val="24"/>
+          <w:szCs w:val="24"/>
+        </w:rPr>
+      </w:pPr>
+    </w:p>
+    <w:tbl>
+      <w:tblPr>
+        <w:tblStyle w:val="TableGrid"/>
+        <w:tblW w:w="0" w:type="auto"/>
+        <w:tblBorders>
+          <w:top w:val="none" w:sz="0" w:space="0" w:color="auto"/>
+          <w:left w:val="none" w:sz="0" w:space="0" w:color="auto"/>
+          <w:bottom w:val="none" w:sz="0" w:space="0" w:color="auto"/>
+          <w:right w:val="none" w:sz="0" w:space="0" w:color="auto"/>
+          <w:insideH w:val="none" w:sz="0" w:space="0" w:color="auto"/>
+          <w:insideV w:val="none" w:sz="0" w:space="0" w:color="auto"/>
+        </w:tblBorders>
+        <w:tblLook w:val="04A0" w:firstRow="1" w:lastRow="0" w:firstColumn="1" w:lastColumn="0" w:noHBand="0" w:noVBand="1"/>
+      </w:tblPr>
+      <w:tblGrid>
+        <w:gridCol w:w="1967"/>
+        <w:gridCol w:w="357"/>
+        <w:gridCol w:w="5983"/>
+      </w:tblGrid>
+      <w:tr>
+        <w:tc>
+          <w:tcPr>
+            <w:tcW w:w="1967" w:type="dxa"/>
+          </w:tcPr>
+          <w:p>
+            <w:pPr>
+              <w:spacing w:after="120"/>
+              <w:rPr>
+                <w:rFonts w:cstheme="minorHAnsi"/>
+              </w:rPr>
+            </w:pPr>
+            <w:proofErr w:type="spellStart"/>
+            <w:r>
+              <w:rPr>
+                <w:rFonts w:cstheme="minorHAnsi"/>
+              </w:rPr>
+              <w:t>Tanggal</w:t>
+            </w:r>
+            <w:proofErr w:type="spellEnd"/>
+          </w:p>
+        </w:tc>
+        <w:tc>
+          <w:tcPr>
+            <w:tcW w:w="357" w:type="dxa"/>
+          </w:tcPr>
+          <w:p>
+            <w:pPr>
+              <w:spacing w:after="120"/>
+              <w:rPr>
+                <w:rFonts w:cstheme="minorHAnsi"/>
+              </w:rPr>
+            </w:pPr>
+            <w:r>
+              <w:rPr>
+                <w:rFonts w:cstheme="minorHAnsi"/>
+              </w:rPr>
+              <w:t>:</w:t>
+            </w:r>
+          </w:p>
+        </w:tc>
+        <w:tc>
+          <w:tcPr>
+            <w:tcW w:w="5983" w:type="dxa"/>
+          </w:tcPr>
+          <w:p>
+            <w:pPr>
+              <w:spacing w:after="120"/>
+              <w:rPr>
+                <w:rFonts w:cstheme="minorHAnsi"/>
+              </w:rPr>
+            </w:pPr>
+            <w:r>
+              <w:rPr>
+                <w:rFonts w:cstheme="minorHAnsi"/>
+              </w:rPr>
+              <w:t>9 - 10 Mei 2020</w:t>
+            </w:r>
+          </w:p>
+        </w:tc>
+      </w:tr>
+      <w:tr>
+        <w:tc>
+          <w:tcPr>
+            <w:tcW w:w="1967" w:type="dxa"/>
+          </w:tcPr>
+          <w:p>
+            <w:pPr>
+              <w:spacing w:after="120"/>
+              <w:rPr>
+                <w:rFonts w:cstheme="minorHAnsi"/>
+              </w:rPr>
+            </w:pPr>
+            <w:proofErr w:type="spellStart"/>
+            <w:r>
+              <w:rPr>
+                <w:rFonts w:cstheme="minorHAnsi"/>
+              </w:rPr>
+              <w:t>Waktu</w:t>
+            </w:r>
+            <w:proofErr w:type="spellEnd"/>
+          </w:p>
+        </w:tc>
+        <w:tc>
+          <w:tcPr>
+            <w:tcW w:w="357" w:type="dxa"/>
+          </w:tcPr>
+          <w:p>
+            <w:pPr>
+              <w:spacing w:after="120"/>
+              <w:rPr>
+                <w:rFonts w:cstheme="minorHAnsi"/>
+              </w:rPr>
+            </w:pPr>
+            <w:r>
+              <w:rPr>
+                <w:rFonts w:cstheme="minorHAnsi"/>
+              </w:rPr>
+              <w:t>:</w:t>
+            </w:r>
+          </w:p>
+        </w:tc>
+        <w:tc>
+          <w:tcPr>
+            <w:tcW w:w="5983" w:type="dxa"/>
+          </w:tcPr>
+          <w:p>
+            <w:pPr>
+              <w:spacing w:after="120"/>
+              <w:rPr>
+                <w:rFonts w:cstheme="minorHAnsi"/>
+              </w:rPr>
+            </w:pPr>
+            <w:r>
+              <w:rPr>
+                <w:rFonts w:cstheme="minorHAnsi"/>
+              </w:rPr>
+              <w:t>19.00 – 23.00</w:t>
+            </w:r>
+          </w:p>
+        </w:tc>
+      </w:tr>
+      <w:tr>
+        <w:tc>
+          <w:tcPr>
+            <w:tcW w:w="1967" w:type="dxa"/>
+          </w:tcPr>
+          <w:p>
+            <w:pPr>
+              <w:spacing w:after="120"/>
+              <w:rPr>
+                <w:rFonts w:cstheme="minorHAnsi"/>
+              </w:rPr>
+            </w:pPr>
+            <w:proofErr w:type="spellStart"/>
+            <w:r>
+              <w:rPr>
+                <w:rFonts w:cstheme="minorHAnsi"/>
+              </w:rPr>
+              <w:t>Tempat</w:t>
+            </w:r>
+            <w:proofErr w:type="spellEnd"/>
+          </w:p>
+        </w:tc>
+        <w:tc>
+          <w:tcPr>
+            <w:tcW w:w="357" w:type="dxa"/>
+          </w:tcPr>
+          <w:p>
+            <w:pPr>
+              <w:spacing w:after="120"/>
+              <w:rPr>
+                <w:rFonts w:cstheme="minorHAnsi"/>
+              </w:rPr>
+            </w:pPr>
+            <w:r>
+              <w:rPr>
+                <w:rFonts w:cstheme="minorHAnsi"/>
+              </w:rPr>
+              <w:t>:</w:t>
+            </w:r>
+          </w:p>
+        </w:tc>
+        <w:tc>
+          <w:tcPr>
+            <w:tcW w:w="5983" w:type="dxa"/>
+          </w:tcPr>
+          <w:p>
+            <w:pPr>
+              <w:spacing w:after="120"/>
+              <w:rPr>
+                <w:rFonts w:cstheme="minorHAnsi"/>
+                <w:lang w:val="id-ID"/>
+              </w:rPr>
+            </w:pPr>
+            <w:proofErr w:type="spellStart"/>
+            <w:r>
+              <w:rPr>
+                <w:rFonts w:cstheme="minorHAnsi"/>
+              </w:rPr>
+              <w:t>Dilakukan</w:t>
+            </w:r>
+            <w:proofErr w:type="spellEnd"/>
+            <w:r>
+              <w:rPr>
+                <w:rFonts w:cstheme="minorHAnsi"/>
+              </w:rPr>
+              <w:t xml:space="preserve"> </w:t>
+            </w:r>
+            <w:proofErr w:type="spellStart"/>
+            <w:r>
+              <w:rPr>
+                <w:rFonts w:cstheme="minorHAnsi"/>
+              </w:rPr>
+              <w:t>secara</w:t>
+            </w:r>
+            <w:proofErr w:type="spellEnd"/>
+            <w:r>
+              <w:rPr>
+                <w:rFonts w:cstheme="minorHAnsi"/>
+              </w:rPr>
+              <w:t xml:space="preserve"> online </w:t>
+            </w:r>
+            <w:proofErr w:type="spellStart"/>
+            <w:r>
+              <w:rPr>
+                <w:rFonts w:cstheme="minorHAnsi"/>
+              </w:rPr>
+              <w:t>menggunakan</w:t>
+            </w:r>
+            <w:proofErr w:type="spellEnd"/>
+            <w:r>
+              <w:rPr>
+                <w:rFonts w:cstheme="minorHAnsi"/>
+              </w:rPr>
+              <w:t xml:space="preserve"> </w:t>
+            </w:r>
+            <w:proofErr w:type="spellStart"/>
+            <w:r>
+              <w:rPr>
+                <w:rFonts w:cstheme="minorHAnsi"/>
+              </w:rPr>
+              <w:t>sharepoint</w:t>
+            </w:r>
+            <w:proofErr w:type="spellEnd"/>
+            <w:r>
+              <w:rPr>
+                <w:rFonts w:cstheme="minorHAnsi"/>
+              </w:rPr>
+              <w:t xml:space="preserve"> </w:t>
+            </w:r>
+            <w:r>
+              <w:rPr>
+                <w:rFonts w:cstheme="minorHAnsi"/>
+                <w:lang w:val="id-ID"/>
+              </w:rPr>
+              <w:t>dan whatsapp</w:t>
+            </w:r>
+          </w:p>
+        </w:tc>
+      </w:tr>
+      <w:tr>
+        <w:tc>
+          <w:tcPr>
+            <w:tcW w:w="1967" w:type="dxa"/>
+          </w:tcPr>
+          <w:p>
+            <w:pPr>
+              <w:spacing w:after="120"/>
+              <w:rPr>
+                <w:rFonts w:cstheme="minorHAnsi"/>
+              </w:rPr>
+            </w:pPr>
+            <w:proofErr w:type="spellStart"/>
+            <w:r>
+              <w:rPr>
+                <w:rFonts w:cstheme="minorHAnsi"/>
+              </w:rPr>
+              <w:t>Pelaksana</w:t>
+            </w:r>
+            <w:proofErr w:type="spellEnd"/>
+          </w:p>
+        </w:tc>
+        <w:tc>
+          <w:tcPr>
+            <w:tcW w:w="357" w:type="dxa"/>
+          </w:tcPr>
+          <w:p>
+            <w:pPr>
+              <w:spacing w:after="120"/>
+              <w:rPr>
+                <w:rFonts w:cstheme="minorHAnsi"/>
+              </w:rPr>
+            </w:pPr>
+            <w:r>
+              <w:rPr>
+                <w:rFonts w:cstheme="minorHAnsi"/>
+              </w:rPr>
+              <w:t>:</w:t>
+            </w:r>
+          </w:p>
+        </w:tc>
+        <w:tc>
+          <w:tcPr>
+            <w:tcW w:w="5983" w:type="dxa"/>
+          </w:tcPr>
+          <w:p>
+            <w:pPr>
+              <w:spacing w:after="120"/>
+              <w:rPr>
+                <w:rFonts w:cstheme="minorHAnsi"/>
+              </w:rPr>
+            </w:pPr>
+            <w:r>
+              <w:rPr>
+                <w:rFonts w:cstheme="minorHAnsi"/>
+              </w:rPr>
+              <w:t>Developer (</w:t>
+            </w:r>
+            <w:proofErr w:type="spellStart"/>
+            <w:r>
+              <w:rPr>
+                <w:rFonts w:cstheme="minorHAnsi"/>
+                <w:iCs/>
+              </w:rPr>
+              <w:t>Wasilatul</w:t>
+            </w:r>
+            <w:proofErr w:type="spellEnd"/>
+            <w:r>
+              <w:rPr>
+                <w:rFonts w:cstheme="minorHAnsi"/>
+                <w:iCs/>
+              </w:rPr>
+              <w:t xml:space="preserve"> </w:t>
+            </w:r>
+            <w:proofErr w:type="spellStart"/>
+            <w:r>
+              <w:rPr>
+                <w:rFonts w:cstheme="minorHAnsi"/>
+                <w:iCs/>
+              </w:rPr>
+              <w:t>Dewi</w:t>
+            </w:r>
+            <w:proofErr w:type="spellEnd"/>
+            <w:r>
+              <w:rPr>
+                <w:rFonts w:cstheme="minorHAnsi"/>
+                <w:iCs/>
+              </w:rPr>
+              <w:t xml:space="preserve"> </w:t>
+            </w:r>
+            <w:proofErr w:type="spellStart"/>
+            <w:r>
+              <w:rPr>
+                <w:rFonts w:cstheme="minorHAnsi"/>
+                <w:iCs/>
+              </w:rPr>
+              <w:t>Ningrum</w:t>
+            </w:r>
+            <w:proofErr w:type="spellEnd"/>
+            <w:r>
+              <w:rPr>
+                <w:rFonts w:cstheme="minorHAnsi"/>
+                <w:iCs/>
+              </w:rPr>
+              <w:t xml:space="preserve">, Putri Endah </w:t>
+            </w:r>
+            <w:proofErr w:type="spellStart"/>
+            <w:r>
+              <w:rPr>
+                <w:rFonts w:cstheme="minorHAnsi"/>
+                <w:iCs/>
+              </w:rPr>
+              <w:t>Puspitasari</w:t>
+            </w:r>
+            <w:proofErr w:type="spellEnd"/>
+            <w:r>
+              <w:rPr>
+                <w:rFonts w:cstheme="minorHAnsi"/>
+                <w:iCs/>
+              </w:rPr>
+              <w:t xml:space="preserve">, </w:t>
+            </w:r>
+            <w:proofErr w:type="spellStart"/>
+            <w:r>
+              <w:rPr>
+                <w:rFonts w:cstheme="minorHAnsi"/>
+                <w:iCs/>
+              </w:rPr>
+              <w:t>Yasinta</w:t>
+            </w:r>
+            <w:proofErr w:type="spellEnd"/>
+            <w:r>
+              <w:rPr>
+                <w:rFonts w:cstheme="minorHAnsi"/>
+                <w:iCs/>
+              </w:rPr>
+              <w:t xml:space="preserve"> </w:t>
+            </w:r>
+            <w:proofErr w:type="spellStart"/>
+            <w:r>
+              <w:rPr>
+                <w:rFonts w:cstheme="minorHAnsi"/>
+                <w:iCs/>
+              </w:rPr>
+              <w:t>Yusniawati</w:t>
+            </w:r>
+            <w:proofErr w:type="spellEnd"/>
+            <w:r>
+              <w:rPr>
+                <w:rFonts w:cstheme="minorHAnsi"/>
+              </w:rPr>
+              <w:t>)</w:t>
+            </w:r>
+          </w:p>
+        </w:tc>
+      </w:tr>
+      <w:tr>
+        <w:tc>
+          <w:tcPr>
+            <w:tcW w:w="1967" w:type="dxa"/>
+          </w:tcPr>
+          <w:p>
+            <w:pPr>
+              <w:spacing w:after="120"/>
+              <w:rPr>
+                <w:rFonts w:cstheme="minorHAnsi"/>
+              </w:rPr>
+            </w:pPr>
+            <w:proofErr w:type="spellStart"/>
+            <w:r>
+              <w:rPr>
+                <w:rFonts w:cstheme="minorHAnsi"/>
+              </w:rPr>
+              <w:t>Kegiatan</w:t>
+            </w:r>
+            <w:proofErr w:type="spellEnd"/>
+          </w:p>
+        </w:tc>
+        <w:tc>
+          <w:tcPr>
+            <w:tcW w:w="357" w:type="dxa"/>
+          </w:tcPr>
+          <w:p>
+            <w:pPr>
+              <w:spacing w:after="120"/>
+              <w:rPr>
+                <w:rFonts w:cstheme="minorHAnsi"/>
+              </w:rPr>
+            </w:pPr>
+            <w:r>
+              <w:rPr>
+                <w:rFonts w:cstheme="minorHAnsi"/>
+              </w:rPr>
+              <w:t>:</w:t>
+            </w:r>
+          </w:p>
+        </w:tc>
+        <w:tc>
+          <w:tcPr>
+            <w:tcW w:w="5983" w:type="dxa"/>
+          </w:tcPr>
+          <w:p>
+            <w:pPr>
+              <w:spacing w:after="120"/>
+              <w:rPr>
+                <w:rFonts w:cstheme="minorHAnsi"/>
+                <w:lang w:val="id-ID"/>
+              </w:rPr>
+            </w:pPr>
+            <w:r>
+              <w:rPr>
+                <w:rFonts w:cstheme="minorHAnsi"/>
+              </w:rPr>
+              <w:t>M</w:t>
+            </w:r>
+            <w:r>
+              <w:rPr>
+                <w:rFonts w:cstheme="minorHAnsi"/>
+                <w:lang w:val="id-ID"/>
+              </w:rPr>
+              <w:t xml:space="preserve">elakukan </w:t>
+            </w:r>
+            <w:proofErr w:type="spellStart"/>
+            <w:r>
+              <w:rPr>
+                <w:rFonts w:cstheme="minorHAnsi"/>
+              </w:rPr>
+              <w:t>pembuatan</w:t>
+            </w:r>
+            <w:proofErr w:type="spellEnd"/>
+            <w:r>
+              <w:rPr>
+                <w:rFonts w:cstheme="minorHAnsi"/>
+              </w:rPr>
+              <w:t xml:space="preserve"> </w:t>
+            </w:r>
+            <w:proofErr w:type="spellStart"/>
+            <w:r>
+              <w:rPr>
+                <w:rFonts w:cstheme="minorHAnsi"/>
+              </w:rPr>
+              <w:t>dokumen</w:t>
+            </w:r>
+            <w:proofErr w:type="spellEnd"/>
+            <w:r>
+              <w:rPr>
+                <w:rFonts w:cstheme="minorHAnsi"/>
+              </w:rPr>
+              <w:t xml:space="preserve"> </w:t>
+            </w:r>
+            <w:r>
+              <w:rPr>
+                <w:rFonts w:cstheme="minorHAnsi"/>
+                <w:lang w:val="id-ID"/>
+              </w:rPr>
+              <w:t>SKPL KAI Access</w:t>
+            </w:r>
+          </w:p>
+        </w:tc>
+      </w:tr>
+      <w:tr>
+        <w:tc>
+          <w:tcPr>
+            <w:tcW w:w="1967" w:type="dxa"/>
+          </w:tcPr>
+          <w:p>
+            <w:pPr>
+              <w:spacing w:after="120"/>
+              <w:rPr>
+                <w:rFonts w:cstheme="minorHAnsi"/>
+              </w:rPr>
+            </w:pPr>
+            <w:r>
+              <w:rPr>
+                <w:rFonts w:cstheme="minorHAnsi"/>
+              </w:rPr>
+              <w:t xml:space="preserve">File </w:t>
+            </w:r>
+            <w:proofErr w:type="spellStart"/>
+            <w:r>
+              <w:rPr>
+                <w:rFonts w:cstheme="minorHAnsi"/>
+              </w:rPr>
+              <w:t>Pendukung</w:t>
+            </w:r>
+            <w:proofErr w:type="spellEnd"/>
+          </w:p>
+        </w:tc>
+        <w:tc>
+          <w:tcPr>
+            <w:tcW w:w="357" w:type="dxa"/>
+          </w:tcPr>
+          <w:p>
+            <w:pPr>
+              <w:spacing w:after="120"/>
+              <w:rPr>
+                <w:rFonts w:cstheme="minorHAnsi"/>
+              </w:rPr>
+            </w:pPr>
+            <w:r>
+              <w:rPr>
+                <w:rFonts w:cstheme="minorHAnsi"/>
+              </w:rPr>
+              <w:t>:</w:t>
+            </w:r>
+          </w:p>
+        </w:tc>
+        <w:tc>
+          <w:tcPr>
+            <w:tcW w:w="5983" w:type="dxa"/>
+          </w:tcPr>
+          <w:p>
+            <w:pPr>
+              <w:spacing w:after="120"/>
+              <w:rPr>
+                <w:rFonts w:cstheme="minorHAnsi"/>
+                <w:lang w:val="id-ID"/>
+              </w:rPr>
+            </w:pPr>
+            <w:r>
+              <w:rPr>
+                <w:rFonts w:cstheme="minorHAnsi"/>
+                <w:lang w:val="id-ID"/>
+              </w:rPr>
+              <w:t>SKPL_KAI_Access.pdf</w:t>
+            </w:r>
+          </w:p>
+        </w:tc>
+      </w:tr>
+    </w:tbl>
+    <w:p>
+      <w:pPr>
+        <w:spacing w:after="0" w:line="240" w:lineRule="auto"/>
+        <w:rPr>
+          <w:rFonts w:ascii="Times New Roman" w:hAnsi="Times New Roman" w:cs="Times New Roman"/>
+          <w:sz w:val="24"/>
+          <w:szCs w:val="24"/>
+        </w:rPr>
+      </w:pPr>
+    </w:p>
+    <w:p>
+      <w:pPr>
+        <w:spacing w:after="0" w:line="240" w:lineRule="auto"/>
+        <w:rPr>
+          <w:rFonts w:cstheme="minorHAnsi"/>
+          <w:b/>
+          <w:u w:val="single"/>
+        </w:rPr>
+      </w:pPr>
+      <w:proofErr w:type="spellStart"/>
+      <w:r>
+        <w:rPr>
+          <w:rFonts w:cstheme="minorHAnsi"/>
+          <w:b/>
+          <w:u w:val="single"/>
+        </w:rPr>
+        <w:t>Catatan</w:t>
+      </w:r>
+      <w:proofErr w:type="spellEnd"/>
+      <w:r>
+        <w:rPr>
+          <w:rFonts w:cstheme="minorHAnsi"/>
+          <w:b/>
+          <w:u w:val="single"/>
+        </w:rPr>
+        <w:t xml:space="preserve"> </w:t>
+      </w:r>
+      <w:proofErr w:type="spellStart"/>
+      <w:r>
+        <w:rPr>
+          <w:rFonts w:cstheme="minorHAnsi"/>
+          <w:b/>
+          <w:u w:val="single"/>
+        </w:rPr>
+        <w:t>Kemajuan</w:t>
+      </w:r>
+      <w:proofErr w:type="spellEnd"/>
+      <w:r>
+        <w:rPr>
+          <w:rFonts w:cstheme="minorHAnsi"/>
+          <w:b/>
+          <w:u w:val="single"/>
+        </w:rPr>
+        <w:t>:</w:t>
+      </w:r>
+    </w:p>
+    <w:p>
+      <w:pPr>
+        <w:spacing w:after="0" w:line="240" w:lineRule="auto"/>
+        <w:rPr>
+          <w:rFonts w:cstheme="minorHAnsi"/>
+        </w:rPr>
+      </w:pPr>
+    </w:p>
+    <w:p>
+      <w:pPr>
+        <w:pStyle w:val="ListParagraph"/>
+        <w:numPr>
+          <w:ilvl w:val="0"/>
+          <w:numId w:val="24"/>
+        </w:numPr>
+        <w:spacing w:after="0" w:line="360" w:lineRule="auto"/>
+        <w:jc w:val="both"/>
+        <w:rPr>
+          <w:rFonts w:cstheme="minorHAnsi"/>
+          <w:lang w:val="id-ID"/>
+        </w:rPr>
+      </w:pPr>
+      <w:proofErr w:type="spellStart"/>
+      <w:r>
+        <w:rPr>
+          <w:rFonts w:cstheme="minorHAnsi"/>
+        </w:rPr>
+        <w:t>Kegiatan</w:t>
+      </w:r>
+      <w:proofErr w:type="spellEnd"/>
+      <w:r>
+        <w:rPr>
+          <w:rFonts w:cstheme="minorHAnsi"/>
+        </w:rPr>
+        <w:t xml:space="preserve"> </w:t>
+      </w:r>
+      <w:proofErr w:type="spellStart"/>
+      <w:r>
+        <w:rPr>
+          <w:rFonts w:cstheme="minorHAnsi"/>
+        </w:rPr>
+        <w:t>ini</w:t>
+      </w:r>
+      <w:proofErr w:type="spellEnd"/>
+      <w:r>
+        <w:rPr>
+          <w:rFonts w:cstheme="minorHAnsi"/>
+        </w:rPr>
+        <w:t xml:space="preserve"> </w:t>
+      </w:r>
+      <w:proofErr w:type="spellStart"/>
+      <w:r>
+        <w:rPr>
+          <w:rFonts w:cstheme="minorHAnsi"/>
+        </w:rPr>
+        <w:t>bertujuan</w:t>
+      </w:r>
+      <w:proofErr w:type="spellEnd"/>
+      <w:r>
+        <w:rPr>
+          <w:rFonts w:cstheme="minorHAnsi"/>
+        </w:rPr>
+        <w:t xml:space="preserve"> </w:t>
+      </w:r>
+      <w:proofErr w:type="spellStart"/>
+      <w:r>
+        <w:rPr>
+          <w:rFonts w:cstheme="minorHAnsi"/>
+        </w:rPr>
+        <w:t>untuk</w:t>
+      </w:r>
+      <w:proofErr w:type="spellEnd"/>
+      <w:r>
+        <w:rPr>
+          <w:rFonts w:cstheme="minorHAnsi"/>
+        </w:rPr>
+        <w:t xml:space="preserve"> </w:t>
+      </w:r>
+      <w:proofErr w:type="spellStart"/>
+      <w:r>
+        <w:rPr>
+          <w:rFonts w:cstheme="minorHAnsi"/>
+        </w:rPr>
+        <w:t>melakukan</w:t>
+      </w:r>
+      <w:proofErr w:type="spellEnd"/>
+      <w:r>
+        <w:rPr>
+          <w:rFonts w:cstheme="minorHAnsi"/>
+        </w:rPr>
+        <w:t xml:space="preserve"> </w:t>
+      </w:r>
+      <w:r>
+        <w:rPr>
+          <w:rFonts w:cstheme="minorHAnsi"/>
+          <w:lang w:val="id-ID"/>
+        </w:rPr>
+        <w:t>perancangan pembuatan dokumen hasil</w:t>
+      </w:r>
+      <w:r>
+        <w:rPr>
+          <w:rFonts w:cstheme="minorHAnsi"/>
+          <w:lang w:val="id-ID"/>
+        </w:rPr>
+        <w:t xml:space="preserve"> elisitasi dan prioritisasi kebutuhan terhadap sistem KAI Access.</w:t>
+      </w:r>
+    </w:p>
+    <w:p>
+      <w:pPr>
+        <w:pStyle w:val="ListParagraph"/>
+        <w:numPr>
+          <w:ilvl w:val="0"/>
+          <w:numId w:val="24"/>
+        </w:numPr>
+        <w:spacing w:after="0" w:line="360" w:lineRule="auto"/>
+        <w:jc w:val="both"/>
+        <w:rPr>
+          <w:rFonts w:cstheme="minorHAnsi"/>
+          <w:lang w:val="id-ID"/>
+        </w:rPr>
+      </w:pPr>
+      <w:r>
+        <w:rPr>
+          <w:rFonts w:cstheme="minorHAnsi"/>
+          <w:lang w:val="id-ID"/>
+        </w:rPr>
+        <w:t>Pendekatan yang kami pilih dalam pembuatan dokumen yaitu pendekatan fitur.</w:t>
+      </w:r>
+    </w:p>
+    <w:p>
+      <w:pPr>
+        <w:pStyle w:val="ListParagraph"/>
+        <w:numPr>
+          <w:ilvl w:val="0"/>
+          <w:numId w:val="24"/>
+        </w:numPr>
+        <w:spacing w:after="0" w:line="360" w:lineRule="auto"/>
+        <w:jc w:val="both"/>
+        <w:rPr>
+          <w:rFonts w:cstheme="minorHAnsi"/>
+          <w:lang w:val="id-ID"/>
+        </w:rPr>
+      </w:pPr>
+      <w:r>
+        <w:rPr>
+          <w:rFonts w:cstheme="minorHAnsi"/>
+          <w:lang w:val="id-ID"/>
+        </w:rPr>
+        <w:t>Didapatkan fitur-fitur yang kelompok kami dapatkan yaitu :</w:t>
+      </w:r>
+    </w:p>
+    <w:p>
+      <w:pPr>
+        <w:pStyle w:val="ListParagraph"/>
+        <w:numPr>
+          <w:ilvl w:val="0"/>
+          <w:numId w:val="25"/>
+        </w:numPr>
+        <w:spacing w:after="0" w:line="360" w:lineRule="auto"/>
+        <w:jc w:val="both"/>
+        <w:rPr>
+          <w:rFonts w:cstheme="minorHAnsi"/>
+        </w:rPr>
+      </w:pPr>
+      <w:r>
+        <w:rPr>
+          <w:rFonts w:cstheme="minorHAnsi"/>
+          <w:lang w:val="id-ID"/>
+        </w:rPr>
+        <w:t>Membuat akun</w:t>
+      </w:r>
+    </w:p>
+    <w:p>
+      <w:pPr>
+        <w:pStyle w:val="ListParagraph"/>
+        <w:numPr>
+          <w:ilvl w:val="0"/>
+          <w:numId w:val="25"/>
+        </w:numPr>
+        <w:spacing w:after="0" w:line="360" w:lineRule="auto"/>
+        <w:jc w:val="both"/>
+        <w:rPr>
+          <w:rFonts w:cstheme="minorHAnsi"/>
+        </w:rPr>
+      </w:pPr>
+      <w:r>
+        <w:rPr>
+          <w:rFonts w:cstheme="minorHAnsi"/>
+          <w:lang w:val="id-ID"/>
+        </w:rPr>
+        <w:t>Mengedit akun</w:t>
+      </w:r>
+    </w:p>
+    <w:p>
+      <w:pPr>
+        <w:pStyle w:val="ListParagraph"/>
+        <w:numPr>
+          <w:ilvl w:val="0"/>
+          <w:numId w:val="25"/>
+        </w:numPr>
+        <w:spacing w:after="0" w:line="360" w:lineRule="auto"/>
+        <w:jc w:val="both"/>
+        <w:rPr>
+          <w:rFonts w:cstheme="minorHAnsi"/>
+        </w:rPr>
+      </w:pPr>
+      <w:r>
+        <w:rPr>
+          <w:rFonts w:cstheme="minorHAnsi"/>
+          <w:lang w:val="id-ID"/>
+        </w:rPr>
+        <w:t>Mencari tiket</w:t>
+      </w:r>
+    </w:p>
+    <w:p>
+      <w:pPr>
+        <w:pStyle w:val="ListParagraph"/>
+        <w:numPr>
+          <w:ilvl w:val="0"/>
+          <w:numId w:val="25"/>
+        </w:numPr>
+        <w:spacing w:after="0" w:line="360" w:lineRule="auto"/>
+        <w:jc w:val="both"/>
+        <w:rPr>
+          <w:rFonts w:cstheme="minorHAnsi"/>
+        </w:rPr>
+      </w:pPr>
+      <w:r>
+        <w:rPr>
+          <w:rFonts w:cstheme="minorHAnsi"/>
+          <w:lang w:val="id-ID"/>
+        </w:rPr>
+        <w:t>Memesan tiket</w:t>
+      </w:r>
+    </w:p>
+    <w:p>
+      <w:pPr>
+        <w:pStyle w:val="ListParagraph"/>
+        <w:numPr>
+          <w:ilvl w:val="0"/>
+          <w:numId w:val="25"/>
+        </w:numPr>
+        <w:spacing w:after="0" w:line="360" w:lineRule="auto"/>
+        <w:jc w:val="both"/>
+        <w:rPr>
+          <w:rFonts w:cstheme="minorHAnsi"/>
+        </w:rPr>
+      </w:pPr>
+      <w:r>
+        <w:rPr>
+          <w:rFonts w:cstheme="minorHAnsi"/>
+          <w:lang w:val="id-ID"/>
+        </w:rPr>
+        <w:t>Melayani pertanyaan dan kendala user</w:t>
+      </w:r>
+    </w:p>
+    <w:p>
+      <w:pPr>
+        <w:pStyle w:val="ListParagraph"/>
+        <w:numPr>
+          <w:ilvl w:val="0"/>
+          <w:numId w:val="25"/>
+        </w:numPr>
+        <w:spacing w:after="0" w:line="360" w:lineRule="auto"/>
+        <w:jc w:val="both"/>
+        <w:rPr>
+          <w:rFonts w:cstheme="minorHAnsi"/>
+        </w:rPr>
+      </w:pPr>
+      <w:r>
+        <w:rPr>
+          <w:rFonts w:cstheme="minorHAnsi"/>
+          <w:lang w:val="id-ID"/>
+        </w:rPr>
+        <w:t>Menambahkan informasi kereta</w:t>
+      </w:r>
+    </w:p>
+    <w:p>
+      <w:pPr>
+        <w:pStyle w:val="ListParagraph"/>
+        <w:numPr>
+          <w:ilvl w:val="0"/>
+          <w:numId w:val="25"/>
+        </w:numPr>
+        <w:spacing w:after="0" w:line="360" w:lineRule="auto"/>
+        <w:jc w:val="both"/>
+        <w:rPr>
+          <w:rFonts w:cstheme="minorHAnsi"/>
+        </w:rPr>
+      </w:pPr>
+      <w:r>
+        <w:rPr>
+          <w:rFonts w:cstheme="minorHAnsi"/>
+          <w:lang w:val="id-ID"/>
+        </w:rPr>
+        <w:t>Melakukan validasi tiket dan penumpang</w:t>
+      </w:r>
+    </w:p>
+    <w:p>
+      <w:pPr>
+        <w:pStyle w:val="ListParagraph"/>
+        <w:numPr>
+          <w:ilvl w:val="0"/>
+          <w:numId w:val="25"/>
+        </w:numPr>
+        <w:spacing w:after="0" w:line="360" w:lineRule="auto"/>
+        <w:jc w:val="both"/>
+        <w:rPr>
+          <w:rFonts w:cstheme="minorHAnsi"/>
+        </w:rPr>
+      </w:pPr>
+      <w:r>
+        <w:rPr>
+          <w:rFonts w:cstheme="minorHAnsi"/>
+          <w:lang w:val="id-ID"/>
+        </w:rPr>
+        <w:t>Melakukan pengecekan tiket</w:t>
+      </w:r>
+    </w:p>
+    <w:p>
+      <w:pPr>
+        <w:pStyle w:val="ListParagraph"/>
+        <w:numPr>
+          <w:ilvl w:val="0"/>
+          <w:numId w:val="25"/>
+        </w:numPr>
+        <w:spacing w:after="0" w:line="360" w:lineRule="auto"/>
+        <w:jc w:val="both"/>
+        <w:rPr>
+          <w:rFonts w:cstheme="minorHAnsi"/>
+        </w:rPr>
+      </w:pPr>
+      <w:r>
+        <w:rPr>
+          <w:rFonts w:cstheme="minorHAnsi"/>
+          <w:lang w:val="id-ID"/>
+        </w:rPr>
+        <w:t xml:space="preserve">Melakukan </w:t>
+      </w:r>
+      <w:r>
+        <w:rPr>
+          <w:rFonts w:cstheme="minorHAnsi"/>
+          <w:i/>
+          <w:lang w:val="id-ID"/>
+        </w:rPr>
+        <w:t xml:space="preserve">check in </w:t>
+      </w:r>
+      <w:r>
+        <w:rPr>
+          <w:rFonts w:cstheme="minorHAnsi"/>
+          <w:lang w:val="id-ID"/>
+        </w:rPr>
+        <w:t>tiket online</w:t>
+      </w:r>
+    </w:p>
+    <w:p>
+      <w:pPr>
+        <w:pStyle w:val="ListParagraph"/>
+        <w:numPr>
+          <w:ilvl w:val="0"/>
+          <w:numId w:val="25"/>
+        </w:numPr>
+        <w:spacing w:after="0" w:line="360" w:lineRule="auto"/>
+        <w:jc w:val="both"/>
+        <w:rPr>
+          <w:rFonts w:cstheme="minorHAnsi"/>
+        </w:rPr>
+      </w:pPr>
+      <w:r>
+        <w:rPr>
+          <w:rFonts w:cstheme="minorHAnsi"/>
+          <w:lang w:val="id-ID"/>
+        </w:rPr>
+        <w:t>Melakukan pengecekan penumpang</w:t>
+      </w:r>
+    </w:p>
+    <w:p>
+      <w:pPr>
+        <w:pStyle w:val="ListParagraph"/>
+        <w:numPr>
+          <w:ilvl w:val="0"/>
+          <w:numId w:val="24"/>
+        </w:numPr>
+        <w:spacing w:after="0" w:line="360" w:lineRule="auto"/>
+        <w:jc w:val="both"/>
+        <w:rPr>
+          <w:rFonts w:cstheme="minorHAnsi"/>
+        </w:rPr>
+      </w:pPr>
+      <w:r>
+        <w:rPr>
+          <w:rFonts w:cstheme="minorHAnsi"/>
+        </w:rPr>
+        <w:t xml:space="preserve">Dari </w:t>
+      </w:r>
+      <w:r>
+        <w:rPr>
+          <w:rFonts w:cstheme="minorHAnsi"/>
+          <w:lang w:val="id-ID"/>
+        </w:rPr>
+        <w:t>ke sepuluh fitur yang telah kami dapatkan, dapat kami buat spesifikasi fitur yang meliputi deskripsi dan prioritas, stimulus/rangkaian respon, serta kebutuhan fungsional dari fitur itu sendiri.</w:t>
+      </w:r>
+    </w:p>
+    <w:p>
+      <w:pPr>
+        <w:spacing w:after="0" w:line="360" w:lineRule="auto"/>
+        <w:jc w:val="both"/>
+        <w:rPr>
+          <w:rFonts w:cstheme="minorHAnsi"/>
+        </w:rPr>
+      </w:pPr>
+    </w:p>
+    <w:p>
+      <w:pPr>
+        <w:spacing w:after="0" w:line="360" w:lineRule="auto"/>
+        <w:jc w:val="both"/>
+        <w:rPr>
+          <w:rFonts w:cstheme="minorHAnsi"/>
+        </w:rPr>
+      </w:pPr>
+    </w:p>
+    <w:p>
+      <w:pPr>
+        <w:spacing w:after="0" w:line="360" w:lineRule="auto"/>
+        <w:jc w:val="both"/>
+        <w:rPr>
+          <w:rFonts w:cstheme="minorHAnsi"/>
+        </w:rPr>
+      </w:pPr>
+    </w:p>
+    <w:p>
+      <w:pPr>
+        <w:spacing w:after="0" w:line="360" w:lineRule="auto"/>
+        <w:jc w:val="both"/>
+        <w:rPr>
+          <w:rFonts w:cstheme="minorHAnsi"/>
+        </w:rPr>
+      </w:pPr>
+    </w:p>
+    <w:p>
+      <w:pPr>
+        <w:spacing w:after="0" w:line="360" w:lineRule="auto"/>
+        <w:jc w:val="both"/>
+        <w:rPr>
+          <w:rFonts w:cstheme="minorHAnsi"/>
+        </w:rPr>
+      </w:pPr>
+    </w:p>
+    <w:p>
+      <w:pPr>
+        <w:pStyle w:val="ListParagraph"/>
+        <w:numPr>
+          <w:ilvl w:val="0"/>
+          <w:numId w:val="24"/>
+        </w:numPr>
+        <w:spacing w:after="0" w:line="360" w:lineRule="auto"/>
+        <w:rPr>
+          <w:rFonts w:cstheme="minorHAnsi"/>
+        </w:rPr>
+      </w:pPr>
+      <w:r>
+        <w:rPr>
+          <w:rFonts w:cstheme="minorHAnsi"/>
+        </w:rPr>
+        <w:lastRenderedPageBreak/>
+        <w:t xml:space="preserve">File </w:t>
+      </w:r>
+      <w:proofErr w:type="spellStart"/>
+      <w:r>
+        <w:rPr>
+          <w:rFonts w:cstheme="minorHAnsi"/>
+        </w:rPr>
+        <w:t>pendukung</w:t>
+      </w:r>
+      <w:proofErr w:type="spellEnd"/>
+      <w:r>
+        <w:rPr>
+          <w:rFonts w:cstheme="minorHAnsi"/>
+        </w:rPr>
+        <w:t xml:space="preserve"> </w:t>
+      </w:r>
+      <w:proofErr w:type="spellStart"/>
+      <w:r>
+        <w:rPr>
+          <w:rFonts w:cstheme="minorHAnsi"/>
+        </w:rPr>
+        <w:t>pengolahan</w:t>
+      </w:r>
+      <w:proofErr w:type="spellEnd"/>
+      <w:r>
+        <w:rPr>
+          <w:rFonts w:cstheme="minorHAnsi"/>
+        </w:rPr>
+        <w:t xml:space="preserve"> </w:t>
+      </w:r>
+      <w:proofErr w:type="spellStart"/>
+      <w:r>
+        <w:rPr>
+          <w:rFonts w:cstheme="minorHAnsi"/>
+        </w:rPr>
+        <w:t>hasil</w:t>
+      </w:r>
+      <w:proofErr w:type="spellEnd"/>
+      <w:r>
+        <w:rPr>
+          <w:rFonts w:cstheme="minorHAnsi"/>
+        </w:rPr>
+        <w:t xml:space="preserve"> </w:t>
+      </w:r>
+      <w:proofErr w:type="spellStart"/>
+      <w:r>
+        <w:rPr>
+          <w:rFonts w:cstheme="minorHAnsi"/>
+        </w:rPr>
+        <w:t>prioritisasi</w:t>
+      </w:r>
+      <w:proofErr w:type="spellEnd"/>
+      <w:r>
+        <w:rPr>
+          <w:rFonts w:cstheme="minorHAnsi"/>
+        </w:rPr>
+        <w:t xml:space="preserve"> </w:t>
+      </w:r>
+      <w:proofErr w:type="spellStart"/>
+      <w:r>
+        <w:rPr>
+          <w:rFonts w:cstheme="minorHAnsi"/>
+        </w:rPr>
+        <w:t>dapat</w:t>
+      </w:r>
+      <w:proofErr w:type="spellEnd"/>
+      <w:r>
+        <w:rPr>
+          <w:rFonts w:cstheme="minorHAnsi"/>
+        </w:rPr>
+        <w:t xml:space="preserve"> </w:t>
+      </w:r>
+      <w:proofErr w:type="spellStart"/>
+      <w:r>
+        <w:rPr>
+          <w:rFonts w:cstheme="minorHAnsi"/>
+        </w:rPr>
+        <w:t>dilihat</w:t>
+      </w:r>
+      <w:proofErr w:type="spellEnd"/>
+      <w:r>
+        <w:rPr>
+          <w:rFonts w:cstheme="minorHAnsi"/>
+        </w:rPr>
+        <w:t xml:space="preserve"> </w:t>
+      </w:r>
+      <w:proofErr w:type="spellStart"/>
+      <w:r>
+        <w:rPr>
+          <w:rFonts w:cstheme="minorHAnsi"/>
+        </w:rPr>
+        <w:t>pada</w:t>
+      </w:r>
+      <w:proofErr w:type="spellEnd"/>
+      <w:r>
+        <w:rPr>
+          <w:rFonts w:cstheme="minorHAnsi"/>
+        </w:rPr>
+        <w:t xml:space="preserve"> folder </w:t>
+      </w:r>
+      <w:r>
+        <w:rPr>
+          <w:rFonts w:cstheme="minorHAnsi"/>
+          <w:lang w:val="id-ID"/>
+        </w:rPr>
+        <w:t>Deliverables P</w:t>
+      </w:r>
+      <w:proofErr w:type="spellStart"/>
+      <w:r>
+        <w:rPr>
+          <w:rFonts w:cstheme="minorHAnsi"/>
+        </w:rPr>
+        <w:t>rioritisasi</w:t>
+      </w:r>
+      <w:proofErr w:type="spellEnd"/>
+      <w:r>
+        <w:rPr>
+          <w:rFonts w:cstheme="minorHAnsi"/>
+        </w:rPr>
+        <w:t xml:space="preserve"> </w:t>
+      </w:r>
+      <w:proofErr w:type="spellStart"/>
+      <w:r>
+        <w:rPr>
+          <w:rFonts w:cstheme="minorHAnsi"/>
+        </w:rPr>
+        <w:t>dan</w:t>
+      </w:r>
+      <w:proofErr w:type="spellEnd"/>
+      <w:r>
+        <w:rPr>
+          <w:rFonts w:cstheme="minorHAnsi"/>
+        </w:rPr>
+        <w:t xml:space="preserve"> </w:t>
+      </w:r>
+      <w:proofErr w:type="gramStart"/>
+      <w:r>
+        <w:rPr>
+          <w:rFonts w:cstheme="minorHAnsi"/>
+        </w:rPr>
+        <w:t>file :</w:t>
+      </w:r>
+      <w:proofErr w:type="gramEnd"/>
+    </w:p>
+    <w:p>
+      <w:pPr>
+        <w:pStyle w:val="ListParagraph"/>
+        <w:numPr>
+          <w:ilvl w:val="0"/>
+          <w:numId w:val="8"/>
+        </w:numPr>
+        <w:spacing w:after="0" w:line="360" w:lineRule="auto"/>
+        <w:rPr>
+          <w:rFonts w:cstheme="minorHAnsi"/>
+        </w:rPr>
+      </w:pPr>
+      <w:r>
+        <w:rPr>
+          <w:rFonts w:cstheme="minorHAnsi"/>
+          <w:lang w:val="id-ID"/>
+        </w:rPr>
+        <w:t>SKPL_KAI_Access.pdf</w:t>
+      </w:r>
+    </w:p>
+    <w:p>
+      <w:pPr>
+        <w:spacing w:after="0" w:line="360" w:lineRule="auto"/>
+        <w:rPr>
+          <w:rFonts w:cstheme="minorHAnsi"/>
+        </w:rPr>
+      </w:pPr>
+    </w:p>
+    <w:tbl>
+      <w:tblPr>
+        <w:tblStyle w:val="TableGrid"/>
+        <w:tblW w:w="0" w:type="auto"/>
+        <w:tblInd w:w="720" w:type="dxa"/>
+        <w:tblBorders>
+          <w:top w:val="none" w:sz="0" w:space="0" w:color="auto"/>
+          <w:left w:val="none" w:sz="0" w:space="0" w:color="auto"/>
+          <w:bottom w:val="none" w:sz="0" w:space="0" w:color="auto"/>
+          <w:right w:val="none" w:sz="0" w:space="0" w:color="auto"/>
+          <w:insideH w:val="none" w:sz="0" w:space="0" w:color="auto"/>
+          <w:insideV w:val="none" w:sz="0" w:space="0" w:color="auto"/>
+        </w:tblBorders>
+        <w:tblLook w:val="04A0" w:firstRow="1" w:lastRow="0" w:firstColumn="1" w:lastColumn="0" w:noHBand="0" w:noVBand="1"/>
+      </w:tblPr>
+      <w:tblGrid>
+        <w:gridCol w:w="3681"/>
+        <w:gridCol w:w="3906"/>
+      </w:tblGrid>
+      <w:tr>
+        <w:trPr>
+          <w:trHeight w:val="2142"/>
+        </w:trPr>
+        <w:tc>
+          <w:tcPr>
+            <w:tcW w:w="4261" w:type="dxa"/>
+          </w:tcPr>
+          <w:p>
+            <w:pPr>
+              <w:pStyle w:val="ListParagraph"/>
+              <w:spacing w:line="360" w:lineRule="auto"/>
+              <w:ind w:left="0"/>
+              <w:contextualSpacing w:val="0"/>
+              <w:rPr>
+                <w:rFonts w:cstheme="minorHAnsi"/>
+              </w:rPr>
+            </w:pPr>
+          </w:p>
+        </w:tc>
+        <w:tc>
+          <w:tcPr>
+            <w:tcW w:w="4262" w:type="dxa"/>
+          </w:tcPr>
+          <w:p>
+            <w:pPr>
+              <w:pStyle w:val="ListParagraph"/>
+              <w:ind w:left="0"/>
+              <w:contextualSpacing w:val="0"/>
+              <w:rPr>
+                <w:rFonts w:cstheme="minorHAnsi"/>
+              </w:rPr>
+            </w:pPr>
+            <w:r>
+              <w:rPr>
+                <w:rFonts w:cstheme="minorHAnsi"/>
+                <w:lang w:val="id-ID"/>
+              </w:rPr>
+              <w:t>Pembuat Notulen</w:t>
+            </w:r>
+            <w:r>
+              <w:rPr>
+                <w:rFonts w:cstheme="minorHAnsi"/>
+              </w:rPr>
+              <w:t xml:space="preserve">, </w:t>
+            </w:r>
+          </w:p>
+          <w:p>
+            <w:pPr>
+              <w:pStyle w:val="ListParagraph"/>
+              <w:ind w:left="0"/>
+              <w:contextualSpacing w:val="0"/>
+              <w:rPr>
+                <w:rFonts w:cstheme="minorHAnsi"/>
+              </w:rPr>
+            </w:pPr>
+          </w:p>
+          <w:p>
+            <w:pPr>
+              <w:pStyle w:val="ListParagraph"/>
+              <w:ind w:left="0"/>
+              <w:contextualSpacing w:val="0"/>
+              <w:rPr>
+                <w:rFonts w:cstheme="minorHAnsi"/>
+                <w:u w:val="single"/>
+                <w:lang w:val="id-ID"/>
+              </w:rPr>
+            </w:pPr>
+            <w:r>
+              <w:rPr>
+                <w:rFonts w:cstheme="minorHAnsi"/>
+                <w:lang w:val="id-ID"/>
+              </w:rPr>
+              <w:t>Putri Endah Puspitasari</w:t>
+            </w:r>
+          </w:p>
+          <w:p>
+            <w:pPr>
+              <w:pStyle w:val="ListParagraph"/>
+              <w:ind w:left="0"/>
+              <w:contextualSpacing w:val="0"/>
+              <w:rPr>
+                <w:rFonts w:cstheme="minorHAnsi"/>
+                <w:lang w:val="id-ID"/>
+              </w:rPr>
+            </w:pPr>
+            <w:r>
+              <w:rPr>
+                <w:rFonts w:cstheme="minorHAnsi"/>
+              </w:rPr>
+              <w:t>051117</w:t>
+            </w:r>
+            <w:r>
+              <w:rPr>
+                <w:rFonts w:cstheme="minorHAnsi"/>
+              </w:rPr>
+              <w:t>40000039</w:t>
+            </w:r>
+          </w:p>
+          <w:p>
+            <w:pPr>
+              <w:pStyle w:val="ListParagraph"/>
+              <w:ind w:left="0"/>
+              <w:contextualSpacing w:val="0"/>
+              <w:rPr>
+                <w:rFonts w:cstheme="minorHAnsi"/>
+              </w:rPr>
+            </w:pPr>
+          </w:p>
+          <w:p>
+            <w:pPr>
+              <w:pStyle w:val="ListParagraph"/>
+              <w:ind w:left="0"/>
+              <w:contextualSpacing w:val="0"/>
+              <w:rPr>
+                <w:rFonts w:cstheme="minorHAnsi"/>
+              </w:rPr>
+            </w:pPr>
+          </w:p>
+          <w:p>
+            <w:pPr>
+              <w:pStyle w:val="ListParagraph"/>
+              <w:ind w:left="0"/>
+              <w:contextualSpacing w:val="0"/>
+              <w:rPr>
+                <w:rFonts w:cstheme="minorHAnsi"/>
+              </w:rPr>
+            </w:pPr>
+          </w:p>
+          <w:p>
+            <w:pPr>
+              <w:pStyle w:val="ListParagraph"/>
+              <w:ind w:left="0"/>
+              <w:contextualSpacing w:val="0"/>
+              <w:rPr>
+                <w:rFonts w:cstheme="minorHAnsi"/>
+              </w:rPr>
+            </w:pPr>
+            <w:bookmarkStart w:id="1" w:name="_GoBack"/>
+            <w:bookmarkEnd w:id="1"/>
+          </w:p>
+          <w:p>
+            <w:pPr>
+              <w:pStyle w:val="ListParagraph"/>
+              <w:ind w:left="0"/>
+              <w:contextualSpacing w:val="0"/>
+              <w:rPr>
+                <w:rFonts w:cstheme="minorHAnsi"/>
+              </w:rPr>
+            </w:pPr>
+          </w:p>
+          <w:p>
+            <w:pPr>
+              <w:pStyle w:val="ListParagraph"/>
+              <w:ind w:left="0"/>
+              <w:contextualSpacing w:val="0"/>
+              <w:rPr>
+                <w:rFonts w:cstheme="minorHAnsi"/>
+              </w:rPr>
+            </w:pPr>
+          </w:p>
+          <w:p>
+            <w:pPr>
+              <w:pStyle w:val="ListParagraph"/>
               <w:ind w:left="0"/>
               <w:contextualSpacing w:val="0"/>
               <w:rPr>
@@ -21180,7 +22685,7 @@
 </file>
 
 <file path=word/numbering.xml><?xml version="1.0" encoding="utf-8"?>
-<w:numbering xmlns:wpc="http://schemas.microsoft.com/office/word/2010/wordprocessingCanvas" xmlns:mc="http://schemas.openxmlformats.org/markup-compatibility/2006" xmlns:o="urn:schemas-microsoft-com:office:office" xmlns:r="http://schemas.openxmlformats.org/officeDocument/2006/relationships" xmlns:m="http://schemas.openxmlformats.org/officeDocument/2006/math" xmlns:v="urn:schemas-microsoft-com:vml" xmlns:wp14="http://schemas.microsoft.com/office/word/2010/wordprocessingDrawing" xmlns:wp="http://schemas.openxmlformats.org/drawingml/2006/wordprocessingDrawing" xmlns:w10="urn:schemas-microsoft-com:office:word" xmlns:w="http://schemas.openxmlformats.org/wordprocessingml/2006/main" xmlns:w14="http://schemas.microsoft.com/office/word/2010/wordml" xmlns:w15="http://schemas.microsoft.com/office/word/2012/wordml" xmlns:wpg="http://schemas.microsoft.com/office/word/2010/wordprocessingGroup" xmlns:wpi="http://schemas.microsoft.com/office/word/2010/wordprocessingInk" xmlns:wne="http://schemas.microsoft.com/office/word/2006/wordml" xmlns:wps="http://schemas.microsoft.com/office/word/2010/wordprocessingShape" mc:Ignorable="w14 w15 wp14">
+<w:numbering xmlns:wpc="http://schemas.microsoft.com/office/word/2010/wordprocessingCanvas" xmlns:cx="http://schemas.microsoft.com/office/drawing/2014/chartex" xmlns:mc="http://schemas.openxmlformats.org/markup-compatibility/2006" xmlns:o="urn:schemas-microsoft-com:office:office" xmlns:r="http://schemas.openxmlformats.org/officeDocument/2006/relationships" xmlns:m="http://schemas.openxmlformats.org/officeDocument/2006/math" xmlns:v="urn:schemas-microsoft-com:vml" xmlns:wp14="http://schemas.microsoft.com/office/word/2010/wordprocessingDrawing" xmlns:wp="http://schemas.openxmlformats.org/drawingml/2006/wordprocessingDrawing" xmlns:w10="urn:schemas-microsoft-com:office:word" xmlns:w="http://schemas.openxmlformats.org/wordprocessingml/2006/main" xmlns:w14="http://schemas.microsoft.com/office/word/2010/wordml" xmlns:w15="http://schemas.microsoft.com/office/word/2012/wordml" xmlns:w16se="http://schemas.microsoft.com/office/word/2015/wordml/symex" xmlns:wpg="http://schemas.microsoft.com/office/word/2010/wordprocessingGroup" xmlns:wpi="http://schemas.microsoft.com/office/word/2010/wordprocessingInk" xmlns:wne="http://schemas.microsoft.com/office/word/2006/wordml" xmlns:wps="http://schemas.microsoft.com/office/word/2010/wordprocessingShape" mc:Ignorable="w14 w15 w16se wp14">
   <w:abstractNum w:abstractNumId="0" w15:restartNumberingAfterBreak="0">
     <w:nsid w:val="28213E16"/>
     <w:multiLevelType w:val="hybridMultilevel"/>
@@ -21384,6 +22889,119 @@
     </w:lvl>
   </w:abstractNum>
   <w:abstractNum w:abstractNumId="2" w15:restartNumberingAfterBreak="0">
+    <w:nsid w:val="2FB14D2E"/>
+    <w:multiLevelType w:val="hybridMultilevel"/>
+    <w:tmpl w:val="6C7C6A88"/>
+    <w:lvl w:ilvl="0" w:tplc="04210001">
+      <w:start w:val="1"/>
+      <w:numFmt w:val="bullet"/>
+      <w:lvlText w:val=""/>
+      <w:lvlJc w:val="left"/>
+      <w:pPr>
+        <w:ind w:left="1440" w:hanging="360"/>
+      </w:pPr>
+      <w:rPr>
+        <w:rFonts w:ascii="Symbol" w:hAnsi="Symbol" w:hint="default"/>
+      </w:rPr>
+    </w:lvl>
+    <w:lvl w:ilvl="1" w:tplc="04210003" w:tentative="1">
+      <w:start w:val="1"/>
+      <w:numFmt w:val="bullet"/>
+      <w:lvlText w:val="o"/>
+      <w:lvlJc w:val="left"/>
+      <w:pPr>
+        <w:ind w:left="2160" w:hanging="360"/>
+      </w:pPr>
+      <w:rPr>
+        <w:rFonts w:ascii="Courier New" w:hAnsi="Courier New" w:cs="Courier New" w:hint="default"/>
+      </w:rPr>
+    </w:lvl>
+    <w:lvl w:ilvl="2" w:tplc="04210005" w:tentative="1">
+      <w:start w:val="1"/>
+      <w:numFmt w:val="bullet"/>
+      <w:lvlText w:val=""/>
+      <w:lvlJc w:val="left"/>
+      <w:pPr>
+        <w:ind w:left="2880" w:hanging="360"/>
+      </w:pPr>
+      <w:rPr>
+        <w:rFonts w:ascii="Wingdings" w:hAnsi="Wingdings" w:hint="default"/>
+      </w:rPr>
+    </w:lvl>
+    <w:lvl w:ilvl="3" w:tplc="04210001" w:tentative="1">
+      <w:start w:val="1"/>
+      <w:numFmt w:val="bullet"/>
+      <w:lvlText w:val=""/>
+      <w:lvlJc w:val="left"/>
+      <w:pPr>
+        <w:ind w:left="3600" w:hanging="360"/>
+      </w:pPr>
+      <w:rPr>
+        <w:rFonts w:ascii="Symbol" w:hAnsi="Symbol" w:hint="default"/>
+      </w:rPr>
+    </w:lvl>
+    <w:lvl w:ilvl="4" w:tplc="04210003" w:tentative="1">
+      <w:start w:val="1"/>
+      <w:numFmt w:val="bullet"/>
+      <w:lvlText w:val="o"/>
+      <w:lvlJc w:val="left"/>
+      <w:pPr>
+        <w:ind w:left="4320" w:hanging="360"/>
+      </w:pPr>
+      <w:rPr>
+        <w:rFonts w:ascii="Courier New" w:hAnsi="Courier New" w:cs="Courier New" w:hint="default"/>
+      </w:rPr>
+    </w:lvl>
+    <w:lvl w:ilvl="5" w:tplc="04210005" w:tentative="1">
+      <w:start w:val="1"/>
+      <w:numFmt w:val="bullet"/>
+      <w:lvlText w:val=""/>
+      <w:lvlJc w:val="left"/>
+      <w:pPr>
+        <w:ind w:left="5040" w:hanging="360"/>
+      </w:pPr>
+      <w:rPr>
+        <w:rFonts w:ascii="Wingdings" w:hAnsi="Wingdings" w:hint="default"/>
+      </w:rPr>
+    </w:lvl>
+    <w:lvl w:ilvl="6" w:tplc="04210001" w:tentative="1">
+      <w:start w:val="1"/>
+      <w:numFmt w:val="bullet"/>
+      <w:lvlText w:val=""/>
+      <w:lvlJc w:val="left"/>
+      <w:pPr>
+        <w:ind w:left="5760" w:hanging="360"/>
+      </w:pPr>
+      <w:rPr>
+        <w:rFonts w:ascii="Symbol" w:hAnsi="Symbol" w:hint="default"/>
+      </w:rPr>
+    </w:lvl>
+    <w:lvl w:ilvl="7" w:tplc="04210003" w:tentative="1">
+      <w:start w:val="1"/>
+      <w:numFmt w:val="bullet"/>
+      <w:lvlText w:val="o"/>
+      <w:lvlJc w:val="left"/>
+      <w:pPr>
+        <w:ind w:left="6480" w:hanging="360"/>
+      </w:pPr>
+      <w:rPr>
+        <w:rFonts w:ascii="Courier New" w:hAnsi="Courier New" w:cs="Courier New" w:hint="default"/>
+      </w:rPr>
+    </w:lvl>
+    <w:lvl w:ilvl="8" w:tplc="04210005" w:tentative="1">
+      <w:start w:val="1"/>
+      <w:numFmt w:val="bullet"/>
+      <w:lvlText w:val=""/>
+      <w:lvlJc w:val="left"/>
+      <w:pPr>
+        <w:ind w:left="7200" w:hanging="360"/>
+      </w:pPr>
+      <w:rPr>
+        <w:rFonts w:ascii="Wingdings" w:hAnsi="Wingdings" w:hint="default"/>
+      </w:rPr>
+    </w:lvl>
+  </w:abstractNum>
+  <w:abstractNum w:abstractNumId="3" w15:restartNumberingAfterBreak="0">
     <w:nsid w:val="2FF2246A"/>
     <w:multiLevelType w:val="hybridMultilevel"/>
     <w:tmpl w:val="573C2BCA"/>
@@ -21496,7 +23114,7 @@
       </w:rPr>
     </w:lvl>
   </w:abstractNum>
-  <w:abstractNum w:abstractNumId="3" w15:restartNumberingAfterBreak="0">
+  <w:abstractNum w:abstractNumId="4" w15:restartNumberingAfterBreak="0">
     <w:nsid w:val="32577C8D"/>
     <w:multiLevelType w:val="hybridMultilevel"/>
     <w:tmpl w:val="F740EFE2"/>
@@ -21609,7 +23227,7 @@
       </w:rPr>
     </w:lvl>
   </w:abstractNum>
-  <w:abstractNum w:abstractNumId="4" w15:restartNumberingAfterBreak="0">
+  <w:abstractNum w:abstractNumId="5" w15:restartNumberingAfterBreak="0">
     <w:nsid w:val="33D70676"/>
     <w:multiLevelType w:val="hybridMultilevel"/>
     <w:tmpl w:val="4F4EE05E"/>
@@ -21698,7 +23316,7 @@
       </w:pPr>
     </w:lvl>
   </w:abstractNum>
-  <w:abstractNum w:abstractNumId="5" w15:restartNumberingAfterBreak="0">
+  <w:abstractNum w:abstractNumId="6" w15:restartNumberingAfterBreak="0">
     <w:nsid w:val="376A2ADD"/>
     <w:multiLevelType w:val="hybridMultilevel"/>
     <w:tmpl w:val="4F4EE05E"/>
@@ -21787,7 +23405,7 @@
       </w:pPr>
     </w:lvl>
   </w:abstractNum>
-  <w:abstractNum w:abstractNumId="6" w15:restartNumberingAfterBreak="0">
+  <w:abstractNum w:abstractNumId="7" w15:restartNumberingAfterBreak="0">
     <w:nsid w:val="381B2D21"/>
     <w:multiLevelType w:val="hybridMultilevel"/>
     <w:tmpl w:val="1056F5D4"/>
@@ -21876,7 +23494,7 @@
       </w:pPr>
     </w:lvl>
   </w:abstractNum>
-  <w:abstractNum w:abstractNumId="7" w15:restartNumberingAfterBreak="0">
+  <w:abstractNum w:abstractNumId="8" w15:restartNumberingAfterBreak="0">
     <w:nsid w:val="39D85B71"/>
     <w:multiLevelType w:val="hybridMultilevel"/>
     <w:tmpl w:val="A27E5C8E"/>
@@ -21989,7 +23607,7 @@
       </w:rPr>
     </w:lvl>
   </w:abstractNum>
-  <w:abstractNum w:abstractNumId="8" w15:restartNumberingAfterBreak="0">
+  <w:abstractNum w:abstractNumId="9" w15:restartNumberingAfterBreak="0">
     <w:nsid w:val="3BC52C1A"/>
     <w:multiLevelType w:val="hybridMultilevel"/>
     <w:tmpl w:val="2F1C9340"/>
@@ -22102,7 +23720,7 @@
       </w:rPr>
     </w:lvl>
   </w:abstractNum>
-  <w:abstractNum w:abstractNumId="9" w15:restartNumberingAfterBreak="0">
+  <w:abstractNum w:abstractNumId="10" w15:restartNumberingAfterBreak="0">
     <w:nsid w:val="475F573B"/>
     <w:multiLevelType w:val="hybridMultilevel"/>
     <w:tmpl w:val="8D740660"/>
@@ -22215,7 +23833,7 @@
       </w:rPr>
     </w:lvl>
   </w:abstractNum>
-  <w:abstractNum w:abstractNumId="10" w15:restartNumberingAfterBreak="0">
+  <w:abstractNum w:abstractNumId="11" w15:restartNumberingAfterBreak="0">
     <w:nsid w:val="4826269C"/>
     <w:multiLevelType w:val="hybridMultilevel"/>
     <w:tmpl w:val="DC86C122"/>
@@ -22304,7 +23922,7 @@
       </w:pPr>
     </w:lvl>
   </w:abstractNum>
-  <w:abstractNum w:abstractNumId="11" w15:restartNumberingAfterBreak="0">
+  <w:abstractNum w:abstractNumId="12" w15:restartNumberingAfterBreak="0">
     <w:nsid w:val="4E03131D"/>
     <w:multiLevelType w:val="hybridMultilevel"/>
     <w:tmpl w:val="4F4EE05E"/>
@@ -22393,7 +24011,7 @@
       </w:pPr>
     </w:lvl>
   </w:abstractNum>
-  <w:abstractNum w:abstractNumId="12" w15:restartNumberingAfterBreak="0">
+  <w:abstractNum w:abstractNumId="13" w15:restartNumberingAfterBreak="0">
     <w:nsid w:val="4EE32A5C"/>
     <w:multiLevelType w:val="hybridMultilevel"/>
     <w:tmpl w:val="889C4BF2"/>
@@ -22506,10 +24124,10 @@
       </w:rPr>
     </w:lvl>
   </w:abstractNum>
-  <w:abstractNum w:abstractNumId="13" w15:restartNumberingAfterBreak="0">
-    <w:nsid w:val="52CC1775"/>
+  <w:abstractNum w:abstractNumId="14" w15:restartNumberingAfterBreak="0">
+    <w:nsid w:val="52C76220"/>
     <w:multiLevelType w:val="hybridMultilevel"/>
-    <w:tmpl w:val="E108A6C6"/>
+    <w:tmpl w:val="2610A788"/>
     <w:lvl w:ilvl="0" w:tplc="0421000F">
       <w:start w:val="1"/>
       <w:numFmt w:val="decimal"/>
@@ -22595,7 +24213,96 @@
       </w:pPr>
     </w:lvl>
   </w:abstractNum>
-  <w:abstractNum w:abstractNumId="14" w15:restartNumberingAfterBreak="0">
+  <w:abstractNum w:abstractNumId="15" w15:restartNumberingAfterBreak="0">
+    <w:nsid w:val="52CC1775"/>
+    <w:multiLevelType w:val="hybridMultilevel"/>
+    <w:tmpl w:val="E108A6C6"/>
+    <w:lvl w:ilvl="0" w:tplc="0421000F">
+      <w:start w:val="1"/>
+      <w:numFmt w:val="decimal"/>
+      <w:lvlText w:val="%1."/>
+      <w:lvlJc w:val="left"/>
+      <w:pPr>
+        <w:ind w:left="720" w:hanging="360"/>
+      </w:pPr>
+      <w:rPr>
+        <w:rFonts w:hint="default"/>
+      </w:rPr>
+    </w:lvl>
+    <w:lvl w:ilvl="1" w:tplc="04210019" w:tentative="1">
+      <w:start w:val="1"/>
+      <w:numFmt w:val="lowerLetter"/>
+      <w:lvlText w:val="%2."/>
+      <w:lvlJc w:val="left"/>
+      <w:pPr>
+        <w:ind w:left="1440" w:hanging="360"/>
+      </w:pPr>
+    </w:lvl>
+    <w:lvl w:ilvl="2" w:tplc="0421001B" w:tentative="1">
+      <w:start w:val="1"/>
+      <w:numFmt w:val="lowerRoman"/>
+      <w:lvlText w:val="%3."/>
+      <w:lvlJc w:val="right"/>
+      <w:pPr>
+        <w:ind w:left="2160" w:hanging="180"/>
+      </w:pPr>
+    </w:lvl>
+    <w:lvl w:ilvl="3" w:tplc="0421000F" w:tentative="1">
+      <w:start w:val="1"/>
+      <w:numFmt w:val="decimal"/>
+      <w:lvlText w:val="%4."/>
+      <w:lvlJc w:val="left"/>
+      <w:pPr>
+        <w:ind w:left="2880" w:hanging="360"/>
+      </w:pPr>
+    </w:lvl>
+    <w:lvl w:ilvl="4" w:tplc="04210019" w:tentative="1">
+      <w:start w:val="1"/>
+      <w:numFmt w:val="lowerLetter"/>
+      <w:lvlText w:val="%5."/>
+      <w:lvlJc w:val="left"/>
+      <w:pPr>
+        <w:ind w:left="3600" w:hanging="360"/>
+      </w:pPr>
+    </w:lvl>
+    <w:lvl w:ilvl="5" w:tplc="0421001B" w:tentative="1">
+      <w:start w:val="1"/>
+      <w:numFmt w:val="lowerRoman"/>
+      <w:lvlText w:val="%6."/>
+      <w:lvlJc w:val="right"/>
+      <w:pPr>
+        <w:ind w:left="4320" w:hanging="180"/>
+      </w:pPr>
+    </w:lvl>
+    <w:lvl w:ilvl="6" w:tplc="0421000F" w:tentative="1">
+      <w:start w:val="1"/>
+      <w:numFmt w:val="decimal"/>
+      <w:lvlText w:val="%7."/>
+      <w:lvlJc w:val="left"/>
+      <w:pPr>
+        <w:ind w:left="5040" w:hanging="360"/>
+      </w:pPr>
+    </w:lvl>
+    <w:lvl w:ilvl="7" w:tplc="04210019" w:tentative="1">
+      <w:start w:val="1"/>
+      <w:numFmt w:val="lowerLetter"/>
+      <w:lvlText w:val="%8."/>
+      <w:lvlJc w:val="left"/>
+      <w:pPr>
+        <w:ind w:left="5760" w:hanging="360"/>
+      </w:pPr>
+    </w:lvl>
+    <w:lvl w:ilvl="8" w:tplc="0421001B" w:tentative="1">
+      <w:start w:val="1"/>
+      <w:numFmt w:val="lowerRoman"/>
+      <w:lvlText w:val="%9."/>
+      <w:lvlJc w:val="right"/>
+      <w:pPr>
+        <w:ind w:left="6480" w:hanging="180"/>
+      </w:pPr>
+    </w:lvl>
+  </w:abstractNum>
+  <w:abstractNum w:abstractNumId="16" w15:restartNumberingAfterBreak="0">
     <w:nsid w:val="53C91FA3"/>
     <w:multiLevelType w:val="hybridMultilevel"/>
     <w:tmpl w:val="B12EBA3A"/>
@@ -22708,7 +24415,7 @@
       </w:rPr>
     </w:lvl>
   </w:abstractNum>
-  <w:abstractNum w:abstractNumId="15" w15:restartNumberingAfterBreak="0">
+  <w:abstractNum w:abstractNumId="17" w15:restartNumberingAfterBreak="0">
     <w:nsid w:val="5EAF2FD9"/>
     <w:multiLevelType w:val="hybridMultilevel"/>
     <w:tmpl w:val="A230936C"/>
@@ -22821,7 +24528,7 @@
       </w:rPr>
     </w:lvl>
   </w:abstractNum>
-  <w:abstractNum w:abstractNumId="16" w15:restartNumberingAfterBreak="0">
+  <w:abstractNum w:abstractNumId="18" w15:restartNumberingAfterBreak="0">
     <w:nsid w:val="62EB257F"/>
     <w:multiLevelType w:val="hybridMultilevel"/>
     <w:tmpl w:val="838872D8"/>
@@ -22910,7 +24617,7 @@
       </w:pPr>
     </w:lvl>
   </w:abstractNum>
-  <w:abstractNum w:abstractNumId="17" w15:restartNumberingAfterBreak="0">
+  <w:abstractNum w:abstractNumId="19" w15:restartNumberingAfterBreak="0">
     <w:nsid w:val="653862A9"/>
     <w:multiLevelType w:val="hybridMultilevel"/>
     <w:tmpl w:val="37923FEE"/>
@@ -23023,7 +24730,7 @@
       </w:rPr>
     </w:lvl>
   </w:abstractNum>
-  <w:abstractNum w:abstractNumId="18" w15:restartNumberingAfterBreak="0">
+  <w:abstractNum w:abstractNumId="20" w15:restartNumberingAfterBreak="0">
     <w:nsid w:val="6700263B"/>
     <w:multiLevelType w:val="hybridMultilevel"/>
     <w:tmpl w:val="BF3027A6"/>
@@ -23136,7 +24843,7 @@
       </w:rPr>
     </w:lvl>
   </w:abstractNum>
-  <w:abstractNum w:abstractNumId="19" w15:restartNumberingAfterBreak="0">
+  <w:abstractNum w:abstractNumId="21" w15:restartNumberingAfterBreak="0">
     <w:nsid w:val="68FC5603"/>
     <w:multiLevelType w:val="hybridMultilevel"/>
     <w:tmpl w:val="0C625EB0"/>
@@ -23222,7 +24929,7 @@
       </w:pPr>
     </w:lvl>
   </w:abstractNum>
-  <w:abstractNum w:abstractNumId="20" w15:restartNumberingAfterBreak="0">
+  <w:abstractNum w:abstractNumId="22" w15:restartNumberingAfterBreak="0">
     <w:nsid w:val="69372F5F"/>
     <w:multiLevelType w:val="hybridMultilevel"/>
     <w:tmpl w:val="20A845A2"/>
@@ -23335,7 +25042,7 @@
       </w:rPr>
     </w:lvl>
   </w:abstractNum>
-  <w:abstractNum w:abstractNumId="21" w15:restartNumberingAfterBreak="0">
+  <w:abstractNum w:abstractNumId="23" w15:restartNumberingAfterBreak="0">
     <w:nsid w:val="6B561ADB"/>
     <w:multiLevelType w:val="hybridMultilevel"/>
     <w:tmpl w:val="F42A93E4"/>
@@ -23448,7 +25155,7 @@
       </w:rPr>
     </w:lvl>
   </w:abstractNum>
-  <w:abstractNum w:abstractNumId="22" w15:restartNumberingAfterBreak="0">
+  <w:abstractNum w:abstractNumId="24" w15:restartNumberingAfterBreak="0">
     <w:nsid w:val="75EE7F48"/>
     <w:multiLevelType w:val="hybridMultilevel"/>
     <w:tmpl w:val="A3D4A7AA"/>
@@ -23538,58 +25245,58 @@
     </w:lvl>
   </w:abstractNum>
   <w:num w:numId="1">
+    <w:abstractNumId w:val="21"/>
+  </w:num>
+  <w:num w:numId="2">
+    <w:abstractNumId w:val="6"/>
+  </w:num>
+  <w:num w:numId="3">
+    <w:abstractNumId w:val="12"/>
+  </w:num>
+  <w:num w:numId="4">
+    <w:abstractNumId w:val="3"/>
+  </w:num>
+  <w:num w:numId="5">
+    <w:abstractNumId w:val="22"/>
+  </w:num>
+  <w:num w:numId="6">
+    <w:abstractNumId w:val="18"/>
+  </w:num>
+  <w:num w:numId="7">
+    <w:abstractNumId w:val="16"/>
+  </w:num>
+  <w:num w:numId="8">
+    <w:abstractNumId w:val="4"/>
+  </w:num>
+  <w:num w:numId="9">
     <w:abstractNumId w:val="19"/>
   </w:num>
-  <w:num w:numId="2">
+  <w:num w:numId="10">
+    <w:abstractNumId w:val="11"/>
+  </w:num>
+  <w:num w:numId="11">
+    <w:abstractNumId w:val="7"/>
+  </w:num>
+  <w:num w:numId="12">
+    <w:abstractNumId w:val="13"/>
+  </w:num>
+  <w:num w:numId="13">
+    <w:abstractNumId w:val="8"/>
+  </w:num>
+  <w:num w:numId="14">
+    <w:abstractNumId w:val="20"/>
+  </w:num>
+  <w:num w:numId="15">
+    <w:abstractNumId w:val="9"/>
+  </w:num>
+  <w:num w:numId="16">
+    <w:abstractNumId w:val="23"/>
+  </w:num>
+  <w:num w:numId="17">
     <w:abstractNumId w:val="5"/>
   </w:num>
-  <w:num w:numId="3">
-    <w:abstractNumId w:val="11"/>
-  </w:num>
-  <w:num w:numId="4">
-    <w:abstractNumId w:val="2"/>
-  </w:num>
-  <w:num w:numId="5">
-    <w:abstractNumId w:val="20"/>
-  </w:num>
-  <w:num w:numId="6">
-    <w:abstractNumId w:val="16"/>
-  </w:num>
-  <w:num w:numId="7">
-    <w:abstractNumId w:val="14"/>
-  </w:num>
-  <w:num w:numId="8">
-    <w:abstractNumId w:val="3"/>
-  </w:num>
-  <w:num w:numId="9">
+  <w:num w:numId="18">
     <w:abstractNumId w:val="17"/>
-  </w:num>
-  <w:num w:numId="10">
-    <w:abstractNumId w:val="10"/>
-  </w:num>
-  <w:num w:numId="11">
-    <w:abstractNumId w:val="6"/>
-  </w:num>
-  <w:num w:numId="12">
-    <w:abstractNumId w:val="12"/>
-  </w:num>
-  <w:num w:numId="13">
-    <w:abstractNumId w:val="7"/>
-  </w:num>
-  <w:num w:numId="14">
-    <w:abstractNumId w:val="18"/>
-  </w:num>
-  <w:num w:numId="15">
-    <w:abstractNumId w:val="8"/>
-  </w:num>
-  <w:num w:numId="16">
-    <w:abstractNumId w:val="21"/>
-  </w:num>
-  <w:num w:numId="17">
-    <w:abstractNumId w:val="4"/>
-  </w:num>
-  <w:num w:numId="18">
-    <w:abstractNumId w:val="15"/>
   </w:num>
   <w:num w:numId="19">
     <w:abstractNumId w:val="1"/>
@@ -23598,19 +25305,25 @@
     <w:abstractNumId w:val="0"/>
   </w:num>
   <w:num w:numId="21">
-    <w:abstractNumId w:val="9"/>
+    <w:abstractNumId w:val="10"/>
   </w:num>
   <w:num w:numId="22">
-    <w:abstractNumId w:val="22"/>
+    <w:abstractNumId w:val="24"/>
   </w:num>
   <w:num w:numId="23">
-    <w:abstractNumId w:val="13"/>
+    <w:abstractNumId w:val="15"/>
+  </w:num>
+  <w:num w:numId="24">
+    <w:abstractNumId w:val="14"/>
+  </w:num>
+  <w:num w:numId="25">
+    <w:abstractNumId w:val="2"/>
   </w:num>
 </w:numbering>
 </file>
 
 <file path=word/styles.xml><?xml version="1.0" encoding="utf-8"?>
-<w:styles xmlns:mc="http://schemas.openxmlformats.org/markup-compatibility/2006" xmlns:r="http://schemas.openxmlformats.org/officeDocument/2006/relationships" xmlns:w="http://schemas.openxmlformats.org/wordprocessingml/2006/main" xmlns:w14="http://schemas.microsoft.com/office/word/2010/wordml" xmlns:w15="http://schemas.microsoft.com/office/word/2012/wordml" mc:Ignorable="w14 w15">
+<w:styles xmlns:mc="http://schemas.openxmlformats.org/markup-compatibility/2006" xmlns:r="http://schemas.openxmlformats.org/officeDocument/2006/relationships" xmlns:w="http://schemas.openxmlformats.org/wordprocessingml/2006/main" xmlns:w14="http://schemas.microsoft.com/office/word/2010/wordml" xmlns:w15="http://schemas.microsoft.com/office/word/2012/wordml" xmlns:w16se="http://schemas.microsoft.com/office/word/2015/wordml/symex" mc:Ignorable="w14 w15 w16se">
   <w:docDefaults>
     <w:rPrDefault>
       <w:rPr>

--- a/Logbook RK C Kelompok 9.docx
+++ b/Logbook RK C Kelompok 9.docx
@@ -1,6 +1,6 @@
 
 <file path=word/document.xml><?xml version="1.0" encoding="utf-8"?>
-<w:document xmlns:wpc="http://schemas.microsoft.com/office/word/2010/wordprocessingCanvas" xmlns:cx="http://schemas.microsoft.com/office/drawing/2014/chartex" xmlns:mc="http://schemas.openxmlformats.org/markup-compatibility/2006" xmlns:o="urn:schemas-microsoft-com:office:office" xmlns:r="http://schemas.openxmlformats.org/officeDocument/2006/relationships" xmlns:m="http://schemas.openxmlformats.org/officeDocument/2006/math" xmlns:v="urn:schemas-microsoft-com:vml" xmlns:wp14="http://schemas.microsoft.com/office/word/2010/wordprocessingDrawing" xmlns:wp="http://schemas.openxmlformats.org/drawingml/2006/wordprocessingDrawing" xmlns:w10="urn:schemas-microsoft-com:office:word" xmlns:w="http://schemas.openxmlformats.org/wordprocessingml/2006/main" xmlns:w14="http://schemas.microsoft.com/office/word/2010/wordml" xmlns:w15="http://schemas.microsoft.com/office/word/2012/wordml" xmlns:w16se="http://schemas.microsoft.com/office/word/2015/wordml/symex" xmlns:wpg="http://schemas.microsoft.com/office/word/2010/wordprocessingGroup" xmlns:wpi="http://schemas.microsoft.com/office/word/2010/wordprocessingInk" xmlns:wne="http://schemas.microsoft.com/office/word/2006/wordml" xmlns:wps="http://schemas.microsoft.com/office/word/2010/wordprocessingShape" mc:Ignorable="w14 w15 w16se wp14">
+<w:document xmlns:wpc="http://schemas.microsoft.com/office/word/2010/wordprocessingCanvas" xmlns:mc="http://schemas.openxmlformats.org/markup-compatibility/2006" xmlns:o="urn:schemas-microsoft-com:office:office" xmlns:r="http://schemas.openxmlformats.org/officeDocument/2006/relationships" xmlns:m="http://schemas.openxmlformats.org/officeDocument/2006/math" xmlns:v="urn:schemas-microsoft-com:vml" xmlns:wp14="http://schemas.microsoft.com/office/word/2010/wordprocessingDrawing" xmlns:wp="http://schemas.openxmlformats.org/drawingml/2006/wordprocessingDrawing" xmlns:w10="urn:schemas-microsoft-com:office:word" xmlns:w="http://schemas.openxmlformats.org/wordprocessingml/2006/main" xmlns:w14="http://schemas.microsoft.com/office/word/2010/wordml" xmlns:w15="http://schemas.microsoft.com/office/word/2012/wordml" xmlns:wpg="http://schemas.microsoft.com/office/word/2010/wordprocessingGroup" xmlns:wpi="http://schemas.microsoft.com/office/word/2010/wordprocessingInk" xmlns:wne="http://schemas.microsoft.com/office/word/2006/wordml" xmlns:wps="http://schemas.microsoft.com/office/word/2010/wordprocessingShape" mc:Ignorable="w14 w15 wp14">
   <w:body>
     <w:p>
       <w:pPr>
@@ -589,12 +589,37 @@
           <w:szCs w:val="24"/>
         </w:rPr>
       </w:pPr>
+      <w:proofErr w:type="spellStart"/>
       <w:r>
         <w:rPr>
           <w:rFonts w:ascii="Times" w:hAnsi="Times" w:cs="Times"/>
           <w:szCs w:val="24"/>
         </w:rPr>
-        <w:t xml:space="preserve">Putri Endah </w:t>
+        <w:t>Putri</w:t>
+      </w:r>
+      <w:proofErr w:type="spellEnd"/>
+      <w:r>
+        <w:rPr>
+          <w:rFonts w:ascii="Times" w:hAnsi="Times" w:cs="Times"/>
+          <w:szCs w:val="24"/>
+        </w:rPr>
+        <w:t xml:space="preserve"> </w:t>
+      </w:r>
+      <w:proofErr w:type="spellStart"/>
+      <w:r>
+        <w:rPr>
+          <w:rFonts w:ascii="Times" w:hAnsi="Times" w:cs="Times"/>
+          <w:szCs w:val="24"/>
+        </w:rPr>
+        <w:t>Endah</w:t>
+      </w:r>
+      <w:proofErr w:type="spellEnd"/>
+      <w:r>
+        <w:rPr>
+          <w:rFonts w:ascii="Times" w:hAnsi="Times" w:cs="Times"/>
+          <w:szCs w:val="24"/>
+        </w:rPr>
+        <w:t xml:space="preserve"> </w:t>
       </w:r>
       <w:proofErr w:type="spellStart"/>
       <w:r>
@@ -3169,7 +3194,6 @@
               <w:jc w:val="both"/>
               <w:rPr>
                 <w:rFonts w:ascii="Times New Roman" w:hAnsi="Times New Roman" w:cs="Times New Roman"/>
-                <w:lang w:val="id-ID"/>
               </w:rPr>
             </w:pPr>
             <w:r>
@@ -3208,21 +3232,21 @@
             </w:pPr>
             <w:r>
               <w:rPr>
-                <w:rFonts w:cstheme="minorHAnsi"/>
+                <w:rFonts w:ascii="Times New Roman" w:hAnsi="Times New Roman" w:cs="Times New Roman"/>
                 <w:lang w:val="id-ID"/>
               </w:rPr>
               <w:t>List kebutuhan KAI Access</w:t>
             </w:r>
             <w:r>
               <w:rPr>
-                <w:rFonts w:cstheme="minorHAnsi"/>
+                <w:rFonts w:ascii="Times New Roman" w:hAnsi="Times New Roman" w:cs="Times New Roman"/>
               </w:rPr>
               <w:t>.</w:t>
             </w:r>
             <w:proofErr w:type="spellStart"/>
             <w:r>
               <w:rPr>
-                <w:rFonts w:cstheme="minorHAnsi"/>
+                <w:rFonts w:ascii="Times New Roman" w:hAnsi="Times New Roman" w:cs="Times New Roman"/>
               </w:rPr>
               <w:t>xlsx</w:t>
             </w:r>
@@ -3289,11 +3313,98 @@
                 <w:rFonts w:ascii="Times New Roman" w:hAnsi="Times New Roman" w:cs="Times New Roman"/>
               </w:rPr>
             </w:pPr>
+          </w:p>
+          <w:p>
+            <w:pPr>
+              <w:spacing w:before="40" w:after="40"/>
+              <w:jc w:val="center"/>
+              <w:rPr>
+                <w:rFonts w:ascii="Times New Roman" w:hAnsi="Times New Roman" w:cs="Times New Roman"/>
+              </w:rPr>
+            </w:pPr>
+          </w:p>
+          <w:p>
+            <w:pPr>
+              <w:spacing w:before="40" w:after="40"/>
+              <w:jc w:val="center"/>
+              <w:rPr>
+                <w:rFonts w:ascii="Times New Roman" w:hAnsi="Times New Roman" w:cs="Times New Roman"/>
+              </w:rPr>
+            </w:pPr>
+          </w:p>
+          <w:p>
+            <w:pPr>
+              <w:spacing w:before="40" w:after="40"/>
+              <w:jc w:val="center"/>
+              <w:rPr>
+                <w:rFonts w:ascii="Times New Roman" w:hAnsi="Times New Roman" w:cs="Times New Roman"/>
+              </w:rPr>
+            </w:pPr>
             <w:r>
               <w:rPr>
                 <w:rFonts w:ascii="Times New Roman" w:hAnsi="Times New Roman" w:cs="Times New Roman"/>
               </w:rPr>
               <w:t>8</w:t>
+            </w:r>
+          </w:p>
+          <w:p>
+            <w:pPr>
+              <w:spacing w:before="40" w:after="40"/>
+              <w:jc w:val="center"/>
+              <w:rPr>
+                <w:rFonts w:ascii="Times New Roman" w:hAnsi="Times New Roman" w:cs="Times New Roman"/>
+              </w:rPr>
+            </w:pPr>
+          </w:p>
+          <w:p>
+            <w:pPr>
+              <w:spacing w:before="40" w:after="40"/>
+              <w:jc w:val="center"/>
+              <w:rPr>
+                <w:rFonts w:ascii="Times New Roman" w:hAnsi="Times New Roman" w:cs="Times New Roman"/>
+              </w:rPr>
+            </w:pPr>
+          </w:p>
+          <w:p>
+            <w:pPr>
+              <w:spacing w:before="40" w:after="40"/>
+              <w:jc w:val="center"/>
+              <w:rPr>
+                <w:rFonts w:ascii="Times New Roman" w:hAnsi="Times New Roman" w:cs="Times New Roman"/>
+              </w:rPr>
+            </w:pPr>
+          </w:p>
+          <w:p>
+            <w:pPr>
+              <w:spacing w:before="40" w:after="40"/>
+              <w:jc w:val="center"/>
+              <w:rPr>
+                <w:rFonts w:ascii="Times New Roman" w:hAnsi="Times New Roman" w:cs="Times New Roman"/>
+              </w:rPr>
+            </w:pPr>
+          </w:p>
+          <w:p>
+            <w:pPr>
+              <w:spacing w:before="40" w:after="40"/>
+              <w:jc w:val="center"/>
+              <w:rPr>
+                <w:rFonts w:ascii="Times New Roman" w:hAnsi="Times New Roman" w:cs="Times New Roman"/>
+              </w:rPr>
+            </w:pPr>
+          </w:p>
+          <w:p>
+            <w:pPr>
+              <w:spacing w:before="40" w:after="40"/>
+              <w:jc w:val="center"/>
+              <w:rPr>
+                <w:rFonts w:ascii="Times New Roman" w:hAnsi="Times New Roman" w:cs="Times New Roman"/>
+              </w:rPr>
+            </w:pPr>
+            <w:r>
+              <w:rPr>
+                <w:rFonts w:ascii="Times New Roman" w:hAnsi="Times New Roman" w:cs="Times New Roman"/>
+              </w:rPr>
+              <w:t>9</w:t>
             </w:r>
           </w:p>
         </w:tc>
@@ -3308,6 +3419,36 @@
                 <w:rFonts w:ascii="Times New Roman" w:hAnsi="Times New Roman" w:cs="Times New Roman"/>
               </w:rPr>
             </w:pPr>
+            <w:r>
+              <w:rPr>
+                <w:rFonts w:ascii="Times New Roman" w:hAnsi="Times New Roman" w:cs="Times New Roman"/>
+              </w:rPr>
+              <w:t>7 Mei 2020</w:t>
+            </w:r>
+          </w:p>
+          <w:p>
+            <w:pPr>
+              <w:spacing w:before="40" w:after="40"/>
+              <w:rPr>
+                <w:rFonts w:ascii="Times New Roman" w:hAnsi="Times New Roman" w:cs="Times New Roman"/>
+              </w:rPr>
+            </w:pPr>
+          </w:p>
+          <w:p>
+            <w:pPr>
+              <w:spacing w:before="40" w:after="40"/>
+              <w:rPr>
+                <w:rFonts w:ascii="Times New Roman" w:hAnsi="Times New Roman" w:cs="Times New Roman"/>
+              </w:rPr>
+            </w:pPr>
+          </w:p>
+          <w:p>
+            <w:pPr>
+              <w:spacing w:before="40" w:after="40"/>
+              <w:rPr>
+                <w:rFonts w:ascii="Times New Roman" w:hAnsi="Times New Roman" w:cs="Times New Roman"/>
+              </w:rPr>
+            </w:pPr>
           </w:p>
           <w:p>
             <w:pPr>
@@ -3360,6 +3501,20 @@
                 <w:rFonts w:ascii="Times New Roman" w:hAnsi="Times New Roman" w:cs="Times New Roman"/>
               </w:rPr>
             </w:pPr>
+            <w:proofErr w:type="spellStart"/>
+            <w:r>
+              <w:rPr>
+                <w:rFonts w:ascii="Times New Roman" w:hAnsi="Times New Roman" w:cs="Times New Roman"/>
+              </w:rPr>
+              <w:t>Catatan</w:t>
+            </w:r>
+            <w:proofErr w:type="spellEnd"/>
+            <w:r>
+              <w:rPr>
+                <w:rFonts w:ascii="Times New Roman" w:hAnsi="Times New Roman" w:cs="Times New Roman"/>
+              </w:rPr>
+              <w:t xml:space="preserve"> :</w:t>
+            </w:r>
           </w:p>
           <w:p>
             <w:pPr>
@@ -3369,6 +3524,132 @@
                 <w:rFonts w:ascii="Times New Roman" w:hAnsi="Times New Roman" w:cs="Times New Roman"/>
               </w:rPr>
             </w:pPr>
+            <w:proofErr w:type="spellStart"/>
+            <w:r>
+              <w:rPr>
+                <w:rFonts w:ascii="Times New Roman" w:hAnsi="Times New Roman" w:cs="Times New Roman"/>
+              </w:rPr>
+              <w:t>Membuat</w:t>
+            </w:r>
+            <w:proofErr w:type="spellEnd"/>
+            <w:r>
+              <w:rPr>
+                <w:rFonts w:ascii="Times New Roman" w:hAnsi="Times New Roman" w:cs="Times New Roman"/>
+              </w:rPr>
+              <w:t xml:space="preserve"> </w:t>
+            </w:r>
+            <w:proofErr w:type="spellStart"/>
+            <w:r>
+              <w:rPr>
+                <w:rFonts w:ascii="Times New Roman" w:hAnsi="Times New Roman" w:cs="Times New Roman"/>
+              </w:rPr>
+              <w:t>kuesioner</w:t>
+            </w:r>
+            <w:proofErr w:type="spellEnd"/>
+            <w:r>
+              <w:rPr>
+                <w:rFonts w:ascii="Times New Roman" w:hAnsi="Times New Roman" w:cs="Times New Roman"/>
+              </w:rPr>
+              <w:t xml:space="preserve"> yang </w:t>
+            </w:r>
+            <w:proofErr w:type="spellStart"/>
+            <w:r>
+              <w:rPr>
+                <w:rFonts w:ascii="Times New Roman" w:hAnsi="Times New Roman" w:cs="Times New Roman"/>
+              </w:rPr>
+              <w:t>akan</w:t>
+            </w:r>
+            <w:proofErr w:type="spellEnd"/>
+            <w:r>
+              <w:rPr>
+                <w:rFonts w:ascii="Times New Roman" w:hAnsi="Times New Roman" w:cs="Times New Roman"/>
+              </w:rPr>
+              <w:t xml:space="preserve"> </w:t>
+            </w:r>
+            <w:proofErr w:type="spellStart"/>
+            <w:r>
+              <w:rPr>
+                <w:rFonts w:ascii="Times New Roman" w:hAnsi="Times New Roman" w:cs="Times New Roman"/>
+              </w:rPr>
+              <w:t>diajukan</w:t>
+            </w:r>
+            <w:proofErr w:type="spellEnd"/>
+            <w:r>
+              <w:rPr>
+                <w:rFonts w:ascii="Times New Roman" w:hAnsi="Times New Roman" w:cs="Times New Roman"/>
+              </w:rPr>
+              <w:t xml:space="preserve"> </w:t>
+            </w:r>
+            <w:proofErr w:type="spellStart"/>
+            <w:r>
+              <w:rPr>
+                <w:rFonts w:ascii="Times New Roman" w:hAnsi="Times New Roman" w:cs="Times New Roman"/>
+              </w:rPr>
+              <w:t>kepada</w:t>
+            </w:r>
+            <w:proofErr w:type="spellEnd"/>
+            <w:r>
+              <w:rPr>
+                <w:rFonts w:ascii="Times New Roman" w:hAnsi="Times New Roman" w:cs="Times New Roman"/>
+              </w:rPr>
+              <w:t xml:space="preserve"> stakeholder </w:t>
+            </w:r>
+            <w:proofErr w:type="spellStart"/>
+            <w:r>
+              <w:rPr>
+                <w:rFonts w:ascii="Times New Roman" w:hAnsi="Times New Roman" w:cs="Times New Roman"/>
+              </w:rPr>
+              <w:t>dan</w:t>
+            </w:r>
+            <w:proofErr w:type="spellEnd"/>
+            <w:r>
+              <w:rPr>
+                <w:rFonts w:ascii="Times New Roman" w:hAnsi="Times New Roman" w:cs="Times New Roman"/>
+              </w:rPr>
+              <w:t xml:space="preserve"> developer </w:t>
+            </w:r>
+            <w:proofErr w:type="spellStart"/>
+            <w:r>
+              <w:rPr>
+                <w:rFonts w:ascii="Times New Roman" w:hAnsi="Times New Roman" w:cs="Times New Roman"/>
+              </w:rPr>
+              <w:t>serta</w:t>
+            </w:r>
+            <w:proofErr w:type="spellEnd"/>
+            <w:r>
+              <w:rPr>
+                <w:rFonts w:ascii="Times New Roman" w:hAnsi="Times New Roman" w:cs="Times New Roman"/>
+              </w:rPr>
+              <w:t xml:space="preserve"> </w:t>
+            </w:r>
+            <w:proofErr w:type="spellStart"/>
+            <w:r>
+              <w:rPr>
+                <w:rFonts w:ascii="Times New Roman" w:hAnsi="Times New Roman" w:cs="Times New Roman"/>
+              </w:rPr>
+              <w:t>membagikan</w:t>
+            </w:r>
+            <w:proofErr w:type="spellEnd"/>
+            <w:r>
+              <w:rPr>
+                <w:rFonts w:ascii="Times New Roman" w:hAnsi="Times New Roman" w:cs="Times New Roman"/>
+              </w:rPr>
+              <w:t xml:space="preserve"> </w:t>
+            </w:r>
+            <w:proofErr w:type="spellStart"/>
+            <w:r>
+              <w:rPr>
+                <w:rFonts w:ascii="Times New Roman" w:hAnsi="Times New Roman" w:cs="Times New Roman"/>
+              </w:rPr>
+              <w:t>kuesioner</w:t>
+            </w:r>
+            <w:proofErr w:type="spellEnd"/>
+            <w:r>
+              <w:rPr>
+                <w:rFonts w:ascii="Times New Roman" w:hAnsi="Times New Roman" w:cs="Times New Roman"/>
+              </w:rPr>
+              <w:t>.</w:t>
+            </w:r>
           </w:p>
           <w:p>
             <w:pPr>
@@ -3378,6 +3659,62 @@
                 <w:rFonts w:ascii="Times New Roman" w:hAnsi="Times New Roman" w:cs="Times New Roman"/>
               </w:rPr>
             </w:pPr>
+            <w:proofErr w:type="spellStart"/>
+            <w:r>
+              <w:rPr>
+                <w:rFonts w:ascii="Times New Roman" w:hAnsi="Times New Roman" w:cs="Times New Roman"/>
+              </w:rPr>
+              <w:t>Dokumen</w:t>
+            </w:r>
+            <w:proofErr w:type="spellEnd"/>
+            <w:r>
+              <w:rPr>
+                <w:rFonts w:ascii="Times New Roman" w:hAnsi="Times New Roman" w:cs="Times New Roman"/>
+              </w:rPr>
+              <w:t xml:space="preserve"> </w:t>
+            </w:r>
+            <w:proofErr w:type="spellStart"/>
+            <w:r>
+              <w:rPr>
+                <w:rFonts w:ascii="Times New Roman" w:hAnsi="Times New Roman" w:cs="Times New Roman"/>
+              </w:rPr>
+              <w:t>Pendukung</w:t>
+            </w:r>
+            <w:proofErr w:type="spellEnd"/>
+            <w:r>
+              <w:rPr>
+                <w:rFonts w:ascii="Times New Roman" w:hAnsi="Times New Roman" w:cs="Times New Roman"/>
+              </w:rPr>
+              <w:t xml:space="preserve"> : (</w:t>
+            </w:r>
+            <w:proofErr w:type="spellStart"/>
+            <w:r>
+              <w:rPr>
+                <w:rFonts w:ascii="Times New Roman" w:hAnsi="Times New Roman" w:cs="Times New Roman"/>
+              </w:rPr>
+              <w:t>pada</w:t>
+            </w:r>
+            <w:proofErr w:type="spellEnd"/>
+            <w:r>
+              <w:rPr>
+                <w:rFonts w:ascii="Times New Roman" w:hAnsi="Times New Roman" w:cs="Times New Roman"/>
+              </w:rPr>
+              <w:t xml:space="preserve"> folder Deliverables </w:t>
+            </w:r>
+            <w:proofErr w:type="spellStart"/>
+            <w:r>
+              <w:rPr>
+                <w:rFonts w:ascii="Times New Roman" w:hAnsi="Times New Roman" w:cs="Times New Roman"/>
+              </w:rPr>
+              <w:t>Prioritisasi</w:t>
+            </w:r>
+            <w:proofErr w:type="spellEnd"/>
+            <w:r>
+              <w:rPr>
+                <w:rFonts w:ascii="Times New Roman" w:hAnsi="Times New Roman" w:cs="Times New Roman"/>
+              </w:rPr>
+              <w:t>)</w:t>
+            </w:r>
           </w:p>
           <w:p>
             <w:pPr>
@@ -3387,6 +3724,12 @@
                 <w:rFonts w:ascii="Times New Roman" w:hAnsi="Times New Roman" w:cs="Times New Roman"/>
               </w:rPr>
             </w:pPr>
+            <w:r>
+              <w:rPr>
+                <w:rFonts w:ascii="Times New Roman" w:hAnsi="Times New Roman" w:cs="Times New Roman"/>
+              </w:rPr>
+              <w:t>Kuesioner_Prioritisasi.docx</w:t>
+            </w:r>
           </w:p>
           <w:p>
             <w:pPr>
@@ -3396,19 +3739,11 @@
                 <w:rFonts w:ascii="Times New Roman" w:hAnsi="Times New Roman" w:cs="Times New Roman"/>
               </w:rPr>
             </w:pPr>
-            <w:proofErr w:type="spellStart"/>
-            <w:r>
-              <w:rPr>
-                <w:rFonts w:ascii="Times New Roman" w:hAnsi="Times New Roman" w:cs="Times New Roman"/>
-              </w:rPr>
-              <w:t>Catatan</w:t>
-            </w:r>
-            <w:proofErr w:type="spellEnd"/>
-            <w:r>
-              <w:rPr>
-                <w:rFonts w:ascii="Times New Roman" w:hAnsi="Times New Roman" w:cs="Times New Roman"/>
-              </w:rPr>
-              <w:t xml:space="preserve"> :</w:t>
+            <w:r>
+              <w:rPr>
+                <w:rFonts w:ascii="Times New Roman" w:hAnsi="Times New Roman" w:cs="Times New Roman"/>
+              </w:rPr>
+              <w:t>Hasil_Kuesioner_Prioritisasi.xlsx</w:t>
             </w:r>
           </w:p>
           <w:p>
@@ -3419,118 +3754,6 @@
                 <w:rFonts w:ascii="Times New Roman" w:hAnsi="Times New Roman" w:cs="Times New Roman"/>
               </w:rPr>
             </w:pPr>
-            <w:proofErr w:type="spellStart"/>
-            <w:r>
-              <w:rPr>
-                <w:rFonts w:ascii="Times New Roman" w:hAnsi="Times New Roman" w:cs="Times New Roman"/>
-              </w:rPr>
-              <w:t>Melakukan</w:t>
-            </w:r>
-            <w:proofErr w:type="spellEnd"/>
-            <w:r>
-              <w:rPr>
-                <w:rFonts w:ascii="Times New Roman" w:hAnsi="Times New Roman" w:cs="Times New Roman"/>
-              </w:rPr>
-              <w:t xml:space="preserve"> </w:t>
-            </w:r>
-            <w:proofErr w:type="spellStart"/>
-            <w:r>
-              <w:rPr>
-                <w:rFonts w:ascii="Times New Roman" w:hAnsi="Times New Roman" w:cs="Times New Roman"/>
-              </w:rPr>
-              <w:t>pengolahan</w:t>
-            </w:r>
-            <w:proofErr w:type="spellEnd"/>
-            <w:r>
-              <w:rPr>
-                <w:rFonts w:ascii="Times New Roman" w:hAnsi="Times New Roman" w:cs="Times New Roman"/>
-              </w:rPr>
-              <w:t xml:space="preserve"> data </w:t>
-            </w:r>
-            <w:proofErr w:type="spellStart"/>
-            <w:r>
-              <w:rPr>
-                <w:rFonts w:ascii="Times New Roman" w:hAnsi="Times New Roman" w:cs="Times New Roman"/>
-              </w:rPr>
-              <w:t>hasil</w:t>
-            </w:r>
-            <w:proofErr w:type="spellEnd"/>
-            <w:r>
-              <w:rPr>
-                <w:rFonts w:ascii="Times New Roman" w:hAnsi="Times New Roman" w:cs="Times New Roman"/>
-              </w:rPr>
-              <w:t xml:space="preserve"> </w:t>
-            </w:r>
-            <w:proofErr w:type="spellStart"/>
-            <w:r>
-              <w:rPr>
-                <w:rFonts w:ascii="Times New Roman" w:hAnsi="Times New Roman" w:cs="Times New Roman"/>
-              </w:rPr>
-              <w:t>kuesioner</w:t>
-            </w:r>
-            <w:proofErr w:type="spellEnd"/>
-            <w:r>
-              <w:rPr>
-                <w:rFonts w:ascii="Times New Roman" w:hAnsi="Times New Roman" w:cs="Times New Roman"/>
-              </w:rPr>
-              <w:t xml:space="preserve"> </w:t>
-            </w:r>
-            <w:proofErr w:type="spellStart"/>
-            <w:r>
-              <w:rPr>
-                <w:rFonts w:ascii="Times New Roman" w:hAnsi="Times New Roman" w:cs="Times New Roman"/>
-              </w:rPr>
-              <w:t>dengan</w:t>
-            </w:r>
-            <w:proofErr w:type="spellEnd"/>
-            <w:r>
-              <w:rPr>
-                <w:rFonts w:ascii="Times New Roman" w:hAnsi="Times New Roman" w:cs="Times New Roman"/>
-              </w:rPr>
-              <w:t xml:space="preserve"> </w:t>
-            </w:r>
-            <w:proofErr w:type="spellStart"/>
-            <w:r>
-              <w:rPr>
-                <w:rFonts w:ascii="Times New Roman" w:hAnsi="Times New Roman" w:cs="Times New Roman"/>
-              </w:rPr>
-              <w:t>menggunakan</w:t>
-            </w:r>
-            <w:proofErr w:type="spellEnd"/>
-            <w:r>
-              <w:rPr>
-                <w:rFonts w:ascii="Times New Roman" w:hAnsi="Times New Roman" w:cs="Times New Roman"/>
-              </w:rPr>
-              <w:t xml:space="preserve"> </w:t>
-            </w:r>
-            <w:proofErr w:type="spellStart"/>
-            <w:r>
-              <w:rPr>
-                <w:rFonts w:ascii="Times New Roman" w:hAnsi="Times New Roman" w:cs="Times New Roman"/>
-              </w:rPr>
-              <w:t>metode</w:t>
-            </w:r>
-            <w:proofErr w:type="spellEnd"/>
-            <w:r>
-              <w:rPr>
-                <w:rFonts w:ascii="Times New Roman" w:hAnsi="Times New Roman" w:cs="Times New Roman"/>
-              </w:rPr>
-              <w:t xml:space="preserve"> </w:t>
-            </w:r>
-            <w:proofErr w:type="spellStart"/>
-            <w:r>
-              <w:rPr>
-                <w:rFonts w:ascii="Times New Roman" w:hAnsi="Times New Roman" w:cs="Times New Roman"/>
-              </w:rPr>
-              <w:t>prioritisasi</w:t>
-            </w:r>
-            <w:proofErr w:type="spellEnd"/>
-            <w:r>
-              <w:rPr>
-                <w:rFonts w:ascii="Times New Roman" w:hAnsi="Times New Roman" w:cs="Times New Roman"/>
-              </w:rPr>
-              <w:t xml:space="preserve"> AHP.</w:t>
-            </w:r>
           </w:p>
           <w:p>
             <w:pPr>
@@ -3545,56 +3768,14 @@
               <w:rPr>
                 <w:rFonts w:ascii="Times New Roman" w:hAnsi="Times New Roman" w:cs="Times New Roman"/>
               </w:rPr>
-              <w:t>Dokumen</w:t>
-            </w:r>
-            <w:proofErr w:type="spellEnd"/>
-            <w:r>
-              <w:rPr>
-                <w:rFonts w:ascii="Times New Roman" w:hAnsi="Times New Roman" w:cs="Times New Roman"/>
-              </w:rPr>
-              <w:t xml:space="preserve"> </w:t>
-            </w:r>
-            <w:proofErr w:type="spellStart"/>
-            <w:r>
-              <w:rPr>
-                <w:rFonts w:ascii="Times New Roman" w:hAnsi="Times New Roman" w:cs="Times New Roman"/>
-              </w:rPr>
-              <w:t>Pendukung</w:t>
-            </w:r>
-            <w:proofErr w:type="spellEnd"/>
-            <w:r>
-              <w:rPr>
-                <w:rFonts w:ascii="Times New Roman" w:hAnsi="Times New Roman" w:cs="Times New Roman"/>
-              </w:rPr>
-              <w:t xml:space="preserve"> : (</w:t>
-            </w:r>
-            <w:proofErr w:type="spellStart"/>
-            <w:r>
-              <w:rPr>
-                <w:rFonts w:ascii="Times New Roman" w:hAnsi="Times New Roman" w:cs="Times New Roman"/>
-              </w:rPr>
-              <w:t>pada</w:t>
-            </w:r>
-            <w:proofErr w:type="spellEnd"/>
-            <w:r>
-              <w:rPr>
-                <w:rFonts w:ascii="Times New Roman" w:hAnsi="Times New Roman" w:cs="Times New Roman"/>
-              </w:rPr>
-              <w:t xml:space="preserve"> folder </w:t>
-            </w:r>
-            <w:proofErr w:type="spellStart"/>
-            <w:r>
-              <w:rPr>
-                <w:rFonts w:ascii="Times New Roman" w:hAnsi="Times New Roman" w:cs="Times New Roman"/>
-              </w:rPr>
-              <w:t>prioritisasi</w:t>
-            </w:r>
-            <w:proofErr w:type="spellEnd"/>
-            <w:r>
-              <w:rPr>
-                <w:rFonts w:ascii="Times New Roman" w:hAnsi="Times New Roman" w:cs="Times New Roman"/>
-              </w:rPr>
-              <w:t>)</w:t>
+              <w:t>Catatan</w:t>
+            </w:r>
+            <w:proofErr w:type="spellEnd"/>
+            <w:r>
+              <w:rPr>
+                <w:rFonts w:ascii="Times New Roman" w:hAnsi="Times New Roman" w:cs="Times New Roman"/>
+              </w:rPr>
+              <w:t xml:space="preserve"> :</w:t>
             </w:r>
           </w:p>
           <w:p>
@@ -3605,11 +3786,117 @@
                 <w:rFonts w:ascii="Times New Roman" w:hAnsi="Times New Roman" w:cs="Times New Roman"/>
               </w:rPr>
             </w:pPr>
-            <w:r>
-              <w:rPr>
-                <w:rFonts w:ascii="Times New Roman" w:hAnsi="Times New Roman" w:cs="Times New Roman"/>
-              </w:rPr>
-              <w:t>prioritisasi.xlsx</w:t>
+            <w:proofErr w:type="spellStart"/>
+            <w:r>
+              <w:rPr>
+                <w:rFonts w:ascii="Times New Roman" w:hAnsi="Times New Roman" w:cs="Times New Roman"/>
+              </w:rPr>
+              <w:t>Melakukan</w:t>
+            </w:r>
+            <w:proofErr w:type="spellEnd"/>
+            <w:r>
+              <w:rPr>
+                <w:rFonts w:ascii="Times New Roman" w:hAnsi="Times New Roman" w:cs="Times New Roman"/>
+              </w:rPr>
+              <w:t xml:space="preserve"> </w:t>
+            </w:r>
+            <w:proofErr w:type="spellStart"/>
+            <w:r>
+              <w:rPr>
+                <w:rFonts w:ascii="Times New Roman" w:hAnsi="Times New Roman" w:cs="Times New Roman"/>
+              </w:rPr>
+              <w:t>pengolahan</w:t>
+            </w:r>
+            <w:proofErr w:type="spellEnd"/>
+            <w:r>
+              <w:rPr>
+                <w:rFonts w:ascii="Times New Roman" w:hAnsi="Times New Roman" w:cs="Times New Roman"/>
+              </w:rPr>
+              <w:t xml:space="preserve"> data </w:t>
+            </w:r>
+            <w:proofErr w:type="spellStart"/>
+            <w:r>
+              <w:rPr>
+                <w:rFonts w:ascii="Times New Roman" w:hAnsi="Times New Roman" w:cs="Times New Roman"/>
+              </w:rPr>
+              <w:t>hasil</w:t>
+            </w:r>
+            <w:proofErr w:type="spellEnd"/>
+            <w:r>
+              <w:rPr>
+                <w:rFonts w:ascii="Times New Roman" w:hAnsi="Times New Roman" w:cs="Times New Roman"/>
+              </w:rPr>
+              <w:t xml:space="preserve"> </w:t>
+            </w:r>
+            <w:proofErr w:type="spellStart"/>
+            <w:r>
+              <w:rPr>
+                <w:rFonts w:ascii="Times New Roman" w:hAnsi="Times New Roman" w:cs="Times New Roman"/>
+              </w:rPr>
+              <w:t>kuesioner</w:t>
+            </w:r>
+            <w:proofErr w:type="spellEnd"/>
+            <w:r>
+              <w:rPr>
+                <w:rFonts w:ascii="Times New Roman" w:hAnsi="Times New Roman" w:cs="Times New Roman"/>
+              </w:rPr>
+              <w:t xml:space="preserve"> </w:t>
+            </w:r>
+            <w:proofErr w:type="spellStart"/>
+            <w:r>
+              <w:rPr>
+                <w:rFonts w:ascii="Times New Roman" w:hAnsi="Times New Roman" w:cs="Times New Roman"/>
+              </w:rPr>
+              <w:t>dengan</w:t>
+            </w:r>
+            <w:proofErr w:type="spellEnd"/>
+            <w:r>
+              <w:rPr>
+                <w:rFonts w:ascii="Times New Roman" w:hAnsi="Times New Roman" w:cs="Times New Roman"/>
+              </w:rPr>
+              <w:t xml:space="preserve"> </w:t>
+            </w:r>
+            <w:proofErr w:type="spellStart"/>
+            <w:r>
+              <w:rPr>
+                <w:rFonts w:ascii="Times New Roman" w:hAnsi="Times New Roman" w:cs="Times New Roman"/>
+              </w:rPr>
+              <w:t>menggunakan</w:t>
+            </w:r>
+            <w:proofErr w:type="spellEnd"/>
+            <w:r>
+              <w:rPr>
+                <w:rFonts w:ascii="Times New Roman" w:hAnsi="Times New Roman" w:cs="Times New Roman"/>
+              </w:rPr>
+              <w:t xml:space="preserve"> </w:t>
+            </w:r>
+            <w:proofErr w:type="spellStart"/>
+            <w:r>
+              <w:rPr>
+                <w:rFonts w:ascii="Times New Roman" w:hAnsi="Times New Roman" w:cs="Times New Roman"/>
+              </w:rPr>
+              <w:t>metode</w:t>
+            </w:r>
+            <w:proofErr w:type="spellEnd"/>
+            <w:r>
+              <w:rPr>
+                <w:rFonts w:ascii="Times New Roman" w:hAnsi="Times New Roman" w:cs="Times New Roman"/>
+              </w:rPr>
+              <w:t xml:space="preserve"> </w:t>
+            </w:r>
+            <w:proofErr w:type="spellStart"/>
+            <w:r>
+              <w:rPr>
+                <w:rFonts w:ascii="Times New Roman" w:hAnsi="Times New Roman" w:cs="Times New Roman"/>
+              </w:rPr>
+              <w:t>prioritisasi</w:t>
+            </w:r>
+            <w:proofErr w:type="spellEnd"/>
+            <w:r>
+              <w:rPr>
+                <w:rFonts w:ascii="Times New Roman" w:hAnsi="Times New Roman" w:cs="Times New Roman"/>
+              </w:rPr>
+              <w:t xml:space="preserve"> AHP.</w:t>
             </w:r>
           </w:p>
           <w:p>
@@ -3625,6 +3912,98 @@
               <w:rPr>
                 <w:rFonts w:ascii="Times New Roman" w:hAnsi="Times New Roman" w:cs="Times New Roman"/>
               </w:rPr>
+              <w:t>Dokumen</w:t>
+            </w:r>
+            <w:proofErr w:type="spellEnd"/>
+            <w:r>
+              <w:rPr>
+                <w:rFonts w:ascii="Times New Roman" w:hAnsi="Times New Roman" w:cs="Times New Roman"/>
+              </w:rPr>
+              <w:t xml:space="preserve"> </w:t>
+            </w:r>
+            <w:proofErr w:type="spellStart"/>
+            <w:r>
+              <w:rPr>
+                <w:rFonts w:ascii="Times New Roman" w:hAnsi="Times New Roman" w:cs="Times New Roman"/>
+              </w:rPr>
+              <w:t>Pendukung</w:t>
+            </w:r>
+            <w:proofErr w:type="spellEnd"/>
+            <w:r>
+              <w:rPr>
+                <w:rFonts w:ascii="Times New Roman" w:hAnsi="Times New Roman" w:cs="Times New Roman"/>
+              </w:rPr>
+              <w:t xml:space="preserve"> : (</w:t>
+            </w:r>
+            <w:proofErr w:type="spellStart"/>
+            <w:r>
+              <w:rPr>
+                <w:rFonts w:ascii="Times New Roman" w:hAnsi="Times New Roman" w:cs="Times New Roman"/>
+              </w:rPr>
+              <w:t>pada</w:t>
+            </w:r>
+            <w:proofErr w:type="spellEnd"/>
+            <w:r>
+              <w:rPr>
+                <w:rFonts w:ascii="Times New Roman" w:hAnsi="Times New Roman" w:cs="Times New Roman"/>
+              </w:rPr>
+              <w:t xml:space="preserve"> folder</w:t>
+            </w:r>
+            <w:r>
+              <w:rPr>
+                <w:rFonts w:ascii="Times New Roman" w:hAnsi="Times New Roman" w:cs="Times New Roman"/>
+              </w:rPr>
+              <w:t xml:space="preserve"> Deliverables </w:t>
+            </w:r>
+            <w:proofErr w:type="spellStart"/>
+            <w:r>
+              <w:rPr>
+                <w:rFonts w:ascii="Times New Roman" w:hAnsi="Times New Roman" w:cs="Times New Roman"/>
+              </w:rPr>
+              <w:t>P</w:t>
+            </w:r>
+            <w:r>
+              <w:rPr>
+                <w:rFonts w:ascii="Times New Roman" w:hAnsi="Times New Roman" w:cs="Times New Roman"/>
+              </w:rPr>
+              <w:t>rioritisasi</w:t>
+            </w:r>
+            <w:proofErr w:type="spellEnd"/>
+            <w:r>
+              <w:rPr>
+                <w:rFonts w:ascii="Times New Roman" w:hAnsi="Times New Roman" w:cs="Times New Roman"/>
+              </w:rPr>
+              <w:t>)</w:t>
+            </w:r>
+          </w:p>
+          <w:p>
+            <w:pPr>
+              <w:spacing w:before="40" w:after="40"/>
+              <w:jc w:val="both"/>
+              <w:rPr>
+                <w:rFonts w:ascii="Times New Roman" w:hAnsi="Times New Roman" w:cs="Times New Roman"/>
+              </w:rPr>
+            </w:pPr>
+            <w:r>
+              <w:rPr>
+                <w:rFonts w:ascii="Times New Roman" w:hAnsi="Times New Roman" w:cs="Times New Roman"/>
+              </w:rPr>
+              <w:t>prioritisasi.xlsx</w:t>
+            </w:r>
+          </w:p>
+          <w:p>
+            <w:pPr>
+              <w:spacing w:before="40" w:after="40"/>
+              <w:jc w:val="both"/>
+              <w:rPr>
+                <w:rFonts w:ascii="Times New Roman" w:hAnsi="Times New Roman" w:cs="Times New Roman"/>
+              </w:rPr>
+            </w:pPr>
+            <w:proofErr w:type="spellStart"/>
+            <w:r>
+              <w:rPr>
+                <w:rFonts w:ascii="Times New Roman" w:hAnsi="Times New Roman" w:cs="Times New Roman"/>
+              </w:rPr>
               <w:t>Klasifikasi</w:t>
             </w:r>
             <w:proofErr w:type="spellEnd"/>
@@ -3632,7 +4011,15 @@
               <w:rPr>
                 <w:rFonts w:ascii="Times New Roman" w:hAnsi="Times New Roman" w:cs="Times New Roman"/>
               </w:rPr>
-              <w:t xml:space="preserve"> Kebutuhan.xlsx</w:t>
+              <w:t xml:space="preserve"> Kebut</w:t>
+            </w:r>
+            <w:bookmarkStart w:id="0" w:name="_GoBack"/>
+            <w:bookmarkEnd w:id="0"/>
+            <w:r>
+              <w:rPr>
+                <w:rFonts w:ascii="Times New Roman" w:hAnsi="Times New Roman" w:cs="Times New Roman"/>
+              </w:rPr>
+              <w:t>uhan.xlsx</w:t>
             </w:r>
           </w:p>
         </w:tc>
@@ -3760,7 +4147,7 @@
               </wp:anchor>
             </w:drawing>
           </mc:Choice>
-          <mc:Fallback xmlns:w16="http://schemas.microsoft.com/office/word/2018/wordml" xmlns:w16cid="http://schemas.microsoft.com/office/word/2016/wordml/cid" xmlns:w16cex="http://schemas.microsoft.com/office/word/2018/wordml/cex" xmlns:am3d="http://schemas.microsoft.com/office/drawing/2017/model3d" xmlns:aink="http://schemas.microsoft.com/office/drawing/2016/ink" xmlns:cx8="http://schemas.microsoft.com/office/drawing/2016/5/14/chartex" xmlns:cx7="http://schemas.microsoft.com/office/drawing/2016/5/13/chartex" xmlns:cx6="http://schemas.microsoft.com/office/drawing/2016/5/12/chartex" xmlns:cx5="http://schemas.microsoft.com/office/drawing/2016/5/11/chartex" xmlns:cx4="http://schemas.microsoft.com/office/drawing/2016/5/10/chartex" xmlns:cx3="http://schemas.microsoft.com/office/drawing/2016/5/9/chartex" xmlns:cx2="http://schemas.microsoft.com/office/drawing/2015/10/21/chartex" xmlns:cx1="http://schemas.microsoft.com/office/drawing/2015/9/8/chartex">
+          <mc:Fallback xmlns:cx1="http://schemas.microsoft.com/office/drawing/2015/9/8/chartex" xmlns:cx2="http://schemas.microsoft.com/office/drawing/2015/10/21/chartex" xmlns:cx3="http://schemas.microsoft.com/office/drawing/2016/5/9/chartex" xmlns:cx4="http://schemas.microsoft.com/office/drawing/2016/5/10/chartex" xmlns:cx5="http://schemas.microsoft.com/office/drawing/2016/5/11/chartex" xmlns:cx6="http://schemas.microsoft.com/office/drawing/2016/5/12/chartex" xmlns:cx7="http://schemas.microsoft.com/office/drawing/2016/5/13/chartex" xmlns:cx8="http://schemas.microsoft.com/office/drawing/2016/5/14/chartex" xmlns:aink="http://schemas.microsoft.com/office/drawing/2016/ink" xmlns:am3d="http://schemas.microsoft.com/office/drawing/2017/model3d" xmlns:w16cex="http://schemas.microsoft.com/office/word/2018/wordml/cex" xmlns:w16cid="http://schemas.microsoft.com/office/word/2016/wordml/cid" xmlns:w16="http://schemas.microsoft.com/office/word/2018/wordml" xmlns:w16se="http://schemas.microsoft.com/office/word/2015/wordml/symex" xmlns:cx="http://schemas.microsoft.com/office/drawing/2014/chartex">
             <w:pict>
               <v:shapetype w14:anchorId="19EF200F" id="_x0000_t32" coordsize="21600,21600" o:spt="32" o:oned="t" path="m,l21600,21600e" filled="f">
                 <v:path arrowok="t" fillok="f" o:connecttype="none"/>
@@ -4219,7 +4606,7 @@
                 <w:rFonts w:cstheme="minorHAnsi"/>
                 <w:iCs/>
               </w:rPr>
-              <w:t xml:space="preserve">, Putri Endah </w:t>
+              <w:t xml:space="preserve">, </w:t>
             </w:r>
             <w:proofErr w:type="spellStart"/>
             <w:r>
@@ -4227,6 +4614,38 @@
                 <w:rFonts w:cstheme="minorHAnsi"/>
                 <w:iCs/>
               </w:rPr>
+              <w:t>Putri</w:t>
+            </w:r>
+            <w:proofErr w:type="spellEnd"/>
+            <w:r>
+              <w:rPr>
+                <w:rFonts w:cstheme="minorHAnsi"/>
+                <w:iCs/>
+              </w:rPr>
+              <w:t xml:space="preserve"> </w:t>
+            </w:r>
+            <w:proofErr w:type="spellStart"/>
+            <w:r>
+              <w:rPr>
+                <w:rFonts w:cstheme="minorHAnsi"/>
+                <w:iCs/>
+              </w:rPr>
+              <w:t>Endah</w:t>
+            </w:r>
+            <w:proofErr w:type="spellEnd"/>
+            <w:r>
+              <w:rPr>
+                <w:rFonts w:cstheme="minorHAnsi"/>
+                <w:iCs/>
+              </w:rPr>
+              <w:t xml:space="preserve"> </w:t>
+            </w:r>
+            <w:proofErr w:type="spellStart"/>
+            <w:r>
+              <w:rPr>
+                <w:rFonts w:cstheme="minorHAnsi"/>
+                <w:iCs/>
+              </w:rPr>
               <w:t>Puspitasari</w:t>
             </w:r>
             <w:proofErr w:type="spellEnd"/>
@@ -4235,39 +4654,7 @@
                 <w:rFonts w:cstheme="minorHAnsi"/>
                 <w:iCs/>
               </w:rPr>
-              <w:t xml:space="preserve">, </w:t>
-            </w:r>
-            <w:proofErr w:type="spellStart"/>
-            <w:r>
-              <w:rPr>
-                <w:rFonts w:cstheme="minorHAnsi"/>
-                <w:iCs/>
-              </w:rPr>
-              <w:t>Yasinta</w:t>
-            </w:r>
-            <w:proofErr w:type="spellEnd"/>
-            <w:r>
-              <w:rPr>
-                <w:rFonts w:cstheme="minorHAnsi"/>
-                <w:iCs/>
-              </w:rPr>
-              <w:t xml:space="preserve"> </w:t>
-            </w:r>
-            <w:proofErr w:type="spellStart"/>
-            <w:r>
-              <w:rPr>
-                <w:rFonts w:cstheme="minorHAnsi"/>
-                <w:iCs/>
-              </w:rPr>
-              <w:t>Yusniawati</w:t>
-            </w:r>
-            <w:proofErr w:type="spellEnd"/>
-            <w:r>
-              <w:rPr>
-                <w:rFonts w:cstheme="minorHAnsi"/>
-                <w:iCs/>
-              </w:rPr>
-              <w:t>)</w:t>
+              <w:t>, Yasinta Yusniawati)</w:t>
             </w:r>
           </w:p>
         </w:tc>
@@ -7427,15 +7814,7 @@
       </w:r>
       <w:proofErr w:type="spellEnd"/>
       <w:r>
-        <w:t xml:space="preserve"> </w:t>
-      </w:r>
-      <w:proofErr w:type="spellStart"/>
-      <w:r>
-        <w:t>Yasinta</w:t>
-      </w:r>
-      <w:proofErr w:type="spellEnd"/>
-      <w:r>
-        <w:t xml:space="preserve"> Yusniawati.</w:t>
+        <w:t xml:space="preserve"> Yasinta Yusniawati.</w:t>
       </w:r>
     </w:p>
     <w:p>
@@ -7603,7 +7982,23 @@
       </w:r>
       <w:proofErr w:type="spellEnd"/>
       <w:r>
-        <w:t xml:space="preserve"> Putri Endah </w:t>
+        <w:t xml:space="preserve"> </w:t>
+      </w:r>
+      <w:proofErr w:type="spellStart"/>
+      <w:r>
+        <w:t>Putri</w:t>
+      </w:r>
+      <w:proofErr w:type="spellEnd"/>
+      <w:r>
+        <w:t xml:space="preserve"> </w:t>
+      </w:r>
+      <w:proofErr w:type="spellStart"/>
+      <w:r>
+        <w:t>Endah</w:t>
+      </w:r>
+      <w:proofErr w:type="spellEnd"/>
+      <w:r>
+        <w:t xml:space="preserve"> </w:t>
       </w:r>
       <w:proofErr w:type="spellStart"/>
       <w:r>
@@ -8071,7 +8466,7 @@
               </wp:anchor>
             </w:drawing>
           </mc:Choice>
-          <mc:Fallback xmlns:w16="http://schemas.microsoft.com/office/word/2018/wordml" xmlns:w16cid="http://schemas.microsoft.com/office/word/2016/wordml/cid" xmlns:w16cex="http://schemas.microsoft.com/office/word/2018/wordml/cex" xmlns:am3d="http://schemas.microsoft.com/office/drawing/2017/model3d" xmlns:aink="http://schemas.microsoft.com/office/drawing/2016/ink" xmlns:cx8="http://schemas.microsoft.com/office/drawing/2016/5/14/chartex" xmlns:cx7="http://schemas.microsoft.com/office/drawing/2016/5/13/chartex" xmlns:cx6="http://schemas.microsoft.com/office/drawing/2016/5/12/chartex" xmlns:cx5="http://schemas.microsoft.com/office/drawing/2016/5/11/chartex" xmlns:cx4="http://schemas.microsoft.com/office/drawing/2016/5/10/chartex" xmlns:cx3="http://schemas.microsoft.com/office/drawing/2016/5/9/chartex" xmlns:cx2="http://schemas.microsoft.com/office/drawing/2015/10/21/chartex" xmlns:cx1="http://schemas.microsoft.com/office/drawing/2015/9/8/chartex">
+          <mc:Fallback xmlns:cx1="http://schemas.microsoft.com/office/drawing/2015/9/8/chartex" xmlns:cx2="http://schemas.microsoft.com/office/drawing/2015/10/21/chartex" xmlns:cx3="http://schemas.microsoft.com/office/drawing/2016/5/9/chartex" xmlns:cx4="http://schemas.microsoft.com/office/drawing/2016/5/10/chartex" xmlns:cx5="http://schemas.microsoft.com/office/drawing/2016/5/11/chartex" xmlns:cx6="http://schemas.microsoft.com/office/drawing/2016/5/12/chartex" xmlns:cx7="http://schemas.microsoft.com/office/drawing/2016/5/13/chartex" xmlns:cx8="http://schemas.microsoft.com/office/drawing/2016/5/14/chartex" xmlns:aink="http://schemas.microsoft.com/office/drawing/2016/ink" xmlns:am3d="http://schemas.microsoft.com/office/drawing/2017/model3d" xmlns:w16cex="http://schemas.microsoft.com/office/word/2018/wordml/cex" xmlns:w16cid="http://schemas.microsoft.com/office/word/2016/wordml/cid" xmlns:w16="http://schemas.microsoft.com/office/word/2018/wordml" xmlns:w16se="http://schemas.microsoft.com/office/word/2015/wordml/symex" xmlns:cx="http://schemas.microsoft.com/office/drawing/2014/chartex">
             <w:pict>
               <v:shape w14:anchorId="0FD8882B" id="AutoShape 2" o:spid="_x0000_s1026" type="#_x0000_t32" style="position:absolute;margin-left:0;margin-top:5pt;width:408.55pt;height:0;z-index:251661312;visibility:visible;mso-wrap-style:square;mso-width-percent:0;mso-height-percent:0;mso-wrap-distance-left:9pt;mso-wrap-distance-top:0;mso-wrap-distance-right:9pt;mso-wrap-distance-bottom:0;mso-position-horizontal:absolute;mso-position-horizontal-relative:text;mso-position-vertical:absolute;mso-position-vertical-relative:text;mso-width-percent:0;mso-height-percent:0;mso-width-relative:page;mso-height-relative:page" o:gfxdata="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" strokeweight="1.5pt"/>
             </w:pict>
@@ -8440,7 +8835,7 @@
                 <w:rFonts w:cstheme="minorHAnsi"/>
                 <w:iCs/>
               </w:rPr>
-              <w:t xml:space="preserve">, Putri Endah </w:t>
+              <w:t xml:space="preserve">, </w:t>
             </w:r>
             <w:proofErr w:type="spellStart"/>
             <w:r>
@@ -8448,6 +8843,38 @@
                 <w:rFonts w:cstheme="minorHAnsi"/>
                 <w:iCs/>
               </w:rPr>
+              <w:t>Putri</w:t>
+            </w:r>
+            <w:proofErr w:type="spellEnd"/>
+            <w:r>
+              <w:rPr>
+                <w:rFonts w:cstheme="minorHAnsi"/>
+                <w:iCs/>
+              </w:rPr>
+              <w:t xml:space="preserve"> </w:t>
+            </w:r>
+            <w:proofErr w:type="spellStart"/>
+            <w:r>
+              <w:rPr>
+                <w:rFonts w:cstheme="minorHAnsi"/>
+                <w:iCs/>
+              </w:rPr>
+              <w:t>Endah</w:t>
+            </w:r>
+            <w:proofErr w:type="spellEnd"/>
+            <w:r>
+              <w:rPr>
+                <w:rFonts w:cstheme="minorHAnsi"/>
+                <w:iCs/>
+              </w:rPr>
+              <w:t xml:space="preserve"> </w:t>
+            </w:r>
+            <w:proofErr w:type="spellStart"/>
+            <w:r>
+              <w:rPr>
+                <w:rFonts w:cstheme="minorHAnsi"/>
+                <w:iCs/>
+              </w:rPr>
               <w:t>Puspitasari</w:t>
             </w:r>
             <w:proofErr w:type="spellEnd"/>
@@ -8456,33 +8883,8 @@
                 <w:rFonts w:cstheme="minorHAnsi"/>
                 <w:iCs/>
               </w:rPr>
-              <w:t xml:space="preserve">, </w:t>
-            </w:r>
-            <w:proofErr w:type="spellStart"/>
-            <w:r>
-              <w:rPr>
-                <w:rFonts w:cstheme="minorHAnsi"/>
-                <w:iCs/>
-              </w:rPr>
-              <w:t>Yasinta</w:t>
-            </w:r>
-            <w:proofErr w:type="spellEnd"/>
-            <w:r>
-              <w:rPr>
-                <w:rFonts w:cstheme="minorHAnsi"/>
-                <w:iCs/>
-              </w:rPr>
-              <w:t xml:space="preserve"> </w:t>
-            </w:r>
-            <w:proofErr w:type="spellStart"/>
-            <w:r>
-              <w:rPr>
-                <w:rFonts w:cstheme="minorHAnsi"/>
-                <w:iCs/>
-              </w:rPr>
-              <w:t>Yusniawati</w:t>
-            </w:r>
-            <w:proofErr w:type="spellEnd"/>
+              <w:t>, Yasinta Yusniawati</w:t>
+            </w:r>
             <w:r>
               <w:rPr>
                 <w:rFonts w:cstheme="minorHAnsi"/>
@@ -10013,7 +10415,7 @@
               </wp:anchor>
             </w:drawing>
           </mc:Choice>
-          <mc:Fallback xmlns:w16="http://schemas.microsoft.com/office/word/2018/wordml" xmlns:w16cid="http://schemas.microsoft.com/office/word/2016/wordml/cid" xmlns:w16cex="http://schemas.microsoft.com/office/word/2018/wordml/cex" xmlns:am3d="http://schemas.microsoft.com/office/drawing/2017/model3d" xmlns:aink="http://schemas.microsoft.com/office/drawing/2016/ink" xmlns:cx8="http://schemas.microsoft.com/office/drawing/2016/5/14/chartex" xmlns:cx7="http://schemas.microsoft.com/office/drawing/2016/5/13/chartex" xmlns:cx6="http://schemas.microsoft.com/office/drawing/2016/5/12/chartex" xmlns:cx5="http://schemas.microsoft.com/office/drawing/2016/5/11/chartex" xmlns:cx4="http://schemas.microsoft.com/office/drawing/2016/5/10/chartex" xmlns:cx3="http://schemas.microsoft.com/office/drawing/2016/5/9/chartex" xmlns:cx2="http://schemas.microsoft.com/office/drawing/2015/10/21/chartex" xmlns:cx1="http://schemas.microsoft.com/office/drawing/2015/9/8/chartex">
+          <mc:Fallback xmlns:cx1="http://schemas.microsoft.com/office/drawing/2015/9/8/chartex" xmlns:cx2="http://schemas.microsoft.com/office/drawing/2015/10/21/chartex" xmlns:cx3="http://schemas.microsoft.com/office/drawing/2016/5/9/chartex" xmlns:cx4="http://schemas.microsoft.com/office/drawing/2016/5/10/chartex" xmlns:cx5="http://schemas.microsoft.com/office/drawing/2016/5/11/chartex" xmlns:cx6="http://schemas.microsoft.com/office/drawing/2016/5/12/chartex" xmlns:cx7="http://schemas.microsoft.com/office/drawing/2016/5/13/chartex" xmlns:cx8="http://schemas.microsoft.com/office/drawing/2016/5/14/chartex" xmlns:aink="http://schemas.microsoft.com/office/drawing/2016/ink" xmlns:am3d="http://schemas.microsoft.com/office/drawing/2017/model3d" xmlns:w16cex="http://schemas.microsoft.com/office/word/2018/wordml/cex" xmlns:w16cid="http://schemas.microsoft.com/office/word/2016/wordml/cid" xmlns:w16="http://schemas.microsoft.com/office/word/2018/wordml" xmlns:w16se="http://schemas.microsoft.com/office/word/2015/wordml/symex" xmlns:cx="http://schemas.microsoft.com/office/drawing/2014/chartex">
             <w:pict>
               <v:shapetype w14:anchorId="2FD8241C" id="_x0000_t32" coordsize="21600,21600" o:spt="32" o:oned="t" path="m,l21600,21600e" filled="f">
                 <v:path arrowok="t" fillok="f" o:connecttype="none"/>
@@ -10372,19 +10774,44 @@
               </w:rPr>
               <w:t xml:space="preserve">Wasilatul Dewi Ningrum, </w:t>
             </w:r>
+            <w:proofErr w:type="spellStart"/>
             <w:r>
               <w:rPr>
                 <w:rFonts w:cstheme="minorHAnsi"/>
                 <w:iCs/>
               </w:rPr>
-              <w:t xml:space="preserve">Putri Endah </w:t>
-            </w:r>
-            <w:proofErr w:type="spellStart"/>
+              <w:t>Putri</w:t>
+            </w:r>
+            <w:proofErr w:type="spellEnd"/>
             <w:r>
               <w:rPr>
                 <w:rFonts w:cstheme="minorHAnsi"/>
                 <w:iCs/>
               </w:rPr>
+              <w:t xml:space="preserve"> </w:t>
+            </w:r>
+            <w:proofErr w:type="spellStart"/>
+            <w:r>
+              <w:rPr>
+                <w:rFonts w:cstheme="minorHAnsi"/>
+                <w:iCs/>
+              </w:rPr>
+              <w:t>Endah</w:t>
+            </w:r>
+            <w:proofErr w:type="spellEnd"/>
+            <w:r>
+              <w:rPr>
+                <w:rFonts w:cstheme="minorHAnsi"/>
+                <w:iCs/>
+              </w:rPr>
+              <w:t xml:space="preserve"> </w:t>
+            </w:r>
+            <w:proofErr w:type="spellStart"/>
+            <w:r>
+              <w:rPr>
+                <w:rFonts w:cstheme="minorHAnsi"/>
+                <w:iCs/>
+              </w:rPr>
               <w:t>Puspitasari</w:t>
             </w:r>
             <w:proofErr w:type="spellEnd"/>
@@ -10393,23 +10820,7 @@
                 <w:rFonts w:cstheme="minorHAnsi"/>
                 <w:iCs/>
               </w:rPr>
-              <w:t xml:space="preserve">, </w:t>
-            </w:r>
-            <w:proofErr w:type="spellStart"/>
-            <w:r>
-              <w:rPr>
-                <w:rFonts w:cstheme="minorHAnsi"/>
-                <w:iCs/>
-              </w:rPr>
-              <w:t>Yasinta</w:t>
-            </w:r>
-            <w:proofErr w:type="spellEnd"/>
-            <w:r>
-              <w:rPr>
-                <w:rFonts w:cstheme="minorHAnsi"/>
-                <w:iCs/>
-              </w:rPr>
-              <w:t xml:space="preserve"> Yusniawati)</w:t>
+              <w:t>, Yasinta Yusniawati)</w:t>
             </w:r>
           </w:p>
         </w:tc>
@@ -11766,7 +12177,7 @@
               </wp:anchor>
             </w:drawing>
           </mc:Choice>
-          <mc:Fallback xmlns:w16="http://schemas.microsoft.com/office/word/2018/wordml" xmlns:w16cid="http://schemas.microsoft.com/office/word/2016/wordml/cid" xmlns:w16cex="http://schemas.microsoft.com/office/word/2018/wordml/cex" xmlns:am3d="http://schemas.microsoft.com/office/drawing/2017/model3d" xmlns:aink="http://schemas.microsoft.com/office/drawing/2016/ink" xmlns:cx8="http://schemas.microsoft.com/office/drawing/2016/5/14/chartex" xmlns:cx7="http://schemas.microsoft.com/office/drawing/2016/5/13/chartex" xmlns:cx6="http://schemas.microsoft.com/office/drawing/2016/5/12/chartex" xmlns:cx5="http://schemas.microsoft.com/office/drawing/2016/5/11/chartex" xmlns:cx4="http://schemas.microsoft.com/office/drawing/2016/5/10/chartex" xmlns:cx3="http://schemas.microsoft.com/office/drawing/2016/5/9/chartex" xmlns:cx2="http://schemas.microsoft.com/office/drawing/2015/10/21/chartex" xmlns:cx1="http://schemas.microsoft.com/office/drawing/2015/9/8/chartex">
+          <mc:Fallback xmlns:cx1="http://schemas.microsoft.com/office/drawing/2015/9/8/chartex" xmlns:cx2="http://schemas.microsoft.com/office/drawing/2015/10/21/chartex" xmlns:cx3="http://schemas.microsoft.com/office/drawing/2016/5/9/chartex" xmlns:cx4="http://schemas.microsoft.com/office/drawing/2016/5/10/chartex" xmlns:cx5="http://schemas.microsoft.com/office/drawing/2016/5/11/chartex" xmlns:cx6="http://schemas.microsoft.com/office/drawing/2016/5/12/chartex" xmlns:cx7="http://schemas.microsoft.com/office/drawing/2016/5/13/chartex" xmlns:cx8="http://schemas.microsoft.com/office/drawing/2016/5/14/chartex" xmlns:aink="http://schemas.microsoft.com/office/drawing/2016/ink" xmlns:am3d="http://schemas.microsoft.com/office/drawing/2017/model3d" xmlns:w16cex="http://schemas.microsoft.com/office/word/2018/wordml/cex" xmlns:w16cid="http://schemas.microsoft.com/office/word/2016/wordml/cid" xmlns:w16="http://schemas.microsoft.com/office/word/2018/wordml" xmlns:w16se="http://schemas.microsoft.com/office/word/2015/wordml/symex" xmlns:cx="http://schemas.microsoft.com/office/drawing/2014/chartex">
             <w:pict>
               <v:shapetype w14:anchorId="503D06A0" id="_x0000_t32" coordsize="21600,21600" o:spt="32" o:oned="t" path="m,l21600,21600e" filled="f">
                 <v:path arrowok="t" fillok="f" o:connecttype="none"/>
@@ -12525,7 +12936,7 @@
                 <w:rFonts w:cstheme="minorHAnsi"/>
               </w:rPr>
             </w:pPr>
-            <w:bookmarkStart w:id="0" w:name="_Hlk37351149"/>
+            <w:bookmarkStart w:id="1" w:name="_Hlk37351149"/>
             <w:r>
               <w:rPr>
                 <w:rFonts w:cstheme="minorHAnsi"/>
@@ -12540,7 +12951,7 @@
               <w:t>.m4a</w:t>
             </w:r>
           </w:p>
-          <w:bookmarkEnd w:id="0"/>
+          <w:bookmarkEnd w:id="1"/>
           <w:p>
             <w:pPr>
               <w:pStyle w:val="ListParagraph"/>
@@ -14237,7 +14648,7 @@
               </wp:anchor>
             </w:drawing>
           </mc:Choice>
-          <mc:Fallback xmlns:w16="http://schemas.microsoft.com/office/word/2018/wordml" xmlns:w16cid="http://schemas.microsoft.com/office/word/2016/wordml/cid" xmlns:w16cex="http://schemas.microsoft.com/office/word/2018/wordml/cex" xmlns:am3d="http://schemas.microsoft.com/office/drawing/2017/model3d" xmlns:aink="http://schemas.microsoft.com/office/drawing/2016/ink" xmlns:cx8="http://schemas.microsoft.com/office/drawing/2016/5/14/chartex" xmlns:cx7="http://schemas.microsoft.com/office/drawing/2016/5/13/chartex" xmlns:cx6="http://schemas.microsoft.com/office/drawing/2016/5/12/chartex" xmlns:cx5="http://schemas.microsoft.com/office/drawing/2016/5/11/chartex" xmlns:cx4="http://schemas.microsoft.com/office/drawing/2016/5/10/chartex" xmlns:cx3="http://schemas.microsoft.com/office/drawing/2016/5/9/chartex" xmlns:cx2="http://schemas.microsoft.com/office/drawing/2015/10/21/chartex" xmlns:cx1="http://schemas.microsoft.com/office/drawing/2015/9/8/chartex">
+          <mc:Fallback xmlns:cx1="http://schemas.microsoft.com/office/drawing/2015/9/8/chartex" xmlns:cx2="http://schemas.microsoft.com/office/drawing/2015/10/21/chartex" xmlns:cx3="http://schemas.microsoft.com/office/drawing/2016/5/9/chartex" xmlns:cx4="http://schemas.microsoft.com/office/drawing/2016/5/10/chartex" xmlns:cx5="http://schemas.microsoft.com/office/drawing/2016/5/11/chartex" xmlns:cx6="http://schemas.microsoft.com/office/drawing/2016/5/12/chartex" xmlns:cx7="http://schemas.microsoft.com/office/drawing/2016/5/13/chartex" xmlns:cx8="http://schemas.microsoft.com/office/drawing/2016/5/14/chartex" xmlns:aink="http://schemas.microsoft.com/office/drawing/2016/ink" xmlns:am3d="http://schemas.microsoft.com/office/drawing/2017/model3d" xmlns:w16cex="http://schemas.microsoft.com/office/word/2018/wordml/cex" xmlns:w16cid="http://schemas.microsoft.com/office/word/2016/wordml/cid" xmlns:w16="http://schemas.microsoft.com/office/word/2018/wordml" xmlns:w16se="http://schemas.microsoft.com/office/word/2015/wordml/symex" xmlns:cx="http://schemas.microsoft.com/office/drawing/2014/chartex">
             <w:pict>
               <v:shapetype w14:anchorId="3AAA03CE" id="_x0000_t32" coordsize="21600,21600" o:spt="32" o:oned="t" path="m,l21600,21600e" filled="f">
                 <v:path arrowok="t" fillok="f" o:connecttype="none"/>
@@ -14602,7 +15013,7 @@
                 <w:rFonts w:cstheme="minorHAnsi"/>
                 <w:iCs/>
               </w:rPr>
-              <w:t xml:space="preserve">, Putri Endah </w:t>
+              <w:t xml:space="preserve">, </w:t>
             </w:r>
             <w:proofErr w:type="spellStart"/>
             <w:r>
@@ -14610,6 +15021,38 @@
                 <w:rFonts w:cstheme="minorHAnsi"/>
                 <w:iCs/>
               </w:rPr>
+              <w:t>Putri</w:t>
+            </w:r>
+            <w:proofErr w:type="spellEnd"/>
+            <w:r>
+              <w:rPr>
+                <w:rFonts w:cstheme="minorHAnsi"/>
+                <w:iCs/>
+              </w:rPr>
+              <w:t xml:space="preserve"> </w:t>
+            </w:r>
+            <w:proofErr w:type="spellStart"/>
+            <w:r>
+              <w:rPr>
+                <w:rFonts w:cstheme="minorHAnsi"/>
+                <w:iCs/>
+              </w:rPr>
+              <w:t>Endah</w:t>
+            </w:r>
+            <w:proofErr w:type="spellEnd"/>
+            <w:r>
+              <w:rPr>
+                <w:rFonts w:cstheme="minorHAnsi"/>
+                <w:iCs/>
+              </w:rPr>
+              <w:t xml:space="preserve"> </w:t>
+            </w:r>
+            <w:proofErr w:type="spellStart"/>
+            <w:r>
+              <w:rPr>
+                <w:rFonts w:cstheme="minorHAnsi"/>
+                <w:iCs/>
+              </w:rPr>
               <w:t>Puspitasari</w:t>
             </w:r>
             <w:proofErr w:type="spellEnd"/>
@@ -14618,33 +15061,8 @@
                 <w:rFonts w:cstheme="minorHAnsi"/>
                 <w:iCs/>
               </w:rPr>
-              <w:t xml:space="preserve">, </w:t>
-            </w:r>
-            <w:proofErr w:type="spellStart"/>
-            <w:r>
-              <w:rPr>
-                <w:rFonts w:cstheme="minorHAnsi"/>
-                <w:iCs/>
-              </w:rPr>
-              <w:t>Yasinta</w:t>
-            </w:r>
-            <w:proofErr w:type="spellEnd"/>
-            <w:r>
-              <w:rPr>
-                <w:rFonts w:cstheme="minorHAnsi"/>
-                <w:iCs/>
-              </w:rPr>
-              <w:t xml:space="preserve"> </w:t>
-            </w:r>
-            <w:proofErr w:type="spellStart"/>
-            <w:r>
-              <w:rPr>
-                <w:rFonts w:cstheme="minorHAnsi"/>
-                <w:iCs/>
-              </w:rPr>
-              <w:t>Yusniawati</w:t>
-            </w:r>
-            <w:proofErr w:type="spellEnd"/>
+              <w:t>, Yasinta Yusniawati</w:t>
+            </w:r>
             <w:r>
               <w:rPr>
                 <w:rFonts w:cstheme="minorHAnsi"/>
@@ -15914,7 +16332,7 @@
               </wp:anchor>
             </w:drawing>
           </mc:Choice>
-          <mc:Fallback xmlns:w16="http://schemas.microsoft.com/office/word/2018/wordml" xmlns:w16cid="http://schemas.microsoft.com/office/word/2016/wordml/cid" xmlns:w16cex="http://schemas.microsoft.com/office/word/2018/wordml/cex" xmlns:am3d="http://schemas.microsoft.com/office/drawing/2017/model3d" xmlns:aink="http://schemas.microsoft.com/office/drawing/2016/ink" xmlns:cx8="http://schemas.microsoft.com/office/drawing/2016/5/14/chartex" xmlns:cx7="http://schemas.microsoft.com/office/drawing/2016/5/13/chartex" xmlns:cx6="http://schemas.microsoft.com/office/drawing/2016/5/12/chartex" xmlns:cx5="http://schemas.microsoft.com/office/drawing/2016/5/11/chartex" xmlns:cx4="http://schemas.microsoft.com/office/drawing/2016/5/10/chartex" xmlns:cx3="http://schemas.microsoft.com/office/drawing/2016/5/9/chartex" xmlns:cx2="http://schemas.microsoft.com/office/drawing/2015/10/21/chartex" xmlns:cx1="http://schemas.microsoft.com/office/drawing/2015/9/8/chartex">
+          <mc:Fallback xmlns:cx1="http://schemas.microsoft.com/office/drawing/2015/9/8/chartex" xmlns:cx2="http://schemas.microsoft.com/office/drawing/2015/10/21/chartex" xmlns:cx3="http://schemas.microsoft.com/office/drawing/2016/5/9/chartex" xmlns:cx4="http://schemas.microsoft.com/office/drawing/2016/5/10/chartex" xmlns:cx5="http://schemas.microsoft.com/office/drawing/2016/5/11/chartex" xmlns:cx6="http://schemas.microsoft.com/office/drawing/2016/5/12/chartex" xmlns:cx7="http://schemas.microsoft.com/office/drawing/2016/5/13/chartex" xmlns:cx8="http://schemas.microsoft.com/office/drawing/2016/5/14/chartex" xmlns:aink="http://schemas.microsoft.com/office/drawing/2016/ink" xmlns:am3d="http://schemas.microsoft.com/office/drawing/2017/model3d" xmlns:w16cex="http://schemas.microsoft.com/office/word/2018/wordml/cex" xmlns:w16cid="http://schemas.microsoft.com/office/word/2016/wordml/cid" xmlns:w16="http://schemas.microsoft.com/office/word/2018/wordml" xmlns:w16se="http://schemas.microsoft.com/office/word/2015/wordml/symex" xmlns:cx="http://schemas.microsoft.com/office/drawing/2014/chartex">
             <w:pict>
               <v:shapetype w14:anchorId="39D4B1AA" id="_x0000_t32" coordsize="21600,21600" o:spt="32" o:oned="t" path="m,l21600,21600e" filled="f">
                 <v:path arrowok="t" fillok="f" o:connecttype="none"/>
@@ -16300,7 +16718,7 @@
                 <w:rFonts w:cstheme="minorHAnsi"/>
                 <w:iCs/>
               </w:rPr>
-              <w:t xml:space="preserve">, Putri Endah </w:t>
+              <w:t xml:space="preserve">, </w:t>
             </w:r>
             <w:proofErr w:type="spellStart"/>
             <w:r>
@@ -16308,6 +16726,38 @@
                 <w:rFonts w:cstheme="minorHAnsi"/>
                 <w:iCs/>
               </w:rPr>
+              <w:t>Putri</w:t>
+            </w:r>
+            <w:proofErr w:type="spellEnd"/>
+            <w:r>
+              <w:rPr>
+                <w:rFonts w:cstheme="minorHAnsi"/>
+                <w:iCs/>
+              </w:rPr>
+              <w:t xml:space="preserve"> </w:t>
+            </w:r>
+            <w:proofErr w:type="spellStart"/>
+            <w:r>
+              <w:rPr>
+                <w:rFonts w:cstheme="minorHAnsi"/>
+                <w:iCs/>
+              </w:rPr>
+              <w:t>Endah</w:t>
+            </w:r>
+            <w:proofErr w:type="spellEnd"/>
+            <w:r>
+              <w:rPr>
+                <w:rFonts w:cstheme="minorHAnsi"/>
+                <w:iCs/>
+              </w:rPr>
+              <w:t xml:space="preserve"> </w:t>
+            </w:r>
+            <w:proofErr w:type="spellStart"/>
+            <w:r>
+              <w:rPr>
+                <w:rFonts w:cstheme="minorHAnsi"/>
+                <w:iCs/>
+              </w:rPr>
               <w:t>Puspitasari</w:t>
             </w:r>
             <w:proofErr w:type="spellEnd"/>
@@ -16316,33 +16766,8 @@
                 <w:rFonts w:cstheme="minorHAnsi"/>
                 <w:iCs/>
               </w:rPr>
-              <w:t xml:space="preserve">, </w:t>
-            </w:r>
-            <w:proofErr w:type="spellStart"/>
-            <w:r>
-              <w:rPr>
-                <w:rFonts w:cstheme="minorHAnsi"/>
-                <w:iCs/>
-              </w:rPr>
-              <w:t>Yasinta</w:t>
-            </w:r>
-            <w:proofErr w:type="spellEnd"/>
-            <w:r>
-              <w:rPr>
-                <w:rFonts w:cstheme="minorHAnsi"/>
-                <w:iCs/>
-              </w:rPr>
-              <w:t xml:space="preserve"> </w:t>
-            </w:r>
-            <w:proofErr w:type="spellStart"/>
-            <w:r>
-              <w:rPr>
-                <w:rFonts w:cstheme="minorHAnsi"/>
-                <w:iCs/>
-              </w:rPr>
-              <w:t>Yusniawati</w:t>
-            </w:r>
-            <w:proofErr w:type="spellEnd"/>
+              <w:t>, Yasinta Yusniawati</w:t>
+            </w:r>
             <w:r>
               <w:rPr>
                 <w:rFonts w:cstheme="minorHAnsi"/>
@@ -17372,7 +17797,7 @@
               </wp:anchor>
             </w:drawing>
           </mc:Choice>
-          <mc:Fallback>
+          <mc:Fallback xmlns:w16se="http://schemas.microsoft.com/office/word/2015/wordml/symex" xmlns:cx="http://schemas.microsoft.com/office/drawing/2014/chartex">
             <w:pict>
               <v:shapetype w14:anchorId="5537B287" id="_x0000_t32" coordsize="21600,21600" o:spt="32" o:oned="t" path="m,l21600,21600e" filled="f">
                 <v:path arrowok="t" fillok="f" o:connecttype="none"/>
@@ -17410,9 +17835,9 @@
         <w:tblLook w:val="04A0" w:firstRow="1" w:lastRow="0" w:firstColumn="1" w:lastColumn="0" w:noHBand="0" w:noVBand="1"/>
       </w:tblPr>
       <w:tblGrid>
-        <w:gridCol w:w="1949"/>
+        <w:gridCol w:w="1956"/>
         <w:gridCol w:w="355"/>
-        <w:gridCol w:w="6003"/>
+        <w:gridCol w:w="5996"/>
       </w:tblGrid>
       <w:tr>
         <w:tc>
@@ -17765,7 +18190,7 @@
                 <w:rFonts w:cstheme="minorHAnsi"/>
                 <w:iCs/>
               </w:rPr>
-              <w:t xml:space="preserve">, Putri Endah </w:t>
+              <w:t xml:space="preserve">, </w:t>
             </w:r>
             <w:proofErr w:type="spellStart"/>
             <w:r>
@@ -17773,6 +18198,38 @@
                 <w:rFonts w:cstheme="minorHAnsi"/>
                 <w:iCs/>
               </w:rPr>
+              <w:t>Putri</w:t>
+            </w:r>
+            <w:proofErr w:type="spellEnd"/>
+            <w:r>
+              <w:rPr>
+                <w:rFonts w:cstheme="minorHAnsi"/>
+                <w:iCs/>
+              </w:rPr>
+              <w:t xml:space="preserve"> </w:t>
+            </w:r>
+            <w:proofErr w:type="spellStart"/>
+            <w:r>
+              <w:rPr>
+                <w:rFonts w:cstheme="minorHAnsi"/>
+                <w:iCs/>
+              </w:rPr>
+              <w:t>Endah</w:t>
+            </w:r>
+            <w:proofErr w:type="spellEnd"/>
+            <w:r>
+              <w:rPr>
+                <w:rFonts w:cstheme="minorHAnsi"/>
+                <w:iCs/>
+              </w:rPr>
+              <w:t xml:space="preserve"> </w:t>
+            </w:r>
+            <w:proofErr w:type="spellStart"/>
+            <w:r>
+              <w:rPr>
+                <w:rFonts w:cstheme="minorHAnsi"/>
+                <w:iCs/>
+              </w:rPr>
               <w:t>Puspitasari</w:t>
             </w:r>
             <w:proofErr w:type="spellEnd"/>
@@ -17781,33 +18238,8 @@
                 <w:rFonts w:cstheme="minorHAnsi"/>
                 <w:iCs/>
               </w:rPr>
-              <w:t xml:space="preserve">, </w:t>
-            </w:r>
-            <w:proofErr w:type="spellStart"/>
-            <w:r>
-              <w:rPr>
-                <w:rFonts w:cstheme="minorHAnsi"/>
-                <w:iCs/>
-              </w:rPr>
-              <w:t>Yasinta</w:t>
-            </w:r>
-            <w:proofErr w:type="spellEnd"/>
-            <w:r>
-              <w:rPr>
-                <w:rFonts w:cstheme="minorHAnsi"/>
-                <w:iCs/>
-              </w:rPr>
-              <w:t xml:space="preserve"> </w:t>
-            </w:r>
-            <w:proofErr w:type="spellStart"/>
-            <w:r>
-              <w:rPr>
-                <w:rFonts w:cstheme="minorHAnsi"/>
-                <w:iCs/>
-              </w:rPr>
-              <w:t>Yusniawati</w:t>
-            </w:r>
-            <w:proofErr w:type="spellEnd"/>
+              <w:t>, Yasinta Yusniawati</w:t>
+            </w:r>
             <w:r>
               <w:rPr>
                 <w:rFonts w:cstheme="minorHAnsi"/>
@@ -18061,13 +18493,7 @@
               <w:rPr>
                 <w:rFonts w:cstheme="minorHAnsi"/>
               </w:rPr>
-              <w:t>notulensi_kuesioner_prioritisasi</w:t>
-            </w:r>
-            <w:r>
-              <w:rPr>
-                <w:rFonts w:cstheme="minorHAnsi"/>
-              </w:rPr>
-              <w:t>.docx</w:t>
+              <w:t>Kuesioner_Prioritisasi.docx</w:t>
             </w:r>
           </w:p>
           <w:p>
@@ -18081,19 +18507,7 @@
               <w:rPr>
                 <w:rFonts w:cstheme="minorHAnsi"/>
               </w:rPr>
-              <w:t>hasil_kuisioner</w:t>
-            </w:r>
-            <w:r>
-              <w:rPr>
-                <w:rFonts w:cstheme="minorHAnsi"/>
-              </w:rPr>
-              <w:t>_prioritisasi</w:t>
-            </w:r>
-            <w:r>
-              <w:rPr>
-                <w:rFonts w:cstheme="minorHAnsi"/>
-              </w:rPr>
-              <w:t>.xlsx</w:t>
+              <w:t>Hasil_Kuesioner_Prioritisasi.xlsx</w:t>
             </w:r>
           </w:p>
         </w:tc>
@@ -18111,7 +18525,7 @@
     </w:p>
     <w:p>
       <w:pPr>
-        <w:spacing w:after="0" w:line="240" w:lineRule="auto"/>
+        <w:spacing w:after="0" w:line="360" w:lineRule="auto"/>
         <w:rPr>
           <w:rFonts w:cstheme="minorHAnsi"/>
           <w:b/>
@@ -18137,6 +18551,7 @@
         <w:t xml:space="preserve"> </w:t>
       </w:r>
       <w:proofErr w:type="spellStart"/>
+      <w:proofErr w:type="gramStart"/>
       <w:r>
         <w:rPr>
           <w:rFonts w:cstheme="minorHAnsi"/>
@@ -18152,17 +18567,9 @@
           <w:b/>
           <w:u w:val="single"/>
         </w:rPr>
-        <w:t>:</w:t>
-      </w:r>
-    </w:p>
-    <w:p>
-      <w:pPr>
-        <w:spacing w:after="0" w:line="240" w:lineRule="auto"/>
-        <w:jc w:val="both"/>
-        <w:rPr>
-          <w:rFonts w:cstheme="minorHAnsi"/>
-        </w:rPr>
-      </w:pPr>
+        <w:t xml:space="preserve"> :</w:t>
+      </w:r>
+      <w:proofErr w:type="gramEnd"/>
     </w:p>
     <w:p>
       <w:pPr>
@@ -18171,7 +18578,7 @@
           <w:ilvl w:val="0"/>
           <w:numId w:val="23"/>
         </w:numPr>
-        <w:spacing w:line="276" w:lineRule="auto"/>
+        <w:spacing w:line="360" w:lineRule="auto"/>
         <w:jc w:val="both"/>
       </w:pPr>
       <w:proofErr w:type="spellStart"/>
@@ -18222,7 +18629,7 @@
           <w:ilvl w:val="0"/>
           <w:numId w:val="23"/>
         </w:numPr>
-        <w:spacing w:line="276" w:lineRule="auto"/>
+        <w:spacing w:line="360" w:lineRule="auto"/>
         <w:jc w:val="both"/>
       </w:pPr>
       <w:proofErr w:type="spellStart"/>
@@ -18321,7 +18728,7 @@
           <w:ilvl w:val="0"/>
           <w:numId w:val="23"/>
         </w:numPr>
-        <w:spacing w:line="276" w:lineRule="auto"/>
+        <w:spacing w:line="360" w:lineRule="auto"/>
         <w:jc w:val="both"/>
       </w:pPr>
       <w:proofErr w:type="spellStart"/>
@@ -18362,8 +18769,30 @@
       </w:r>
       <w:proofErr w:type="spellEnd"/>
       <w:r>
-        <w:t xml:space="preserve"> value (</w:t>
-      </w:r>
+        <w:t xml:space="preserve"> value</w:t>
+      </w:r>
+      <w:r>
+        <w:t xml:space="preserve"> </w:t>
+      </w:r>
+      <w:proofErr w:type="spellStart"/>
+      <w:r>
+        <w:t>yaitu</w:t>
+      </w:r>
+      <w:proofErr w:type="spellEnd"/>
+      <w:r>
+        <w:t xml:space="preserve">: </w:t>
+      </w:r>
+    </w:p>
+    <w:p>
+      <w:pPr>
+        <w:pStyle w:val="ListParagraph"/>
+        <w:numPr>
+          <w:ilvl w:val="0"/>
+          <w:numId w:val="8"/>
+        </w:numPr>
+        <w:spacing w:line="360" w:lineRule="auto"/>
+        <w:jc w:val="both"/>
+      </w:pPr>
       <w:proofErr w:type="spellStart"/>
       <w:r>
         <w:t>Sangat</w:t>
@@ -18384,13 +18813,19 @@
       <w:r>
         <w:t>penting</w:t>
       </w:r>
-      <w:proofErr w:type="spellEnd"/>
-      <w:r>
-        <w:t xml:space="preserve">, </w:t>
-      </w:r>
-      <w:proofErr w:type="spellStart"/>
-      <w:r>
-        <w:t>tidak</w:t>
+    </w:p>
+    <w:p>
+      <w:pPr>
+        <w:pStyle w:val="ListParagraph"/>
+        <w:numPr>
+          <w:ilvl w:val="0"/>
+          <w:numId w:val="8"/>
+        </w:numPr>
+        <w:spacing w:line="360" w:lineRule="auto"/>
+        <w:jc w:val="both"/>
+      </w:pPr>
+      <w:r>
+        <w:t>Tidak</w:t>
       </w:r>
       <w:proofErr w:type="spellEnd"/>
       <w:r>
@@ -18400,42 +18835,43 @@
       <w:r>
         <w:t>penting</w:t>
       </w:r>
-      <w:proofErr w:type="spellEnd"/>
-      <w:r>
-        <w:t xml:space="preserve">, </w:t>
+    </w:p>
+    <w:p>
+      <w:pPr>
+        <w:pStyle w:val="ListParagraph"/>
+        <w:numPr>
+          <w:ilvl w:val="0"/>
+          <w:numId w:val="8"/>
+        </w:numPr>
+        <w:spacing w:line="360" w:lineRule="auto"/>
+        <w:jc w:val="both"/>
+      </w:pPr>
+      <w:r>
+        <w:t>Penting</w:t>
+      </w:r>
+    </w:p>
+    <w:p>
+      <w:pPr>
+        <w:pStyle w:val="ListParagraph"/>
+        <w:numPr>
+          <w:ilvl w:val="0"/>
+          <w:numId w:val="8"/>
+        </w:numPr>
+        <w:spacing w:line="360" w:lineRule="auto"/>
+        <w:jc w:val="both"/>
+      </w:pPr>
+      <w:r>
+        <w:t>Sangat</w:t>
+      </w:r>
+      <w:proofErr w:type="spellEnd"/>
+      <w:r>
+        <w:t xml:space="preserve"> </w:t>
       </w:r>
       <w:proofErr w:type="spellStart"/>
       <w:r>
         <w:t>penting</w:t>
       </w:r>
       <w:proofErr w:type="spellEnd"/>
-      <w:r>
-        <w:t xml:space="preserve">, </w:t>
-      </w:r>
-      <w:proofErr w:type="spellStart"/>
-      <w:r>
-        <w:t>dan</w:t>
-      </w:r>
-      <w:proofErr w:type="spellEnd"/>
-      <w:r>
-        <w:t xml:space="preserve"> </w:t>
-      </w:r>
-      <w:proofErr w:type="spellStart"/>
-      <w:r>
-        <w:t>sangat</w:t>
-      </w:r>
-      <w:proofErr w:type="spellEnd"/>
-      <w:r>
-        <w:t xml:space="preserve"> </w:t>
-      </w:r>
-      <w:proofErr w:type="spellStart"/>
-      <w:r>
-        <w:t>penting</w:t>
-      </w:r>
-      <w:proofErr w:type="spellEnd"/>
-      <w:r>
-        <w:t xml:space="preserve">) </w:t>
-      </w:r>
     </w:p>
     <w:p>
       <w:pPr>
@@ -18444,7 +18880,7 @@
           <w:ilvl w:val="0"/>
           <w:numId w:val="23"/>
         </w:numPr>
-        <w:spacing w:line="276" w:lineRule="auto"/>
+        <w:spacing w:line="360" w:lineRule="auto"/>
         <w:jc w:val="both"/>
       </w:pPr>
       <w:proofErr w:type="spellStart"/>
@@ -18485,8 +18921,27 @@
       </w:r>
       <w:proofErr w:type="spellEnd"/>
       <w:r>
-        <w:t xml:space="preserve"> cost (</w:t>
-      </w:r>
+        <w:t xml:space="preserve"> cost </w:t>
+      </w:r>
+      <w:proofErr w:type="spellStart"/>
+      <w:r>
+        <w:t>yaitu</w:t>
+      </w:r>
+      <w:proofErr w:type="spellEnd"/>
+      <w:r>
+        <w:t xml:space="preserve"> : </w:t>
+      </w:r>
+    </w:p>
+    <w:p>
+      <w:pPr>
+        <w:pStyle w:val="ListParagraph"/>
+        <w:numPr>
+          <w:ilvl w:val="0"/>
+          <w:numId w:val="8"/>
+        </w:numPr>
+        <w:spacing w:line="360" w:lineRule="auto"/>
+        <w:jc w:val="both"/>
+      </w:pPr>
       <w:proofErr w:type="spellStart"/>
       <w:r>
         <w:t>Sangat</w:t>
@@ -18497,52 +18952,62 @@
       </w:r>
       <w:proofErr w:type="spellStart"/>
       <w:r>
-        <w:t>rendah</w:t>
-      </w:r>
-      <w:proofErr w:type="spellEnd"/>
-      <w:r>
-        <w:t xml:space="preserve">, </w:t>
-      </w:r>
-      <w:proofErr w:type="spellStart"/>
-      <w:r>
-        <w:t>rendah</w:t>
-      </w:r>
-      <w:proofErr w:type="spellEnd"/>
-      <w:r>
-        <w:t xml:space="preserve">, </w:t>
+        <w:t>renda</w:t>
+      </w:r>
+      <w:r>
+        <w:t>h</w:t>
+      </w:r>
+    </w:p>
+    <w:p>
+      <w:pPr>
+        <w:pStyle w:val="ListParagraph"/>
+        <w:numPr>
+          <w:ilvl w:val="0"/>
+          <w:numId w:val="8"/>
+        </w:numPr>
+        <w:spacing w:line="360" w:lineRule="auto"/>
+        <w:jc w:val="both"/>
+      </w:pPr>
+      <w:r>
+        <w:t>Rendah</w:t>
+      </w:r>
+    </w:p>
+    <w:p>
+      <w:pPr>
+        <w:pStyle w:val="ListParagraph"/>
+        <w:numPr>
+          <w:ilvl w:val="0"/>
+          <w:numId w:val="8"/>
+        </w:numPr>
+        <w:spacing w:line="360" w:lineRule="auto"/>
+        <w:jc w:val="both"/>
+      </w:pPr>
+      <w:r>
+        <w:t>Tinggi</w:t>
+      </w:r>
+    </w:p>
+    <w:p>
+      <w:pPr>
+        <w:pStyle w:val="ListParagraph"/>
+        <w:numPr>
+          <w:ilvl w:val="0"/>
+          <w:numId w:val="8"/>
+        </w:numPr>
+        <w:spacing w:line="360" w:lineRule="auto"/>
+        <w:jc w:val="both"/>
+      </w:pPr>
+      <w:r>
+        <w:t>Sangat</w:t>
+      </w:r>
+      <w:proofErr w:type="spellEnd"/>
+      <w:r>
+        <w:t xml:space="preserve"> </w:t>
       </w:r>
       <w:proofErr w:type="spellStart"/>
       <w:r>
         <w:t>tinggi</w:t>
       </w:r>
       <w:proofErr w:type="spellEnd"/>
-      <w:r>
-        <w:t xml:space="preserve">, </w:t>
-      </w:r>
-      <w:proofErr w:type="spellStart"/>
-      <w:r>
-        <w:t>dan</w:t>
-      </w:r>
-      <w:proofErr w:type="spellEnd"/>
-      <w:r>
-        <w:t xml:space="preserve"> </w:t>
-      </w:r>
-      <w:proofErr w:type="spellStart"/>
-      <w:r>
-        <w:t>sangat</w:t>
-      </w:r>
-      <w:proofErr w:type="spellEnd"/>
-      <w:r>
-        <w:t xml:space="preserve"> </w:t>
-      </w:r>
-      <w:proofErr w:type="spellStart"/>
-      <w:r>
-        <w:t>tinggi</w:t>
-      </w:r>
-      <w:proofErr w:type="spellEnd"/>
-      <w:r>
-        <w:t>)</w:t>
-      </w:r>
     </w:p>
     <w:p>
       <w:pPr>
@@ -18551,123 +19016,234 @@
           <w:ilvl w:val="0"/>
           <w:numId w:val="23"/>
         </w:numPr>
-        <w:spacing w:line="276" w:lineRule="auto"/>
+        <w:spacing w:after="0" w:line="360" w:lineRule="auto"/>
         <w:jc w:val="both"/>
-      </w:pPr>
-      <w:proofErr w:type="spellStart"/>
-      <w:r>
-        <w:t>Hasil</w:t>
-      </w:r>
-      <w:proofErr w:type="spellEnd"/>
-      <w:r>
-        <w:t xml:space="preserve"> </w:t>
-      </w:r>
-      <w:proofErr w:type="spellStart"/>
-      <w:r>
+        <w:rPr>
+          <w:rFonts w:cstheme="minorHAnsi"/>
+        </w:rPr>
+      </w:pPr>
+      <w:r>
+        <w:rPr>
+          <w:rFonts w:cstheme="minorHAnsi"/>
+        </w:rPr>
+        <w:t xml:space="preserve">File </w:t>
+      </w:r>
+      <w:proofErr w:type="spellStart"/>
+      <w:r>
+        <w:rPr>
+          <w:rFonts w:cstheme="minorHAnsi"/>
+        </w:rPr>
+        <w:t>pendukung</w:t>
+      </w:r>
+      <w:proofErr w:type="spellEnd"/>
+      <w:r>
+        <w:rPr>
+          <w:rFonts w:cstheme="minorHAnsi"/>
+        </w:rPr>
+        <w:t xml:space="preserve"> </w:t>
+      </w:r>
+      <w:proofErr w:type="spellStart"/>
+      <w:r>
+        <w:rPr>
+          <w:rFonts w:cstheme="minorHAnsi"/>
+        </w:rPr>
+        <w:t>dalam</w:t>
+      </w:r>
+      <w:proofErr w:type="spellEnd"/>
+      <w:r>
+        <w:rPr>
+          <w:rFonts w:cstheme="minorHAnsi"/>
+        </w:rPr>
+        <w:t xml:space="preserve"> </w:t>
+      </w:r>
+      <w:proofErr w:type="spellStart"/>
+      <w:r>
+        <w:rPr>
+          <w:rFonts w:cstheme="minorHAnsi"/>
+        </w:rPr>
+        <w:t>pembutana</w:t>
+      </w:r>
+      <w:proofErr w:type="spellEnd"/>
+      <w:r>
+        <w:rPr>
+          <w:rFonts w:cstheme="minorHAnsi"/>
+        </w:rPr>
+        <w:t xml:space="preserve"> </w:t>
+      </w:r>
+      <w:proofErr w:type="spellStart"/>
+      <w:r>
+        <w:rPr>
+          <w:rFonts w:cstheme="minorHAnsi"/>
+        </w:rPr>
+        <w:t>kuesioner</w:t>
+      </w:r>
+      <w:proofErr w:type="spellEnd"/>
+      <w:r>
+        <w:rPr>
+          <w:rFonts w:cstheme="minorHAnsi"/>
+        </w:rPr>
+        <w:t xml:space="preserve"> </w:t>
+      </w:r>
+      <w:proofErr w:type="spellStart"/>
+      <w:r>
+        <w:rPr>
+          <w:rFonts w:cstheme="minorHAnsi"/>
+        </w:rPr>
+        <w:t>dan</w:t>
+      </w:r>
+      <w:proofErr w:type="spellEnd"/>
+      <w:r>
+        <w:rPr>
+          <w:rFonts w:cstheme="minorHAnsi"/>
+        </w:rPr>
+        <w:t xml:space="preserve"> </w:t>
+      </w:r>
+      <w:proofErr w:type="spellStart"/>
+      <w:r>
+        <w:rPr>
+          <w:rFonts w:cstheme="minorHAnsi"/>
+        </w:rPr>
+        <w:t>hasil</w:t>
+      </w:r>
+      <w:proofErr w:type="spellEnd"/>
+      <w:r>
+        <w:rPr>
+          <w:rFonts w:cstheme="minorHAnsi"/>
+        </w:rPr>
+        <w:t xml:space="preserve"> </w:t>
+      </w:r>
+      <w:proofErr w:type="spellStart"/>
+      <w:r>
+        <w:rPr>
+          <w:rFonts w:cstheme="minorHAnsi"/>
+        </w:rPr>
         <w:t>dari</w:t>
       </w:r>
       <w:proofErr w:type="spellEnd"/>
       <w:r>
-        <w:t xml:space="preserve"> </w:t>
-      </w:r>
-      <w:proofErr w:type="spellStart"/>
-      <w:r>
+        <w:rPr>
+          <w:rFonts w:cstheme="minorHAnsi"/>
+        </w:rPr>
+        <w:t xml:space="preserve"> </w:t>
+      </w:r>
+      <w:proofErr w:type="spellStart"/>
+      <w:r>
+        <w:rPr>
+          <w:rFonts w:cstheme="minorHAnsi"/>
+        </w:rPr>
         <w:t>kuesioner</w:t>
       </w:r>
       <w:proofErr w:type="spellEnd"/>
       <w:r>
+        <w:rPr>
+          <w:rFonts w:cstheme="minorHAnsi"/>
+        </w:rPr>
         <w:t xml:space="preserve"> yang </w:t>
       </w:r>
       <w:proofErr w:type="spellStart"/>
       <w:r>
+        <w:rPr>
+          <w:rFonts w:cstheme="minorHAnsi"/>
+        </w:rPr>
         <w:t>telah</w:t>
       </w:r>
       <w:proofErr w:type="spellEnd"/>
       <w:r>
-        <w:t xml:space="preserve"> </w:t>
-      </w:r>
-      <w:proofErr w:type="spellStart"/>
-      <w:r>
-        <w:t>dibagikan</w:t>
-      </w:r>
-      <w:proofErr w:type="spellEnd"/>
-      <w:r>
-        <w:t xml:space="preserve"> </w:t>
-      </w:r>
-      <w:proofErr w:type="spellStart"/>
-      <w:r>
-        <w:t>baik</w:t>
-      </w:r>
-      <w:proofErr w:type="spellEnd"/>
-      <w:r>
-        <w:t xml:space="preserve"> </w:t>
-      </w:r>
-      <w:proofErr w:type="spellStart"/>
-      <w:r>
-        <w:t>kepada</w:t>
-      </w:r>
-      <w:proofErr w:type="spellEnd"/>
-      <w:r>
-        <w:t xml:space="preserve"> stakeholder </w:t>
-      </w:r>
-      <w:proofErr w:type="spellStart"/>
-      <w:r>
-        <w:t>maupun</w:t>
-      </w:r>
-      <w:proofErr w:type="spellEnd"/>
-      <w:r>
-        <w:t xml:space="preserve"> developer </w:t>
-      </w:r>
-      <w:proofErr w:type="spellStart"/>
-      <w:r>
+        <w:rPr>
+          <w:rFonts w:cstheme="minorHAnsi"/>
+        </w:rPr>
+        <w:t xml:space="preserve"> </w:t>
+      </w:r>
+      <w:proofErr w:type="spellStart"/>
+      <w:r>
+        <w:rPr>
+          <w:rFonts w:cstheme="minorHAnsi"/>
+        </w:rPr>
+        <w:t>dilakukan</w:t>
+      </w:r>
+      <w:proofErr w:type="spellEnd"/>
+      <w:r>
+        <w:rPr>
+          <w:rFonts w:cstheme="minorHAnsi"/>
+        </w:rPr>
+        <w:t xml:space="preserve"> </w:t>
+      </w:r>
+      <w:proofErr w:type="spellStart"/>
+      <w:r>
+        <w:rPr>
+          <w:rFonts w:cstheme="minorHAnsi"/>
+        </w:rPr>
         <w:t>dapat</w:t>
       </w:r>
       <w:proofErr w:type="spellEnd"/>
       <w:r>
-        <w:t xml:space="preserve"> </w:t>
-      </w:r>
-      <w:proofErr w:type="spellStart"/>
-      <w:r>
+        <w:rPr>
+          <w:rFonts w:cstheme="minorHAnsi"/>
+        </w:rPr>
+        <w:t xml:space="preserve"> </w:t>
+      </w:r>
+      <w:proofErr w:type="spellStart"/>
+      <w:r>
+        <w:rPr>
+          <w:rFonts w:cstheme="minorHAnsi"/>
+        </w:rPr>
         <w:t>dilihat</w:t>
       </w:r>
       <w:proofErr w:type="spellEnd"/>
       <w:r>
-        <w:t xml:space="preserve"> </w:t>
-      </w:r>
-      <w:proofErr w:type="spellStart"/>
-      <w:r>
+        <w:rPr>
+          <w:rFonts w:cstheme="minorHAnsi"/>
+        </w:rPr>
+        <w:t xml:space="preserve"> </w:t>
+      </w:r>
+      <w:proofErr w:type="spellStart"/>
+      <w:r>
+        <w:rPr>
+          <w:rFonts w:cstheme="minorHAnsi"/>
+        </w:rPr>
         <w:t>pada</w:t>
       </w:r>
       <w:proofErr w:type="spellEnd"/>
       <w:r>
-        <w:t xml:space="preserve"> folder Deliverables</w:t>
-      </w:r>
-      <w:r>
-        <w:t xml:space="preserve"> </w:t>
-      </w:r>
-      <w:proofErr w:type="spellStart"/>
-      <w:r>
-        <w:t>Prioritisasi</w:t>
-      </w:r>
-      <w:proofErr w:type="spellEnd"/>
-      <w:r>
-        <w:t xml:space="preserve"> </w:t>
-      </w:r>
-      <w:proofErr w:type="spellStart"/>
-      <w:r>
-        <w:t>dengan</w:t>
-      </w:r>
-      <w:proofErr w:type="spellEnd"/>
-      <w:r>
-        <w:t xml:space="preserve"> </w:t>
-      </w:r>
-      <w:proofErr w:type="spellStart"/>
-      <w:r>
-        <w:t>nama</w:t>
-      </w:r>
-      <w:proofErr w:type="spellEnd"/>
-      <w:r>
-        <w:t xml:space="preserve"> file hasil_kuesioner_prioritas.xlsx</w:t>
+        <w:rPr>
+          <w:rFonts w:cstheme="minorHAnsi"/>
+        </w:rPr>
+        <w:t xml:space="preserve"> folder </w:t>
+      </w:r>
+      <w:r>
+        <w:rPr>
+          <w:rFonts w:cstheme="minorHAnsi"/>
+          <w:lang w:val="id-ID"/>
+        </w:rPr>
+        <w:t>Deliverables P</w:t>
+      </w:r>
+      <w:proofErr w:type="spellStart"/>
+      <w:r>
+        <w:rPr>
+          <w:rFonts w:cstheme="minorHAnsi"/>
+        </w:rPr>
+        <w:t>rioritisasi</w:t>
+      </w:r>
+      <w:proofErr w:type="spellEnd"/>
+      <w:r>
+        <w:rPr>
+          <w:rFonts w:cstheme="minorHAnsi"/>
+        </w:rPr>
+        <w:t xml:space="preserve"> </w:t>
+      </w:r>
+      <w:proofErr w:type="spellStart"/>
+      <w:r>
+        <w:rPr>
+          <w:rFonts w:cstheme="minorHAnsi"/>
+        </w:rPr>
+        <w:t>dan</w:t>
+      </w:r>
+      <w:proofErr w:type="spellEnd"/>
+      <w:r>
+        <w:rPr>
+          <w:rFonts w:cstheme="minorHAnsi"/>
+        </w:rPr>
+        <w:t xml:space="preserve"> file :</w:t>
       </w:r>
     </w:p>
     <w:p>
@@ -18675,74 +19251,40 @@
         <w:pStyle w:val="ListParagraph"/>
         <w:numPr>
           <w:ilvl w:val="0"/>
-          <w:numId w:val="23"/>
+          <w:numId w:val="8"/>
         </w:numPr>
-        <w:spacing w:line="276" w:lineRule="auto"/>
+        <w:spacing w:after="0" w:line="360" w:lineRule="auto"/>
         <w:jc w:val="both"/>
-      </w:pPr>
-      <w:r>
-        <w:t xml:space="preserve">Detail </w:t>
-      </w:r>
-      <w:proofErr w:type="spellStart"/>
-      <w:r>
-        <w:t>dari</w:t>
-      </w:r>
-      <w:proofErr w:type="spellEnd"/>
-      <w:r>
-        <w:t xml:space="preserve"> </w:t>
-      </w:r>
-      <w:proofErr w:type="spellStart"/>
-      <w:r>
-        <w:t>notulensi</w:t>
-      </w:r>
-      <w:proofErr w:type="spellEnd"/>
-      <w:r>
-        <w:t xml:space="preserve"> </w:t>
-      </w:r>
-      <w:proofErr w:type="spellStart"/>
-      <w:r>
-        <w:t>dapa</w:t>
-      </w:r>
-      <w:r>
-        <w:t>t</w:t>
-      </w:r>
-      <w:proofErr w:type="spellEnd"/>
-      <w:r>
-        <w:t xml:space="preserve"> </w:t>
-      </w:r>
-      <w:proofErr w:type="spellStart"/>
-      <w:r>
-        <w:t>baca</w:t>
-      </w:r>
-      <w:proofErr w:type="spellEnd"/>
-      <w:r>
-        <w:t xml:space="preserve"> </w:t>
-      </w:r>
-      <w:proofErr w:type="spellStart"/>
-      <w:r>
-        <w:t>pada</w:t>
-      </w:r>
-      <w:proofErr w:type="spellEnd"/>
-      <w:r>
-        <w:t xml:space="preserve"> file notulensi_kuesioner_prioritisasi</w:t>
-      </w:r>
-      <w:r>
-        <w:t>.docx</w:t>
+        <w:rPr>
+          <w:rFonts w:cstheme="minorHAnsi"/>
+        </w:rPr>
+      </w:pPr>
+      <w:r>
+        <w:rPr>
+          <w:rFonts w:cstheme="minorHAnsi"/>
+        </w:rPr>
+        <w:t>Kuesioner_Prioritisasi.docx</w:t>
       </w:r>
     </w:p>
     <w:p>
       <w:pPr>
         <w:pStyle w:val="ListParagraph"/>
-        <w:spacing w:line="276" w:lineRule="auto"/>
+        <w:numPr>
+          <w:ilvl w:val="0"/>
+          <w:numId w:val="8"/>
+        </w:numPr>
+        <w:spacing w:after="0" w:line="360" w:lineRule="auto"/>
         <w:jc w:val="both"/>
-      </w:pPr>
-    </w:p>
-    <w:p>
-      <w:pPr>
-        <w:pStyle w:val="ListParagraph"/>
-        <w:spacing w:line="276" w:lineRule="auto"/>
-        <w:jc w:val="both"/>
-      </w:pPr>
+        <w:rPr>
+          <w:rFonts w:cstheme="minorHAnsi"/>
+        </w:rPr>
+      </w:pPr>
+      <w:r>
+        <w:rPr>
+          <w:rFonts w:cstheme="minorHAnsi"/>
+        </w:rPr>
+        <w:t>Hasil_Kuesioner_Prioritisasi.xlsx</w:t>
+      </w:r>
     </w:p>
     <w:tbl>
       <w:tblPr>
@@ -18765,7 +19307,7 @@
       </w:tblGrid>
       <w:tr>
         <w:trPr>
-          <w:trHeight w:val="2142"/>
+          <w:trHeight w:val="1345"/>
         </w:trPr>
         <w:tc>
           <w:tcPr>
@@ -18794,21 +19336,9 @@
               <w:contextualSpacing w:val="0"/>
               <w:rPr>
                 <w:rFonts w:cstheme="minorHAnsi"/>
-              </w:rPr>
-            </w:pPr>
-            <w:r>
-              <w:rPr>
-                <w:rFonts w:cstheme="minorHAnsi"/>
                 <w:lang w:val="id-ID"/>
               </w:rPr>
-              <w:t>Pembuat Notulen</w:t>
-            </w:r>
-            <w:r>
-              <w:rPr>
-                <w:rFonts w:cstheme="minorHAnsi"/>
-              </w:rPr>
-              <w:t xml:space="preserve">, </w:t>
-            </w:r>
+            </w:pPr>
           </w:p>
           <w:p>
             <w:pPr>
@@ -18819,6 +19349,19 @@
                 <w:rFonts w:cstheme="minorHAnsi"/>
               </w:rPr>
             </w:pPr>
+            <w:r>
+              <w:rPr>
+                <w:rFonts w:cstheme="minorHAnsi"/>
+                <w:lang w:val="id-ID"/>
+              </w:rPr>
+              <w:t>Pembuat Notulen</w:t>
+            </w:r>
+            <w:r>
+              <w:rPr>
+                <w:rFonts w:cstheme="minorHAnsi"/>
+              </w:rPr>
+              <w:t xml:space="preserve">, </w:t>
+            </w:r>
           </w:p>
           <w:p>
             <w:pPr>
@@ -18829,12 +19372,6 @@
                 <w:rFonts w:cstheme="minorHAnsi"/>
               </w:rPr>
             </w:pPr>
-            <w:r>
-              <w:rPr>
-                <w:rFonts w:cstheme="minorHAnsi"/>
-              </w:rPr>
-              <w:t>Yasinta Yusniawati</w:t>
-            </w:r>
           </w:p>
           <w:p>
             <w:pPr>
@@ -18843,14 +19380,13 @@
               <w:contextualSpacing w:val="0"/>
               <w:rPr>
                 <w:rFonts w:cstheme="minorHAnsi"/>
-                <w:lang w:val="id-ID"/>
-              </w:rPr>
-            </w:pPr>
-            <w:r>
-              <w:rPr>
-                <w:rFonts w:cstheme="minorHAnsi"/>
-              </w:rPr>
-              <w:t>05111740000004</w:t>
+              </w:rPr>
+            </w:pPr>
+            <w:r>
+              <w:rPr>
+                <w:rFonts w:cstheme="minorHAnsi"/>
+              </w:rPr>
+              <w:t>Yasinta Yusniawati</w:t>
             </w:r>
           </w:p>
           <w:p>
@@ -18860,8 +19396,21 @@
               <w:contextualSpacing w:val="0"/>
               <w:rPr>
                 <w:rFonts w:cstheme="minorHAnsi"/>
-              </w:rPr>
-            </w:pPr>
+                <w:lang w:val="id-ID"/>
+              </w:rPr>
+            </w:pPr>
+            <w:r>
+              <w:rPr>
+                <w:rFonts w:cstheme="minorHAnsi"/>
+              </w:rPr>
+              <w:t>0511174000005</w:t>
+            </w:r>
+            <w:r>
+              <w:rPr>
+                <w:rFonts w:cstheme="minorHAnsi"/>
+              </w:rPr>
+              <w:t>4</w:t>
+            </w:r>
           </w:p>
           <w:p>
             <w:pPr>
@@ -18873,62 +19422,16 @@
               </w:rPr>
             </w:pPr>
           </w:p>
-          <w:p>
-            <w:pPr>
-              <w:pStyle w:val="ListParagraph"/>
-              <w:ind w:left="0"/>
-              <w:contextualSpacing w:val="0"/>
-              <w:rPr>
-                <w:rFonts w:cstheme="minorHAnsi"/>
-              </w:rPr>
-            </w:pPr>
-          </w:p>
-          <w:p>
-            <w:pPr>
-              <w:pStyle w:val="ListParagraph"/>
-              <w:ind w:left="0"/>
-              <w:contextualSpacing w:val="0"/>
-              <w:rPr>
-                <w:rFonts w:cstheme="minorHAnsi"/>
-              </w:rPr>
-            </w:pPr>
-          </w:p>
-          <w:p>
-            <w:pPr>
-              <w:pStyle w:val="ListParagraph"/>
-              <w:ind w:left="0"/>
-              <w:contextualSpacing w:val="0"/>
-              <w:rPr>
-                <w:rFonts w:cstheme="minorHAnsi"/>
-              </w:rPr>
-            </w:pPr>
-          </w:p>
         </w:tc>
       </w:tr>
     </w:tbl>
     <w:p>
       <w:pPr>
-        <w:spacing w:after="0" w:line="360" w:lineRule="auto"/>
         <w:rPr>
           <w:rFonts w:cstheme="minorHAnsi"/>
           <w:color w:val="FF0000"/>
         </w:rPr>
       </w:pPr>
-    </w:p>
-    <w:p>
-      <w:pPr>
-        <w:rPr>
-          <w:rFonts w:cstheme="minorHAnsi"/>
-          <w:color w:val="FF0000"/>
-        </w:rPr>
-      </w:pPr>
-      <w:r>
-        <w:rPr>
-          <w:rFonts w:cstheme="minorHAnsi"/>
-          <w:color w:val="FF0000"/>
-        </w:rPr>
-        <w:br w:type="page"/>
-      </w:r>
     </w:p>
     <w:p>
       <w:pPr>
@@ -19025,7 +19528,7 @@
               </wp:anchor>
             </w:drawing>
           </mc:Choice>
-          <mc:Fallback xmlns:w16="http://schemas.microsoft.com/office/word/2018/wordml" xmlns:w16cid="http://schemas.microsoft.com/office/word/2016/wordml/cid" xmlns:w16cex="http://schemas.microsoft.com/office/word/2018/wordml/cex" xmlns:am3d="http://schemas.microsoft.com/office/drawing/2017/model3d" xmlns:aink="http://schemas.microsoft.com/office/drawing/2016/ink" xmlns:cx8="http://schemas.microsoft.com/office/drawing/2016/5/14/chartex" xmlns:cx7="http://schemas.microsoft.com/office/drawing/2016/5/13/chartex" xmlns:cx6="http://schemas.microsoft.com/office/drawing/2016/5/12/chartex" xmlns:cx5="http://schemas.microsoft.com/office/drawing/2016/5/11/chartex" xmlns:cx4="http://schemas.microsoft.com/office/drawing/2016/5/10/chartex" xmlns:cx3="http://schemas.microsoft.com/office/drawing/2016/5/9/chartex" xmlns:cx2="http://schemas.microsoft.com/office/drawing/2015/10/21/chartex" xmlns:cx1="http://schemas.microsoft.com/office/drawing/2015/9/8/chartex">
+          <mc:Fallback xmlns:cx1="http://schemas.microsoft.com/office/drawing/2015/9/8/chartex" xmlns:cx2="http://schemas.microsoft.com/office/drawing/2015/10/21/chartex" xmlns:cx3="http://schemas.microsoft.com/office/drawing/2016/5/9/chartex" xmlns:cx4="http://schemas.microsoft.com/office/drawing/2016/5/10/chartex" xmlns:cx5="http://schemas.microsoft.com/office/drawing/2016/5/11/chartex" xmlns:cx6="http://schemas.microsoft.com/office/drawing/2016/5/12/chartex" xmlns:cx7="http://schemas.microsoft.com/office/drawing/2016/5/13/chartex" xmlns:cx8="http://schemas.microsoft.com/office/drawing/2016/5/14/chartex" xmlns:aink="http://schemas.microsoft.com/office/drawing/2016/ink" xmlns:am3d="http://schemas.microsoft.com/office/drawing/2017/model3d" xmlns:w16cex="http://schemas.microsoft.com/office/word/2018/wordml/cex" xmlns:w16cid="http://schemas.microsoft.com/office/word/2016/wordml/cid" xmlns:w16="http://schemas.microsoft.com/office/word/2018/wordml" xmlns:w16se="http://schemas.microsoft.com/office/word/2015/wordml/symex" xmlns:cx="http://schemas.microsoft.com/office/drawing/2014/chartex">
             <w:pict>
               <v:shape w14:anchorId="37AD18C2" id="AutoShape 2" o:spid="_x0000_s1026" type="#_x0000_t32" style="position:absolute;margin-left:0;margin-top:5pt;width:408.55pt;height:0;z-index:251673600;visibility:visible;mso-wrap-style:square;mso-width-percent:0;mso-height-percent:0;mso-wrap-distance-left:9pt;mso-wrap-distance-top:0;mso-wrap-distance-right:9pt;mso-wrap-distance-bottom:0;mso-position-horizontal:absolute;mso-position-horizontal-relative:text;mso-position-vertical:absolute;mso-position-vertical-relative:text;mso-width-percent:0;mso-height-percent:0;mso-width-relative:page;mso-height-relative:page" o:gfxdata="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" strokeweight="1.5pt"/>
             </w:pict>
@@ -19450,7 +19953,7 @@
                 <w:rFonts w:cstheme="minorHAnsi"/>
                 <w:iCs/>
               </w:rPr>
-              <w:t xml:space="preserve">, Putri Endah </w:t>
+              <w:t xml:space="preserve">, </w:t>
             </w:r>
             <w:proofErr w:type="spellStart"/>
             <w:r>
@@ -19458,6 +19961,38 @@
                 <w:rFonts w:cstheme="minorHAnsi"/>
                 <w:iCs/>
               </w:rPr>
+              <w:t>Putri</w:t>
+            </w:r>
+            <w:proofErr w:type="spellEnd"/>
+            <w:r>
+              <w:rPr>
+                <w:rFonts w:cstheme="minorHAnsi"/>
+                <w:iCs/>
+              </w:rPr>
+              <w:t xml:space="preserve"> </w:t>
+            </w:r>
+            <w:proofErr w:type="spellStart"/>
+            <w:r>
+              <w:rPr>
+                <w:rFonts w:cstheme="minorHAnsi"/>
+                <w:iCs/>
+              </w:rPr>
+              <w:t>Endah</w:t>
+            </w:r>
+            <w:proofErr w:type="spellEnd"/>
+            <w:r>
+              <w:rPr>
+                <w:rFonts w:cstheme="minorHAnsi"/>
+                <w:iCs/>
+              </w:rPr>
+              <w:t xml:space="preserve"> </w:t>
+            </w:r>
+            <w:proofErr w:type="spellStart"/>
+            <w:r>
+              <w:rPr>
+                <w:rFonts w:cstheme="minorHAnsi"/>
+                <w:iCs/>
+              </w:rPr>
               <w:t>Puspitasari</w:t>
             </w:r>
             <w:proofErr w:type="spellEnd"/>
@@ -19466,33 +20001,8 @@
                 <w:rFonts w:cstheme="minorHAnsi"/>
                 <w:iCs/>
               </w:rPr>
-              <w:t xml:space="preserve">, </w:t>
-            </w:r>
-            <w:proofErr w:type="spellStart"/>
-            <w:r>
-              <w:rPr>
-                <w:rFonts w:cstheme="minorHAnsi"/>
-                <w:iCs/>
-              </w:rPr>
-              <w:t>Yasinta</w:t>
-            </w:r>
-            <w:proofErr w:type="spellEnd"/>
-            <w:r>
-              <w:rPr>
-                <w:rFonts w:cstheme="minorHAnsi"/>
-                <w:iCs/>
-              </w:rPr>
-              <w:t xml:space="preserve"> </w:t>
-            </w:r>
-            <w:proofErr w:type="spellStart"/>
-            <w:r>
-              <w:rPr>
-                <w:rFonts w:cstheme="minorHAnsi"/>
-                <w:iCs/>
-              </w:rPr>
-              <w:t>Yusniawati</w:t>
-            </w:r>
-            <w:proofErr w:type="spellEnd"/>
+              <w:t>, Yasinta Yusniawati</w:t>
+            </w:r>
             <w:r>
               <w:rPr>
                 <w:rFonts w:cstheme="minorHAnsi"/>
@@ -19669,7 +20179,7 @@
               <w:rPr>
                 <w:rFonts w:cstheme="minorHAnsi"/>
               </w:rPr>
-              <w:t>p</w:t>
+              <w:t>P</w:t>
             </w:r>
             <w:r>
               <w:rPr>
@@ -20728,12 +21238,36 @@
         </w:rPr>
         <w:t xml:space="preserve"> folder </w:t>
       </w:r>
-      <w:proofErr w:type="spellStart"/>
-      <w:r>
-        <w:rPr>
-          <w:rFonts w:cstheme="minorHAnsi"/>
-        </w:rPr>
-        <w:t>prioritisasi</w:t>
+      <w:r>
+        <w:rPr>
+          <w:rFonts w:cstheme="minorHAnsi"/>
+        </w:rPr>
+        <w:t>Deliverable</w:t>
+      </w:r>
+      <w:r>
+        <w:rPr>
+          <w:rFonts w:cstheme="minorHAnsi"/>
+        </w:rPr>
+        <w:t>s</w:t>
+      </w:r>
+      <w:r>
+        <w:rPr>
+          <w:rFonts w:cstheme="minorHAnsi"/>
+        </w:rPr>
+        <w:t xml:space="preserve"> </w:t>
+      </w:r>
+      <w:proofErr w:type="spellStart"/>
+      <w:r>
+        <w:rPr>
+          <w:rFonts w:cstheme="minorHAnsi"/>
+        </w:rPr>
+        <w:t>P</w:t>
+      </w:r>
+      <w:r>
+        <w:rPr>
+          <w:rFonts w:cstheme="minorHAnsi"/>
+        </w:rPr>
+        <w:t>rioritisasi</w:t>
       </w:r>
       <w:proofErr w:type="spellEnd"/>
       <w:r>
@@ -21167,7 +21701,7 @@
               </wp:anchor>
             </w:drawing>
           </mc:Choice>
-          <mc:Fallback>
+          <mc:Fallback xmlns:w16se="http://schemas.microsoft.com/office/word/2015/wordml/symex" xmlns:cx="http://schemas.microsoft.com/office/drawing/2014/chartex">
             <w:pict>
               <v:shapetype w14:anchorId="576718D3" id="_x0000_t32" coordsize="21600,21600" o:spt="32" o:oned="t" path="m,l21600,21600e" filled="f">
                 <v:path arrowok="t" fillok="f" o:connecttype="none"/>
@@ -21554,7 +22088,7 @@
                 <w:rFonts w:cstheme="minorHAnsi"/>
                 <w:iCs/>
               </w:rPr>
-              <w:t xml:space="preserve">, Putri Endah </w:t>
+              <w:t xml:space="preserve">, </w:t>
             </w:r>
             <w:proofErr w:type="spellStart"/>
             <w:r>
@@ -21562,6 +22096,38 @@
                 <w:rFonts w:cstheme="minorHAnsi"/>
                 <w:iCs/>
               </w:rPr>
+              <w:t>Putri</w:t>
+            </w:r>
+            <w:proofErr w:type="spellEnd"/>
+            <w:r>
+              <w:rPr>
+                <w:rFonts w:cstheme="minorHAnsi"/>
+                <w:iCs/>
+              </w:rPr>
+              <w:t xml:space="preserve"> </w:t>
+            </w:r>
+            <w:proofErr w:type="spellStart"/>
+            <w:r>
+              <w:rPr>
+                <w:rFonts w:cstheme="minorHAnsi"/>
+                <w:iCs/>
+              </w:rPr>
+              <w:t>Endah</w:t>
+            </w:r>
+            <w:proofErr w:type="spellEnd"/>
+            <w:r>
+              <w:rPr>
+                <w:rFonts w:cstheme="minorHAnsi"/>
+                <w:iCs/>
+              </w:rPr>
+              <w:t xml:space="preserve"> </w:t>
+            </w:r>
+            <w:proofErr w:type="spellStart"/>
+            <w:r>
+              <w:rPr>
+                <w:rFonts w:cstheme="minorHAnsi"/>
+                <w:iCs/>
+              </w:rPr>
               <w:t>Puspitasari</w:t>
             </w:r>
             <w:proofErr w:type="spellEnd"/>
@@ -21570,33 +22136,8 @@
                 <w:rFonts w:cstheme="minorHAnsi"/>
                 <w:iCs/>
               </w:rPr>
-              <w:t xml:space="preserve">, </w:t>
-            </w:r>
-            <w:proofErr w:type="spellStart"/>
-            <w:r>
-              <w:rPr>
-                <w:rFonts w:cstheme="minorHAnsi"/>
-                <w:iCs/>
-              </w:rPr>
-              <w:t>Yasinta</w:t>
-            </w:r>
-            <w:proofErr w:type="spellEnd"/>
-            <w:r>
-              <w:rPr>
-                <w:rFonts w:cstheme="minorHAnsi"/>
-                <w:iCs/>
-              </w:rPr>
-              <w:t xml:space="preserve"> </w:t>
-            </w:r>
-            <w:proofErr w:type="spellStart"/>
-            <w:r>
-              <w:rPr>
-                <w:rFonts w:cstheme="minorHAnsi"/>
-                <w:iCs/>
-              </w:rPr>
-              <w:t>Yusniawati</w:t>
-            </w:r>
-            <w:proofErr w:type="spellEnd"/>
+              <w:t>, Yasinta Yusniawati</w:t>
+            </w:r>
             <w:r>
               <w:rPr>
                 <w:rFonts w:cstheme="minorHAnsi"/>
@@ -22434,16 +22975,8 @@
         <w:rPr>
           <w:rFonts w:cstheme="minorHAnsi"/>
         </w:rPr>
-        <w:t xml:space="preserve"> </w:t>
-      </w:r>
-      <w:proofErr w:type="gramStart"/>
-      <w:r>
-        <w:rPr>
-          <w:rFonts w:cstheme="minorHAnsi"/>
-        </w:rPr>
-        <w:t>file :</w:t>
-      </w:r>
-      <w:proofErr w:type="gramEnd"/>
+        <w:t xml:space="preserve"> file :</w:t>
+      </w:r>
     </w:p>
     <w:p>
       <w:pPr>
@@ -22494,7 +23027,7 @@
       </w:tblGrid>
       <w:tr>
         <w:trPr>
-          <w:trHeight w:val="2142"/>
+          <w:trHeight w:val="1501"/>
         </w:trPr>
         <w:tc>
           <w:tcPr>
@@ -22590,78 +23123,6 @@
               </w:rPr>
               <w:t>40000039</w:t>
             </w:r>
-          </w:p>
-          <w:p>
-            <w:pPr>
-              <w:pStyle w:val="ListParagraph"/>
-              <w:ind w:left="0"/>
-              <w:contextualSpacing w:val="0"/>
-              <w:rPr>
-                <w:rFonts w:cstheme="minorHAnsi"/>
-              </w:rPr>
-            </w:pPr>
-          </w:p>
-          <w:p>
-            <w:pPr>
-              <w:pStyle w:val="ListParagraph"/>
-              <w:ind w:left="0"/>
-              <w:contextualSpacing w:val="0"/>
-              <w:rPr>
-                <w:rFonts w:cstheme="minorHAnsi"/>
-              </w:rPr>
-            </w:pPr>
-          </w:p>
-          <w:p>
-            <w:pPr>
-              <w:pStyle w:val="ListParagraph"/>
-              <w:ind w:left="0"/>
-              <w:contextualSpacing w:val="0"/>
-              <w:rPr>
-                <w:rFonts w:cstheme="minorHAnsi"/>
-              </w:rPr>
-            </w:pPr>
-          </w:p>
-          <w:p>
-            <w:pPr>
-              <w:pStyle w:val="ListParagraph"/>
-              <w:ind w:left="0"/>
-              <w:contextualSpacing w:val="0"/>
-              <w:rPr>
-                <w:rFonts w:cstheme="minorHAnsi"/>
-              </w:rPr>
-            </w:pPr>
-            <w:bookmarkStart w:id="1" w:name="_GoBack"/>
-            <w:bookmarkEnd w:id="1"/>
-          </w:p>
-          <w:p>
-            <w:pPr>
-              <w:pStyle w:val="ListParagraph"/>
-              <w:ind w:left="0"/>
-              <w:contextualSpacing w:val="0"/>
-              <w:rPr>
-                <w:rFonts w:cstheme="minorHAnsi"/>
-              </w:rPr>
-            </w:pPr>
-          </w:p>
-          <w:p>
-            <w:pPr>
-              <w:pStyle w:val="ListParagraph"/>
-              <w:ind w:left="0"/>
-              <w:contextualSpacing w:val="0"/>
-              <w:rPr>
-                <w:rFonts w:cstheme="minorHAnsi"/>
-              </w:rPr>
-            </w:pPr>
-          </w:p>
-          <w:p>
-            <w:pPr>
-              <w:pStyle w:val="ListParagraph"/>
-              <w:ind w:left="0"/>
-              <w:contextualSpacing w:val="0"/>
-              <w:rPr>
-                <w:rFonts w:cstheme="minorHAnsi"/>
-              </w:rPr>
-            </w:pPr>
           </w:p>
         </w:tc>
       </w:tr>
@@ -22685,7 +23146,7 @@
 </file>
 
 <file path=word/numbering.xml><?xml version="1.0" encoding="utf-8"?>
-<w:numbering xmlns:wpc="http://schemas.microsoft.com/office/word/2010/wordprocessingCanvas" xmlns:cx="http://schemas.microsoft.com/office/drawing/2014/chartex" xmlns:mc="http://schemas.openxmlformats.org/markup-compatibility/2006" xmlns:o="urn:schemas-microsoft-com:office:office" xmlns:r="http://schemas.openxmlformats.org/officeDocument/2006/relationships" xmlns:m="http://schemas.openxmlformats.org/officeDocument/2006/math" xmlns:v="urn:schemas-microsoft-com:vml" xmlns:wp14="http://schemas.microsoft.com/office/word/2010/wordprocessingDrawing" xmlns:wp="http://schemas.openxmlformats.org/drawingml/2006/wordprocessingDrawing" xmlns:w10="urn:schemas-microsoft-com:office:word" xmlns:w="http://schemas.openxmlformats.org/wordprocessingml/2006/main" xmlns:w14="http://schemas.microsoft.com/office/word/2010/wordml" xmlns:w15="http://schemas.microsoft.com/office/word/2012/wordml" xmlns:w16se="http://schemas.microsoft.com/office/word/2015/wordml/symex" xmlns:wpg="http://schemas.microsoft.com/office/word/2010/wordprocessingGroup" xmlns:wpi="http://schemas.microsoft.com/office/word/2010/wordprocessingInk" xmlns:wne="http://schemas.microsoft.com/office/word/2006/wordml" xmlns:wps="http://schemas.microsoft.com/office/word/2010/wordprocessingShape" mc:Ignorable="w14 w15 w16se wp14">
+<w:numbering xmlns:wpc="http://schemas.microsoft.com/office/word/2010/wordprocessingCanvas" xmlns:mc="http://schemas.openxmlformats.org/markup-compatibility/2006" xmlns:o="urn:schemas-microsoft-com:office:office" xmlns:r="http://schemas.openxmlformats.org/officeDocument/2006/relationships" xmlns:m="http://schemas.openxmlformats.org/officeDocument/2006/math" xmlns:v="urn:schemas-microsoft-com:vml" xmlns:wp14="http://schemas.microsoft.com/office/word/2010/wordprocessingDrawing" xmlns:wp="http://schemas.openxmlformats.org/drawingml/2006/wordprocessingDrawing" xmlns:w10="urn:schemas-microsoft-com:office:word" xmlns:w="http://schemas.openxmlformats.org/wordprocessingml/2006/main" xmlns:w14="http://schemas.microsoft.com/office/word/2010/wordml" xmlns:w15="http://schemas.microsoft.com/office/word/2012/wordml" xmlns:wpg="http://schemas.microsoft.com/office/word/2010/wordprocessingGroup" xmlns:wpi="http://schemas.microsoft.com/office/word/2010/wordprocessingInk" xmlns:wne="http://schemas.microsoft.com/office/word/2006/wordml" xmlns:wps="http://schemas.microsoft.com/office/word/2010/wordprocessingShape" mc:Ignorable="w14 w15 wp14">
   <w:abstractNum w:abstractNumId="0" w15:restartNumberingAfterBreak="0">
     <w:nsid w:val="28213E16"/>
     <w:multiLevelType w:val="hybridMultilevel"/>
@@ -25323,7 +25784,7 @@
 </file>
 
 <file path=word/styles.xml><?xml version="1.0" encoding="utf-8"?>
-<w:styles xmlns:mc="http://schemas.openxmlformats.org/markup-compatibility/2006" xmlns:r="http://schemas.openxmlformats.org/officeDocument/2006/relationships" xmlns:w="http://schemas.openxmlformats.org/wordprocessingml/2006/main" xmlns:w14="http://schemas.microsoft.com/office/word/2010/wordml" xmlns:w15="http://schemas.microsoft.com/office/word/2012/wordml" xmlns:w16se="http://schemas.microsoft.com/office/word/2015/wordml/symex" mc:Ignorable="w14 w15 w16se">
+<w:styles xmlns:mc="http://schemas.openxmlformats.org/markup-compatibility/2006" xmlns:r="http://schemas.openxmlformats.org/officeDocument/2006/relationships" xmlns:w="http://schemas.openxmlformats.org/wordprocessingml/2006/main" xmlns:w14="http://schemas.microsoft.com/office/word/2010/wordml" xmlns:w15="http://schemas.microsoft.com/office/word/2012/wordml" mc:Ignorable="w14 w15">
   <w:docDefaults>
     <w:rPrDefault>
       <w:rPr>

--- a/Logbook RK C Kelompok 9.docx
+++ b/Logbook RK C Kelompok 9.docx
@@ -1,6 +1,6 @@
 
 <file path=word/document.xml><?xml version="1.0" encoding="utf-8"?>
-<w:document xmlns:wpc="http://schemas.microsoft.com/office/word/2010/wordprocessingCanvas" xmlns:mc="http://schemas.openxmlformats.org/markup-compatibility/2006" xmlns:o="urn:schemas-microsoft-com:office:office" xmlns:r="http://schemas.openxmlformats.org/officeDocument/2006/relationships" xmlns:m="http://schemas.openxmlformats.org/officeDocument/2006/math" xmlns:v="urn:schemas-microsoft-com:vml" xmlns:wp14="http://schemas.microsoft.com/office/word/2010/wordprocessingDrawing" xmlns:wp="http://schemas.openxmlformats.org/drawingml/2006/wordprocessingDrawing" xmlns:w10="urn:schemas-microsoft-com:office:word" xmlns:w="http://schemas.openxmlformats.org/wordprocessingml/2006/main" xmlns:w14="http://schemas.microsoft.com/office/word/2010/wordml" xmlns:w15="http://schemas.microsoft.com/office/word/2012/wordml" xmlns:wpg="http://schemas.microsoft.com/office/word/2010/wordprocessingGroup" xmlns:wpi="http://schemas.microsoft.com/office/word/2010/wordprocessingInk" xmlns:wne="http://schemas.microsoft.com/office/word/2006/wordml" xmlns:wps="http://schemas.microsoft.com/office/word/2010/wordprocessingShape" mc:Ignorable="w14 w15 wp14">
+<w:document xmlns:wpc="http://schemas.microsoft.com/office/word/2010/wordprocessingCanvas" xmlns:cx="http://schemas.microsoft.com/office/drawing/2014/chartex" xmlns:mc="http://schemas.openxmlformats.org/markup-compatibility/2006" xmlns:o="urn:schemas-microsoft-com:office:office" xmlns:r="http://schemas.openxmlformats.org/officeDocument/2006/relationships" xmlns:m="http://schemas.openxmlformats.org/officeDocument/2006/math" xmlns:v="urn:schemas-microsoft-com:vml" xmlns:wp14="http://schemas.microsoft.com/office/word/2010/wordprocessingDrawing" xmlns:wp="http://schemas.openxmlformats.org/drawingml/2006/wordprocessingDrawing" xmlns:w10="urn:schemas-microsoft-com:office:word" xmlns:w="http://schemas.openxmlformats.org/wordprocessingml/2006/main" xmlns:w14="http://schemas.microsoft.com/office/word/2010/wordml" xmlns:w15="http://schemas.microsoft.com/office/word/2012/wordml" xmlns:w16se="http://schemas.microsoft.com/office/word/2015/wordml/symex" xmlns:wpg="http://schemas.microsoft.com/office/word/2010/wordprocessingGroup" xmlns:wpi="http://schemas.microsoft.com/office/word/2010/wordprocessingInk" xmlns:wne="http://schemas.microsoft.com/office/word/2006/wordml" xmlns:wps="http://schemas.microsoft.com/office/word/2010/wordprocessingShape" mc:Ignorable="w14 w15 w16se wp14">
   <w:body>
     <w:p>
       <w:pPr>
@@ -589,37 +589,12 @@
           <w:szCs w:val="24"/>
         </w:rPr>
       </w:pPr>
-      <w:proofErr w:type="spellStart"/>
       <w:r>
         <w:rPr>
           <w:rFonts w:ascii="Times" w:hAnsi="Times" w:cs="Times"/>
           <w:szCs w:val="24"/>
         </w:rPr>
-        <w:t>Putri</w:t>
-      </w:r>
-      <w:proofErr w:type="spellEnd"/>
-      <w:r>
-        <w:rPr>
-          <w:rFonts w:ascii="Times" w:hAnsi="Times" w:cs="Times"/>
-          <w:szCs w:val="24"/>
-        </w:rPr>
-        <w:t xml:space="preserve"> </w:t>
-      </w:r>
-      <w:proofErr w:type="spellStart"/>
-      <w:r>
-        <w:rPr>
-          <w:rFonts w:ascii="Times" w:hAnsi="Times" w:cs="Times"/>
-          <w:szCs w:val="24"/>
-        </w:rPr>
-        <w:t>Endah</w:t>
-      </w:r>
-      <w:proofErr w:type="spellEnd"/>
-      <w:r>
-        <w:rPr>
-          <w:rFonts w:ascii="Times" w:hAnsi="Times" w:cs="Times"/>
-          <w:szCs w:val="24"/>
-        </w:rPr>
-        <w:t xml:space="preserve"> </w:t>
+        <w:t xml:space="preserve">Putri Endah </w:t>
       </w:r>
       <w:proofErr w:type="spellStart"/>
       <w:r>
@@ -3400,9 +3375,20 @@
                 <w:rFonts w:ascii="Times New Roman" w:hAnsi="Times New Roman" w:cs="Times New Roman"/>
               </w:rPr>
             </w:pPr>
-            <w:r>
-              <w:rPr>
-                <w:rFonts w:ascii="Times New Roman" w:hAnsi="Times New Roman" w:cs="Times New Roman"/>
+          </w:p>
+          <w:p>
+            <w:pPr>
+              <w:spacing w:before="40" w:after="40"/>
+              <w:jc w:val="center"/>
+              <w:rPr>
+                <w:rFonts w:ascii="Times New Roman" w:hAnsi="Times New Roman" w:cs="Times New Roman"/>
+                <w:lang w:val="id-ID"/>
+              </w:rPr>
+            </w:pPr>
+            <w:r>
+              <w:rPr>
+                <w:rFonts w:ascii="Times New Roman" w:hAnsi="Times New Roman" w:cs="Times New Roman"/>
+                <w:lang w:val="id-ID"/>
               </w:rPr>
               <w:t>9</w:t>
             </w:r>
@@ -3488,6 +3474,84 @@
               <w:t>8 Mei 2020</w:t>
             </w:r>
           </w:p>
+          <w:p>
+            <w:pPr>
+              <w:spacing w:before="40" w:after="40"/>
+              <w:rPr>
+                <w:rFonts w:ascii="Times New Roman" w:hAnsi="Times New Roman" w:cs="Times New Roman"/>
+              </w:rPr>
+            </w:pPr>
+          </w:p>
+          <w:p>
+            <w:pPr>
+              <w:spacing w:before="40" w:after="40"/>
+              <w:rPr>
+                <w:rFonts w:ascii="Times New Roman" w:hAnsi="Times New Roman" w:cs="Times New Roman"/>
+              </w:rPr>
+            </w:pPr>
+          </w:p>
+          <w:p>
+            <w:pPr>
+              <w:spacing w:before="40" w:after="40"/>
+              <w:rPr>
+                <w:rFonts w:ascii="Times New Roman" w:hAnsi="Times New Roman" w:cs="Times New Roman"/>
+              </w:rPr>
+            </w:pPr>
+          </w:p>
+          <w:p>
+            <w:pPr>
+              <w:spacing w:before="40" w:after="40"/>
+              <w:rPr>
+                <w:rFonts w:ascii="Times New Roman" w:hAnsi="Times New Roman" w:cs="Times New Roman"/>
+              </w:rPr>
+            </w:pPr>
+          </w:p>
+          <w:p>
+            <w:pPr>
+              <w:spacing w:before="40" w:after="40"/>
+              <w:rPr>
+                <w:rFonts w:ascii="Times New Roman" w:hAnsi="Times New Roman" w:cs="Times New Roman"/>
+              </w:rPr>
+            </w:pPr>
+          </w:p>
+          <w:p>
+            <w:pPr>
+              <w:spacing w:before="40" w:after="40"/>
+              <w:rPr>
+                <w:rFonts w:ascii="Times New Roman" w:hAnsi="Times New Roman" w:cs="Times New Roman"/>
+              </w:rPr>
+            </w:pPr>
+          </w:p>
+          <w:p>
+            <w:pPr>
+              <w:spacing w:before="40" w:after="40"/>
+              <w:rPr>
+                <w:rFonts w:ascii="Times New Roman" w:hAnsi="Times New Roman" w:cs="Times New Roman"/>
+                <w:lang w:val="id-ID"/>
+              </w:rPr>
+            </w:pPr>
+            <w:r>
+              <w:rPr>
+                <w:rFonts w:ascii="Times New Roman" w:hAnsi="Times New Roman" w:cs="Times New Roman"/>
+                <w:lang w:val="id-ID"/>
+              </w:rPr>
+              <w:t xml:space="preserve">9 </w:t>
+            </w:r>
+            <w:r>
+              <w:rPr>
+                <w:rFonts w:ascii="Times New Roman" w:hAnsi="Times New Roman" w:cs="Times New Roman"/>
+                <w:lang w:val="id-ID"/>
+              </w:rPr>
+              <w:t xml:space="preserve">– 10 </w:t>
+            </w:r>
+            <w:r>
+              <w:rPr>
+                <w:rFonts w:ascii="Times New Roman" w:hAnsi="Times New Roman" w:cs="Times New Roman"/>
+                <w:lang w:val="id-ID"/>
+              </w:rPr>
+              <w:t>Mei 2020</w:t>
+            </w:r>
+          </w:p>
         </w:tc>
         <w:tc>
           <w:tcPr>
@@ -3502,6 +3566,7 @@
               </w:rPr>
             </w:pPr>
             <w:proofErr w:type="spellStart"/>
+            <w:proofErr w:type="gramStart"/>
             <w:r>
               <w:rPr>
                 <w:rFonts w:ascii="Times New Roman" w:hAnsi="Times New Roman" w:cs="Times New Roman"/>
@@ -3515,6 +3580,7 @@
               </w:rPr>
               <w:t xml:space="preserve"> :</w:t>
             </w:r>
+            <w:proofErr w:type="gramEnd"/>
           </w:p>
           <w:p>
             <w:pPr>
@@ -3922,6 +3988,7 @@
               <w:t xml:space="preserve"> </w:t>
             </w:r>
             <w:proofErr w:type="spellStart"/>
+            <w:proofErr w:type="gramStart"/>
             <w:r>
               <w:rPr>
                 <w:rFonts w:ascii="Times New Roman" w:hAnsi="Times New Roman" w:cs="Times New Roman"/>
@@ -3933,7 +4000,14 @@
               <w:rPr>
                 <w:rFonts w:ascii="Times New Roman" w:hAnsi="Times New Roman" w:cs="Times New Roman"/>
               </w:rPr>
-              <w:t xml:space="preserve"> : (</w:t>
+              <w:t xml:space="preserve"> :</w:t>
+            </w:r>
+            <w:proofErr w:type="gramEnd"/>
+            <w:r>
+              <w:rPr>
+                <w:rFonts w:ascii="Times New Roman" w:hAnsi="Times New Roman" w:cs="Times New Roman"/>
+              </w:rPr>
+              <w:t xml:space="preserve"> (</w:t>
             </w:r>
             <w:proofErr w:type="spellStart"/>
             <w:r>
@@ -3987,8 +4061,17 @@
             <w:r>
               <w:rPr>
                 <w:rFonts w:ascii="Times New Roman" w:hAnsi="Times New Roman" w:cs="Times New Roman"/>
-              </w:rPr>
-              <w:t>prioritisasi.xlsx</w:t>
+                <w:lang w:val="id-ID"/>
+              </w:rPr>
+              <w:t>P</w:t>
+            </w:r>
+            <w:bookmarkStart w:id="0" w:name="_GoBack"/>
+            <w:bookmarkEnd w:id="0"/>
+            <w:r>
+              <w:rPr>
+                <w:rFonts w:ascii="Times New Roman" w:hAnsi="Times New Roman" w:cs="Times New Roman"/>
+              </w:rPr>
+              <w:t>rioritisasi.xlsx</w:t>
             </w:r>
           </w:p>
           <w:p>
@@ -4011,15 +4094,84 @@
               <w:rPr>
                 <w:rFonts w:ascii="Times New Roman" w:hAnsi="Times New Roman" w:cs="Times New Roman"/>
               </w:rPr>
-              <w:t xml:space="preserve"> Kebut</w:t>
-            </w:r>
-            <w:bookmarkStart w:id="0" w:name="_GoBack"/>
-            <w:bookmarkEnd w:id="0"/>
-            <w:r>
-              <w:rPr>
-                <w:rFonts w:ascii="Times New Roman" w:hAnsi="Times New Roman" w:cs="Times New Roman"/>
-              </w:rPr>
-              <w:t>uhan.xlsx</w:t>
+              <w:t xml:space="preserve"> Kebutuhan.xlsx</w:t>
+            </w:r>
+          </w:p>
+          <w:p>
+            <w:pPr>
+              <w:spacing w:before="40" w:after="40"/>
+              <w:jc w:val="both"/>
+              <w:rPr>
+                <w:rFonts w:ascii="Times New Roman" w:hAnsi="Times New Roman" w:cs="Times New Roman"/>
+              </w:rPr>
+            </w:pPr>
+          </w:p>
+          <w:p>
+            <w:pPr>
+              <w:spacing w:before="40" w:after="40"/>
+              <w:jc w:val="both"/>
+              <w:rPr>
+                <w:rFonts w:ascii="Times New Roman" w:hAnsi="Times New Roman" w:cs="Times New Roman"/>
+                <w:lang w:val="id-ID"/>
+              </w:rPr>
+            </w:pPr>
+            <w:r>
+              <w:rPr>
+                <w:rFonts w:ascii="Times New Roman" w:hAnsi="Times New Roman" w:cs="Times New Roman"/>
+                <w:lang w:val="id-ID"/>
+              </w:rPr>
+              <w:t>Catatan :</w:t>
+            </w:r>
+          </w:p>
+          <w:p>
+            <w:pPr>
+              <w:spacing w:before="40" w:after="40"/>
+              <w:jc w:val="both"/>
+              <w:rPr>
+                <w:rFonts w:ascii="Times New Roman" w:hAnsi="Times New Roman" w:cs="Times New Roman"/>
+                <w:lang w:val="id-ID"/>
+              </w:rPr>
+            </w:pPr>
+            <w:r>
+              <w:rPr>
+                <w:rFonts w:ascii="Times New Roman" w:hAnsi="Times New Roman" w:cs="Times New Roman"/>
+                <w:lang w:val="id-ID"/>
+              </w:rPr>
+              <w:t>Pembuatan dokumen SKPL KAI Access menggunakan pendekatan fitur.</w:t>
+            </w:r>
+          </w:p>
+          <w:p>
+            <w:pPr>
+              <w:spacing w:before="40" w:after="40"/>
+              <w:jc w:val="both"/>
+              <w:rPr>
+                <w:rFonts w:ascii="Times New Roman" w:hAnsi="Times New Roman" w:cs="Times New Roman"/>
+                <w:lang w:val="id-ID"/>
+              </w:rPr>
+            </w:pPr>
+            <w:r>
+              <w:rPr>
+                <w:rFonts w:ascii="Times New Roman" w:hAnsi="Times New Roman" w:cs="Times New Roman"/>
+                <w:lang w:val="id-ID"/>
+              </w:rPr>
+              <w:t>Dokumen Pendukung : (pada folder Deliverables Prioritisasi)</w:t>
+            </w:r>
+          </w:p>
+          <w:p>
+            <w:pPr>
+              <w:spacing w:before="40" w:after="40"/>
+              <w:jc w:val="both"/>
+              <w:rPr>
+                <w:rFonts w:ascii="Times New Roman" w:hAnsi="Times New Roman" w:cs="Times New Roman"/>
+                <w:lang w:val="id-ID"/>
+              </w:rPr>
+            </w:pPr>
+            <w:r>
+              <w:rPr>
+                <w:rFonts w:ascii="Times New Roman" w:hAnsi="Times New Roman" w:cs="Times New Roman"/>
+                <w:lang w:val="id-ID"/>
+              </w:rPr>
+              <w:t>SKPL_KAI_Access.pdf</w:t>
             </w:r>
           </w:p>
         </w:tc>
@@ -4147,7 +4299,7 @@
               </wp:anchor>
             </w:drawing>
           </mc:Choice>
-          <mc:Fallback xmlns:cx1="http://schemas.microsoft.com/office/drawing/2015/9/8/chartex" xmlns:cx2="http://schemas.microsoft.com/office/drawing/2015/10/21/chartex" xmlns:cx3="http://schemas.microsoft.com/office/drawing/2016/5/9/chartex" xmlns:cx4="http://schemas.microsoft.com/office/drawing/2016/5/10/chartex" xmlns:cx5="http://schemas.microsoft.com/office/drawing/2016/5/11/chartex" xmlns:cx6="http://schemas.microsoft.com/office/drawing/2016/5/12/chartex" xmlns:cx7="http://schemas.microsoft.com/office/drawing/2016/5/13/chartex" xmlns:cx8="http://schemas.microsoft.com/office/drawing/2016/5/14/chartex" xmlns:aink="http://schemas.microsoft.com/office/drawing/2016/ink" xmlns:am3d="http://schemas.microsoft.com/office/drawing/2017/model3d" xmlns:w16cex="http://schemas.microsoft.com/office/word/2018/wordml/cex" xmlns:w16cid="http://schemas.microsoft.com/office/word/2016/wordml/cid" xmlns:w16="http://schemas.microsoft.com/office/word/2018/wordml" xmlns:w16se="http://schemas.microsoft.com/office/word/2015/wordml/symex" xmlns:cx="http://schemas.microsoft.com/office/drawing/2014/chartex">
+          <mc:Fallback xmlns:cx1="http://schemas.microsoft.com/office/drawing/2015/9/8/chartex" xmlns:cx2="http://schemas.microsoft.com/office/drawing/2015/10/21/chartex" xmlns:cx3="http://schemas.microsoft.com/office/drawing/2016/5/9/chartex" xmlns:cx4="http://schemas.microsoft.com/office/drawing/2016/5/10/chartex" xmlns:cx5="http://schemas.microsoft.com/office/drawing/2016/5/11/chartex" xmlns:cx6="http://schemas.microsoft.com/office/drawing/2016/5/12/chartex" xmlns:cx7="http://schemas.microsoft.com/office/drawing/2016/5/13/chartex" xmlns:cx8="http://schemas.microsoft.com/office/drawing/2016/5/14/chartex" xmlns:aink="http://schemas.microsoft.com/office/drawing/2016/ink" xmlns:am3d="http://schemas.microsoft.com/office/drawing/2017/model3d" xmlns:w16cex="http://schemas.microsoft.com/office/word/2018/wordml/cex" xmlns:w16cid="http://schemas.microsoft.com/office/word/2016/wordml/cid" xmlns:w16="http://schemas.microsoft.com/office/word/2018/wordml">
             <w:pict>
               <v:shapetype w14:anchorId="19EF200F" id="_x0000_t32" coordsize="21600,21600" o:spt="32" o:oned="t" path="m,l21600,21600e" filled="f">
                 <v:path arrowok="t" fillok="f" o:connecttype="none"/>
@@ -4606,6 +4758,22 @@
                 <w:rFonts w:cstheme="minorHAnsi"/>
                 <w:iCs/>
               </w:rPr>
+              <w:t xml:space="preserve">, Putri Endah </w:t>
+            </w:r>
+            <w:proofErr w:type="spellStart"/>
+            <w:r>
+              <w:rPr>
+                <w:rFonts w:cstheme="minorHAnsi"/>
+                <w:iCs/>
+              </w:rPr>
+              <w:t>Puspitasari</w:t>
+            </w:r>
+            <w:proofErr w:type="spellEnd"/>
+            <w:r>
+              <w:rPr>
+                <w:rFonts w:cstheme="minorHAnsi"/>
+                <w:iCs/>
+              </w:rPr>
               <w:t xml:space="preserve">, </w:t>
             </w:r>
             <w:proofErr w:type="spellStart"/>
@@ -4614,7 +4782,7 @@
                 <w:rFonts w:cstheme="minorHAnsi"/>
                 <w:iCs/>
               </w:rPr>
-              <w:t>Putri</w:t>
+              <w:t>Yasinta</w:t>
             </w:r>
             <w:proofErr w:type="spellEnd"/>
             <w:r>
@@ -4630,7 +4798,7 @@
                 <w:rFonts w:cstheme="minorHAnsi"/>
                 <w:iCs/>
               </w:rPr>
-              <w:t>Endah</w:t>
+              <w:t>Yusniawati</w:t>
             </w:r>
             <w:proofErr w:type="spellEnd"/>
             <w:r>
@@ -4638,23 +4806,7 @@
                 <w:rFonts w:cstheme="minorHAnsi"/>
                 <w:iCs/>
               </w:rPr>
-              <w:t xml:space="preserve"> </w:t>
-            </w:r>
-            <w:proofErr w:type="spellStart"/>
-            <w:r>
-              <w:rPr>
-                <w:rFonts w:cstheme="minorHAnsi"/>
-                <w:iCs/>
-              </w:rPr>
-              <w:t>Puspitasari</w:t>
-            </w:r>
-            <w:proofErr w:type="spellEnd"/>
-            <w:r>
-              <w:rPr>
-                <w:rFonts w:cstheme="minorHAnsi"/>
-                <w:iCs/>
-              </w:rPr>
-              <w:t>, Yasinta Yusniawati)</w:t>
+              <w:t>)</w:t>
             </w:r>
           </w:p>
         </w:tc>
@@ -7814,7 +7966,15 @@
       </w:r>
       <w:proofErr w:type="spellEnd"/>
       <w:r>
-        <w:t xml:space="preserve"> Yasinta Yusniawati.</w:t>
+        <w:t xml:space="preserve"> </w:t>
+      </w:r>
+      <w:proofErr w:type="spellStart"/>
+      <w:r>
+        <w:t>Yasinta</w:t>
+      </w:r>
+      <w:proofErr w:type="spellEnd"/>
+      <w:r>
+        <w:t xml:space="preserve"> Yusniawati.</w:t>
       </w:r>
     </w:p>
     <w:p>
@@ -7982,23 +8142,7 @@
       </w:r>
       <w:proofErr w:type="spellEnd"/>
       <w:r>
-        <w:t xml:space="preserve"> </w:t>
-      </w:r>
-      <w:proofErr w:type="spellStart"/>
-      <w:r>
-        <w:t>Putri</w:t>
-      </w:r>
-      <w:proofErr w:type="spellEnd"/>
-      <w:r>
-        <w:t xml:space="preserve"> </w:t>
-      </w:r>
-      <w:proofErr w:type="spellStart"/>
-      <w:r>
-        <w:t>Endah</w:t>
-      </w:r>
-      <w:proofErr w:type="spellEnd"/>
-      <w:r>
-        <w:t xml:space="preserve"> </w:t>
+        <w:t xml:space="preserve"> Putri Endah </w:t>
       </w:r>
       <w:proofErr w:type="spellStart"/>
       <w:r>
@@ -8466,7 +8610,7 @@
               </wp:anchor>
             </w:drawing>
           </mc:Choice>
-          <mc:Fallback xmlns:cx1="http://schemas.microsoft.com/office/drawing/2015/9/8/chartex" xmlns:cx2="http://schemas.microsoft.com/office/drawing/2015/10/21/chartex" xmlns:cx3="http://schemas.microsoft.com/office/drawing/2016/5/9/chartex" xmlns:cx4="http://schemas.microsoft.com/office/drawing/2016/5/10/chartex" xmlns:cx5="http://schemas.microsoft.com/office/drawing/2016/5/11/chartex" xmlns:cx6="http://schemas.microsoft.com/office/drawing/2016/5/12/chartex" xmlns:cx7="http://schemas.microsoft.com/office/drawing/2016/5/13/chartex" xmlns:cx8="http://schemas.microsoft.com/office/drawing/2016/5/14/chartex" xmlns:aink="http://schemas.microsoft.com/office/drawing/2016/ink" xmlns:am3d="http://schemas.microsoft.com/office/drawing/2017/model3d" xmlns:w16cex="http://schemas.microsoft.com/office/word/2018/wordml/cex" xmlns:w16cid="http://schemas.microsoft.com/office/word/2016/wordml/cid" xmlns:w16="http://schemas.microsoft.com/office/word/2018/wordml" xmlns:w16se="http://schemas.microsoft.com/office/word/2015/wordml/symex" xmlns:cx="http://schemas.microsoft.com/office/drawing/2014/chartex">
+          <mc:Fallback xmlns:cx1="http://schemas.microsoft.com/office/drawing/2015/9/8/chartex" xmlns:cx2="http://schemas.microsoft.com/office/drawing/2015/10/21/chartex" xmlns:cx3="http://schemas.microsoft.com/office/drawing/2016/5/9/chartex" xmlns:cx4="http://schemas.microsoft.com/office/drawing/2016/5/10/chartex" xmlns:cx5="http://schemas.microsoft.com/office/drawing/2016/5/11/chartex" xmlns:cx6="http://schemas.microsoft.com/office/drawing/2016/5/12/chartex" xmlns:cx7="http://schemas.microsoft.com/office/drawing/2016/5/13/chartex" xmlns:cx8="http://schemas.microsoft.com/office/drawing/2016/5/14/chartex" xmlns:aink="http://schemas.microsoft.com/office/drawing/2016/ink" xmlns:am3d="http://schemas.microsoft.com/office/drawing/2017/model3d" xmlns:w16cex="http://schemas.microsoft.com/office/word/2018/wordml/cex" xmlns:w16cid="http://schemas.microsoft.com/office/word/2016/wordml/cid" xmlns:w16="http://schemas.microsoft.com/office/word/2018/wordml">
             <w:pict>
               <v:shape w14:anchorId="0FD8882B" id="AutoShape 2" o:spid="_x0000_s1026" type="#_x0000_t32" style="position:absolute;margin-left:0;margin-top:5pt;width:408.55pt;height:0;z-index:251661312;visibility:visible;mso-wrap-style:square;mso-width-percent:0;mso-height-percent:0;mso-wrap-distance-left:9pt;mso-wrap-distance-top:0;mso-wrap-distance-right:9pt;mso-wrap-distance-bottom:0;mso-position-horizontal:absolute;mso-position-horizontal-relative:text;mso-position-vertical:absolute;mso-position-vertical-relative:text;mso-width-percent:0;mso-height-percent:0;mso-width-relative:page;mso-height-relative:page" o:gfxdata="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" strokeweight="1.5pt"/>
             </w:pict>
@@ -8835,6 +8979,22 @@
                 <w:rFonts w:cstheme="minorHAnsi"/>
                 <w:iCs/>
               </w:rPr>
+              <w:t xml:space="preserve">, Putri Endah </w:t>
+            </w:r>
+            <w:proofErr w:type="spellStart"/>
+            <w:r>
+              <w:rPr>
+                <w:rFonts w:cstheme="minorHAnsi"/>
+                <w:iCs/>
+              </w:rPr>
+              <w:t>Puspitasari</w:t>
+            </w:r>
+            <w:proofErr w:type="spellEnd"/>
+            <w:r>
+              <w:rPr>
+                <w:rFonts w:cstheme="minorHAnsi"/>
+                <w:iCs/>
+              </w:rPr>
               <w:t xml:space="preserve">, </w:t>
             </w:r>
             <w:proofErr w:type="spellStart"/>
@@ -8843,7 +9003,7 @@
                 <w:rFonts w:cstheme="minorHAnsi"/>
                 <w:iCs/>
               </w:rPr>
-              <w:t>Putri</w:t>
+              <w:t>Yasinta</w:t>
             </w:r>
             <w:proofErr w:type="spellEnd"/>
             <w:r>
@@ -8859,32 +9019,9 @@
                 <w:rFonts w:cstheme="minorHAnsi"/>
                 <w:iCs/>
               </w:rPr>
-              <w:t>Endah</w:t>
-            </w:r>
-            <w:proofErr w:type="spellEnd"/>
-            <w:r>
-              <w:rPr>
-                <w:rFonts w:cstheme="minorHAnsi"/>
-                <w:iCs/>
-              </w:rPr>
-              <w:t xml:space="preserve"> </w:t>
-            </w:r>
-            <w:proofErr w:type="spellStart"/>
-            <w:r>
-              <w:rPr>
-                <w:rFonts w:cstheme="minorHAnsi"/>
-                <w:iCs/>
-              </w:rPr>
-              <w:t>Puspitasari</w:t>
-            </w:r>
-            <w:proofErr w:type="spellEnd"/>
-            <w:r>
-              <w:rPr>
-                <w:rFonts w:cstheme="minorHAnsi"/>
-                <w:iCs/>
-              </w:rPr>
-              <w:t>, Yasinta Yusniawati</w:t>
-            </w:r>
+              <w:t>Yusniawati</w:t>
+            </w:r>
+            <w:proofErr w:type="spellEnd"/>
             <w:r>
               <w:rPr>
                 <w:rFonts w:cstheme="minorHAnsi"/>
@@ -10415,7 +10552,7 @@
               </wp:anchor>
             </w:drawing>
           </mc:Choice>
-          <mc:Fallback xmlns:cx1="http://schemas.microsoft.com/office/drawing/2015/9/8/chartex" xmlns:cx2="http://schemas.microsoft.com/office/drawing/2015/10/21/chartex" xmlns:cx3="http://schemas.microsoft.com/office/drawing/2016/5/9/chartex" xmlns:cx4="http://schemas.microsoft.com/office/drawing/2016/5/10/chartex" xmlns:cx5="http://schemas.microsoft.com/office/drawing/2016/5/11/chartex" xmlns:cx6="http://schemas.microsoft.com/office/drawing/2016/5/12/chartex" xmlns:cx7="http://schemas.microsoft.com/office/drawing/2016/5/13/chartex" xmlns:cx8="http://schemas.microsoft.com/office/drawing/2016/5/14/chartex" xmlns:aink="http://schemas.microsoft.com/office/drawing/2016/ink" xmlns:am3d="http://schemas.microsoft.com/office/drawing/2017/model3d" xmlns:w16cex="http://schemas.microsoft.com/office/word/2018/wordml/cex" xmlns:w16cid="http://schemas.microsoft.com/office/word/2016/wordml/cid" xmlns:w16="http://schemas.microsoft.com/office/word/2018/wordml" xmlns:w16se="http://schemas.microsoft.com/office/word/2015/wordml/symex" xmlns:cx="http://schemas.microsoft.com/office/drawing/2014/chartex">
+          <mc:Fallback xmlns:cx1="http://schemas.microsoft.com/office/drawing/2015/9/8/chartex" xmlns:cx2="http://schemas.microsoft.com/office/drawing/2015/10/21/chartex" xmlns:cx3="http://schemas.microsoft.com/office/drawing/2016/5/9/chartex" xmlns:cx4="http://schemas.microsoft.com/office/drawing/2016/5/10/chartex" xmlns:cx5="http://schemas.microsoft.com/office/drawing/2016/5/11/chartex" xmlns:cx6="http://schemas.microsoft.com/office/drawing/2016/5/12/chartex" xmlns:cx7="http://schemas.microsoft.com/office/drawing/2016/5/13/chartex" xmlns:cx8="http://schemas.microsoft.com/office/drawing/2016/5/14/chartex" xmlns:aink="http://schemas.microsoft.com/office/drawing/2016/ink" xmlns:am3d="http://schemas.microsoft.com/office/drawing/2017/model3d" xmlns:w16cex="http://schemas.microsoft.com/office/word/2018/wordml/cex" xmlns:w16cid="http://schemas.microsoft.com/office/word/2016/wordml/cid" xmlns:w16="http://schemas.microsoft.com/office/word/2018/wordml">
             <w:pict>
               <v:shapetype w14:anchorId="2FD8241C" id="_x0000_t32" coordsize="21600,21600" o:spt="32" o:oned="t" path="m,l21600,21600e" filled="f">
                 <v:path arrowok="t" fillok="f" o:connecttype="none"/>
@@ -10774,20 +10911,43 @@
               </w:rPr>
               <w:t xml:space="preserve">Wasilatul Dewi Ningrum, </w:t>
             </w:r>
-            <w:proofErr w:type="spellStart"/>
             <w:r>
               <w:rPr>
                 <w:rFonts w:cstheme="minorHAnsi"/>
                 <w:iCs/>
               </w:rPr>
-              <w:t>Putri</w:t>
-            </w:r>
-            <w:proofErr w:type="spellEnd"/>
+              <w:t xml:space="preserve">Putri Endah </w:t>
+            </w:r>
+            <w:proofErr w:type="spellStart"/>
             <w:r>
               <w:rPr>
                 <w:rFonts w:cstheme="minorHAnsi"/>
                 <w:iCs/>
               </w:rPr>
+              <w:t>Puspitasari</w:t>
+            </w:r>
+            <w:proofErr w:type="spellEnd"/>
+            <w:r>
+              <w:rPr>
+                <w:rFonts w:cstheme="minorHAnsi"/>
+                <w:iCs/>
+              </w:rPr>
+              <w:t xml:space="preserve">, </w:t>
+            </w:r>
+            <w:proofErr w:type="spellStart"/>
+            <w:r>
+              <w:rPr>
+                <w:rFonts w:cstheme="minorHAnsi"/>
+                <w:iCs/>
+              </w:rPr>
+              <w:t>Yasinta</w:t>
+            </w:r>
+            <w:proofErr w:type="spellEnd"/>
+            <w:r>
+              <w:rPr>
+                <w:rFonts w:cstheme="minorHAnsi"/>
+                <w:iCs/>
+              </w:rPr>
               <w:t xml:space="preserve"> </w:t>
             </w:r>
             <w:proofErr w:type="spellStart"/>
@@ -10796,7 +10956,7 @@
                 <w:rFonts w:cstheme="minorHAnsi"/>
                 <w:iCs/>
               </w:rPr>
-              <w:t>Endah</w:t>
+              <w:t>Yusniawati</w:t>
             </w:r>
             <w:proofErr w:type="spellEnd"/>
             <w:r>
@@ -10804,23 +10964,7 @@
                 <w:rFonts w:cstheme="minorHAnsi"/>
                 <w:iCs/>
               </w:rPr>
-              <w:t xml:space="preserve"> </w:t>
-            </w:r>
-            <w:proofErr w:type="spellStart"/>
-            <w:r>
-              <w:rPr>
-                <w:rFonts w:cstheme="minorHAnsi"/>
-                <w:iCs/>
-              </w:rPr>
-              <w:t>Puspitasari</w:t>
-            </w:r>
-            <w:proofErr w:type="spellEnd"/>
-            <w:r>
-              <w:rPr>
-                <w:rFonts w:cstheme="minorHAnsi"/>
-                <w:iCs/>
-              </w:rPr>
-              <w:t>, Yasinta Yusniawati)</w:t>
+              <w:t>)</w:t>
             </w:r>
           </w:p>
         </w:tc>
@@ -12177,7 +12321,7 @@
               </wp:anchor>
             </w:drawing>
           </mc:Choice>
-          <mc:Fallback xmlns:cx1="http://schemas.microsoft.com/office/drawing/2015/9/8/chartex" xmlns:cx2="http://schemas.microsoft.com/office/drawing/2015/10/21/chartex" xmlns:cx3="http://schemas.microsoft.com/office/drawing/2016/5/9/chartex" xmlns:cx4="http://schemas.microsoft.com/office/drawing/2016/5/10/chartex" xmlns:cx5="http://schemas.microsoft.com/office/drawing/2016/5/11/chartex" xmlns:cx6="http://schemas.microsoft.com/office/drawing/2016/5/12/chartex" xmlns:cx7="http://schemas.microsoft.com/office/drawing/2016/5/13/chartex" xmlns:cx8="http://schemas.microsoft.com/office/drawing/2016/5/14/chartex" xmlns:aink="http://schemas.microsoft.com/office/drawing/2016/ink" xmlns:am3d="http://schemas.microsoft.com/office/drawing/2017/model3d" xmlns:w16cex="http://schemas.microsoft.com/office/word/2018/wordml/cex" xmlns:w16cid="http://schemas.microsoft.com/office/word/2016/wordml/cid" xmlns:w16="http://schemas.microsoft.com/office/word/2018/wordml" xmlns:w16se="http://schemas.microsoft.com/office/word/2015/wordml/symex" xmlns:cx="http://schemas.microsoft.com/office/drawing/2014/chartex">
+          <mc:Fallback xmlns:cx1="http://schemas.microsoft.com/office/drawing/2015/9/8/chartex" xmlns:cx2="http://schemas.microsoft.com/office/drawing/2015/10/21/chartex" xmlns:cx3="http://schemas.microsoft.com/office/drawing/2016/5/9/chartex" xmlns:cx4="http://schemas.microsoft.com/office/drawing/2016/5/10/chartex" xmlns:cx5="http://schemas.microsoft.com/office/drawing/2016/5/11/chartex" xmlns:cx6="http://schemas.microsoft.com/office/drawing/2016/5/12/chartex" xmlns:cx7="http://schemas.microsoft.com/office/drawing/2016/5/13/chartex" xmlns:cx8="http://schemas.microsoft.com/office/drawing/2016/5/14/chartex" xmlns:aink="http://schemas.microsoft.com/office/drawing/2016/ink" xmlns:am3d="http://schemas.microsoft.com/office/drawing/2017/model3d" xmlns:w16cex="http://schemas.microsoft.com/office/word/2018/wordml/cex" xmlns:w16cid="http://schemas.microsoft.com/office/word/2016/wordml/cid" xmlns:w16="http://schemas.microsoft.com/office/word/2018/wordml">
             <w:pict>
               <v:shapetype w14:anchorId="503D06A0" id="_x0000_t32" coordsize="21600,21600" o:spt="32" o:oned="t" path="m,l21600,21600e" filled="f">
                 <v:path arrowok="t" fillok="f" o:connecttype="none"/>
@@ -14648,7 +14792,7 @@
               </wp:anchor>
             </w:drawing>
           </mc:Choice>
-          <mc:Fallback xmlns:cx1="http://schemas.microsoft.com/office/drawing/2015/9/8/chartex" xmlns:cx2="http://schemas.microsoft.com/office/drawing/2015/10/21/chartex" xmlns:cx3="http://schemas.microsoft.com/office/drawing/2016/5/9/chartex" xmlns:cx4="http://schemas.microsoft.com/office/drawing/2016/5/10/chartex" xmlns:cx5="http://schemas.microsoft.com/office/drawing/2016/5/11/chartex" xmlns:cx6="http://schemas.microsoft.com/office/drawing/2016/5/12/chartex" xmlns:cx7="http://schemas.microsoft.com/office/drawing/2016/5/13/chartex" xmlns:cx8="http://schemas.microsoft.com/office/drawing/2016/5/14/chartex" xmlns:aink="http://schemas.microsoft.com/office/drawing/2016/ink" xmlns:am3d="http://schemas.microsoft.com/office/drawing/2017/model3d" xmlns:w16cex="http://schemas.microsoft.com/office/word/2018/wordml/cex" xmlns:w16cid="http://schemas.microsoft.com/office/word/2016/wordml/cid" xmlns:w16="http://schemas.microsoft.com/office/word/2018/wordml" xmlns:w16se="http://schemas.microsoft.com/office/word/2015/wordml/symex" xmlns:cx="http://schemas.microsoft.com/office/drawing/2014/chartex">
+          <mc:Fallback xmlns:cx1="http://schemas.microsoft.com/office/drawing/2015/9/8/chartex" xmlns:cx2="http://schemas.microsoft.com/office/drawing/2015/10/21/chartex" xmlns:cx3="http://schemas.microsoft.com/office/drawing/2016/5/9/chartex" xmlns:cx4="http://schemas.microsoft.com/office/drawing/2016/5/10/chartex" xmlns:cx5="http://schemas.microsoft.com/office/drawing/2016/5/11/chartex" xmlns:cx6="http://schemas.microsoft.com/office/drawing/2016/5/12/chartex" xmlns:cx7="http://schemas.microsoft.com/office/drawing/2016/5/13/chartex" xmlns:cx8="http://schemas.microsoft.com/office/drawing/2016/5/14/chartex" xmlns:aink="http://schemas.microsoft.com/office/drawing/2016/ink" xmlns:am3d="http://schemas.microsoft.com/office/drawing/2017/model3d" xmlns:w16cex="http://schemas.microsoft.com/office/word/2018/wordml/cex" xmlns:w16cid="http://schemas.microsoft.com/office/word/2016/wordml/cid" xmlns:w16="http://schemas.microsoft.com/office/word/2018/wordml">
             <w:pict>
               <v:shapetype w14:anchorId="3AAA03CE" id="_x0000_t32" coordsize="21600,21600" o:spt="32" o:oned="t" path="m,l21600,21600e" filled="f">
                 <v:path arrowok="t" fillok="f" o:connecttype="none"/>
@@ -15013,6 +15157,22 @@
                 <w:rFonts w:cstheme="minorHAnsi"/>
                 <w:iCs/>
               </w:rPr>
+              <w:t xml:space="preserve">, Putri Endah </w:t>
+            </w:r>
+            <w:proofErr w:type="spellStart"/>
+            <w:r>
+              <w:rPr>
+                <w:rFonts w:cstheme="minorHAnsi"/>
+                <w:iCs/>
+              </w:rPr>
+              <w:t>Puspitasari</w:t>
+            </w:r>
+            <w:proofErr w:type="spellEnd"/>
+            <w:r>
+              <w:rPr>
+                <w:rFonts w:cstheme="minorHAnsi"/>
+                <w:iCs/>
+              </w:rPr>
               <w:t xml:space="preserve">, </w:t>
             </w:r>
             <w:proofErr w:type="spellStart"/>
@@ -15021,7 +15181,7 @@
                 <w:rFonts w:cstheme="minorHAnsi"/>
                 <w:iCs/>
               </w:rPr>
-              <w:t>Putri</w:t>
+              <w:t>Yasinta</w:t>
             </w:r>
             <w:proofErr w:type="spellEnd"/>
             <w:r>
@@ -15037,32 +15197,9 @@
                 <w:rFonts w:cstheme="minorHAnsi"/>
                 <w:iCs/>
               </w:rPr>
-              <w:t>Endah</w:t>
-            </w:r>
-            <w:proofErr w:type="spellEnd"/>
-            <w:r>
-              <w:rPr>
-                <w:rFonts w:cstheme="minorHAnsi"/>
-                <w:iCs/>
-              </w:rPr>
-              <w:t xml:space="preserve"> </w:t>
-            </w:r>
-            <w:proofErr w:type="spellStart"/>
-            <w:r>
-              <w:rPr>
-                <w:rFonts w:cstheme="minorHAnsi"/>
-                <w:iCs/>
-              </w:rPr>
-              <w:t>Puspitasari</w:t>
-            </w:r>
-            <w:proofErr w:type="spellEnd"/>
-            <w:r>
-              <w:rPr>
-                <w:rFonts w:cstheme="minorHAnsi"/>
-                <w:iCs/>
-              </w:rPr>
-              <w:t>, Yasinta Yusniawati</w:t>
-            </w:r>
+              <w:t>Yusniawati</w:t>
+            </w:r>
+            <w:proofErr w:type="spellEnd"/>
             <w:r>
               <w:rPr>
                 <w:rFonts w:cstheme="minorHAnsi"/>
@@ -16332,7 +16469,7 @@
               </wp:anchor>
             </w:drawing>
           </mc:Choice>
-          <mc:Fallback xmlns:cx1="http://schemas.microsoft.com/office/drawing/2015/9/8/chartex" xmlns:cx2="http://schemas.microsoft.com/office/drawing/2015/10/21/chartex" xmlns:cx3="http://schemas.microsoft.com/office/drawing/2016/5/9/chartex" xmlns:cx4="http://schemas.microsoft.com/office/drawing/2016/5/10/chartex" xmlns:cx5="http://schemas.microsoft.com/office/drawing/2016/5/11/chartex" xmlns:cx6="http://schemas.microsoft.com/office/drawing/2016/5/12/chartex" xmlns:cx7="http://schemas.microsoft.com/office/drawing/2016/5/13/chartex" xmlns:cx8="http://schemas.microsoft.com/office/drawing/2016/5/14/chartex" xmlns:aink="http://schemas.microsoft.com/office/drawing/2016/ink" xmlns:am3d="http://schemas.microsoft.com/office/drawing/2017/model3d" xmlns:w16cex="http://schemas.microsoft.com/office/word/2018/wordml/cex" xmlns:w16cid="http://schemas.microsoft.com/office/word/2016/wordml/cid" xmlns:w16="http://schemas.microsoft.com/office/word/2018/wordml" xmlns:w16se="http://schemas.microsoft.com/office/word/2015/wordml/symex" xmlns:cx="http://schemas.microsoft.com/office/drawing/2014/chartex">
+          <mc:Fallback xmlns:cx1="http://schemas.microsoft.com/office/drawing/2015/9/8/chartex" xmlns:cx2="http://schemas.microsoft.com/office/drawing/2015/10/21/chartex" xmlns:cx3="http://schemas.microsoft.com/office/drawing/2016/5/9/chartex" xmlns:cx4="http://schemas.microsoft.com/office/drawing/2016/5/10/chartex" xmlns:cx5="http://schemas.microsoft.com/office/drawing/2016/5/11/chartex" xmlns:cx6="http://schemas.microsoft.com/office/drawing/2016/5/12/chartex" xmlns:cx7="http://schemas.microsoft.com/office/drawing/2016/5/13/chartex" xmlns:cx8="http://schemas.microsoft.com/office/drawing/2016/5/14/chartex" xmlns:aink="http://schemas.microsoft.com/office/drawing/2016/ink" xmlns:am3d="http://schemas.microsoft.com/office/drawing/2017/model3d" xmlns:w16cex="http://schemas.microsoft.com/office/word/2018/wordml/cex" xmlns:w16cid="http://schemas.microsoft.com/office/word/2016/wordml/cid" xmlns:w16="http://schemas.microsoft.com/office/word/2018/wordml">
             <w:pict>
               <v:shapetype w14:anchorId="39D4B1AA" id="_x0000_t32" coordsize="21600,21600" o:spt="32" o:oned="t" path="m,l21600,21600e" filled="f">
                 <v:path arrowok="t" fillok="f" o:connecttype="none"/>
@@ -16718,6 +16855,22 @@
                 <w:rFonts w:cstheme="minorHAnsi"/>
                 <w:iCs/>
               </w:rPr>
+              <w:t xml:space="preserve">, Putri Endah </w:t>
+            </w:r>
+            <w:proofErr w:type="spellStart"/>
+            <w:r>
+              <w:rPr>
+                <w:rFonts w:cstheme="minorHAnsi"/>
+                <w:iCs/>
+              </w:rPr>
+              <w:t>Puspitasari</w:t>
+            </w:r>
+            <w:proofErr w:type="spellEnd"/>
+            <w:r>
+              <w:rPr>
+                <w:rFonts w:cstheme="minorHAnsi"/>
+                <w:iCs/>
+              </w:rPr>
               <w:t xml:space="preserve">, </w:t>
             </w:r>
             <w:proofErr w:type="spellStart"/>
@@ -16726,7 +16879,7 @@
                 <w:rFonts w:cstheme="minorHAnsi"/>
                 <w:iCs/>
               </w:rPr>
-              <w:t>Putri</w:t>
+              <w:t>Yasinta</w:t>
             </w:r>
             <w:proofErr w:type="spellEnd"/>
             <w:r>
@@ -16742,32 +16895,9 @@
                 <w:rFonts w:cstheme="minorHAnsi"/>
                 <w:iCs/>
               </w:rPr>
-              <w:t>Endah</w:t>
-            </w:r>
-            <w:proofErr w:type="spellEnd"/>
-            <w:r>
-              <w:rPr>
-                <w:rFonts w:cstheme="minorHAnsi"/>
-                <w:iCs/>
-              </w:rPr>
-              <w:t xml:space="preserve"> </w:t>
-            </w:r>
-            <w:proofErr w:type="spellStart"/>
-            <w:r>
-              <w:rPr>
-                <w:rFonts w:cstheme="minorHAnsi"/>
-                <w:iCs/>
-              </w:rPr>
-              <w:t>Puspitasari</w:t>
-            </w:r>
-            <w:proofErr w:type="spellEnd"/>
-            <w:r>
-              <w:rPr>
-                <w:rFonts w:cstheme="minorHAnsi"/>
-                <w:iCs/>
-              </w:rPr>
-              <w:t>, Yasinta Yusniawati</w:t>
-            </w:r>
+              <w:t>Yusniawati</w:t>
+            </w:r>
+            <w:proofErr w:type="spellEnd"/>
             <w:r>
               <w:rPr>
                 <w:rFonts w:cstheme="minorHAnsi"/>
@@ -17797,7 +17927,7 @@
               </wp:anchor>
             </w:drawing>
           </mc:Choice>
-          <mc:Fallback xmlns:w16se="http://schemas.microsoft.com/office/word/2015/wordml/symex" xmlns:cx="http://schemas.microsoft.com/office/drawing/2014/chartex">
+          <mc:Fallback>
             <w:pict>
               <v:shapetype w14:anchorId="5537B287" id="_x0000_t32" coordsize="21600,21600" o:spt="32" o:oned="t" path="m,l21600,21600e" filled="f">
                 <v:path arrowok="t" fillok="f" o:connecttype="none"/>
@@ -18190,6 +18320,22 @@
                 <w:rFonts w:cstheme="minorHAnsi"/>
                 <w:iCs/>
               </w:rPr>
+              <w:t xml:space="preserve">, Putri Endah </w:t>
+            </w:r>
+            <w:proofErr w:type="spellStart"/>
+            <w:r>
+              <w:rPr>
+                <w:rFonts w:cstheme="minorHAnsi"/>
+                <w:iCs/>
+              </w:rPr>
+              <w:t>Puspitasari</w:t>
+            </w:r>
+            <w:proofErr w:type="spellEnd"/>
+            <w:r>
+              <w:rPr>
+                <w:rFonts w:cstheme="minorHAnsi"/>
+                <w:iCs/>
+              </w:rPr>
               <w:t xml:space="preserve">, </w:t>
             </w:r>
             <w:proofErr w:type="spellStart"/>
@@ -18198,7 +18344,7 @@
                 <w:rFonts w:cstheme="minorHAnsi"/>
                 <w:iCs/>
               </w:rPr>
-              <w:t>Putri</w:t>
+              <w:t>Yasinta</w:t>
             </w:r>
             <w:proofErr w:type="spellEnd"/>
             <w:r>
@@ -18214,32 +18360,9 @@
                 <w:rFonts w:cstheme="minorHAnsi"/>
                 <w:iCs/>
               </w:rPr>
-              <w:t>Endah</w:t>
-            </w:r>
-            <w:proofErr w:type="spellEnd"/>
-            <w:r>
-              <w:rPr>
-                <w:rFonts w:cstheme="minorHAnsi"/>
-                <w:iCs/>
-              </w:rPr>
-              <w:t xml:space="preserve"> </w:t>
-            </w:r>
-            <w:proofErr w:type="spellStart"/>
-            <w:r>
-              <w:rPr>
-                <w:rFonts w:cstheme="minorHAnsi"/>
-                <w:iCs/>
-              </w:rPr>
-              <w:t>Puspitasari</w:t>
-            </w:r>
-            <w:proofErr w:type="spellEnd"/>
-            <w:r>
-              <w:rPr>
-                <w:rFonts w:cstheme="minorHAnsi"/>
-                <w:iCs/>
-              </w:rPr>
-              <w:t>, Yasinta Yusniawati</w:t>
-            </w:r>
+              <w:t>Yusniawati</w:t>
+            </w:r>
+            <w:proofErr w:type="spellEnd"/>
             <w:r>
               <w:rPr>
                 <w:rFonts w:cstheme="minorHAnsi"/>
@@ -18813,6 +18936,7 @@
       <w:r>
         <w:t>penting</w:t>
       </w:r>
+      <w:proofErr w:type="spellEnd"/>
     </w:p>
     <w:p>
       <w:pPr>
@@ -18824,6 +18948,7 @@
         <w:spacing w:line="360" w:lineRule="auto"/>
         <w:jc w:val="both"/>
       </w:pPr>
+      <w:proofErr w:type="spellStart"/>
       <w:r>
         <w:t>Tidak</w:t>
       </w:r>
@@ -18835,6 +18960,7 @@
       <w:r>
         <w:t>penting</w:t>
       </w:r>
+      <w:proofErr w:type="spellEnd"/>
     </w:p>
     <w:p>
       <w:pPr>
@@ -18846,9 +18972,11 @@
         <w:spacing w:line="360" w:lineRule="auto"/>
         <w:jc w:val="both"/>
       </w:pPr>
+      <w:proofErr w:type="spellStart"/>
       <w:r>
         <w:t>Penting</w:t>
       </w:r>
+      <w:proofErr w:type="spellEnd"/>
     </w:p>
     <w:p>
       <w:pPr>
@@ -18860,6 +18988,7 @@
         <w:spacing w:line="360" w:lineRule="auto"/>
         <w:jc w:val="both"/>
       </w:pPr>
+      <w:proofErr w:type="spellStart"/>
       <w:r>
         <w:t>Sangat</w:t>
       </w:r>
@@ -18957,6 +19086,7 @@
       <w:r>
         <w:t>h</w:t>
       </w:r>
+      <w:proofErr w:type="spellEnd"/>
     </w:p>
     <w:p>
       <w:pPr>
@@ -18968,9 +19098,11 @@
         <w:spacing w:line="360" w:lineRule="auto"/>
         <w:jc w:val="both"/>
       </w:pPr>
+      <w:proofErr w:type="spellStart"/>
       <w:r>
         <w:t>Rendah</w:t>
       </w:r>
+      <w:proofErr w:type="spellEnd"/>
     </w:p>
     <w:p>
       <w:pPr>
@@ -18996,6 +19128,7 @@
         <w:spacing w:line="360" w:lineRule="auto"/>
         <w:jc w:val="both"/>
       </w:pPr>
+      <w:proofErr w:type="spellStart"/>
       <w:r>
         <w:t>Sangat</w:t>
       </w:r>
@@ -19528,7 +19661,7 @@
               </wp:anchor>
             </w:drawing>
           </mc:Choice>
-          <mc:Fallback xmlns:cx1="http://schemas.microsoft.com/office/drawing/2015/9/8/chartex" xmlns:cx2="http://schemas.microsoft.com/office/drawing/2015/10/21/chartex" xmlns:cx3="http://schemas.microsoft.com/office/drawing/2016/5/9/chartex" xmlns:cx4="http://schemas.microsoft.com/office/drawing/2016/5/10/chartex" xmlns:cx5="http://schemas.microsoft.com/office/drawing/2016/5/11/chartex" xmlns:cx6="http://schemas.microsoft.com/office/drawing/2016/5/12/chartex" xmlns:cx7="http://schemas.microsoft.com/office/drawing/2016/5/13/chartex" xmlns:cx8="http://schemas.microsoft.com/office/drawing/2016/5/14/chartex" xmlns:aink="http://schemas.microsoft.com/office/drawing/2016/ink" xmlns:am3d="http://schemas.microsoft.com/office/drawing/2017/model3d" xmlns:w16cex="http://schemas.microsoft.com/office/word/2018/wordml/cex" xmlns:w16cid="http://schemas.microsoft.com/office/word/2016/wordml/cid" xmlns:w16="http://schemas.microsoft.com/office/word/2018/wordml" xmlns:w16se="http://schemas.microsoft.com/office/word/2015/wordml/symex" xmlns:cx="http://schemas.microsoft.com/office/drawing/2014/chartex">
+          <mc:Fallback xmlns:cx1="http://schemas.microsoft.com/office/drawing/2015/9/8/chartex" xmlns:cx2="http://schemas.microsoft.com/office/drawing/2015/10/21/chartex" xmlns:cx3="http://schemas.microsoft.com/office/drawing/2016/5/9/chartex" xmlns:cx4="http://schemas.microsoft.com/office/drawing/2016/5/10/chartex" xmlns:cx5="http://schemas.microsoft.com/office/drawing/2016/5/11/chartex" xmlns:cx6="http://schemas.microsoft.com/office/drawing/2016/5/12/chartex" xmlns:cx7="http://schemas.microsoft.com/office/drawing/2016/5/13/chartex" xmlns:cx8="http://schemas.microsoft.com/office/drawing/2016/5/14/chartex" xmlns:aink="http://schemas.microsoft.com/office/drawing/2016/ink" xmlns:am3d="http://schemas.microsoft.com/office/drawing/2017/model3d" xmlns:w16cex="http://schemas.microsoft.com/office/word/2018/wordml/cex" xmlns:w16cid="http://schemas.microsoft.com/office/word/2016/wordml/cid" xmlns:w16="http://schemas.microsoft.com/office/word/2018/wordml">
             <w:pict>
               <v:shape w14:anchorId="37AD18C2" id="AutoShape 2" o:spid="_x0000_s1026" type="#_x0000_t32" style="position:absolute;margin-left:0;margin-top:5pt;width:408.55pt;height:0;z-index:251673600;visibility:visible;mso-wrap-style:square;mso-width-percent:0;mso-height-percent:0;mso-wrap-distance-left:9pt;mso-wrap-distance-top:0;mso-wrap-distance-right:9pt;mso-wrap-distance-bottom:0;mso-position-horizontal:absolute;mso-position-horizontal-relative:text;mso-position-vertical:absolute;mso-position-vertical-relative:text;mso-width-percent:0;mso-height-percent:0;mso-width-relative:page;mso-height-relative:page" o:gfxdata="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" strokeweight="1.5pt"/>
             </w:pict>
@@ -19953,6 +20086,22 @@
                 <w:rFonts w:cstheme="minorHAnsi"/>
                 <w:iCs/>
               </w:rPr>
+              <w:t xml:space="preserve">, Putri Endah </w:t>
+            </w:r>
+            <w:proofErr w:type="spellStart"/>
+            <w:r>
+              <w:rPr>
+                <w:rFonts w:cstheme="minorHAnsi"/>
+                <w:iCs/>
+              </w:rPr>
+              <w:t>Puspitasari</w:t>
+            </w:r>
+            <w:proofErr w:type="spellEnd"/>
+            <w:r>
+              <w:rPr>
+                <w:rFonts w:cstheme="minorHAnsi"/>
+                <w:iCs/>
+              </w:rPr>
               <w:t xml:space="preserve">, </w:t>
             </w:r>
             <w:proofErr w:type="spellStart"/>
@@ -19961,7 +20110,7 @@
                 <w:rFonts w:cstheme="minorHAnsi"/>
                 <w:iCs/>
               </w:rPr>
-              <w:t>Putri</w:t>
+              <w:t>Yasinta</w:t>
             </w:r>
             <w:proofErr w:type="spellEnd"/>
             <w:r>
@@ -19977,32 +20126,9 @@
                 <w:rFonts w:cstheme="minorHAnsi"/>
                 <w:iCs/>
               </w:rPr>
-              <w:t>Endah</w:t>
-            </w:r>
-            <w:proofErr w:type="spellEnd"/>
-            <w:r>
-              <w:rPr>
-                <w:rFonts w:cstheme="minorHAnsi"/>
-                <w:iCs/>
-              </w:rPr>
-              <w:t xml:space="preserve"> </w:t>
-            </w:r>
-            <w:proofErr w:type="spellStart"/>
-            <w:r>
-              <w:rPr>
-                <w:rFonts w:cstheme="minorHAnsi"/>
-                <w:iCs/>
-              </w:rPr>
-              <w:t>Puspitasari</w:t>
-            </w:r>
-            <w:proofErr w:type="spellEnd"/>
-            <w:r>
-              <w:rPr>
-                <w:rFonts w:cstheme="minorHAnsi"/>
-                <w:iCs/>
-              </w:rPr>
-              <w:t>, Yasinta Yusniawati</w:t>
-            </w:r>
+              <w:t>Yusniawati</w:t>
+            </w:r>
+            <w:proofErr w:type="spellEnd"/>
             <w:r>
               <w:rPr>
                 <w:rFonts w:cstheme="minorHAnsi"/>
@@ -21701,7 +21827,7 @@
               </wp:anchor>
             </w:drawing>
           </mc:Choice>
-          <mc:Fallback xmlns:w16se="http://schemas.microsoft.com/office/word/2015/wordml/symex" xmlns:cx="http://schemas.microsoft.com/office/drawing/2014/chartex">
+          <mc:Fallback>
             <w:pict>
               <v:shapetype w14:anchorId="576718D3" id="_x0000_t32" coordsize="21600,21600" o:spt="32" o:oned="t" path="m,l21600,21600e" filled="f">
                 <v:path arrowok="t" fillok="f" o:connecttype="none"/>
@@ -22088,6 +22214,22 @@
                 <w:rFonts w:cstheme="minorHAnsi"/>
                 <w:iCs/>
               </w:rPr>
+              <w:t xml:space="preserve">, Putri Endah </w:t>
+            </w:r>
+            <w:proofErr w:type="spellStart"/>
+            <w:r>
+              <w:rPr>
+                <w:rFonts w:cstheme="minorHAnsi"/>
+                <w:iCs/>
+              </w:rPr>
+              <w:t>Puspitasari</w:t>
+            </w:r>
+            <w:proofErr w:type="spellEnd"/>
+            <w:r>
+              <w:rPr>
+                <w:rFonts w:cstheme="minorHAnsi"/>
+                <w:iCs/>
+              </w:rPr>
               <w:t xml:space="preserve">, </w:t>
             </w:r>
             <w:proofErr w:type="spellStart"/>
@@ -22096,7 +22238,7 @@
                 <w:rFonts w:cstheme="minorHAnsi"/>
                 <w:iCs/>
               </w:rPr>
-              <w:t>Putri</w:t>
+              <w:t>Yasinta</w:t>
             </w:r>
             <w:proofErr w:type="spellEnd"/>
             <w:r>
@@ -22112,32 +22254,9 @@
                 <w:rFonts w:cstheme="minorHAnsi"/>
                 <w:iCs/>
               </w:rPr>
-              <w:t>Endah</w:t>
-            </w:r>
-            <w:proofErr w:type="spellEnd"/>
-            <w:r>
-              <w:rPr>
-                <w:rFonts w:cstheme="minorHAnsi"/>
-                <w:iCs/>
-              </w:rPr>
-              <w:t xml:space="preserve"> </w:t>
-            </w:r>
-            <w:proofErr w:type="spellStart"/>
-            <w:r>
-              <w:rPr>
-                <w:rFonts w:cstheme="minorHAnsi"/>
-                <w:iCs/>
-              </w:rPr>
-              <w:t>Puspitasari</w:t>
-            </w:r>
-            <w:proofErr w:type="spellEnd"/>
-            <w:r>
-              <w:rPr>
-                <w:rFonts w:cstheme="minorHAnsi"/>
-                <w:iCs/>
-              </w:rPr>
-              <w:t>, Yasinta Yusniawati</w:t>
-            </w:r>
+              <w:t>Yusniawati</w:t>
+            </w:r>
+            <w:proofErr w:type="spellEnd"/>
             <w:r>
               <w:rPr>
                 <w:rFonts w:cstheme="minorHAnsi"/>
@@ -22777,17 +22896,85 @@
           <w:rFonts w:cstheme="minorHAnsi"/>
           <w:lang w:val="id-ID"/>
         </w:rPr>
-        <w:t>ke sepuluh fitur yang telah kami dapatkan, dapat kami buat spesifikasi fitur yang meliputi deskripsi dan prioritas, stimulus/rangkaian respon, serta kebutuhan fungsional dari fitur itu sendiri.</w:t>
-      </w:r>
-    </w:p>
-    <w:p>
-      <w:pPr>
+        <w:t xml:space="preserve">ke sepuluh fitur yang telah kami dapatkan, dapat kami buat spesifikasi fitur yang meliputi </w:t>
+      </w:r>
+    </w:p>
+    <w:p>
+      <w:pPr>
+        <w:pStyle w:val="ListParagraph"/>
+        <w:numPr>
+          <w:ilvl w:val="0"/>
+          <w:numId w:val="26"/>
+        </w:numPr>
         <w:spacing w:after="0" w:line="360" w:lineRule="auto"/>
         <w:jc w:val="both"/>
         <w:rPr>
           <w:rFonts w:cstheme="minorHAnsi"/>
         </w:rPr>
       </w:pPr>
+      <w:r>
+        <w:rPr>
+          <w:rFonts w:cstheme="minorHAnsi"/>
+          <w:lang w:val="id-ID"/>
+        </w:rPr>
+        <w:t>D</w:t>
+      </w:r>
+      <w:r>
+        <w:rPr>
+          <w:rFonts w:cstheme="minorHAnsi"/>
+          <w:lang w:val="id-ID"/>
+        </w:rPr>
+        <w:t xml:space="preserve">eskripsi dan prioritas, </w:t>
+      </w:r>
+    </w:p>
+    <w:p>
+      <w:pPr>
+        <w:pStyle w:val="ListParagraph"/>
+        <w:numPr>
+          <w:ilvl w:val="0"/>
+          <w:numId w:val="26"/>
+        </w:numPr>
+        <w:spacing w:after="0" w:line="360" w:lineRule="auto"/>
+        <w:jc w:val="both"/>
+        <w:rPr>
+          <w:rFonts w:cstheme="minorHAnsi"/>
+        </w:rPr>
+      </w:pPr>
+      <w:r>
+        <w:rPr>
+          <w:rFonts w:cstheme="minorHAnsi"/>
+          <w:lang w:val="id-ID"/>
+        </w:rPr>
+        <w:t>Stimulus/rangkaian respon</w:t>
+      </w:r>
+    </w:p>
+    <w:p>
+      <w:pPr>
+        <w:pStyle w:val="ListParagraph"/>
+        <w:numPr>
+          <w:ilvl w:val="0"/>
+          <w:numId w:val="26"/>
+        </w:numPr>
+        <w:spacing w:after="0" w:line="360" w:lineRule="auto"/>
+        <w:jc w:val="both"/>
+        <w:rPr>
+          <w:rFonts w:cstheme="minorHAnsi"/>
+        </w:rPr>
+      </w:pPr>
+      <w:r>
+        <w:rPr>
+          <w:rFonts w:cstheme="minorHAnsi"/>
+          <w:lang w:val="id-ID"/>
+        </w:rPr>
+        <w:t>K</w:t>
+      </w:r>
+      <w:r>
+        <w:rPr>
+          <w:rFonts w:cstheme="minorHAnsi"/>
+          <w:lang w:val="id-ID"/>
+        </w:rPr>
+        <w:t>ebutuhan fungsional dari fitur itu sendiri.</w:t>
+      </w:r>
     </w:p>
     <w:p>
       <w:pPr>
@@ -22975,8 +23162,16 @@
         <w:rPr>
           <w:rFonts w:cstheme="minorHAnsi"/>
         </w:rPr>
-        <w:t xml:space="preserve"> file :</w:t>
-      </w:r>
+        <w:t xml:space="preserve"> </w:t>
+      </w:r>
+      <w:proofErr w:type="gramStart"/>
+      <w:r>
+        <w:rPr>
+          <w:rFonts w:cstheme="minorHAnsi"/>
+        </w:rPr>
+        <w:t>file :</w:t>
+      </w:r>
+      <w:proofErr w:type="gramEnd"/>
     </w:p>
     <w:p>
       <w:pPr>
@@ -23146,7 +23341,7 @@
 </file>
 
 <file path=word/numbering.xml><?xml version="1.0" encoding="utf-8"?>
-<w:numbering xmlns:wpc="http://schemas.microsoft.com/office/word/2010/wordprocessingCanvas" xmlns:mc="http://schemas.openxmlformats.org/markup-compatibility/2006" xmlns:o="urn:schemas-microsoft-com:office:office" xmlns:r="http://schemas.openxmlformats.org/officeDocument/2006/relationships" xmlns:m="http://schemas.openxmlformats.org/officeDocument/2006/math" xmlns:v="urn:schemas-microsoft-com:vml" xmlns:wp14="http://schemas.microsoft.com/office/word/2010/wordprocessingDrawing" xmlns:wp="http://schemas.openxmlformats.org/drawingml/2006/wordprocessingDrawing" xmlns:w10="urn:schemas-microsoft-com:office:word" xmlns:w="http://schemas.openxmlformats.org/wordprocessingml/2006/main" xmlns:w14="http://schemas.microsoft.com/office/word/2010/wordml" xmlns:w15="http://schemas.microsoft.com/office/word/2012/wordml" xmlns:wpg="http://schemas.microsoft.com/office/word/2010/wordprocessingGroup" xmlns:wpi="http://schemas.microsoft.com/office/word/2010/wordprocessingInk" xmlns:wne="http://schemas.microsoft.com/office/word/2006/wordml" xmlns:wps="http://schemas.microsoft.com/office/word/2010/wordprocessingShape" mc:Ignorable="w14 w15 wp14">
+<w:numbering xmlns:wpc="http://schemas.microsoft.com/office/word/2010/wordprocessingCanvas" xmlns:cx="http://schemas.microsoft.com/office/drawing/2014/chartex" xmlns:mc="http://schemas.openxmlformats.org/markup-compatibility/2006" xmlns:o="urn:schemas-microsoft-com:office:office" xmlns:r="http://schemas.openxmlformats.org/officeDocument/2006/relationships" xmlns:m="http://schemas.openxmlformats.org/officeDocument/2006/math" xmlns:v="urn:schemas-microsoft-com:vml" xmlns:wp14="http://schemas.microsoft.com/office/word/2010/wordprocessingDrawing" xmlns:wp="http://schemas.openxmlformats.org/drawingml/2006/wordprocessingDrawing" xmlns:w10="urn:schemas-microsoft-com:office:word" xmlns:w="http://schemas.openxmlformats.org/wordprocessingml/2006/main" xmlns:w14="http://schemas.microsoft.com/office/word/2010/wordml" xmlns:w15="http://schemas.microsoft.com/office/word/2012/wordml" xmlns:w16se="http://schemas.microsoft.com/office/word/2015/wordml/symex" xmlns:wpg="http://schemas.microsoft.com/office/word/2010/wordprocessingGroup" xmlns:wpi="http://schemas.microsoft.com/office/word/2010/wordprocessingInk" xmlns:wne="http://schemas.microsoft.com/office/word/2006/wordml" xmlns:wps="http://schemas.microsoft.com/office/word/2010/wordprocessingShape" mc:Ignorable="w14 w15 w16se wp14">
   <w:abstractNum w:abstractNumId="0" w15:restartNumberingAfterBreak="0">
     <w:nsid w:val="28213E16"/>
     <w:multiLevelType w:val="hybridMultilevel"/>
@@ -24384,6 +24579,119 @@
     </w:lvl>
   </w:abstractNum>
   <w:abstractNum w:abstractNumId="12" w15:restartNumberingAfterBreak="0">
+    <w:nsid w:val="488131D8"/>
+    <w:multiLevelType w:val="hybridMultilevel"/>
+    <w:tmpl w:val="B9B6FA2A"/>
+    <w:lvl w:ilvl="0" w:tplc="04210005">
+      <w:start w:val="1"/>
+      <w:numFmt w:val="bullet"/>
+      <w:lvlText w:val=""/>
+      <w:lvlJc w:val="left"/>
+      <w:pPr>
+        <w:ind w:left="1440" w:hanging="360"/>
+      </w:pPr>
+      <w:rPr>
+        <w:rFonts w:ascii="Wingdings" w:hAnsi="Wingdings" w:hint="default"/>
+      </w:rPr>
+    </w:lvl>
+    <w:lvl w:ilvl="1" w:tplc="04210003" w:tentative="1">
+      <w:start w:val="1"/>
+      <w:numFmt w:val="bullet"/>
+      <w:lvlText w:val="o"/>
+      <w:lvlJc w:val="left"/>
+      <w:pPr>
+        <w:ind w:left="2160" w:hanging="360"/>
+      </w:pPr>
+      <w:rPr>
+        <w:rFonts w:ascii="Courier New" w:hAnsi="Courier New" w:cs="Courier New" w:hint="default"/>
+      </w:rPr>
+    </w:lvl>
+    <w:lvl w:ilvl="2" w:tplc="04210005" w:tentative="1">
+      <w:start w:val="1"/>
+      <w:numFmt w:val="bullet"/>
+      <w:lvlText w:val=""/>
+      <w:lvlJc w:val="left"/>
+      <w:pPr>
+        <w:ind w:left="2880" w:hanging="360"/>
+      </w:pPr>
+      <w:rPr>
+        <w:rFonts w:ascii="Wingdings" w:hAnsi="Wingdings" w:hint="default"/>
+      </w:rPr>
+    </w:lvl>
+    <w:lvl w:ilvl="3" w:tplc="04210001" w:tentative="1">
+      <w:start w:val="1"/>
+      <w:numFmt w:val="bullet"/>
+      <w:lvlText w:val=""/>
+      <w:lvlJc w:val="left"/>
+      <w:pPr>
+        <w:ind w:left="3600" w:hanging="360"/>
+      </w:pPr>
+      <w:rPr>
+        <w:rFonts w:ascii="Symbol" w:hAnsi="Symbol" w:hint="default"/>
+      </w:rPr>
+    </w:lvl>
+    <w:lvl w:ilvl="4" w:tplc="04210003" w:tentative="1">
+      <w:start w:val="1"/>
+      <w:numFmt w:val="bullet"/>
+      <w:lvlText w:val="o"/>
+      <w:lvlJc w:val="left"/>
+      <w:pPr>
+        <w:ind w:left="4320" w:hanging="360"/>
+      </w:pPr>
+      <w:rPr>
+        <w:rFonts w:ascii="Courier New" w:hAnsi="Courier New" w:cs="Courier New" w:hint="default"/>
+      </w:rPr>
+    </w:lvl>
+    <w:lvl w:ilvl="5" w:tplc="04210005" w:tentative="1">
+      <w:start w:val="1"/>
+      <w:numFmt w:val="bullet"/>
+      <w:lvlText w:val=""/>
+      <w:lvlJc w:val="left"/>
+      <w:pPr>
+        <w:ind w:left="5040" w:hanging="360"/>
+      </w:pPr>
+      <w:rPr>
+        <w:rFonts w:ascii="Wingdings" w:hAnsi="Wingdings" w:hint="default"/>
+      </w:rPr>
+    </w:lvl>
+    <w:lvl w:ilvl="6" w:tplc="04210001" w:tentative="1">
+      <w:start w:val="1"/>
+      <w:numFmt w:val="bullet"/>
+      <w:lvlText w:val=""/>
+      <w:lvlJc w:val="left"/>
+      <w:pPr>
+        <w:ind w:left="5760" w:hanging="360"/>
+      </w:pPr>
+      <w:rPr>
+        <w:rFonts w:ascii="Symbol" w:hAnsi="Symbol" w:hint="default"/>
+      </w:rPr>
+    </w:lvl>
+    <w:lvl w:ilvl="7" w:tplc="04210003" w:tentative="1">
+      <w:start w:val="1"/>
+      <w:numFmt w:val="bullet"/>
+      <w:lvlText w:val="o"/>
+      <w:lvlJc w:val="left"/>
+      <w:pPr>
+        <w:ind w:left="6480" w:hanging="360"/>
+      </w:pPr>
+      <w:rPr>
+        <w:rFonts w:ascii="Courier New" w:hAnsi="Courier New" w:cs="Courier New" w:hint="default"/>
+      </w:rPr>
+    </w:lvl>
+    <w:lvl w:ilvl="8" w:tplc="04210005" w:tentative="1">
+      <w:start w:val="1"/>
+      <w:numFmt w:val="bullet"/>
+      <w:lvlText w:val=""/>
+      <w:lvlJc w:val="left"/>
+      <w:pPr>
+        <w:ind w:left="7200" w:hanging="360"/>
+      </w:pPr>
+      <w:rPr>
+        <w:rFonts w:ascii="Wingdings" w:hAnsi="Wingdings" w:hint="default"/>
+      </w:rPr>
+    </w:lvl>
+  </w:abstractNum>
+  <w:abstractNum w:abstractNumId="13" w15:restartNumberingAfterBreak="0">
     <w:nsid w:val="4E03131D"/>
     <w:multiLevelType w:val="hybridMultilevel"/>
     <w:tmpl w:val="4F4EE05E"/>
@@ -24472,7 +24780,7 @@
       </w:pPr>
     </w:lvl>
   </w:abstractNum>
-  <w:abstractNum w:abstractNumId="13" w15:restartNumberingAfterBreak="0">
+  <w:abstractNum w:abstractNumId="14" w15:restartNumberingAfterBreak="0">
     <w:nsid w:val="4EE32A5C"/>
     <w:multiLevelType w:val="hybridMultilevel"/>
     <w:tmpl w:val="889C4BF2"/>
@@ -24585,7 +24893,7 @@
       </w:rPr>
     </w:lvl>
   </w:abstractNum>
-  <w:abstractNum w:abstractNumId="14" w15:restartNumberingAfterBreak="0">
+  <w:abstractNum w:abstractNumId="15" w15:restartNumberingAfterBreak="0">
     <w:nsid w:val="52C76220"/>
     <w:multiLevelType w:val="hybridMultilevel"/>
     <w:tmpl w:val="2610A788"/>
@@ -24674,7 +24982,7 @@
       </w:pPr>
     </w:lvl>
   </w:abstractNum>
-  <w:abstractNum w:abstractNumId="15" w15:restartNumberingAfterBreak="0">
+  <w:abstractNum w:abstractNumId="16" w15:restartNumberingAfterBreak="0">
     <w:nsid w:val="52CC1775"/>
     <w:multiLevelType w:val="hybridMultilevel"/>
     <w:tmpl w:val="E108A6C6"/>
@@ -24763,7 +25071,7 @@
       </w:pPr>
     </w:lvl>
   </w:abstractNum>
-  <w:abstractNum w:abstractNumId="16" w15:restartNumberingAfterBreak="0">
+  <w:abstractNum w:abstractNumId="17" w15:restartNumberingAfterBreak="0">
     <w:nsid w:val="53C91FA3"/>
     <w:multiLevelType w:val="hybridMultilevel"/>
     <w:tmpl w:val="B12EBA3A"/>
@@ -24876,7 +25184,7 @@
       </w:rPr>
     </w:lvl>
   </w:abstractNum>
-  <w:abstractNum w:abstractNumId="17" w15:restartNumberingAfterBreak="0">
+  <w:abstractNum w:abstractNumId="18" w15:restartNumberingAfterBreak="0">
     <w:nsid w:val="5EAF2FD9"/>
     <w:multiLevelType w:val="hybridMultilevel"/>
     <w:tmpl w:val="A230936C"/>
@@ -24989,7 +25297,7 @@
       </w:rPr>
     </w:lvl>
   </w:abstractNum>
-  <w:abstractNum w:abstractNumId="18" w15:restartNumberingAfterBreak="0">
+  <w:abstractNum w:abstractNumId="19" w15:restartNumberingAfterBreak="0">
     <w:nsid w:val="62EB257F"/>
     <w:multiLevelType w:val="hybridMultilevel"/>
     <w:tmpl w:val="838872D8"/>
@@ -25078,7 +25386,7 @@
       </w:pPr>
     </w:lvl>
   </w:abstractNum>
-  <w:abstractNum w:abstractNumId="19" w15:restartNumberingAfterBreak="0">
+  <w:abstractNum w:abstractNumId="20" w15:restartNumberingAfterBreak="0">
     <w:nsid w:val="653862A9"/>
     <w:multiLevelType w:val="hybridMultilevel"/>
     <w:tmpl w:val="37923FEE"/>
@@ -25191,7 +25499,7 @@
       </w:rPr>
     </w:lvl>
   </w:abstractNum>
-  <w:abstractNum w:abstractNumId="20" w15:restartNumberingAfterBreak="0">
+  <w:abstractNum w:abstractNumId="21" w15:restartNumberingAfterBreak="0">
     <w:nsid w:val="6700263B"/>
     <w:multiLevelType w:val="hybridMultilevel"/>
     <w:tmpl w:val="BF3027A6"/>
@@ -25304,7 +25612,7 @@
       </w:rPr>
     </w:lvl>
   </w:abstractNum>
-  <w:abstractNum w:abstractNumId="21" w15:restartNumberingAfterBreak="0">
+  <w:abstractNum w:abstractNumId="22" w15:restartNumberingAfterBreak="0">
     <w:nsid w:val="68FC5603"/>
     <w:multiLevelType w:val="hybridMultilevel"/>
     <w:tmpl w:val="0C625EB0"/>
@@ -25390,7 +25698,7 @@
       </w:pPr>
     </w:lvl>
   </w:abstractNum>
-  <w:abstractNum w:abstractNumId="22" w15:restartNumberingAfterBreak="0">
+  <w:abstractNum w:abstractNumId="23" w15:restartNumberingAfterBreak="0">
     <w:nsid w:val="69372F5F"/>
     <w:multiLevelType w:val="hybridMultilevel"/>
     <w:tmpl w:val="20A845A2"/>
@@ -25503,7 +25811,7 @@
       </w:rPr>
     </w:lvl>
   </w:abstractNum>
-  <w:abstractNum w:abstractNumId="23" w15:restartNumberingAfterBreak="0">
+  <w:abstractNum w:abstractNumId="24" w15:restartNumberingAfterBreak="0">
     <w:nsid w:val="6B561ADB"/>
     <w:multiLevelType w:val="hybridMultilevel"/>
     <w:tmpl w:val="F42A93E4"/>
@@ -25616,7 +25924,7 @@
       </w:rPr>
     </w:lvl>
   </w:abstractNum>
-  <w:abstractNum w:abstractNumId="24" w15:restartNumberingAfterBreak="0">
+  <w:abstractNum w:abstractNumId="25" w15:restartNumberingAfterBreak="0">
     <w:nsid w:val="75EE7F48"/>
     <w:multiLevelType w:val="hybridMultilevel"/>
     <w:tmpl w:val="A3D4A7AA"/>
@@ -25706,31 +26014,31 @@
     </w:lvl>
   </w:abstractNum>
   <w:num w:numId="1">
-    <w:abstractNumId w:val="21"/>
+    <w:abstractNumId w:val="22"/>
   </w:num>
   <w:num w:numId="2">
     <w:abstractNumId w:val="6"/>
   </w:num>
   <w:num w:numId="3">
-    <w:abstractNumId w:val="12"/>
+    <w:abstractNumId w:val="13"/>
   </w:num>
   <w:num w:numId="4">
     <w:abstractNumId w:val="3"/>
   </w:num>
   <w:num w:numId="5">
-    <w:abstractNumId w:val="22"/>
+    <w:abstractNumId w:val="23"/>
   </w:num>
   <w:num w:numId="6">
-    <w:abstractNumId w:val="18"/>
+    <w:abstractNumId w:val="19"/>
   </w:num>
   <w:num w:numId="7">
-    <w:abstractNumId w:val="16"/>
+    <w:abstractNumId w:val="17"/>
   </w:num>
   <w:num w:numId="8">
     <w:abstractNumId w:val="4"/>
   </w:num>
   <w:num w:numId="9">
-    <w:abstractNumId w:val="19"/>
+    <w:abstractNumId w:val="20"/>
   </w:num>
   <w:num w:numId="10">
     <w:abstractNumId w:val="11"/>
@@ -25739,25 +26047,25 @@
     <w:abstractNumId w:val="7"/>
   </w:num>
   <w:num w:numId="12">
-    <w:abstractNumId w:val="13"/>
+    <w:abstractNumId w:val="14"/>
   </w:num>
   <w:num w:numId="13">
     <w:abstractNumId w:val="8"/>
   </w:num>
   <w:num w:numId="14">
-    <w:abstractNumId w:val="20"/>
+    <w:abstractNumId w:val="21"/>
   </w:num>
   <w:num w:numId="15">
     <w:abstractNumId w:val="9"/>
   </w:num>
   <w:num w:numId="16">
-    <w:abstractNumId w:val="23"/>
+    <w:abstractNumId w:val="24"/>
   </w:num>
   <w:num w:numId="17">
     <w:abstractNumId w:val="5"/>
   </w:num>
   <w:num w:numId="18">
-    <w:abstractNumId w:val="17"/>
+    <w:abstractNumId w:val="18"/>
   </w:num>
   <w:num w:numId="19">
     <w:abstractNumId w:val="1"/>
@@ -25769,22 +26077,25 @@
     <w:abstractNumId w:val="10"/>
   </w:num>
   <w:num w:numId="22">
-    <w:abstractNumId w:val="24"/>
+    <w:abstractNumId w:val="25"/>
   </w:num>
   <w:num w:numId="23">
-    <w:abstractNumId w:val="15"/>
+    <w:abstractNumId w:val="16"/>
   </w:num>
   <w:num w:numId="24">
-    <w:abstractNumId w:val="14"/>
+    <w:abstractNumId w:val="15"/>
   </w:num>
   <w:num w:numId="25">
     <w:abstractNumId w:val="2"/>
+  </w:num>
+  <w:num w:numId="26">
+    <w:abstractNumId w:val="12"/>
   </w:num>
 </w:numbering>
 </file>
 
 <file path=word/styles.xml><?xml version="1.0" encoding="utf-8"?>
-<w:styles xmlns:mc="http://schemas.openxmlformats.org/markup-compatibility/2006" xmlns:r="http://schemas.openxmlformats.org/officeDocument/2006/relationships" xmlns:w="http://schemas.openxmlformats.org/wordprocessingml/2006/main" xmlns:w14="http://schemas.microsoft.com/office/word/2010/wordml" xmlns:w15="http://schemas.microsoft.com/office/word/2012/wordml" mc:Ignorable="w14 w15">
+<w:styles xmlns:mc="http://schemas.openxmlformats.org/markup-compatibility/2006" xmlns:r="http://schemas.openxmlformats.org/officeDocument/2006/relationships" xmlns:w="http://schemas.openxmlformats.org/wordprocessingml/2006/main" xmlns:w14="http://schemas.microsoft.com/office/word/2010/wordml" xmlns:w15="http://schemas.microsoft.com/office/word/2012/wordml" xmlns:w16se="http://schemas.microsoft.com/office/word/2015/wordml/symex" mc:Ignorable="w14 w15 w16se">
   <w:docDefaults>
     <w:rPrDefault>
       <w:rPr>
